--- a/src/assets/docx/bail.docx
+++ b/src/assets/docx/bail.docx
@@ -1231,7 +1231,6 @@
           <w:bCs/>
           <w:highlight w:val="cyan"/>
         </w:rPr>
-        <w:lastRenderedPageBreak/>
         <w:sym w:font="Wingdings" w:char="F0A8"/>
       </w:r>
       <w:r>
@@ -1254,6 +1253,7 @@
           <w:bCs/>
           <w:highlight w:val="cyan"/>
         </w:rPr>
+        <w:lastRenderedPageBreak/>
         <w:sym w:font="Wingdings" w:char="F0A8"/>
       </w:r>
       <w:r>
@@ -1667,387 +1667,41 @@
         <w:t>}</w:t>
       </w:r>
     </w:p>
-    <w:p/>
-    <w:p>
-      <w:pPr>
-        <w:numPr>
-          <w:ilvl w:val="0"/>
-          <w:numId w:val="39"/>
-        </w:numPr>
-        <w:rPr>
-          <w:highlight w:val="green"/>
-        </w:rPr>
-      </w:pPr>
-      <w:r>
-        <w:rPr>
-          <w:highlight w:val="green"/>
-        </w:rPr>
-        <w:t>L'entrée du logement et son couloir (8.20m²),</w:t>
-      </w:r>
-    </w:p>
-    <w:p>
-      <w:pPr>
-        <w:numPr>
-          <w:ilvl w:val="0"/>
-          <w:numId w:val="39"/>
-        </w:numPr>
-        <w:rPr>
-          <w:highlight w:val="green"/>
-        </w:rPr>
-      </w:pPr>
-      <w:r>
-        <w:rPr>
-          <w:highlight w:val="green"/>
-        </w:rPr>
-        <w:t>La cuisine entièrement équipée (9,53m²),</w:t>
-      </w:r>
-    </w:p>
-    <w:p>
-      <w:pPr>
-        <w:numPr>
-          <w:ilvl w:val="0"/>
-          <w:numId w:val="39"/>
-        </w:numPr>
-        <w:rPr>
-          <w:highlight w:val="green"/>
-        </w:rPr>
-      </w:pPr>
-      <w:r>
-        <w:rPr>
-          <w:highlight w:val="green"/>
-        </w:rPr>
-        <w:t>Le salon (17.58m²),</w:t>
-      </w:r>
-    </w:p>
-    <w:p>
-      <w:pPr>
-        <w:numPr>
-          <w:ilvl w:val="0"/>
-          <w:numId w:val="39"/>
-        </w:numPr>
-        <w:rPr>
-          <w:highlight w:val="green"/>
-        </w:rPr>
-      </w:pPr>
-      <w:r>
-        <w:rPr>
-          <w:highlight w:val="green"/>
-        </w:rPr>
-        <w:t>Le WC (1.04m²),</w:t>
-      </w:r>
-    </w:p>
-    <w:p>
-      <w:pPr>
-        <w:numPr>
-          <w:ilvl w:val="0"/>
-          <w:numId w:val="39"/>
-        </w:numPr>
-        <w:rPr>
-          <w:highlight w:val="green"/>
-        </w:rPr>
-      </w:pPr>
-      <w:r>
-        <w:rPr>
-          <w:highlight w:val="green"/>
-        </w:rPr>
-        <w:t>La salle de bains (4.41m²),</w:t>
-      </w:r>
-    </w:p>
-    <w:p>
-      <w:pPr>
-        <w:numPr>
-          <w:ilvl w:val="0"/>
-          <w:numId w:val="39"/>
-        </w:numPr>
-        <w:rPr>
-          <w:highlight w:val="green"/>
-        </w:rPr>
-      </w:pPr>
-      <w:r>
-        <w:rPr>
-          <w:highlight w:val="green"/>
-        </w:rPr>
-        <w:t>Une loggia (1.99m²),</w:t>
-      </w:r>
-    </w:p>
-    <w:p>
-      <w:pPr>
-        <w:numPr>
-          <w:ilvl w:val="0"/>
-          <w:numId w:val="39"/>
-        </w:numPr>
-        <w:rPr>
-          <w:highlight w:val="green"/>
-        </w:rPr>
-      </w:pPr>
-      <w:r>
-        <w:rPr>
-          <w:highlight w:val="green"/>
-        </w:rPr>
-        <w:t>Un balcon (4,30m²),</w:t>
-      </w:r>
-    </w:p>
-    <w:p>
-      <w:pPr>
-        <w:numPr>
-          <w:ilvl w:val="0"/>
-          <w:numId w:val="39"/>
-        </w:numPr>
-        <w:rPr>
-          <w:highlight w:val="green"/>
-        </w:rPr>
-      </w:pPr>
-      <w:r>
-        <w:rPr>
-          <w:highlight w:val="green"/>
-        </w:rPr>
-        <w:t>Des placards accessibles depuis le couloir.</w:t>
-      </w:r>
-    </w:p>
-    <w:p>
-      <w:pPr>
-        <w:rPr>
-          <w:highlight w:val="green"/>
-        </w:rPr>
-      </w:pPr>
-    </w:p>
-    <w:p>
-      <w:pPr>
-        <w:numPr>
-          <w:ilvl w:val="0"/>
-          <w:numId w:val="39"/>
-        </w:numPr>
-        <w:rPr>
-          <w:highlight w:val="darkBlue"/>
-        </w:rPr>
-      </w:pPr>
-      <w:r>
-        <w:rPr>
-          <w:highlight w:val="darkBlue"/>
-        </w:rPr>
-        <w:t>L'entrée du logement (3.68m²),</w:t>
-      </w:r>
-    </w:p>
-    <w:p>
-      <w:pPr>
-        <w:numPr>
-          <w:ilvl w:val="0"/>
-          <w:numId w:val="39"/>
-        </w:numPr>
-        <w:rPr>
-          <w:highlight w:val="darkBlue"/>
-        </w:rPr>
-      </w:pPr>
-      <w:r>
-        <w:rPr>
-          <w:highlight w:val="darkBlue"/>
-        </w:rPr>
-        <w:t>La cuisine entièrement équipée (6.45m²),</w:t>
-      </w:r>
-    </w:p>
-    <w:p>
-      <w:pPr>
-        <w:numPr>
-          <w:ilvl w:val="0"/>
-          <w:numId w:val="39"/>
-        </w:numPr>
-        <w:rPr>
-          <w:highlight w:val="darkBlue"/>
-        </w:rPr>
-      </w:pPr>
-      <w:r>
-        <w:rPr>
-          <w:highlight w:val="darkBlue"/>
-        </w:rPr>
-        <w:t>Le salon (21 m²),</w:t>
-      </w:r>
-    </w:p>
-    <w:p>
-      <w:pPr>
-        <w:numPr>
-          <w:ilvl w:val="0"/>
-          <w:numId w:val="39"/>
-        </w:numPr>
-        <w:rPr>
-          <w:highlight w:val="darkBlue"/>
-        </w:rPr>
-      </w:pPr>
-      <w:r>
-        <w:rPr>
-          <w:highlight w:val="darkBlue"/>
-        </w:rPr>
-        <w:t>Le WC (0.90m²),</w:t>
-      </w:r>
-    </w:p>
-    <w:p>
-      <w:pPr>
-        <w:numPr>
-          <w:ilvl w:val="0"/>
-          <w:numId w:val="39"/>
-        </w:numPr>
-        <w:rPr>
-          <w:highlight w:val="darkBlue"/>
-        </w:rPr>
-      </w:pPr>
-      <w:r>
-        <w:rPr>
-          <w:highlight w:val="darkBlue"/>
-        </w:rPr>
-        <w:t>La salle de bains (3.22m²),</w:t>
-      </w:r>
-    </w:p>
-    <w:p>
-      <w:pPr>
-        <w:numPr>
-          <w:ilvl w:val="0"/>
-          <w:numId w:val="39"/>
-        </w:numPr>
-        <w:rPr>
-          <w:highlight w:val="darkBlue"/>
-        </w:rPr>
-      </w:pPr>
-      <w:r>
-        <w:rPr>
-          <w:highlight w:val="darkBlue"/>
-        </w:rPr>
-        <w:t>Un balcon (5,09m²),</w:t>
-      </w:r>
-    </w:p>
-    <w:p>
-      <w:pPr>
-        <w:numPr>
-          <w:ilvl w:val="0"/>
-          <w:numId w:val="39"/>
-        </w:numPr>
-        <w:rPr>
-          <w:highlight w:val="darkBlue"/>
-        </w:rPr>
-      </w:pPr>
-      <w:r>
-        <w:rPr>
-          <w:highlight w:val="darkBlue"/>
-        </w:rPr>
-        <w:t>Des placards accessibles depuis le salon.</w:t>
-      </w:r>
-    </w:p>
-    <w:p>
-      <w:pPr>
-        <w:rPr>
-          <w:highlight w:val="green"/>
-        </w:rPr>
-      </w:pPr>
-    </w:p>
-    <w:p/>
-    <w:p>
-      <w:pPr>
-        <w:numPr>
-          <w:ilvl w:val="0"/>
-          <w:numId w:val="39"/>
-        </w:numPr>
-        <w:rPr>
-          <w:highlight w:val="cyan"/>
-        </w:rPr>
-      </w:pPr>
-      <w:r>
-        <w:rPr>
-          <w:highlight w:val="cyan"/>
-        </w:rPr>
-        <w:t>L'entrée du logement (5,08m²),</w:t>
-      </w:r>
-    </w:p>
-    <w:p>
-      <w:pPr>
-        <w:numPr>
-          <w:ilvl w:val="0"/>
-          <w:numId w:val="39"/>
-        </w:numPr>
-        <w:rPr>
-          <w:highlight w:val="cyan"/>
-        </w:rPr>
-      </w:pPr>
-      <w:r>
-        <w:rPr>
-          <w:highlight w:val="cyan"/>
-        </w:rPr>
-        <w:t>La cuisine entièrement équipée (6,41m²),</w:t>
-      </w:r>
-    </w:p>
-    <w:p>
-      <w:pPr>
-        <w:numPr>
-          <w:ilvl w:val="0"/>
-          <w:numId w:val="39"/>
-        </w:numPr>
-        <w:rPr>
-          <w:highlight w:val="cyan"/>
-        </w:rPr>
-      </w:pPr>
-      <w:r>
-        <w:rPr>
-          <w:highlight w:val="cyan"/>
-        </w:rPr>
-        <w:t>Le salon (17,14m²),</w:t>
-      </w:r>
-    </w:p>
-    <w:p>
-      <w:pPr>
-        <w:numPr>
-          <w:ilvl w:val="0"/>
-          <w:numId w:val="39"/>
-        </w:numPr>
-        <w:rPr>
-          <w:highlight w:val="cyan"/>
-        </w:rPr>
-      </w:pPr>
-      <w:r>
-        <w:rPr>
-          <w:highlight w:val="cyan"/>
-        </w:rPr>
-        <w:t>Le WC (0,96m²),</w:t>
-      </w:r>
-    </w:p>
-    <w:p>
-      <w:pPr>
-        <w:numPr>
-          <w:ilvl w:val="0"/>
-          <w:numId w:val="39"/>
-        </w:numPr>
-        <w:rPr>
-          <w:highlight w:val="cyan"/>
-        </w:rPr>
-      </w:pPr>
-      <w:r>
-        <w:rPr>
-          <w:highlight w:val="cyan"/>
-        </w:rPr>
-        <w:t>La salle de bains (2,53m²),</w:t>
-      </w:r>
-    </w:p>
-    <w:p>
-      <w:pPr>
-        <w:numPr>
-          <w:ilvl w:val="0"/>
-          <w:numId w:val="39"/>
-        </w:numPr>
-        <w:rPr>
-          <w:highlight w:val="cyan"/>
-        </w:rPr>
-      </w:pPr>
-      <w:r>
-        <w:rPr>
-          <w:highlight w:val="cyan"/>
-        </w:rPr>
-        <w:t>Un dégagement (1.35m²),</w:t>
-      </w:r>
-    </w:p>
-    <w:p>
-      <w:pPr>
-        <w:numPr>
-          <w:ilvl w:val="0"/>
-          <w:numId w:val="39"/>
-        </w:numPr>
-        <w:rPr>
-          <w:highlight w:val="cyan"/>
+    <w:p>
+      <w:pPr>
+        <w:rPr>
+          <w:b/>
+        </w:rPr>
+      </w:pPr>
+    </w:p>
+    <w:p>
+      <w:pPr>
+        <w:rPr>
+          <w:b/>
+        </w:rPr>
+      </w:pPr>
+    </w:p>
+    <w:p>
+      <w:pPr>
+        <w:pStyle w:val="Titre2"/>
+        <w:shd w:val="clear" w:color="auto" w:fill="FFFFFF"/>
+        <w:rPr>
+          <w:color w:val="auto"/>
+        </w:rPr>
+      </w:pPr>
+      <w:r>
+        <w:rPr>
+          <w:color w:val="auto"/>
+        </w:rPr>
+        <w:t>B. Destination des locaux</w:t>
+      </w:r>
+    </w:p>
+    <w:p>
+      <w:pPr>
+        <w:pStyle w:val="Titre2"/>
+        <w:shd w:val="clear" w:color="auto" w:fill="FFFFFF"/>
+        <w:rPr>
+          <w:color w:val="auto"/>
         </w:rPr>
         <w:sectPr>
           <w:headerReference w:type="even" r:id="rId12"/>
@@ -2059,30 +1713,134 @@
           <w:endnotePr>
             <w:numFmt w:val="decimal"/>
           </w:endnotePr>
+          <w:type w:val="continuous"/>
+          <w:pgSz w:w="11906" w:h="16838" w:code="9"/>
+          <w:pgMar w:top="720" w:right="720" w:bottom="720" w:left="720" w:header="567" w:footer="340" w:gutter="0"/>
+          <w:cols w:space="708"/>
+          <w:docGrid w:linePitch="360"/>
+        </w:sectPr>
+      </w:pPr>
+    </w:p>
+    <w:p>
+      <w:pPr>
+        <w:rPr>
+          <w:rFonts w:ascii="MS Gothic" w:eastAsia="MS Gothic" w:hAnsi="MS Gothic" w:cs="Arial"/>
+          <w:szCs w:val="20"/>
+        </w:rPr>
+      </w:pPr>
+    </w:p>
+    <w:p>
+      <w:pPr>
+        <w:rPr>
+          <w:bCs/>
+        </w:rPr>
+      </w:pPr>
+      <w:r>
+        <w:rPr>
+          <w:rFonts w:hint="eastAsia"/>
+          <w:bCs/>
+        </w:rPr>
+        <w:t>L</w:t>
+      </w:r>
+      <w:r>
+        <w:rPr>
+          <w:bCs/>
+        </w:rPr>
+        <w:t>es locaux sont loués pour un usage exclusif d’habitation.</w:t>
+      </w:r>
+      <w:r>
+        <w:rPr>
+          <w:bCs/>
+        </w:rPr>
+        <w:t xml:space="preserve"> </w:t>
+      </w:r>
+      <w:r>
+        <w:rPr>
+          <w:bCs/>
+          <w:highlight w:val="darkYellow"/>
+        </w:rPr>
+        <w:t>Ils constituent une résidence secondaire du locatair.</w:t>
+      </w:r>
+    </w:p>
+    <w:p>
+      <w:pPr>
+        <w:rPr>
+          <w:rFonts w:ascii="MS Gothic" w:eastAsia="MS Gothic" w:hAnsi="MS Gothic" w:cs="Arial"/>
+          <w:szCs w:val="20"/>
+        </w:rPr>
+      </w:pPr>
+    </w:p>
+    <w:p/>
+    <w:p>
+      <w:pPr>
+        <w:pStyle w:val="Titre2"/>
+        <w:shd w:val="clear" w:color="auto" w:fill="FFFFFF"/>
+        <w:rPr>
+          <w:color w:val="auto"/>
+        </w:rPr>
+      </w:pPr>
+      <w:r>
+        <w:rPr>
+          <w:color w:val="auto"/>
+        </w:rPr>
+        <w:t>C. Désignation des locaux et équipements accessoires de l'immeuble à usage privatif du locataire</w:t>
+      </w:r>
+    </w:p>
+    <w:p>
+      <w:pPr>
+        <w:pStyle w:val="Titre2"/>
+        <w:shd w:val="clear" w:color="auto" w:fill="FFFFFF"/>
+        <w:rPr>
+          <w:color w:val="auto"/>
+        </w:rPr>
+        <w:sectPr>
+          <w:type w:val="continuous"/>
           <w:pgSz w:w="11906" w:h="16838" w:code="9"/>
           <w:pgMar w:top="720" w:right="720" w:bottom="720" w:left="720" w:header="709" w:footer="397" w:gutter="0"/>
           <w:cols w:space="708"/>
           <w:docGrid w:linePitch="360"/>
         </w:sectPr>
       </w:pPr>
-      <w:r>
-        <w:rPr>
-          <w:highlight w:val="cyan"/>
-        </w:rPr>
-        <w:t>Un balcon (3,52m²).</w:t>
-      </w:r>
-    </w:p>
-    <w:p>
-      <w:pPr>
-        <w:rPr>
-          <w:b/>
-        </w:rPr>
-      </w:pPr>
-    </w:p>
-    <w:p>
-      <w:pPr>
-        <w:rPr>
-          <w:b/>
+    </w:p>
+    <w:p>
+      <w:pPr>
+        <w:rPr>
+          <w:rFonts w:ascii="MS Gothic" w:eastAsia="MS Gothic" w:hAnsi="MS Gothic" w:cs="Arial"/>
+          <w:szCs w:val="20"/>
+        </w:rPr>
+      </w:pPr>
+    </w:p>
+    <w:p>
+      <w:pPr>
+        <w:sectPr>
+          <w:type w:val="continuous"/>
+          <w:pgSz w:w="11906" w:h="16838" w:code="9"/>
+          <w:pgMar w:top="720" w:right="720" w:bottom="720" w:left="720" w:header="709" w:footer="397" w:gutter="0"/>
+          <w:cols w:num="3" w:space="708"/>
+          <w:docGrid w:linePitch="360"/>
+        </w:sectPr>
+      </w:pPr>
+    </w:p>
+    <w:p>
+      <w:pPr>
+        <w:rPr>
+          <w:rFonts w:cs="Arial"/>
+          <w:szCs w:val="20"/>
+        </w:rPr>
+      </w:pPr>
+      <w:r>
+        <w:rPr>
+          <w:rFonts w:cs="Arial"/>
+          <w:szCs w:val="20"/>
+        </w:rPr>
+        <w:t>Sans Objet</w:t>
+      </w:r>
+    </w:p>
+    <w:p>
+      <w:pPr>
+        <w:rPr>
+          <w:rFonts w:cs="Arial"/>
+          <w:szCs w:val="20"/>
         </w:rPr>
       </w:pPr>
     </w:p>
@@ -2098,9 +1856,229 @@
         <w:rPr>
           <w:color w:val="auto"/>
         </w:rPr>
-        <w:lastRenderedPageBreak/>
-        <w:t>B. Destination des locaux</w:t>
-      </w:r>
+        <w:t>D. Enumération des locaux, parties, équipements et accessoires de l'immeuble à usage commun</w:t>
+      </w:r>
+    </w:p>
+    <w:p>
+      <w:pPr>
+        <w:pStyle w:val="Titre2"/>
+        <w:shd w:val="clear" w:color="auto" w:fill="FFFFFF"/>
+        <w:rPr>
+          <w:color w:val="auto"/>
+        </w:rPr>
+        <w:sectPr>
+          <w:type w:val="continuous"/>
+          <w:pgSz w:w="11906" w:h="16838" w:code="9"/>
+          <w:pgMar w:top="720" w:right="720" w:bottom="720" w:left="720" w:header="709" w:footer="397" w:gutter="0"/>
+          <w:cols w:space="708"/>
+          <w:docGrid w:linePitch="360"/>
+        </w:sectPr>
+      </w:pPr>
+    </w:p>
+    <w:p>
+      <w:pPr>
+        <w:rPr>
+          <w:rFonts w:cs="Arial"/>
+          <w:szCs w:val="20"/>
+        </w:rPr>
+      </w:pPr>
+    </w:p>
+    <w:p>
+      <w:pPr>
+        <w:numPr>
+          <w:ilvl w:val="0"/>
+          <w:numId w:val="40"/>
+        </w:numPr>
+        <w:rPr>
+          <w:rFonts w:cs="Arial"/>
+          <w:szCs w:val="20"/>
+        </w:rPr>
+      </w:pPr>
+      <w:r>
+        <w:rPr>
+          <w:rFonts w:cs="Arial"/>
+          <w:szCs w:val="20"/>
+        </w:rPr>
+        <w:t>Parking de la résidence,</w:t>
+      </w:r>
+    </w:p>
+    <w:p>
+      <w:pPr>
+        <w:numPr>
+          <w:ilvl w:val="0"/>
+          <w:numId w:val="40"/>
+        </w:numPr>
+        <w:rPr>
+          <w:rFonts w:cs="Arial"/>
+          <w:szCs w:val="20"/>
+        </w:rPr>
+      </w:pPr>
+      <w:r>
+        <w:rPr>
+          <w:rFonts w:cs="Arial"/>
+          <w:szCs w:val="20"/>
+        </w:rPr>
+        <w:t>Espaces verts de la résidence,</w:t>
+      </w:r>
+    </w:p>
+    <w:p>
+      <w:pPr>
+        <w:numPr>
+          <w:ilvl w:val="0"/>
+          <w:numId w:val="40"/>
+        </w:numPr>
+        <w:rPr>
+          <w:rFonts w:cs="Arial"/>
+          <w:szCs w:val="20"/>
+        </w:rPr>
+      </w:pPr>
+      <w:r>
+        <w:rPr>
+          <w:rFonts w:cs="Arial"/>
+          <w:szCs w:val="20"/>
+        </w:rPr>
+        <w:t>Hall d’entrée de l’immeuble,</w:t>
+      </w:r>
+    </w:p>
+    <w:p>
+      <w:pPr>
+        <w:ind w:left="360"/>
+        <w:rPr>
+          <w:rFonts w:cs="Arial"/>
+          <w:szCs w:val="20"/>
+          <w:lang w:val="en-GB"/>
+        </w:rPr>
+      </w:pPr>
+      <w:r>
+        <w:rPr>
+          <w:rFonts w:cs="Arial"/>
+          <w:szCs w:val="20"/>
+        </w:rPr>
+        <w:t>{</w:t>
+      </w:r>
+      <w:r>
+        <w:rPr>
+          <w:rFonts w:cs="Arial"/>
+          <w:szCs w:val="20"/>
+        </w:rPr>
+        <w:t>#</w:t>
+      </w:r>
+      <w:r>
+        <w:rPr>
+          <w:rFonts w:cs="Arial"/>
+          <w:szCs w:val="20"/>
+          <w:lang w:val="en-GB"/>
+        </w:rPr>
+        <w:t>hasAccessToGarageAndPoubelle</w:t>
+      </w:r>
+      <w:r>
+        <w:rPr>
+          <w:rFonts w:cs="Arial"/>
+          <w:szCs w:val="20"/>
+        </w:rPr>
+        <w:t>}</w:t>
+      </w:r>
+    </w:p>
+    <w:p>
+      <w:pPr>
+        <w:numPr>
+          <w:ilvl w:val="0"/>
+          <w:numId w:val="40"/>
+        </w:numPr>
+        <w:rPr>
+          <w:rFonts w:cs="Arial"/>
+          <w:szCs w:val="20"/>
+        </w:rPr>
+      </w:pPr>
+      <w:r>
+        <w:rPr>
+          <w:rFonts w:cs="Arial"/>
+          <w:szCs w:val="20"/>
+        </w:rPr>
+        <w:t>Garage à vélo de l’immeuble,</w:t>
+      </w:r>
+    </w:p>
+    <w:p>
+      <w:pPr>
+        <w:numPr>
+          <w:ilvl w:val="0"/>
+          <w:numId w:val="40"/>
+        </w:numPr>
+        <w:rPr>
+          <w:rFonts w:cs="Arial"/>
+          <w:szCs w:val="20"/>
+        </w:rPr>
+      </w:pPr>
+      <w:r>
+        <w:rPr>
+          <w:rFonts w:cs="Arial"/>
+          <w:szCs w:val="20"/>
+        </w:rPr>
+        <w:t>Local poubelle de l’immeuble.</w:t>
+      </w:r>
+    </w:p>
+    <w:p>
+      <w:pPr>
+        <w:ind w:left="360"/>
+        <w:rPr>
+          <w:rFonts w:cs="Arial"/>
+          <w:szCs w:val="20"/>
+          <w:lang w:val="en-GB"/>
+        </w:rPr>
+      </w:pPr>
+      <w:r>
+        <w:rPr>
+          <w:rFonts w:cs="Arial"/>
+          <w:szCs w:val="20"/>
+        </w:rPr>
+        <w:t>{/</w:t>
+      </w:r>
+      <w:r>
+        <w:rPr>
+          <w:rFonts w:cs="Arial"/>
+          <w:szCs w:val="20"/>
+          <w:lang w:val="en-GB"/>
+        </w:rPr>
+        <w:t>hasAccessToGarageAndPoubelle</w:t>
+      </w:r>
+      <w:r>
+        <w:rPr>
+          <w:rFonts w:cs="Arial"/>
+          <w:szCs w:val="20"/>
+        </w:rPr>
+        <w:t>}</w:t>
+      </w:r>
+    </w:p>
+    <w:p>
+      <w:pPr>
+        <w:rPr>
+          <w:rFonts w:ascii="MS Gothic" w:eastAsia="MS Gothic" w:hAnsi="MS Gothic" w:cs="Arial"/>
+          <w:szCs w:val="20"/>
+        </w:rPr>
+      </w:pPr>
+    </w:p>
+    <w:p>
+      <w:pPr>
+        <w:rPr>
+          <w:rFonts w:cs="Arial"/>
+          <w:szCs w:val="20"/>
+        </w:rPr>
+        <w:sectPr>
+          <w:type w:val="continuous"/>
+          <w:pgSz w:w="11906" w:h="16838"/>
+          <w:pgMar w:top="720" w:right="720" w:bottom="720" w:left="720" w:header="708" w:footer="708" w:gutter="0"/>
+          <w:cols w:space="708"/>
+          <w:docGrid w:linePitch="360"/>
+        </w:sectPr>
+      </w:pPr>
+    </w:p>
+    <w:p>
+      <w:pPr>
+        <w:rPr>
+          <w:rFonts w:cs="Arial"/>
+          <w:szCs w:val="20"/>
+        </w:rPr>
+      </w:pPr>
     </w:p>
     <w:p>
       <w:pPr>
@@ -2123,369 +2101,6 @@
     </w:p>
     <w:p>
       <w:pPr>
-        <w:rPr>
-          <w:rFonts w:ascii="MS Gothic" w:eastAsia="MS Gothic" w:hAnsi="MS Gothic" w:cs="Arial"/>
-          <w:szCs w:val="20"/>
-        </w:rPr>
-      </w:pPr>
-    </w:p>
-    <w:p>
-      <w:pPr>
-        <w:rPr>
-          <w:bCs/>
-        </w:rPr>
-      </w:pPr>
-      <w:r>
-        <w:rPr>
-          <w:rFonts w:hint="eastAsia"/>
-          <w:bCs/>
-        </w:rPr>
-        <w:t>L</w:t>
-      </w:r>
-      <w:r>
-        <w:rPr>
-          <w:bCs/>
-        </w:rPr>
-        <w:t>es locaux sont loués pour un usage exclusif d’habitation.</w:t>
-      </w:r>
-      <w:r>
-        <w:rPr>
-          <w:bCs/>
-        </w:rPr>
-        <w:t xml:space="preserve"> </w:t>
-      </w:r>
-      <w:r>
-        <w:rPr>
-          <w:bCs/>
-          <w:highlight w:val="darkYellow"/>
-        </w:rPr>
-        <w:t>Ils constituent une résidence secondaire du locatair.</w:t>
-      </w:r>
-    </w:p>
-    <w:p>
-      <w:pPr>
-        <w:rPr>
-          <w:rFonts w:ascii="MS Gothic" w:eastAsia="MS Gothic" w:hAnsi="MS Gothic" w:cs="Arial"/>
-          <w:szCs w:val="20"/>
-        </w:rPr>
-      </w:pPr>
-    </w:p>
-    <w:p/>
-    <w:p>
-      <w:pPr>
-        <w:pStyle w:val="Titre2"/>
-        <w:shd w:val="clear" w:color="auto" w:fill="FFFFFF"/>
-        <w:rPr>
-          <w:color w:val="auto"/>
-        </w:rPr>
-      </w:pPr>
-      <w:r>
-        <w:rPr>
-          <w:color w:val="auto"/>
-        </w:rPr>
-        <w:t>C. Désignation des locaux et équipements accessoires de l'immeuble à usage privatif du locataire</w:t>
-      </w:r>
-    </w:p>
-    <w:p>
-      <w:pPr>
-        <w:pStyle w:val="Titre2"/>
-        <w:shd w:val="clear" w:color="auto" w:fill="FFFFFF"/>
-        <w:rPr>
-          <w:color w:val="auto"/>
-        </w:rPr>
-        <w:sectPr>
-          <w:type w:val="continuous"/>
-          <w:pgSz w:w="11906" w:h="16838" w:code="9"/>
-          <w:pgMar w:top="720" w:right="720" w:bottom="720" w:left="720" w:header="709" w:footer="397" w:gutter="0"/>
-          <w:cols w:space="708"/>
-          <w:docGrid w:linePitch="360"/>
-        </w:sectPr>
-      </w:pPr>
-    </w:p>
-    <w:p>
-      <w:pPr>
-        <w:rPr>
-          <w:rFonts w:ascii="MS Gothic" w:eastAsia="MS Gothic" w:hAnsi="MS Gothic" w:cs="Arial"/>
-          <w:szCs w:val="20"/>
-        </w:rPr>
-      </w:pPr>
-    </w:p>
-    <w:p>
-      <w:pPr>
-        <w:sectPr>
-          <w:type w:val="continuous"/>
-          <w:pgSz w:w="11906" w:h="16838" w:code="9"/>
-          <w:pgMar w:top="720" w:right="720" w:bottom="720" w:left="720" w:header="709" w:footer="397" w:gutter="0"/>
-          <w:cols w:num="3" w:space="708"/>
-          <w:docGrid w:linePitch="360"/>
-        </w:sectPr>
-      </w:pPr>
-    </w:p>
-    <w:p>
-      <w:pPr>
-        <w:rPr>
-          <w:rFonts w:cs="Arial"/>
-          <w:szCs w:val="20"/>
-        </w:rPr>
-      </w:pPr>
-      <w:r>
-        <w:rPr>
-          <w:rFonts w:cs="Arial"/>
-          <w:szCs w:val="20"/>
-        </w:rPr>
-        <w:t>Sans Objet</w:t>
-      </w:r>
-    </w:p>
-    <w:p>
-      <w:pPr>
-        <w:rPr>
-          <w:rFonts w:cs="Arial"/>
-          <w:szCs w:val="20"/>
-        </w:rPr>
-      </w:pPr>
-    </w:p>
-    <w:p>
-      <w:pPr>
-        <w:pStyle w:val="Titre2"/>
-        <w:shd w:val="clear" w:color="auto" w:fill="FFFFFF"/>
-        <w:rPr>
-          <w:color w:val="auto"/>
-        </w:rPr>
-      </w:pPr>
-      <w:r>
-        <w:rPr>
-          <w:color w:val="auto"/>
-        </w:rPr>
-        <w:t>D. Enumération des locaux, parties, équipements et accessoires de l'immeuble à usage commun</w:t>
-      </w:r>
-    </w:p>
-    <w:p>
-      <w:pPr>
-        <w:pStyle w:val="Titre2"/>
-        <w:shd w:val="clear" w:color="auto" w:fill="FFFFFF"/>
-        <w:rPr>
-          <w:color w:val="auto"/>
-        </w:rPr>
-        <w:sectPr>
-          <w:type w:val="continuous"/>
-          <w:pgSz w:w="11906" w:h="16838" w:code="9"/>
-          <w:pgMar w:top="720" w:right="720" w:bottom="720" w:left="720" w:header="709" w:footer="397" w:gutter="0"/>
-          <w:cols w:space="708"/>
-          <w:docGrid w:linePitch="360"/>
-        </w:sectPr>
-      </w:pPr>
-    </w:p>
-    <w:p>
-      <w:pPr>
-        <w:rPr>
-          <w:rFonts w:cs="Arial"/>
-          <w:szCs w:val="20"/>
-        </w:rPr>
-      </w:pPr>
-    </w:p>
-    <w:p>
-      <w:pPr>
-        <w:numPr>
-          <w:ilvl w:val="0"/>
-          <w:numId w:val="40"/>
-        </w:numPr>
-        <w:rPr>
-          <w:rFonts w:cs="Arial"/>
-          <w:szCs w:val="20"/>
-        </w:rPr>
-      </w:pPr>
-      <w:r>
-        <w:rPr>
-          <w:rFonts w:cs="Arial"/>
-          <w:szCs w:val="20"/>
-        </w:rPr>
-        <w:t>Parking de la résidence,</w:t>
-      </w:r>
-    </w:p>
-    <w:p>
-      <w:pPr>
-        <w:numPr>
-          <w:ilvl w:val="0"/>
-          <w:numId w:val="40"/>
-        </w:numPr>
-        <w:rPr>
-          <w:rFonts w:cs="Arial"/>
-          <w:szCs w:val="20"/>
-        </w:rPr>
-      </w:pPr>
-      <w:r>
-        <w:rPr>
-          <w:rFonts w:cs="Arial"/>
-          <w:szCs w:val="20"/>
-        </w:rPr>
-        <w:t>Espaces verts de la résidence,</w:t>
-      </w:r>
-    </w:p>
-    <w:p>
-      <w:pPr>
-        <w:numPr>
-          <w:ilvl w:val="0"/>
-          <w:numId w:val="40"/>
-        </w:numPr>
-        <w:rPr>
-          <w:rFonts w:cs="Arial"/>
-          <w:szCs w:val="20"/>
-        </w:rPr>
-      </w:pPr>
-      <w:r>
-        <w:rPr>
-          <w:rFonts w:cs="Arial"/>
-          <w:szCs w:val="20"/>
-        </w:rPr>
-        <w:t>Hall d’entrée de l’immeuble,</w:t>
-      </w:r>
-    </w:p>
-    <w:p>
-      <w:pPr>
-        <w:numPr>
-          <w:ilvl w:val="0"/>
-          <w:numId w:val="40"/>
-        </w:numPr>
-        <w:rPr>
-          <w:rFonts w:cs="Arial"/>
-          <w:szCs w:val="20"/>
-          <w:highlight w:val="green"/>
-        </w:rPr>
-      </w:pPr>
-      <w:r>
-        <w:rPr>
-          <w:rFonts w:cs="Arial"/>
-          <w:szCs w:val="20"/>
-          <w:highlight w:val="green"/>
-        </w:rPr>
-        <w:t>Garage à vélo de l’immeuble,</w:t>
-      </w:r>
-    </w:p>
-    <w:p>
-      <w:pPr>
-        <w:numPr>
-          <w:ilvl w:val="0"/>
-          <w:numId w:val="40"/>
-        </w:numPr>
-        <w:rPr>
-          <w:rFonts w:cs="Arial"/>
-          <w:szCs w:val="20"/>
-          <w:highlight w:val="green"/>
-        </w:rPr>
-      </w:pPr>
-      <w:r>
-        <w:rPr>
-          <w:rFonts w:cs="Arial"/>
-          <w:szCs w:val="20"/>
-          <w:highlight w:val="green"/>
-        </w:rPr>
-        <w:t>Local poubelle de l’immeuble.</w:t>
-      </w:r>
-    </w:p>
-    <w:p>
-      <w:pPr>
-        <w:numPr>
-          <w:ilvl w:val="0"/>
-          <w:numId w:val="40"/>
-        </w:numPr>
-        <w:rPr>
-          <w:rFonts w:cs="Arial"/>
-          <w:szCs w:val="20"/>
-          <w:highlight w:val="blue"/>
-        </w:rPr>
-      </w:pPr>
-      <w:r>
-        <w:rPr>
-          <w:rFonts w:cs="Arial"/>
-          <w:szCs w:val="20"/>
-          <w:highlight w:val="blue"/>
-        </w:rPr>
-        <w:t>Garage à vélo de l’immeuble,</w:t>
-      </w:r>
-    </w:p>
-    <w:p>
-      <w:pPr>
-        <w:numPr>
-          <w:ilvl w:val="0"/>
-          <w:numId w:val="40"/>
-        </w:numPr>
-        <w:rPr>
-          <w:rFonts w:cs="Arial"/>
-          <w:szCs w:val="20"/>
-          <w:highlight w:val="blue"/>
-        </w:rPr>
-      </w:pPr>
-      <w:r>
-        <w:rPr>
-          <w:rFonts w:cs="Arial"/>
-          <w:szCs w:val="20"/>
-          <w:highlight w:val="blue"/>
-        </w:rPr>
-        <w:t>Local poubelle de l’immeuble.</w:t>
-      </w:r>
-    </w:p>
-    <w:p>
-      <w:pPr>
-        <w:ind w:left="720"/>
-        <w:rPr>
-          <w:rFonts w:cs="Arial"/>
-          <w:szCs w:val="20"/>
-          <w:highlight w:val="green"/>
-        </w:rPr>
-      </w:pPr>
-    </w:p>
-    <w:p>
-      <w:pPr>
-        <w:rPr>
-          <w:rFonts w:ascii="MS Gothic" w:eastAsia="MS Gothic" w:hAnsi="MS Gothic" w:cs="Arial"/>
-          <w:szCs w:val="20"/>
-        </w:rPr>
-      </w:pPr>
-    </w:p>
-    <w:p>
-      <w:pPr>
-        <w:rPr>
-          <w:rFonts w:cs="Arial"/>
-          <w:szCs w:val="20"/>
-        </w:rPr>
-        <w:sectPr>
-          <w:type w:val="continuous"/>
-          <w:pgSz w:w="11906" w:h="16838"/>
-          <w:pgMar w:top="720" w:right="720" w:bottom="720" w:left="720" w:header="708" w:footer="708" w:gutter="0"/>
-          <w:cols w:space="708"/>
-          <w:docGrid w:linePitch="360"/>
-        </w:sectPr>
-      </w:pPr>
-    </w:p>
-    <w:p>
-      <w:pPr>
-        <w:rPr>
-          <w:rFonts w:cs="Arial"/>
-          <w:szCs w:val="20"/>
-        </w:rPr>
-      </w:pPr>
-    </w:p>
-    <w:p>
-      <w:pPr>
-        <w:pStyle w:val="Titre2"/>
-        <w:shd w:val="clear" w:color="auto" w:fill="FFFFFF"/>
-        <w:rPr>
-          <w:color w:val="auto"/>
-        </w:rPr>
-        <w:sectPr>
-          <w:endnotePr>
-            <w:numFmt w:val="decimal"/>
-          </w:endnotePr>
-          <w:type w:val="continuous"/>
-          <w:pgSz w:w="11906" w:h="16838" w:code="9"/>
-          <w:pgMar w:top="720" w:right="720" w:bottom="720" w:left="720" w:header="567" w:footer="340" w:gutter="0"/>
-          <w:cols w:space="708"/>
-          <w:docGrid w:linePitch="360"/>
-        </w:sectPr>
-      </w:pPr>
-    </w:p>
-    <w:p>
-      <w:pPr>
         <w:pStyle w:val="Titre2"/>
         <w:shd w:val="clear" w:color="auto" w:fill="FFFFFF"/>
         <w:rPr>
@@ -2650,16 +2265,22 @@
         <w:rPr>
           <w:rFonts w:cs="Arial"/>
           <w:szCs w:val="20"/>
-          <w:highlight w:val="yellow"/>
-        </w:rPr>
-        <w:t>11/01/202</w:t>
-      </w:r>
-      <w:r>
-        <w:rPr>
-          <w:rFonts w:cs="Arial"/>
-          <w:szCs w:val="20"/>
-        </w:rPr>
-        <w:t>4</w:t>
+        </w:rPr>
+        <w:t>{</w:t>
+      </w:r>
+      <w:r>
+        <w:rPr>
+          <w:rFonts w:cs="Arial"/>
+          <w:szCs w:val="20"/>
+        </w:rPr>
+        <w:t>dateFrom</w:t>
+      </w:r>
+      <w:r>
+        <w:rPr>
+          <w:rFonts w:cs="Arial"/>
+          <w:szCs w:val="20"/>
+        </w:rPr>
+        <w:t>}</w:t>
       </w:r>
     </w:p>
     <w:p>
@@ -2699,6 +2320,49 @@
         <w:rPr>
           <w:rFonts w:cs="Arial"/>
           <w:szCs w:val="20"/>
+        </w:rPr>
+      </w:pPr>
+      <w:r>
+        <w:rPr>
+          <w:rFonts w:cs="Arial"/>
+          <w:szCs w:val="20"/>
+        </w:rPr>
+        <w:t>{#</w:t>
+      </w:r>
+      <w:r>
+        <w:rPr>
+          <w:rFonts w:cs="Arial"/>
+          <w:szCs w:val="20"/>
+        </w:rPr>
+        <w:t>isI</w:t>
+      </w:r>
+      <w:r>
+        <w:rPr>
+          <w:rFonts w:cs="Arial"/>
+          <w:szCs w:val="20"/>
+        </w:rPr>
+        <w:t>ndetermin</w:t>
+      </w:r>
+      <w:r>
+        <w:rPr>
+          <w:rFonts w:cs="Arial"/>
+          <w:szCs w:val="20"/>
+        </w:rPr>
+        <w:t>e</w:t>
+      </w:r>
+      <w:r>
+        <w:rPr>
+          <w:rFonts w:cs="Arial"/>
+          <w:szCs w:val="20"/>
+        </w:rPr>
+        <w:t>}</w:t>
+      </w:r>
+    </w:p>
+    <w:p>
+      <w:pPr>
+        <w:rPr>
+          <w:rFonts w:cs="Arial"/>
+          <w:szCs w:val="20"/>
           <w:highlight w:val="yellow"/>
         </w:rPr>
       </w:pPr>
@@ -2714,68 +2378,500 @@
         <w:rPr>
           <w:rFonts w:cs="Arial"/>
           <w:szCs w:val="20"/>
+        </w:rPr>
+        <w:t>{</w:t>
+      </w:r>
+      <w:r>
+        <w:rPr>
+          <w:rFonts w:cs="Arial"/>
+          <w:szCs w:val="20"/>
+        </w:rPr>
+        <w:t>dateFrom}</w:t>
+      </w:r>
+      <w:r>
+        <w:rPr>
+          <w:rFonts w:cs="Arial"/>
+          <w:szCs w:val="20"/>
+        </w:rPr>
+        <w:t xml:space="preserve">. </w:t>
+      </w:r>
+    </w:p>
+    <w:p>
+      <w:pPr>
+        <w:rPr>
+          <w:rFonts w:cs="Arial"/>
+          <w:szCs w:val="20"/>
+        </w:rPr>
+      </w:pPr>
+      <w:r>
+        <w:rPr>
+          <w:rFonts w:cs="Arial"/>
+          <w:szCs w:val="20"/>
+          <w:highlight w:val="darkGray"/>
+        </w:rPr>
+        <w:t>Le bail est d’une durée de 1 an à compter de la prise d’effet. En l’absence de congés donné par l’une ou l’autre des parties, et en l’absence de proposition de renouvellement du contrat, celui-ci est, à son terme, reconduit tacitement pour un an dans les mêmes conditions.</w:t>
+      </w:r>
+      <w:r>
+        <w:rPr>
+          <w:rFonts w:cs="Arial"/>
+          <w:szCs w:val="20"/>
+        </w:rPr>
+        <w:t xml:space="preserve"> </w:t>
+      </w:r>
+      <w:r>
+        <w:rPr>
+          <w:rFonts w:cs="Arial"/>
+          <w:szCs w:val="20"/>
+        </w:rPr>
+        <w:t>{</w:t>
+      </w:r>
+      <w:r>
+        <w:rPr>
+          <w:rFonts w:cs="Arial"/>
+          <w:szCs w:val="20"/>
+        </w:rPr>
+        <w:t>/</w:t>
+      </w:r>
+      <w:r>
+        <w:rPr>
+          <w:rFonts w:cs="Arial"/>
+          <w:szCs w:val="20"/>
+        </w:rPr>
+        <w:t>isI</w:t>
+      </w:r>
+      <w:r>
+        <w:rPr>
+          <w:rFonts w:cs="Arial"/>
+          <w:szCs w:val="20"/>
+        </w:rPr>
+        <w:t>ndetermine}</w:t>
+      </w:r>
+    </w:p>
+    <w:p>
+      <w:pPr>
+        <w:rPr>
+          <w:rFonts w:cs="Arial"/>
+          <w:szCs w:val="20"/>
+        </w:rPr>
+      </w:pPr>
+    </w:p>
+    <w:p>
+      <w:pPr>
+        <w:rPr>
+          <w:rFonts w:cs="Arial"/>
+          <w:szCs w:val="20"/>
           <w:highlight w:val="yellow"/>
         </w:rPr>
-        <w:t xml:space="preserve">01/01/2024. </w:t>
-      </w:r>
-    </w:p>
-    <w:p>
-      <w:pPr>
-        <w:rPr>
-          <w:rFonts w:cs="Arial"/>
-          <w:szCs w:val="20"/>
-        </w:rPr>
-      </w:pPr>
-      <w:r>
-        <w:rPr>
-          <w:rFonts w:cs="Arial"/>
-          <w:szCs w:val="20"/>
-          <w:highlight w:val="darkGray"/>
-        </w:rPr>
-        <w:t>Le bail est d’une durée de 1 an à compter de la prise d’effet. En l’absence de congés donné par l’une ou l’autre des parties, et en l’absence de proposition de renouvellement du contrat, celui-ci est, à son terme, reconduit tacitement pour un an dans les mêmes conditions.</w:t>
-      </w:r>
-    </w:p>
-    <w:p>
-      <w:pPr>
-        <w:rPr>
-          <w:rFonts w:cs="Arial"/>
+      </w:pPr>
+    </w:p>
+    <w:p>
+      <w:pPr>
+        <w:rPr>
+          <w:rFonts w:cs="Arial"/>
+          <w:szCs w:val="20"/>
+        </w:rPr>
+      </w:pPr>
+    </w:p>
+    <w:p>
+      <w:pPr>
+        <w:rPr>
+          <w:rFonts w:cs="Arial"/>
+          <w:szCs w:val="20"/>
+        </w:rPr>
+      </w:pPr>
+      <w:r>
+        <w:rPr>
+          <w:rFonts w:cs="Arial"/>
+          <w:szCs w:val="20"/>
+        </w:rPr>
+        <w:t>{#</w:t>
+      </w:r>
+      <w:r>
+        <w:rPr>
+          <w:rFonts w:cs="Arial"/>
+          <w:szCs w:val="20"/>
+        </w:rPr>
+        <w:t>isEtudiant</w:t>
+      </w:r>
+      <w:r>
+        <w:rPr>
+          <w:rFonts w:cs="Arial"/>
+          <w:szCs w:val="20"/>
+        </w:rPr>
+        <w:t>}</w:t>
+      </w:r>
+    </w:p>
+    <w:p>
+      <w:pPr>
+        <w:rPr>
+          <w:rFonts w:cs="Arial"/>
+          <w:color w:val="538135" w:themeColor="accent6" w:themeShade="BF"/>
           <w:szCs w:val="20"/>
           <w:highlight w:val="yellow"/>
         </w:rPr>
       </w:pPr>
-    </w:p>
-    <w:p>
-      <w:pPr>
-        <w:rPr>
-          <w:rFonts w:cs="Arial"/>
-          <w:szCs w:val="20"/>
-        </w:rPr>
-      </w:pPr>
-    </w:p>
-    <w:p>
-      <w:pPr>
+      <w:r>
+        <w:rPr>
+          <w:rFonts w:cs="Arial"/>
+          <w:szCs w:val="20"/>
+          <w:highlight w:val="darkCyan"/>
+        </w:rPr>
+        <w:t xml:space="preserve">Le contrat prendra effet le </w:t>
+      </w:r>
+      <w:r>
+        <w:rPr>
+          <w:rFonts w:cs="Arial"/>
+          <w:szCs w:val="20"/>
+        </w:rPr>
+        <w:t>{</w:t>
+      </w:r>
+      <w:r>
+        <w:rPr>
+          <w:rFonts w:cs="Arial"/>
+          <w:szCs w:val="20"/>
+        </w:rPr>
+        <w:t>dateFrom}</w:t>
+      </w:r>
+      <w:r>
+        <w:rPr>
+          <w:rFonts w:cs="Arial"/>
+          <w:szCs w:val="20"/>
+        </w:rPr>
+        <w:t xml:space="preserve"> </w:t>
+      </w:r>
+      <w:r>
+        <w:rPr>
+          <w:rFonts w:cs="Arial"/>
+          <w:szCs w:val="20"/>
+          <w:highlight w:val="darkCyan"/>
+        </w:rPr>
+        <w:t xml:space="preserve">pour se finir le </w:t>
+      </w:r>
+      <w:r>
+        <w:rPr>
+          <w:rFonts w:cs="Arial"/>
+          <w:szCs w:val="20"/>
+        </w:rPr>
+        <w:t>{</w:t>
+      </w:r>
+      <w:r>
+        <w:rPr>
+          <w:rFonts w:cs="Arial"/>
+          <w:szCs w:val="20"/>
+        </w:rPr>
+        <w:t>date</w:t>
+      </w:r>
+      <w:r>
+        <w:rPr>
+          <w:rFonts w:cs="Arial"/>
+          <w:szCs w:val="20"/>
+        </w:rPr>
+        <w:t>To</w:t>
+      </w:r>
+      <w:r>
+        <w:rPr>
+          <w:rFonts w:cs="Arial"/>
+          <w:szCs w:val="20"/>
+        </w:rPr>
+        <w:t>}</w:t>
+      </w:r>
+      <w:r>
         <w:rPr>
           <w:rFonts w:cs="Arial"/>
           <w:color w:val="538135" w:themeColor="accent6" w:themeShade="BF"/>
           <w:szCs w:val="20"/>
           <w:highlight w:val="yellow"/>
         </w:rPr>
-      </w:pPr>
-      <w:r>
+        <w:t xml:space="preserve"> (date initiale +9mois).</w:t>
+      </w:r>
+    </w:p>
+    <w:p>
+      <w:pPr>
         <w:rPr>
           <w:rFonts w:cs="Arial"/>
           <w:szCs w:val="20"/>
           <w:highlight w:val="darkCyan"/>
         </w:rPr>
+      </w:pPr>
+      <w:r>
+        <w:rPr>
+          <w:rFonts w:cs="Arial"/>
+          <w:szCs w:val="20"/>
+          <w:highlight w:val="darkCyan"/>
+        </w:rPr>
+        <w:t>Bail étudiant d’une durée fixe (9 mois), non reconduit tacitement. À l’issue de la période, il prendra fin sans formalités.</w:t>
+      </w:r>
+    </w:p>
+    <w:p>
+      <w:pPr>
+        <w:rPr>
+          <w:rFonts w:cs="Arial"/>
+          <w:szCs w:val="20"/>
+        </w:rPr>
+      </w:pPr>
+      <w:r>
+        <w:rPr>
+          <w:rFonts w:cs="Arial"/>
+          <w:szCs w:val="20"/>
+          <w:highlight w:val="darkCyan"/>
+        </w:rPr>
+        <w:t xml:space="preserve">Motif justifiant l’utilisation d’un bail </w:t>
+      </w:r>
+      <w:r>
+        <w:rPr>
+          <w:rFonts w:cs="Arial"/>
+          <w:szCs w:val="20"/>
+          <w:highlight w:val="darkCyan"/>
+        </w:rPr>
+        <w:t>étudiant</w:t>
+      </w:r>
+      <w:r>
+        <w:rPr>
+          <w:rFonts w:cs="Arial"/>
+          <w:szCs w:val="20"/>
+          <w:highlight w:val="darkCyan"/>
+        </w:rPr>
+        <w:t> : poursuite des études supérieures du locataire</w:t>
+      </w:r>
+      <w:r>
+        <w:rPr>
+          <w:rFonts w:cs="Arial"/>
+          <w:szCs w:val="20"/>
+          <w:highlight w:val="darkCyan"/>
+        </w:rPr>
+        <w:t>.</w:t>
+      </w:r>
+      <w:r>
+        <w:rPr>
+          <w:rFonts w:cs="Arial"/>
+          <w:szCs w:val="20"/>
+        </w:rPr>
+        <w:t>{</w:t>
+      </w:r>
+      <w:r>
+        <w:rPr>
+          <w:rFonts w:cs="Arial"/>
+          <w:szCs w:val="20"/>
+        </w:rPr>
+        <w:t>/</w:t>
+      </w:r>
+      <w:r>
+        <w:rPr>
+          <w:rFonts w:cs="Arial"/>
+          <w:szCs w:val="20"/>
+        </w:rPr>
+        <w:t>isEtudiant</w:t>
+      </w:r>
+      <w:r>
+        <w:rPr>
+          <w:rFonts w:cs="Arial"/>
+          <w:szCs w:val="20"/>
+        </w:rPr>
+        <w:t>}</w:t>
+      </w:r>
+    </w:p>
+    <w:p>
+      <w:pPr>
+        <w:rPr>
+          <w:rFonts w:cs="Arial"/>
+          <w:szCs w:val="20"/>
+          <w:highlight w:val="darkCyan"/>
+        </w:rPr>
+      </w:pPr>
+    </w:p>
+    <w:p>
+      <w:pPr>
+        <w:rPr>
+          <w:rFonts w:cs="Arial"/>
+          <w:color w:val="538135" w:themeColor="accent6" w:themeShade="BF"/>
+          <w:szCs w:val="20"/>
+          <w:highlight w:val="yellow"/>
+        </w:rPr>
+      </w:pPr>
+    </w:p>
+    <w:p>
+      <w:pPr>
+        <w:rPr>
+          <w:rFonts w:cs="Arial"/>
+          <w:szCs w:val="20"/>
+          <w:lang w:val="en-GB"/>
+        </w:rPr>
+      </w:pPr>
+      <w:r>
+        <w:rPr>
+          <w:rFonts w:cs="Arial"/>
+          <w:szCs w:val="20"/>
+        </w:rPr>
+        <w:t>{#</w:t>
+      </w:r>
+      <w:r>
+        <w:rPr>
+          <w:rFonts w:cs="Arial"/>
+          <w:szCs w:val="20"/>
+        </w:rPr>
+        <w:t>is</w:t>
+      </w:r>
+      <w:r>
+        <w:rPr>
+          <w:rFonts w:cs="Arial"/>
+          <w:szCs w:val="20"/>
+          <w:lang w:val="en-GB"/>
+        </w:rPr>
+        <w:t>Mobilit</w:t>
+      </w:r>
+      <w:r>
+        <w:rPr>
+          <w:rFonts w:cs="Arial"/>
+          <w:szCs w:val="20"/>
+          <w:lang w:val="en-GB"/>
+        </w:rPr>
+        <w:t>e</w:t>
+      </w:r>
+      <w:r>
+        <w:rPr>
+          <w:rFonts w:cs="Arial"/>
+          <w:szCs w:val="20"/>
+        </w:rPr>
+        <w:t>}</w:t>
+      </w:r>
+    </w:p>
+    <w:p>
+      <w:pPr>
+        <w:rPr>
+          <w:rFonts w:cs="Arial"/>
+          <w:szCs w:val="20"/>
+          <w:highlight w:val="magenta"/>
+        </w:rPr>
+      </w:pPr>
+      <w:r>
+        <w:rPr>
+          <w:rFonts w:cs="Arial"/>
+          <w:szCs w:val="20"/>
+          <w:highlight w:val="magenta"/>
+        </w:rPr>
         <w:t xml:space="preserve">Le contrat prendra effet le </w:t>
       </w:r>
       <w:r>
         <w:rPr>
           <w:rFonts w:cs="Arial"/>
           <w:szCs w:val="20"/>
+        </w:rPr>
+        <w:t>{</w:t>
+      </w:r>
+      <w:r>
+        <w:rPr>
+          <w:rFonts w:cs="Arial"/>
+          <w:szCs w:val="20"/>
+        </w:rPr>
+        <w:t>dateFrom}</w:t>
+      </w:r>
+      <w:r>
+        <w:rPr>
+          <w:rFonts w:cs="Arial"/>
+          <w:szCs w:val="20"/>
+        </w:rPr>
+        <w:t xml:space="preserve"> </w:t>
+      </w:r>
+      <w:r>
+        <w:rPr>
+          <w:rFonts w:cs="Arial"/>
+          <w:szCs w:val="20"/>
           <w:highlight w:val="yellow"/>
         </w:rPr>
-        <w:t>11/01/202</w:t>
+        <w:t xml:space="preserve"> </w:t>
+      </w:r>
+      <w:r>
+        <w:rPr>
+          <w:rFonts w:cs="Arial"/>
+          <w:szCs w:val="20"/>
+          <w:highlight w:val="magenta"/>
+        </w:rPr>
+        <w:t xml:space="preserve">pour se finir le </w:t>
+      </w:r>
+      <w:r>
+        <w:rPr>
+          <w:rFonts w:cs="Arial"/>
+          <w:szCs w:val="20"/>
+        </w:rPr>
+        <w:t>{</w:t>
+      </w:r>
+      <w:r>
+        <w:rPr>
+          <w:rFonts w:cs="Arial"/>
+          <w:szCs w:val="20"/>
+        </w:rPr>
+        <w:t>date</w:t>
+      </w:r>
+      <w:r>
+        <w:rPr>
+          <w:rFonts w:cs="Arial"/>
+          <w:szCs w:val="20"/>
+        </w:rPr>
+        <w:t>To</w:t>
+      </w:r>
+      <w:r>
+        <w:rPr>
+          <w:rFonts w:cs="Arial"/>
+          <w:szCs w:val="20"/>
+        </w:rPr>
+        <w:t>}</w:t>
+      </w:r>
+      <w:r>
+        <w:rPr>
+          <w:rFonts w:cs="Arial"/>
+          <w:szCs w:val="20"/>
+          <w:highlight w:val="magenta"/>
+        </w:rPr>
+        <w:t>.</w:t>
+      </w:r>
+    </w:p>
+    <w:p>
+      <w:pPr>
+        <w:rPr>
+          <w:rFonts w:cs="Arial"/>
+          <w:szCs w:val="20"/>
+          <w:highlight w:val="magenta"/>
+        </w:rPr>
+      </w:pPr>
+      <w:r>
+        <w:rPr>
+          <w:rFonts w:cs="Arial"/>
+          <w:szCs w:val="20"/>
+          <w:highlight w:val="magenta"/>
+        </w:rPr>
+        <w:t xml:space="preserve">Bail mobilité d’une durée fixe, non reconduit tacitement. À l’issue de </w:t>
+      </w:r>
+      <w:r>
+        <w:rPr>
+          <w:rFonts w:cs="Arial"/>
+          <w:szCs w:val="20"/>
+          <w:highlight w:val="magenta"/>
+        </w:rPr>
+        <w:t xml:space="preserve">la </w:t>
+      </w:r>
+      <w:r>
+        <w:rPr>
+          <w:rFonts w:cs="Arial"/>
+          <w:szCs w:val="20"/>
+          <w:highlight w:val="magenta"/>
+        </w:rPr>
+        <w:t>période, il prendra fin sans formalités.</w:t>
+      </w:r>
+    </w:p>
+    <w:p>
+      <w:pPr>
+        <w:rPr>
+          <w:rFonts w:cs="Arial"/>
+          <w:szCs w:val="20"/>
+        </w:rPr>
+      </w:pPr>
+      <w:r>
+        <w:rPr>
+          <w:rFonts w:cs="Arial"/>
+          <w:szCs w:val="20"/>
+          <w:highlight w:val="magenta"/>
+        </w:rPr>
+        <w:t xml:space="preserve">Motif justifiant l’utilisation d’un bail mobilité à durée déterminée : </w:t>
       </w:r>
       <w:r>
         <w:rPr>
@@ -2783,7 +2879,7 @@
           <w:szCs w:val="20"/>
           <w:highlight w:val="yellow"/>
         </w:rPr>
-        <w:t>4</w:t>
+        <w:t>poursuite des études supérieures du locataire</w:t>
       </w:r>
       <w:r>
         <w:rPr>
@@ -2791,103 +2887,36 @@
           <w:szCs w:val="20"/>
           <w:highlight w:val="yellow"/>
         </w:rPr>
-        <w:t xml:space="preserve"> </w:t>
-      </w:r>
-      <w:r>
-        <w:rPr>
-          <w:rFonts w:cs="Arial"/>
-          <w:szCs w:val="20"/>
-          <w:highlight w:val="darkCyan"/>
-        </w:rPr>
-        <w:t xml:space="preserve">pour se finir le </w:t>
-      </w:r>
-      <w:r>
-        <w:rPr>
-          <w:rFonts w:cs="Arial"/>
-          <w:color w:val="538135" w:themeColor="accent6" w:themeShade="BF"/>
-          <w:szCs w:val="20"/>
-          <w:highlight w:val="yellow"/>
-        </w:rPr>
-        <w:t>31/08/202</w:t>
-      </w:r>
-      <w:r>
-        <w:rPr>
-          <w:rFonts w:cs="Arial"/>
-          <w:color w:val="538135" w:themeColor="accent6" w:themeShade="BF"/>
-          <w:szCs w:val="20"/>
-          <w:highlight w:val="yellow"/>
-        </w:rPr>
-        <w:t>4</w:t>
-      </w:r>
-      <w:r>
-        <w:rPr>
-          <w:rFonts w:cs="Arial"/>
-          <w:color w:val="538135" w:themeColor="accent6" w:themeShade="BF"/>
-          <w:szCs w:val="20"/>
-          <w:highlight w:val="yellow"/>
-        </w:rPr>
-        <w:t xml:space="preserve"> (date initiale +9mois).</w:t>
-      </w:r>
-    </w:p>
-    <w:p>
-      <w:pPr>
-        <w:rPr>
-          <w:rFonts w:cs="Arial"/>
-          <w:szCs w:val="20"/>
-          <w:highlight w:val="darkCyan"/>
-        </w:rPr>
-      </w:pPr>
-      <w:r>
-        <w:rPr>
-          <w:rFonts w:cs="Arial"/>
-          <w:szCs w:val="20"/>
-          <w:highlight w:val="darkCyan"/>
-        </w:rPr>
-        <w:t>Bail étudiant d’une durée fixe (9 mois), non reconduit tacitement. À l’issue de la période, il prendra fin sans formalités.</w:t>
-      </w:r>
-    </w:p>
-    <w:p>
-      <w:pPr>
-        <w:rPr>
-          <w:rFonts w:cs="Arial"/>
-          <w:szCs w:val="20"/>
-          <w:highlight w:val="darkCyan"/>
-        </w:rPr>
-      </w:pPr>
-      <w:r>
-        <w:rPr>
-          <w:rFonts w:cs="Arial"/>
-          <w:szCs w:val="20"/>
-          <w:highlight w:val="darkCyan"/>
-        </w:rPr>
-        <w:t xml:space="preserve">Motif justifiant l’utilisation d’un bail </w:t>
-      </w:r>
-      <w:r>
-        <w:rPr>
-          <w:rFonts w:cs="Arial"/>
-          <w:szCs w:val="20"/>
-          <w:highlight w:val="darkCyan"/>
-        </w:rPr>
-        <w:t>étudiant</w:t>
-      </w:r>
-      <w:r>
-        <w:rPr>
-          <w:rFonts w:cs="Arial"/>
-          <w:szCs w:val="20"/>
-          <w:highlight w:val="darkCyan"/>
-        </w:rPr>
-        <w:t> : poursuite des études supérieures du locataire</w:t>
-      </w:r>
-    </w:p>
-    <w:p>
-      <w:pPr>
-        <w:rPr>
-          <w:rFonts w:cs="Arial"/>
-          <w:color w:val="538135" w:themeColor="accent6" w:themeShade="BF"/>
-          <w:szCs w:val="20"/>
-          <w:highlight w:val="yellow"/>
-        </w:rPr>
-      </w:pPr>
+        <w:t>.</w:t>
+      </w:r>
+      <w:r>
+        <w:rPr>
+          <w:rFonts w:cs="Arial"/>
+          <w:szCs w:val="20"/>
+        </w:rPr>
+        <w:t>{</w:t>
+      </w:r>
+      <w:r>
+        <w:rPr>
+          <w:rFonts w:cs="Arial"/>
+          <w:szCs w:val="20"/>
+        </w:rPr>
+        <w:t>/</w:t>
+      </w:r>
+      <w:r>
+        <w:rPr>
+          <w:rFonts w:cs="Arial"/>
+          <w:szCs w:val="20"/>
+        </w:rPr>
+        <w:t>isMobilite</w:t>
+      </w:r>
+      <w:r>
+        <w:rPr>
+          <w:rFonts w:cs="Arial"/>
+          <w:szCs w:val="20"/>
+        </w:rPr>
+        <w:t>}</w:t>
+      </w:r>
     </w:p>
     <w:p>
       <w:pPr>
@@ -2897,137 +2926,54 @@
           <w:highlight w:val="magenta"/>
         </w:rPr>
       </w:pPr>
-      <w:r>
+    </w:p>
+    <w:p>
+      <w:pPr>
         <w:rPr>
           <w:rFonts w:cs="Arial"/>
           <w:szCs w:val="20"/>
           <w:highlight w:val="magenta"/>
         </w:rPr>
-        <w:t xml:space="preserve">Le contrat prendra effet le </w:t>
-      </w:r>
-      <w:r>
-        <w:rPr>
-          <w:rFonts w:cs="Arial"/>
-          <w:szCs w:val="20"/>
-          <w:highlight w:val="yellow"/>
-        </w:rPr>
-        <w:t>11/01/202</w:t>
-      </w:r>
-      <w:r>
-        <w:rPr>
-          <w:rFonts w:cs="Arial"/>
-          <w:szCs w:val="20"/>
-          <w:highlight w:val="yellow"/>
-        </w:rPr>
-        <w:t>4</w:t>
-      </w:r>
-      <w:r>
-        <w:rPr>
-          <w:rFonts w:cs="Arial"/>
-          <w:szCs w:val="20"/>
-          <w:highlight w:val="yellow"/>
-        </w:rPr>
-        <w:t xml:space="preserve"> </w:t>
-      </w:r>
-      <w:r>
-        <w:rPr>
-          <w:rFonts w:cs="Arial"/>
-          <w:szCs w:val="20"/>
-          <w:highlight w:val="magenta"/>
-        </w:rPr>
-        <w:t xml:space="preserve">pour se finir le </w:t>
-      </w:r>
-      <w:r>
-        <w:rPr>
-          <w:rFonts w:cs="Arial"/>
-          <w:szCs w:val="20"/>
-          <w:highlight w:val="yellow"/>
-        </w:rPr>
-        <w:t>31/08/202</w:t>
-      </w:r>
-      <w:r>
-        <w:rPr>
-          <w:rFonts w:cs="Arial"/>
-          <w:szCs w:val="20"/>
-          <w:highlight w:val="yellow"/>
-        </w:rPr>
-        <w:t>4</w:t>
-      </w:r>
-      <w:r>
-        <w:rPr>
-          <w:rFonts w:cs="Arial"/>
-          <w:szCs w:val="20"/>
-          <w:highlight w:val="magenta"/>
-        </w:rPr>
-        <w:t>.</w:t>
-      </w:r>
-    </w:p>
-    <w:p>
-      <w:pPr>
-        <w:rPr>
-          <w:rFonts w:cs="Arial"/>
-          <w:szCs w:val="20"/>
-          <w:highlight w:val="magenta"/>
-        </w:rPr>
-      </w:pPr>
-      <w:r>
-        <w:rPr>
-          <w:rFonts w:cs="Arial"/>
-          <w:szCs w:val="20"/>
-          <w:highlight w:val="magenta"/>
-        </w:rPr>
-        <w:t xml:space="preserve">Bail mobilité d’une durée fixe, non reconduit tacitement. À l’issue de </w:t>
-      </w:r>
-      <w:r>
-        <w:rPr>
-          <w:rFonts w:cs="Arial"/>
-          <w:szCs w:val="20"/>
-          <w:highlight w:val="magenta"/>
-        </w:rPr>
-        <w:t xml:space="preserve">la </w:t>
-      </w:r>
-      <w:r>
-        <w:rPr>
-          <w:rFonts w:cs="Arial"/>
-          <w:szCs w:val="20"/>
-          <w:highlight w:val="magenta"/>
-        </w:rPr>
-        <w:t>période, il prendra fin sans formalités.</w:t>
-      </w:r>
-    </w:p>
-    <w:p>
-      <w:pPr>
-        <w:rPr>
-          <w:rFonts w:cs="Arial"/>
-          <w:szCs w:val="20"/>
-          <w:highlight w:val="magenta"/>
-        </w:rPr>
-      </w:pPr>
-      <w:r>
-        <w:rPr>
-          <w:rFonts w:cs="Arial"/>
-          <w:szCs w:val="20"/>
-          <w:highlight w:val="magenta"/>
-        </w:rPr>
-        <w:t xml:space="preserve">Motif justifiant l’utilisation d’un bail mobilité à durée déterminée : </w:t>
-      </w:r>
-      <w:r>
-        <w:rPr>
-          <w:rFonts w:cs="Arial"/>
-          <w:szCs w:val="20"/>
-          <w:highlight w:val="yellow"/>
-        </w:rPr>
-        <w:t>poursuite des études supérieures du locataire</w:t>
-      </w:r>
-    </w:p>
-    <w:p>
-      <w:pPr>
-        <w:rPr>
-          <w:rFonts w:cs="Arial"/>
-          <w:szCs w:val="20"/>
-          <w:highlight w:val="magenta"/>
-        </w:rPr>
-      </w:pPr>
+      </w:pPr>
+    </w:p>
+    <w:p>
+      <w:pPr>
+        <w:rPr>
+          <w:rFonts w:cs="Arial"/>
+          <w:szCs w:val="20"/>
+          <w:lang w:val="en-GB"/>
+        </w:rPr>
+      </w:pPr>
+      <w:r>
+        <w:rPr>
+          <w:rFonts w:cs="Arial"/>
+          <w:szCs w:val="20"/>
+        </w:rPr>
+        <w:t>{#isEtudiant}{#is</w:t>
+      </w:r>
+      <w:r>
+        <w:rPr>
+          <w:rFonts w:cs="Arial"/>
+          <w:szCs w:val="20"/>
+          <w:lang w:val="en-GB"/>
+        </w:rPr>
+        <w:t>Mobilit</w:t>
+      </w:r>
+      <w:r>
+        <w:rPr>
+          <w:rFonts w:cs="Arial"/>
+          <w:szCs w:val="20"/>
+          <w:lang w:val="en-GB"/>
+        </w:rPr>
+        <w:t>e</w:t>
+      </w:r>
+      <w:r>
+        <w:rPr>
+          <w:rFonts w:cs="Arial"/>
+          <w:szCs w:val="20"/>
+        </w:rPr>
+        <w:t>}</w:t>
+      </w:r>
     </w:p>
     <w:p>
       <w:pPr>
@@ -3052,53 +2998,72 @@
       <w:pPr>
         <w:rPr>
           <w:rFonts w:cs="Arial"/>
+          <w:szCs w:val="20"/>
+        </w:rPr>
+      </w:pPr>
+      <w:r>
+        <w:rPr>
+          <w:rFonts w:cs="Arial"/>
           <w:i/>
           <w:iCs/>
           <w:szCs w:val="20"/>
         </w:rPr>
-      </w:pPr>
-      <w:r>
+        <w:t>Les contrats de locations meublées consenties à un étudiant pour une durée de neuf mois ainsi que les baux mobilité ne sont pas reconduits tacitement à leur terme et le locataire peut mettre fin au bail à tout moment, après avoir donné congé. Le bailleur peut, quant à lui, mettre fin au bail à son échéance.</w:t>
+      </w:r>
+    </w:p>
+    <w:p>
+      <w:pPr>
         <w:rPr>
           <w:rFonts w:cs="Arial"/>
           <w:i/>
           <w:iCs/>
           <w:szCs w:val="20"/>
         </w:rPr>
-        <w:t>Les contrats de locations meublées consenties à un étudiant pour une durée de neuf mois ainsi que les baux mobilité ne sont pas reconduits tacitement à leur terme et le locataire peut mettre fin au bail à tout moment, après avoir donné congé. Le bailleur peut, quant à lui, mettre fin au bail à son échéance.</w:t>
-      </w:r>
-    </w:p>
-    <w:p>
-      <w:pPr>
-        <w:rPr>
-          <w:rFonts w:cs="Arial"/>
+      </w:pPr>
+    </w:p>
+    <w:p>
+      <w:pPr>
+        <w:rPr>
           <w:i/>
           <w:iCs/>
-          <w:szCs w:val="20"/>
-        </w:rPr>
-      </w:pPr>
-    </w:p>
-    <w:p>
-      <w:pPr>
+        </w:rPr>
+      </w:pPr>
+      <w:r>
         <w:rPr>
           <w:i/>
           <w:iCs/>
         </w:rPr>
-      </w:pPr>
-      <w:r>
-        <w:rPr>
-          <w:i/>
-          <w:iCs/>
-        </w:rPr>
         <w:t>Le bail étudiant ainsi que le bail mobilité sont des alternatives au bail meublé classique. Ces baux ne peuvent être proposés qu'aux logements meublés.</w:t>
       </w:r>
-    </w:p>
-    <w:p>
-      <w:pPr>
-        <w:rPr>
-          <w:i/>
-          <w:iCs/>
-        </w:rPr>
-      </w:pPr>
+      <w:r>
+        <w:rPr>
+          <w:rFonts w:cs="Arial"/>
+          <w:szCs w:val="20"/>
+        </w:rPr>
+        <w:t xml:space="preserve"> </w:t>
+      </w:r>
+      <w:r>
+        <w:rPr>
+          <w:rFonts w:cs="Arial"/>
+          <w:szCs w:val="20"/>
+        </w:rPr>
+        <w:t>{/isEtudiant}{/isMobilite}</w:t>
+      </w:r>
+    </w:p>
+    <w:p>
+      <w:pPr>
+        <w:rPr>
+          <w:rFonts w:cs="Arial"/>
+          <w:szCs w:val="20"/>
+        </w:rPr>
+      </w:pPr>
+      <w:r>
+        <w:rPr>
+          <w:rFonts w:cs="Arial"/>
+          <w:szCs w:val="20"/>
+        </w:rPr>
+        <w:t>{#isEtudiant}</w:t>
+      </w:r>
     </w:p>
     <w:p>
       <w:pPr>
@@ -3143,16 +3108,59 @@
         </w:rPr>
         <w:t>Au terme des neuf mois, si l'étudiant souhaite rester locataire, il pourra lui être proposé de signer un nouveau bail. Dans ce cas, le locataire devra signifier par écrit au bailleur son souhait de rester dans le logement au plus tard 30 jours avant la fin du bail en cours.</w:t>
       </w:r>
-    </w:p>
-    <w:p>
-      <w:pPr>
-        <w:rPr>
-          <w:b/>
-          <w:bCs/>
-          <w:i/>
-          <w:iCs/>
-        </w:rPr>
-      </w:pPr>
+      <w:r>
+        <w:rPr>
+          <w:rFonts w:cs="Arial"/>
+          <w:szCs w:val="20"/>
+        </w:rPr>
+        <w:t xml:space="preserve"> </w:t>
+      </w:r>
+      <w:r>
+        <w:rPr>
+          <w:rFonts w:cs="Arial"/>
+          <w:szCs w:val="20"/>
+        </w:rPr>
+        <w:t>{/isEtudiant}</w:t>
+      </w:r>
+    </w:p>
+    <w:p>
+      <w:pPr>
+        <w:rPr>
+          <w:rFonts w:cs="Arial"/>
+          <w:szCs w:val="20"/>
+          <w:lang w:val="en-GB"/>
+        </w:rPr>
+      </w:pPr>
+      <w:r>
+        <w:rPr>
+          <w:rFonts w:cs="Arial"/>
+          <w:szCs w:val="20"/>
+        </w:rPr>
+        <w:t>{#is</w:t>
+      </w:r>
+      <w:r>
+        <w:rPr>
+          <w:rFonts w:cs="Arial"/>
+          <w:szCs w:val="20"/>
+          <w:lang w:val="en-GB"/>
+        </w:rPr>
+        <w:t>Mobilit</w:t>
+      </w:r>
+      <w:r>
+        <w:rPr>
+          <w:rFonts w:cs="Arial"/>
+          <w:szCs w:val="20"/>
+          <w:lang w:val="en-GB"/>
+        </w:rPr>
+        <w:t>e</w:t>
+      </w:r>
+      <w:r>
+        <w:rPr>
+          <w:rFonts w:cs="Arial"/>
+          <w:szCs w:val="20"/>
+        </w:rPr>
+        <w:t>}</w:t>
+      </w:r>
     </w:p>
     <w:p>
       <w:pPr>
@@ -3285,6 +3293,14 @@
           <w:szCs w:val="20"/>
         </w:rPr>
       </w:pPr>
+      <w:r>
+        <w:rPr>
+          <w:rFonts w:cs="Arial"/>
+          <w:szCs w:val="20"/>
+        </w:rPr>
+        <w:lastRenderedPageBreak/>
+        <w:t>{/isMobilite}</w:t>
+      </w:r>
     </w:p>
     <w:p>
       <w:pPr>
@@ -3407,9 +3423,8 @@
         <w:rPr>
           <w:rFonts w:cs="Arial"/>
           <w:szCs w:val="20"/>
-          <w:highlight w:val="yellow"/>
-        </w:rPr>
-        <w:t>420</w:t>
+        </w:rPr>
+        <w:t>{priceNoCharge}</w:t>
       </w:r>
       <w:r>
         <w:rPr>
@@ -3565,6 +3580,7 @@
         <w:rPr>
           <w:rFonts w:cs="Arial"/>
           <w:szCs w:val="20"/>
+          <w:highlight w:val="green"/>
         </w:rPr>
       </w:pPr>
       <w:r>
@@ -3576,97 +3592,38 @@
       </w:r>
       <w:r>
         <w:rPr>
+          <w:rFonts w:ascii="Consolas" w:eastAsia="Times New Roman" w:hAnsi="Consolas"/>
+          <w:color w:val="9CDCFE"/>
+          <w:sz w:val="21"/>
+          <w:szCs w:val="21"/>
+          <w:lang w:eastAsia="zh-CN"/>
+        </w:rPr>
+        <w:t xml:space="preserve"> </w:t>
+      </w:r>
+      <w:r>
+        <w:rPr>
+          <w:rFonts w:ascii="Consolas" w:eastAsia="Times New Roman" w:hAnsi="Consolas"/>
+          <w:color w:val="9CDCFE"/>
+          <w:sz w:val="21"/>
+          <w:szCs w:val="21"/>
+          <w:lang w:eastAsia="zh-CN"/>
+        </w:rPr>
+        <w:t>{</w:t>
+      </w:r>
+      <w:r>
+        <w:rPr>
           <w:rFonts w:cs="Arial"/>
           <w:szCs w:val="20"/>
           <w:highlight w:val="green"/>
         </w:rPr>
-        <w:t>2</w:t>
-      </w:r>
-      <w:r>
-        <w:rPr>
-          <w:rFonts w:cs="Arial"/>
-          <w:szCs w:val="20"/>
-          <w:highlight w:val="green"/>
-        </w:rPr>
-        <w:t>23.25</w:t>
-      </w:r>
-      <w:r>
-        <w:rPr>
-          <w:rFonts w:cs="Arial"/>
-          <w:szCs w:val="20"/>
-        </w:rPr>
-        <w:t xml:space="preserve"> </w:t>
-      </w:r>
-      <w:r>
-        <w:rPr>
-          <w:rFonts w:cs="Arial"/>
-          <w:szCs w:val="20"/>
-          <w:highlight w:val="blue"/>
-        </w:rPr>
-        <w:t>18</w:t>
-      </w:r>
-      <w:r>
-        <w:rPr>
-          <w:rFonts w:cs="Arial"/>
-          <w:szCs w:val="20"/>
-          <w:highlight w:val="blue"/>
-        </w:rPr>
-        <w:t>9</w:t>
-      </w:r>
-      <w:r>
-        <w:rPr>
-          <w:rFonts w:cs="Arial"/>
-          <w:szCs w:val="20"/>
-          <w:highlight w:val="blue"/>
-        </w:rPr>
-        <w:t>.</w:t>
-      </w:r>
-      <w:r>
-        <w:rPr>
-          <w:rFonts w:cs="Arial"/>
-          <w:szCs w:val="20"/>
-          <w:highlight w:val="blue"/>
-        </w:rPr>
-        <w:t>98</w:t>
-      </w:r>
-      <w:r>
-        <w:rPr>
-          <w:rFonts w:cs="Arial"/>
-          <w:szCs w:val="20"/>
-        </w:rPr>
-        <w:t xml:space="preserve"> </w:t>
-      </w:r>
-      <w:r>
-        <w:rPr>
-          <w:rFonts w:cs="Arial"/>
-          <w:szCs w:val="20"/>
-          <w:highlight w:val="cyan"/>
-        </w:rPr>
-        <w:t>18</w:t>
-      </w:r>
-      <w:r>
-        <w:rPr>
-          <w:rFonts w:cs="Arial"/>
-          <w:szCs w:val="20"/>
-          <w:highlight w:val="cyan"/>
-        </w:rPr>
-        <w:t>7</w:t>
-      </w:r>
-      <w:r>
-        <w:rPr>
-          <w:rFonts w:cs="Arial"/>
-          <w:szCs w:val="20"/>
-          <w:highlight w:val="cyan"/>
-        </w:rPr>
-        <w:t>.</w:t>
-      </w:r>
-      <w:r>
-        <w:rPr>
-          <w:rFonts w:cs="Arial"/>
-          <w:szCs w:val="20"/>
-          <w:highlight w:val="cyan"/>
-        </w:rPr>
-        <w:t>54</w:t>
+        <w:t>appartementRentRef</w:t>
+      </w:r>
+      <w:r>
+        <w:rPr>
+          <w:rFonts w:cs="Arial"/>
+          <w:szCs w:val="20"/>
+        </w:rPr>
+        <w:t>}</w:t>
       </w:r>
       <w:r>
         <w:rPr>
@@ -3712,95 +3669,22 @@
         <w:rPr>
           <w:rFonts w:cs="Arial"/>
           <w:szCs w:val="20"/>
-          <w:highlight w:val="green"/>
-        </w:rPr>
-        <w:t>267</w:t>
-      </w:r>
-      <w:r>
-        <w:rPr>
-          <w:rFonts w:cs="Arial"/>
-          <w:szCs w:val="20"/>
-          <w:highlight w:val="green"/>
-        </w:rPr>
-        <w:t>.89</w:t>
-      </w:r>
-      <w:r>
-        <w:rPr>
-          <w:rFonts w:cs="Arial"/>
-          <w:szCs w:val="20"/>
-        </w:rPr>
-        <w:t xml:space="preserve"> </w:t>
-      </w:r>
-      <w:r>
-        <w:rPr>
-          <w:rFonts w:cs="Arial"/>
-          <w:szCs w:val="20"/>
-          <w:highlight w:val="blue"/>
-        </w:rPr>
-        <w:t>22</w:t>
-      </w:r>
-      <w:r>
-        <w:rPr>
-          <w:rFonts w:cs="Arial"/>
-          <w:szCs w:val="20"/>
-          <w:highlight w:val="blue"/>
-        </w:rPr>
-        <w:t>8</w:t>
-      </w:r>
-      <w:r>
-        <w:rPr>
-          <w:rFonts w:cs="Arial"/>
-          <w:szCs w:val="20"/>
-          <w:highlight w:val="blue"/>
-        </w:rPr>
-        <w:t>.</w:t>
-      </w:r>
-      <w:r>
-        <w:rPr>
-          <w:rFonts w:cs="Arial"/>
-          <w:szCs w:val="20"/>
-          <w:highlight w:val="blue"/>
-        </w:rPr>
-        <w:t>72</w:t>
-      </w:r>
-      <w:r>
-        <w:rPr>
-          <w:rFonts w:cs="Arial"/>
-          <w:szCs w:val="20"/>
-        </w:rPr>
-        <w:t xml:space="preserve">  </w:t>
-      </w:r>
-      <w:r>
-        <w:rPr>
-          <w:rFonts w:cs="Arial"/>
-          <w:szCs w:val="20"/>
-          <w:highlight w:val="cyan"/>
-        </w:rPr>
-        <w:t>2</w:t>
-      </w:r>
-      <w:r>
-        <w:rPr>
-          <w:rFonts w:cs="Arial"/>
-          <w:szCs w:val="20"/>
-          <w:highlight w:val="cyan"/>
-        </w:rPr>
-        <w:t>25</w:t>
-      </w:r>
-      <w:r>
-        <w:rPr>
-          <w:rFonts w:cs="Arial"/>
-          <w:szCs w:val="20"/>
-          <w:highlight w:val="cyan"/>
-        </w:rPr>
-        <w:t>.</w:t>
-      </w:r>
-      <w:r>
-        <w:rPr>
-          <w:rFonts w:cs="Arial"/>
-          <w:szCs w:val="20"/>
-          <w:highlight w:val="cyan"/>
-        </w:rPr>
-        <w:t>77</w:t>
+        </w:rPr>
+        <w:t>{</w:t>
+      </w:r>
+      <w:r>
+        <w:rPr>
+          <w:rFonts w:cs="Arial"/>
+          <w:szCs w:val="20"/>
+        </w:rPr>
+        <w:t>appartementRentMaj</w:t>
+      </w:r>
+      <w:r>
+        <w:rPr>
+          <w:rFonts w:cs="Arial"/>
+          <w:szCs w:val="20"/>
+        </w:rPr>
+        <w:t>}</w:t>
       </w:r>
       <w:r>
         <w:rPr>
@@ -3824,6 +3708,11 @@
           <w:numId w:val="22"/>
         </w:numPr>
         <w:ind w:left="708"/>
+        <w:rPr>
+          <w:rFonts w:cs="Arial"/>
+          <w:szCs w:val="20"/>
+          <w:highlight w:val="yellow"/>
+        </w:rPr>
       </w:pPr>
       <w:r>
         <w:rPr>
@@ -3841,7 +3730,23 @@
           <w:szCs w:val="20"/>
           <w:highlight w:val="yellow"/>
         </w:rPr>
-        <w:t>201.51</w:t>
+        <w:t>{</w:t>
+      </w:r>
+      <w:r>
+        <w:rPr>
+          <w:rFonts w:cs="Arial"/>
+          <w:szCs w:val="20"/>
+          <w:highlight w:val="yellow"/>
+        </w:rPr>
+        <w:t>rentComp</w:t>
+      </w:r>
+      <w:r>
+        <w:rPr>
+          <w:rFonts w:cs="Arial"/>
+          <w:szCs w:val="20"/>
+          <w:highlight w:val="yellow"/>
+        </w:rPr>
+        <w:t>}</w:t>
       </w:r>
       <w:r>
         <w:rPr>
@@ -3998,6 +3903,12 @@
         <w:rPr>
           <w:highlight w:val="green"/>
         </w:rPr>
+        <w:t>{#isFilature}</w:t>
+      </w:r>
+      <w:r>
+        <w:rPr>
+          <w:highlight w:val="green"/>
+        </w:rPr>
         <w:t>À titre d’exemple, le logement est équipé d’une</w:t>
       </w:r>
       <w:r>
@@ -4225,12 +4136,52 @@
         </w:rPr>
         <w:t>) constituent de véritables atouts.</w:t>
       </w:r>
+      <w:r>
+        <w:rPr>
+          <w:highlight w:val="green"/>
+        </w:rPr>
+        <w:t xml:space="preserve"> </w:t>
+      </w:r>
+      <w:r>
+        <w:rPr>
+          <w:highlight w:val="green"/>
+        </w:rPr>
+        <w:t>{</w:t>
+      </w:r>
+      <w:r>
+        <w:rPr>
+          <w:highlight w:val="green"/>
+        </w:rPr>
+        <w:t>/</w:t>
+      </w:r>
+      <w:r>
+        <w:rPr>
+          <w:highlight w:val="green"/>
+        </w:rPr>
+        <w:t>isFilature}</w:t>
+      </w:r>
     </w:p>
     <w:p>
       <w:pPr>
         <w:pStyle w:val="Paragraphedeliste"/>
         <w:ind w:left="1440"/>
-      </w:pPr>
+        <w:rPr>
+          <w:highlight w:val="green"/>
+          <w:lang w:val="en-GB"/>
+        </w:rPr>
+      </w:pPr>
+      <w:r>
+        <w:rPr>
+          <w:highlight w:val="green"/>
+        </w:rPr>
+        <w:t>{#</w:t>
+      </w:r>
+      <w:r>
+        <w:rPr>
+          <w:highlight w:val="green"/>
+        </w:rPr>
+        <w:t>isChateauGaillard}</w:t>
+      </w:r>
       <w:r>
         <w:rPr>
           <w:highlight w:val="blue"/>
@@ -4360,12 +4311,62 @@
         </w:rPr>
         <w:t>.</w:t>
       </w:r>
+      <w:r>
+        <w:rPr>
+          <w:rFonts w:ascii="Consolas" w:eastAsia="Times New Roman" w:hAnsi="Consolas"/>
+          <w:color w:val="9CDCFE"/>
+          <w:sz w:val="21"/>
+          <w:szCs w:val="21"/>
+          <w:lang w:eastAsia="zh-CN"/>
+        </w:rPr>
+        <w:t xml:space="preserve"> </w:t>
+      </w:r>
+      <w:r>
+        <w:rPr>
+          <w:rFonts w:ascii="Consolas" w:eastAsia="Times New Roman" w:hAnsi="Consolas"/>
+          <w:color w:val="9CDCFE"/>
+          <w:sz w:val="21"/>
+          <w:szCs w:val="21"/>
+          <w:lang w:eastAsia="zh-CN"/>
+        </w:rPr>
+        <w:t>{/</w:t>
+      </w:r>
+      <w:r>
+        <w:rPr>
+          <w:highlight w:val="blue"/>
+        </w:rPr>
+        <w:t>isChateauGaillard</w:t>
+      </w:r>
+      <w:r>
+        <w:rPr>
+          <w:highlight w:val="blue"/>
+        </w:rPr>
+        <w:t>}</w:t>
+      </w:r>
     </w:p>
     <w:p>
       <w:pPr>
         <w:pStyle w:val="Paragraphedeliste"/>
         <w:ind w:left="1440"/>
       </w:pPr>
+      <w:r>
+        <w:rPr>
+          <w:highlight w:val="green"/>
+        </w:rPr>
+        <w:t>{#is</w:t>
+      </w:r>
+      <w:r>
+        <w:rPr>
+          <w:highlight w:val="green"/>
+        </w:rPr>
+        <w:t>RueRene</w:t>
+      </w:r>
+      <w:r>
+        <w:rPr>
+          <w:highlight w:val="green"/>
+        </w:rPr>
+        <w:t>}</w:t>
+      </w:r>
       <w:r>
         <w:rPr>
           <w:highlight w:val="cyan"/>
@@ -4493,6 +4494,42 @@
         </w:rPr>
         <w:t xml:space="preserve"> véritable atout.</w:t>
       </w:r>
+      <w:r>
+        <w:rPr>
+          <w:highlight w:val="green"/>
+        </w:rPr>
+        <w:t xml:space="preserve"> </w:t>
+      </w:r>
+      <w:r>
+        <w:rPr>
+          <w:highlight w:val="green"/>
+        </w:rPr>
+        <w:t>{</w:t>
+      </w:r>
+      <w:r>
+        <w:rPr>
+          <w:highlight w:val="green"/>
+        </w:rPr>
+        <w:t>/</w:t>
+      </w:r>
+      <w:r>
+        <w:rPr>
+          <w:highlight w:val="green"/>
+        </w:rPr>
+        <w:t>is</w:t>
+      </w:r>
+      <w:r>
+        <w:rPr>
+          <w:highlight w:val="green"/>
+        </w:rPr>
+        <w:t>RueRene</w:t>
+      </w:r>
+      <w:r>
+        <w:rPr>
+          <w:highlight w:val="green"/>
+        </w:rPr>
+        <w:t>}</w:t>
+      </w:r>
     </w:p>
     <w:p>
       <w:pPr>
@@ -4552,73 +4589,152 @@
         <w:rPr>
           <w:rFonts w:cs="Arial"/>
           <w:szCs w:val="20"/>
+        </w:rPr>
+        <w:t>{</w:t>
+      </w:r>
+      <w:r>
+        <w:rPr>
+          <w:rFonts w:cs="Arial"/>
+          <w:szCs w:val="20"/>
+        </w:rPr>
+        <w:t>rentWithoutCharge</w:t>
+      </w:r>
+      <w:r>
+        <w:rPr>
+          <w:rFonts w:cs="Arial"/>
+          <w:szCs w:val="20"/>
+        </w:rPr>
+        <w:t>}</w:t>
+      </w:r>
+      <w:r>
+        <w:rPr>
+          <w:rFonts w:cs="Arial"/>
+          <w:szCs w:val="20"/>
+        </w:rPr>
+        <w:t xml:space="preserve">€ hors charges.  </w:t>
+      </w:r>
+    </w:p>
+    <w:p>
+      <w:pPr>
+        <w:rPr>
+          <w:rFonts w:cs="Arial"/>
+          <w:szCs w:val="20"/>
+        </w:rPr>
+      </w:pPr>
+    </w:p>
+    <w:p>
+      <w:pPr>
+        <w:pStyle w:val="Titre3"/>
+      </w:pPr>
+      <w:r>
+        <w:t xml:space="preserve">2° </w:t>
+      </w:r>
+      <w:r>
+        <w:t>Modalités de révision</w:t>
+      </w:r>
+    </w:p>
+    <w:p>
+      <w:pPr>
+        <w:rPr>
+          <w:rFonts w:cs="Arial"/>
+          <w:szCs w:val="20"/>
+        </w:rPr>
+      </w:pPr>
+      <w:r>
+        <w:rPr>
+          <w:rFonts w:cs="Arial"/>
+          <w:szCs w:val="20"/>
+        </w:rPr>
+        <w:t>Le loyer sera révisé</w:t>
+      </w:r>
+      <w:r>
+        <w:rPr>
+          <w:rFonts w:cs="Arial"/>
+          <w:szCs w:val="20"/>
+        </w:rPr>
+        <w:t xml:space="preserve"> chaque année à la date indiquée ci-dessous, en comparant la variation annuelle du dernier indice IRL connu, ou tout autre indice l’ayant remplacé.</w:t>
+      </w:r>
+    </w:p>
+    <w:p>
+      <w:pPr>
+        <w:rPr>
+          <w:rFonts w:cs="Arial"/>
+          <w:szCs w:val="20"/>
+        </w:rPr>
+      </w:pPr>
+    </w:p>
+    <w:p>
+      <w:pPr>
+        <w:rPr>
+          <w:rFonts w:cs="Arial"/>
+          <w:szCs w:val="20"/>
+        </w:rPr>
+      </w:pPr>
+      <w:r>
+        <w:rPr>
+          <w:rFonts w:cs="Arial"/>
+          <w:szCs w:val="20"/>
+        </w:rPr>
+        <w:t xml:space="preserve">- </w:t>
+      </w:r>
+      <w:r>
+        <w:rPr>
+          <w:rFonts w:cs="Arial"/>
+          <w:szCs w:val="20"/>
+        </w:rPr>
+        <w:t xml:space="preserve"> Date de révision : </w:t>
+      </w:r>
+      <w:r>
+        <w:rPr>
+          <w:rFonts w:cs="Arial"/>
+          <w:szCs w:val="20"/>
+        </w:rPr>
+        <w:t>1</w:t>
+      </w:r>
+      <w:r>
+        <w:rPr>
+          <w:rFonts w:cs="Arial"/>
+          <w:szCs w:val="20"/>
+          <w:vertAlign w:val="superscript"/>
+        </w:rPr>
+        <w:t>er</w:t>
+      </w:r>
+      <w:r>
+        <w:rPr>
+          <w:rFonts w:cs="Arial"/>
+          <w:szCs w:val="20"/>
+        </w:rPr>
+        <w:t xml:space="preserve"> jour du mois suivant l</w:t>
+      </w:r>
+      <w:r>
+        <w:rPr>
+          <w:rFonts w:cs="Arial"/>
+          <w:szCs w:val="20"/>
+        </w:rPr>
+        <w:t xml:space="preserve">a date </w:t>
+      </w:r>
+      <w:r>
+        <w:rPr>
+          <w:rFonts w:cs="Arial"/>
+          <w:szCs w:val="20"/>
+        </w:rPr>
+        <w:t>anniversaire</w:t>
+      </w:r>
+      <w:r>
+        <w:rPr>
+          <w:rFonts w:cs="Arial"/>
+          <w:szCs w:val="20"/>
+        </w:rPr>
+        <w:t xml:space="preserve"> de la signature du bail</w:t>
+      </w:r>
+    </w:p>
+    <w:p>
+      <w:pPr>
+        <w:rPr>
+          <w:rFonts w:cs="Arial"/>
+          <w:szCs w:val="20"/>
           <w:highlight w:val="yellow"/>
         </w:rPr>
-        <w:t>420</w:t>
-      </w:r>
-      <w:r>
-        <w:rPr>
-          <w:rFonts w:cs="Arial"/>
-          <w:szCs w:val="20"/>
-        </w:rPr>
-        <w:t xml:space="preserve">€ hors charges.  </w:t>
-      </w:r>
-    </w:p>
-    <w:p>
-      <w:pPr>
-        <w:rPr>
-          <w:rFonts w:cs="Arial"/>
-          <w:szCs w:val="20"/>
-        </w:rPr>
-      </w:pPr>
-    </w:p>
-    <w:p>
-      <w:pPr>
-        <w:pStyle w:val="Titre3"/>
-      </w:pPr>
-      <w:r>
-        <w:t xml:space="preserve">2° </w:t>
-      </w:r>
-      <w:r>
-        <w:t>Modalités de révision</w:t>
-      </w:r>
-    </w:p>
-    <w:p>
-      <w:pPr>
-        <w:rPr>
-          <w:rFonts w:cs="Arial"/>
-          <w:szCs w:val="20"/>
-        </w:rPr>
-      </w:pPr>
-      <w:r>
-        <w:rPr>
-          <w:rFonts w:cs="Arial"/>
-          <w:szCs w:val="20"/>
-        </w:rPr>
-        <w:t>Le loyer sera révisé</w:t>
-      </w:r>
-      <w:r>
-        <w:rPr>
-          <w:rFonts w:cs="Arial"/>
-          <w:szCs w:val="20"/>
-        </w:rPr>
-        <w:t xml:space="preserve"> chaque année à la date indiquée ci-dessous, en comparant la variation annuelle du dernier indice IRL connu, ou tout autre indice l’ayant remplacé.</w:t>
-      </w:r>
-    </w:p>
-    <w:p>
-      <w:pPr>
-        <w:rPr>
-          <w:rFonts w:cs="Arial"/>
-          <w:szCs w:val="20"/>
-        </w:rPr>
-      </w:pPr>
-    </w:p>
-    <w:p>
-      <w:pPr>
-        <w:rPr>
-          <w:rFonts w:cs="Arial"/>
-          <w:szCs w:val="20"/>
-        </w:rPr>
       </w:pPr>
       <w:r>
         <w:rPr>
@@ -4632,71 +4748,6 @@
           <w:rFonts w:cs="Arial"/>
           <w:szCs w:val="20"/>
         </w:rPr>
-        <w:t xml:space="preserve"> Date de révision : </w:t>
-      </w:r>
-      <w:r>
-        <w:rPr>
-          <w:rFonts w:cs="Arial"/>
-          <w:szCs w:val="20"/>
-        </w:rPr>
-        <w:t>1</w:t>
-      </w:r>
-      <w:r>
-        <w:rPr>
-          <w:rFonts w:cs="Arial"/>
-          <w:szCs w:val="20"/>
-          <w:vertAlign w:val="superscript"/>
-        </w:rPr>
-        <w:t>er</w:t>
-      </w:r>
-      <w:r>
-        <w:rPr>
-          <w:rFonts w:cs="Arial"/>
-          <w:szCs w:val="20"/>
-        </w:rPr>
-        <w:t xml:space="preserve"> jour du mois suivant l</w:t>
-      </w:r>
-      <w:r>
-        <w:rPr>
-          <w:rFonts w:cs="Arial"/>
-          <w:szCs w:val="20"/>
-        </w:rPr>
-        <w:t xml:space="preserve">a date </w:t>
-      </w:r>
-      <w:r>
-        <w:rPr>
-          <w:rFonts w:cs="Arial"/>
-          <w:szCs w:val="20"/>
-        </w:rPr>
-        <w:t>anniversaire</w:t>
-      </w:r>
-      <w:r>
-        <w:rPr>
-          <w:rFonts w:cs="Arial"/>
-          <w:szCs w:val="20"/>
-        </w:rPr>
-        <w:t xml:space="preserve"> de la signature du bail</w:t>
-      </w:r>
-    </w:p>
-    <w:p>
-      <w:pPr>
-        <w:rPr>
-          <w:rFonts w:cs="Arial"/>
-          <w:szCs w:val="20"/>
-        </w:rPr>
-      </w:pPr>
-      <w:r>
-        <w:rPr>
-          <w:rFonts w:cs="Arial"/>
-          <w:szCs w:val="20"/>
-        </w:rPr>
-        <w:t xml:space="preserve">- </w:t>
-      </w:r>
-      <w:r>
-        <w:rPr>
-          <w:rFonts w:cs="Arial"/>
-          <w:szCs w:val="20"/>
-        </w:rPr>
         <w:t xml:space="preserve"> Date ou trimestre de référence </w:t>
       </w:r>
       <w:r>
@@ -4712,7 +4763,7 @@
           <w:szCs w:val="20"/>
           <w:highlight w:val="yellow"/>
         </w:rPr>
-        <w:t>1</w:t>
+        <w:t>{tIrl}</w:t>
       </w:r>
       <w:r>
         <w:rPr>
@@ -4720,7 +4771,7 @@
           <w:szCs w:val="20"/>
           <w:highlight w:val="yellow"/>
         </w:rPr>
-        <w:t>T202</w:t>
+        <w:t xml:space="preserve"> </w:t>
       </w:r>
       <w:r>
         <w:rPr>
@@ -4728,7 +4779,7 @@
           <w:szCs w:val="20"/>
           <w:highlight w:val="yellow"/>
         </w:rPr>
-        <w:t>4</w:t>
+        <w:t xml:space="preserve">valeur </w:t>
       </w:r>
       <w:r>
         <w:rPr>
@@ -4736,16 +4787,17 @@
           <w:szCs w:val="20"/>
           <w:highlight w:val="yellow"/>
         </w:rPr>
-        <w:t xml:space="preserve"> valeur </w:t>
-      </w:r>
-      <w:r>
+        <w:t>{valIrl}</w:t>
+      </w:r>
+    </w:p>
+    <w:p>
+      <w:pPr>
         <w:rPr>
           <w:rFonts w:cs="Arial"/>
           <w:szCs w:val="20"/>
           <w:highlight w:val="yellow"/>
         </w:rPr>
-        <w:t>143.46</w:t>
-      </w:r>
+      </w:pPr>
     </w:p>
     <w:p>
       <w:pPr>
@@ -4868,10 +4920,7 @@
         <w:t xml:space="preserve">à </w:t>
       </w:r>
       <w:r>
-        <w:rPr>
-          <w:highlight w:val="yellow"/>
-        </w:rPr>
-        <w:t>95</w:t>
+        <w:t>{chargePrice}</w:t>
       </w:r>
       <w:r>
         <w:t>€/mois</w:t>
@@ -5202,6 +5251,12 @@
           <w:lang w:eastAsia="fr-FR"/>
         </w:rPr>
       </w:pPr>
+      <w:r>
+        <w:rPr>
+          <w:highlight w:val="green"/>
+        </w:rPr>
+        <w:t>{#isFilature}</w:t>
+      </w:r>
     </w:p>
     <w:p>
       <w:pPr>
@@ -5296,6 +5351,32 @@
       <w:pPr>
         <w:ind w:left="1843" w:right="2386"/>
         <w:rPr>
+          <w:highlight w:val="green"/>
+        </w:rPr>
+      </w:pPr>
+      <w:r>
+        <w:rPr>
+          <w:highlight w:val="green"/>
+        </w:rPr>
+        <w:t>{</w:t>
+      </w:r>
+      <w:r>
+        <w:rPr>
+          <w:highlight w:val="green"/>
+        </w:rPr>
+        <w:t>/</w:t>
+      </w:r>
+      <w:r>
+        <w:rPr>
+          <w:highlight w:val="green"/>
+        </w:rPr>
+        <w:t>isFilature}</w:t>
+      </w:r>
+    </w:p>
+    <w:p>
+      <w:pPr>
+        <w:ind w:left="1843" w:right="2386"/>
+        <w:rPr>
           <w:rFonts w:ascii="T3Font_0" w:hAnsi="T3Font_0" w:cs="T3Font_0"/>
           <w:color w:val="071621"/>
           <w:sz w:val="21"/>
@@ -5304,6 +5385,18 @@
           <w:lang w:eastAsia="fr-FR"/>
         </w:rPr>
       </w:pPr>
+      <w:r>
+        <w:rPr>
+          <w:highlight w:val="green"/>
+        </w:rPr>
+        <w:t>{#</w:t>
+      </w:r>
+      <w:r>
+        <w:rPr>
+          <w:highlight w:val="green"/>
+        </w:rPr>
+        <w:t>isChateauGaillard}</w:t>
+      </w:r>
     </w:p>
     <w:p>
       <w:pPr>
@@ -5406,6 +5499,32 @@
       <w:pPr>
         <w:ind w:left="1843" w:right="2386"/>
         <w:rPr>
+          <w:highlight w:val="green"/>
+        </w:rPr>
+      </w:pPr>
+      <w:r>
+        <w:rPr>
+          <w:highlight w:val="green"/>
+        </w:rPr>
+        <w:t>{</w:t>
+      </w:r>
+      <w:r>
+        <w:rPr>
+          <w:highlight w:val="green"/>
+        </w:rPr>
+        <w:t>/</w:t>
+      </w:r>
+      <w:r>
+        <w:rPr>
+          <w:highlight w:val="green"/>
+        </w:rPr>
+        <w:t>isChateauGaillard}</w:t>
+      </w:r>
+    </w:p>
+    <w:p>
+      <w:pPr>
+        <w:ind w:left="1843" w:right="2386"/>
+        <w:rPr>
           <w:rFonts w:ascii="T3Font_0" w:hAnsi="T3Font_0" w:cs="T3Font_0"/>
           <w:color w:val="071621"/>
           <w:sz w:val="21"/>
@@ -5414,6 +5533,13 @@
           <w:lang w:eastAsia="fr-FR"/>
         </w:rPr>
       </w:pPr>
+      <w:r>
+        <w:rPr>
+          <w:highlight w:val="green"/>
+        </w:rPr>
+        <w:lastRenderedPageBreak/>
+        <w:t>{#isRueRene}</w:t>
+      </w:r>
     </w:p>
     <w:p>
       <w:pPr>
@@ -5471,7 +5597,7 @@
           <w:sz w:val="21"/>
           <w:szCs w:val="21"/>
           <w:highlight w:val="cyan"/>
-          <w:lang w:eastAsia="fr-FR"/>
+          <w:lang w:val="de-DE" w:eastAsia="fr-FR"/>
         </w:rPr>
       </w:pPr>
       <w:r>
@@ -5481,7 +5607,7 @@
           <w:sz w:val="21"/>
           <w:szCs w:val="21"/>
           <w:highlight w:val="cyan"/>
-          <w:lang w:eastAsia="fr-FR"/>
+          <w:lang w:val="de-DE" w:eastAsia="fr-FR"/>
         </w:rPr>
         <w:t>IBAN : FR76 1360 6000 3346 3385 5675 616</w:t>
       </w:r>
@@ -5498,6 +5624,7 @@
         <w:rPr>
           <w:rFonts w:cs="Arial"/>
           <w:szCs w:val="20"/>
+          <w:lang w:val="de-DE"/>
         </w:rPr>
       </w:pPr>
       <w:r>
@@ -5507,7 +5634,7 @@
           <w:sz w:val="21"/>
           <w:szCs w:val="21"/>
           <w:highlight w:val="cyan"/>
-          <w:lang w:eastAsia="fr-FR"/>
+          <w:lang w:val="de-DE" w:eastAsia="fr-FR"/>
         </w:rPr>
         <w:t>Code BIC : AGRIFRPP836</w:t>
       </w:r>
@@ -5518,8 +5645,30 @@
         <w:rPr>
           <w:rFonts w:cs="Arial"/>
           <w:szCs w:val="20"/>
-        </w:rPr>
-      </w:pPr>
+          <w:lang w:val="de-DE"/>
+        </w:rPr>
+      </w:pPr>
+      <w:r>
+        <w:rPr>
+          <w:highlight w:val="green"/>
+          <w:lang w:val="de-DE"/>
+        </w:rPr>
+        <w:t>{</w:t>
+      </w:r>
+      <w:r>
+        <w:rPr>
+          <w:highlight w:val="green"/>
+          <w:lang w:val="de-DE"/>
+        </w:rPr>
+        <w:t>/</w:t>
+      </w:r>
+      <w:r>
+        <w:rPr>
+          <w:highlight w:val="green"/>
+          <w:lang w:val="de-DE"/>
+        </w:rPr>
+        <w:t>isRueRene}</w:t>
+      </w:r>
     </w:p>
     <w:p>
       <w:pPr>
@@ -5617,6 +5766,7 @@
         <w:rPr>
           <w:rFonts w:cs="Arial"/>
           <w:szCs w:val="20"/>
+          <w:highlight w:val="yellow"/>
         </w:rPr>
       </w:pPr>
       <w:r>
@@ -5640,7 +5790,127 @@
           <w:szCs w:val="20"/>
           <w:highlight w:val="yellow"/>
         </w:rPr>
-        <w:t>525 x 27/31 = 457 €</w:t>
+        <w:t>{</w:t>
+      </w:r>
+      <w:r>
+        <w:rPr>
+          <w:rFonts w:cs="Arial"/>
+          <w:szCs w:val="20"/>
+          <w:highlight w:val="yellow"/>
+        </w:rPr>
+        <w:t>rentWithoutCharge</w:t>
+      </w:r>
+      <w:r>
+        <w:rPr>
+          <w:rFonts w:cs="Arial"/>
+          <w:szCs w:val="20"/>
+          <w:highlight w:val="yellow"/>
+        </w:rPr>
+        <w:t>}</w:t>
+      </w:r>
+      <w:r>
+        <w:rPr>
+          <w:rFonts w:cs="Arial"/>
+          <w:szCs w:val="20"/>
+          <w:highlight w:val="yellow"/>
+        </w:rPr>
+        <w:t xml:space="preserve"> x </w:t>
+      </w:r>
+      <w:r>
+        <w:rPr>
+          <w:rFonts w:cs="Arial"/>
+          <w:szCs w:val="20"/>
+          <w:highlight w:val="yellow"/>
+        </w:rPr>
+        <w:t>{</w:t>
+      </w:r>
+      <w:r>
+        <w:rPr>
+          <w:rFonts w:cs="Arial"/>
+          <w:szCs w:val="20"/>
+          <w:highlight w:val="yellow"/>
+        </w:rPr>
+        <w:t>dayLeft</w:t>
+      </w:r>
+      <w:r>
+        <w:rPr>
+          <w:rFonts w:cs="Arial"/>
+          <w:szCs w:val="20"/>
+          <w:highlight w:val="yellow"/>
+        </w:rPr>
+        <w:t>}</w:t>
+      </w:r>
+      <w:r>
+        <w:rPr>
+          <w:rFonts w:cs="Arial"/>
+          <w:szCs w:val="20"/>
+          <w:highlight w:val="yellow"/>
+        </w:rPr>
+        <w:t>/</w:t>
+      </w:r>
+      <w:r>
+        <w:rPr>
+          <w:rFonts w:cs="Arial"/>
+          <w:szCs w:val="20"/>
+          <w:highlight w:val="yellow"/>
+        </w:rPr>
+        <w:t>{</w:t>
+      </w:r>
+      <w:r>
+        <w:rPr>
+          <w:rFonts w:cs="Arial"/>
+          <w:szCs w:val="20"/>
+          <w:highlight w:val="yellow"/>
+        </w:rPr>
+        <w:t>howDayOfMonth</w:t>
+      </w:r>
+      <w:r>
+        <w:rPr>
+          <w:rFonts w:cs="Arial"/>
+          <w:szCs w:val="20"/>
+          <w:highlight w:val="yellow"/>
+        </w:rPr>
+        <w:t>}</w:t>
+      </w:r>
+      <w:r>
+        <w:rPr>
+          <w:rFonts w:cs="Arial"/>
+          <w:szCs w:val="20"/>
+          <w:highlight w:val="yellow"/>
+        </w:rPr>
+        <w:t xml:space="preserve"> = </w:t>
+      </w:r>
+      <w:r>
+        <w:rPr>
+          <w:rFonts w:cs="Arial"/>
+          <w:szCs w:val="20"/>
+          <w:highlight w:val="yellow"/>
+        </w:rPr>
+        <w:t>{</w:t>
+      </w:r>
+      <w:r>
+        <w:rPr>
+          <w:rFonts w:cs="Arial"/>
+          <w:szCs w:val="20"/>
+          <w:highlight w:val="yellow"/>
+        </w:rPr>
+        <w:t>rentPrice</w:t>
+      </w:r>
+      <w:r>
+        <w:rPr>
+          <w:rFonts w:cs="Arial"/>
+          <w:szCs w:val="20"/>
+          <w:highlight w:val="yellow"/>
+        </w:rPr>
+        <w:t>}</w:t>
+      </w:r>
+      <w:r>
+        <w:rPr>
+          <w:rFonts w:cs="Arial"/>
+          <w:szCs w:val="20"/>
+          <w:highlight w:val="yellow"/>
+        </w:rPr>
+        <w:t xml:space="preserve"> €</w:t>
       </w:r>
     </w:p>
     <w:p>
@@ -5650,6 +5920,7 @@
         <w:rPr>
           <w:rFonts w:cs="Arial"/>
           <w:szCs w:val="20"/>
+          <w:highlight w:val="yellow"/>
         </w:rPr>
       </w:pPr>
       <w:r>
@@ -5672,7 +5943,7 @@
           <w:szCs w:val="20"/>
           <w:highlight w:val="yellow"/>
         </w:rPr>
-        <w:t>10</w:t>
+        <w:t>{</w:t>
       </w:r>
       <w:r>
         <w:rPr>
@@ -5680,7 +5951,71 @@
           <w:szCs w:val="20"/>
           <w:highlight w:val="yellow"/>
         </w:rPr>
-        <w:t>0 x 27/31 = 87€</w:t>
+        <w:t>chargePrice</w:t>
+      </w:r>
+      <w:r>
+        <w:rPr>
+          <w:rFonts w:cs="Arial"/>
+          <w:szCs w:val="20"/>
+          <w:highlight w:val="yellow"/>
+        </w:rPr>
+        <w:t>}</w:t>
+      </w:r>
+      <w:r>
+        <w:rPr>
+          <w:rFonts w:cs="Arial"/>
+          <w:szCs w:val="20"/>
+          <w:highlight w:val="yellow"/>
+        </w:rPr>
+        <w:t xml:space="preserve"> x </w:t>
+      </w:r>
+      <w:r>
+        <w:rPr>
+          <w:rFonts w:cs="Arial"/>
+          <w:szCs w:val="20"/>
+          <w:highlight w:val="yellow"/>
+        </w:rPr>
+        <w:t xml:space="preserve">{dayLeft}/{howDayOfMonth} </w:t>
+      </w:r>
+      <w:r>
+        <w:rPr>
+          <w:rFonts w:cs="Arial"/>
+          <w:szCs w:val="20"/>
+          <w:highlight w:val="yellow"/>
+        </w:rPr>
+        <w:t xml:space="preserve">= </w:t>
+      </w:r>
+      <w:r>
+        <w:rPr>
+          <w:rFonts w:cs="Arial"/>
+          <w:szCs w:val="20"/>
+          <w:highlight w:val="yellow"/>
+        </w:rPr>
+        <w:t>{</w:t>
+      </w:r>
+      <w:r>
+        <w:rPr>
+          <w:rFonts w:cs="Arial"/>
+          <w:szCs w:val="20"/>
+          <w:highlight w:val="yellow"/>
+        </w:rPr>
+        <w:t>chargePriceLeft</w:t>
+      </w:r>
+      <w:r>
+        <w:rPr>
+          <w:rFonts w:cs="Arial"/>
+          <w:szCs w:val="20"/>
+          <w:highlight w:val="yellow"/>
+        </w:rPr>
+        <w:t>}</w:t>
+      </w:r>
+      <w:r>
+        <w:rPr>
+          <w:rFonts w:cs="Arial"/>
+          <w:szCs w:val="20"/>
+          <w:highlight w:val="yellow"/>
+        </w:rPr>
+        <w:t>€</w:t>
       </w:r>
     </w:p>
     <w:p>
@@ -5690,6 +6025,7 @@
         <w:rPr>
           <w:rFonts w:cs="Arial"/>
           <w:szCs w:val="20"/>
+          <w:highlight w:val="yellow"/>
         </w:rPr>
       </w:pPr>
       <w:r>
@@ -5705,7 +6041,47 @@
           <w:szCs w:val="20"/>
           <w:highlight w:val="yellow"/>
         </w:rPr>
-        <w:t xml:space="preserve">625x 27/31 = </w:t>
+        <w:t>{</w:t>
+      </w:r>
+      <w:r>
+        <w:rPr>
+          <w:rFonts w:cs="Arial"/>
+          <w:szCs w:val="20"/>
+          <w:highlight w:val="yellow"/>
+        </w:rPr>
+        <w:t>totalRentProMonth</w:t>
+      </w:r>
+      <w:r>
+        <w:rPr>
+          <w:rFonts w:cs="Arial"/>
+          <w:szCs w:val="20"/>
+          <w:highlight w:val="yellow"/>
+        </w:rPr>
+        <w:t>}</w:t>
+      </w:r>
+      <w:r>
+        <w:rPr>
+          <w:rFonts w:cs="Arial"/>
+          <w:szCs w:val="20"/>
+          <w:highlight w:val="yellow"/>
+        </w:rPr>
+        <w:t xml:space="preserve">x </w:t>
+      </w:r>
+      <w:r>
+        <w:rPr>
+          <w:rFonts w:cs="Arial"/>
+          <w:szCs w:val="20"/>
+          <w:highlight w:val="yellow"/>
+        </w:rPr>
+        <w:t xml:space="preserve">{dayLeft}/{howDayOfMonth} </w:t>
+      </w:r>
+      <w:r>
+        <w:rPr>
+          <w:rFonts w:cs="Arial"/>
+          <w:szCs w:val="20"/>
+          <w:highlight w:val="yellow"/>
+        </w:rPr>
+        <w:t xml:space="preserve">= </w:t>
       </w:r>
       <w:bookmarkStart w:id="7" w:name="_Hlk129262699"/>
       <w:r>
@@ -5714,7 +6090,23 @@
           <w:szCs w:val="20"/>
           <w:highlight w:val="yellow"/>
         </w:rPr>
-        <w:t>544</w:t>
+        <w:t>{</w:t>
+      </w:r>
+      <w:r>
+        <w:rPr>
+          <w:rFonts w:cs="Arial"/>
+          <w:szCs w:val="20"/>
+          <w:highlight w:val="yellow"/>
+        </w:rPr>
+        <w:t>totalMontNotCompletRent</w:t>
+      </w:r>
+      <w:r>
+        <w:rPr>
+          <w:rFonts w:cs="Arial"/>
+          <w:szCs w:val="20"/>
+          <w:highlight w:val="yellow"/>
+        </w:rPr>
+        <w:t>}</w:t>
       </w:r>
       <w:r>
         <w:rPr>
@@ -5816,6 +6208,7 @@
         <w:rPr>
           <w:rFonts w:cs="Arial"/>
           <w:szCs w:val="20"/>
+          <w:lang w:val="en-GB"/>
         </w:rPr>
       </w:pPr>
       <w:r>
@@ -5829,71 +6222,116 @@
         <w:rPr>
           <w:rFonts w:cs="Arial"/>
           <w:szCs w:val="20"/>
+        </w:rPr>
+        <w:t>{</w:t>
+      </w:r>
+      <w:r>
+        <w:rPr>
+          <w:rFonts w:cs="Arial"/>
+          <w:szCs w:val="20"/>
+          <w:lang w:val="en-GB"/>
+        </w:rPr>
+        <w:t>rentPrice</w:t>
+      </w:r>
+      <w:r>
+        <w:rPr>
+          <w:rFonts w:cs="Arial"/>
+          <w:szCs w:val="20"/>
+        </w:rPr>
+        <w:t>}</w:t>
+      </w:r>
+      <w:r>
+        <w:rPr>
+          <w:rFonts w:cs="Arial"/>
+          <w:szCs w:val="20"/>
+        </w:rPr>
+        <w:t>€</w:t>
+      </w:r>
+    </w:p>
+    <w:p>
+      <w:pPr>
+        <w:ind w:left="1416"/>
+        <w:rPr>
+          <w:rFonts w:cs="Arial"/>
+          <w:szCs w:val="20"/>
+        </w:rPr>
+      </w:pPr>
+      <w:r>
+        <w:rPr>
+          <w:rFonts w:cs="Arial"/>
+          <w:szCs w:val="20"/>
+        </w:rPr>
+        <w:t xml:space="preserve">Forfait de charges : </w:t>
+      </w:r>
+      <w:r>
+        <w:rPr>
+          <w:rFonts w:cs="Arial"/>
+          <w:szCs w:val="20"/>
+        </w:rPr>
+        <w:t>{</w:t>
+      </w:r>
+      <w:r>
+        <w:rPr>
+          <w:rFonts w:cs="Arial"/>
+          <w:szCs w:val="20"/>
+        </w:rPr>
+        <w:t>chargePrice</w:t>
+      </w:r>
+      <w:r>
+        <w:rPr>
+          <w:rFonts w:cs="Arial"/>
+          <w:szCs w:val="20"/>
+        </w:rPr>
+        <w:t>}</w:t>
+      </w:r>
+      <w:r>
+        <w:rPr>
+          <w:rFonts w:cs="Arial"/>
+          <w:szCs w:val="20"/>
+        </w:rPr>
+        <w:t>€</w:t>
+      </w:r>
+    </w:p>
+    <w:p>
+      <w:pPr>
+        <w:ind w:left="1416"/>
+        <w:rPr>
+          <w:rFonts w:cs="Arial"/>
+          <w:szCs w:val="20"/>
           <w:highlight w:val="yellow"/>
-        </w:rPr>
-        <w:t>525</w:t>
-      </w:r>
-      <w:r>
-        <w:rPr>
-          <w:rFonts w:cs="Arial"/>
-          <w:szCs w:val="20"/>
-        </w:rPr>
-        <w:t>€</w:t>
-      </w:r>
-    </w:p>
-    <w:p>
-      <w:pPr>
-        <w:ind w:left="1416"/>
-        <w:rPr>
-          <w:rFonts w:cs="Arial"/>
-          <w:szCs w:val="20"/>
-        </w:rPr>
-      </w:pPr>
-      <w:r>
-        <w:rPr>
-          <w:rFonts w:cs="Arial"/>
-          <w:szCs w:val="20"/>
-        </w:rPr>
-        <w:t xml:space="preserve">Forfait de charges : </w:t>
+          <w:lang w:val="en-GB"/>
+        </w:rPr>
+      </w:pPr>
+      <w:r>
+        <w:rPr>
+          <w:rFonts w:cs="Arial"/>
+          <w:szCs w:val="20"/>
+        </w:rPr>
+        <w:t xml:space="preserve">Total : </w:t>
+      </w:r>
+      <w:r>
+        <w:rPr>
+          <w:rFonts w:cs="Arial"/>
+          <w:szCs w:val="20"/>
+        </w:rPr>
+        <w:t>{</w:t>
       </w:r>
       <w:r>
         <w:rPr>
           <w:rFonts w:cs="Arial"/>
           <w:szCs w:val="20"/>
           <w:highlight w:val="yellow"/>
-        </w:rPr>
-        <w:t>100</w:t>
-      </w:r>
-      <w:r>
-        <w:rPr>
-          <w:rFonts w:cs="Arial"/>
-          <w:szCs w:val="20"/>
-        </w:rPr>
-        <w:t>€</w:t>
-      </w:r>
-    </w:p>
-    <w:p>
-      <w:pPr>
-        <w:ind w:left="1416"/>
-        <w:rPr>
-          <w:rFonts w:cs="Arial"/>
-          <w:szCs w:val="20"/>
-        </w:rPr>
-      </w:pPr>
-      <w:r>
-        <w:rPr>
-          <w:rFonts w:cs="Arial"/>
-          <w:szCs w:val="20"/>
-        </w:rPr>
-        <w:t xml:space="preserve">Total : </w:t>
-      </w:r>
-      <w:r>
-        <w:rPr>
-          <w:rFonts w:cs="Arial"/>
-          <w:szCs w:val="20"/>
-          <w:highlight w:val="yellow"/>
-        </w:rPr>
-        <w:t>625</w:t>
+          <w:lang w:val="en-GB"/>
+        </w:rPr>
+        <w:t>totalMontCompletRent</w:t>
+      </w:r>
+      <w:r>
+        <w:rPr>
+          <w:rFonts w:cs="Arial"/>
+          <w:szCs w:val="20"/>
+          <w:lang w:val="en-GB"/>
+        </w:rPr>
+        <w:t>}</w:t>
       </w:r>
       <w:r>
         <w:rPr>
@@ -5945,6 +6383,7 @@
         <w:rPr>
           <w:rFonts w:cs="Arial"/>
           <w:szCs w:val="20"/>
+          <w:highlight w:val="yellow"/>
         </w:rPr>
       </w:pPr>
       <w:r>
@@ -5959,65 +6398,118 @@
           <w:rFonts w:cs="Arial"/>
           <w:szCs w:val="20"/>
         </w:rPr>
-        <w:t xml:space="preserve">locataire : </w:t>
-      </w:r>
-      <w:r>
-        <w:rPr>
-          <w:rFonts w:cs="Arial"/>
-          <w:color w:val="FFFFFF" w:themeColor="background1"/>
+        <w:t>locataire :</w:t>
+      </w:r>
+      <w:r>
+        <w:rPr>
+          <w:rFonts w:cs="Arial"/>
+          <w:szCs w:val="20"/>
+        </w:rPr>
+        <w:t xml:space="preserve"> {</w:t>
+      </w:r>
+      <w:r>
+        <w:rPr>
+          <w:rFonts w:cs="Arial"/>
+          <w:szCs w:val="20"/>
+          <w:highlight w:val="yellow"/>
+        </w:rPr>
+        <w:t>garantiePrice</w:t>
+      </w:r>
+      <w:r>
+        <w:rPr>
+          <w:rFonts w:cs="Arial"/>
+          <w:szCs w:val="20"/>
+        </w:rPr>
+        <w:t>}</w:t>
+      </w:r>
+      <w:r>
+        <w:rPr>
+          <w:rFonts w:cs="Arial"/>
+          <w:szCs w:val="20"/>
+        </w:rPr>
+        <w:t>€</w:t>
+      </w:r>
+      <w:r>
+        <w:rPr>
+          <w:rFonts w:cs="Arial"/>
           <w:szCs w:val="20"/>
         </w:rPr>
         <w:t xml:space="preserve"> </w:t>
       </w:r>
-      <w:r>
-        <w:rPr>
-          <w:rFonts w:cs="Arial"/>
-          <w:szCs w:val="20"/>
+    </w:p>
+    <w:p>
+      <w:pPr>
+        <w:rPr>
+          <w:rFonts w:cs="Arial"/>
+          <w:szCs w:val="20"/>
+        </w:rPr>
+      </w:pPr>
+    </w:p>
+    <w:p>
+      <w:r>
+        <w:t>À l'entrée et au départ du locataire, un état des lieux de sa partie privative et des parties communes sera effectué ; en cas de dégradations constatées en comparant les états des lieux de sortie et d'entrée, les éventuelles retenues sur son dépôt de garantie seront calculées de la manière suivante : 100% des dégradations imputables au locataire concernant la partie privative, au prorata du nombre de chambres concernant les parties communes.</w:t>
+      </w:r>
+    </w:p>
+    <w:p/>
+    <w:p>
+      <w:r>
+        <w:t>En dehors des dégradations sur les parties communes du logement, le locataire est non solidaire des autres occupants, notamment en cas d'impayés de loyer ou de charges.</w:t>
+      </w:r>
+    </w:p>
+    <w:p/>
+    <w:p>
+      <w:pPr>
+        <w:rPr>
           <w:highlight w:val="yellow"/>
         </w:rPr>
-        <w:t>840</w:t>
-      </w:r>
-      <w:r>
-        <w:rPr>
-          <w:rFonts w:cs="Arial"/>
-          <w:szCs w:val="20"/>
-        </w:rPr>
-        <w:t>€</w:t>
-      </w:r>
-      <w:r>
-        <w:rPr>
-          <w:rFonts w:cs="Arial"/>
-          <w:szCs w:val="20"/>
+      </w:pPr>
+      <w:r>
+        <w:rPr>
+          <w:highlight w:val="yellow"/>
+        </w:rPr>
+        <w:t>{#</w:t>
+      </w:r>
+      <w:r>
+        <w:rPr>
+          <w:highlight w:val="yellow"/>
+        </w:rPr>
+        <w:t>isClauseLess6Month</w:t>
+      </w:r>
+      <w:r>
+        <w:rPr>
+          <w:highlight w:val="yellow"/>
+        </w:rPr>
+        <w:t>}</w:t>
+      </w:r>
+      <w:r>
+        <w:rPr>
+          <w:highlight w:val="yellow"/>
+        </w:rPr>
+        <w:t>Les deux parties conviennent qu’en cas de location d’une durée inférieure ou égale à 6 mois, le bailleur conservera 30% du dépôt de garantie pour indemniser les frais répétés de mise en place d’un nouveau locataire.</w:t>
+      </w:r>
+      <w:r>
+        <w:rPr>
+          <w:highlight w:val="yellow"/>
         </w:rPr>
         <w:t xml:space="preserve"> </w:t>
       </w:r>
-    </w:p>
-    <w:p>
-      <w:pPr>
-        <w:rPr>
-          <w:rFonts w:cs="Arial"/>
-          <w:szCs w:val="20"/>
-        </w:rPr>
-      </w:pPr>
-    </w:p>
-    <w:p>
-      <w:r>
-        <w:t>À l'entrée et au départ du locataire, un état des lieux de sa partie privative et des parties communes sera effectué ; en cas de dégradations constatées en comparant les états des lieux de sortie et d'entrée, les éventuelles retenues sur son dépôt de garantie seront calculées de la manière suivante : 100% des dégradations imputables au locataire concernant la partie privative, au prorata du nombre de chambres concernant les parties communes.</w:t>
-      </w:r>
-    </w:p>
-    <w:p/>
-    <w:p>
-      <w:r>
-        <w:t>En dehors des dégradations sur les parties communes du logement, le locataire est non solidaire des autres occupants, notamment en cas d'impayés de loyer ou de charges.</w:t>
-      </w:r>
-    </w:p>
-    <w:p/>
-    <w:p>
       <w:r>
         <w:rPr>
           <w:highlight w:val="yellow"/>
         </w:rPr>
-        <w:t>Les deux parties conviennent qu’en cas de location d’une durée inférieure ou égale à 6 mois, le bailleur conservera 30% du dépôt de garantie pour indemniser les frais répétés de mise en place d’un nouveau locataire.</w:t>
+        <w:t>{</w:t>
+      </w:r>
+      <w:r>
+        <w:rPr>
+          <w:highlight w:val="yellow"/>
+        </w:rPr>
+        <w:t>/</w:t>
+      </w:r>
+      <w:r>
+        <w:rPr>
+          <w:highlight w:val="yellow"/>
+        </w:rPr>
+        <w:t>isClauseLess6Month}</w:t>
       </w:r>
     </w:p>
     <w:p>
@@ -6493,407 +6985,71 @@
     <w:p/>
     <w:p>
       <w:pPr>
+        <w:rPr>
+          <w:lang w:val="en-GB"/>
+        </w:rPr>
+      </w:pPr>
+      <w:r>
+        <w:t>{</w:t>
+      </w:r>
+      <w:r>
+        <w:t>#</w:t>
+      </w:r>
+      <w:r>
+        <w:rPr>
+          <w:lang w:val="en-GB"/>
+        </w:rPr>
+        <w:t>caracteristiquesAppartement</w:t>
+      </w:r>
+      <w:r>
+        <w:t>}</w:t>
+      </w:r>
+    </w:p>
+    <w:p>
+      <w:pPr>
+        <w:pStyle w:val="Paragraphedeliste"/>
         <w:numPr>
           <w:ilvl w:val="0"/>
-          <w:numId w:val="39"/>
+          <w:numId w:val="35"/>
         </w:numPr>
         <w:rPr>
-          <w:highlight w:val="green"/>
-        </w:rPr>
-      </w:pPr>
-      <w:r>
-        <w:rPr>
-          <w:highlight w:val="green"/>
-        </w:rPr>
+          <w:lang w:val="en-GB"/>
+        </w:rPr>
+      </w:pPr>
+      <w:r>
         <w:lastRenderedPageBreak/>
-        <w:t>L'entrée du logement et son couloir (8.20m²),</w:t>
-      </w:r>
-    </w:p>
-    <w:p>
-      <w:pPr>
-        <w:numPr>
-          <w:ilvl w:val="0"/>
-          <w:numId w:val="39"/>
-        </w:numPr>
-        <w:rPr>
-          <w:highlight w:val="green"/>
-        </w:rPr>
-      </w:pPr>
-      <w:r>
-        <w:rPr>
-          <w:highlight w:val="green"/>
-        </w:rPr>
-        <w:t>La cuisine entièrement équipée (9,53m²),</w:t>
-      </w:r>
-    </w:p>
-    <w:p>
-      <w:pPr>
-        <w:numPr>
-          <w:ilvl w:val="0"/>
-          <w:numId w:val="39"/>
-        </w:numPr>
-        <w:rPr>
-          <w:highlight w:val="green"/>
-        </w:rPr>
-      </w:pPr>
-      <w:r>
-        <w:rPr>
-          <w:highlight w:val="green"/>
-        </w:rPr>
-        <w:t>Le salon (17.58m²),</w:t>
-      </w:r>
-    </w:p>
-    <w:p>
-      <w:pPr>
-        <w:numPr>
-          <w:ilvl w:val="0"/>
-          <w:numId w:val="39"/>
-        </w:numPr>
-        <w:rPr>
-          <w:highlight w:val="green"/>
-        </w:rPr>
-      </w:pPr>
-      <w:r>
-        <w:rPr>
-          <w:highlight w:val="green"/>
-        </w:rPr>
-        <w:t>Le WC (1.04m²),</w:t>
-      </w:r>
-    </w:p>
-    <w:p>
-      <w:pPr>
-        <w:numPr>
-          <w:ilvl w:val="0"/>
-          <w:numId w:val="39"/>
-        </w:numPr>
-        <w:rPr>
-          <w:highlight w:val="green"/>
-        </w:rPr>
-      </w:pPr>
-      <w:r>
-        <w:rPr>
-          <w:highlight w:val="green"/>
-        </w:rPr>
-        <w:t>La salle de bains (4.41m²),</w:t>
-      </w:r>
-    </w:p>
-    <w:p>
-      <w:pPr>
-        <w:numPr>
-          <w:ilvl w:val="0"/>
-          <w:numId w:val="39"/>
-        </w:numPr>
-        <w:rPr>
-          <w:highlight w:val="green"/>
-        </w:rPr>
-      </w:pPr>
-      <w:r>
-        <w:rPr>
-          <w:highlight w:val="green"/>
-        </w:rPr>
-        <w:t>Une loggia (1.99m²),</w:t>
-      </w:r>
-    </w:p>
-    <w:p>
-      <w:pPr>
-        <w:numPr>
-          <w:ilvl w:val="0"/>
-          <w:numId w:val="39"/>
-        </w:numPr>
-        <w:rPr>
-          <w:highlight w:val="green"/>
-        </w:rPr>
-      </w:pPr>
-      <w:r>
-        <w:rPr>
-          <w:highlight w:val="green"/>
-        </w:rPr>
-        <w:t>Un balcon (4,30m²),</w:t>
-      </w:r>
-    </w:p>
-    <w:p>
-      <w:pPr>
-        <w:numPr>
-          <w:ilvl w:val="0"/>
-          <w:numId w:val="39"/>
-        </w:numPr>
-        <w:rPr>
-          <w:highlight w:val="green"/>
-        </w:rPr>
-      </w:pPr>
-      <w:r>
-        <w:rPr>
-          <w:highlight w:val="green"/>
-        </w:rPr>
-        <w:t>Des placards accessibles depuis le couloir.</w:t>
-      </w:r>
-    </w:p>
-    <w:p>
-      <w:pPr>
-        <w:rPr>
-          <w:highlight w:val="green"/>
-        </w:rPr>
-      </w:pPr>
-    </w:p>
-    <w:p>
-      <w:pPr>
-        <w:numPr>
-          <w:ilvl w:val="0"/>
-          <w:numId w:val="39"/>
-        </w:numPr>
-        <w:rPr>
-          <w:highlight w:val="darkBlue"/>
-        </w:rPr>
-      </w:pPr>
-      <w:r>
-        <w:rPr>
-          <w:highlight w:val="darkBlue"/>
-        </w:rPr>
-        <w:t>L'entrée du logement (3.68m²),</w:t>
-      </w:r>
-    </w:p>
-    <w:p>
-      <w:pPr>
-        <w:numPr>
-          <w:ilvl w:val="0"/>
-          <w:numId w:val="39"/>
-        </w:numPr>
-        <w:rPr>
-          <w:highlight w:val="darkBlue"/>
-        </w:rPr>
-      </w:pPr>
-      <w:r>
-        <w:rPr>
-          <w:highlight w:val="darkBlue"/>
-        </w:rPr>
-        <w:t>La cuisine entièrement équipée (6.45m²),</w:t>
-      </w:r>
-    </w:p>
-    <w:p>
-      <w:pPr>
-        <w:numPr>
-          <w:ilvl w:val="0"/>
-          <w:numId w:val="39"/>
-        </w:numPr>
-        <w:rPr>
-          <w:highlight w:val="darkBlue"/>
-        </w:rPr>
-      </w:pPr>
-      <w:r>
-        <w:rPr>
-          <w:highlight w:val="darkBlue"/>
-        </w:rPr>
-        <w:t>Le salon (21 m²),</w:t>
-      </w:r>
-    </w:p>
-    <w:p>
-      <w:pPr>
-        <w:numPr>
-          <w:ilvl w:val="0"/>
-          <w:numId w:val="39"/>
-        </w:numPr>
-        <w:rPr>
-          <w:highlight w:val="darkBlue"/>
-        </w:rPr>
-      </w:pPr>
-      <w:r>
-        <w:rPr>
-          <w:highlight w:val="darkBlue"/>
-        </w:rPr>
-        <w:t>Le WC (0.90m²),</w:t>
-      </w:r>
-    </w:p>
-    <w:p>
-      <w:pPr>
-        <w:numPr>
-          <w:ilvl w:val="0"/>
-          <w:numId w:val="39"/>
-        </w:numPr>
-        <w:rPr>
-          <w:highlight w:val="darkBlue"/>
-        </w:rPr>
-      </w:pPr>
-      <w:r>
-        <w:rPr>
-          <w:highlight w:val="darkBlue"/>
-        </w:rPr>
-        <w:t>La salle de bains (3.22m²),</w:t>
-      </w:r>
-    </w:p>
-    <w:p>
-      <w:pPr>
-        <w:numPr>
-          <w:ilvl w:val="0"/>
-          <w:numId w:val="39"/>
-        </w:numPr>
-        <w:rPr>
-          <w:highlight w:val="darkBlue"/>
-        </w:rPr>
-      </w:pPr>
-      <w:r>
-        <w:rPr>
-          <w:highlight w:val="darkBlue"/>
-        </w:rPr>
-        <w:t>Un balcon (5,09m²),</w:t>
-      </w:r>
-    </w:p>
-    <w:p>
-      <w:pPr>
-        <w:numPr>
-          <w:ilvl w:val="0"/>
-          <w:numId w:val="39"/>
-        </w:numPr>
-        <w:rPr>
-          <w:highlight w:val="darkBlue"/>
-        </w:rPr>
-      </w:pPr>
-      <w:r>
-        <w:rPr>
-          <w:highlight w:val="darkBlue"/>
-        </w:rPr>
-        <w:t>Des placards accessibles depuis le salon.</w:t>
-      </w:r>
-    </w:p>
-    <w:p>
-      <w:pPr>
-        <w:rPr>
-          <w:highlight w:val="green"/>
-        </w:rPr>
-      </w:pPr>
-    </w:p>
-    <w:p>
-      <w:pPr>
-        <w:numPr>
-          <w:ilvl w:val="0"/>
-          <w:numId w:val="39"/>
-        </w:numPr>
-        <w:rPr>
-          <w:highlight w:val="cyan"/>
-        </w:rPr>
-      </w:pPr>
-      <w:r>
-        <w:rPr>
-          <w:highlight w:val="cyan"/>
-        </w:rPr>
-        <w:t>L'entrée du logement (5,08m²),</w:t>
-      </w:r>
-    </w:p>
-    <w:p>
-      <w:pPr>
-        <w:numPr>
-          <w:ilvl w:val="0"/>
-          <w:numId w:val="39"/>
-        </w:numPr>
-        <w:rPr>
-          <w:highlight w:val="cyan"/>
-        </w:rPr>
-      </w:pPr>
-      <w:r>
-        <w:rPr>
-          <w:highlight w:val="cyan"/>
-        </w:rPr>
-        <w:t>La cuisine entièrement équipée (6,41m²),</w:t>
-      </w:r>
-    </w:p>
-    <w:p>
-      <w:pPr>
-        <w:numPr>
-          <w:ilvl w:val="0"/>
-          <w:numId w:val="39"/>
-        </w:numPr>
-        <w:rPr>
-          <w:highlight w:val="cyan"/>
-        </w:rPr>
-      </w:pPr>
-      <w:r>
-        <w:rPr>
-          <w:highlight w:val="cyan"/>
-        </w:rPr>
-        <w:t>Le salon (17,14m²),</w:t>
-      </w:r>
-    </w:p>
-    <w:p>
-      <w:pPr>
-        <w:numPr>
-          <w:ilvl w:val="0"/>
-          <w:numId w:val="39"/>
-        </w:numPr>
-        <w:rPr>
-          <w:highlight w:val="cyan"/>
-        </w:rPr>
-      </w:pPr>
-      <w:r>
-        <w:rPr>
-          <w:highlight w:val="cyan"/>
-        </w:rPr>
-        <w:t>Le WC (0,96m²),</w:t>
-      </w:r>
-    </w:p>
-    <w:p>
-      <w:pPr>
-        <w:numPr>
-          <w:ilvl w:val="0"/>
-          <w:numId w:val="39"/>
-        </w:numPr>
-        <w:rPr>
-          <w:highlight w:val="cyan"/>
-        </w:rPr>
-      </w:pPr>
-      <w:r>
-        <w:rPr>
-          <w:highlight w:val="cyan"/>
-        </w:rPr>
-        <w:t>La salle de bains (2,53m²),</w:t>
-      </w:r>
-    </w:p>
-    <w:p>
-      <w:pPr>
-        <w:numPr>
-          <w:ilvl w:val="0"/>
-          <w:numId w:val="39"/>
-        </w:numPr>
-        <w:rPr>
-          <w:highlight w:val="cyan"/>
-        </w:rPr>
-      </w:pPr>
-      <w:r>
-        <w:rPr>
-          <w:highlight w:val="cyan"/>
-        </w:rPr>
-        <w:t>Un dégagement (1.35m²),</w:t>
-      </w:r>
-    </w:p>
-    <w:p>
-      <w:pPr>
-        <w:numPr>
-          <w:ilvl w:val="0"/>
-          <w:numId w:val="39"/>
-        </w:numPr>
-        <w:rPr>
-          <w:highlight w:val="cyan"/>
-        </w:rPr>
-        <w:sectPr>
-          <w:headerReference w:type="even" r:id="rId18"/>
-          <w:headerReference w:type="default" r:id="rId19"/>
-          <w:footerReference w:type="even" r:id="rId20"/>
-          <w:footerReference w:type="default" r:id="rId21"/>
-          <w:headerReference w:type="first" r:id="rId22"/>
-          <w:footerReference w:type="first" r:id="rId23"/>
-          <w:endnotePr>
-            <w:numFmt w:val="decimal"/>
-          </w:endnotePr>
-          <w:type w:val="continuous"/>
-          <w:pgSz w:w="11906" w:h="16838" w:code="9"/>
-          <w:pgMar w:top="720" w:right="720" w:bottom="720" w:left="720" w:header="709" w:footer="397" w:gutter="0"/>
-          <w:cols w:space="708"/>
-          <w:docGrid w:linePitch="360"/>
-        </w:sectPr>
-      </w:pPr>
-      <w:r>
-        <w:rPr>
-          <w:highlight w:val="cyan"/>
-        </w:rPr>
-        <w:t>Un balcon (3,52m²).</w:t>
+        <w:t>{</w:t>
+      </w:r>
+      <w:r>
+        <w:rPr>
+          <w:lang w:val="en-GB"/>
+        </w:rPr>
+        <w:t>.</w:t>
+      </w:r>
+      <w:r>
+        <w:rPr>
+          <w:lang w:val="en-GB"/>
+        </w:rPr>
+        <w:t>}</w:t>
+      </w:r>
+    </w:p>
+    <w:p>
+      <w:pPr>
+        <w:rPr>
+          <w:lang w:val="en-GB"/>
+        </w:rPr>
+      </w:pPr>
+      <w:r>
+        <w:t>{/</w:t>
+      </w:r>
+      <w:r>
+        <w:rPr>
+          <w:lang w:val="en-GB"/>
+        </w:rPr>
+        <w:t>caracteristiquesAppartement</w:t>
+      </w:r>
+      <w:r>
+        <w:t>}</w:t>
       </w:r>
     </w:p>
     <w:p/>
@@ -6977,45 +7133,32 @@
       </w:pPr>
     </w:p>
     <w:p>
-      <w:r>
+      <w:pPr>
         <w:rPr>
           <w:highlight w:val="green"/>
-        </w:rPr>
-        <w:t>La détention d'animaux domestiques n'est pas autorisée par le bailleur. Cette interdiction résulte du règlement de copropriété de la résidence. Ce règlement est joint en annexe.</w:t>
-      </w:r>
-    </w:p>
-    <w:p>
-      <w:r>
-        <w:rPr>
-          <w:highlight w:val="blue"/>
-        </w:rPr>
-        <w:t>La détention d'animaux domestiques n'est pas autorisée par le bailleur.</w:t>
-      </w:r>
-      <w:r>
-        <w:t xml:space="preserve"> </w:t>
-      </w:r>
-    </w:p>
-    <w:p>
-      <w:r>
-        <w:rPr>
-          <w:highlight w:val="cyan"/>
-        </w:rPr>
-        <w:t>La détention d'animaux domestiques n'est pas autorisée</w:t>
-      </w:r>
-      <w:r>
-        <w:rPr>
-          <w:highlight w:val="cyan"/>
-        </w:rPr>
-        <w:t xml:space="preserve"> par le bailleur</w:t>
-      </w:r>
-      <w:r>
-        <w:rPr>
-          <w:highlight w:val="cyan"/>
-        </w:rPr>
-        <w:t>.</w:t>
-      </w:r>
-      <w:r>
-        <w:t xml:space="preserve"> </w:t>
+          <w:lang w:val="en-GB"/>
+        </w:rPr>
+      </w:pPr>
+      <w:r>
+        <w:rPr>
+          <w:highlight w:val="green"/>
+          <w:lang w:val="en-GB"/>
+        </w:rPr>
+        <w:t>{</w:t>
+      </w:r>
+      <w:r>
+        <w:rPr>
+          <w:highlight w:val="green"/>
+          <w:lang w:val="en-GB"/>
+        </w:rPr>
+        <w:t>petRules</w:t>
+      </w:r>
+      <w:r>
+        <w:rPr>
+          <w:highlight w:val="green"/>
+          <w:lang w:val="en-GB"/>
+        </w:rPr>
+        <w:t>}</w:t>
       </w:r>
     </w:p>
     <w:p/>
@@ -7048,7 +7191,6 @@
     <w:p/>
     <w:p>
       <w:r>
-        <w:lastRenderedPageBreak/>
         <w:t>Le bailleur rappelle au locataire qu'il est tenu de s'assurer contre les risques locatifs (notamment dégât des eaux, incendie, explosion</w:t>
       </w:r>
       <w:r>
@@ -7425,31 +7567,7 @@
         <w:t xml:space="preserve">le </w:t>
       </w:r>
       <w:r>
-        <w:rPr>
-          <w:highlight w:val="yellow"/>
-        </w:rPr>
-        <w:t>11</w:t>
-      </w:r>
-      <w:r>
-        <w:rPr>
-          <w:highlight w:val="yellow"/>
-        </w:rPr>
-        <w:t>/0</w:t>
-      </w:r>
-      <w:r>
-        <w:rPr>
-          <w:highlight w:val="yellow"/>
-        </w:rPr>
-        <w:t>1</w:t>
-      </w:r>
-      <w:r>
-        <w:rPr>
-          <w:highlight w:val="yellow"/>
-        </w:rPr>
-        <w:t>/202</w:t>
-      </w:r>
-      <w:r>
-        <w:t>4</w:t>
+        <w:t>{dateNow}</w:t>
       </w:r>
       <w:r>
         <w:t xml:space="preserve"> </w:t>
@@ -7603,12 +7721,12 @@
     </w:tbl>
     <w:p/>
     <w:sectPr>
-      <w:headerReference w:type="even" r:id="rId24"/>
-      <w:headerReference w:type="default" r:id="rId25"/>
-      <w:footerReference w:type="even" r:id="rId26"/>
-      <w:footerReference w:type="default" r:id="rId27"/>
-      <w:headerReference w:type="first" r:id="rId28"/>
-      <w:footerReference w:type="first" r:id="rId29"/>
+      <w:headerReference w:type="even" r:id="rId18"/>
+      <w:headerReference w:type="default" r:id="rId19"/>
+      <w:footerReference w:type="even" r:id="rId20"/>
+      <w:footerReference w:type="default" r:id="rId21"/>
+      <w:headerReference w:type="first" r:id="rId22"/>
+      <w:footerReference w:type="first" r:id="rId23"/>
       <w:endnotePr>
         <w:numFmt w:val="decimal"/>
       </w:endnotePr>
@@ -8078,198 +8196,6 @@
 </w:ftr>
 </file>
 
-<file path=word/footer7.xml><?xml version="1.0" encoding="utf-8"?>
-<w:ftr xmlns:wpc="http://schemas.microsoft.com/office/word/2010/wordprocessingCanvas" xmlns:cx="http://schemas.microsoft.com/office/drawing/2014/chartex" xmlns:cx1="http://schemas.microsoft.com/office/drawing/2015/9/8/chartex" xmlns:cx2="http://schemas.microsoft.com/office/drawing/2015/10/21/chartex" xmlns:cx3="http://schemas.microsoft.com/office/drawing/2016/5/9/chartex" xmlns:cx4="http://schemas.microsoft.com/office/drawing/2016/5/10/chartex" xmlns:cx5="http://schemas.microsoft.com/office/drawing/2016/5/11/chartex" xmlns:cx6="http://schemas.microsoft.com/office/drawing/2016/5/12/chartex" xmlns:cx7="http://schemas.microsoft.com/office/drawing/2016/5/13/chartex" xmlns:cx8="http://schemas.microsoft.com/office/drawing/2016/5/14/chartex" xmlns:mc="http://schemas.openxmlformats.org/markup-compatibility/2006" xmlns:aink="http://schemas.microsoft.com/office/drawing/2016/ink" xmlns:am3d="http://schemas.microsoft.com/office/drawing/2017/model3d" xmlns:o="urn:schemas-microsoft-com:office:office" xmlns:oel="http://schemas.microsoft.com/office/2019/extlst" xmlns:r="http://schemas.openxmlformats.org/officeDocument/2006/relationships" xmlns:m="http://schemas.openxmlformats.org/officeDocument/2006/math" xmlns:v="urn:schemas-microsoft-com:vml" xmlns:wp14="http://schemas.microsoft.com/office/word/2010/wordprocessingDrawing" xmlns:wp="http://schemas.openxmlformats.org/drawingml/2006/wordprocessingDrawing" xmlns:w10="urn:schemas-microsoft-com:office:word" xmlns:w="http://schemas.openxmlformats.org/wordprocessingml/2006/main" xmlns:w14="http://schemas.microsoft.com/office/word/2010/wordml" xmlns:w15="http://schemas.microsoft.com/office/word/2012/wordml" xmlns:w16cex="http://schemas.microsoft.com/office/word/2018/wordml/cex" xmlns:w16cid="http://schemas.microsoft.com/office/word/2016/wordml/cid" xmlns:w16="http://schemas.microsoft.com/office/word/2018/wordml" xmlns:w16du="http://schemas.microsoft.com/office/word/2023/wordml/word16du" xmlns:w16sdtdh="http://schemas.microsoft.com/office/word/2020/wordml/sdtdatahash" xmlns:w16se="http://schemas.microsoft.com/office/word/2015/wordml/symex" xmlns:wpg="http://schemas.microsoft.com/office/word/2010/wordprocessingGroup" xmlns:wpi="http://schemas.microsoft.com/office/word/2010/wordprocessingInk" xmlns:wne="http://schemas.microsoft.com/office/word/2006/wordml" xmlns:wps="http://schemas.microsoft.com/office/word/2010/wordprocessingShape" mc:Ignorable="w14 w15 w16se w16cid w16 w16cex w16sdtdh w16du wp14">
-  <w:p>
-    <w:pPr>
-      <w:pStyle w:val="Pieddepage"/>
-    </w:pPr>
-  </w:p>
-</w:ftr>
-</file>
-
-<file path=word/footer8.xml><?xml version="1.0" encoding="utf-8"?>
-<w:ftr xmlns:wpc="http://schemas.microsoft.com/office/word/2010/wordprocessingCanvas" xmlns:cx="http://schemas.microsoft.com/office/drawing/2014/chartex" xmlns:cx1="http://schemas.microsoft.com/office/drawing/2015/9/8/chartex" xmlns:cx2="http://schemas.microsoft.com/office/drawing/2015/10/21/chartex" xmlns:cx3="http://schemas.microsoft.com/office/drawing/2016/5/9/chartex" xmlns:cx4="http://schemas.microsoft.com/office/drawing/2016/5/10/chartex" xmlns:cx5="http://schemas.microsoft.com/office/drawing/2016/5/11/chartex" xmlns:cx6="http://schemas.microsoft.com/office/drawing/2016/5/12/chartex" xmlns:cx7="http://schemas.microsoft.com/office/drawing/2016/5/13/chartex" xmlns:cx8="http://schemas.microsoft.com/office/drawing/2016/5/14/chartex" xmlns:mc="http://schemas.openxmlformats.org/markup-compatibility/2006" xmlns:aink="http://schemas.microsoft.com/office/drawing/2016/ink" xmlns:am3d="http://schemas.microsoft.com/office/drawing/2017/model3d" xmlns:o="urn:schemas-microsoft-com:office:office" xmlns:oel="http://schemas.microsoft.com/office/2019/extlst" xmlns:r="http://schemas.openxmlformats.org/officeDocument/2006/relationships" xmlns:m="http://schemas.openxmlformats.org/officeDocument/2006/math" xmlns:v="urn:schemas-microsoft-com:vml" xmlns:wp14="http://schemas.microsoft.com/office/word/2010/wordprocessingDrawing" xmlns:wp="http://schemas.openxmlformats.org/drawingml/2006/wordprocessingDrawing" xmlns:w10="urn:schemas-microsoft-com:office:word" xmlns:w="http://schemas.openxmlformats.org/wordprocessingml/2006/main" xmlns:w14="http://schemas.microsoft.com/office/word/2010/wordml" xmlns:w15="http://schemas.microsoft.com/office/word/2012/wordml" xmlns:w16cex="http://schemas.microsoft.com/office/word/2018/wordml/cex" xmlns:w16cid="http://schemas.microsoft.com/office/word/2016/wordml/cid" xmlns:w16="http://schemas.microsoft.com/office/word/2018/wordml" xmlns:w16du="http://schemas.microsoft.com/office/word/2023/wordml/word16du" xmlns:w16sdtdh="http://schemas.microsoft.com/office/word/2020/wordml/sdtdatahash" xmlns:w16se="http://schemas.microsoft.com/office/word/2015/wordml/symex" xmlns:wpg="http://schemas.microsoft.com/office/word/2010/wordprocessingGroup" xmlns:wpi="http://schemas.microsoft.com/office/word/2010/wordprocessingInk" xmlns:wne="http://schemas.microsoft.com/office/word/2006/wordml" xmlns:wps="http://schemas.microsoft.com/office/word/2010/wordprocessingShape" mc:Ignorable="w14 w15 w16se w16cid w16 w16cex w16sdtdh w16du wp14">
-  <w:tbl>
-    <w:tblPr>
-      <w:tblW w:w="10740" w:type="dxa"/>
-      <w:tblLayout w:type="fixed"/>
-      <w:tblLook w:val="04A0" w:firstRow="1" w:lastRow="0" w:firstColumn="1" w:lastColumn="0" w:noHBand="0" w:noVBand="1"/>
-    </w:tblPr>
-    <w:tblGrid>
-      <w:gridCol w:w="1526"/>
-      <w:gridCol w:w="5953"/>
-      <w:gridCol w:w="2835"/>
-      <w:gridCol w:w="426"/>
-    </w:tblGrid>
-    <w:tr>
-      <w:trPr>
-        <w:trHeight w:val="566"/>
-      </w:trPr>
-      <w:tc>
-        <w:tcPr>
-          <w:tcW w:w="1526" w:type="dxa"/>
-          <w:shd w:val="clear" w:color="auto" w:fill="auto"/>
-          <w:vAlign w:val="center"/>
-        </w:tcPr>
-        <w:p>
-          <w:pPr>
-            <w:pStyle w:val="Pieddepage"/>
-            <w:jc w:val="left"/>
-            <w:rPr>
-              <w:i/>
-              <w:color w:val="808080"/>
-              <w:sz w:val="18"/>
-            </w:rPr>
-          </w:pPr>
-        </w:p>
-      </w:tc>
-      <w:tc>
-        <w:tcPr>
-          <w:tcW w:w="5953" w:type="dxa"/>
-          <w:shd w:val="clear" w:color="auto" w:fill="auto"/>
-          <w:vAlign w:val="center"/>
-        </w:tcPr>
-        <w:p>
-          <w:pPr>
-            <w:pStyle w:val="Pieddepage"/>
-          </w:pPr>
-        </w:p>
-      </w:tc>
-      <w:tc>
-        <w:tcPr>
-          <w:tcW w:w="2835" w:type="dxa"/>
-          <w:shd w:val="clear" w:color="auto" w:fill="auto"/>
-        </w:tcPr>
-        <w:tbl>
-          <w:tblPr>
-            <w:tblW w:w="0" w:type="auto"/>
-            <w:tblBorders>
-              <w:top w:val="single" w:sz="4" w:space="0" w:color="auto"/>
-              <w:left w:val="single" w:sz="4" w:space="0" w:color="auto"/>
-              <w:bottom w:val="single" w:sz="4" w:space="0" w:color="auto"/>
-              <w:right w:val="single" w:sz="4" w:space="0" w:color="auto"/>
-              <w:insideH w:val="single" w:sz="4" w:space="0" w:color="auto"/>
-              <w:insideV w:val="single" w:sz="4" w:space="0" w:color="auto"/>
-            </w:tblBorders>
-            <w:tblLayout w:type="fixed"/>
-            <w:tblLook w:val="04A0" w:firstRow="1" w:lastRow="0" w:firstColumn="1" w:lastColumn="0" w:noHBand="0" w:noVBand="1"/>
-          </w:tblPr>
-          <w:tblGrid>
-            <w:gridCol w:w="2604"/>
-          </w:tblGrid>
-          <w:tr>
-            <w:trPr>
-              <w:trHeight w:val="554"/>
-            </w:trPr>
-            <w:tc>
-              <w:tcPr>
-                <w:tcW w:w="2604" w:type="dxa"/>
-                <w:shd w:val="clear" w:color="auto" w:fill="auto"/>
-              </w:tcPr>
-              <w:p>
-                <w:pPr>
-                  <w:pStyle w:val="Pieddepage"/>
-                  <w:jc w:val="left"/>
-                </w:pPr>
-                <w:r>
-                  <w:t>Paraphes</w:t>
-                </w:r>
-              </w:p>
-              <w:p>
-                <w:pPr>
-                  <w:pStyle w:val="Pieddepage"/>
-                  <w:jc w:val="left"/>
-                </w:pPr>
-                <w:r>
-                  <w:rPr>
-                    <w:sz w:val="52"/>
-                  </w:rPr>
-                  <w:t xml:space="preserve"> </w:t>
-                </w:r>
-              </w:p>
-            </w:tc>
-          </w:tr>
-        </w:tbl>
-        <w:p>
-          <w:pPr>
-            <w:pStyle w:val="Pieddepage"/>
-            <w:jc w:val="right"/>
-          </w:pPr>
-        </w:p>
-      </w:tc>
-      <w:tc>
-        <w:tcPr>
-          <w:tcW w:w="426" w:type="dxa"/>
-          <w:shd w:val="clear" w:color="auto" w:fill="auto"/>
-          <w:vAlign w:val="center"/>
-        </w:tcPr>
-        <w:p>
-          <w:pPr>
-            <w:pStyle w:val="Pieddepage"/>
-            <w:jc w:val="right"/>
-          </w:pPr>
-          <w:r>
-            <w:rPr>
-              <w:b/>
-              <w:color w:val="808080"/>
-            </w:rPr>
-            <w:fldChar w:fldCharType="begin"/>
-          </w:r>
-          <w:r>
-            <w:rPr>
-              <w:b/>
-              <w:color w:val="808080"/>
-            </w:rPr>
-            <w:instrText>PAGE   \* MERGEFORMAT</w:instrText>
-          </w:r>
-          <w:r>
-            <w:rPr>
-              <w:b/>
-              <w:color w:val="808080"/>
-            </w:rPr>
-            <w:fldChar w:fldCharType="separate"/>
-          </w:r>
-          <w:r>
-            <w:rPr>
-              <w:b/>
-              <w:noProof/>
-              <w:color w:val="808080"/>
-            </w:rPr>
-            <w:t>6</w:t>
-          </w:r>
-          <w:r>
-            <w:rPr>
-              <w:b/>
-              <w:color w:val="808080"/>
-            </w:rPr>
-            <w:fldChar w:fldCharType="end"/>
-          </w:r>
-        </w:p>
-      </w:tc>
-    </w:tr>
-  </w:tbl>
-  <w:p>
-    <w:pPr>
-      <w:pStyle w:val="Pieddepage"/>
-      <w:rPr>
-        <w:sz w:val="2"/>
-      </w:rPr>
-    </w:pPr>
-  </w:p>
-</w:ftr>
-</file>
-
-<file path=word/footer9.xml><?xml version="1.0" encoding="utf-8"?>
-<w:ftr xmlns:wpc="http://schemas.microsoft.com/office/word/2010/wordprocessingCanvas" xmlns:cx="http://schemas.microsoft.com/office/drawing/2014/chartex" xmlns:cx1="http://schemas.microsoft.com/office/drawing/2015/9/8/chartex" xmlns:cx2="http://schemas.microsoft.com/office/drawing/2015/10/21/chartex" xmlns:cx3="http://schemas.microsoft.com/office/drawing/2016/5/9/chartex" xmlns:cx4="http://schemas.microsoft.com/office/drawing/2016/5/10/chartex" xmlns:cx5="http://schemas.microsoft.com/office/drawing/2016/5/11/chartex" xmlns:cx6="http://schemas.microsoft.com/office/drawing/2016/5/12/chartex" xmlns:cx7="http://schemas.microsoft.com/office/drawing/2016/5/13/chartex" xmlns:cx8="http://schemas.microsoft.com/office/drawing/2016/5/14/chartex" xmlns:mc="http://schemas.openxmlformats.org/markup-compatibility/2006" xmlns:aink="http://schemas.microsoft.com/office/drawing/2016/ink" xmlns:am3d="http://schemas.microsoft.com/office/drawing/2017/model3d" xmlns:o="urn:schemas-microsoft-com:office:office" xmlns:oel="http://schemas.microsoft.com/office/2019/extlst" xmlns:r="http://schemas.openxmlformats.org/officeDocument/2006/relationships" xmlns:m="http://schemas.openxmlformats.org/officeDocument/2006/math" xmlns:v="urn:schemas-microsoft-com:vml" xmlns:wp14="http://schemas.microsoft.com/office/word/2010/wordprocessingDrawing" xmlns:wp="http://schemas.openxmlformats.org/drawingml/2006/wordprocessingDrawing" xmlns:w10="urn:schemas-microsoft-com:office:word" xmlns:w="http://schemas.openxmlformats.org/wordprocessingml/2006/main" xmlns:w14="http://schemas.microsoft.com/office/word/2010/wordml" xmlns:w15="http://schemas.microsoft.com/office/word/2012/wordml" xmlns:w16cex="http://schemas.microsoft.com/office/word/2018/wordml/cex" xmlns:w16cid="http://schemas.microsoft.com/office/word/2016/wordml/cid" xmlns:w16="http://schemas.microsoft.com/office/word/2018/wordml" xmlns:w16du="http://schemas.microsoft.com/office/word/2023/wordml/word16du" xmlns:w16sdtdh="http://schemas.microsoft.com/office/word/2020/wordml/sdtdatahash" xmlns:w16se="http://schemas.microsoft.com/office/word/2015/wordml/symex" xmlns:wpg="http://schemas.microsoft.com/office/word/2010/wordprocessingGroup" xmlns:wpi="http://schemas.microsoft.com/office/word/2010/wordprocessingInk" xmlns:wne="http://schemas.microsoft.com/office/word/2006/wordml" xmlns:wps="http://schemas.microsoft.com/office/word/2010/wordprocessingShape" mc:Ignorable="w14 w15 w16se w16cid w16 w16cex w16sdtdh w16du wp14">
-  <w:p>
-    <w:pPr>
-      <w:pStyle w:val="Pieddepage"/>
-    </w:pPr>
-  </w:p>
-</w:ftr>
-</file>
-
 <file path=word/footnotes.xml><?xml version="1.0" encoding="utf-8"?>
 <w:footnotes xmlns:wpc="http://schemas.microsoft.com/office/word/2010/wordprocessingCanvas" xmlns:cx="http://schemas.microsoft.com/office/drawing/2014/chartex" xmlns:cx1="http://schemas.microsoft.com/office/drawing/2015/9/8/chartex" xmlns:cx2="http://schemas.microsoft.com/office/drawing/2015/10/21/chartex" xmlns:cx3="http://schemas.microsoft.com/office/drawing/2016/5/9/chartex" xmlns:cx4="http://schemas.microsoft.com/office/drawing/2016/5/10/chartex" xmlns:cx5="http://schemas.microsoft.com/office/drawing/2016/5/11/chartex" xmlns:cx6="http://schemas.microsoft.com/office/drawing/2016/5/12/chartex" xmlns:cx7="http://schemas.microsoft.com/office/drawing/2016/5/13/chartex" xmlns:cx8="http://schemas.microsoft.com/office/drawing/2016/5/14/chartex" xmlns:mc="http://schemas.openxmlformats.org/markup-compatibility/2006" xmlns:aink="http://schemas.microsoft.com/office/drawing/2016/ink" xmlns:am3d="http://schemas.microsoft.com/office/drawing/2017/model3d" xmlns:o="urn:schemas-microsoft-com:office:office" xmlns:oel="http://schemas.microsoft.com/office/2019/extlst" xmlns:r="http://schemas.openxmlformats.org/officeDocument/2006/relationships" xmlns:m="http://schemas.openxmlformats.org/officeDocument/2006/math" xmlns:v="urn:schemas-microsoft-com:vml" xmlns:wp14="http://schemas.microsoft.com/office/word/2010/wordprocessingDrawing" xmlns:wp="http://schemas.openxmlformats.org/drawingml/2006/wordprocessingDrawing" xmlns:w10="urn:schemas-microsoft-com:office:word" xmlns:w="http://schemas.openxmlformats.org/wordprocessingml/2006/main" xmlns:w14="http://schemas.microsoft.com/office/word/2010/wordml" xmlns:w15="http://schemas.microsoft.com/office/word/2012/wordml" xmlns:w16cex="http://schemas.microsoft.com/office/word/2018/wordml/cex" xmlns:w16cid="http://schemas.microsoft.com/office/word/2016/wordml/cid" xmlns:w16="http://schemas.microsoft.com/office/word/2018/wordml" xmlns:w16du="http://schemas.microsoft.com/office/word/2023/wordml/word16du" xmlns:w16sdtdh="http://schemas.microsoft.com/office/word/2020/wordml/sdtdatahash" xmlns:w16se="http://schemas.microsoft.com/office/word/2015/wordml/symex" xmlns:wpg="http://schemas.microsoft.com/office/word/2010/wordprocessingGroup" xmlns:wpi="http://schemas.microsoft.com/office/word/2010/wordprocessingInk" xmlns:wne="http://schemas.microsoft.com/office/word/2006/wordml" xmlns:wps="http://schemas.microsoft.com/office/word/2010/wordprocessingShape" mc:Ignorable="w14 w15 w16se w16cid w16 w16cex w16sdtdh w16du wp14">
   <w:footnote w:type="separator" w:id="-1">
@@ -8362,36 +8288,6 @@
 </w:hdr>
 </file>
 
-<file path=word/header7.xml><?xml version="1.0" encoding="utf-8"?>
-<w:hdr xmlns:wpc="http://schemas.microsoft.com/office/word/2010/wordprocessingCanvas" xmlns:cx="http://schemas.microsoft.com/office/drawing/2014/chartex" xmlns:cx1="http://schemas.microsoft.com/office/drawing/2015/9/8/chartex" xmlns:cx2="http://schemas.microsoft.com/office/drawing/2015/10/21/chartex" xmlns:cx3="http://schemas.microsoft.com/office/drawing/2016/5/9/chartex" xmlns:cx4="http://schemas.microsoft.com/office/drawing/2016/5/10/chartex" xmlns:cx5="http://schemas.microsoft.com/office/drawing/2016/5/11/chartex" xmlns:cx6="http://schemas.microsoft.com/office/drawing/2016/5/12/chartex" xmlns:cx7="http://schemas.microsoft.com/office/drawing/2016/5/13/chartex" xmlns:cx8="http://schemas.microsoft.com/office/drawing/2016/5/14/chartex" xmlns:mc="http://schemas.openxmlformats.org/markup-compatibility/2006" xmlns:aink="http://schemas.microsoft.com/office/drawing/2016/ink" xmlns:am3d="http://schemas.microsoft.com/office/drawing/2017/model3d" xmlns:o="urn:schemas-microsoft-com:office:office" xmlns:oel="http://schemas.microsoft.com/office/2019/extlst" xmlns:r="http://schemas.openxmlformats.org/officeDocument/2006/relationships" xmlns:m="http://schemas.openxmlformats.org/officeDocument/2006/math" xmlns:v="urn:schemas-microsoft-com:vml" xmlns:wp14="http://schemas.microsoft.com/office/word/2010/wordprocessingDrawing" xmlns:wp="http://schemas.openxmlformats.org/drawingml/2006/wordprocessingDrawing" xmlns:w10="urn:schemas-microsoft-com:office:word" xmlns:w="http://schemas.openxmlformats.org/wordprocessingml/2006/main" xmlns:w14="http://schemas.microsoft.com/office/word/2010/wordml" xmlns:w15="http://schemas.microsoft.com/office/word/2012/wordml" xmlns:w16cex="http://schemas.microsoft.com/office/word/2018/wordml/cex" xmlns:w16cid="http://schemas.microsoft.com/office/word/2016/wordml/cid" xmlns:w16="http://schemas.microsoft.com/office/word/2018/wordml" xmlns:w16du="http://schemas.microsoft.com/office/word/2023/wordml/word16du" xmlns:w16sdtdh="http://schemas.microsoft.com/office/word/2020/wordml/sdtdatahash" xmlns:w16se="http://schemas.microsoft.com/office/word/2015/wordml/symex" xmlns:wpg="http://schemas.microsoft.com/office/word/2010/wordprocessingGroup" xmlns:wpi="http://schemas.microsoft.com/office/word/2010/wordprocessingInk" xmlns:wne="http://schemas.microsoft.com/office/word/2006/wordml" xmlns:wps="http://schemas.microsoft.com/office/word/2010/wordprocessingShape" mc:Ignorable="w14 w15 w16se w16cid w16 w16cex w16sdtdh w16du wp14">
-  <w:p>
-    <w:pPr>
-      <w:pStyle w:val="En-tte"/>
-    </w:pPr>
-  </w:p>
-</w:hdr>
-</file>
-
-<file path=word/header8.xml><?xml version="1.0" encoding="utf-8"?>
-<w:hdr xmlns:wpc="http://schemas.microsoft.com/office/word/2010/wordprocessingCanvas" xmlns:cx="http://schemas.microsoft.com/office/drawing/2014/chartex" xmlns:cx1="http://schemas.microsoft.com/office/drawing/2015/9/8/chartex" xmlns:cx2="http://schemas.microsoft.com/office/drawing/2015/10/21/chartex" xmlns:cx3="http://schemas.microsoft.com/office/drawing/2016/5/9/chartex" xmlns:cx4="http://schemas.microsoft.com/office/drawing/2016/5/10/chartex" xmlns:cx5="http://schemas.microsoft.com/office/drawing/2016/5/11/chartex" xmlns:cx6="http://schemas.microsoft.com/office/drawing/2016/5/12/chartex" xmlns:cx7="http://schemas.microsoft.com/office/drawing/2016/5/13/chartex" xmlns:cx8="http://schemas.microsoft.com/office/drawing/2016/5/14/chartex" xmlns:mc="http://schemas.openxmlformats.org/markup-compatibility/2006" xmlns:aink="http://schemas.microsoft.com/office/drawing/2016/ink" xmlns:am3d="http://schemas.microsoft.com/office/drawing/2017/model3d" xmlns:o="urn:schemas-microsoft-com:office:office" xmlns:oel="http://schemas.microsoft.com/office/2019/extlst" xmlns:r="http://schemas.openxmlformats.org/officeDocument/2006/relationships" xmlns:m="http://schemas.openxmlformats.org/officeDocument/2006/math" xmlns:v="urn:schemas-microsoft-com:vml" xmlns:wp14="http://schemas.microsoft.com/office/word/2010/wordprocessingDrawing" xmlns:wp="http://schemas.openxmlformats.org/drawingml/2006/wordprocessingDrawing" xmlns:w10="urn:schemas-microsoft-com:office:word" xmlns:w="http://schemas.openxmlformats.org/wordprocessingml/2006/main" xmlns:w14="http://schemas.microsoft.com/office/word/2010/wordml" xmlns:w15="http://schemas.microsoft.com/office/word/2012/wordml" xmlns:w16cex="http://schemas.microsoft.com/office/word/2018/wordml/cex" xmlns:w16cid="http://schemas.microsoft.com/office/word/2016/wordml/cid" xmlns:w16="http://schemas.microsoft.com/office/word/2018/wordml" xmlns:w16du="http://schemas.microsoft.com/office/word/2023/wordml/word16du" xmlns:w16sdtdh="http://schemas.microsoft.com/office/word/2020/wordml/sdtdatahash" xmlns:w16se="http://schemas.microsoft.com/office/word/2015/wordml/symex" xmlns:wpg="http://schemas.microsoft.com/office/word/2010/wordprocessingGroup" xmlns:wpi="http://schemas.microsoft.com/office/word/2010/wordprocessingInk" xmlns:wne="http://schemas.microsoft.com/office/word/2006/wordml" xmlns:wps="http://schemas.microsoft.com/office/word/2010/wordprocessingShape" mc:Ignorable="w14 w15 w16se w16cid w16 w16cex w16sdtdh w16du wp14">
-  <w:p>
-    <w:pPr>
-      <w:pStyle w:val="En-tte"/>
-    </w:pPr>
-  </w:p>
-</w:hdr>
-</file>
-
-<file path=word/header9.xml><?xml version="1.0" encoding="utf-8"?>
-<w:hdr xmlns:wpc="http://schemas.microsoft.com/office/word/2010/wordprocessingCanvas" xmlns:cx="http://schemas.microsoft.com/office/drawing/2014/chartex" xmlns:cx1="http://schemas.microsoft.com/office/drawing/2015/9/8/chartex" xmlns:cx2="http://schemas.microsoft.com/office/drawing/2015/10/21/chartex" xmlns:cx3="http://schemas.microsoft.com/office/drawing/2016/5/9/chartex" xmlns:cx4="http://schemas.microsoft.com/office/drawing/2016/5/10/chartex" xmlns:cx5="http://schemas.microsoft.com/office/drawing/2016/5/11/chartex" xmlns:cx6="http://schemas.microsoft.com/office/drawing/2016/5/12/chartex" xmlns:cx7="http://schemas.microsoft.com/office/drawing/2016/5/13/chartex" xmlns:cx8="http://schemas.microsoft.com/office/drawing/2016/5/14/chartex" xmlns:mc="http://schemas.openxmlformats.org/markup-compatibility/2006" xmlns:aink="http://schemas.microsoft.com/office/drawing/2016/ink" xmlns:am3d="http://schemas.microsoft.com/office/drawing/2017/model3d" xmlns:o="urn:schemas-microsoft-com:office:office" xmlns:oel="http://schemas.microsoft.com/office/2019/extlst" xmlns:r="http://schemas.openxmlformats.org/officeDocument/2006/relationships" xmlns:m="http://schemas.openxmlformats.org/officeDocument/2006/math" xmlns:v="urn:schemas-microsoft-com:vml" xmlns:wp14="http://schemas.microsoft.com/office/word/2010/wordprocessingDrawing" xmlns:wp="http://schemas.openxmlformats.org/drawingml/2006/wordprocessingDrawing" xmlns:w10="urn:schemas-microsoft-com:office:word" xmlns:w="http://schemas.openxmlformats.org/wordprocessingml/2006/main" xmlns:w14="http://schemas.microsoft.com/office/word/2010/wordml" xmlns:w15="http://schemas.microsoft.com/office/word/2012/wordml" xmlns:w16cex="http://schemas.microsoft.com/office/word/2018/wordml/cex" xmlns:w16cid="http://schemas.microsoft.com/office/word/2016/wordml/cid" xmlns:w16="http://schemas.microsoft.com/office/word/2018/wordml" xmlns:w16du="http://schemas.microsoft.com/office/word/2023/wordml/word16du" xmlns:w16sdtdh="http://schemas.microsoft.com/office/word/2020/wordml/sdtdatahash" xmlns:w16se="http://schemas.microsoft.com/office/word/2015/wordml/symex" xmlns:wpg="http://schemas.microsoft.com/office/word/2010/wordprocessingGroup" xmlns:wpi="http://schemas.microsoft.com/office/word/2010/wordprocessingInk" xmlns:wne="http://schemas.microsoft.com/office/word/2006/wordml" xmlns:wps="http://schemas.microsoft.com/office/word/2010/wordprocessingShape" mc:Ignorable="w14 w15 w16se w16cid w16 w16cex w16sdtdh w16du wp14">
-  <w:p>
-    <w:pPr>
-      <w:pStyle w:val="En-tte"/>
-    </w:pPr>
-  </w:p>
-</w:hdr>
-</file>
-
 <file path=word/numbering.xml><?xml version="1.0" encoding="utf-8"?>
 <w:numbering xmlns:wpc="http://schemas.microsoft.com/office/word/2010/wordprocessingCanvas" xmlns:cx="http://schemas.microsoft.com/office/drawing/2014/chartex" xmlns:cx1="http://schemas.microsoft.com/office/drawing/2015/9/8/chartex" xmlns:cx2="http://schemas.microsoft.com/office/drawing/2015/10/21/chartex" xmlns:cx3="http://schemas.microsoft.com/office/drawing/2016/5/9/chartex" xmlns:cx4="http://schemas.microsoft.com/office/drawing/2016/5/10/chartex" xmlns:cx5="http://schemas.microsoft.com/office/drawing/2016/5/11/chartex" xmlns:cx6="http://schemas.microsoft.com/office/drawing/2016/5/12/chartex" xmlns:cx7="http://schemas.microsoft.com/office/drawing/2016/5/13/chartex" xmlns:cx8="http://schemas.microsoft.com/office/drawing/2016/5/14/chartex" xmlns:mc="http://schemas.openxmlformats.org/markup-compatibility/2006" xmlns:aink="http://schemas.microsoft.com/office/drawing/2016/ink" xmlns:am3d="http://schemas.microsoft.com/office/drawing/2017/model3d" xmlns:o="urn:schemas-microsoft-com:office:office" xmlns:oel="http://schemas.microsoft.com/office/2019/extlst" xmlns:r="http://schemas.openxmlformats.org/officeDocument/2006/relationships" xmlns:m="http://schemas.openxmlformats.org/officeDocument/2006/math" xmlns:v="urn:schemas-microsoft-com:vml" xmlns:wp14="http://schemas.microsoft.com/office/word/2010/wordprocessingDrawing" xmlns:wp="http://schemas.openxmlformats.org/drawingml/2006/wordprocessingDrawing" xmlns:w10="urn:schemas-microsoft-com:office:word" xmlns:w="http://schemas.openxmlformats.org/wordprocessingml/2006/main" xmlns:w14="http://schemas.microsoft.com/office/word/2010/wordml" xmlns:w15="http://schemas.microsoft.com/office/word/2012/wordml" xmlns:w16cex="http://schemas.microsoft.com/office/word/2018/wordml/cex" xmlns:w16cid="http://schemas.microsoft.com/office/word/2016/wordml/cid" xmlns:w16="http://schemas.microsoft.com/office/word/2018/wordml" xmlns:w16du="http://schemas.microsoft.com/office/word/2023/wordml/word16du" xmlns:w16sdtdh="http://schemas.microsoft.com/office/word/2020/wordml/sdtdatahash" xmlns:w16se="http://schemas.microsoft.com/office/word/2015/wordml/symex" xmlns:wpg="http://schemas.microsoft.com/office/word/2010/wordprocessingGroup" xmlns:wpi="http://schemas.microsoft.com/office/word/2010/wordprocessingInk" xmlns:wne="http://schemas.microsoft.com/office/word/2006/wordml" xmlns:wps="http://schemas.microsoft.com/office/word/2010/wordprocessingShape" mc:Ignorable="w14 w15 w16se w16cid w16 w16cex w16sdtdh w16du wp14">
   <w:abstractNum w:abstractNumId="0" w15:restartNumberingAfterBreak="0">
@@ -10132,16 +10028,17 @@
   <w:abstractNum w:abstractNumId="17" w15:restartNumberingAfterBreak="0">
     <w:nsid w:val="2D0606D6"/>
     <w:multiLevelType w:val="hybridMultilevel"/>
-    <w:tmpl w:val="B4B28E20"/>
-    <w:lvl w:ilvl="0" w:tplc="0B4EEAD0">
-      <w:numFmt w:val="bullet"/>
-      <w:lvlText w:val="-"/>
+    <w:tmpl w:val="1B087810"/>
+    <w:lvl w:ilvl="0" w:tplc="08090001">
+      <w:start w:val="1"/>
+      <w:numFmt w:val="bullet"/>
+      <w:lvlText w:val=""/>
       <w:lvlJc w:val="left"/>
       <w:pPr>
         <w:ind w:left="720" w:hanging="360"/>
       </w:pPr>
       <w:rPr>
-        <w:rFonts w:ascii="Calibri" w:eastAsia="Calibri" w:hAnsi="Calibri" w:cs="Times New Roman" w:hint="default"/>
+        <w:rFonts w:ascii="Symbol" w:hAnsi="Symbol" w:hint="default"/>
       </w:rPr>
     </w:lvl>
     <w:lvl w:ilvl="1" w:tplc="040C0003" w:tentative="1">
@@ -14033,7 +13930,7 @@
   <w:style w:type="paragraph" w:default="1" w:styleId="Normal">
     <w:name w:val="Normal"/>
     <w:qFormat/>
-    <w:rsid w:val="00D94B7B"/>
+    <w:rsid w:val="0096186D"/>
     <w:pPr>
       <w:spacing w:line="276" w:lineRule="auto"/>
       <w:jc w:val="both"/>
@@ -14200,7 +14097,6 @@
   <w:style w:type="character" w:default="1" w:styleId="Policepardfaut">
     <w:name w:val="Default Paragraph Font"/>
     <w:uiPriority w:val="1"/>
-    <w:semiHidden/>
     <w:unhideWhenUsed/>
   </w:style>
   <w:style w:type="table" w:default="1" w:styleId="TableauNormal">

--- a/src/assets/docx/bail.docx
+++ b/src/assets/docx/bail.docx
@@ -28,6 +28,7 @@
         </w:rPr>
         <w:t>{</w:t>
       </w:r>
+      <w:proofErr w:type="spellStart"/>
       <w:r>
         <w:rPr>
           <w:sz w:val="36"/>
@@ -35,6 +36,7 @@
         </w:rPr>
         <w:t>bailType</w:t>
       </w:r>
+      <w:proofErr w:type="spellEnd"/>
       <w:r>
         <w:rPr>
           <w:sz w:val="36"/>
@@ -80,6 +82,7 @@
         <w:rPr>
           <w:sz w:val="36"/>
           <w:szCs w:val="36"/>
+          <w:lang w:val="en-GB"/>
         </w:rPr>
       </w:pPr>
       <w:r>
@@ -93,17 +96,25 @@
         <w:rPr>
           <w:sz w:val="36"/>
           <w:szCs w:val="36"/>
-          <w:highlight w:val="darkYellow"/>
-        </w:rPr>
-        <w:t>secondaire</w:t>
-      </w:r>
+        </w:rPr>
+        <w:t>{</w:t>
+      </w:r>
+      <w:proofErr w:type="spellStart"/>
       <w:r>
         <w:rPr>
           <w:sz w:val="36"/>
           <w:szCs w:val="36"/>
-          <w:highlight w:val="darkYellow"/>
-        </w:rPr>
-        <w:t xml:space="preserve"> principale</w:t>
+          <w:lang w:val="en-GB"/>
+        </w:rPr>
+        <w:t>typeResidence</w:t>
+      </w:r>
+      <w:proofErr w:type="spellEnd"/>
+      <w:r>
+        <w:rPr>
+          <w:sz w:val="36"/>
+          <w:szCs w:val="36"/>
+        </w:rPr>
+        <w:t>}</w:t>
       </w:r>
     </w:p>
     <w:p/>
@@ -377,7 +388,21 @@
         <w:rPr>
           <w:highlight w:val="green"/>
         </w:rPr>
-        <w:t>{bailleurName}</w:t>
+        <w:t>{</w:t>
+      </w:r>
+      <w:proofErr w:type="spellStart"/>
+      <w:r>
+        <w:rPr>
+          <w:highlight w:val="green"/>
+        </w:rPr>
+        <w:t>bailleurName</w:t>
+      </w:r>
+      <w:proofErr w:type="spellEnd"/>
+      <w:r>
+        <w:rPr>
+          <w:highlight w:val="green"/>
+        </w:rPr>
+        <w:t>}</w:t>
       </w:r>
     </w:p>
     <w:p>
@@ -404,7 +429,21 @@
         <w:rPr>
           <w:highlight w:val="green"/>
         </w:rPr>
-        <w:t>{bailleurAdress}</w:t>
+        <w:t>{</w:t>
+      </w:r>
+      <w:proofErr w:type="spellStart"/>
+      <w:r>
+        <w:rPr>
+          <w:highlight w:val="green"/>
+        </w:rPr>
+        <w:t>bailleurAdress</w:t>
+      </w:r>
+      <w:proofErr w:type="spellEnd"/>
+      <w:r>
+        <w:rPr>
+          <w:highlight w:val="green"/>
+        </w:rPr>
+        <w:t>}</w:t>
       </w:r>
     </w:p>
     <w:p>
@@ -427,9 +466,11 @@
       <w:r>
         <w:t>{</w:t>
       </w:r>
+      <w:proofErr w:type="spellStart"/>
       <w:r>
         <w:t>bailleurEmail</w:t>
       </w:r>
+      <w:proofErr w:type="spellEnd"/>
       <w:r>
         <w:t>}</w:t>
       </w:r>
@@ -453,7 +494,15 @@
         <w:t xml:space="preserve"> : </w:t>
       </w:r>
       <w:r>
-        <w:t>{bailleurTelephone}</w:t>
+        <w:t>{</w:t>
+      </w:r>
+      <w:proofErr w:type="spellStart"/>
+      <w:r>
+        <w:t>bailleurTelephone</w:t>
+      </w:r>
+      <w:proofErr w:type="spellEnd"/>
+      <w:r>
+        <w:t>}</w:t>
       </w:r>
     </w:p>
     <w:p>
@@ -518,7 +567,21 @@
         <w:rPr>
           <w:bCs/>
         </w:rPr>
-        <w:t>{locataireName}</w:t>
+        <w:t>{</w:t>
+      </w:r>
+      <w:proofErr w:type="spellStart"/>
+      <w:r>
+        <w:rPr>
+          <w:bCs/>
+        </w:rPr>
+        <w:t>locataireName</w:t>
+      </w:r>
+      <w:proofErr w:type="spellEnd"/>
+      <w:r>
+        <w:rPr>
+          <w:bCs/>
+        </w:rPr>
+        <w:t>}</w:t>
       </w:r>
     </w:p>
     <w:p>
@@ -535,7 +598,15 @@
         <w:t xml:space="preserve">: </w:t>
       </w:r>
       <w:r>
-        <w:t>{locataireAdress}</w:t>
+        <w:t>{</w:t>
+      </w:r>
+      <w:proofErr w:type="spellStart"/>
+      <w:r>
+        <w:t>locataireAdress</w:t>
+      </w:r>
+      <w:proofErr w:type="spellEnd"/>
+      <w:r>
+        <w:t>}</w:t>
       </w:r>
     </w:p>
     <w:p>
@@ -556,7 +627,15 @@
         <w:t xml:space="preserve"> : </w:t>
       </w:r>
       <w:r>
-        <w:t>{locataireEmail}</w:t>
+        <w:t>{</w:t>
+      </w:r>
+      <w:proofErr w:type="spellStart"/>
+      <w:r>
+        <w:t>locataireEmail</w:t>
+      </w:r>
+      <w:proofErr w:type="spellEnd"/>
+      <w:r>
+        <w:t>}</w:t>
       </w:r>
     </w:p>
     <w:p>
@@ -574,7 +653,15 @@
         <w:t xml:space="preserve"> : </w:t>
       </w:r>
       <w:r>
-        <w:t>{locataireTelephone}</w:t>
+        <w:t>{</w:t>
+      </w:r>
+      <w:proofErr w:type="spellStart"/>
+      <w:r>
+        <w:t>locataireTelephone</w:t>
+      </w:r>
+      <w:proofErr w:type="spellEnd"/>
+      <w:r>
+        <w:t>}</w:t>
       </w:r>
     </w:p>
     <w:p/>
@@ -695,7 +782,15 @@
       </w:pPr>
       <w:bookmarkStart w:id="3" w:name="_Hlk99641507"/>
       <w:r>
-        <w:t>{adressLogement}</w:t>
+        <w:t>{</w:t>
+      </w:r>
+      <w:proofErr w:type="spellStart"/>
+      <w:r>
+        <w:t>adressLogement</w:t>
+      </w:r>
+      <w:proofErr w:type="spellEnd"/>
+      <w:r>
+        <w:t>}</w:t>
       </w:r>
     </w:p>
     <w:p>
@@ -777,7 +872,21 @@
         <w:rPr>
           <w:bCs/>
         </w:rPr>
-        <w:t>{constructionPeriod}</w:t>
+        <w:t>{</w:t>
+      </w:r>
+      <w:proofErr w:type="spellStart"/>
+      <w:r>
+        <w:rPr>
+          <w:bCs/>
+        </w:rPr>
+        <w:t>constructionPeriod</w:t>
+      </w:r>
+      <w:proofErr w:type="spellEnd"/>
+      <w:r>
+        <w:rPr>
+          <w:bCs/>
+        </w:rPr>
+        <w:t>}</w:t>
       </w:r>
     </w:p>
     <w:p>
@@ -1355,12 +1464,14 @@
         </w:rPr>
         <w:t xml:space="preserve"> {</w:t>
       </w:r>
+      <w:proofErr w:type="spellStart"/>
       <w:r>
         <w:rPr>
           <w:bCs/>
         </w:rPr>
         <w:t>isLogiaFillature</w:t>
       </w:r>
+      <w:proofErr w:type="spellEnd"/>
       <w:r>
         <w:rPr>
           <w:bCs/>
@@ -1414,12 +1525,14 @@
         </w:rPr>
         <w:t>{</w:t>
       </w:r>
+      <w:proofErr w:type="spellStart"/>
       <w:r>
         <w:rPr>
           <w:bCs/>
         </w:rPr>
         <w:t>appartementEnergieHeating</w:t>
       </w:r>
+      <w:proofErr w:type="spellEnd"/>
       <w:r>
         <w:rPr>
           <w:bCs/>
@@ -1472,12 +1585,14 @@
         </w:rPr>
         <w:t>{</w:t>
       </w:r>
+      <w:proofErr w:type="spellStart"/>
       <w:r>
         <w:rPr>
           <w:bCs/>
         </w:rPr>
         <w:t>appartementEnergieWater</w:t>
       </w:r>
+      <w:proofErr w:type="spellEnd"/>
       <w:r>
         <w:rPr>
           <w:bCs/>
@@ -1545,12 +1660,14 @@
         </w:rPr>
         <w:t>{</w:t>
       </w:r>
+      <w:proofErr w:type="spellStart"/>
       <w:r>
         <w:rPr>
           <w:bCs/>
         </w:rPr>
         <w:t>appartementSuface</w:t>
       </w:r>
+      <w:proofErr w:type="spellEnd"/>
       <w:r>
         <w:rPr>
           <w:bCs/>
@@ -1608,12 +1725,14 @@
       <w:r>
         <w:t>#</w:t>
       </w:r>
+      <w:proofErr w:type="spellStart"/>
       <w:r>
         <w:rPr>
           <w:lang w:val="en-GB"/>
         </w:rPr>
         <w:t>caracteristiquesAppartement</w:t>
       </w:r>
+      <w:proofErr w:type="spellEnd"/>
       <w:r>
         <w:t>}</w:t>
       </w:r>
@@ -1657,12 +1776,14 @@
       <w:r>
         <w:t>/</w:t>
       </w:r>
+      <w:proofErr w:type="spellStart"/>
       <w:r>
         <w:rPr>
           <w:lang w:val="en-GB"/>
         </w:rPr>
         <w:t>caracteristiquesAppartement</w:t>
       </w:r>
+      <w:proofErr w:type="spellEnd"/>
       <w:r>
         <w:t>}</w:t>
       </w:r>
@@ -1759,7 +1880,21 @@
           <w:bCs/>
           <w:highlight w:val="darkYellow"/>
         </w:rPr>
-        <w:t>Ils constituent une résidence secondaire du locatair.</w:t>
+        <w:t>Ils constituent une résidence secondaire du locatair</w:t>
+      </w:r>
+      <w:r>
+        <w:rPr>
+          <w:bCs/>
+          <w:highlight w:val="darkYellow"/>
+        </w:rPr>
+        <w:t>e</w:t>
+      </w:r>
+      <w:r>
+        <w:rPr>
+          <w:bCs/>
+          <w:highlight w:val="darkYellow"/>
+        </w:rPr>
+        <w:t>.</w:t>
       </w:r>
     </w:p>
     <w:p>
@@ -1963,6 +2098,7 @@
         </w:rPr>
         <w:t>#</w:t>
       </w:r>
+      <w:proofErr w:type="spellStart"/>
       <w:r>
         <w:rPr>
           <w:rFonts w:cs="Arial"/>
@@ -1971,6 +2107,7 @@
         </w:rPr>
         <w:t>hasAccessToGarageAndPoubelle</w:t>
       </w:r>
+      <w:proofErr w:type="spellEnd"/>
       <w:r>
         <w:rPr>
           <w:rFonts w:cs="Arial"/>
@@ -2033,6 +2170,7 @@
         </w:rPr>
         <w:t>{/</w:t>
       </w:r>
+      <w:proofErr w:type="spellStart"/>
       <w:r>
         <w:rPr>
           <w:rFonts w:cs="Arial"/>
@@ -2041,6 +2179,7 @@
         </w:rPr>
         <w:t>hasAccessToGarageAndPoubelle</w:t>
       </w:r>
+      <w:proofErr w:type="spellEnd"/>
       <w:r>
         <w:rPr>
           <w:rFonts w:cs="Arial"/>
@@ -2268,6 +2407,7 @@
         </w:rPr>
         <w:t>{</w:t>
       </w:r>
+      <w:proofErr w:type="spellStart"/>
       <w:r>
         <w:rPr>
           <w:rFonts w:cs="Arial"/>
@@ -2275,6 +2415,7 @@
         </w:rPr>
         <w:t>dateFrom</w:t>
       </w:r>
+      <w:proofErr w:type="spellEnd"/>
       <w:r>
         <w:rPr>
           <w:rFonts w:cs="Arial"/>
@@ -2381,12 +2522,21 @@
         </w:rPr>
         <w:t>{</w:t>
       </w:r>
-      <w:r>
-        <w:rPr>
-          <w:rFonts w:cs="Arial"/>
-          <w:szCs w:val="20"/>
-        </w:rPr>
-        <w:t>dateFrom}</w:t>
+      <w:proofErr w:type="spellStart"/>
+      <w:r>
+        <w:rPr>
+          <w:rFonts w:cs="Arial"/>
+          <w:szCs w:val="20"/>
+        </w:rPr>
+        <w:t>dateFrom</w:t>
+      </w:r>
+      <w:proofErr w:type="spellEnd"/>
+      <w:r>
+        <w:rPr>
+          <w:rFonts w:cs="Arial"/>
+          <w:szCs w:val="20"/>
+        </w:rPr>
+        <w:t>}</w:t>
       </w:r>
       <w:r>
         <w:rPr>
@@ -2432,6 +2582,7 @@
         </w:rPr>
         <w:t>/</w:t>
       </w:r>
+      <w:proofErr w:type="spellStart"/>
       <w:r>
         <w:rPr>
           <w:rFonts w:cs="Arial"/>
@@ -2444,7 +2595,15 @@
           <w:rFonts w:cs="Arial"/>
           <w:szCs w:val="20"/>
         </w:rPr>
-        <w:t>ndetermine}</w:t>
+        <w:t>ndetermine</w:t>
+      </w:r>
+      <w:proofErr w:type="spellEnd"/>
+      <w:r>
+        <w:rPr>
+          <w:rFonts w:cs="Arial"/>
+          <w:szCs w:val="20"/>
+        </w:rPr>
+        <w:t>}</w:t>
       </w:r>
     </w:p>
     <w:p>
@@ -2525,12 +2684,21 @@
         </w:rPr>
         <w:t>{</w:t>
       </w:r>
-      <w:r>
-        <w:rPr>
-          <w:rFonts w:cs="Arial"/>
-          <w:szCs w:val="20"/>
-        </w:rPr>
-        <w:t>dateFrom}</w:t>
+      <w:proofErr w:type="spellStart"/>
+      <w:r>
+        <w:rPr>
+          <w:rFonts w:cs="Arial"/>
+          <w:szCs w:val="20"/>
+        </w:rPr>
+        <w:t>dateFrom</w:t>
+      </w:r>
+      <w:proofErr w:type="spellEnd"/>
+      <w:r>
+        <w:rPr>
+          <w:rFonts w:cs="Arial"/>
+          <w:szCs w:val="20"/>
+        </w:rPr>
+        <w:t>}</w:t>
       </w:r>
       <w:r>
         <w:rPr>
@@ -2554,6 +2722,7 @@
         </w:rPr>
         <w:t>{</w:t>
       </w:r>
+      <w:proofErr w:type="spellStart"/>
       <w:r>
         <w:rPr>
           <w:rFonts w:cs="Arial"/>
@@ -2568,6 +2737,7 @@
         </w:rPr>
         <w:t>To</w:t>
       </w:r>
+      <w:proofErr w:type="spellEnd"/>
       <w:r>
         <w:rPr>
           <w:rFonts w:cs="Arial"/>
@@ -2655,6 +2825,7 @@
         </w:rPr>
         <w:t>/</w:t>
       </w:r>
+      <w:proofErr w:type="spellStart"/>
       <w:r>
         <w:rPr>
           <w:rFonts w:cs="Arial"/>
@@ -2662,6 +2833,7 @@
         </w:rPr>
         <w:t>isEtudiant</w:t>
       </w:r>
+      <w:proofErr w:type="spellEnd"/>
       <w:r>
         <w:rPr>
           <w:rFonts w:cs="Arial"/>
@@ -2711,6 +2883,7 @@
         </w:rPr>
         <w:t>is</w:t>
       </w:r>
+      <w:proofErr w:type="spellStart"/>
       <w:r>
         <w:rPr>
           <w:rFonts w:cs="Arial"/>
@@ -2727,6 +2900,7 @@
         </w:rPr>
         <w:t>e</w:t>
       </w:r>
+      <w:proofErr w:type="spellEnd"/>
       <w:r>
         <w:rPr>
           <w:rFonts w:cs="Arial"/>
@@ -2758,12 +2932,21 @@
         </w:rPr>
         <w:t>{</w:t>
       </w:r>
-      <w:r>
-        <w:rPr>
-          <w:rFonts w:cs="Arial"/>
-          <w:szCs w:val="20"/>
-        </w:rPr>
-        <w:t>dateFrom}</w:t>
+      <w:proofErr w:type="spellStart"/>
+      <w:r>
+        <w:rPr>
+          <w:rFonts w:cs="Arial"/>
+          <w:szCs w:val="20"/>
+        </w:rPr>
+        <w:t>dateFrom</w:t>
+      </w:r>
+      <w:proofErr w:type="spellEnd"/>
+      <w:r>
+        <w:rPr>
+          <w:rFonts w:cs="Arial"/>
+          <w:szCs w:val="20"/>
+        </w:rPr>
+        <w:t>}</w:t>
       </w:r>
       <w:r>
         <w:rPr>
@@ -2795,6 +2978,7 @@
         </w:rPr>
         <w:t>{</w:t>
       </w:r>
+      <w:proofErr w:type="spellStart"/>
       <w:r>
         <w:rPr>
           <w:rFonts w:cs="Arial"/>
@@ -2809,6 +2993,7 @@
         </w:rPr>
         <w:t>To</w:t>
       </w:r>
+      <w:proofErr w:type="spellEnd"/>
       <w:r>
         <w:rPr>
           <w:rFonts w:cs="Arial"/>
@@ -2903,6 +3088,7 @@
         </w:rPr>
         <w:t>/</w:t>
       </w:r>
+      <w:proofErr w:type="spellStart"/>
       <w:r>
         <w:rPr>
           <w:rFonts w:cs="Arial"/>
@@ -2910,6 +3096,7 @@
         </w:rPr>
         <w:t>isMobilite</w:t>
       </w:r>
+      <w:proofErr w:type="spellEnd"/>
       <w:r>
         <w:rPr>
           <w:rFonts w:cs="Arial"/>
@@ -2949,24 +3136,18 @@
           <w:rFonts w:cs="Arial"/>
           <w:szCs w:val="20"/>
         </w:rPr>
-        <w:t>{#isEtudiant}{#is</w:t>
-      </w:r>
+        <w:t>{#</w:t>
+      </w:r>
+      <w:proofErr w:type="spellStart"/>
       <w:r>
         <w:rPr>
           <w:rFonts w:cs="Arial"/>
           <w:szCs w:val="20"/>
           <w:lang w:val="en-GB"/>
         </w:rPr>
-        <w:t>Mobilit</w:t>
-      </w:r>
-      <w:r>
-        <w:rPr>
-          <w:rFonts w:cs="Arial"/>
-          <w:szCs w:val="20"/>
-          <w:lang w:val="en-GB"/>
-        </w:rPr>
-        <w:t>e</w:t>
-      </w:r>
+        <w:t>hasMobiliteAndEtudiant</w:t>
+      </w:r>
+      <w:proofErr w:type="spellEnd"/>
       <w:r>
         <w:rPr>
           <w:rFonts w:cs="Arial"/>
@@ -3024,15 +3205,16 @@
     <w:p>
       <w:pPr>
         <w:rPr>
+          <w:rFonts w:cs="Arial"/>
+          <w:szCs w:val="20"/>
+          <w:lang w:val="en-GB"/>
+        </w:rPr>
+      </w:pPr>
+      <w:r>
+        <w:rPr>
           <w:i/>
           <w:iCs/>
         </w:rPr>
-      </w:pPr>
-      <w:r>
-        <w:rPr>
-          <w:i/>
-          <w:iCs/>
-        </w:rPr>
         <w:t>Le bail étudiant ainsi que le bail mobilité sont des alternatives au bail meublé classique. Ces baux ne peuvent être proposés qu'aux logements meublés.</w:t>
       </w:r>
       <w:r>
@@ -3047,7 +3229,24 @@
           <w:rFonts w:cs="Arial"/>
           <w:szCs w:val="20"/>
         </w:rPr>
-        <w:t>{/isEtudiant}{/isMobilite}</w:t>
+        <w:t>{/</w:t>
+      </w:r>
+      <w:proofErr w:type="spellStart"/>
+      <w:r>
+        <w:rPr>
+          <w:rFonts w:cs="Arial"/>
+          <w:szCs w:val="20"/>
+          <w:lang w:val="en-GB"/>
+        </w:rPr>
+        <w:t>hasMobiliteAndEtudiant</w:t>
+      </w:r>
+      <w:proofErr w:type="spellEnd"/>
+      <w:r>
+        <w:rPr>
+          <w:rFonts w:cs="Arial"/>
+          <w:szCs w:val="20"/>
+        </w:rPr>
+        <w:t>}</w:t>
       </w:r>
     </w:p>
     <w:p>
@@ -3120,7 +3319,23 @@
           <w:rFonts w:cs="Arial"/>
           <w:szCs w:val="20"/>
         </w:rPr>
-        <w:t>{/isEtudiant}</w:t>
+        <w:t>{/</w:t>
+      </w:r>
+      <w:proofErr w:type="spellStart"/>
+      <w:r>
+        <w:rPr>
+          <w:rFonts w:cs="Arial"/>
+          <w:szCs w:val="20"/>
+        </w:rPr>
+        <w:t>isEtudiant</w:t>
+      </w:r>
+      <w:proofErr w:type="spellEnd"/>
+      <w:r>
+        <w:rPr>
+          <w:rFonts w:cs="Arial"/>
+          <w:szCs w:val="20"/>
+        </w:rPr>
+        <w:t>}</w:t>
       </w:r>
     </w:p>
     <w:p>
@@ -3138,6 +3353,7 @@
         </w:rPr>
         <w:t>{#is</w:t>
       </w:r>
+      <w:proofErr w:type="spellStart"/>
       <w:r>
         <w:rPr>
           <w:rFonts w:cs="Arial"/>
@@ -3154,6 +3370,7 @@
         </w:rPr>
         <w:t>e</w:t>
       </w:r>
+      <w:proofErr w:type="spellEnd"/>
       <w:r>
         <w:rPr>
           <w:rFonts w:cs="Arial"/>
@@ -3299,7 +3516,23 @@
           <w:szCs w:val="20"/>
         </w:rPr>
         <w:lastRenderedPageBreak/>
-        <w:t>{/isMobilite}</w:t>
+        <w:t>{/</w:t>
+      </w:r>
+      <w:proofErr w:type="spellStart"/>
+      <w:r>
+        <w:rPr>
+          <w:rFonts w:cs="Arial"/>
+          <w:szCs w:val="20"/>
+        </w:rPr>
+        <w:t>isMobilite</w:t>
+      </w:r>
+      <w:proofErr w:type="spellEnd"/>
+      <w:r>
+        <w:rPr>
+          <w:rFonts w:cs="Arial"/>
+          <w:szCs w:val="20"/>
+        </w:rPr>
+        <w:t>}</w:t>
       </w:r>
     </w:p>
     <w:p>
@@ -3424,7 +3657,23 @@
           <w:rFonts w:cs="Arial"/>
           <w:szCs w:val="20"/>
         </w:rPr>
-        <w:t>{priceNoCharge}</w:t>
+        <w:t>{</w:t>
+      </w:r>
+      <w:proofErr w:type="spellStart"/>
+      <w:r>
+        <w:rPr>
+          <w:rFonts w:cs="Arial"/>
+          <w:szCs w:val="20"/>
+        </w:rPr>
+        <w:t>priceNoCharge</w:t>
+      </w:r>
+      <w:proofErr w:type="spellEnd"/>
+      <w:r>
+        <w:rPr>
+          <w:rFonts w:cs="Arial"/>
+          <w:szCs w:val="20"/>
+        </w:rPr>
+        <w:t>}</w:t>
       </w:r>
       <w:r>
         <w:rPr>
@@ -3610,6 +3859,7 @@
         </w:rPr>
         <w:t>{</w:t>
       </w:r>
+      <w:proofErr w:type="spellStart"/>
       <w:r>
         <w:rPr>
           <w:rFonts w:cs="Arial"/>
@@ -3618,6 +3868,7 @@
         </w:rPr>
         <w:t>appartementRentRef</w:t>
       </w:r>
+      <w:proofErr w:type="spellEnd"/>
       <w:r>
         <w:rPr>
           <w:rFonts w:cs="Arial"/>
@@ -3665,6 +3916,7 @@
         </w:rPr>
         <w:t xml:space="preserve"> </w:t>
       </w:r>
+      <w:commentRangeStart w:id="7"/>
       <w:r>
         <w:rPr>
           <w:rFonts w:cs="Arial"/>
@@ -3672,6 +3924,7 @@
         </w:rPr>
         <w:t>{</w:t>
       </w:r>
+      <w:proofErr w:type="spellStart"/>
       <w:r>
         <w:rPr>
           <w:rFonts w:cs="Arial"/>
@@ -3679,6 +3932,7 @@
         </w:rPr>
         <w:t>appartementRentMaj</w:t>
       </w:r>
+      <w:proofErr w:type="spellEnd"/>
       <w:r>
         <w:rPr>
           <w:rFonts w:cs="Arial"/>
@@ -3691,7 +3945,21 @@
           <w:rFonts w:cs="Arial"/>
           <w:szCs w:val="20"/>
         </w:rPr>
-        <w:t>€ / mois</w:t>
+        <w:t xml:space="preserve">€ </w:t>
+      </w:r>
+      <w:commentRangeEnd w:id="7"/>
+      <w:r>
+        <w:rPr>
+          <w:rStyle w:val="Marquedecommentaire"/>
+        </w:rPr>
+        <w:commentReference w:id="7"/>
+      </w:r>
+      <w:r>
+        <w:rPr>
+          <w:rFonts w:cs="Arial"/>
+          <w:szCs w:val="20"/>
+        </w:rPr>
+        <w:t>/ mois</w:t>
       </w:r>
       <w:r>
         <w:rPr>
@@ -3732,6 +4000,7 @@
         </w:rPr>
         <w:t>{</w:t>
       </w:r>
+      <w:proofErr w:type="spellStart"/>
       <w:r>
         <w:rPr>
           <w:rFonts w:cs="Arial"/>
@@ -3740,6 +4009,7 @@
         </w:rPr>
         <w:t>rentComp</w:t>
       </w:r>
+      <w:proofErr w:type="spellEnd"/>
       <w:r>
         <w:rPr>
           <w:rFonts w:cs="Arial"/>
@@ -3837,7 +4107,15 @@
         <w:t>5min à pied du Campus de la DOUA</w:t>
       </w:r>
       <w:r>
-        <w:t xml:space="preserve"> et avec 2 stations velov à proximité immédiate de la résidence </w:t>
+        <w:t xml:space="preserve"> et avec 2 stations </w:t>
+      </w:r>
+      <w:proofErr w:type="spellStart"/>
+      <w:r>
+        <w:t>velov</w:t>
+      </w:r>
+      <w:proofErr w:type="spellEnd"/>
+      <w:r>
+        <w:t xml:space="preserve"> à proximité immédiate de la résidence </w:t>
       </w:r>
       <w:r>
         <w:t>constitu</w:t>
@@ -4154,11 +4432,19 @@
         </w:rPr>
         <w:t>/</w:t>
       </w:r>
+      <w:proofErr w:type="spellStart"/>
       <w:r>
         <w:rPr>
           <w:highlight w:val="green"/>
         </w:rPr>
-        <w:t>isFilature}</w:t>
+        <w:t>isFilature</w:t>
+      </w:r>
+      <w:proofErr w:type="spellEnd"/>
+      <w:r>
+        <w:rPr>
+          <w:highlight w:val="green"/>
+        </w:rPr>
+        <w:t>}</w:t>
       </w:r>
     </w:p>
     <w:p>
@@ -4303,7 +4589,21 @@
         <w:rPr>
           <w:highlight w:val="blue"/>
         </w:rPr>
-        <w:t>situation de l’appartement au sein de l’immeuble (quatrième étage, avec vue dégagée sur le parc Alice et André Vansteenberghe, sans vis-à-vis) constituent de véritables atouts</w:t>
+        <w:t xml:space="preserve">situation de l’appartement au sein de l’immeuble (quatrième étage, avec vue dégagée sur le parc Alice et André </w:t>
+      </w:r>
+      <w:proofErr w:type="spellStart"/>
+      <w:r>
+        <w:rPr>
+          <w:highlight w:val="blue"/>
+        </w:rPr>
+        <w:t>Vansteenberghe</w:t>
+      </w:r>
+      <w:proofErr w:type="spellEnd"/>
+      <w:r>
+        <w:rPr>
+          <w:highlight w:val="blue"/>
+        </w:rPr>
+        <w:t>, sans vis-à-vis) constituent de véritables atouts</w:t>
       </w:r>
       <w:r>
         <w:rPr>
@@ -4331,12 +4631,14 @@
         </w:rPr>
         <w:t>{/</w:t>
       </w:r>
+      <w:proofErr w:type="spellStart"/>
       <w:r>
         <w:rPr>
           <w:highlight w:val="blue"/>
         </w:rPr>
         <w:t>isChateauGaillard</w:t>
       </w:r>
+      <w:proofErr w:type="spellEnd"/>
       <w:r>
         <w:rPr>
           <w:highlight w:val="blue"/>
@@ -4512,6 +4814,7 @@
         </w:rPr>
         <w:t>/</w:t>
       </w:r>
+      <w:proofErr w:type="spellStart"/>
       <w:r>
         <w:rPr>
           <w:highlight w:val="green"/>
@@ -4524,6 +4827,7 @@
         </w:rPr>
         <w:t>RueRene</w:t>
       </w:r>
+      <w:proofErr w:type="spellEnd"/>
       <w:r>
         <w:rPr>
           <w:highlight w:val="green"/>
@@ -4592,6 +4896,7 @@
         </w:rPr>
         <w:t>{</w:t>
       </w:r>
+      <w:proofErr w:type="spellStart"/>
       <w:r>
         <w:rPr>
           <w:rFonts w:cs="Arial"/>
@@ -4599,6 +4904,7 @@
         </w:rPr>
         <w:t>rentWithoutCharge</w:t>
       </w:r>
+      <w:proofErr w:type="spellEnd"/>
       <w:r>
         <w:rPr>
           <w:rFonts w:cs="Arial"/>
@@ -4763,14 +5069,32 @@
           <w:szCs w:val="20"/>
           <w:highlight w:val="yellow"/>
         </w:rPr>
-        <w:t>{tIrl}</w:t>
-      </w:r>
+        <w:t>{</w:t>
+      </w:r>
+      <w:proofErr w:type="spellStart"/>
       <w:r>
         <w:rPr>
           <w:rFonts w:cs="Arial"/>
           <w:szCs w:val="20"/>
           <w:highlight w:val="yellow"/>
         </w:rPr>
+        <w:t>tIrl</w:t>
+      </w:r>
+      <w:proofErr w:type="spellEnd"/>
+      <w:r>
+        <w:rPr>
+          <w:rFonts w:cs="Arial"/>
+          <w:szCs w:val="20"/>
+          <w:highlight w:val="yellow"/>
+        </w:rPr>
+        <w:t>}</w:t>
+      </w:r>
+      <w:r>
+        <w:rPr>
+          <w:rFonts w:cs="Arial"/>
+          <w:szCs w:val="20"/>
+          <w:highlight w:val="yellow"/>
+        </w:rPr>
         <w:t xml:space="preserve"> </w:t>
       </w:r>
       <w:r>
@@ -4787,7 +5111,25 @@
           <w:szCs w:val="20"/>
           <w:highlight w:val="yellow"/>
         </w:rPr>
-        <w:t>{valIrl}</w:t>
+        <w:t>{</w:t>
+      </w:r>
+      <w:proofErr w:type="spellStart"/>
+      <w:r>
+        <w:rPr>
+          <w:rFonts w:cs="Arial"/>
+          <w:szCs w:val="20"/>
+          <w:highlight w:val="yellow"/>
+        </w:rPr>
+        <w:t>valIrl</w:t>
+      </w:r>
+      <w:proofErr w:type="spellEnd"/>
+      <w:r>
+        <w:rPr>
+          <w:rFonts w:cs="Arial"/>
+          <w:szCs w:val="20"/>
+          <w:highlight w:val="yellow"/>
+        </w:rPr>
+        <w:t>}</w:t>
       </w:r>
     </w:p>
     <w:p>
@@ -4920,7 +5262,15 @@
         <w:t xml:space="preserve">à </w:t>
       </w:r>
       <w:r>
-        <w:t>{chargePrice}</w:t>
+        <w:t>{</w:t>
+      </w:r>
+      <w:proofErr w:type="spellStart"/>
+      <w:r>
+        <w:t>chargePrice</w:t>
+      </w:r>
+      <w:proofErr w:type="spellEnd"/>
+      <w:r>
+        <w:t>}</w:t>
       </w:r>
       <w:r>
         <w:t>€/mois</w:t>
@@ -5366,11 +5716,19 @@
         </w:rPr>
         <w:t>/</w:t>
       </w:r>
+      <w:proofErr w:type="spellStart"/>
       <w:r>
         <w:rPr>
           <w:highlight w:val="green"/>
         </w:rPr>
-        <w:t>isFilature}</w:t>
+        <w:t>isFilature</w:t>
+      </w:r>
+      <w:proofErr w:type="spellEnd"/>
+      <w:r>
+        <w:rPr>
+          <w:highlight w:val="green"/>
+        </w:rPr>
+        <w:t>}</w:t>
       </w:r>
     </w:p>
     <w:p>
@@ -5514,11 +5872,19 @@
         </w:rPr>
         <w:t>/</w:t>
       </w:r>
+      <w:proofErr w:type="spellStart"/>
       <w:r>
         <w:rPr>
           <w:highlight w:val="green"/>
         </w:rPr>
-        <w:t>isChateauGaillard}</w:t>
+        <w:t>isChateauGaillard</w:t>
+      </w:r>
+      <w:proofErr w:type="spellEnd"/>
+      <w:r>
+        <w:rPr>
+          <w:highlight w:val="green"/>
+        </w:rPr>
+        <w:t>}</w:t>
       </w:r>
     </w:p>
     <w:p>
@@ -5579,7 +5945,31 @@
           <w:highlight w:val="cyan"/>
           <w:lang w:eastAsia="fr-FR"/>
         </w:rPr>
-        <w:t>Crédit Agricole Ille et Vilaine – Maen Roch</w:t>
+        <w:t xml:space="preserve">Crédit Agricole Ille et Vilaine – </w:t>
+      </w:r>
+      <w:proofErr w:type="spellStart"/>
+      <w:r>
+        <w:rPr>
+          <w:rFonts w:ascii="T3Font_0" w:hAnsi="T3Font_0" w:cs="T3Font_0"/>
+          <w:color w:val="071621"/>
+          <w:sz w:val="21"/>
+          <w:szCs w:val="21"/>
+          <w:highlight w:val="cyan"/>
+          <w:lang w:eastAsia="fr-FR"/>
+        </w:rPr>
+        <w:t>Maen</w:t>
+      </w:r>
+      <w:proofErr w:type="spellEnd"/>
+      <w:r>
+        <w:rPr>
+          <w:rFonts w:ascii="T3Font_0" w:hAnsi="T3Font_0" w:cs="T3Font_0"/>
+          <w:color w:val="071621"/>
+          <w:sz w:val="21"/>
+          <w:szCs w:val="21"/>
+          <w:highlight w:val="cyan"/>
+          <w:lang w:eastAsia="fr-FR"/>
+        </w:rPr>
+        <w:t xml:space="preserve"> Roch</w:t>
       </w:r>
     </w:p>
     <w:p>
@@ -5662,12 +6052,21 @@
         </w:rPr>
         <w:t>/</w:t>
       </w:r>
+      <w:proofErr w:type="spellStart"/>
       <w:r>
         <w:rPr>
           <w:highlight w:val="green"/>
           <w:lang w:val="de-DE"/>
         </w:rPr>
-        <w:t>isRueRene}</w:t>
+        <w:t>isRueRene</w:t>
+      </w:r>
+      <w:proofErr w:type="spellEnd"/>
+      <w:r>
+        <w:rPr>
+          <w:highlight w:val="green"/>
+          <w:lang w:val="de-DE"/>
+        </w:rPr>
+        <w:t>}</w:t>
       </w:r>
     </w:p>
     <w:p>
@@ -5792,6 +6191,7 @@
         </w:rPr>
         <w:t>{</w:t>
       </w:r>
+      <w:proofErr w:type="spellStart"/>
       <w:r>
         <w:rPr>
           <w:rFonts w:cs="Arial"/>
@@ -5800,6 +6200,7 @@
         </w:rPr>
         <w:t>rentWithoutCharge</w:t>
       </w:r>
+      <w:proofErr w:type="spellEnd"/>
       <w:r>
         <w:rPr>
           <w:rFonts w:cs="Arial"/>
@@ -5824,6 +6225,7 @@
         </w:rPr>
         <w:t>{</w:t>
       </w:r>
+      <w:proofErr w:type="spellStart"/>
       <w:r>
         <w:rPr>
           <w:rFonts w:cs="Arial"/>
@@ -5832,6 +6234,7 @@
         </w:rPr>
         <w:t>dayLeft</w:t>
       </w:r>
+      <w:proofErr w:type="spellEnd"/>
       <w:r>
         <w:rPr>
           <w:rFonts w:cs="Arial"/>
@@ -5856,6 +6259,7 @@
         </w:rPr>
         <w:t>{</w:t>
       </w:r>
+      <w:proofErr w:type="spellStart"/>
       <w:r>
         <w:rPr>
           <w:rFonts w:cs="Arial"/>
@@ -5864,6 +6268,7 @@
         </w:rPr>
         <w:t>howDayOfMonth</w:t>
       </w:r>
+      <w:proofErr w:type="spellEnd"/>
       <w:r>
         <w:rPr>
           <w:rFonts w:cs="Arial"/>
@@ -5888,6 +6293,7 @@
         </w:rPr>
         <w:t>{</w:t>
       </w:r>
+      <w:proofErr w:type="spellStart"/>
       <w:r>
         <w:rPr>
           <w:rFonts w:cs="Arial"/>
@@ -5896,6 +6302,7 @@
         </w:rPr>
         <w:t>rentPrice</w:t>
       </w:r>
+      <w:proofErr w:type="spellEnd"/>
       <w:r>
         <w:rPr>
           <w:rFonts w:cs="Arial"/>
@@ -5945,6 +6352,7 @@
         </w:rPr>
         <w:t>{</w:t>
       </w:r>
+      <w:proofErr w:type="spellStart"/>
       <w:r>
         <w:rPr>
           <w:rFonts w:cs="Arial"/>
@@ -5953,6 +6361,7 @@
         </w:rPr>
         <w:t>chargePrice</w:t>
       </w:r>
+      <w:proofErr w:type="spellEnd"/>
       <w:r>
         <w:rPr>
           <w:rFonts w:cs="Arial"/>
@@ -5975,14 +6384,50 @@
           <w:szCs w:val="20"/>
           <w:highlight w:val="yellow"/>
         </w:rPr>
-        <w:t xml:space="preserve">{dayLeft}/{howDayOfMonth} </w:t>
-      </w:r>
+        <w:t>{</w:t>
+      </w:r>
+      <w:proofErr w:type="spellStart"/>
       <w:r>
         <w:rPr>
           <w:rFonts w:cs="Arial"/>
           <w:szCs w:val="20"/>
           <w:highlight w:val="yellow"/>
         </w:rPr>
+        <w:t>dayLeft</w:t>
+      </w:r>
+      <w:proofErr w:type="spellEnd"/>
+      <w:r>
+        <w:rPr>
+          <w:rFonts w:cs="Arial"/>
+          <w:szCs w:val="20"/>
+          <w:highlight w:val="yellow"/>
+        </w:rPr>
+        <w:t>}/{</w:t>
+      </w:r>
+      <w:proofErr w:type="spellStart"/>
+      <w:r>
+        <w:rPr>
+          <w:rFonts w:cs="Arial"/>
+          <w:szCs w:val="20"/>
+          <w:highlight w:val="yellow"/>
+        </w:rPr>
+        <w:t>howDayOfMonth</w:t>
+      </w:r>
+      <w:proofErr w:type="spellEnd"/>
+      <w:r>
+        <w:rPr>
+          <w:rFonts w:cs="Arial"/>
+          <w:szCs w:val="20"/>
+          <w:highlight w:val="yellow"/>
+        </w:rPr>
+        <w:t xml:space="preserve">} </w:t>
+      </w:r>
+      <w:r>
+        <w:rPr>
+          <w:rFonts w:cs="Arial"/>
+          <w:szCs w:val="20"/>
+          <w:highlight w:val="yellow"/>
+        </w:rPr>
         <w:t xml:space="preserve">= </w:t>
       </w:r>
       <w:r>
@@ -5993,6 +6438,7 @@
         </w:rPr>
         <w:t>{</w:t>
       </w:r>
+      <w:proofErr w:type="spellStart"/>
       <w:r>
         <w:rPr>
           <w:rFonts w:cs="Arial"/>
@@ -6001,6 +6447,7 @@
         </w:rPr>
         <w:t>chargePriceLeft</w:t>
       </w:r>
+      <w:proofErr w:type="spellEnd"/>
       <w:r>
         <w:rPr>
           <w:rFonts w:cs="Arial"/>
@@ -6043,6 +6490,7 @@
         </w:rPr>
         <w:t>{</w:t>
       </w:r>
+      <w:proofErr w:type="spellStart"/>
       <w:r>
         <w:rPr>
           <w:rFonts w:cs="Arial"/>
@@ -6051,6 +6499,7 @@
         </w:rPr>
         <w:t>totalRentProMonth</w:t>
       </w:r>
+      <w:proofErr w:type="spellEnd"/>
       <w:r>
         <w:rPr>
           <w:rFonts w:cs="Arial"/>
@@ -6073,17 +6522,53 @@
           <w:szCs w:val="20"/>
           <w:highlight w:val="yellow"/>
         </w:rPr>
-        <w:t xml:space="preserve">{dayLeft}/{howDayOfMonth} </w:t>
-      </w:r>
+        <w:t>{</w:t>
+      </w:r>
+      <w:proofErr w:type="spellStart"/>
       <w:r>
         <w:rPr>
           <w:rFonts w:cs="Arial"/>
           <w:szCs w:val="20"/>
           <w:highlight w:val="yellow"/>
         </w:rPr>
+        <w:t>dayLeft</w:t>
+      </w:r>
+      <w:proofErr w:type="spellEnd"/>
+      <w:r>
+        <w:rPr>
+          <w:rFonts w:cs="Arial"/>
+          <w:szCs w:val="20"/>
+          <w:highlight w:val="yellow"/>
+        </w:rPr>
+        <w:t>}/{</w:t>
+      </w:r>
+      <w:proofErr w:type="spellStart"/>
+      <w:r>
+        <w:rPr>
+          <w:rFonts w:cs="Arial"/>
+          <w:szCs w:val="20"/>
+          <w:highlight w:val="yellow"/>
+        </w:rPr>
+        <w:t>howDayOfMonth</w:t>
+      </w:r>
+      <w:proofErr w:type="spellEnd"/>
+      <w:r>
+        <w:rPr>
+          <w:rFonts w:cs="Arial"/>
+          <w:szCs w:val="20"/>
+          <w:highlight w:val="yellow"/>
+        </w:rPr>
+        <w:t xml:space="preserve">} </w:t>
+      </w:r>
+      <w:r>
+        <w:rPr>
+          <w:rFonts w:cs="Arial"/>
+          <w:szCs w:val="20"/>
+          <w:highlight w:val="yellow"/>
+        </w:rPr>
         <w:t xml:space="preserve">= </w:t>
       </w:r>
-      <w:bookmarkStart w:id="7" w:name="_Hlk129262699"/>
+      <w:bookmarkStart w:id="8" w:name="_Hlk129262699"/>
       <w:r>
         <w:rPr>
           <w:rFonts w:cs="Arial"/>
@@ -6092,6 +6577,7 @@
         </w:rPr>
         <w:t>{</w:t>
       </w:r>
+      <w:proofErr w:type="spellStart"/>
       <w:r>
         <w:rPr>
           <w:rFonts w:cs="Arial"/>
@@ -6100,6 +6586,7 @@
         </w:rPr>
         <w:t>totalMontNotCompletRent</w:t>
       </w:r>
+      <w:proofErr w:type="spellEnd"/>
       <w:r>
         <w:rPr>
           <w:rFonts w:cs="Arial"/>
@@ -6123,7 +6610,7 @@
         </w:rPr>
         <w:t xml:space="preserve"> </w:t>
       </w:r>
-      <w:bookmarkEnd w:id="7"/>
+      <w:bookmarkEnd w:id="8"/>
     </w:p>
     <w:p>
       <w:pPr>
@@ -6225,6 +6712,7 @@
         </w:rPr>
         <w:t>{</w:t>
       </w:r>
+      <w:proofErr w:type="spellStart"/>
       <w:r>
         <w:rPr>
           <w:rFonts w:cs="Arial"/>
@@ -6233,6 +6721,7 @@
         </w:rPr>
         <w:t>rentPrice</w:t>
       </w:r>
+      <w:proofErr w:type="spellEnd"/>
       <w:r>
         <w:rPr>
           <w:rFonts w:cs="Arial"/>
@@ -6270,6 +6759,7 @@
         </w:rPr>
         <w:t>{</w:t>
       </w:r>
+      <w:proofErr w:type="spellStart"/>
       <w:r>
         <w:rPr>
           <w:rFonts w:cs="Arial"/>
@@ -6277,6 +6767,7 @@
         </w:rPr>
         <w:t>chargePrice</w:t>
       </w:r>
+      <w:proofErr w:type="spellEnd"/>
       <w:r>
         <w:rPr>
           <w:rFonts w:cs="Arial"/>
@@ -6316,6 +6807,7 @@
         </w:rPr>
         <w:t>{</w:t>
       </w:r>
+      <w:proofErr w:type="spellStart"/>
       <w:r>
         <w:rPr>
           <w:rFonts w:cs="Arial"/>
@@ -6325,6 +6817,7 @@
         </w:rPr>
         <w:t>totalMontCompletRent</w:t>
       </w:r>
+      <w:proofErr w:type="spellEnd"/>
       <w:r>
         <w:rPr>
           <w:rFonts w:cs="Arial"/>
@@ -6407,6 +6900,7 @@
         </w:rPr>
         <w:t xml:space="preserve"> {</w:t>
       </w:r>
+      <w:proofErr w:type="spellStart"/>
       <w:r>
         <w:rPr>
           <w:rFonts w:cs="Arial"/>
@@ -6415,6 +6909,7 @@
         </w:rPr>
         <w:t>garantiePrice</w:t>
       </w:r>
+      <w:proofErr w:type="spellEnd"/>
       <w:r>
         <w:rPr>
           <w:rFonts w:cs="Arial"/>
@@ -6983,6 +7478,7 @@
       </w:r>
     </w:p>
     <w:p/>
+    <w:p/>
     <w:p>
       <w:pPr>
         <w:rPr>
@@ -6990,17 +7486,20 @@
         </w:rPr>
       </w:pPr>
       <w:r>
+        <w:lastRenderedPageBreak/>
         <w:t>{</w:t>
       </w:r>
       <w:r>
         <w:t>#</w:t>
       </w:r>
+      <w:proofErr w:type="spellStart"/>
       <w:r>
         <w:rPr>
           <w:lang w:val="en-GB"/>
         </w:rPr>
         <w:t>caracteristiquesAppartement</w:t>
       </w:r>
+      <w:proofErr w:type="spellEnd"/>
       <w:r>
         <w:t>}</w:t>
       </w:r>
@@ -7017,7 +7516,6 @@
         </w:rPr>
       </w:pPr>
       <w:r>
-        <w:lastRenderedPageBreak/>
         <w:t>{</w:t>
       </w:r>
       <w:r>
@@ -7042,12 +7540,14 @@
       <w:r>
         <w:t>{/</w:t>
       </w:r>
+      <w:proofErr w:type="spellStart"/>
       <w:r>
         <w:rPr>
           <w:lang w:val="en-GB"/>
         </w:rPr>
         <w:t>caracteristiquesAppartement</w:t>
       </w:r>
+      <w:proofErr w:type="spellEnd"/>
       <w:r>
         <w:t>}</w:t>
       </w:r>
@@ -7146,6 +7646,7 @@
         </w:rPr>
         <w:t>{</w:t>
       </w:r>
+      <w:proofErr w:type="spellStart"/>
       <w:r>
         <w:rPr>
           <w:highlight w:val="green"/>
@@ -7153,6 +7654,7 @@
         </w:rPr>
         <w:t>petRules</w:t>
       </w:r>
+      <w:proofErr w:type="spellEnd"/>
       <w:r>
         <w:rPr>
           <w:highlight w:val="green"/>
@@ -7288,12 +7790,13 @@
     <w:p/>
     <w:p>
       <w:r>
+        <w:lastRenderedPageBreak/>
         <w:t>Le locataire sera tenu responsable de toutes dégradations, usure anormale, pertes ou pannes, concernant les équipements mobiliers ou immobiliers du logement pendant la durée de son occupation.</w:t>
       </w:r>
     </w:p>
     <w:p/>
     <w:p>
-      <w:bookmarkStart w:id="8" w:name="_Hlk100692046"/>
+      <w:bookmarkStart w:id="9" w:name="_Hlk100692046"/>
       <w:r>
         <w:t xml:space="preserve">Pour le calcul du préjudice et des dédommagements dus par le locataire au bailleur, les parties </w:t>
       </w:r>
@@ -7319,7 +7822,7 @@
         <w:br w:type="page"/>
       </w:r>
     </w:p>
-    <w:bookmarkEnd w:id="8"/>
+    <w:bookmarkEnd w:id="9"/>
     <w:p>
       <w:pPr>
         <w:pStyle w:val="Titre1"/>
@@ -7559,7 +8062,7 @@
       </w:pPr>
     </w:p>
     <w:p>
-      <w:bookmarkStart w:id="9" w:name="_Hlk100152317"/>
+      <w:bookmarkStart w:id="10" w:name="_Hlk100152317"/>
       <w:r>
         <w:t xml:space="preserve">Fait à Villeurbanne ; </w:t>
       </w:r>
@@ -7567,7 +8070,15 @@
         <w:t xml:space="preserve">le </w:t>
       </w:r>
       <w:r>
-        <w:t>{dateNow}</w:t>
+        <w:t>{</w:t>
+      </w:r>
+      <w:proofErr w:type="spellStart"/>
+      <w:r>
+        <w:t>dateNow</w:t>
+      </w:r>
+      <w:proofErr w:type="spellEnd"/>
+      <w:r>
+        <w:t>}</w:t>
       </w:r>
       <w:r>
         <w:t xml:space="preserve"> </w:t>
@@ -7588,7 +8099,7 @@
         <w:t>riginaux dont un remis à chacune des parties qui le reconnait.</w:t>
       </w:r>
     </w:p>
-    <w:bookmarkEnd w:id="9"/>
+    <w:bookmarkEnd w:id="10"/>
     <w:p/>
     <w:p/>
     <w:p>
@@ -7626,7 +8137,7 @@
                 <w:b/>
               </w:rPr>
             </w:pPr>
-            <w:bookmarkStart w:id="10" w:name="_Hlk100150863"/>
+            <w:bookmarkStart w:id="11" w:name="_Hlk100150863"/>
             <w:r>
               <w:rPr>
                 <w:b/>
@@ -7717,7 +8228,7 @@
           </w:p>
         </w:tc>
       </w:tr>
-      <w:bookmarkEnd w:id="10"/>
+      <w:bookmarkEnd w:id="11"/>
     </w:tbl>
     <w:p/>
     <w:sectPr>
@@ -7759,24 +8270,44 @@
       </w:r>
     </w:p>
   </w:comment>
+  <w:comment w:id="7" w:author="Christian C" w:date="2024-10-03T07:17:00Z" w:initials="CC">
+    <w:p>
+      <w:pPr>
+        <w:pStyle w:val="Commentaire"/>
+        <w:jc w:val="left"/>
+      </w:pPr>
+      <w:r>
+        <w:rPr>
+          <w:rStyle w:val="Marquedecommentaire"/>
+        </w:rPr>
+        <w:annotationRef/>
+      </w:r>
+      <w:r>
+        <w:t>appartementRentRef + 20%</w:t>
+      </w:r>
+    </w:p>
+  </w:comment>
 </w:comments>
 </file>
 
 <file path=word/commentsExtended.xml><?xml version="1.0" encoding="utf-8"?>
 <w15:commentsEx xmlns:wpc="http://schemas.microsoft.com/office/word/2010/wordprocessingCanvas" xmlns:cx="http://schemas.microsoft.com/office/drawing/2014/chartex" xmlns:cx1="http://schemas.microsoft.com/office/drawing/2015/9/8/chartex" xmlns:cx2="http://schemas.microsoft.com/office/drawing/2015/10/21/chartex" xmlns:cx3="http://schemas.microsoft.com/office/drawing/2016/5/9/chartex" xmlns:cx4="http://schemas.microsoft.com/office/drawing/2016/5/10/chartex" xmlns:cx5="http://schemas.microsoft.com/office/drawing/2016/5/11/chartex" xmlns:cx6="http://schemas.microsoft.com/office/drawing/2016/5/12/chartex" xmlns:cx7="http://schemas.microsoft.com/office/drawing/2016/5/13/chartex" xmlns:cx8="http://schemas.microsoft.com/office/drawing/2016/5/14/chartex" xmlns:mc="http://schemas.openxmlformats.org/markup-compatibility/2006" xmlns:aink="http://schemas.microsoft.com/office/drawing/2016/ink" xmlns:am3d="http://schemas.microsoft.com/office/drawing/2017/model3d" xmlns:o="urn:schemas-microsoft-com:office:office" xmlns:oel="http://schemas.microsoft.com/office/2019/extlst" xmlns:r="http://schemas.openxmlformats.org/officeDocument/2006/relationships" xmlns:m="http://schemas.openxmlformats.org/officeDocument/2006/math" xmlns:v="urn:schemas-microsoft-com:vml" xmlns:wp14="http://schemas.microsoft.com/office/word/2010/wordprocessingDrawing" xmlns:wp="http://schemas.openxmlformats.org/drawingml/2006/wordprocessingDrawing" xmlns:w10="urn:schemas-microsoft-com:office:word" xmlns:w="http://schemas.openxmlformats.org/wordprocessingml/2006/main" xmlns:w14="http://schemas.microsoft.com/office/word/2010/wordml" xmlns:w15="http://schemas.microsoft.com/office/word/2012/wordml" xmlns:w16cex="http://schemas.microsoft.com/office/word/2018/wordml/cex" xmlns:w16cid="http://schemas.microsoft.com/office/word/2016/wordml/cid" xmlns:w16="http://schemas.microsoft.com/office/word/2018/wordml" xmlns:w16du="http://schemas.microsoft.com/office/word/2023/wordml/word16du" xmlns:w16sdtdh="http://schemas.microsoft.com/office/word/2020/wordml/sdtdatahash" xmlns:w16se="http://schemas.microsoft.com/office/word/2015/wordml/symex" xmlns:wpg="http://schemas.microsoft.com/office/word/2010/wordprocessingGroup" xmlns:wpi="http://schemas.microsoft.com/office/word/2010/wordprocessingInk" xmlns:wne="http://schemas.microsoft.com/office/word/2006/wordml" xmlns:wps="http://schemas.microsoft.com/office/word/2010/wordprocessingShape" mc:Ignorable="w14 w15 w16se w16cid w16 w16cex w16sdtdh w16du wp14">
   <w15:commentEx w15:paraId="3177A02C" w15:done="0"/>
+  <w15:commentEx w15:paraId="2B0322B9" w15:done="0"/>
 </w15:commentsEx>
 </file>
 
 <file path=word/commentsExtensible.xml><?xml version="1.0" encoding="utf-8"?>
 <w16cex:commentsExtensible xmlns:wpc="http://schemas.microsoft.com/office/word/2010/wordprocessingCanvas" xmlns:cx="http://schemas.microsoft.com/office/drawing/2014/chartex" xmlns:cx1="http://schemas.microsoft.com/office/drawing/2015/9/8/chartex" xmlns:cx2="http://schemas.microsoft.com/office/drawing/2015/10/21/chartex" xmlns:cx3="http://schemas.microsoft.com/office/drawing/2016/5/9/chartex" xmlns:cx4="http://schemas.microsoft.com/office/drawing/2016/5/10/chartex" xmlns:cx5="http://schemas.microsoft.com/office/drawing/2016/5/11/chartex" xmlns:cx6="http://schemas.microsoft.com/office/drawing/2016/5/12/chartex" xmlns:cx7="http://schemas.microsoft.com/office/drawing/2016/5/13/chartex" xmlns:cx8="http://schemas.microsoft.com/office/drawing/2016/5/14/chartex" xmlns:cr="http://schemas.microsoft.com/office/comments/2020/reactions" xmlns:mc="http://schemas.openxmlformats.org/markup-compatibility/2006" xmlns:aink="http://schemas.microsoft.com/office/drawing/2016/ink" xmlns:am3d="http://schemas.microsoft.com/office/drawing/2017/model3d" xmlns:o="urn:schemas-microsoft-com:office:office" xmlns:oel="http://schemas.microsoft.com/office/2019/extlst" xmlns:r="http://schemas.openxmlformats.org/officeDocument/2006/relationships" xmlns:m="http://schemas.openxmlformats.org/officeDocument/2006/math" xmlns:v="urn:schemas-microsoft-com:vml" xmlns:wp14="http://schemas.microsoft.com/office/word/2010/wordprocessingDrawing" xmlns:wp="http://schemas.openxmlformats.org/drawingml/2006/wordprocessingDrawing" xmlns:w10="urn:schemas-microsoft-com:office:word" xmlns:w="http://schemas.openxmlformats.org/wordprocessingml/2006/main" xmlns:w14="http://schemas.microsoft.com/office/word/2010/wordml" xmlns:w15="http://schemas.microsoft.com/office/word/2012/wordml" xmlns:w16cex="http://schemas.microsoft.com/office/word/2018/wordml/cex" xmlns:w16cid="http://schemas.microsoft.com/office/word/2016/wordml/cid" xmlns:w16="http://schemas.microsoft.com/office/word/2018/wordml" xmlns:w16du="http://schemas.microsoft.com/office/word/2023/wordml/word16du" xmlns:w16sdtdh="http://schemas.microsoft.com/office/word/2020/wordml/sdtdatahash" xmlns:w16se="http://schemas.microsoft.com/office/word/2015/wordml/symex" xmlns:wpg="http://schemas.microsoft.com/office/word/2010/wordprocessingGroup" xmlns:wpi="http://schemas.microsoft.com/office/word/2010/wordprocessingInk" xmlns:wne="http://schemas.microsoft.com/office/word/2006/wordml" xmlns:wps="http://schemas.microsoft.com/office/word/2010/wordprocessingShape" mc:Ignorable="w14 w15 w16se w16cid w16 w16cex w16sdtdh cr w16du wp14">
   <w16cex:commentExtensible w16cex:durableId="3C84F5AC" w16cex:dateUtc="2024-10-01T07:04:00Z"/>
+  <w16cex:commentExtensible w16cex:durableId="0BCE3841" w16cex:dateUtc="2024-10-03T05:17:00Z"/>
 </w16cex:commentsExtensible>
 </file>
 
 <file path=word/commentsIds.xml><?xml version="1.0" encoding="utf-8"?>
 <w16cid:commentsIds xmlns:wpc="http://schemas.microsoft.com/office/word/2010/wordprocessingCanvas" xmlns:cx="http://schemas.microsoft.com/office/drawing/2014/chartex" xmlns:cx1="http://schemas.microsoft.com/office/drawing/2015/9/8/chartex" xmlns:cx2="http://schemas.microsoft.com/office/drawing/2015/10/21/chartex" xmlns:cx3="http://schemas.microsoft.com/office/drawing/2016/5/9/chartex" xmlns:cx4="http://schemas.microsoft.com/office/drawing/2016/5/10/chartex" xmlns:cx5="http://schemas.microsoft.com/office/drawing/2016/5/11/chartex" xmlns:cx6="http://schemas.microsoft.com/office/drawing/2016/5/12/chartex" xmlns:cx7="http://schemas.microsoft.com/office/drawing/2016/5/13/chartex" xmlns:cx8="http://schemas.microsoft.com/office/drawing/2016/5/14/chartex" xmlns:mc="http://schemas.openxmlformats.org/markup-compatibility/2006" xmlns:aink="http://schemas.microsoft.com/office/drawing/2016/ink" xmlns:am3d="http://schemas.microsoft.com/office/drawing/2017/model3d" xmlns:o="urn:schemas-microsoft-com:office:office" xmlns:oel="http://schemas.microsoft.com/office/2019/extlst" xmlns:r="http://schemas.openxmlformats.org/officeDocument/2006/relationships" xmlns:m="http://schemas.openxmlformats.org/officeDocument/2006/math" xmlns:v="urn:schemas-microsoft-com:vml" xmlns:wp14="http://schemas.microsoft.com/office/word/2010/wordprocessingDrawing" xmlns:wp="http://schemas.openxmlformats.org/drawingml/2006/wordprocessingDrawing" xmlns:w10="urn:schemas-microsoft-com:office:word" xmlns:w="http://schemas.openxmlformats.org/wordprocessingml/2006/main" xmlns:w14="http://schemas.microsoft.com/office/word/2010/wordml" xmlns:w15="http://schemas.microsoft.com/office/word/2012/wordml" xmlns:w16cex="http://schemas.microsoft.com/office/word/2018/wordml/cex" xmlns:w16cid="http://schemas.microsoft.com/office/word/2016/wordml/cid" xmlns:w16="http://schemas.microsoft.com/office/word/2018/wordml" xmlns:w16du="http://schemas.microsoft.com/office/word/2023/wordml/word16du" xmlns:w16sdtdh="http://schemas.microsoft.com/office/word/2020/wordml/sdtdatahash" xmlns:w16se="http://schemas.microsoft.com/office/word/2015/wordml/symex" xmlns:wpg="http://schemas.microsoft.com/office/word/2010/wordprocessingGroup" xmlns:wpi="http://schemas.microsoft.com/office/word/2010/wordprocessingInk" xmlns:wne="http://schemas.microsoft.com/office/word/2006/wordml" xmlns:wps="http://schemas.microsoft.com/office/word/2010/wordprocessingShape" mc:Ignorable="w14 w15 w16se w16cid w16 w16cex w16sdtdh w16du wp14">
   <w16cid:commentId w16cid:paraId="3177A02C" w16cid:durableId="3C84F5AC"/>
+  <w16cid:commentId w16cid:paraId="2B0322B9" w16cid:durableId="0BCE3841"/>
 </w16cid:commentsIds>
 </file>
 

--- a/src/assets/docx/bail.docx
+++ b/src/assets/docx/bail.docx
@@ -49,62 +49,36 @@
           <w:sz w:val="36"/>
           <w:szCs w:val="36"/>
         </w:rPr>
-        <w:t xml:space="preserve"> à durée </w:t>
-      </w:r>
-      <w:r>
+        <w:t xml:space="preserve"> </w:t>
+      </w:r>
+    </w:p>
+    <w:p>
+      <w:pPr>
+        <w:pStyle w:val="Titre"/>
         <w:rPr>
           <w:sz w:val="36"/>
           <w:szCs w:val="36"/>
         </w:rPr>
-        <w:t>déterminée –</w:t>
-      </w:r>
-    </w:p>
-    <w:p>
-      <w:pPr>
-        <w:pStyle w:val="Titre"/>
+      </w:pPr>
+      <w:r>
         <w:rPr>
           <w:sz w:val="36"/>
           <w:szCs w:val="36"/>
         </w:rPr>
-      </w:pPr>
+        <w:t xml:space="preserve">Résidence </w:t>
+      </w:r>
       <w:r>
         <w:rPr>
           <w:sz w:val="36"/>
           <w:szCs w:val="36"/>
-          <w:highlight w:val="darkGray"/>
-        </w:rPr>
-        <w:t>Bail à durée indéterminée</w:t>
-      </w:r>
-    </w:p>
-    <w:p>
-      <w:pPr>
-        <w:pStyle w:val="Titre"/>
+        </w:rPr>
+        <w:t>{</w:t>
+      </w:r>
+      <w:proofErr w:type="spellStart"/>
+      <w:r>
         <w:rPr>
           <w:sz w:val="36"/>
           <w:szCs w:val="36"/>
-          <w:lang w:val="en-GB"/>
-        </w:rPr>
-      </w:pPr>
-      <w:r>
-        <w:rPr>
-          <w:sz w:val="36"/>
-          <w:szCs w:val="36"/>
-        </w:rPr>
-        <w:t xml:space="preserve">Résidence </w:t>
-      </w:r>
-      <w:r>
-        <w:rPr>
-          <w:sz w:val="36"/>
-          <w:szCs w:val="36"/>
-        </w:rPr>
-        <w:t>{</w:t>
-      </w:r>
-      <w:proofErr w:type="spellStart"/>
-      <w:r>
-        <w:rPr>
-          <w:sz w:val="36"/>
-          <w:szCs w:val="36"/>
-          <w:lang w:val="en-GB"/>
         </w:rPr>
         <w:t>typeResidence</w:t>
       </w:r>
@@ -895,492 +869,299 @@
           <w:bCs/>
         </w:rPr>
       </w:pPr>
-      <w:commentRangeStart w:id="4"/>
       <w:r>
         <w:rPr>
           <w:bCs/>
-          <w:highlight w:val="darkYellow"/>
-        </w:rPr>
-        <w:sym w:font="Wingdings" w:char="F0A8"/>
+        </w:rPr>
+        <w:t>{#</w:t>
       </w:r>
       <w:r>
         <w:rPr>
           <w:bCs/>
-          <w:highlight w:val="darkYellow"/>
-        </w:rPr>
-        <w:t xml:space="preserve"> Résidence principale </w:t>
+        </w:rPr>
+        <w:t>is</w:t>
       </w:r>
       <w:r>
         <w:rPr>
           <w:bCs/>
-          <w:highlight w:val="darkYellow"/>
-        </w:rPr>
-        <w:tab/>
+        </w:rPr>
+        <w:t>ResidencePrincipal}</w:t>
       </w:r>
       <w:r>
         <w:rPr>
           <w:bCs/>
-          <w:highlight w:val="darkYellow"/>
-        </w:rPr>
-        <w:tab/>
+        </w:rPr>
+        <w:sym w:font="Wingdings" w:char="F0FE"/>
       </w:r>
       <w:r>
         <w:rPr>
           <w:bCs/>
-          <w:highlight w:val="darkYellow"/>
+        </w:rPr>
+        <w:t>Résidence</w:t>
+      </w:r>
+      <w:r>
+        <w:rPr>
+          <w:bCs/>
+        </w:rPr>
+        <w:t xml:space="preserve"> </w:t>
+      </w:r>
+      <w:r>
+        <w:rPr>
+          <w:bCs/>
+        </w:rPr>
+        <w:t>principale</w:t>
+      </w:r>
+      <w:r>
+        <w:rPr>
+          <w:bCs/>
+        </w:rPr>
+        <w:t>{</w:t>
+      </w:r>
+      <w:r>
+        <w:rPr>
+          <w:bCs/>
+        </w:rPr>
+        <w:t>/</w:t>
+      </w:r>
+      <w:proofErr w:type="spellStart"/>
+      <w:r>
+        <w:rPr>
+          <w:bCs/>
+        </w:rPr>
+        <w:t>i</w:t>
+      </w:r>
+      <w:r>
+        <w:rPr>
+          <w:bCs/>
+        </w:rPr>
+        <w:t>sResidencePrincipal</w:t>
+      </w:r>
+      <w:proofErr w:type="spellEnd"/>
+      <w:r>
+        <w:rPr>
+          <w:bCs/>
+        </w:rPr>
+        <w:t>}</w:t>
+      </w:r>
+      <w:r>
+        <w:rPr>
+          <w:bCs/>
+        </w:rPr>
+        <w:t xml:space="preserve"> </w:t>
+      </w:r>
+      <w:r>
+        <w:rPr>
+          <w:bCs/>
+        </w:rPr>
+        <w:t>{#isResidenceSecondaire}</w:t>
+      </w:r>
+      <w:r>
+        <w:rPr>
+          <w:bCs/>
         </w:rPr>
         <w:sym w:font="Wingdings" w:char="F0FE"/>
       </w:r>
       <w:r>
         <w:rPr>
           <w:bCs/>
-          <w:highlight w:val="darkYellow"/>
-        </w:rPr>
-        <w:t xml:space="preserve"> Résidence secondaire</w:t>
-      </w:r>
-    </w:p>
-    <w:p>
-      <w:pPr>
+        </w:rPr>
+        <w:t xml:space="preserve"> Résidence secondaire{/</w:t>
+      </w:r>
+      <w:proofErr w:type="spellStart"/>
+      <w:r>
         <w:rPr>
           <w:bCs/>
         </w:rPr>
-      </w:pPr>
+        <w:t>isResidenceSecondaire</w:t>
+      </w:r>
+      <w:proofErr w:type="spellEnd"/>
       <w:r>
         <w:rPr>
           <w:bCs/>
         </w:rPr>
+        <w:t>}</w:t>
+      </w:r>
+    </w:p>
+    <w:p>
+      <w:pPr>
+        <w:rPr>
+          <w:rFonts w:cs="Arial"/>
+          <w:szCs w:val="20"/>
+        </w:rPr>
+      </w:pPr>
+    </w:p>
+    <w:p>
+      <w:pPr>
+        <w:rPr>
+          <w:bCs/>
+        </w:rPr>
+      </w:pPr>
+      <w:r>
+        <w:rPr>
+          <w:bCs/>
+        </w:rPr>
         <w:t>Le locataire s’interdit notamment d’exercer dans les locaux loués toute activité commerciale, industrielle ou artisanale. En cas d’usage mixte professionnel et habitation, il fera de son affaire personnelle de toute prescription relative à sa profession, en sorte que le bailleur ne puisse, en aucun cas, être recherché ni inquiété à ce sujet par l’administration, les occupants de l’immeuble ou les voisins. Il ne pourra céder son bail ou sous louer le logement sans l’accord écrit du bailleur.</w:t>
       </w:r>
     </w:p>
     <w:p>
       <w:pPr>
+        <w:spacing w:line="240" w:lineRule="auto"/>
+        <w:jc w:val="left"/>
         <w:rPr>
           <w:bCs/>
         </w:rPr>
       </w:pPr>
-    </w:p>
-    <w:p>
-      <w:pPr>
+      <w:r>
         <w:rPr>
           <w:bCs/>
         </w:rPr>
-      </w:pPr>
-      <w:r>
+        <w:br w:type="page"/>
+      </w:r>
+    </w:p>
+    <w:p>
+      <w:pPr>
         <w:rPr>
           <w:bCs/>
         </w:rPr>
-        <w:t xml:space="preserve">Surface de la partie privative : </w:t>
-      </w:r>
-    </w:p>
-    <w:p>
-      <w:pPr>
-        <w:ind w:left="1276"/>
+      </w:pPr>
+    </w:p>
+    <w:p>
+      <w:pPr>
         <w:rPr>
           <w:bCs/>
-          <w:highlight w:val="green"/>
-        </w:rPr>
-      </w:pPr>
-      <w:r>
-        <w:rPr>
-          <w:bCs/>
-          <w:highlight w:val="green"/>
-        </w:rPr>
-        <w:sym w:font="Wingdings" w:char="F0FE"/>
-      </w:r>
-      <w:r>
-        <w:rPr>
-          <w:bCs/>
-          <w:highlight w:val="green"/>
-        </w:rPr>
-        <w:t xml:space="preserve"> Chambre 1 : 10.30 m²</w:t>
-      </w:r>
-    </w:p>
-    <w:p>
-      <w:pPr>
-        <w:ind w:left="1276"/>
-        <w:rPr>
-          <w:bCs/>
-          <w:strike/>
-          <w:highlight w:val="green"/>
-        </w:rPr>
-      </w:pPr>
-      <w:r>
-        <w:rPr>
-          <w:bCs/>
-          <w:strike/>
-          <w:highlight w:val="green"/>
-        </w:rPr>
-        <w:sym w:font="Wingdings" w:char="F0A8"/>
-      </w:r>
-      <w:r>
-        <w:rPr>
-          <w:bCs/>
-          <w:strike/>
-          <w:highlight w:val="green"/>
-        </w:rPr>
-        <w:t xml:space="preserve"> Chambre 2 : 9,14 m²</w:t>
-      </w:r>
-    </w:p>
-    <w:p>
-      <w:pPr>
-        <w:ind w:left="1276"/>
-        <w:rPr>
-          <w:bCs/>
-          <w:strike/>
-          <w:highlight w:val="green"/>
-        </w:rPr>
-      </w:pPr>
-      <w:r>
-        <w:rPr>
-          <w:bCs/>
-          <w:strike/>
-          <w:highlight w:val="green"/>
-        </w:rPr>
-        <w:sym w:font="Wingdings" w:char="F0A8"/>
-      </w:r>
-      <w:r>
-        <w:rPr>
-          <w:bCs/>
-          <w:strike/>
-          <w:highlight w:val="green"/>
-        </w:rPr>
-        <w:t xml:space="preserve"> Chambre 3 : 9,79 m²</w:t>
-      </w:r>
-    </w:p>
-    <w:p>
-      <w:pPr>
-        <w:ind w:left="1276"/>
-        <w:rPr>
-          <w:bCs/>
-          <w:strike/>
-        </w:rPr>
-      </w:pPr>
-      <w:r>
-        <w:rPr>
-          <w:bCs/>
-          <w:strike/>
-          <w:highlight w:val="green"/>
-        </w:rPr>
-        <w:sym w:font="Wingdings" w:char="F0A8"/>
-      </w:r>
-      <w:r>
-        <w:rPr>
-          <w:bCs/>
-          <w:strike/>
-          <w:highlight w:val="green"/>
-        </w:rPr>
-        <w:t xml:space="preserve"> Chambre 4 : 11.19 m²</w:t>
-      </w:r>
-    </w:p>
-    <w:p>
-      <w:pPr>
-        <w:ind w:left="1276"/>
-        <w:rPr>
-          <w:bCs/>
-          <w:strike/>
-        </w:rPr>
-      </w:pPr>
-    </w:p>
-    <w:p>
-      <w:pPr>
-        <w:ind w:left="1276"/>
-        <w:rPr>
-          <w:bCs/>
-          <w:highlight w:val="blue"/>
-        </w:rPr>
-      </w:pPr>
-      <w:r>
-        <w:rPr>
-          <w:bCs/>
-          <w:highlight w:val="blue"/>
-        </w:rPr>
-        <w:sym w:font="Wingdings" w:char="F0FE"/>
-      </w:r>
-      <w:r>
-        <w:rPr>
-          <w:bCs/>
-          <w:highlight w:val="blue"/>
-        </w:rPr>
-        <w:t xml:space="preserve"> Chambre 1 : </w:t>
-      </w:r>
-      <w:r>
-        <w:rPr>
-          <w:bCs/>
-          <w:highlight w:val="blue"/>
-        </w:rPr>
-        <w:t>10.39</w:t>
-      </w:r>
-      <w:r>
-        <w:rPr>
-          <w:bCs/>
-          <w:highlight w:val="blue"/>
-        </w:rPr>
-        <w:t xml:space="preserve"> </w:t>
-      </w:r>
-      <w:r>
-        <w:rPr>
-          <w:bCs/>
-          <w:highlight w:val="blue"/>
-        </w:rPr>
-        <w:t>m²</w:t>
-      </w:r>
-    </w:p>
-    <w:p>
-      <w:pPr>
-        <w:ind w:left="1276"/>
-        <w:rPr>
-          <w:bCs/>
-          <w:strike/>
-          <w:highlight w:val="blue"/>
-        </w:rPr>
-      </w:pPr>
-      <w:r>
-        <w:rPr>
-          <w:bCs/>
-          <w:strike/>
-          <w:highlight w:val="blue"/>
-        </w:rPr>
-        <w:sym w:font="Wingdings" w:char="F0A8"/>
-      </w:r>
-      <w:r>
-        <w:rPr>
-          <w:bCs/>
-          <w:strike/>
-          <w:highlight w:val="blue"/>
-        </w:rPr>
-        <w:t xml:space="preserve"> Chambre 2 : </w:t>
-      </w:r>
-      <w:r>
-        <w:rPr>
-          <w:bCs/>
-          <w:strike/>
-          <w:highlight w:val="blue"/>
-        </w:rPr>
-        <w:t>8.</w:t>
-      </w:r>
-      <w:r>
-        <w:rPr>
-          <w:bCs/>
-          <w:strike/>
-          <w:highlight w:val="blue"/>
-        </w:rPr>
-        <w:t>68</w:t>
-      </w:r>
-      <w:r>
-        <w:rPr>
-          <w:bCs/>
-          <w:strike/>
-          <w:highlight w:val="blue"/>
-        </w:rPr>
-        <w:t xml:space="preserve"> m²</w:t>
-      </w:r>
-    </w:p>
-    <w:p>
-      <w:pPr>
-        <w:ind w:left="1276"/>
-        <w:rPr>
-          <w:bCs/>
-          <w:strike/>
-          <w:highlight w:val="blue"/>
-        </w:rPr>
-      </w:pPr>
-      <w:r>
-        <w:rPr>
-          <w:bCs/>
-          <w:strike/>
-          <w:highlight w:val="blue"/>
-        </w:rPr>
-        <w:sym w:font="Wingdings" w:char="F0A8"/>
-      </w:r>
-      <w:r>
-        <w:rPr>
-          <w:bCs/>
-          <w:strike/>
-          <w:highlight w:val="blue"/>
-        </w:rPr>
-        <w:t xml:space="preserve"> Chambre 3 : </w:t>
-      </w:r>
-      <w:r>
-        <w:rPr>
-          <w:bCs/>
-          <w:strike/>
-          <w:highlight w:val="blue"/>
-        </w:rPr>
-        <w:t>10.35</w:t>
-      </w:r>
-      <w:r>
-        <w:rPr>
-          <w:bCs/>
-          <w:strike/>
-          <w:highlight w:val="blue"/>
-        </w:rPr>
-        <w:t xml:space="preserve"> m²</w:t>
-      </w:r>
-    </w:p>
-    <w:p>
-      <w:pPr>
-        <w:ind w:left="1276"/>
-        <w:rPr>
-          <w:bCs/>
-          <w:strike/>
-        </w:rPr>
-      </w:pPr>
-      <w:r>
-        <w:rPr>
-          <w:bCs/>
-          <w:strike/>
-          <w:highlight w:val="blue"/>
-        </w:rPr>
-        <w:sym w:font="Wingdings" w:char="F0A8"/>
-      </w:r>
-      <w:r>
-        <w:rPr>
-          <w:bCs/>
-          <w:strike/>
-          <w:highlight w:val="blue"/>
-        </w:rPr>
-        <w:t xml:space="preserve"> Chambre 4 : 1</w:t>
-      </w:r>
-      <w:r>
-        <w:rPr>
-          <w:bCs/>
-          <w:strike/>
-          <w:highlight w:val="blue"/>
-        </w:rPr>
-        <w:t>0.</w:t>
-      </w:r>
-      <w:r>
-        <w:rPr>
-          <w:bCs/>
-          <w:strike/>
-          <w:highlight w:val="blue"/>
-        </w:rPr>
-        <w:t>9</w:t>
-      </w:r>
-      <w:r>
-        <w:rPr>
-          <w:bCs/>
-          <w:strike/>
-          <w:highlight w:val="blue"/>
-        </w:rPr>
-        <w:t xml:space="preserve"> m²</w:t>
-      </w:r>
-    </w:p>
-    <w:p>
-      <w:pPr>
-        <w:rPr>
-          <w:bCs/>
-        </w:rPr>
-      </w:pPr>
-    </w:p>
-    <w:p>
-      <w:pPr>
-        <w:ind w:left="1276"/>
-        <w:rPr>
-          <w:bCs/>
-          <w:highlight w:val="cyan"/>
-        </w:rPr>
-      </w:pPr>
-      <w:bookmarkStart w:id="5" w:name="_Hlk100151574"/>
-      <w:r>
-        <w:rPr>
-          <w:bCs/>
-          <w:highlight w:val="cyan"/>
-        </w:rPr>
-        <w:sym w:font="Wingdings" w:char="F0FE"/>
-      </w:r>
-      <w:r>
-        <w:rPr>
-          <w:bCs/>
-          <w:highlight w:val="cyan"/>
-        </w:rPr>
-        <w:t xml:space="preserve"> Chambre </w:t>
-      </w:r>
-      <w:r>
-        <w:rPr>
-          <w:bCs/>
-          <w:highlight w:val="cyan"/>
-        </w:rPr>
-        <w:t>1 : 10.13 m²</w:t>
-      </w:r>
-    </w:p>
-    <w:p>
-      <w:pPr>
-        <w:ind w:left="1276"/>
-        <w:rPr>
-          <w:bCs/>
-          <w:highlight w:val="cyan"/>
-        </w:rPr>
-      </w:pPr>
-      <w:r>
-        <w:rPr>
-          <w:bCs/>
-          <w:highlight w:val="cyan"/>
-        </w:rPr>
-        <w:sym w:font="Wingdings" w:char="F0A8"/>
-      </w:r>
-      <w:r>
-        <w:rPr>
-          <w:bCs/>
-          <w:highlight w:val="cyan"/>
-        </w:rPr>
-        <w:t xml:space="preserve"> Chambre 2 : 10,13 m²</w:t>
-      </w:r>
-    </w:p>
-    <w:p>
-      <w:pPr>
-        <w:ind w:left="1276"/>
-        <w:rPr>
-          <w:bCs/>
-          <w:highlight w:val="cyan"/>
-        </w:rPr>
-      </w:pPr>
-      <w:r>
-        <w:rPr>
-          <w:bCs/>
-          <w:highlight w:val="cyan"/>
-        </w:rPr>
-        <w:sym w:font="Wingdings" w:char="F0A8"/>
-      </w:r>
-      <w:r>
-        <w:rPr>
-          <w:bCs/>
-          <w:highlight w:val="cyan"/>
-        </w:rPr>
-        <w:t xml:space="preserve"> Chambre 3 : 8,07 m²</w:t>
-      </w:r>
-    </w:p>
-    <w:p>
-      <w:pPr>
-        <w:ind w:left="1276"/>
-        <w:rPr>
-          <w:bCs/>
-        </w:rPr>
-      </w:pPr>
-      <w:r>
-        <w:rPr>
-          <w:bCs/>
-          <w:highlight w:val="cyan"/>
-        </w:rPr>
-        <w:lastRenderedPageBreak/>
-        <w:sym w:font="Wingdings" w:char="F0A8"/>
-      </w:r>
-      <w:r>
-        <w:rPr>
-          <w:bCs/>
-          <w:highlight w:val="cyan"/>
-        </w:rPr>
-        <w:t xml:space="preserve"> Chambre 4 : 11.03 m²</w:t>
-      </w:r>
-      <w:commentRangeEnd w:id="4"/>
-      <w:r>
-        <w:rPr>
-          <w:rStyle w:val="Marquedecommentaire"/>
-        </w:rPr>
-        <w:commentReference w:id="4"/>
-      </w:r>
-    </w:p>
-    <w:bookmarkEnd w:id="5"/>
+        </w:rPr>
+      </w:pPr>
+    </w:p>
+    <w:p>
+      <w:pPr>
+        <w:rPr>
+          <w:rFonts w:cs="Arial"/>
+          <w:szCs w:val="20"/>
+        </w:rPr>
+      </w:pPr>
+      <w:r>
+        <w:rPr>
+          <w:rFonts w:cs="Arial"/>
+          <w:szCs w:val="20"/>
+        </w:rPr>
+        <w:t>{#is</w:t>
+      </w:r>
+      <w:r>
+        <w:rPr>
+          <w:rFonts w:cs="Arial"/>
+          <w:szCs w:val="20"/>
+        </w:rPr>
+        <w:t>Filature</w:t>
+      </w:r>
+      <w:r>
+        <w:rPr>
+          <w:rFonts w:cs="Arial"/>
+          <w:szCs w:val="20"/>
+        </w:rPr>
+        <w:t>}</w:t>
+      </w:r>
+    </w:p>
+    <w:p>
+      <w:pPr>
+        <w:rPr>
+          <w:rFonts w:cs="Arial"/>
+          <w:szCs w:val="20"/>
+        </w:rPr>
+      </w:pPr>
+      <w:r>
+        <w:rPr>
+          <w:rFonts w:cs="Arial"/>
+          <w:noProof/>
+          <w:szCs w:val="20"/>
+        </w:rPr>
+        <w:drawing>
+          <wp:inline distT="0" distB="0" distL="0" distR="0" wp14:anchorId="0EC1E571" wp14:editId="2725CD57">
+            <wp:extent cx="6642100" cy="6318250"/>
+            <wp:effectExtent l="0" t="0" r="6350" b="6350"/>
+            <wp:docPr id="941996649" name="Image 1"/>
+            <wp:cNvGraphicFramePr>
+              <a:graphicFrameLocks xmlns:a="http://schemas.openxmlformats.org/drawingml/2006/main" noChangeAspect="1"/>
+            </wp:cNvGraphicFramePr>
+            <a:graphic xmlns:a="http://schemas.openxmlformats.org/drawingml/2006/main">
+              <a:graphicData uri="http://schemas.openxmlformats.org/drawingml/2006/picture">
+                <pic:pic xmlns:pic="http://schemas.openxmlformats.org/drawingml/2006/picture">
+                  <pic:nvPicPr>
+                    <pic:cNvPr id="0" name="Picture 1"/>
+                    <pic:cNvPicPr>
+                      <a:picLocks noChangeAspect="1" noChangeArrowheads="1"/>
+                    </pic:cNvPicPr>
+                  </pic:nvPicPr>
+                  <pic:blipFill>
+                    <a:blip r:embed="rId8">
+                      <a:extLst>
+                        <a:ext uri="{28A0092B-C50C-407E-A947-70E740481C1C}">
+                          <a14:useLocalDpi xmlns:a14="http://schemas.microsoft.com/office/drawing/2010/main" val="0"/>
+                        </a:ext>
+                      </a:extLst>
+                    </a:blip>
+                    <a:srcRect/>
+                    <a:stretch>
+                      <a:fillRect/>
+                    </a:stretch>
+                  </pic:blipFill>
+                  <pic:spPr bwMode="auto">
+                    <a:xfrm>
+                      <a:off x="0" y="0"/>
+                      <a:ext cx="6642100" cy="6318250"/>
+                    </a:xfrm>
+                    <a:prstGeom prst="rect">
+                      <a:avLst/>
+                    </a:prstGeom>
+                    <a:noFill/>
+                    <a:ln>
+                      <a:noFill/>
+                    </a:ln>
+                  </pic:spPr>
+                </pic:pic>
+              </a:graphicData>
+            </a:graphic>
+          </wp:inline>
+        </w:drawing>
+      </w:r>
+    </w:p>
+    <w:p>
+      <w:pPr>
+        <w:rPr>
+          <w:rFonts w:cs="Arial"/>
+          <w:szCs w:val="20"/>
+        </w:rPr>
+      </w:pPr>
+      <w:r>
+        <w:rPr>
+          <w:rFonts w:cs="Arial"/>
+          <w:szCs w:val="20"/>
+        </w:rPr>
+        <w:t>{/</w:t>
+      </w:r>
+      <w:proofErr w:type="spellStart"/>
+      <w:r>
+        <w:rPr>
+          <w:rFonts w:cs="Arial"/>
+          <w:szCs w:val="20"/>
+        </w:rPr>
+        <w:t>is</w:t>
+      </w:r>
+      <w:r>
+        <w:rPr>
+          <w:rFonts w:cs="Arial"/>
+          <w:szCs w:val="20"/>
+        </w:rPr>
+        <w:t>Filature</w:t>
+      </w:r>
+      <w:proofErr w:type="spellEnd"/>
+      <w:r>
+        <w:rPr>
+          <w:rFonts w:cs="Arial"/>
+          <w:szCs w:val="20"/>
+        </w:rPr>
+        <w:t>}</w:t>
+      </w:r>
+    </w:p>
     <w:p>
       <w:pPr>
         <w:rPr>
@@ -1703,11 +1484,11 @@
     </w:p>
     <w:p/>
     <w:p>
-      <w:bookmarkStart w:id="6" w:name="_Hlk100144551"/>
+      <w:bookmarkStart w:id="4" w:name="_Hlk100144551"/>
       <w:r>
         <w:t xml:space="preserve">Le locataire aura par ailleurs accès comme tous les occupants du logement aux parties communes dont les caractéristiques sont les suivantes </w:t>
       </w:r>
-      <w:bookmarkEnd w:id="6"/>
+      <w:bookmarkEnd w:id="4"/>
       <w:r>
         <w:t>:</w:t>
       </w:r>
@@ -1825,12 +1606,12 @@
           <w:color w:val="auto"/>
         </w:rPr>
         <w:sectPr>
-          <w:headerReference w:type="even" r:id="rId12"/>
-          <w:headerReference w:type="default" r:id="rId13"/>
-          <w:footerReference w:type="even" r:id="rId14"/>
-          <w:footerReference w:type="default" r:id="rId15"/>
-          <w:headerReference w:type="first" r:id="rId16"/>
-          <w:footerReference w:type="first" r:id="rId17"/>
+          <w:headerReference w:type="even" r:id="rId9"/>
+          <w:headerReference w:type="default" r:id="rId10"/>
+          <w:footerReference w:type="even" r:id="rId11"/>
+          <w:footerReference w:type="default" r:id="rId12"/>
+          <w:headerReference w:type="first" r:id="rId13"/>
+          <w:footerReference w:type="first" r:id="rId14"/>
           <w:endnotePr>
             <w:numFmt w:val="decimal"/>
           </w:endnotePr>
@@ -1878,23 +1659,58 @@
       <w:r>
         <w:rPr>
           <w:bCs/>
-          <w:highlight w:val="darkYellow"/>
+        </w:rPr>
+        <w:t>{#isResidenceSecondaire}</w:t>
+      </w:r>
+      <w:r>
+        <w:rPr>
+          <w:bCs/>
         </w:rPr>
         <w:t>Ils constituent une résidence secondaire du locatair</w:t>
       </w:r>
       <w:r>
         <w:rPr>
           <w:bCs/>
-          <w:highlight w:val="darkYellow"/>
         </w:rPr>
         <w:t>e</w:t>
       </w:r>
       <w:r>
         <w:rPr>
           <w:bCs/>
-          <w:highlight w:val="darkYellow"/>
         </w:rPr>
         <w:t>.</w:t>
+      </w:r>
+      <w:r>
+        <w:rPr>
+          <w:bCs/>
+        </w:rPr>
+        <w:t xml:space="preserve"> </w:t>
+      </w:r>
+      <w:r>
+        <w:rPr>
+          <w:bCs/>
+        </w:rPr>
+        <w:t>{</w:t>
+      </w:r>
+      <w:r>
+        <w:rPr>
+          <w:bCs/>
+        </w:rPr>
+        <w:t>/</w:t>
+      </w:r>
+      <w:proofErr w:type="spellStart"/>
+      <w:r>
+        <w:rPr>
+          <w:bCs/>
+        </w:rPr>
+        <w:t>isResidenceSecondaire</w:t>
+      </w:r>
+      <w:proofErr w:type="spellEnd"/>
+      <w:r>
+        <w:rPr>
+          <w:bCs/>
+        </w:rPr>
+        <w:t>}</w:t>
       </w:r>
     </w:p>
     <w:p>
@@ -2573,29 +2389,117 @@
           <w:rFonts w:cs="Arial"/>
           <w:szCs w:val="20"/>
         </w:rPr>
+        <w:t>{/</w:t>
+      </w:r>
+      <w:proofErr w:type="spellStart"/>
+      <w:r>
+        <w:rPr>
+          <w:rFonts w:cs="Arial"/>
+          <w:szCs w:val="20"/>
+        </w:rPr>
+        <w:t>isI</w:t>
+      </w:r>
+      <w:r>
+        <w:rPr>
+          <w:rFonts w:cs="Arial"/>
+          <w:szCs w:val="20"/>
+        </w:rPr>
+        <w:t>ndetermine</w:t>
+      </w:r>
+      <w:proofErr w:type="spellEnd"/>
+      <w:r>
+        <w:rPr>
+          <w:rFonts w:cs="Arial"/>
+          <w:szCs w:val="20"/>
+        </w:rPr>
+        <w:t>}</w:t>
+      </w:r>
+    </w:p>
+    <w:p>
+      <w:pPr>
+        <w:rPr>
+          <w:rFonts w:cs="Arial"/>
+          <w:szCs w:val="20"/>
+        </w:rPr>
+      </w:pPr>
+    </w:p>
+    <w:p>
+      <w:pPr>
+        <w:rPr>
+          <w:rFonts w:cs="Arial"/>
+          <w:szCs w:val="20"/>
+          <w:highlight w:val="yellow"/>
+        </w:rPr>
+      </w:pPr>
+    </w:p>
+    <w:p>
+      <w:pPr>
+        <w:rPr>
+          <w:rFonts w:cs="Arial"/>
+          <w:szCs w:val="20"/>
+        </w:rPr>
+      </w:pPr>
+    </w:p>
+    <w:p>
+      <w:pPr>
+        <w:rPr>
+          <w:rFonts w:cs="Arial"/>
+          <w:szCs w:val="20"/>
+        </w:rPr>
+      </w:pPr>
+      <w:r>
+        <w:rPr>
+          <w:rFonts w:cs="Arial"/>
+          <w:szCs w:val="20"/>
+        </w:rPr>
+        <w:t>{#</w:t>
+      </w:r>
+      <w:r>
+        <w:rPr>
+          <w:rFonts w:cs="Arial"/>
+          <w:szCs w:val="20"/>
+        </w:rPr>
+        <w:t>isEtudiant</w:t>
+      </w:r>
+      <w:r>
+        <w:rPr>
+          <w:rFonts w:cs="Arial"/>
+          <w:szCs w:val="20"/>
+        </w:rPr>
+        <w:t>}</w:t>
+      </w:r>
+    </w:p>
+    <w:p>
+      <w:pPr>
+        <w:rPr>
+          <w:rFonts w:cs="Arial"/>
+          <w:color w:val="538135" w:themeColor="accent6" w:themeShade="BF"/>
+          <w:szCs w:val="20"/>
+          <w:highlight w:val="yellow"/>
+        </w:rPr>
+      </w:pPr>
+      <w:r>
+        <w:rPr>
+          <w:rFonts w:cs="Arial"/>
+          <w:szCs w:val="20"/>
+          <w:highlight w:val="darkCyan"/>
+        </w:rPr>
+        <w:t xml:space="preserve">Le contrat prendra effet le </w:t>
+      </w:r>
+      <w:r>
+        <w:rPr>
+          <w:rFonts w:cs="Arial"/>
+          <w:szCs w:val="20"/>
+        </w:rPr>
         <w:t>{</w:t>
       </w:r>
-      <w:r>
-        <w:rPr>
-          <w:rFonts w:cs="Arial"/>
-          <w:szCs w:val="20"/>
-        </w:rPr>
-        <w:t>/</w:t>
-      </w:r>
       <w:proofErr w:type="spellStart"/>
       <w:r>
         <w:rPr>
           <w:rFonts w:cs="Arial"/>
           <w:szCs w:val="20"/>
         </w:rPr>
-        <w:t>isI</w:t>
-      </w:r>
-      <w:r>
-        <w:rPr>
-          <w:rFonts w:cs="Arial"/>
-          <w:szCs w:val="20"/>
-        </w:rPr>
-        <w:t>ndetermine</w:t>
+        <w:t>dateFrom</w:t>
       </w:r>
       <w:proofErr w:type="spellEnd"/>
       <w:r>
@@ -2605,29 +2509,157 @@
         </w:rPr>
         <w:t>}</w:t>
       </w:r>
-    </w:p>
-    <w:p>
-      <w:pPr>
-        <w:rPr>
-          <w:rFonts w:cs="Arial"/>
-          <w:szCs w:val="20"/>
-        </w:rPr>
-      </w:pPr>
-    </w:p>
-    <w:p>
-      <w:pPr>
-        <w:rPr>
-          <w:rFonts w:cs="Arial"/>
+      <w:r>
+        <w:rPr>
+          <w:rFonts w:cs="Arial"/>
+          <w:szCs w:val="20"/>
+        </w:rPr>
+        <w:t xml:space="preserve"> </w:t>
+      </w:r>
+      <w:r>
+        <w:rPr>
+          <w:rFonts w:cs="Arial"/>
+          <w:szCs w:val="20"/>
+          <w:highlight w:val="darkCyan"/>
+        </w:rPr>
+        <w:t xml:space="preserve">pour se finir le </w:t>
+      </w:r>
+      <w:r>
+        <w:rPr>
+          <w:rFonts w:cs="Arial"/>
+          <w:szCs w:val="20"/>
+        </w:rPr>
+        <w:t>{</w:t>
+      </w:r>
+      <w:proofErr w:type="spellStart"/>
+      <w:r>
+        <w:rPr>
+          <w:rFonts w:cs="Arial"/>
+          <w:szCs w:val="20"/>
+        </w:rPr>
+        <w:t>date</w:t>
+      </w:r>
+      <w:r>
+        <w:rPr>
+          <w:rFonts w:cs="Arial"/>
+          <w:szCs w:val="20"/>
+        </w:rPr>
+        <w:t>To</w:t>
+      </w:r>
+      <w:proofErr w:type="spellEnd"/>
+      <w:r>
+        <w:rPr>
+          <w:rFonts w:cs="Arial"/>
+          <w:szCs w:val="20"/>
+        </w:rPr>
+        <w:t>}</w:t>
+      </w:r>
+      <w:r>
+        <w:rPr>
+          <w:rFonts w:cs="Arial"/>
+          <w:color w:val="538135" w:themeColor="accent6" w:themeShade="BF"/>
           <w:szCs w:val="20"/>
           <w:highlight w:val="yellow"/>
         </w:rPr>
-      </w:pPr>
-    </w:p>
-    <w:p>
-      <w:pPr>
-        <w:rPr>
-          <w:rFonts w:cs="Arial"/>
-          <w:szCs w:val="20"/>
+        <w:t xml:space="preserve"> (date initiale +9mois).</w:t>
+      </w:r>
+    </w:p>
+    <w:p>
+      <w:pPr>
+        <w:rPr>
+          <w:rFonts w:cs="Arial"/>
+          <w:szCs w:val="20"/>
+          <w:highlight w:val="darkCyan"/>
+        </w:rPr>
+      </w:pPr>
+      <w:r>
+        <w:rPr>
+          <w:rFonts w:cs="Arial"/>
+          <w:szCs w:val="20"/>
+          <w:highlight w:val="darkCyan"/>
+        </w:rPr>
+        <w:t>Bail étudiant d’une durée fixe (9 mois), non reconduit tacitement. À l’issue de la période, il prendra fin sans formalités.</w:t>
+      </w:r>
+    </w:p>
+    <w:p>
+      <w:pPr>
+        <w:rPr>
+          <w:rFonts w:cs="Arial"/>
+          <w:szCs w:val="20"/>
+        </w:rPr>
+      </w:pPr>
+      <w:r>
+        <w:rPr>
+          <w:rFonts w:cs="Arial"/>
+          <w:szCs w:val="20"/>
+          <w:highlight w:val="darkCyan"/>
+        </w:rPr>
+        <w:t xml:space="preserve">Motif justifiant l’utilisation d’un bail </w:t>
+      </w:r>
+      <w:r>
+        <w:rPr>
+          <w:rFonts w:cs="Arial"/>
+          <w:szCs w:val="20"/>
+          <w:highlight w:val="darkCyan"/>
+        </w:rPr>
+        <w:t>étudiant</w:t>
+      </w:r>
+      <w:r>
+        <w:rPr>
+          <w:rFonts w:cs="Arial"/>
+          <w:szCs w:val="20"/>
+          <w:highlight w:val="darkCyan"/>
+        </w:rPr>
+        <w:t> : poursuite des études supérieures du locataire</w:t>
+      </w:r>
+      <w:r>
+        <w:rPr>
+          <w:rFonts w:cs="Arial"/>
+          <w:szCs w:val="20"/>
+          <w:highlight w:val="darkCyan"/>
+        </w:rPr>
+        <w:t>.</w:t>
+      </w:r>
+      <w:r>
+        <w:rPr>
+          <w:rFonts w:cs="Arial"/>
+          <w:szCs w:val="20"/>
+        </w:rPr>
+        <w:t>{/</w:t>
+      </w:r>
+      <w:proofErr w:type="spellStart"/>
+      <w:r>
+        <w:rPr>
+          <w:rFonts w:cs="Arial"/>
+          <w:szCs w:val="20"/>
+        </w:rPr>
+        <w:t>isEtudiant</w:t>
+      </w:r>
+      <w:proofErr w:type="spellEnd"/>
+      <w:r>
+        <w:rPr>
+          <w:rFonts w:cs="Arial"/>
+          <w:szCs w:val="20"/>
+        </w:rPr>
+        <w:t>}</w:t>
+      </w:r>
+    </w:p>
+    <w:p>
+      <w:pPr>
+        <w:rPr>
+          <w:rFonts w:cs="Arial"/>
+          <w:szCs w:val="20"/>
+          <w:highlight w:val="darkCyan"/>
+        </w:rPr>
+      </w:pPr>
+    </w:p>
+    <w:p>
+      <w:pPr>
+        <w:rPr>
+          <w:rFonts w:cs="Arial"/>
+          <w:color w:val="538135" w:themeColor="accent6" w:themeShade="BF"/>
+          <w:szCs w:val="20"/>
+          <w:highlight w:val="yellow"/>
         </w:rPr>
       </w:pPr>
     </w:p>
@@ -2650,7 +2682,14 @@
           <w:rFonts w:cs="Arial"/>
           <w:szCs w:val="20"/>
         </w:rPr>
-        <w:t>isEtudiant</w:t>
+        <w:t>is</w:t>
+      </w:r>
+      <w:r>
+        <w:rPr>
+          <w:rFonts w:cs="Arial"/>
+          <w:szCs w:val="20"/>
+        </w:rPr>
+        <w:t>Mobilite</w:t>
       </w:r>
       <w:r>
         <w:rPr>
@@ -2664,18 +2703,63 @@
       <w:pPr>
         <w:rPr>
           <w:rFonts w:cs="Arial"/>
-          <w:color w:val="538135" w:themeColor="accent6" w:themeShade="BF"/>
+          <w:szCs w:val="20"/>
+          <w:highlight w:val="magenta"/>
+        </w:rPr>
+      </w:pPr>
+      <w:r>
+        <w:rPr>
+          <w:rFonts w:cs="Arial"/>
+          <w:szCs w:val="20"/>
+          <w:highlight w:val="magenta"/>
+        </w:rPr>
+        <w:t xml:space="preserve">Le contrat prendra effet le </w:t>
+      </w:r>
+      <w:r>
+        <w:rPr>
+          <w:rFonts w:cs="Arial"/>
+          <w:szCs w:val="20"/>
+        </w:rPr>
+        <w:t>{</w:t>
+      </w:r>
+      <w:proofErr w:type="spellStart"/>
+      <w:r>
+        <w:rPr>
+          <w:rFonts w:cs="Arial"/>
+          <w:szCs w:val="20"/>
+        </w:rPr>
+        <w:t>dateFrom</w:t>
+      </w:r>
+      <w:proofErr w:type="spellEnd"/>
+      <w:r>
+        <w:rPr>
+          <w:rFonts w:cs="Arial"/>
+          <w:szCs w:val="20"/>
+        </w:rPr>
+        <w:t>}</w:t>
+      </w:r>
+      <w:r>
+        <w:rPr>
+          <w:rFonts w:cs="Arial"/>
+          <w:szCs w:val="20"/>
+        </w:rPr>
+        <w:t xml:space="preserve"> </w:t>
+      </w:r>
+      <w:r>
+        <w:rPr>
+          <w:rFonts w:cs="Arial"/>
           <w:szCs w:val="20"/>
           <w:highlight w:val="yellow"/>
         </w:rPr>
-      </w:pPr>
-      <w:r>
-        <w:rPr>
-          <w:rFonts w:cs="Arial"/>
-          <w:szCs w:val="20"/>
-          <w:highlight w:val="darkCyan"/>
-        </w:rPr>
-        <w:t xml:space="preserve">Le contrat prendra effet le </w:t>
+        <w:t xml:space="preserve"> </w:t>
+      </w:r>
+      <w:r>
+        <w:rPr>
+          <w:rFonts w:cs="Arial"/>
+          <w:szCs w:val="20"/>
+          <w:highlight w:val="magenta"/>
+        </w:rPr>
+        <w:t xml:space="preserve">pour se finir le </w:t>
       </w:r>
       <w:r>
         <w:rPr>
@@ -2690,7 +2774,14 @@
           <w:rFonts w:cs="Arial"/>
           <w:szCs w:val="20"/>
         </w:rPr>
-        <w:t>dateFrom</w:t>
+        <w:t>date</w:t>
+      </w:r>
+      <w:r>
+        <w:rPr>
+          <w:rFonts w:cs="Arial"/>
+          <w:szCs w:val="20"/>
+        </w:rPr>
+        <w:t>To</w:t>
       </w:r>
       <w:proofErr w:type="spellEnd"/>
       <w:r>
@@ -2704,23 +2795,81 @@
         <w:rPr>
           <w:rFonts w:cs="Arial"/>
           <w:szCs w:val="20"/>
-        </w:rPr>
-        <w:t xml:space="preserve"> </w:t>
-      </w:r>
-      <w:r>
-        <w:rPr>
-          <w:rFonts w:cs="Arial"/>
-          <w:szCs w:val="20"/>
-          <w:highlight w:val="darkCyan"/>
-        </w:rPr>
-        <w:t xml:space="preserve">pour se finir le </w:t>
-      </w:r>
-      <w:r>
-        <w:rPr>
-          <w:rFonts w:cs="Arial"/>
-          <w:szCs w:val="20"/>
-        </w:rPr>
-        <w:t>{</w:t>
+          <w:highlight w:val="magenta"/>
+        </w:rPr>
+        <w:t>.</w:t>
+      </w:r>
+    </w:p>
+    <w:p>
+      <w:pPr>
+        <w:rPr>
+          <w:rFonts w:cs="Arial"/>
+          <w:szCs w:val="20"/>
+          <w:highlight w:val="magenta"/>
+        </w:rPr>
+      </w:pPr>
+      <w:r>
+        <w:rPr>
+          <w:rFonts w:cs="Arial"/>
+          <w:szCs w:val="20"/>
+          <w:highlight w:val="magenta"/>
+        </w:rPr>
+        <w:t xml:space="preserve">Bail mobilité d’une durée fixe, non reconduit tacitement. À l’issue de </w:t>
+      </w:r>
+      <w:r>
+        <w:rPr>
+          <w:rFonts w:cs="Arial"/>
+          <w:szCs w:val="20"/>
+          <w:highlight w:val="magenta"/>
+        </w:rPr>
+        <w:t xml:space="preserve">la </w:t>
+      </w:r>
+      <w:r>
+        <w:rPr>
+          <w:rFonts w:cs="Arial"/>
+          <w:szCs w:val="20"/>
+          <w:highlight w:val="magenta"/>
+        </w:rPr>
+        <w:t>période, il prendra fin sans formalités.</w:t>
+      </w:r>
+    </w:p>
+    <w:p>
+      <w:pPr>
+        <w:rPr>
+          <w:rFonts w:cs="Arial"/>
+          <w:szCs w:val="20"/>
+        </w:rPr>
+      </w:pPr>
+      <w:r>
+        <w:rPr>
+          <w:rFonts w:cs="Arial"/>
+          <w:szCs w:val="20"/>
+          <w:highlight w:val="magenta"/>
+        </w:rPr>
+        <w:t xml:space="preserve">Motif justifiant l’utilisation d’un bail mobilité à durée déterminée : </w:t>
+      </w:r>
+      <w:r>
+        <w:rPr>
+          <w:rFonts w:cs="Arial"/>
+          <w:szCs w:val="20"/>
+          <w:highlight w:val="yellow"/>
+        </w:rPr>
+        <w:t>poursuite des études supérieures du locataire</w:t>
+      </w:r>
+      <w:r>
+        <w:rPr>
+          <w:rFonts w:cs="Arial"/>
+          <w:szCs w:val="20"/>
+          <w:highlight w:val="yellow"/>
+        </w:rPr>
+        <w:t>.</w:t>
+      </w:r>
+      <w:r>
+        <w:rPr>
+          <w:rFonts w:cs="Arial"/>
+          <w:szCs w:val="20"/>
+        </w:rPr>
+        <w:t>{/</w:t>
       </w:r>
       <w:proofErr w:type="spellStart"/>
       <w:r>
@@ -2728,14 +2877,7 @@
           <w:rFonts w:cs="Arial"/>
           <w:szCs w:val="20"/>
         </w:rPr>
-        <w:t>date</w:t>
-      </w:r>
-      <w:r>
-        <w:rPr>
-          <w:rFonts w:cs="Arial"/>
-          <w:szCs w:val="20"/>
-        </w:rPr>
-        <w:t>To</w:t>
+        <w:t>isMobilite</w:t>
       </w:r>
       <w:proofErr w:type="spellEnd"/>
       <w:r>
@@ -2745,128 +2887,30 @@
         </w:rPr>
         <w:t>}</w:t>
       </w:r>
-      <w:r>
-        <w:rPr>
-          <w:rFonts w:cs="Arial"/>
-          <w:color w:val="538135" w:themeColor="accent6" w:themeShade="BF"/>
-          <w:szCs w:val="20"/>
-          <w:highlight w:val="yellow"/>
-        </w:rPr>
-        <w:t xml:space="preserve"> (date initiale +9mois).</w:t>
-      </w:r>
-    </w:p>
-    <w:p>
-      <w:pPr>
-        <w:rPr>
-          <w:rFonts w:cs="Arial"/>
-          <w:szCs w:val="20"/>
-          <w:highlight w:val="darkCyan"/>
-        </w:rPr>
-      </w:pPr>
-      <w:r>
-        <w:rPr>
-          <w:rFonts w:cs="Arial"/>
-          <w:szCs w:val="20"/>
-          <w:highlight w:val="darkCyan"/>
-        </w:rPr>
-        <w:t>Bail étudiant d’une durée fixe (9 mois), non reconduit tacitement. À l’issue de la période, il prendra fin sans formalités.</w:t>
-      </w:r>
-    </w:p>
-    <w:p>
-      <w:pPr>
-        <w:rPr>
-          <w:rFonts w:cs="Arial"/>
-          <w:szCs w:val="20"/>
-        </w:rPr>
-      </w:pPr>
-      <w:r>
-        <w:rPr>
-          <w:rFonts w:cs="Arial"/>
-          <w:szCs w:val="20"/>
-          <w:highlight w:val="darkCyan"/>
-        </w:rPr>
-        <w:t xml:space="preserve">Motif justifiant l’utilisation d’un bail </w:t>
-      </w:r>
-      <w:r>
-        <w:rPr>
-          <w:rFonts w:cs="Arial"/>
-          <w:szCs w:val="20"/>
-          <w:highlight w:val="darkCyan"/>
-        </w:rPr>
-        <w:t>étudiant</w:t>
-      </w:r>
-      <w:r>
-        <w:rPr>
-          <w:rFonts w:cs="Arial"/>
-          <w:szCs w:val="20"/>
-          <w:highlight w:val="darkCyan"/>
-        </w:rPr>
-        <w:t> : poursuite des études supérieures du locataire</w:t>
-      </w:r>
-      <w:r>
-        <w:rPr>
-          <w:rFonts w:cs="Arial"/>
-          <w:szCs w:val="20"/>
-          <w:highlight w:val="darkCyan"/>
-        </w:rPr>
-        <w:t>.</w:t>
-      </w:r>
-      <w:r>
-        <w:rPr>
-          <w:rFonts w:cs="Arial"/>
-          <w:szCs w:val="20"/>
-        </w:rPr>
-        <w:t>{</w:t>
-      </w:r>
-      <w:r>
-        <w:rPr>
-          <w:rFonts w:cs="Arial"/>
-          <w:szCs w:val="20"/>
-        </w:rPr>
-        <w:t>/</w:t>
-      </w:r>
-      <w:proofErr w:type="spellStart"/>
-      <w:r>
-        <w:rPr>
-          <w:rFonts w:cs="Arial"/>
-          <w:szCs w:val="20"/>
-        </w:rPr>
-        <w:t>isEtudiant</w:t>
-      </w:r>
-      <w:proofErr w:type="spellEnd"/>
-      <w:r>
-        <w:rPr>
-          <w:rFonts w:cs="Arial"/>
-          <w:szCs w:val="20"/>
-        </w:rPr>
-        <w:t>}</w:t>
-      </w:r>
-    </w:p>
-    <w:p>
-      <w:pPr>
-        <w:rPr>
-          <w:rFonts w:cs="Arial"/>
-          <w:szCs w:val="20"/>
-          <w:highlight w:val="darkCyan"/>
-        </w:rPr>
-      </w:pPr>
-    </w:p>
-    <w:p>
-      <w:pPr>
-        <w:rPr>
-          <w:rFonts w:cs="Arial"/>
-          <w:color w:val="538135" w:themeColor="accent6" w:themeShade="BF"/>
-          <w:szCs w:val="20"/>
-          <w:highlight w:val="yellow"/>
-        </w:rPr>
-      </w:pPr>
-    </w:p>
-    <w:p>
-      <w:pPr>
-        <w:rPr>
-          <w:rFonts w:cs="Arial"/>
-          <w:szCs w:val="20"/>
-          <w:lang w:val="en-GB"/>
+    </w:p>
+    <w:p>
+      <w:pPr>
+        <w:rPr>
+          <w:rFonts w:cs="Arial"/>
+          <w:szCs w:val="20"/>
+          <w:highlight w:val="magenta"/>
+        </w:rPr>
+      </w:pPr>
+    </w:p>
+    <w:p>
+      <w:pPr>
+        <w:rPr>
+          <w:rFonts w:cs="Arial"/>
+          <w:szCs w:val="20"/>
+          <w:highlight w:val="magenta"/>
+        </w:rPr>
+      </w:pPr>
+    </w:p>
+    <w:p>
+      <w:pPr>
+        <w:rPr>
+          <w:rFonts w:cs="Arial"/>
+          <w:szCs w:val="20"/>
         </w:rPr>
       </w:pPr>
       <w:r>
@@ -2881,273 +2925,8 @@
           <w:rFonts w:cs="Arial"/>
           <w:szCs w:val="20"/>
         </w:rPr>
-        <w:t>is</w:t>
-      </w:r>
-      <w:proofErr w:type="spellStart"/>
-      <w:r>
-        <w:rPr>
-          <w:rFonts w:cs="Arial"/>
-          <w:szCs w:val="20"/>
-          <w:lang w:val="en-GB"/>
-        </w:rPr>
-        <w:t>Mobilit</w:t>
-      </w:r>
-      <w:r>
-        <w:rPr>
-          <w:rFonts w:cs="Arial"/>
-          <w:szCs w:val="20"/>
-          <w:lang w:val="en-GB"/>
-        </w:rPr>
-        <w:t>e</w:t>
-      </w:r>
-      <w:proofErr w:type="spellEnd"/>
-      <w:r>
-        <w:rPr>
-          <w:rFonts w:cs="Arial"/>
-          <w:szCs w:val="20"/>
-        </w:rPr>
-        <w:t>}</w:t>
-      </w:r>
-    </w:p>
-    <w:p>
-      <w:pPr>
-        <w:rPr>
-          <w:rFonts w:cs="Arial"/>
-          <w:szCs w:val="20"/>
-          <w:highlight w:val="magenta"/>
-        </w:rPr>
-      </w:pPr>
-      <w:r>
-        <w:rPr>
-          <w:rFonts w:cs="Arial"/>
-          <w:szCs w:val="20"/>
-          <w:highlight w:val="magenta"/>
-        </w:rPr>
-        <w:t xml:space="preserve">Le contrat prendra effet le </w:t>
-      </w:r>
-      <w:r>
-        <w:rPr>
-          <w:rFonts w:cs="Arial"/>
-          <w:szCs w:val="20"/>
-        </w:rPr>
-        <w:t>{</w:t>
-      </w:r>
-      <w:proofErr w:type="spellStart"/>
-      <w:r>
-        <w:rPr>
-          <w:rFonts w:cs="Arial"/>
-          <w:szCs w:val="20"/>
-        </w:rPr>
-        <w:t>dateFrom</w:t>
-      </w:r>
-      <w:proofErr w:type="spellEnd"/>
-      <w:r>
-        <w:rPr>
-          <w:rFonts w:cs="Arial"/>
-          <w:szCs w:val="20"/>
-        </w:rPr>
-        <w:t>}</w:t>
-      </w:r>
-      <w:r>
-        <w:rPr>
-          <w:rFonts w:cs="Arial"/>
-          <w:szCs w:val="20"/>
-        </w:rPr>
-        <w:t xml:space="preserve"> </w:t>
-      </w:r>
-      <w:r>
-        <w:rPr>
-          <w:rFonts w:cs="Arial"/>
-          <w:szCs w:val="20"/>
-          <w:highlight w:val="yellow"/>
-        </w:rPr>
-        <w:t xml:space="preserve"> </w:t>
-      </w:r>
-      <w:r>
-        <w:rPr>
-          <w:rFonts w:cs="Arial"/>
-          <w:szCs w:val="20"/>
-          <w:highlight w:val="magenta"/>
-        </w:rPr>
-        <w:t xml:space="preserve">pour se finir le </w:t>
-      </w:r>
-      <w:r>
-        <w:rPr>
-          <w:rFonts w:cs="Arial"/>
-          <w:szCs w:val="20"/>
-        </w:rPr>
-        <w:t>{</w:t>
-      </w:r>
-      <w:proofErr w:type="spellStart"/>
-      <w:r>
-        <w:rPr>
-          <w:rFonts w:cs="Arial"/>
-          <w:szCs w:val="20"/>
-        </w:rPr>
-        <w:t>date</w:t>
-      </w:r>
-      <w:r>
-        <w:rPr>
-          <w:rFonts w:cs="Arial"/>
-          <w:szCs w:val="20"/>
-        </w:rPr>
-        <w:t>To</w:t>
-      </w:r>
-      <w:proofErr w:type="spellEnd"/>
-      <w:r>
-        <w:rPr>
-          <w:rFonts w:cs="Arial"/>
-          <w:szCs w:val="20"/>
-        </w:rPr>
-        <w:t>}</w:t>
-      </w:r>
-      <w:r>
-        <w:rPr>
-          <w:rFonts w:cs="Arial"/>
-          <w:szCs w:val="20"/>
-          <w:highlight w:val="magenta"/>
-        </w:rPr>
-        <w:t>.</w:t>
-      </w:r>
-    </w:p>
-    <w:p>
-      <w:pPr>
-        <w:rPr>
-          <w:rFonts w:cs="Arial"/>
-          <w:szCs w:val="20"/>
-          <w:highlight w:val="magenta"/>
-        </w:rPr>
-      </w:pPr>
-      <w:r>
-        <w:rPr>
-          <w:rFonts w:cs="Arial"/>
-          <w:szCs w:val="20"/>
-          <w:highlight w:val="magenta"/>
-        </w:rPr>
-        <w:t xml:space="preserve">Bail mobilité d’une durée fixe, non reconduit tacitement. À l’issue de </w:t>
-      </w:r>
-      <w:r>
-        <w:rPr>
-          <w:rFonts w:cs="Arial"/>
-          <w:szCs w:val="20"/>
-          <w:highlight w:val="magenta"/>
-        </w:rPr>
-        <w:t xml:space="preserve">la </w:t>
-      </w:r>
-      <w:r>
-        <w:rPr>
-          <w:rFonts w:cs="Arial"/>
-          <w:szCs w:val="20"/>
-          <w:highlight w:val="magenta"/>
-        </w:rPr>
-        <w:t>période, il prendra fin sans formalités.</w:t>
-      </w:r>
-    </w:p>
-    <w:p>
-      <w:pPr>
-        <w:rPr>
-          <w:rFonts w:cs="Arial"/>
-          <w:szCs w:val="20"/>
-        </w:rPr>
-      </w:pPr>
-      <w:r>
-        <w:rPr>
-          <w:rFonts w:cs="Arial"/>
-          <w:szCs w:val="20"/>
-          <w:highlight w:val="magenta"/>
-        </w:rPr>
-        <w:t xml:space="preserve">Motif justifiant l’utilisation d’un bail mobilité à durée déterminée : </w:t>
-      </w:r>
-      <w:r>
-        <w:rPr>
-          <w:rFonts w:cs="Arial"/>
-          <w:szCs w:val="20"/>
-          <w:highlight w:val="yellow"/>
-        </w:rPr>
-        <w:t>poursuite des études supérieures du locataire</w:t>
-      </w:r>
-      <w:r>
-        <w:rPr>
-          <w:rFonts w:cs="Arial"/>
-          <w:szCs w:val="20"/>
-          <w:highlight w:val="yellow"/>
-        </w:rPr>
-        <w:t>.</w:t>
-      </w:r>
-      <w:r>
-        <w:rPr>
-          <w:rFonts w:cs="Arial"/>
-          <w:szCs w:val="20"/>
-        </w:rPr>
-        <w:t>{</w:t>
-      </w:r>
-      <w:r>
-        <w:rPr>
-          <w:rFonts w:cs="Arial"/>
-          <w:szCs w:val="20"/>
-        </w:rPr>
-        <w:t>/</w:t>
-      </w:r>
-      <w:proofErr w:type="spellStart"/>
-      <w:r>
-        <w:rPr>
-          <w:rFonts w:cs="Arial"/>
-          <w:szCs w:val="20"/>
-        </w:rPr>
-        <w:t>isMobilite</w:t>
-      </w:r>
-      <w:proofErr w:type="spellEnd"/>
-      <w:r>
-        <w:rPr>
-          <w:rFonts w:cs="Arial"/>
-          <w:szCs w:val="20"/>
-        </w:rPr>
-        <w:t>}</w:t>
-      </w:r>
-    </w:p>
-    <w:p>
-      <w:pPr>
-        <w:rPr>
-          <w:rFonts w:cs="Arial"/>
-          <w:szCs w:val="20"/>
-          <w:highlight w:val="magenta"/>
-        </w:rPr>
-      </w:pPr>
-    </w:p>
-    <w:p>
-      <w:pPr>
-        <w:rPr>
-          <w:rFonts w:cs="Arial"/>
-          <w:szCs w:val="20"/>
-          <w:highlight w:val="magenta"/>
-        </w:rPr>
-      </w:pPr>
-    </w:p>
-    <w:p>
-      <w:pPr>
-        <w:rPr>
-          <w:rFonts w:cs="Arial"/>
-          <w:szCs w:val="20"/>
-          <w:lang w:val="en-GB"/>
-        </w:rPr>
-      </w:pPr>
-      <w:r>
-        <w:rPr>
-          <w:rFonts w:cs="Arial"/>
-          <w:szCs w:val="20"/>
-        </w:rPr>
-        <w:t>{#</w:t>
-      </w:r>
-      <w:proofErr w:type="spellStart"/>
-      <w:r>
-        <w:rPr>
-          <w:rFonts w:cs="Arial"/>
-          <w:szCs w:val="20"/>
-          <w:lang w:val="en-GB"/>
-        </w:rPr>
         <w:t>hasMobiliteAndEtudiant</w:t>
       </w:r>
-      <w:proofErr w:type="spellEnd"/>
       <w:r>
         <w:rPr>
           <w:rFonts w:cs="Arial"/>
@@ -3207,7 +2986,6 @@
         <w:rPr>
           <w:rFonts w:cs="Arial"/>
           <w:szCs w:val="20"/>
-          <w:lang w:val="en-GB"/>
         </w:rPr>
       </w:pPr>
       <w:r>
@@ -3236,7 +3014,6 @@
         <w:rPr>
           <w:rFonts w:cs="Arial"/>
           <w:szCs w:val="20"/>
-          <w:lang w:val="en-GB"/>
         </w:rPr>
         <w:t>hasMobiliteAndEtudiant</w:t>
       </w:r>
@@ -3343,7 +3120,6 @@
         <w:rPr>
           <w:rFonts w:cs="Arial"/>
           <w:szCs w:val="20"/>
-          <w:lang w:val="en-GB"/>
         </w:rPr>
       </w:pPr>
       <w:r>
@@ -3353,24 +3129,13 @@
         </w:rPr>
         <w:t>{#is</w:t>
       </w:r>
-      <w:proofErr w:type="spellStart"/>
-      <w:r>
-        <w:rPr>
-          <w:rFonts w:cs="Arial"/>
-          <w:szCs w:val="20"/>
-          <w:lang w:val="en-GB"/>
-        </w:rPr>
-        <w:t>Mobilit</w:t>
-      </w:r>
-      <w:r>
-        <w:rPr>
-          <w:rFonts w:cs="Arial"/>
-          <w:szCs w:val="20"/>
-          <w:lang w:val="en-GB"/>
-        </w:rPr>
-        <w:t>e</w:t>
-      </w:r>
-      <w:proofErr w:type="spellEnd"/>
+      <w:r>
+        <w:rPr>
+          <w:rFonts w:cs="Arial"/>
+          <w:szCs w:val="20"/>
+        </w:rPr>
+        <w:t>Mobilite</w:t>
+      </w:r>
       <w:r>
         <w:rPr>
           <w:rFonts w:cs="Arial"/>
@@ -3916,7 +3681,7 @@
         </w:rPr>
         <w:t xml:space="preserve"> </w:t>
       </w:r>
-      <w:commentRangeStart w:id="7"/>
+      <w:commentRangeStart w:id="5"/>
       <w:r>
         <w:rPr>
           <w:rFonts w:cs="Arial"/>
@@ -3947,12 +3712,12 @@
         </w:rPr>
         <w:t xml:space="preserve">€ </w:t>
       </w:r>
-      <w:commentRangeEnd w:id="7"/>
+      <w:commentRangeEnd w:id="5"/>
       <w:r>
         <w:rPr>
           <w:rStyle w:val="Marquedecommentaire"/>
         </w:rPr>
-        <w:commentReference w:id="7"/>
+        <w:commentReference w:id="5"/>
       </w:r>
       <w:r>
         <w:rPr>
@@ -4424,13 +4189,7 @@
         <w:rPr>
           <w:highlight w:val="green"/>
         </w:rPr>
-        <w:t>{</w:t>
-      </w:r>
-      <w:r>
-        <w:rPr>
-          <w:highlight w:val="green"/>
-        </w:rPr>
-        <w:t>/</w:t>
+        <w:t>{/</w:t>
       </w:r>
       <w:proofErr w:type="spellStart"/>
       <w:r>
@@ -4453,7 +4212,6 @@
         <w:ind w:left="1440"/>
         <w:rPr>
           <w:highlight w:val="green"/>
-          <w:lang w:val="en-GB"/>
         </w:rPr>
       </w:pPr>
       <w:r>
@@ -4655,19 +4413,7 @@
         <w:rPr>
           <w:highlight w:val="green"/>
         </w:rPr>
-        <w:t>{#is</w:t>
-      </w:r>
-      <w:r>
-        <w:rPr>
-          <w:highlight w:val="green"/>
-        </w:rPr>
-        <w:t>RueRene</w:t>
-      </w:r>
-      <w:r>
-        <w:rPr>
-          <w:highlight w:val="green"/>
-        </w:rPr>
-        <w:t>}</w:t>
+        <w:t>{#isRueRene}</w:t>
       </w:r>
       <w:r>
         <w:rPr>
@@ -4806,26 +4552,14 @@
         <w:rPr>
           <w:highlight w:val="green"/>
         </w:rPr>
-        <w:t>{</w:t>
-      </w:r>
+        <w:t>{/</w:t>
+      </w:r>
+      <w:proofErr w:type="spellStart"/>
       <w:r>
         <w:rPr>
           <w:highlight w:val="green"/>
         </w:rPr>
-        <w:t>/</w:t>
-      </w:r>
-      <w:proofErr w:type="spellStart"/>
-      <w:r>
-        <w:rPr>
-          <w:highlight w:val="green"/>
-        </w:rPr>
-        <w:t>is</w:t>
-      </w:r>
-      <w:r>
-        <w:rPr>
-          <w:highlight w:val="green"/>
-        </w:rPr>
-        <w:t>RueRene</w:t>
+        <w:t>isRueRene</w:t>
       </w:r>
       <w:proofErr w:type="spellEnd"/>
       <w:r>
@@ -5708,13 +5442,7 @@
         <w:rPr>
           <w:highlight w:val="green"/>
         </w:rPr>
-        <w:t>{</w:t>
-      </w:r>
-      <w:r>
-        <w:rPr>
-          <w:highlight w:val="green"/>
-        </w:rPr>
-        <w:t>/</w:t>
+        <w:t>{/</w:t>
       </w:r>
       <w:proofErr w:type="spellStart"/>
       <w:r>
@@ -5864,13 +5592,7 @@
         <w:rPr>
           <w:highlight w:val="green"/>
         </w:rPr>
-        <w:t>{</w:t>
-      </w:r>
-      <w:r>
-        <w:rPr>
-          <w:highlight w:val="green"/>
-        </w:rPr>
-        <w:t>/</w:t>
+        <w:t>{/</w:t>
       </w:r>
       <w:proofErr w:type="spellStart"/>
       <w:r>
@@ -6568,7 +6290,7 @@
         </w:rPr>
         <w:t xml:space="preserve">= </w:t>
       </w:r>
-      <w:bookmarkStart w:id="8" w:name="_Hlk129262699"/>
+      <w:bookmarkStart w:id="6" w:name="_Hlk129262699"/>
       <w:r>
         <w:rPr>
           <w:rFonts w:cs="Arial"/>
@@ -6610,7 +6332,7 @@
         </w:rPr>
         <w:t xml:space="preserve"> </w:t>
       </w:r>
-      <w:bookmarkEnd w:id="8"/>
+      <w:bookmarkEnd w:id="6"/>
     </w:p>
     <w:p>
       <w:pPr>
@@ -6695,7 +6417,6 @@
         <w:rPr>
           <w:rFonts w:cs="Arial"/>
           <w:szCs w:val="20"/>
-          <w:lang w:val="en-GB"/>
         </w:rPr>
       </w:pPr>
       <w:r>
@@ -6717,7 +6438,6 @@
         <w:rPr>
           <w:rFonts w:cs="Arial"/>
           <w:szCs w:val="20"/>
-          <w:lang w:val="en-GB"/>
         </w:rPr>
         <w:t>rentPrice</w:t>
       </w:r>
@@ -6968,37 +6688,25 @@
         <w:rPr>
           <w:highlight w:val="yellow"/>
         </w:rPr>
-        <w:t>isClauseLess6Month</w:t>
+        <w:t>isClauseLess6Month}</w:t>
       </w:r>
       <w:r>
         <w:rPr>
           <w:highlight w:val="yellow"/>
         </w:rPr>
-        <w:t>}</w:t>
+        <w:t>Les deux parties conviennent qu’en cas de location d’une durée inférieure ou égale à 6 mois, le bailleur conservera 30% du dépôt de garantie pour indemniser les frais répétés de mise en place d’un nouveau locataire.</w:t>
       </w:r>
       <w:r>
         <w:rPr>
           <w:highlight w:val="yellow"/>
         </w:rPr>
-        <w:t>Les deux parties conviennent qu’en cas de location d’une durée inférieure ou égale à 6 mois, le bailleur conservera 30% du dépôt de garantie pour indemniser les frais répétés de mise en place d’un nouveau locataire.</w:t>
+        <w:t xml:space="preserve"> </w:t>
       </w:r>
       <w:r>
         <w:rPr>
           <w:highlight w:val="yellow"/>
         </w:rPr>
-        <w:t xml:space="preserve"> </w:t>
-      </w:r>
-      <w:r>
-        <w:rPr>
-          <w:highlight w:val="yellow"/>
-        </w:rPr>
-        <w:t>{</w:t>
-      </w:r>
-      <w:r>
-        <w:rPr>
-          <w:highlight w:val="yellow"/>
-        </w:rPr>
-        <w:t>/</w:t>
+        <w:t>{/</w:t>
       </w:r>
       <w:r>
         <w:rPr>
@@ -7796,7 +7504,7 @@
     </w:p>
     <w:p/>
     <w:p>
-      <w:bookmarkStart w:id="9" w:name="_Hlk100692046"/>
+      <w:bookmarkStart w:id="7" w:name="_Hlk100692046"/>
       <w:r>
         <w:t xml:space="preserve">Pour le calcul du préjudice et des dédommagements dus par le locataire au bailleur, les parties </w:t>
       </w:r>
@@ -7822,7 +7530,7 @@
         <w:br w:type="page"/>
       </w:r>
     </w:p>
-    <w:bookmarkEnd w:id="9"/>
+    <w:bookmarkEnd w:id="7"/>
     <w:p>
       <w:pPr>
         <w:pStyle w:val="Titre1"/>
@@ -8062,7 +7770,7 @@
       </w:pPr>
     </w:p>
     <w:p>
-      <w:bookmarkStart w:id="10" w:name="_Hlk100152317"/>
+      <w:bookmarkStart w:id="8" w:name="_Hlk100152317"/>
       <w:r>
         <w:t xml:space="preserve">Fait à Villeurbanne ; </w:t>
       </w:r>
@@ -8099,7 +7807,7 @@
         <w:t>riginaux dont un remis à chacune des parties qui le reconnait.</w:t>
       </w:r>
     </w:p>
-    <w:bookmarkEnd w:id="10"/>
+    <w:bookmarkEnd w:id="8"/>
     <w:p/>
     <w:p/>
     <w:p>
@@ -8137,7 +7845,7 @@
                 <w:b/>
               </w:rPr>
             </w:pPr>
-            <w:bookmarkStart w:id="11" w:name="_Hlk100150863"/>
+            <w:bookmarkStart w:id="9" w:name="_Hlk100150863"/>
             <w:r>
               <w:rPr>
                 <w:b/>
@@ -8228,16 +7936,16 @@
           </w:p>
         </w:tc>
       </w:tr>
-      <w:bookmarkEnd w:id="11"/>
+      <w:bookmarkEnd w:id="9"/>
     </w:tbl>
     <w:p/>
     <w:sectPr>
-      <w:headerReference w:type="even" r:id="rId18"/>
-      <w:headerReference w:type="default" r:id="rId19"/>
-      <w:footerReference w:type="even" r:id="rId20"/>
-      <w:footerReference w:type="default" r:id="rId21"/>
-      <w:headerReference w:type="first" r:id="rId22"/>
-      <w:footerReference w:type="first" r:id="rId23"/>
+      <w:headerReference w:type="even" r:id="rId19"/>
+      <w:headerReference w:type="default" r:id="rId20"/>
+      <w:footerReference w:type="even" r:id="rId21"/>
+      <w:footerReference w:type="default" r:id="rId22"/>
+      <w:headerReference w:type="first" r:id="rId23"/>
+      <w:footerReference w:type="first" r:id="rId24"/>
       <w:endnotePr>
         <w:numFmt w:val="decimal"/>
       </w:endnotePr>
@@ -8253,24 +7961,7 @@
 
 <file path=word/comments.xml><?xml version="1.0" encoding="utf-8"?>
 <w:comments xmlns:wpc="http://schemas.microsoft.com/office/word/2010/wordprocessingCanvas" xmlns:cx="http://schemas.microsoft.com/office/drawing/2014/chartex" xmlns:cx1="http://schemas.microsoft.com/office/drawing/2015/9/8/chartex" xmlns:cx2="http://schemas.microsoft.com/office/drawing/2015/10/21/chartex" xmlns:cx3="http://schemas.microsoft.com/office/drawing/2016/5/9/chartex" xmlns:cx4="http://schemas.microsoft.com/office/drawing/2016/5/10/chartex" xmlns:cx5="http://schemas.microsoft.com/office/drawing/2016/5/11/chartex" xmlns:cx6="http://schemas.microsoft.com/office/drawing/2016/5/12/chartex" xmlns:cx7="http://schemas.microsoft.com/office/drawing/2016/5/13/chartex" xmlns:cx8="http://schemas.microsoft.com/office/drawing/2016/5/14/chartex" xmlns:mc="http://schemas.openxmlformats.org/markup-compatibility/2006" xmlns:aink="http://schemas.microsoft.com/office/drawing/2016/ink" xmlns:am3d="http://schemas.microsoft.com/office/drawing/2017/model3d" xmlns:o="urn:schemas-microsoft-com:office:office" xmlns:oel="http://schemas.microsoft.com/office/2019/extlst" xmlns:r="http://schemas.openxmlformats.org/officeDocument/2006/relationships" xmlns:m="http://schemas.openxmlformats.org/officeDocument/2006/math" xmlns:v="urn:schemas-microsoft-com:vml" xmlns:wp14="http://schemas.microsoft.com/office/word/2010/wordprocessingDrawing" xmlns:wp="http://schemas.openxmlformats.org/drawingml/2006/wordprocessingDrawing" xmlns:w10="urn:schemas-microsoft-com:office:word" xmlns:w="http://schemas.openxmlformats.org/wordprocessingml/2006/main" xmlns:w14="http://schemas.microsoft.com/office/word/2010/wordml" xmlns:w15="http://schemas.microsoft.com/office/word/2012/wordml" xmlns:w16cex="http://schemas.microsoft.com/office/word/2018/wordml/cex" xmlns:w16cid="http://schemas.microsoft.com/office/word/2016/wordml/cid" xmlns:w16="http://schemas.microsoft.com/office/word/2018/wordml" xmlns:w16du="http://schemas.microsoft.com/office/word/2023/wordml/word16du" xmlns:w16sdtdh="http://schemas.microsoft.com/office/word/2020/wordml/sdtdatahash" xmlns:w16se="http://schemas.microsoft.com/office/word/2015/wordml/symex" xmlns:wpg="http://schemas.microsoft.com/office/word/2010/wordprocessingGroup" xmlns:wpi="http://schemas.microsoft.com/office/word/2010/wordprocessingInk" xmlns:wne="http://schemas.microsoft.com/office/word/2006/wordml" xmlns:wps="http://schemas.microsoft.com/office/word/2010/wordprocessingShape" mc:Ignorable="w14 w15 w16se w16cid w16 w16cex w16sdtdh w16du wp14">
-  <w:comment w:id="4" w:author="Christian C" w:date="2024-10-01T09:04:00Z" w:initials="CC">
-    <w:p>
-      <w:pPr>
-        <w:pStyle w:val="Commentaire"/>
-        <w:jc w:val="left"/>
-      </w:pPr>
-      <w:r>
-        <w:rPr>
-          <w:rStyle w:val="Marquedecommentaire"/>
-        </w:rPr>
-        <w:annotationRef/>
-      </w:r>
-      <w:r>
-        <w:t xml:space="preserve">Faut il laisser les élément non coché et barré. </w:t>
-      </w:r>
-    </w:p>
-  </w:comment>
-  <w:comment w:id="7" w:author="Christian C" w:date="2024-10-03T07:17:00Z" w:initials="CC">
+  <w:comment w:id="5" w:author="Christian C" w:date="2024-10-03T07:17:00Z" w:initials="CC">
     <w:p>
       <w:pPr>
         <w:pStyle w:val="Commentaire"/>
@@ -8292,21 +7983,18 @@
 
 <file path=word/commentsExtended.xml><?xml version="1.0" encoding="utf-8"?>
 <w15:commentsEx xmlns:wpc="http://schemas.microsoft.com/office/word/2010/wordprocessingCanvas" xmlns:cx="http://schemas.microsoft.com/office/drawing/2014/chartex" xmlns:cx1="http://schemas.microsoft.com/office/drawing/2015/9/8/chartex" xmlns:cx2="http://schemas.microsoft.com/office/drawing/2015/10/21/chartex" xmlns:cx3="http://schemas.microsoft.com/office/drawing/2016/5/9/chartex" xmlns:cx4="http://schemas.microsoft.com/office/drawing/2016/5/10/chartex" xmlns:cx5="http://schemas.microsoft.com/office/drawing/2016/5/11/chartex" xmlns:cx6="http://schemas.microsoft.com/office/drawing/2016/5/12/chartex" xmlns:cx7="http://schemas.microsoft.com/office/drawing/2016/5/13/chartex" xmlns:cx8="http://schemas.microsoft.com/office/drawing/2016/5/14/chartex" xmlns:mc="http://schemas.openxmlformats.org/markup-compatibility/2006" xmlns:aink="http://schemas.microsoft.com/office/drawing/2016/ink" xmlns:am3d="http://schemas.microsoft.com/office/drawing/2017/model3d" xmlns:o="urn:schemas-microsoft-com:office:office" xmlns:oel="http://schemas.microsoft.com/office/2019/extlst" xmlns:r="http://schemas.openxmlformats.org/officeDocument/2006/relationships" xmlns:m="http://schemas.openxmlformats.org/officeDocument/2006/math" xmlns:v="urn:schemas-microsoft-com:vml" xmlns:wp14="http://schemas.microsoft.com/office/word/2010/wordprocessingDrawing" xmlns:wp="http://schemas.openxmlformats.org/drawingml/2006/wordprocessingDrawing" xmlns:w10="urn:schemas-microsoft-com:office:word" xmlns:w="http://schemas.openxmlformats.org/wordprocessingml/2006/main" xmlns:w14="http://schemas.microsoft.com/office/word/2010/wordml" xmlns:w15="http://schemas.microsoft.com/office/word/2012/wordml" xmlns:w16cex="http://schemas.microsoft.com/office/word/2018/wordml/cex" xmlns:w16cid="http://schemas.microsoft.com/office/word/2016/wordml/cid" xmlns:w16="http://schemas.microsoft.com/office/word/2018/wordml" xmlns:w16du="http://schemas.microsoft.com/office/word/2023/wordml/word16du" xmlns:w16sdtdh="http://schemas.microsoft.com/office/word/2020/wordml/sdtdatahash" xmlns:w16se="http://schemas.microsoft.com/office/word/2015/wordml/symex" xmlns:wpg="http://schemas.microsoft.com/office/word/2010/wordprocessingGroup" xmlns:wpi="http://schemas.microsoft.com/office/word/2010/wordprocessingInk" xmlns:wne="http://schemas.microsoft.com/office/word/2006/wordml" xmlns:wps="http://schemas.microsoft.com/office/word/2010/wordprocessingShape" mc:Ignorable="w14 w15 w16se w16cid w16 w16cex w16sdtdh w16du wp14">
-  <w15:commentEx w15:paraId="3177A02C" w15:done="0"/>
   <w15:commentEx w15:paraId="2B0322B9" w15:done="0"/>
 </w15:commentsEx>
 </file>
 
 <file path=word/commentsExtensible.xml><?xml version="1.0" encoding="utf-8"?>
 <w16cex:commentsExtensible xmlns:wpc="http://schemas.microsoft.com/office/word/2010/wordprocessingCanvas" xmlns:cx="http://schemas.microsoft.com/office/drawing/2014/chartex" xmlns:cx1="http://schemas.microsoft.com/office/drawing/2015/9/8/chartex" xmlns:cx2="http://schemas.microsoft.com/office/drawing/2015/10/21/chartex" xmlns:cx3="http://schemas.microsoft.com/office/drawing/2016/5/9/chartex" xmlns:cx4="http://schemas.microsoft.com/office/drawing/2016/5/10/chartex" xmlns:cx5="http://schemas.microsoft.com/office/drawing/2016/5/11/chartex" xmlns:cx6="http://schemas.microsoft.com/office/drawing/2016/5/12/chartex" xmlns:cx7="http://schemas.microsoft.com/office/drawing/2016/5/13/chartex" xmlns:cx8="http://schemas.microsoft.com/office/drawing/2016/5/14/chartex" xmlns:cr="http://schemas.microsoft.com/office/comments/2020/reactions" xmlns:mc="http://schemas.openxmlformats.org/markup-compatibility/2006" xmlns:aink="http://schemas.microsoft.com/office/drawing/2016/ink" xmlns:am3d="http://schemas.microsoft.com/office/drawing/2017/model3d" xmlns:o="urn:schemas-microsoft-com:office:office" xmlns:oel="http://schemas.microsoft.com/office/2019/extlst" xmlns:r="http://schemas.openxmlformats.org/officeDocument/2006/relationships" xmlns:m="http://schemas.openxmlformats.org/officeDocument/2006/math" xmlns:v="urn:schemas-microsoft-com:vml" xmlns:wp14="http://schemas.microsoft.com/office/word/2010/wordprocessingDrawing" xmlns:wp="http://schemas.openxmlformats.org/drawingml/2006/wordprocessingDrawing" xmlns:w10="urn:schemas-microsoft-com:office:word" xmlns:w="http://schemas.openxmlformats.org/wordprocessingml/2006/main" xmlns:w14="http://schemas.microsoft.com/office/word/2010/wordml" xmlns:w15="http://schemas.microsoft.com/office/word/2012/wordml" xmlns:w16cex="http://schemas.microsoft.com/office/word/2018/wordml/cex" xmlns:w16cid="http://schemas.microsoft.com/office/word/2016/wordml/cid" xmlns:w16="http://schemas.microsoft.com/office/word/2018/wordml" xmlns:w16du="http://schemas.microsoft.com/office/word/2023/wordml/word16du" xmlns:w16sdtdh="http://schemas.microsoft.com/office/word/2020/wordml/sdtdatahash" xmlns:w16se="http://schemas.microsoft.com/office/word/2015/wordml/symex" xmlns:wpg="http://schemas.microsoft.com/office/word/2010/wordprocessingGroup" xmlns:wpi="http://schemas.microsoft.com/office/word/2010/wordprocessingInk" xmlns:wne="http://schemas.microsoft.com/office/word/2006/wordml" xmlns:wps="http://schemas.microsoft.com/office/word/2010/wordprocessingShape" mc:Ignorable="w14 w15 w16se w16cid w16 w16cex w16sdtdh cr w16du wp14">
-  <w16cex:commentExtensible w16cex:durableId="3C84F5AC" w16cex:dateUtc="2024-10-01T07:04:00Z"/>
   <w16cex:commentExtensible w16cex:durableId="0BCE3841" w16cex:dateUtc="2024-10-03T05:17:00Z"/>
 </w16cex:commentsExtensible>
 </file>
 
 <file path=word/commentsIds.xml><?xml version="1.0" encoding="utf-8"?>
 <w16cid:commentsIds xmlns:wpc="http://schemas.microsoft.com/office/word/2010/wordprocessingCanvas" xmlns:cx="http://schemas.microsoft.com/office/drawing/2014/chartex" xmlns:cx1="http://schemas.microsoft.com/office/drawing/2015/9/8/chartex" xmlns:cx2="http://schemas.microsoft.com/office/drawing/2015/10/21/chartex" xmlns:cx3="http://schemas.microsoft.com/office/drawing/2016/5/9/chartex" xmlns:cx4="http://schemas.microsoft.com/office/drawing/2016/5/10/chartex" xmlns:cx5="http://schemas.microsoft.com/office/drawing/2016/5/11/chartex" xmlns:cx6="http://schemas.microsoft.com/office/drawing/2016/5/12/chartex" xmlns:cx7="http://schemas.microsoft.com/office/drawing/2016/5/13/chartex" xmlns:cx8="http://schemas.microsoft.com/office/drawing/2016/5/14/chartex" xmlns:mc="http://schemas.openxmlformats.org/markup-compatibility/2006" xmlns:aink="http://schemas.microsoft.com/office/drawing/2016/ink" xmlns:am3d="http://schemas.microsoft.com/office/drawing/2017/model3d" xmlns:o="urn:schemas-microsoft-com:office:office" xmlns:oel="http://schemas.microsoft.com/office/2019/extlst" xmlns:r="http://schemas.openxmlformats.org/officeDocument/2006/relationships" xmlns:m="http://schemas.openxmlformats.org/officeDocument/2006/math" xmlns:v="urn:schemas-microsoft-com:vml" xmlns:wp14="http://schemas.microsoft.com/office/word/2010/wordprocessingDrawing" xmlns:wp="http://schemas.openxmlformats.org/drawingml/2006/wordprocessingDrawing" xmlns:w10="urn:schemas-microsoft-com:office:word" xmlns:w="http://schemas.openxmlformats.org/wordprocessingml/2006/main" xmlns:w14="http://schemas.microsoft.com/office/word/2010/wordml" xmlns:w15="http://schemas.microsoft.com/office/word/2012/wordml" xmlns:w16cex="http://schemas.microsoft.com/office/word/2018/wordml/cex" xmlns:w16cid="http://schemas.microsoft.com/office/word/2016/wordml/cid" xmlns:w16="http://schemas.microsoft.com/office/word/2018/wordml" xmlns:w16du="http://schemas.microsoft.com/office/word/2023/wordml/word16du" xmlns:w16sdtdh="http://schemas.microsoft.com/office/word/2020/wordml/sdtdatahash" xmlns:w16se="http://schemas.microsoft.com/office/word/2015/wordml/symex" xmlns:wpg="http://schemas.microsoft.com/office/word/2010/wordprocessingGroup" xmlns:wpi="http://schemas.microsoft.com/office/word/2010/wordprocessingInk" xmlns:wne="http://schemas.microsoft.com/office/word/2006/wordml" xmlns:wps="http://schemas.microsoft.com/office/word/2010/wordprocessingShape" mc:Ignorable="w14 w15 w16se w16cid w16 w16cex w16sdtdh w16du wp14">
-  <w16cid:commentId w16cid:paraId="3177A02C" w16cid:durableId="3C84F5AC"/>
   <w16cid:commentId w16cid:paraId="2B0322B9" w16cid:durableId="0BCE3841"/>
 </w16cid:commentsIds>
 </file>
@@ -14461,7 +14149,7 @@
   <w:style w:type="paragraph" w:default="1" w:styleId="Normal">
     <w:name w:val="Normal"/>
     <w:qFormat/>
-    <w:rsid w:val="0096186D"/>
+    <w:rsid w:val="00A1263C"/>
     <w:pPr>
       <w:spacing w:line="276" w:lineRule="auto"/>
       <w:jc w:val="both"/>

--- a/src/assets/docx/bail.docx
+++ b/src/assets/docx/bail.docx
@@ -1,6 +1,6 @@
 
 <file path=word/document.xml><?xml version="1.0" encoding="utf-8"?>
-<w:document xmlns:wpc="http://schemas.microsoft.com/office/word/2010/wordprocessingCanvas" xmlns:cx="http://schemas.microsoft.com/office/drawing/2014/chartex" xmlns:cx1="http://schemas.microsoft.com/office/drawing/2015/9/8/chartex" xmlns:cx2="http://schemas.microsoft.com/office/drawing/2015/10/21/chartex" xmlns:cx3="http://schemas.microsoft.com/office/drawing/2016/5/9/chartex" xmlns:cx4="http://schemas.microsoft.com/office/drawing/2016/5/10/chartex" xmlns:cx5="http://schemas.microsoft.com/office/drawing/2016/5/11/chartex" xmlns:cx6="http://schemas.microsoft.com/office/drawing/2016/5/12/chartex" xmlns:cx7="http://schemas.microsoft.com/office/drawing/2016/5/13/chartex" xmlns:cx8="http://schemas.microsoft.com/office/drawing/2016/5/14/chartex" xmlns:mc="http://schemas.openxmlformats.org/markup-compatibility/2006" xmlns:aink="http://schemas.microsoft.com/office/drawing/2016/ink" xmlns:am3d="http://schemas.microsoft.com/office/drawing/2017/model3d" xmlns:o="urn:schemas-microsoft-com:office:office" xmlns:oel="http://schemas.microsoft.com/office/2019/extlst" xmlns:r="http://schemas.openxmlformats.org/officeDocument/2006/relationships" xmlns:m="http://schemas.openxmlformats.org/officeDocument/2006/math" xmlns:v="urn:schemas-microsoft-com:vml" xmlns:wp14="http://schemas.microsoft.com/office/word/2010/wordprocessingDrawing" xmlns:wp="http://schemas.openxmlformats.org/drawingml/2006/wordprocessingDrawing" xmlns:w10="urn:schemas-microsoft-com:office:word" xmlns:w="http://schemas.openxmlformats.org/wordprocessingml/2006/main" xmlns:w14="http://schemas.microsoft.com/office/word/2010/wordml" xmlns:w15="http://schemas.microsoft.com/office/word/2012/wordml" xmlns:w16cex="http://schemas.microsoft.com/office/word/2018/wordml/cex" xmlns:w16cid="http://schemas.microsoft.com/office/word/2016/wordml/cid" xmlns:w16="http://schemas.microsoft.com/office/word/2018/wordml" xmlns:w16du="http://schemas.microsoft.com/office/word/2023/wordml/word16du" xmlns:w16sdtdh="http://schemas.microsoft.com/office/word/2020/wordml/sdtdatahash" xmlns:w16se="http://schemas.microsoft.com/office/word/2015/wordml/symex" xmlns:wpg="http://schemas.microsoft.com/office/word/2010/wordprocessingGroup" xmlns:wpi="http://schemas.microsoft.com/office/word/2010/wordprocessingInk" xmlns:wne="http://schemas.microsoft.com/office/word/2006/wordml" xmlns:wps="http://schemas.microsoft.com/office/word/2010/wordprocessingShape" mc:Ignorable="w14 w15 w16se w16cid w16 w16cex w16sdtdh w16du wp14">
+<w:document xmlns:wpc="http://schemas.microsoft.com/office/word/2010/wordprocessingCanvas" xmlns:cx="http://schemas.microsoft.com/office/drawing/2014/chartex" xmlns:cx1="http://schemas.microsoft.com/office/drawing/2015/9/8/chartex" xmlns:cx2="http://schemas.microsoft.com/office/drawing/2015/10/21/chartex" xmlns:cx3="http://schemas.microsoft.com/office/drawing/2016/5/9/chartex" xmlns:cx4="http://schemas.microsoft.com/office/drawing/2016/5/10/chartex" xmlns:cx5="http://schemas.microsoft.com/office/drawing/2016/5/11/chartex" xmlns:cx6="http://schemas.microsoft.com/office/drawing/2016/5/12/chartex" xmlns:cx7="http://schemas.microsoft.com/office/drawing/2016/5/13/chartex" xmlns:cx8="http://schemas.microsoft.com/office/drawing/2016/5/14/chartex" xmlns:mc="http://schemas.openxmlformats.org/markup-compatibility/2006" xmlns:aink="http://schemas.microsoft.com/office/drawing/2016/ink" xmlns:am3d="http://schemas.microsoft.com/office/drawing/2017/model3d" xmlns:o="urn:schemas-microsoft-com:office:office" xmlns:oel="http://schemas.microsoft.com/office/2019/extlst" xmlns:r="http://schemas.openxmlformats.org/officeDocument/2006/relationships" xmlns:m="http://schemas.openxmlformats.org/officeDocument/2006/math" xmlns:v="urn:schemas-microsoft-com:vml" xmlns:wp14="http://schemas.microsoft.com/office/word/2010/wordprocessingDrawing" xmlns:wp="http://schemas.openxmlformats.org/drawingml/2006/wordprocessingDrawing" xmlns:w10="urn:schemas-microsoft-com:office:word" xmlns:w="http://schemas.openxmlformats.org/wordprocessingml/2006/main" xmlns:w14="http://schemas.microsoft.com/office/word/2010/wordml" xmlns:w15="http://schemas.microsoft.com/office/word/2012/wordml" xmlns:w16cex="http://schemas.microsoft.com/office/word/2018/wordml/cex" xmlns:w16cid="http://schemas.microsoft.com/office/word/2016/wordml/cid" xmlns:w16="http://schemas.microsoft.com/office/word/2018/wordml" xmlns:w16du="http://schemas.microsoft.com/office/word/2023/wordml/word16du" xmlns:w16sdtdh="http://schemas.microsoft.com/office/word/2020/wordml/sdtdatahash" xmlns:w16sdtfl="http://schemas.microsoft.com/office/word/2024/wordml/sdtformatlock" xmlns:w16se="http://schemas.microsoft.com/office/word/2015/wordml/symex" xmlns:wpg="http://schemas.microsoft.com/office/word/2010/wordprocessingGroup" xmlns:wpi="http://schemas.microsoft.com/office/word/2010/wordprocessingInk" xmlns:wne="http://schemas.microsoft.com/office/word/2006/wordml" xmlns:wps="http://schemas.microsoft.com/office/word/2010/wordprocessingShape" mc:Ignorable="w14 w15 w16se w16cid w16 w16cex w16sdtdh w16sdtfl w16du wp14">
   <w:body>
     <w:p>
       <w:pPr>
@@ -873,87 +873,57 @@
         <w:rPr>
           <w:bCs/>
         </w:rPr>
-        <w:t>{#</w:t>
+        <w:t>{#isResidencePrincipal}</w:t>
       </w:r>
       <w:r>
         <w:rPr>
           <w:bCs/>
         </w:rPr>
-        <w:t>is</w:t>
+        <w:sym w:font="Wingdings" w:char="F0FE"/>
       </w:r>
       <w:r>
         <w:rPr>
           <w:bCs/>
         </w:rPr>
-        <w:t>ResidencePrincipal}</w:t>
+        <w:t>Résidence</w:t>
       </w:r>
       <w:r>
         <w:rPr>
           <w:bCs/>
         </w:rPr>
-        <w:sym w:font="Wingdings" w:char="F0FE"/>
+        <w:t xml:space="preserve"> </w:t>
       </w:r>
       <w:r>
         <w:rPr>
           <w:bCs/>
         </w:rPr>
-        <w:t>Résidence</w:t>
+        <w:t>principale</w:t>
       </w:r>
       <w:r>
         <w:rPr>
           <w:bCs/>
         </w:rPr>
-        <w:t xml:space="preserve"> </w:t>
-      </w:r>
+        <w:t>{/</w:t>
+      </w:r>
+      <w:proofErr w:type="spellStart"/>
       <w:r>
         <w:rPr>
           <w:bCs/>
         </w:rPr>
-        <w:t>principale</w:t>
-      </w:r>
+        <w:t>isResidencePrincipal</w:t>
+      </w:r>
+      <w:proofErr w:type="spellEnd"/>
       <w:r>
         <w:rPr>
           <w:bCs/>
         </w:rPr>
-        <w:t>{</w:t>
+        <w:t>}</w:t>
       </w:r>
       <w:r>
         <w:rPr>
           <w:bCs/>
         </w:rPr>
-        <w:t>/</w:t>
-      </w:r>
-      <w:proofErr w:type="spellStart"/>
-      <w:r>
-        <w:rPr>
-          <w:bCs/>
-        </w:rPr>
-        <w:t>i</w:t>
-      </w:r>
-      <w:r>
-        <w:rPr>
-          <w:bCs/>
-        </w:rPr>
-        <w:t>sResidencePrincipal</w:t>
-      </w:r>
-      <w:proofErr w:type="spellEnd"/>
-      <w:r>
-        <w:rPr>
-          <w:bCs/>
-        </w:rPr>
-        <w:t>}</w:t>
-      </w:r>
-      <w:r>
-        <w:rPr>
-          <w:bCs/>
-        </w:rPr>
-        <w:t xml:space="preserve"> </w:t>
-      </w:r>
-      <w:r>
-        <w:rPr>
-          <w:bCs/>
-        </w:rPr>
-        <w:t>{#isResidenceSecondaire}</w:t>
+        <w:t xml:space="preserve"> {#isResidenceSecondaire}</w:t>
       </w:r>
       <w:r>
         <w:rPr>
@@ -1044,21 +1014,7 @@
           <w:rFonts w:cs="Arial"/>
           <w:szCs w:val="20"/>
         </w:rPr>
-        <w:t>{#is</w:t>
-      </w:r>
-      <w:r>
-        <w:rPr>
-          <w:rFonts w:cs="Arial"/>
-          <w:szCs w:val="20"/>
-        </w:rPr>
-        <w:t>Filature</w:t>
-      </w:r>
-      <w:r>
-        <w:rPr>
-          <w:rFonts w:cs="Arial"/>
-          <w:szCs w:val="20"/>
-        </w:rPr>
-        <w:t>}</w:t>
+        <w:t>{#isFilature}</w:t>
       </w:r>
     </w:p>
     <w:p>
@@ -1144,14 +1100,7 @@
           <w:rFonts w:cs="Arial"/>
           <w:szCs w:val="20"/>
         </w:rPr>
-        <w:t>is</w:t>
-      </w:r>
-      <w:r>
-        <w:rPr>
-          <w:rFonts w:cs="Arial"/>
-          <w:szCs w:val="20"/>
-        </w:rPr>
-        <w:t>Filature</w:t>
+        <w:t>isFilature</w:t>
       </w:r>
       <w:proofErr w:type="spellEnd"/>
       <w:r>
@@ -1161,6 +1110,280 @@
         </w:rPr>
         <w:t>}</w:t>
       </w:r>
+    </w:p>
+    <w:p>
+      <w:pPr>
+        <w:rPr>
+          <w:rFonts w:cs="Arial"/>
+          <w:szCs w:val="20"/>
+          <w:lang w:val="en-GB"/>
+        </w:rPr>
+      </w:pPr>
+      <w:r>
+        <w:rPr>
+          <w:rFonts w:cs="Arial"/>
+          <w:szCs w:val="20"/>
+          <w:lang w:val="en-GB"/>
+        </w:rPr>
+        <w:t>{</w:t>
+      </w:r>
+      <w:proofErr w:type="spellStart"/>
+      <w:r>
+        <w:rPr>
+          <w:rFonts w:cs="Arial"/>
+          <w:szCs w:val="20"/>
+          <w:lang w:val="en-GB"/>
+        </w:rPr>
+        <w:t>isRueRene</w:t>
+      </w:r>
+      <w:proofErr w:type="spellEnd"/>
+      <w:r>
+        <w:rPr>
+          <w:rFonts w:cs="Arial"/>
+          <w:szCs w:val="20"/>
+          <w:lang w:val="en-GB"/>
+        </w:rPr>
+        <w:t>}</w:t>
+      </w:r>
+    </w:p>
+    <w:p>
+      <w:pPr>
+        <w:jc w:val="center"/>
+        <w:rPr>
+          <w:rFonts w:cs="Arial"/>
+          <w:szCs w:val="20"/>
+        </w:rPr>
+      </w:pPr>
+      <w:r>
+        <w:rPr>
+          <w:rFonts w:cs="Arial"/>
+          <w:noProof/>
+          <w:szCs w:val="20"/>
+        </w:rPr>
+        <w:lastRenderedPageBreak/>
+        <w:drawing>
+          <wp:inline distT="0" distB="0" distL="0" distR="0" wp14:anchorId="649E1E41" wp14:editId="01383F24">
+            <wp:extent cx="4406900" cy="5558522"/>
+            <wp:effectExtent l="0" t="0" r="0" b="4445"/>
+            <wp:docPr id="1376360533" name="Image 1" descr="Une image contenant diagramme, texte, Plan, Dessin technique"/>
+            <wp:cNvGraphicFramePr>
+              <a:graphicFrameLocks xmlns:a="http://schemas.openxmlformats.org/drawingml/2006/main" noChangeAspect="1"/>
+            </wp:cNvGraphicFramePr>
+            <a:graphic xmlns:a="http://schemas.openxmlformats.org/drawingml/2006/main">
+              <a:graphicData uri="http://schemas.openxmlformats.org/drawingml/2006/picture">
+                <pic:pic xmlns:pic="http://schemas.openxmlformats.org/drawingml/2006/picture">
+                  <pic:nvPicPr>
+                    <pic:cNvPr id="1376360533" name="Image 1" descr="Une image contenant diagramme, texte, Plan, Dessin technique"/>
+                    <pic:cNvPicPr/>
+                  </pic:nvPicPr>
+                  <pic:blipFill>
+                    <a:blip r:embed="rId9">
+                      <a:extLst>
+                        <a:ext uri="{28A0092B-C50C-407E-A947-70E740481C1C}">
+                          <a14:useLocalDpi xmlns:a14="http://schemas.microsoft.com/office/drawing/2010/main" val="0"/>
+                        </a:ext>
+                      </a:extLst>
+                    </a:blip>
+                    <a:stretch>
+                      <a:fillRect/>
+                    </a:stretch>
+                  </pic:blipFill>
+                  <pic:spPr>
+                    <a:xfrm>
+                      <a:off x="0" y="0"/>
+                      <a:ext cx="4414592" cy="5568225"/>
+                    </a:xfrm>
+                    <a:prstGeom prst="rect">
+                      <a:avLst/>
+                    </a:prstGeom>
+                  </pic:spPr>
+                </pic:pic>
+              </a:graphicData>
+            </a:graphic>
+          </wp:inline>
+        </w:drawing>
+      </w:r>
+    </w:p>
+    <w:p>
+      <w:pPr>
+        <w:rPr>
+          <w:rFonts w:cs="Arial"/>
+          <w:szCs w:val="20"/>
+          <w:lang w:val="en-GB"/>
+        </w:rPr>
+      </w:pPr>
+      <w:r>
+        <w:rPr>
+          <w:rFonts w:cs="Arial"/>
+          <w:szCs w:val="20"/>
+          <w:lang w:val="en-GB"/>
+        </w:rPr>
+        <w:t>{/</w:t>
+      </w:r>
+      <w:proofErr w:type="spellStart"/>
+      <w:r>
+        <w:rPr>
+          <w:rFonts w:cs="Arial"/>
+          <w:szCs w:val="20"/>
+          <w:lang w:val="en-GB"/>
+        </w:rPr>
+        <w:t>isRueRene</w:t>
+      </w:r>
+      <w:proofErr w:type="spellEnd"/>
+      <w:r>
+        <w:rPr>
+          <w:rFonts w:cs="Arial"/>
+          <w:szCs w:val="20"/>
+          <w:lang w:val="en-GB"/>
+        </w:rPr>
+        <w:t>}</w:t>
+      </w:r>
+    </w:p>
+    <w:p>
+      <w:pPr>
+        <w:rPr>
+          <w:rFonts w:cs="Arial"/>
+          <w:szCs w:val="20"/>
+          <w:lang w:val="en-GB"/>
+        </w:rPr>
+      </w:pPr>
+      <w:r>
+        <w:rPr>
+          <w:rFonts w:cs="Arial"/>
+          <w:szCs w:val="20"/>
+          <w:lang w:val="en-GB"/>
+        </w:rPr>
+        <w:t>{</w:t>
+      </w:r>
+      <w:proofErr w:type="spellStart"/>
+      <w:r>
+        <w:rPr>
+          <w:rFonts w:cs="Arial"/>
+          <w:szCs w:val="20"/>
+          <w:lang w:val="en-GB"/>
+        </w:rPr>
+        <w:t>isChateauGaillard</w:t>
+      </w:r>
+      <w:proofErr w:type="spellEnd"/>
+      <w:r>
+        <w:rPr>
+          <w:rFonts w:cs="Arial"/>
+          <w:szCs w:val="20"/>
+          <w:lang w:val="en-GB"/>
+        </w:rPr>
+        <w:t>}</w:t>
+      </w:r>
+    </w:p>
+    <w:p>
+      <w:pPr>
+        <w:jc w:val="center"/>
+        <w:rPr>
+          <w:rFonts w:cs="Arial"/>
+          <w:szCs w:val="20"/>
+          <w:lang w:val="en-GB"/>
+        </w:rPr>
+      </w:pPr>
+      <w:r>
+        <w:rPr>
+          <w:rFonts w:cs="Arial"/>
+          <w:noProof/>
+          <w:szCs w:val="20"/>
+          <w:lang w:val="en-GB"/>
+        </w:rPr>
+        <w:drawing>
+          <wp:inline distT="0" distB="0" distL="0" distR="0" wp14:anchorId="4E042E48" wp14:editId="6851865E">
+            <wp:extent cx="4768850" cy="3445638"/>
+            <wp:effectExtent l="0" t="0" r="0" b="2540"/>
+            <wp:docPr id="1258363343" name="Image 2" descr="Une image contenant diagramme, Plan, texte, carte"/>
+            <wp:cNvGraphicFramePr>
+              <a:graphicFrameLocks xmlns:a="http://schemas.openxmlformats.org/drawingml/2006/main" noChangeAspect="1"/>
+            </wp:cNvGraphicFramePr>
+            <a:graphic xmlns:a="http://schemas.openxmlformats.org/drawingml/2006/main">
+              <a:graphicData uri="http://schemas.openxmlformats.org/drawingml/2006/picture">
+                <pic:pic xmlns:pic="http://schemas.openxmlformats.org/drawingml/2006/picture">
+                  <pic:nvPicPr>
+                    <pic:cNvPr id="1258363343" name="Image 2" descr="Une image contenant diagramme, Plan, texte, carte"/>
+                    <pic:cNvPicPr/>
+                  </pic:nvPicPr>
+                  <pic:blipFill>
+                    <a:blip r:embed="rId10" cstate="print">
+                      <a:extLst>
+                        <a:ext uri="{28A0092B-C50C-407E-A947-70E740481C1C}">
+                          <a14:useLocalDpi xmlns:a14="http://schemas.microsoft.com/office/drawing/2010/main" val="0"/>
+                        </a:ext>
+                      </a:extLst>
+                    </a:blip>
+                    <a:stretch>
+                      <a:fillRect/>
+                    </a:stretch>
+                  </pic:blipFill>
+                  <pic:spPr>
+                    <a:xfrm>
+                      <a:off x="0" y="0"/>
+                      <a:ext cx="4778670" cy="3452733"/>
+                    </a:xfrm>
+                    <a:prstGeom prst="rect">
+                      <a:avLst/>
+                    </a:prstGeom>
+                  </pic:spPr>
+                </pic:pic>
+              </a:graphicData>
+            </a:graphic>
+          </wp:inline>
+        </w:drawing>
+      </w:r>
+    </w:p>
+    <w:p>
+      <w:pPr>
+        <w:rPr>
+          <w:rFonts w:cs="Arial"/>
+          <w:szCs w:val="20"/>
+          <w:lang w:val="en-GB"/>
+        </w:rPr>
+      </w:pPr>
+      <w:r>
+        <w:rPr>
+          <w:rFonts w:cs="Arial"/>
+          <w:szCs w:val="20"/>
+          <w:lang w:val="en-GB"/>
+        </w:rPr>
+        <w:t>{/</w:t>
+      </w:r>
+      <w:proofErr w:type="spellStart"/>
+      <w:r>
+        <w:rPr>
+          <w:rFonts w:cs="Arial"/>
+          <w:szCs w:val="20"/>
+          <w:lang w:val="en-GB"/>
+        </w:rPr>
+        <w:t>isChateauGaillard</w:t>
+      </w:r>
+      <w:proofErr w:type="spellEnd"/>
+      <w:r>
+        <w:rPr>
+          <w:rFonts w:cs="Arial"/>
+          <w:szCs w:val="20"/>
+          <w:lang w:val="en-GB"/>
+        </w:rPr>
+        <w:t>}</w:t>
+      </w:r>
+    </w:p>
+    <w:p>
+      <w:pPr>
+        <w:rPr>
+          <w:rFonts w:cs="Arial"/>
+          <w:szCs w:val="20"/>
+          <w:lang w:val="en-GB"/>
+        </w:rPr>
+      </w:pPr>
+    </w:p>
+    <w:p>
+      <w:pPr>
+        <w:rPr>
+          <w:rFonts w:cs="Arial"/>
+          <w:szCs w:val="20"/>
+        </w:rPr>
+      </w:pPr>
     </w:p>
     <w:p>
       <w:pPr>
@@ -1606,12 +1829,12 @@
           <w:color w:val="auto"/>
         </w:rPr>
         <w:sectPr>
-          <w:headerReference w:type="even" r:id="rId9"/>
-          <w:headerReference w:type="default" r:id="rId10"/>
-          <w:footerReference w:type="even" r:id="rId11"/>
-          <w:footerReference w:type="default" r:id="rId12"/>
-          <w:headerReference w:type="first" r:id="rId13"/>
-          <w:footerReference w:type="first" r:id="rId14"/>
+          <w:headerReference w:type="even" r:id="rId11"/>
+          <w:headerReference w:type="default" r:id="rId12"/>
+          <w:footerReference w:type="even" r:id="rId13"/>
+          <w:footerReference w:type="default" r:id="rId14"/>
+          <w:headerReference w:type="first" r:id="rId15"/>
+          <w:footerReference w:type="first" r:id="rId16"/>
           <w:endnotePr>
             <w:numFmt w:val="decimal"/>
           </w:endnotePr>
@@ -7940,12 +8163,12 @@
     </w:tbl>
     <w:p/>
     <w:sectPr>
-      <w:headerReference w:type="even" r:id="rId19"/>
-      <w:headerReference w:type="default" r:id="rId20"/>
-      <w:footerReference w:type="even" r:id="rId21"/>
-      <w:footerReference w:type="default" r:id="rId22"/>
-      <w:headerReference w:type="first" r:id="rId23"/>
-      <w:footerReference w:type="first" r:id="rId24"/>
+      <w:headerReference w:type="even" r:id="rId21"/>
+      <w:headerReference w:type="default" r:id="rId22"/>
+      <w:footerReference w:type="even" r:id="rId23"/>
+      <w:footerReference w:type="default" r:id="rId24"/>
+      <w:headerReference w:type="first" r:id="rId25"/>
+      <w:footerReference w:type="first" r:id="rId26"/>
       <w:endnotePr>
         <w:numFmt w:val="decimal"/>
       </w:endnotePr>
@@ -7960,7 +8183,7 @@
 </file>
 
 <file path=word/comments.xml><?xml version="1.0" encoding="utf-8"?>
-<w:comments xmlns:wpc="http://schemas.microsoft.com/office/word/2010/wordprocessingCanvas" xmlns:cx="http://schemas.microsoft.com/office/drawing/2014/chartex" xmlns:cx1="http://schemas.microsoft.com/office/drawing/2015/9/8/chartex" xmlns:cx2="http://schemas.microsoft.com/office/drawing/2015/10/21/chartex" xmlns:cx3="http://schemas.microsoft.com/office/drawing/2016/5/9/chartex" xmlns:cx4="http://schemas.microsoft.com/office/drawing/2016/5/10/chartex" xmlns:cx5="http://schemas.microsoft.com/office/drawing/2016/5/11/chartex" xmlns:cx6="http://schemas.microsoft.com/office/drawing/2016/5/12/chartex" xmlns:cx7="http://schemas.microsoft.com/office/drawing/2016/5/13/chartex" xmlns:cx8="http://schemas.microsoft.com/office/drawing/2016/5/14/chartex" xmlns:mc="http://schemas.openxmlformats.org/markup-compatibility/2006" xmlns:aink="http://schemas.microsoft.com/office/drawing/2016/ink" xmlns:am3d="http://schemas.microsoft.com/office/drawing/2017/model3d" xmlns:o="urn:schemas-microsoft-com:office:office" xmlns:oel="http://schemas.microsoft.com/office/2019/extlst" xmlns:r="http://schemas.openxmlformats.org/officeDocument/2006/relationships" xmlns:m="http://schemas.openxmlformats.org/officeDocument/2006/math" xmlns:v="urn:schemas-microsoft-com:vml" xmlns:wp14="http://schemas.microsoft.com/office/word/2010/wordprocessingDrawing" xmlns:wp="http://schemas.openxmlformats.org/drawingml/2006/wordprocessingDrawing" xmlns:w10="urn:schemas-microsoft-com:office:word" xmlns:w="http://schemas.openxmlformats.org/wordprocessingml/2006/main" xmlns:w14="http://schemas.microsoft.com/office/word/2010/wordml" xmlns:w15="http://schemas.microsoft.com/office/word/2012/wordml" xmlns:w16cex="http://schemas.microsoft.com/office/word/2018/wordml/cex" xmlns:w16cid="http://schemas.microsoft.com/office/word/2016/wordml/cid" xmlns:w16="http://schemas.microsoft.com/office/word/2018/wordml" xmlns:w16du="http://schemas.microsoft.com/office/word/2023/wordml/word16du" xmlns:w16sdtdh="http://schemas.microsoft.com/office/word/2020/wordml/sdtdatahash" xmlns:w16se="http://schemas.microsoft.com/office/word/2015/wordml/symex" xmlns:wpg="http://schemas.microsoft.com/office/word/2010/wordprocessingGroup" xmlns:wpi="http://schemas.microsoft.com/office/word/2010/wordprocessingInk" xmlns:wne="http://schemas.microsoft.com/office/word/2006/wordml" xmlns:wps="http://schemas.microsoft.com/office/word/2010/wordprocessingShape" mc:Ignorable="w14 w15 w16se w16cid w16 w16cex w16sdtdh w16du wp14">
+<w:comments xmlns:wpc="http://schemas.microsoft.com/office/word/2010/wordprocessingCanvas" xmlns:cx="http://schemas.microsoft.com/office/drawing/2014/chartex" xmlns:cx1="http://schemas.microsoft.com/office/drawing/2015/9/8/chartex" xmlns:cx2="http://schemas.microsoft.com/office/drawing/2015/10/21/chartex" xmlns:cx3="http://schemas.microsoft.com/office/drawing/2016/5/9/chartex" xmlns:cx4="http://schemas.microsoft.com/office/drawing/2016/5/10/chartex" xmlns:cx5="http://schemas.microsoft.com/office/drawing/2016/5/11/chartex" xmlns:cx6="http://schemas.microsoft.com/office/drawing/2016/5/12/chartex" xmlns:cx7="http://schemas.microsoft.com/office/drawing/2016/5/13/chartex" xmlns:cx8="http://schemas.microsoft.com/office/drawing/2016/5/14/chartex" xmlns:mc="http://schemas.openxmlformats.org/markup-compatibility/2006" xmlns:aink="http://schemas.microsoft.com/office/drawing/2016/ink" xmlns:am3d="http://schemas.microsoft.com/office/drawing/2017/model3d" xmlns:o="urn:schemas-microsoft-com:office:office" xmlns:oel="http://schemas.microsoft.com/office/2019/extlst" xmlns:r="http://schemas.openxmlformats.org/officeDocument/2006/relationships" xmlns:m="http://schemas.openxmlformats.org/officeDocument/2006/math" xmlns:v="urn:schemas-microsoft-com:vml" xmlns:wp14="http://schemas.microsoft.com/office/word/2010/wordprocessingDrawing" xmlns:wp="http://schemas.openxmlformats.org/drawingml/2006/wordprocessingDrawing" xmlns:w10="urn:schemas-microsoft-com:office:word" xmlns:w="http://schemas.openxmlformats.org/wordprocessingml/2006/main" xmlns:w14="http://schemas.microsoft.com/office/word/2010/wordml" xmlns:w15="http://schemas.microsoft.com/office/word/2012/wordml" xmlns:w16cex="http://schemas.microsoft.com/office/word/2018/wordml/cex" xmlns:w16cid="http://schemas.microsoft.com/office/word/2016/wordml/cid" xmlns:w16="http://schemas.microsoft.com/office/word/2018/wordml" xmlns:w16du="http://schemas.microsoft.com/office/word/2023/wordml/word16du" xmlns:w16sdtdh="http://schemas.microsoft.com/office/word/2020/wordml/sdtdatahash" xmlns:w16sdtfl="http://schemas.microsoft.com/office/word/2024/wordml/sdtformatlock" xmlns:w16se="http://schemas.microsoft.com/office/word/2015/wordml/symex" xmlns:wpg="http://schemas.microsoft.com/office/word/2010/wordprocessingGroup" xmlns:wpi="http://schemas.microsoft.com/office/word/2010/wordprocessingInk" xmlns:wne="http://schemas.microsoft.com/office/word/2006/wordml" xmlns:wps="http://schemas.microsoft.com/office/word/2010/wordprocessingShape" mc:Ignorable="w14 w15 w16se w16cid w16 w16cex w16sdtdh w16sdtfl w16du wp14">
   <w:comment w:id="5" w:author="Christian C" w:date="2024-10-03T07:17:00Z" w:initials="CC">
     <w:p>
       <w:pPr>
@@ -7982,25 +8205,25 @@
 </file>
 
 <file path=word/commentsExtended.xml><?xml version="1.0" encoding="utf-8"?>
-<w15:commentsEx xmlns:wpc="http://schemas.microsoft.com/office/word/2010/wordprocessingCanvas" xmlns:cx="http://schemas.microsoft.com/office/drawing/2014/chartex" xmlns:cx1="http://schemas.microsoft.com/office/drawing/2015/9/8/chartex" xmlns:cx2="http://schemas.microsoft.com/office/drawing/2015/10/21/chartex" xmlns:cx3="http://schemas.microsoft.com/office/drawing/2016/5/9/chartex" xmlns:cx4="http://schemas.microsoft.com/office/drawing/2016/5/10/chartex" xmlns:cx5="http://schemas.microsoft.com/office/drawing/2016/5/11/chartex" xmlns:cx6="http://schemas.microsoft.com/office/drawing/2016/5/12/chartex" xmlns:cx7="http://schemas.microsoft.com/office/drawing/2016/5/13/chartex" xmlns:cx8="http://schemas.microsoft.com/office/drawing/2016/5/14/chartex" xmlns:mc="http://schemas.openxmlformats.org/markup-compatibility/2006" xmlns:aink="http://schemas.microsoft.com/office/drawing/2016/ink" xmlns:am3d="http://schemas.microsoft.com/office/drawing/2017/model3d" xmlns:o="urn:schemas-microsoft-com:office:office" xmlns:oel="http://schemas.microsoft.com/office/2019/extlst" xmlns:r="http://schemas.openxmlformats.org/officeDocument/2006/relationships" xmlns:m="http://schemas.openxmlformats.org/officeDocument/2006/math" xmlns:v="urn:schemas-microsoft-com:vml" xmlns:wp14="http://schemas.microsoft.com/office/word/2010/wordprocessingDrawing" xmlns:wp="http://schemas.openxmlformats.org/drawingml/2006/wordprocessingDrawing" xmlns:w10="urn:schemas-microsoft-com:office:word" xmlns:w="http://schemas.openxmlformats.org/wordprocessingml/2006/main" xmlns:w14="http://schemas.microsoft.com/office/word/2010/wordml" xmlns:w15="http://schemas.microsoft.com/office/word/2012/wordml" xmlns:w16cex="http://schemas.microsoft.com/office/word/2018/wordml/cex" xmlns:w16cid="http://schemas.microsoft.com/office/word/2016/wordml/cid" xmlns:w16="http://schemas.microsoft.com/office/word/2018/wordml" xmlns:w16du="http://schemas.microsoft.com/office/word/2023/wordml/word16du" xmlns:w16sdtdh="http://schemas.microsoft.com/office/word/2020/wordml/sdtdatahash" xmlns:w16se="http://schemas.microsoft.com/office/word/2015/wordml/symex" xmlns:wpg="http://schemas.microsoft.com/office/word/2010/wordprocessingGroup" xmlns:wpi="http://schemas.microsoft.com/office/word/2010/wordprocessingInk" xmlns:wne="http://schemas.microsoft.com/office/word/2006/wordml" xmlns:wps="http://schemas.microsoft.com/office/word/2010/wordprocessingShape" mc:Ignorable="w14 w15 w16se w16cid w16 w16cex w16sdtdh w16du wp14">
+<w15:commentsEx xmlns:wpc="http://schemas.microsoft.com/office/word/2010/wordprocessingCanvas" xmlns:cx="http://schemas.microsoft.com/office/drawing/2014/chartex" xmlns:cx1="http://schemas.microsoft.com/office/drawing/2015/9/8/chartex" xmlns:cx2="http://schemas.microsoft.com/office/drawing/2015/10/21/chartex" xmlns:cx3="http://schemas.microsoft.com/office/drawing/2016/5/9/chartex" xmlns:cx4="http://schemas.microsoft.com/office/drawing/2016/5/10/chartex" xmlns:cx5="http://schemas.microsoft.com/office/drawing/2016/5/11/chartex" xmlns:cx6="http://schemas.microsoft.com/office/drawing/2016/5/12/chartex" xmlns:cx7="http://schemas.microsoft.com/office/drawing/2016/5/13/chartex" xmlns:cx8="http://schemas.microsoft.com/office/drawing/2016/5/14/chartex" xmlns:mc="http://schemas.openxmlformats.org/markup-compatibility/2006" xmlns:aink="http://schemas.microsoft.com/office/drawing/2016/ink" xmlns:am3d="http://schemas.microsoft.com/office/drawing/2017/model3d" xmlns:o="urn:schemas-microsoft-com:office:office" xmlns:oel="http://schemas.microsoft.com/office/2019/extlst" xmlns:r="http://schemas.openxmlformats.org/officeDocument/2006/relationships" xmlns:m="http://schemas.openxmlformats.org/officeDocument/2006/math" xmlns:v="urn:schemas-microsoft-com:vml" xmlns:wp14="http://schemas.microsoft.com/office/word/2010/wordprocessingDrawing" xmlns:wp="http://schemas.openxmlformats.org/drawingml/2006/wordprocessingDrawing" xmlns:w10="urn:schemas-microsoft-com:office:word" xmlns:w="http://schemas.openxmlformats.org/wordprocessingml/2006/main" xmlns:w14="http://schemas.microsoft.com/office/word/2010/wordml" xmlns:w15="http://schemas.microsoft.com/office/word/2012/wordml" xmlns:w16cex="http://schemas.microsoft.com/office/word/2018/wordml/cex" xmlns:w16cid="http://schemas.microsoft.com/office/word/2016/wordml/cid" xmlns:w16="http://schemas.microsoft.com/office/word/2018/wordml" xmlns:w16du="http://schemas.microsoft.com/office/word/2023/wordml/word16du" xmlns:w16sdtdh="http://schemas.microsoft.com/office/word/2020/wordml/sdtdatahash" xmlns:w16sdtfl="http://schemas.microsoft.com/office/word/2024/wordml/sdtformatlock" xmlns:w16se="http://schemas.microsoft.com/office/word/2015/wordml/symex" xmlns:wpg="http://schemas.microsoft.com/office/word/2010/wordprocessingGroup" xmlns:wpi="http://schemas.microsoft.com/office/word/2010/wordprocessingInk" xmlns:wne="http://schemas.microsoft.com/office/word/2006/wordml" xmlns:wps="http://schemas.microsoft.com/office/word/2010/wordprocessingShape" mc:Ignorable="w14 w15 w16se w16cid w16 w16cex w16sdtdh w16sdtfl w16du wp14">
   <w15:commentEx w15:paraId="2B0322B9" w15:done="0"/>
 </w15:commentsEx>
 </file>
 
 <file path=word/commentsExtensible.xml><?xml version="1.0" encoding="utf-8"?>
-<w16cex:commentsExtensible xmlns:wpc="http://schemas.microsoft.com/office/word/2010/wordprocessingCanvas" xmlns:cx="http://schemas.microsoft.com/office/drawing/2014/chartex" xmlns:cx1="http://schemas.microsoft.com/office/drawing/2015/9/8/chartex" xmlns:cx2="http://schemas.microsoft.com/office/drawing/2015/10/21/chartex" xmlns:cx3="http://schemas.microsoft.com/office/drawing/2016/5/9/chartex" xmlns:cx4="http://schemas.microsoft.com/office/drawing/2016/5/10/chartex" xmlns:cx5="http://schemas.microsoft.com/office/drawing/2016/5/11/chartex" xmlns:cx6="http://schemas.microsoft.com/office/drawing/2016/5/12/chartex" xmlns:cx7="http://schemas.microsoft.com/office/drawing/2016/5/13/chartex" xmlns:cx8="http://schemas.microsoft.com/office/drawing/2016/5/14/chartex" xmlns:cr="http://schemas.microsoft.com/office/comments/2020/reactions" xmlns:mc="http://schemas.openxmlformats.org/markup-compatibility/2006" xmlns:aink="http://schemas.microsoft.com/office/drawing/2016/ink" xmlns:am3d="http://schemas.microsoft.com/office/drawing/2017/model3d" xmlns:o="urn:schemas-microsoft-com:office:office" xmlns:oel="http://schemas.microsoft.com/office/2019/extlst" xmlns:r="http://schemas.openxmlformats.org/officeDocument/2006/relationships" xmlns:m="http://schemas.openxmlformats.org/officeDocument/2006/math" xmlns:v="urn:schemas-microsoft-com:vml" xmlns:wp14="http://schemas.microsoft.com/office/word/2010/wordprocessingDrawing" xmlns:wp="http://schemas.openxmlformats.org/drawingml/2006/wordprocessingDrawing" xmlns:w10="urn:schemas-microsoft-com:office:word" xmlns:w="http://schemas.openxmlformats.org/wordprocessingml/2006/main" xmlns:w14="http://schemas.microsoft.com/office/word/2010/wordml" xmlns:w15="http://schemas.microsoft.com/office/word/2012/wordml" xmlns:w16cex="http://schemas.microsoft.com/office/word/2018/wordml/cex" xmlns:w16cid="http://schemas.microsoft.com/office/word/2016/wordml/cid" xmlns:w16="http://schemas.microsoft.com/office/word/2018/wordml" xmlns:w16du="http://schemas.microsoft.com/office/word/2023/wordml/word16du" xmlns:w16sdtdh="http://schemas.microsoft.com/office/word/2020/wordml/sdtdatahash" xmlns:w16se="http://schemas.microsoft.com/office/word/2015/wordml/symex" xmlns:wpg="http://schemas.microsoft.com/office/word/2010/wordprocessingGroup" xmlns:wpi="http://schemas.microsoft.com/office/word/2010/wordprocessingInk" xmlns:wne="http://schemas.microsoft.com/office/word/2006/wordml" xmlns:wps="http://schemas.microsoft.com/office/word/2010/wordprocessingShape" mc:Ignorable="w14 w15 w16se w16cid w16 w16cex w16sdtdh cr w16du wp14">
+<w16cex:commentsExtensible xmlns:wpc="http://schemas.microsoft.com/office/word/2010/wordprocessingCanvas" xmlns:cx="http://schemas.microsoft.com/office/drawing/2014/chartex" xmlns:cx1="http://schemas.microsoft.com/office/drawing/2015/9/8/chartex" xmlns:cx2="http://schemas.microsoft.com/office/drawing/2015/10/21/chartex" xmlns:cx3="http://schemas.microsoft.com/office/drawing/2016/5/9/chartex" xmlns:cx4="http://schemas.microsoft.com/office/drawing/2016/5/10/chartex" xmlns:cx5="http://schemas.microsoft.com/office/drawing/2016/5/11/chartex" xmlns:cx6="http://schemas.microsoft.com/office/drawing/2016/5/12/chartex" xmlns:cx7="http://schemas.microsoft.com/office/drawing/2016/5/13/chartex" xmlns:cx8="http://schemas.microsoft.com/office/drawing/2016/5/14/chartex" xmlns:cr="http://schemas.microsoft.com/office/comments/2020/reactions" xmlns:mc="http://schemas.openxmlformats.org/markup-compatibility/2006" xmlns:aink="http://schemas.microsoft.com/office/drawing/2016/ink" xmlns:am3d="http://schemas.microsoft.com/office/drawing/2017/model3d" xmlns:o="urn:schemas-microsoft-com:office:office" xmlns:oel="http://schemas.microsoft.com/office/2019/extlst" xmlns:r="http://schemas.openxmlformats.org/officeDocument/2006/relationships" xmlns:m="http://schemas.openxmlformats.org/officeDocument/2006/math" xmlns:v="urn:schemas-microsoft-com:vml" xmlns:wp14="http://schemas.microsoft.com/office/word/2010/wordprocessingDrawing" xmlns:wp="http://schemas.openxmlformats.org/drawingml/2006/wordprocessingDrawing" xmlns:w10="urn:schemas-microsoft-com:office:word" xmlns:w="http://schemas.openxmlformats.org/wordprocessingml/2006/main" xmlns:w14="http://schemas.microsoft.com/office/word/2010/wordml" xmlns:w15="http://schemas.microsoft.com/office/word/2012/wordml" xmlns:w16cex="http://schemas.microsoft.com/office/word/2018/wordml/cex" xmlns:w16cid="http://schemas.microsoft.com/office/word/2016/wordml/cid" xmlns:w16="http://schemas.microsoft.com/office/word/2018/wordml" xmlns:w16du="http://schemas.microsoft.com/office/word/2023/wordml/word16du" xmlns:w16sdtdh="http://schemas.microsoft.com/office/word/2020/wordml/sdtdatahash" xmlns:w16sdtfl="http://schemas.microsoft.com/office/word/2024/wordml/sdtformatlock" xmlns:w16se="http://schemas.microsoft.com/office/word/2015/wordml/symex" xmlns:wpg="http://schemas.microsoft.com/office/word/2010/wordprocessingGroup" xmlns:wpi="http://schemas.microsoft.com/office/word/2010/wordprocessingInk" xmlns:wne="http://schemas.microsoft.com/office/word/2006/wordml" xmlns:wps="http://schemas.microsoft.com/office/word/2010/wordprocessingShape" mc:Ignorable="w14 w15 w16se w16cid w16 w16cex w16sdtdh w16sdtfl cr w16du wp14">
   <w16cex:commentExtensible w16cex:durableId="0BCE3841" w16cex:dateUtc="2024-10-03T05:17:00Z"/>
 </w16cex:commentsExtensible>
 </file>
 
 <file path=word/commentsIds.xml><?xml version="1.0" encoding="utf-8"?>
-<w16cid:commentsIds xmlns:wpc="http://schemas.microsoft.com/office/word/2010/wordprocessingCanvas" xmlns:cx="http://schemas.microsoft.com/office/drawing/2014/chartex" xmlns:cx1="http://schemas.microsoft.com/office/drawing/2015/9/8/chartex" xmlns:cx2="http://schemas.microsoft.com/office/drawing/2015/10/21/chartex" xmlns:cx3="http://schemas.microsoft.com/office/drawing/2016/5/9/chartex" xmlns:cx4="http://schemas.microsoft.com/office/drawing/2016/5/10/chartex" xmlns:cx5="http://schemas.microsoft.com/office/drawing/2016/5/11/chartex" xmlns:cx6="http://schemas.microsoft.com/office/drawing/2016/5/12/chartex" xmlns:cx7="http://schemas.microsoft.com/office/drawing/2016/5/13/chartex" xmlns:cx8="http://schemas.microsoft.com/office/drawing/2016/5/14/chartex" xmlns:mc="http://schemas.openxmlformats.org/markup-compatibility/2006" xmlns:aink="http://schemas.microsoft.com/office/drawing/2016/ink" xmlns:am3d="http://schemas.microsoft.com/office/drawing/2017/model3d" xmlns:o="urn:schemas-microsoft-com:office:office" xmlns:oel="http://schemas.microsoft.com/office/2019/extlst" xmlns:r="http://schemas.openxmlformats.org/officeDocument/2006/relationships" xmlns:m="http://schemas.openxmlformats.org/officeDocument/2006/math" xmlns:v="urn:schemas-microsoft-com:vml" xmlns:wp14="http://schemas.microsoft.com/office/word/2010/wordprocessingDrawing" xmlns:wp="http://schemas.openxmlformats.org/drawingml/2006/wordprocessingDrawing" xmlns:w10="urn:schemas-microsoft-com:office:word" xmlns:w="http://schemas.openxmlformats.org/wordprocessingml/2006/main" xmlns:w14="http://schemas.microsoft.com/office/word/2010/wordml" xmlns:w15="http://schemas.microsoft.com/office/word/2012/wordml" xmlns:w16cex="http://schemas.microsoft.com/office/word/2018/wordml/cex" xmlns:w16cid="http://schemas.microsoft.com/office/word/2016/wordml/cid" xmlns:w16="http://schemas.microsoft.com/office/word/2018/wordml" xmlns:w16du="http://schemas.microsoft.com/office/word/2023/wordml/word16du" xmlns:w16sdtdh="http://schemas.microsoft.com/office/word/2020/wordml/sdtdatahash" xmlns:w16se="http://schemas.microsoft.com/office/word/2015/wordml/symex" xmlns:wpg="http://schemas.microsoft.com/office/word/2010/wordprocessingGroup" xmlns:wpi="http://schemas.microsoft.com/office/word/2010/wordprocessingInk" xmlns:wne="http://schemas.microsoft.com/office/word/2006/wordml" xmlns:wps="http://schemas.microsoft.com/office/word/2010/wordprocessingShape" mc:Ignorable="w14 w15 w16se w16cid w16 w16cex w16sdtdh w16du wp14">
+<w16cid:commentsIds xmlns:wpc="http://schemas.microsoft.com/office/word/2010/wordprocessingCanvas" xmlns:cx="http://schemas.microsoft.com/office/drawing/2014/chartex" xmlns:cx1="http://schemas.microsoft.com/office/drawing/2015/9/8/chartex" xmlns:cx2="http://schemas.microsoft.com/office/drawing/2015/10/21/chartex" xmlns:cx3="http://schemas.microsoft.com/office/drawing/2016/5/9/chartex" xmlns:cx4="http://schemas.microsoft.com/office/drawing/2016/5/10/chartex" xmlns:cx5="http://schemas.microsoft.com/office/drawing/2016/5/11/chartex" xmlns:cx6="http://schemas.microsoft.com/office/drawing/2016/5/12/chartex" xmlns:cx7="http://schemas.microsoft.com/office/drawing/2016/5/13/chartex" xmlns:cx8="http://schemas.microsoft.com/office/drawing/2016/5/14/chartex" xmlns:mc="http://schemas.openxmlformats.org/markup-compatibility/2006" xmlns:aink="http://schemas.microsoft.com/office/drawing/2016/ink" xmlns:am3d="http://schemas.microsoft.com/office/drawing/2017/model3d" xmlns:o="urn:schemas-microsoft-com:office:office" xmlns:oel="http://schemas.microsoft.com/office/2019/extlst" xmlns:r="http://schemas.openxmlformats.org/officeDocument/2006/relationships" xmlns:m="http://schemas.openxmlformats.org/officeDocument/2006/math" xmlns:v="urn:schemas-microsoft-com:vml" xmlns:wp14="http://schemas.microsoft.com/office/word/2010/wordprocessingDrawing" xmlns:wp="http://schemas.openxmlformats.org/drawingml/2006/wordprocessingDrawing" xmlns:w10="urn:schemas-microsoft-com:office:word" xmlns:w="http://schemas.openxmlformats.org/wordprocessingml/2006/main" xmlns:w14="http://schemas.microsoft.com/office/word/2010/wordml" xmlns:w15="http://schemas.microsoft.com/office/word/2012/wordml" xmlns:w16cex="http://schemas.microsoft.com/office/word/2018/wordml/cex" xmlns:w16cid="http://schemas.microsoft.com/office/word/2016/wordml/cid" xmlns:w16="http://schemas.microsoft.com/office/word/2018/wordml" xmlns:w16du="http://schemas.microsoft.com/office/word/2023/wordml/word16du" xmlns:w16sdtdh="http://schemas.microsoft.com/office/word/2020/wordml/sdtdatahash" xmlns:w16sdtfl="http://schemas.microsoft.com/office/word/2024/wordml/sdtformatlock" xmlns:w16se="http://schemas.microsoft.com/office/word/2015/wordml/symex" xmlns:wpg="http://schemas.microsoft.com/office/word/2010/wordprocessingGroup" xmlns:wpi="http://schemas.microsoft.com/office/word/2010/wordprocessingInk" xmlns:wne="http://schemas.microsoft.com/office/word/2006/wordml" xmlns:wps="http://schemas.microsoft.com/office/word/2010/wordprocessingShape" mc:Ignorable="w14 w15 w16se w16cid w16 w16cex w16sdtdh w16sdtfl w16du wp14">
   <w16cid:commentId w16cid:paraId="2B0322B9" w16cid:durableId="0BCE3841"/>
 </w16cid:commentsIds>
 </file>
 
 <file path=word/endnotes.xml><?xml version="1.0" encoding="utf-8"?>
-<w:endnotes xmlns:wpc="http://schemas.microsoft.com/office/word/2010/wordprocessingCanvas" xmlns:cx="http://schemas.microsoft.com/office/drawing/2014/chartex" xmlns:cx1="http://schemas.microsoft.com/office/drawing/2015/9/8/chartex" xmlns:cx2="http://schemas.microsoft.com/office/drawing/2015/10/21/chartex" xmlns:cx3="http://schemas.microsoft.com/office/drawing/2016/5/9/chartex" xmlns:cx4="http://schemas.microsoft.com/office/drawing/2016/5/10/chartex" xmlns:cx5="http://schemas.microsoft.com/office/drawing/2016/5/11/chartex" xmlns:cx6="http://schemas.microsoft.com/office/drawing/2016/5/12/chartex" xmlns:cx7="http://schemas.microsoft.com/office/drawing/2016/5/13/chartex" xmlns:cx8="http://schemas.microsoft.com/office/drawing/2016/5/14/chartex" xmlns:mc="http://schemas.openxmlformats.org/markup-compatibility/2006" xmlns:aink="http://schemas.microsoft.com/office/drawing/2016/ink" xmlns:am3d="http://schemas.microsoft.com/office/drawing/2017/model3d" xmlns:o="urn:schemas-microsoft-com:office:office" xmlns:oel="http://schemas.microsoft.com/office/2019/extlst" xmlns:r="http://schemas.openxmlformats.org/officeDocument/2006/relationships" xmlns:m="http://schemas.openxmlformats.org/officeDocument/2006/math" xmlns:v="urn:schemas-microsoft-com:vml" xmlns:wp14="http://schemas.microsoft.com/office/word/2010/wordprocessingDrawing" xmlns:wp="http://schemas.openxmlformats.org/drawingml/2006/wordprocessingDrawing" xmlns:w10="urn:schemas-microsoft-com:office:word" xmlns:w="http://schemas.openxmlformats.org/wordprocessingml/2006/main" xmlns:w14="http://schemas.microsoft.com/office/word/2010/wordml" xmlns:w15="http://schemas.microsoft.com/office/word/2012/wordml" xmlns:w16cex="http://schemas.microsoft.com/office/word/2018/wordml/cex" xmlns:w16cid="http://schemas.microsoft.com/office/word/2016/wordml/cid" xmlns:w16="http://schemas.microsoft.com/office/word/2018/wordml" xmlns:w16du="http://schemas.microsoft.com/office/word/2023/wordml/word16du" xmlns:w16sdtdh="http://schemas.microsoft.com/office/word/2020/wordml/sdtdatahash" xmlns:w16se="http://schemas.microsoft.com/office/word/2015/wordml/symex" xmlns:wpg="http://schemas.microsoft.com/office/word/2010/wordprocessingGroup" xmlns:wpi="http://schemas.microsoft.com/office/word/2010/wordprocessingInk" xmlns:wne="http://schemas.microsoft.com/office/word/2006/wordml" xmlns:wps="http://schemas.microsoft.com/office/word/2010/wordprocessingShape" mc:Ignorable="w14 w15 w16se w16cid w16 w16cex w16sdtdh w16du wp14">
+<w:endnotes xmlns:wpc="http://schemas.microsoft.com/office/word/2010/wordprocessingCanvas" xmlns:cx="http://schemas.microsoft.com/office/drawing/2014/chartex" xmlns:cx1="http://schemas.microsoft.com/office/drawing/2015/9/8/chartex" xmlns:cx2="http://schemas.microsoft.com/office/drawing/2015/10/21/chartex" xmlns:cx3="http://schemas.microsoft.com/office/drawing/2016/5/9/chartex" xmlns:cx4="http://schemas.microsoft.com/office/drawing/2016/5/10/chartex" xmlns:cx5="http://schemas.microsoft.com/office/drawing/2016/5/11/chartex" xmlns:cx6="http://schemas.microsoft.com/office/drawing/2016/5/12/chartex" xmlns:cx7="http://schemas.microsoft.com/office/drawing/2016/5/13/chartex" xmlns:cx8="http://schemas.microsoft.com/office/drawing/2016/5/14/chartex" xmlns:mc="http://schemas.openxmlformats.org/markup-compatibility/2006" xmlns:aink="http://schemas.microsoft.com/office/drawing/2016/ink" xmlns:am3d="http://schemas.microsoft.com/office/drawing/2017/model3d" xmlns:o="urn:schemas-microsoft-com:office:office" xmlns:oel="http://schemas.microsoft.com/office/2019/extlst" xmlns:r="http://schemas.openxmlformats.org/officeDocument/2006/relationships" xmlns:m="http://schemas.openxmlformats.org/officeDocument/2006/math" xmlns:v="urn:schemas-microsoft-com:vml" xmlns:wp14="http://schemas.microsoft.com/office/word/2010/wordprocessingDrawing" xmlns:wp="http://schemas.openxmlformats.org/drawingml/2006/wordprocessingDrawing" xmlns:w10="urn:schemas-microsoft-com:office:word" xmlns:w="http://schemas.openxmlformats.org/wordprocessingml/2006/main" xmlns:w14="http://schemas.microsoft.com/office/word/2010/wordml" xmlns:w15="http://schemas.microsoft.com/office/word/2012/wordml" xmlns:w16cex="http://schemas.microsoft.com/office/word/2018/wordml/cex" xmlns:w16cid="http://schemas.microsoft.com/office/word/2016/wordml/cid" xmlns:w16="http://schemas.microsoft.com/office/word/2018/wordml" xmlns:w16du="http://schemas.microsoft.com/office/word/2023/wordml/word16du" xmlns:w16sdtdh="http://schemas.microsoft.com/office/word/2020/wordml/sdtdatahash" xmlns:w16sdtfl="http://schemas.microsoft.com/office/word/2024/wordml/sdtformatlock" xmlns:w16se="http://schemas.microsoft.com/office/word/2015/wordml/symex" xmlns:wpg="http://schemas.microsoft.com/office/word/2010/wordprocessingGroup" xmlns:wpi="http://schemas.microsoft.com/office/word/2010/wordprocessingInk" xmlns:wne="http://schemas.microsoft.com/office/word/2006/wordml" xmlns:wps="http://schemas.microsoft.com/office/word/2010/wordprocessingShape" mc:Ignorable="w14 w15 w16se w16cid w16 w16cex w16sdtdh w16sdtfl w16du wp14">
   <w:endnote w:type="separator" w:id="-1">
     <w:p>
       <w:pPr>
@@ -8032,7 +8255,7 @@
 </file>
 
 <file path=word/footer1.xml><?xml version="1.0" encoding="utf-8"?>
-<w:ftr xmlns:wpc="http://schemas.microsoft.com/office/word/2010/wordprocessingCanvas" xmlns:cx="http://schemas.microsoft.com/office/drawing/2014/chartex" xmlns:cx1="http://schemas.microsoft.com/office/drawing/2015/9/8/chartex" xmlns:cx2="http://schemas.microsoft.com/office/drawing/2015/10/21/chartex" xmlns:cx3="http://schemas.microsoft.com/office/drawing/2016/5/9/chartex" xmlns:cx4="http://schemas.microsoft.com/office/drawing/2016/5/10/chartex" xmlns:cx5="http://schemas.microsoft.com/office/drawing/2016/5/11/chartex" xmlns:cx6="http://schemas.microsoft.com/office/drawing/2016/5/12/chartex" xmlns:cx7="http://schemas.microsoft.com/office/drawing/2016/5/13/chartex" xmlns:cx8="http://schemas.microsoft.com/office/drawing/2016/5/14/chartex" xmlns:mc="http://schemas.openxmlformats.org/markup-compatibility/2006" xmlns:aink="http://schemas.microsoft.com/office/drawing/2016/ink" xmlns:am3d="http://schemas.microsoft.com/office/drawing/2017/model3d" xmlns:o="urn:schemas-microsoft-com:office:office" xmlns:oel="http://schemas.microsoft.com/office/2019/extlst" xmlns:r="http://schemas.openxmlformats.org/officeDocument/2006/relationships" xmlns:m="http://schemas.openxmlformats.org/officeDocument/2006/math" xmlns:v="urn:schemas-microsoft-com:vml" xmlns:wp14="http://schemas.microsoft.com/office/word/2010/wordprocessingDrawing" xmlns:wp="http://schemas.openxmlformats.org/drawingml/2006/wordprocessingDrawing" xmlns:w10="urn:schemas-microsoft-com:office:word" xmlns:w="http://schemas.openxmlformats.org/wordprocessingml/2006/main" xmlns:w14="http://schemas.microsoft.com/office/word/2010/wordml" xmlns:w15="http://schemas.microsoft.com/office/word/2012/wordml" xmlns:w16cex="http://schemas.microsoft.com/office/word/2018/wordml/cex" xmlns:w16cid="http://schemas.microsoft.com/office/word/2016/wordml/cid" xmlns:w16="http://schemas.microsoft.com/office/word/2018/wordml" xmlns:w16du="http://schemas.microsoft.com/office/word/2023/wordml/word16du" xmlns:w16sdtdh="http://schemas.microsoft.com/office/word/2020/wordml/sdtdatahash" xmlns:w16se="http://schemas.microsoft.com/office/word/2015/wordml/symex" xmlns:wpg="http://schemas.microsoft.com/office/word/2010/wordprocessingGroup" xmlns:wpi="http://schemas.microsoft.com/office/word/2010/wordprocessingInk" xmlns:wne="http://schemas.microsoft.com/office/word/2006/wordml" xmlns:wps="http://schemas.microsoft.com/office/word/2010/wordprocessingShape" mc:Ignorable="w14 w15 w16se w16cid w16 w16cex w16sdtdh w16du wp14">
+<w:ftr xmlns:wpc="http://schemas.microsoft.com/office/word/2010/wordprocessingCanvas" xmlns:cx="http://schemas.microsoft.com/office/drawing/2014/chartex" xmlns:cx1="http://schemas.microsoft.com/office/drawing/2015/9/8/chartex" xmlns:cx2="http://schemas.microsoft.com/office/drawing/2015/10/21/chartex" xmlns:cx3="http://schemas.microsoft.com/office/drawing/2016/5/9/chartex" xmlns:cx4="http://schemas.microsoft.com/office/drawing/2016/5/10/chartex" xmlns:cx5="http://schemas.microsoft.com/office/drawing/2016/5/11/chartex" xmlns:cx6="http://schemas.microsoft.com/office/drawing/2016/5/12/chartex" xmlns:cx7="http://schemas.microsoft.com/office/drawing/2016/5/13/chartex" xmlns:cx8="http://schemas.microsoft.com/office/drawing/2016/5/14/chartex" xmlns:mc="http://schemas.openxmlformats.org/markup-compatibility/2006" xmlns:aink="http://schemas.microsoft.com/office/drawing/2016/ink" xmlns:am3d="http://schemas.microsoft.com/office/drawing/2017/model3d" xmlns:o="urn:schemas-microsoft-com:office:office" xmlns:oel="http://schemas.microsoft.com/office/2019/extlst" xmlns:r="http://schemas.openxmlformats.org/officeDocument/2006/relationships" xmlns:m="http://schemas.openxmlformats.org/officeDocument/2006/math" xmlns:v="urn:schemas-microsoft-com:vml" xmlns:wp14="http://schemas.microsoft.com/office/word/2010/wordprocessingDrawing" xmlns:wp="http://schemas.openxmlformats.org/drawingml/2006/wordprocessingDrawing" xmlns:w10="urn:schemas-microsoft-com:office:word" xmlns:w="http://schemas.openxmlformats.org/wordprocessingml/2006/main" xmlns:w14="http://schemas.microsoft.com/office/word/2010/wordml" xmlns:w15="http://schemas.microsoft.com/office/word/2012/wordml" xmlns:w16cex="http://schemas.microsoft.com/office/word/2018/wordml/cex" xmlns:w16cid="http://schemas.microsoft.com/office/word/2016/wordml/cid" xmlns:w16="http://schemas.microsoft.com/office/word/2018/wordml" xmlns:w16du="http://schemas.microsoft.com/office/word/2023/wordml/word16du" xmlns:w16sdtdh="http://schemas.microsoft.com/office/word/2020/wordml/sdtdatahash" xmlns:w16sdtfl="http://schemas.microsoft.com/office/word/2024/wordml/sdtformatlock" xmlns:w16se="http://schemas.microsoft.com/office/word/2015/wordml/symex" xmlns:wpg="http://schemas.microsoft.com/office/word/2010/wordprocessingGroup" xmlns:wpi="http://schemas.microsoft.com/office/word/2010/wordprocessingInk" xmlns:wne="http://schemas.microsoft.com/office/word/2006/wordml" xmlns:wps="http://schemas.microsoft.com/office/word/2010/wordprocessingShape" mc:Ignorable="w14 w15 w16se w16cid w16 w16cex w16sdtdh w16sdtfl w16du wp14">
   <w:p>
     <w:pPr>
       <w:pStyle w:val="Pieddepage"/>
@@ -8042,7 +8265,7 @@
 </file>
 
 <file path=word/footer2.xml><?xml version="1.0" encoding="utf-8"?>
-<w:ftr xmlns:wpc="http://schemas.microsoft.com/office/word/2010/wordprocessingCanvas" xmlns:cx="http://schemas.microsoft.com/office/drawing/2014/chartex" xmlns:cx1="http://schemas.microsoft.com/office/drawing/2015/9/8/chartex" xmlns:cx2="http://schemas.microsoft.com/office/drawing/2015/10/21/chartex" xmlns:cx3="http://schemas.microsoft.com/office/drawing/2016/5/9/chartex" xmlns:cx4="http://schemas.microsoft.com/office/drawing/2016/5/10/chartex" xmlns:cx5="http://schemas.microsoft.com/office/drawing/2016/5/11/chartex" xmlns:cx6="http://schemas.microsoft.com/office/drawing/2016/5/12/chartex" xmlns:cx7="http://schemas.microsoft.com/office/drawing/2016/5/13/chartex" xmlns:cx8="http://schemas.microsoft.com/office/drawing/2016/5/14/chartex" xmlns:mc="http://schemas.openxmlformats.org/markup-compatibility/2006" xmlns:aink="http://schemas.microsoft.com/office/drawing/2016/ink" xmlns:am3d="http://schemas.microsoft.com/office/drawing/2017/model3d" xmlns:o="urn:schemas-microsoft-com:office:office" xmlns:oel="http://schemas.microsoft.com/office/2019/extlst" xmlns:r="http://schemas.openxmlformats.org/officeDocument/2006/relationships" xmlns:m="http://schemas.openxmlformats.org/officeDocument/2006/math" xmlns:v="urn:schemas-microsoft-com:vml" xmlns:wp14="http://schemas.microsoft.com/office/word/2010/wordprocessingDrawing" xmlns:wp="http://schemas.openxmlformats.org/drawingml/2006/wordprocessingDrawing" xmlns:w10="urn:schemas-microsoft-com:office:word" xmlns:w="http://schemas.openxmlformats.org/wordprocessingml/2006/main" xmlns:w14="http://schemas.microsoft.com/office/word/2010/wordml" xmlns:w15="http://schemas.microsoft.com/office/word/2012/wordml" xmlns:w16cex="http://schemas.microsoft.com/office/word/2018/wordml/cex" xmlns:w16cid="http://schemas.microsoft.com/office/word/2016/wordml/cid" xmlns:w16="http://schemas.microsoft.com/office/word/2018/wordml" xmlns:w16du="http://schemas.microsoft.com/office/word/2023/wordml/word16du" xmlns:w16sdtdh="http://schemas.microsoft.com/office/word/2020/wordml/sdtdatahash" xmlns:w16se="http://schemas.microsoft.com/office/word/2015/wordml/symex" xmlns:wpg="http://schemas.microsoft.com/office/word/2010/wordprocessingGroup" xmlns:wpi="http://schemas.microsoft.com/office/word/2010/wordprocessingInk" xmlns:wne="http://schemas.microsoft.com/office/word/2006/wordml" xmlns:wps="http://schemas.microsoft.com/office/word/2010/wordprocessingShape" mc:Ignorable="w14 w15 w16se w16cid w16 w16cex w16sdtdh w16du wp14">
+<w:ftr xmlns:wpc="http://schemas.microsoft.com/office/word/2010/wordprocessingCanvas" xmlns:cx="http://schemas.microsoft.com/office/drawing/2014/chartex" xmlns:cx1="http://schemas.microsoft.com/office/drawing/2015/9/8/chartex" xmlns:cx2="http://schemas.microsoft.com/office/drawing/2015/10/21/chartex" xmlns:cx3="http://schemas.microsoft.com/office/drawing/2016/5/9/chartex" xmlns:cx4="http://schemas.microsoft.com/office/drawing/2016/5/10/chartex" xmlns:cx5="http://schemas.microsoft.com/office/drawing/2016/5/11/chartex" xmlns:cx6="http://schemas.microsoft.com/office/drawing/2016/5/12/chartex" xmlns:cx7="http://schemas.microsoft.com/office/drawing/2016/5/13/chartex" xmlns:cx8="http://schemas.microsoft.com/office/drawing/2016/5/14/chartex" xmlns:mc="http://schemas.openxmlformats.org/markup-compatibility/2006" xmlns:aink="http://schemas.microsoft.com/office/drawing/2016/ink" xmlns:am3d="http://schemas.microsoft.com/office/drawing/2017/model3d" xmlns:o="urn:schemas-microsoft-com:office:office" xmlns:oel="http://schemas.microsoft.com/office/2019/extlst" xmlns:r="http://schemas.openxmlformats.org/officeDocument/2006/relationships" xmlns:m="http://schemas.openxmlformats.org/officeDocument/2006/math" xmlns:v="urn:schemas-microsoft-com:vml" xmlns:wp14="http://schemas.microsoft.com/office/word/2010/wordprocessingDrawing" xmlns:wp="http://schemas.openxmlformats.org/drawingml/2006/wordprocessingDrawing" xmlns:w10="urn:schemas-microsoft-com:office:word" xmlns:w="http://schemas.openxmlformats.org/wordprocessingml/2006/main" xmlns:w14="http://schemas.microsoft.com/office/word/2010/wordml" xmlns:w15="http://schemas.microsoft.com/office/word/2012/wordml" xmlns:w16cex="http://schemas.microsoft.com/office/word/2018/wordml/cex" xmlns:w16cid="http://schemas.microsoft.com/office/word/2016/wordml/cid" xmlns:w16="http://schemas.microsoft.com/office/word/2018/wordml" xmlns:w16du="http://schemas.microsoft.com/office/word/2023/wordml/word16du" xmlns:w16sdtdh="http://schemas.microsoft.com/office/word/2020/wordml/sdtdatahash" xmlns:w16sdtfl="http://schemas.microsoft.com/office/word/2024/wordml/sdtformatlock" xmlns:w16se="http://schemas.microsoft.com/office/word/2015/wordml/symex" xmlns:wpg="http://schemas.microsoft.com/office/word/2010/wordprocessingGroup" xmlns:wpi="http://schemas.microsoft.com/office/word/2010/wordprocessingInk" xmlns:wne="http://schemas.microsoft.com/office/word/2006/wordml" xmlns:wps="http://schemas.microsoft.com/office/word/2010/wordprocessingShape" mc:Ignorable="w14 w15 w16se w16cid w16 w16cex w16sdtdh w16sdtfl w16du wp14">
   <w:tbl>
     <w:tblPr>
       <w:tblW w:w="10740" w:type="dxa"/>
@@ -8214,7 +8437,7 @@
 </file>
 
 <file path=word/footer3.xml><?xml version="1.0" encoding="utf-8"?>
-<w:ftr xmlns:wpc="http://schemas.microsoft.com/office/word/2010/wordprocessingCanvas" xmlns:cx="http://schemas.microsoft.com/office/drawing/2014/chartex" xmlns:cx1="http://schemas.microsoft.com/office/drawing/2015/9/8/chartex" xmlns:cx2="http://schemas.microsoft.com/office/drawing/2015/10/21/chartex" xmlns:cx3="http://schemas.microsoft.com/office/drawing/2016/5/9/chartex" xmlns:cx4="http://schemas.microsoft.com/office/drawing/2016/5/10/chartex" xmlns:cx5="http://schemas.microsoft.com/office/drawing/2016/5/11/chartex" xmlns:cx6="http://schemas.microsoft.com/office/drawing/2016/5/12/chartex" xmlns:cx7="http://schemas.microsoft.com/office/drawing/2016/5/13/chartex" xmlns:cx8="http://schemas.microsoft.com/office/drawing/2016/5/14/chartex" xmlns:mc="http://schemas.openxmlformats.org/markup-compatibility/2006" xmlns:aink="http://schemas.microsoft.com/office/drawing/2016/ink" xmlns:am3d="http://schemas.microsoft.com/office/drawing/2017/model3d" xmlns:o="urn:schemas-microsoft-com:office:office" xmlns:oel="http://schemas.microsoft.com/office/2019/extlst" xmlns:r="http://schemas.openxmlformats.org/officeDocument/2006/relationships" xmlns:m="http://schemas.openxmlformats.org/officeDocument/2006/math" xmlns:v="urn:schemas-microsoft-com:vml" xmlns:wp14="http://schemas.microsoft.com/office/word/2010/wordprocessingDrawing" xmlns:wp="http://schemas.openxmlformats.org/drawingml/2006/wordprocessingDrawing" xmlns:w10="urn:schemas-microsoft-com:office:word" xmlns:w="http://schemas.openxmlformats.org/wordprocessingml/2006/main" xmlns:w14="http://schemas.microsoft.com/office/word/2010/wordml" xmlns:w15="http://schemas.microsoft.com/office/word/2012/wordml" xmlns:w16cex="http://schemas.microsoft.com/office/word/2018/wordml/cex" xmlns:w16cid="http://schemas.microsoft.com/office/word/2016/wordml/cid" xmlns:w16="http://schemas.microsoft.com/office/word/2018/wordml" xmlns:w16du="http://schemas.microsoft.com/office/word/2023/wordml/word16du" xmlns:w16sdtdh="http://schemas.microsoft.com/office/word/2020/wordml/sdtdatahash" xmlns:w16se="http://schemas.microsoft.com/office/word/2015/wordml/symex" xmlns:wpg="http://schemas.microsoft.com/office/word/2010/wordprocessingGroup" xmlns:wpi="http://schemas.microsoft.com/office/word/2010/wordprocessingInk" xmlns:wne="http://schemas.microsoft.com/office/word/2006/wordml" xmlns:wps="http://schemas.microsoft.com/office/word/2010/wordprocessingShape" mc:Ignorable="w14 w15 w16se w16cid w16 w16cex w16sdtdh w16du wp14">
+<w:ftr xmlns:wpc="http://schemas.microsoft.com/office/word/2010/wordprocessingCanvas" xmlns:cx="http://schemas.microsoft.com/office/drawing/2014/chartex" xmlns:cx1="http://schemas.microsoft.com/office/drawing/2015/9/8/chartex" xmlns:cx2="http://schemas.microsoft.com/office/drawing/2015/10/21/chartex" xmlns:cx3="http://schemas.microsoft.com/office/drawing/2016/5/9/chartex" xmlns:cx4="http://schemas.microsoft.com/office/drawing/2016/5/10/chartex" xmlns:cx5="http://schemas.microsoft.com/office/drawing/2016/5/11/chartex" xmlns:cx6="http://schemas.microsoft.com/office/drawing/2016/5/12/chartex" xmlns:cx7="http://schemas.microsoft.com/office/drawing/2016/5/13/chartex" xmlns:cx8="http://schemas.microsoft.com/office/drawing/2016/5/14/chartex" xmlns:mc="http://schemas.openxmlformats.org/markup-compatibility/2006" xmlns:aink="http://schemas.microsoft.com/office/drawing/2016/ink" xmlns:am3d="http://schemas.microsoft.com/office/drawing/2017/model3d" xmlns:o="urn:schemas-microsoft-com:office:office" xmlns:oel="http://schemas.microsoft.com/office/2019/extlst" xmlns:r="http://schemas.openxmlformats.org/officeDocument/2006/relationships" xmlns:m="http://schemas.openxmlformats.org/officeDocument/2006/math" xmlns:v="urn:schemas-microsoft-com:vml" xmlns:wp14="http://schemas.microsoft.com/office/word/2010/wordprocessingDrawing" xmlns:wp="http://schemas.openxmlformats.org/drawingml/2006/wordprocessingDrawing" xmlns:w10="urn:schemas-microsoft-com:office:word" xmlns:w="http://schemas.openxmlformats.org/wordprocessingml/2006/main" xmlns:w14="http://schemas.microsoft.com/office/word/2010/wordml" xmlns:w15="http://schemas.microsoft.com/office/word/2012/wordml" xmlns:w16cex="http://schemas.microsoft.com/office/word/2018/wordml/cex" xmlns:w16cid="http://schemas.microsoft.com/office/word/2016/wordml/cid" xmlns:w16="http://schemas.microsoft.com/office/word/2018/wordml" xmlns:w16du="http://schemas.microsoft.com/office/word/2023/wordml/word16du" xmlns:w16sdtdh="http://schemas.microsoft.com/office/word/2020/wordml/sdtdatahash" xmlns:w16sdtfl="http://schemas.microsoft.com/office/word/2024/wordml/sdtformatlock" xmlns:w16se="http://schemas.microsoft.com/office/word/2015/wordml/symex" xmlns:wpg="http://schemas.microsoft.com/office/word/2010/wordprocessingGroup" xmlns:wpi="http://schemas.microsoft.com/office/word/2010/wordprocessingInk" xmlns:wne="http://schemas.microsoft.com/office/word/2006/wordml" xmlns:wps="http://schemas.microsoft.com/office/word/2010/wordprocessingShape" mc:Ignorable="w14 w15 w16se w16cid w16 w16cex w16sdtdh w16sdtfl w16du wp14">
   <w:p>
     <w:pPr>
       <w:pStyle w:val="Pieddepage"/>
@@ -8224,7 +8447,7 @@
 </file>
 
 <file path=word/footer4.xml><?xml version="1.0" encoding="utf-8"?>
-<w:ftr xmlns:wpc="http://schemas.microsoft.com/office/word/2010/wordprocessingCanvas" xmlns:cx="http://schemas.microsoft.com/office/drawing/2014/chartex" xmlns:cx1="http://schemas.microsoft.com/office/drawing/2015/9/8/chartex" xmlns:cx2="http://schemas.microsoft.com/office/drawing/2015/10/21/chartex" xmlns:cx3="http://schemas.microsoft.com/office/drawing/2016/5/9/chartex" xmlns:cx4="http://schemas.microsoft.com/office/drawing/2016/5/10/chartex" xmlns:cx5="http://schemas.microsoft.com/office/drawing/2016/5/11/chartex" xmlns:cx6="http://schemas.microsoft.com/office/drawing/2016/5/12/chartex" xmlns:cx7="http://schemas.microsoft.com/office/drawing/2016/5/13/chartex" xmlns:cx8="http://schemas.microsoft.com/office/drawing/2016/5/14/chartex" xmlns:mc="http://schemas.openxmlformats.org/markup-compatibility/2006" xmlns:aink="http://schemas.microsoft.com/office/drawing/2016/ink" xmlns:am3d="http://schemas.microsoft.com/office/drawing/2017/model3d" xmlns:o="urn:schemas-microsoft-com:office:office" xmlns:oel="http://schemas.microsoft.com/office/2019/extlst" xmlns:r="http://schemas.openxmlformats.org/officeDocument/2006/relationships" xmlns:m="http://schemas.openxmlformats.org/officeDocument/2006/math" xmlns:v="urn:schemas-microsoft-com:vml" xmlns:wp14="http://schemas.microsoft.com/office/word/2010/wordprocessingDrawing" xmlns:wp="http://schemas.openxmlformats.org/drawingml/2006/wordprocessingDrawing" xmlns:w10="urn:schemas-microsoft-com:office:word" xmlns:w="http://schemas.openxmlformats.org/wordprocessingml/2006/main" xmlns:w14="http://schemas.microsoft.com/office/word/2010/wordml" xmlns:w15="http://schemas.microsoft.com/office/word/2012/wordml" xmlns:w16cex="http://schemas.microsoft.com/office/word/2018/wordml/cex" xmlns:w16cid="http://schemas.microsoft.com/office/word/2016/wordml/cid" xmlns:w16="http://schemas.microsoft.com/office/word/2018/wordml" xmlns:w16du="http://schemas.microsoft.com/office/word/2023/wordml/word16du" xmlns:w16sdtdh="http://schemas.microsoft.com/office/word/2020/wordml/sdtdatahash" xmlns:w16se="http://schemas.microsoft.com/office/word/2015/wordml/symex" xmlns:wpg="http://schemas.microsoft.com/office/word/2010/wordprocessingGroup" xmlns:wpi="http://schemas.microsoft.com/office/word/2010/wordprocessingInk" xmlns:wne="http://schemas.microsoft.com/office/word/2006/wordml" xmlns:wps="http://schemas.microsoft.com/office/word/2010/wordprocessingShape" mc:Ignorable="w14 w15 w16se w16cid w16 w16cex w16sdtdh w16du wp14">
+<w:ftr xmlns:wpc="http://schemas.microsoft.com/office/word/2010/wordprocessingCanvas" xmlns:cx="http://schemas.microsoft.com/office/drawing/2014/chartex" xmlns:cx1="http://schemas.microsoft.com/office/drawing/2015/9/8/chartex" xmlns:cx2="http://schemas.microsoft.com/office/drawing/2015/10/21/chartex" xmlns:cx3="http://schemas.microsoft.com/office/drawing/2016/5/9/chartex" xmlns:cx4="http://schemas.microsoft.com/office/drawing/2016/5/10/chartex" xmlns:cx5="http://schemas.microsoft.com/office/drawing/2016/5/11/chartex" xmlns:cx6="http://schemas.microsoft.com/office/drawing/2016/5/12/chartex" xmlns:cx7="http://schemas.microsoft.com/office/drawing/2016/5/13/chartex" xmlns:cx8="http://schemas.microsoft.com/office/drawing/2016/5/14/chartex" xmlns:mc="http://schemas.openxmlformats.org/markup-compatibility/2006" xmlns:aink="http://schemas.microsoft.com/office/drawing/2016/ink" xmlns:am3d="http://schemas.microsoft.com/office/drawing/2017/model3d" xmlns:o="urn:schemas-microsoft-com:office:office" xmlns:oel="http://schemas.microsoft.com/office/2019/extlst" xmlns:r="http://schemas.openxmlformats.org/officeDocument/2006/relationships" xmlns:m="http://schemas.openxmlformats.org/officeDocument/2006/math" xmlns:v="urn:schemas-microsoft-com:vml" xmlns:wp14="http://schemas.microsoft.com/office/word/2010/wordprocessingDrawing" xmlns:wp="http://schemas.openxmlformats.org/drawingml/2006/wordprocessingDrawing" xmlns:w10="urn:schemas-microsoft-com:office:word" xmlns:w="http://schemas.openxmlformats.org/wordprocessingml/2006/main" xmlns:w14="http://schemas.microsoft.com/office/word/2010/wordml" xmlns:w15="http://schemas.microsoft.com/office/word/2012/wordml" xmlns:w16cex="http://schemas.microsoft.com/office/word/2018/wordml/cex" xmlns:w16cid="http://schemas.microsoft.com/office/word/2016/wordml/cid" xmlns:w16="http://schemas.microsoft.com/office/word/2018/wordml" xmlns:w16du="http://schemas.microsoft.com/office/word/2023/wordml/word16du" xmlns:w16sdtdh="http://schemas.microsoft.com/office/word/2020/wordml/sdtdatahash" xmlns:w16sdtfl="http://schemas.microsoft.com/office/word/2024/wordml/sdtformatlock" xmlns:w16se="http://schemas.microsoft.com/office/word/2015/wordml/symex" xmlns:wpg="http://schemas.microsoft.com/office/word/2010/wordprocessingGroup" xmlns:wpi="http://schemas.microsoft.com/office/word/2010/wordprocessingInk" xmlns:wne="http://schemas.microsoft.com/office/word/2006/wordml" xmlns:wps="http://schemas.microsoft.com/office/word/2010/wordprocessingShape" mc:Ignorable="w14 w15 w16se w16cid w16 w16cex w16sdtdh w16sdtfl w16du wp14">
   <w:p>
     <w:pPr>
       <w:pStyle w:val="Pieddepage"/>
@@ -8234,7 +8457,7 @@
 </file>
 
 <file path=word/footer5.xml><?xml version="1.0" encoding="utf-8"?>
-<w:ftr xmlns:wpc="http://schemas.microsoft.com/office/word/2010/wordprocessingCanvas" xmlns:cx="http://schemas.microsoft.com/office/drawing/2014/chartex" xmlns:cx1="http://schemas.microsoft.com/office/drawing/2015/9/8/chartex" xmlns:cx2="http://schemas.microsoft.com/office/drawing/2015/10/21/chartex" xmlns:cx3="http://schemas.microsoft.com/office/drawing/2016/5/9/chartex" xmlns:cx4="http://schemas.microsoft.com/office/drawing/2016/5/10/chartex" xmlns:cx5="http://schemas.microsoft.com/office/drawing/2016/5/11/chartex" xmlns:cx6="http://schemas.microsoft.com/office/drawing/2016/5/12/chartex" xmlns:cx7="http://schemas.microsoft.com/office/drawing/2016/5/13/chartex" xmlns:cx8="http://schemas.microsoft.com/office/drawing/2016/5/14/chartex" xmlns:mc="http://schemas.openxmlformats.org/markup-compatibility/2006" xmlns:aink="http://schemas.microsoft.com/office/drawing/2016/ink" xmlns:am3d="http://schemas.microsoft.com/office/drawing/2017/model3d" xmlns:o="urn:schemas-microsoft-com:office:office" xmlns:oel="http://schemas.microsoft.com/office/2019/extlst" xmlns:r="http://schemas.openxmlformats.org/officeDocument/2006/relationships" xmlns:m="http://schemas.openxmlformats.org/officeDocument/2006/math" xmlns:v="urn:schemas-microsoft-com:vml" xmlns:wp14="http://schemas.microsoft.com/office/word/2010/wordprocessingDrawing" xmlns:wp="http://schemas.openxmlformats.org/drawingml/2006/wordprocessingDrawing" xmlns:w10="urn:schemas-microsoft-com:office:word" xmlns:w="http://schemas.openxmlformats.org/wordprocessingml/2006/main" xmlns:w14="http://schemas.microsoft.com/office/word/2010/wordml" xmlns:w15="http://schemas.microsoft.com/office/word/2012/wordml" xmlns:w16cex="http://schemas.microsoft.com/office/word/2018/wordml/cex" xmlns:w16cid="http://schemas.microsoft.com/office/word/2016/wordml/cid" xmlns:w16="http://schemas.microsoft.com/office/word/2018/wordml" xmlns:w16du="http://schemas.microsoft.com/office/word/2023/wordml/word16du" xmlns:w16sdtdh="http://schemas.microsoft.com/office/word/2020/wordml/sdtdatahash" xmlns:w16se="http://schemas.microsoft.com/office/word/2015/wordml/symex" xmlns:wpg="http://schemas.microsoft.com/office/word/2010/wordprocessingGroup" xmlns:wpi="http://schemas.microsoft.com/office/word/2010/wordprocessingInk" xmlns:wne="http://schemas.microsoft.com/office/word/2006/wordml" xmlns:wps="http://schemas.microsoft.com/office/word/2010/wordprocessingShape" mc:Ignorable="w14 w15 w16se w16cid w16 w16cex w16sdtdh w16du wp14">
+<w:ftr xmlns:wpc="http://schemas.microsoft.com/office/word/2010/wordprocessingCanvas" xmlns:cx="http://schemas.microsoft.com/office/drawing/2014/chartex" xmlns:cx1="http://schemas.microsoft.com/office/drawing/2015/9/8/chartex" xmlns:cx2="http://schemas.microsoft.com/office/drawing/2015/10/21/chartex" xmlns:cx3="http://schemas.microsoft.com/office/drawing/2016/5/9/chartex" xmlns:cx4="http://schemas.microsoft.com/office/drawing/2016/5/10/chartex" xmlns:cx5="http://schemas.microsoft.com/office/drawing/2016/5/11/chartex" xmlns:cx6="http://schemas.microsoft.com/office/drawing/2016/5/12/chartex" xmlns:cx7="http://schemas.microsoft.com/office/drawing/2016/5/13/chartex" xmlns:cx8="http://schemas.microsoft.com/office/drawing/2016/5/14/chartex" xmlns:mc="http://schemas.openxmlformats.org/markup-compatibility/2006" xmlns:aink="http://schemas.microsoft.com/office/drawing/2016/ink" xmlns:am3d="http://schemas.microsoft.com/office/drawing/2017/model3d" xmlns:o="urn:schemas-microsoft-com:office:office" xmlns:oel="http://schemas.microsoft.com/office/2019/extlst" xmlns:r="http://schemas.openxmlformats.org/officeDocument/2006/relationships" xmlns:m="http://schemas.openxmlformats.org/officeDocument/2006/math" xmlns:v="urn:schemas-microsoft-com:vml" xmlns:wp14="http://schemas.microsoft.com/office/word/2010/wordprocessingDrawing" xmlns:wp="http://schemas.openxmlformats.org/drawingml/2006/wordprocessingDrawing" xmlns:w10="urn:schemas-microsoft-com:office:word" xmlns:w="http://schemas.openxmlformats.org/wordprocessingml/2006/main" xmlns:w14="http://schemas.microsoft.com/office/word/2010/wordml" xmlns:w15="http://schemas.microsoft.com/office/word/2012/wordml" xmlns:w16cex="http://schemas.microsoft.com/office/word/2018/wordml/cex" xmlns:w16cid="http://schemas.microsoft.com/office/word/2016/wordml/cid" xmlns:w16="http://schemas.microsoft.com/office/word/2018/wordml" xmlns:w16du="http://schemas.microsoft.com/office/word/2023/wordml/word16du" xmlns:w16sdtdh="http://schemas.microsoft.com/office/word/2020/wordml/sdtdatahash" xmlns:w16sdtfl="http://schemas.microsoft.com/office/word/2024/wordml/sdtformatlock" xmlns:w16se="http://schemas.microsoft.com/office/word/2015/wordml/symex" xmlns:wpg="http://schemas.microsoft.com/office/word/2010/wordprocessingGroup" xmlns:wpi="http://schemas.microsoft.com/office/word/2010/wordprocessingInk" xmlns:wne="http://schemas.microsoft.com/office/word/2006/wordml" xmlns:wps="http://schemas.microsoft.com/office/word/2010/wordprocessingShape" mc:Ignorable="w14 w15 w16se w16cid w16 w16cex w16sdtdh w16sdtfl w16du wp14">
   <w:tbl>
     <w:tblPr>
       <w:tblW w:w="10740" w:type="dxa"/>
@@ -8406,7 +8629,7 @@
 </file>
 
 <file path=word/footer6.xml><?xml version="1.0" encoding="utf-8"?>
-<w:ftr xmlns:wpc="http://schemas.microsoft.com/office/word/2010/wordprocessingCanvas" xmlns:cx="http://schemas.microsoft.com/office/drawing/2014/chartex" xmlns:cx1="http://schemas.microsoft.com/office/drawing/2015/9/8/chartex" xmlns:cx2="http://schemas.microsoft.com/office/drawing/2015/10/21/chartex" xmlns:cx3="http://schemas.microsoft.com/office/drawing/2016/5/9/chartex" xmlns:cx4="http://schemas.microsoft.com/office/drawing/2016/5/10/chartex" xmlns:cx5="http://schemas.microsoft.com/office/drawing/2016/5/11/chartex" xmlns:cx6="http://schemas.microsoft.com/office/drawing/2016/5/12/chartex" xmlns:cx7="http://schemas.microsoft.com/office/drawing/2016/5/13/chartex" xmlns:cx8="http://schemas.microsoft.com/office/drawing/2016/5/14/chartex" xmlns:mc="http://schemas.openxmlformats.org/markup-compatibility/2006" xmlns:aink="http://schemas.microsoft.com/office/drawing/2016/ink" xmlns:am3d="http://schemas.microsoft.com/office/drawing/2017/model3d" xmlns:o="urn:schemas-microsoft-com:office:office" xmlns:oel="http://schemas.microsoft.com/office/2019/extlst" xmlns:r="http://schemas.openxmlformats.org/officeDocument/2006/relationships" xmlns:m="http://schemas.openxmlformats.org/officeDocument/2006/math" xmlns:v="urn:schemas-microsoft-com:vml" xmlns:wp14="http://schemas.microsoft.com/office/word/2010/wordprocessingDrawing" xmlns:wp="http://schemas.openxmlformats.org/drawingml/2006/wordprocessingDrawing" xmlns:w10="urn:schemas-microsoft-com:office:word" xmlns:w="http://schemas.openxmlformats.org/wordprocessingml/2006/main" xmlns:w14="http://schemas.microsoft.com/office/word/2010/wordml" xmlns:w15="http://schemas.microsoft.com/office/word/2012/wordml" xmlns:w16cex="http://schemas.microsoft.com/office/word/2018/wordml/cex" xmlns:w16cid="http://schemas.microsoft.com/office/word/2016/wordml/cid" xmlns:w16="http://schemas.microsoft.com/office/word/2018/wordml" xmlns:w16du="http://schemas.microsoft.com/office/word/2023/wordml/word16du" xmlns:w16sdtdh="http://schemas.microsoft.com/office/word/2020/wordml/sdtdatahash" xmlns:w16se="http://schemas.microsoft.com/office/word/2015/wordml/symex" xmlns:wpg="http://schemas.microsoft.com/office/word/2010/wordprocessingGroup" xmlns:wpi="http://schemas.microsoft.com/office/word/2010/wordprocessingInk" xmlns:wne="http://schemas.microsoft.com/office/word/2006/wordml" xmlns:wps="http://schemas.microsoft.com/office/word/2010/wordprocessingShape" mc:Ignorable="w14 w15 w16se w16cid w16 w16cex w16sdtdh w16du wp14">
+<w:ftr xmlns:wpc="http://schemas.microsoft.com/office/word/2010/wordprocessingCanvas" xmlns:cx="http://schemas.microsoft.com/office/drawing/2014/chartex" xmlns:cx1="http://schemas.microsoft.com/office/drawing/2015/9/8/chartex" xmlns:cx2="http://schemas.microsoft.com/office/drawing/2015/10/21/chartex" xmlns:cx3="http://schemas.microsoft.com/office/drawing/2016/5/9/chartex" xmlns:cx4="http://schemas.microsoft.com/office/drawing/2016/5/10/chartex" xmlns:cx5="http://schemas.microsoft.com/office/drawing/2016/5/11/chartex" xmlns:cx6="http://schemas.microsoft.com/office/drawing/2016/5/12/chartex" xmlns:cx7="http://schemas.microsoft.com/office/drawing/2016/5/13/chartex" xmlns:cx8="http://schemas.microsoft.com/office/drawing/2016/5/14/chartex" xmlns:mc="http://schemas.openxmlformats.org/markup-compatibility/2006" xmlns:aink="http://schemas.microsoft.com/office/drawing/2016/ink" xmlns:am3d="http://schemas.microsoft.com/office/drawing/2017/model3d" xmlns:o="urn:schemas-microsoft-com:office:office" xmlns:oel="http://schemas.microsoft.com/office/2019/extlst" xmlns:r="http://schemas.openxmlformats.org/officeDocument/2006/relationships" xmlns:m="http://schemas.openxmlformats.org/officeDocument/2006/math" xmlns:v="urn:schemas-microsoft-com:vml" xmlns:wp14="http://schemas.microsoft.com/office/word/2010/wordprocessingDrawing" xmlns:wp="http://schemas.openxmlformats.org/drawingml/2006/wordprocessingDrawing" xmlns:w10="urn:schemas-microsoft-com:office:word" xmlns:w="http://schemas.openxmlformats.org/wordprocessingml/2006/main" xmlns:w14="http://schemas.microsoft.com/office/word/2010/wordml" xmlns:w15="http://schemas.microsoft.com/office/word/2012/wordml" xmlns:w16cex="http://schemas.microsoft.com/office/word/2018/wordml/cex" xmlns:w16cid="http://schemas.microsoft.com/office/word/2016/wordml/cid" xmlns:w16="http://schemas.microsoft.com/office/word/2018/wordml" xmlns:w16du="http://schemas.microsoft.com/office/word/2023/wordml/word16du" xmlns:w16sdtdh="http://schemas.microsoft.com/office/word/2020/wordml/sdtdatahash" xmlns:w16sdtfl="http://schemas.microsoft.com/office/word/2024/wordml/sdtformatlock" xmlns:w16se="http://schemas.microsoft.com/office/word/2015/wordml/symex" xmlns:wpg="http://schemas.microsoft.com/office/word/2010/wordprocessingGroup" xmlns:wpi="http://schemas.microsoft.com/office/word/2010/wordprocessingInk" xmlns:wne="http://schemas.microsoft.com/office/word/2006/wordml" xmlns:wps="http://schemas.microsoft.com/office/word/2010/wordprocessingShape" mc:Ignorable="w14 w15 w16se w16cid w16 w16cex w16sdtdh w16sdtfl w16du wp14">
   <w:p>
     <w:pPr>
       <w:pStyle w:val="Pieddepage"/>
@@ -8416,7 +8639,7 @@
 </file>
 
 <file path=word/footnotes.xml><?xml version="1.0" encoding="utf-8"?>
-<w:footnotes xmlns:wpc="http://schemas.microsoft.com/office/word/2010/wordprocessingCanvas" xmlns:cx="http://schemas.microsoft.com/office/drawing/2014/chartex" xmlns:cx1="http://schemas.microsoft.com/office/drawing/2015/9/8/chartex" xmlns:cx2="http://schemas.microsoft.com/office/drawing/2015/10/21/chartex" xmlns:cx3="http://schemas.microsoft.com/office/drawing/2016/5/9/chartex" xmlns:cx4="http://schemas.microsoft.com/office/drawing/2016/5/10/chartex" xmlns:cx5="http://schemas.microsoft.com/office/drawing/2016/5/11/chartex" xmlns:cx6="http://schemas.microsoft.com/office/drawing/2016/5/12/chartex" xmlns:cx7="http://schemas.microsoft.com/office/drawing/2016/5/13/chartex" xmlns:cx8="http://schemas.microsoft.com/office/drawing/2016/5/14/chartex" xmlns:mc="http://schemas.openxmlformats.org/markup-compatibility/2006" xmlns:aink="http://schemas.microsoft.com/office/drawing/2016/ink" xmlns:am3d="http://schemas.microsoft.com/office/drawing/2017/model3d" xmlns:o="urn:schemas-microsoft-com:office:office" xmlns:oel="http://schemas.microsoft.com/office/2019/extlst" xmlns:r="http://schemas.openxmlformats.org/officeDocument/2006/relationships" xmlns:m="http://schemas.openxmlformats.org/officeDocument/2006/math" xmlns:v="urn:schemas-microsoft-com:vml" xmlns:wp14="http://schemas.microsoft.com/office/word/2010/wordprocessingDrawing" xmlns:wp="http://schemas.openxmlformats.org/drawingml/2006/wordprocessingDrawing" xmlns:w10="urn:schemas-microsoft-com:office:word" xmlns:w="http://schemas.openxmlformats.org/wordprocessingml/2006/main" xmlns:w14="http://schemas.microsoft.com/office/word/2010/wordml" xmlns:w15="http://schemas.microsoft.com/office/word/2012/wordml" xmlns:w16cex="http://schemas.microsoft.com/office/word/2018/wordml/cex" xmlns:w16cid="http://schemas.microsoft.com/office/word/2016/wordml/cid" xmlns:w16="http://schemas.microsoft.com/office/word/2018/wordml" xmlns:w16du="http://schemas.microsoft.com/office/word/2023/wordml/word16du" xmlns:w16sdtdh="http://schemas.microsoft.com/office/word/2020/wordml/sdtdatahash" xmlns:w16se="http://schemas.microsoft.com/office/word/2015/wordml/symex" xmlns:wpg="http://schemas.microsoft.com/office/word/2010/wordprocessingGroup" xmlns:wpi="http://schemas.microsoft.com/office/word/2010/wordprocessingInk" xmlns:wne="http://schemas.microsoft.com/office/word/2006/wordml" xmlns:wps="http://schemas.microsoft.com/office/word/2010/wordprocessingShape" mc:Ignorable="w14 w15 w16se w16cid w16 w16cex w16sdtdh w16du wp14">
+<w:footnotes xmlns:wpc="http://schemas.microsoft.com/office/word/2010/wordprocessingCanvas" xmlns:cx="http://schemas.microsoft.com/office/drawing/2014/chartex" xmlns:cx1="http://schemas.microsoft.com/office/drawing/2015/9/8/chartex" xmlns:cx2="http://schemas.microsoft.com/office/drawing/2015/10/21/chartex" xmlns:cx3="http://schemas.microsoft.com/office/drawing/2016/5/9/chartex" xmlns:cx4="http://schemas.microsoft.com/office/drawing/2016/5/10/chartex" xmlns:cx5="http://schemas.microsoft.com/office/drawing/2016/5/11/chartex" xmlns:cx6="http://schemas.microsoft.com/office/drawing/2016/5/12/chartex" xmlns:cx7="http://schemas.microsoft.com/office/drawing/2016/5/13/chartex" xmlns:cx8="http://schemas.microsoft.com/office/drawing/2016/5/14/chartex" xmlns:mc="http://schemas.openxmlformats.org/markup-compatibility/2006" xmlns:aink="http://schemas.microsoft.com/office/drawing/2016/ink" xmlns:am3d="http://schemas.microsoft.com/office/drawing/2017/model3d" xmlns:o="urn:schemas-microsoft-com:office:office" xmlns:oel="http://schemas.microsoft.com/office/2019/extlst" xmlns:r="http://schemas.openxmlformats.org/officeDocument/2006/relationships" xmlns:m="http://schemas.openxmlformats.org/officeDocument/2006/math" xmlns:v="urn:schemas-microsoft-com:vml" xmlns:wp14="http://schemas.microsoft.com/office/word/2010/wordprocessingDrawing" xmlns:wp="http://schemas.openxmlformats.org/drawingml/2006/wordprocessingDrawing" xmlns:w10="urn:schemas-microsoft-com:office:word" xmlns:w="http://schemas.openxmlformats.org/wordprocessingml/2006/main" xmlns:w14="http://schemas.microsoft.com/office/word/2010/wordml" xmlns:w15="http://schemas.microsoft.com/office/word/2012/wordml" xmlns:w16cex="http://schemas.microsoft.com/office/word/2018/wordml/cex" xmlns:w16cid="http://schemas.microsoft.com/office/word/2016/wordml/cid" xmlns:w16="http://schemas.microsoft.com/office/word/2018/wordml" xmlns:w16du="http://schemas.microsoft.com/office/word/2023/wordml/word16du" xmlns:w16sdtdh="http://schemas.microsoft.com/office/word/2020/wordml/sdtdatahash" xmlns:w16sdtfl="http://schemas.microsoft.com/office/word/2024/wordml/sdtformatlock" xmlns:w16se="http://schemas.microsoft.com/office/word/2015/wordml/symex" xmlns:wpg="http://schemas.microsoft.com/office/word/2010/wordprocessingGroup" xmlns:wpi="http://schemas.microsoft.com/office/word/2010/wordprocessingInk" xmlns:wne="http://schemas.microsoft.com/office/word/2006/wordml" xmlns:wps="http://schemas.microsoft.com/office/word/2010/wordprocessingShape" mc:Ignorable="w14 w15 w16se w16cid w16 w16cex w16sdtdh w16sdtfl w16du wp14">
   <w:footnote w:type="separator" w:id="-1">
     <w:p>
       <w:pPr>
@@ -8448,7 +8671,7 @@
 </file>
 
 <file path=word/header1.xml><?xml version="1.0" encoding="utf-8"?>
-<w:hdr xmlns:wpc="http://schemas.microsoft.com/office/word/2010/wordprocessingCanvas" xmlns:cx="http://schemas.microsoft.com/office/drawing/2014/chartex" xmlns:cx1="http://schemas.microsoft.com/office/drawing/2015/9/8/chartex" xmlns:cx2="http://schemas.microsoft.com/office/drawing/2015/10/21/chartex" xmlns:cx3="http://schemas.microsoft.com/office/drawing/2016/5/9/chartex" xmlns:cx4="http://schemas.microsoft.com/office/drawing/2016/5/10/chartex" xmlns:cx5="http://schemas.microsoft.com/office/drawing/2016/5/11/chartex" xmlns:cx6="http://schemas.microsoft.com/office/drawing/2016/5/12/chartex" xmlns:cx7="http://schemas.microsoft.com/office/drawing/2016/5/13/chartex" xmlns:cx8="http://schemas.microsoft.com/office/drawing/2016/5/14/chartex" xmlns:mc="http://schemas.openxmlformats.org/markup-compatibility/2006" xmlns:aink="http://schemas.microsoft.com/office/drawing/2016/ink" xmlns:am3d="http://schemas.microsoft.com/office/drawing/2017/model3d" xmlns:o="urn:schemas-microsoft-com:office:office" xmlns:oel="http://schemas.microsoft.com/office/2019/extlst" xmlns:r="http://schemas.openxmlformats.org/officeDocument/2006/relationships" xmlns:m="http://schemas.openxmlformats.org/officeDocument/2006/math" xmlns:v="urn:schemas-microsoft-com:vml" xmlns:wp14="http://schemas.microsoft.com/office/word/2010/wordprocessingDrawing" xmlns:wp="http://schemas.openxmlformats.org/drawingml/2006/wordprocessingDrawing" xmlns:w10="urn:schemas-microsoft-com:office:word" xmlns:w="http://schemas.openxmlformats.org/wordprocessingml/2006/main" xmlns:w14="http://schemas.microsoft.com/office/word/2010/wordml" xmlns:w15="http://schemas.microsoft.com/office/word/2012/wordml" xmlns:w16cex="http://schemas.microsoft.com/office/word/2018/wordml/cex" xmlns:w16cid="http://schemas.microsoft.com/office/word/2016/wordml/cid" xmlns:w16="http://schemas.microsoft.com/office/word/2018/wordml" xmlns:w16du="http://schemas.microsoft.com/office/word/2023/wordml/word16du" xmlns:w16sdtdh="http://schemas.microsoft.com/office/word/2020/wordml/sdtdatahash" xmlns:w16se="http://schemas.microsoft.com/office/word/2015/wordml/symex" xmlns:wpg="http://schemas.microsoft.com/office/word/2010/wordprocessingGroup" xmlns:wpi="http://schemas.microsoft.com/office/word/2010/wordprocessingInk" xmlns:wne="http://schemas.microsoft.com/office/word/2006/wordml" xmlns:wps="http://schemas.microsoft.com/office/word/2010/wordprocessingShape" mc:Ignorable="w14 w15 w16se w16cid w16 w16cex w16sdtdh w16du wp14">
+<w:hdr xmlns:wpc="http://schemas.microsoft.com/office/word/2010/wordprocessingCanvas" xmlns:cx="http://schemas.microsoft.com/office/drawing/2014/chartex" xmlns:cx1="http://schemas.microsoft.com/office/drawing/2015/9/8/chartex" xmlns:cx2="http://schemas.microsoft.com/office/drawing/2015/10/21/chartex" xmlns:cx3="http://schemas.microsoft.com/office/drawing/2016/5/9/chartex" xmlns:cx4="http://schemas.microsoft.com/office/drawing/2016/5/10/chartex" xmlns:cx5="http://schemas.microsoft.com/office/drawing/2016/5/11/chartex" xmlns:cx6="http://schemas.microsoft.com/office/drawing/2016/5/12/chartex" xmlns:cx7="http://schemas.microsoft.com/office/drawing/2016/5/13/chartex" xmlns:cx8="http://schemas.microsoft.com/office/drawing/2016/5/14/chartex" xmlns:mc="http://schemas.openxmlformats.org/markup-compatibility/2006" xmlns:aink="http://schemas.microsoft.com/office/drawing/2016/ink" xmlns:am3d="http://schemas.microsoft.com/office/drawing/2017/model3d" xmlns:o="urn:schemas-microsoft-com:office:office" xmlns:oel="http://schemas.microsoft.com/office/2019/extlst" xmlns:r="http://schemas.openxmlformats.org/officeDocument/2006/relationships" xmlns:m="http://schemas.openxmlformats.org/officeDocument/2006/math" xmlns:v="urn:schemas-microsoft-com:vml" xmlns:wp14="http://schemas.microsoft.com/office/word/2010/wordprocessingDrawing" xmlns:wp="http://schemas.openxmlformats.org/drawingml/2006/wordprocessingDrawing" xmlns:w10="urn:schemas-microsoft-com:office:word" xmlns:w="http://schemas.openxmlformats.org/wordprocessingml/2006/main" xmlns:w14="http://schemas.microsoft.com/office/word/2010/wordml" xmlns:w15="http://schemas.microsoft.com/office/word/2012/wordml" xmlns:w16cex="http://schemas.microsoft.com/office/word/2018/wordml/cex" xmlns:w16cid="http://schemas.microsoft.com/office/word/2016/wordml/cid" xmlns:w16="http://schemas.microsoft.com/office/word/2018/wordml" xmlns:w16du="http://schemas.microsoft.com/office/word/2023/wordml/word16du" xmlns:w16sdtdh="http://schemas.microsoft.com/office/word/2020/wordml/sdtdatahash" xmlns:w16sdtfl="http://schemas.microsoft.com/office/word/2024/wordml/sdtformatlock" xmlns:w16se="http://schemas.microsoft.com/office/word/2015/wordml/symex" xmlns:wpg="http://schemas.microsoft.com/office/word/2010/wordprocessingGroup" xmlns:wpi="http://schemas.microsoft.com/office/word/2010/wordprocessingInk" xmlns:wne="http://schemas.microsoft.com/office/word/2006/wordml" xmlns:wps="http://schemas.microsoft.com/office/word/2010/wordprocessingShape" mc:Ignorable="w14 w15 w16se w16cid w16 w16cex w16sdtdh w16sdtfl w16du wp14">
   <w:p>
     <w:pPr>
       <w:pStyle w:val="En-tte"/>
@@ -8458,7 +8681,7 @@
 </file>
 
 <file path=word/header2.xml><?xml version="1.0" encoding="utf-8"?>
-<w:hdr xmlns:wpc="http://schemas.microsoft.com/office/word/2010/wordprocessingCanvas" xmlns:cx="http://schemas.microsoft.com/office/drawing/2014/chartex" xmlns:cx1="http://schemas.microsoft.com/office/drawing/2015/9/8/chartex" xmlns:cx2="http://schemas.microsoft.com/office/drawing/2015/10/21/chartex" xmlns:cx3="http://schemas.microsoft.com/office/drawing/2016/5/9/chartex" xmlns:cx4="http://schemas.microsoft.com/office/drawing/2016/5/10/chartex" xmlns:cx5="http://schemas.microsoft.com/office/drawing/2016/5/11/chartex" xmlns:cx6="http://schemas.microsoft.com/office/drawing/2016/5/12/chartex" xmlns:cx7="http://schemas.microsoft.com/office/drawing/2016/5/13/chartex" xmlns:cx8="http://schemas.microsoft.com/office/drawing/2016/5/14/chartex" xmlns:mc="http://schemas.openxmlformats.org/markup-compatibility/2006" xmlns:aink="http://schemas.microsoft.com/office/drawing/2016/ink" xmlns:am3d="http://schemas.microsoft.com/office/drawing/2017/model3d" xmlns:o="urn:schemas-microsoft-com:office:office" xmlns:oel="http://schemas.microsoft.com/office/2019/extlst" xmlns:r="http://schemas.openxmlformats.org/officeDocument/2006/relationships" xmlns:m="http://schemas.openxmlformats.org/officeDocument/2006/math" xmlns:v="urn:schemas-microsoft-com:vml" xmlns:wp14="http://schemas.microsoft.com/office/word/2010/wordprocessingDrawing" xmlns:wp="http://schemas.openxmlformats.org/drawingml/2006/wordprocessingDrawing" xmlns:w10="urn:schemas-microsoft-com:office:word" xmlns:w="http://schemas.openxmlformats.org/wordprocessingml/2006/main" xmlns:w14="http://schemas.microsoft.com/office/word/2010/wordml" xmlns:w15="http://schemas.microsoft.com/office/word/2012/wordml" xmlns:w16cex="http://schemas.microsoft.com/office/word/2018/wordml/cex" xmlns:w16cid="http://schemas.microsoft.com/office/word/2016/wordml/cid" xmlns:w16="http://schemas.microsoft.com/office/word/2018/wordml" xmlns:w16du="http://schemas.microsoft.com/office/word/2023/wordml/word16du" xmlns:w16sdtdh="http://schemas.microsoft.com/office/word/2020/wordml/sdtdatahash" xmlns:w16se="http://schemas.microsoft.com/office/word/2015/wordml/symex" xmlns:wpg="http://schemas.microsoft.com/office/word/2010/wordprocessingGroup" xmlns:wpi="http://schemas.microsoft.com/office/word/2010/wordprocessingInk" xmlns:wne="http://schemas.microsoft.com/office/word/2006/wordml" xmlns:wps="http://schemas.microsoft.com/office/word/2010/wordprocessingShape" mc:Ignorable="w14 w15 w16se w16cid w16 w16cex w16sdtdh w16du wp14">
+<w:hdr xmlns:wpc="http://schemas.microsoft.com/office/word/2010/wordprocessingCanvas" xmlns:cx="http://schemas.microsoft.com/office/drawing/2014/chartex" xmlns:cx1="http://schemas.microsoft.com/office/drawing/2015/9/8/chartex" xmlns:cx2="http://schemas.microsoft.com/office/drawing/2015/10/21/chartex" xmlns:cx3="http://schemas.microsoft.com/office/drawing/2016/5/9/chartex" xmlns:cx4="http://schemas.microsoft.com/office/drawing/2016/5/10/chartex" xmlns:cx5="http://schemas.microsoft.com/office/drawing/2016/5/11/chartex" xmlns:cx6="http://schemas.microsoft.com/office/drawing/2016/5/12/chartex" xmlns:cx7="http://schemas.microsoft.com/office/drawing/2016/5/13/chartex" xmlns:cx8="http://schemas.microsoft.com/office/drawing/2016/5/14/chartex" xmlns:mc="http://schemas.openxmlformats.org/markup-compatibility/2006" xmlns:aink="http://schemas.microsoft.com/office/drawing/2016/ink" xmlns:am3d="http://schemas.microsoft.com/office/drawing/2017/model3d" xmlns:o="urn:schemas-microsoft-com:office:office" xmlns:oel="http://schemas.microsoft.com/office/2019/extlst" xmlns:r="http://schemas.openxmlformats.org/officeDocument/2006/relationships" xmlns:m="http://schemas.openxmlformats.org/officeDocument/2006/math" xmlns:v="urn:schemas-microsoft-com:vml" xmlns:wp14="http://schemas.microsoft.com/office/word/2010/wordprocessingDrawing" xmlns:wp="http://schemas.openxmlformats.org/drawingml/2006/wordprocessingDrawing" xmlns:w10="urn:schemas-microsoft-com:office:word" xmlns:w="http://schemas.openxmlformats.org/wordprocessingml/2006/main" xmlns:w14="http://schemas.microsoft.com/office/word/2010/wordml" xmlns:w15="http://schemas.microsoft.com/office/word/2012/wordml" xmlns:w16cex="http://schemas.microsoft.com/office/word/2018/wordml/cex" xmlns:w16cid="http://schemas.microsoft.com/office/word/2016/wordml/cid" xmlns:w16="http://schemas.microsoft.com/office/word/2018/wordml" xmlns:w16du="http://schemas.microsoft.com/office/word/2023/wordml/word16du" xmlns:w16sdtdh="http://schemas.microsoft.com/office/word/2020/wordml/sdtdatahash" xmlns:w16sdtfl="http://schemas.microsoft.com/office/word/2024/wordml/sdtformatlock" xmlns:w16se="http://schemas.microsoft.com/office/word/2015/wordml/symex" xmlns:wpg="http://schemas.microsoft.com/office/word/2010/wordprocessingGroup" xmlns:wpi="http://schemas.microsoft.com/office/word/2010/wordprocessingInk" xmlns:wne="http://schemas.microsoft.com/office/word/2006/wordml" xmlns:wps="http://schemas.microsoft.com/office/word/2010/wordprocessingShape" mc:Ignorable="w14 w15 w16se w16cid w16 w16cex w16sdtdh w16sdtfl w16du wp14">
   <w:p>
     <w:pPr>
       <w:pStyle w:val="En-tte"/>
@@ -8468,7 +8691,7 @@
 </file>
 
 <file path=word/header3.xml><?xml version="1.0" encoding="utf-8"?>
-<w:hdr xmlns:wpc="http://schemas.microsoft.com/office/word/2010/wordprocessingCanvas" xmlns:cx="http://schemas.microsoft.com/office/drawing/2014/chartex" xmlns:cx1="http://schemas.microsoft.com/office/drawing/2015/9/8/chartex" xmlns:cx2="http://schemas.microsoft.com/office/drawing/2015/10/21/chartex" xmlns:cx3="http://schemas.microsoft.com/office/drawing/2016/5/9/chartex" xmlns:cx4="http://schemas.microsoft.com/office/drawing/2016/5/10/chartex" xmlns:cx5="http://schemas.microsoft.com/office/drawing/2016/5/11/chartex" xmlns:cx6="http://schemas.microsoft.com/office/drawing/2016/5/12/chartex" xmlns:cx7="http://schemas.microsoft.com/office/drawing/2016/5/13/chartex" xmlns:cx8="http://schemas.microsoft.com/office/drawing/2016/5/14/chartex" xmlns:mc="http://schemas.openxmlformats.org/markup-compatibility/2006" xmlns:aink="http://schemas.microsoft.com/office/drawing/2016/ink" xmlns:am3d="http://schemas.microsoft.com/office/drawing/2017/model3d" xmlns:o="urn:schemas-microsoft-com:office:office" xmlns:oel="http://schemas.microsoft.com/office/2019/extlst" xmlns:r="http://schemas.openxmlformats.org/officeDocument/2006/relationships" xmlns:m="http://schemas.openxmlformats.org/officeDocument/2006/math" xmlns:v="urn:schemas-microsoft-com:vml" xmlns:wp14="http://schemas.microsoft.com/office/word/2010/wordprocessingDrawing" xmlns:wp="http://schemas.openxmlformats.org/drawingml/2006/wordprocessingDrawing" xmlns:w10="urn:schemas-microsoft-com:office:word" xmlns:w="http://schemas.openxmlformats.org/wordprocessingml/2006/main" xmlns:w14="http://schemas.microsoft.com/office/word/2010/wordml" xmlns:w15="http://schemas.microsoft.com/office/word/2012/wordml" xmlns:w16cex="http://schemas.microsoft.com/office/word/2018/wordml/cex" xmlns:w16cid="http://schemas.microsoft.com/office/word/2016/wordml/cid" xmlns:w16="http://schemas.microsoft.com/office/word/2018/wordml" xmlns:w16du="http://schemas.microsoft.com/office/word/2023/wordml/word16du" xmlns:w16sdtdh="http://schemas.microsoft.com/office/word/2020/wordml/sdtdatahash" xmlns:w16se="http://schemas.microsoft.com/office/word/2015/wordml/symex" xmlns:wpg="http://schemas.microsoft.com/office/word/2010/wordprocessingGroup" xmlns:wpi="http://schemas.microsoft.com/office/word/2010/wordprocessingInk" xmlns:wne="http://schemas.microsoft.com/office/word/2006/wordml" xmlns:wps="http://schemas.microsoft.com/office/word/2010/wordprocessingShape" mc:Ignorable="w14 w15 w16se w16cid w16 w16cex w16sdtdh w16du wp14">
+<w:hdr xmlns:wpc="http://schemas.microsoft.com/office/word/2010/wordprocessingCanvas" xmlns:cx="http://schemas.microsoft.com/office/drawing/2014/chartex" xmlns:cx1="http://schemas.microsoft.com/office/drawing/2015/9/8/chartex" xmlns:cx2="http://schemas.microsoft.com/office/drawing/2015/10/21/chartex" xmlns:cx3="http://schemas.microsoft.com/office/drawing/2016/5/9/chartex" xmlns:cx4="http://schemas.microsoft.com/office/drawing/2016/5/10/chartex" xmlns:cx5="http://schemas.microsoft.com/office/drawing/2016/5/11/chartex" xmlns:cx6="http://schemas.microsoft.com/office/drawing/2016/5/12/chartex" xmlns:cx7="http://schemas.microsoft.com/office/drawing/2016/5/13/chartex" xmlns:cx8="http://schemas.microsoft.com/office/drawing/2016/5/14/chartex" xmlns:mc="http://schemas.openxmlformats.org/markup-compatibility/2006" xmlns:aink="http://schemas.microsoft.com/office/drawing/2016/ink" xmlns:am3d="http://schemas.microsoft.com/office/drawing/2017/model3d" xmlns:o="urn:schemas-microsoft-com:office:office" xmlns:oel="http://schemas.microsoft.com/office/2019/extlst" xmlns:r="http://schemas.openxmlformats.org/officeDocument/2006/relationships" xmlns:m="http://schemas.openxmlformats.org/officeDocument/2006/math" xmlns:v="urn:schemas-microsoft-com:vml" xmlns:wp14="http://schemas.microsoft.com/office/word/2010/wordprocessingDrawing" xmlns:wp="http://schemas.openxmlformats.org/drawingml/2006/wordprocessingDrawing" xmlns:w10="urn:schemas-microsoft-com:office:word" xmlns:w="http://schemas.openxmlformats.org/wordprocessingml/2006/main" xmlns:w14="http://schemas.microsoft.com/office/word/2010/wordml" xmlns:w15="http://schemas.microsoft.com/office/word/2012/wordml" xmlns:w16cex="http://schemas.microsoft.com/office/word/2018/wordml/cex" xmlns:w16cid="http://schemas.microsoft.com/office/word/2016/wordml/cid" xmlns:w16="http://schemas.microsoft.com/office/word/2018/wordml" xmlns:w16du="http://schemas.microsoft.com/office/word/2023/wordml/word16du" xmlns:w16sdtdh="http://schemas.microsoft.com/office/word/2020/wordml/sdtdatahash" xmlns:w16sdtfl="http://schemas.microsoft.com/office/word/2024/wordml/sdtformatlock" xmlns:w16se="http://schemas.microsoft.com/office/word/2015/wordml/symex" xmlns:wpg="http://schemas.microsoft.com/office/word/2010/wordprocessingGroup" xmlns:wpi="http://schemas.microsoft.com/office/word/2010/wordprocessingInk" xmlns:wne="http://schemas.microsoft.com/office/word/2006/wordml" xmlns:wps="http://schemas.microsoft.com/office/word/2010/wordprocessingShape" mc:Ignorable="w14 w15 w16se w16cid w16 w16cex w16sdtdh w16sdtfl w16du wp14">
   <w:p>
     <w:pPr>
       <w:pStyle w:val="En-tte"/>
@@ -8478,7 +8701,7 @@
 </file>
 
 <file path=word/header4.xml><?xml version="1.0" encoding="utf-8"?>
-<w:hdr xmlns:wpc="http://schemas.microsoft.com/office/word/2010/wordprocessingCanvas" xmlns:cx="http://schemas.microsoft.com/office/drawing/2014/chartex" xmlns:cx1="http://schemas.microsoft.com/office/drawing/2015/9/8/chartex" xmlns:cx2="http://schemas.microsoft.com/office/drawing/2015/10/21/chartex" xmlns:cx3="http://schemas.microsoft.com/office/drawing/2016/5/9/chartex" xmlns:cx4="http://schemas.microsoft.com/office/drawing/2016/5/10/chartex" xmlns:cx5="http://schemas.microsoft.com/office/drawing/2016/5/11/chartex" xmlns:cx6="http://schemas.microsoft.com/office/drawing/2016/5/12/chartex" xmlns:cx7="http://schemas.microsoft.com/office/drawing/2016/5/13/chartex" xmlns:cx8="http://schemas.microsoft.com/office/drawing/2016/5/14/chartex" xmlns:mc="http://schemas.openxmlformats.org/markup-compatibility/2006" xmlns:aink="http://schemas.microsoft.com/office/drawing/2016/ink" xmlns:am3d="http://schemas.microsoft.com/office/drawing/2017/model3d" xmlns:o="urn:schemas-microsoft-com:office:office" xmlns:oel="http://schemas.microsoft.com/office/2019/extlst" xmlns:r="http://schemas.openxmlformats.org/officeDocument/2006/relationships" xmlns:m="http://schemas.openxmlformats.org/officeDocument/2006/math" xmlns:v="urn:schemas-microsoft-com:vml" xmlns:wp14="http://schemas.microsoft.com/office/word/2010/wordprocessingDrawing" xmlns:wp="http://schemas.openxmlformats.org/drawingml/2006/wordprocessingDrawing" xmlns:w10="urn:schemas-microsoft-com:office:word" xmlns:w="http://schemas.openxmlformats.org/wordprocessingml/2006/main" xmlns:w14="http://schemas.microsoft.com/office/word/2010/wordml" xmlns:w15="http://schemas.microsoft.com/office/word/2012/wordml" xmlns:w16cex="http://schemas.microsoft.com/office/word/2018/wordml/cex" xmlns:w16cid="http://schemas.microsoft.com/office/word/2016/wordml/cid" xmlns:w16="http://schemas.microsoft.com/office/word/2018/wordml" xmlns:w16du="http://schemas.microsoft.com/office/word/2023/wordml/word16du" xmlns:w16sdtdh="http://schemas.microsoft.com/office/word/2020/wordml/sdtdatahash" xmlns:w16se="http://schemas.microsoft.com/office/word/2015/wordml/symex" xmlns:wpg="http://schemas.microsoft.com/office/word/2010/wordprocessingGroup" xmlns:wpi="http://schemas.microsoft.com/office/word/2010/wordprocessingInk" xmlns:wne="http://schemas.microsoft.com/office/word/2006/wordml" xmlns:wps="http://schemas.microsoft.com/office/word/2010/wordprocessingShape" mc:Ignorable="w14 w15 w16se w16cid w16 w16cex w16sdtdh w16du wp14">
+<w:hdr xmlns:wpc="http://schemas.microsoft.com/office/word/2010/wordprocessingCanvas" xmlns:cx="http://schemas.microsoft.com/office/drawing/2014/chartex" xmlns:cx1="http://schemas.microsoft.com/office/drawing/2015/9/8/chartex" xmlns:cx2="http://schemas.microsoft.com/office/drawing/2015/10/21/chartex" xmlns:cx3="http://schemas.microsoft.com/office/drawing/2016/5/9/chartex" xmlns:cx4="http://schemas.microsoft.com/office/drawing/2016/5/10/chartex" xmlns:cx5="http://schemas.microsoft.com/office/drawing/2016/5/11/chartex" xmlns:cx6="http://schemas.microsoft.com/office/drawing/2016/5/12/chartex" xmlns:cx7="http://schemas.microsoft.com/office/drawing/2016/5/13/chartex" xmlns:cx8="http://schemas.microsoft.com/office/drawing/2016/5/14/chartex" xmlns:mc="http://schemas.openxmlformats.org/markup-compatibility/2006" xmlns:aink="http://schemas.microsoft.com/office/drawing/2016/ink" xmlns:am3d="http://schemas.microsoft.com/office/drawing/2017/model3d" xmlns:o="urn:schemas-microsoft-com:office:office" xmlns:oel="http://schemas.microsoft.com/office/2019/extlst" xmlns:r="http://schemas.openxmlformats.org/officeDocument/2006/relationships" xmlns:m="http://schemas.openxmlformats.org/officeDocument/2006/math" xmlns:v="urn:schemas-microsoft-com:vml" xmlns:wp14="http://schemas.microsoft.com/office/word/2010/wordprocessingDrawing" xmlns:wp="http://schemas.openxmlformats.org/drawingml/2006/wordprocessingDrawing" xmlns:w10="urn:schemas-microsoft-com:office:word" xmlns:w="http://schemas.openxmlformats.org/wordprocessingml/2006/main" xmlns:w14="http://schemas.microsoft.com/office/word/2010/wordml" xmlns:w15="http://schemas.microsoft.com/office/word/2012/wordml" xmlns:w16cex="http://schemas.microsoft.com/office/word/2018/wordml/cex" xmlns:w16cid="http://schemas.microsoft.com/office/word/2016/wordml/cid" xmlns:w16="http://schemas.microsoft.com/office/word/2018/wordml" xmlns:w16du="http://schemas.microsoft.com/office/word/2023/wordml/word16du" xmlns:w16sdtdh="http://schemas.microsoft.com/office/word/2020/wordml/sdtdatahash" xmlns:w16sdtfl="http://schemas.microsoft.com/office/word/2024/wordml/sdtformatlock" xmlns:w16se="http://schemas.microsoft.com/office/word/2015/wordml/symex" xmlns:wpg="http://schemas.microsoft.com/office/word/2010/wordprocessingGroup" xmlns:wpi="http://schemas.microsoft.com/office/word/2010/wordprocessingInk" xmlns:wne="http://schemas.microsoft.com/office/word/2006/wordml" xmlns:wps="http://schemas.microsoft.com/office/word/2010/wordprocessingShape" mc:Ignorable="w14 w15 w16se w16cid w16 w16cex w16sdtdh w16sdtfl w16du wp14">
   <w:p>
     <w:pPr>
       <w:pStyle w:val="En-tte"/>
@@ -8488,7 +8711,7 @@
 </file>
 
 <file path=word/header5.xml><?xml version="1.0" encoding="utf-8"?>
-<w:hdr xmlns:wpc="http://schemas.microsoft.com/office/word/2010/wordprocessingCanvas" xmlns:cx="http://schemas.microsoft.com/office/drawing/2014/chartex" xmlns:cx1="http://schemas.microsoft.com/office/drawing/2015/9/8/chartex" xmlns:cx2="http://schemas.microsoft.com/office/drawing/2015/10/21/chartex" xmlns:cx3="http://schemas.microsoft.com/office/drawing/2016/5/9/chartex" xmlns:cx4="http://schemas.microsoft.com/office/drawing/2016/5/10/chartex" xmlns:cx5="http://schemas.microsoft.com/office/drawing/2016/5/11/chartex" xmlns:cx6="http://schemas.microsoft.com/office/drawing/2016/5/12/chartex" xmlns:cx7="http://schemas.microsoft.com/office/drawing/2016/5/13/chartex" xmlns:cx8="http://schemas.microsoft.com/office/drawing/2016/5/14/chartex" xmlns:mc="http://schemas.openxmlformats.org/markup-compatibility/2006" xmlns:aink="http://schemas.microsoft.com/office/drawing/2016/ink" xmlns:am3d="http://schemas.microsoft.com/office/drawing/2017/model3d" xmlns:o="urn:schemas-microsoft-com:office:office" xmlns:oel="http://schemas.microsoft.com/office/2019/extlst" xmlns:r="http://schemas.openxmlformats.org/officeDocument/2006/relationships" xmlns:m="http://schemas.openxmlformats.org/officeDocument/2006/math" xmlns:v="urn:schemas-microsoft-com:vml" xmlns:wp14="http://schemas.microsoft.com/office/word/2010/wordprocessingDrawing" xmlns:wp="http://schemas.openxmlformats.org/drawingml/2006/wordprocessingDrawing" xmlns:w10="urn:schemas-microsoft-com:office:word" xmlns:w="http://schemas.openxmlformats.org/wordprocessingml/2006/main" xmlns:w14="http://schemas.microsoft.com/office/word/2010/wordml" xmlns:w15="http://schemas.microsoft.com/office/word/2012/wordml" xmlns:w16cex="http://schemas.microsoft.com/office/word/2018/wordml/cex" xmlns:w16cid="http://schemas.microsoft.com/office/word/2016/wordml/cid" xmlns:w16="http://schemas.microsoft.com/office/word/2018/wordml" xmlns:w16du="http://schemas.microsoft.com/office/word/2023/wordml/word16du" xmlns:w16sdtdh="http://schemas.microsoft.com/office/word/2020/wordml/sdtdatahash" xmlns:w16se="http://schemas.microsoft.com/office/word/2015/wordml/symex" xmlns:wpg="http://schemas.microsoft.com/office/word/2010/wordprocessingGroup" xmlns:wpi="http://schemas.microsoft.com/office/word/2010/wordprocessingInk" xmlns:wne="http://schemas.microsoft.com/office/word/2006/wordml" xmlns:wps="http://schemas.microsoft.com/office/word/2010/wordprocessingShape" mc:Ignorable="w14 w15 w16se w16cid w16 w16cex w16sdtdh w16du wp14">
+<w:hdr xmlns:wpc="http://schemas.microsoft.com/office/word/2010/wordprocessingCanvas" xmlns:cx="http://schemas.microsoft.com/office/drawing/2014/chartex" xmlns:cx1="http://schemas.microsoft.com/office/drawing/2015/9/8/chartex" xmlns:cx2="http://schemas.microsoft.com/office/drawing/2015/10/21/chartex" xmlns:cx3="http://schemas.microsoft.com/office/drawing/2016/5/9/chartex" xmlns:cx4="http://schemas.microsoft.com/office/drawing/2016/5/10/chartex" xmlns:cx5="http://schemas.microsoft.com/office/drawing/2016/5/11/chartex" xmlns:cx6="http://schemas.microsoft.com/office/drawing/2016/5/12/chartex" xmlns:cx7="http://schemas.microsoft.com/office/drawing/2016/5/13/chartex" xmlns:cx8="http://schemas.microsoft.com/office/drawing/2016/5/14/chartex" xmlns:mc="http://schemas.openxmlformats.org/markup-compatibility/2006" xmlns:aink="http://schemas.microsoft.com/office/drawing/2016/ink" xmlns:am3d="http://schemas.microsoft.com/office/drawing/2017/model3d" xmlns:o="urn:schemas-microsoft-com:office:office" xmlns:oel="http://schemas.microsoft.com/office/2019/extlst" xmlns:r="http://schemas.openxmlformats.org/officeDocument/2006/relationships" xmlns:m="http://schemas.openxmlformats.org/officeDocument/2006/math" xmlns:v="urn:schemas-microsoft-com:vml" xmlns:wp14="http://schemas.microsoft.com/office/word/2010/wordprocessingDrawing" xmlns:wp="http://schemas.openxmlformats.org/drawingml/2006/wordprocessingDrawing" xmlns:w10="urn:schemas-microsoft-com:office:word" xmlns:w="http://schemas.openxmlformats.org/wordprocessingml/2006/main" xmlns:w14="http://schemas.microsoft.com/office/word/2010/wordml" xmlns:w15="http://schemas.microsoft.com/office/word/2012/wordml" xmlns:w16cex="http://schemas.microsoft.com/office/word/2018/wordml/cex" xmlns:w16cid="http://schemas.microsoft.com/office/word/2016/wordml/cid" xmlns:w16="http://schemas.microsoft.com/office/word/2018/wordml" xmlns:w16du="http://schemas.microsoft.com/office/word/2023/wordml/word16du" xmlns:w16sdtdh="http://schemas.microsoft.com/office/word/2020/wordml/sdtdatahash" xmlns:w16sdtfl="http://schemas.microsoft.com/office/word/2024/wordml/sdtformatlock" xmlns:w16se="http://schemas.microsoft.com/office/word/2015/wordml/symex" xmlns:wpg="http://schemas.microsoft.com/office/word/2010/wordprocessingGroup" xmlns:wpi="http://schemas.microsoft.com/office/word/2010/wordprocessingInk" xmlns:wne="http://schemas.microsoft.com/office/word/2006/wordml" xmlns:wps="http://schemas.microsoft.com/office/word/2010/wordprocessingShape" mc:Ignorable="w14 w15 w16se w16cid w16 w16cex w16sdtdh w16sdtfl w16du wp14">
   <w:p>
     <w:pPr>
       <w:pStyle w:val="En-tte"/>
@@ -8498,7 +8721,7 @@
 </file>
 
 <file path=word/header6.xml><?xml version="1.0" encoding="utf-8"?>
-<w:hdr xmlns:wpc="http://schemas.microsoft.com/office/word/2010/wordprocessingCanvas" xmlns:cx="http://schemas.microsoft.com/office/drawing/2014/chartex" xmlns:cx1="http://schemas.microsoft.com/office/drawing/2015/9/8/chartex" xmlns:cx2="http://schemas.microsoft.com/office/drawing/2015/10/21/chartex" xmlns:cx3="http://schemas.microsoft.com/office/drawing/2016/5/9/chartex" xmlns:cx4="http://schemas.microsoft.com/office/drawing/2016/5/10/chartex" xmlns:cx5="http://schemas.microsoft.com/office/drawing/2016/5/11/chartex" xmlns:cx6="http://schemas.microsoft.com/office/drawing/2016/5/12/chartex" xmlns:cx7="http://schemas.microsoft.com/office/drawing/2016/5/13/chartex" xmlns:cx8="http://schemas.microsoft.com/office/drawing/2016/5/14/chartex" xmlns:mc="http://schemas.openxmlformats.org/markup-compatibility/2006" xmlns:aink="http://schemas.microsoft.com/office/drawing/2016/ink" xmlns:am3d="http://schemas.microsoft.com/office/drawing/2017/model3d" xmlns:o="urn:schemas-microsoft-com:office:office" xmlns:oel="http://schemas.microsoft.com/office/2019/extlst" xmlns:r="http://schemas.openxmlformats.org/officeDocument/2006/relationships" xmlns:m="http://schemas.openxmlformats.org/officeDocument/2006/math" xmlns:v="urn:schemas-microsoft-com:vml" xmlns:wp14="http://schemas.microsoft.com/office/word/2010/wordprocessingDrawing" xmlns:wp="http://schemas.openxmlformats.org/drawingml/2006/wordprocessingDrawing" xmlns:w10="urn:schemas-microsoft-com:office:word" xmlns:w="http://schemas.openxmlformats.org/wordprocessingml/2006/main" xmlns:w14="http://schemas.microsoft.com/office/word/2010/wordml" xmlns:w15="http://schemas.microsoft.com/office/word/2012/wordml" xmlns:w16cex="http://schemas.microsoft.com/office/word/2018/wordml/cex" xmlns:w16cid="http://schemas.microsoft.com/office/word/2016/wordml/cid" xmlns:w16="http://schemas.microsoft.com/office/word/2018/wordml" xmlns:w16du="http://schemas.microsoft.com/office/word/2023/wordml/word16du" xmlns:w16sdtdh="http://schemas.microsoft.com/office/word/2020/wordml/sdtdatahash" xmlns:w16se="http://schemas.microsoft.com/office/word/2015/wordml/symex" xmlns:wpg="http://schemas.microsoft.com/office/word/2010/wordprocessingGroup" xmlns:wpi="http://schemas.microsoft.com/office/word/2010/wordprocessingInk" xmlns:wne="http://schemas.microsoft.com/office/word/2006/wordml" xmlns:wps="http://schemas.microsoft.com/office/word/2010/wordprocessingShape" mc:Ignorable="w14 w15 w16se w16cid w16 w16cex w16sdtdh w16du wp14">
+<w:hdr xmlns:wpc="http://schemas.microsoft.com/office/word/2010/wordprocessingCanvas" xmlns:cx="http://schemas.microsoft.com/office/drawing/2014/chartex" xmlns:cx1="http://schemas.microsoft.com/office/drawing/2015/9/8/chartex" xmlns:cx2="http://schemas.microsoft.com/office/drawing/2015/10/21/chartex" xmlns:cx3="http://schemas.microsoft.com/office/drawing/2016/5/9/chartex" xmlns:cx4="http://schemas.microsoft.com/office/drawing/2016/5/10/chartex" xmlns:cx5="http://schemas.microsoft.com/office/drawing/2016/5/11/chartex" xmlns:cx6="http://schemas.microsoft.com/office/drawing/2016/5/12/chartex" xmlns:cx7="http://schemas.microsoft.com/office/drawing/2016/5/13/chartex" xmlns:cx8="http://schemas.microsoft.com/office/drawing/2016/5/14/chartex" xmlns:mc="http://schemas.openxmlformats.org/markup-compatibility/2006" xmlns:aink="http://schemas.microsoft.com/office/drawing/2016/ink" xmlns:am3d="http://schemas.microsoft.com/office/drawing/2017/model3d" xmlns:o="urn:schemas-microsoft-com:office:office" xmlns:oel="http://schemas.microsoft.com/office/2019/extlst" xmlns:r="http://schemas.openxmlformats.org/officeDocument/2006/relationships" xmlns:m="http://schemas.openxmlformats.org/officeDocument/2006/math" xmlns:v="urn:schemas-microsoft-com:vml" xmlns:wp14="http://schemas.microsoft.com/office/word/2010/wordprocessingDrawing" xmlns:wp="http://schemas.openxmlformats.org/drawingml/2006/wordprocessingDrawing" xmlns:w10="urn:schemas-microsoft-com:office:word" xmlns:w="http://schemas.openxmlformats.org/wordprocessingml/2006/main" xmlns:w14="http://schemas.microsoft.com/office/word/2010/wordml" xmlns:w15="http://schemas.microsoft.com/office/word/2012/wordml" xmlns:w16cex="http://schemas.microsoft.com/office/word/2018/wordml/cex" xmlns:w16cid="http://schemas.microsoft.com/office/word/2016/wordml/cid" xmlns:w16="http://schemas.microsoft.com/office/word/2018/wordml" xmlns:w16du="http://schemas.microsoft.com/office/word/2023/wordml/word16du" xmlns:w16sdtdh="http://schemas.microsoft.com/office/word/2020/wordml/sdtdatahash" xmlns:w16sdtfl="http://schemas.microsoft.com/office/word/2024/wordml/sdtformatlock" xmlns:w16se="http://schemas.microsoft.com/office/word/2015/wordml/symex" xmlns:wpg="http://schemas.microsoft.com/office/word/2010/wordprocessingGroup" xmlns:wpi="http://schemas.microsoft.com/office/word/2010/wordprocessingInk" xmlns:wne="http://schemas.microsoft.com/office/word/2006/wordml" xmlns:wps="http://schemas.microsoft.com/office/word/2010/wordprocessingShape" mc:Ignorable="w14 w15 w16se w16cid w16 w16cex w16sdtdh w16sdtfl w16du wp14">
   <w:p>
     <w:pPr>
       <w:pStyle w:val="En-tte"/>
@@ -8508,7 +8731,7 @@
 </file>
 
 <file path=word/numbering.xml><?xml version="1.0" encoding="utf-8"?>
-<w:numbering xmlns:wpc="http://schemas.microsoft.com/office/word/2010/wordprocessingCanvas" xmlns:cx="http://schemas.microsoft.com/office/drawing/2014/chartex" xmlns:cx1="http://schemas.microsoft.com/office/drawing/2015/9/8/chartex" xmlns:cx2="http://schemas.microsoft.com/office/drawing/2015/10/21/chartex" xmlns:cx3="http://schemas.microsoft.com/office/drawing/2016/5/9/chartex" xmlns:cx4="http://schemas.microsoft.com/office/drawing/2016/5/10/chartex" xmlns:cx5="http://schemas.microsoft.com/office/drawing/2016/5/11/chartex" xmlns:cx6="http://schemas.microsoft.com/office/drawing/2016/5/12/chartex" xmlns:cx7="http://schemas.microsoft.com/office/drawing/2016/5/13/chartex" xmlns:cx8="http://schemas.microsoft.com/office/drawing/2016/5/14/chartex" xmlns:mc="http://schemas.openxmlformats.org/markup-compatibility/2006" xmlns:aink="http://schemas.microsoft.com/office/drawing/2016/ink" xmlns:am3d="http://schemas.microsoft.com/office/drawing/2017/model3d" xmlns:o="urn:schemas-microsoft-com:office:office" xmlns:oel="http://schemas.microsoft.com/office/2019/extlst" xmlns:r="http://schemas.openxmlformats.org/officeDocument/2006/relationships" xmlns:m="http://schemas.openxmlformats.org/officeDocument/2006/math" xmlns:v="urn:schemas-microsoft-com:vml" xmlns:wp14="http://schemas.microsoft.com/office/word/2010/wordprocessingDrawing" xmlns:wp="http://schemas.openxmlformats.org/drawingml/2006/wordprocessingDrawing" xmlns:w10="urn:schemas-microsoft-com:office:word" xmlns:w="http://schemas.openxmlformats.org/wordprocessingml/2006/main" xmlns:w14="http://schemas.microsoft.com/office/word/2010/wordml" xmlns:w15="http://schemas.microsoft.com/office/word/2012/wordml" xmlns:w16cex="http://schemas.microsoft.com/office/word/2018/wordml/cex" xmlns:w16cid="http://schemas.microsoft.com/office/word/2016/wordml/cid" xmlns:w16="http://schemas.microsoft.com/office/word/2018/wordml" xmlns:w16du="http://schemas.microsoft.com/office/word/2023/wordml/word16du" xmlns:w16sdtdh="http://schemas.microsoft.com/office/word/2020/wordml/sdtdatahash" xmlns:w16se="http://schemas.microsoft.com/office/word/2015/wordml/symex" xmlns:wpg="http://schemas.microsoft.com/office/word/2010/wordprocessingGroup" xmlns:wpi="http://schemas.microsoft.com/office/word/2010/wordprocessingInk" xmlns:wne="http://schemas.microsoft.com/office/word/2006/wordml" xmlns:wps="http://schemas.microsoft.com/office/word/2010/wordprocessingShape" mc:Ignorable="w14 w15 w16se w16cid w16 w16cex w16sdtdh w16du wp14">
+<w:numbering xmlns:wpc="http://schemas.microsoft.com/office/word/2010/wordprocessingCanvas" xmlns:cx="http://schemas.microsoft.com/office/drawing/2014/chartex" xmlns:cx1="http://schemas.microsoft.com/office/drawing/2015/9/8/chartex" xmlns:cx2="http://schemas.microsoft.com/office/drawing/2015/10/21/chartex" xmlns:cx3="http://schemas.microsoft.com/office/drawing/2016/5/9/chartex" xmlns:cx4="http://schemas.microsoft.com/office/drawing/2016/5/10/chartex" xmlns:cx5="http://schemas.microsoft.com/office/drawing/2016/5/11/chartex" xmlns:cx6="http://schemas.microsoft.com/office/drawing/2016/5/12/chartex" xmlns:cx7="http://schemas.microsoft.com/office/drawing/2016/5/13/chartex" xmlns:cx8="http://schemas.microsoft.com/office/drawing/2016/5/14/chartex" xmlns:mc="http://schemas.openxmlformats.org/markup-compatibility/2006" xmlns:aink="http://schemas.microsoft.com/office/drawing/2016/ink" xmlns:am3d="http://schemas.microsoft.com/office/drawing/2017/model3d" xmlns:o="urn:schemas-microsoft-com:office:office" xmlns:oel="http://schemas.microsoft.com/office/2019/extlst" xmlns:r="http://schemas.openxmlformats.org/officeDocument/2006/relationships" xmlns:m="http://schemas.openxmlformats.org/officeDocument/2006/math" xmlns:v="urn:schemas-microsoft-com:vml" xmlns:wp14="http://schemas.microsoft.com/office/word/2010/wordprocessingDrawing" xmlns:wp="http://schemas.openxmlformats.org/drawingml/2006/wordprocessingDrawing" xmlns:w10="urn:schemas-microsoft-com:office:word" xmlns:w="http://schemas.openxmlformats.org/wordprocessingml/2006/main" xmlns:w14="http://schemas.microsoft.com/office/word/2010/wordml" xmlns:w15="http://schemas.microsoft.com/office/word/2012/wordml" xmlns:w16cex="http://schemas.microsoft.com/office/word/2018/wordml/cex" xmlns:w16cid="http://schemas.microsoft.com/office/word/2016/wordml/cid" xmlns:w16="http://schemas.microsoft.com/office/word/2018/wordml" xmlns:w16du="http://schemas.microsoft.com/office/word/2023/wordml/word16du" xmlns:w16sdtdh="http://schemas.microsoft.com/office/word/2020/wordml/sdtdatahash" xmlns:w16sdtfl="http://schemas.microsoft.com/office/word/2024/wordml/sdtformatlock" xmlns:w16se="http://schemas.microsoft.com/office/word/2015/wordml/symex" xmlns:wpg="http://schemas.microsoft.com/office/word/2010/wordprocessingGroup" xmlns:wpi="http://schemas.microsoft.com/office/word/2010/wordprocessingInk" xmlns:wne="http://schemas.microsoft.com/office/word/2006/wordml" xmlns:wps="http://schemas.microsoft.com/office/word/2010/wordprocessingShape" mc:Ignorable="w14 w15 w16se w16cid w16 w16cex w16sdtdh w16sdtfl w16du wp14">
   <w:abstractNum w:abstractNumId="0" w15:restartNumberingAfterBreak="0">
     <w:nsid w:val="FFFFFFFE"/>
     <w:multiLevelType w:val="singleLevel"/>
@@ -13750,7 +13973,7 @@
 </file>
 
 <file path=word/people.xml><?xml version="1.0" encoding="utf-8"?>
-<w15:people xmlns:wpc="http://schemas.microsoft.com/office/word/2010/wordprocessingCanvas" xmlns:cx="http://schemas.microsoft.com/office/drawing/2014/chartex" xmlns:cx1="http://schemas.microsoft.com/office/drawing/2015/9/8/chartex" xmlns:cx2="http://schemas.microsoft.com/office/drawing/2015/10/21/chartex" xmlns:cx3="http://schemas.microsoft.com/office/drawing/2016/5/9/chartex" xmlns:cx4="http://schemas.microsoft.com/office/drawing/2016/5/10/chartex" xmlns:cx5="http://schemas.microsoft.com/office/drawing/2016/5/11/chartex" xmlns:cx6="http://schemas.microsoft.com/office/drawing/2016/5/12/chartex" xmlns:cx7="http://schemas.microsoft.com/office/drawing/2016/5/13/chartex" xmlns:cx8="http://schemas.microsoft.com/office/drawing/2016/5/14/chartex" xmlns:mc="http://schemas.openxmlformats.org/markup-compatibility/2006" xmlns:aink="http://schemas.microsoft.com/office/drawing/2016/ink" xmlns:am3d="http://schemas.microsoft.com/office/drawing/2017/model3d" xmlns:o="urn:schemas-microsoft-com:office:office" xmlns:oel="http://schemas.microsoft.com/office/2019/extlst" xmlns:r="http://schemas.openxmlformats.org/officeDocument/2006/relationships" xmlns:m="http://schemas.openxmlformats.org/officeDocument/2006/math" xmlns:v="urn:schemas-microsoft-com:vml" xmlns:wp14="http://schemas.microsoft.com/office/word/2010/wordprocessingDrawing" xmlns:wp="http://schemas.openxmlformats.org/drawingml/2006/wordprocessingDrawing" xmlns:w10="urn:schemas-microsoft-com:office:word" xmlns:w="http://schemas.openxmlformats.org/wordprocessingml/2006/main" xmlns:w14="http://schemas.microsoft.com/office/word/2010/wordml" xmlns:w15="http://schemas.microsoft.com/office/word/2012/wordml" xmlns:w16cex="http://schemas.microsoft.com/office/word/2018/wordml/cex" xmlns:w16cid="http://schemas.microsoft.com/office/word/2016/wordml/cid" xmlns:w16="http://schemas.microsoft.com/office/word/2018/wordml" xmlns:w16du="http://schemas.microsoft.com/office/word/2023/wordml/word16du" xmlns:w16sdtdh="http://schemas.microsoft.com/office/word/2020/wordml/sdtdatahash" xmlns:w16se="http://schemas.microsoft.com/office/word/2015/wordml/symex" xmlns:wpg="http://schemas.microsoft.com/office/word/2010/wordprocessingGroup" xmlns:wpi="http://schemas.microsoft.com/office/word/2010/wordprocessingInk" xmlns:wne="http://schemas.microsoft.com/office/word/2006/wordml" xmlns:wps="http://schemas.microsoft.com/office/word/2010/wordprocessingShape" mc:Ignorable="w14 w15 w16se w16cid w16 w16cex w16sdtdh w16du wp14">
+<w15:people xmlns:wpc="http://schemas.microsoft.com/office/word/2010/wordprocessingCanvas" xmlns:cx="http://schemas.microsoft.com/office/drawing/2014/chartex" xmlns:cx1="http://schemas.microsoft.com/office/drawing/2015/9/8/chartex" xmlns:cx2="http://schemas.microsoft.com/office/drawing/2015/10/21/chartex" xmlns:cx3="http://schemas.microsoft.com/office/drawing/2016/5/9/chartex" xmlns:cx4="http://schemas.microsoft.com/office/drawing/2016/5/10/chartex" xmlns:cx5="http://schemas.microsoft.com/office/drawing/2016/5/11/chartex" xmlns:cx6="http://schemas.microsoft.com/office/drawing/2016/5/12/chartex" xmlns:cx7="http://schemas.microsoft.com/office/drawing/2016/5/13/chartex" xmlns:cx8="http://schemas.microsoft.com/office/drawing/2016/5/14/chartex" xmlns:mc="http://schemas.openxmlformats.org/markup-compatibility/2006" xmlns:aink="http://schemas.microsoft.com/office/drawing/2016/ink" xmlns:am3d="http://schemas.microsoft.com/office/drawing/2017/model3d" xmlns:o="urn:schemas-microsoft-com:office:office" xmlns:oel="http://schemas.microsoft.com/office/2019/extlst" xmlns:r="http://schemas.openxmlformats.org/officeDocument/2006/relationships" xmlns:m="http://schemas.openxmlformats.org/officeDocument/2006/math" xmlns:v="urn:schemas-microsoft-com:vml" xmlns:wp14="http://schemas.microsoft.com/office/word/2010/wordprocessingDrawing" xmlns:wp="http://schemas.openxmlformats.org/drawingml/2006/wordprocessingDrawing" xmlns:w10="urn:schemas-microsoft-com:office:word" xmlns:w="http://schemas.openxmlformats.org/wordprocessingml/2006/main" xmlns:w14="http://schemas.microsoft.com/office/word/2010/wordml" xmlns:w15="http://schemas.microsoft.com/office/word/2012/wordml" xmlns:w16cex="http://schemas.microsoft.com/office/word/2018/wordml/cex" xmlns:w16cid="http://schemas.microsoft.com/office/word/2016/wordml/cid" xmlns:w16="http://schemas.microsoft.com/office/word/2018/wordml" xmlns:w16du="http://schemas.microsoft.com/office/word/2023/wordml/word16du" xmlns:w16sdtdh="http://schemas.microsoft.com/office/word/2020/wordml/sdtdatahash" xmlns:w16sdtfl="http://schemas.microsoft.com/office/word/2024/wordml/sdtformatlock" xmlns:w16se="http://schemas.microsoft.com/office/word/2015/wordml/symex" xmlns:wpg="http://schemas.microsoft.com/office/word/2010/wordprocessingGroup" xmlns:wpi="http://schemas.microsoft.com/office/word/2010/wordprocessingInk" xmlns:wne="http://schemas.microsoft.com/office/word/2006/wordml" xmlns:wps="http://schemas.microsoft.com/office/word/2010/wordprocessingShape" mc:Ignorable="w14 w15 w16se w16cid w16 w16cex w16sdtdh w16sdtfl w16du wp14">
   <w15:person w15:author="Christian C">
     <w15:presenceInfo w15:providerId="Windows Live" w15:userId="2f88357c924e3342"/>
   </w15:person>
@@ -13758,7 +13981,7 @@
 </file>
 
 <file path=word/styles.xml><?xml version="1.0" encoding="utf-8"?>
-<w:styles xmlns:mc="http://schemas.openxmlformats.org/markup-compatibility/2006" xmlns:r="http://schemas.openxmlformats.org/officeDocument/2006/relationships" xmlns:w="http://schemas.openxmlformats.org/wordprocessingml/2006/main" xmlns:w14="http://schemas.microsoft.com/office/word/2010/wordml" xmlns:w15="http://schemas.microsoft.com/office/word/2012/wordml" xmlns:w16cex="http://schemas.microsoft.com/office/word/2018/wordml/cex" xmlns:w16cid="http://schemas.microsoft.com/office/word/2016/wordml/cid" xmlns:w16="http://schemas.microsoft.com/office/word/2018/wordml" xmlns:w16du="http://schemas.microsoft.com/office/word/2023/wordml/word16du" xmlns:w16sdtdh="http://schemas.microsoft.com/office/word/2020/wordml/sdtdatahash" xmlns:w16se="http://schemas.microsoft.com/office/word/2015/wordml/symex" mc:Ignorable="w14 w15 w16se w16cid w16 w16cex w16sdtdh w16du">
+<w:styles xmlns:mc="http://schemas.openxmlformats.org/markup-compatibility/2006" xmlns:r="http://schemas.openxmlformats.org/officeDocument/2006/relationships" xmlns:w="http://schemas.openxmlformats.org/wordprocessingml/2006/main" xmlns:w14="http://schemas.microsoft.com/office/word/2010/wordml" xmlns:w15="http://schemas.microsoft.com/office/word/2012/wordml" xmlns:w16cex="http://schemas.microsoft.com/office/word/2018/wordml/cex" xmlns:w16cid="http://schemas.microsoft.com/office/word/2016/wordml/cid" xmlns:w16="http://schemas.microsoft.com/office/word/2018/wordml" xmlns:w16du="http://schemas.microsoft.com/office/word/2023/wordml/word16du" xmlns:w16sdtdh="http://schemas.microsoft.com/office/word/2020/wordml/sdtdatahash" xmlns:w16sdtfl="http://schemas.microsoft.com/office/word/2024/wordml/sdtformatlock" xmlns:w16se="http://schemas.microsoft.com/office/word/2015/wordml/symex" mc:Ignorable="w14 w15 w16se w16cid w16 w16cex w16sdtdh w16sdtfl w16du">
   <w:docDefaults>
     <w:rPrDefault>
       <w:rPr>

--- a/src/assets/docx/bail.docx
+++ b/src/assets/docx/bail.docx
@@ -869,6 +869,7 @@
           <w:bCs/>
         </w:rPr>
       </w:pPr>
+      <w:commentRangeStart w:id="4"/>
       <w:r>
         <w:rPr>
           <w:bCs/>
@@ -885,24 +886,43 @@
         <w:rPr>
           <w:bCs/>
         </w:rPr>
-        <w:t>Résidence</w:t>
+        <w:t xml:space="preserve"> Résidence principale </w:t>
       </w:r>
       <w:r>
         <w:rPr>
           <w:bCs/>
         </w:rPr>
-        <w:t xml:space="preserve"> </w:t>
+        <w:tab/>
       </w:r>
       <w:r>
         <w:rPr>
           <w:bCs/>
         </w:rPr>
-        <w:t>principale</w:t>
+        <w:tab/>
       </w:r>
       <w:r>
         <w:rPr>
           <w:bCs/>
         </w:rPr>
+        <w:sym w:font="Wingdings" w:char="F0A8"/>
+      </w:r>
+      <w:r>
+        <w:rPr>
+          <w:bCs/>
+        </w:rPr>
+        <w:t xml:space="preserve"> Résidence secondaire</w:t>
+      </w:r>
+    </w:p>
+    <w:p>
+      <w:pPr>
+        <w:rPr>
+          <w:bCs/>
+        </w:rPr>
+      </w:pPr>
+      <w:r>
+        <w:rPr>
+          <w:bCs/>
+        </w:rPr>
         <w:t>{/</w:t>
       </w:r>
       <w:proofErr w:type="spellStart"/>
@@ -925,17 +945,56 @@
         </w:rPr>
         <w:t xml:space="preserve"> {#isResidenceSecondaire}</w:t>
       </w:r>
+      <w:bookmarkStart w:id="5" w:name="_Hlk193706897"/>
       <w:r>
         <w:rPr>
           <w:bCs/>
         </w:rPr>
+        <w:sym w:font="Wingdings" w:char="F0A8"/>
+      </w:r>
+      <w:bookmarkEnd w:id="5"/>
+      <w:r>
+        <w:rPr>
+          <w:bCs/>
+        </w:rPr>
+        <w:t xml:space="preserve"> Résidence principale </w:t>
+      </w:r>
+      <w:r>
+        <w:rPr>
+          <w:bCs/>
+        </w:rPr>
+        <w:tab/>
+      </w:r>
+      <w:r>
+        <w:rPr>
+          <w:bCs/>
+        </w:rPr>
+        <w:tab/>
+      </w:r>
+      <w:r>
+        <w:rPr>
+          <w:bCs/>
+        </w:rPr>
         <w:sym w:font="Wingdings" w:char="F0FE"/>
       </w:r>
       <w:r>
         <w:rPr>
           <w:bCs/>
         </w:rPr>
-        <w:t xml:space="preserve"> Résidence secondaire{/</w:t>
+        <w:t xml:space="preserve"> Résidence secondaire</w:t>
+      </w:r>
+    </w:p>
+    <w:p>
+      <w:pPr>
+        <w:rPr>
+          <w:bCs/>
+        </w:rPr>
+      </w:pPr>
+      <w:r>
+        <w:rPr>
+          <w:bCs/>
+        </w:rPr>
+        <w:t>{/</w:t>
       </w:r>
       <w:proofErr w:type="spellStart"/>
       <w:r>
@@ -950,6 +1009,13 @@
           <w:bCs/>
         </w:rPr>
         <w:t>}</w:t>
+      </w:r>
+      <w:commentRangeEnd w:id="4"/>
+      <w:r>
+        <w:rPr>
+          <w:rStyle w:val="Marquedecommentaire"/>
+        </w:rPr>
+        <w:commentReference w:id="4"/>
       </w:r>
     </w:p>
     <w:p>
@@ -1048,7 +1114,7 @@
                     </pic:cNvPicPr>
                   </pic:nvPicPr>
                   <pic:blipFill>
-                    <a:blip r:embed="rId8">
+                    <a:blip r:embed="rId12">
                       <a:extLst>
                         <a:ext uri="{28A0092B-C50C-407E-A947-70E740481C1C}">
                           <a14:useLocalDpi xmlns:a14="http://schemas.microsoft.com/office/drawing/2010/main" val="0"/>
@@ -1177,7 +1243,7 @@
                     <pic:cNvPicPr/>
                   </pic:nvPicPr>
                   <pic:blipFill>
-                    <a:blip r:embed="rId9">
+                    <a:blip r:embed="rId13">
                       <a:extLst>
                         <a:ext uri="{28A0092B-C50C-407E-A947-70E740481C1C}">
                           <a14:useLocalDpi xmlns:a14="http://schemas.microsoft.com/office/drawing/2010/main" val="0"/>
@@ -1306,7 +1372,7 @@
                     <pic:cNvPicPr/>
                   </pic:nvPicPr>
                   <pic:blipFill>
-                    <a:blip r:embed="rId10" cstate="print">
+                    <a:blip r:embed="rId14" cstate="print">
                       <a:extLst>
                         <a:ext uri="{28A0092B-C50C-407E-A947-70E740481C1C}">
                           <a14:useLocalDpi xmlns:a14="http://schemas.microsoft.com/office/drawing/2010/main" val="0"/>
@@ -1338,14 +1404,12 @@
         <w:rPr>
           <w:rFonts w:cs="Arial"/>
           <w:szCs w:val="20"/>
-          <w:lang w:val="en-GB"/>
-        </w:rPr>
-      </w:pPr>
-      <w:r>
-        <w:rPr>
-          <w:rFonts w:cs="Arial"/>
-          <w:szCs w:val="20"/>
-          <w:lang w:val="en-GB"/>
+        </w:rPr>
+      </w:pPr>
+      <w:r>
+        <w:rPr>
+          <w:rFonts w:cs="Arial"/>
+          <w:szCs w:val="20"/>
         </w:rPr>
         <w:t>{/</w:t>
       </w:r>
@@ -1354,7 +1418,6 @@
         <w:rPr>
           <w:rFonts w:cs="Arial"/>
           <w:szCs w:val="20"/>
-          <w:lang w:val="en-GB"/>
         </w:rPr>
         <w:t>isChateauGaillard</w:t>
       </w:r>
@@ -1363,7 +1426,6 @@
         <w:rPr>
           <w:rFonts w:cs="Arial"/>
           <w:szCs w:val="20"/>
-          <w:lang w:val="en-GB"/>
         </w:rPr>
         <w:t>}</w:t>
       </w:r>
@@ -1373,7 +1435,6 @@
         <w:rPr>
           <w:rFonts w:cs="Arial"/>
           <w:szCs w:val="20"/>
-          <w:lang w:val="en-GB"/>
         </w:rPr>
       </w:pPr>
     </w:p>
@@ -1521,12 +1582,19 @@
         <w:rPr>
           <w:bCs/>
         </w:rPr>
-        <w:t xml:space="preserve">Modalité de production de chauffage : </w:t>
-      </w:r>
+        <w:t>Modalité de production de chauffage </w:t>
+      </w:r>
+      <w:commentRangeStart w:id="6"/>
       <w:r>
         <w:rPr>
           <w:bCs/>
         </w:rPr>
+        <w:t xml:space="preserve">: </w:t>
+      </w:r>
+      <w:r>
+        <w:rPr>
+          <w:bCs/>
+        </w:rPr>
         <w:t>{</w:t>
       </w:r>
       <w:proofErr w:type="spellStart"/>
@@ -1542,6 +1610,13 @@
           <w:bCs/>
         </w:rPr>
         <w:t>}.</w:t>
+      </w:r>
+      <w:commentRangeEnd w:id="6"/>
+      <w:r>
+        <w:rPr>
+          <w:rStyle w:val="Marquedecommentaire"/>
+        </w:rPr>
+        <w:commentReference w:id="6"/>
       </w:r>
     </w:p>
     <w:p>
@@ -1707,11 +1782,11 @@
     </w:p>
     <w:p/>
     <w:p>
-      <w:bookmarkStart w:id="4" w:name="_Hlk100144551"/>
+      <w:bookmarkStart w:id="7" w:name="_Hlk100144551"/>
       <w:r>
         <w:t xml:space="preserve">Le locataire aura par ailleurs accès comme tous les occupants du logement aux parties communes dont les caractéristiques sont les suivantes </w:t>
       </w:r>
-      <w:bookmarkEnd w:id="4"/>
+      <w:bookmarkEnd w:id="7"/>
       <w:r>
         <w:t>:</w:t>
       </w:r>
@@ -1829,12 +1904,12 @@
           <w:color w:val="auto"/>
         </w:rPr>
         <w:sectPr>
-          <w:headerReference w:type="even" r:id="rId11"/>
-          <w:headerReference w:type="default" r:id="rId12"/>
-          <w:footerReference w:type="even" r:id="rId13"/>
-          <w:footerReference w:type="default" r:id="rId14"/>
-          <w:headerReference w:type="first" r:id="rId15"/>
-          <w:footerReference w:type="first" r:id="rId16"/>
+          <w:headerReference w:type="even" r:id="rId15"/>
+          <w:headerReference w:type="default" r:id="rId16"/>
+          <w:footerReference w:type="even" r:id="rId17"/>
+          <w:footerReference w:type="default" r:id="rId18"/>
+          <w:headerReference w:type="first" r:id="rId19"/>
+          <w:footerReference w:type="first" r:id="rId20"/>
           <w:endnotePr>
             <w:numFmt w:val="decimal"/>
           </w:endnotePr>
@@ -3904,7 +3979,7 @@
         </w:rPr>
         <w:t xml:space="preserve"> </w:t>
       </w:r>
-      <w:commentRangeStart w:id="5"/>
+      <w:commentRangeStart w:id="8"/>
       <w:r>
         <w:rPr>
           <w:rFonts w:cs="Arial"/>
@@ -3935,12 +4010,12 @@
         </w:rPr>
         <w:t xml:space="preserve">€ </w:t>
       </w:r>
-      <w:commentRangeEnd w:id="5"/>
+      <w:commentRangeEnd w:id="8"/>
       <w:r>
         <w:rPr>
           <w:rStyle w:val="Marquedecommentaire"/>
         </w:rPr>
-        <w:commentReference w:id="5"/>
+        <w:commentReference w:id="8"/>
       </w:r>
       <w:r>
         <w:rPr>
@@ -6513,7 +6588,7 @@
         </w:rPr>
         <w:t xml:space="preserve">= </w:t>
       </w:r>
-      <w:bookmarkStart w:id="6" w:name="_Hlk129262699"/>
+      <w:bookmarkStart w:id="9" w:name="_Hlk129262699"/>
       <w:r>
         <w:rPr>
           <w:rFonts w:cs="Arial"/>
@@ -6555,7 +6630,7 @@
         </w:rPr>
         <w:t xml:space="preserve"> </w:t>
       </w:r>
-      <w:bookmarkEnd w:id="6"/>
+      <w:bookmarkEnd w:id="9"/>
     </w:p>
     <w:p>
       <w:pPr>
@@ -7727,7 +7802,7 @@
     </w:p>
     <w:p/>
     <w:p>
-      <w:bookmarkStart w:id="7" w:name="_Hlk100692046"/>
+      <w:bookmarkStart w:id="10" w:name="_Hlk100692046"/>
       <w:r>
         <w:t xml:space="preserve">Pour le calcul du préjudice et des dédommagements dus par le locataire au bailleur, les parties </w:t>
       </w:r>
@@ -7753,7 +7828,7 @@
         <w:br w:type="page"/>
       </w:r>
     </w:p>
-    <w:bookmarkEnd w:id="7"/>
+    <w:bookmarkEnd w:id="10"/>
     <w:p>
       <w:pPr>
         <w:pStyle w:val="Titre1"/>
@@ -7993,7 +8068,7 @@
       </w:pPr>
     </w:p>
     <w:p>
-      <w:bookmarkStart w:id="8" w:name="_Hlk100152317"/>
+      <w:bookmarkStart w:id="11" w:name="_Hlk100152317"/>
       <w:r>
         <w:t xml:space="preserve">Fait à Villeurbanne ; </w:t>
       </w:r>
@@ -8030,7 +8105,7 @@
         <w:t>riginaux dont un remis à chacune des parties qui le reconnait.</w:t>
       </w:r>
     </w:p>
-    <w:bookmarkEnd w:id="8"/>
+    <w:bookmarkEnd w:id="11"/>
     <w:p/>
     <w:p/>
     <w:p>
@@ -8068,7 +8143,7 @@
                 <w:b/>
               </w:rPr>
             </w:pPr>
-            <w:bookmarkStart w:id="9" w:name="_Hlk100150863"/>
+            <w:bookmarkStart w:id="12" w:name="_Hlk100150863"/>
             <w:r>
               <w:rPr>
                 <w:b/>
@@ -8159,7 +8234,7 @@
           </w:p>
         </w:tc>
       </w:tr>
-      <w:bookmarkEnd w:id="9"/>
+      <w:bookmarkEnd w:id="12"/>
     </w:tbl>
     <w:p/>
     <w:sectPr>
@@ -8184,7 +8259,41 @@
 
 <file path=word/comments.xml><?xml version="1.0" encoding="utf-8"?>
 <w:comments xmlns:wpc="http://schemas.microsoft.com/office/word/2010/wordprocessingCanvas" xmlns:cx="http://schemas.microsoft.com/office/drawing/2014/chartex" xmlns:cx1="http://schemas.microsoft.com/office/drawing/2015/9/8/chartex" xmlns:cx2="http://schemas.microsoft.com/office/drawing/2015/10/21/chartex" xmlns:cx3="http://schemas.microsoft.com/office/drawing/2016/5/9/chartex" xmlns:cx4="http://schemas.microsoft.com/office/drawing/2016/5/10/chartex" xmlns:cx5="http://schemas.microsoft.com/office/drawing/2016/5/11/chartex" xmlns:cx6="http://schemas.microsoft.com/office/drawing/2016/5/12/chartex" xmlns:cx7="http://schemas.microsoft.com/office/drawing/2016/5/13/chartex" xmlns:cx8="http://schemas.microsoft.com/office/drawing/2016/5/14/chartex" xmlns:mc="http://schemas.openxmlformats.org/markup-compatibility/2006" xmlns:aink="http://schemas.microsoft.com/office/drawing/2016/ink" xmlns:am3d="http://schemas.microsoft.com/office/drawing/2017/model3d" xmlns:o="urn:schemas-microsoft-com:office:office" xmlns:oel="http://schemas.microsoft.com/office/2019/extlst" xmlns:r="http://schemas.openxmlformats.org/officeDocument/2006/relationships" xmlns:m="http://schemas.openxmlformats.org/officeDocument/2006/math" xmlns:v="urn:schemas-microsoft-com:vml" xmlns:wp14="http://schemas.microsoft.com/office/word/2010/wordprocessingDrawing" xmlns:wp="http://schemas.openxmlformats.org/drawingml/2006/wordprocessingDrawing" xmlns:w10="urn:schemas-microsoft-com:office:word" xmlns:w="http://schemas.openxmlformats.org/wordprocessingml/2006/main" xmlns:w14="http://schemas.microsoft.com/office/word/2010/wordml" xmlns:w15="http://schemas.microsoft.com/office/word/2012/wordml" xmlns:w16cex="http://schemas.microsoft.com/office/word/2018/wordml/cex" xmlns:w16cid="http://schemas.microsoft.com/office/word/2016/wordml/cid" xmlns:w16="http://schemas.microsoft.com/office/word/2018/wordml" xmlns:w16du="http://schemas.microsoft.com/office/word/2023/wordml/word16du" xmlns:w16sdtdh="http://schemas.microsoft.com/office/word/2020/wordml/sdtdatahash" xmlns:w16sdtfl="http://schemas.microsoft.com/office/word/2024/wordml/sdtformatlock" xmlns:w16se="http://schemas.microsoft.com/office/word/2015/wordml/symex" xmlns:wpg="http://schemas.microsoft.com/office/word/2010/wordprocessingGroup" xmlns:wpi="http://schemas.microsoft.com/office/word/2010/wordprocessingInk" xmlns:wne="http://schemas.microsoft.com/office/word/2006/wordml" xmlns:wps="http://schemas.microsoft.com/office/word/2010/wordprocessingShape" mc:Ignorable="w14 w15 w16se w16cid w16 w16cex w16sdtdh w16sdtfl w16du wp14">
-  <w:comment w:id="5" w:author="Christian C" w:date="2024-10-03T07:17:00Z" w:initials="CC">
+  <w:comment w:id="4" w:author="Christian C" w:date="2025-03-22T09:09:00Z" w:initials="CC">
+    <w:p>
+      <w:pPr>
+        <w:pStyle w:val="Commentaire"/>
+        <w:jc w:val="left"/>
+      </w:pPr>
+      <w:r>
+        <w:rPr>
+          <w:rStyle w:val="Marquedecommentaire"/>
+        </w:rPr>
+        <w:annotationRef/>
+      </w:r>
+      <w:r>
+        <w:t>Faire apparaitre un coché et l’autre décoché</w:t>
+      </w:r>
+    </w:p>
+  </w:comment>
+  <w:comment w:id="6" w:author="Christian C" w:date="2025-03-22T09:08:00Z" w:initials="CC">
+    <w:p>
+      <w:pPr>
+        <w:pStyle w:val="Commentaire"/>
+        <w:jc w:val="left"/>
+      </w:pPr>
+      <w:r>
+        <w:rPr>
+          <w:rStyle w:val="Marquedecommentaire"/>
+        </w:rPr>
+        <w:annotationRef/>
+      </w:r>
+      <w:r>
+        <w:t>Problème de biding</w:t>
+      </w:r>
+    </w:p>
+  </w:comment>
+  <w:comment w:id="8" w:author="Christian C" w:date="2024-10-03T07:17:00Z" w:initials="CC">
     <w:p>
       <w:pPr>
         <w:pStyle w:val="Commentaire"/>
@@ -8206,18 +8315,24 @@
 
 <file path=word/commentsExtended.xml><?xml version="1.0" encoding="utf-8"?>
 <w15:commentsEx xmlns:wpc="http://schemas.microsoft.com/office/word/2010/wordprocessingCanvas" xmlns:cx="http://schemas.microsoft.com/office/drawing/2014/chartex" xmlns:cx1="http://schemas.microsoft.com/office/drawing/2015/9/8/chartex" xmlns:cx2="http://schemas.microsoft.com/office/drawing/2015/10/21/chartex" xmlns:cx3="http://schemas.microsoft.com/office/drawing/2016/5/9/chartex" xmlns:cx4="http://schemas.microsoft.com/office/drawing/2016/5/10/chartex" xmlns:cx5="http://schemas.microsoft.com/office/drawing/2016/5/11/chartex" xmlns:cx6="http://schemas.microsoft.com/office/drawing/2016/5/12/chartex" xmlns:cx7="http://schemas.microsoft.com/office/drawing/2016/5/13/chartex" xmlns:cx8="http://schemas.microsoft.com/office/drawing/2016/5/14/chartex" xmlns:mc="http://schemas.openxmlformats.org/markup-compatibility/2006" xmlns:aink="http://schemas.microsoft.com/office/drawing/2016/ink" xmlns:am3d="http://schemas.microsoft.com/office/drawing/2017/model3d" xmlns:o="urn:schemas-microsoft-com:office:office" xmlns:oel="http://schemas.microsoft.com/office/2019/extlst" xmlns:r="http://schemas.openxmlformats.org/officeDocument/2006/relationships" xmlns:m="http://schemas.openxmlformats.org/officeDocument/2006/math" xmlns:v="urn:schemas-microsoft-com:vml" xmlns:wp14="http://schemas.microsoft.com/office/word/2010/wordprocessingDrawing" xmlns:wp="http://schemas.openxmlformats.org/drawingml/2006/wordprocessingDrawing" xmlns:w10="urn:schemas-microsoft-com:office:word" xmlns:w="http://schemas.openxmlformats.org/wordprocessingml/2006/main" xmlns:w14="http://schemas.microsoft.com/office/word/2010/wordml" xmlns:w15="http://schemas.microsoft.com/office/word/2012/wordml" xmlns:w16cex="http://schemas.microsoft.com/office/word/2018/wordml/cex" xmlns:w16cid="http://schemas.microsoft.com/office/word/2016/wordml/cid" xmlns:w16="http://schemas.microsoft.com/office/word/2018/wordml" xmlns:w16du="http://schemas.microsoft.com/office/word/2023/wordml/word16du" xmlns:w16sdtdh="http://schemas.microsoft.com/office/word/2020/wordml/sdtdatahash" xmlns:w16sdtfl="http://schemas.microsoft.com/office/word/2024/wordml/sdtformatlock" xmlns:w16se="http://schemas.microsoft.com/office/word/2015/wordml/symex" xmlns:wpg="http://schemas.microsoft.com/office/word/2010/wordprocessingGroup" xmlns:wpi="http://schemas.microsoft.com/office/word/2010/wordprocessingInk" xmlns:wne="http://schemas.microsoft.com/office/word/2006/wordml" xmlns:wps="http://schemas.microsoft.com/office/word/2010/wordprocessingShape" mc:Ignorable="w14 w15 w16se w16cid w16 w16cex w16sdtdh w16sdtfl w16du wp14">
+  <w15:commentEx w15:paraId="20FDD765" w15:done="0"/>
+  <w15:commentEx w15:paraId="35ADE381" w15:done="0"/>
   <w15:commentEx w15:paraId="2B0322B9" w15:done="0"/>
 </w15:commentsEx>
 </file>
 
 <file path=word/commentsExtensible.xml><?xml version="1.0" encoding="utf-8"?>
 <w16cex:commentsExtensible xmlns:wpc="http://schemas.microsoft.com/office/word/2010/wordprocessingCanvas" xmlns:cx="http://schemas.microsoft.com/office/drawing/2014/chartex" xmlns:cx1="http://schemas.microsoft.com/office/drawing/2015/9/8/chartex" xmlns:cx2="http://schemas.microsoft.com/office/drawing/2015/10/21/chartex" xmlns:cx3="http://schemas.microsoft.com/office/drawing/2016/5/9/chartex" xmlns:cx4="http://schemas.microsoft.com/office/drawing/2016/5/10/chartex" xmlns:cx5="http://schemas.microsoft.com/office/drawing/2016/5/11/chartex" xmlns:cx6="http://schemas.microsoft.com/office/drawing/2016/5/12/chartex" xmlns:cx7="http://schemas.microsoft.com/office/drawing/2016/5/13/chartex" xmlns:cx8="http://schemas.microsoft.com/office/drawing/2016/5/14/chartex" xmlns:cr="http://schemas.microsoft.com/office/comments/2020/reactions" xmlns:mc="http://schemas.openxmlformats.org/markup-compatibility/2006" xmlns:aink="http://schemas.microsoft.com/office/drawing/2016/ink" xmlns:am3d="http://schemas.microsoft.com/office/drawing/2017/model3d" xmlns:o="urn:schemas-microsoft-com:office:office" xmlns:oel="http://schemas.microsoft.com/office/2019/extlst" xmlns:r="http://schemas.openxmlformats.org/officeDocument/2006/relationships" xmlns:m="http://schemas.openxmlformats.org/officeDocument/2006/math" xmlns:v="urn:schemas-microsoft-com:vml" xmlns:wp14="http://schemas.microsoft.com/office/word/2010/wordprocessingDrawing" xmlns:wp="http://schemas.openxmlformats.org/drawingml/2006/wordprocessingDrawing" xmlns:w10="urn:schemas-microsoft-com:office:word" xmlns:w="http://schemas.openxmlformats.org/wordprocessingml/2006/main" xmlns:w14="http://schemas.microsoft.com/office/word/2010/wordml" xmlns:w15="http://schemas.microsoft.com/office/word/2012/wordml" xmlns:w16cex="http://schemas.microsoft.com/office/word/2018/wordml/cex" xmlns:w16cid="http://schemas.microsoft.com/office/word/2016/wordml/cid" xmlns:w16="http://schemas.microsoft.com/office/word/2018/wordml" xmlns:w16du="http://schemas.microsoft.com/office/word/2023/wordml/word16du" xmlns:w16sdtdh="http://schemas.microsoft.com/office/word/2020/wordml/sdtdatahash" xmlns:w16sdtfl="http://schemas.microsoft.com/office/word/2024/wordml/sdtformatlock" xmlns:w16se="http://schemas.microsoft.com/office/word/2015/wordml/symex" xmlns:wpg="http://schemas.microsoft.com/office/word/2010/wordprocessingGroup" xmlns:wpi="http://schemas.microsoft.com/office/word/2010/wordprocessingInk" xmlns:wne="http://schemas.microsoft.com/office/word/2006/wordml" xmlns:wps="http://schemas.microsoft.com/office/word/2010/wordprocessingShape" mc:Ignorable="w14 w15 w16se w16cid w16 w16cex w16sdtdh w16sdtfl cr w16du wp14">
+  <w16cex:commentExtensible w16cex:durableId="4F720897" w16cex:dateUtc="2025-03-22T08:09:00Z"/>
+  <w16cex:commentExtensible w16cex:durableId="1DB1F6C6" w16cex:dateUtc="2025-03-22T08:08:00Z"/>
   <w16cex:commentExtensible w16cex:durableId="0BCE3841" w16cex:dateUtc="2024-10-03T05:17:00Z"/>
 </w16cex:commentsExtensible>
 </file>
 
 <file path=word/commentsIds.xml><?xml version="1.0" encoding="utf-8"?>
 <w16cid:commentsIds xmlns:wpc="http://schemas.microsoft.com/office/word/2010/wordprocessingCanvas" xmlns:cx="http://schemas.microsoft.com/office/drawing/2014/chartex" xmlns:cx1="http://schemas.microsoft.com/office/drawing/2015/9/8/chartex" xmlns:cx2="http://schemas.microsoft.com/office/drawing/2015/10/21/chartex" xmlns:cx3="http://schemas.microsoft.com/office/drawing/2016/5/9/chartex" xmlns:cx4="http://schemas.microsoft.com/office/drawing/2016/5/10/chartex" xmlns:cx5="http://schemas.microsoft.com/office/drawing/2016/5/11/chartex" xmlns:cx6="http://schemas.microsoft.com/office/drawing/2016/5/12/chartex" xmlns:cx7="http://schemas.microsoft.com/office/drawing/2016/5/13/chartex" xmlns:cx8="http://schemas.microsoft.com/office/drawing/2016/5/14/chartex" xmlns:mc="http://schemas.openxmlformats.org/markup-compatibility/2006" xmlns:aink="http://schemas.microsoft.com/office/drawing/2016/ink" xmlns:am3d="http://schemas.microsoft.com/office/drawing/2017/model3d" xmlns:o="urn:schemas-microsoft-com:office:office" xmlns:oel="http://schemas.microsoft.com/office/2019/extlst" xmlns:r="http://schemas.openxmlformats.org/officeDocument/2006/relationships" xmlns:m="http://schemas.openxmlformats.org/officeDocument/2006/math" xmlns:v="urn:schemas-microsoft-com:vml" xmlns:wp14="http://schemas.microsoft.com/office/word/2010/wordprocessingDrawing" xmlns:wp="http://schemas.openxmlformats.org/drawingml/2006/wordprocessingDrawing" xmlns:w10="urn:schemas-microsoft-com:office:word" xmlns:w="http://schemas.openxmlformats.org/wordprocessingml/2006/main" xmlns:w14="http://schemas.microsoft.com/office/word/2010/wordml" xmlns:w15="http://schemas.microsoft.com/office/word/2012/wordml" xmlns:w16cex="http://schemas.microsoft.com/office/word/2018/wordml/cex" xmlns:w16cid="http://schemas.microsoft.com/office/word/2016/wordml/cid" xmlns:w16="http://schemas.microsoft.com/office/word/2018/wordml" xmlns:w16du="http://schemas.microsoft.com/office/word/2023/wordml/word16du" xmlns:w16sdtdh="http://schemas.microsoft.com/office/word/2020/wordml/sdtdatahash" xmlns:w16sdtfl="http://schemas.microsoft.com/office/word/2024/wordml/sdtformatlock" xmlns:w16se="http://schemas.microsoft.com/office/word/2015/wordml/symex" xmlns:wpg="http://schemas.microsoft.com/office/word/2010/wordprocessingGroup" xmlns:wpi="http://schemas.microsoft.com/office/word/2010/wordprocessingInk" xmlns:wne="http://schemas.microsoft.com/office/word/2006/wordml" xmlns:wps="http://schemas.microsoft.com/office/word/2010/wordprocessingShape" mc:Ignorable="w14 w15 w16se w16cid w16 w16cex w16sdtdh w16sdtfl w16du wp14">
+  <w16cid:commentId w16cid:paraId="20FDD765" w16cid:durableId="4F720897"/>
+  <w16cid:commentId w16cid:paraId="35ADE381" w16cid:durableId="1DB1F6C6"/>
   <w16cid:commentId w16cid:paraId="2B0322B9" w16cid:durableId="0BCE3841"/>
 </w16cid:commentsIds>
 </file>

--- a/src/assets/docx/bail.docx
+++ b/src/assets/docx/bail.docx
@@ -1193,16 +1193,22 @@
         </w:rPr>
         <w:t>{</w:t>
       </w:r>
-      <w:proofErr w:type="spellStart"/>
       <w:r>
         <w:rPr>
           <w:rFonts w:cs="Arial"/>
           <w:szCs w:val="20"/>
           <w:lang w:val="en-GB"/>
         </w:rPr>
+        <w:t>#</w:t>
+      </w:r>
+      <w:r>
+        <w:rPr>
+          <w:rFonts w:cs="Arial"/>
+          <w:szCs w:val="20"/>
+          <w:lang w:val="en-GB"/>
+        </w:rPr>
         <w:t>isRueRene</w:t>
       </w:r>
-      <w:proofErr w:type="spellEnd"/>
       <w:r>
         <w:rPr>
           <w:rFonts w:cs="Arial"/>
@@ -1321,16 +1327,22 @@
         </w:rPr>
         <w:t>{</w:t>
       </w:r>
-      <w:proofErr w:type="spellStart"/>
       <w:r>
         <w:rPr>
           <w:rFonts w:cs="Arial"/>
           <w:szCs w:val="20"/>
           <w:lang w:val="en-GB"/>
         </w:rPr>
+        <w:t>#</w:t>
+      </w:r>
+      <w:r>
+        <w:rPr>
+          <w:rFonts w:cs="Arial"/>
+          <w:szCs w:val="20"/>
+          <w:lang w:val="en-GB"/>
+        </w:rPr>
         <w:t>isChateauGaillard</w:t>
       </w:r>
-      <w:proofErr w:type="spellEnd"/>
       <w:r>
         <w:rPr>
           <w:rFonts w:cs="Arial"/>
@@ -14654,6 +14666,7 @@
   <w:style w:type="character" w:default="1" w:styleId="Policepardfaut">
     <w:name w:val="Default Paragraph Font"/>
     <w:uiPriority w:val="1"/>
+    <w:semiHidden/>
     <w:unhideWhenUsed/>
   </w:style>
   <w:style w:type="table" w:default="1" w:styleId="TableauNormal">

--- a/src/assets/docx/bail.docx
+++ b/src/assets/docx/bail.docx
@@ -3982,7 +3982,7 @@
           <w:rFonts w:cs="Arial"/>
           <w:szCs w:val="20"/>
         </w:rPr>
-        <w:t xml:space="preserve">Montant du loyer de référence majoré : </w:t>
+        <w:t>Montant du loyer de référence majoré :</w:t>
       </w:r>
       <w:r>
         <w:rPr>
@@ -3991,7 +3991,6 @@
         </w:rPr>
         <w:t xml:space="preserve"> </w:t>
       </w:r>
-      <w:commentRangeStart w:id="8"/>
       <w:r>
         <w:rPr>
           <w:rFonts w:cs="Arial"/>
@@ -4005,7 +4004,7 @@
           <w:rFonts w:cs="Arial"/>
           <w:szCs w:val="20"/>
         </w:rPr>
-        <w:t>appartementRentMaj</w:t>
+        <w:t>appartementRentRefMaj</w:t>
       </w:r>
       <w:proofErr w:type="spellEnd"/>
       <w:r>
@@ -4020,21 +4019,7 @@
           <w:rFonts w:cs="Arial"/>
           <w:szCs w:val="20"/>
         </w:rPr>
-        <w:t xml:space="preserve">€ </w:t>
-      </w:r>
-      <w:commentRangeEnd w:id="8"/>
-      <w:r>
-        <w:rPr>
-          <w:rStyle w:val="Marquedecommentaire"/>
-        </w:rPr>
-        <w:commentReference w:id="8"/>
-      </w:r>
-      <w:r>
-        <w:rPr>
-          <w:rFonts w:cs="Arial"/>
-          <w:szCs w:val="20"/>
-        </w:rPr>
-        <w:t>/ mois</w:t>
+        <w:t>€ / mois</w:t>
       </w:r>
       <w:r>
         <w:rPr>
@@ -6600,7 +6585,7 @@
         </w:rPr>
         <w:t xml:space="preserve">= </w:t>
       </w:r>
-      <w:bookmarkStart w:id="9" w:name="_Hlk129262699"/>
+      <w:bookmarkStart w:id="8" w:name="_Hlk129262699"/>
       <w:r>
         <w:rPr>
           <w:rFonts w:cs="Arial"/>
@@ -6642,7 +6627,7 @@
         </w:rPr>
         <w:t xml:space="preserve"> </w:t>
       </w:r>
-      <w:bookmarkEnd w:id="9"/>
+      <w:bookmarkEnd w:id="8"/>
     </w:p>
     <w:p>
       <w:pPr>
@@ -7670,7 +7655,7 @@
           <w:highlight w:val="green"/>
           <w:lang w:val="en-GB"/>
         </w:rPr>
-        <w:t>petRules</w:t>
+        <w:t>petRule</w:t>
       </w:r>
       <w:proofErr w:type="spellEnd"/>
       <w:r>
@@ -7814,7 +7799,7 @@
     </w:p>
     <w:p/>
     <w:p>
-      <w:bookmarkStart w:id="10" w:name="_Hlk100692046"/>
+      <w:bookmarkStart w:id="9" w:name="_Hlk100692046"/>
       <w:r>
         <w:t xml:space="preserve">Pour le calcul du préjudice et des dédommagements dus par le locataire au bailleur, les parties </w:t>
       </w:r>
@@ -7840,7 +7825,7 @@
         <w:br w:type="page"/>
       </w:r>
     </w:p>
-    <w:bookmarkEnd w:id="10"/>
+    <w:bookmarkEnd w:id="9"/>
     <w:p>
       <w:pPr>
         <w:pStyle w:val="Titre1"/>
@@ -8080,7 +8065,7 @@
       </w:pPr>
     </w:p>
     <w:p>
-      <w:bookmarkStart w:id="11" w:name="_Hlk100152317"/>
+      <w:bookmarkStart w:id="10" w:name="_Hlk100152317"/>
       <w:r>
         <w:t xml:space="preserve">Fait à Villeurbanne ; </w:t>
       </w:r>
@@ -8117,7 +8102,7 @@
         <w:t>riginaux dont un remis à chacune des parties qui le reconnait.</w:t>
       </w:r>
     </w:p>
-    <w:bookmarkEnd w:id="11"/>
+    <w:bookmarkEnd w:id="10"/>
     <w:p/>
     <w:p/>
     <w:p>
@@ -8155,7 +8140,7 @@
                 <w:b/>
               </w:rPr>
             </w:pPr>
-            <w:bookmarkStart w:id="12" w:name="_Hlk100150863"/>
+            <w:bookmarkStart w:id="11" w:name="_Hlk100150863"/>
             <w:r>
               <w:rPr>
                 <w:b/>
@@ -8246,7 +8231,7 @@
           </w:p>
         </w:tc>
       </w:tr>
-      <w:bookmarkEnd w:id="12"/>
+      <w:bookmarkEnd w:id="11"/>
     </w:tbl>
     <w:p/>
     <w:sectPr>
@@ -8305,23 +8290,6 @@
       </w:r>
     </w:p>
   </w:comment>
-  <w:comment w:id="8" w:author="Christian C" w:date="2024-10-03T07:17:00Z" w:initials="CC">
-    <w:p>
-      <w:pPr>
-        <w:pStyle w:val="Commentaire"/>
-        <w:jc w:val="left"/>
-      </w:pPr>
-      <w:r>
-        <w:rPr>
-          <w:rStyle w:val="Marquedecommentaire"/>
-        </w:rPr>
-        <w:annotationRef/>
-      </w:r>
-      <w:r>
-        <w:t>appartementRentRef + 20%</w:t>
-      </w:r>
-    </w:p>
-  </w:comment>
 </w:comments>
 </file>
 
@@ -8329,7 +8297,6 @@
 <w15:commentsEx xmlns:wpc="http://schemas.microsoft.com/office/word/2010/wordprocessingCanvas" xmlns:cx="http://schemas.microsoft.com/office/drawing/2014/chartex" xmlns:cx1="http://schemas.microsoft.com/office/drawing/2015/9/8/chartex" xmlns:cx2="http://schemas.microsoft.com/office/drawing/2015/10/21/chartex" xmlns:cx3="http://schemas.microsoft.com/office/drawing/2016/5/9/chartex" xmlns:cx4="http://schemas.microsoft.com/office/drawing/2016/5/10/chartex" xmlns:cx5="http://schemas.microsoft.com/office/drawing/2016/5/11/chartex" xmlns:cx6="http://schemas.microsoft.com/office/drawing/2016/5/12/chartex" xmlns:cx7="http://schemas.microsoft.com/office/drawing/2016/5/13/chartex" xmlns:cx8="http://schemas.microsoft.com/office/drawing/2016/5/14/chartex" xmlns:mc="http://schemas.openxmlformats.org/markup-compatibility/2006" xmlns:aink="http://schemas.microsoft.com/office/drawing/2016/ink" xmlns:am3d="http://schemas.microsoft.com/office/drawing/2017/model3d" xmlns:o="urn:schemas-microsoft-com:office:office" xmlns:oel="http://schemas.microsoft.com/office/2019/extlst" xmlns:r="http://schemas.openxmlformats.org/officeDocument/2006/relationships" xmlns:m="http://schemas.openxmlformats.org/officeDocument/2006/math" xmlns:v="urn:schemas-microsoft-com:vml" xmlns:wp14="http://schemas.microsoft.com/office/word/2010/wordprocessingDrawing" xmlns:wp="http://schemas.openxmlformats.org/drawingml/2006/wordprocessingDrawing" xmlns:w10="urn:schemas-microsoft-com:office:word" xmlns:w="http://schemas.openxmlformats.org/wordprocessingml/2006/main" xmlns:w14="http://schemas.microsoft.com/office/word/2010/wordml" xmlns:w15="http://schemas.microsoft.com/office/word/2012/wordml" xmlns:w16cex="http://schemas.microsoft.com/office/word/2018/wordml/cex" xmlns:w16cid="http://schemas.microsoft.com/office/word/2016/wordml/cid" xmlns:w16="http://schemas.microsoft.com/office/word/2018/wordml" xmlns:w16du="http://schemas.microsoft.com/office/word/2023/wordml/word16du" xmlns:w16sdtdh="http://schemas.microsoft.com/office/word/2020/wordml/sdtdatahash" xmlns:w16sdtfl="http://schemas.microsoft.com/office/word/2024/wordml/sdtformatlock" xmlns:w16se="http://schemas.microsoft.com/office/word/2015/wordml/symex" xmlns:wpg="http://schemas.microsoft.com/office/word/2010/wordprocessingGroup" xmlns:wpi="http://schemas.microsoft.com/office/word/2010/wordprocessingInk" xmlns:wne="http://schemas.microsoft.com/office/word/2006/wordml" xmlns:wps="http://schemas.microsoft.com/office/word/2010/wordprocessingShape" mc:Ignorable="w14 w15 w16se w16cid w16 w16cex w16sdtdh w16sdtfl w16du wp14">
   <w15:commentEx w15:paraId="20FDD765" w15:done="0"/>
   <w15:commentEx w15:paraId="35ADE381" w15:done="0"/>
-  <w15:commentEx w15:paraId="2B0322B9" w15:done="0"/>
 </w15:commentsEx>
 </file>
 
@@ -8337,7 +8304,6 @@
 <w16cex:commentsExtensible xmlns:wpc="http://schemas.microsoft.com/office/word/2010/wordprocessingCanvas" xmlns:cx="http://schemas.microsoft.com/office/drawing/2014/chartex" xmlns:cx1="http://schemas.microsoft.com/office/drawing/2015/9/8/chartex" xmlns:cx2="http://schemas.microsoft.com/office/drawing/2015/10/21/chartex" xmlns:cx3="http://schemas.microsoft.com/office/drawing/2016/5/9/chartex" xmlns:cx4="http://schemas.microsoft.com/office/drawing/2016/5/10/chartex" xmlns:cx5="http://schemas.microsoft.com/office/drawing/2016/5/11/chartex" xmlns:cx6="http://schemas.microsoft.com/office/drawing/2016/5/12/chartex" xmlns:cx7="http://schemas.microsoft.com/office/drawing/2016/5/13/chartex" xmlns:cx8="http://schemas.microsoft.com/office/drawing/2016/5/14/chartex" xmlns:cr="http://schemas.microsoft.com/office/comments/2020/reactions" xmlns:mc="http://schemas.openxmlformats.org/markup-compatibility/2006" xmlns:aink="http://schemas.microsoft.com/office/drawing/2016/ink" xmlns:am3d="http://schemas.microsoft.com/office/drawing/2017/model3d" xmlns:o="urn:schemas-microsoft-com:office:office" xmlns:oel="http://schemas.microsoft.com/office/2019/extlst" xmlns:r="http://schemas.openxmlformats.org/officeDocument/2006/relationships" xmlns:m="http://schemas.openxmlformats.org/officeDocument/2006/math" xmlns:v="urn:schemas-microsoft-com:vml" xmlns:wp14="http://schemas.microsoft.com/office/word/2010/wordprocessingDrawing" xmlns:wp="http://schemas.openxmlformats.org/drawingml/2006/wordprocessingDrawing" xmlns:w10="urn:schemas-microsoft-com:office:word" xmlns:w="http://schemas.openxmlformats.org/wordprocessingml/2006/main" xmlns:w14="http://schemas.microsoft.com/office/word/2010/wordml" xmlns:w15="http://schemas.microsoft.com/office/word/2012/wordml" xmlns:w16cex="http://schemas.microsoft.com/office/word/2018/wordml/cex" xmlns:w16cid="http://schemas.microsoft.com/office/word/2016/wordml/cid" xmlns:w16="http://schemas.microsoft.com/office/word/2018/wordml" xmlns:w16du="http://schemas.microsoft.com/office/word/2023/wordml/word16du" xmlns:w16sdtdh="http://schemas.microsoft.com/office/word/2020/wordml/sdtdatahash" xmlns:w16sdtfl="http://schemas.microsoft.com/office/word/2024/wordml/sdtformatlock" xmlns:w16se="http://schemas.microsoft.com/office/word/2015/wordml/symex" xmlns:wpg="http://schemas.microsoft.com/office/word/2010/wordprocessingGroup" xmlns:wpi="http://schemas.microsoft.com/office/word/2010/wordprocessingInk" xmlns:wne="http://schemas.microsoft.com/office/word/2006/wordml" xmlns:wps="http://schemas.microsoft.com/office/word/2010/wordprocessingShape" mc:Ignorable="w14 w15 w16se w16cid w16 w16cex w16sdtdh w16sdtfl cr w16du wp14">
   <w16cex:commentExtensible w16cex:durableId="4F720897" w16cex:dateUtc="2025-03-22T08:09:00Z"/>
   <w16cex:commentExtensible w16cex:durableId="1DB1F6C6" w16cex:dateUtc="2025-03-22T08:08:00Z"/>
-  <w16cex:commentExtensible w16cex:durableId="0BCE3841" w16cex:dateUtc="2024-10-03T05:17:00Z"/>
 </w16cex:commentsExtensible>
 </file>
 
@@ -8345,7 +8311,6 @@
 <w16cid:commentsIds xmlns:wpc="http://schemas.microsoft.com/office/word/2010/wordprocessingCanvas" xmlns:cx="http://schemas.microsoft.com/office/drawing/2014/chartex" xmlns:cx1="http://schemas.microsoft.com/office/drawing/2015/9/8/chartex" xmlns:cx2="http://schemas.microsoft.com/office/drawing/2015/10/21/chartex" xmlns:cx3="http://schemas.microsoft.com/office/drawing/2016/5/9/chartex" xmlns:cx4="http://schemas.microsoft.com/office/drawing/2016/5/10/chartex" xmlns:cx5="http://schemas.microsoft.com/office/drawing/2016/5/11/chartex" xmlns:cx6="http://schemas.microsoft.com/office/drawing/2016/5/12/chartex" xmlns:cx7="http://schemas.microsoft.com/office/drawing/2016/5/13/chartex" xmlns:cx8="http://schemas.microsoft.com/office/drawing/2016/5/14/chartex" xmlns:mc="http://schemas.openxmlformats.org/markup-compatibility/2006" xmlns:aink="http://schemas.microsoft.com/office/drawing/2016/ink" xmlns:am3d="http://schemas.microsoft.com/office/drawing/2017/model3d" xmlns:o="urn:schemas-microsoft-com:office:office" xmlns:oel="http://schemas.microsoft.com/office/2019/extlst" xmlns:r="http://schemas.openxmlformats.org/officeDocument/2006/relationships" xmlns:m="http://schemas.openxmlformats.org/officeDocument/2006/math" xmlns:v="urn:schemas-microsoft-com:vml" xmlns:wp14="http://schemas.microsoft.com/office/word/2010/wordprocessingDrawing" xmlns:wp="http://schemas.openxmlformats.org/drawingml/2006/wordprocessingDrawing" xmlns:w10="urn:schemas-microsoft-com:office:word" xmlns:w="http://schemas.openxmlformats.org/wordprocessingml/2006/main" xmlns:w14="http://schemas.microsoft.com/office/word/2010/wordml" xmlns:w15="http://schemas.microsoft.com/office/word/2012/wordml" xmlns:w16cex="http://schemas.microsoft.com/office/word/2018/wordml/cex" xmlns:w16cid="http://schemas.microsoft.com/office/word/2016/wordml/cid" xmlns:w16="http://schemas.microsoft.com/office/word/2018/wordml" xmlns:w16du="http://schemas.microsoft.com/office/word/2023/wordml/word16du" xmlns:w16sdtdh="http://schemas.microsoft.com/office/word/2020/wordml/sdtdatahash" xmlns:w16sdtfl="http://schemas.microsoft.com/office/word/2024/wordml/sdtformatlock" xmlns:w16se="http://schemas.microsoft.com/office/word/2015/wordml/symex" xmlns:wpg="http://schemas.microsoft.com/office/word/2010/wordprocessingGroup" xmlns:wpi="http://schemas.microsoft.com/office/word/2010/wordprocessingInk" xmlns:wne="http://schemas.microsoft.com/office/word/2006/wordml" xmlns:wps="http://schemas.microsoft.com/office/word/2010/wordprocessingShape" mc:Ignorable="w14 w15 w16se w16cid w16 w16cex w16sdtdh w16sdtfl w16du wp14">
   <w16cid:commentId w16cid:paraId="20FDD765" w16cid:durableId="4F720897"/>
   <w16cid:commentId w16cid:paraId="35ADE381" w16cid:durableId="1DB1F6C6"/>
-  <w16cid:commentId w16cid:paraId="2B0322B9" w16cid:durableId="0BCE3841"/>
 </w16cid:commentsIds>
 </file>
 
@@ -14666,7 +14631,6 @@
   <w:style w:type="character" w:default="1" w:styleId="Policepardfaut">
     <w:name w:val="Default Paragraph Font"/>
     <w:uiPriority w:val="1"/>
-    <w:semiHidden/>
     <w:unhideWhenUsed/>
   </w:style>
   <w:style w:type="table" w:default="1" w:styleId="TableauNormal">

--- a/src/assets/docx/bail.docx
+++ b/src/assets/docx/bail.docx
@@ -28,7 +28,6 @@
         </w:rPr>
         <w:t>{</w:t>
       </w:r>
-      <w:proofErr w:type="spellStart"/>
       <w:r>
         <w:rPr>
           <w:sz w:val="36"/>
@@ -36,7 +35,6 @@
         </w:rPr>
         <w:t>bailType</w:t>
       </w:r>
-      <w:proofErr w:type="spellEnd"/>
       <w:r>
         <w:rPr>
           <w:sz w:val="36"/>
@@ -74,7 +72,6 @@
         </w:rPr>
         <w:t>{</w:t>
       </w:r>
-      <w:proofErr w:type="spellStart"/>
       <w:r>
         <w:rPr>
           <w:sz w:val="36"/>
@@ -82,7 +79,6 @@
         </w:rPr>
         <w:t>typeResidence</w:t>
       </w:r>
-      <w:proofErr w:type="spellEnd"/>
       <w:r>
         <w:rPr>
           <w:sz w:val="36"/>
@@ -362,21 +358,7 @@
         <w:rPr>
           <w:highlight w:val="green"/>
         </w:rPr>
-        <w:t>{</w:t>
-      </w:r>
-      <w:proofErr w:type="spellStart"/>
-      <w:r>
-        <w:rPr>
-          <w:highlight w:val="green"/>
-        </w:rPr>
-        <w:t>bailleurName</w:t>
-      </w:r>
-      <w:proofErr w:type="spellEnd"/>
-      <w:r>
-        <w:rPr>
-          <w:highlight w:val="green"/>
-        </w:rPr>
-        <w:t>}</w:t>
+        <w:t>{bailleurName}</w:t>
       </w:r>
     </w:p>
     <w:p>
@@ -403,21 +385,7 @@
         <w:rPr>
           <w:highlight w:val="green"/>
         </w:rPr>
-        <w:t>{</w:t>
-      </w:r>
-      <w:proofErr w:type="spellStart"/>
-      <w:r>
-        <w:rPr>
-          <w:highlight w:val="green"/>
-        </w:rPr>
-        <w:t>bailleurAdress</w:t>
-      </w:r>
-      <w:proofErr w:type="spellEnd"/>
-      <w:r>
-        <w:rPr>
-          <w:highlight w:val="green"/>
-        </w:rPr>
-        <w:t>}</w:t>
+        <w:t>{bailleurAdress}</w:t>
       </w:r>
     </w:p>
     <w:p>
@@ -440,11 +408,9 @@
       <w:r>
         <w:t>{</w:t>
       </w:r>
-      <w:proofErr w:type="spellStart"/>
       <w:r>
         <w:t>bailleurEmail</w:t>
       </w:r>
-      <w:proofErr w:type="spellEnd"/>
       <w:r>
         <w:t>}</w:t>
       </w:r>
@@ -468,15 +434,7 @@
         <w:t xml:space="preserve"> : </w:t>
       </w:r>
       <w:r>
-        <w:t>{</w:t>
-      </w:r>
-      <w:proofErr w:type="spellStart"/>
-      <w:r>
-        <w:t>bailleurTelephone</w:t>
-      </w:r>
-      <w:proofErr w:type="spellEnd"/>
-      <w:r>
-        <w:t>}</w:t>
+        <w:t>{bailleurTelephone}</w:t>
       </w:r>
     </w:p>
     <w:p>
@@ -541,21 +499,7 @@
         <w:rPr>
           <w:bCs/>
         </w:rPr>
-        <w:t>{</w:t>
-      </w:r>
-      <w:proofErr w:type="spellStart"/>
-      <w:r>
-        <w:rPr>
-          <w:bCs/>
-        </w:rPr>
-        <w:t>locataireName</w:t>
-      </w:r>
-      <w:proofErr w:type="spellEnd"/>
-      <w:r>
-        <w:rPr>
-          <w:bCs/>
-        </w:rPr>
-        <w:t>}</w:t>
+        <w:t>{locataireName}</w:t>
       </w:r>
     </w:p>
     <w:p>
@@ -572,15 +516,7 @@
         <w:t xml:space="preserve">: </w:t>
       </w:r>
       <w:r>
-        <w:t>{</w:t>
-      </w:r>
-      <w:proofErr w:type="spellStart"/>
-      <w:r>
-        <w:t>locataireAdress</w:t>
-      </w:r>
-      <w:proofErr w:type="spellEnd"/>
-      <w:r>
-        <w:t>}</w:t>
+        <w:t>{locataireAdress}</w:t>
       </w:r>
     </w:p>
     <w:p>
@@ -601,15 +537,7 @@
         <w:t xml:space="preserve"> : </w:t>
       </w:r>
       <w:r>
-        <w:t>{</w:t>
-      </w:r>
-      <w:proofErr w:type="spellStart"/>
-      <w:r>
-        <w:t>locataireEmail</w:t>
-      </w:r>
-      <w:proofErr w:type="spellEnd"/>
-      <w:r>
-        <w:t>}</w:t>
+        <w:t>{locataireEmail}</w:t>
       </w:r>
     </w:p>
     <w:p>
@@ -627,15 +555,7 @@
         <w:t xml:space="preserve"> : </w:t>
       </w:r>
       <w:r>
-        <w:t>{</w:t>
-      </w:r>
-      <w:proofErr w:type="spellStart"/>
-      <w:r>
-        <w:t>locataireTelephone</w:t>
-      </w:r>
-      <w:proofErr w:type="spellEnd"/>
-      <w:r>
-        <w:t>}</w:t>
+        <w:t>{locataireTelephone}</w:t>
       </w:r>
     </w:p>
     <w:p/>
@@ -756,15 +676,7 @@
       </w:pPr>
       <w:bookmarkStart w:id="3" w:name="_Hlk99641507"/>
       <w:r>
-        <w:t>{</w:t>
-      </w:r>
-      <w:proofErr w:type="spellStart"/>
-      <w:r>
-        <w:t>adressLogement</w:t>
-      </w:r>
-      <w:proofErr w:type="spellEnd"/>
-      <w:r>
-        <w:t>}</w:t>
+        <w:t>{adressLogement}</w:t>
       </w:r>
     </w:p>
     <w:p>
@@ -846,169 +758,127 @@
         <w:rPr>
           <w:bCs/>
         </w:rPr>
-        <w:t>{</w:t>
-      </w:r>
-      <w:proofErr w:type="spellStart"/>
-      <w:r>
+        <w:t>{constructionPeriod}</w:t>
+      </w:r>
+    </w:p>
+    <w:p>
+      <w:pPr>
         <w:rPr>
           <w:bCs/>
         </w:rPr>
-        <w:t>constructionPeriod</w:t>
-      </w:r>
-      <w:proofErr w:type="spellEnd"/>
+      </w:pPr>
+      <w:commentRangeStart w:id="4"/>
       <w:r>
         <w:rPr>
           <w:bCs/>
         </w:rPr>
-        <w:t>}</w:t>
-      </w:r>
-    </w:p>
-    <w:p>
-      <w:pPr>
+        <w:t>{#isResidencePrincipal}</w:t>
+      </w:r>
+      <w:r>
         <w:rPr>
           <w:bCs/>
         </w:rPr>
-      </w:pPr>
-      <w:commentRangeStart w:id="4"/>
+        <w:sym w:font="Wingdings" w:char="F0FE"/>
+      </w:r>
       <w:r>
         <w:rPr>
           <w:bCs/>
         </w:rPr>
-        <w:t>{#isResidencePrincipal}</w:t>
+        <w:t xml:space="preserve"> Résidence principale </w:t>
       </w:r>
       <w:r>
         <w:rPr>
           <w:bCs/>
         </w:rPr>
+        <w:tab/>
+      </w:r>
+      <w:r>
+        <w:rPr>
+          <w:bCs/>
+        </w:rPr>
+        <w:tab/>
+      </w:r>
+      <w:r>
+        <w:rPr>
+          <w:bCs/>
+        </w:rPr>
+        <w:sym w:font="Wingdings" w:char="F0A8"/>
+      </w:r>
+      <w:r>
+        <w:rPr>
+          <w:bCs/>
+        </w:rPr>
+        <w:t xml:space="preserve"> Résidence secondaire</w:t>
+      </w:r>
+    </w:p>
+    <w:p>
+      <w:pPr>
+        <w:rPr>
+          <w:bCs/>
+        </w:rPr>
+      </w:pPr>
+      <w:r>
+        <w:rPr>
+          <w:bCs/>
+        </w:rPr>
+        <w:t>{/isResidencePrincipal}</w:t>
+      </w:r>
+      <w:r>
+        <w:rPr>
+          <w:bCs/>
+        </w:rPr>
+        <w:t xml:space="preserve"> {#isResidenceSecondaire}</w:t>
+      </w:r>
+      <w:bookmarkStart w:id="5" w:name="_Hlk193706897"/>
+      <w:r>
+        <w:rPr>
+          <w:bCs/>
+        </w:rPr>
+        <w:sym w:font="Wingdings" w:char="F0A8"/>
+      </w:r>
+      <w:bookmarkEnd w:id="5"/>
+      <w:r>
+        <w:rPr>
+          <w:bCs/>
+        </w:rPr>
+        <w:t xml:space="preserve"> Résidence principale </w:t>
+      </w:r>
+      <w:r>
+        <w:rPr>
+          <w:bCs/>
+        </w:rPr>
+        <w:tab/>
+      </w:r>
+      <w:r>
+        <w:rPr>
+          <w:bCs/>
+        </w:rPr>
+        <w:tab/>
+      </w:r>
+      <w:r>
+        <w:rPr>
+          <w:bCs/>
+        </w:rPr>
         <w:sym w:font="Wingdings" w:char="F0FE"/>
       </w:r>
       <w:r>
         <w:rPr>
           <w:bCs/>
         </w:rPr>
-        <w:t xml:space="preserve"> Résidence principale </w:t>
-      </w:r>
-      <w:r>
+        <w:t xml:space="preserve"> Résidence secondaire</w:t>
+      </w:r>
+    </w:p>
+    <w:p>
+      <w:pPr>
         <w:rPr>
           <w:bCs/>
         </w:rPr>
-        <w:tab/>
-      </w:r>
+      </w:pPr>
       <w:r>
         <w:rPr>
           <w:bCs/>
         </w:rPr>
-        <w:tab/>
-      </w:r>
-      <w:r>
-        <w:rPr>
-          <w:bCs/>
-        </w:rPr>
-        <w:sym w:font="Wingdings" w:char="F0A8"/>
-      </w:r>
-      <w:r>
-        <w:rPr>
-          <w:bCs/>
-        </w:rPr>
-        <w:t xml:space="preserve"> Résidence secondaire</w:t>
-      </w:r>
-    </w:p>
-    <w:p>
-      <w:pPr>
-        <w:rPr>
-          <w:bCs/>
-        </w:rPr>
-      </w:pPr>
-      <w:r>
-        <w:rPr>
-          <w:bCs/>
-        </w:rPr>
-        <w:t>{/</w:t>
-      </w:r>
-      <w:proofErr w:type="spellStart"/>
-      <w:r>
-        <w:rPr>
-          <w:bCs/>
-        </w:rPr>
-        <w:t>isResidencePrincipal</w:t>
-      </w:r>
-      <w:proofErr w:type="spellEnd"/>
-      <w:r>
-        <w:rPr>
-          <w:bCs/>
-        </w:rPr>
-        <w:t>}</w:t>
-      </w:r>
-      <w:r>
-        <w:rPr>
-          <w:bCs/>
-        </w:rPr>
-        <w:t xml:space="preserve"> {#isResidenceSecondaire}</w:t>
-      </w:r>
-      <w:bookmarkStart w:id="5" w:name="_Hlk193706897"/>
-      <w:r>
-        <w:rPr>
-          <w:bCs/>
-        </w:rPr>
-        <w:sym w:font="Wingdings" w:char="F0A8"/>
-      </w:r>
-      <w:bookmarkEnd w:id="5"/>
-      <w:r>
-        <w:rPr>
-          <w:bCs/>
-        </w:rPr>
-        <w:t xml:space="preserve"> Résidence principale </w:t>
-      </w:r>
-      <w:r>
-        <w:rPr>
-          <w:bCs/>
-        </w:rPr>
-        <w:tab/>
-      </w:r>
-      <w:r>
-        <w:rPr>
-          <w:bCs/>
-        </w:rPr>
-        <w:tab/>
-      </w:r>
-      <w:r>
-        <w:rPr>
-          <w:bCs/>
-        </w:rPr>
-        <w:sym w:font="Wingdings" w:char="F0FE"/>
-      </w:r>
-      <w:r>
-        <w:rPr>
-          <w:bCs/>
-        </w:rPr>
-        <w:t xml:space="preserve"> Résidence secondaire</w:t>
-      </w:r>
-    </w:p>
-    <w:p>
-      <w:pPr>
-        <w:rPr>
-          <w:bCs/>
-        </w:rPr>
-      </w:pPr>
-      <w:r>
-        <w:rPr>
-          <w:bCs/>
-        </w:rPr>
-        <w:t>{/</w:t>
-      </w:r>
-      <w:proofErr w:type="spellStart"/>
-      <w:r>
-        <w:rPr>
-          <w:bCs/>
-        </w:rPr>
-        <w:t>isResidenceSecondaire</w:t>
-      </w:r>
-      <w:proofErr w:type="spellEnd"/>
-      <w:r>
-        <w:rPr>
-          <w:bCs/>
-        </w:rPr>
-        <w:t>}</w:t>
+        <w:t>{/isResidenceSecondaire}</w:t>
       </w:r>
       <w:commentRangeEnd w:id="4"/>
       <w:r>
@@ -1158,23 +1028,7 @@
           <w:rFonts w:cs="Arial"/>
           <w:szCs w:val="20"/>
         </w:rPr>
-        <w:t>{/</w:t>
-      </w:r>
-      <w:proofErr w:type="spellStart"/>
-      <w:r>
-        <w:rPr>
-          <w:rFonts w:cs="Arial"/>
-          <w:szCs w:val="20"/>
-        </w:rPr>
-        <w:t>isFilature</w:t>
-      </w:r>
-      <w:proofErr w:type="spellEnd"/>
-      <w:r>
-        <w:rPr>
-          <w:rFonts w:cs="Arial"/>
-          <w:szCs w:val="20"/>
-        </w:rPr>
-        <w:t>}</w:t>
+        <w:t>{/isFilature}</w:t>
       </w:r>
     </w:p>
     <w:p>
@@ -1292,7 +1146,6 @@
         </w:rPr>
         <w:t>{/</w:t>
       </w:r>
-      <w:proofErr w:type="spellStart"/>
       <w:r>
         <w:rPr>
           <w:rFonts w:cs="Arial"/>
@@ -1301,7 +1154,6 @@
         </w:rPr>
         <w:t>isRueRene</w:t>
       </w:r>
-      <w:proofErr w:type="spellEnd"/>
       <w:r>
         <w:rPr>
           <w:rFonts w:cs="Arial"/>
@@ -1423,23 +1275,7 @@
           <w:rFonts w:cs="Arial"/>
           <w:szCs w:val="20"/>
         </w:rPr>
-        <w:t>{/</w:t>
-      </w:r>
-      <w:proofErr w:type="spellStart"/>
-      <w:r>
-        <w:rPr>
-          <w:rFonts w:cs="Arial"/>
-          <w:szCs w:val="20"/>
-        </w:rPr>
-        <w:t>isChateauGaillard</w:t>
-      </w:r>
-      <w:proofErr w:type="spellEnd"/>
-      <w:r>
-        <w:rPr>
-          <w:rFonts w:cs="Arial"/>
-          <w:szCs w:val="20"/>
-        </w:rPr>
-        <w:t>}</w:t>
+        <w:t>{/isChateauGaillard}</w:t>
       </w:r>
     </w:p>
     <w:p>
@@ -1541,14 +1377,12 @@
         </w:rPr>
         <w:t xml:space="preserve"> {</w:t>
       </w:r>
-      <w:proofErr w:type="spellStart"/>
       <w:r>
         <w:rPr>
           <w:bCs/>
         </w:rPr>
         <w:t>isLogiaFillature</w:t>
       </w:r>
-      <w:proofErr w:type="spellEnd"/>
       <w:r>
         <w:rPr>
           <w:bCs/>
@@ -1609,14 +1443,12 @@
         </w:rPr>
         <w:t>{</w:t>
       </w:r>
-      <w:proofErr w:type="spellStart"/>
       <w:r>
         <w:rPr>
           <w:bCs/>
         </w:rPr>
         <w:t>appartementEnergieHeating</w:t>
       </w:r>
-      <w:proofErr w:type="spellEnd"/>
       <w:r>
         <w:rPr>
           <w:bCs/>
@@ -1676,14 +1508,12 @@
         </w:rPr>
         <w:t>{</w:t>
       </w:r>
-      <w:proofErr w:type="spellStart"/>
       <w:r>
         <w:rPr>
           <w:bCs/>
         </w:rPr>
         <w:t>appartementEnergieWater</w:t>
       </w:r>
-      <w:proofErr w:type="spellEnd"/>
       <w:r>
         <w:rPr>
           <w:bCs/>
@@ -1751,14 +1581,12 @@
         </w:rPr>
         <w:t>{</w:t>
       </w:r>
-      <w:proofErr w:type="spellStart"/>
       <w:r>
         <w:rPr>
           <w:bCs/>
         </w:rPr>
         <w:t>appartementSuface</w:t>
       </w:r>
-      <w:proofErr w:type="spellEnd"/>
       <w:r>
         <w:rPr>
           <w:bCs/>
@@ -1816,14 +1644,12 @@
       <w:r>
         <w:t>#</w:t>
       </w:r>
-      <w:proofErr w:type="spellStart"/>
       <w:r>
         <w:rPr>
           <w:lang w:val="en-GB"/>
         </w:rPr>
         <w:t>caracteristiquesAppartement</w:t>
       </w:r>
-      <w:proofErr w:type="spellEnd"/>
       <w:r>
         <w:t>}</w:t>
       </w:r>
@@ -1867,14 +1693,12 @@
       <w:r>
         <w:t>/</w:t>
       </w:r>
-      <w:proofErr w:type="spellStart"/>
       <w:r>
         <w:rPr>
           <w:lang w:val="en-GB"/>
         </w:rPr>
         <w:t>caracteristiquesAppartement</w:t>
       </w:r>
-      <w:proofErr w:type="spellEnd"/>
       <w:r>
         <w:t>}</w:t>
       </w:r>
@@ -2008,19 +1832,11 @@
         </w:rPr>
         <w:t>/</w:t>
       </w:r>
-      <w:proofErr w:type="spellStart"/>
       <w:r>
         <w:rPr>
           <w:bCs/>
         </w:rPr>
-        <w:t>isResidenceSecondaire</w:t>
-      </w:r>
-      <w:proofErr w:type="spellEnd"/>
-      <w:r>
-        <w:rPr>
-          <w:bCs/>
-        </w:rPr>
-        <w:t>}</w:t>
+        <w:t>isResidenceSecondaire}</w:t>
       </w:r>
     </w:p>
     <w:p>
@@ -2224,7 +2040,6 @@
         </w:rPr>
         <w:t>#</w:t>
       </w:r>
-      <w:proofErr w:type="spellStart"/>
       <w:r>
         <w:rPr>
           <w:rFonts w:cs="Arial"/>
@@ -2233,7 +2048,6 @@
         </w:rPr>
         <w:t>hasAccessToGarageAndPoubelle</w:t>
       </w:r>
-      <w:proofErr w:type="spellEnd"/>
       <w:r>
         <w:rPr>
           <w:rFonts w:cs="Arial"/>
@@ -2296,7 +2110,6 @@
         </w:rPr>
         <w:t>{/</w:t>
       </w:r>
-      <w:proofErr w:type="spellStart"/>
       <w:r>
         <w:rPr>
           <w:rFonts w:cs="Arial"/>
@@ -2305,7 +2118,6 @@
         </w:rPr>
         <w:t>hasAccessToGarageAndPoubelle</w:t>
       </w:r>
-      <w:proofErr w:type="spellEnd"/>
       <w:r>
         <w:rPr>
           <w:rFonts w:cs="Arial"/>
@@ -2533,7 +2345,6 @@
         </w:rPr>
         <w:t>{</w:t>
       </w:r>
-      <w:proofErr w:type="spellStart"/>
       <w:r>
         <w:rPr>
           <w:rFonts w:cs="Arial"/>
@@ -2541,7 +2352,6 @@
         </w:rPr>
         <w:t>dateFrom</w:t>
       </w:r>
-      <w:proofErr w:type="spellEnd"/>
       <w:r>
         <w:rPr>
           <w:rFonts w:cs="Arial"/>
@@ -2648,15 +2458,111 @@
         </w:rPr>
         <w:t>{</w:t>
       </w:r>
-      <w:proofErr w:type="spellStart"/>
-      <w:r>
-        <w:rPr>
-          <w:rFonts w:cs="Arial"/>
-          <w:szCs w:val="20"/>
-        </w:rPr>
-        <w:t>dateFrom</w:t>
-      </w:r>
-      <w:proofErr w:type="spellEnd"/>
+      <w:r>
+        <w:rPr>
+          <w:rFonts w:cs="Arial"/>
+          <w:szCs w:val="20"/>
+        </w:rPr>
+        <w:t>dateFrom}</w:t>
+      </w:r>
+      <w:r>
+        <w:rPr>
+          <w:rFonts w:cs="Arial"/>
+          <w:szCs w:val="20"/>
+        </w:rPr>
+        <w:t xml:space="preserve">. </w:t>
+      </w:r>
+    </w:p>
+    <w:p>
+      <w:pPr>
+        <w:rPr>
+          <w:rFonts w:cs="Arial"/>
+          <w:szCs w:val="20"/>
+        </w:rPr>
+      </w:pPr>
+      <w:r>
+        <w:rPr>
+          <w:rFonts w:cs="Arial"/>
+          <w:szCs w:val="20"/>
+          <w:highlight w:val="darkGray"/>
+        </w:rPr>
+        <w:t>Le bail est d’une durée de 1 an à compter de la prise d’effet. En l’absence de congés donné par l’une ou l’autre des parties, et en l’absence de proposition de renouvellement du contrat, celui-ci est, à son terme, reconduit tacitement pour un an dans les mêmes conditions.</w:t>
+      </w:r>
+      <w:r>
+        <w:rPr>
+          <w:rFonts w:cs="Arial"/>
+          <w:szCs w:val="20"/>
+        </w:rPr>
+        <w:t xml:space="preserve"> </w:t>
+      </w:r>
+      <w:r>
+        <w:rPr>
+          <w:rFonts w:cs="Arial"/>
+          <w:szCs w:val="20"/>
+        </w:rPr>
+        <w:t>{/</w:t>
+      </w:r>
+      <w:r>
+        <w:rPr>
+          <w:rFonts w:cs="Arial"/>
+          <w:szCs w:val="20"/>
+        </w:rPr>
+        <w:t>isI</w:t>
+      </w:r>
+      <w:r>
+        <w:rPr>
+          <w:rFonts w:cs="Arial"/>
+          <w:szCs w:val="20"/>
+        </w:rPr>
+        <w:t>ndetermine}</w:t>
+      </w:r>
+    </w:p>
+    <w:p>
+      <w:pPr>
+        <w:rPr>
+          <w:rFonts w:cs="Arial"/>
+          <w:szCs w:val="20"/>
+        </w:rPr>
+      </w:pPr>
+    </w:p>
+    <w:p>
+      <w:pPr>
+        <w:rPr>
+          <w:rFonts w:cs="Arial"/>
+          <w:szCs w:val="20"/>
+          <w:highlight w:val="yellow"/>
+        </w:rPr>
+      </w:pPr>
+    </w:p>
+    <w:p>
+      <w:pPr>
+        <w:rPr>
+          <w:rFonts w:cs="Arial"/>
+          <w:szCs w:val="20"/>
+        </w:rPr>
+      </w:pPr>
+    </w:p>
+    <w:p>
+      <w:pPr>
+        <w:rPr>
+          <w:rFonts w:cs="Arial"/>
+          <w:szCs w:val="20"/>
+        </w:rPr>
+      </w:pPr>
+      <w:r>
+        <w:rPr>
+          <w:rFonts w:cs="Arial"/>
+          <w:szCs w:val="20"/>
+        </w:rPr>
+        <w:t>{#</w:t>
+      </w:r>
+      <w:r>
+        <w:rPr>
+          <w:rFonts w:cs="Arial"/>
+          <w:szCs w:val="20"/>
+        </w:rPr>
+        <w:t>isEtudiant</w:t>
+      </w:r>
       <w:r>
         <w:rPr>
           <w:rFonts w:cs="Arial"/>
@@ -2664,28 +2570,37 @@
         </w:rPr>
         <w:t>}</w:t>
       </w:r>
-      <w:r>
-        <w:rPr>
-          <w:rFonts w:cs="Arial"/>
-          <w:szCs w:val="20"/>
-        </w:rPr>
-        <w:t xml:space="preserve">. </w:t>
-      </w:r>
-    </w:p>
-    <w:p>
-      <w:pPr>
-        <w:rPr>
-          <w:rFonts w:cs="Arial"/>
-          <w:szCs w:val="20"/>
-        </w:rPr>
-      </w:pPr>
-      <w:r>
-        <w:rPr>
-          <w:rFonts w:cs="Arial"/>
-          <w:szCs w:val="20"/>
-          <w:highlight w:val="darkGray"/>
-        </w:rPr>
-        <w:t>Le bail est d’une durée de 1 an à compter de la prise d’effet. En l’absence de congés donné par l’une ou l’autre des parties, et en l’absence de proposition de renouvellement du contrat, celui-ci est, à son terme, reconduit tacitement pour un an dans les mêmes conditions.</w:t>
+    </w:p>
+    <w:p>
+      <w:pPr>
+        <w:rPr>
+          <w:rFonts w:cs="Arial"/>
+          <w:color w:val="538135" w:themeColor="accent6" w:themeShade="BF"/>
+          <w:szCs w:val="20"/>
+          <w:highlight w:val="yellow"/>
+        </w:rPr>
+      </w:pPr>
+      <w:r>
+        <w:rPr>
+          <w:rFonts w:cs="Arial"/>
+          <w:szCs w:val="20"/>
+          <w:highlight w:val="darkCyan"/>
+        </w:rPr>
+        <w:t xml:space="preserve">Le contrat prendra effet le </w:t>
+      </w:r>
+      <w:r>
+        <w:rPr>
+          <w:rFonts w:cs="Arial"/>
+          <w:szCs w:val="20"/>
+        </w:rPr>
+        <w:t>{</w:t>
+      </w:r>
+      <w:r>
+        <w:rPr>
+          <w:rFonts w:cs="Arial"/>
+          <w:szCs w:val="20"/>
+        </w:rPr>
+        <w:t>dateFrom}</w:t>
       </w:r>
       <w:r>
         <w:rPr>
@@ -2698,25 +2613,118 @@
         <w:rPr>
           <w:rFonts w:cs="Arial"/>
           <w:szCs w:val="20"/>
+          <w:highlight w:val="darkCyan"/>
+        </w:rPr>
+        <w:t xml:space="preserve">pour se finir le </w:t>
+      </w:r>
+      <w:r>
+        <w:rPr>
+          <w:rFonts w:cs="Arial"/>
+          <w:szCs w:val="20"/>
+        </w:rPr>
+        <w:t>{</w:t>
+      </w:r>
+      <w:r>
+        <w:rPr>
+          <w:rFonts w:cs="Arial"/>
+          <w:szCs w:val="20"/>
+        </w:rPr>
+        <w:t>date</w:t>
+      </w:r>
+      <w:r>
+        <w:rPr>
+          <w:rFonts w:cs="Arial"/>
+          <w:szCs w:val="20"/>
+        </w:rPr>
+        <w:t>To</w:t>
+      </w:r>
+      <w:r>
+        <w:rPr>
+          <w:rFonts w:cs="Arial"/>
+          <w:szCs w:val="20"/>
+        </w:rPr>
+        <w:t>}</w:t>
+      </w:r>
+      <w:r>
+        <w:rPr>
+          <w:rFonts w:cs="Arial"/>
+          <w:color w:val="538135" w:themeColor="accent6" w:themeShade="BF"/>
+          <w:szCs w:val="20"/>
+          <w:highlight w:val="yellow"/>
+        </w:rPr>
+        <w:t xml:space="preserve"> (date initiale +9mois).</w:t>
+      </w:r>
+    </w:p>
+    <w:p>
+      <w:pPr>
+        <w:rPr>
+          <w:rFonts w:cs="Arial"/>
+          <w:szCs w:val="20"/>
+          <w:highlight w:val="darkCyan"/>
+        </w:rPr>
+      </w:pPr>
+      <w:r>
+        <w:rPr>
+          <w:rFonts w:cs="Arial"/>
+          <w:szCs w:val="20"/>
+          <w:highlight w:val="darkCyan"/>
+        </w:rPr>
+        <w:t>Bail étudiant d’une durée fixe (9 mois), non reconduit tacitement. À l’issue de la période, il prendra fin sans formalités.</w:t>
+      </w:r>
+    </w:p>
+    <w:p>
+      <w:pPr>
+        <w:rPr>
+          <w:rFonts w:cs="Arial"/>
+          <w:szCs w:val="20"/>
+        </w:rPr>
+      </w:pPr>
+      <w:r>
+        <w:rPr>
+          <w:rFonts w:cs="Arial"/>
+          <w:szCs w:val="20"/>
+          <w:highlight w:val="darkCyan"/>
+        </w:rPr>
+        <w:t xml:space="preserve">Motif justifiant l’utilisation d’un bail </w:t>
+      </w:r>
+      <w:r>
+        <w:rPr>
+          <w:rFonts w:cs="Arial"/>
+          <w:szCs w:val="20"/>
+          <w:highlight w:val="darkCyan"/>
+        </w:rPr>
+        <w:t>étudiant</w:t>
+      </w:r>
+      <w:r>
+        <w:rPr>
+          <w:rFonts w:cs="Arial"/>
+          <w:szCs w:val="20"/>
+          <w:highlight w:val="darkCyan"/>
+        </w:rPr>
+        <w:t> : poursuite des études supérieures du locataire</w:t>
+      </w:r>
+      <w:r>
+        <w:rPr>
+          <w:rFonts w:cs="Arial"/>
+          <w:szCs w:val="20"/>
+          <w:highlight w:val="darkCyan"/>
+        </w:rPr>
+        <w:t>.</w:t>
+      </w:r>
+      <w:r>
+        <w:rPr>
+          <w:rFonts w:cs="Arial"/>
+          <w:szCs w:val="20"/>
         </w:rPr>
         <w:t>{/</w:t>
       </w:r>
-      <w:proofErr w:type="spellStart"/>
-      <w:r>
-        <w:rPr>
-          <w:rFonts w:cs="Arial"/>
-          <w:szCs w:val="20"/>
-        </w:rPr>
-        <w:t>isI</w:t>
-      </w:r>
-      <w:r>
-        <w:rPr>
-          <w:rFonts w:cs="Arial"/>
-          <w:szCs w:val="20"/>
-        </w:rPr>
-        <w:t>ndetermine</w:t>
-      </w:r>
-      <w:proofErr w:type="spellEnd"/>
+      <w:r>
+        <w:rPr>
+          <w:rFonts w:cs="Arial"/>
+          <w:szCs w:val="20"/>
+        </w:rPr>
+        <w:t>isEtudiant</w:t>
+      </w:r>
       <w:r>
         <w:rPr>
           <w:rFonts w:cs="Arial"/>
@@ -2730,13 +2738,15 @@
         <w:rPr>
           <w:rFonts w:cs="Arial"/>
           <w:szCs w:val="20"/>
-        </w:rPr>
-      </w:pPr>
-    </w:p>
-    <w:p>
-      <w:pPr>
-        <w:rPr>
-          <w:rFonts w:cs="Arial"/>
+          <w:highlight w:val="darkCyan"/>
+        </w:rPr>
+      </w:pPr>
+    </w:p>
+    <w:p>
+      <w:pPr>
+        <w:rPr>
+          <w:rFonts w:cs="Arial"/>
+          <w:color w:val="538135" w:themeColor="accent6" w:themeShade="BF"/>
           <w:szCs w:val="20"/>
           <w:highlight w:val="yellow"/>
         </w:rPr>
@@ -2749,14 +2759,6 @@
           <w:szCs w:val="20"/>
         </w:rPr>
       </w:pPr>
-    </w:p>
-    <w:p>
-      <w:pPr>
-        <w:rPr>
-          <w:rFonts w:cs="Arial"/>
-          <w:szCs w:val="20"/>
-        </w:rPr>
-      </w:pPr>
       <w:r>
         <w:rPr>
           <w:rFonts w:cs="Arial"/>
@@ -2769,7 +2771,14 @@
           <w:rFonts w:cs="Arial"/>
           <w:szCs w:val="20"/>
         </w:rPr>
-        <w:t>isEtudiant</w:t>
+        <w:t>is</w:t>
+      </w:r>
+      <w:r>
+        <w:rPr>
+          <w:rFonts w:cs="Arial"/>
+          <w:szCs w:val="20"/>
+        </w:rPr>
+        <w:t>Mobilite</w:t>
       </w:r>
       <w:r>
         <w:rPr>
@@ -2783,18 +2792,54 @@
       <w:pPr>
         <w:rPr>
           <w:rFonts w:cs="Arial"/>
-          <w:color w:val="538135" w:themeColor="accent6" w:themeShade="BF"/>
+          <w:szCs w:val="20"/>
+          <w:highlight w:val="magenta"/>
+        </w:rPr>
+      </w:pPr>
+      <w:r>
+        <w:rPr>
+          <w:rFonts w:cs="Arial"/>
+          <w:szCs w:val="20"/>
+          <w:highlight w:val="magenta"/>
+        </w:rPr>
+        <w:t xml:space="preserve">Le contrat prendra effet le </w:t>
+      </w:r>
+      <w:r>
+        <w:rPr>
+          <w:rFonts w:cs="Arial"/>
+          <w:szCs w:val="20"/>
+        </w:rPr>
+        <w:t>{</w:t>
+      </w:r>
+      <w:r>
+        <w:rPr>
+          <w:rFonts w:cs="Arial"/>
+          <w:szCs w:val="20"/>
+        </w:rPr>
+        <w:t>dateFrom}</w:t>
+      </w:r>
+      <w:r>
+        <w:rPr>
+          <w:rFonts w:cs="Arial"/>
+          <w:szCs w:val="20"/>
+        </w:rPr>
+        <w:t xml:space="preserve"> </w:t>
+      </w:r>
+      <w:r>
+        <w:rPr>
+          <w:rFonts w:cs="Arial"/>
           <w:szCs w:val="20"/>
           <w:highlight w:val="yellow"/>
         </w:rPr>
-      </w:pPr>
-      <w:r>
-        <w:rPr>
-          <w:rFonts w:cs="Arial"/>
-          <w:szCs w:val="20"/>
-          <w:highlight w:val="darkCyan"/>
-        </w:rPr>
-        <w:t xml:space="preserve">Le contrat prendra effet le </w:t>
+        <w:t xml:space="preserve"> </w:t>
+      </w:r>
+      <w:r>
+        <w:rPr>
+          <w:rFonts w:cs="Arial"/>
+          <w:szCs w:val="20"/>
+          <w:highlight w:val="magenta"/>
+        </w:rPr>
+        <w:t xml:space="preserve">pour se finir le </w:t>
       </w:r>
       <w:r>
         <w:rPr>
@@ -2803,15 +2848,20 @@
         </w:rPr>
         <w:t>{</w:t>
       </w:r>
-      <w:proofErr w:type="spellStart"/>
-      <w:r>
-        <w:rPr>
-          <w:rFonts w:cs="Arial"/>
-          <w:szCs w:val="20"/>
-        </w:rPr>
-        <w:t>dateFrom</w:t>
-      </w:r>
-      <w:proofErr w:type="spellEnd"/>
+      <w:r>
+        <w:rPr>
+          <w:rFonts w:cs="Arial"/>
+          <w:szCs w:val="20"/>
+        </w:rPr>
+        <w:t>date</w:t>
+      </w:r>
+      <w:r>
+        <w:rPr>
+          <w:rFonts w:cs="Arial"/>
+          <w:szCs w:val="20"/>
+        </w:rPr>
+        <w:t>To</w:t>
+      </w:r>
       <w:r>
         <w:rPr>
           <w:rFonts w:cs="Arial"/>
@@ -2823,110 +2873,72 @@
         <w:rPr>
           <w:rFonts w:cs="Arial"/>
           <w:szCs w:val="20"/>
-        </w:rPr>
-        <w:t xml:space="preserve"> </w:t>
-      </w:r>
-      <w:r>
-        <w:rPr>
-          <w:rFonts w:cs="Arial"/>
-          <w:szCs w:val="20"/>
-          <w:highlight w:val="darkCyan"/>
-        </w:rPr>
-        <w:t xml:space="preserve">pour se finir le </w:t>
-      </w:r>
-      <w:r>
-        <w:rPr>
-          <w:rFonts w:cs="Arial"/>
-          <w:szCs w:val="20"/>
-        </w:rPr>
-        <w:t>{</w:t>
-      </w:r>
-      <w:proofErr w:type="spellStart"/>
-      <w:r>
-        <w:rPr>
-          <w:rFonts w:cs="Arial"/>
-          <w:szCs w:val="20"/>
-        </w:rPr>
-        <w:t>date</w:t>
-      </w:r>
-      <w:r>
-        <w:rPr>
-          <w:rFonts w:cs="Arial"/>
-          <w:szCs w:val="20"/>
-        </w:rPr>
-        <w:t>To</w:t>
-      </w:r>
-      <w:proofErr w:type="spellEnd"/>
-      <w:r>
-        <w:rPr>
-          <w:rFonts w:cs="Arial"/>
-          <w:szCs w:val="20"/>
-        </w:rPr>
-        <w:t>}</w:t>
-      </w:r>
-      <w:r>
-        <w:rPr>
-          <w:rFonts w:cs="Arial"/>
-          <w:color w:val="538135" w:themeColor="accent6" w:themeShade="BF"/>
+          <w:highlight w:val="magenta"/>
+        </w:rPr>
+        <w:t>.</w:t>
+      </w:r>
+    </w:p>
+    <w:p>
+      <w:pPr>
+        <w:rPr>
+          <w:rFonts w:cs="Arial"/>
+          <w:szCs w:val="20"/>
+          <w:highlight w:val="magenta"/>
+        </w:rPr>
+      </w:pPr>
+      <w:r>
+        <w:rPr>
+          <w:rFonts w:cs="Arial"/>
+          <w:szCs w:val="20"/>
+          <w:highlight w:val="magenta"/>
+        </w:rPr>
+        <w:t xml:space="preserve">Bail mobilité d’une durée fixe, non reconduit tacitement. À l’issue de </w:t>
+      </w:r>
+      <w:r>
+        <w:rPr>
+          <w:rFonts w:cs="Arial"/>
+          <w:szCs w:val="20"/>
+          <w:highlight w:val="magenta"/>
+        </w:rPr>
+        <w:t xml:space="preserve">la </w:t>
+      </w:r>
+      <w:r>
+        <w:rPr>
+          <w:rFonts w:cs="Arial"/>
+          <w:szCs w:val="20"/>
+          <w:highlight w:val="magenta"/>
+        </w:rPr>
+        <w:t>période, il prendra fin sans formalités.</w:t>
+      </w:r>
+    </w:p>
+    <w:p>
+      <w:pPr>
+        <w:rPr>
+          <w:rFonts w:cs="Arial"/>
+          <w:szCs w:val="20"/>
+        </w:rPr>
+      </w:pPr>
+      <w:r>
+        <w:rPr>
+          <w:rFonts w:cs="Arial"/>
+          <w:szCs w:val="20"/>
+          <w:highlight w:val="magenta"/>
+        </w:rPr>
+        <w:t xml:space="preserve">Motif justifiant l’utilisation d’un bail mobilité à durée déterminée : </w:t>
+      </w:r>
+      <w:r>
+        <w:rPr>
+          <w:rFonts w:cs="Arial"/>
           <w:szCs w:val="20"/>
           <w:highlight w:val="yellow"/>
         </w:rPr>
-        <w:t xml:space="preserve"> (date initiale +9mois).</w:t>
-      </w:r>
-    </w:p>
-    <w:p>
-      <w:pPr>
-        <w:rPr>
-          <w:rFonts w:cs="Arial"/>
-          <w:szCs w:val="20"/>
-          <w:highlight w:val="darkCyan"/>
-        </w:rPr>
-      </w:pPr>
-      <w:r>
-        <w:rPr>
-          <w:rFonts w:cs="Arial"/>
-          <w:szCs w:val="20"/>
-          <w:highlight w:val="darkCyan"/>
-        </w:rPr>
-        <w:t>Bail étudiant d’une durée fixe (9 mois), non reconduit tacitement. À l’issue de la période, il prendra fin sans formalités.</w:t>
-      </w:r>
-    </w:p>
-    <w:p>
-      <w:pPr>
-        <w:rPr>
-          <w:rFonts w:cs="Arial"/>
-          <w:szCs w:val="20"/>
-        </w:rPr>
-      </w:pPr>
-      <w:r>
-        <w:rPr>
-          <w:rFonts w:cs="Arial"/>
-          <w:szCs w:val="20"/>
-          <w:highlight w:val="darkCyan"/>
-        </w:rPr>
-        <w:t xml:space="preserve">Motif justifiant l’utilisation d’un bail </w:t>
-      </w:r>
-      <w:r>
-        <w:rPr>
-          <w:rFonts w:cs="Arial"/>
-          <w:szCs w:val="20"/>
-          <w:highlight w:val="darkCyan"/>
-        </w:rPr>
-        <w:t>étudiant</w:t>
-      </w:r>
-      <w:r>
-        <w:rPr>
-          <w:rFonts w:cs="Arial"/>
-          <w:szCs w:val="20"/>
-          <w:highlight w:val="darkCyan"/>
-        </w:rPr>
-        <w:t> : poursuite des études supérieures du locataire</w:t>
-      </w:r>
-      <w:r>
-        <w:rPr>
-          <w:rFonts w:cs="Arial"/>
-          <w:szCs w:val="20"/>
-          <w:highlight w:val="darkCyan"/>
+        <w:t>poursuite des études supérieures du locataire</w:t>
+      </w:r>
+      <w:r>
+        <w:rPr>
+          <w:rFonts w:cs="Arial"/>
+          <w:szCs w:val="20"/>
+          <w:highlight w:val="yellow"/>
         </w:rPr>
         <w:t>.</w:t>
       </w:r>
@@ -2937,251 +2949,6 @@
         </w:rPr>
         <w:t>{/</w:t>
       </w:r>
-      <w:proofErr w:type="spellStart"/>
-      <w:r>
-        <w:rPr>
-          <w:rFonts w:cs="Arial"/>
-          <w:szCs w:val="20"/>
-        </w:rPr>
-        <w:t>isEtudiant</w:t>
-      </w:r>
-      <w:proofErr w:type="spellEnd"/>
-      <w:r>
-        <w:rPr>
-          <w:rFonts w:cs="Arial"/>
-          <w:szCs w:val="20"/>
-        </w:rPr>
-        <w:t>}</w:t>
-      </w:r>
-    </w:p>
-    <w:p>
-      <w:pPr>
-        <w:rPr>
-          <w:rFonts w:cs="Arial"/>
-          <w:szCs w:val="20"/>
-          <w:highlight w:val="darkCyan"/>
-        </w:rPr>
-      </w:pPr>
-    </w:p>
-    <w:p>
-      <w:pPr>
-        <w:rPr>
-          <w:rFonts w:cs="Arial"/>
-          <w:color w:val="538135" w:themeColor="accent6" w:themeShade="BF"/>
-          <w:szCs w:val="20"/>
-          <w:highlight w:val="yellow"/>
-        </w:rPr>
-      </w:pPr>
-    </w:p>
-    <w:p>
-      <w:pPr>
-        <w:rPr>
-          <w:rFonts w:cs="Arial"/>
-          <w:szCs w:val="20"/>
-        </w:rPr>
-      </w:pPr>
-      <w:r>
-        <w:rPr>
-          <w:rFonts w:cs="Arial"/>
-          <w:szCs w:val="20"/>
-        </w:rPr>
-        <w:t>{#</w:t>
-      </w:r>
-      <w:r>
-        <w:rPr>
-          <w:rFonts w:cs="Arial"/>
-          <w:szCs w:val="20"/>
-        </w:rPr>
-        <w:t>is</w:t>
-      </w:r>
-      <w:r>
-        <w:rPr>
-          <w:rFonts w:cs="Arial"/>
-          <w:szCs w:val="20"/>
-        </w:rPr>
-        <w:t>Mobilite</w:t>
-      </w:r>
-      <w:r>
-        <w:rPr>
-          <w:rFonts w:cs="Arial"/>
-          <w:szCs w:val="20"/>
-        </w:rPr>
-        <w:t>}</w:t>
-      </w:r>
-    </w:p>
-    <w:p>
-      <w:pPr>
-        <w:rPr>
-          <w:rFonts w:cs="Arial"/>
-          <w:szCs w:val="20"/>
-          <w:highlight w:val="magenta"/>
-        </w:rPr>
-      </w:pPr>
-      <w:r>
-        <w:rPr>
-          <w:rFonts w:cs="Arial"/>
-          <w:szCs w:val="20"/>
-          <w:highlight w:val="magenta"/>
-        </w:rPr>
-        <w:t xml:space="preserve">Le contrat prendra effet le </w:t>
-      </w:r>
-      <w:r>
-        <w:rPr>
-          <w:rFonts w:cs="Arial"/>
-          <w:szCs w:val="20"/>
-        </w:rPr>
-        <w:t>{</w:t>
-      </w:r>
-      <w:proofErr w:type="spellStart"/>
-      <w:r>
-        <w:rPr>
-          <w:rFonts w:cs="Arial"/>
-          <w:szCs w:val="20"/>
-        </w:rPr>
-        <w:t>dateFrom</w:t>
-      </w:r>
-      <w:proofErr w:type="spellEnd"/>
-      <w:r>
-        <w:rPr>
-          <w:rFonts w:cs="Arial"/>
-          <w:szCs w:val="20"/>
-        </w:rPr>
-        <w:t>}</w:t>
-      </w:r>
-      <w:r>
-        <w:rPr>
-          <w:rFonts w:cs="Arial"/>
-          <w:szCs w:val="20"/>
-        </w:rPr>
-        <w:t xml:space="preserve"> </w:t>
-      </w:r>
-      <w:r>
-        <w:rPr>
-          <w:rFonts w:cs="Arial"/>
-          <w:szCs w:val="20"/>
-          <w:highlight w:val="yellow"/>
-        </w:rPr>
-        <w:t xml:space="preserve"> </w:t>
-      </w:r>
-      <w:r>
-        <w:rPr>
-          <w:rFonts w:cs="Arial"/>
-          <w:szCs w:val="20"/>
-          <w:highlight w:val="magenta"/>
-        </w:rPr>
-        <w:t xml:space="preserve">pour se finir le </w:t>
-      </w:r>
-      <w:r>
-        <w:rPr>
-          <w:rFonts w:cs="Arial"/>
-          <w:szCs w:val="20"/>
-        </w:rPr>
-        <w:t>{</w:t>
-      </w:r>
-      <w:proofErr w:type="spellStart"/>
-      <w:r>
-        <w:rPr>
-          <w:rFonts w:cs="Arial"/>
-          <w:szCs w:val="20"/>
-        </w:rPr>
-        <w:t>date</w:t>
-      </w:r>
-      <w:r>
-        <w:rPr>
-          <w:rFonts w:cs="Arial"/>
-          <w:szCs w:val="20"/>
-        </w:rPr>
-        <w:t>To</w:t>
-      </w:r>
-      <w:proofErr w:type="spellEnd"/>
-      <w:r>
-        <w:rPr>
-          <w:rFonts w:cs="Arial"/>
-          <w:szCs w:val="20"/>
-        </w:rPr>
-        <w:t>}</w:t>
-      </w:r>
-      <w:r>
-        <w:rPr>
-          <w:rFonts w:cs="Arial"/>
-          <w:szCs w:val="20"/>
-          <w:highlight w:val="magenta"/>
-        </w:rPr>
-        <w:t>.</w:t>
-      </w:r>
-    </w:p>
-    <w:p>
-      <w:pPr>
-        <w:rPr>
-          <w:rFonts w:cs="Arial"/>
-          <w:szCs w:val="20"/>
-          <w:highlight w:val="magenta"/>
-        </w:rPr>
-      </w:pPr>
-      <w:r>
-        <w:rPr>
-          <w:rFonts w:cs="Arial"/>
-          <w:szCs w:val="20"/>
-          <w:highlight w:val="magenta"/>
-        </w:rPr>
-        <w:t xml:space="preserve">Bail mobilité d’une durée fixe, non reconduit tacitement. À l’issue de </w:t>
-      </w:r>
-      <w:r>
-        <w:rPr>
-          <w:rFonts w:cs="Arial"/>
-          <w:szCs w:val="20"/>
-          <w:highlight w:val="magenta"/>
-        </w:rPr>
-        <w:t xml:space="preserve">la </w:t>
-      </w:r>
-      <w:r>
-        <w:rPr>
-          <w:rFonts w:cs="Arial"/>
-          <w:szCs w:val="20"/>
-          <w:highlight w:val="magenta"/>
-        </w:rPr>
-        <w:t>période, il prendra fin sans formalités.</w:t>
-      </w:r>
-    </w:p>
-    <w:p>
-      <w:pPr>
-        <w:rPr>
-          <w:rFonts w:cs="Arial"/>
-          <w:szCs w:val="20"/>
-        </w:rPr>
-      </w:pPr>
-      <w:r>
-        <w:rPr>
-          <w:rFonts w:cs="Arial"/>
-          <w:szCs w:val="20"/>
-          <w:highlight w:val="magenta"/>
-        </w:rPr>
-        <w:t xml:space="preserve">Motif justifiant l’utilisation d’un bail mobilité à durée déterminée : </w:t>
-      </w:r>
-      <w:r>
-        <w:rPr>
-          <w:rFonts w:cs="Arial"/>
-          <w:szCs w:val="20"/>
-          <w:highlight w:val="yellow"/>
-        </w:rPr>
-        <w:t>poursuite des études supérieures du locataire</w:t>
-      </w:r>
-      <w:r>
-        <w:rPr>
-          <w:rFonts w:cs="Arial"/>
-          <w:szCs w:val="20"/>
-          <w:highlight w:val="yellow"/>
-        </w:rPr>
-        <w:t>.</w:t>
-      </w:r>
-      <w:r>
-        <w:rPr>
-          <w:rFonts w:cs="Arial"/>
-          <w:szCs w:val="20"/>
-        </w:rPr>
-        <w:t>{/</w:t>
-      </w:r>
-      <w:proofErr w:type="spellStart"/>
       <w:r>
         <w:rPr>
           <w:rFonts w:cs="Arial"/>
@@ -3189,7 +2956,6 @@
         </w:rPr>
         <w:t>isMobilite</w:t>
       </w:r>
-      <w:proofErr w:type="spellEnd"/>
       <w:r>
         <w:rPr>
           <w:rFonts w:cs="Arial"/>
@@ -3319,7 +3085,6 @@
         </w:rPr>
         <w:t>{/</w:t>
       </w:r>
-      <w:proofErr w:type="spellStart"/>
       <w:r>
         <w:rPr>
           <w:rFonts w:cs="Arial"/>
@@ -3327,7 +3092,6 @@
         </w:rPr>
         <w:t>hasMobiliteAndEtudiant</w:t>
       </w:r>
-      <w:proofErr w:type="spellEnd"/>
       <w:r>
         <w:rPr>
           <w:rFonts w:cs="Arial"/>
@@ -3406,23 +3170,7 @@
           <w:rFonts w:cs="Arial"/>
           <w:szCs w:val="20"/>
         </w:rPr>
-        <w:t>{/</w:t>
-      </w:r>
-      <w:proofErr w:type="spellStart"/>
-      <w:r>
-        <w:rPr>
-          <w:rFonts w:cs="Arial"/>
-          <w:szCs w:val="20"/>
-        </w:rPr>
-        <w:t>isEtudiant</w:t>
-      </w:r>
-      <w:proofErr w:type="spellEnd"/>
-      <w:r>
-        <w:rPr>
-          <w:rFonts w:cs="Arial"/>
-          <w:szCs w:val="20"/>
-        </w:rPr>
-        <w:t>}</w:t>
+        <w:t>{/isEtudiant}</w:t>
       </w:r>
     </w:p>
     <w:p>
@@ -3591,23 +3339,7 @@
           <w:szCs w:val="20"/>
         </w:rPr>
         <w:lastRenderedPageBreak/>
-        <w:t>{/</w:t>
-      </w:r>
-      <w:proofErr w:type="spellStart"/>
-      <w:r>
-        <w:rPr>
-          <w:rFonts w:cs="Arial"/>
-          <w:szCs w:val="20"/>
-        </w:rPr>
-        <w:t>isMobilite</w:t>
-      </w:r>
-      <w:proofErr w:type="spellEnd"/>
-      <w:r>
-        <w:rPr>
-          <w:rFonts w:cs="Arial"/>
-          <w:szCs w:val="20"/>
-        </w:rPr>
-        <w:t>}</w:t>
+        <w:t>{/isMobilite}</w:t>
       </w:r>
     </w:p>
     <w:p>
@@ -3732,23 +3464,7 @@
           <w:rFonts w:cs="Arial"/>
           <w:szCs w:val="20"/>
         </w:rPr>
-        <w:t>{</w:t>
-      </w:r>
-      <w:proofErr w:type="spellStart"/>
-      <w:r>
-        <w:rPr>
-          <w:rFonts w:cs="Arial"/>
-          <w:szCs w:val="20"/>
-        </w:rPr>
-        <w:t>priceNoCharge</w:t>
-      </w:r>
-      <w:proofErr w:type="spellEnd"/>
-      <w:r>
-        <w:rPr>
-          <w:rFonts w:cs="Arial"/>
-          <w:szCs w:val="20"/>
-        </w:rPr>
-        <w:t>}</w:t>
+        <w:t>{priceNoCharge}</w:t>
       </w:r>
       <w:r>
         <w:rPr>
@@ -3934,7 +3650,6 @@
         </w:rPr>
         <w:t>{</w:t>
       </w:r>
-      <w:proofErr w:type="spellStart"/>
       <w:r>
         <w:rPr>
           <w:rFonts w:cs="Arial"/>
@@ -3943,7 +3658,6 @@
         </w:rPr>
         <w:t>appartementRentRef</w:t>
       </w:r>
-      <w:proofErr w:type="spellEnd"/>
       <w:r>
         <w:rPr>
           <w:rFonts w:cs="Arial"/>
@@ -3998,7 +3712,6 @@
         </w:rPr>
         <w:t>{</w:t>
       </w:r>
-      <w:proofErr w:type="spellStart"/>
       <w:r>
         <w:rPr>
           <w:rFonts w:cs="Arial"/>
@@ -4006,7 +3719,6 @@
         </w:rPr>
         <w:t>appartementRentRefMaj</w:t>
       </w:r>
-      <w:proofErr w:type="spellEnd"/>
       <w:r>
         <w:rPr>
           <w:rFonts w:cs="Arial"/>
@@ -4060,7 +3772,6 @@
         </w:rPr>
         <w:t>{</w:t>
       </w:r>
-      <w:proofErr w:type="spellStart"/>
       <w:r>
         <w:rPr>
           <w:rFonts w:cs="Arial"/>
@@ -4069,7 +3780,6 @@
         </w:rPr>
         <w:t>rentComp</w:t>
       </w:r>
-      <w:proofErr w:type="spellEnd"/>
       <w:r>
         <w:rPr>
           <w:rFonts w:cs="Arial"/>
@@ -4167,15 +3877,7 @@
         <w:t>5min à pied du Campus de la DOUA</w:t>
       </w:r>
       <w:r>
-        <w:t xml:space="preserve"> et avec 2 stations </w:t>
-      </w:r>
-      <w:proofErr w:type="spellStart"/>
-      <w:r>
-        <w:t>velov</w:t>
-      </w:r>
-      <w:proofErr w:type="spellEnd"/>
-      <w:r>
-        <w:t xml:space="preserve"> à proximité immédiate de la résidence </w:t>
+        <w:t xml:space="preserve"> et avec 2 stations velov à proximité immédiate de la résidence </w:t>
       </w:r>
       <w:r>
         <w:t>constitu</w:t>
@@ -4484,21 +4186,7 @@
         <w:rPr>
           <w:highlight w:val="green"/>
         </w:rPr>
-        <w:t>{/</w:t>
-      </w:r>
-      <w:proofErr w:type="spellStart"/>
-      <w:r>
-        <w:rPr>
-          <w:highlight w:val="green"/>
-        </w:rPr>
-        <w:t>isFilature</w:t>
-      </w:r>
-      <w:proofErr w:type="spellEnd"/>
-      <w:r>
-        <w:rPr>
-          <w:highlight w:val="green"/>
-        </w:rPr>
-        <w:t>}</w:t>
+        <w:t>{/isFilature}</w:t>
       </w:r>
     </w:p>
     <w:p>
@@ -4642,21 +4330,7 @@
         <w:rPr>
           <w:highlight w:val="blue"/>
         </w:rPr>
-        <w:t xml:space="preserve">situation de l’appartement au sein de l’immeuble (quatrième étage, avec vue dégagée sur le parc Alice et André </w:t>
-      </w:r>
-      <w:proofErr w:type="spellStart"/>
-      <w:r>
-        <w:rPr>
-          <w:highlight w:val="blue"/>
-        </w:rPr>
-        <w:t>Vansteenberghe</w:t>
-      </w:r>
-      <w:proofErr w:type="spellEnd"/>
-      <w:r>
-        <w:rPr>
-          <w:highlight w:val="blue"/>
-        </w:rPr>
-        <w:t>, sans vis-à-vis) constituent de véritables atouts</w:t>
+        <w:t>situation de l’appartement au sein de l’immeuble (quatrième étage, avec vue dégagée sur le parc Alice et André Vansteenberghe, sans vis-à-vis) constituent de véritables atouts</w:t>
       </w:r>
       <w:r>
         <w:rPr>
@@ -4684,14 +4358,12 @@
         </w:rPr>
         <w:t>{/</w:t>
       </w:r>
-      <w:proofErr w:type="spellStart"/>
       <w:r>
         <w:rPr>
           <w:highlight w:val="blue"/>
         </w:rPr>
         <w:t>isChateauGaillard</w:t>
       </w:r>
-      <w:proofErr w:type="spellEnd"/>
       <w:r>
         <w:rPr>
           <w:highlight w:val="blue"/>
@@ -4847,67 +4519,248 @@
         <w:rPr>
           <w:highlight w:val="green"/>
         </w:rPr>
-        <w:t>{/</w:t>
-      </w:r>
-      <w:proofErr w:type="spellStart"/>
-      <w:r>
-        <w:rPr>
-          <w:highlight w:val="green"/>
-        </w:rPr>
-        <w:t>isRueRene</w:t>
-      </w:r>
-      <w:proofErr w:type="spellEnd"/>
-      <w:r>
-        <w:rPr>
-          <w:highlight w:val="green"/>
+        <w:t>{/isRueRene}</w:t>
+      </w:r>
+    </w:p>
+    <w:p>
+      <w:pPr>
+        <w:ind w:left="720"/>
+      </w:pPr>
+    </w:p>
+    <w:p>
+      <w:pPr>
+        <w:rPr>
+          <w:rFonts w:cs="Arial"/>
+          <w:szCs w:val="20"/>
+        </w:rPr>
+      </w:pPr>
+      <w:r>
+        <w:rPr>
+          <w:rFonts w:cs="Arial"/>
+          <w:szCs w:val="20"/>
+        </w:rPr>
+        <w:t xml:space="preserve">c) </w:t>
+      </w:r>
+      <w:r>
+        <w:rPr>
+          <w:rFonts w:cs="Arial"/>
+          <w:szCs w:val="20"/>
+        </w:rPr>
+        <w:t>I</w:t>
+      </w:r>
+      <w:r>
+        <w:rPr>
+          <w:rFonts w:cs="Arial"/>
+          <w:szCs w:val="20"/>
+        </w:rPr>
+        <w:t>nformations relatives au loyer du dernier locataire</w:t>
+      </w:r>
+      <w:r>
+        <w:rPr>
+          <w:rFonts w:cs="Arial"/>
+          <w:szCs w:val="20"/>
+        </w:rPr>
+        <w:t xml:space="preserve"> :</w:t>
+      </w:r>
+      <w:r>
+        <w:rPr>
+          <w:rFonts w:cs="Arial"/>
+          <w:szCs w:val="20"/>
+        </w:rPr>
+        <w:t xml:space="preserve"> </w:t>
+      </w:r>
+      <w:r>
+        <w:rPr>
+          <w:rFonts w:cs="Arial"/>
+          <w:szCs w:val="20"/>
+        </w:rPr>
+        <w:t xml:space="preserve">Le loyer appliqué au dernier locataire était de </w:t>
+      </w:r>
+      <w:r>
+        <w:rPr>
+          <w:rFonts w:cs="Arial"/>
+          <w:szCs w:val="20"/>
+        </w:rPr>
+        <w:t>{</w:t>
+      </w:r>
+      <w:r>
+        <w:rPr>
+          <w:rFonts w:cs="Arial"/>
+          <w:szCs w:val="20"/>
+        </w:rPr>
+        <w:t>rentWithoutCharge</w:t>
+      </w:r>
+      <w:r>
+        <w:rPr>
+          <w:rFonts w:cs="Arial"/>
+          <w:szCs w:val="20"/>
         </w:rPr>
         <w:t>}</w:t>
       </w:r>
-    </w:p>
-    <w:p>
-      <w:pPr>
-        <w:ind w:left="720"/>
-      </w:pPr>
-    </w:p>
-    <w:p>
-      <w:pPr>
-        <w:rPr>
-          <w:rFonts w:cs="Arial"/>
-          <w:szCs w:val="20"/>
-        </w:rPr>
-      </w:pPr>
-      <w:r>
-        <w:rPr>
-          <w:rFonts w:cs="Arial"/>
-          <w:szCs w:val="20"/>
-        </w:rPr>
-        <w:t xml:space="preserve">c) </w:t>
-      </w:r>
-      <w:r>
-        <w:rPr>
-          <w:rFonts w:cs="Arial"/>
-          <w:szCs w:val="20"/>
-        </w:rPr>
-        <w:t>I</w:t>
-      </w:r>
-      <w:r>
-        <w:rPr>
-          <w:rFonts w:cs="Arial"/>
-          <w:szCs w:val="20"/>
-        </w:rPr>
-        <w:t>nformations relatives au loyer du dernier locataire</w:t>
-      </w:r>
-      <w:r>
-        <w:rPr>
-          <w:rFonts w:cs="Arial"/>
-          <w:szCs w:val="20"/>
-        </w:rPr>
-        <w:t xml:space="preserve"> :</w:t>
-      </w:r>
-      <w:r>
-        <w:rPr>
-          <w:rFonts w:cs="Arial"/>
-          <w:szCs w:val="20"/>
+      <w:r>
+        <w:rPr>
+          <w:rFonts w:cs="Arial"/>
+          <w:szCs w:val="20"/>
+        </w:rPr>
+        <w:t xml:space="preserve">€ hors charges.  </w:t>
+      </w:r>
+    </w:p>
+    <w:p>
+      <w:pPr>
+        <w:rPr>
+          <w:rFonts w:cs="Arial"/>
+          <w:szCs w:val="20"/>
+        </w:rPr>
+      </w:pPr>
+    </w:p>
+    <w:p>
+      <w:pPr>
+        <w:pStyle w:val="Titre3"/>
+      </w:pPr>
+      <w:r>
+        <w:t xml:space="preserve">2° </w:t>
+      </w:r>
+      <w:r>
+        <w:t>Modalités de révision</w:t>
+      </w:r>
+    </w:p>
+    <w:p>
+      <w:pPr>
+        <w:rPr>
+          <w:rFonts w:cs="Arial"/>
+          <w:szCs w:val="20"/>
+        </w:rPr>
+      </w:pPr>
+      <w:r>
+        <w:rPr>
+          <w:rFonts w:cs="Arial"/>
+          <w:szCs w:val="20"/>
+        </w:rPr>
+        <w:t>Le loyer sera révisé</w:t>
+      </w:r>
+      <w:r>
+        <w:rPr>
+          <w:rFonts w:cs="Arial"/>
+          <w:szCs w:val="20"/>
+        </w:rPr>
+        <w:t xml:space="preserve"> chaque année à la date indiquée ci-dessous, en comparant la variation annuelle du dernier indice IRL connu, ou tout autre indice l’ayant remplacé.</w:t>
+      </w:r>
+    </w:p>
+    <w:p>
+      <w:pPr>
+        <w:rPr>
+          <w:rFonts w:cs="Arial"/>
+          <w:szCs w:val="20"/>
+        </w:rPr>
+      </w:pPr>
+    </w:p>
+    <w:p>
+      <w:pPr>
+        <w:rPr>
+          <w:rFonts w:cs="Arial"/>
+          <w:szCs w:val="20"/>
+        </w:rPr>
+      </w:pPr>
+      <w:r>
+        <w:rPr>
+          <w:rFonts w:cs="Arial"/>
+          <w:szCs w:val="20"/>
+        </w:rPr>
+        <w:t xml:space="preserve">- </w:t>
+      </w:r>
+      <w:r>
+        <w:rPr>
+          <w:rFonts w:cs="Arial"/>
+          <w:szCs w:val="20"/>
+        </w:rPr>
+        <w:t xml:space="preserve"> Date de révision : </w:t>
+      </w:r>
+      <w:r>
+        <w:rPr>
+          <w:rFonts w:cs="Arial"/>
+          <w:szCs w:val="20"/>
+        </w:rPr>
+        <w:t>1</w:t>
+      </w:r>
+      <w:r>
+        <w:rPr>
+          <w:rFonts w:cs="Arial"/>
+          <w:szCs w:val="20"/>
+          <w:vertAlign w:val="superscript"/>
+        </w:rPr>
+        <w:t>er</w:t>
+      </w:r>
+      <w:r>
+        <w:rPr>
+          <w:rFonts w:cs="Arial"/>
+          <w:szCs w:val="20"/>
+        </w:rPr>
+        <w:t xml:space="preserve"> jour du mois suivant l</w:t>
+      </w:r>
+      <w:r>
+        <w:rPr>
+          <w:rFonts w:cs="Arial"/>
+          <w:szCs w:val="20"/>
+        </w:rPr>
+        <w:t xml:space="preserve">a date </w:t>
+      </w:r>
+      <w:r>
+        <w:rPr>
+          <w:rFonts w:cs="Arial"/>
+          <w:szCs w:val="20"/>
+        </w:rPr>
+        <w:t>anniversaire</w:t>
+      </w:r>
+      <w:r>
+        <w:rPr>
+          <w:rFonts w:cs="Arial"/>
+          <w:szCs w:val="20"/>
+        </w:rPr>
+        <w:t xml:space="preserve"> de la signature du bail</w:t>
+      </w:r>
+    </w:p>
+    <w:p>
+      <w:pPr>
+        <w:rPr>
+          <w:rFonts w:cs="Arial"/>
+          <w:szCs w:val="20"/>
+          <w:highlight w:val="yellow"/>
+        </w:rPr>
+      </w:pPr>
+      <w:r>
+        <w:rPr>
+          <w:rFonts w:cs="Arial"/>
+          <w:szCs w:val="20"/>
+        </w:rPr>
+        <w:t xml:space="preserve">- </w:t>
+      </w:r>
+      <w:r>
+        <w:rPr>
+          <w:rFonts w:cs="Arial"/>
+          <w:szCs w:val="20"/>
+        </w:rPr>
+        <w:t xml:space="preserve"> Date ou trimestre de référence </w:t>
+      </w:r>
+      <w:r>
+        <w:rPr>
+          <w:rFonts w:cs="Arial"/>
+          <w:szCs w:val="20"/>
+        </w:rPr>
+        <w:t xml:space="preserve">de l'IRL : </w:t>
+      </w:r>
+      <w:r>
+        <w:rPr>
+          <w:rFonts w:cs="Arial"/>
+          <w:szCs w:val="20"/>
+          <w:highlight w:val="yellow"/>
+        </w:rPr>
+        <w:t>{tIrl}</w:t>
+      </w:r>
+      <w:r>
+        <w:rPr>
+          <w:rFonts w:cs="Arial"/>
+          <w:szCs w:val="20"/>
+          <w:highlight w:val="yellow"/>
         </w:rPr>
         <w:t xml:space="preserve"> </w:t>
       </w:r>
@@ -4915,182 +4768,9 @@
         <w:rPr>
           <w:rFonts w:cs="Arial"/>
           <w:szCs w:val="20"/>
-        </w:rPr>
-        <w:t xml:space="preserve">Le loyer appliqué au dernier locataire était de </w:t>
-      </w:r>
-      <w:r>
-        <w:rPr>
-          <w:rFonts w:cs="Arial"/>
-          <w:szCs w:val="20"/>
-        </w:rPr>
-        <w:t>{</w:t>
-      </w:r>
-      <w:proofErr w:type="spellStart"/>
-      <w:r>
-        <w:rPr>
-          <w:rFonts w:cs="Arial"/>
-          <w:szCs w:val="20"/>
-        </w:rPr>
-        <w:t>rentWithoutCharge</w:t>
-      </w:r>
-      <w:proofErr w:type="spellEnd"/>
-      <w:r>
-        <w:rPr>
-          <w:rFonts w:cs="Arial"/>
-          <w:szCs w:val="20"/>
-        </w:rPr>
-        <w:t>}</w:t>
-      </w:r>
-      <w:r>
-        <w:rPr>
-          <w:rFonts w:cs="Arial"/>
-          <w:szCs w:val="20"/>
-        </w:rPr>
-        <w:t xml:space="preserve">€ hors charges.  </w:t>
-      </w:r>
-    </w:p>
-    <w:p>
-      <w:pPr>
-        <w:rPr>
-          <w:rFonts w:cs="Arial"/>
-          <w:szCs w:val="20"/>
-        </w:rPr>
-      </w:pPr>
-    </w:p>
-    <w:p>
-      <w:pPr>
-        <w:pStyle w:val="Titre3"/>
-      </w:pPr>
-      <w:r>
-        <w:t xml:space="preserve">2° </w:t>
-      </w:r>
-      <w:r>
-        <w:t>Modalités de révision</w:t>
-      </w:r>
-    </w:p>
-    <w:p>
-      <w:pPr>
-        <w:rPr>
-          <w:rFonts w:cs="Arial"/>
-          <w:szCs w:val="20"/>
-        </w:rPr>
-      </w:pPr>
-      <w:r>
-        <w:rPr>
-          <w:rFonts w:cs="Arial"/>
-          <w:szCs w:val="20"/>
-        </w:rPr>
-        <w:t>Le loyer sera révisé</w:t>
-      </w:r>
-      <w:r>
-        <w:rPr>
-          <w:rFonts w:cs="Arial"/>
-          <w:szCs w:val="20"/>
-        </w:rPr>
-        <w:t xml:space="preserve"> chaque année à la date indiquée ci-dessous, en comparant la variation annuelle du dernier indice IRL connu, ou tout autre indice l’ayant remplacé.</w:t>
-      </w:r>
-    </w:p>
-    <w:p>
-      <w:pPr>
-        <w:rPr>
-          <w:rFonts w:cs="Arial"/>
-          <w:szCs w:val="20"/>
-        </w:rPr>
-      </w:pPr>
-    </w:p>
-    <w:p>
-      <w:pPr>
-        <w:rPr>
-          <w:rFonts w:cs="Arial"/>
-          <w:szCs w:val="20"/>
-        </w:rPr>
-      </w:pPr>
-      <w:r>
-        <w:rPr>
-          <w:rFonts w:cs="Arial"/>
-          <w:szCs w:val="20"/>
-        </w:rPr>
-        <w:t xml:space="preserve">- </w:t>
-      </w:r>
-      <w:r>
-        <w:rPr>
-          <w:rFonts w:cs="Arial"/>
-          <w:szCs w:val="20"/>
-        </w:rPr>
-        <w:t xml:space="preserve"> Date de révision : </w:t>
-      </w:r>
-      <w:r>
-        <w:rPr>
-          <w:rFonts w:cs="Arial"/>
-          <w:szCs w:val="20"/>
-        </w:rPr>
-        <w:t>1</w:t>
-      </w:r>
-      <w:r>
-        <w:rPr>
-          <w:rFonts w:cs="Arial"/>
-          <w:szCs w:val="20"/>
-          <w:vertAlign w:val="superscript"/>
-        </w:rPr>
-        <w:t>er</w:t>
-      </w:r>
-      <w:r>
-        <w:rPr>
-          <w:rFonts w:cs="Arial"/>
-          <w:szCs w:val="20"/>
-        </w:rPr>
-        <w:t xml:space="preserve"> jour du mois suivant l</w:t>
-      </w:r>
-      <w:r>
-        <w:rPr>
-          <w:rFonts w:cs="Arial"/>
-          <w:szCs w:val="20"/>
-        </w:rPr>
-        <w:t xml:space="preserve">a date </w:t>
-      </w:r>
-      <w:r>
-        <w:rPr>
-          <w:rFonts w:cs="Arial"/>
-          <w:szCs w:val="20"/>
-        </w:rPr>
-        <w:t>anniversaire</w:t>
-      </w:r>
-      <w:r>
-        <w:rPr>
-          <w:rFonts w:cs="Arial"/>
-          <w:szCs w:val="20"/>
-        </w:rPr>
-        <w:t xml:space="preserve"> de la signature du bail</w:t>
-      </w:r>
-    </w:p>
-    <w:p>
-      <w:pPr>
-        <w:rPr>
-          <w:rFonts w:cs="Arial"/>
-          <w:szCs w:val="20"/>
           <w:highlight w:val="yellow"/>
         </w:rPr>
-      </w:pPr>
-      <w:r>
-        <w:rPr>
-          <w:rFonts w:cs="Arial"/>
-          <w:szCs w:val="20"/>
-        </w:rPr>
-        <w:t xml:space="preserve">- </w:t>
-      </w:r>
-      <w:r>
-        <w:rPr>
-          <w:rFonts w:cs="Arial"/>
-          <w:szCs w:val="20"/>
-        </w:rPr>
-        <w:t xml:space="preserve"> Date ou trimestre de référence </w:t>
-      </w:r>
-      <w:r>
-        <w:rPr>
-          <w:rFonts w:cs="Arial"/>
-          <w:szCs w:val="20"/>
-        </w:rPr>
-        <w:t xml:space="preserve">de l'IRL : </w:t>
+        <w:t xml:space="preserve">valeur </w:t>
       </w:r>
       <w:r>
         <w:rPr>
@@ -5098,67 +4778,7 @@
           <w:szCs w:val="20"/>
           <w:highlight w:val="yellow"/>
         </w:rPr>
-        <w:t>{</w:t>
-      </w:r>
-      <w:proofErr w:type="spellStart"/>
-      <w:r>
-        <w:rPr>
-          <w:rFonts w:cs="Arial"/>
-          <w:szCs w:val="20"/>
-          <w:highlight w:val="yellow"/>
-        </w:rPr>
-        <w:t>tIrl</w:t>
-      </w:r>
-      <w:proofErr w:type="spellEnd"/>
-      <w:r>
-        <w:rPr>
-          <w:rFonts w:cs="Arial"/>
-          <w:szCs w:val="20"/>
-          <w:highlight w:val="yellow"/>
-        </w:rPr>
-        <w:t>}</w:t>
-      </w:r>
-      <w:r>
-        <w:rPr>
-          <w:rFonts w:cs="Arial"/>
-          <w:szCs w:val="20"/>
-          <w:highlight w:val="yellow"/>
-        </w:rPr>
-        <w:t xml:space="preserve"> </w:t>
-      </w:r>
-      <w:r>
-        <w:rPr>
-          <w:rFonts w:cs="Arial"/>
-          <w:szCs w:val="20"/>
-          <w:highlight w:val="yellow"/>
-        </w:rPr>
-        <w:t xml:space="preserve">valeur </w:t>
-      </w:r>
-      <w:r>
-        <w:rPr>
-          <w:rFonts w:cs="Arial"/>
-          <w:szCs w:val="20"/>
-          <w:highlight w:val="yellow"/>
-        </w:rPr>
-        <w:t>{</w:t>
-      </w:r>
-      <w:proofErr w:type="spellStart"/>
-      <w:r>
-        <w:rPr>
-          <w:rFonts w:cs="Arial"/>
-          <w:szCs w:val="20"/>
-          <w:highlight w:val="yellow"/>
-        </w:rPr>
-        <w:t>valIrl</w:t>
-      </w:r>
-      <w:proofErr w:type="spellEnd"/>
-      <w:r>
-        <w:rPr>
-          <w:rFonts w:cs="Arial"/>
-          <w:szCs w:val="20"/>
-          <w:highlight w:val="yellow"/>
-        </w:rPr>
-        <w:t>}</w:t>
+        <w:t>{valIrl}</w:t>
       </w:r>
     </w:p>
     <w:p>
@@ -5291,15 +4911,7 @@
         <w:t xml:space="preserve">à </w:t>
       </w:r>
       <w:r>
-        <w:t>{</w:t>
-      </w:r>
-      <w:proofErr w:type="spellStart"/>
-      <w:r>
-        <w:t>chargePrice</w:t>
-      </w:r>
-      <w:proofErr w:type="spellEnd"/>
-      <w:r>
-        <w:t>}</w:t>
+        <w:t>{chargePrice}</w:t>
       </w:r>
       <w:r>
         <w:t>€/mois</w:t>
@@ -5737,21 +5349,7 @@
         <w:rPr>
           <w:highlight w:val="green"/>
         </w:rPr>
-        <w:t>{/</w:t>
-      </w:r>
-      <w:proofErr w:type="spellStart"/>
-      <w:r>
-        <w:rPr>
-          <w:highlight w:val="green"/>
-        </w:rPr>
-        <w:t>isFilature</w:t>
-      </w:r>
-      <w:proofErr w:type="spellEnd"/>
-      <w:r>
-        <w:rPr>
-          <w:highlight w:val="green"/>
-        </w:rPr>
-        <w:t>}</w:t>
+        <w:t>{/isFilature}</w:t>
       </w:r>
     </w:p>
     <w:p>
@@ -5889,19 +5487,11 @@
         </w:rPr>
         <w:t>{/</w:t>
       </w:r>
-      <w:proofErr w:type="spellStart"/>
       <w:r>
         <w:rPr>
           <w:highlight w:val="green"/>
         </w:rPr>
-        <w:t>isChateauGaillard</w:t>
-      </w:r>
-      <w:proofErr w:type="spellEnd"/>
-      <w:r>
-        <w:rPr>
-          <w:highlight w:val="green"/>
-        </w:rPr>
-        <w:t>}</w:t>
+        <w:t>isChateauGaillard}</w:t>
       </w:r>
     </w:p>
     <w:p>
@@ -5962,31 +5552,7 @@
           <w:highlight w:val="cyan"/>
           <w:lang w:eastAsia="fr-FR"/>
         </w:rPr>
-        <w:t xml:space="preserve">Crédit Agricole Ille et Vilaine – </w:t>
-      </w:r>
-      <w:proofErr w:type="spellStart"/>
-      <w:r>
-        <w:rPr>
-          <w:rFonts w:ascii="T3Font_0" w:hAnsi="T3Font_0" w:cs="T3Font_0"/>
-          <w:color w:val="071621"/>
-          <w:sz w:val="21"/>
-          <w:szCs w:val="21"/>
-          <w:highlight w:val="cyan"/>
-          <w:lang w:eastAsia="fr-FR"/>
-        </w:rPr>
-        <w:t>Maen</w:t>
-      </w:r>
-      <w:proofErr w:type="spellEnd"/>
-      <w:r>
-        <w:rPr>
-          <w:rFonts w:ascii="T3Font_0" w:hAnsi="T3Font_0" w:cs="T3Font_0"/>
-          <w:color w:val="071621"/>
-          <w:sz w:val="21"/>
-          <w:szCs w:val="21"/>
-          <w:highlight w:val="cyan"/>
-          <w:lang w:eastAsia="fr-FR"/>
-        </w:rPr>
-        <w:t xml:space="preserve"> Roch</w:t>
+        <w:t>Crédit Agricole Ille et Vilaine – Maen Roch</w:t>
       </w:r>
     </w:p>
     <w:p>
@@ -6069,21 +5635,12 @@
         </w:rPr>
         <w:t>/</w:t>
       </w:r>
-      <w:proofErr w:type="spellStart"/>
       <w:r>
         <w:rPr>
           <w:highlight w:val="green"/>
           <w:lang w:val="de-DE"/>
         </w:rPr>
-        <w:t>isRueRene</w:t>
-      </w:r>
-      <w:proofErr w:type="spellEnd"/>
-      <w:r>
-        <w:rPr>
-          <w:highlight w:val="green"/>
-          <w:lang w:val="de-DE"/>
-        </w:rPr>
-        <w:t>}</w:t>
+        <w:t>isRueRene}</w:t>
       </w:r>
     </w:p>
     <w:p>
@@ -6206,25 +5763,23 @@
           <w:szCs w:val="20"/>
           <w:highlight w:val="yellow"/>
         </w:rPr>
-        <w:t>{</w:t>
-      </w:r>
-      <w:proofErr w:type="spellStart"/>
+        <w:t>{rentWithoutCharge}</w:t>
+      </w:r>
       <w:r>
         <w:rPr>
           <w:rFonts w:cs="Arial"/>
           <w:szCs w:val="20"/>
           <w:highlight w:val="yellow"/>
         </w:rPr>
-        <w:t>rentWithoutCharge</w:t>
-      </w:r>
-      <w:proofErr w:type="spellEnd"/>
+        <w:t xml:space="preserve"> x </w:t>
+      </w:r>
       <w:r>
         <w:rPr>
           <w:rFonts w:cs="Arial"/>
           <w:szCs w:val="20"/>
           <w:highlight w:val="yellow"/>
         </w:rPr>
-        <w:t>}</w:t>
+        <w:t>{dayLeft}</w:t>
       </w:r>
       <w:r>
         <w:rPr>
@@ -6232,7 +5787,7 @@
           <w:szCs w:val="20"/>
           <w:highlight w:val="yellow"/>
         </w:rPr>
-        <w:t xml:space="preserve"> x </w:t>
+        <w:t>/</w:t>
       </w:r>
       <w:r>
         <w:rPr>
@@ -6240,93 +5795,23 @@
           <w:szCs w:val="20"/>
           <w:highlight w:val="yellow"/>
         </w:rPr>
-        <w:t>{</w:t>
-      </w:r>
-      <w:proofErr w:type="spellStart"/>
+        <w:t>{howDayOfMonth}</w:t>
+      </w:r>
       <w:r>
         <w:rPr>
           <w:rFonts w:cs="Arial"/>
           <w:szCs w:val="20"/>
           <w:highlight w:val="yellow"/>
         </w:rPr>
-        <w:t>dayLeft</w:t>
-      </w:r>
-      <w:proofErr w:type="spellEnd"/>
+        <w:t xml:space="preserve"> = </w:t>
+      </w:r>
       <w:r>
         <w:rPr>
           <w:rFonts w:cs="Arial"/>
           <w:szCs w:val="20"/>
           <w:highlight w:val="yellow"/>
         </w:rPr>
-        <w:t>}</w:t>
-      </w:r>
-      <w:r>
-        <w:rPr>
-          <w:rFonts w:cs="Arial"/>
-          <w:szCs w:val="20"/>
-          <w:highlight w:val="yellow"/>
-        </w:rPr>
-        <w:t>/</w:t>
-      </w:r>
-      <w:r>
-        <w:rPr>
-          <w:rFonts w:cs="Arial"/>
-          <w:szCs w:val="20"/>
-          <w:highlight w:val="yellow"/>
-        </w:rPr>
-        <w:t>{</w:t>
-      </w:r>
-      <w:proofErr w:type="spellStart"/>
-      <w:r>
-        <w:rPr>
-          <w:rFonts w:cs="Arial"/>
-          <w:szCs w:val="20"/>
-          <w:highlight w:val="yellow"/>
-        </w:rPr>
-        <w:t>howDayOfMonth</w:t>
-      </w:r>
-      <w:proofErr w:type="spellEnd"/>
-      <w:r>
-        <w:rPr>
-          <w:rFonts w:cs="Arial"/>
-          <w:szCs w:val="20"/>
-          <w:highlight w:val="yellow"/>
-        </w:rPr>
-        <w:t>}</w:t>
-      </w:r>
-      <w:r>
-        <w:rPr>
-          <w:rFonts w:cs="Arial"/>
-          <w:szCs w:val="20"/>
-          <w:highlight w:val="yellow"/>
-        </w:rPr>
-        <w:t xml:space="preserve"> = </w:t>
-      </w:r>
-      <w:r>
-        <w:rPr>
-          <w:rFonts w:cs="Arial"/>
-          <w:szCs w:val="20"/>
-          <w:highlight w:val="yellow"/>
-        </w:rPr>
-        <w:t>{</w:t>
-      </w:r>
-      <w:proofErr w:type="spellStart"/>
-      <w:r>
-        <w:rPr>
-          <w:rFonts w:cs="Arial"/>
-          <w:szCs w:val="20"/>
-          <w:highlight w:val="yellow"/>
-        </w:rPr>
-        <w:t>rentPrice</w:t>
-      </w:r>
-      <w:proofErr w:type="spellEnd"/>
-      <w:r>
-        <w:rPr>
-          <w:rFonts w:cs="Arial"/>
-          <w:szCs w:val="20"/>
-          <w:highlight w:val="yellow"/>
-        </w:rPr>
-        <w:t>}</w:t>
+        <w:t>{rentPrice}</w:t>
       </w:r>
       <w:r>
         <w:rPr>
@@ -6369,7 +5854,6 @@
         </w:rPr>
         <w:t>{</w:t>
       </w:r>
-      <w:proofErr w:type="spellStart"/>
       <w:r>
         <w:rPr>
           <w:rFonts w:cs="Arial"/>
@@ -6378,7 +5862,6 @@
         </w:rPr>
         <w:t>chargePrice</w:t>
       </w:r>
-      <w:proofErr w:type="spellEnd"/>
       <w:r>
         <w:rPr>
           <w:rFonts w:cs="Arial"/>
@@ -6401,77 +5884,31 @@
           <w:szCs w:val="20"/>
           <w:highlight w:val="yellow"/>
         </w:rPr>
+        <w:t xml:space="preserve">{dayLeft}/{howDayOfMonth} </w:t>
+      </w:r>
+      <w:r>
+        <w:rPr>
+          <w:rFonts w:cs="Arial"/>
+          <w:szCs w:val="20"/>
+          <w:highlight w:val="yellow"/>
+        </w:rPr>
+        <w:t xml:space="preserve">= </w:t>
+      </w:r>
+      <w:r>
+        <w:rPr>
+          <w:rFonts w:cs="Arial"/>
+          <w:szCs w:val="20"/>
+          <w:highlight w:val="yellow"/>
+        </w:rPr>
         <w:t>{</w:t>
       </w:r>
-      <w:proofErr w:type="spellStart"/>
       <w:r>
         <w:rPr>
           <w:rFonts w:cs="Arial"/>
           <w:szCs w:val="20"/>
           <w:highlight w:val="yellow"/>
         </w:rPr>
-        <w:t>dayLeft</w:t>
-      </w:r>
-      <w:proofErr w:type="spellEnd"/>
-      <w:r>
-        <w:rPr>
-          <w:rFonts w:cs="Arial"/>
-          <w:szCs w:val="20"/>
-          <w:highlight w:val="yellow"/>
-        </w:rPr>
-        <w:t>}/{</w:t>
-      </w:r>
-      <w:proofErr w:type="spellStart"/>
-      <w:r>
-        <w:rPr>
-          <w:rFonts w:cs="Arial"/>
-          <w:szCs w:val="20"/>
-          <w:highlight w:val="yellow"/>
-        </w:rPr>
-        <w:t>howDayOfMonth</w:t>
-      </w:r>
-      <w:proofErr w:type="spellEnd"/>
-      <w:r>
-        <w:rPr>
-          <w:rFonts w:cs="Arial"/>
-          <w:szCs w:val="20"/>
-          <w:highlight w:val="yellow"/>
-        </w:rPr>
-        <w:t xml:space="preserve">} </w:t>
-      </w:r>
-      <w:r>
-        <w:rPr>
-          <w:rFonts w:cs="Arial"/>
-          <w:szCs w:val="20"/>
-          <w:highlight w:val="yellow"/>
-        </w:rPr>
-        <w:t xml:space="preserve">= </w:t>
-      </w:r>
-      <w:r>
-        <w:rPr>
-          <w:rFonts w:cs="Arial"/>
-          <w:szCs w:val="20"/>
-          <w:highlight w:val="yellow"/>
-        </w:rPr>
-        <w:t>{</w:t>
-      </w:r>
-      <w:proofErr w:type="spellStart"/>
-      <w:r>
-        <w:rPr>
-          <w:rFonts w:cs="Arial"/>
-          <w:szCs w:val="20"/>
-          <w:highlight w:val="yellow"/>
-        </w:rPr>
-        <w:t>chargePriceLeft</w:t>
-      </w:r>
-      <w:proofErr w:type="spellEnd"/>
-      <w:r>
-        <w:rPr>
-          <w:rFonts w:cs="Arial"/>
-          <w:szCs w:val="20"/>
-          <w:highlight w:val="yellow"/>
-        </w:rPr>
-        <w:t>}</w:t>
+        <w:t>chargePriceLeft}</w:t>
       </w:r>
       <w:r>
         <w:rPr>
@@ -6507,23 +5944,21 @@
         </w:rPr>
         <w:t>{</w:t>
       </w:r>
-      <w:proofErr w:type="spellStart"/>
       <w:r>
         <w:rPr>
           <w:rFonts w:cs="Arial"/>
           <w:szCs w:val="20"/>
           <w:highlight w:val="yellow"/>
         </w:rPr>
-        <w:t>totalRentProMonth</w:t>
-      </w:r>
-      <w:proofErr w:type="spellEnd"/>
+        <w:t>totalRentProMonth}</w:t>
+      </w:r>
       <w:r>
         <w:rPr>
           <w:rFonts w:cs="Arial"/>
           <w:szCs w:val="20"/>
           <w:highlight w:val="yellow"/>
         </w:rPr>
-        <w:t>}</w:t>
+        <w:t xml:space="preserve">x </w:t>
       </w:r>
       <w:r>
         <w:rPr>
@@ -6531,7 +5966,7 @@
           <w:szCs w:val="20"/>
           <w:highlight w:val="yellow"/>
         </w:rPr>
-        <w:t xml:space="preserve">x </w:t>
+        <w:t xml:space="preserve">{dayLeft}/{howDayOfMonth} </w:t>
       </w:r>
       <w:r>
         <w:rPr>
@@ -6539,78 +5974,24 @@
           <w:szCs w:val="20"/>
           <w:highlight w:val="yellow"/>
         </w:rPr>
+        <w:t xml:space="preserve">= </w:t>
+      </w:r>
+      <w:bookmarkStart w:id="8" w:name="_Hlk129262699"/>
+      <w:r>
+        <w:rPr>
+          <w:rFonts w:cs="Arial"/>
+          <w:szCs w:val="20"/>
+          <w:highlight w:val="yellow"/>
+        </w:rPr>
         <w:t>{</w:t>
       </w:r>
-      <w:proofErr w:type="spellStart"/>
       <w:r>
         <w:rPr>
           <w:rFonts w:cs="Arial"/>
           <w:szCs w:val="20"/>
           <w:highlight w:val="yellow"/>
         </w:rPr>
-        <w:t>dayLeft</w:t>
-      </w:r>
-      <w:proofErr w:type="spellEnd"/>
-      <w:r>
-        <w:rPr>
-          <w:rFonts w:cs="Arial"/>
-          <w:szCs w:val="20"/>
-          <w:highlight w:val="yellow"/>
-        </w:rPr>
-        <w:t>}/{</w:t>
-      </w:r>
-      <w:proofErr w:type="spellStart"/>
-      <w:r>
-        <w:rPr>
-          <w:rFonts w:cs="Arial"/>
-          <w:szCs w:val="20"/>
-          <w:highlight w:val="yellow"/>
-        </w:rPr>
-        <w:t>howDayOfMonth</w:t>
-      </w:r>
-      <w:proofErr w:type="spellEnd"/>
-      <w:r>
-        <w:rPr>
-          <w:rFonts w:cs="Arial"/>
-          <w:szCs w:val="20"/>
-          <w:highlight w:val="yellow"/>
-        </w:rPr>
-        <w:t xml:space="preserve">} </w:t>
-      </w:r>
-      <w:r>
-        <w:rPr>
-          <w:rFonts w:cs="Arial"/>
-          <w:szCs w:val="20"/>
-          <w:highlight w:val="yellow"/>
-        </w:rPr>
-        <w:t xml:space="preserve">= </w:t>
-      </w:r>
-      <w:bookmarkStart w:id="8" w:name="_Hlk129262699"/>
-      <w:r>
-        <w:rPr>
-          <w:rFonts w:cs="Arial"/>
-          <w:szCs w:val="20"/>
-          <w:highlight w:val="yellow"/>
-        </w:rPr>
-        <w:t>{</w:t>
-      </w:r>
-      <w:proofErr w:type="spellStart"/>
-      <w:r>
-        <w:rPr>
-          <w:rFonts w:cs="Arial"/>
-          <w:szCs w:val="20"/>
-          <w:highlight w:val="yellow"/>
-        </w:rPr>
-        <w:t>totalMontNotCompletRent</w:t>
-      </w:r>
-      <w:proofErr w:type="spellEnd"/>
-      <w:r>
-        <w:rPr>
-          <w:rFonts w:cs="Arial"/>
-          <w:szCs w:val="20"/>
-          <w:highlight w:val="yellow"/>
-        </w:rPr>
-        <w:t>}</w:t>
+        <w:t>totalMontNotCompletRent}</w:t>
       </w:r>
       <w:r>
         <w:rPr>
@@ -6728,7 +6109,6 @@
         </w:rPr>
         <w:t>{</w:t>
       </w:r>
-      <w:proofErr w:type="spellStart"/>
       <w:r>
         <w:rPr>
           <w:rFonts w:cs="Arial"/>
@@ -6736,7 +6116,6 @@
         </w:rPr>
         <w:t>rentPrice</w:t>
       </w:r>
-      <w:proofErr w:type="spellEnd"/>
       <w:r>
         <w:rPr>
           <w:rFonts w:cs="Arial"/>
@@ -6774,7 +6153,6 @@
         </w:rPr>
         <w:t>{</w:t>
       </w:r>
-      <w:proofErr w:type="spellStart"/>
       <w:r>
         <w:rPr>
           <w:rFonts w:cs="Arial"/>
@@ -6782,7 +6160,6 @@
         </w:rPr>
         <w:t>chargePrice</w:t>
       </w:r>
-      <w:proofErr w:type="spellEnd"/>
       <w:r>
         <w:rPr>
           <w:rFonts w:cs="Arial"/>
@@ -6822,7 +6199,6 @@
         </w:rPr>
         <w:t>{</w:t>
       </w:r>
-      <w:proofErr w:type="spellStart"/>
       <w:r>
         <w:rPr>
           <w:rFonts w:cs="Arial"/>
@@ -6832,7 +6208,6 @@
         </w:rPr>
         <w:t>totalMontCompletRent</w:t>
       </w:r>
-      <w:proofErr w:type="spellEnd"/>
       <w:r>
         <w:rPr>
           <w:rFonts w:cs="Arial"/>
@@ -6915,7 +6290,6 @@
         </w:rPr>
         <w:t xml:space="preserve"> {</w:t>
       </w:r>
-      <w:proofErr w:type="spellStart"/>
       <w:r>
         <w:rPr>
           <w:rFonts w:cs="Arial"/>
@@ -6924,7 +6298,6 @@
         </w:rPr>
         <w:t>garantiePrice</w:t>
       </w:r>
-      <w:proofErr w:type="spellEnd"/>
       <w:r>
         <w:rPr>
           <w:rFonts w:cs="Arial"/>
@@ -7495,14 +6868,12 @@
       <w:r>
         <w:t>#</w:t>
       </w:r>
-      <w:proofErr w:type="spellStart"/>
       <w:r>
         <w:rPr>
           <w:lang w:val="en-GB"/>
         </w:rPr>
         <w:t>caracteristiquesAppartement</w:t>
       </w:r>
-      <w:proofErr w:type="spellEnd"/>
       <w:r>
         <w:t>}</w:t>
       </w:r>
@@ -7543,14 +6914,12 @@
       <w:r>
         <w:t>{/</w:t>
       </w:r>
-      <w:proofErr w:type="spellStart"/>
       <w:r>
         <w:rPr>
           <w:lang w:val="en-GB"/>
         </w:rPr>
         <w:t>caracteristiquesAppartement</w:t>
       </w:r>
-      <w:proofErr w:type="spellEnd"/>
       <w:r>
         <w:t>}</w:t>
       </w:r>
@@ -7649,7 +7018,6 @@
         </w:rPr>
         <w:t>{</w:t>
       </w:r>
-      <w:proofErr w:type="spellStart"/>
       <w:r>
         <w:rPr>
           <w:highlight w:val="green"/>
@@ -7657,7 +7025,6 @@
         </w:rPr>
         <w:t>petRule</w:t>
       </w:r>
-      <w:proofErr w:type="spellEnd"/>
       <w:r>
         <w:rPr>
           <w:highlight w:val="green"/>
@@ -8075,11 +7442,9 @@
       <w:r>
         <w:t>{</w:t>
       </w:r>
-      <w:proofErr w:type="spellStart"/>
       <w:r>
         <w:t>dateNow</w:t>
       </w:r>
-      <w:proofErr w:type="spellEnd"/>
       <w:r>
         <w:t>}</w:t>
       </w:r>

--- a/src/assets/docx/bail.docx
+++ b/src/assets/docx/bail.docx
@@ -26,59 +26,149 @@
           <w:sz w:val="36"/>
           <w:szCs w:val="36"/>
         </w:rPr>
-        <w:t>{</w:t>
+        <w:t>Bail</w:t>
       </w:r>
       <w:r>
         <w:rPr>
           <w:sz w:val="36"/>
           <w:szCs w:val="36"/>
         </w:rPr>
-        <w:t>bailType</w:t>
+        <w:t>{#isIndetermine}</w:t>
       </w:r>
       <w:r>
         <w:rPr>
           <w:sz w:val="36"/>
           <w:szCs w:val="36"/>
         </w:rPr>
-        <w:t>}</w:t>
+        <w:t xml:space="preserve"> </w:t>
       </w:r>
       <w:r>
         <w:rPr>
           <w:sz w:val="36"/>
           <w:szCs w:val="36"/>
         </w:rPr>
-        <w:t xml:space="preserve"> </w:t>
-      </w:r>
-    </w:p>
-    <w:p>
-      <w:pPr>
-        <w:pStyle w:val="Titre"/>
+        <w:t>à durée</w:t>
+      </w:r>
+      <w:r>
         <w:rPr>
           <w:sz w:val="36"/>
           <w:szCs w:val="36"/>
         </w:rPr>
-      </w:pPr>
+        <w:t>{</w:t>
+      </w:r>
       <w:r>
         <w:rPr>
           <w:sz w:val="36"/>
           <w:szCs w:val="36"/>
         </w:rPr>
-        <w:t xml:space="preserve">Résidence </w:t>
-      </w:r>
+        <w:t>/</w:t>
+      </w:r>
+      <w:proofErr w:type="spellStart"/>
       <w:r>
         <w:rPr>
           <w:sz w:val="36"/>
           <w:szCs w:val="36"/>
         </w:rPr>
-        <w:t>{</w:t>
-      </w:r>
+        <w:t>isIndetermine</w:t>
+      </w:r>
+      <w:proofErr w:type="spellEnd"/>
       <w:r>
         <w:rPr>
           <w:sz w:val="36"/>
           <w:szCs w:val="36"/>
         </w:rPr>
+        <w:t>}</w:t>
+      </w:r>
+      <w:r>
+        <w:rPr>
+          <w:sz w:val="36"/>
+          <w:szCs w:val="36"/>
+        </w:rPr>
+        <w:t xml:space="preserve"> </w:t>
+      </w:r>
+      <w:r>
+        <w:rPr>
+          <w:sz w:val="36"/>
+          <w:szCs w:val="36"/>
+        </w:rPr>
+        <w:t>{</w:t>
+      </w:r>
+      <w:proofErr w:type="spellStart"/>
+      <w:r>
+        <w:rPr>
+          <w:sz w:val="36"/>
+          <w:szCs w:val="36"/>
+        </w:rPr>
+        <w:t>bailType</w:t>
+      </w:r>
+      <w:proofErr w:type="spellEnd"/>
+      <w:r>
+        <w:rPr>
+          <w:sz w:val="36"/>
+          <w:szCs w:val="36"/>
+        </w:rPr>
+        <w:t>}</w:t>
+      </w:r>
+      <w:r>
+        <w:rPr>
+          <w:sz w:val="36"/>
+          <w:szCs w:val="36"/>
+        </w:rPr>
+        <w:t>{#isIndetermine}</w:t>
+      </w:r>
+      <w:r>
+        <w:rPr>
+          <w:sz w:val="36"/>
+          <w:szCs w:val="36"/>
+        </w:rPr>
+        <w:t>e</w:t>
+      </w:r>
+      <w:r>
+        <w:rPr>
+          <w:sz w:val="36"/>
+          <w:szCs w:val="36"/>
+        </w:rPr>
+        <w:t xml:space="preserve">{/isIndetermine} </w:t>
+      </w:r>
+      <w:r>
+        <w:rPr>
+          <w:sz w:val="36"/>
+          <w:szCs w:val="36"/>
+        </w:rPr>
+        <w:t xml:space="preserve"> </w:t>
+      </w:r>
+    </w:p>
+    <w:p>
+      <w:pPr>
+        <w:pStyle w:val="Titre"/>
+        <w:rPr>
+          <w:sz w:val="36"/>
+          <w:szCs w:val="36"/>
+        </w:rPr>
+      </w:pPr>
+      <w:r>
+        <w:rPr>
+          <w:sz w:val="36"/>
+          <w:szCs w:val="36"/>
+        </w:rPr>
+        <w:t xml:space="preserve">Résidence </w:t>
+      </w:r>
+      <w:r>
+        <w:rPr>
+          <w:sz w:val="36"/>
+          <w:szCs w:val="36"/>
+        </w:rPr>
+        <w:t>{</w:t>
+      </w:r>
+      <w:proofErr w:type="spellStart"/>
+      <w:r>
+        <w:rPr>
+          <w:sz w:val="36"/>
+          <w:szCs w:val="36"/>
+        </w:rPr>
         <w:t>typeResidence</w:t>
       </w:r>
+      <w:proofErr w:type="spellEnd"/>
       <w:r>
         <w:rPr>
           <w:sz w:val="36"/>
@@ -337,55 +427,51 @@
     <w:p>
       <w:pPr>
         <w:spacing w:line="240" w:lineRule="auto"/>
-        <w:rPr>
-          <w:highlight w:val="green"/>
-        </w:rPr>
       </w:pPr>
       <w:r>
         <w:rPr>
           <w:b/>
-          <w:highlight w:val="green"/>
         </w:rPr>
         <w:t>Nom :</w:t>
       </w:r>
       <w:r>
-        <w:rPr>
-          <w:highlight w:val="green"/>
-        </w:rPr>
         <w:t xml:space="preserve"> </w:t>
       </w:r>
       <w:r>
-        <w:rPr>
-          <w:highlight w:val="green"/>
-        </w:rPr>
-        <w:t>{bailleurName}</w:t>
+        <w:t>{</w:t>
+      </w:r>
+      <w:proofErr w:type="spellStart"/>
+      <w:r>
+        <w:t>bailleurName</w:t>
+      </w:r>
+      <w:proofErr w:type="spellEnd"/>
+      <w:r>
+        <w:t>}</w:t>
       </w:r>
     </w:p>
     <w:p>
       <w:pPr>
         <w:spacing w:line="240" w:lineRule="auto"/>
-        <w:rPr>
-          <w:highlight w:val="green"/>
-        </w:rPr>
       </w:pPr>
       <w:r>
         <w:rPr>
           <w:b/>
-          <w:highlight w:val="green"/>
         </w:rPr>
         <w:t>Adresse </w:t>
       </w:r>
       <w:r>
-        <w:rPr>
-          <w:highlight w:val="green"/>
-        </w:rPr>
         <w:t xml:space="preserve">: </w:t>
       </w:r>
       <w:r>
-        <w:rPr>
-          <w:highlight w:val="green"/>
-        </w:rPr>
-        <w:t>{bailleurAdress}</w:t>
+        <w:t>{</w:t>
+      </w:r>
+      <w:proofErr w:type="spellStart"/>
+      <w:r>
+        <w:t>bailleurAdress</w:t>
+      </w:r>
+      <w:proofErr w:type="spellEnd"/>
+      <w:r>
+        <w:t>}</w:t>
       </w:r>
     </w:p>
     <w:p>
@@ -395,22 +481,20 @@
       <w:r>
         <w:rPr>
           <w:b/>
-          <w:highlight w:val="green"/>
         </w:rPr>
         <w:t>Adresse électronique</w:t>
       </w:r>
       <w:r>
-        <w:rPr>
-          <w:highlight w:val="green"/>
-        </w:rPr>
         <w:t xml:space="preserve"> :</w:t>
       </w:r>
       <w:r>
         <w:t>{</w:t>
       </w:r>
+      <w:proofErr w:type="spellStart"/>
       <w:r>
         <w:t>bailleurEmail</w:t>
       </w:r>
+      <w:proofErr w:type="spellEnd"/>
       <w:r>
         <w:t>}</w:t>
       </w:r>
@@ -423,18 +507,22 @@
         <w:rPr>
           <w:b/>
           <w:bCs/>
-          <w:highlight w:val="green"/>
         </w:rPr>
         <w:t>Téléphone</w:t>
       </w:r>
       <w:r>
-        <w:rPr>
-          <w:highlight w:val="green"/>
-        </w:rPr>
         <w:t xml:space="preserve"> : </w:t>
       </w:r>
       <w:r>
-        <w:t>{bailleurTelephone}</w:t>
+        <w:t>{</w:t>
+      </w:r>
+      <w:proofErr w:type="spellStart"/>
+      <w:r>
+        <w:t>bailleurTelephone</w:t>
+      </w:r>
+      <w:proofErr w:type="spellEnd"/>
+      <w:r>
+        <w:t>}</w:t>
       </w:r>
     </w:p>
     <w:p>
@@ -499,7 +587,21 @@
         <w:rPr>
           <w:bCs/>
         </w:rPr>
-        <w:t>{locataireName}</w:t>
+        <w:t>{</w:t>
+      </w:r>
+      <w:proofErr w:type="spellStart"/>
+      <w:r>
+        <w:rPr>
+          <w:bCs/>
+        </w:rPr>
+        <w:t>locataireName</w:t>
+      </w:r>
+      <w:proofErr w:type="spellEnd"/>
+      <w:r>
+        <w:rPr>
+          <w:bCs/>
+        </w:rPr>
+        <w:t>}</w:t>
       </w:r>
     </w:p>
     <w:p>
@@ -516,7 +618,15 @@
         <w:t xml:space="preserve">: </w:t>
       </w:r>
       <w:r>
-        <w:t>{locataireAdress}</w:t>
+        <w:t>{</w:t>
+      </w:r>
+      <w:proofErr w:type="spellStart"/>
+      <w:r>
+        <w:t>locataireAdress</w:t>
+      </w:r>
+      <w:proofErr w:type="spellEnd"/>
+      <w:r>
+        <w:t>}</w:t>
       </w:r>
     </w:p>
     <w:p>
@@ -537,7 +647,15 @@
         <w:t xml:space="preserve"> : </w:t>
       </w:r>
       <w:r>
-        <w:t>{locataireEmail}</w:t>
+        <w:t>{</w:t>
+      </w:r>
+      <w:proofErr w:type="spellStart"/>
+      <w:r>
+        <w:t>locataireEmail</w:t>
+      </w:r>
+      <w:proofErr w:type="spellEnd"/>
+      <w:r>
+        <w:t>}</w:t>
       </w:r>
     </w:p>
     <w:p>
@@ -555,7 +673,15 @@
         <w:t xml:space="preserve"> : </w:t>
       </w:r>
       <w:r>
-        <w:t>{locataireTelephone}</w:t>
+        <w:t>{</w:t>
+      </w:r>
+      <w:proofErr w:type="spellStart"/>
+      <w:r>
+        <w:t>locataireTelephone</w:t>
+      </w:r>
+      <w:proofErr w:type="spellEnd"/>
+      <w:r>
+        <w:t>}</w:t>
       </w:r>
     </w:p>
     <w:p/>
@@ -676,7 +802,15 @@
       </w:pPr>
       <w:bookmarkStart w:id="3" w:name="_Hlk99641507"/>
       <w:r>
-        <w:t>{adressLogement}</w:t>
+        <w:t>{</w:t>
+      </w:r>
+      <w:proofErr w:type="spellStart"/>
+      <w:r>
+        <w:t>adressLogement</w:t>
+      </w:r>
+      <w:proofErr w:type="spellEnd"/>
+      <w:r>
+        <w:t>}</w:t>
       </w:r>
     </w:p>
     <w:p>
@@ -758,20 +892,33 @@
         <w:rPr>
           <w:bCs/>
         </w:rPr>
-        <w:t>{constructionPeriod}</w:t>
-      </w:r>
-    </w:p>
-    <w:p>
-      <w:pPr>
+        <w:t>{</w:t>
+      </w:r>
+      <w:proofErr w:type="spellStart"/>
+      <w:r>
         <w:rPr>
           <w:bCs/>
         </w:rPr>
-      </w:pPr>
-      <w:commentRangeStart w:id="4"/>
+        <w:t>constructionPeriod</w:t>
+      </w:r>
+      <w:proofErr w:type="spellEnd"/>
       <w:r>
         <w:rPr>
           <w:bCs/>
         </w:rPr>
+        <w:t>}</w:t>
+      </w:r>
+    </w:p>
+    <w:p>
+      <w:pPr>
+        <w:rPr>
+          <w:bCs/>
+        </w:rPr>
+      </w:pPr>
+      <w:r>
+        <w:rPr>
+          <w:bCs/>
+        </w:rPr>
         <w:t>{#isResidencePrincipal}</w:t>
       </w:r>
       <w:r>
@@ -821,22 +968,36 @@
         <w:rPr>
           <w:bCs/>
         </w:rPr>
-        <w:t>{/isResidencePrincipal}</w:t>
-      </w:r>
+        <w:t>{/</w:t>
+      </w:r>
+      <w:proofErr w:type="spellStart"/>
       <w:r>
         <w:rPr>
           <w:bCs/>
         </w:rPr>
+        <w:t>isResidencePrincipal</w:t>
+      </w:r>
+      <w:proofErr w:type="spellEnd"/>
+      <w:r>
+        <w:rPr>
+          <w:bCs/>
+        </w:rPr>
+        <w:t>}</w:t>
+      </w:r>
+      <w:r>
+        <w:rPr>
+          <w:bCs/>
+        </w:rPr>
         <w:t xml:space="preserve"> {#isResidenceSecondaire}</w:t>
       </w:r>
-      <w:bookmarkStart w:id="5" w:name="_Hlk193706897"/>
+      <w:bookmarkStart w:id="4" w:name="_Hlk193706897"/>
       <w:r>
         <w:rPr>
           <w:bCs/>
         </w:rPr>
         <w:sym w:font="Wingdings" w:char="F0A8"/>
       </w:r>
-      <w:bookmarkEnd w:id="5"/>
+      <w:bookmarkEnd w:id="4"/>
       <w:r>
         <w:rPr>
           <w:bCs/>
@@ -878,14 +1039,21 @@
         <w:rPr>
           <w:bCs/>
         </w:rPr>
-        <w:t>{/isResidenceSecondaire}</w:t>
-      </w:r>
-      <w:commentRangeEnd w:id="4"/>
-      <w:r>
-        <w:rPr>
-          <w:rStyle w:val="Marquedecommentaire"/>
-        </w:rPr>
-        <w:commentReference w:id="4"/>
+        <w:t>{/</w:t>
+      </w:r>
+      <w:proofErr w:type="spellStart"/>
+      <w:r>
+        <w:rPr>
+          <w:bCs/>
+        </w:rPr>
+        <w:t>isResidenceSecondaire</w:t>
+      </w:r>
+      <w:proofErr w:type="spellEnd"/>
+      <w:r>
+        <w:rPr>
+          <w:bCs/>
+        </w:rPr>
+        <w:t>}</w:t>
       </w:r>
     </w:p>
     <w:p>
@@ -984,7 +1152,7 @@
                     </pic:cNvPicPr>
                   </pic:nvPicPr>
                   <pic:blipFill>
-                    <a:blip r:embed="rId12">
+                    <a:blip r:embed="rId8">
                       <a:extLst>
                         <a:ext uri="{28A0092B-C50C-407E-A947-70E740481C1C}">
                           <a14:useLocalDpi xmlns:a14="http://schemas.microsoft.com/office/drawing/2010/main" val="0"/>
@@ -1028,7 +1196,23 @@
           <w:rFonts w:cs="Arial"/>
           <w:szCs w:val="20"/>
         </w:rPr>
-        <w:t>{/isFilature}</w:t>
+        <w:t>{/</w:t>
+      </w:r>
+      <w:proofErr w:type="spellStart"/>
+      <w:r>
+        <w:rPr>
+          <w:rFonts w:cs="Arial"/>
+          <w:szCs w:val="20"/>
+        </w:rPr>
+        <w:t>isFilature</w:t>
+      </w:r>
+      <w:proofErr w:type="spellEnd"/>
+      <w:r>
+        <w:rPr>
+          <w:rFonts w:cs="Arial"/>
+          <w:szCs w:val="20"/>
+        </w:rPr>
+        <w:t>}</w:t>
       </w:r>
     </w:p>
     <w:p>
@@ -1103,7 +1287,7 @@
                     <pic:cNvPicPr/>
                   </pic:nvPicPr>
                   <pic:blipFill>
-                    <a:blip r:embed="rId13">
+                    <a:blip r:embed="rId9">
                       <a:extLst>
                         <a:ext uri="{28A0092B-C50C-407E-A947-70E740481C1C}">
                           <a14:useLocalDpi xmlns:a14="http://schemas.microsoft.com/office/drawing/2010/main" val="0"/>
@@ -1146,6 +1330,7 @@
         </w:rPr>
         <w:t>{/</w:t>
       </w:r>
+      <w:proofErr w:type="spellStart"/>
       <w:r>
         <w:rPr>
           <w:rFonts w:cs="Arial"/>
@@ -1154,6 +1339,7 @@
         </w:rPr>
         <w:t>isRueRene</w:t>
       </w:r>
+      <w:proofErr w:type="spellEnd"/>
       <w:r>
         <w:rPr>
           <w:rFonts w:cs="Arial"/>
@@ -1236,7 +1422,7 @@
                     <pic:cNvPicPr/>
                   </pic:nvPicPr>
                   <pic:blipFill>
-                    <a:blip r:embed="rId14" cstate="print">
+                    <a:blip r:embed="rId10" cstate="print">
                       <a:extLst>
                         <a:ext uri="{28A0092B-C50C-407E-A947-70E740481C1C}">
                           <a14:useLocalDpi xmlns:a14="http://schemas.microsoft.com/office/drawing/2010/main" val="0"/>
@@ -1275,7 +1461,23 @@
           <w:rFonts w:cs="Arial"/>
           <w:szCs w:val="20"/>
         </w:rPr>
-        <w:t>{/isChateauGaillard}</w:t>
+        <w:t>{/</w:t>
+      </w:r>
+      <w:proofErr w:type="spellStart"/>
+      <w:r>
+        <w:rPr>
+          <w:rFonts w:cs="Arial"/>
+          <w:szCs w:val="20"/>
+        </w:rPr>
+        <w:t>isChateauGaillard</w:t>
+      </w:r>
+      <w:proofErr w:type="spellEnd"/>
+      <w:r>
+        <w:rPr>
+          <w:rFonts w:cs="Arial"/>
+          <w:szCs w:val="20"/>
+        </w:rPr>
+        <w:t>}</w:t>
       </w:r>
     </w:p>
     <w:p>
@@ -1377,12 +1579,14 @@
         </w:rPr>
         <w:t xml:space="preserve"> {</w:t>
       </w:r>
+      <w:proofErr w:type="spellStart"/>
       <w:r>
         <w:rPr>
           <w:bCs/>
         </w:rPr>
         <w:t>isLogiaFillature</w:t>
       </w:r>
+      <w:proofErr w:type="spellEnd"/>
       <w:r>
         <w:rPr>
           <w:bCs/>
@@ -1428,39 +1632,27 @@
         <w:rPr>
           <w:bCs/>
         </w:rPr>
-        <w:t>Modalité de production de chauffage </w:t>
-      </w:r>
-      <w:commentRangeStart w:id="6"/>
+        <w:t xml:space="preserve">Modalité de production de chauffage : </w:t>
+      </w:r>
       <w:r>
         <w:rPr>
           <w:bCs/>
         </w:rPr>
-        <w:t xml:space="preserve">: </w:t>
-      </w:r>
+        <w:t>{</w:t>
+      </w:r>
+      <w:proofErr w:type="spellStart"/>
       <w:r>
         <w:rPr>
           <w:bCs/>
         </w:rPr>
-        <w:t>{</w:t>
-      </w:r>
+        <w:t>appartementEnergieHeating</w:t>
+      </w:r>
+      <w:proofErr w:type="spellEnd"/>
       <w:r>
         <w:rPr>
           <w:bCs/>
         </w:rPr>
-        <w:t>appartementEnergieHeating</w:t>
-      </w:r>
-      <w:r>
-        <w:rPr>
-          <w:bCs/>
-        </w:rPr>
         <w:t>}.</w:t>
-      </w:r>
-      <w:commentRangeEnd w:id="6"/>
-      <w:r>
-        <w:rPr>
-          <w:rStyle w:val="Marquedecommentaire"/>
-        </w:rPr>
-        <w:commentReference w:id="6"/>
       </w:r>
     </w:p>
     <w:p>
@@ -1508,12 +1700,14 @@
         </w:rPr>
         <w:t>{</w:t>
       </w:r>
+      <w:proofErr w:type="spellStart"/>
       <w:r>
         <w:rPr>
           <w:bCs/>
         </w:rPr>
         <w:t>appartementEnergieWater</w:t>
       </w:r>
+      <w:proofErr w:type="spellEnd"/>
       <w:r>
         <w:rPr>
           <w:bCs/>
@@ -1581,12 +1775,14 @@
         </w:rPr>
         <w:t>{</w:t>
       </w:r>
+      <w:proofErr w:type="spellStart"/>
       <w:r>
         <w:rPr>
           <w:bCs/>
         </w:rPr>
         <w:t>appartementSuface</w:t>
       </w:r>
+      <w:proofErr w:type="spellEnd"/>
       <w:r>
         <w:rPr>
           <w:bCs/>
@@ -1622,11 +1818,11 @@
     </w:p>
     <w:p/>
     <w:p>
-      <w:bookmarkStart w:id="7" w:name="_Hlk100144551"/>
+      <w:bookmarkStart w:id="5" w:name="_Hlk100144551"/>
       <w:r>
         <w:t xml:space="preserve">Le locataire aura par ailleurs accès comme tous les occupants du logement aux parties communes dont les caractéristiques sont les suivantes </w:t>
       </w:r>
-      <w:bookmarkEnd w:id="7"/>
+      <w:bookmarkEnd w:id="5"/>
       <w:r>
         <w:t>:</w:t>
       </w:r>
@@ -1644,12 +1840,14 @@
       <w:r>
         <w:t>#</w:t>
       </w:r>
+      <w:proofErr w:type="spellStart"/>
       <w:r>
         <w:rPr>
           <w:lang w:val="en-GB"/>
         </w:rPr>
         <w:t>caracteristiquesAppartement</w:t>
       </w:r>
+      <w:proofErr w:type="spellEnd"/>
       <w:r>
         <w:t>}</w:t>
       </w:r>
@@ -1693,12 +1891,14 @@
       <w:r>
         <w:t>/</w:t>
       </w:r>
+      <w:proofErr w:type="spellStart"/>
       <w:r>
         <w:rPr>
           <w:lang w:val="en-GB"/>
         </w:rPr>
         <w:t>caracteristiquesAppartement</w:t>
       </w:r>
+      <w:proofErr w:type="spellEnd"/>
       <w:r>
         <w:t>}</w:t>
       </w:r>
@@ -1740,12 +1940,12 @@
           <w:color w:val="auto"/>
         </w:rPr>
         <w:sectPr>
-          <w:headerReference w:type="even" r:id="rId15"/>
-          <w:headerReference w:type="default" r:id="rId16"/>
-          <w:footerReference w:type="even" r:id="rId17"/>
-          <w:footerReference w:type="default" r:id="rId18"/>
-          <w:headerReference w:type="first" r:id="rId19"/>
-          <w:footerReference w:type="first" r:id="rId20"/>
+          <w:headerReference w:type="even" r:id="rId11"/>
+          <w:headerReference w:type="default" r:id="rId12"/>
+          <w:footerReference w:type="even" r:id="rId13"/>
+          <w:footerReference w:type="default" r:id="rId14"/>
+          <w:headerReference w:type="first" r:id="rId15"/>
+          <w:footerReference w:type="first" r:id="rId16"/>
           <w:endnotePr>
             <w:numFmt w:val="decimal"/>
           </w:endnotePr>
@@ -1832,11 +2032,19 @@
         </w:rPr>
         <w:t>/</w:t>
       </w:r>
+      <w:proofErr w:type="spellStart"/>
       <w:r>
         <w:rPr>
           <w:bCs/>
         </w:rPr>
-        <w:t>isResidenceSecondaire}</w:t>
+        <w:t>isResidenceSecondaire</w:t>
+      </w:r>
+      <w:proofErr w:type="spellEnd"/>
+      <w:r>
+        <w:rPr>
+          <w:bCs/>
+        </w:rPr>
+        <w:t>}</w:t>
       </w:r>
     </w:p>
     <w:p>
@@ -2040,6 +2248,7 @@
         </w:rPr>
         <w:t>#</w:t>
       </w:r>
+      <w:proofErr w:type="spellStart"/>
       <w:r>
         <w:rPr>
           <w:rFonts w:cs="Arial"/>
@@ -2048,6 +2257,7 @@
         </w:rPr>
         <w:t>hasAccessToGarageAndPoubelle</w:t>
       </w:r>
+      <w:proofErr w:type="spellEnd"/>
       <w:r>
         <w:rPr>
           <w:rFonts w:cs="Arial"/>
@@ -2110,6 +2320,7 @@
         </w:rPr>
         <w:t>{/</w:t>
       </w:r>
+      <w:proofErr w:type="spellStart"/>
       <w:r>
         <w:rPr>
           <w:rFonts w:cs="Arial"/>
@@ -2118,6 +2329,7 @@
         </w:rPr>
         <w:t>hasAccessToGarageAndPoubelle</w:t>
       </w:r>
+      <w:proofErr w:type="spellEnd"/>
       <w:r>
         <w:rPr>
           <w:rFonts w:cs="Arial"/>
@@ -2345,6 +2557,7 @@
         </w:rPr>
         <w:t>{</w:t>
       </w:r>
+      <w:proofErr w:type="spellStart"/>
       <w:r>
         <w:rPr>
           <w:rFonts w:cs="Arial"/>
@@ -2352,6 +2565,7 @@
         </w:rPr>
         <w:t>dateFrom</w:t>
       </w:r>
+      <w:proofErr w:type="spellEnd"/>
       <w:r>
         <w:rPr>
           <w:rFonts w:cs="Arial"/>
@@ -2388,17 +2602,17 @@
         <w:rPr>
           <w:rFonts w:cs="Arial"/>
           <w:szCs w:val="20"/>
-          <w:highlight w:val="yellow"/>
-        </w:rPr>
-      </w:pPr>
-    </w:p>
-    <w:p>
-      <w:pPr>
-        <w:rPr>
-          <w:rFonts w:cs="Arial"/>
-          <w:szCs w:val="20"/>
-        </w:rPr>
-      </w:pPr>
+        </w:rPr>
+      </w:pPr>
+    </w:p>
+    <w:p>
+      <w:pPr>
+        <w:rPr>
+          <w:rFonts w:cs="Arial"/>
+          <w:szCs w:val="20"/>
+        </w:rPr>
+      </w:pPr>
+      <w:bookmarkStart w:id="6" w:name="_Hlk194339194"/>
       <w:r>
         <w:rPr>
           <w:rFonts w:cs="Arial"/>
@@ -2435,19 +2649,18 @@
         <w:t>}</w:t>
       </w:r>
     </w:p>
-    <w:p>
-      <w:pPr>
-        <w:rPr>
-          <w:rFonts w:cs="Arial"/>
-          <w:szCs w:val="20"/>
-          <w:highlight w:val="yellow"/>
-        </w:rPr>
-      </w:pPr>
-      <w:r>
-        <w:rPr>
-          <w:rFonts w:cs="Arial"/>
-          <w:szCs w:val="20"/>
-          <w:highlight w:val="darkGray"/>
+    <w:bookmarkEnd w:id="6"/>
+    <w:p>
+      <w:pPr>
+        <w:rPr>
+          <w:rFonts w:cs="Arial"/>
+          <w:szCs w:val="20"/>
+        </w:rPr>
+      </w:pPr>
+      <w:r>
+        <w:rPr>
+          <w:rFonts w:cs="Arial"/>
+          <w:szCs w:val="20"/>
         </w:rPr>
         <w:t xml:space="preserve">Le contrat prendra effet le </w:t>
       </w:r>
@@ -2458,12 +2671,21 @@
         </w:rPr>
         <w:t>{</w:t>
       </w:r>
-      <w:r>
-        <w:rPr>
-          <w:rFonts w:cs="Arial"/>
-          <w:szCs w:val="20"/>
-        </w:rPr>
-        <w:t>dateFrom}</w:t>
+      <w:proofErr w:type="spellStart"/>
+      <w:r>
+        <w:rPr>
+          <w:rFonts w:cs="Arial"/>
+          <w:szCs w:val="20"/>
+        </w:rPr>
+        <w:t>dateFrom</w:t>
+      </w:r>
+      <w:proofErr w:type="spellEnd"/>
+      <w:r>
+        <w:rPr>
+          <w:rFonts w:cs="Arial"/>
+          <w:szCs w:val="20"/>
+        </w:rPr>
+        <w:t>}</w:t>
       </w:r>
       <w:r>
         <w:rPr>
@@ -2484,7 +2706,6 @@
         <w:rPr>
           <w:rFonts w:cs="Arial"/>
           <w:szCs w:val="20"/>
-          <w:highlight w:val="darkGray"/>
         </w:rPr>
         <w:t>Le bail est d’une durée de 1 an à compter de la prise d’effet. En l’absence de congés donné par l’une ou l’autre des parties, et en l’absence de proposition de renouvellement du contrat, celui-ci est, à son terme, reconduit tacitement pour un an dans les mêmes conditions.</w:t>
       </w:r>
@@ -2493,15 +2714,9 @@
           <w:rFonts w:cs="Arial"/>
           <w:szCs w:val="20"/>
         </w:rPr>
-        <w:t xml:space="preserve"> </w:t>
-      </w:r>
-      <w:r>
-        <w:rPr>
-          <w:rFonts w:cs="Arial"/>
-          <w:szCs w:val="20"/>
-        </w:rPr>
-        <w:t>{/</w:t>
-      </w:r>
+        <w:t xml:space="preserve"> {/</w:t>
+      </w:r>
+      <w:proofErr w:type="spellStart"/>
       <w:r>
         <w:rPr>
           <w:rFonts w:cs="Arial"/>
@@ -2514,48 +2729,109 @@
           <w:rFonts w:cs="Arial"/>
           <w:szCs w:val="20"/>
         </w:rPr>
-        <w:t>ndetermine}</w:t>
-      </w:r>
-    </w:p>
-    <w:p>
-      <w:pPr>
-        <w:rPr>
-          <w:rFonts w:cs="Arial"/>
-          <w:szCs w:val="20"/>
-        </w:rPr>
-      </w:pPr>
-    </w:p>
-    <w:p>
-      <w:pPr>
-        <w:rPr>
-          <w:rFonts w:cs="Arial"/>
-          <w:szCs w:val="20"/>
-          <w:highlight w:val="yellow"/>
-        </w:rPr>
-      </w:pPr>
-    </w:p>
-    <w:p>
-      <w:pPr>
-        <w:rPr>
-          <w:rFonts w:cs="Arial"/>
-          <w:szCs w:val="20"/>
-        </w:rPr>
-      </w:pPr>
-    </w:p>
-    <w:p>
-      <w:pPr>
-        <w:rPr>
-          <w:rFonts w:cs="Arial"/>
-          <w:szCs w:val="20"/>
-        </w:rPr>
-      </w:pPr>
-      <w:r>
-        <w:rPr>
-          <w:rFonts w:cs="Arial"/>
-          <w:szCs w:val="20"/>
-        </w:rPr>
-        <w:t>{#</w:t>
-      </w:r>
+        <w:t>ndetermine</w:t>
+      </w:r>
+      <w:proofErr w:type="spellEnd"/>
+      <w:r>
+        <w:rPr>
+          <w:rFonts w:cs="Arial"/>
+          <w:szCs w:val="20"/>
+        </w:rPr>
+        <w:t>}</w:t>
+      </w:r>
+      <w:r>
+        <w:rPr>
+          <w:rFonts w:cs="Arial"/>
+          <w:szCs w:val="20"/>
+        </w:rPr>
+        <w:t>{#isEtudiant}</w:t>
+      </w:r>
+    </w:p>
+    <w:p>
+      <w:pPr>
+        <w:rPr>
+          <w:rFonts w:cs="Arial"/>
+          <w:color w:val="538135" w:themeColor="accent6" w:themeShade="BF"/>
+          <w:szCs w:val="20"/>
+        </w:rPr>
+      </w:pPr>
+      <w:r>
+        <w:rPr>
+          <w:rFonts w:cs="Arial"/>
+          <w:szCs w:val="20"/>
+        </w:rPr>
+        <w:t>Le contrat prendra effet le {</w:t>
+      </w:r>
+      <w:proofErr w:type="spellStart"/>
+      <w:r>
+        <w:rPr>
+          <w:rFonts w:cs="Arial"/>
+          <w:szCs w:val="20"/>
+        </w:rPr>
+        <w:t>dateFrom</w:t>
+      </w:r>
+      <w:proofErr w:type="spellEnd"/>
+      <w:r>
+        <w:rPr>
+          <w:rFonts w:cs="Arial"/>
+          <w:szCs w:val="20"/>
+        </w:rPr>
+        <w:t>} pour se finir le {</w:t>
+      </w:r>
+      <w:proofErr w:type="spellStart"/>
+      <w:r>
+        <w:rPr>
+          <w:rFonts w:cs="Arial"/>
+          <w:szCs w:val="20"/>
+        </w:rPr>
+        <w:t>dateTo</w:t>
+      </w:r>
+      <w:proofErr w:type="spellEnd"/>
+      <w:r>
+        <w:rPr>
+          <w:rFonts w:cs="Arial"/>
+          <w:szCs w:val="20"/>
+        </w:rPr>
+        <w:t>}</w:t>
+      </w:r>
+      <w:r>
+        <w:rPr>
+          <w:rFonts w:cs="Arial"/>
+          <w:szCs w:val="20"/>
+        </w:rPr>
+        <w:t>.</w:t>
+      </w:r>
+    </w:p>
+    <w:p>
+      <w:pPr>
+        <w:rPr>
+          <w:rFonts w:cs="Arial"/>
+          <w:szCs w:val="20"/>
+        </w:rPr>
+      </w:pPr>
+      <w:r>
+        <w:rPr>
+          <w:rFonts w:cs="Arial"/>
+          <w:szCs w:val="20"/>
+        </w:rPr>
+        <w:t>Bail étudiant d’une durée fixe (9 mois), non reconduit tacitement. À l’issue de la période, il prendra fin sans formalités.</w:t>
+      </w:r>
+    </w:p>
+    <w:p>
+      <w:pPr>
+        <w:rPr>
+          <w:rFonts w:cs="Arial"/>
+          <w:szCs w:val="20"/>
+        </w:rPr>
+      </w:pPr>
+      <w:r>
+        <w:rPr>
+          <w:rFonts w:cs="Arial"/>
+          <w:szCs w:val="20"/>
+        </w:rPr>
+        <w:t>Motif justifiant l’utilisation d’un bail étudiant : poursuite des études supérieures du locataire.{/</w:t>
+      </w:r>
+      <w:proofErr w:type="spellStart"/>
       <w:r>
         <w:rPr>
           <w:rFonts w:cs="Arial"/>
@@ -2563,6 +2839,100 @@
         </w:rPr>
         <w:t>isEtudiant</w:t>
       </w:r>
+      <w:proofErr w:type="spellEnd"/>
+      <w:r>
+        <w:rPr>
+          <w:rFonts w:cs="Arial"/>
+          <w:szCs w:val="20"/>
+        </w:rPr>
+        <w:t>}{#isMobilite}</w:t>
+      </w:r>
+    </w:p>
+    <w:p>
+      <w:pPr>
+        <w:rPr>
+          <w:rFonts w:cs="Arial"/>
+          <w:szCs w:val="20"/>
+        </w:rPr>
+      </w:pPr>
+      <w:r>
+        <w:rPr>
+          <w:rFonts w:cs="Arial"/>
+          <w:szCs w:val="20"/>
+        </w:rPr>
+        <w:t>Le contrat prendra effet le {</w:t>
+      </w:r>
+      <w:proofErr w:type="spellStart"/>
+      <w:r>
+        <w:rPr>
+          <w:rFonts w:cs="Arial"/>
+          <w:szCs w:val="20"/>
+        </w:rPr>
+        <w:t>dateFrom</w:t>
+      </w:r>
+      <w:proofErr w:type="spellEnd"/>
+      <w:r>
+        <w:rPr>
+          <w:rFonts w:cs="Arial"/>
+          <w:szCs w:val="20"/>
+        </w:rPr>
+        <w:t>}  pour se finir le {</w:t>
+      </w:r>
+      <w:proofErr w:type="spellStart"/>
+      <w:r>
+        <w:rPr>
+          <w:rFonts w:cs="Arial"/>
+          <w:szCs w:val="20"/>
+        </w:rPr>
+        <w:t>dateTo</w:t>
+      </w:r>
+      <w:proofErr w:type="spellEnd"/>
+      <w:r>
+        <w:rPr>
+          <w:rFonts w:cs="Arial"/>
+          <w:szCs w:val="20"/>
+        </w:rPr>
+        <w:t>}.</w:t>
+      </w:r>
+    </w:p>
+    <w:p>
+      <w:pPr>
+        <w:rPr>
+          <w:rFonts w:cs="Arial"/>
+          <w:szCs w:val="20"/>
+        </w:rPr>
+      </w:pPr>
+      <w:r>
+        <w:rPr>
+          <w:rFonts w:cs="Arial"/>
+          <w:szCs w:val="20"/>
+        </w:rPr>
+        <w:t>Bail mobilité d’une durée fixe, non reconduit tacitement. À l’issue de la période, il prendra fin sans formalités.</w:t>
+      </w:r>
+    </w:p>
+    <w:p>
+      <w:pPr>
+        <w:rPr>
+          <w:rFonts w:cs="Arial"/>
+          <w:szCs w:val="20"/>
+        </w:rPr>
+      </w:pPr>
+      <w:r>
+        <w:rPr>
+          <w:rFonts w:cs="Arial"/>
+          <w:szCs w:val="20"/>
+        </w:rPr>
+        <w:t>Motif justifiant l’utilisation d’un bail mobilité à durée déterminée : poursuite des études supérieures du locataire.{/</w:t>
+      </w:r>
+      <w:proofErr w:type="spellStart"/>
+      <w:r>
+        <w:rPr>
+          <w:rFonts w:cs="Arial"/>
+          <w:szCs w:val="20"/>
+        </w:rPr>
+        <w:t>isMobilite</w:t>
+      </w:r>
+      <w:proofErr w:type="spellEnd"/>
       <w:r>
         <w:rPr>
           <w:rFonts w:cs="Arial"/>
@@ -2570,408 +2940,6 @@
         </w:rPr>
         <w:t>}</w:t>
       </w:r>
-    </w:p>
-    <w:p>
-      <w:pPr>
-        <w:rPr>
-          <w:rFonts w:cs="Arial"/>
-          <w:color w:val="538135" w:themeColor="accent6" w:themeShade="BF"/>
-          <w:szCs w:val="20"/>
-          <w:highlight w:val="yellow"/>
-        </w:rPr>
-      </w:pPr>
-      <w:r>
-        <w:rPr>
-          <w:rFonts w:cs="Arial"/>
-          <w:szCs w:val="20"/>
-          <w:highlight w:val="darkCyan"/>
-        </w:rPr>
-        <w:t xml:space="preserve">Le contrat prendra effet le </w:t>
-      </w:r>
-      <w:r>
-        <w:rPr>
-          <w:rFonts w:cs="Arial"/>
-          <w:szCs w:val="20"/>
-        </w:rPr>
-        <w:t>{</w:t>
-      </w:r>
-      <w:r>
-        <w:rPr>
-          <w:rFonts w:cs="Arial"/>
-          <w:szCs w:val="20"/>
-        </w:rPr>
-        <w:t>dateFrom}</w:t>
-      </w:r>
-      <w:r>
-        <w:rPr>
-          <w:rFonts w:cs="Arial"/>
-          <w:szCs w:val="20"/>
-        </w:rPr>
-        <w:t xml:space="preserve"> </w:t>
-      </w:r>
-      <w:r>
-        <w:rPr>
-          <w:rFonts w:cs="Arial"/>
-          <w:szCs w:val="20"/>
-          <w:highlight w:val="darkCyan"/>
-        </w:rPr>
-        <w:t xml:space="preserve">pour se finir le </w:t>
-      </w:r>
-      <w:r>
-        <w:rPr>
-          <w:rFonts w:cs="Arial"/>
-          <w:szCs w:val="20"/>
-        </w:rPr>
-        <w:t>{</w:t>
-      </w:r>
-      <w:r>
-        <w:rPr>
-          <w:rFonts w:cs="Arial"/>
-          <w:szCs w:val="20"/>
-        </w:rPr>
-        <w:t>date</w:t>
-      </w:r>
-      <w:r>
-        <w:rPr>
-          <w:rFonts w:cs="Arial"/>
-          <w:szCs w:val="20"/>
-        </w:rPr>
-        <w:t>To</w:t>
-      </w:r>
-      <w:r>
-        <w:rPr>
-          <w:rFonts w:cs="Arial"/>
-          <w:szCs w:val="20"/>
-        </w:rPr>
-        <w:t>}</w:t>
-      </w:r>
-      <w:r>
-        <w:rPr>
-          <w:rFonts w:cs="Arial"/>
-          <w:color w:val="538135" w:themeColor="accent6" w:themeShade="BF"/>
-          <w:szCs w:val="20"/>
-          <w:highlight w:val="yellow"/>
-        </w:rPr>
-        <w:t xml:space="preserve"> (date initiale +9mois).</w:t>
-      </w:r>
-    </w:p>
-    <w:p>
-      <w:pPr>
-        <w:rPr>
-          <w:rFonts w:cs="Arial"/>
-          <w:szCs w:val="20"/>
-          <w:highlight w:val="darkCyan"/>
-        </w:rPr>
-      </w:pPr>
-      <w:r>
-        <w:rPr>
-          <w:rFonts w:cs="Arial"/>
-          <w:szCs w:val="20"/>
-          <w:highlight w:val="darkCyan"/>
-        </w:rPr>
-        <w:t>Bail étudiant d’une durée fixe (9 mois), non reconduit tacitement. À l’issue de la période, il prendra fin sans formalités.</w:t>
-      </w:r>
-    </w:p>
-    <w:p>
-      <w:pPr>
-        <w:rPr>
-          <w:rFonts w:cs="Arial"/>
-          <w:szCs w:val="20"/>
-        </w:rPr>
-      </w:pPr>
-      <w:r>
-        <w:rPr>
-          <w:rFonts w:cs="Arial"/>
-          <w:szCs w:val="20"/>
-          <w:highlight w:val="darkCyan"/>
-        </w:rPr>
-        <w:t xml:space="preserve">Motif justifiant l’utilisation d’un bail </w:t>
-      </w:r>
-      <w:r>
-        <w:rPr>
-          <w:rFonts w:cs="Arial"/>
-          <w:szCs w:val="20"/>
-          <w:highlight w:val="darkCyan"/>
-        </w:rPr>
-        <w:t>étudiant</w:t>
-      </w:r>
-      <w:r>
-        <w:rPr>
-          <w:rFonts w:cs="Arial"/>
-          <w:szCs w:val="20"/>
-          <w:highlight w:val="darkCyan"/>
-        </w:rPr>
-        <w:t> : poursuite des études supérieures du locataire</w:t>
-      </w:r>
-      <w:r>
-        <w:rPr>
-          <w:rFonts w:cs="Arial"/>
-          <w:szCs w:val="20"/>
-          <w:highlight w:val="darkCyan"/>
-        </w:rPr>
-        <w:t>.</w:t>
-      </w:r>
-      <w:r>
-        <w:rPr>
-          <w:rFonts w:cs="Arial"/>
-          <w:szCs w:val="20"/>
-        </w:rPr>
-        <w:t>{/</w:t>
-      </w:r>
-      <w:r>
-        <w:rPr>
-          <w:rFonts w:cs="Arial"/>
-          <w:szCs w:val="20"/>
-        </w:rPr>
-        <w:t>isEtudiant</w:t>
-      </w:r>
-      <w:r>
-        <w:rPr>
-          <w:rFonts w:cs="Arial"/>
-          <w:szCs w:val="20"/>
-        </w:rPr>
-        <w:t>}</w:t>
-      </w:r>
-    </w:p>
-    <w:p>
-      <w:pPr>
-        <w:rPr>
-          <w:rFonts w:cs="Arial"/>
-          <w:szCs w:val="20"/>
-          <w:highlight w:val="darkCyan"/>
-        </w:rPr>
-      </w:pPr>
-    </w:p>
-    <w:p>
-      <w:pPr>
-        <w:rPr>
-          <w:rFonts w:cs="Arial"/>
-          <w:color w:val="538135" w:themeColor="accent6" w:themeShade="BF"/>
-          <w:szCs w:val="20"/>
-          <w:highlight w:val="yellow"/>
-        </w:rPr>
-      </w:pPr>
-    </w:p>
-    <w:p>
-      <w:pPr>
-        <w:rPr>
-          <w:rFonts w:cs="Arial"/>
-          <w:szCs w:val="20"/>
-        </w:rPr>
-      </w:pPr>
-      <w:r>
-        <w:rPr>
-          <w:rFonts w:cs="Arial"/>
-          <w:szCs w:val="20"/>
-        </w:rPr>
-        <w:t>{#</w:t>
-      </w:r>
-      <w:r>
-        <w:rPr>
-          <w:rFonts w:cs="Arial"/>
-          <w:szCs w:val="20"/>
-        </w:rPr>
-        <w:t>is</w:t>
-      </w:r>
-      <w:r>
-        <w:rPr>
-          <w:rFonts w:cs="Arial"/>
-          <w:szCs w:val="20"/>
-        </w:rPr>
-        <w:t>Mobilite</w:t>
-      </w:r>
-      <w:r>
-        <w:rPr>
-          <w:rFonts w:cs="Arial"/>
-          <w:szCs w:val="20"/>
-        </w:rPr>
-        <w:t>}</w:t>
-      </w:r>
-    </w:p>
-    <w:p>
-      <w:pPr>
-        <w:rPr>
-          <w:rFonts w:cs="Arial"/>
-          <w:szCs w:val="20"/>
-          <w:highlight w:val="magenta"/>
-        </w:rPr>
-      </w:pPr>
-      <w:r>
-        <w:rPr>
-          <w:rFonts w:cs="Arial"/>
-          <w:szCs w:val="20"/>
-          <w:highlight w:val="magenta"/>
-        </w:rPr>
-        <w:t xml:space="preserve">Le contrat prendra effet le </w:t>
-      </w:r>
-      <w:r>
-        <w:rPr>
-          <w:rFonts w:cs="Arial"/>
-          <w:szCs w:val="20"/>
-        </w:rPr>
-        <w:t>{</w:t>
-      </w:r>
-      <w:r>
-        <w:rPr>
-          <w:rFonts w:cs="Arial"/>
-          <w:szCs w:val="20"/>
-        </w:rPr>
-        <w:t>dateFrom}</w:t>
-      </w:r>
-      <w:r>
-        <w:rPr>
-          <w:rFonts w:cs="Arial"/>
-          <w:szCs w:val="20"/>
-        </w:rPr>
-        <w:t xml:space="preserve"> </w:t>
-      </w:r>
-      <w:r>
-        <w:rPr>
-          <w:rFonts w:cs="Arial"/>
-          <w:szCs w:val="20"/>
-          <w:highlight w:val="yellow"/>
-        </w:rPr>
-        <w:t xml:space="preserve"> </w:t>
-      </w:r>
-      <w:r>
-        <w:rPr>
-          <w:rFonts w:cs="Arial"/>
-          <w:szCs w:val="20"/>
-          <w:highlight w:val="magenta"/>
-        </w:rPr>
-        <w:t xml:space="preserve">pour se finir le </w:t>
-      </w:r>
-      <w:r>
-        <w:rPr>
-          <w:rFonts w:cs="Arial"/>
-          <w:szCs w:val="20"/>
-        </w:rPr>
-        <w:t>{</w:t>
-      </w:r>
-      <w:r>
-        <w:rPr>
-          <w:rFonts w:cs="Arial"/>
-          <w:szCs w:val="20"/>
-        </w:rPr>
-        <w:t>date</w:t>
-      </w:r>
-      <w:r>
-        <w:rPr>
-          <w:rFonts w:cs="Arial"/>
-          <w:szCs w:val="20"/>
-        </w:rPr>
-        <w:t>To</w:t>
-      </w:r>
-      <w:r>
-        <w:rPr>
-          <w:rFonts w:cs="Arial"/>
-          <w:szCs w:val="20"/>
-        </w:rPr>
-        <w:t>}</w:t>
-      </w:r>
-      <w:r>
-        <w:rPr>
-          <w:rFonts w:cs="Arial"/>
-          <w:szCs w:val="20"/>
-          <w:highlight w:val="magenta"/>
-        </w:rPr>
-        <w:t>.</w:t>
-      </w:r>
-    </w:p>
-    <w:p>
-      <w:pPr>
-        <w:rPr>
-          <w:rFonts w:cs="Arial"/>
-          <w:szCs w:val="20"/>
-          <w:highlight w:val="magenta"/>
-        </w:rPr>
-      </w:pPr>
-      <w:r>
-        <w:rPr>
-          <w:rFonts w:cs="Arial"/>
-          <w:szCs w:val="20"/>
-          <w:highlight w:val="magenta"/>
-        </w:rPr>
-        <w:t xml:space="preserve">Bail mobilité d’une durée fixe, non reconduit tacitement. À l’issue de </w:t>
-      </w:r>
-      <w:r>
-        <w:rPr>
-          <w:rFonts w:cs="Arial"/>
-          <w:szCs w:val="20"/>
-          <w:highlight w:val="magenta"/>
-        </w:rPr>
-        <w:t xml:space="preserve">la </w:t>
-      </w:r>
-      <w:r>
-        <w:rPr>
-          <w:rFonts w:cs="Arial"/>
-          <w:szCs w:val="20"/>
-          <w:highlight w:val="magenta"/>
-        </w:rPr>
-        <w:t>période, il prendra fin sans formalités.</w:t>
-      </w:r>
-    </w:p>
-    <w:p>
-      <w:pPr>
-        <w:rPr>
-          <w:rFonts w:cs="Arial"/>
-          <w:szCs w:val="20"/>
-        </w:rPr>
-      </w:pPr>
-      <w:r>
-        <w:rPr>
-          <w:rFonts w:cs="Arial"/>
-          <w:szCs w:val="20"/>
-          <w:highlight w:val="magenta"/>
-        </w:rPr>
-        <w:t xml:space="preserve">Motif justifiant l’utilisation d’un bail mobilité à durée déterminée : </w:t>
-      </w:r>
-      <w:r>
-        <w:rPr>
-          <w:rFonts w:cs="Arial"/>
-          <w:szCs w:val="20"/>
-          <w:highlight w:val="yellow"/>
-        </w:rPr>
-        <w:t>poursuite des études supérieures du locataire</w:t>
-      </w:r>
-      <w:r>
-        <w:rPr>
-          <w:rFonts w:cs="Arial"/>
-          <w:szCs w:val="20"/>
-          <w:highlight w:val="yellow"/>
-        </w:rPr>
-        <w:t>.</w:t>
-      </w:r>
-      <w:r>
-        <w:rPr>
-          <w:rFonts w:cs="Arial"/>
-          <w:szCs w:val="20"/>
-        </w:rPr>
-        <w:t>{/</w:t>
-      </w:r>
-      <w:r>
-        <w:rPr>
-          <w:rFonts w:cs="Arial"/>
-          <w:szCs w:val="20"/>
-        </w:rPr>
-        <w:t>isMobilite</w:t>
-      </w:r>
-      <w:r>
-        <w:rPr>
-          <w:rFonts w:cs="Arial"/>
-          <w:szCs w:val="20"/>
-        </w:rPr>
-        <w:t>}</w:t>
-      </w:r>
-    </w:p>
-    <w:p>
-      <w:pPr>
-        <w:rPr>
-          <w:rFonts w:cs="Arial"/>
-          <w:szCs w:val="20"/>
-          <w:highlight w:val="magenta"/>
-        </w:rPr>
-      </w:pPr>
     </w:p>
     <w:p>
       <w:pPr>
@@ -3085,6 +3053,7 @@
         </w:rPr>
         <w:t>{/</w:t>
       </w:r>
+      <w:proofErr w:type="spellStart"/>
       <w:r>
         <w:rPr>
           <w:rFonts w:cs="Arial"/>
@@ -3092,6 +3061,7 @@
         </w:rPr>
         <w:t>hasMobiliteAndEtudiant</w:t>
       </w:r>
+      <w:proofErr w:type="spellEnd"/>
       <w:r>
         <w:rPr>
           <w:rFonts w:cs="Arial"/>
@@ -3128,25 +3098,8 @@
         <w:rPr>
           <w:i/>
           <w:iCs/>
-          <w:highlight w:val="darkCyan"/>
-        </w:rPr>
-        <w:t xml:space="preserve">Le bail étudiant est d’une durée </w:t>
-      </w:r>
-      <w:r>
-        <w:rPr>
-          <w:i/>
-          <w:iCs/>
-          <w:highlight w:val="darkCyan"/>
-        </w:rPr>
-        <w:t xml:space="preserve">fixe </w:t>
-      </w:r>
-      <w:r>
-        <w:rPr>
-          <w:i/>
-          <w:iCs/>
-          <w:highlight w:val="darkCyan"/>
-        </w:rPr>
-        <w:t xml:space="preserve">de neuf mois, non reconductible. </w:t>
+        </w:rPr>
+        <w:t xml:space="preserve">Le bail étudiant est d’une durée fixe de neuf mois, non reconductible. </w:t>
       </w:r>
       <w:r>
         <w:rPr>
@@ -3154,7 +3107,6 @@
           <w:bCs/>
           <w:i/>
           <w:iCs/>
-          <w:highlight w:val="darkCyan"/>
         </w:rPr>
         <w:t>Au terme des neuf mois, si l'étudiant souhaite rester locataire, il pourra lui être proposé de signer un nouveau bail. Dans ce cas, le locataire devra signifier par écrit au bailleur son souhait de rester dans le logement au plus tard 30 jours avant la fin du bail en cours.</w:t>
       </w:r>
@@ -3163,43 +3115,38 @@
           <w:rFonts w:cs="Arial"/>
           <w:szCs w:val="20"/>
         </w:rPr>
-        <w:t xml:space="preserve"> </w:t>
-      </w:r>
-      <w:r>
-        <w:rPr>
-          <w:rFonts w:cs="Arial"/>
-          <w:szCs w:val="20"/>
-        </w:rPr>
-        <w:t>{/isEtudiant}</w:t>
-      </w:r>
-    </w:p>
-    <w:p>
-      <w:pPr>
-        <w:rPr>
-          <w:rFonts w:cs="Arial"/>
-          <w:szCs w:val="20"/>
-        </w:rPr>
-      </w:pPr>
-      <w:r>
-        <w:rPr>
-          <w:rFonts w:cs="Arial"/>
-          <w:szCs w:val="20"/>
-        </w:rPr>
-        <w:t>{#is</w:t>
-      </w:r>
-      <w:r>
-        <w:rPr>
-          <w:rFonts w:cs="Arial"/>
-          <w:szCs w:val="20"/>
-        </w:rPr>
-        <w:t>Mobilite</w:t>
-      </w:r>
+        <w:t xml:space="preserve"> {/</w:t>
+      </w:r>
+      <w:proofErr w:type="spellStart"/>
+      <w:r>
+        <w:rPr>
+          <w:rFonts w:cs="Arial"/>
+          <w:szCs w:val="20"/>
+        </w:rPr>
+        <w:t>isEtudiant</w:t>
+      </w:r>
+      <w:proofErr w:type="spellEnd"/>
       <w:r>
         <w:rPr>
           <w:rFonts w:cs="Arial"/>
           <w:szCs w:val="20"/>
         </w:rPr>
         <w:t>}</w:t>
+      </w:r>
+    </w:p>
+    <w:p>
+      <w:pPr>
+        <w:rPr>
+          <w:rFonts w:cs="Arial"/>
+          <w:szCs w:val="20"/>
+        </w:rPr>
+      </w:pPr>
+      <w:r>
+        <w:rPr>
+          <w:rFonts w:cs="Arial"/>
+          <w:szCs w:val="20"/>
+        </w:rPr>
+        <w:t>{#isMobilite}</w:t>
       </w:r>
     </w:p>
     <w:p>
@@ -3215,25 +3162,8 @@
         <w:rPr>
           <w:i/>
           <w:iCs/>
-          <w:highlight w:val="magenta"/>
-        </w:rPr>
-        <w:t xml:space="preserve">Le bail mobilité est d’une durée </w:t>
-      </w:r>
-      <w:r>
-        <w:rPr>
-          <w:i/>
-          <w:iCs/>
-          <w:highlight w:val="magenta"/>
-        </w:rPr>
-        <w:t>fixe, pouvant aller jusqu’à dix</w:t>
-      </w:r>
-      <w:r>
-        <w:rPr>
-          <w:i/>
-          <w:iCs/>
-          <w:highlight w:val="magenta"/>
-        </w:rPr>
-        <w:t xml:space="preserve"> mois, non reconductible. </w:t>
+        </w:rPr>
+        <w:t xml:space="preserve">Le bail mobilité est d’une durée fixe, pouvant aller jusqu’à dix mois, non reconductible. </w:t>
       </w:r>
       <w:r>
         <w:rPr>
@@ -3241,116 +3171,40 @@
           <w:bCs/>
           <w:i/>
           <w:iCs/>
-          <w:highlight w:val="magenta"/>
-        </w:rPr>
-        <w:t xml:space="preserve">Au terme </w:t>
-      </w:r>
-      <w:r>
-        <w:rPr>
-          <w:b/>
-          <w:bCs/>
-          <w:i/>
-          <w:iCs/>
-          <w:highlight w:val="magenta"/>
-        </w:rPr>
-        <w:t>de la période initiale du bail</w:t>
-      </w:r>
-      <w:r>
-        <w:rPr>
-          <w:b/>
-          <w:bCs/>
-          <w:i/>
-          <w:iCs/>
-          <w:highlight w:val="magenta"/>
-        </w:rPr>
-        <w:t xml:space="preserve">, si </w:t>
-      </w:r>
-      <w:r>
-        <w:rPr>
-          <w:b/>
-          <w:bCs/>
-          <w:i/>
-          <w:iCs/>
-          <w:highlight w:val="magenta"/>
-        </w:rPr>
-        <w:t>le locataire souhaite rester dans les lieux, il pourra lui être proposé de signer un avenant au présent bail, pour prolonger la durée, jusqu’à un maximum de dix mois. Au-delà,</w:t>
-      </w:r>
-      <w:r>
-        <w:rPr>
-          <w:b/>
-          <w:bCs/>
-          <w:i/>
-          <w:iCs/>
-          <w:highlight w:val="magenta"/>
-        </w:rPr>
-        <w:t xml:space="preserve"> il pourra lui être proposé de signer un nouveau bail. Dans ce</w:t>
-      </w:r>
-      <w:r>
-        <w:rPr>
-          <w:b/>
-          <w:bCs/>
-          <w:i/>
-          <w:iCs/>
-          <w:highlight w:val="magenta"/>
-        </w:rPr>
-        <w:t>s</w:t>
-      </w:r>
-      <w:r>
-        <w:rPr>
-          <w:b/>
-          <w:bCs/>
-          <w:i/>
-          <w:iCs/>
-          <w:highlight w:val="magenta"/>
-        </w:rPr>
-        <w:t xml:space="preserve"> cas</w:t>
-      </w:r>
-      <w:r>
-        <w:rPr>
-          <w:b/>
-          <w:bCs/>
-          <w:i/>
-          <w:iCs/>
-          <w:highlight w:val="magenta"/>
-        </w:rPr>
-        <w:t xml:space="preserve"> de figure</w:t>
-      </w:r>
-      <w:r>
-        <w:rPr>
-          <w:b/>
-          <w:bCs/>
-          <w:i/>
-          <w:iCs/>
-          <w:highlight w:val="magenta"/>
-        </w:rPr>
-        <w:t>, le locataire devra signifier par écrit au bailleur son souhait de rester dans le logement au plus tard 30 jours avant la fin du bail en cours.</w:t>
-      </w:r>
-    </w:p>
-    <w:p>
-      <w:pPr>
-        <w:rPr>
-          <w:rFonts w:cs="Arial"/>
-          <w:szCs w:val="20"/>
-        </w:rPr>
-      </w:pPr>
-      <w:r>
-        <w:rPr>
-          <w:rFonts w:cs="Arial"/>
-          <w:szCs w:val="20"/>
-        </w:rPr>
-        <w:lastRenderedPageBreak/>
-        <w:t>{/isMobilite}</w:t>
-      </w:r>
-    </w:p>
-    <w:p>
-      <w:pPr>
-        <w:spacing w:line="240" w:lineRule="auto"/>
-        <w:jc w:val="left"/>
-        <w:rPr>
-          <w:rFonts w:cs="Arial"/>
-          <w:szCs w:val="20"/>
-        </w:rPr>
-      </w:pPr>
+        </w:rPr>
+        <w:t>Au terme de la période initiale du bail, si le locataire souhaite rester dans les lieux, il pourra lui être proposé de signer un avenant au présent bail, pour prolonger la durée, jusqu’à un maximum de dix mois. Au-delà, il pourra lui être proposé de signer un nouveau bail. Dans ces cas de figure, le locataire devra signifier par écrit au bailleur son souhait de rester dans le logement au plus tard 30 jours avant la fin du bail en cours.</w:t>
+      </w:r>
+    </w:p>
+    <w:p>
+      <w:pPr>
+        <w:rPr>
+          <w:rFonts w:cs="Arial"/>
+          <w:szCs w:val="20"/>
+        </w:rPr>
+      </w:pPr>
+      <w:r>
+        <w:rPr>
+          <w:rFonts w:cs="Arial"/>
+          <w:szCs w:val="20"/>
+        </w:rPr>
+        <w:t>{/</w:t>
+      </w:r>
+      <w:proofErr w:type="spellStart"/>
+      <w:r>
+        <w:rPr>
+          <w:rFonts w:cs="Arial"/>
+          <w:szCs w:val="20"/>
+        </w:rPr>
+        <w:t>isMobilite</w:t>
+      </w:r>
+      <w:proofErr w:type="spellEnd"/>
+      <w:r>
+        <w:rPr>
+          <w:rFonts w:cs="Arial"/>
+          <w:szCs w:val="20"/>
+        </w:rPr>
+        <w:t>}</w:t>
+      </w:r>
       <w:r>
         <w:rPr>
           <w:rFonts w:cs="Arial"/>
@@ -3464,7 +3318,23 @@
           <w:rFonts w:cs="Arial"/>
           <w:szCs w:val="20"/>
         </w:rPr>
-        <w:t>{priceNoCharge}</w:t>
+        <w:t>{</w:t>
+      </w:r>
+      <w:proofErr w:type="spellStart"/>
+      <w:r>
+        <w:rPr>
+          <w:rFonts w:cs="Arial"/>
+          <w:szCs w:val="20"/>
+        </w:rPr>
+        <w:t>priceNoCharge</w:t>
+      </w:r>
+      <w:proofErr w:type="spellEnd"/>
+      <w:r>
+        <w:rPr>
+          <w:rFonts w:cs="Arial"/>
+          <w:szCs w:val="20"/>
+        </w:rPr>
+        <w:t>}</w:t>
       </w:r>
       <w:r>
         <w:rPr>
@@ -3620,7 +3490,6 @@
         <w:rPr>
           <w:rFonts w:cs="Arial"/>
           <w:szCs w:val="20"/>
-          <w:highlight w:val="green"/>
         </w:rPr>
       </w:pPr>
       <w:r>
@@ -3629,6 +3498,479 @@
           <w:szCs w:val="20"/>
         </w:rPr>
         <w:t>Montant du loyer de référence :</w:t>
+      </w:r>
+      <w:r>
+        <w:rPr>
+          <w:rFonts w:cs="Arial"/>
+          <w:szCs w:val="20"/>
+        </w:rPr>
+        <w:t xml:space="preserve"> {</w:t>
+      </w:r>
+      <w:proofErr w:type="spellStart"/>
+      <w:r>
+        <w:rPr>
+          <w:rFonts w:cs="Arial"/>
+          <w:szCs w:val="20"/>
+        </w:rPr>
+        <w:t>appartementRentRef</w:t>
+      </w:r>
+      <w:proofErr w:type="spellEnd"/>
+      <w:r>
+        <w:rPr>
+          <w:rFonts w:cs="Arial"/>
+          <w:szCs w:val="20"/>
+        </w:rPr>
+        <w:t>}</w:t>
+      </w:r>
+      <w:r>
+        <w:rPr>
+          <w:rFonts w:cs="Arial"/>
+          <w:szCs w:val="20"/>
+        </w:rPr>
+        <w:t>€ / mois</w:t>
+      </w:r>
+      <w:r>
+        <w:rPr>
+          <w:rFonts w:cs="Arial"/>
+          <w:szCs w:val="20"/>
+        </w:rPr>
+        <w:t xml:space="preserve">. </w:t>
+      </w:r>
+    </w:p>
+    <w:p>
+      <w:pPr>
+        <w:numPr>
+          <w:ilvl w:val="0"/>
+          <w:numId w:val="22"/>
+        </w:numPr>
+        <w:rPr>
+          <w:rFonts w:cs="Arial"/>
+          <w:szCs w:val="20"/>
+        </w:rPr>
+      </w:pPr>
+      <w:r>
+        <w:rPr>
+          <w:rFonts w:cs="Arial"/>
+          <w:szCs w:val="20"/>
+        </w:rPr>
+        <w:t>Montant du loyer de référence majoré :</w:t>
+      </w:r>
+      <w:r>
+        <w:rPr>
+          <w:rFonts w:cs="Arial"/>
+          <w:szCs w:val="20"/>
+        </w:rPr>
+        <w:t xml:space="preserve"> </w:t>
+      </w:r>
+      <w:r>
+        <w:rPr>
+          <w:rFonts w:cs="Arial"/>
+          <w:szCs w:val="20"/>
+        </w:rPr>
+        <w:t>{</w:t>
+      </w:r>
+      <w:proofErr w:type="spellStart"/>
+      <w:r>
+        <w:rPr>
+          <w:rFonts w:cs="Arial"/>
+          <w:szCs w:val="20"/>
+        </w:rPr>
+        <w:t>appartementRentRefMaj</w:t>
+      </w:r>
+      <w:proofErr w:type="spellEnd"/>
+      <w:r>
+        <w:rPr>
+          <w:rFonts w:cs="Arial"/>
+          <w:szCs w:val="20"/>
+        </w:rPr>
+        <w:t>}</w:t>
+      </w:r>
+      <w:r>
+        <w:rPr>
+          <w:rFonts w:cs="Arial"/>
+          <w:szCs w:val="20"/>
+        </w:rPr>
+        <w:t>€ / mois</w:t>
+      </w:r>
+      <w:r>
+        <w:rPr>
+          <w:rFonts w:cs="Arial"/>
+          <w:szCs w:val="20"/>
+        </w:rPr>
+        <w:t xml:space="preserve">. </w:t>
+      </w:r>
+    </w:p>
+    <w:p>
+      <w:pPr>
+        <w:numPr>
+          <w:ilvl w:val="0"/>
+          <w:numId w:val="22"/>
+        </w:numPr>
+        <w:ind w:left="708"/>
+        <w:rPr>
+          <w:rFonts w:cs="Arial"/>
+          <w:szCs w:val="20"/>
+        </w:rPr>
+      </w:pPr>
+      <w:r>
+        <w:rPr>
+          <w:rFonts w:cs="Arial"/>
+          <w:szCs w:val="20"/>
+        </w:rPr>
+        <w:t xml:space="preserve">Complément de loyer : </w:t>
+      </w:r>
+      <w:r>
+        <w:t xml:space="preserve">Un complément de loyer de </w:t>
+      </w:r>
+      <w:r>
+        <w:rPr>
+          <w:rFonts w:cs="Arial"/>
+          <w:szCs w:val="20"/>
+        </w:rPr>
+        <w:t>{</w:t>
+      </w:r>
+      <w:proofErr w:type="spellStart"/>
+      <w:r>
+        <w:rPr>
+          <w:rFonts w:cs="Arial"/>
+          <w:szCs w:val="20"/>
+        </w:rPr>
+        <w:t>rentComp</w:t>
+      </w:r>
+      <w:proofErr w:type="spellEnd"/>
+      <w:r>
+        <w:rPr>
+          <w:rFonts w:cs="Arial"/>
+          <w:szCs w:val="20"/>
+        </w:rPr>
+        <w:t>}</w:t>
+      </w:r>
+      <w:r>
+        <w:rPr>
+          <w:rFonts w:cs="Arial"/>
+          <w:szCs w:val="20"/>
+        </w:rPr>
+        <w:t>€</w:t>
+      </w:r>
+      <w:r>
+        <w:rPr>
+          <w:color w:val="FFFFFF" w:themeColor="background1"/>
+        </w:rPr>
+        <w:t xml:space="preserve"> </w:t>
+      </w:r>
+      <w:r>
+        <w:t>est appliqué par rapport au loyer mensuel de référence majoré</w:t>
+      </w:r>
+      <w:r>
+        <w:t>.</w:t>
+      </w:r>
+    </w:p>
+    <w:p>
+      <w:pPr>
+        <w:ind w:left="708"/>
+      </w:pPr>
+      <w:r>
+        <w:t xml:space="preserve"> </w:t>
+      </w:r>
+      <w:r>
+        <w:t xml:space="preserve">Le complément de loyer est </w:t>
+      </w:r>
+      <w:r>
+        <w:t>motivé par les éléments suivants</w:t>
+      </w:r>
+      <w:r>
+        <w:t> :</w:t>
+      </w:r>
+    </w:p>
+    <w:p>
+      <w:pPr>
+        <w:pStyle w:val="Paragraphedeliste"/>
+        <w:numPr>
+          <w:ilvl w:val="1"/>
+          <w:numId w:val="22"/>
+        </w:numPr>
+      </w:pPr>
+      <w:r>
+        <w:t>L</w:t>
+      </w:r>
+      <w:r>
+        <w:t>e fait que le découpage par zone fait apparaitre que le logement est situé à proximité immédiate d</w:t>
+      </w:r>
+      <w:r>
+        <w:t>’une</w:t>
+      </w:r>
+      <w:r>
+        <w:t xml:space="preserve"> zone (250m environ) où le loyer de référence majoré est </w:t>
+      </w:r>
+      <w:r>
+        <w:t>+15%</w:t>
+      </w:r>
+      <w:r>
+        <w:t xml:space="preserve"> plus élevé.</w:t>
+      </w:r>
+    </w:p>
+    <w:p>
+      <w:pPr>
+        <w:pStyle w:val="Paragraphedeliste"/>
+        <w:numPr>
+          <w:ilvl w:val="1"/>
+          <w:numId w:val="22"/>
+        </w:numPr>
+      </w:pPr>
+      <w:r>
+        <w:t xml:space="preserve">La localisation de l’immeuble dans l’agglomération à 5min à pied du Campus de la DOUA et avec 2 stations </w:t>
+      </w:r>
+      <w:proofErr w:type="spellStart"/>
+      <w:r>
+        <w:t>velov</w:t>
+      </w:r>
+      <w:proofErr w:type="spellEnd"/>
+      <w:r>
+        <w:t xml:space="preserve"> à proximité immédiate de la résidence constitue un véritable atout.</w:t>
+      </w:r>
+    </w:p>
+    <w:p>
+      <w:pPr>
+        <w:pStyle w:val="Paragraphedeliste"/>
+        <w:numPr>
+          <w:ilvl w:val="1"/>
+          <w:numId w:val="22"/>
+        </w:numPr>
+      </w:pPr>
+      <w:r>
+        <w:t xml:space="preserve">La résidence possède un parking à l’usage exclusifs de ses résidents à l’accès sécurisé. Cet équipement permettra au locataire de ne pas payer de stationnement en complément. </w:t>
+      </w:r>
+    </w:p>
+    <w:p>
+      <w:pPr>
+        <w:pStyle w:val="Paragraphedeliste"/>
+        <w:numPr>
+          <w:ilvl w:val="1"/>
+          <w:numId w:val="22"/>
+        </w:numPr>
+      </w:pPr>
+      <w:r>
+        <w:t>I</w:t>
+      </w:r>
+      <w:r>
+        <w:t xml:space="preserve">l existe une liste officielle qui précise les équipements minimums pour qu’un logement puisse être considéré comme meublé. </w:t>
+      </w:r>
+      <w:r>
+        <w:t>Il est ici tenu compte du fait que l</w:t>
+      </w:r>
+      <w:r>
+        <w:t xml:space="preserve">’équipement du logement faisant l’objet du présent bail va bien au-delà de ce minimum requis. </w:t>
+      </w:r>
+    </w:p>
+    <w:p>
+      <w:pPr>
+        <w:pStyle w:val="Paragraphedeliste"/>
+        <w:ind w:left="1440"/>
+      </w:pPr>
+      <w:r>
+        <w:t>{#isFilature}</w:t>
+      </w:r>
+      <w:r>
+        <w:t>À titre d’exemple, le logement est équipé d’une</w:t>
+      </w:r>
+      <w:r>
+        <w:t xml:space="preserve"> grande</w:t>
+      </w:r>
+      <w:r>
+        <w:t xml:space="preserve"> télévision écran plat, </w:t>
+      </w:r>
+      <w:r>
+        <w:t>de nombreux meubles de salon</w:t>
+      </w:r>
+      <w:r>
+        <w:t xml:space="preserve"> (canapé, pouf, fauteuil, buffet</w:t>
+      </w:r>
+      <w:r>
+        <w:t>, tapis, table basse,</w:t>
+      </w:r>
+      <w:r>
+        <w:t xml:space="preserve"> table haute, luminaire</w:t>
+      </w:r>
+      <w:r>
+        <w:t>,</w:t>
+      </w:r>
+      <w:r>
+        <w:t xml:space="preserve"> .</w:t>
+      </w:r>
+      <w:r>
+        <w:t>..)</w:t>
+      </w:r>
+      <w:r>
+        <w:t>,</w:t>
+      </w:r>
+      <w:r>
+        <w:t xml:space="preserve"> d’un lave-linge,</w:t>
+      </w:r>
+      <w:r>
+        <w:t xml:space="preserve"> d’un </w:t>
+      </w:r>
+      <w:r>
+        <w:t>lave-vaisselle</w:t>
+      </w:r>
+      <w:r>
+        <w:t>,</w:t>
+      </w:r>
+      <w:r>
+        <w:t xml:space="preserve"> ainsi que de multiples meubles et appareils de petit électroménager. La liste</w:t>
+      </w:r>
+      <w:r>
+        <w:t xml:space="preserve"> complète</w:t>
+      </w:r>
+      <w:r>
+        <w:t xml:space="preserve"> des équipements est donnée en annexe. </w:t>
+      </w:r>
+      <w:r>
+        <w:t>Il est aussi tenu compte de la qualité du mobilier équipant le logement (</w:t>
+      </w:r>
+      <w:r>
+        <w:t>table haute</w:t>
+      </w:r>
+      <w:r>
+        <w:t>, canapé, literie, électroménager, … sont de grandes marques)</w:t>
+      </w:r>
+      <w:r>
+        <w:t>.</w:t>
+      </w:r>
+    </w:p>
+    <w:p>
+      <w:pPr>
+        <w:pStyle w:val="Paragraphedeliste"/>
+        <w:numPr>
+          <w:ilvl w:val="1"/>
+          <w:numId w:val="22"/>
+        </w:numPr>
+      </w:pPr>
+      <w:r>
+        <w:t>Le logement qui est loué en meublé a été entièrement refait à neuf à l’été 2022. Il comporte une cuisine entièrement équipée et une salle de bains moderne.</w:t>
+      </w:r>
+    </w:p>
+    <w:p>
+      <w:pPr>
+        <w:pStyle w:val="Paragraphedeliste"/>
+        <w:numPr>
+          <w:ilvl w:val="1"/>
+          <w:numId w:val="22"/>
+        </w:numPr>
+      </w:pPr>
+      <w:r>
+        <w:t xml:space="preserve">La présence d’espaces verts </w:t>
+      </w:r>
+      <w:r>
+        <w:t xml:space="preserve">au sein de la résidence </w:t>
+      </w:r>
+      <w:r>
+        <w:t>et l</w:t>
+      </w:r>
+      <w:r>
+        <w:t xml:space="preserve">a situation de l’appartement au sein de l’immeuble (quatrième étage, avec vue dégagée sur </w:t>
+      </w:r>
+      <w:r>
+        <w:t>la cour</w:t>
+      </w:r>
+      <w:r>
+        <w:t xml:space="preserve"> </w:t>
+      </w:r>
+      <w:r>
+        <w:t>privée de la résidence</w:t>
+      </w:r>
+      <w:r>
+        <w:t>) constituent de véritables atouts.</w:t>
+      </w:r>
+      <w:r>
+        <w:t xml:space="preserve"> {/</w:t>
+      </w:r>
+      <w:proofErr w:type="spellStart"/>
+      <w:r>
+        <w:t>isFilature</w:t>
+      </w:r>
+      <w:proofErr w:type="spellEnd"/>
+      <w:r>
+        <w:t>}</w:t>
+      </w:r>
+    </w:p>
+    <w:p>
+      <w:pPr>
+        <w:pStyle w:val="Paragraphedeliste"/>
+        <w:ind w:left="1440"/>
+      </w:pPr>
+      <w:r>
+        <w:t>{#isChateauGaillard}</w:t>
+      </w:r>
+      <w:r>
+        <w:t>À titre d’exemple, le logement est équipé d’une grande télévision écran plat</w:t>
+      </w:r>
+      <w:r>
+        <w:t xml:space="preserve"> 165cm</w:t>
+      </w:r>
+      <w:r>
+        <w:t xml:space="preserve">, de nombreux meubles de salon (canapé, pouf, buffet, tapis, table basse, ...), d’un lave-linge, d’un </w:t>
+      </w:r>
+      <w:r>
+        <w:t>lave-vaisselle</w:t>
+      </w:r>
+      <w:r>
+        <w:t xml:space="preserve">, ainsi que de multiples meubles et appareils de petit électroménager. La liste </w:t>
+      </w:r>
+      <w:r>
+        <w:t xml:space="preserve">complète </w:t>
+      </w:r>
+      <w:r>
+        <w:t xml:space="preserve">des équipements est donnée en annexe. Il est aussi tenu compte de la qualité du mobilier équipant le logement (buffet en bois massif, </w:t>
+      </w:r>
+      <w:r>
+        <w:t>table à manger en marbre véritable, table basse en marbre véritable</w:t>
+      </w:r>
+      <w:r>
+        <w:t>,</w:t>
+      </w:r>
+      <w:r>
+        <w:t xml:space="preserve"> électroménager de grande marque</w:t>
+      </w:r>
+      <w:r>
+        <w:t>…).</w:t>
+      </w:r>
+    </w:p>
+    <w:p>
+      <w:pPr>
+        <w:pStyle w:val="Paragraphedeliste"/>
+        <w:numPr>
+          <w:ilvl w:val="1"/>
+          <w:numId w:val="22"/>
+        </w:numPr>
+      </w:pPr>
+      <w:r>
+        <w:t xml:space="preserve">Le logement qui est loué en meublé a été entièrement refait à neuf à l’été 2023 </w:t>
+      </w:r>
+    </w:p>
+    <w:p>
+      <w:pPr>
+        <w:pStyle w:val="Paragraphedeliste"/>
+        <w:numPr>
+          <w:ilvl w:val="1"/>
+          <w:numId w:val="22"/>
+        </w:numPr>
+      </w:pPr>
+      <w:r>
+        <w:t xml:space="preserve">La présence d’espaces verts au sein de la résidence et la </w:t>
+      </w:r>
+      <w:r>
+        <w:t xml:space="preserve">situation de l’appartement au sein de l’immeuble (quatrième étage, avec vue dégagée sur le parc Alice et André </w:t>
+      </w:r>
+      <w:proofErr w:type="spellStart"/>
+      <w:r>
+        <w:t>Vansteenberghe</w:t>
+      </w:r>
+      <w:proofErr w:type="spellEnd"/>
+      <w:r>
+        <w:t>, sans vis-à-vis) constituent de véritables atouts</w:t>
+      </w:r>
+      <w:r>
+        <w:t>.</w:t>
       </w:r>
       <w:r>
         <w:rPr>
@@ -3641,189 +3983,33 @@
         <w:t xml:space="preserve"> </w:t>
       </w:r>
       <w:r>
-        <w:rPr>
-          <w:rFonts w:ascii="Consolas" w:eastAsia="Times New Roman" w:hAnsi="Consolas"/>
-          <w:color w:val="9CDCFE"/>
-          <w:sz w:val="21"/>
-          <w:szCs w:val="21"/>
-          <w:lang w:eastAsia="zh-CN"/>
-        </w:rPr>
-        <w:t>{</w:t>
-      </w:r>
-      <w:r>
-        <w:rPr>
-          <w:rFonts w:cs="Arial"/>
-          <w:szCs w:val="20"/>
-          <w:highlight w:val="green"/>
-        </w:rPr>
-        <w:t>appartementRentRef</w:t>
-      </w:r>
-      <w:r>
-        <w:rPr>
-          <w:rFonts w:cs="Arial"/>
-          <w:szCs w:val="20"/>
-        </w:rPr>
+        <w:t>{/</w:t>
+      </w:r>
+      <w:proofErr w:type="spellStart"/>
+      <w:r>
+        <w:t>isChateauGaillard</w:t>
+      </w:r>
+      <w:proofErr w:type="spellEnd"/>
+      <w:r>
         <w:t>}</w:t>
       </w:r>
-      <w:r>
-        <w:rPr>
-          <w:rFonts w:cs="Arial"/>
-          <w:szCs w:val="20"/>
-        </w:rPr>
-        <w:t>€ / mois</w:t>
-      </w:r>
-      <w:r>
-        <w:rPr>
-          <w:rFonts w:cs="Arial"/>
-          <w:szCs w:val="20"/>
-        </w:rPr>
-        <w:t xml:space="preserve">. </w:t>
-      </w:r>
-    </w:p>
-    <w:p>
-      <w:pPr>
-        <w:numPr>
-          <w:ilvl w:val="0"/>
-          <w:numId w:val="22"/>
-        </w:numPr>
-        <w:rPr>
-          <w:rFonts w:cs="Arial"/>
-          <w:szCs w:val="20"/>
-        </w:rPr>
-      </w:pPr>
-      <w:r>
-        <w:rPr>
-          <w:rFonts w:cs="Arial"/>
-          <w:szCs w:val="20"/>
-        </w:rPr>
-        <w:t>Montant du loyer de référence majoré :</w:t>
-      </w:r>
-      <w:r>
-        <w:rPr>
-          <w:rFonts w:cs="Arial"/>
-          <w:szCs w:val="20"/>
-        </w:rPr>
-        <w:t xml:space="preserve"> </w:t>
-      </w:r>
-      <w:r>
-        <w:rPr>
-          <w:rFonts w:cs="Arial"/>
-          <w:szCs w:val="20"/>
-        </w:rPr>
-        <w:t>{</w:t>
-      </w:r>
-      <w:r>
-        <w:rPr>
-          <w:rFonts w:cs="Arial"/>
-          <w:szCs w:val="20"/>
-        </w:rPr>
-        <w:t>appartementRentRefMaj</w:t>
-      </w:r>
-      <w:r>
-        <w:rPr>
-          <w:rFonts w:cs="Arial"/>
-          <w:szCs w:val="20"/>
-        </w:rPr>
-        <w:t>}</w:t>
-      </w:r>
-      <w:r>
-        <w:rPr>
-          <w:rFonts w:cs="Arial"/>
-          <w:szCs w:val="20"/>
-        </w:rPr>
-        <w:t>€ / mois</w:t>
-      </w:r>
-      <w:r>
-        <w:rPr>
-          <w:rFonts w:cs="Arial"/>
-          <w:szCs w:val="20"/>
-        </w:rPr>
-        <w:t xml:space="preserve">. </w:t>
-      </w:r>
-    </w:p>
-    <w:p>
-      <w:pPr>
-        <w:numPr>
-          <w:ilvl w:val="0"/>
-          <w:numId w:val="22"/>
-        </w:numPr>
-        <w:ind w:left="708"/>
-        <w:rPr>
-          <w:rFonts w:cs="Arial"/>
-          <w:szCs w:val="20"/>
-          <w:highlight w:val="yellow"/>
-        </w:rPr>
-      </w:pPr>
-      <w:r>
-        <w:rPr>
-          <w:rFonts w:cs="Arial"/>
-          <w:szCs w:val="20"/>
-        </w:rPr>
-        <w:t xml:space="preserve">Complément de loyer : </w:t>
-      </w:r>
-      <w:r>
-        <w:t xml:space="preserve">Un complément de loyer de </w:t>
-      </w:r>
-      <w:r>
-        <w:rPr>
-          <w:rFonts w:cs="Arial"/>
-          <w:szCs w:val="20"/>
-          <w:highlight w:val="yellow"/>
-        </w:rPr>
-        <w:t>{</w:t>
-      </w:r>
-      <w:r>
-        <w:rPr>
-          <w:rFonts w:cs="Arial"/>
-          <w:szCs w:val="20"/>
-          <w:highlight w:val="yellow"/>
-        </w:rPr>
-        <w:t>rentComp</w:t>
-      </w:r>
-      <w:r>
-        <w:rPr>
-          <w:rFonts w:cs="Arial"/>
-          <w:szCs w:val="20"/>
-          <w:highlight w:val="yellow"/>
-        </w:rPr>
-        <w:t>}</w:t>
-      </w:r>
-      <w:r>
-        <w:rPr>
-          <w:rFonts w:cs="Arial"/>
-          <w:szCs w:val="20"/>
-          <w:highlight w:val="yellow"/>
-        </w:rPr>
-        <w:t>€</w:t>
-      </w:r>
-      <w:r>
-        <w:rPr>
-          <w:color w:val="FFFFFF" w:themeColor="background1"/>
-        </w:rPr>
-        <w:t xml:space="preserve"> </w:t>
-      </w:r>
-      <w:r>
-        <w:t>est appliqué par rapport au loyer mensuel de référence majoré</w:t>
-      </w:r>
-      <w:r>
-        <w:t>.</w:t>
-      </w:r>
-    </w:p>
-    <w:p>
-      <w:pPr>
-        <w:ind w:left="708"/>
-      </w:pPr>
-      <w:r>
-        <w:t xml:space="preserve"> </w:t>
-      </w:r>
-      <w:r>
-        <w:t xml:space="preserve">Le complément de loyer est </w:t>
-      </w:r>
-      <w:r>
-        <w:t>motivé par les éléments suivants</w:t>
-      </w:r>
-      <w:r>
-        <w:t> :</w:t>
+    </w:p>
+    <w:p>
+      <w:pPr>
+        <w:pStyle w:val="Paragraphedeliste"/>
+        <w:ind w:left="1440"/>
+      </w:pPr>
+      <w:r>
+        <w:t>{#isRueRene}</w:t>
+      </w:r>
+      <w:r>
+        <w:t xml:space="preserve">À titre d’exemple, le logement est équipé d’une grande télévision écran plat, de nombreux meubles de salon (canapé, fauteuil, buffet, tapis, table basse, ...), d’un lave-linge, ainsi que de multiples meubles et appareils de petit électroménager. La liste </w:t>
+      </w:r>
+      <w:r>
+        <w:t xml:space="preserve">complète </w:t>
+      </w:r>
+      <w:r>
+        <w:t>des équipements est donnée en annexe. Il est aussi tenu compte de la qualité du mobilier équipant le logement (buffet en bois massif, robinetterie de grande marque,…).</w:t>
       </w:r>
     </w:p>
     <w:p>
@@ -3835,25 +4021,16 @@
         </w:numPr>
       </w:pPr>
       <w:r>
-        <w:t>L</w:t>
-      </w:r>
-      <w:r>
-        <w:t>e fait que l</w:t>
-      </w:r>
-      <w:r>
-        <w:t>e découpage par zone fait apparaitre que le logement est situé à proximité immédiate d</w:t>
-      </w:r>
-      <w:r>
-        <w:t>’une</w:t>
-      </w:r>
-      <w:r>
-        <w:t xml:space="preserve"> zone (250m environ) où le loyer de référence majoré est </w:t>
-      </w:r>
-      <w:r>
-        <w:t>+15%</w:t>
-      </w:r>
-      <w:r>
-        <w:t xml:space="preserve"> plus élevé.</w:t>
+        <w:t>Le logement qui est loué en meublé a été entièrement refait à neuf à l’été 202</w:t>
+      </w:r>
+      <w:r>
+        <w:t xml:space="preserve">4. Tout est neuf : </w:t>
+      </w:r>
+      <w:r>
+        <w:t>sols, murs, plafonds, cui</w:t>
+      </w:r>
+      <w:r>
+        <w:t>sine, salle de bain, WC, chaudière, fenêtres,…</w:t>
       </w:r>
     </w:p>
     <w:p>
@@ -3865,712 +4042,97 @@
         </w:numPr>
       </w:pPr>
       <w:r>
-        <w:t>L</w:t>
-      </w:r>
-      <w:r>
-        <w:t xml:space="preserve">a localisation de l’immeuble dans l’agglomération </w:t>
-      </w:r>
-      <w:r>
-        <w:t xml:space="preserve">à </w:t>
-      </w:r>
-      <w:r>
-        <w:t>5min à pied du Campus de la DOUA</w:t>
-      </w:r>
-      <w:r>
-        <w:t xml:space="preserve"> et avec 2 stations velov à proximité immédiate de la résidence </w:t>
-      </w:r>
-      <w:r>
-        <w:t>constitu</w:t>
-      </w:r>
-      <w:r>
-        <w:t>e</w:t>
-      </w:r>
-      <w:r>
-        <w:t xml:space="preserve"> </w:t>
-      </w:r>
-      <w:r>
-        <w:t>un</w:t>
-      </w:r>
-      <w:r>
-        <w:t xml:space="preserve"> véritable atout</w:t>
-      </w:r>
-      <w:r>
-        <w:t>.</w:t>
-      </w:r>
-    </w:p>
-    <w:p>
-      <w:pPr>
-        <w:pStyle w:val="Paragraphedeliste"/>
-        <w:numPr>
-          <w:ilvl w:val="1"/>
-          <w:numId w:val="22"/>
-        </w:numPr>
-      </w:pPr>
-      <w:r>
-        <w:t>La</w:t>
-      </w:r>
-      <w:r>
-        <w:t xml:space="preserve"> résidence possède un parking à l’usage exclusifs de ses résidents à l’accès sécurisé. Cet équipement permettra au locataire de ne pas payer de stationnement en complément. </w:t>
-      </w:r>
-    </w:p>
-    <w:p>
-      <w:pPr>
-        <w:pStyle w:val="Paragraphedeliste"/>
-        <w:numPr>
-          <w:ilvl w:val="1"/>
-          <w:numId w:val="22"/>
-        </w:numPr>
-      </w:pPr>
-      <w:r>
-        <w:t>I</w:t>
-      </w:r>
-      <w:r>
-        <w:t xml:space="preserve">l existe une liste officielle qui précise les équipements minimums pour qu’un logement puisse être considéré comme meublé. </w:t>
-      </w:r>
-      <w:r>
-        <w:t>Il est ici tenu compte du fait que l</w:t>
-      </w:r>
-      <w:r>
-        <w:t xml:space="preserve">’équipement du logement faisant l’objet du présent bail va bien au-delà de ce minimum requis. </w:t>
-      </w:r>
-    </w:p>
-    <w:p>
-      <w:pPr>
-        <w:pStyle w:val="Paragraphedeliste"/>
-        <w:ind w:left="1440"/>
-      </w:pPr>
-      <w:r>
-        <w:rPr>
-          <w:highlight w:val="green"/>
-        </w:rPr>
-        <w:t>{#isFilature}</w:t>
-      </w:r>
-      <w:r>
-        <w:rPr>
-          <w:highlight w:val="green"/>
-        </w:rPr>
-        <w:t>À titre d’exemple, le logement est équipé d’une</w:t>
-      </w:r>
-      <w:r>
-        <w:rPr>
-          <w:highlight w:val="green"/>
-        </w:rPr>
-        <w:t xml:space="preserve"> grande</w:t>
-      </w:r>
-      <w:r>
-        <w:rPr>
-          <w:highlight w:val="green"/>
-        </w:rPr>
-        <w:t xml:space="preserve"> télévision écran plat, </w:t>
-      </w:r>
-      <w:r>
-        <w:rPr>
-          <w:highlight w:val="green"/>
-        </w:rPr>
-        <w:t>de nombreux meubles de salon</w:t>
-      </w:r>
-      <w:r>
-        <w:rPr>
-          <w:highlight w:val="green"/>
-        </w:rPr>
-        <w:t xml:space="preserve"> (canapé, pouf, fauteuil, buffet</w:t>
-      </w:r>
-      <w:r>
-        <w:rPr>
-          <w:highlight w:val="green"/>
-        </w:rPr>
-        <w:t>, tapis, table basse,</w:t>
-      </w:r>
-      <w:r>
-        <w:rPr>
-          <w:highlight w:val="green"/>
-        </w:rPr>
-        <w:t xml:space="preserve"> table haute, luminaire</w:t>
-      </w:r>
-      <w:r>
-        <w:rPr>
-          <w:highlight w:val="green"/>
-        </w:rPr>
-        <w:t>,</w:t>
-      </w:r>
-      <w:r>
-        <w:rPr>
-          <w:highlight w:val="green"/>
-        </w:rPr>
-        <w:t xml:space="preserve"> .</w:t>
-      </w:r>
-      <w:r>
-        <w:rPr>
-          <w:highlight w:val="green"/>
-        </w:rPr>
-        <w:t>..)</w:t>
-      </w:r>
-      <w:r>
-        <w:rPr>
-          <w:highlight w:val="green"/>
-        </w:rPr>
-        <w:t>,</w:t>
-      </w:r>
-      <w:r>
-        <w:rPr>
-          <w:highlight w:val="green"/>
-        </w:rPr>
-        <w:t xml:space="preserve"> d’un lave-linge,</w:t>
-      </w:r>
-      <w:r>
-        <w:rPr>
-          <w:highlight w:val="green"/>
-        </w:rPr>
-        <w:t xml:space="preserve"> d’un </w:t>
-      </w:r>
-      <w:r>
-        <w:rPr>
-          <w:highlight w:val="green"/>
-        </w:rPr>
-        <w:t>lave-vaisselle</w:t>
-      </w:r>
-      <w:r>
-        <w:rPr>
-          <w:highlight w:val="green"/>
-        </w:rPr>
-        <w:t>,</w:t>
-      </w:r>
-      <w:r>
-        <w:rPr>
-          <w:highlight w:val="green"/>
-        </w:rPr>
-        <w:t xml:space="preserve"> ainsi que de multiples meubles et appareils de petit électroménager. La liste</w:t>
-      </w:r>
-      <w:r>
-        <w:rPr>
-          <w:highlight w:val="green"/>
-        </w:rPr>
-        <w:t xml:space="preserve"> complète</w:t>
-      </w:r>
-      <w:r>
-        <w:rPr>
-          <w:highlight w:val="green"/>
-        </w:rPr>
-        <w:t xml:space="preserve"> des équipements est donnée en annexe. </w:t>
-      </w:r>
-      <w:r>
-        <w:rPr>
-          <w:highlight w:val="green"/>
-        </w:rPr>
-        <w:t>Il est aussi tenu compte de la qualité du mobilier équipant le logement (</w:t>
-      </w:r>
-      <w:r>
-        <w:rPr>
-          <w:highlight w:val="green"/>
-        </w:rPr>
-        <w:t>table haute</w:t>
-      </w:r>
-      <w:r>
-        <w:rPr>
-          <w:highlight w:val="green"/>
-        </w:rPr>
-        <w:t>, canapé, literie, électroménager, … sont de grandes marques)</w:t>
-      </w:r>
-      <w:r>
-        <w:rPr>
-          <w:highlight w:val="green"/>
-        </w:rPr>
-        <w:t>.</w:t>
-      </w:r>
-    </w:p>
-    <w:p>
-      <w:pPr>
-        <w:pStyle w:val="Paragraphedeliste"/>
-        <w:numPr>
-          <w:ilvl w:val="1"/>
-          <w:numId w:val="22"/>
-        </w:numPr>
-      </w:pPr>
-      <w:r>
-        <w:rPr>
-          <w:highlight w:val="green"/>
-        </w:rPr>
-        <w:t>L</w:t>
-      </w:r>
-      <w:r>
-        <w:rPr>
-          <w:highlight w:val="green"/>
-        </w:rPr>
-        <w:t xml:space="preserve">e logement qui est loué en meublé a été entièrement refait à neuf </w:t>
-      </w:r>
-      <w:r>
-        <w:rPr>
-          <w:highlight w:val="green"/>
-        </w:rPr>
-        <w:t>à l’été</w:t>
-      </w:r>
-      <w:r>
-        <w:rPr>
-          <w:highlight w:val="green"/>
-        </w:rPr>
-        <w:t xml:space="preserve"> 2022. Il comporte une cuisine entièrement équipée et une salle de bains moderne.</w:t>
-      </w:r>
-    </w:p>
-    <w:p>
-      <w:pPr>
-        <w:pStyle w:val="Paragraphedeliste"/>
-        <w:numPr>
-          <w:ilvl w:val="1"/>
-          <w:numId w:val="22"/>
-        </w:numPr>
-        <w:rPr>
-          <w:highlight w:val="green"/>
-        </w:rPr>
-      </w:pPr>
-      <w:r>
-        <w:rPr>
-          <w:highlight w:val="green"/>
-        </w:rPr>
-        <w:t>L</w:t>
-      </w:r>
-      <w:r>
-        <w:rPr>
-          <w:highlight w:val="green"/>
-        </w:rPr>
-        <w:t xml:space="preserve">a présence d’espaces verts </w:t>
-      </w:r>
-      <w:r>
-        <w:rPr>
-          <w:highlight w:val="green"/>
-        </w:rPr>
-        <w:t xml:space="preserve">au sein de la résidence </w:t>
-      </w:r>
-      <w:r>
-        <w:rPr>
-          <w:highlight w:val="green"/>
-        </w:rPr>
-        <w:t>et l</w:t>
-      </w:r>
-      <w:r>
-        <w:rPr>
-          <w:highlight w:val="green"/>
-        </w:rPr>
-        <w:t xml:space="preserve">a situation de l’appartement au sein de l’immeuble (quatrième étage, avec vue dégagée sur </w:t>
-      </w:r>
-      <w:r>
-        <w:rPr>
-          <w:highlight w:val="green"/>
-        </w:rPr>
-        <w:t>la cour</w:t>
-      </w:r>
-      <w:r>
-        <w:rPr>
-          <w:highlight w:val="green"/>
-        </w:rPr>
-        <w:t xml:space="preserve"> </w:t>
-      </w:r>
-      <w:r>
-        <w:rPr>
-          <w:highlight w:val="green"/>
-        </w:rPr>
-        <w:t>privée de la résidence</w:t>
-      </w:r>
-      <w:r>
-        <w:rPr>
-          <w:highlight w:val="green"/>
-        </w:rPr>
-        <w:t>) constituent de véritables atouts.</w:t>
-      </w:r>
-      <w:r>
-        <w:rPr>
-          <w:highlight w:val="green"/>
-        </w:rPr>
-        <w:t xml:space="preserve"> </w:t>
-      </w:r>
-      <w:r>
-        <w:rPr>
-          <w:highlight w:val="green"/>
-        </w:rPr>
-        <w:t>{/isFilature}</w:t>
-      </w:r>
-    </w:p>
-    <w:p>
-      <w:pPr>
-        <w:pStyle w:val="Paragraphedeliste"/>
-        <w:ind w:left="1440"/>
-        <w:rPr>
-          <w:highlight w:val="green"/>
-        </w:rPr>
-      </w:pPr>
-      <w:r>
-        <w:rPr>
-          <w:highlight w:val="green"/>
-        </w:rPr>
-        <w:t>{#</w:t>
-      </w:r>
-      <w:r>
-        <w:rPr>
-          <w:highlight w:val="green"/>
-        </w:rPr>
-        <w:t>isChateauGaillard}</w:t>
-      </w:r>
-      <w:r>
-        <w:rPr>
-          <w:highlight w:val="blue"/>
-        </w:rPr>
-        <w:t>À titre d’exemple, le logement est équipé d’une grande télévision écran plat</w:t>
-      </w:r>
-      <w:r>
-        <w:rPr>
-          <w:highlight w:val="blue"/>
-        </w:rPr>
-        <w:t xml:space="preserve"> 165cm</w:t>
-      </w:r>
-      <w:r>
-        <w:rPr>
-          <w:highlight w:val="blue"/>
-        </w:rPr>
-        <w:t xml:space="preserve">, de nombreux meubles de salon (canapé, pouf, buffet, tapis, table basse, ...), d’un lave-linge, d’un </w:t>
-      </w:r>
-      <w:r>
-        <w:rPr>
-          <w:highlight w:val="blue"/>
-        </w:rPr>
-        <w:t>lave-vaisselle</w:t>
-      </w:r>
-      <w:r>
-        <w:rPr>
-          <w:highlight w:val="blue"/>
-        </w:rPr>
-        <w:t xml:space="preserve">, ainsi que de multiples meubles et appareils de petit électroménager. La liste </w:t>
-      </w:r>
-      <w:r>
-        <w:rPr>
-          <w:highlight w:val="blue"/>
-        </w:rPr>
-        <w:t xml:space="preserve">complète </w:t>
-      </w:r>
-      <w:r>
-        <w:rPr>
-          <w:highlight w:val="blue"/>
-        </w:rPr>
-        <w:t xml:space="preserve">des équipements est donnée en annexe. Il est aussi tenu compte de la qualité du mobilier équipant le logement (buffet en bois massif, </w:t>
-      </w:r>
-      <w:r>
-        <w:rPr>
-          <w:highlight w:val="blue"/>
-        </w:rPr>
-        <w:t>table à manger en marbre véritable, table basse en marbre véritable</w:t>
-      </w:r>
-      <w:r>
-        <w:rPr>
-          <w:highlight w:val="blue"/>
-        </w:rPr>
-        <w:t>,</w:t>
-      </w:r>
-      <w:r>
-        <w:rPr>
-          <w:highlight w:val="blue"/>
-        </w:rPr>
-        <w:t xml:space="preserve"> électroménager de grande marque</w:t>
-      </w:r>
-      <w:r>
-        <w:rPr>
-          <w:highlight w:val="blue"/>
-        </w:rPr>
-        <w:t>…).</w:t>
-      </w:r>
-    </w:p>
-    <w:p>
-      <w:pPr>
-        <w:pStyle w:val="Paragraphedeliste"/>
-        <w:numPr>
-          <w:ilvl w:val="1"/>
-          <w:numId w:val="22"/>
-        </w:numPr>
-      </w:pPr>
-      <w:r>
-        <w:rPr>
-          <w:highlight w:val="blue"/>
-        </w:rPr>
-        <w:t xml:space="preserve">Le logement </w:t>
-      </w:r>
-      <w:r>
-        <w:rPr>
-          <w:highlight w:val="blue"/>
-        </w:rPr>
-        <w:t xml:space="preserve">qui est loué en meublé a été entièrement refait à neuf </w:t>
-      </w:r>
-      <w:r>
-        <w:rPr>
-          <w:highlight w:val="blue"/>
-        </w:rPr>
-        <w:t>à l’été 2023</w:t>
-      </w:r>
-      <w:r>
-        <w:rPr>
-          <w:highlight w:val="blue"/>
-        </w:rPr>
-        <w:t xml:space="preserve"> </w:t>
-      </w:r>
-    </w:p>
-    <w:p>
-      <w:pPr>
-        <w:pStyle w:val="Paragraphedeliste"/>
-        <w:numPr>
-          <w:ilvl w:val="1"/>
-          <w:numId w:val="22"/>
-        </w:numPr>
-        <w:rPr>
-          <w:highlight w:val="blue"/>
-        </w:rPr>
-      </w:pPr>
-      <w:r>
-        <w:rPr>
-          <w:highlight w:val="blue"/>
-        </w:rPr>
-        <w:t xml:space="preserve">La présence d’espaces verts au sein de la résidence et la </w:t>
-      </w:r>
-      <w:r>
-        <w:rPr>
-          <w:highlight w:val="blue"/>
-        </w:rPr>
-        <w:t>situation de l’appartement au sein de l’immeuble (quatrième étage, avec vue dégagée sur le parc Alice et André Vansteenberghe, sans vis-à-vis) constituent de véritables atouts</w:t>
-      </w:r>
-      <w:r>
-        <w:rPr>
-          <w:highlight w:val="blue"/>
-        </w:rPr>
-        <w:t>.</w:t>
-      </w:r>
-      <w:r>
-        <w:rPr>
-          <w:rFonts w:ascii="Consolas" w:eastAsia="Times New Roman" w:hAnsi="Consolas"/>
-          <w:color w:val="9CDCFE"/>
-          <w:sz w:val="21"/>
-          <w:szCs w:val="21"/>
-          <w:lang w:eastAsia="zh-CN"/>
-        </w:rPr>
-        <w:t xml:space="preserve"> </w:t>
-      </w:r>
-      <w:r>
-        <w:rPr>
-          <w:rFonts w:ascii="Consolas" w:eastAsia="Times New Roman" w:hAnsi="Consolas"/>
-          <w:color w:val="9CDCFE"/>
-          <w:sz w:val="21"/>
-          <w:szCs w:val="21"/>
-          <w:lang w:eastAsia="zh-CN"/>
-        </w:rPr>
-        <w:t>{/</w:t>
-      </w:r>
-      <w:r>
-        <w:rPr>
-          <w:highlight w:val="blue"/>
-        </w:rPr>
-        <w:t>isChateauGaillard</w:t>
-      </w:r>
-      <w:r>
-        <w:rPr>
-          <w:highlight w:val="blue"/>
-        </w:rPr>
-        <w:t>}</w:t>
-      </w:r>
-    </w:p>
-    <w:p>
-      <w:pPr>
-        <w:pStyle w:val="Paragraphedeliste"/>
-        <w:ind w:left="1440"/>
-      </w:pPr>
-      <w:r>
-        <w:rPr>
-          <w:highlight w:val="green"/>
-        </w:rPr>
-        <w:t>{#isRueRene}</w:t>
-      </w:r>
-      <w:r>
-        <w:rPr>
-          <w:highlight w:val="cyan"/>
-        </w:rPr>
-        <w:t xml:space="preserve">À titre d’exemple, le logement est équipé d’une grande télévision écran plat, de nombreux meubles de salon (canapé, fauteuil, buffet, tapis, table basse, ...), d’un lave-linge, ainsi que de multiples meubles et appareils de petit électroménager. La liste </w:t>
-      </w:r>
-      <w:r>
-        <w:rPr>
-          <w:highlight w:val="cyan"/>
-        </w:rPr>
-        <w:t xml:space="preserve">complète </w:t>
-      </w:r>
-      <w:r>
-        <w:rPr>
-          <w:highlight w:val="cyan"/>
-        </w:rPr>
-        <w:t>des équipements est donnée en annexe. Il est aussi tenu compte de la qualité du mobilier équipant le logement (buffet en bois massif, robinetterie de grande marque,…).</w:t>
-      </w:r>
-    </w:p>
-    <w:p>
-      <w:pPr>
-        <w:pStyle w:val="Paragraphedeliste"/>
-        <w:numPr>
-          <w:ilvl w:val="1"/>
-          <w:numId w:val="22"/>
-        </w:numPr>
-        <w:rPr>
-          <w:highlight w:val="cyan"/>
-        </w:rPr>
-      </w:pPr>
-      <w:r>
-        <w:rPr>
-          <w:highlight w:val="cyan"/>
-        </w:rPr>
-        <w:t>Le logement qui est loué en meublé a été entièrement refait à neuf à l’été 202</w:t>
-      </w:r>
-      <w:r>
-        <w:rPr>
-          <w:highlight w:val="cyan"/>
-        </w:rPr>
-        <w:t xml:space="preserve">4. Tout est neuf : </w:t>
-      </w:r>
-      <w:r>
-        <w:rPr>
-          <w:highlight w:val="cyan"/>
-        </w:rPr>
-        <w:t>sols, murs, plafonds, cui</w:t>
-      </w:r>
-      <w:r>
-        <w:rPr>
-          <w:highlight w:val="cyan"/>
-        </w:rPr>
-        <w:t>sine, salle de bain, WC, chaudière, fenêtres,…</w:t>
-      </w:r>
-    </w:p>
-    <w:p>
-      <w:pPr>
-        <w:pStyle w:val="Paragraphedeliste"/>
-        <w:numPr>
-          <w:ilvl w:val="1"/>
-          <w:numId w:val="22"/>
-        </w:numPr>
-        <w:rPr>
-          <w:highlight w:val="cyan"/>
-        </w:rPr>
-      </w:pPr>
-      <w:r>
-        <w:rPr>
-          <w:highlight w:val="cyan"/>
-        </w:rPr>
         <w:lastRenderedPageBreak/>
         <w:t>L</w:t>
       </w:r>
       <w:r>
-        <w:rPr>
-          <w:highlight w:val="cyan"/>
-        </w:rPr>
         <w:t>a situation de</w:t>
       </w:r>
       <w:r>
-        <w:rPr>
-          <w:highlight w:val="cyan"/>
-        </w:rPr>
         <w:t xml:space="preserve"> </w:t>
       </w:r>
       <w:r>
-        <w:rPr>
-          <w:highlight w:val="cyan"/>
-        </w:rPr>
         <w:t xml:space="preserve">l’appartement au sein de l’immeuble (quatrième étage, </w:t>
       </w:r>
       <w:r>
-        <w:rPr>
-          <w:highlight w:val="cyan"/>
-        </w:rPr>
         <w:t xml:space="preserve">avec vue dégagée et sans aucun </w:t>
       </w:r>
       <w:r>
-        <w:rPr>
-          <w:highlight w:val="cyan"/>
-        </w:rPr>
         <w:t>vis-à-vis) constitu</w:t>
       </w:r>
       <w:r>
-        <w:rPr>
-          <w:highlight w:val="cyan"/>
-        </w:rPr>
         <w:t>e</w:t>
       </w:r>
       <w:r>
-        <w:rPr>
-          <w:highlight w:val="cyan"/>
-        </w:rPr>
         <w:t xml:space="preserve"> </w:t>
       </w:r>
       <w:r>
-        <w:rPr>
-          <w:highlight w:val="cyan"/>
-        </w:rPr>
         <w:t>un</w:t>
       </w:r>
       <w:r>
-        <w:rPr>
-          <w:highlight w:val="cyan"/>
-        </w:rPr>
         <w:t xml:space="preserve"> véritable atout.</w:t>
       </w:r>
       <w:r>
-        <w:rPr>
-          <w:highlight w:val="green"/>
+        <w:t xml:space="preserve"> {/</w:t>
+      </w:r>
+      <w:proofErr w:type="spellStart"/>
+      <w:r>
+        <w:t>isRueRene</w:t>
+      </w:r>
+      <w:proofErr w:type="spellEnd"/>
+      <w:r>
+        <w:t>}</w:t>
+      </w:r>
+    </w:p>
+    <w:p>
+      <w:pPr>
+        <w:ind w:left="720"/>
+      </w:pPr>
+    </w:p>
+    <w:p>
+      <w:pPr>
+        <w:rPr>
+          <w:rFonts w:cs="Arial"/>
+          <w:szCs w:val="20"/>
+        </w:rPr>
+      </w:pPr>
+      <w:r>
+        <w:rPr>
+          <w:rFonts w:cs="Arial"/>
+          <w:szCs w:val="20"/>
+        </w:rPr>
+        <w:t xml:space="preserve">c) </w:t>
+      </w:r>
+      <w:r>
+        <w:rPr>
+          <w:rFonts w:cs="Arial"/>
+          <w:szCs w:val="20"/>
+        </w:rPr>
+        <w:t>I</w:t>
+      </w:r>
+      <w:r>
+        <w:rPr>
+          <w:rFonts w:cs="Arial"/>
+          <w:szCs w:val="20"/>
+        </w:rPr>
+        <w:t>nformations relatives au loyer du dernier locataire</w:t>
+      </w:r>
+      <w:r>
+        <w:rPr>
+          <w:rFonts w:cs="Arial"/>
+          <w:szCs w:val="20"/>
+        </w:rPr>
+        <w:t xml:space="preserve"> :</w:t>
+      </w:r>
+      <w:r>
+        <w:rPr>
+          <w:rFonts w:cs="Arial"/>
+          <w:szCs w:val="20"/>
         </w:rPr>
         <w:t xml:space="preserve"> </w:t>
       </w:r>
       <w:r>
         <w:rPr>
-          <w:highlight w:val="green"/>
-        </w:rPr>
-        <w:t>{/isRueRene}</w:t>
-      </w:r>
-    </w:p>
-    <w:p>
-      <w:pPr>
-        <w:ind w:left="720"/>
-      </w:pPr>
-    </w:p>
-    <w:p>
-      <w:pPr>
-        <w:rPr>
-          <w:rFonts w:cs="Arial"/>
-          <w:szCs w:val="20"/>
-        </w:rPr>
-      </w:pPr>
-      <w:r>
-        <w:rPr>
-          <w:rFonts w:cs="Arial"/>
-          <w:szCs w:val="20"/>
-        </w:rPr>
-        <w:t xml:space="preserve">c) </w:t>
-      </w:r>
-      <w:r>
-        <w:rPr>
-          <w:rFonts w:cs="Arial"/>
-          <w:szCs w:val="20"/>
-        </w:rPr>
-        <w:t>I</w:t>
-      </w:r>
-      <w:r>
-        <w:rPr>
-          <w:rFonts w:cs="Arial"/>
-          <w:szCs w:val="20"/>
-        </w:rPr>
-        <w:t>nformations relatives au loyer du dernier locataire</w:t>
-      </w:r>
-      <w:r>
-        <w:rPr>
-          <w:rFonts w:cs="Arial"/>
-          <w:szCs w:val="20"/>
-        </w:rPr>
-        <w:t xml:space="preserve"> :</w:t>
-      </w:r>
-      <w:r>
-        <w:rPr>
-          <w:rFonts w:cs="Arial"/>
-          <w:szCs w:val="20"/>
-        </w:rPr>
-        <w:t xml:space="preserve"> </w:t>
-      </w:r>
-      <w:r>
-        <w:rPr>
           <w:rFonts w:cs="Arial"/>
           <w:szCs w:val="20"/>
         </w:rPr>
@@ -4583,6 +4145,7 @@
         </w:rPr>
         <w:t>{</w:t>
       </w:r>
+      <w:proofErr w:type="spellStart"/>
       <w:r>
         <w:rPr>
           <w:rFonts w:cs="Arial"/>
@@ -4590,6 +4153,7 @@
         </w:rPr>
         <w:t>rentWithoutCharge</w:t>
       </w:r>
+      <w:proofErr w:type="spellEnd"/>
       <w:r>
         <w:rPr>
           <w:rFonts w:cs="Arial"/>
@@ -4695,7 +4259,14 @@
           <w:rFonts w:cs="Arial"/>
           <w:szCs w:val="20"/>
         </w:rPr>
-        <w:t xml:space="preserve"> jour du mois suivant l</w:t>
+        <w:t xml:space="preserve"> jour du mois </w:t>
+      </w:r>
+      <w:r>
+        <w:rPr>
+          <w:rFonts w:cs="Arial"/>
+          <w:szCs w:val="20"/>
+        </w:rPr>
+        <w:t>suivant l</w:t>
       </w:r>
       <w:r>
         <w:rPr>
@@ -4724,7 +4295,6 @@
         <w:rPr>
           <w:rFonts w:cs="Arial"/>
           <w:szCs w:val="20"/>
-          <w:highlight w:val="yellow"/>
         </w:rPr>
       </w:pPr>
       <w:r>
@@ -4739,36 +4309,35 @@
           <w:rFonts w:cs="Arial"/>
           <w:szCs w:val="20"/>
         </w:rPr>
-        <w:t xml:space="preserve"> Date ou trimestre de référence </w:t>
-      </w:r>
-      <w:r>
-        <w:rPr>
-          <w:rFonts w:cs="Arial"/>
-          <w:szCs w:val="20"/>
-        </w:rPr>
-        <w:t xml:space="preserve">de l'IRL : </w:t>
-      </w:r>
-      <w:r>
-        <w:rPr>
-          <w:rFonts w:cs="Arial"/>
-          <w:szCs w:val="20"/>
-          <w:highlight w:val="yellow"/>
-        </w:rPr>
-        <w:t>{tIrl}</w:t>
-      </w:r>
-      <w:r>
-        <w:rPr>
-          <w:rFonts w:cs="Arial"/>
-          <w:szCs w:val="20"/>
-          <w:highlight w:val="yellow"/>
-        </w:rPr>
-        <w:t xml:space="preserve"> </w:t>
-      </w:r>
-      <w:r>
-        <w:rPr>
-          <w:rFonts w:cs="Arial"/>
-          <w:szCs w:val="20"/>
-          <w:highlight w:val="yellow"/>
+        <w:t xml:space="preserve"> Date ou trimestre de référence de l'IRL : </w:t>
+      </w:r>
+      <w:r>
+        <w:rPr>
+          <w:rFonts w:cs="Arial"/>
+          <w:szCs w:val="20"/>
+        </w:rPr>
+        <w:t>{</w:t>
+      </w:r>
+      <w:proofErr w:type="spellStart"/>
+      <w:r>
+        <w:rPr>
+          <w:rFonts w:cs="Arial"/>
+          <w:szCs w:val="20"/>
+        </w:rPr>
+        <w:t>tIrl</w:t>
+      </w:r>
+      <w:proofErr w:type="spellEnd"/>
+      <w:r>
+        <w:rPr>
+          <w:rFonts w:cs="Arial"/>
+          <w:szCs w:val="20"/>
+        </w:rPr>
+        <w:t xml:space="preserve">} </w:t>
+      </w:r>
+      <w:r>
+        <w:rPr>
+          <w:rFonts w:cs="Arial"/>
+          <w:szCs w:val="20"/>
         </w:rPr>
         <w:t xml:space="preserve">valeur </w:t>
       </w:r>
@@ -4776,9 +4345,24 @@
         <w:rPr>
           <w:rFonts w:cs="Arial"/>
           <w:szCs w:val="20"/>
-          <w:highlight w:val="yellow"/>
-        </w:rPr>
-        <w:t>{valIrl}</w:t>
+        </w:rPr>
+        <w:t>{</w:t>
+      </w:r>
+      <w:proofErr w:type="spellStart"/>
+      <w:r>
+        <w:rPr>
+          <w:rFonts w:cs="Arial"/>
+          <w:szCs w:val="20"/>
+        </w:rPr>
+        <w:t>valIrl</w:t>
+      </w:r>
+      <w:proofErr w:type="spellEnd"/>
+      <w:r>
+        <w:rPr>
+          <w:rFonts w:cs="Arial"/>
+          <w:szCs w:val="20"/>
+        </w:rPr>
+        <w:t>}</w:t>
       </w:r>
     </w:p>
     <w:p>
@@ -4911,7 +4495,15 @@
         <w:t xml:space="preserve">à </w:t>
       </w:r>
       <w:r>
-        <w:t>{chargePrice}</w:t>
+        <w:t>{</w:t>
+      </w:r>
+      <w:proofErr w:type="spellStart"/>
+      <w:r>
+        <w:t>chargePrice</w:t>
+      </w:r>
+      <w:proofErr w:type="spellEnd"/>
+      <w:r>
+        <w:t>}</w:t>
       </w:r>
       <w:r>
         <w:t>€/mois</w:t>
@@ -5243,9 +4835,6 @@
         </w:rPr>
       </w:pPr>
       <w:r>
-        <w:rPr>
-          <w:highlight w:val="green"/>
-        </w:rPr>
         <w:t>{#isFilature}</w:t>
       </w:r>
     </w:p>
@@ -5263,7 +4852,6 @@
           <w:color w:val="071621"/>
           <w:sz w:val="21"/>
           <w:szCs w:val="21"/>
-          <w:highlight w:val="green"/>
           <w:lang w:eastAsia="fr-FR"/>
         </w:rPr>
       </w:pPr>
@@ -5273,7 +4861,6 @@
           <w:color w:val="071621"/>
           <w:sz w:val="21"/>
           <w:szCs w:val="21"/>
-          <w:highlight w:val="green"/>
           <w:lang w:eastAsia="fr-FR"/>
         </w:rPr>
         <w:t>Etablissement bancaire : Crédit Mutuel de Bretagne – Louvigné du Désert</w:t>
@@ -5293,7 +4880,6 @@
           <w:color w:val="071621"/>
           <w:sz w:val="21"/>
           <w:szCs w:val="21"/>
-          <w:highlight w:val="green"/>
           <w:lang w:eastAsia="fr-FR"/>
         </w:rPr>
       </w:pPr>
@@ -5303,7 +4889,6 @@
           <w:color w:val="071621"/>
           <w:sz w:val="21"/>
           <w:szCs w:val="21"/>
-          <w:highlight w:val="green"/>
           <w:lang w:eastAsia="fr-FR"/>
         </w:rPr>
         <w:t>IBAN : FR76 1558 9351 5600 3177 7744 286</w:t>
@@ -5332,7 +4917,6 @@
           <w:color w:val="071621"/>
           <w:sz w:val="21"/>
           <w:szCs w:val="21"/>
-          <w:highlight w:val="green"/>
           <w:lang w:eastAsia="fr-FR"/>
         </w:rPr>
         <w:t>Code BIC : CMBRFR2BXXX</w:t>
@@ -5341,15 +4925,17 @@
     <w:p>
       <w:pPr>
         <w:ind w:left="1843" w:right="2386"/>
-        <w:rPr>
-          <w:highlight w:val="green"/>
-        </w:rPr>
-      </w:pPr>
-      <w:r>
-        <w:rPr>
-          <w:highlight w:val="green"/>
-        </w:rPr>
-        <w:t>{/isFilature}</w:t>
+      </w:pPr>
+      <w:r>
+        <w:t>{/</w:t>
+      </w:r>
+      <w:proofErr w:type="spellStart"/>
+      <w:r>
+        <w:t>isFilature</w:t>
+      </w:r>
+      <w:proofErr w:type="spellEnd"/>
+      <w:r>
+        <w:t>}</w:t>
       </w:r>
     </w:p>
     <w:p>
@@ -5360,21 +4946,11 @@
           <w:color w:val="071621"/>
           <w:sz w:val="21"/>
           <w:szCs w:val="21"/>
-          <w:highlight w:val="darkBlue"/>
           <w:lang w:eastAsia="fr-FR"/>
         </w:rPr>
       </w:pPr>
       <w:r>
-        <w:rPr>
-          <w:highlight w:val="green"/>
-        </w:rPr>
-        <w:t>{#</w:t>
-      </w:r>
-      <w:r>
-        <w:rPr>
-          <w:highlight w:val="green"/>
-        </w:rPr>
-        <w:t>isChateauGaillard}</w:t>
+        <w:t>{#isChateauGaillard}</w:t>
       </w:r>
     </w:p>
     <w:p>
@@ -5391,7 +4967,6 @@
           <w:color w:val="071621"/>
           <w:sz w:val="21"/>
           <w:szCs w:val="21"/>
-          <w:highlight w:val="darkBlue"/>
           <w:lang w:eastAsia="fr-FR"/>
         </w:rPr>
       </w:pPr>
@@ -5401,7 +4976,6 @@
           <w:color w:val="071621"/>
           <w:sz w:val="21"/>
           <w:szCs w:val="21"/>
-          <w:highlight w:val="darkBlue"/>
           <w:lang w:eastAsia="fr-FR"/>
         </w:rPr>
         <w:t>Etablissement bancaire : Crédit Mutuel de Bretagne – Louvigné du Désert</w:t>
@@ -5421,7 +4995,6 @@
           <w:color w:val="071621"/>
           <w:sz w:val="21"/>
           <w:szCs w:val="21"/>
-          <w:highlight w:val="darkBlue"/>
           <w:lang w:eastAsia="fr-FR"/>
         </w:rPr>
       </w:pPr>
@@ -5431,7 +5004,6 @@
           <w:color w:val="071621"/>
           <w:sz w:val="21"/>
           <w:szCs w:val="21"/>
-          <w:highlight w:val="darkBlue"/>
           <w:lang w:eastAsia="fr-FR"/>
         </w:rPr>
         <w:t xml:space="preserve">IBAN : FR76 1558 9351 5600 3177 7744 </w:t>
@@ -5442,7 +5014,6 @@
           <w:color w:val="071621"/>
           <w:sz w:val="21"/>
           <w:szCs w:val="21"/>
-          <w:highlight w:val="darkBlue"/>
           <w:lang w:eastAsia="fr-FR"/>
         </w:rPr>
         <w:t>383</w:t>
@@ -5468,7 +5039,6 @@
           <w:color w:val="071621"/>
           <w:sz w:val="21"/>
           <w:szCs w:val="21"/>
-          <w:highlight w:val="darkBlue"/>
           <w:lang w:eastAsia="fr-FR"/>
         </w:rPr>
         <w:t>Code BIC : CMBRFR2BXXX</w:t>
@@ -5477,21 +5047,17 @@
     <w:p>
       <w:pPr>
         <w:ind w:left="1843" w:right="2386"/>
-        <w:rPr>
-          <w:highlight w:val="green"/>
-        </w:rPr>
-      </w:pPr>
-      <w:r>
-        <w:rPr>
-          <w:highlight w:val="green"/>
-        </w:rPr>
+      </w:pPr>
+      <w:r>
         <w:t>{/</w:t>
       </w:r>
-      <w:r>
-        <w:rPr>
-          <w:highlight w:val="green"/>
-        </w:rPr>
-        <w:t>isChateauGaillard}</w:t>
+      <w:proofErr w:type="spellStart"/>
+      <w:r>
+        <w:t>isChateauGaillard</w:t>
+      </w:r>
+      <w:proofErr w:type="spellEnd"/>
+      <w:r>
+        <w:t>}</w:t>
       </w:r>
     </w:p>
     <w:p>
@@ -5502,14 +5068,10 @@
           <w:color w:val="071621"/>
           <w:sz w:val="21"/>
           <w:szCs w:val="21"/>
-          <w:highlight w:val="cyan"/>
           <w:lang w:eastAsia="fr-FR"/>
         </w:rPr>
       </w:pPr>
       <w:r>
-        <w:rPr>
-          <w:highlight w:val="green"/>
-        </w:rPr>
         <w:lastRenderedPageBreak/>
         <w:t>{#isRueRene}</w:t>
       </w:r>
@@ -5528,7 +5090,6 @@
           <w:color w:val="071621"/>
           <w:sz w:val="21"/>
           <w:szCs w:val="21"/>
-          <w:highlight w:val="cyan"/>
           <w:lang w:eastAsia="fr-FR"/>
         </w:rPr>
       </w:pPr>
@@ -5538,7 +5099,6 @@
           <w:color w:val="071621"/>
           <w:sz w:val="21"/>
           <w:szCs w:val="21"/>
-          <w:highlight w:val="cyan"/>
           <w:lang w:eastAsia="fr-FR"/>
         </w:rPr>
         <w:t xml:space="preserve">Etablissement bancaire : </w:t>
@@ -5549,10 +5109,31 @@
           <w:color w:val="071621"/>
           <w:sz w:val="21"/>
           <w:szCs w:val="21"/>
-          <w:highlight w:val="cyan"/>
           <w:lang w:eastAsia="fr-FR"/>
         </w:rPr>
-        <w:t>Crédit Agricole Ille et Vilaine – Maen Roch</w:t>
+        <w:t xml:space="preserve">Crédit Agricole Ille et Vilaine – </w:t>
+      </w:r>
+      <w:proofErr w:type="spellStart"/>
+      <w:r>
+        <w:rPr>
+          <w:rFonts w:ascii="T3Font_0" w:hAnsi="T3Font_0" w:cs="T3Font_0"/>
+          <w:color w:val="071621"/>
+          <w:sz w:val="21"/>
+          <w:szCs w:val="21"/>
+          <w:lang w:eastAsia="fr-FR"/>
+        </w:rPr>
+        <w:t>Maen</w:t>
+      </w:r>
+      <w:proofErr w:type="spellEnd"/>
+      <w:r>
+        <w:rPr>
+          <w:rFonts w:ascii="T3Font_0" w:hAnsi="T3Font_0" w:cs="T3Font_0"/>
+          <w:color w:val="071621"/>
+          <w:sz w:val="21"/>
+          <w:szCs w:val="21"/>
+          <w:lang w:eastAsia="fr-FR"/>
+        </w:rPr>
+        <w:t xml:space="preserve"> Roch</w:t>
       </w:r>
     </w:p>
     <w:p>
@@ -5569,7 +5150,6 @@
           <w:color w:val="071621"/>
           <w:sz w:val="21"/>
           <w:szCs w:val="21"/>
-          <w:highlight w:val="cyan"/>
           <w:lang w:val="de-DE" w:eastAsia="fr-FR"/>
         </w:rPr>
       </w:pPr>
@@ -5579,7 +5159,6 @@
           <w:color w:val="071621"/>
           <w:sz w:val="21"/>
           <w:szCs w:val="21"/>
-          <w:highlight w:val="cyan"/>
           <w:lang w:val="de-DE" w:eastAsia="fr-FR"/>
         </w:rPr>
         <w:t>IBAN : FR76 1360 6000 3346 3385 5675 616</w:t>
@@ -5606,7 +5185,6 @@
           <w:color w:val="071621"/>
           <w:sz w:val="21"/>
           <w:szCs w:val="21"/>
-          <w:highlight w:val="cyan"/>
           <w:lang w:val="de-DE" w:eastAsia="fr-FR"/>
         </w:rPr>
         <w:t>Code BIC : AGRIFRPP836</w:t>
@@ -5623,24 +5201,23 @@
       </w:pPr>
       <w:r>
         <w:rPr>
-          <w:highlight w:val="green"/>
           <w:lang w:val="de-DE"/>
         </w:rPr>
-        <w:t>{</w:t>
-      </w:r>
-      <w:r>
-        <w:rPr>
-          <w:highlight w:val="green"/>
+        <w:t>{/</w:t>
+      </w:r>
+      <w:proofErr w:type="spellStart"/>
+      <w:r>
+        <w:rPr>
           <w:lang w:val="de-DE"/>
         </w:rPr>
-        <w:t>/</w:t>
-      </w:r>
-      <w:r>
-        <w:rPr>
-          <w:highlight w:val="green"/>
+        <w:t>isRueRene</w:t>
+      </w:r>
+      <w:proofErr w:type="spellEnd"/>
+      <w:r>
+        <w:rPr>
           <w:lang w:val="de-DE"/>
         </w:rPr>
-        <w:t>isRueRene}</w:t>
+        <w:t>}</w:t>
       </w:r>
     </w:p>
     <w:p>
@@ -5708,7 +5285,14 @@
           <w:rFonts w:cs="Arial"/>
           <w:szCs w:val="20"/>
         </w:rPr>
-        <w:t>, (calculé au prorata du temps d’occupation, et exigible le jour de l</w:t>
+        <w:t xml:space="preserve">, (calculé au prorata du temps d’occupation, et exigible le jour de </w:t>
+      </w:r>
+      <w:r>
+        <w:rPr>
+          <w:rFonts w:cs="Arial"/>
+          <w:szCs w:val="20"/>
+        </w:rPr>
+        <w:t>l</w:t>
       </w:r>
       <w:r>
         <w:rPr>
@@ -5722,14 +5306,7 @@
           <w:rFonts w:cs="Arial"/>
           <w:szCs w:val="20"/>
         </w:rPr>
-        <w:t xml:space="preserve">) </w:t>
-      </w:r>
-      <w:r>
-        <w:rPr>
-          <w:rFonts w:cs="Arial"/>
-          <w:szCs w:val="20"/>
-        </w:rPr>
-        <w:t>:</w:t>
+        <w:t>) :</w:t>
       </w:r>
     </w:p>
     <w:p>
@@ -5739,7 +5316,6 @@
         <w:rPr>
           <w:rFonts w:cs="Arial"/>
           <w:szCs w:val="20"/>
-          <w:highlight w:val="yellow"/>
         </w:rPr>
       </w:pPr>
       <w:r>
@@ -5761,15 +5337,29 @@
         <w:rPr>
           <w:rFonts w:cs="Arial"/>
           <w:szCs w:val="20"/>
-          <w:highlight w:val="yellow"/>
-        </w:rPr>
-        <w:t>{rentWithoutCharge}</w:t>
-      </w:r>
-      <w:r>
-        <w:rPr>
-          <w:rFonts w:cs="Arial"/>
-          <w:szCs w:val="20"/>
-          <w:highlight w:val="yellow"/>
+        </w:rPr>
+        <w:t>{</w:t>
+      </w:r>
+      <w:proofErr w:type="spellStart"/>
+      <w:r>
+        <w:rPr>
+          <w:rFonts w:cs="Arial"/>
+          <w:szCs w:val="20"/>
+        </w:rPr>
+        <w:t>rentWithoutCharge</w:t>
+      </w:r>
+      <w:proofErr w:type="spellEnd"/>
+      <w:r>
+        <w:rPr>
+          <w:rFonts w:cs="Arial"/>
+          <w:szCs w:val="20"/>
+        </w:rPr>
+        <w:t>}</w:t>
+      </w:r>
+      <w:r>
+        <w:rPr>
+          <w:rFonts w:cs="Arial"/>
+          <w:szCs w:val="20"/>
         </w:rPr>
         <w:t xml:space="preserve"> x </w:t>
       </w:r>
@@ -5777,15 +5367,29 @@
         <w:rPr>
           <w:rFonts w:cs="Arial"/>
           <w:szCs w:val="20"/>
-          <w:highlight w:val="yellow"/>
-        </w:rPr>
-        <w:t>{dayLeft}</w:t>
-      </w:r>
-      <w:r>
-        <w:rPr>
-          <w:rFonts w:cs="Arial"/>
-          <w:szCs w:val="20"/>
-          <w:highlight w:val="yellow"/>
+        </w:rPr>
+        <w:t>{</w:t>
+      </w:r>
+      <w:proofErr w:type="spellStart"/>
+      <w:r>
+        <w:rPr>
+          <w:rFonts w:cs="Arial"/>
+          <w:szCs w:val="20"/>
+        </w:rPr>
+        <w:t>dayLeft</w:t>
+      </w:r>
+      <w:proofErr w:type="spellEnd"/>
+      <w:r>
+        <w:rPr>
+          <w:rFonts w:cs="Arial"/>
+          <w:szCs w:val="20"/>
+        </w:rPr>
+        <w:t>}</w:t>
+      </w:r>
+      <w:r>
+        <w:rPr>
+          <w:rFonts w:cs="Arial"/>
+          <w:szCs w:val="20"/>
         </w:rPr>
         <w:t>/</w:t>
       </w:r>
@@ -5793,15 +5397,29 @@
         <w:rPr>
           <w:rFonts w:cs="Arial"/>
           <w:szCs w:val="20"/>
-          <w:highlight w:val="yellow"/>
-        </w:rPr>
-        <w:t>{howDayOfMonth}</w:t>
-      </w:r>
-      <w:r>
-        <w:rPr>
-          <w:rFonts w:cs="Arial"/>
-          <w:szCs w:val="20"/>
-          <w:highlight w:val="yellow"/>
+        </w:rPr>
+        <w:t>{</w:t>
+      </w:r>
+      <w:proofErr w:type="spellStart"/>
+      <w:r>
+        <w:rPr>
+          <w:rFonts w:cs="Arial"/>
+          <w:szCs w:val="20"/>
+        </w:rPr>
+        <w:t>howDayOfMonth</w:t>
+      </w:r>
+      <w:proofErr w:type="spellEnd"/>
+      <w:r>
+        <w:rPr>
+          <w:rFonts w:cs="Arial"/>
+          <w:szCs w:val="20"/>
+        </w:rPr>
+        <w:t>}</w:t>
+      </w:r>
+      <w:r>
+        <w:rPr>
+          <w:rFonts w:cs="Arial"/>
+          <w:szCs w:val="20"/>
         </w:rPr>
         <w:t xml:space="preserve"> = </w:t>
       </w:r>
@@ -5809,15 +5427,29 @@
         <w:rPr>
           <w:rFonts w:cs="Arial"/>
           <w:szCs w:val="20"/>
-          <w:highlight w:val="yellow"/>
-        </w:rPr>
-        <w:t>{rentPrice}</w:t>
-      </w:r>
-      <w:r>
-        <w:rPr>
-          <w:rFonts w:cs="Arial"/>
-          <w:szCs w:val="20"/>
-          <w:highlight w:val="yellow"/>
+        </w:rPr>
+        <w:t>{</w:t>
+      </w:r>
+      <w:proofErr w:type="spellStart"/>
+      <w:r>
+        <w:rPr>
+          <w:rFonts w:cs="Arial"/>
+          <w:szCs w:val="20"/>
+        </w:rPr>
+        <w:t>proportionalRent</w:t>
+      </w:r>
+      <w:proofErr w:type="spellEnd"/>
+      <w:r>
+        <w:rPr>
+          <w:rFonts w:cs="Arial"/>
+          <w:szCs w:val="20"/>
+        </w:rPr>
+        <w:t>}</w:t>
+      </w:r>
+      <w:r>
+        <w:rPr>
+          <w:rFonts w:cs="Arial"/>
+          <w:szCs w:val="20"/>
         </w:rPr>
         <w:t xml:space="preserve"> €</w:t>
       </w:r>
@@ -5829,7 +5461,6 @@
         <w:rPr>
           <w:rFonts w:cs="Arial"/>
           <w:szCs w:val="20"/>
-          <w:highlight w:val="yellow"/>
         </w:rPr>
       </w:pPr>
       <w:r>
@@ -5850,23 +5481,22 @@
         <w:rPr>
           <w:rFonts w:cs="Arial"/>
           <w:szCs w:val="20"/>
-          <w:highlight w:val="yellow"/>
         </w:rPr>
         <w:t>{</w:t>
       </w:r>
-      <w:r>
-        <w:rPr>
-          <w:rFonts w:cs="Arial"/>
-          <w:szCs w:val="20"/>
-          <w:highlight w:val="yellow"/>
+      <w:proofErr w:type="spellStart"/>
+      <w:r>
+        <w:rPr>
+          <w:rFonts w:cs="Arial"/>
+          <w:szCs w:val="20"/>
         </w:rPr>
         <w:t>chargePrice</w:t>
       </w:r>
-      <w:r>
-        <w:rPr>
-          <w:rFonts w:cs="Arial"/>
-          <w:szCs w:val="20"/>
-          <w:highlight w:val="yellow"/>
+      <w:proofErr w:type="spellEnd"/>
+      <w:r>
+        <w:rPr>
+          <w:rFonts w:cs="Arial"/>
+          <w:szCs w:val="20"/>
         </w:rPr>
         <w:t>}</w:t>
       </w:r>
@@ -5874,7 +5504,6 @@
         <w:rPr>
           <w:rFonts w:cs="Arial"/>
           <w:szCs w:val="20"/>
-          <w:highlight w:val="yellow"/>
         </w:rPr>
         <w:t xml:space="preserve"> x </w:t>
       </w:r>
@@ -5882,15 +5511,45 @@
         <w:rPr>
           <w:rFonts w:cs="Arial"/>
           <w:szCs w:val="20"/>
-          <w:highlight w:val="yellow"/>
-        </w:rPr>
-        <w:t xml:space="preserve">{dayLeft}/{howDayOfMonth} </w:t>
-      </w:r>
-      <w:r>
-        <w:rPr>
-          <w:rFonts w:cs="Arial"/>
-          <w:szCs w:val="20"/>
-          <w:highlight w:val="yellow"/>
+        </w:rPr>
+        <w:t>{</w:t>
+      </w:r>
+      <w:proofErr w:type="spellStart"/>
+      <w:r>
+        <w:rPr>
+          <w:rFonts w:cs="Arial"/>
+          <w:szCs w:val="20"/>
+        </w:rPr>
+        <w:t>dayLeft</w:t>
+      </w:r>
+      <w:proofErr w:type="spellEnd"/>
+      <w:r>
+        <w:rPr>
+          <w:rFonts w:cs="Arial"/>
+          <w:szCs w:val="20"/>
+        </w:rPr>
+        <w:t>}/{</w:t>
+      </w:r>
+      <w:proofErr w:type="spellStart"/>
+      <w:r>
+        <w:rPr>
+          <w:rFonts w:cs="Arial"/>
+          <w:szCs w:val="20"/>
+        </w:rPr>
+        <w:t>howDayOfMonth</w:t>
+      </w:r>
+      <w:proofErr w:type="spellEnd"/>
+      <w:r>
+        <w:rPr>
+          <w:rFonts w:cs="Arial"/>
+          <w:szCs w:val="20"/>
+        </w:rPr>
+        <w:t xml:space="preserve">} </w:t>
+      </w:r>
+      <w:r>
+        <w:rPr>
+          <w:rFonts w:cs="Arial"/>
+          <w:szCs w:val="20"/>
         </w:rPr>
         <w:t xml:space="preserve">= </w:t>
       </w:r>
@@ -5898,23 +5557,29 @@
         <w:rPr>
           <w:rFonts w:cs="Arial"/>
           <w:szCs w:val="20"/>
-          <w:highlight w:val="yellow"/>
         </w:rPr>
         <w:t>{</w:t>
       </w:r>
-      <w:r>
-        <w:rPr>
-          <w:rFonts w:cs="Arial"/>
-          <w:szCs w:val="20"/>
-          <w:highlight w:val="yellow"/>
-        </w:rPr>
-        <w:t>chargePriceLeft}</w:t>
-      </w:r>
-      <w:r>
-        <w:rPr>
-          <w:rFonts w:cs="Arial"/>
-          <w:szCs w:val="20"/>
-          <w:highlight w:val="yellow"/>
+      <w:proofErr w:type="spellStart"/>
+      <w:r>
+        <w:rPr>
+          <w:rFonts w:cs="Arial"/>
+          <w:szCs w:val="20"/>
+        </w:rPr>
+        <w:t>chargePriceLeft</w:t>
+      </w:r>
+      <w:proofErr w:type="spellEnd"/>
+      <w:r>
+        <w:rPr>
+          <w:rFonts w:cs="Arial"/>
+          <w:szCs w:val="20"/>
+        </w:rPr>
+        <w:t>}</w:t>
+      </w:r>
+      <w:r>
+        <w:rPr>
+          <w:rFonts w:cs="Arial"/>
+          <w:szCs w:val="20"/>
         </w:rPr>
         <w:t>€</w:t>
       </w:r>
@@ -5926,7 +5591,6 @@
         <w:rPr>
           <w:rFonts w:cs="Arial"/>
           <w:szCs w:val="20"/>
-          <w:highlight w:val="yellow"/>
         </w:rPr>
       </w:pPr>
       <w:r>
@@ -5940,23 +5604,29 @@
         <w:rPr>
           <w:rFonts w:cs="Arial"/>
           <w:szCs w:val="20"/>
-          <w:highlight w:val="yellow"/>
         </w:rPr>
         <w:t>{</w:t>
       </w:r>
-      <w:r>
-        <w:rPr>
-          <w:rFonts w:cs="Arial"/>
-          <w:szCs w:val="20"/>
-          <w:highlight w:val="yellow"/>
-        </w:rPr>
-        <w:t>totalRentProMonth}</w:t>
-      </w:r>
-      <w:r>
-        <w:rPr>
-          <w:rFonts w:cs="Arial"/>
-          <w:szCs w:val="20"/>
-          <w:highlight w:val="yellow"/>
+      <w:proofErr w:type="spellStart"/>
+      <w:r>
+        <w:rPr>
+          <w:rFonts w:cs="Arial"/>
+          <w:szCs w:val="20"/>
+        </w:rPr>
+        <w:t>totalRentProMonth</w:t>
+      </w:r>
+      <w:proofErr w:type="spellEnd"/>
+      <w:r>
+        <w:rPr>
+          <w:rFonts w:cs="Arial"/>
+          <w:szCs w:val="20"/>
+        </w:rPr>
+        <w:t>}</w:t>
+      </w:r>
+      <w:r>
+        <w:rPr>
+          <w:rFonts w:cs="Arial"/>
+          <w:szCs w:val="20"/>
         </w:rPr>
         <w:t xml:space="preserve">x </w:t>
       </w:r>
@@ -5964,51 +5634,80 @@
         <w:rPr>
           <w:rFonts w:cs="Arial"/>
           <w:szCs w:val="20"/>
-          <w:highlight w:val="yellow"/>
-        </w:rPr>
-        <w:t xml:space="preserve">{dayLeft}/{howDayOfMonth} </w:t>
-      </w:r>
-      <w:r>
-        <w:rPr>
-          <w:rFonts w:cs="Arial"/>
-          <w:szCs w:val="20"/>
-          <w:highlight w:val="yellow"/>
+        </w:rPr>
+        <w:t>{</w:t>
+      </w:r>
+      <w:proofErr w:type="spellStart"/>
+      <w:r>
+        <w:rPr>
+          <w:rFonts w:cs="Arial"/>
+          <w:szCs w:val="20"/>
+        </w:rPr>
+        <w:t>dayLeft</w:t>
+      </w:r>
+      <w:proofErr w:type="spellEnd"/>
+      <w:r>
+        <w:rPr>
+          <w:rFonts w:cs="Arial"/>
+          <w:szCs w:val="20"/>
+        </w:rPr>
+        <w:t>}/{</w:t>
+      </w:r>
+      <w:proofErr w:type="spellStart"/>
+      <w:r>
+        <w:rPr>
+          <w:rFonts w:cs="Arial"/>
+          <w:szCs w:val="20"/>
+        </w:rPr>
+        <w:t>howDayOfMonth</w:t>
+      </w:r>
+      <w:proofErr w:type="spellEnd"/>
+      <w:r>
+        <w:rPr>
+          <w:rFonts w:cs="Arial"/>
+          <w:szCs w:val="20"/>
+        </w:rPr>
+        <w:t xml:space="preserve">} </w:t>
+      </w:r>
+      <w:r>
+        <w:rPr>
+          <w:rFonts w:cs="Arial"/>
+          <w:szCs w:val="20"/>
         </w:rPr>
         <w:t xml:space="preserve">= </w:t>
       </w:r>
-      <w:bookmarkStart w:id="8" w:name="_Hlk129262699"/>
-      <w:r>
-        <w:rPr>
-          <w:rFonts w:cs="Arial"/>
-          <w:szCs w:val="20"/>
-          <w:highlight w:val="yellow"/>
+      <w:bookmarkStart w:id="7" w:name="_Hlk129262699"/>
+      <w:r>
+        <w:rPr>
+          <w:rFonts w:cs="Arial"/>
+          <w:szCs w:val="20"/>
         </w:rPr>
         <w:t>{</w:t>
       </w:r>
-      <w:r>
-        <w:rPr>
-          <w:rFonts w:cs="Arial"/>
-          <w:szCs w:val="20"/>
-          <w:highlight w:val="yellow"/>
-        </w:rPr>
-        <w:t>totalMontNotCompletRent}</w:t>
-      </w:r>
-      <w:r>
-        <w:rPr>
-          <w:rFonts w:cs="Arial"/>
-          <w:szCs w:val="20"/>
-          <w:highlight w:val="yellow"/>
-        </w:rPr>
-        <w:t>€</w:t>
-      </w:r>
-      <w:r>
-        <w:rPr>
-          <w:rFonts w:cs="Arial"/>
-          <w:szCs w:val="20"/>
-        </w:rPr>
-        <w:t xml:space="preserve"> </w:t>
-      </w:r>
-      <w:bookmarkEnd w:id="8"/>
+      <w:proofErr w:type="spellStart"/>
+      <w:r>
+        <w:rPr>
+          <w:rFonts w:cs="Arial"/>
+          <w:szCs w:val="20"/>
+        </w:rPr>
+        <w:t>totalMontNotCompletRent</w:t>
+      </w:r>
+      <w:proofErr w:type="spellEnd"/>
+      <w:r>
+        <w:rPr>
+          <w:rFonts w:cs="Arial"/>
+          <w:szCs w:val="20"/>
+        </w:rPr>
+        <w:t>}</w:t>
+      </w:r>
+      <w:r>
+        <w:rPr>
+          <w:rFonts w:cs="Arial"/>
+          <w:szCs w:val="20"/>
+        </w:rPr>
+        <w:t xml:space="preserve">€ </w:t>
+      </w:r>
+      <w:bookmarkEnd w:id="7"/>
     </w:p>
     <w:p>
       <w:pPr>
@@ -6056,14 +5755,7 @@
           <w:rFonts w:cs="Arial"/>
           <w:szCs w:val="20"/>
         </w:rPr>
-        <w:t xml:space="preserve"> de location</w:t>
-      </w:r>
-      <w:r>
-        <w:rPr>
-          <w:rFonts w:cs="Arial"/>
-          <w:szCs w:val="20"/>
-        </w:rPr>
-        <w:t xml:space="preserve"> (</w:t>
+        <w:t xml:space="preserve"> de location (</w:t>
       </w:r>
       <w:r>
         <w:rPr>
@@ -6077,14 +5769,7 @@
           <w:rFonts w:cs="Arial"/>
           <w:szCs w:val="20"/>
         </w:rPr>
-        <w:t>)</w:t>
-      </w:r>
-      <w:r>
-        <w:rPr>
-          <w:rFonts w:cs="Arial"/>
-          <w:szCs w:val="20"/>
-        </w:rPr>
-        <w:t>:</w:t>
+        <w:t>):</w:t>
       </w:r>
     </w:p>
     <w:p>
@@ -6109,6 +5794,7 @@
         </w:rPr>
         <w:t>{</w:t>
       </w:r>
+      <w:proofErr w:type="spellStart"/>
       <w:r>
         <w:rPr>
           <w:rFonts w:cs="Arial"/>
@@ -6116,6 +5802,7 @@
         </w:rPr>
         <w:t>rentPrice</w:t>
       </w:r>
+      <w:proofErr w:type="spellEnd"/>
       <w:r>
         <w:rPr>
           <w:rFonts w:cs="Arial"/>
@@ -6153,6 +5840,7 @@
         </w:rPr>
         <w:t>{</w:t>
       </w:r>
+      <w:proofErr w:type="spellStart"/>
       <w:r>
         <w:rPr>
           <w:rFonts w:cs="Arial"/>
@@ -6160,6 +5848,7 @@
         </w:rPr>
         <w:t>chargePrice</w:t>
       </w:r>
+      <w:proofErr w:type="spellEnd"/>
       <w:r>
         <w:rPr>
           <w:rFonts w:cs="Arial"/>
@@ -6181,7 +5870,6 @@
         <w:rPr>
           <w:rFonts w:cs="Arial"/>
           <w:szCs w:val="20"/>
-          <w:highlight w:val="yellow"/>
           <w:lang w:val="en-GB"/>
         </w:rPr>
       </w:pPr>
@@ -6199,15 +5887,16 @@
         </w:rPr>
         <w:t>{</w:t>
       </w:r>
-      <w:r>
-        <w:rPr>
-          <w:rFonts w:cs="Arial"/>
-          <w:szCs w:val="20"/>
-          <w:highlight w:val="yellow"/>
+      <w:proofErr w:type="spellStart"/>
+      <w:r>
+        <w:rPr>
+          <w:rFonts w:cs="Arial"/>
+          <w:szCs w:val="20"/>
           <w:lang w:val="en-GB"/>
         </w:rPr>
         <w:t>totalMontCompletRent</w:t>
       </w:r>
+      <w:proofErr w:type="spellEnd"/>
       <w:r>
         <w:rPr>
           <w:rFonts w:cs="Arial"/>
@@ -6221,14 +5910,7 @@
           <w:rFonts w:cs="Arial"/>
           <w:szCs w:val="20"/>
         </w:rPr>
-        <w:t>€</w:t>
-      </w:r>
-      <w:r>
-        <w:rPr>
-          <w:rFonts w:cs="Arial"/>
-          <w:szCs w:val="20"/>
-        </w:rPr>
-        <w:t xml:space="preserve"> </w:t>
+        <w:t xml:space="preserve">€ </w:t>
       </w:r>
     </w:p>
     <w:p>
@@ -6266,7 +5948,6 @@
         <w:rPr>
           <w:rFonts w:cs="Arial"/>
           <w:szCs w:val="20"/>
-          <w:highlight w:val="yellow"/>
         </w:rPr>
       </w:pPr>
       <w:r>
@@ -6290,14 +5971,15 @@
         </w:rPr>
         <w:t xml:space="preserve"> {</w:t>
       </w:r>
-      <w:r>
-        <w:rPr>
-          <w:rFonts w:cs="Arial"/>
-          <w:szCs w:val="20"/>
-          <w:highlight w:val="yellow"/>
+      <w:proofErr w:type="spellStart"/>
+      <w:r>
+        <w:rPr>
+          <w:rFonts w:cs="Arial"/>
+          <w:szCs w:val="20"/>
         </w:rPr>
         <w:t>garantiePrice</w:t>
       </w:r>
+      <w:proofErr w:type="spellEnd"/>
       <w:r>
         <w:rPr>
           <w:rFonts w:cs="Arial"/>
@@ -6310,14 +5992,7 @@
           <w:rFonts w:cs="Arial"/>
           <w:szCs w:val="20"/>
         </w:rPr>
-        <w:t>€</w:t>
-      </w:r>
-      <w:r>
-        <w:rPr>
-          <w:rFonts w:cs="Arial"/>
-          <w:szCs w:val="20"/>
-        </w:rPr>
-        <w:t xml:space="preserve"> </w:t>
+        <w:t xml:space="preserve">€ </w:t>
       </w:r>
     </w:p>
     <w:p>
@@ -6341,46 +6016,14 @@
     </w:p>
     <w:p/>
     <w:p>
-      <w:pPr>
-        <w:rPr>
-          <w:highlight w:val="yellow"/>
-        </w:rPr>
-      </w:pPr>
-      <w:r>
-        <w:rPr>
-          <w:highlight w:val="yellow"/>
-        </w:rPr>
-        <w:t>{#</w:t>
-      </w:r>
-      <w:r>
-        <w:rPr>
-          <w:highlight w:val="yellow"/>
-        </w:rPr>
-        <w:t>isClauseLess6Month}</w:t>
-      </w:r>
-      <w:r>
-        <w:rPr>
-          <w:highlight w:val="yellow"/>
-        </w:rPr>
+      <w:r>
+        <w:t>{#isClauseLess6Month}</w:t>
+      </w:r>
+      <w:r>
         <w:t>Les deux parties conviennent qu’en cas de location d’une durée inférieure ou égale à 6 mois, le bailleur conservera 30% du dépôt de garantie pour indemniser les frais répétés de mise en place d’un nouveau locataire.</w:t>
       </w:r>
       <w:r>
-        <w:rPr>
-          <w:highlight w:val="yellow"/>
-        </w:rPr>
-        <w:t xml:space="preserve"> </w:t>
-      </w:r>
-      <w:r>
-        <w:rPr>
-          <w:highlight w:val="yellow"/>
-        </w:rPr>
-        <w:t>{/</w:t>
-      </w:r>
-      <w:r>
-        <w:rPr>
-          <w:highlight w:val="yellow"/>
-        </w:rPr>
-        <w:t>isClauseLess6Month}</w:t>
+        <w:t xml:space="preserve"> {/isClauseLess6Month}</w:t>
       </w:r>
     </w:p>
     <w:p>
@@ -6868,12 +6511,14 @@
       <w:r>
         <w:t>#</w:t>
       </w:r>
+      <w:proofErr w:type="spellStart"/>
       <w:r>
         <w:rPr>
           <w:lang w:val="en-GB"/>
         </w:rPr>
         <w:t>caracteristiquesAppartement</w:t>
       </w:r>
+      <w:proofErr w:type="spellEnd"/>
       <w:r>
         <w:t>}</w:t>
       </w:r>
@@ -6914,12 +6559,14 @@
       <w:r>
         <w:t>{/</w:t>
       </w:r>
+      <w:proofErr w:type="spellStart"/>
       <w:r>
         <w:rPr>
           <w:lang w:val="en-GB"/>
         </w:rPr>
         <w:t>caracteristiquesAppartement</w:t>
       </w:r>
+      <w:proofErr w:type="spellEnd"/>
       <w:r>
         <w:t>}</w:t>
       </w:r>
@@ -6997,37 +6644,29 @@
         <w:t>Animaux domestiques</w:t>
       </w:r>
     </w:p>
-    <w:p>
-      <w:pPr>
-        <w:rPr>
-          <w:highlight w:val="cyan"/>
-        </w:rPr>
-      </w:pPr>
-    </w:p>
-    <w:p>
-      <w:pPr>
-        <w:rPr>
-          <w:highlight w:val="green"/>
+    <w:p/>
+    <w:p>
+      <w:pPr>
+        <w:rPr>
           <w:lang w:val="en-GB"/>
         </w:rPr>
       </w:pPr>
       <w:r>
         <w:rPr>
-          <w:highlight w:val="green"/>
           <w:lang w:val="en-GB"/>
         </w:rPr>
         <w:t>{</w:t>
       </w:r>
-      <w:r>
-        <w:rPr>
-          <w:highlight w:val="green"/>
+      <w:proofErr w:type="spellStart"/>
+      <w:r>
+        <w:rPr>
           <w:lang w:val="en-GB"/>
         </w:rPr>
         <w:t>petRule</w:t>
       </w:r>
-      <w:r>
-        <w:rPr>
-          <w:highlight w:val="green"/>
+      <w:proofErr w:type="spellEnd"/>
+      <w:r>
+        <w:rPr>
           <w:lang w:val="en-GB"/>
         </w:rPr>
         <w:t>}</w:t>
@@ -7166,7 +6805,7 @@
     </w:p>
     <w:p/>
     <w:p>
-      <w:bookmarkStart w:id="9" w:name="_Hlk100692046"/>
+      <w:bookmarkStart w:id="8" w:name="_Hlk100692046"/>
       <w:r>
         <w:t xml:space="preserve">Pour le calcul du préjudice et des dédommagements dus par le locataire au bailleur, les parties </w:t>
       </w:r>
@@ -7192,7 +6831,7 @@
         <w:br w:type="page"/>
       </w:r>
     </w:p>
-    <w:bookmarkEnd w:id="9"/>
+    <w:bookmarkEnd w:id="8"/>
     <w:p>
       <w:pPr>
         <w:pStyle w:val="Titre1"/>
@@ -7432,7 +7071,7 @@
       </w:pPr>
     </w:p>
     <w:p>
-      <w:bookmarkStart w:id="10" w:name="_Hlk100152317"/>
+      <w:bookmarkStart w:id="9" w:name="_Hlk100152317"/>
       <w:r>
         <w:t xml:space="preserve">Fait à Villeurbanne ; </w:t>
       </w:r>
@@ -7442,9 +7081,11 @@
       <w:r>
         <w:t>{</w:t>
       </w:r>
+      <w:proofErr w:type="spellStart"/>
       <w:r>
         <w:t>dateNow</w:t>
       </w:r>
+      <w:proofErr w:type="spellEnd"/>
       <w:r>
         <w:t>}</w:t>
       </w:r>
@@ -7467,7 +7108,7 @@
         <w:t>riginaux dont un remis à chacune des parties qui le reconnait.</w:t>
       </w:r>
     </w:p>
-    <w:bookmarkEnd w:id="10"/>
+    <w:bookmarkEnd w:id="9"/>
     <w:p/>
     <w:p/>
     <w:p>
@@ -7505,7 +7146,7 @@
                 <w:b/>
               </w:rPr>
             </w:pPr>
-            <w:bookmarkStart w:id="11" w:name="_Hlk100150863"/>
+            <w:bookmarkStart w:id="10" w:name="_Hlk100150863"/>
             <w:r>
               <w:rPr>
                 <w:b/>
@@ -7596,16 +7237,16 @@
           </w:p>
         </w:tc>
       </w:tr>
-      <w:bookmarkEnd w:id="11"/>
+      <w:bookmarkEnd w:id="10"/>
     </w:tbl>
     <w:p/>
     <w:sectPr>
-      <w:headerReference w:type="even" r:id="rId21"/>
-      <w:headerReference w:type="default" r:id="rId22"/>
-      <w:footerReference w:type="even" r:id="rId23"/>
-      <w:footerReference w:type="default" r:id="rId24"/>
-      <w:headerReference w:type="first" r:id="rId25"/>
-      <w:footerReference w:type="first" r:id="rId26"/>
+      <w:headerReference w:type="even" r:id="rId17"/>
+      <w:headerReference w:type="default" r:id="rId18"/>
+      <w:footerReference w:type="even" r:id="rId19"/>
+      <w:footerReference w:type="default" r:id="rId20"/>
+      <w:headerReference w:type="first" r:id="rId21"/>
+      <w:footerReference w:type="first" r:id="rId22"/>
       <w:endnotePr>
         <w:numFmt w:val="decimal"/>
       </w:endnotePr>
@@ -7617,66 +7258,6 @@
     </w:sectPr>
   </w:body>
 </w:document>
-</file>
-
-<file path=word/comments.xml><?xml version="1.0" encoding="utf-8"?>
-<w:comments xmlns:wpc="http://schemas.microsoft.com/office/word/2010/wordprocessingCanvas" xmlns:cx="http://schemas.microsoft.com/office/drawing/2014/chartex" xmlns:cx1="http://schemas.microsoft.com/office/drawing/2015/9/8/chartex" xmlns:cx2="http://schemas.microsoft.com/office/drawing/2015/10/21/chartex" xmlns:cx3="http://schemas.microsoft.com/office/drawing/2016/5/9/chartex" xmlns:cx4="http://schemas.microsoft.com/office/drawing/2016/5/10/chartex" xmlns:cx5="http://schemas.microsoft.com/office/drawing/2016/5/11/chartex" xmlns:cx6="http://schemas.microsoft.com/office/drawing/2016/5/12/chartex" xmlns:cx7="http://schemas.microsoft.com/office/drawing/2016/5/13/chartex" xmlns:cx8="http://schemas.microsoft.com/office/drawing/2016/5/14/chartex" xmlns:mc="http://schemas.openxmlformats.org/markup-compatibility/2006" xmlns:aink="http://schemas.microsoft.com/office/drawing/2016/ink" xmlns:am3d="http://schemas.microsoft.com/office/drawing/2017/model3d" xmlns:o="urn:schemas-microsoft-com:office:office" xmlns:oel="http://schemas.microsoft.com/office/2019/extlst" xmlns:r="http://schemas.openxmlformats.org/officeDocument/2006/relationships" xmlns:m="http://schemas.openxmlformats.org/officeDocument/2006/math" xmlns:v="urn:schemas-microsoft-com:vml" xmlns:wp14="http://schemas.microsoft.com/office/word/2010/wordprocessingDrawing" xmlns:wp="http://schemas.openxmlformats.org/drawingml/2006/wordprocessingDrawing" xmlns:w10="urn:schemas-microsoft-com:office:word" xmlns:w="http://schemas.openxmlformats.org/wordprocessingml/2006/main" xmlns:w14="http://schemas.microsoft.com/office/word/2010/wordml" xmlns:w15="http://schemas.microsoft.com/office/word/2012/wordml" xmlns:w16cex="http://schemas.microsoft.com/office/word/2018/wordml/cex" xmlns:w16cid="http://schemas.microsoft.com/office/word/2016/wordml/cid" xmlns:w16="http://schemas.microsoft.com/office/word/2018/wordml" xmlns:w16du="http://schemas.microsoft.com/office/word/2023/wordml/word16du" xmlns:w16sdtdh="http://schemas.microsoft.com/office/word/2020/wordml/sdtdatahash" xmlns:w16sdtfl="http://schemas.microsoft.com/office/word/2024/wordml/sdtformatlock" xmlns:w16se="http://schemas.microsoft.com/office/word/2015/wordml/symex" xmlns:wpg="http://schemas.microsoft.com/office/word/2010/wordprocessingGroup" xmlns:wpi="http://schemas.microsoft.com/office/word/2010/wordprocessingInk" xmlns:wne="http://schemas.microsoft.com/office/word/2006/wordml" xmlns:wps="http://schemas.microsoft.com/office/word/2010/wordprocessingShape" mc:Ignorable="w14 w15 w16se w16cid w16 w16cex w16sdtdh w16sdtfl w16du wp14">
-  <w:comment w:id="4" w:author="Christian C" w:date="2025-03-22T09:09:00Z" w:initials="CC">
-    <w:p>
-      <w:pPr>
-        <w:pStyle w:val="Commentaire"/>
-        <w:jc w:val="left"/>
-      </w:pPr>
-      <w:r>
-        <w:rPr>
-          <w:rStyle w:val="Marquedecommentaire"/>
-        </w:rPr>
-        <w:annotationRef/>
-      </w:r>
-      <w:r>
-        <w:t>Faire apparaitre un coché et l’autre décoché</w:t>
-      </w:r>
-    </w:p>
-  </w:comment>
-  <w:comment w:id="6" w:author="Christian C" w:date="2025-03-22T09:08:00Z" w:initials="CC">
-    <w:p>
-      <w:pPr>
-        <w:pStyle w:val="Commentaire"/>
-        <w:jc w:val="left"/>
-      </w:pPr>
-      <w:r>
-        <w:rPr>
-          <w:rStyle w:val="Marquedecommentaire"/>
-        </w:rPr>
-        <w:annotationRef/>
-      </w:r>
-      <w:r>
-        <w:t>Problème de biding</w:t>
-      </w:r>
-    </w:p>
-  </w:comment>
-</w:comments>
-</file>
-
-<file path=word/commentsExtended.xml><?xml version="1.0" encoding="utf-8"?>
-<w15:commentsEx xmlns:wpc="http://schemas.microsoft.com/office/word/2010/wordprocessingCanvas" xmlns:cx="http://schemas.microsoft.com/office/drawing/2014/chartex" xmlns:cx1="http://schemas.microsoft.com/office/drawing/2015/9/8/chartex" xmlns:cx2="http://schemas.microsoft.com/office/drawing/2015/10/21/chartex" xmlns:cx3="http://schemas.microsoft.com/office/drawing/2016/5/9/chartex" xmlns:cx4="http://schemas.microsoft.com/office/drawing/2016/5/10/chartex" xmlns:cx5="http://schemas.microsoft.com/office/drawing/2016/5/11/chartex" xmlns:cx6="http://schemas.microsoft.com/office/drawing/2016/5/12/chartex" xmlns:cx7="http://schemas.microsoft.com/office/drawing/2016/5/13/chartex" xmlns:cx8="http://schemas.microsoft.com/office/drawing/2016/5/14/chartex" xmlns:mc="http://schemas.openxmlformats.org/markup-compatibility/2006" xmlns:aink="http://schemas.microsoft.com/office/drawing/2016/ink" xmlns:am3d="http://schemas.microsoft.com/office/drawing/2017/model3d" xmlns:o="urn:schemas-microsoft-com:office:office" xmlns:oel="http://schemas.microsoft.com/office/2019/extlst" xmlns:r="http://schemas.openxmlformats.org/officeDocument/2006/relationships" xmlns:m="http://schemas.openxmlformats.org/officeDocument/2006/math" xmlns:v="urn:schemas-microsoft-com:vml" xmlns:wp14="http://schemas.microsoft.com/office/word/2010/wordprocessingDrawing" xmlns:wp="http://schemas.openxmlformats.org/drawingml/2006/wordprocessingDrawing" xmlns:w10="urn:schemas-microsoft-com:office:word" xmlns:w="http://schemas.openxmlformats.org/wordprocessingml/2006/main" xmlns:w14="http://schemas.microsoft.com/office/word/2010/wordml" xmlns:w15="http://schemas.microsoft.com/office/word/2012/wordml" xmlns:w16cex="http://schemas.microsoft.com/office/word/2018/wordml/cex" xmlns:w16cid="http://schemas.microsoft.com/office/word/2016/wordml/cid" xmlns:w16="http://schemas.microsoft.com/office/word/2018/wordml" xmlns:w16du="http://schemas.microsoft.com/office/word/2023/wordml/word16du" xmlns:w16sdtdh="http://schemas.microsoft.com/office/word/2020/wordml/sdtdatahash" xmlns:w16sdtfl="http://schemas.microsoft.com/office/word/2024/wordml/sdtformatlock" xmlns:w16se="http://schemas.microsoft.com/office/word/2015/wordml/symex" xmlns:wpg="http://schemas.microsoft.com/office/word/2010/wordprocessingGroup" xmlns:wpi="http://schemas.microsoft.com/office/word/2010/wordprocessingInk" xmlns:wne="http://schemas.microsoft.com/office/word/2006/wordml" xmlns:wps="http://schemas.microsoft.com/office/word/2010/wordprocessingShape" mc:Ignorable="w14 w15 w16se w16cid w16 w16cex w16sdtdh w16sdtfl w16du wp14">
-  <w15:commentEx w15:paraId="20FDD765" w15:done="0"/>
-  <w15:commentEx w15:paraId="35ADE381" w15:done="0"/>
-</w15:commentsEx>
-</file>
-
-<file path=word/commentsExtensible.xml><?xml version="1.0" encoding="utf-8"?>
-<w16cex:commentsExtensible xmlns:wpc="http://schemas.microsoft.com/office/word/2010/wordprocessingCanvas" xmlns:cx="http://schemas.microsoft.com/office/drawing/2014/chartex" xmlns:cx1="http://schemas.microsoft.com/office/drawing/2015/9/8/chartex" xmlns:cx2="http://schemas.microsoft.com/office/drawing/2015/10/21/chartex" xmlns:cx3="http://schemas.microsoft.com/office/drawing/2016/5/9/chartex" xmlns:cx4="http://schemas.microsoft.com/office/drawing/2016/5/10/chartex" xmlns:cx5="http://schemas.microsoft.com/office/drawing/2016/5/11/chartex" xmlns:cx6="http://schemas.microsoft.com/office/drawing/2016/5/12/chartex" xmlns:cx7="http://schemas.microsoft.com/office/drawing/2016/5/13/chartex" xmlns:cx8="http://schemas.microsoft.com/office/drawing/2016/5/14/chartex" xmlns:cr="http://schemas.microsoft.com/office/comments/2020/reactions" xmlns:mc="http://schemas.openxmlformats.org/markup-compatibility/2006" xmlns:aink="http://schemas.microsoft.com/office/drawing/2016/ink" xmlns:am3d="http://schemas.microsoft.com/office/drawing/2017/model3d" xmlns:o="urn:schemas-microsoft-com:office:office" xmlns:oel="http://schemas.microsoft.com/office/2019/extlst" xmlns:r="http://schemas.openxmlformats.org/officeDocument/2006/relationships" xmlns:m="http://schemas.openxmlformats.org/officeDocument/2006/math" xmlns:v="urn:schemas-microsoft-com:vml" xmlns:wp14="http://schemas.microsoft.com/office/word/2010/wordprocessingDrawing" xmlns:wp="http://schemas.openxmlformats.org/drawingml/2006/wordprocessingDrawing" xmlns:w10="urn:schemas-microsoft-com:office:word" xmlns:w="http://schemas.openxmlformats.org/wordprocessingml/2006/main" xmlns:w14="http://schemas.microsoft.com/office/word/2010/wordml" xmlns:w15="http://schemas.microsoft.com/office/word/2012/wordml" xmlns:w16cex="http://schemas.microsoft.com/office/word/2018/wordml/cex" xmlns:w16cid="http://schemas.microsoft.com/office/word/2016/wordml/cid" xmlns:w16="http://schemas.microsoft.com/office/word/2018/wordml" xmlns:w16du="http://schemas.microsoft.com/office/word/2023/wordml/word16du" xmlns:w16sdtdh="http://schemas.microsoft.com/office/word/2020/wordml/sdtdatahash" xmlns:w16sdtfl="http://schemas.microsoft.com/office/word/2024/wordml/sdtformatlock" xmlns:w16se="http://schemas.microsoft.com/office/word/2015/wordml/symex" xmlns:wpg="http://schemas.microsoft.com/office/word/2010/wordprocessingGroup" xmlns:wpi="http://schemas.microsoft.com/office/word/2010/wordprocessingInk" xmlns:wne="http://schemas.microsoft.com/office/word/2006/wordml" xmlns:wps="http://schemas.microsoft.com/office/word/2010/wordprocessingShape" mc:Ignorable="w14 w15 w16se w16cid w16 w16cex w16sdtdh w16sdtfl cr w16du wp14">
-  <w16cex:commentExtensible w16cex:durableId="4F720897" w16cex:dateUtc="2025-03-22T08:09:00Z"/>
-  <w16cex:commentExtensible w16cex:durableId="1DB1F6C6" w16cex:dateUtc="2025-03-22T08:08:00Z"/>
-</w16cex:commentsExtensible>
-</file>
-
-<file path=word/commentsIds.xml><?xml version="1.0" encoding="utf-8"?>
-<w16cid:commentsIds xmlns:wpc="http://schemas.microsoft.com/office/word/2010/wordprocessingCanvas" xmlns:cx="http://schemas.microsoft.com/office/drawing/2014/chartex" xmlns:cx1="http://schemas.microsoft.com/office/drawing/2015/9/8/chartex" xmlns:cx2="http://schemas.microsoft.com/office/drawing/2015/10/21/chartex" xmlns:cx3="http://schemas.microsoft.com/office/drawing/2016/5/9/chartex" xmlns:cx4="http://schemas.microsoft.com/office/drawing/2016/5/10/chartex" xmlns:cx5="http://schemas.microsoft.com/office/drawing/2016/5/11/chartex" xmlns:cx6="http://schemas.microsoft.com/office/drawing/2016/5/12/chartex" xmlns:cx7="http://schemas.microsoft.com/office/drawing/2016/5/13/chartex" xmlns:cx8="http://schemas.microsoft.com/office/drawing/2016/5/14/chartex" xmlns:mc="http://schemas.openxmlformats.org/markup-compatibility/2006" xmlns:aink="http://schemas.microsoft.com/office/drawing/2016/ink" xmlns:am3d="http://schemas.microsoft.com/office/drawing/2017/model3d" xmlns:o="urn:schemas-microsoft-com:office:office" xmlns:oel="http://schemas.microsoft.com/office/2019/extlst" xmlns:r="http://schemas.openxmlformats.org/officeDocument/2006/relationships" xmlns:m="http://schemas.openxmlformats.org/officeDocument/2006/math" xmlns:v="urn:schemas-microsoft-com:vml" xmlns:wp14="http://schemas.microsoft.com/office/word/2010/wordprocessingDrawing" xmlns:wp="http://schemas.openxmlformats.org/drawingml/2006/wordprocessingDrawing" xmlns:w10="urn:schemas-microsoft-com:office:word" xmlns:w="http://schemas.openxmlformats.org/wordprocessingml/2006/main" xmlns:w14="http://schemas.microsoft.com/office/word/2010/wordml" xmlns:w15="http://schemas.microsoft.com/office/word/2012/wordml" xmlns:w16cex="http://schemas.microsoft.com/office/word/2018/wordml/cex" xmlns:w16cid="http://schemas.microsoft.com/office/word/2016/wordml/cid" xmlns:w16="http://schemas.microsoft.com/office/word/2018/wordml" xmlns:w16du="http://schemas.microsoft.com/office/word/2023/wordml/word16du" xmlns:w16sdtdh="http://schemas.microsoft.com/office/word/2020/wordml/sdtdatahash" xmlns:w16sdtfl="http://schemas.microsoft.com/office/word/2024/wordml/sdtformatlock" xmlns:w16se="http://schemas.microsoft.com/office/word/2015/wordml/symex" xmlns:wpg="http://schemas.microsoft.com/office/word/2010/wordprocessingGroup" xmlns:wpi="http://schemas.microsoft.com/office/word/2010/wordprocessingInk" xmlns:wne="http://schemas.microsoft.com/office/word/2006/wordml" xmlns:wps="http://schemas.microsoft.com/office/word/2010/wordprocessingShape" mc:Ignorable="w14 w15 w16se w16cid w16 w16cex w16sdtdh w16sdtfl w16du wp14">
-  <w16cid:commentId w16cid:paraId="20FDD765" w16cid:durableId="4F720897"/>
-  <w16cid:commentId w16cid:paraId="35ADE381" w16cid:durableId="1DB1F6C6"/>
-</w16cid:commentsIds>
 </file>
 
 <file path=word/endnotes.xml><?xml version="1.0" encoding="utf-8"?>
@@ -13427,14 +13008,6 @@
     <w:abstractNumId w:val="23"/>
   </w:num>
 </w:numbering>
-</file>
-
-<file path=word/people.xml><?xml version="1.0" encoding="utf-8"?>
-<w15:people xmlns:wpc="http://schemas.microsoft.com/office/word/2010/wordprocessingCanvas" xmlns:cx="http://schemas.microsoft.com/office/drawing/2014/chartex" xmlns:cx1="http://schemas.microsoft.com/office/drawing/2015/9/8/chartex" xmlns:cx2="http://schemas.microsoft.com/office/drawing/2015/10/21/chartex" xmlns:cx3="http://schemas.microsoft.com/office/drawing/2016/5/9/chartex" xmlns:cx4="http://schemas.microsoft.com/office/drawing/2016/5/10/chartex" xmlns:cx5="http://schemas.microsoft.com/office/drawing/2016/5/11/chartex" xmlns:cx6="http://schemas.microsoft.com/office/drawing/2016/5/12/chartex" xmlns:cx7="http://schemas.microsoft.com/office/drawing/2016/5/13/chartex" xmlns:cx8="http://schemas.microsoft.com/office/drawing/2016/5/14/chartex" xmlns:mc="http://schemas.openxmlformats.org/markup-compatibility/2006" xmlns:aink="http://schemas.microsoft.com/office/drawing/2016/ink" xmlns:am3d="http://schemas.microsoft.com/office/drawing/2017/model3d" xmlns:o="urn:schemas-microsoft-com:office:office" xmlns:oel="http://schemas.microsoft.com/office/2019/extlst" xmlns:r="http://schemas.openxmlformats.org/officeDocument/2006/relationships" xmlns:m="http://schemas.openxmlformats.org/officeDocument/2006/math" xmlns:v="urn:schemas-microsoft-com:vml" xmlns:wp14="http://schemas.microsoft.com/office/word/2010/wordprocessingDrawing" xmlns:wp="http://schemas.openxmlformats.org/drawingml/2006/wordprocessingDrawing" xmlns:w10="urn:schemas-microsoft-com:office:word" xmlns:w="http://schemas.openxmlformats.org/wordprocessingml/2006/main" xmlns:w14="http://schemas.microsoft.com/office/word/2010/wordml" xmlns:w15="http://schemas.microsoft.com/office/word/2012/wordml" xmlns:w16cex="http://schemas.microsoft.com/office/word/2018/wordml/cex" xmlns:w16cid="http://schemas.microsoft.com/office/word/2016/wordml/cid" xmlns:w16="http://schemas.microsoft.com/office/word/2018/wordml" xmlns:w16du="http://schemas.microsoft.com/office/word/2023/wordml/word16du" xmlns:w16sdtdh="http://schemas.microsoft.com/office/word/2020/wordml/sdtdatahash" xmlns:w16sdtfl="http://schemas.microsoft.com/office/word/2024/wordml/sdtformatlock" xmlns:w16se="http://schemas.microsoft.com/office/word/2015/wordml/symex" xmlns:wpg="http://schemas.microsoft.com/office/word/2010/wordprocessingGroup" xmlns:wpi="http://schemas.microsoft.com/office/word/2010/wordprocessingInk" xmlns:wne="http://schemas.microsoft.com/office/word/2006/wordml" xmlns:wps="http://schemas.microsoft.com/office/word/2010/wordprocessingShape" mc:Ignorable="w14 w15 w16se w16cid w16 w16cex w16sdtdh w16sdtfl w16du wp14">
-  <w15:person w15:author="Christian C">
-    <w15:presenceInfo w15:providerId="Windows Live" w15:userId="2f88357c924e3342"/>
-  </w15:person>
-</w15:people>
 </file>
 
 <file path=word/styles.xml><?xml version="1.0" encoding="utf-8"?>
@@ -13829,7 +13402,7 @@
   <w:style w:type="paragraph" w:default="1" w:styleId="Normal">
     <w:name w:val="Normal"/>
     <w:qFormat/>
-    <w:rsid w:val="00A1263C"/>
+    <w:rsid w:val="00D0523C"/>
     <w:pPr>
       <w:spacing w:line="276" w:lineRule="auto"/>
       <w:jc w:val="both"/>

--- a/src/assets/docx/bail.docx
+++ b/src/assets/docx/bail.docx
@@ -26,42 +26,21 @@
           <w:sz w:val="36"/>
           <w:szCs w:val="36"/>
         </w:rPr>
-        <w:t>Bail</w:t>
+        <w:t>Bail{#isIndetermine}</w:t>
       </w:r>
       <w:r>
         <w:rPr>
           <w:sz w:val="36"/>
           <w:szCs w:val="36"/>
         </w:rPr>
-        <w:t>{#isIndetermine}</w:t>
+        <w:t xml:space="preserve"> </w:t>
       </w:r>
       <w:r>
         <w:rPr>
           <w:sz w:val="36"/>
           <w:szCs w:val="36"/>
         </w:rPr>
-        <w:t xml:space="preserve"> </w:t>
-      </w:r>
-      <w:r>
-        <w:rPr>
-          <w:sz w:val="36"/>
-          <w:szCs w:val="36"/>
-        </w:rPr>
-        <w:t>à durée</w:t>
-      </w:r>
-      <w:r>
-        <w:rPr>
-          <w:sz w:val="36"/>
-          <w:szCs w:val="36"/>
-        </w:rPr>
-        <w:t>{</w:t>
-      </w:r>
-      <w:r>
-        <w:rPr>
-          <w:sz w:val="36"/>
-          <w:szCs w:val="36"/>
-        </w:rPr>
-        <w:t>/</w:t>
+        <w:t>à durée{/</w:t>
       </w:r>
       <w:proofErr w:type="spellStart"/>
       <w:r>
@@ -1540,19 +1519,13 @@
         <w:rPr>
           <w:bCs/>
         </w:rPr>
-        <w:t xml:space="preserve"> : la </w:t>
+        <w:t xml:space="preserve"> : </w:t>
       </w:r>
       <w:r>
         <w:rPr>
           <w:bCs/>
         </w:rPr>
-        <w:t>c</w:t>
-      </w:r>
-      <w:r>
-        <w:rPr>
-          <w:bCs/>
-        </w:rPr>
-        <w:t>hambre</w:t>
+        <w:t>{room}</w:t>
       </w:r>
     </w:p>
     <w:p>
@@ -13569,6 +13542,7 @@
   <w:style w:type="character" w:default="1" w:styleId="Policepardfaut">
     <w:name w:val="Default Paragraph Font"/>
     <w:uiPriority w:val="1"/>
+    <w:semiHidden/>
     <w:unhideWhenUsed/>
   </w:style>
   <w:style w:type="table" w:default="1" w:styleId="TableauNormal">

--- a/src/assets/docx/bail.docx
+++ b/src/assets/docx/bail.docx
@@ -26,44 +26,44 @@
           <w:sz w:val="36"/>
           <w:szCs w:val="36"/>
         </w:rPr>
-        <w:t>{</w:t>
+        <w:t>Bail{#isIndetermine}</w:t>
       </w:r>
       <w:r>
         <w:rPr>
           <w:sz w:val="36"/>
           <w:szCs w:val="36"/>
         </w:rPr>
-        <w:t>bailType</w:t>
+        <w:t xml:space="preserve"> </w:t>
       </w:r>
       <w:r>
         <w:rPr>
           <w:sz w:val="36"/>
           <w:szCs w:val="36"/>
         </w:rPr>
-        <w:t>}</w:t>
-      </w:r>
+        <w:t>à durée{/</w:t>
+      </w:r>
+      <w:proofErr w:type="spellStart"/>
       <w:r>
         <w:rPr>
           <w:sz w:val="36"/>
           <w:szCs w:val="36"/>
         </w:rPr>
-        <w:t xml:space="preserve"> </w:t>
-      </w:r>
-    </w:p>
-    <w:p>
-      <w:pPr>
-        <w:pStyle w:val="Titre"/>
+        <w:t>isIndetermine</w:t>
+      </w:r>
+      <w:proofErr w:type="spellEnd"/>
+      <w:r>
         <w:rPr>
           <w:sz w:val="36"/>
           <w:szCs w:val="36"/>
         </w:rPr>
-      </w:pPr>
+        <w:t>}</w:t>
+      </w:r>
       <w:r>
         <w:rPr>
           <w:sz w:val="36"/>
           <w:szCs w:val="36"/>
         </w:rPr>
-        <w:t xml:space="preserve">Résidence </w:t>
+        <w:t xml:space="preserve"> </w:t>
       </w:r>
       <w:r>
         <w:rPr>
@@ -72,13 +72,82 @@
         </w:rPr>
         <w:t>{</w:t>
       </w:r>
+      <w:proofErr w:type="spellStart"/>
       <w:r>
         <w:rPr>
           <w:sz w:val="36"/>
           <w:szCs w:val="36"/>
         </w:rPr>
+        <w:t>bailType</w:t>
+      </w:r>
+      <w:proofErr w:type="spellEnd"/>
+      <w:r>
+        <w:rPr>
+          <w:sz w:val="36"/>
+          <w:szCs w:val="36"/>
+        </w:rPr>
+        <w:t>}</w:t>
+      </w:r>
+      <w:r>
+        <w:rPr>
+          <w:sz w:val="36"/>
+          <w:szCs w:val="36"/>
+        </w:rPr>
+        <w:t>{#isIndetermine}</w:t>
+      </w:r>
+      <w:r>
+        <w:rPr>
+          <w:sz w:val="36"/>
+          <w:szCs w:val="36"/>
+        </w:rPr>
+        <w:t>e</w:t>
+      </w:r>
+      <w:r>
+        <w:rPr>
+          <w:sz w:val="36"/>
+          <w:szCs w:val="36"/>
+        </w:rPr>
+        <w:t xml:space="preserve">{/isIndetermine} </w:t>
+      </w:r>
+      <w:r>
+        <w:rPr>
+          <w:sz w:val="36"/>
+          <w:szCs w:val="36"/>
+        </w:rPr>
+        <w:t xml:space="preserve"> </w:t>
+      </w:r>
+    </w:p>
+    <w:p>
+      <w:pPr>
+        <w:pStyle w:val="Titre"/>
+        <w:rPr>
+          <w:sz w:val="36"/>
+          <w:szCs w:val="36"/>
+        </w:rPr>
+      </w:pPr>
+      <w:r>
+        <w:rPr>
+          <w:sz w:val="36"/>
+          <w:szCs w:val="36"/>
+        </w:rPr>
+        <w:t xml:space="preserve">Résidence </w:t>
+      </w:r>
+      <w:r>
+        <w:rPr>
+          <w:sz w:val="36"/>
+          <w:szCs w:val="36"/>
+        </w:rPr>
+        <w:t>{</w:t>
+      </w:r>
+      <w:proofErr w:type="spellStart"/>
+      <w:r>
+        <w:rPr>
+          <w:sz w:val="36"/>
+          <w:szCs w:val="36"/>
+        </w:rPr>
         <w:t>typeResidence</w:t>
       </w:r>
+      <w:proofErr w:type="spellEnd"/>
       <w:r>
         <w:rPr>
           <w:sz w:val="36"/>
@@ -337,55 +406,51 @@
     <w:p>
       <w:pPr>
         <w:spacing w:line="240" w:lineRule="auto"/>
-        <w:rPr>
-          <w:highlight w:val="green"/>
-        </w:rPr>
       </w:pPr>
       <w:r>
         <w:rPr>
           <w:b/>
-          <w:highlight w:val="green"/>
         </w:rPr>
         <w:t>Nom :</w:t>
       </w:r>
       <w:r>
-        <w:rPr>
-          <w:highlight w:val="green"/>
-        </w:rPr>
         <w:t xml:space="preserve"> </w:t>
       </w:r>
       <w:r>
-        <w:rPr>
-          <w:highlight w:val="green"/>
-        </w:rPr>
-        <w:t>{bailleurName}</w:t>
+        <w:t>{</w:t>
+      </w:r>
+      <w:proofErr w:type="spellStart"/>
+      <w:r>
+        <w:t>bailleurName</w:t>
+      </w:r>
+      <w:proofErr w:type="spellEnd"/>
+      <w:r>
+        <w:t>}</w:t>
       </w:r>
     </w:p>
     <w:p>
       <w:pPr>
         <w:spacing w:line="240" w:lineRule="auto"/>
-        <w:rPr>
-          <w:highlight w:val="green"/>
-        </w:rPr>
       </w:pPr>
       <w:r>
         <w:rPr>
           <w:b/>
-          <w:highlight w:val="green"/>
         </w:rPr>
         <w:t>Adresse </w:t>
       </w:r>
       <w:r>
-        <w:rPr>
-          <w:highlight w:val="green"/>
-        </w:rPr>
         <w:t xml:space="preserve">: </w:t>
       </w:r>
       <w:r>
-        <w:rPr>
-          <w:highlight w:val="green"/>
-        </w:rPr>
-        <w:t>{bailleurAdress}</w:t>
+        <w:t>{</w:t>
+      </w:r>
+      <w:proofErr w:type="spellStart"/>
+      <w:r>
+        <w:t>bailleurAdress</w:t>
+      </w:r>
+      <w:proofErr w:type="spellEnd"/>
+      <w:r>
+        <w:t>}</w:t>
       </w:r>
     </w:p>
     <w:p>
@@ -395,22 +460,20 @@
       <w:r>
         <w:rPr>
           <w:b/>
-          <w:highlight w:val="green"/>
         </w:rPr>
         <w:t>Adresse électronique</w:t>
       </w:r>
       <w:r>
-        <w:rPr>
-          <w:highlight w:val="green"/>
-        </w:rPr>
         <w:t xml:space="preserve"> :</w:t>
       </w:r>
       <w:r>
         <w:t>{</w:t>
       </w:r>
+      <w:proofErr w:type="spellStart"/>
       <w:r>
         <w:t>bailleurEmail</w:t>
       </w:r>
+      <w:proofErr w:type="spellEnd"/>
       <w:r>
         <w:t>}</w:t>
       </w:r>
@@ -423,18 +486,22 @@
         <w:rPr>
           <w:b/>
           <w:bCs/>
-          <w:highlight w:val="green"/>
         </w:rPr>
         <w:t>Téléphone</w:t>
       </w:r>
       <w:r>
-        <w:rPr>
-          <w:highlight w:val="green"/>
-        </w:rPr>
         <w:t xml:space="preserve"> : </w:t>
       </w:r>
       <w:r>
-        <w:t>{bailleurTelephone}</w:t>
+        <w:t>{</w:t>
+      </w:r>
+      <w:proofErr w:type="spellStart"/>
+      <w:r>
+        <w:t>bailleurTelephone</w:t>
+      </w:r>
+      <w:proofErr w:type="spellEnd"/>
+      <w:r>
+        <w:t>}</w:t>
       </w:r>
     </w:p>
     <w:p>
@@ -499,7 +566,21 @@
         <w:rPr>
           <w:bCs/>
         </w:rPr>
-        <w:t>{locataireName}</w:t>
+        <w:t>{</w:t>
+      </w:r>
+      <w:proofErr w:type="spellStart"/>
+      <w:r>
+        <w:rPr>
+          <w:bCs/>
+        </w:rPr>
+        <w:t>locataireName</w:t>
+      </w:r>
+      <w:proofErr w:type="spellEnd"/>
+      <w:r>
+        <w:rPr>
+          <w:bCs/>
+        </w:rPr>
+        <w:t>}</w:t>
       </w:r>
     </w:p>
     <w:p>
@@ -516,7 +597,15 @@
         <w:t xml:space="preserve">: </w:t>
       </w:r>
       <w:r>
-        <w:t>{locataireAdress}</w:t>
+        <w:t>{</w:t>
+      </w:r>
+      <w:proofErr w:type="spellStart"/>
+      <w:r>
+        <w:t>locataireAdress</w:t>
+      </w:r>
+      <w:proofErr w:type="spellEnd"/>
+      <w:r>
+        <w:t>}</w:t>
       </w:r>
     </w:p>
     <w:p>
@@ -537,7 +626,15 @@
         <w:t xml:space="preserve"> : </w:t>
       </w:r>
       <w:r>
-        <w:t>{locataireEmail}</w:t>
+        <w:t>{</w:t>
+      </w:r>
+      <w:proofErr w:type="spellStart"/>
+      <w:r>
+        <w:t>locataireEmail</w:t>
+      </w:r>
+      <w:proofErr w:type="spellEnd"/>
+      <w:r>
+        <w:t>}</w:t>
       </w:r>
     </w:p>
     <w:p>
@@ -555,7 +652,15 @@
         <w:t xml:space="preserve"> : </w:t>
       </w:r>
       <w:r>
-        <w:t>{locataireTelephone}</w:t>
+        <w:t>{</w:t>
+      </w:r>
+      <w:proofErr w:type="spellStart"/>
+      <w:r>
+        <w:t>locataireTelephone</w:t>
+      </w:r>
+      <w:proofErr w:type="spellEnd"/>
+      <w:r>
+        <w:t>}</w:t>
       </w:r>
     </w:p>
     <w:p/>
@@ -676,7 +781,15 @@
       </w:pPr>
       <w:bookmarkStart w:id="3" w:name="_Hlk99641507"/>
       <w:r>
-        <w:t>{adressLogement}</w:t>
+        <w:t>{</w:t>
+      </w:r>
+      <w:proofErr w:type="spellStart"/>
+      <w:r>
+        <w:t>adressLogement</w:t>
+      </w:r>
+      <w:proofErr w:type="spellEnd"/>
+      <w:r>
+        <w:t>}</w:t>
       </w:r>
     </w:p>
     <w:p>
@@ -758,20 +871,33 @@
         <w:rPr>
           <w:bCs/>
         </w:rPr>
-        <w:t>{constructionPeriod}</w:t>
-      </w:r>
-    </w:p>
-    <w:p>
-      <w:pPr>
+        <w:t>{</w:t>
+      </w:r>
+      <w:proofErr w:type="spellStart"/>
+      <w:r>
         <w:rPr>
           <w:bCs/>
         </w:rPr>
-      </w:pPr>
-      <w:commentRangeStart w:id="4"/>
+        <w:t>constructionPeriod</w:t>
+      </w:r>
+      <w:proofErr w:type="spellEnd"/>
       <w:r>
         <w:rPr>
           <w:bCs/>
         </w:rPr>
+        <w:t>}</w:t>
+      </w:r>
+    </w:p>
+    <w:p>
+      <w:pPr>
+        <w:rPr>
+          <w:bCs/>
+        </w:rPr>
+      </w:pPr>
+      <w:r>
+        <w:rPr>
+          <w:bCs/>
+        </w:rPr>
         <w:t>{#isResidencePrincipal}</w:t>
       </w:r>
       <w:r>
@@ -821,22 +947,36 @@
         <w:rPr>
           <w:bCs/>
         </w:rPr>
-        <w:t>{/isResidencePrincipal}</w:t>
-      </w:r>
+        <w:t>{/</w:t>
+      </w:r>
+      <w:proofErr w:type="spellStart"/>
       <w:r>
         <w:rPr>
           <w:bCs/>
         </w:rPr>
+        <w:t>isResidencePrincipal</w:t>
+      </w:r>
+      <w:proofErr w:type="spellEnd"/>
+      <w:r>
+        <w:rPr>
+          <w:bCs/>
+        </w:rPr>
+        <w:t>}</w:t>
+      </w:r>
+      <w:r>
+        <w:rPr>
+          <w:bCs/>
+        </w:rPr>
         <w:t xml:space="preserve"> {#isResidenceSecondaire}</w:t>
       </w:r>
-      <w:bookmarkStart w:id="5" w:name="_Hlk193706897"/>
+      <w:bookmarkStart w:id="4" w:name="_Hlk193706897"/>
       <w:r>
         <w:rPr>
           <w:bCs/>
         </w:rPr>
         <w:sym w:font="Wingdings" w:char="F0A8"/>
       </w:r>
-      <w:bookmarkEnd w:id="5"/>
+      <w:bookmarkEnd w:id="4"/>
       <w:r>
         <w:rPr>
           <w:bCs/>
@@ -878,14 +1018,21 @@
         <w:rPr>
           <w:bCs/>
         </w:rPr>
-        <w:t>{/isResidenceSecondaire}</w:t>
-      </w:r>
-      <w:commentRangeEnd w:id="4"/>
-      <w:r>
-        <w:rPr>
-          <w:rStyle w:val="Marquedecommentaire"/>
-        </w:rPr>
-        <w:commentReference w:id="4"/>
+        <w:t>{/</w:t>
+      </w:r>
+      <w:proofErr w:type="spellStart"/>
+      <w:r>
+        <w:rPr>
+          <w:bCs/>
+        </w:rPr>
+        <w:t>isResidenceSecondaire</w:t>
+      </w:r>
+      <w:proofErr w:type="spellEnd"/>
+      <w:r>
+        <w:rPr>
+          <w:bCs/>
+        </w:rPr>
+        <w:t>}</w:t>
       </w:r>
     </w:p>
     <w:p>
@@ -984,7 +1131,7 @@
                     </pic:cNvPicPr>
                   </pic:nvPicPr>
                   <pic:blipFill>
-                    <a:blip r:embed="rId12">
+                    <a:blip r:embed="rId8">
                       <a:extLst>
                         <a:ext uri="{28A0092B-C50C-407E-A947-70E740481C1C}">
                           <a14:useLocalDpi xmlns:a14="http://schemas.microsoft.com/office/drawing/2010/main" val="0"/>
@@ -1028,7 +1175,23 @@
           <w:rFonts w:cs="Arial"/>
           <w:szCs w:val="20"/>
         </w:rPr>
-        <w:t>{/isFilature}</w:t>
+        <w:t>{/</w:t>
+      </w:r>
+      <w:proofErr w:type="spellStart"/>
+      <w:r>
+        <w:rPr>
+          <w:rFonts w:cs="Arial"/>
+          <w:szCs w:val="20"/>
+        </w:rPr>
+        <w:t>isFilature</w:t>
+      </w:r>
+      <w:proofErr w:type="spellEnd"/>
+      <w:r>
+        <w:rPr>
+          <w:rFonts w:cs="Arial"/>
+          <w:szCs w:val="20"/>
+        </w:rPr>
+        <w:t>}</w:t>
       </w:r>
     </w:p>
     <w:p>
@@ -1103,7 +1266,7 @@
                     <pic:cNvPicPr/>
                   </pic:nvPicPr>
                   <pic:blipFill>
-                    <a:blip r:embed="rId13">
+                    <a:blip r:embed="rId9">
                       <a:extLst>
                         <a:ext uri="{28A0092B-C50C-407E-A947-70E740481C1C}">
                           <a14:useLocalDpi xmlns:a14="http://schemas.microsoft.com/office/drawing/2010/main" val="0"/>
@@ -1146,6 +1309,7 @@
         </w:rPr>
         <w:t>{/</w:t>
       </w:r>
+      <w:proofErr w:type="spellStart"/>
       <w:r>
         <w:rPr>
           <w:rFonts w:cs="Arial"/>
@@ -1154,6 +1318,7 @@
         </w:rPr>
         <w:t>isRueRene</w:t>
       </w:r>
+      <w:proofErr w:type="spellEnd"/>
       <w:r>
         <w:rPr>
           <w:rFonts w:cs="Arial"/>
@@ -1236,7 +1401,7 @@
                     <pic:cNvPicPr/>
                   </pic:nvPicPr>
                   <pic:blipFill>
-                    <a:blip r:embed="rId14" cstate="print">
+                    <a:blip r:embed="rId10" cstate="print">
                       <a:extLst>
                         <a:ext uri="{28A0092B-C50C-407E-A947-70E740481C1C}">
                           <a14:useLocalDpi xmlns:a14="http://schemas.microsoft.com/office/drawing/2010/main" val="0"/>
@@ -1275,7 +1440,23 @@
           <w:rFonts w:cs="Arial"/>
           <w:szCs w:val="20"/>
         </w:rPr>
-        <w:t>{/isChateauGaillard}</w:t>
+        <w:t>{/</w:t>
+      </w:r>
+      <w:proofErr w:type="spellStart"/>
+      <w:r>
+        <w:rPr>
+          <w:rFonts w:cs="Arial"/>
+          <w:szCs w:val="20"/>
+        </w:rPr>
+        <w:t>isChateauGaillard</w:t>
+      </w:r>
+      <w:proofErr w:type="spellEnd"/>
+      <w:r>
+        <w:rPr>
+          <w:rFonts w:cs="Arial"/>
+          <w:szCs w:val="20"/>
+        </w:rPr>
+        <w:t>}</w:t>
       </w:r>
     </w:p>
     <w:p>
@@ -1338,51 +1519,47 @@
         <w:rPr>
           <w:bCs/>
         </w:rPr>
-        <w:t xml:space="preserve"> : la </w:t>
+        <w:t xml:space="preserve"> : </w:t>
       </w:r>
       <w:r>
         <w:rPr>
           <w:bCs/>
         </w:rPr>
-        <w:t>c</w:t>
-      </w:r>
-      <w:r>
+        <w:t>{room}</w:t>
+      </w:r>
+    </w:p>
+    <w:p>
+      <w:pPr>
         <w:rPr>
           <w:bCs/>
         </w:rPr>
-        <w:t>hambre</w:t>
-      </w:r>
-    </w:p>
-    <w:p>
-      <w:pPr>
+      </w:pPr>
+      <w:r>
         <w:rPr>
           <w:bCs/>
         </w:rPr>
-      </w:pPr>
+        <w:t xml:space="preserve">Autres parties du logement : </w:t>
+      </w:r>
       <w:r>
         <w:rPr>
           <w:bCs/>
         </w:rPr>
-        <w:t xml:space="preserve">Autres parties du logement : </w:t>
+        <w:t>parties communes du logement : Cuisine, salon, salle de bains, WC, balcon</w:t>
       </w:r>
       <w:r>
         <w:rPr>
           <w:bCs/>
         </w:rPr>
-        <w:t>parties communes du logement : Cuisine, salon, salle de bains, WC, balcon</w:t>
-      </w:r>
+        <w:t xml:space="preserve"> {</w:t>
+      </w:r>
+      <w:proofErr w:type="spellStart"/>
       <w:r>
         <w:rPr>
           <w:bCs/>
         </w:rPr>
-        <w:t xml:space="preserve"> {</w:t>
-      </w:r>
-      <w:r>
-        <w:rPr>
-          <w:bCs/>
-        </w:rPr>
         <w:t>isLogiaFillature</w:t>
       </w:r>
+      <w:proofErr w:type="spellEnd"/>
       <w:r>
         <w:rPr>
           <w:bCs/>
@@ -1428,39 +1605,27 @@
         <w:rPr>
           <w:bCs/>
         </w:rPr>
-        <w:t>Modalité de production de chauffage </w:t>
-      </w:r>
-      <w:commentRangeStart w:id="6"/>
+        <w:t xml:space="preserve">Modalité de production de chauffage : </w:t>
+      </w:r>
       <w:r>
         <w:rPr>
           <w:bCs/>
         </w:rPr>
-        <w:t xml:space="preserve">: </w:t>
-      </w:r>
+        <w:t>{</w:t>
+      </w:r>
+      <w:proofErr w:type="spellStart"/>
       <w:r>
         <w:rPr>
           <w:bCs/>
         </w:rPr>
-        <w:t>{</w:t>
-      </w:r>
+        <w:t>appartementEnergieHeating</w:t>
+      </w:r>
+      <w:proofErr w:type="spellEnd"/>
       <w:r>
         <w:rPr>
           <w:bCs/>
         </w:rPr>
-        <w:t>appartementEnergieHeating</w:t>
-      </w:r>
-      <w:r>
-        <w:rPr>
-          <w:bCs/>
-        </w:rPr>
         <w:t>}.</w:t>
-      </w:r>
-      <w:commentRangeEnd w:id="6"/>
-      <w:r>
-        <w:rPr>
-          <w:rStyle w:val="Marquedecommentaire"/>
-        </w:rPr>
-        <w:commentReference w:id="6"/>
       </w:r>
     </w:p>
     <w:p>
@@ -1508,12 +1673,14 @@
         </w:rPr>
         <w:t>{</w:t>
       </w:r>
+      <w:proofErr w:type="spellStart"/>
       <w:r>
         <w:rPr>
           <w:bCs/>
         </w:rPr>
         <w:t>appartementEnergieWater</w:t>
       </w:r>
+      <w:proofErr w:type="spellEnd"/>
       <w:r>
         <w:rPr>
           <w:bCs/>
@@ -1581,12 +1748,14 @@
         </w:rPr>
         <w:t>{</w:t>
       </w:r>
+      <w:proofErr w:type="spellStart"/>
       <w:r>
         <w:rPr>
           <w:bCs/>
         </w:rPr>
         <w:t>appartementSuface</w:t>
       </w:r>
+      <w:proofErr w:type="spellEnd"/>
       <w:r>
         <w:rPr>
           <w:bCs/>
@@ -1622,11 +1791,11 @@
     </w:p>
     <w:p/>
     <w:p>
-      <w:bookmarkStart w:id="7" w:name="_Hlk100144551"/>
+      <w:bookmarkStart w:id="5" w:name="_Hlk100144551"/>
       <w:r>
         <w:t xml:space="preserve">Le locataire aura par ailleurs accès comme tous les occupants du logement aux parties communes dont les caractéristiques sont les suivantes </w:t>
       </w:r>
-      <w:bookmarkEnd w:id="7"/>
+      <w:bookmarkEnd w:id="5"/>
       <w:r>
         <w:t>:</w:t>
       </w:r>
@@ -1644,12 +1813,14 @@
       <w:r>
         <w:t>#</w:t>
       </w:r>
+      <w:proofErr w:type="spellStart"/>
       <w:r>
         <w:rPr>
           <w:lang w:val="en-GB"/>
         </w:rPr>
         <w:t>caracteristiquesAppartement</w:t>
       </w:r>
+      <w:proofErr w:type="spellEnd"/>
       <w:r>
         <w:t>}</w:t>
       </w:r>
@@ -1693,12 +1864,14 @@
       <w:r>
         <w:t>/</w:t>
       </w:r>
+      <w:proofErr w:type="spellStart"/>
       <w:r>
         <w:rPr>
           <w:lang w:val="en-GB"/>
         </w:rPr>
         <w:t>caracteristiquesAppartement</w:t>
       </w:r>
+      <w:proofErr w:type="spellEnd"/>
       <w:r>
         <w:t>}</w:t>
       </w:r>
@@ -1740,12 +1913,12 @@
           <w:color w:val="auto"/>
         </w:rPr>
         <w:sectPr>
-          <w:headerReference w:type="even" r:id="rId15"/>
-          <w:headerReference w:type="default" r:id="rId16"/>
-          <w:footerReference w:type="even" r:id="rId17"/>
-          <w:footerReference w:type="default" r:id="rId18"/>
-          <w:headerReference w:type="first" r:id="rId19"/>
-          <w:footerReference w:type="first" r:id="rId20"/>
+          <w:headerReference w:type="even" r:id="rId11"/>
+          <w:headerReference w:type="default" r:id="rId12"/>
+          <w:footerReference w:type="even" r:id="rId13"/>
+          <w:footerReference w:type="default" r:id="rId14"/>
+          <w:headerReference w:type="first" r:id="rId15"/>
+          <w:footerReference w:type="first" r:id="rId16"/>
           <w:endnotePr>
             <w:numFmt w:val="decimal"/>
           </w:endnotePr>
@@ -1832,11 +2005,19 @@
         </w:rPr>
         <w:t>/</w:t>
       </w:r>
+      <w:proofErr w:type="spellStart"/>
       <w:r>
         <w:rPr>
           <w:bCs/>
         </w:rPr>
-        <w:t>isResidenceSecondaire}</w:t>
+        <w:t>isResidenceSecondaire</w:t>
+      </w:r>
+      <w:proofErr w:type="spellEnd"/>
+      <w:r>
+        <w:rPr>
+          <w:bCs/>
+        </w:rPr>
+        <w:t>}</w:t>
       </w:r>
     </w:p>
     <w:p>
@@ -2040,6 +2221,7 @@
         </w:rPr>
         <w:t>#</w:t>
       </w:r>
+      <w:proofErr w:type="spellStart"/>
       <w:r>
         <w:rPr>
           <w:rFonts w:cs="Arial"/>
@@ -2048,6 +2230,7 @@
         </w:rPr>
         <w:t>hasAccessToGarageAndPoubelle</w:t>
       </w:r>
+      <w:proofErr w:type="spellEnd"/>
       <w:r>
         <w:rPr>
           <w:rFonts w:cs="Arial"/>
@@ -2110,6 +2293,7 @@
         </w:rPr>
         <w:t>{/</w:t>
       </w:r>
+      <w:proofErr w:type="spellStart"/>
       <w:r>
         <w:rPr>
           <w:rFonts w:cs="Arial"/>
@@ -2118,6 +2302,7 @@
         </w:rPr>
         <w:t>hasAccessToGarageAndPoubelle</w:t>
       </w:r>
+      <w:proofErr w:type="spellEnd"/>
       <w:r>
         <w:rPr>
           <w:rFonts w:cs="Arial"/>
@@ -2345,6 +2530,7 @@
         </w:rPr>
         <w:t>{</w:t>
       </w:r>
+      <w:proofErr w:type="spellStart"/>
       <w:r>
         <w:rPr>
           <w:rFonts w:cs="Arial"/>
@@ -2352,6 +2538,7 @@
         </w:rPr>
         <w:t>dateFrom</w:t>
       </w:r>
+      <w:proofErr w:type="spellEnd"/>
       <w:r>
         <w:rPr>
           <w:rFonts w:cs="Arial"/>
@@ -2388,17 +2575,17 @@
         <w:rPr>
           <w:rFonts w:cs="Arial"/>
           <w:szCs w:val="20"/>
-          <w:highlight w:val="yellow"/>
-        </w:rPr>
-      </w:pPr>
-    </w:p>
-    <w:p>
-      <w:pPr>
-        <w:rPr>
-          <w:rFonts w:cs="Arial"/>
-          <w:szCs w:val="20"/>
-        </w:rPr>
-      </w:pPr>
+        </w:rPr>
+      </w:pPr>
+    </w:p>
+    <w:p>
+      <w:pPr>
+        <w:rPr>
+          <w:rFonts w:cs="Arial"/>
+          <w:szCs w:val="20"/>
+        </w:rPr>
+      </w:pPr>
+      <w:bookmarkStart w:id="6" w:name="_Hlk194339194"/>
       <w:r>
         <w:rPr>
           <w:rFonts w:cs="Arial"/>
@@ -2435,19 +2622,18 @@
         <w:t>}</w:t>
       </w:r>
     </w:p>
-    <w:p>
-      <w:pPr>
-        <w:rPr>
-          <w:rFonts w:cs="Arial"/>
-          <w:szCs w:val="20"/>
-          <w:highlight w:val="yellow"/>
-        </w:rPr>
-      </w:pPr>
-      <w:r>
-        <w:rPr>
-          <w:rFonts w:cs="Arial"/>
-          <w:szCs w:val="20"/>
-          <w:highlight w:val="darkGray"/>
+    <w:bookmarkEnd w:id="6"/>
+    <w:p>
+      <w:pPr>
+        <w:rPr>
+          <w:rFonts w:cs="Arial"/>
+          <w:szCs w:val="20"/>
+        </w:rPr>
+      </w:pPr>
+      <w:r>
+        <w:rPr>
+          <w:rFonts w:cs="Arial"/>
+          <w:szCs w:val="20"/>
         </w:rPr>
         <w:t xml:space="preserve">Le contrat prendra effet le </w:t>
       </w:r>
@@ -2458,12 +2644,21 @@
         </w:rPr>
         <w:t>{</w:t>
       </w:r>
-      <w:r>
-        <w:rPr>
-          <w:rFonts w:cs="Arial"/>
-          <w:szCs w:val="20"/>
-        </w:rPr>
-        <w:t>dateFrom}</w:t>
+      <w:proofErr w:type="spellStart"/>
+      <w:r>
+        <w:rPr>
+          <w:rFonts w:cs="Arial"/>
+          <w:szCs w:val="20"/>
+        </w:rPr>
+        <w:t>dateFrom</w:t>
+      </w:r>
+      <w:proofErr w:type="spellEnd"/>
+      <w:r>
+        <w:rPr>
+          <w:rFonts w:cs="Arial"/>
+          <w:szCs w:val="20"/>
+        </w:rPr>
+        <w:t>}</w:t>
       </w:r>
       <w:r>
         <w:rPr>
@@ -2484,7 +2679,6 @@
         <w:rPr>
           <w:rFonts w:cs="Arial"/>
           <w:szCs w:val="20"/>
-          <w:highlight w:val="darkGray"/>
         </w:rPr>
         <w:t>Le bail est d’une durée de 1 an à compter de la prise d’effet. En l’absence de congés donné par l’une ou l’autre des parties, et en l’absence de proposition de renouvellement du contrat, celui-ci est, à son terme, reconduit tacitement pour un an dans les mêmes conditions.</w:t>
       </w:r>
@@ -2493,15 +2687,9 @@
           <w:rFonts w:cs="Arial"/>
           <w:szCs w:val="20"/>
         </w:rPr>
-        <w:t xml:space="preserve"> </w:t>
-      </w:r>
-      <w:r>
-        <w:rPr>
-          <w:rFonts w:cs="Arial"/>
-          <w:szCs w:val="20"/>
-        </w:rPr>
-        <w:t>{/</w:t>
-      </w:r>
+        <w:t xml:space="preserve"> {/</w:t>
+      </w:r>
+      <w:proofErr w:type="spellStart"/>
       <w:r>
         <w:rPr>
           <w:rFonts w:cs="Arial"/>
@@ -2514,48 +2702,109 @@
           <w:rFonts w:cs="Arial"/>
           <w:szCs w:val="20"/>
         </w:rPr>
-        <w:t>ndetermine}</w:t>
-      </w:r>
-    </w:p>
-    <w:p>
-      <w:pPr>
-        <w:rPr>
-          <w:rFonts w:cs="Arial"/>
-          <w:szCs w:val="20"/>
-        </w:rPr>
-      </w:pPr>
-    </w:p>
-    <w:p>
-      <w:pPr>
-        <w:rPr>
-          <w:rFonts w:cs="Arial"/>
-          <w:szCs w:val="20"/>
-          <w:highlight w:val="yellow"/>
-        </w:rPr>
-      </w:pPr>
-    </w:p>
-    <w:p>
-      <w:pPr>
-        <w:rPr>
-          <w:rFonts w:cs="Arial"/>
-          <w:szCs w:val="20"/>
-        </w:rPr>
-      </w:pPr>
-    </w:p>
-    <w:p>
-      <w:pPr>
-        <w:rPr>
-          <w:rFonts w:cs="Arial"/>
-          <w:szCs w:val="20"/>
-        </w:rPr>
-      </w:pPr>
-      <w:r>
-        <w:rPr>
-          <w:rFonts w:cs="Arial"/>
-          <w:szCs w:val="20"/>
-        </w:rPr>
-        <w:t>{#</w:t>
-      </w:r>
+        <w:t>ndetermine</w:t>
+      </w:r>
+      <w:proofErr w:type="spellEnd"/>
+      <w:r>
+        <w:rPr>
+          <w:rFonts w:cs="Arial"/>
+          <w:szCs w:val="20"/>
+        </w:rPr>
+        <w:t>}</w:t>
+      </w:r>
+      <w:r>
+        <w:rPr>
+          <w:rFonts w:cs="Arial"/>
+          <w:szCs w:val="20"/>
+        </w:rPr>
+        <w:t>{#isEtudiant}</w:t>
+      </w:r>
+    </w:p>
+    <w:p>
+      <w:pPr>
+        <w:rPr>
+          <w:rFonts w:cs="Arial"/>
+          <w:color w:val="538135" w:themeColor="accent6" w:themeShade="BF"/>
+          <w:szCs w:val="20"/>
+        </w:rPr>
+      </w:pPr>
+      <w:r>
+        <w:rPr>
+          <w:rFonts w:cs="Arial"/>
+          <w:szCs w:val="20"/>
+        </w:rPr>
+        <w:t>Le contrat prendra effet le {</w:t>
+      </w:r>
+      <w:proofErr w:type="spellStart"/>
+      <w:r>
+        <w:rPr>
+          <w:rFonts w:cs="Arial"/>
+          <w:szCs w:val="20"/>
+        </w:rPr>
+        <w:t>dateFrom</w:t>
+      </w:r>
+      <w:proofErr w:type="spellEnd"/>
+      <w:r>
+        <w:rPr>
+          <w:rFonts w:cs="Arial"/>
+          <w:szCs w:val="20"/>
+        </w:rPr>
+        <w:t>} pour se finir le {</w:t>
+      </w:r>
+      <w:proofErr w:type="spellStart"/>
+      <w:r>
+        <w:rPr>
+          <w:rFonts w:cs="Arial"/>
+          <w:szCs w:val="20"/>
+        </w:rPr>
+        <w:t>dateTo</w:t>
+      </w:r>
+      <w:proofErr w:type="spellEnd"/>
+      <w:r>
+        <w:rPr>
+          <w:rFonts w:cs="Arial"/>
+          <w:szCs w:val="20"/>
+        </w:rPr>
+        <w:t>}</w:t>
+      </w:r>
+      <w:r>
+        <w:rPr>
+          <w:rFonts w:cs="Arial"/>
+          <w:szCs w:val="20"/>
+        </w:rPr>
+        <w:t>.</w:t>
+      </w:r>
+    </w:p>
+    <w:p>
+      <w:pPr>
+        <w:rPr>
+          <w:rFonts w:cs="Arial"/>
+          <w:szCs w:val="20"/>
+        </w:rPr>
+      </w:pPr>
+      <w:r>
+        <w:rPr>
+          <w:rFonts w:cs="Arial"/>
+          <w:szCs w:val="20"/>
+        </w:rPr>
+        <w:t>Bail étudiant d’une durée fixe (9 mois), non reconduit tacitement. À l’issue de la période, il prendra fin sans formalités.</w:t>
+      </w:r>
+    </w:p>
+    <w:p>
+      <w:pPr>
+        <w:rPr>
+          <w:rFonts w:cs="Arial"/>
+          <w:szCs w:val="20"/>
+        </w:rPr>
+      </w:pPr>
+      <w:r>
+        <w:rPr>
+          <w:rFonts w:cs="Arial"/>
+          <w:szCs w:val="20"/>
+        </w:rPr>
+        <w:t>Motif justifiant l’utilisation d’un bail étudiant : poursuite des études supérieures du locataire.{/</w:t>
+      </w:r>
+      <w:proofErr w:type="spellStart"/>
       <w:r>
         <w:rPr>
           <w:rFonts w:cs="Arial"/>
@@ -2563,6 +2812,100 @@
         </w:rPr>
         <w:t>isEtudiant</w:t>
       </w:r>
+      <w:proofErr w:type="spellEnd"/>
+      <w:r>
+        <w:rPr>
+          <w:rFonts w:cs="Arial"/>
+          <w:szCs w:val="20"/>
+        </w:rPr>
+        <w:t>}{#isMobilite}</w:t>
+      </w:r>
+    </w:p>
+    <w:p>
+      <w:pPr>
+        <w:rPr>
+          <w:rFonts w:cs="Arial"/>
+          <w:szCs w:val="20"/>
+        </w:rPr>
+      </w:pPr>
+      <w:r>
+        <w:rPr>
+          <w:rFonts w:cs="Arial"/>
+          <w:szCs w:val="20"/>
+        </w:rPr>
+        <w:t>Le contrat prendra effet le {</w:t>
+      </w:r>
+      <w:proofErr w:type="spellStart"/>
+      <w:r>
+        <w:rPr>
+          <w:rFonts w:cs="Arial"/>
+          <w:szCs w:val="20"/>
+        </w:rPr>
+        <w:t>dateFrom</w:t>
+      </w:r>
+      <w:proofErr w:type="spellEnd"/>
+      <w:r>
+        <w:rPr>
+          <w:rFonts w:cs="Arial"/>
+          <w:szCs w:val="20"/>
+        </w:rPr>
+        <w:t>}  pour se finir le {</w:t>
+      </w:r>
+      <w:proofErr w:type="spellStart"/>
+      <w:r>
+        <w:rPr>
+          <w:rFonts w:cs="Arial"/>
+          <w:szCs w:val="20"/>
+        </w:rPr>
+        <w:t>dateTo</w:t>
+      </w:r>
+      <w:proofErr w:type="spellEnd"/>
+      <w:r>
+        <w:rPr>
+          <w:rFonts w:cs="Arial"/>
+          <w:szCs w:val="20"/>
+        </w:rPr>
+        <w:t>}.</w:t>
+      </w:r>
+    </w:p>
+    <w:p>
+      <w:pPr>
+        <w:rPr>
+          <w:rFonts w:cs="Arial"/>
+          <w:szCs w:val="20"/>
+        </w:rPr>
+      </w:pPr>
+      <w:r>
+        <w:rPr>
+          <w:rFonts w:cs="Arial"/>
+          <w:szCs w:val="20"/>
+        </w:rPr>
+        <w:t>Bail mobilité d’une durée fixe, non reconduit tacitement. À l’issue de la période, il prendra fin sans formalités.</w:t>
+      </w:r>
+    </w:p>
+    <w:p>
+      <w:pPr>
+        <w:rPr>
+          <w:rFonts w:cs="Arial"/>
+          <w:szCs w:val="20"/>
+        </w:rPr>
+      </w:pPr>
+      <w:r>
+        <w:rPr>
+          <w:rFonts w:cs="Arial"/>
+          <w:szCs w:val="20"/>
+        </w:rPr>
+        <w:t>Motif justifiant l’utilisation d’un bail mobilité à durée déterminée : poursuite des études supérieures du locataire.{/</w:t>
+      </w:r>
+      <w:proofErr w:type="spellStart"/>
+      <w:r>
+        <w:rPr>
+          <w:rFonts w:cs="Arial"/>
+          <w:szCs w:val="20"/>
+        </w:rPr>
+        <w:t>isMobilite</w:t>
+      </w:r>
+      <w:proofErr w:type="spellEnd"/>
       <w:r>
         <w:rPr>
           <w:rFonts w:cs="Arial"/>
@@ -2570,408 +2913,6 @@
         </w:rPr>
         <w:t>}</w:t>
       </w:r>
-    </w:p>
-    <w:p>
-      <w:pPr>
-        <w:rPr>
-          <w:rFonts w:cs="Arial"/>
-          <w:color w:val="538135" w:themeColor="accent6" w:themeShade="BF"/>
-          <w:szCs w:val="20"/>
-          <w:highlight w:val="yellow"/>
-        </w:rPr>
-      </w:pPr>
-      <w:r>
-        <w:rPr>
-          <w:rFonts w:cs="Arial"/>
-          <w:szCs w:val="20"/>
-          <w:highlight w:val="darkCyan"/>
-        </w:rPr>
-        <w:t xml:space="preserve">Le contrat prendra effet le </w:t>
-      </w:r>
-      <w:r>
-        <w:rPr>
-          <w:rFonts w:cs="Arial"/>
-          <w:szCs w:val="20"/>
-        </w:rPr>
-        <w:t>{</w:t>
-      </w:r>
-      <w:r>
-        <w:rPr>
-          <w:rFonts w:cs="Arial"/>
-          <w:szCs w:val="20"/>
-        </w:rPr>
-        <w:t>dateFrom}</w:t>
-      </w:r>
-      <w:r>
-        <w:rPr>
-          <w:rFonts w:cs="Arial"/>
-          <w:szCs w:val="20"/>
-        </w:rPr>
-        <w:t xml:space="preserve"> </w:t>
-      </w:r>
-      <w:r>
-        <w:rPr>
-          <w:rFonts w:cs="Arial"/>
-          <w:szCs w:val="20"/>
-          <w:highlight w:val="darkCyan"/>
-        </w:rPr>
-        <w:t xml:space="preserve">pour se finir le </w:t>
-      </w:r>
-      <w:r>
-        <w:rPr>
-          <w:rFonts w:cs="Arial"/>
-          <w:szCs w:val="20"/>
-        </w:rPr>
-        <w:t>{</w:t>
-      </w:r>
-      <w:r>
-        <w:rPr>
-          <w:rFonts w:cs="Arial"/>
-          <w:szCs w:val="20"/>
-        </w:rPr>
-        <w:t>date</w:t>
-      </w:r>
-      <w:r>
-        <w:rPr>
-          <w:rFonts w:cs="Arial"/>
-          <w:szCs w:val="20"/>
-        </w:rPr>
-        <w:t>To</w:t>
-      </w:r>
-      <w:r>
-        <w:rPr>
-          <w:rFonts w:cs="Arial"/>
-          <w:szCs w:val="20"/>
-        </w:rPr>
-        <w:t>}</w:t>
-      </w:r>
-      <w:r>
-        <w:rPr>
-          <w:rFonts w:cs="Arial"/>
-          <w:color w:val="538135" w:themeColor="accent6" w:themeShade="BF"/>
-          <w:szCs w:val="20"/>
-          <w:highlight w:val="yellow"/>
-        </w:rPr>
-        <w:t xml:space="preserve"> (date initiale +9mois).</w:t>
-      </w:r>
-    </w:p>
-    <w:p>
-      <w:pPr>
-        <w:rPr>
-          <w:rFonts w:cs="Arial"/>
-          <w:szCs w:val="20"/>
-          <w:highlight w:val="darkCyan"/>
-        </w:rPr>
-      </w:pPr>
-      <w:r>
-        <w:rPr>
-          <w:rFonts w:cs="Arial"/>
-          <w:szCs w:val="20"/>
-          <w:highlight w:val="darkCyan"/>
-        </w:rPr>
-        <w:t>Bail étudiant d’une durée fixe (9 mois), non reconduit tacitement. À l’issue de la période, il prendra fin sans formalités.</w:t>
-      </w:r>
-    </w:p>
-    <w:p>
-      <w:pPr>
-        <w:rPr>
-          <w:rFonts w:cs="Arial"/>
-          <w:szCs w:val="20"/>
-        </w:rPr>
-      </w:pPr>
-      <w:r>
-        <w:rPr>
-          <w:rFonts w:cs="Arial"/>
-          <w:szCs w:val="20"/>
-          <w:highlight w:val="darkCyan"/>
-        </w:rPr>
-        <w:t xml:space="preserve">Motif justifiant l’utilisation d’un bail </w:t>
-      </w:r>
-      <w:r>
-        <w:rPr>
-          <w:rFonts w:cs="Arial"/>
-          <w:szCs w:val="20"/>
-          <w:highlight w:val="darkCyan"/>
-        </w:rPr>
-        <w:t>étudiant</w:t>
-      </w:r>
-      <w:r>
-        <w:rPr>
-          <w:rFonts w:cs="Arial"/>
-          <w:szCs w:val="20"/>
-          <w:highlight w:val="darkCyan"/>
-        </w:rPr>
-        <w:t> : poursuite des études supérieures du locataire</w:t>
-      </w:r>
-      <w:r>
-        <w:rPr>
-          <w:rFonts w:cs="Arial"/>
-          <w:szCs w:val="20"/>
-          <w:highlight w:val="darkCyan"/>
-        </w:rPr>
-        <w:t>.</w:t>
-      </w:r>
-      <w:r>
-        <w:rPr>
-          <w:rFonts w:cs="Arial"/>
-          <w:szCs w:val="20"/>
-        </w:rPr>
-        <w:t>{/</w:t>
-      </w:r>
-      <w:r>
-        <w:rPr>
-          <w:rFonts w:cs="Arial"/>
-          <w:szCs w:val="20"/>
-        </w:rPr>
-        <w:t>isEtudiant</w:t>
-      </w:r>
-      <w:r>
-        <w:rPr>
-          <w:rFonts w:cs="Arial"/>
-          <w:szCs w:val="20"/>
-        </w:rPr>
-        <w:t>}</w:t>
-      </w:r>
-    </w:p>
-    <w:p>
-      <w:pPr>
-        <w:rPr>
-          <w:rFonts w:cs="Arial"/>
-          <w:szCs w:val="20"/>
-          <w:highlight w:val="darkCyan"/>
-        </w:rPr>
-      </w:pPr>
-    </w:p>
-    <w:p>
-      <w:pPr>
-        <w:rPr>
-          <w:rFonts w:cs="Arial"/>
-          <w:color w:val="538135" w:themeColor="accent6" w:themeShade="BF"/>
-          <w:szCs w:val="20"/>
-          <w:highlight w:val="yellow"/>
-        </w:rPr>
-      </w:pPr>
-    </w:p>
-    <w:p>
-      <w:pPr>
-        <w:rPr>
-          <w:rFonts w:cs="Arial"/>
-          <w:szCs w:val="20"/>
-        </w:rPr>
-      </w:pPr>
-      <w:r>
-        <w:rPr>
-          <w:rFonts w:cs="Arial"/>
-          <w:szCs w:val="20"/>
-        </w:rPr>
-        <w:t>{#</w:t>
-      </w:r>
-      <w:r>
-        <w:rPr>
-          <w:rFonts w:cs="Arial"/>
-          <w:szCs w:val="20"/>
-        </w:rPr>
-        <w:t>is</w:t>
-      </w:r>
-      <w:r>
-        <w:rPr>
-          <w:rFonts w:cs="Arial"/>
-          <w:szCs w:val="20"/>
-        </w:rPr>
-        <w:t>Mobilite</w:t>
-      </w:r>
-      <w:r>
-        <w:rPr>
-          <w:rFonts w:cs="Arial"/>
-          <w:szCs w:val="20"/>
-        </w:rPr>
-        <w:t>}</w:t>
-      </w:r>
-    </w:p>
-    <w:p>
-      <w:pPr>
-        <w:rPr>
-          <w:rFonts w:cs="Arial"/>
-          <w:szCs w:val="20"/>
-          <w:highlight w:val="magenta"/>
-        </w:rPr>
-      </w:pPr>
-      <w:r>
-        <w:rPr>
-          <w:rFonts w:cs="Arial"/>
-          <w:szCs w:val="20"/>
-          <w:highlight w:val="magenta"/>
-        </w:rPr>
-        <w:t xml:space="preserve">Le contrat prendra effet le </w:t>
-      </w:r>
-      <w:r>
-        <w:rPr>
-          <w:rFonts w:cs="Arial"/>
-          <w:szCs w:val="20"/>
-        </w:rPr>
-        <w:t>{</w:t>
-      </w:r>
-      <w:r>
-        <w:rPr>
-          <w:rFonts w:cs="Arial"/>
-          <w:szCs w:val="20"/>
-        </w:rPr>
-        <w:t>dateFrom}</w:t>
-      </w:r>
-      <w:r>
-        <w:rPr>
-          <w:rFonts w:cs="Arial"/>
-          <w:szCs w:val="20"/>
-        </w:rPr>
-        <w:t xml:space="preserve"> </w:t>
-      </w:r>
-      <w:r>
-        <w:rPr>
-          <w:rFonts w:cs="Arial"/>
-          <w:szCs w:val="20"/>
-          <w:highlight w:val="yellow"/>
-        </w:rPr>
-        <w:t xml:space="preserve"> </w:t>
-      </w:r>
-      <w:r>
-        <w:rPr>
-          <w:rFonts w:cs="Arial"/>
-          <w:szCs w:val="20"/>
-          <w:highlight w:val="magenta"/>
-        </w:rPr>
-        <w:t xml:space="preserve">pour se finir le </w:t>
-      </w:r>
-      <w:r>
-        <w:rPr>
-          <w:rFonts w:cs="Arial"/>
-          <w:szCs w:val="20"/>
-        </w:rPr>
-        <w:t>{</w:t>
-      </w:r>
-      <w:r>
-        <w:rPr>
-          <w:rFonts w:cs="Arial"/>
-          <w:szCs w:val="20"/>
-        </w:rPr>
-        <w:t>date</w:t>
-      </w:r>
-      <w:r>
-        <w:rPr>
-          <w:rFonts w:cs="Arial"/>
-          <w:szCs w:val="20"/>
-        </w:rPr>
-        <w:t>To</w:t>
-      </w:r>
-      <w:r>
-        <w:rPr>
-          <w:rFonts w:cs="Arial"/>
-          <w:szCs w:val="20"/>
-        </w:rPr>
-        <w:t>}</w:t>
-      </w:r>
-      <w:r>
-        <w:rPr>
-          <w:rFonts w:cs="Arial"/>
-          <w:szCs w:val="20"/>
-          <w:highlight w:val="magenta"/>
-        </w:rPr>
-        <w:t>.</w:t>
-      </w:r>
-    </w:p>
-    <w:p>
-      <w:pPr>
-        <w:rPr>
-          <w:rFonts w:cs="Arial"/>
-          <w:szCs w:val="20"/>
-          <w:highlight w:val="magenta"/>
-        </w:rPr>
-      </w:pPr>
-      <w:r>
-        <w:rPr>
-          <w:rFonts w:cs="Arial"/>
-          <w:szCs w:val="20"/>
-          <w:highlight w:val="magenta"/>
-        </w:rPr>
-        <w:t xml:space="preserve">Bail mobilité d’une durée fixe, non reconduit tacitement. À l’issue de </w:t>
-      </w:r>
-      <w:r>
-        <w:rPr>
-          <w:rFonts w:cs="Arial"/>
-          <w:szCs w:val="20"/>
-          <w:highlight w:val="magenta"/>
-        </w:rPr>
-        <w:t xml:space="preserve">la </w:t>
-      </w:r>
-      <w:r>
-        <w:rPr>
-          <w:rFonts w:cs="Arial"/>
-          <w:szCs w:val="20"/>
-          <w:highlight w:val="magenta"/>
-        </w:rPr>
-        <w:t>période, il prendra fin sans formalités.</w:t>
-      </w:r>
-    </w:p>
-    <w:p>
-      <w:pPr>
-        <w:rPr>
-          <w:rFonts w:cs="Arial"/>
-          <w:szCs w:val="20"/>
-        </w:rPr>
-      </w:pPr>
-      <w:r>
-        <w:rPr>
-          <w:rFonts w:cs="Arial"/>
-          <w:szCs w:val="20"/>
-          <w:highlight w:val="magenta"/>
-        </w:rPr>
-        <w:t xml:space="preserve">Motif justifiant l’utilisation d’un bail mobilité à durée déterminée : </w:t>
-      </w:r>
-      <w:r>
-        <w:rPr>
-          <w:rFonts w:cs="Arial"/>
-          <w:szCs w:val="20"/>
-          <w:highlight w:val="yellow"/>
-        </w:rPr>
-        <w:t>poursuite des études supérieures du locataire</w:t>
-      </w:r>
-      <w:r>
-        <w:rPr>
-          <w:rFonts w:cs="Arial"/>
-          <w:szCs w:val="20"/>
-          <w:highlight w:val="yellow"/>
-        </w:rPr>
-        <w:t>.</w:t>
-      </w:r>
-      <w:r>
-        <w:rPr>
-          <w:rFonts w:cs="Arial"/>
-          <w:szCs w:val="20"/>
-        </w:rPr>
-        <w:t>{/</w:t>
-      </w:r>
-      <w:r>
-        <w:rPr>
-          <w:rFonts w:cs="Arial"/>
-          <w:szCs w:val="20"/>
-        </w:rPr>
-        <w:t>isMobilite</w:t>
-      </w:r>
-      <w:r>
-        <w:rPr>
-          <w:rFonts w:cs="Arial"/>
-          <w:szCs w:val="20"/>
-        </w:rPr>
-        <w:t>}</w:t>
-      </w:r>
-    </w:p>
-    <w:p>
-      <w:pPr>
-        <w:rPr>
-          <w:rFonts w:cs="Arial"/>
-          <w:szCs w:val="20"/>
-          <w:highlight w:val="magenta"/>
-        </w:rPr>
-      </w:pPr>
     </w:p>
     <w:p>
       <w:pPr>
@@ -3085,6 +3026,7 @@
         </w:rPr>
         <w:t>{/</w:t>
       </w:r>
+      <w:proofErr w:type="spellStart"/>
       <w:r>
         <w:rPr>
           <w:rFonts w:cs="Arial"/>
@@ -3092,6 +3034,7 @@
         </w:rPr>
         <w:t>hasMobiliteAndEtudiant</w:t>
       </w:r>
+      <w:proofErr w:type="spellEnd"/>
       <w:r>
         <w:rPr>
           <w:rFonts w:cs="Arial"/>
@@ -3128,25 +3071,8 @@
         <w:rPr>
           <w:i/>
           <w:iCs/>
-          <w:highlight w:val="darkCyan"/>
-        </w:rPr>
-        <w:t xml:space="preserve">Le bail étudiant est d’une durée </w:t>
-      </w:r>
-      <w:r>
-        <w:rPr>
-          <w:i/>
-          <w:iCs/>
-          <w:highlight w:val="darkCyan"/>
-        </w:rPr>
-        <w:t xml:space="preserve">fixe </w:t>
-      </w:r>
-      <w:r>
-        <w:rPr>
-          <w:i/>
-          <w:iCs/>
-          <w:highlight w:val="darkCyan"/>
-        </w:rPr>
-        <w:t xml:space="preserve">de neuf mois, non reconductible. </w:t>
+        </w:rPr>
+        <w:t xml:space="preserve">Le bail étudiant est d’une durée fixe de neuf mois, non reconductible. </w:t>
       </w:r>
       <w:r>
         <w:rPr>
@@ -3154,7 +3080,6 @@
           <w:bCs/>
           <w:i/>
           <w:iCs/>
-          <w:highlight w:val="darkCyan"/>
         </w:rPr>
         <w:t>Au terme des neuf mois, si l'étudiant souhaite rester locataire, il pourra lui être proposé de signer un nouveau bail. Dans ce cas, le locataire devra signifier par écrit au bailleur son souhait de rester dans le logement au plus tard 30 jours avant la fin du bail en cours.</w:t>
       </w:r>
@@ -3163,43 +3088,38 @@
           <w:rFonts w:cs="Arial"/>
           <w:szCs w:val="20"/>
         </w:rPr>
-        <w:t xml:space="preserve"> </w:t>
-      </w:r>
-      <w:r>
-        <w:rPr>
-          <w:rFonts w:cs="Arial"/>
-          <w:szCs w:val="20"/>
-        </w:rPr>
-        <w:t>{/isEtudiant}</w:t>
-      </w:r>
-    </w:p>
-    <w:p>
-      <w:pPr>
-        <w:rPr>
-          <w:rFonts w:cs="Arial"/>
-          <w:szCs w:val="20"/>
-        </w:rPr>
-      </w:pPr>
-      <w:r>
-        <w:rPr>
-          <w:rFonts w:cs="Arial"/>
-          <w:szCs w:val="20"/>
-        </w:rPr>
-        <w:t>{#is</w:t>
-      </w:r>
-      <w:r>
-        <w:rPr>
-          <w:rFonts w:cs="Arial"/>
-          <w:szCs w:val="20"/>
-        </w:rPr>
-        <w:t>Mobilite</w:t>
-      </w:r>
+        <w:t xml:space="preserve"> {/</w:t>
+      </w:r>
+      <w:proofErr w:type="spellStart"/>
+      <w:r>
+        <w:rPr>
+          <w:rFonts w:cs="Arial"/>
+          <w:szCs w:val="20"/>
+        </w:rPr>
+        <w:t>isEtudiant</w:t>
+      </w:r>
+      <w:proofErr w:type="spellEnd"/>
       <w:r>
         <w:rPr>
           <w:rFonts w:cs="Arial"/>
           <w:szCs w:val="20"/>
         </w:rPr>
         <w:t>}</w:t>
+      </w:r>
+    </w:p>
+    <w:p>
+      <w:pPr>
+        <w:rPr>
+          <w:rFonts w:cs="Arial"/>
+          <w:szCs w:val="20"/>
+        </w:rPr>
+      </w:pPr>
+      <w:r>
+        <w:rPr>
+          <w:rFonts w:cs="Arial"/>
+          <w:szCs w:val="20"/>
+        </w:rPr>
+        <w:t>{#isMobilite}</w:t>
       </w:r>
     </w:p>
     <w:p>
@@ -3215,25 +3135,8 @@
         <w:rPr>
           <w:i/>
           <w:iCs/>
-          <w:highlight w:val="magenta"/>
-        </w:rPr>
-        <w:t xml:space="preserve">Le bail mobilité est d’une durée </w:t>
-      </w:r>
-      <w:r>
-        <w:rPr>
-          <w:i/>
-          <w:iCs/>
-          <w:highlight w:val="magenta"/>
-        </w:rPr>
-        <w:t>fixe, pouvant aller jusqu’à dix</w:t>
-      </w:r>
-      <w:r>
-        <w:rPr>
-          <w:i/>
-          <w:iCs/>
-          <w:highlight w:val="magenta"/>
-        </w:rPr>
-        <w:t xml:space="preserve"> mois, non reconductible. </w:t>
+        </w:rPr>
+        <w:t xml:space="preserve">Le bail mobilité est d’une durée fixe, pouvant aller jusqu’à dix mois, non reconductible. </w:t>
       </w:r>
       <w:r>
         <w:rPr>
@@ -3241,116 +3144,40 @@
           <w:bCs/>
           <w:i/>
           <w:iCs/>
-          <w:highlight w:val="magenta"/>
-        </w:rPr>
-        <w:t xml:space="preserve">Au terme </w:t>
-      </w:r>
-      <w:r>
-        <w:rPr>
-          <w:b/>
-          <w:bCs/>
-          <w:i/>
-          <w:iCs/>
-          <w:highlight w:val="magenta"/>
-        </w:rPr>
-        <w:t>de la période initiale du bail</w:t>
-      </w:r>
-      <w:r>
-        <w:rPr>
-          <w:b/>
-          <w:bCs/>
-          <w:i/>
-          <w:iCs/>
-          <w:highlight w:val="magenta"/>
-        </w:rPr>
-        <w:t xml:space="preserve">, si </w:t>
-      </w:r>
-      <w:r>
-        <w:rPr>
-          <w:b/>
-          <w:bCs/>
-          <w:i/>
-          <w:iCs/>
-          <w:highlight w:val="magenta"/>
-        </w:rPr>
-        <w:t>le locataire souhaite rester dans les lieux, il pourra lui être proposé de signer un avenant au présent bail, pour prolonger la durée, jusqu’à un maximum de dix mois. Au-delà,</w:t>
-      </w:r>
-      <w:r>
-        <w:rPr>
-          <w:b/>
-          <w:bCs/>
-          <w:i/>
-          <w:iCs/>
-          <w:highlight w:val="magenta"/>
-        </w:rPr>
-        <w:t xml:space="preserve"> il pourra lui être proposé de signer un nouveau bail. Dans ce</w:t>
-      </w:r>
-      <w:r>
-        <w:rPr>
-          <w:b/>
-          <w:bCs/>
-          <w:i/>
-          <w:iCs/>
-          <w:highlight w:val="magenta"/>
-        </w:rPr>
-        <w:t>s</w:t>
-      </w:r>
-      <w:r>
-        <w:rPr>
-          <w:b/>
-          <w:bCs/>
-          <w:i/>
-          <w:iCs/>
-          <w:highlight w:val="magenta"/>
-        </w:rPr>
-        <w:t xml:space="preserve"> cas</w:t>
-      </w:r>
-      <w:r>
-        <w:rPr>
-          <w:b/>
-          <w:bCs/>
-          <w:i/>
-          <w:iCs/>
-          <w:highlight w:val="magenta"/>
-        </w:rPr>
-        <w:t xml:space="preserve"> de figure</w:t>
-      </w:r>
-      <w:r>
-        <w:rPr>
-          <w:b/>
-          <w:bCs/>
-          <w:i/>
-          <w:iCs/>
-          <w:highlight w:val="magenta"/>
-        </w:rPr>
-        <w:t>, le locataire devra signifier par écrit au bailleur son souhait de rester dans le logement au plus tard 30 jours avant la fin du bail en cours.</w:t>
-      </w:r>
-    </w:p>
-    <w:p>
-      <w:pPr>
-        <w:rPr>
-          <w:rFonts w:cs="Arial"/>
-          <w:szCs w:val="20"/>
-        </w:rPr>
-      </w:pPr>
-      <w:r>
-        <w:rPr>
-          <w:rFonts w:cs="Arial"/>
-          <w:szCs w:val="20"/>
-        </w:rPr>
-        <w:lastRenderedPageBreak/>
-        <w:t>{/isMobilite}</w:t>
-      </w:r>
-    </w:p>
-    <w:p>
-      <w:pPr>
-        <w:spacing w:line="240" w:lineRule="auto"/>
-        <w:jc w:val="left"/>
-        <w:rPr>
-          <w:rFonts w:cs="Arial"/>
-          <w:szCs w:val="20"/>
-        </w:rPr>
-      </w:pPr>
+        </w:rPr>
+        <w:t>Au terme de la période initiale du bail, si le locataire souhaite rester dans les lieux, il pourra lui être proposé de signer un avenant au présent bail, pour prolonger la durée, jusqu’à un maximum de dix mois. Au-delà, il pourra lui être proposé de signer un nouveau bail. Dans ces cas de figure, le locataire devra signifier par écrit au bailleur son souhait de rester dans le logement au plus tard 30 jours avant la fin du bail en cours.</w:t>
+      </w:r>
+    </w:p>
+    <w:p>
+      <w:pPr>
+        <w:rPr>
+          <w:rFonts w:cs="Arial"/>
+          <w:szCs w:val="20"/>
+        </w:rPr>
+      </w:pPr>
+      <w:r>
+        <w:rPr>
+          <w:rFonts w:cs="Arial"/>
+          <w:szCs w:val="20"/>
+        </w:rPr>
+        <w:t>{/</w:t>
+      </w:r>
+      <w:proofErr w:type="spellStart"/>
+      <w:r>
+        <w:rPr>
+          <w:rFonts w:cs="Arial"/>
+          <w:szCs w:val="20"/>
+        </w:rPr>
+        <w:t>isMobilite</w:t>
+      </w:r>
+      <w:proofErr w:type="spellEnd"/>
+      <w:r>
+        <w:rPr>
+          <w:rFonts w:cs="Arial"/>
+          <w:szCs w:val="20"/>
+        </w:rPr>
+        <w:t>}</w:t>
+      </w:r>
       <w:r>
         <w:rPr>
           <w:rFonts w:cs="Arial"/>
@@ -3464,7 +3291,23 @@
           <w:rFonts w:cs="Arial"/>
           <w:szCs w:val="20"/>
         </w:rPr>
-        <w:t>{priceNoCharge}</w:t>
+        <w:t>{</w:t>
+      </w:r>
+      <w:proofErr w:type="spellStart"/>
+      <w:r>
+        <w:rPr>
+          <w:rFonts w:cs="Arial"/>
+          <w:szCs w:val="20"/>
+        </w:rPr>
+        <w:t>priceNoCharge</w:t>
+      </w:r>
+      <w:proofErr w:type="spellEnd"/>
+      <w:r>
+        <w:rPr>
+          <w:rFonts w:cs="Arial"/>
+          <w:szCs w:val="20"/>
+        </w:rPr>
+        <w:t>}</w:t>
       </w:r>
       <w:r>
         <w:rPr>
@@ -3620,7 +3463,6 @@
         <w:rPr>
           <w:rFonts w:cs="Arial"/>
           <w:szCs w:val="20"/>
-          <w:highlight w:val="green"/>
         </w:rPr>
       </w:pPr>
       <w:r>
@@ -3629,6 +3471,479 @@
           <w:szCs w:val="20"/>
         </w:rPr>
         <w:t>Montant du loyer de référence :</w:t>
+      </w:r>
+      <w:r>
+        <w:rPr>
+          <w:rFonts w:cs="Arial"/>
+          <w:szCs w:val="20"/>
+        </w:rPr>
+        <w:t xml:space="preserve"> {</w:t>
+      </w:r>
+      <w:proofErr w:type="spellStart"/>
+      <w:r>
+        <w:rPr>
+          <w:rFonts w:cs="Arial"/>
+          <w:szCs w:val="20"/>
+        </w:rPr>
+        <w:t>appartementRentRef</w:t>
+      </w:r>
+      <w:proofErr w:type="spellEnd"/>
+      <w:r>
+        <w:rPr>
+          <w:rFonts w:cs="Arial"/>
+          <w:szCs w:val="20"/>
+        </w:rPr>
+        <w:t>}</w:t>
+      </w:r>
+      <w:r>
+        <w:rPr>
+          <w:rFonts w:cs="Arial"/>
+          <w:szCs w:val="20"/>
+        </w:rPr>
+        <w:t>€ / mois</w:t>
+      </w:r>
+      <w:r>
+        <w:rPr>
+          <w:rFonts w:cs="Arial"/>
+          <w:szCs w:val="20"/>
+        </w:rPr>
+        <w:t xml:space="preserve">. </w:t>
+      </w:r>
+    </w:p>
+    <w:p>
+      <w:pPr>
+        <w:numPr>
+          <w:ilvl w:val="0"/>
+          <w:numId w:val="22"/>
+        </w:numPr>
+        <w:rPr>
+          <w:rFonts w:cs="Arial"/>
+          <w:szCs w:val="20"/>
+        </w:rPr>
+      </w:pPr>
+      <w:r>
+        <w:rPr>
+          <w:rFonts w:cs="Arial"/>
+          <w:szCs w:val="20"/>
+        </w:rPr>
+        <w:t>Montant du loyer de référence majoré :</w:t>
+      </w:r>
+      <w:r>
+        <w:rPr>
+          <w:rFonts w:cs="Arial"/>
+          <w:szCs w:val="20"/>
+        </w:rPr>
+        <w:t xml:space="preserve"> </w:t>
+      </w:r>
+      <w:r>
+        <w:rPr>
+          <w:rFonts w:cs="Arial"/>
+          <w:szCs w:val="20"/>
+        </w:rPr>
+        <w:t>{</w:t>
+      </w:r>
+      <w:proofErr w:type="spellStart"/>
+      <w:r>
+        <w:rPr>
+          <w:rFonts w:cs="Arial"/>
+          <w:szCs w:val="20"/>
+        </w:rPr>
+        <w:t>appartementRentRefMaj</w:t>
+      </w:r>
+      <w:proofErr w:type="spellEnd"/>
+      <w:r>
+        <w:rPr>
+          <w:rFonts w:cs="Arial"/>
+          <w:szCs w:val="20"/>
+        </w:rPr>
+        <w:t>}</w:t>
+      </w:r>
+      <w:r>
+        <w:rPr>
+          <w:rFonts w:cs="Arial"/>
+          <w:szCs w:val="20"/>
+        </w:rPr>
+        <w:t>€ / mois</w:t>
+      </w:r>
+      <w:r>
+        <w:rPr>
+          <w:rFonts w:cs="Arial"/>
+          <w:szCs w:val="20"/>
+        </w:rPr>
+        <w:t xml:space="preserve">. </w:t>
+      </w:r>
+    </w:p>
+    <w:p>
+      <w:pPr>
+        <w:numPr>
+          <w:ilvl w:val="0"/>
+          <w:numId w:val="22"/>
+        </w:numPr>
+        <w:ind w:left="708"/>
+        <w:rPr>
+          <w:rFonts w:cs="Arial"/>
+          <w:szCs w:val="20"/>
+        </w:rPr>
+      </w:pPr>
+      <w:r>
+        <w:rPr>
+          <w:rFonts w:cs="Arial"/>
+          <w:szCs w:val="20"/>
+        </w:rPr>
+        <w:t xml:space="preserve">Complément de loyer : </w:t>
+      </w:r>
+      <w:r>
+        <w:t xml:space="preserve">Un complément de loyer de </w:t>
+      </w:r>
+      <w:r>
+        <w:rPr>
+          <w:rFonts w:cs="Arial"/>
+          <w:szCs w:val="20"/>
+        </w:rPr>
+        <w:t>{</w:t>
+      </w:r>
+      <w:proofErr w:type="spellStart"/>
+      <w:r>
+        <w:rPr>
+          <w:rFonts w:cs="Arial"/>
+          <w:szCs w:val="20"/>
+        </w:rPr>
+        <w:t>rentComp</w:t>
+      </w:r>
+      <w:proofErr w:type="spellEnd"/>
+      <w:r>
+        <w:rPr>
+          <w:rFonts w:cs="Arial"/>
+          <w:szCs w:val="20"/>
+        </w:rPr>
+        <w:t>}</w:t>
+      </w:r>
+      <w:r>
+        <w:rPr>
+          <w:rFonts w:cs="Arial"/>
+          <w:szCs w:val="20"/>
+        </w:rPr>
+        <w:t>€</w:t>
+      </w:r>
+      <w:r>
+        <w:rPr>
+          <w:color w:val="FFFFFF" w:themeColor="background1"/>
+        </w:rPr>
+        <w:t xml:space="preserve"> </w:t>
+      </w:r>
+      <w:r>
+        <w:t>est appliqué par rapport au loyer mensuel de référence majoré</w:t>
+      </w:r>
+      <w:r>
+        <w:t>.</w:t>
+      </w:r>
+    </w:p>
+    <w:p>
+      <w:pPr>
+        <w:ind w:left="708"/>
+      </w:pPr>
+      <w:r>
+        <w:t xml:space="preserve"> </w:t>
+      </w:r>
+      <w:r>
+        <w:t xml:space="preserve">Le complément de loyer est </w:t>
+      </w:r>
+      <w:r>
+        <w:t>motivé par les éléments suivants</w:t>
+      </w:r>
+      <w:r>
+        <w:t> :</w:t>
+      </w:r>
+    </w:p>
+    <w:p>
+      <w:pPr>
+        <w:pStyle w:val="Paragraphedeliste"/>
+        <w:numPr>
+          <w:ilvl w:val="1"/>
+          <w:numId w:val="22"/>
+        </w:numPr>
+      </w:pPr>
+      <w:r>
+        <w:t>L</w:t>
+      </w:r>
+      <w:r>
+        <w:t>e fait que le découpage par zone fait apparaitre que le logement est situé à proximité immédiate d</w:t>
+      </w:r>
+      <w:r>
+        <w:t>’une</w:t>
+      </w:r>
+      <w:r>
+        <w:t xml:space="preserve"> zone (250m environ) où le loyer de référence majoré est </w:t>
+      </w:r>
+      <w:r>
+        <w:t>+15%</w:t>
+      </w:r>
+      <w:r>
+        <w:t xml:space="preserve"> plus élevé.</w:t>
+      </w:r>
+    </w:p>
+    <w:p>
+      <w:pPr>
+        <w:pStyle w:val="Paragraphedeliste"/>
+        <w:numPr>
+          <w:ilvl w:val="1"/>
+          <w:numId w:val="22"/>
+        </w:numPr>
+      </w:pPr>
+      <w:r>
+        <w:t xml:space="preserve">La localisation de l’immeuble dans l’agglomération à 5min à pied du Campus de la DOUA et avec 2 stations </w:t>
+      </w:r>
+      <w:proofErr w:type="spellStart"/>
+      <w:r>
+        <w:t>velov</w:t>
+      </w:r>
+      <w:proofErr w:type="spellEnd"/>
+      <w:r>
+        <w:t xml:space="preserve"> à proximité immédiate de la résidence constitue un véritable atout.</w:t>
+      </w:r>
+    </w:p>
+    <w:p>
+      <w:pPr>
+        <w:pStyle w:val="Paragraphedeliste"/>
+        <w:numPr>
+          <w:ilvl w:val="1"/>
+          <w:numId w:val="22"/>
+        </w:numPr>
+      </w:pPr>
+      <w:r>
+        <w:t xml:space="preserve">La résidence possède un parking à l’usage exclusifs de ses résidents à l’accès sécurisé. Cet équipement permettra au locataire de ne pas payer de stationnement en complément. </w:t>
+      </w:r>
+    </w:p>
+    <w:p>
+      <w:pPr>
+        <w:pStyle w:val="Paragraphedeliste"/>
+        <w:numPr>
+          <w:ilvl w:val="1"/>
+          <w:numId w:val="22"/>
+        </w:numPr>
+      </w:pPr>
+      <w:r>
+        <w:t>I</w:t>
+      </w:r>
+      <w:r>
+        <w:t xml:space="preserve">l existe une liste officielle qui précise les équipements minimums pour qu’un logement puisse être considéré comme meublé. </w:t>
+      </w:r>
+      <w:r>
+        <w:t>Il est ici tenu compte du fait que l</w:t>
+      </w:r>
+      <w:r>
+        <w:t xml:space="preserve">’équipement du logement faisant l’objet du présent bail va bien au-delà de ce minimum requis. </w:t>
+      </w:r>
+    </w:p>
+    <w:p>
+      <w:pPr>
+        <w:pStyle w:val="Paragraphedeliste"/>
+        <w:ind w:left="1440"/>
+      </w:pPr>
+      <w:r>
+        <w:t>{#isFilature}</w:t>
+      </w:r>
+      <w:r>
+        <w:t>À titre d’exemple, le logement est équipé d’une</w:t>
+      </w:r>
+      <w:r>
+        <w:t xml:space="preserve"> grande</w:t>
+      </w:r>
+      <w:r>
+        <w:t xml:space="preserve"> télévision écran plat, </w:t>
+      </w:r>
+      <w:r>
+        <w:t>de nombreux meubles de salon</w:t>
+      </w:r>
+      <w:r>
+        <w:t xml:space="preserve"> (canapé, pouf, fauteuil, buffet</w:t>
+      </w:r>
+      <w:r>
+        <w:t>, tapis, table basse,</w:t>
+      </w:r>
+      <w:r>
+        <w:t xml:space="preserve"> table haute, luminaire</w:t>
+      </w:r>
+      <w:r>
+        <w:t>,</w:t>
+      </w:r>
+      <w:r>
+        <w:t xml:space="preserve"> .</w:t>
+      </w:r>
+      <w:r>
+        <w:t>..)</w:t>
+      </w:r>
+      <w:r>
+        <w:t>,</w:t>
+      </w:r>
+      <w:r>
+        <w:t xml:space="preserve"> d’un lave-linge,</w:t>
+      </w:r>
+      <w:r>
+        <w:t xml:space="preserve"> d’un </w:t>
+      </w:r>
+      <w:r>
+        <w:t>lave-vaisselle</w:t>
+      </w:r>
+      <w:r>
+        <w:t>,</w:t>
+      </w:r>
+      <w:r>
+        <w:t xml:space="preserve"> ainsi que de multiples meubles et appareils de petit électroménager. La liste</w:t>
+      </w:r>
+      <w:r>
+        <w:t xml:space="preserve"> complète</w:t>
+      </w:r>
+      <w:r>
+        <w:t xml:space="preserve"> des équipements est donnée en annexe. </w:t>
+      </w:r>
+      <w:r>
+        <w:t>Il est aussi tenu compte de la qualité du mobilier équipant le logement (</w:t>
+      </w:r>
+      <w:r>
+        <w:t>table haute</w:t>
+      </w:r>
+      <w:r>
+        <w:t>, canapé, literie, électroménager, … sont de grandes marques)</w:t>
+      </w:r>
+      <w:r>
+        <w:t>.</w:t>
+      </w:r>
+    </w:p>
+    <w:p>
+      <w:pPr>
+        <w:pStyle w:val="Paragraphedeliste"/>
+        <w:numPr>
+          <w:ilvl w:val="1"/>
+          <w:numId w:val="22"/>
+        </w:numPr>
+      </w:pPr>
+      <w:r>
+        <w:t>Le logement qui est loué en meublé a été entièrement refait à neuf à l’été 2022. Il comporte une cuisine entièrement équipée et une salle de bains moderne.</w:t>
+      </w:r>
+    </w:p>
+    <w:p>
+      <w:pPr>
+        <w:pStyle w:val="Paragraphedeliste"/>
+        <w:numPr>
+          <w:ilvl w:val="1"/>
+          <w:numId w:val="22"/>
+        </w:numPr>
+      </w:pPr>
+      <w:r>
+        <w:t xml:space="preserve">La présence d’espaces verts </w:t>
+      </w:r>
+      <w:r>
+        <w:t xml:space="preserve">au sein de la résidence </w:t>
+      </w:r>
+      <w:r>
+        <w:t>et l</w:t>
+      </w:r>
+      <w:r>
+        <w:t xml:space="preserve">a situation de l’appartement au sein de l’immeuble (quatrième étage, avec vue dégagée sur </w:t>
+      </w:r>
+      <w:r>
+        <w:t>la cour</w:t>
+      </w:r>
+      <w:r>
+        <w:t xml:space="preserve"> </w:t>
+      </w:r>
+      <w:r>
+        <w:t>privée de la résidence</w:t>
+      </w:r>
+      <w:r>
+        <w:t>) constituent de véritables atouts.</w:t>
+      </w:r>
+      <w:r>
+        <w:t xml:space="preserve"> {/</w:t>
+      </w:r>
+      <w:proofErr w:type="spellStart"/>
+      <w:r>
+        <w:t>isFilature</w:t>
+      </w:r>
+      <w:proofErr w:type="spellEnd"/>
+      <w:r>
+        <w:t>}</w:t>
+      </w:r>
+    </w:p>
+    <w:p>
+      <w:pPr>
+        <w:pStyle w:val="Paragraphedeliste"/>
+        <w:ind w:left="1440"/>
+      </w:pPr>
+      <w:r>
+        <w:t>{#isChateauGaillard}</w:t>
+      </w:r>
+      <w:r>
+        <w:t>À titre d’exemple, le logement est équipé d’une grande télévision écran plat</w:t>
+      </w:r>
+      <w:r>
+        <w:t xml:space="preserve"> 165cm</w:t>
+      </w:r>
+      <w:r>
+        <w:t xml:space="preserve">, de nombreux meubles de salon (canapé, pouf, buffet, tapis, table basse, ...), d’un lave-linge, d’un </w:t>
+      </w:r>
+      <w:r>
+        <w:t>lave-vaisselle</w:t>
+      </w:r>
+      <w:r>
+        <w:t xml:space="preserve">, ainsi que de multiples meubles et appareils de petit électroménager. La liste </w:t>
+      </w:r>
+      <w:r>
+        <w:t xml:space="preserve">complète </w:t>
+      </w:r>
+      <w:r>
+        <w:t xml:space="preserve">des équipements est donnée en annexe. Il est aussi tenu compte de la qualité du mobilier équipant le logement (buffet en bois massif, </w:t>
+      </w:r>
+      <w:r>
+        <w:t>table à manger en marbre véritable, table basse en marbre véritable</w:t>
+      </w:r>
+      <w:r>
+        <w:t>,</w:t>
+      </w:r>
+      <w:r>
+        <w:t xml:space="preserve"> électroménager de grande marque</w:t>
+      </w:r>
+      <w:r>
+        <w:t>…).</w:t>
+      </w:r>
+    </w:p>
+    <w:p>
+      <w:pPr>
+        <w:pStyle w:val="Paragraphedeliste"/>
+        <w:numPr>
+          <w:ilvl w:val="1"/>
+          <w:numId w:val="22"/>
+        </w:numPr>
+      </w:pPr>
+      <w:r>
+        <w:t xml:space="preserve">Le logement qui est loué en meublé a été entièrement refait à neuf à l’été 2023 </w:t>
+      </w:r>
+    </w:p>
+    <w:p>
+      <w:pPr>
+        <w:pStyle w:val="Paragraphedeliste"/>
+        <w:numPr>
+          <w:ilvl w:val="1"/>
+          <w:numId w:val="22"/>
+        </w:numPr>
+      </w:pPr>
+      <w:r>
+        <w:t xml:space="preserve">La présence d’espaces verts au sein de la résidence et la </w:t>
+      </w:r>
+      <w:r>
+        <w:t xml:space="preserve">situation de l’appartement au sein de l’immeuble (quatrième étage, avec vue dégagée sur le parc Alice et André </w:t>
+      </w:r>
+      <w:proofErr w:type="spellStart"/>
+      <w:r>
+        <w:t>Vansteenberghe</w:t>
+      </w:r>
+      <w:proofErr w:type="spellEnd"/>
+      <w:r>
+        <w:t>, sans vis-à-vis) constituent de véritables atouts</w:t>
+      </w:r>
+      <w:r>
+        <w:t>.</w:t>
       </w:r>
       <w:r>
         <w:rPr>
@@ -3641,189 +3956,33 @@
         <w:t xml:space="preserve"> </w:t>
       </w:r>
       <w:r>
-        <w:rPr>
-          <w:rFonts w:ascii="Consolas" w:eastAsia="Times New Roman" w:hAnsi="Consolas"/>
-          <w:color w:val="9CDCFE"/>
-          <w:sz w:val="21"/>
-          <w:szCs w:val="21"/>
-          <w:lang w:eastAsia="zh-CN"/>
-        </w:rPr>
-        <w:t>{</w:t>
-      </w:r>
-      <w:r>
-        <w:rPr>
-          <w:rFonts w:cs="Arial"/>
-          <w:szCs w:val="20"/>
-          <w:highlight w:val="green"/>
-        </w:rPr>
-        <w:t>appartementRentRef</w:t>
-      </w:r>
-      <w:r>
-        <w:rPr>
-          <w:rFonts w:cs="Arial"/>
-          <w:szCs w:val="20"/>
-        </w:rPr>
+        <w:t>{/</w:t>
+      </w:r>
+      <w:proofErr w:type="spellStart"/>
+      <w:r>
+        <w:t>isChateauGaillard</w:t>
+      </w:r>
+      <w:proofErr w:type="spellEnd"/>
+      <w:r>
         <w:t>}</w:t>
       </w:r>
-      <w:r>
-        <w:rPr>
-          <w:rFonts w:cs="Arial"/>
-          <w:szCs w:val="20"/>
-        </w:rPr>
-        <w:t>€ / mois</w:t>
-      </w:r>
-      <w:r>
-        <w:rPr>
-          <w:rFonts w:cs="Arial"/>
-          <w:szCs w:val="20"/>
-        </w:rPr>
-        <w:t xml:space="preserve">. </w:t>
-      </w:r>
-    </w:p>
-    <w:p>
-      <w:pPr>
-        <w:numPr>
-          <w:ilvl w:val="0"/>
-          <w:numId w:val="22"/>
-        </w:numPr>
-        <w:rPr>
-          <w:rFonts w:cs="Arial"/>
-          <w:szCs w:val="20"/>
-        </w:rPr>
-      </w:pPr>
-      <w:r>
-        <w:rPr>
-          <w:rFonts w:cs="Arial"/>
-          <w:szCs w:val="20"/>
-        </w:rPr>
-        <w:t>Montant du loyer de référence majoré :</w:t>
-      </w:r>
-      <w:r>
-        <w:rPr>
-          <w:rFonts w:cs="Arial"/>
-          <w:szCs w:val="20"/>
-        </w:rPr>
-        <w:t xml:space="preserve"> </w:t>
-      </w:r>
-      <w:r>
-        <w:rPr>
-          <w:rFonts w:cs="Arial"/>
-          <w:szCs w:val="20"/>
-        </w:rPr>
-        <w:t>{</w:t>
-      </w:r>
-      <w:r>
-        <w:rPr>
-          <w:rFonts w:cs="Arial"/>
-          <w:szCs w:val="20"/>
-        </w:rPr>
-        <w:t>appartementRentRefMaj</w:t>
-      </w:r>
-      <w:r>
-        <w:rPr>
-          <w:rFonts w:cs="Arial"/>
-          <w:szCs w:val="20"/>
-        </w:rPr>
-        <w:t>}</w:t>
-      </w:r>
-      <w:r>
-        <w:rPr>
-          <w:rFonts w:cs="Arial"/>
-          <w:szCs w:val="20"/>
-        </w:rPr>
-        <w:t>€ / mois</w:t>
-      </w:r>
-      <w:r>
-        <w:rPr>
-          <w:rFonts w:cs="Arial"/>
-          <w:szCs w:val="20"/>
-        </w:rPr>
-        <w:t xml:space="preserve">. </w:t>
-      </w:r>
-    </w:p>
-    <w:p>
-      <w:pPr>
-        <w:numPr>
-          <w:ilvl w:val="0"/>
-          <w:numId w:val="22"/>
-        </w:numPr>
-        <w:ind w:left="708"/>
-        <w:rPr>
-          <w:rFonts w:cs="Arial"/>
-          <w:szCs w:val="20"/>
-          <w:highlight w:val="yellow"/>
-        </w:rPr>
-      </w:pPr>
-      <w:r>
-        <w:rPr>
-          <w:rFonts w:cs="Arial"/>
-          <w:szCs w:val="20"/>
-        </w:rPr>
-        <w:t xml:space="preserve">Complément de loyer : </w:t>
-      </w:r>
-      <w:r>
-        <w:t xml:space="preserve">Un complément de loyer de </w:t>
-      </w:r>
-      <w:r>
-        <w:rPr>
-          <w:rFonts w:cs="Arial"/>
-          <w:szCs w:val="20"/>
-          <w:highlight w:val="yellow"/>
-        </w:rPr>
-        <w:t>{</w:t>
-      </w:r>
-      <w:r>
-        <w:rPr>
-          <w:rFonts w:cs="Arial"/>
-          <w:szCs w:val="20"/>
-          <w:highlight w:val="yellow"/>
-        </w:rPr>
-        <w:t>rentComp</w:t>
-      </w:r>
-      <w:r>
-        <w:rPr>
-          <w:rFonts w:cs="Arial"/>
-          <w:szCs w:val="20"/>
-          <w:highlight w:val="yellow"/>
-        </w:rPr>
-        <w:t>}</w:t>
-      </w:r>
-      <w:r>
-        <w:rPr>
-          <w:rFonts w:cs="Arial"/>
-          <w:szCs w:val="20"/>
-          <w:highlight w:val="yellow"/>
-        </w:rPr>
-        <w:t>€</w:t>
-      </w:r>
-      <w:r>
-        <w:rPr>
-          <w:color w:val="FFFFFF" w:themeColor="background1"/>
-        </w:rPr>
-        <w:t xml:space="preserve"> </w:t>
-      </w:r>
-      <w:r>
-        <w:t>est appliqué par rapport au loyer mensuel de référence majoré</w:t>
-      </w:r>
-      <w:r>
-        <w:t>.</w:t>
-      </w:r>
-    </w:p>
-    <w:p>
-      <w:pPr>
-        <w:ind w:left="708"/>
-      </w:pPr>
-      <w:r>
-        <w:t xml:space="preserve"> </w:t>
-      </w:r>
-      <w:r>
-        <w:t xml:space="preserve">Le complément de loyer est </w:t>
-      </w:r>
-      <w:r>
-        <w:t>motivé par les éléments suivants</w:t>
-      </w:r>
-      <w:r>
-        <w:t> :</w:t>
+    </w:p>
+    <w:p>
+      <w:pPr>
+        <w:pStyle w:val="Paragraphedeliste"/>
+        <w:ind w:left="1440"/>
+      </w:pPr>
+      <w:r>
+        <w:t>{#isRueRene}</w:t>
+      </w:r>
+      <w:r>
+        <w:t xml:space="preserve">À titre d’exemple, le logement est équipé d’une grande télévision écran plat, de nombreux meubles de salon (canapé, fauteuil, buffet, tapis, table basse, ...), d’un lave-linge, ainsi que de multiples meubles et appareils de petit électroménager. La liste </w:t>
+      </w:r>
+      <w:r>
+        <w:t xml:space="preserve">complète </w:t>
+      </w:r>
+      <w:r>
+        <w:t>des équipements est donnée en annexe. Il est aussi tenu compte de la qualité du mobilier équipant le logement (buffet en bois massif, robinetterie de grande marque,…).</w:t>
       </w:r>
     </w:p>
     <w:p>
@@ -3835,25 +3994,16 @@
         </w:numPr>
       </w:pPr>
       <w:r>
-        <w:t>L</w:t>
-      </w:r>
-      <w:r>
-        <w:t>e fait que l</w:t>
-      </w:r>
-      <w:r>
-        <w:t>e découpage par zone fait apparaitre que le logement est situé à proximité immédiate d</w:t>
-      </w:r>
-      <w:r>
-        <w:t>’une</w:t>
-      </w:r>
-      <w:r>
-        <w:t xml:space="preserve"> zone (250m environ) où le loyer de référence majoré est </w:t>
-      </w:r>
-      <w:r>
-        <w:t>+15%</w:t>
-      </w:r>
-      <w:r>
-        <w:t xml:space="preserve"> plus élevé.</w:t>
+        <w:t>Le logement qui est loué en meublé a été entièrement refait à neuf à l’été 202</w:t>
+      </w:r>
+      <w:r>
+        <w:t xml:space="preserve">4. Tout est neuf : </w:t>
+      </w:r>
+      <w:r>
+        <w:t>sols, murs, plafonds, cui</w:t>
+      </w:r>
+      <w:r>
+        <w:t>sine, salle de bain, WC, chaudière, fenêtres,…</w:t>
       </w:r>
     </w:p>
     <w:p>
@@ -3865,712 +4015,97 @@
         </w:numPr>
       </w:pPr>
       <w:r>
-        <w:t>L</w:t>
-      </w:r>
-      <w:r>
-        <w:t xml:space="preserve">a localisation de l’immeuble dans l’agglomération </w:t>
-      </w:r>
-      <w:r>
-        <w:t xml:space="preserve">à </w:t>
-      </w:r>
-      <w:r>
-        <w:t>5min à pied du Campus de la DOUA</w:t>
-      </w:r>
-      <w:r>
-        <w:t xml:space="preserve"> et avec 2 stations velov à proximité immédiate de la résidence </w:t>
-      </w:r>
-      <w:r>
-        <w:t>constitu</w:t>
-      </w:r>
-      <w:r>
-        <w:t>e</w:t>
-      </w:r>
-      <w:r>
-        <w:t xml:space="preserve"> </w:t>
-      </w:r>
-      <w:r>
-        <w:t>un</w:t>
-      </w:r>
-      <w:r>
-        <w:t xml:space="preserve"> véritable atout</w:t>
-      </w:r>
-      <w:r>
-        <w:t>.</w:t>
-      </w:r>
-    </w:p>
-    <w:p>
-      <w:pPr>
-        <w:pStyle w:val="Paragraphedeliste"/>
-        <w:numPr>
-          <w:ilvl w:val="1"/>
-          <w:numId w:val="22"/>
-        </w:numPr>
-      </w:pPr>
-      <w:r>
-        <w:t>La</w:t>
-      </w:r>
-      <w:r>
-        <w:t xml:space="preserve"> résidence possède un parking à l’usage exclusifs de ses résidents à l’accès sécurisé. Cet équipement permettra au locataire de ne pas payer de stationnement en complément. </w:t>
-      </w:r>
-    </w:p>
-    <w:p>
-      <w:pPr>
-        <w:pStyle w:val="Paragraphedeliste"/>
-        <w:numPr>
-          <w:ilvl w:val="1"/>
-          <w:numId w:val="22"/>
-        </w:numPr>
-      </w:pPr>
-      <w:r>
-        <w:t>I</w:t>
-      </w:r>
-      <w:r>
-        <w:t xml:space="preserve">l existe une liste officielle qui précise les équipements minimums pour qu’un logement puisse être considéré comme meublé. </w:t>
-      </w:r>
-      <w:r>
-        <w:t>Il est ici tenu compte du fait que l</w:t>
-      </w:r>
-      <w:r>
-        <w:t xml:space="preserve">’équipement du logement faisant l’objet du présent bail va bien au-delà de ce minimum requis. </w:t>
-      </w:r>
-    </w:p>
-    <w:p>
-      <w:pPr>
-        <w:pStyle w:val="Paragraphedeliste"/>
-        <w:ind w:left="1440"/>
-      </w:pPr>
-      <w:r>
-        <w:rPr>
-          <w:highlight w:val="green"/>
-        </w:rPr>
-        <w:t>{#isFilature}</w:t>
-      </w:r>
-      <w:r>
-        <w:rPr>
-          <w:highlight w:val="green"/>
-        </w:rPr>
-        <w:t>À titre d’exemple, le logement est équipé d’une</w:t>
-      </w:r>
-      <w:r>
-        <w:rPr>
-          <w:highlight w:val="green"/>
-        </w:rPr>
-        <w:t xml:space="preserve"> grande</w:t>
-      </w:r>
-      <w:r>
-        <w:rPr>
-          <w:highlight w:val="green"/>
-        </w:rPr>
-        <w:t xml:space="preserve"> télévision écran plat, </w:t>
-      </w:r>
-      <w:r>
-        <w:rPr>
-          <w:highlight w:val="green"/>
-        </w:rPr>
-        <w:t>de nombreux meubles de salon</w:t>
-      </w:r>
-      <w:r>
-        <w:rPr>
-          <w:highlight w:val="green"/>
-        </w:rPr>
-        <w:t xml:space="preserve"> (canapé, pouf, fauteuil, buffet</w:t>
-      </w:r>
-      <w:r>
-        <w:rPr>
-          <w:highlight w:val="green"/>
-        </w:rPr>
-        <w:t>, tapis, table basse,</w:t>
-      </w:r>
-      <w:r>
-        <w:rPr>
-          <w:highlight w:val="green"/>
-        </w:rPr>
-        <w:t xml:space="preserve"> table haute, luminaire</w:t>
-      </w:r>
-      <w:r>
-        <w:rPr>
-          <w:highlight w:val="green"/>
-        </w:rPr>
-        <w:t>,</w:t>
-      </w:r>
-      <w:r>
-        <w:rPr>
-          <w:highlight w:val="green"/>
-        </w:rPr>
-        <w:t xml:space="preserve"> .</w:t>
-      </w:r>
-      <w:r>
-        <w:rPr>
-          <w:highlight w:val="green"/>
-        </w:rPr>
-        <w:t>..)</w:t>
-      </w:r>
-      <w:r>
-        <w:rPr>
-          <w:highlight w:val="green"/>
-        </w:rPr>
-        <w:t>,</w:t>
-      </w:r>
-      <w:r>
-        <w:rPr>
-          <w:highlight w:val="green"/>
-        </w:rPr>
-        <w:t xml:space="preserve"> d’un lave-linge,</w:t>
-      </w:r>
-      <w:r>
-        <w:rPr>
-          <w:highlight w:val="green"/>
-        </w:rPr>
-        <w:t xml:space="preserve"> d’un </w:t>
-      </w:r>
-      <w:r>
-        <w:rPr>
-          <w:highlight w:val="green"/>
-        </w:rPr>
-        <w:t>lave-vaisselle</w:t>
-      </w:r>
-      <w:r>
-        <w:rPr>
-          <w:highlight w:val="green"/>
-        </w:rPr>
-        <w:t>,</w:t>
-      </w:r>
-      <w:r>
-        <w:rPr>
-          <w:highlight w:val="green"/>
-        </w:rPr>
-        <w:t xml:space="preserve"> ainsi que de multiples meubles et appareils de petit électroménager. La liste</w:t>
-      </w:r>
-      <w:r>
-        <w:rPr>
-          <w:highlight w:val="green"/>
-        </w:rPr>
-        <w:t xml:space="preserve"> complète</w:t>
-      </w:r>
-      <w:r>
-        <w:rPr>
-          <w:highlight w:val="green"/>
-        </w:rPr>
-        <w:t xml:space="preserve"> des équipements est donnée en annexe. </w:t>
-      </w:r>
-      <w:r>
-        <w:rPr>
-          <w:highlight w:val="green"/>
-        </w:rPr>
-        <w:t>Il est aussi tenu compte de la qualité du mobilier équipant le logement (</w:t>
-      </w:r>
-      <w:r>
-        <w:rPr>
-          <w:highlight w:val="green"/>
-        </w:rPr>
-        <w:t>table haute</w:t>
-      </w:r>
-      <w:r>
-        <w:rPr>
-          <w:highlight w:val="green"/>
-        </w:rPr>
-        <w:t>, canapé, literie, électroménager, … sont de grandes marques)</w:t>
-      </w:r>
-      <w:r>
-        <w:rPr>
-          <w:highlight w:val="green"/>
-        </w:rPr>
-        <w:t>.</w:t>
-      </w:r>
-    </w:p>
-    <w:p>
-      <w:pPr>
-        <w:pStyle w:val="Paragraphedeliste"/>
-        <w:numPr>
-          <w:ilvl w:val="1"/>
-          <w:numId w:val="22"/>
-        </w:numPr>
-      </w:pPr>
-      <w:r>
-        <w:rPr>
-          <w:highlight w:val="green"/>
-        </w:rPr>
-        <w:t>L</w:t>
-      </w:r>
-      <w:r>
-        <w:rPr>
-          <w:highlight w:val="green"/>
-        </w:rPr>
-        <w:t xml:space="preserve">e logement qui est loué en meublé a été entièrement refait à neuf </w:t>
-      </w:r>
-      <w:r>
-        <w:rPr>
-          <w:highlight w:val="green"/>
-        </w:rPr>
-        <w:t>à l’été</w:t>
-      </w:r>
-      <w:r>
-        <w:rPr>
-          <w:highlight w:val="green"/>
-        </w:rPr>
-        <w:t xml:space="preserve"> 2022. Il comporte une cuisine entièrement équipée et une salle de bains moderne.</w:t>
-      </w:r>
-    </w:p>
-    <w:p>
-      <w:pPr>
-        <w:pStyle w:val="Paragraphedeliste"/>
-        <w:numPr>
-          <w:ilvl w:val="1"/>
-          <w:numId w:val="22"/>
-        </w:numPr>
-        <w:rPr>
-          <w:highlight w:val="green"/>
-        </w:rPr>
-      </w:pPr>
-      <w:r>
-        <w:rPr>
-          <w:highlight w:val="green"/>
-        </w:rPr>
-        <w:t>L</w:t>
-      </w:r>
-      <w:r>
-        <w:rPr>
-          <w:highlight w:val="green"/>
-        </w:rPr>
-        <w:t xml:space="preserve">a présence d’espaces verts </w:t>
-      </w:r>
-      <w:r>
-        <w:rPr>
-          <w:highlight w:val="green"/>
-        </w:rPr>
-        <w:t xml:space="preserve">au sein de la résidence </w:t>
-      </w:r>
-      <w:r>
-        <w:rPr>
-          <w:highlight w:val="green"/>
-        </w:rPr>
-        <w:t>et l</w:t>
-      </w:r>
-      <w:r>
-        <w:rPr>
-          <w:highlight w:val="green"/>
-        </w:rPr>
-        <w:t xml:space="preserve">a situation de l’appartement au sein de l’immeuble (quatrième étage, avec vue dégagée sur </w:t>
-      </w:r>
-      <w:r>
-        <w:rPr>
-          <w:highlight w:val="green"/>
-        </w:rPr>
-        <w:t>la cour</w:t>
-      </w:r>
-      <w:r>
-        <w:rPr>
-          <w:highlight w:val="green"/>
-        </w:rPr>
-        <w:t xml:space="preserve"> </w:t>
-      </w:r>
-      <w:r>
-        <w:rPr>
-          <w:highlight w:val="green"/>
-        </w:rPr>
-        <w:t>privée de la résidence</w:t>
-      </w:r>
-      <w:r>
-        <w:rPr>
-          <w:highlight w:val="green"/>
-        </w:rPr>
-        <w:t>) constituent de véritables atouts.</w:t>
-      </w:r>
-      <w:r>
-        <w:rPr>
-          <w:highlight w:val="green"/>
-        </w:rPr>
-        <w:t xml:space="preserve"> </w:t>
-      </w:r>
-      <w:r>
-        <w:rPr>
-          <w:highlight w:val="green"/>
-        </w:rPr>
-        <w:t>{/isFilature}</w:t>
-      </w:r>
-    </w:p>
-    <w:p>
-      <w:pPr>
-        <w:pStyle w:val="Paragraphedeliste"/>
-        <w:ind w:left="1440"/>
-        <w:rPr>
-          <w:highlight w:val="green"/>
-        </w:rPr>
-      </w:pPr>
-      <w:r>
-        <w:rPr>
-          <w:highlight w:val="green"/>
-        </w:rPr>
-        <w:t>{#</w:t>
-      </w:r>
-      <w:r>
-        <w:rPr>
-          <w:highlight w:val="green"/>
-        </w:rPr>
-        <w:t>isChateauGaillard}</w:t>
-      </w:r>
-      <w:r>
-        <w:rPr>
-          <w:highlight w:val="blue"/>
-        </w:rPr>
-        <w:t>À titre d’exemple, le logement est équipé d’une grande télévision écran plat</w:t>
-      </w:r>
-      <w:r>
-        <w:rPr>
-          <w:highlight w:val="blue"/>
-        </w:rPr>
-        <w:t xml:space="preserve"> 165cm</w:t>
-      </w:r>
-      <w:r>
-        <w:rPr>
-          <w:highlight w:val="blue"/>
-        </w:rPr>
-        <w:t xml:space="preserve">, de nombreux meubles de salon (canapé, pouf, buffet, tapis, table basse, ...), d’un lave-linge, d’un </w:t>
-      </w:r>
-      <w:r>
-        <w:rPr>
-          <w:highlight w:val="blue"/>
-        </w:rPr>
-        <w:t>lave-vaisselle</w:t>
-      </w:r>
-      <w:r>
-        <w:rPr>
-          <w:highlight w:val="blue"/>
-        </w:rPr>
-        <w:t xml:space="preserve">, ainsi que de multiples meubles et appareils de petit électroménager. La liste </w:t>
-      </w:r>
-      <w:r>
-        <w:rPr>
-          <w:highlight w:val="blue"/>
-        </w:rPr>
-        <w:t xml:space="preserve">complète </w:t>
-      </w:r>
-      <w:r>
-        <w:rPr>
-          <w:highlight w:val="blue"/>
-        </w:rPr>
-        <w:t xml:space="preserve">des équipements est donnée en annexe. Il est aussi tenu compte de la qualité du mobilier équipant le logement (buffet en bois massif, </w:t>
-      </w:r>
-      <w:r>
-        <w:rPr>
-          <w:highlight w:val="blue"/>
-        </w:rPr>
-        <w:t>table à manger en marbre véritable, table basse en marbre véritable</w:t>
-      </w:r>
-      <w:r>
-        <w:rPr>
-          <w:highlight w:val="blue"/>
-        </w:rPr>
-        <w:t>,</w:t>
-      </w:r>
-      <w:r>
-        <w:rPr>
-          <w:highlight w:val="blue"/>
-        </w:rPr>
-        <w:t xml:space="preserve"> électroménager de grande marque</w:t>
-      </w:r>
-      <w:r>
-        <w:rPr>
-          <w:highlight w:val="blue"/>
-        </w:rPr>
-        <w:t>…).</w:t>
-      </w:r>
-    </w:p>
-    <w:p>
-      <w:pPr>
-        <w:pStyle w:val="Paragraphedeliste"/>
-        <w:numPr>
-          <w:ilvl w:val="1"/>
-          <w:numId w:val="22"/>
-        </w:numPr>
-      </w:pPr>
-      <w:r>
-        <w:rPr>
-          <w:highlight w:val="blue"/>
-        </w:rPr>
-        <w:t xml:space="preserve">Le logement </w:t>
-      </w:r>
-      <w:r>
-        <w:rPr>
-          <w:highlight w:val="blue"/>
-        </w:rPr>
-        <w:t xml:space="preserve">qui est loué en meublé a été entièrement refait à neuf </w:t>
-      </w:r>
-      <w:r>
-        <w:rPr>
-          <w:highlight w:val="blue"/>
-        </w:rPr>
-        <w:t>à l’été 2023</w:t>
-      </w:r>
-      <w:r>
-        <w:rPr>
-          <w:highlight w:val="blue"/>
-        </w:rPr>
-        <w:t xml:space="preserve"> </w:t>
-      </w:r>
-    </w:p>
-    <w:p>
-      <w:pPr>
-        <w:pStyle w:val="Paragraphedeliste"/>
-        <w:numPr>
-          <w:ilvl w:val="1"/>
-          <w:numId w:val="22"/>
-        </w:numPr>
-        <w:rPr>
-          <w:highlight w:val="blue"/>
-        </w:rPr>
-      </w:pPr>
-      <w:r>
-        <w:rPr>
-          <w:highlight w:val="blue"/>
-        </w:rPr>
-        <w:t xml:space="preserve">La présence d’espaces verts au sein de la résidence et la </w:t>
-      </w:r>
-      <w:r>
-        <w:rPr>
-          <w:highlight w:val="blue"/>
-        </w:rPr>
-        <w:t>situation de l’appartement au sein de l’immeuble (quatrième étage, avec vue dégagée sur le parc Alice et André Vansteenberghe, sans vis-à-vis) constituent de véritables atouts</w:t>
-      </w:r>
-      <w:r>
-        <w:rPr>
-          <w:highlight w:val="blue"/>
-        </w:rPr>
-        <w:t>.</w:t>
-      </w:r>
-      <w:r>
-        <w:rPr>
-          <w:rFonts w:ascii="Consolas" w:eastAsia="Times New Roman" w:hAnsi="Consolas"/>
-          <w:color w:val="9CDCFE"/>
-          <w:sz w:val="21"/>
-          <w:szCs w:val="21"/>
-          <w:lang w:eastAsia="zh-CN"/>
-        </w:rPr>
-        <w:t xml:space="preserve"> </w:t>
-      </w:r>
-      <w:r>
-        <w:rPr>
-          <w:rFonts w:ascii="Consolas" w:eastAsia="Times New Roman" w:hAnsi="Consolas"/>
-          <w:color w:val="9CDCFE"/>
-          <w:sz w:val="21"/>
-          <w:szCs w:val="21"/>
-          <w:lang w:eastAsia="zh-CN"/>
-        </w:rPr>
-        <w:t>{/</w:t>
-      </w:r>
-      <w:r>
-        <w:rPr>
-          <w:highlight w:val="blue"/>
-        </w:rPr>
-        <w:t>isChateauGaillard</w:t>
-      </w:r>
-      <w:r>
-        <w:rPr>
-          <w:highlight w:val="blue"/>
-        </w:rPr>
-        <w:t>}</w:t>
-      </w:r>
-    </w:p>
-    <w:p>
-      <w:pPr>
-        <w:pStyle w:val="Paragraphedeliste"/>
-        <w:ind w:left="1440"/>
-      </w:pPr>
-      <w:r>
-        <w:rPr>
-          <w:highlight w:val="green"/>
-        </w:rPr>
-        <w:t>{#isRueRene}</w:t>
-      </w:r>
-      <w:r>
-        <w:rPr>
-          <w:highlight w:val="cyan"/>
-        </w:rPr>
-        <w:t xml:space="preserve">À titre d’exemple, le logement est équipé d’une grande télévision écran plat, de nombreux meubles de salon (canapé, fauteuil, buffet, tapis, table basse, ...), d’un lave-linge, ainsi que de multiples meubles et appareils de petit électroménager. La liste </w:t>
-      </w:r>
-      <w:r>
-        <w:rPr>
-          <w:highlight w:val="cyan"/>
-        </w:rPr>
-        <w:t xml:space="preserve">complète </w:t>
-      </w:r>
-      <w:r>
-        <w:rPr>
-          <w:highlight w:val="cyan"/>
-        </w:rPr>
-        <w:t>des équipements est donnée en annexe. Il est aussi tenu compte de la qualité du mobilier équipant le logement (buffet en bois massif, robinetterie de grande marque,…).</w:t>
-      </w:r>
-    </w:p>
-    <w:p>
-      <w:pPr>
-        <w:pStyle w:val="Paragraphedeliste"/>
-        <w:numPr>
-          <w:ilvl w:val="1"/>
-          <w:numId w:val="22"/>
-        </w:numPr>
-        <w:rPr>
-          <w:highlight w:val="cyan"/>
-        </w:rPr>
-      </w:pPr>
-      <w:r>
-        <w:rPr>
-          <w:highlight w:val="cyan"/>
-        </w:rPr>
-        <w:t>Le logement qui est loué en meublé a été entièrement refait à neuf à l’été 202</w:t>
-      </w:r>
-      <w:r>
-        <w:rPr>
-          <w:highlight w:val="cyan"/>
-        </w:rPr>
-        <w:t xml:space="preserve">4. Tout est neuf : </w:t>
-      </w:r>
-      <w:r>
-        <w:rPr>
-          <w:highlight w:val="cyan"/>
-        </w:rPr>
-        <w:t>sols, murs, plafonds, cui</w:t>
-      </w:r>
-      <w:r>
-        <w:rPr>
-          <w:highlight w:val="cyan"/>
-        </w:rPr>
-        <w:t>sine, salle de bain, WC, chaudière, fenêtres,…</w:t>
-      </w:r>
-    </w:p>
-    <w:p>
-      <w:pPr>
-        <w:pStyle w:val="Paragraphedeliste"/>
-        <w:numPr>
-          <w:ilvl w:val="1"/>
-          <w:numId w:val="22"/>
-        </w:numPr>
-        <w:rPr>
-          <w:highlight w:val="cyan"/>
-        </w:rPr>
-      </w:pPr>
-      <w:r>
-        <w:rPr>
-          <w:highlight w:val="cyan"/>
-        </w:rPr>
         <w:lastRenderedPageBreak/>
         <w:t>L</w:t>
       </w:r>
       <w:r>
-        <w:rPr>
-          <w:highlight w:val="cyan"/>
-        </w:rPr>
         <w:t>a situation de</w:t>
       </w:r>
       <w:r>
-        <w:rPr>
-          <w:highlight w:val="cyan"/>
-        </w:rPr>
         <w:t xml:space="preserve"> </w:t>
       </w:r>
       <w:r>
-        <w:rPr>
-          <w:highlight w:val="cyan"/>
-        </w:rPr>
         <w:t xml:space="preserve">l’appartement au sein de l’immeuble (quatrième étage, </w:t>
       </w:r>
       <w:r>
-        <w:rPr>
-          <w:highlight w:val="cyan"/>
-        </w:rPr>
         <w:t xml:space="preserve">avec vue dégagée et sans aucun </w:t>
       </w:r>
       <w:r>
-        <w:rPr>
-          <w:highlight w:val="cyan"/>
-        </w:rPr>
         <w:t>vis-à-vis) constitu</w:t>
       </w:r>
       <w:r>
-        <w:rPr>
-          <w:highlight w:val="cyan"/>
-        </w:rPr>
         <w:t>e</w:t>
       </w:r>
       <w:r>
-        <w:rPr>
-          <w:highlight w:val="cyan"/>
-        </w:rPr>
         <w:t xml:space="preserve"> </w:t>
       </w:r>
       <w:r>
-        <w:rPr>
-          <w:highlight w:val="cyan"/>
-        </w:rPr>
         <w:t>un</w:t>
       </w:r>
       <w:r>
-        <w:rPr>
-          <w:highlight w:val="cyan"/>
-        </w:rPr>
         <w:t xml:space="preserve"> véritable atout.</w:t>
       </w:r>
       <w:r>
-        <w:rPr>
-          <w:highlight w:val="green"/>
+        <w:t xml:space="preserve"> {/</w:t>
+      </w:r>
+      <w:proofErr w:type="spellStart"/>
+      <w:r>
+        <w:t>isRueRene</w:t>
+      </w:r>
+      <w:proofErr w:type="spellEnd"/>
+      <w:r>
+        <w:t>}</w:t>
+      </w:r>
+    </w:p>
+    <w:p>
+      <w:pPr>
+        <w:ind w:left="720"/>
+      </w:pPr>
+    </w:p>
+    <w:p>
+      <w:pPr>
+        <w:rPr>
+          <w:rFonts w:cs="Arial"/>
+          <w:szCs w:val="20"/>
+        </w:rPr>
+      </w:pPr>
+      <w:r>
+        <w:rPr>
+          <w:rFonts w:cs="Arial"/>
+          <w:szCs w:val="20"/>
+        </w:rPr>
+        <w:t xml:space="preserve">c) </w:t>
+      </w:r>
+      <w:r>
+        <w:rPr>
+          <w:rFonts w:cs="Arial"/>
+          <w:szCs w:val="20"/>
+        </w:rPr>
+        <w:t>I</w:t>
+      </w:r>
+      <w:r>
+        <w:rPr>
+          <w:rFonts w:cs="Arial"/>
+          <w:szCs w:val="20"/>
+        </w:rPr>
+        <w:t>nformations relatives au loyer du dernier locataire</w:t>
+      </w:r>
+      <w:r>
+        <w:rPr>
+          <w:rFonts w:cs="Arial"/>
+          <w:szCs w:val="20"/>
+        </w:rPr>
+        <w:t xml:space="preserve"> :</w:t>
+      </w:r>
+      <w:r>
+        <w:rPr>
+          <w:rFonts w:cs="Arial"/>
+          <w:szCs w:val="20"/>
         </w:rPr>
         <w:t xml:space="preserve"> </w:t>
       </w:r>
       <w:r>
         <w:rPr>
-          <w:highlight w:val="green"/>
-        </w:rPr>
-        <w:t>{/isRueRene}</w:t>
-      </w:r>
-    </w:p>
-    <w:p>
-      <w:pPr>
-        <w:ind w:left="720"/>
-      </w:pPr>
-    </w:p>
-    <w:p>
-      <w:pPr>
-        <w:rPr>
-          <w:rFonts w:cs="Arial"/>
-          <w:szCs w:val="20"/>
-        </w:rPr>
-      </w:pPr>
-      <w:r>
-        <w:rPr>
-          <w:rFonts w:cs="Arial"/>
-          <w:szCs w:val="20"/>
-        </w:rPr>
-        <w:t xml:space="preserve">c) </w:t>
-      </w:r>
-      <w:r>
-        <w:rPr>
-          <w:rFonts w:cs="Arial"/>
-          <w:szCs w:val="20"/>
-        </w:rPr>
-        <w:t>I</w:t>
-      </w:r>
-      <w:r>
-        <w:rPr>
-          <w:rFonts w:cs="Arial"/>
-          <w:szCs w:val="20"/>
-        </w:rPr>
-        <w:t>nformations relatives au loyer du dernier locataire</w:t>
-      </w:r>
-      <w:r>
-        <w:rPr>
-          <w:rFonts w:cs="Arial"/>
-          <w:szCs w:val="20"/>
-        </w:rPr>
-        <w:t xml:space="preserve"> :</w:t>
-      </w:r>
-      <w:r>
-        <w:rPr>
-          <w:rFonts w:cs="Arial"/>
-          <w:szCs w:val="20"/>
-        </w:rPr>
-        <w:t xml:space="preserve"> </w:t>
-      </w:r>
-      <w:r>
-        <w:rPr>
           <w:rFonts w:cs="Arial"/>
           <w:szCs w:val="20"/>
         </w:rPr>
@@ -4583,6 +4118,7 @@
         </w:rPr>
         <w:t>{</w:t>
       </w:r>
+      <w:proofErr w:type="spellStart"/>
       <w:r>
         <w:rPr>
           <w:rFonts w:cs="Arial"/>
@@ -4590,6 +4126,7 @@
         </w:rPr>
         <w:t>rentWithoutCharge</w:t>
       </w:r>
+      <w:proofErr w:type="spellEnd"/>
       <w:r>
         <w:rPr>
           <w:rFonts w:cs="Arial"/>
@@ -4695,7 +4232,14 @@
           <w:rFonts w:cs="Arial"/>
           <w:szCs w:val="20"/>
         </w:rPr>
-        <w:t xml:space="preserve"> jour du mois suivant l</w:t>
+        <w:t xml:space="preserve"> jour du mois </w:t>
+      </w:r>
+      <w:r>
+        <w:rPr>
+          <w:rFonts w:cs="Arial"/>
+          <w:szCs w:val="20"/>
+        </w:rPr>
+        <w:t>suivant l</w:t>
       </w:r>
       <w:r>
         <w:rPr>
@@ -4724,7 +4268,6 @@
         <w:rPr>
           <w:rFonts w:cs="Arial"/>
           <w:szCs w:val="20"/>
-          <w:highlight w:val="yellow"/>
         </w:rPr>
       </w:pPr>
       <w:r>
@@ -4739,36 +4282,35 @@
           <w:rFonts w:cs="Arial"/>
           <w:szCs w:val="20"/>
         </w:rPr>
-        <w:t xml:space="preserve"> Date ou trimestre de référence </w:t>
-      </w:r>
-      <w:r>
-        <w:rPr>
-          <w:rFonts w:cs="Arial"/>
-          <w:szCs w:val="20"/>
-        </w:rPr>
-        <w:t xml:space="preserve">de l'IRL : </w:t>
-      </w:r>
-      <w:r>
-        <w:rPr>
-          <w:rFonts w:cs="Arial"/>
-          <w:szCs w:val="20"/>
-          <w:highlight w:val="yellow"/>
-        </w:rPr>
-        <w:t>{tIrl}</w:t>
-      </w:r>
-      <w:r>
-        <w:rPr>
-          <w:rFonts w:cs="Arial"/>
-          <w:szCs w:val="20"/>
-          <w:highlight w:val="yellow"/>
-        </w:rPr>
-        <w:t xml:space="preserve"> </w:t>
-      </w:r>
-      <w:r>
-        <w:rPr>
-          <w:rFonts w:cs="Arial"/>
-          <w:szCs w:val="20"/>
-          <w:highlight w:val="yellow"/>
+        <w:t xml:space="preserve"> Date ou trimestre de référence de l'IRL : </w:t>
+      </w:r>
+      <w:r>
+        <w:rPr>
+          <w:rFonts w:cs="Arial"/>
+          <w:szCs w:val="20"/>
+        </w:rPr>
+        <w:t>{</w:t>
+      </w:r>
+      <w:proofErr w:type="spellStart"/>
+      <w:r>
+        <w:rPr>
+          <w:rFonts w:cs="Arial"/>
+          <w:szCs w:val="20"/>
+        </w:rPr>
+        <w:t>tIrl</w:t>
+      </w:r>
+      <w:proofErr w:type="spellEnd"/>
+      <w:r>
+        <w:rPr>
+          <w:rFonts w:cs="Arial"/>
+          <w:szCs w:val="20"/>
+        </w:rPr>
+        <w:t xml:space="preserve">} </w:t>
+      </w:r>
+      <w:r>
+        <w:rPr>
+          <w:rFonts w:cs="Arial"/>
+          <w:szCs w:val="20"/>
         </w:rPr>
         <w:t xml:space="preserve">valeur </w:t>
       </w:r>
@@ -4776,9 +4318,24 @@
         <w:rPr>
           <w:rFonts w:cs="Arial"/>
           <w:szCs w:val="20"/>
-          <w:highlight w:val="yellow"/>
-        </w:rPr>
-        <w:t>{valIrl}</w:t>
+        </w:rPr>
+        <w:t>{</w:t>
+      </w:r>
+      <w:proofErr w:type="spellStart"/>
+      <w:r>
+        <w:rPr>
+          <w:rFonts w:cs="Arial"/>
+          <w:szCs w:val="20"/>
+        </w:rPr>
+        <w:t>valIrl</w:t>
+      </w:r>
+      <w:proofErr w:type="spellEnd"/>
+      <w:r>
+        <w:rPr>
+          <w:rFonts w:cs="Arial"/>
+          <w:szCs w:val="20"/>
+        </w:rPr>
+        <w:t>}</w:t>
       </w:r>
     </w:p>
     <w:p>
@@ -4911,7 +4468,15 @@
         <w:t xml:space="preserve">à </w:t>
       </w:r>
       <w:r>
-        <w:t>{chargePrice}</w:t>
+        <w:t>{</w:t>
+      </w:r>
+      <w:proofErr w:type="spellStart"/>
+      <w:r>
+        <w:t>chargePrice</w:t>
+      </w:r>
+      <w:proofErr w:type="spellEnd"/>
+      <w:r>
+        <w:t>}</w:t>
       </w:r>
       <w:r>
         <w:t>€/mois</w:t>
@@ -5243,9 +4808,6 @@
         </w:rPr>
       </w:pPr>
       <w:r>
-        <w:rPr>
-          <w:highlight w:val="green"/>
-        </w:rPr>
         <w:t>{#isFilature}</w:t>
       </w:r>
     </w:p>
@@ -5263,7 +4825,6 @@
           <w:color w:val="071621"/>
           <w:sz w:val="21"/>
           <w:szCs w:val="21"/>
-          <w:highlight w:val="green"/>
           <w:lang w:eastAsia="fr-FR"/>
         </w:rPr>
       </w:pPr>
@@ -5273,7 +4834,6 @@
           <w:color w:val="071621"/>
           <w:sz w:val="21"/>
           <w:szCs w:val="21"/>
-          <w:highlight w:val="green"/>
           <w:lang w:eastAsia="fr-FR"/>
         </w:rPr>
         <w:t>Etablissement bancaire : Crédit Mutuel de Bretagne – Louvigné du Désert</w:t>
@@ -5293,7 +4853,6 @@
           <w:color w:val="071621"/>
           <w:sz w:val="21"/>
           <w:szCs w:val="21"/>
-          <w:highlight w:val="green"/>
           <w:lang w:eastAsia="fr-FR"/>
         </w:rPr>
       </w:pPr>
@@ -5303,7 +4862,6 @@
           <w:color w:val="071621"/>
           <w:sz w:val="21"/>
           <w:szCs w:val="21"/>
-          <w:highlight w:val="green"/>
           <w:lang w:eastAsia="fr-FR"/>
         </w:rPr>
         <w:t>IBAN : FR76 1558 9351 5600 3177 7744 286</w:t>
@@ -5332,7 +4890,6 @@
           <w:color w:val="071621"/>
           <w:sz w:val="21"/>
           <w:szCs w:val="21"/>
-          <w:highlight w:val="green"/>
           <w:lang w:eastAsia="fr-FR"/>
         </w:rPr>
         <w:t>Code BIC : CMBRFR2BXXX</w:t>
@@ -5341,15 +4898,17 @@
     <w:p>
       <w:pPr>
         <w:ind w:left="1843" w:right="2386"/>
-        <w:rPr>
-          <w:highlight w:val="green"/>
-        </w:rPr>
-      </w:pPr>
-      <w:r>
-        <w:rPr>
-          <w:highlight w:val="green"/>
-        </w:rPr>
-        <w:t>{/isFilature}</w:t>
+      </w:pPr>
+      <w:r>
+        <w:t>{/</w:t>
+      </w:r>
+      <w:proofErr w:type="spellStart"/>
+      <w:r>
+        <w:t>isFilature</w:t>
+      </w:r>
+      <w:proofErr w:type="spellEnd"/>
+      <w:r>
+        <w:t>}</w:t>
       </w:r>
     </w:p>
     <w:p>
@@ -5360,21 +4919,11 @@
           <w:color w:val="071621"/>
           <w:sz w:val="21"/>
           <w:szCs w:val="21"/>
-          <w:highlight w:val="darkBlue"/>
           <w:lang w:eastAsia="fr-FR"/>
         </w:rPr>
       </w:pPr>
       <w:r>
-        <w:rPr>
-          <w:highlight w:val="green"/>
-        </w:rPr>
-        <w:t>{#</w:t>
-      </w:r>
-      <w:r>
-        <w:rPr>
-          <w:highlight w:val="green"/>
-        </w:rPr>
-        <w:t>isChateauGaillard}</w:t>
+        <w:t>{#isChateauGaillard}</w:t>
       </w:r>
     </w:p>
     <w:p>
@@ -5391,7 +4940,6 @@
           <w:color w:val="071621"/>
           <w:sz w:val="21"/>
           <w:szCs w:val="21"/>
-          <w:highlight w:val="darkBlue"/>
           <w:lang w:eastAsia="fr-FR"/>
         </w:rPr>
       </w:pPr>
@@ -5401,7 +4949,6 @@
           <w:color w:val="071621"/>
           <w:sz w:val="21"/>
           <w:szCs w:val="21"/>
-          <w:highlight w:val="darkBlue"/>
           <w:lang w:eastAsia="fr-FR"/>
         </w:rPr>
         <w:t>Etablissement bancaire : Crédit Mutuel de Bretagne – Louvigné du Désert</w:t>
@@ -5421,7 +4968,6 @@
           <w:color w:val="071621"/>
           <w:sz w:val="21"/>
           <w:szCs w:val="21"/>
-          <w:highlight w:val="darkBlue"/>
           <w:lang w:eastAsia="fr-FR"/>
         </w:rPr>
       </w:pPr>
@@ -5431,7 +4977,6 @@
           <w:color w:val="071621"/>
           <w:sz w:val="21"/>
           <w:szCs w:val="21"/>
-          <w:highlight w:val="darkBlue"/>
           <w:lang w:eastAsia="fr-FR"/>
         </w:rPr>
         <w:t xml:space="preserve">IBAN : FR76 1558 9351 5600 3177 7744 </w:t>
@@ -5442,7 +4987,6 @@
           <w:color w:val="071621"/>
           <w:sz w:val="21"/>
           <w:szCs w:val="21"/>
-          <w:highlight w:val="darkBlue"/>
           <w:lang w:eastAsia="fr-FR"/>
         </w:rPr>
         <w:t>383</w:t>
@@ -5468,7 +5012,6 @@
           <w:color w:val="071621"/>
           <w:sz w:val="21"/>
           <w:szCs w:val="21"/>
-          <w:highlight w:val="darkBlue"/>
           <w:lang w:eastAsia="fr-FR"/>
         </w:rPr>
         <w:t>Code BIC : CMBRFR2BXXX</w:t>
@@ -5477,21 +5020,17 @@
     <w:p>
       <w:pPr>
         <w:ind w:left="1843" w:right="2386"/>
-        <w:rPr>
-          <w:highlight w:val="green"/>
-        </w:rPr>
-      </w:pPr>
-      <w:r>
-        <w:rPr>
-          <w:highlight w:val="green"/>
-        </w:rPr>
+      </w:pPr>
+      <w:r>
         <w:t>{/</w:t>
       </w:r>
-      <w:r>
-        <w:rPr>
-          <w:highlight w:val="green"/>
-        </w:rPr>
-        <w:t>isChateauGaillard}</w:t>
+      <w:proofErr w:type="spellStart"/>
+      <w:r>
+        <w:t>isChateauGaillard</w:t>
+      </w:r>
+      <w:proofErr w:type="spellEnd"/>
+      <w:r>
+        <w:t>}</w:t>
       </w:r>
     </w:p>
     <w:p>
@@ -5502,14 +5041,10 @@
           <w:color w:val="071621"/>
           <w:sz w:val="21"/>
           <w:szCs w:val="21"/>
-          <w:highlight w:val="cyan"/>
           <w:lang w:eastAsia="fr-FR"/>
         </w:rPr>
       </w:pPr>
       <w:r>
-        <w:rPr>
-          <w:highlight w:val="green"/>
-        </w:rPr>
         <w:lastRenderedPageBreak/>
         <w:t>{#isRueRene}</w:t>
       </w:r>
@@ -5528,7 +5063,6 @@
           <w:color w:val="071621"/>
           <w:sz w:val="21"/>
           <w:szCs w:val="21"/>
-          <w:highlight w:val="cyan"/>
           <w:lang w:eastAsia="fr-FR"/>
         </w:rPr>
       </w:pPr>
@@ -5538,7 +5072,6 @@
           <w:color w:val="071621"/>
           <w:sz w:val="21"/>
           <w:szCs w:val="21"/>
-          <w:highlight w:val="cyan"/>
           <w:lang w:eastAsia="fr-FR"/>
         </w:rPr>
         <w:t xml:space="preserve">Etablissement bancaire : </w:t>
@@ -5549,10 +5082,31 @@
           <w:color w:val="071621"/>
           <w:sz w:val="21"/>
           <w:szCs w:val="21"/>
-          <w:highlight w:val="cyan"/>
           <w:lang w:eastAsia="fr-FR"/>
         </w:rPr>
-        <w:t>Crédit Agricole Ille et Vilaine – Maen Roch</w:t>
+        <w:t xml:space="preserve">Crédit Agricole Ille et Vilaine – </w:t>
+      </w:r>
+      <w:proofErr w:type="spellStart"/>
+      <w:r>
+        <w:rPr>
+          <w:rFonts w:ascii="T3Font_0" w:hAnsi="T3Font_0" w:cs="T3Font_0"/>
+          <w:color w:val="071621"/>
+          <w:sz w:val="21"/>
+          <w:szCs w:val="21"/>
+          <w:lang w:eastAsia="fr-FR"/>
+        </w:rPr>
+        <w:t>Maen</w:t>
+      </w:r>
+      <w:proofErr w:type="spellEnd"/>
+      <w:r>
+        <w:rPr>
+          <w:rFonts w:ascii="T3Font_0" w:hAnsi="T3Font_0" w:cs="T3Font_0"/>
+          <w:color w:val="071621"/>
+          <w:sz w:val="21"/>
+          <w:szCs w:val="21"/>
+          <w:lang w:eastAsia="fr-FR"/>
+        </w:rPr>
+        <w:t xml:space="preserve"> Roch</w:t>
       </w:r>
     </w:p>
     <w:p>
@@ -5569,7 +5123,6 @@
           <w:color w:val="071621"/>
           <w:sz w:val="21"/>
           <w:szCs w:val="21"/>
-          <w:highlight w:val="cyan"/>
           <w:lang w:val="de-DE" w:eastAsia="fr-FR"/>
         </w:rPr>
       </w:pPr>
@@ -5579,7 +5132,6 @@
           <w:color w:val="071621"/>
           <w:sz w:val="21"/>
           <w:szCs w:val="21"/>
-          <w:highlight w:val="cyan"/>
           <w:lang w:val="de-DE" w:eastAsia="fr-FR"/>
         </w:rPr>
         <w:t>IBAN : FR76 1360 6000 3346 3385 5675 616</w:t>
@@ -5606,7 +5158,6 @@
           <w:color w:val="071621"/>
           <w:sz w:val="21"/>
           <w:szCs w:val="21"/>
-          <w:highlight w:val="cyan"/>
           <w:lang w:val="de-DE" w:eastAsia="fr-FR"/>
         </w:rPr>
         <w:t>Code BIC : AGRIFRPP836</w:t>
@@ -5623,24 +5174,23 @@
       </w:pPr>
       <w:r>
         <w:rPr>
-          <w:highlight w:val="green"/>
           <w:lang w:val="de-DE"/>
         </w:rPr>
-        <w:t>{</w:t>
-      </w:r>
-      <w:r>
-        <w:rPr>
-          <w:highlight w:val="green"/>
+        <w:t>{/</w:t>
+      </w:r>
+      <w:proofErr w:type="spellStart"/>
+      <w:r>
+        <w:rPr>
           <w:lang w:val="de-DE"/>
         </w:rPr>
-        <w:t>/</w:t>
-      </w:r>
-      <w:r>
-        <w:rPr>
-          <w:highlight w:val="green"/>
+        <w:t>isRueRene</w:t>
+      </w:r>
+      <w:proofErr w:type="spellEnd"/>
+      <w:r>
+        <w:rPr>
           <w:lang w:val="de-DE"/>
         </w:rPr>
-        <w:t>isRueRene}</w:t>
+        <w:t>}</w:t>
       </w:r>
     </w:p>
     <w:p>
@@ -5708,7 +5258,14 @@
           <w:rFonts w:cs="Arial"/>
           <w:szCs w:val="20"/>
         </w:rPr>
-        <w:t>, (calculé au prorata du temps d’occupation, et exigible le jour de l</w:t>
+        <w:t xml:space="preserve">, (calculé au prorata du temps d’occupation, et exigible le jour de </w:t>
+      </w:r>
+      <w:r>
+        <w:rPr>
+          <w:rFonts w:cs="Arial"/>
+          <w:szCs w:val="20"/>
+        </w:rPr>
+        <w:t>l</w:t>
       </w:r>
       <w:r>
         <w:rPr>
@@ -5722,14 +5279,7 @@
           <w:rFonts w:cs="Arial"/>
           <w:szCs w:val="20"/>
         </w:rPr>
-        <w:t xml:space="preserve">) </w:t>
-      </w:r>
-      <w:r>
-        <w:rPr>
-          <w:rFonts w:cs="Arial"/>
-          <w:szCs w:val="20"/>
-        </w:rPr>
-        <w:t>:</w:t>
+        <w:t>) :</w:t>
       </w:r>
     </w:p>
     <w:p>
@@ -5739,7 +5289,6 @@
         <w:rPr>
           <w:rFonts w:cs="Arial"/>
           <w:szCs w:val="20"/>
-          <w:highlight w:val="yellow"/>
         </w:rPr>
       </w:pPr>
       <w:r>
@@ -5761,15 +5310,29 @@
         <w:rPr>
           <w:rFonts w:cs="Arial"/>
           <w:szCs w:val="20"/>
-          <w:highlight w:val="yellow"/>
-        </w:rPr>
-        <w:t>{rentWithoutCharge}</w:t>
-      </w:r>
-      <w:r>
-        <w:rPr>
-          <w:rFonts w:cs="Arial"/>
-          <w:szCs w:val="20"/>
-          <w:highlight w:val="yellow"/>
+        </w:rPr>
+        <w:t>{</w:t>
+      </w:r>
+      <w:proofErr w:type="spellStart"/>
+      <w:r>
+        <w:rPr>
+          <w:rFonts w:cs="Arial"/>
+          <w:szCs w:val="20"/>
+        </w:rPr>
+        <w:t>rentWithoutCharge</w:t>
+      </w:r>
+      <w:proofErr w:type="spellEnd"/>
+      <w:r>
+        <w:rPr>
+          <w:rFonts w:cs="Arial"/>
+          <w:szCs w:val="20"/>
+        </w:rPr>
+        <w:t>}</w:t>
+      </w:r>
+      <w:r>
+        <w:rPr>
+          <w:rFonts w:cs="Arial"/>
+          <w:szCs w:val="20"/>
         </w:rPr>
         <w:t xml:space="preserve"> x </w:t>
       </w:r>
@@ -5777,15 +5340,29 @@
         <w:rPr>
           <w:rFonts w:cs="Arial"/>
           <w:szCs w:val="20"/>
-          <w:highlight w:val="yellow"/>
-        </w:rPr>
-        <w:t>{dayLeft}</w:t>
-      </w:r>
-      <w:r>
-        <w:rPr>
-          <w:rFonts w:cs="Arial"/>
-          <w:szCs w:val="20"/>
-          <w:highlight w:val="yellow"/>
+        </w:rPr>
+        <w:t>{</w:t>
+      </w:r>
+      <w:proofErr w:type="spellStart"/>
+      <w:r>
+        <w:rPr>
+          <w:rFonts w:cs="Arial"/>
+          <w:szCs w:val="20"/>
+        </w:rPr>
+        <w:t>dayLeft</w:t>
+      </w:r>
+      <w:proofErr w:type="spellEnd"/>
+      <w:r>
+        <w:rPr>
+          <w:rFonts w:cs="Arial"/>
+          <w:szCs w:val="20"/>
+        </w:rPr>
+        <w:t>}</w:t>
+      </w:r>
+      <w:r>
+        <w:rPr>
+          <w:rFonts w:cs="Arial"/>
+          <w:szCs w:val="20"/>
         </w:rPr>
         <w:t>/</w:t>
       </w:r>
@@ -5793,15 +5370,29 @@
         <w:rPr>
           <w:rFonts w:cs="Arial"/>
           <w:szCs w:val="20"/>
-          <w:highlight w:val="yellow"/>
-        </w:rPr>
-        <w:t>{howDayOfMonth}</w:t>
-      </w:r>
-      <w:r>
-        <w:rPr>
-          <w:rFonts w:cs="Arial"/>
-          <w:szCs w:val="20"/>
-          <w:highlight w:val="yellow"/>
+        </w:rPr>
+        <w:t>{</w:t>
+      </w:r>
+      <w:proofErr w:type="spellStart"/>
+      <w:r>
+        <w:rPr>
+          <w:rFonts w:cs="Arial"/>
+          <w:szCs w:val="20"/>
+        </w:rPr>
+        <w:t>howDayOfMonth</w:t>
+      </w:r>
+      <w:proofErr w:type="spellEnd"/>
+      <w:r>
+        <w:rPr>
+          <w:rFonts w:cs="Arial"/>
+          <w:szCs w:val="20"/>
+        </w:rPr>
+        <w:t>}</w:t>
+      </w:r>
+      <w:r>
+        <w:rPr>
+          <w:rFonts w:cs="Arial"/>
+          <w:szCs w:val="20"/>
         </w:rPr>
         <w:t xml:space="preserve"> = </w:t>
       </w:r>
@@ -5809,15 +5400,29 @@
         <w:rPr>
           <w:rFonts w:cs="Arial"/>
           <w:szCs w:val="20"/>
-          <w:highlight w:val="yellow"/>
-        </w:rPr>
-        <w:t>{rentPrice}</w:t>
-      </w:r>
-      <w:r>
-        <w:rPr>
-          <w:rFonts w:cs="Arial"/>
-          <w:szCs w:val="20"/>
-          <w:highlight w:val="yellow"/>
+        </w:rPr>
+        <w:t>{</w:t>
+      </w:r>
+      <w:proofErr w:type="spellStart"/>
+      <w:r>
+        <w:rPr>
+          <w:rFonts w:cs="Arial"/>
+          <w:szCs w:val="20"/>
+        </w:rPr>
+        <w:t>proportionalRent</w:t>
+      </w:r>
+      <w:proofErr w:type="spellEnd"/>
+      <w:r>
+        <w:rPr>
+          <w:rFonts w:cs="Arial"/>
+          <w:szCs w:val="20"/>
+        </w:rPr>
+        <w:t>}</w:t>
+      </w:r>
+      <w:r>
+        <w:rPr>
+          <w:rFonts w:cs="Arial"/>
+          <w:szCs w:val="20"/>
         </w:rPr>
         <w:t xml:space="preserve"> €</w:t>
       </w:r>
@@ -5829,7 +5434,6 @@
         <w:rPr>
           <w:rFonts w:cs="Arial"/>
           <w:szCs w:val="20"/>
-          <w:highlight w:val="yellow"/>
         </w:rPr>
       </w:pPr>
       <w:r>
@@ -5850,23 +5454,22 @@
         <w:rPr>
           <w:rFonts w:cs="Arial"/>
           <w:szCs w:val="20"/>
-          <w:highlight w:val="yellow"/>
         </w:rPr>
         <w:t>{</w:t>
       </w:r>
-      <w:r>
-        <w:rPr>
-          <w:rFonts w:cs="Arial"/>
-          <w:szCs w:val="20"/>
-          <w:highlight w:val="yellow"/>
+      <w:proofErr w:type="spellStart"/>
+      <w:r>
+        <w:rPr>
+          <w:rFonts w:cs="Arial"/>
+          <w:szCs w:val="20"/>
         </w:rPr>
         <w:t>chargePrice</w:t>
       </w:r>
-      <w:r>
-        <w:rPr>
-          <w:rFonts w:cs="Arial"/>
-          <w:szCs w:val="20"/>
-          <w:highlight w:val="yellow"/>
+      <w:proofErr w:type="spellEnd"/>
+      <w:r>
+        <w:rPr>
+          <w:rFonts w:cs="Arial"/>
+          <w:szCs w:val="20"/>
         </w:rPr>
         <w:t>}</w:t>
       </w:r>
@@ -5874,7 +5477,6 @@
         <w:rPr>
           <w:rFonts w:cs="Arial"/>
           <w:szCs w:val="20"/>
-          <w:highlight w:val="yellow"/>
         </w:rPr>
         <w:t xml:space="preserve"> x </w:t>
       </w:r>
@@ -5882,15 +5484,45 @@
         <w:rPr>
           <w:rFonts w:cs="Arial"/>
           <w:szCs w:val="20"/>
-          <w:highlight w:val="yellow"/>
-        </w:rPr>
-        <w:t xml:space="preserve">{dayLeft}/{howDayOfMonth} </w:t>
-      </w:r>
-      <w:r>
-        <w:rPr>
-          <w:rFonts w:cs="Arial"/>
-          <w:szCs w:val="20"/>
-          <w:highlight w:val="yellow"/>
+        </w:rPr>
+        <w:t>{</w:t>
+      </w:r>
+      <w:proofErr w:type="spellStart"/>
+      <w:r>
+        <w:rPr>
+          <w:rFonts w:cs="Arial"/>
+          <w:szCs w:val="20"/>
+        </w:rPr>
+        <w:t>dayLeft</w:t>
+      </w:r>
+      <w:proofErr w:type="spellEnd"/>
+      <w:r>
+        <w:rPr>
+          <w:rFonts w:cs="Arial"/>
+          <w:szCs w:val="20"/>
+        </w:rPr>
+        <w:t>}/{</w:t>
+      </w:r>
+      <w:proofErr w:type="spellStart"/>
+      <w:r>
+        <w:rPr>
+          <w:rFonts w:cs="Arial"/>
+          <w:szCs w:val="20"/>
+        </w:rPr>
+        <w:t>howDayOfMonth</w:t>
+      </w:r>
+      <w:proofErr w:type="spellEnd"/>
+      <w:r>
+        <w:rPr>
+          <w:rFonts w:cs="Arial"/>
+          <w:szCs w:val="20"/>
+        </w:rPr>
+        <w:t xml:space="preserve">} </w:t>
+      </w:r>
+      <w:r>
+        <w:rPr>
+          <w:rFonts w:cs="Arial"/>
+          <w:szCs w:val="20"/>
         </w:rPr>
         <w:t xml:space="preserve">= </w:t>
       </w:r>
@@ -5898,23 +5530,29 @@
         <w:rPr>
           <w:rFonts w:cs="Arial"/>
           <w:szCs w:val="20"/>
-          <w:highlight w:val="yellow"/>
         </w:rPr>
         <w:t>{</w:t>
       </w:r>
-      <w:r>
-        <w:rPr>
-          <w:rFonts w:cs="Arial"/>
-          <w:szCs w:val="20"/>
-          <w:highlight w:val="yellow"/>
-        </w:rPr>
-        <w:t>chargePriceLeft}</w:t>
-      </w:r>
-      <w:r>
-        <w:rPr>
-          <w:rFonts w:cs="Arial"/>
-          <w:szCs w:val="20"/>
-          <w:highlight w:val="yellow"/>
+      <w:proofErr w:type="spellStart"/>
+      <w:r>
+        <w:rPr>
+          <w:rFonts w:cs="Arial"/>
+          <w:szCs w:val="20"/>
+        </w:rPr>
+        <w:t>chargePriceLeft</w:t>
+      </w:r>
+      <w:proofErr w:type="spellEnd"/>
+      <w:r>
+        <w:rPr>
+          <w:rFonts w:cs="Arial"/>
+          <w:szCs w:val="20"/>
+        </w:rPr>
+        <w:t>}</w:t>
+      </w:r>
+      <w:r>
+        <w:rPr>
+          <w:rFonts w:cs="Arial"/>
+          <w:szCs w:val="20"/>
         </w:rPr>
         <w:t>€</w:t>
       </w:r>
@@ -5926,7 +5564,6 @@
         <w:rPr>
           <w:rFonts w:cs="Arial"/>
           <w:szCs w:val="20"/>
-          <w:highlight w:val="yellow"/>
         </w:rPr>
       </w:pPr>
       <w:r>
@@ -5940,23 +5577,29 @@
         <w:rPr>
           <w:rFonts w:cs="Arial"/>
           <w:szCs w:val="20"/>
-          <w:highlight w:val="yellow"/>
         </w:rPr>
         <w:t>{</w:t>
       </w:r>
-      <w:r>
-        <w:rPr>
-          <w:rFonts w:cs="Arial"/>
-          <w:szCs w:val="20"/>
-          <w:highlight w:val="yellow"/>
-        </w:rPr>
-        <w:t>totalRentProMonth}</w:t>
-      </w:r>
-      <w:r>
-        <w:rPr>
-          <w:rFonts w:cs="Arial"/>
-          <w:szCs w:val="20"/>
-          <w:highlight w:val="yellow"/>
+      <w:proofErr w:type="spellStart"/>
+      <w:r>
+        <w:rPr>
+          <w:rFonts w:cs="Arial"/>
+          <w:szCs w:val="20"/>
+        </w:rPr>
+        <w:t>totalRentProMonth</w:t>
+      </w:r>
+      <w:proofErr w:type="spellEnd"/>
+      <w:r>
+        <w:rPr>
+          <w:rFonts w:cs="Arial"/>
+          <w:szCs w:val="20"/>
+        </w:rPr>
+        <w:t>}</w:t>
+      </w:r>
+      <w:r>
+        <w:rPr>
+          <w:rFonts w:cs="Arial"/>
+          <w:szCs w:val="20"/>
         </w:rPr>
         <w:t xml:space="preserve">x </w:t>
       </w:r>
@@ -5964,51 +5607,80 @@
         <w:rPr>
           <w:rFonts w:cs="Arial"/>
           <w:szCs w:val="20"/>
-          <w:highlight w:val="yellow"/>
-        </w:rPr>
-        <w:t xml:space="preserve">{dayLeft}/{howDayOfMonth} </w:t>
-      </w:r>
-      <w:r>
-        <w:rPr>
-          <w:rFonts w:cs="Arial"/>
-          <w:szCs w:val="20"/>
-          <w:highlight w:val="yellow"/>
+        </w:rPr>
+        <w:t>{</w:t>
+      </w:r>
+      <w:proofErr w:type="spellStart"/>
+      <w:r>
+        <w:rPr>
+          <w:rFonts w:cs="Arial"/>
+          <w:szCs w:val="20"/>
+        </w:rPr>
+        <w:t>dayLeft</w:t>
+      </w:r>
+      <w:proofErr w:type="spellEnd"/>
+      <w:r>
+        <w:rPr>
+          <w:rFonts w:cs="Arial"/>
+          <w:szCs w:val="20"/>
+        </w:rPr>
+        <w:t>}/{</w:t>
+      </w:r>
+      <w:proofErr w:type="spellStart"/>
+      <w:r>
+        <w:rPr>
+          <w:rFonts w:cs="Arial"/>
+          <w:szCs w:val="20"/>
+        </w:rPr>
+        <w:t>howDayOfMonth</w:t>
+      </w:r>
+      <w:proofErr w:type="spellEnd"/>
+      <w:r>
+        <w:rPr>
+          <w:rFonts w:cs="Arial"/>
+          <w:szCs w:val="20"/>
+        </w:rPr>
+        <w:t xml:space="preserve">} </w:t>
+      </w:r>
+      <w:r>
+        <w:rPr>
+          <w:rFonts w:cs="Arial"/>
+          <w:szCs w:val="20"/>
         </w:rPr>
         <w:t xml:space="preserve">= </w:t>
       </w:r>
-      <w:bookmarkStart w:id="8" w:name="_Hlk129262699"/>
-      <w:r>
-        <w:rPr>
-          <w:rFonts w:cs="Arial"/>
-          <w:szCs w:val="20"/>
-          <w:highlight w:val="yellow"/>
+      <w:bookmarkStart w:id="7" w:name="_Hlk129262699"/>
+      <w:r>
+        <w:rPr>
+          <w:rFonts w:cs="Arial"/>
+          <w:szCs w:val="20"/>
         </w:rPr>
         <w:t>{</w:t>
       </w:r>
-      <w:r>
-        <w:rPr>
-          <w:rFonts w:cs="Arial"/>
-          <w:szCs w:val="20"/>
-          <w:highlight w:val="yellow"/>
-        </w:rPr>
-        <w:t>totalMontNotCompletRent}</w:t>
-      </w:r>
-      <w:r>
-        <w:rPr>
-          <w:rFonts w:cs="Arial"/>
-          <w:szCs w:val="20"/>
-          <w:highlight w:val="yellow"/>
-        </w:rPr>
-        <w:t>€</w:t>
-      </w:r>
-      <w:r>
-        <w:rPr>
-          <w:rFonts w:cs="Arial"/>
-          <w:szCs w:val="20"/>
-        </w:rPr>
-        <w:t xml:space="preserve"> </w:t>
-      </w:r>
-      <w:bookmarkEnd w:id="8"/>
+      <w:proofErr w:type="spellStart"/>
+      <w:r>
+        <w:rPr>
+          <w:rFonts w:cs="Arial"/>
+          <w:szCs w:val="20"/>
+        </w:rPr>
+        <w:t>totalMontNotCompletRent</w:t>
+      </w:r>
+      <w:proofErr w:type="spellEnd"/>
+      <w:r>
+        <w:rPr>
+          <w:rFonts w:cs="Arial"/>
+          <w:szCs w:val="20"/>
+        </w:rPr>
+        <w:t>}</w:t>
+      </w:r>
+      <w:r>
+        <w:rPr>
+          <w:rFonts w:cs="Arial"/>
+          <w:szCs w:val="20"/>
+        </w:rPr>
+        <w:t xml:space="preserve">€ </w:t>
+      </w:r>
+      <w:bookmarkEnd w:id="7"/>
     </w:p>
     <w:p>
       <w:pPr>
@@ -6056,14 +5728,7 @@
           <w:rFonts w:cs="Arial"/>
           <w:szCs w:val="20"/>
         </w:rPr>
-        <w:t xml:space="preserve"> de location</w:t>
-      </w:r>
-      <w:r>
-        <w:rPr>
-          <w:rFonts w:cs="Arial"/>
-          <w:szCs w:val="20"/>
-        </w:rPr>
-        <w:t xml:space="preserve"> (</w:t>
+        <w:t xml:space="preserve"> de location (</w:t>
       </w:r>
       <w:r>
         <w:rPr>
@@ -6077,14 +5742,7 @@
           <w:rFonts w:cs="Arial"/>
           <w:szCs w:val="20"/>
         </w:rPr>
-        <w:t>)</w:t>
-      </w:r>
-      <w:r>
-        <w:rPr>
-          <w:rFonts w:cs="Arial"/>
-          <w:szCs w:val="20"/>
-        </w:rPr>
-        <w:t>:</w:t>
+        <w:t>):</w:t>
       </w:r>
     </w:p>
     <w:p>
@@ -6109,6 +5767,7 @@
         </w:rPr>
         <w:t>{</w:t>
       </w:r>
+      <w:proofErr w:type="spellStart"/>
       <w:r>
         <w:rPr>
           <w:rFonts w:cs="Arial"/>
@@ -6116,6 +5775,7 @@
         </w:rPr>
         <w:t>rentPrice</w:t>
       </w:r>
+      <w:proofErr w:type="spellEnd"/>
       <w:r>
         <w:rPr>
           <w:rFonts w:cs="Arial"/>
@@ -6153,6 +5813,7 @@
         </w:rPr>
         <w:t>{</w:t>
       </w:r>
+      <w:proofErr w:type="spellStart"/>
       <w:r>
         <w:rPr>
           <w:rFonts w:cs="Arial"/>
@@ -6160,6 +5821,7 @@
         </w:rPr>
         <w:t>chargePrice</w:t>
       </w:r>
+      <w:proofErr w:type="spellEnd"/>
       <w:r>
         <w:rPr>
           <w:rFonts w:cs="Arial"/>
@@ -6181,7 +5843,6 @@
         <w:rPr>
           <w:rFonts w:cs="Arial"/>
           <w:szCs w:val="20"/>
-          <w:highlight w:val="yellow"/>
           <w:lang w:val="en-GB"/>
         </w:rPr>
       </w:pPr>
@@ -6199,15 +5860,16 @@
         </w:rPr>
         <w:t>{</w:t>
       </w:r>
-      <w:r>
-        <w:rPr>
-          <w:rFonts w:cs="Arial"/>
-          <w:szCs w:val="20"/>
-          <w:highlight w:val="yellow"/>
+      <w:proofErr w:type="spellStart"/>
+      <w:r>
+        <w:rPr>
+          <w:rFonts w:cs="Arial"/>
+          <w:szCs w:val="20"/>
           <w:lang w:val="en-GB"/>
         </w:rPr>
         <w:t>totalMontCompletRent</w:t>
       </w:r>
+      <w:proofErr w:type="spellEnd"/>
       <w:r>
         <w:rPr>
           <w:rFonts w:cs="Arial"/>
@@ -6221,14 +5883,7 @@
           <w:rFonts w:cs="Arial"/>
           <w:szCs w:val="20"/>
         </w:rPr>
-        <w:t>€</w:t>
-      </w:r>
-      <w:r>
-        <w:rPr>
-          <w:rFonts w:cs="Arial"/>
-          <w:szCs w:val="20"/>
-        </w:rPr>
-        <w:t xml:space="preserve"> </w:t>
+        <w:t xml:space="preserve">€ </w:t>
       </w:r>
     </w:p>
     <w:p>
@@ -6266,7 +5921,6 @@
         <w:rPr>
           <w:rFonts w:cs="Arial"/>
           <w:szCs w:val="20"/>
-          <w:highlight w:val="yellow"/>
         </w:rPr>
       </w:pPr>
       <w:r>
@@ -6290,14 +5944,15 @@
         </w:rPr>
         <w:t xml:space="preserve"> {</w:t>
       </w:r>
-      <w:r>
-        <w:rPr>
-          <w:rFonts w:cs="Arial"/>
-          <w:szCs w:val="20"/>
-          <w:highlight w:val="yellow"/>
+      <w:proofErr w:type="spellStart"/>
+      <w:r>
+        <w:rPr>
+          <w:rFonts w:cs="Arial"/>
+          <w:szCs w:val="20"/>
         </w:rPr>
         <w:t>garantiePrice</w:t>
       </w:r>
+      <w:proofErr w:type="spellEnd"/>
       <w:r>
         <w:rPr>
           <w:rFonts w:cs="Arial"/>
@@ -6310,14 +5965,7 @@
           <w:rFonts w:cs="Arial"/>
           <w:szCs w:val="20"/>
         </w:rPr>
-        <w:t>€</w:t>
-      </w:r>
-      <w:r>
-        <w:rPr>
-          <w:rFonts w:cs="Arial"/>
-          <w:szCs w:val="20"/>
-        </w:rPr>
-        <w:t xml:space="preserve"> </w:t>
+        <w:t xml:space="preserve">€ </w:t>
       </w:r>
     </w:p>
     <w:p>
@@ -6341,46 +5989,14 @@
     </w:p>
     <w:p/>
     <w:p>
-      <w:pPr>
-        <w:rPr>
-          <w:highlight w:val="yellow"/>
-        </w:rPr>
-      </w:pPr>
-      <w:r>
-        <w:rPr>
-          <w:highlight w:val="yellow"/>
-        </w:rPr>
-        <w:t>{#</w:t>
-      </w:r>
-      <w:r>
-        <w:rPr>
-          <w:highlight w:val="yellow"/>
-        </w:rPr>
-        <w:t>isClauseLess6Month}</w:t>
-      </w:r>
-      <w:r>
-        <w:rPr>
-          <w:highlight w:val="yellow"/>
-        </w:rPr>
+      <w:r>
+        <w:t>{#isClauseLess6Month}</w:t>
+      </w:r>
+      <w:r>
         <w:t>Les deux parties conviennent qu’en cas de location d’une durée inférieure ou égale à 6 mois, le bailleur conservera 30% du dépôt de garantie pour indemniser les frais répétés de mise en place d’un nouveau locataire.</w:t>
       </w:r>
       <w:r>
-        <w:rPr>
-          <w:highlight w:val="yellow"/>
-        </w:rPr>
-        <w:t xml:space="preserve"> </w:t>
-      </w:r>
-      <w:r>
-        <w:rPr>
-          <w:highlight w:val="yellow"/>
-        </w:rPr>
-        <w:t>{/</w:t>
-      </w:r>
-      <w:r>
-        <w:rPr>
-          <w:highlight w:val="yellow"/>
-        </w:rPr>
-        <w:t>isClauseLess6Month}</w:t>
+        <w:t xml:space="preserve"> {/isClauseLess6Month}</w:t>
       </w:r>
     </w:p>
     <w:p>
@@ -6868,12 +6484,14 @@
       <w:r>
         <w:t>#</w:t>
       </w:r>
+      <w:proofErr w:type="spellStart"/>
       <w:r>
         <w:rPr>
           <w:lang w:val="en-GB"/>
         </w:rPr>
         <w:t>caracteristiquesAppartement</w:t>
       </w:r>
+      <w:proofErr w:type="spellEnd"/>
       <w:r>
         <w:t>}</w:t>
       </w:r>
@@ -6914,12 +6532,14 @@
       <w:r>
         <w:t>{/</w:t>
       </w:r>
+      <w:proofErr w:type="spellStart"/>
       <w:r>
         <w:rPr>
           <w:lang w:val="en-GB"/>
         </w:rPr>
         <w:t>caracteristiquesAppartement</w:t>
       </w:r>
+      <w:proofErr w:type="spellEnd"/>
       <w:r>
         <w:t>}</w:t>
       </w:r>
@@ -6997,37 +6617,29 @@
         <w:t>Animaux domestiques</w:t>
       </w:r>
     </w:p>
-    <w:p>
-      <w:pPr>
-        <w:rPr>
-          <w:highlight w:val="cyan"/>
-        </w:rPr>
-      </w:pPr>
-    </w:p>
-    <w:p>
-      <w:pPr>
-        <w:rPr>
-          <w:highlight w:val="green"/>
+    <w:p/>
+    <w:p>
+      <w:pPr>
+        <w:rPr>
           <w:lang w:val="en-GB"/>
         </w:rPr>
       </w:pPr>
       <w:r>
         <w:rPr>
-          <w:highlight w:val="green"/>
           <w:lang w:val="en-GB"/>
         </w:rPr>
         <w:t>{</w:t>
       </w:r>
-      <w:r>
-        <w:rPr>
-          <w:highlight w:val="green"/>
+      <w:proofErr w:type="spellStart"/>
+      <w:r>
+        <w:rPr>
           <w:lang w:val="en-GB"/>
         </w:rPr>
         <w:t>petRule</w:t>
       </w:r>
-      <w:r>
-        <w:rPr>
-          <w:highlight w:val="green"/>
+      <w:proofErr w:type="spellEnd"/>
+      <w:r>
+        <w:rPr>
           <w:lang w:val="en-GB"/>
         </w:rPr>
         <w:t>}</w:t>
@@ -7166,7 +6778,7 @@
     </w:p>
     <w:p/>
     <w:p>
-      <w:bookmarkStart w:id="9" w:name="_Hlk100692046"/>
+      <w:bookmarkStart w:id="8" w:name="_Hlk100692046"/>
       <w:r>
         <w:t xml:space="preserve">Pour le calcul du préjudice et des dédommagements dus par le locataire au bailleur, les parties </w:t>
       </w:r>
@@ -7192,7 +6804,7 @@
         <w:br w:type="page"/>
       </w:r>
     </w:p>
-    <w:bookmarkEnd w:id="9"/>
+    <w:bookmarkEnd w:id="8"/>
     <w:p>
       <w:pPr>
         <w:pStyle w:val="Titre1"/>
@@ -7432,7 +7044,7 @@
       </w:pPr>
     </w:p>
     <w:p>
-      <w:bookmarkStart w:id="10" w:name="_Hlk100152317"/>
+      <w:bookmarkStart w:id="9" w:name="_Hlk100152317"/>
       <w:r>
         <w:t xml:space="preserve">Fait à Villeurbanne ; </w:t>
       </w:r>
@@ -7442,9 +7054,11 @@
       <w:r>
         <w:t>{</w:t>
       </w:r>
+      <w:proofErr w:type="spellStart"/>
       <w:r>
         <w:t>dateNow</w:t>
       </w:r>
+      <w:proofErr w:type="spellEnd"/>
       <w:r>
         <w:t>}</w:t>
       </w:r>
@@ -7467,7 +7081,7 @@
         <w:t>riginaux dont un remis à chacune des parties qui le reconnait.</w:t>
       </w:r>
     </w:p>
-    <w:bookmarkEnd w:id="10"/>
+    <w:bookmarkEnd w:id="9"/>
     <w:p/>
     <w:p/>
     <w:p>
@@ -7505,7 +7119,7 @@
                 <w:b/>
               </w:rPr>
             </w:pPr>
-            <w:bookmarkStart w:id="11" w:name="_Hlk100150863"/>
+            <w:bookmarkStart w:id="10" w:name="_Hlk100150863"/>
             <w:r>
               <w:rPr>
                 <w:b/>
@@ -7596,16 +7210,16 @@
           </w:p>
         </w:tc>
       </w:tr>
-      <w:bookmarkEnd w:id="11"/>
+      <w:bookmarkEnd w:id="10"/>
     </w:tbl>
     <w:p/>
     <w:sectPr>
-      <w:headerReference w:type="even" r:id="rId21"/>
-      <w:headerReference w:type="default" r:id="rId22"/>
-      <w:footerReference w:type="even" r:id="rId23"/>
-      <w:footerReference w:type="default" r:id="rId24"/>
-      <w:headerReference w:type="first" r:id="rId25"/>
-      <w:footerReference w:type="first" r:id="rId26"/>
+      <w:headerReference w:type="even" r:id="rId17"/>
+      <w:headerReference w:type="default" r:id="rId18"/>
+      <w:footerReference w:type="even" r:id="rId19"/>
+      <w:footerReference w:type="default" r:id="rId20"/>
+      <w:headerReference w:type="first" r:id="rId21"/>
+      <w:footerReference w:type="first" r:id="rId22"/>
       <w:endnotePr>
         <w:numFmt w:val="decimal"/>
       </w:endnotePr>
@@ -7617,66 +7231,6 @@
     </w:sectPr>
   </w:body>
 </w:document>
-</file>
-
-<file path=word/comments.xml><?xml version="1.0" encoding="utf-8"?>
-<w:comments xmlns:wpc="http://schemas.microsoft.com/office/word/2010/wordprocessingCanvas" xmlns:cx="http://schemas.microsoft.com/office/drawing/2014/chartex" xmlns:cx1="http://schemas.microsoft.com/office/drawing/2015/9/8/chartex" xmlns:cx2="http://schemas.microsoft.com/office/drawing/2015/10/21/chartex" xmlns:cx3="http://schemas.microsoft.com/office/drawing/2016/5/9/chartex" xmlns:cx4="http://schemas.microsoft.com/office/drawing/2016/5/10/chartex" xmlns:cx5="http://schemas.microsoft.com/office/drawing/2016/5/11/chartex" xmlns:cx6="http://schemas.microsoft.com/office/drawing/2016/5/12/chartex" xmlns:cx7="http://schemas.microsoft.com/office/drawing/2016/5/13/chartex" xmlns:cx8="http://schemas.microsoft.com/office/drawing/2016/5/14/chartex" xmlns:mc="http://schemas.openxmlformats.org/markup-compatibility/2006" xmlns:aink="http://schemas.microsoft.com/office/drawing/2016/ink" xmlns:am3d="http://schemas.microsoft.com/office/drawing/2017/model3d" xmlns:o="urn:schemas-microsoft-com:office:office" xmlns:oel="http://schemas.microsoft.com/office/2019/extlst" xmlns:r="http://schemas.openxmlformats.org/officeDocument/2006/relationships" xmlns:m="http://schemas.openxmlformats.org/officeDocument/2006/math" xmlns:v="urn:schemas-microsoft-com:vml" xmlns:wp14="http://schemas.microsoft.com/office/word/2010/wordprocessingDrawing" xmlns:wp="http://schemas.openxmlformats.org/drawingml/2006/wordprocessingDrawing" xmlns:w10="urn:schemas-microsoft-com:office:word" xmlns:w="http://schemas.openxmlformats.org/wordprocessingml/2006/main" xmlns:w14="http://schemas.microsoft.com/office/word/2010/wordml" xmlns:w15="http://schemas.microsoft.com/office/word/2012/wordml" xmlns:w16cex="http://schemas.microsoft.com/office/word/2018/wordml/cex" xmlns:w16cid="http://schemas.microsoft.com/office/word/2016/wordml/cid" xmlns:w16="http://schemas.microsoft.com/office/word/2018/wordml" xmlns:w16du="http://schemas.microsoft.com/office/word/2023/wordml/word16du" xmlns:w16sdtdh="http://schemas.microsoft.com/office/word/2020/wordml/sdtdatahash" xmlns:w16sdtfl="http://schemas.microsoft.com/office/word/2024/wordml/sdtformatlock" xmlns:w16se="http://schemas.microsoft.com/office/word/2015/wordml/symex" xmlns:wpg="http://schemas.microsoft.com/office/word/2010/wordprocessingGroup" xmlns:wpi="http://schemas.microsoft.com/office/word/2010/wordprocessingInk" xmlns:wne="http://schemas.microsoft.com/office/word/2006/wordml" xmlns:wps="http://schemas.microsoft.com/office/word/2010/wordprocessingShape" mc:Ignorable="w14 w15 w16se w16cid w16 w16cex w16sdtdh w16sdtfl w16du wp14">
-  <w:comment w:id="4" w:author="Christian C" w:date="2025-03-22T09:09:00Z" w:initials="CC">
-    <w:p>
-      <w:pPr>
-        <w:pStyle w:val="Commentaire"/>
-        <w:jc w:val="left"/>
-      </w:pPr>
-      <w:r>
-        <w:rPr>
-          <w:rStyle w:val="Marquedecommentaire"/>
-        </w:rPr>
-        <w:annotationRef/>
-      </w:r>
-      <w:r>
-        <w:t>Faire apparaitre un coché et l’autre décoché</w:t>
-      </w:r>
-    </w:p>
-  </w:comment>
-  <w:comment w:id="6" w:author="Christian C" w:date="2025-03-22T09:08:00Z" w:initials="CC">
-    <w:p>
-      <w:pPr>
-        <w:pStyle w:val="Commentaire"/>
-        <w:jc w:val="left"/>
-      </w:pPr>
-      <w:r>
-        <w:rPr>
-          <w:rStyle w:val="Marquedecommentaire"/>
-        </w:rPr>
-        <w:annotationRef/>
-      </w:r>
-      <w:r>
-        <w:t>Problème de biding</w:t>
-      </w:r>
-    </w:p>
-  </w:comment>
-</w:comments>
-</file>
-
-<file path=word/commentsExtended.xml><?xml version="1.0" encoding="utf-8"?>
-<w15:commentsEx xmlns:wpc="http://schemas.microsoft.com/office/word/2010/wordprocessingCanvas" xmlns:cx="http://schemas.microsoft.com/office/drawing/2014/chartex" xmlns:cx1="http://schemas.microsoft.com/office/drawing/2015/9/8/chartex" xmlns:cx2="http://schemas.microsoft.com/office/drawing/2015/10/21/chartex" xmlns:cx3="http://schemas.microsoft.com/office/drawing/2016/5/9/chartex" xmlns:cx4="http://schemas.microsoft.com/office/drawing/2016/5/10/chartex" xmlns:cx5="http://schemas.microsoft.com/office/drawing/2016/5/11/chartex" xmlns:cx6="http://schemas.microsoft.com/office/drawing/2016/5/12/chartex" xmlns:cx7="http://schemas.microsoft.com/office/drawing/2016/5/13/chartex" xmlns:cx8="http://schemas.microsoft.com/office/drawing/2016/5/14/chartex" xmlns:mc="http://schemas.openxmlformats.org/markup-compatibility/2006" xmlns:aink="http://schemas.microsoft.com/office/drawing/2016/ink" xmlns:am3d="http://schemas.microsoft.com/office/drawing/2017/model3d" xmlns:o="urn:schemas-microsoft-com:office:office" xmlns:oel="http://schemas.microsoft.com/office/2019/extlst" xmlns:r="http://schemas.openxmlformats.org/officeDocument/2006/relationships" xmlns:m="http://schemas.openxmlformats.org/officeDocument/2006/math" xmlns:v="urn:schemas-microsoft-com:vml" xmlns:wp14="http://schemas.microsoft.com/office/word/2010/wordprocessingDrawing" xmlns:wp="http://schemas.openxmlformats.org/drawingml/2006/wordprocessingDrawing" xmlns:w10="urn:schemas-microsoft-com:office:word" xmlns:w="http://schemas.openxmlformats.org/wordprocessingml/2006/main" xmlns:w14="http://schemas.microsoft.com/office/word/2010/wordml" xmlns:w15="http://schemas.microsoft.com/office/word/2012/wordml" xmlns:w16cex="http://schemas.microsoft.com/office/word/2018/wordml/cex" xmlns:w16cid="http://schemas.microsoft.com/office/word/2016/wordml/cid" xmlns:w16="http://schemas.microsoft.com/office/word/2018/wordml" xmlns:w16du="http://schemas.microsoft.com/office/word/2023/wordml/word16du" xmlns:w16sdtdh="http://schemas.microsoft.com/office/word/2020/wordml/sdtdatahash" xmlns:w16sdtfl="http://schemas.microsoft.com/office/word/2024/wordml/sdtformatlock" xmlns:w16se="http://schemas.microsoft.com/office/word/2015/wordml/symex" xmlns:wpg="http://schemas.microsoft.com/office/word/2010/wordprocessingGroup" xmlns:wpi="http://schemas.microsoft.com/office/word/2010/wordprocessingInk" xmlns:wne="http://schemas.microsoft.com/office/word/2006/wordml" xmlns:wps="http://schemas.microsoft.com/office/word/2010/wordprocessingShape" mc:Ignorable="w14 w15 w16se w16cid w16 w16cex w16sdtdh w16sdtfl w16du wp14">
-  <w15:commentEx w15:paraId="20FDD765" w15:done="0"/>
-  <w15:commentEx w15:paraId="35ADE381" w15:done="0"/>
-</w15:commentsEx>
-</file>
-
-<file path=word/commentsExtensible.xml><?xml version="1.0" encoding="utf-8"?>
-<w16cex:commentsExtensible xmlns:wpc="http://schemas.microsoft.com/office/word/2010/wordprocessingCanvas" xmlns:cx="http://schemas.microsoft.com/office/drawing/2014/chartex" xmlns:cx1="http://schemas.microsoft.com/office/drawing/2015/9/8/chartex" xmlns:cx2="http://schemas.microsoft.com/office/drawing/2015/10/21/chartex" xmlns:cx3="http://schemas.microsoft.com/office/drawing/2016/5/9/chartex" xmlns:cx4="http://schemas.microsoft.com/office/drawing/2016/5/10/chartex" xmlns:cx5="http://schemas.microsoft.com/office/drawing/2016/5/11/chartex" xmlns:cx6="http://schemas.microsoft.com/office/drawing/2016/5/12/chartex" xmlns:cx7="http://schemas.microsoft.com/office/drawing/2016/5/13/chartex" xmlns:cx8="http://schemas.microsoft.com/office/drawing/2016/5/14/chartex" xmlns:cr="http://schemas.microsoft.com/office/comments/2020/reactions" xmlns:mc="http://schemas.openxmlformats.org/markup-compatibility/2006" xmlns:aink="http://schemas.microsoft.com/office/drawing/2016/ink" xmlns:am3d="http://schemas.microsoft.com/office/drawing/2017/model3d" xmlns:o="urn:schemas-microsoft-com:office:office" xmlns:oel="http://schemas.microsoft.com/office/2019/extlst" xmlns:r="http://schemas.openxmlformats.org/officeDocument/2006/relationships" xmlns:m="http://schemas.openxmlformats.org/officeDocument/2006/math" xmlns:v="urn:schemas-microsoft-com:vml" xmlns:wp14="http://schemas.microsoft.com/office/word/2010/wordprocessingDrawing" xmlns:wp="http://schemas.openxmlformats.org/drawingml/2006/wordprocessingDrawing" xmlns:w10="urn:schemas-microsoft-com:office:word" xmlns:w="http://schemas.openxmlformats.org/wordprocessingml/2006/main" xmlns:w14="http://schemas.microsoft.com/office/word/2010/wordml" xmlns:w15="http://schemas.microsoft.com/office/word/2012/wordml" xmlns:w16cex="http://schemas.microsoft.com/office/word/2018/wordml/cex" xmlns:w16cid="http://schemas.microsoft.com/office/word/2016/wordml/cid" xmlns:w16="http://schemas.microsoft.com/office/word/2018/wordml" xmlns:w16du="http://schemas.microsoft.com/office/word/2023/wordml/word16du" xmlns:w16sdtdh="http://schemas.microsoft.com/office/word/2020/wordml/sdtdatahash" xmlns:w16sdtfl="http://schemas.microsoft.com/office/word/2024/wordml/sdtformatlock" xmlns:w16se="http://schemas.microsoft.com/office/word/2015/wordml/symex" xmlns:wpg="http://schemas.microsoft.com/office/word/2010/wordprocessingGroup" xmlns:wpi="http://schemas.microsoft.com/office/word/2010/wordprocessingInk" xmlns:wne="http://schemas.microsoft.com/office/word/2006/wordml" xmlns:wps="http://schemas.microsoft.com/office/word/2010/wordprocessingShape" mc:Ignorable="w14 w15 w16se w16cid w16 w16cex w16sdtdh w16sdtfl cr w16du wp14">
-  <w16cex:commentExtensible w16cex:durableId="4F720897" w16cex:dateUtc="2025-03-22T08:09:00Z"/>
-  <w16cex:commentExtensible w16cex:durableId="1DB1F6C6" w16cex:dateUtc="2025-03-22T08:08:00Z"/>
-</w16cex:commentsExtensible>
-</file>
-
-<file path=word/commentsIds.xml><?xml version="1.0" encoding="utf-8"?>
-<w16cid:commentsIds xmlns:wpc="http://schemas.microsoft.com/office/word/2010/wordprocessingCanvas" xmlns:cx="http://schemas.microsoft.com/office/drawing/2014/chartex" xmlns:cx1="http://schemas.microsoft.com/office/drawing/2015/9/8/chartex" xmlns:cx2="http://schemas.microsoft.com/office/drawing/2015/10/21/chartex" xmlns:cx3="http://schemas.microsoft.com/office/drawing/2016/5/9/chartex" xmlns:cx4="http://schemas.microsoft.com/office/drawing/2016/5/10/chartex" xmlns:cx5="http://schemas.microsoft.com/office/drawing/2016/5/11/chartex" xmlns:cx6="http://schemas.microsoft.com/office/drawing/2016/5/12/chartex" xmlns:cx7="http://schemas.microsoft.com/office/drawing/2016/5/13/chartex" xmlns:cx8="http://schemas.microsoft.com/office/drawing/2016/5/14/chartex" xmlns:mc="http://schemas.openxmlformats.org/markup-compatibility/2006" xmlns:aink="http://schemas.microsoft.com/office/drawing/2016/ink" xmlns:am3d="http://schemas.microsoft.com/office/drawing/2017/model3d" xmlns:o="urn:schemas-microsoft-com:office:office" xmlns:oel="http://schemas.microsoft.com/office/2019/extlst" xmlns:r="http://schemas.openxmlformats.org/officeDocument/2006/relationships" xmlns:m="http://schemas.openxmlformats.org/officeDocument/2006/math" xmlns:v="urn:schemas-microsoft-com:vml" xmlns:wp14="http://schemas.microsoft.com/office/word/2010/wordprocessingDrawing" xmlns:wp="http://schemas.openxmlformats.org/drawingml/2006/wordprocessingDrawing" xmlns:w10="urn:schemas-microsoft-com:office:word" xmlns:w="http://schemas.openxmlformats.org/wordprocessingml/2006/main" xmlns:w14="http://schemas.microsoft.com/office/word/2010/wordml" xmlns:w15="http://schemas.microsoft.com/office/word/2012/wordml" xmlns:w16cex="http://schemas.microsoft.com/office/word/2018/wordml/cex" xmlns:w16cid="http://schemas.microsoft.com/office/word/2016/wordml/cid" xmlns:w16="http://schemas.microsoft.com/office/word/2018/wordml" xmlns:w16du="http://schemas.microsoft.com/office/word/2023/wordml/word16du" xmlns:w16sdtdh="http://schemas.microsoft.com/office/word/2020/wordml/sdtdatahash" xmlns:w16sdtfl="http://schemas.microsoft.com/office/word/2024/wordml/sdtformatlock" xmlns:w16se="http://schemas.microsoft.com/office/word/2015/wordml/symex" xmlns:wpg="http://schemas.microsoft.com/office/word/2010/wordprocessingGroup" xmlns:wpi="http://schemas.microsoft.com/office/word/2010/wordprocessingInk" xmlns:wne="http://schemas.microsoft.com/office/word/2006/wordml" xmlns:wps="http://schemas.microsoft.com/office/word/2010/wordprocessingShape" mc:Ignorable="w14 w15 w16se w16cid w16 w16cex w16sdtdh w16sdtfl w16du wp14">
-  <w16cid:commentId w16cid:paraId="20FDD765" w16cid:durableId="4F720897"/>
-  <w16cid:commentId w16cid:paraId="35ADE381" w16cid:durableId="1DB1F6C6"/>
-</w16cid:commentsIds>
 </file>
 
 <file path=word/endnotes.xml><?xml version="1.0" encoding="utf-8"?>
@@ -13427,14 +12981,6 @@
     <w:abstractNumId w:val="23"/>
   </w:num>
 </w:numbering>
-</file>
-
-<file path=word/people.xml><?xml version="1.0" encoding="utf-8"?>
-<w15:people xmlns:wpc="http://schemas.microsoft.com/office/word/2010/wordprocessingCanvas" xmlns:cx="http://schemas.microsoft.com/office/drawing/2014/chartex" xmlns:cx1="http://schemas.microsoft.com/office/drawing/2015/9/8/chartex" xmlns:cx2="http://schemas.microsoft.com/office/drawing/2015/10/21/chartex" xmlns:cx3="http://schemas.microsoft.com/office/drawing/2016/5/9/chartex" xmlns:cx4="http://schemas.microsoft.com/office/drawing/2016/5/10/chartex" xmlns:cx5="http://schemas.microsoft.com/office/drawing/2016/5/11/chartex" xmlns:cx6="http://schemas.microsoft.com/office/drawing/2016/5/12/chartex" xmlns:cx7="http://schemas.microsoft.com/office/drawing/2016/5/13/chartex" xmlns:cx8="http://schemas.microsoft.com/office/drawing/2016/5/14/chartex" xmlns:mc="http://schemas.openxmlformats.org/markup-compatibility/2006" xmlns:aink="http://schemas.microsoft.com/office/drawing/2016/ink" xmlns:am3d="http://schemas.microsoft.com/office/drawing/2017/model3d" xmlns:o="urn:schemas-microsoft-com:office:office" xmlns:oel="http://schemas.microsoft.com/office/2019/extlst" xmlns:r="http://schemas.openxmlformats.org/officeDocument/2006/relationships" xmlns:m="http://schemas.openxmlformats.org/officeDocument/2006/math" xmlns:v="urn:schemas-microsoft-com:vml" xmlns:wp14="http://schemas.microsoft.com/office/word/2010/wordprocessingDrawing" xmlns:wp="http://schemas.openxmlformats.org/drawingml/2006/wordprocessingDrawing" xmlns:w10="urn:schemas-microsoft-com:office:word" xmlns:w="http://schemas.openxmlformats.org/wordprocessingml/2006/main" xmlns:w14="http://schemas.microsoft.com/office/word/2010/wordml" xmlns:w15="http://schemas.microsoft.com/office/word/2012/wordml" xmlns:w16cex="http://schemas.microsoft.com/office/word/2018/wordml/cex" xmlns:w16cid="http://schemas.microsoft.com/office/word/2016/wordml/cid" xmlns:w16="http://schemas.microsoft.com/office/word/2018/wordml" xmlns:w16du="http://schemas.microsoft.com/office/word/2023/wordml/word16du" xmlns:w16sdtdh="http://schemas.microsoft.com/office/word/2020/wordml/sdtdatahash" xmlns:w16sdtfl="http://schemas.microsoft.com/office/word/2024/wordml/sdtformatlock" xmlns:w16se="http://schemas.microsoft.com/office/word/2015/wordml/symex" xmlns:wpg="http://schemas.microsoft.com/office/word/2010/wordprocessingGroup" xmlns:wpi="http://schemas.microsoft.com/office/word/2010/wordprocessingInk" xmlns:wne="http://schemas.microsoft.com/office/word/2006/wordml" xmlns:wps="http://schemas.microsoft.com/office/word/2010/wordprocessingShape" mc:Ignorable="w14 w15 w16se w16cid w16 w16cex w16sdtdh w16sdtfl w16du wp14">
-  <w15:person w15:author="Christian C">
-    <w15:presenceInfo w15:providerId="Windows Live" w15:userId="2f88357c924e3342"/>
-  </w15:person>
-</w15:people>
 </file>
 
 <file path=word/styles.xml><?xml version="1.0" encoding="utf-8"?>
@@ -13829,7 +13375,7 @@
   <w:style w:type="paragraph" w:default="1" w:styleId="Normal">
     <w:name w:val="Normal"/>
     <w:qFormat/>
-    <w:rsid w:val="00A1263C"/>
+    <w:rsid w:val="00D0523C"/>
     <w:pPr>
       <w:spacing w:line="276" w:lineRule="auto"/>
       <w:jc w:val="both"/>
@@ -13996,6 +13542,7 @@
   <w:style w:type="character" w:default="1" w:styleId="Policepardfaut">
     <w:name w:val="Default Paragraph Font"/>
     <w:uiPriority w:val="1"/>
+    <w:semiHidden/>
     <w:unhideWhenUsed/>
   </w:style>
   <w:style w:type="table" w:default="1" w:styleId="TableauNormal">

--- a/src/assets/docx/bail.docx
+++ b/src/assets/docx/bail.docx
@@ -40,114 +40,94 @@
           <w:sz w:val="36"/>
           <w:szCs w:val="36"/>
         </w:rPr>
-        <w:t>à durée{/</w:t>
-      </w:r>
-      <w:proofErr w:type="spellStart"/>
+        <w:t>à durée{/isIndetermine}</w:t>
+      </w:r>
       <w:r>
         <w:rPr>
           <w:sz w:val="36"/>
           <w:szCs w:val="36"/>
         </w:rPr>
-        <w:t>isIndetermine</w:t>
-      </w:r>
-      <w:proofErr w:type="spellEnd"/>
+        <w:t xml:space="preserve"> </w:t>
+      </w:r>
       <w:r>
         <w:rPr>
           <w:sz w:val="36"/>
           <w:szCs w:val="36"/>
         </w:rPr>
-        <w:t>}</w:t>
+        <w:t>{</w:t>
       </w:r>
       <w:r>
         <w:rPr>
           <w:sz w:val="36"/>
           <w:szCs w:val="36"/>
         </w:rPr>
-        <w:t xml:space="preserve"> </w:t>
+        <w:t>bailType</w:t>
       </w:r>
       <w:r>
         <w:rPr>
           <w:sz w:val="36"/>
           <w:szCs w:val="36"/>
         </w:rPr>
-        <w:t>{</w:t>
-      </w:r>
-      <w:proofErr w:type="spellStart"/>
+        <w:t>}</w:t>
+      </w:r>
       <w:r>
         <w:rPr>
           <w:sz w:val="36"/>
           <w:szCs w:val="36"/>
         </w:rPr>
-        <w:t>bailType</w:t>
-      </w:r>
-      <w:proofErr w:type="spellEnd"/>
+        <w:t>{#isIndetermine}</w:t>
+      </w:r>
       <w:r>
         <w:rPr>
           <w:sz w:val="36"/>
           <w:szCs w:val="36"/>
         </w:rPr>
-        <w:t>}</w:t>
+        <w:t>e</w:t>
       </w:r>
       <w:r>
         <w:rPr>
           <w:sz w:val="36"/>
           <w:szCs w:val="36"/>
         </w:rPr>
-        <w:t>{#isIndetermine}</w:t>
+        <w:t xml:space="preserve">{/isIndetermine} </w:t>
       </w:r>
       <w:r>
         <w:rPr>
           <w:sz w:val="36"/>
           <w:szCs w:val="36"/>
         </w:rPr>
-        <w:t>e</w:t>
-      </w:r>
-      <w:r>
+        <w:t xml:space="preserve"> </w:t>
+      </w:r>
+    </w:p>
+    <w:p>
+      <w:pPr>
+        <w:pStyle w:val="Titre"/>
         <w:rPr>
           <w:sz w:val="36"/>
           <w:szCs w:val="36"/>
         </w:rPr>
-        <w:t xml:space="preserve">{/isIndetermine} </w:t>
-      </w:r>
+      </w:pPr>
       <w:r>
         <w:rPr>
           <w:sz w:val="36"/>
           <w:szCs w:val="36"/>
         </w:rPr>
-        <w:t xml:space="preserve"> </w:t>
-      </w:r>
-    </w:p>
-    <w:p>
-      <w:pPr>
-        <w:pStyle w:val="Titre"/>
+        <w:t xml:space="preserve">Résidence </w:t>
+      </w:r>
+      <w:r>
         <w:rPr>
           <w:sz w:val="36"/>
           <w:szCs w:val="36"/>
         </w:rPr>
-      </w:pPr>
+        <w:t>{</w:t>
+      </w:r>
       <w:r>
         <w:rPr>
           <w:sz w:val="36"/>
           <w:szCs w:val="36"/>
         </w:rPr>
-        <w:t xml:space="preserve">Résidence </w:t>
-      </w:r>
-      <w:r>
-        <w:rPr>
-          <w:sz w:val="36"/>
-          <w:szCs w:val="36"/>
-        </w:rPr>
-        <w:t>{</w:t>
-      </w:r>
-      <w:proofErr w:type="spellStart"/>
-      <w:r>
-        <w:rPr>
-          <w:sz w:val="36"/>
-          <w:szCs w:val="36"/>
-        </w:rPr>
         <w:t>typeResidence</w:t>
       </w:r>
-      <w:proofErr w:type="spellEnd"/>
       <w:r>
         <w:rPr>
           <w:sz w:val="36"/>
@@ -417,63 +397,45 @@
         <w:t xml:space="preserve"> </w:t>
       </w:r>
       <w:r>
+        <w:t>{bailleurName}</w:t>
+      </w:r>
+    </w:p>
+    <w:p>
+      <w:pPr>
+        <w:spacing w:line="240" w:lineRule="auto"/>
+      </w:pPr>
+      <w:r>
+        <w:rPr>
+          <w:b/>
+        </w:rPr>
+        <w:t>Adresse </w:t>
+      </w:r>
+      <w:r>
+        <w:t xml:space="preserve">: </w:t>
+      </w:r>
+      <w:r>
+        <w:t>{bailleurAdress}</w:t>
+      </w:r>
+    </w:p>
+    <w:p>
+      <w:pPr>
+        <w:spacing w:line="240" w:lineRule="auto"/>
+      </w:pPr>
+      <w:r>
+        <w:rPr>
+          <w:b/>
+        </w:rPr>
+        <w:t>Adresse électronique</w:t>
+      </w:r>
+      <w:r>
+        <w:t xml:space="preserve"> :</w:t>
+      </w:r>
+      <w:r>
         <w:t>{</w:t>
       </w:r>
-      <w:proofErr w:type="spellStart"/>
-      <w:r>
-        <w:t>bailleurName</w:t>
-      </w:r>
-      <w:proofErr w:type="spellEnd"/>
-      <w:r>
-        <w:t>}</w:t>
-      </w:r>
-    </w:p>
-    <w:p>
-      <w:pPr>
-        <w:spacing w:line="240" w:lineRule="auto"/>
-      </w:pPr>
-      <w:r>
-        <w:rPr>
-          <w:b/>
-        </w:rPr>
-        <w:t>Adresse </w:t>
-      </w:r>
-      <w:r>
-        <w:t xml:space="preserve">: </w:t>
-      </w:r>
-      <w:r>
-        <w:t>{</w:t>
-      </w:r>
-      <w:proofErr w:type="spellStart"/>
-      <w:r>
-        <w:t>bailleurAdress</w:t>
-      </w:r>
-      <w:proofErr w:type="spellEnd"/>
-      <w:r>
-        <w:t>}</w:t>
-      </w:r>
-    </w:p>
-    <w:p>
-      <w:pPr>
-        <w:spacing w:line="240" w:lineRule="auto"/>
-      </w:pPr>
-      <w:r>
-        <w:rPr>
-          <w:b/>
-        </w:rPr>
-        <w:t>Adresse électronique</w:t>
-      </w:r>
-      <w:r>
-        <w:t xml:space="preserve"> :</w:t>
-      </w:r>
-      <w:r>
-        <w:t>{</w:t>
-      </w:r>
-      <w:proofErr w:type="spellStart"/>
       <w:r>
         <w:t>bailleurEmail</w:t>
       </w:r>
-      <w:proofErr w:type="spellEnd"/>
       <w:r>
         <w:t>}</w:t>
       </w:r>
@@ -493,15 +455,7 @@
         <w:t xml:space="preserve"> : </w:t>
       </w:r>
       <w:r>
-        <w:t>{</w:t>
-      </w:r>
-      <w:proofErr w:type="spellStart"/>
-      <w:r>
-        <w:t>bailleurTelephone</w:t>
-      </w:r>
-      <w:proofErr w:type="spellEnd"/>
-      <w:r>
-        <w:t>}</w:t>
+        <w:t>{bailleurTelephone}</w:t>
       </w:r>
     </w:p>
     <w:p>
@@ -566,21 +520,7 @@
         <w:rPr>
           <w:bCs/>
         </w:rPr>
-        <w:t>{</w:t>
-      </w:r>
-      <w:proofErr w:type="spellStart"/>
-      <w:r>
-        <w:rPr>
-          <w:bCs/>
-        </w:rPr>
-        <w:t>locataireName</w:t>
-      </w:r>
-      <w:proofErr w:type="spellEnd"/>
-      <w:r>
-        <w:rPr>
-          <w:bCs/>
-        </w:rPr>
-        <w:t>}</w:t>
+        <w:t>{locataireName}</w:t>
       </w:r>
     </w:p>
     <w:p>
@@ -597,15 +537,7 @@
         <w:t xml:space="preserve">: </w:t>
       </w:r>
       <w:r>
-        <w:t>{</w:t>
-      </w:r>
-      <w:proofErr w:type="spellStart"/>
-      <w:r>
-        <w:t>locataireAdress</w:t>
-      </w:r>
-      <w:proofErr w:type="spellEnd"/>
-      <w:r>
-        <w:t>}</w:t>
+        <w:t>{locataireAdress}</w:t>
       </w:r>
     </w:p>
     <w:p>
@@ -626,15 +558,7 @@
         <w:t xml:space="preserve"> : </w:t>
       </w:r>
       <w:r>
-        <w:t>{</w:t>
-      </w:r>
-      <w:proofErr w:type="spellStart"/>
-      <w:r>
-        <w:t>locataireEmail</w:t>
-      </w:r>
-      <w:proofErr w:type="spellEnd"/>
-      <w:r>
-        <w:t>}</w:t>
+        <w:t>{locataireEmail}</w:t>
       </w:r>
     </w:p>
     <w:p>
@@ -652,15 +576,7 @@
         <w:t xml:space="preserve"> : </w:t>
       </w:r>
       <w:r>
-        <w:t>{</w:t>
-      </w:r>
-      <w:proofErr w:type="spellStart"/>
-      <w:r>
-        <w:t>locataireTelephone</w:t>
-      </w:r>
-      <w:proofErr w:type="spellEnd"/>
-      <w:r>
-        <w:t>}</w:t>
+        <w:t>{locataireTelephone}</w:t>
       </w:r>
     </w:p>
     <w:p/>
@@ -781,15 +697,7 @@
       </w:pPr>
       <w:bookmarkStart w:id="3" w:name="_Hlk99641507"/>
       <w:r>
-        <w:t>{</w:t>
-      </w:r>
-      <w:proofErr w:type="spellStart"/>
-      <w:r>
-        <w:t>adressLogement</w:t>
-      </w:r>
-      <w:proofErr w:type="spellEnd"/>
-      <w:r>
-        <w:t>}</w:t>
+        <w:t>{adressLogement}</w:t>
       </w:r>
     </w:p>
     <w:p>
@@ -871,168 +779,126 @@
         <w:rPr>
           <w:bCs/>
         </w:rPr>
-        <w:t>{</w:t>
-      </w:r>
-      <w:proofErr w:type="spellStart"/>
-      <w:r>
+        <w:t>{constructionPeriod}</w:t>
+      </w:r>
+    </w:p>
+    <w:p>
+      <w:pPr>
         <w:rPr>
           <w:bCs/>
         </w:rPr>
-        <w:t>constructionPeriod</w:t>
-      </w:r>
-      <w:proofErr w:type="spellEnd"/>
+      </w:pPr>
       <w:r>
         <w:rPr>
           <w:bCs/>
         </w:rPr>
-        <w:t>}</w:t>
-      </w:r>
-    </w:p>
-    <w:p>
-      <w:pPr>
+        <w:t>{#isResidencePrincipal}</w:t>
+      </w:r>
+      <w:r>
         <w:rPr>
           <w:bCs/>
         </w:rPr>
-      </w:pPr>
+        <w:sym w:font="Wingdings" w:char="F0FE"/>
+      </w:r>
       <w:r>
         <w:rPr>
           <w:bCs/>
         </w:rPr>
-        <w:t>{#isResidencePrincipal}</w:t>
+        <w:t xml:space="preserve"> Résidence principale </w:t>
       </w:r>
       <w:r>
         <w:rPr>
           <w:bCs/>
         </w:rPr>
+        <w:tab/>
+      </w:r>
+      <w:r>
+        <w:rPr>
+          <w:bCs/>
+        </w:rPr>
+        <w:tab/>
+      </w:r>
+      <w:r>
+        <w:rPr>
+          <w:bCs/>
+        </w:rPr>
+        <w:sym w:font="Wingdings" w:char="F0A8"/>
+      </w:r>
+      <w:r>
+        <w:rPr>
+          <w:bCs/>
+        </w:rPr>
+        <w:t xml:space="preserve"> Résidence secondaire</w:t>
+      </w:r>
+    </w:p>
+    <w:p>
+      <w:pPr>
+        <w:rPr>
+          <w:bCs/>
+        </w:rPr>
+      </w:pPr>
+      <w:r>
+        <w:rPr>
+          <w:bCs/>
+        </w:rPr>
+        <w:t>{/isResidencePrincipal}</w:t>
+      </w:r>
+      <w:r>
+        <w:rPr>
+          <w:bCs/>
+        </w:rPr>
+        <w:t xml:space="preserve"> {#isResidenceSecondaire}</w:t>
+      </w:r>
+      <w:bookmarkStart w:id="4" w:name="_Hlk193706897"/>
+      <w:r>
+        <w:rPr>
+          <w:bCs/>
+        </w:rPr>
+        <w:sym w:font="Wingdings" w:char="F0A8"/>
+      </w:r>
+      <w:bookmarkEnd w:id="4"/>
+      <w:r>
+        <w:rPr>
+          <w:bCs/>
+        </w:rPr>
+        <w:t xml:space="preserve"> Résidence principale </w:t>
+      </w:r>
+      <w:r>
+        <w:rPr>
+          <w:bCs/>
+        </w:rPr>
+        <w:tab/>
+      </w:r>
+      <w:r>
+        <w:rPr>
+          <w:bCs/>
+        </w:rPr>
+        <w:tab/>
+      </w:r>
+      <w:r>
+        <w:rPr>
+          <w:bCs/>
+        </w:rPr>
         <w:sym w:font="Wingdings" w:char="F0FE"/>
       </w:r>
       <w:r>
         <w:rPr>
           <w:bCs/>
         </w:rPr>
-        <w:t xml:space="preserve"> Résidence principale </w:t>
-      </w:r>
-      <w:r>
+        <w:t xml:space="preserve"> Résidence secondaire</w:t>
+      </w:r>
+    </w:p>
+    <w:p>
+      <w:pPr>
         <w:rPr>
           <w:bCs/>
         </w:rPr>
-        <w:tab/>
-      </w:r>
+      </w:pPr>
       <w:r>
         <w:rPr>
           <w:bCs/>
         </w:rPr>
-        <w:tab/>
-      </w:r>
-      <w:r>
-        <w:rPr>
-          <w:bCs/>
-        </w:rPr>
-        <w:sym w:font="Wingdings" w:char="F0A8"/>
-      </w:r>
-      <w:r>
-        <w:rPr>
-          <w:bCs/>
-        </w:rPr>
-        <w:t xml:space="preserve"> Résidence secondaire</w:t>
-      </w:r>
-    </w:p>
-    <w:p>
-      <w:pPr>
-        <w:rPr>
-          <w:bCs/>
-        </w:rPr>
-      </w:pPr>
-      <w:r>
-        <w:rPr>
-          <w:bCs/>
-        </w:rPr>
-        <w:t>{/</w:t>
-      </w:r>
-      <w:proofErr w:type="spellStart"/>
-      <w:r>
-        <w:rPr>
-          <w:bCs/>
-        </w:rPr>
-        <w:t>isResidencePrincipal</w:t>
-      </w:r>
-      <w:proofErr w:type="spellEnd"/>
-      <w:r>
-        <w:rPr>
-          <w:bCs/>
-        </w:rPr>
-        <w:t>}</w:t>
-      </w:r>
-      <w:r>
-        <w:rPr>
-          <w:bCs/>
-        </w:rPr>
-        <w:t xml:space="preserve"> {#isResidenceSecondaire}</w:t>
-      </w:r>
-      <w:bookmarkStart w:id="4" w:name="_Hlk193706897"/>
-      <w:r>
-        <w:rPr>
-          <w:bCs/>
-        </w:rPr>
-        <w:sym w:font="Wingdings" w:char="F0A8"/>
-      </w:r>
-      <w:bookmarkEnd w:id="4"/>
-      <w:r>
-        <w:rPr>
-          <w:bCs/>
-        </w:rPr>
-        <w:t xml:space="preserve"> Résidence principale </w:t>
-      </w:r>
-      <w:r>
-        <w:rPr>
-          <w:bCs/>
-        </w:rPr>
-        <w:tab/>
-      </w:r>
-      <w:r>
-        <w:rPr>
-          <w:bCs/>
-        </w:rPr>
-        <w:tab/>
-      </w:r>
-      <w:r>
-        <w:rPr>
-          <w:bCs/>
-        </w:rPr>
-        <w:sym w:font="Wingdings" w:char="F0FE"/>
-      </w:r>
-      <w:r>
-        <w:rPr>
-          <w:bCs/>
-        </w:rPr>
-        <w:t xml:space="preserve"> Résidence secondaire</w:t>
-      </w:r>
-    </w:p>
-    <w:p>
-      <w:pPr>
-        <w:rPr>
-          <w:bCs/>
-        </w:rPr>
-      </w:pPr>
-      <w:r>
-        <w:rPr>
-          <w:bCs/>
-        </w:rPr>
-        <w:t>{/</w:t>
-      </w:r>
-      <w:proofErr w:type="spellStart"/>
-      <w:r>
-        <w:rPr>
-          <w:bCs/>
-        </w:rPr>
-        <w:t>isResidenceSecondaire</w:t>
-      </w:r>
-      <w:proofErr w:type="spellEnd"/>
-      <w:r>
-        <w:rPr>
-          <w:bCs/>
-        </w:rPr>
-        <w:t>}</w:t>
+        <w:t>{/isResidenceSecondaire}</w:t>
       </w:r>
     </w:p>
     <w:p>
@@ -1175,23 +1041,7 @@
           <w:rFonts w:cs="Arial"/>
           <w:szCs w:val="20"/>
         </w:rPr>
-        <w:t>{/</w:t>
-      </w:r>
-      <w:proofErr w:type="spellStart"/>
-      <w:r>
-        <w:rPr>
-          <w:rFonts w:cs="Arial"/>
-          <w:szCs w:val="20"/>
-        </w:rPr>
-        <w:t>isFilature</w:t>
-      </w:r>
-      <w:proofErr w:type="spellEnd"/>
-      <w:r>
-        <w:rPr>
-          <w:rFonts w:cs="Arial"/>
-          <w:szCs w:val="20"/>
-        </w:rPr>
-        <w:t>}</w:t>
+        <w:t>{/isFilature}</w:t>
       </w:r>
     </w:p>
     <w:p>
@@ -1309,7 +1159,6 @@
         </w:rPr>
         <w:t>{/</w:t>
       </w:r>
-      <w:proofErr w:type="spellStart"/>
       <w:r>
         <w:rPr>
           <w:rFonts w:cs="Arial"/>
@@ -1318,7 +1167,6 @@
         </w:rPr>
         <w:t>isRueRene</w:t>
       </w:r>
-      <w:proofErr w:type="spellEnd"/>
       <w:r>
         <w:rPr>
           <w:rFonts w:cs="Arial"/>
@@ -1440,23 +1288,7 @@
           <w:rFonts w:cs="Arial"/>
           <w:szCs w:val="20"/>
         </w:rPr>
-        <w:t>{/</w:t>
-      </w:r>
-      <w:proofErr w:type="spellStart"/>
-      <w:r>
-        <w:rPr>
-          <w:rFonts w:cs="Arial"/>
-          <w:szCs w:val="20"/>
-        </w:rPr>
-        <w:t>isChateauGaillard</w:t>
-      </w:r>
-      <w:proofErr w:type="spellEnd"/>
-      <w:r>
-        <w:rPr>
-          <w:rFonts w:cs="Arial"/>
-          <w:szCs w:val="20"/>
-        </w:rPr>
-        <w:t>}</w:t>
+        <w:t>{/isChateauGaillard}</w:t>
       </w:r>
     </w:p>
     <w:p>
@@ -1552,14 +1384,12 @@
         </w:rPr>
         <w:t xml:space="preserve"> {</w:t>
       </w:r>
-      <w:proofErr w:type="spellStart"/>
       <w:r>
         <w:rPr>
           <w:bCs/>
         </w:rPr>
         <w:t>isLogiaFillature</w:t>
       </w:r>
-      <w:proofErr w:type="spellEnd"/>
       <w:r>
         <w:rPr>
           <w:bCs/>
@@ -1613,14 +1443,12 @@
         </w:rPr>
         <w:t>{</w:t>
       </w:r>
-      <w:proofErr w:type="spellStart"/>
       <w:r>
         <w:rPr>
           <w:bCs/>
         </w:rPr>
         <w:t>appartementEnergieHeating</w:t>
       </w:r>
-      <w:proofErr w:type="spellEnd"/>
       <w:r>
         <w:rPr>
           <w:bCs/>
@@ -1673,14 +1501,12 @@
         </w:rPr>
         <w:t>{</w:t>
       </w:r>
-      <w:proofErr w:type="spellStart"/>
       <w:r>
         <w:rPr>
           <w:bCs/>
         </w:rPr>
         <w:t>appartementEnergieWater</w:t>
       </w:r>
-      <w:proofErr w:type="spellEnd"/>
       <w:r>
         <w:rPr>
           <w:bCs/>
@@ -1748,14 +1574,12 @@
         </w:rPr>
         <w:t>{</w:t>
       </w:r>
-      <w:proofErr w:type="spellStart"/>
       <w:r>
         <w:rPr>
           <w:bCs/>
         </w:rPr>
         <w:t>appartementSuface</w:t>
       </w:r>
-      <w:proofErr w:type="spellEnd"/>
       <w:r>
         <w:rPr>
           <w:bCs/>
@@ -1813,14 +1637,12 @@
       <w:r>
         <w:t>#</w:t>
       </w:r>
-      <w:proofErr w:type="spellStart"/>
       <w:r>
         <w:rPr>
           <w:lang w:val="en-GB"/>
         </w:rPr>
         <w:t>caracteristiquesAppartement</w:t>
       </w:r>
-      <w:proofErr w:type="spellEnd"/>
       <w:r>
         <w:t>}</w:t>
       </w:r>
@@ -1864,14 +1686,12 @@
       <w:r>
         <w:t>/</w:t>
       </w:r>
-      <w:proofErr w:type="spellStart"/>
       <w:r>
         <w:rPr>
           <w:lang w:val="en-GB"/>
         </w:rPr>
         <w:t>caracteristiquesAppartement</w:t>
       </w:r>
-      <w:proofErr w:type="spellEnd"/>
       <w:r>
         <w:t>}</w:t>
       </w:r>
@@ -2005,19 +1825,11 @@
         </w:rPr>
         <w:t>/</w:t>
       </w:r>
-      <w:proofErr w:type="spellStart"/>
       <w:r>
         <w:rPr>
           <w:bCs/>
         </w:rPr>
-        <w:t>isResidenceSecondaire</w:t>
-      </w:r>
-      <w:proofErr w:type="spellEnd"/>
-      <w:r>
-        <w:rPr>
-          <w:bCs/>
-        </w:rPr>
-        <w:t>}</w:t>
+        <w:t>isResidenceSecondaire}</w:t>
       </w:r>
     </w:p>
     <w:p>
@@ -2221,7 +2033,6 @@
         </w:rPr>
         <w:t>#</w:t>
       </w:r>
-      <w:proofErr w:type="spellStart"/>
       <w:r>
         <w:rPr>
           <w:rFonts w:cs="Arial"/>
@@ -2230,7 +2041,6 @@
         </w:rPr>
         <w:t>hasAccessToGarageAndPoubelle</w:t>
       </w:r>
-      <w:proofErr w:type="spellEnd"/>
       <w:r>
         <w:rPr>
           <w:rFonts w:cs="Arial"/>
@@ -2293,7 +2103,6 @@
         </w:rPr>
         <w:t>{/</w:t>
       </w:r>
-      <w:proofErr w:type="spellStart"/>
       <w:r>
         <w:rPr>
           <w:rFonts w:cs="Arial"/>
@@ -2302,7 +2111,6 @@
         </w:rPr>
         <w:t>hasAccessToGarageAndPoubelle</w:t>
       </w:r>
-      <w:proofErr w:type="spellEnd"/>
       <w:r>
         <w:rPr>
           <w:rFonts w:cs="Arial"/>
@@ -2530,7 +2338,6 @@
         </w:rPr>
         <w:t>{</w:t>
       </w:r>
-      <w:proofErr w:type="spellStart"/>
       <w:r>
         <w:rPr>
           <w:rFonts w:cs="Arial"/>
@@ -2538,7 +2345,6 @@
         </w:rPr>
         <w:t>dateFrom</w:t>
       </w:r>
-      <w:proofErr w:type="spellEnd"/>
       <w:r>
         <w:rPr>
           <w:rFonts w:cs="Arial"/>
@@ -2642,23 +2448,7 @@
           <w:rFonts w:cs="Arial"/>
           <w:szCs w:val="20"/>
         </w:rPr>
-        <w:t>{</w:t>
-      </w:r>
-      <w:proofErr w:type="spellStart"/>
-      <w:r>
-        <w:rPr>
-          <w:rFonts w:cs="Arial"/>
-          <w:szCs w:val="20"/>
-        </w:rPr>
-        <w:t>dateFrom</w:t>
-      </w:r>
-      <w:proofErr w:type="spellEnd"/>
-      <w:r>
-        <w:rPr>
-          <w:rFonts w:cs="Arial"/>
-          <w:szCs w:val="20"/>
-        </w:rPr>
-        <w:t>}</w:t>
+        <w:t>{dateFrom}</w:t>
       </w:r>
       <w:r>
         <w:rPr>
@@ -2689,7 +2479,6 @@
         </w:rPr>
         <w:t xml:space="preserve"> {/</w:t>
       </w:r>
-      <w:proofErr w:type="spellStart"/>
       <w:r>
         <w:rPr>
           <w:rFonts w:cs="Arial"/>
@@ -2702,15 +2491,7 @@
           <w:rFonts w:cs="Arial"/>
           <w:szCs w:val="20"/>
         </w:rPr>
-        <w:t>ndetermine</w:t>
-      </w:r>
-      <w:proofErr w:type="spellEnd"/>
-      <w:r>
-        <w:rPr>
-          <w:rFonts w:cs="Arial"/>
-          <w:szCs w:val="20"/>
-        </w:rPr>
-        <w:t>}</w:t>
+        <w:t>ndetermine}</w:t>
       </w:r>
       <w:r>
         <w:rPr>
@@ -2733,39 +2514,7 @@
           <w:rFonts w:cs="Arial"/>
           <w:szCs w:val="20"/>
         </w:rPr>
-        <w:t>Le contrat prendra effet le {</w:t>
-      </w:r>
-      <w:proofErr w:type="spellStart"/>
-      <w:r>
-        <w:rPr>
-          <w:rFonts w:cs="Arial"/>
-          <w:szCs w:val="20"/>
-        </w:rPr>
-        <w:t>dateFrom</w:t>
-      </w:r>
-      <w:proofErr w:type="spellEnd"/>
-      <w:r>
-        <w:rPr>
-          <w:rFonts w:cs="Arial"/>
-          <w:szCs w:val="20"/>
-        </w:rPr>
-        <w:t>} pour se finir le {</w:t>
-      </w:r>
-      <w:proofErr w:type="spellStart"/>
-      <w:r>
-        <w:rPr>
-          <w:rFonts w:cs="Arial"/>
-          <w:szCs w:val="20"/>
-        </w:rPr>
-        <w:t>dateTo</w:t>
-      </w:r>
-      <w:proofErr w:type="spellEnd"/>
-      <w:r>
-        <w:rPr>
-          <w:rFonts w:cs="Arial"/>
-          <w:szCs w:val="20"/>
-        </w:rPr>
-        <w:t>}</w:t>
+        <w:t>Le contrat prendra effet le {dateFrom} pour se finir le {dateTo}</w:t>
       </w:r>
       <w:r>
         <w:rPr>
@@ -2802,70 +2551,22 @@
           <w:rFonts w:cs="Arial"/>
           <w:szCs w:val="20"/>
         </w:rPr>
-        <w:t>Motif justifiant l’utilisation d’un bail étudiant : poursuite des études supérieures du locataire.{/</w:t>
-      </w:r>
-      <w:proofErr w:type="spellStart"/>
-      <w:r>
-        <w:rPr>
-          <w:rFonts w:cs="Arial"/>
-          <w:szCs w:val="20"/>
-        </w:rPr>
-        <w:t>isEtudiant</w:t>
-      </w:r>
-      <w:proofErr w:type="spellEnd"/>
-      <w:r>
-        <w:rPr>
-          <w:rFonts w:cs="Arial"/>
-          <w:szCs w:val="20"/>
-        </w:rPr>
-        <w:t>}{#isMobilite}</w:t>
-      </w:r>
-    </w:p>
-    <w:p>
-      <w:pPr>
-        <w:rPr>
-          <w:rFonts w:cs="Arial"/>
-          <w:szCs w:val="20"/>
-        </w:rPr>
-      </w:pPr>
-      <w:r>
-        <w:rPr>
-          <w:rFonts w:cs="Arial"/>
-          <w:szCs w:val="20"/>
-        </w:rPr>
-        <w:t>Le contrat prendra effet le {</w:t>
-      </w:r>
-      <w:proofErr w:type="spellStart"/>
-      <w:r>
-        <w:rPr>
-          <w:rFonts w:cs="Arial"/>
-          <w:szCs w:val="20"/>
-        </w:rPr>
-        <w:t>dateFrom</w:t>
-      </w:r>
-      <w:proofErr w:type="spellEnd"/>
-      <w:r>
-        <w:rPr>
-          <w:rFonts w:cs="Arial"/>
-          <w:szCs w:val="20"/>
-        </w:rPr>
-        <w:t>}  pour se finir le {</w:t>
-      </w:r>
-      <w:proofErr w:type="spellStart"/>
-      <w:r>
-        <w:rPr>
-          <w:rFonts w:cs="Arial"/>
-          <w:szCs w:val="20"/>
-        </w:rPr>
-        <w:t>dateTo</w:t>
-      </w:r>
-      <w:proofErr w:type="spellEnd"/>
-      <w:r>
-        <w:rPr>
-          <w:rFonts w:cs="Arial"/>
-          <w:szCs w:val="20"/>
-        </w:rPr>
-        <w:t>}.</w:t>
+        <w:t>Motif justifiant l’utilisation d’un bail étudiant : poursuite des études supérieures du locataire.{/isEtudiant}{#isMobilite}</w:t>
+      </w:r>
+    </w:p>
+    <w:p>
+      <w:pPr>
+        <w:rPr>
+          <w:rFonts w:cs="Arial"/>
+          <w:szCs w:val="20"/>
+        </w:rPr>
+      </w:pPr>
+      <w:r>
+        <w:rPr>
+          <w:rFonts w:cs="Arial"/>
+          <w:szCs w:val="20"/>
+        </w:rPr>
+        <w:t>Le contrat prendra effet le {dateFrom}  pour se finir le {dateTo}.</w:t>
       </w:r>
     </w:p>
     <w:p>
@@ -2895,23 +2596,7 @@
           <w:rFonts w:cs="Arial"/>
           <w:szCs w:val="20"/>
         </w:rPr>
-        <w:t>Motif justifiant l’utilisation d’un bail mobilité à durée déterminée : poursuite des études supérieures du locataire.{/</w:t>
-      </w:r>
-      <w:proofErr w:type="spellStart"/>
-      <w:r>
-        <w:rPr>
-          <w:rFonts w:cs="Arial"/>
-          <w:szCs w:val="20"/>
-        </w:rPr>
-        <w:t>isMobilite</w:t>
-      </w:r>
-      <w:proofErr w:type="spellEnd"/>
-      <w:r>
-        <w:rPr>
-          <w:rFonts w:cs="Arial"/>
-          <w:szCs w:val="20"/>
-        </w:rPr>
-        <w:t>}</w:t>
+        <w:t>Motif justifiant l’utilisation d’un bail mobilité à durée déterminée : poursuite des études supérieures du locataire.{/isMobilite}</w:t>
       </w:r>
     </w:p>
     <w:p>
@@ -3026,7 +2711,6 @@
         </w:rPr>
         <w:t>{/</w:t>
       </w:r>
-      <w:proofErr w:type="spellStart"/>
       <w:r>
         <w:rPr>
           <w:rFonts w:cs="Arial"/>
@@ -3034,7 +2718,6 @@
         </w:rPr>
         <w:t>hasMobiliteAndEtudiant</w:t>
       </w:r>
-      <w:proofErr w:type="spellEnd"/>
       <w:r>
         <w:rPr>
           <w:rFonts w:cs="Arial"/>
@@ -3088,23 +2771,7 @@
           <w:rFonts w:cs="Arial"/>
           <w:szCs w:val="20"/>
         </w:rPr>
-        <w:t xml:space="preserve"> {/</w:t>
-      </w:r>
-      <w:proofErr w:type="spellStart"/>
-      <w:r>
-        <w:rPr>
-          <w:rFonts w:cs="Arial"/>
-          <w:szCs w:val="20"/>
-        </w:rPr>
-        <w:t>isEtudiant</w:t>
-      </w:r>
-      <w:proofErr w:type="spellEnd"/>
-      <w:r>
-        <w:rPr>
-          <w:rFonts w:cs="Arial"/>
-          <w:szCs w:val="20"/>
-        </w:rPr>
-        <w:t>}</w:t>
+        <w:t xml:space="preserve"> {/isEtudiant}</w:t>
       </w:r>
     </w:p>
     <w:p>
@@ -3160,23 +2827,7 @@
           <w:rFonts w:cs="Arial"/>
           <w:szCs w:val="20"/>
         </w:rPr>
-        <w:t>{/</w:t>
-      </w:r>
-      <w:proofErr w:type="spellStart"/>
-      <w:r>
-        <w:rPr>
-          <w:rFonts w:cs="Arial"/>
-          <w:szCs w:val="20"/>
-        </w:rPr>
-        <w:t>isMobilite</w:t>
-      </w:r>
-      <w:proofErr w:type="spellEnd"/>
-      <w:r>
-        <w:rPr>
-          <w:rFonts w:cs="Arial"/>
-          <w:szCs w:val="20"/>
-        </w:rPr>
-        <w:t>}</w:t>
+        <w:t>{/isMobilite}</w:t>
       </w:r>
       <w:r>
         <w:rPr>
@@ -3291,23 +2942,7 @@
           <w:rFonts w:cs="Arial"/>
           <w:szCs w:val="20"/>
         </w:rPr>
-        <w:t>{</w:t>
-      </w:r>
-      <w:proofErr w:type="spellStart"/>
-      <w:r>
-        <w:rPr>
-          <w:rFonts w:cs="Arial"/>
-          <w:szCs w:val="20"/>
-        </w:rPr>
-        <w:t>priceNoCharge</w:t>
-      </w:r>
-      <w:proofErr w:type="spellEnd"/>
-      <w:r>
-        <w:rPr>
-          <w:rFonts w:cs="Arial"/>
-          <w:szCs w:val="20"/>
-        </w:rPr>
-        <w:t>}</w:t>
+        <w:t>{priceNoCharge}</w:t>
       </w:r>
       <w:r>
         <w:rPr>
@@ -3479,7 +3114,6 @@
         </w:rPr>
         <w:t xml:space="preserve"> {</w:t>
       </w:r>
-      <w:proofErr w:type="spellStart"/>
       <w:r>
         <w:rPr>
           <w:rFonts w:cs="Arial"/>
@@ -3487,7 +3121,6 @@
         </w:rPr>
         <w:t>appartementRentRef</w:t>
       </w:r>
-      <w:proofErr w:type="spellEnd"/>
       <w:r>
         <w:rPr>
           <w:rFonts w:cs="Arial"/>
@@ -3542,7 +3175,6 @@
         </w:rPr>
         <w:t>{</w:t>
       </w:r>
-      <w:proofErr w:type="spellStart"/>
       <w:r>
         <w:rPr>
           <w:rFonts w:cs="Arial"/>
@@ -3550,7 +3182,6 @@
         </w:rPr>
         <w:t>appartementRentRefMaj</w:t>
       </w:r>
-      <w:proofErr w:type="spellEnd"/>
       <w:r>
         <w:rPr>
           <w:rFonts w:cs="Arial"/>
@@ -3600,23 +3231,7 @@
           <w:rFonts w:cs="Arial"/>
           <w:szCs w:val="20"/>
         </w:rPr>
-        <w:t>{</w:t>
-      </w:r>
-      <w:proofErr w:type="spellStart"/>
-      <w:r>
-        <w:rPr>
-          <w:rFonts w:cs="Arial"/>
-          <w:szCs w:val="20"/>
-        </w:rPr>
-        <w:t>rentComp</w:t>
-      </w:r>
-      <w:proofErr w:type="spellEnd"/>
-      <w:r>
-        <w:rPr>
-          <w:rFonts w:cs="Arial"/>
-          <w:szCs w:val="20"/>
-        </w:rPr>
-        <w:t>}</w:t>
+        <w:t>{rentComp}</w:t>
       </w:r>
       <w:r>
         <w:rPr>
@@ -3691,15 +3306,7 @@
         </w:numPr>
       </w:pPr>
       <w:r>
-        <w:t xml:space="preserve">La localisation de l’immeuble dans l’agglomération à 5min à pied du Campus de la DOUA et avec 2 stations </w:t>
-      </w:r>
-      <w:proofErr w:type="spellStart"/>
-      <w:r>
-        <w:t>velov</w:t>
-      </w:r>
-      <w:proofErr w:type="spellEnd"/>
-      <w:r>
-        <w:t xml:space="preserve"> à proximité immédiate de la résidence constitue un véritable atout.</w:t>
+        <w:t>La localisation de l’immeuble dans l’agglomération à 5min à pied du Campus de la DOUA et avec 2 stations velov à proximité immédiate de la résidence constitue un véritable atout.</w:t>
       </w:r>
     </w:p>
     <w:p>
@@ -3734,12 +3341,6 @@
       <w:r>
         <w:t xml:space="preserve">’équipement du logement faisant l’objet du présent bail va bien au-delà de ce minimum requis. </w:t>
       </w:r>
-    </w:p>
-    <w:p>
-      <w:pPr>
-        <w:pStyle w:val="Paragraphedeliste"/>
-        <w:ind w:left="1440"/>
-      </w:pPr>
       <w:r>
         <w:t>{#isFilature}</w:t>
       </w:r>
@@ -3855,22 +3456,11 @@
         <w:t>) constituent de véritables atouts.</w:t>
       </w:r>
       <w:r>
-        <w:t xml:space="preserve"> {/</w:t>
-      </w:r>
-      <w:proofErr w:type="spellStart"/>
-      <w:r>
-        <w:t>isFilature</w:t>
-      </w:r>
-      <w:proofErr w:type="spellEnd"/>
-      <w:r>
-        <w:t>}</w:t>
-      </w:r>
-    </w:p>
-    <w:p>
-      <w:pPr>
-        <w:pStyle w:val="Paragraphedeliste"/>
-        <w:ind w:left="1440"/>
-      </w:pPr>
+        <w:t xml:space="preserve"> </w:t>
+      </w:r>
+      <w:r>
+        <w:t>{/isFilature}</w:t>
+      </w:r>
       <w:r>
         <w:t>{#isChateauGaillard}</w:t>
       </w:r>
@@ -3932,15 +3522,7 @@
         <w:t xml:space="preserve">La présence d’espaces verts au sein de la résidence et la </w:t>
       </w:r>
       <w:r>
-        <w:t xml:space="preserve">situation de l’appartement au sein de l’immeuble (quatrième étage, avec vue dégagée sur le parc Alice et André </w:t>
-      </w:r>
-      <w:proofErr w:type="spellStart"/>
-      <w:r>
-        <w:t>Vansteenberghe</w:t>
-      </w:r>
-      <w:proofErr w:type="spellEnd"/>
-      <w:r>
-        <w:t>, sans vis-à-vis) constituent de véritables atouts</w:t>
+        <w:t>situation de l’appartement au sein de l’immeuble (quatrième étage, avec vue dégagée sur le parc Alice et André Vansteenberghe, sans vis-à-vis) constituent de véritables atouts</w:t>
       </w:r>
       <w:r>
         <w:t>.</w:t>
@@ -3956,24 +3538,7 @@
         <w:t xml:space="preserve"> </w:t>
       </w:r>
       <w:r>
-        <w:t>{/</w:t>
-      </w:r>
-      <w:proofErr w:type="spellStart"/>
-      <w:r>
-        <w:t>isChateauGaillard</w:t>
-      </w:r>
-      <w:proofErr w:type="spellEnd"/>
-      <w:r>
-        <w:t>}</w:t>
-      </w:r>
-    </w:p>
-    <w:p>
-      <w:pPr>
-        <w:pStyle w:val="Paragraphedeliste"/>
-        <w:ind w:left="1440"/>
-      </w:pPr>
-      <w:r>
-        <w:t>{#isRueRene}</w:t>
+        <w:t>{/isChateauGaillard}{#isRueRene}</w:t>
       </w:r>
       <w:r>
         <w:t xml:space="preserve">À titre d’exemple, le logement est équipé d’une grande télévision écran plat, de nombreux meubles de salon (canapé, fauteuil, buffet, tapis, table basse, ...), d’un lave-linge, ainsi que de multiples meubles et appareils de petit électroménager. La liste </w:t>
@@ -4015,7 +3580,6 @@
         </w:numPr>
       </w:pPr>
       <w:r>
-        <w:lastRenderedPageBreak/>
         <w:t>L</w:t>
       </w:r>
       <w:r>
@@ -4046,94 +3610,84 @@
         <w:t xml:space="preserve"> véritable atout.</w:t>
       </w:r>
       <w:r>
-        <w:t xml:space="preserve"> {/</w:t>
-      </w:r>
-      <w:proofErr w:type="spellStart"/>
-      <w:r>
-        <w:t>isRueRene</w:t>
-      </w:r>
-      <w:proofErr w:type="spellEnd"/>
-      <w:r>
+        <w:t xml:space="preserve"> {/isRueRene}</w:t>
+      </w:r>
+    </w:p>
+    <w:p>
+      <w:pPr>
+        <w:ind w:left="720"/>
+      </w:pPr>
+    </w:p>
+    <w:p>
+      <w:pPr>
+        <w:rPr>
+          <w:rFonts w:cs="Arial"/>
+          <w:szCs w:val="20"/>
+        </w:rPr>
+      </w:pPr>
+      <w:r>
+        <w:rPr>
+          <w:rFonts w:cs="Arial"/>
+          <w:szCs w:val="20"/>
+        </w:rPr>
+        <w:t xml:space="preserve">c) </w:t>
+      </w:r>
+      <w:r>
+        <w:rPr>
+          <w:rFonts w:cs="Arial"/>
+          <w:szCs w:val="20"/>
+        </w:rPr>
+        <w:t>I</w:t>
+      </w:r>
+      <w:r>
+        <w:rPr>
+          <w:rFonts w:cs="Arial"/>
+          <w:szCs w:val="20"/>
+        </w:rPr>
+        <w:t>nformations relatives au loyer du dernier locataire</w:t>
+      </w:r>
+      <w:r>
+        <w:rPr>
+          <w:rFonts w:cs="Arial"/>
+          <w:szCs w:val="20"/>
+        </w:rPr>
+        <w:t xml:space="preserve"> :</w:t>
+      </w:r>
+      <w:r>
+        <w:rPr>
+          <w:rFonts w:cs="Arial"/>
+          <w:szCs w:val="20"/>
+        </w:rPr>
+        <w:t xml:space="preserve"> </w:t>
+      </w:r>
+      <w:r>
+        <w:rPr>
+          <w:rFonts w:cs="Arial"/>
+          <w:szCs w:val="20"/>
+        </w:rPr>
+        <w:t xml:space="preserve">Le loyer appliqué au dernier locataire était de </w:t>
+      </w:r>
+      <w:r>
+        <w:rPr>
+          <w:rFonts w:cs="Arial"/>
+          <w:szCs w:val="20"/>
+        </w:rPr>
+        <w:t>{</w:t>
+      </w:r>
+      <w:r>
+        <w:rPr>
+          <w:rFonts w:cs="Arial"/>
+          <w:szCs w:val="20"/>
+        </w:rPr>
+        <w:t>rentWithoutCharge</w:t>
+      </w:r>
+      <w:r>
+        <w:rPr>
+          <w:rFonts w:cs="Arial"/>
+          <w:szCs w:val="20"/>
+        </w:rPr>
         <w:t>}</w:t>
       </w:r>
-    </w:p>
-    <w:p>
-      <w:pPr>
-        <w:ind w:left="720"/>
-      </w:pPr>
-    </w:p>
-    <w:p>
-      <w:pPr>
-        <w:rPr>
-          <w:rFonts w:cs="Arial"/>
-          <w:szCs w:val="20"/>
-        </w:rPr>
-      </w:pPr>
-      <w:r>
-        <w:rPr>
-          <w:rFonts w:cs="Arial"/>
-          <w:szCs w:val="20"/>
-        </w:rPr>
-        <w:t xml:space="preserve">c) </w:t>
-      </w:r>
-      <w:r>
-        <w:rPr>
-          <w:rFonts w:cs="Arial"/>
-          <w:szCs w:val="20"/>
-        </w:rPr>
-        <w:t>I</w:t>
-      </w:r>
-      <w:r>
-        <w:rPr>
-          <w:rFonts w:cs="Arial"/>
-          <w:szCs w:val="20"/>
-        </w:rPr>
-        <w:t>nformations relatives au loyer du dernier locataire</w:t>
-      </w:r>
-      <w:r>
-        <w:rPr>
-          <w:rFonts w:cs="Arial"/>
-          <w:szCs w:val="20"/>
-        </w:rPr>
-        <w:t xml:space="preserve"> :</w:t>
-      </w:r>
-      <w:r>
-        <w:rPr>
-          <w:rFonts w:cs="Arial"/>
-          <w:szCs w:val="20"/>
-        </w:rPr>
-        <w:t xml:space="preserve"> </w:t>
-      </w:r>
-      <w:r>
-        <w:rPr>
-          <w:rFonts w:cs="Arial"/>
-          <w:szCs w:val="20"/>
-        </w:rPr>
-        <w:t xml:space="preserve">Le loyer appliqué au dernier locataire était de </w:t>
-      </w:r>
-      <w:r>
-        <w:rPr>
-          <w:rFonts w:cs="Arial"/>
-          <w:szCs w:val="20"/>
-        </w:rPr>
-        <w:t>{</w:t>
-      </w:r>
-      <w:proofErr w:type="spellStart"/>
-      <w:r>
-        <w:rPr>
-          <w:rFonts w:cs="Arial"/>
-          <w:szCs w:val="20"/>
-        </w:rPr>
-        <w:t>rentWithoutCharge</w:t>
-      </w:r>
-      <w:proofErr w:type="spellEnd"/>
-      <w:r>
-        <w:rPr>
-          <w:rFonts w:cs="Arial"/>
-          <w:szCs w:val="20"/>
-        </w:rPr>
-        <w:t>}</w:t>
-      </w:r>
       <w:r>
         <w:rPr>
           <w:rFonts w:cs="Arial"/>
@@ -4289,23 +3843,7 @@
           <w:rFonts w:cs="Arial"/>
           <w:szCs w:val="20"/>
         </w:rPr>
-        <w:t>{</w:t>
-      </w:r>
-      <w:proofErr w:type="spellStart"/>
-      <w:r>
-        <w:rPr>
-          <w:rFonts w:cs="Arial"/>
-          <w:szCs w:val="20"/>
-        </w:rPr>
-        <w:t>tIrl</w:t>
-      </w:r>
-      <w:proofErr w:type="spellEnd"/>
-      <w:r>
-        <w:rPr>
-          <w:rFonts w:cs="Arial"/>
-          <w:szCs w:val="20"/>
-        </w:rPr>
-        <w:t xml:space="preserve">} </w:t>
+        <w:t xml:space="preserve">{tIrl} </w:t>
       </w:r>
       <w:r>
         <w:rPr>
@@ -4319,23 +3857,7 @@
           <w:rFonts w:cs="Arial"/>
           <w:szCs w:val="20"/>
         </w:rPr>
-        <w:t>{</w:t>
-      </w:r>
-      <w:proofErr w:type="spellStart"/>
-      <w:r>
-        <w:rPr>
-          <w:rFonts w:cs="Arial"/>
-          <w:szCs w:val="20"/>
-        </w:rPr>
-        <w:t>valIrl</w:t>
-      </w:r>
-      <w:proofErr w:type="spellEnd"/>
-      <w:r>
-        <w:rPr>
-          <w:rFonts w:cs="Arial"/>
-          <w:szCs w:val="20"/>
-        </w:rPr>
-        <w:t>}</w:t>
+        <w:t>{valIrl}</w:t>
       </w:r>
     </w:p>
     <w:p>
@@ -4468,15 +3990,7 @@
         <w:t xml:space="preserve">à </w:t>
       </w:r>
       <w:r>
-        <w:t>{</w:t>
-      </w:r>
-      <w:proofErr w:type="spellStart"/>
-      <w:r>
-        <w:t>chargePrice</w:t>
-      </w:r>
-      <w:proofErr w:type="spellEnd"/>
-      <w:r>
-        <w:t>}</w:t>
+        <w:t>{chargePrice}</w:t>
       </w:r>
       <w:r>
         <w:t>€/mois</w:t>
@@ -4900,15 +4414,7 @@
         <w:ind w:left="1843" w:right="2386"/>
       </w:pPr>
       <w:r>
-        <w:t>{/</w:t>
-      </w:r>
-      <w:proofErr w:type="spellStart"/>
-      <w:r>
-        <w:t>isFilature</w:t>
-      </w:r>
-      <w:proofErr w:type="spellEnd"/>
-      <w:r>
-        <w:t>}</w:t>
+        <w:t>{/isFilature}</w:t>
       </w:r>
     </w:p>
     <w:p>
@@ -5022,15 +4528,7 @@
         <w:ind w:left="1843" w:right="2386"/>
       </w:pPr>
       <w:r>
-        <w:t>{/</w:t>
-      </w:r>
-      <w:proofErr w:type="spellStart"/>
-      <w:r>
-        <w:t>isChateauGaillard</w:t>
-      </w:r>
-      <w:proofErr w:type="spellEnd"/>
-      <w:r>
-        <w:t>}</w:t>
+        <w:t>{/isChateauGaillard}</w:t>
       </w:r>
     </w:p>
     <w:p>
@@ -5045,7 +4543,6 @@
         </w:rPr>
       </w:pPr>
       <w:r>
-        <w:lastRenderedPageBreak/>
         <w:t>{#isRueRene}</w:t>
       </w:r>
     </w:p>
@@ -5084,29 +4581,7 @@
           <w:szCs w:val="21"/>
           <w:lang w:eastAsia="fr-FR"/>
         </w:rPr>
-        <w:t xml:space="preserve">Crédit Agricole Ille et Vilaine – </w:t>
-      </w:r>
-      <w:proofErr w:type="spellStart"/>
-      <w:r>
-        <w:rPr>
-          <w:rFonts w:ascii="T3Font_0" w:hAnsi="T3Font_0" w:cs="T3Font_0"/>
-          <w:color w:val="071621"/>
-          <w:sz w:val="21"/>
-          <w:szCs w:val="21"/>
-          <w:lang w:eastAsia="fr-FR"/>
-        </w:rPr>
-        <w:t>Maen</w:t>
-      </w:r>
-      <w:proofErr w:type="spellEnd"/>
-      <w:r>
-        <w:rPr>
-          <w:rFonts w:ascii="T3Font_0" w:hAnsi="T3Font_0" w:cs="T3Font_0"/>
-          <w:color w:val="071621"/>
-          <w:sz w:val="21"/>
-          <w:szCs w:val="21"/>
-          <w:lang w:eastAsia="fr-FR"/>
-        </w:rPr>
-        <w:t xml:space="preserve"> Roch</w:t>
+        <w:t>Crédit Agricole Ille et Vilaine – Maen Roch</w:t>
       </w:r>
     </w:p>
     <w:p>
@@ -5134,6 +4609,7 @@
           <w:szCs w:val="21"/>
           <w:lang w:val="de-DE" w:eastAsia="fr-FR"/>
         </w:rPr>
+        <w:lastRenderedPageBreak/>
         <w:t>IBAN : FR76 1360 6000 3346 3385 5675 616</w:t>
       </w:r>
     </w:p>
@@ -5176,21 +4652,7 @@
         <w:rPr>
           <w:lang w:val="de-DE"/>
         </w:rPr>
-        <w:t>{/</w:t>
-      </w:r>
-      <w:proofErr w:type="spellStart"/>
-      <w:r>
-        <w:rPr>
-          <w:lang w:val="de-DE"/>
-        </w:rPr>
-        <w:t>isRueRene</w:t>
-      </w:r>
-      <w:proofErr w:type="spellEnd"/>
-      <w:r>
-        <w:rPr>
-          <w:lang w:val="de-DE"/>
-        </w:rPr>
-        <w:t>}</w:t>
+        <w:t>{/isRueRene}</w:t>
       </w:r>
     </w:p>
     <w:p>
@@ -5311,99 +4773,50 @@
           <w:rFonts w:cs="Arial"/>
           <w:szCs w:val="20"/>
         </w:rPr>
+        <w:t>{rentWithoutCharge}</w:t>
+      </w:r>
+      <w:r>
+        <w:rPr>
+          <w:rFonts w:cs="Arial"/>
+          <w:szCs w:val="20"/>
+        </w:rPr>
+        <w:t xml:space="preserve"> x </w:t>
+      </w:r>
+      <w:r>
+        <w:rPr>
+          <w:rFonts w:cs="Arial"/>
+          <w:szCs w:val="20"/>
+        </w:rPr>
+        <w:t>{dayLeft}</w:t>
+      </w:r>
+      <w:r>
+        <w:rPr>
+          <w:rFonts w:cs="Arial"/>
+          <w:szCs w:val="20"/>
+        </w:rPr>
+        <w:t>/</w:t>
+      </w:r>
+      <w:r>
+        <w:rPr>
+          <w:rFonts w:cs="Arial"/>
+          <w:szCs w:val="20"/>
+        </w:rPr>
+        <w:t>{howDayOfMonth}</w:t>
+      </w:r>
+      <w:r>
+        <w:rPr>
+          <w:rFonts w:cs="Arial"/>
+          <w:szCs w:val="20"/>
+        </w:rPr>
+        <w:t xml:space="preserve"> = </w:t>
+      </w:r>
+      <w:r>
+        <w:rPr>
+          <w:rFonts w:cs="Arial"/>
+          <w:szCs w:val="20"/>
+        </w:rPr>
         <w:t>{</w:t>
       </w:r>
-      <w:proofErr w:type="spellStart"/>
-      <w:r>
-        <w:rPr>
-          <w:rFonts w:cs="Arial"/>
-          <w:szCs w:val="20"/>
-        </w:rPr>
-        <w:t>rentWithoutCharge</w:t>
-      </w:r>
-      <w:proofErr w:type="spellEnd"/>
-      <w:r>
-        <w:rPr>
-          <w:rFonts w:cs="Arial"/>
-          <w:szCs w:val="20"/>
-        </w:rPr>
-        <w:t>}</w:t>
-      </w:r>
-      <w:r>
-        <w:rPr>
-          <w:rFonts w:cs="Arial"/>
-          <w:szCs w:val="20"/>
-        </w:rPr>
-        <w:t xml:space="preserve"> x </w:t>
-      </w:r>
-      <w:r>
-        <w:rPr>
-          <w:rFonts w:cs="Arial"/>
-          <w:szCs w:val="20"/>
-        </w:rPr>
-        <w:t>{</w:t>
-      </w:r>
-      <w:proofErr w:type="spellStart"/>
-      <w:r>
-        <w:rPr>
-          <w:rFonts w:cs="Arial"/>
-          <w:szCs w:val="20"/>
-        </w:rPr>
-        <w:t>dayLeft</w:t>
-      </w:r>
-      <w:proofErr w:type="spellEnd"/>
-      <w:r>
-        <w:rPr>
-          <w:rFonts w:cs="Arial"/>
-          <w:szCs w:val="20"/>
-        </w:rPr>
-        <w:t>}</w:t>
-      </w:r>
-      <w:r>
-        <w:rPr>
-          <w:rFonts w:cs="Arial"/>
-          <w:szCs w:val="20"/>
-        </w:rPr>
-        <w:t>/</w:t>
-      </w:r>
-      <w:r>
-        <w:rPr>
-          <w:rFonts w:cs="Arial"/>
-          <w:szCs w:val="20"/>
-        </w:rPr>
-        <w:t>{</w:t>
-      </w:r>
-      <w:proofErr w:type="spellStart"/>
-      <w:r>
-        <w:rPr>
-          <w:rFonts w:cs="Arial"/>
-          <w:szCs w:val="20"/>
-        </w:rPr>
-        <w:t>howDayOfMonth</w:t>
-      </w:r>
-      <w:proofErr w:type="spellEnd"/>
-      <w:r>
-        <w:rPr>
-          <w:rFonts w:cs="Arial"/>
-          <w:szCs w:val="20"/>
-        </w:rPr>
-        <w:t>}</w:t>
-      </w:r>
-      <w:r>
-        <w:rPr>
-          <w:rFonts w:cs="Arial"/>
-          <w:szCs w:val="20"/>
-        </w:rPr>
-        <w:t xml:space="preserve"> = </w:t>
-      </w:r>
-      <w:r>
-        <w:rPr>
-          <w:rFonts w:cs="Arial"/>
-          <w:szCs w:val="20"/>
-        </w:rPr>
-        <w:t>{</w:t>
-      </w:r>
-      <w:proofErr w:type="spellStart"/>
       <w:r>
         <w:rPr>
           <w:rFonts w:cs="Arial"/>
@@ -5411,7 +4824,6 @@
         </w:rPr>
         <w:t>proportionalRent</w:t>
       </w:r>
-      <w:proofErr w:type="spellEnd"/>
       <w:r>
         <w:rPr>
           <w:rFonts w:cs="Arial"/>
@@ -5455,23 +4867,7 @@
           <w:rFonts w:cs="Arial"/>
           <w:szCs w:val="20"/>
         </w:rPr>
-        <w:t>{</w:t>
-      </w:r>
-      <w:proofErr w:type="spellStart"/>
-      <w:r>
-        <w:rPr>
-          <w:rFonts w:cs="Arial"/>
-          <w:szCs w:val="20"/>
-        </w:rPr>
-        <w:t>chargePrice</w:t>
-      </w:r>
-      <w:proofErr w:type="spellEnd"/>
-      <w:r>
-        <w:rPr>
-          <w:rFonts w:cs="Arial"/>
-          <w:szCs w:val="20"/>
-        </w:rPr>
-        <w:t>}</w:t>
+        <w:t>{chargePrice}</w:t>
       </w:r>
       <w:r>
         <w:rPr>
@@ -5485,39 +4881,7 @@
           <w:rFonts w:cs="Arial"/>
           <w:szCs w:val="20"/>
         </w:rPr>
-        <w:t>{</w:t>
-      </w:r>
-      <w:proofErr w:type="spellStart"/>
-      <w:r>
-        <w:rPr>
-          <w:rFonts w:cs="Arial"/>
-          <w:szCs w:val="20"/>
-        </w:rPr>
-        <w:t>dayLeft</w:t>
-      </w:r>
-      <w:proofErr w:type="spellEnd"/>
-      <w:r>
-        <w:rPr>
-          <w:rFonts w:cs="Arial"/>
-          <w:szCs w:val="20"/>
-        </w:rPr>
-        <w:t>}/{</w:t>
-      </w:r>
-      <w:proofErr w:type="spellStart"/>
-      <w:r>
-        <w:rPr>
-          <w:rFonts w:cs="Arial"/>
-          <w:szCs w:val="20"/>
-        </w:rPr>
-        <w:t>howDayOfMonth</w:t>
-      </w:r>
-      <w:proofErr w:type="spellEnd"/>
-      <w:r>
-        <w:rPr>
-          <w:rFonts w:cs="Arial"/>
-          <w:szCs w:val="20"/>
-        </w:rPr>
-        <w:t xml:space="preserve">} </w:t>
+        <w:t xml:space="preserve">{dayLeft}/{howDayOfMonth} </w:t>
       </w:r>
       <w:r>
         <w:rPr>
@@ -5531,23 +4895,7 @@
           <w:rFonts w:cs="Arial"/>
           <w:szCs w:val="20"/>
         </w:rPr>
-        <w:t>{</w:t>
-      </w:r>
-      <w:proofErr w:type="spellStart"/>
-      <w:r>
-        <w:rPr>
-          <w:rFonts w:cs="Arial"/>
-          <w:szCs w:val="20"/>
-        </w:rPr>
-        <w:t>chargePriceLeft</w:t>
-      </w:r>
-      <w:proofErr w:type="spellEnd"/>
-      <w:r>
-        <w:rPr>
-          <w:rFonts w:cs="Arial"/>
-          <w:szCs w:val="20"/>
-        </w:rPr>
-        <w:t>}</w:t>
+        <w:t>{chargePriceLeft}</w:t>
       </w:r>
       <w:r>
         <w:rPr>
@@ -5578,23 +4926,7 @@
           <w:rFonts w:cs="Arial"/>
           <w:szCs w:val="20"/>
         </w:rPr>
-        <w:t>{</w:t>
-      </w:r>
-      <w:proofErr w:type="spellStart"/>
-      <w:r>
-        <w:rPr>
-          <w:rFonts w:cs="Arial"/>
-          <w:szCs w:val="20"/>
-        </w:rPr>
-        <w:t>totalRentProMonth</w:t>
-      </w:r>
-      <w:proofErr w:type="spellEnd"/>
-      <w:r>
-        <w:rPr>
-          <w:rFonts w:cs="Arial"/>
-          <w:szCs w:val="20"/>
-        </w:rPr>
-        <w:t>}</w:t>
+        <w:t>{totalRentProMonth}</w:t>
       </w:r>
       <w:r>
         <w:rPr>
@@ -5608,39 +4940,7 @@
           <w:rFonts w:cs="Arial"/>
           <w:szCs w:val="20"/>
         </w:rPr>
-        <w:t>{</w:t>
-      </w:r>
-      <w:proofErr w:type="spellStart"/>
-      <w:r>
-        <w:rPr>
-          <w:rFonts w:cs="Arial"/>
-          <w:szCs w:val="20"/>
-        </w:rPr>
-        <w:t>dayLeft</w:t>
-      </w:r>
-      <w:proofErr w:type="spellEnd"/>
-      <w:r>
-        <w:rPr>
-          <w:rFonts w:cs="Arial"/>
-          <w:szCs w:val="20"/>
-        </w:rPr>
-        <w:t>}/{</w:t>
-      </w:r>
-      <w:proofErr w:type="spellStart"/>
-      <w:r>
-        <w:rPr>
-          <w:rFonts w:cs="Arial"/>
-          <w:szCs w:val="20"/>
-        </w:rPr>
-        <w:t>howDayOfMonth</w:t>
-      </w:r>
-      <w:proofErr w:type="spellEnd"/>
-      <w:r>
-        <w:rPr>
-          <w:rFonts w:cs="Arial"/>
-          <w:szCs w:val="20"/>
-        </w:rPr>
-        <w:t xml:space="preserve">} </w:t>
+        <w:t xml:space="preserve">{dayLeft}/{howDayOfMonth} </w:t>
       </w:r>
       <w:r>
         <w:rPr>
@@ -5655,23 +4955,7 @@
           <w:rFonts w:cs="Arial"/>
           <w:szCs w:val="20"/>
         </w:rPr>
-        <w:t>{</w:t>
-      </w:r>
-      <w:proofErr w:type="spellStart"/>
-      <w:r>
-        <w:rPr>
-          <w:rFonts w:cs="Arial"/>
-          <w:szCs w:val="20"/>
-        </w:rPr>
-        <w:t>totalMontNotCompletRent</w:t>
-      </w:r>
-      <w:proofErr w:type="spellEnd"/>
-      <w:r>
-        <w:rPr>
-          <w:rFonts w:cs="Arial"/>
-          <w:szCs w:val="20"/>
-        </w:rPr>
-        <w:t>}</w:t>
+        <w:t>{totalMontNotCompletRent}</w:t>
       </w:r>
       <w:r>
         <w:rPr>
@@ -5765,118 +5049,76 @@
           <w:rFonts w:cs="Arial"/>
           <w:szCs w:val="20"/>
         </w:rPr>
+        <w:t>{rentPrice}</w:t>
+      </w:r>
+      <w:r>
+        <w:rPr>
+          <w:rFonts w:cs="Arial"/>
+          <w:szCs w:val="20"/>
+        </w:rPr>
+        <w:t>€</w:t>
+      </w:r>
+    </w:p>
+    <w:p>
+      <w:pPr>
+        <w:ind w:left="1416"/>
+        <w:rPr>
+          <w:rFonts w:cs="Arial"/>
+          <w:szCs w:val="20"/>
+        </w:rPr>
+      </w:pPr>
+      <w:r>
+        <w:rPr>
+          <w:rFonts w:cs="Arial"/>
+          <w:szCs w:val="20"/>
+        </w:rPr>
+        <w:t xml:space="preserve">Forfait de charges : </w:t>
+      </w:r>
+      <w:r>
+        <w:rPr>
+          <w:rFonts w:cs="Arial"/>
+          <w:szCs w:val="20"/>
+        </w:rPr>
+        <w:t>{chargePrice}</w:t>
+      </w:r>
+      <w:r>
+        <w:rPr>
+          <w:rFonts w:cs="Arial"/>
+          <w:szCs w:val="20"/>
+        </w:rPr>
+        <w:t>€</w:t>
+      </w:r>
+    </w:p>
+    <w:p>
+      <w:pPr>
+        <w:ind w:left="1416"/>
+        <w:rPr>
+          <w:rFonts w:cs="Arial"/>
+          <w:szCs w:val="20"/>
+          <w:lang w:val="en-GB"/>
+        </w:rPr>
+      </w:pPr>
+      <w:r>
+        <w:rPr>
+          <w:rFonts w:cs="Arial"/>
+          <w:szCs w:val="20"/>
+        </w:rPr>
+        <w:t xml:space="preserve">Total : </w:t>
+      </w:r>
+      <w:r>
+        <w:rPr>
+          <w:rFonts w:cs="Arial"/>
+          <w:szCs w:val="20"/>
+        </w:rPr>
         <w:t>{</w:t>
       </w:r>
-      <w:proofErr w:type="spellStart"/>
-      <w:r>
-        <w:rPr>
-          <w:rFonts w:cs="Arial"/>
-          <w:szCs w:val="20"/>
-        </w:rPr>
-        <w:t>rentPrice</w:t>
-      </w:r>
-      <w:proofErr w:type="spellEnd"/>
-      <w:r>
-        <w:rPr>
-          <w:rFonts w:cs="Arial"/>
-          <w:szCs w:val="20"/>
-        </w:rPr>
-        <w:t>}</w:t>
-      </w:r>
-      <w:r>
-        <w:rPr>
-          <w:rFonts w:cs="Arial"/>
-          <w:szCs w:val="20"/>
-        </w:rPr>
-        <w:t>€</w:t>
-      </w:r>
-    </w:p>
-    <w:p>
-      <w:pPr>
-        <w:ind w:left="1416"/>
-        <w:rPr>
-          <w:rFonts w:cs="Arial"/>
-          <w:szCs w:val="20"/>
-        </w:rPr>
-      </w:pPr>
-      <w:r>
-        <w:rPr>
-          <w:rFonts w:cs="Arial"/>
-          <w:szCs w:val="20"/>
-        </w:rPr>
-        <w:t xml:space="preserve">Forfait de charges : </w:t>
-      </w:r>
-      <w:r>
-        <w:rPr>
-          <w:rFonts w:cs="Arial"/>
-          <w:szCs w:val="20"/>
-        </w:rPr>
-        <w:t>{</w:t>
-      </w:r>
-      <w:proofErr w:type="spellStart"/>
-      <w:r>
-        <w:rPr>
-          <w:rFonts w:cs="Arial"/>
-          <w:szCs w:val="20"/>
-        </w:rPr>
-        <w:t>chargePrice</w:t>
-      </w:r>
-      <w:proofErr w:type="spellEnd"/>
-      <w:r>
-        <w:rPr>
-          <w:rFonts w:cs="Arial"/>
-          <w:szCs w:val="20"/>
-        </w:rPr>
-        <w:t>}</w:t>
-      </w:r>
-      <w:r>
-        <w:rPr>
-          <w:rFonts w:cs="Arial"/>
-          <w:szCs w:val="20"/>
-        </w:rPr>
-        <w:t>€</w:t>
-      </w:r>
-    </w:p>
-    <w:p>
-      <w:pPr>
-        <w:ind w:left="1416"/>
+      <w:r>
         <w:rPr>
           <w:rFonts w:cs="Arial"/>
           <w:szCs w:val="20"/>
           <w:lang w:val="en-GB"/>
         </w:rPr>
-      </w:pPr>
-      <w:r>
-        <w:rPr>
-          <w:rFonts w:cs="Arial"/>
-          <w:szCs w:val="20"/>
-        </w:rPr>
-        <w:t xml:space="preserve">Total : </w:t>
-      </w:r>
-      <w:r>
-        <w:rPr>
-          <w:rFonts w:cs="Arial"/>
-          <w:szCs w:val="20"/>
-        </w:rPr>
-        <w:t>{</w:t>
-      </w:r>
-      <w:proofErr w:type="spellStart"/>
-      <w:r>
-        <w:rPr>
-          <w:rFonts w:cs="Arial"/>
-          <w:szCs w:val="20"/>
-          <w:lang w:val="en-GB"/>
-        </w:rPr>
-        <w:t>totalMontCompletRent</w:t>
-      </w:r>
-      <w:proofErr w:type="spellEnd"/>
-      <w:r>
-        <w:rPr>
-          <w:rFonts w:cs="Arial"/>
-          <w:szCs w:val="20"/>
-          <w:lang w:val="en-GB"/>
-        </w:rPr>
-        <w:t>}</w:t>
+        <w:t>totalMontCompletRent}</w:t>
       </w:r>
       <w:r>
         <w:rPr>
@@ -5942,23 +5184,7 @@
           <w:rFonts w:cs="Arial"/>
           <w:szCs w:val="20"/>
         </w:rPr>
-        <w:t xml:space="preserve"> {</w:t>
-      </w:r>
-      <w:proofErr w:type="spellStart"/>
-      <w:r>
-        <w:rPr>
-          <w:rFonts w:cs="Arial"/>
-          <w:szCs w:val="20"/>
-        </w:rPr>
-        <w:t>garantiePrice</w:t>
-      </w:r>
-      <w:proofErr w:type="spellEnd"/>
-      <w:r>
-        <w:rPr>
-          <w:rFonts w:cs="Arial"/>
-          <w:szCs w:val="20"/>
-        </w:rPr>
-        <w:t>}</w:t>
+        <w:t xml:space="preserve"> {garantiePrice}</w:t>
       </w:r>
       <w:r>
         <w:rPr>
@@ -6484,14 +5710,12 @@
       <w:r>
         <w:t>#</w:t>
       </w:r>
-      <w:proofErr w:type="spellStart"/>
       <w:r>
         <w:rPr>
           <w:lang w:val="en-GB"/>
         </w:rPr>
         <w:t>caracteristiquesAppartement</w:t>
       </w:r>
-      <w:proofErr w:type="spellEnd"/>
       <w:r>
         <w:t>}</w:t>
       </w:r>
@@ -6532,14 +5756,12 @@
       <w:r>
         <w:t>{/</w:t>
       </w:r>
-      <w:proofErr w:type="spellStart"/>
       <w:r>
         <w:rPr>
           <w:lang w:val="en-GB"/>
         </w:rPr>
         <w:t>caracteristiquesAppartement</w:t>
       </w:r>
-      <w:proofErr w:type="spellEnd"/>
       <w:r>
         <w:t>}</w:t>
       </w:r>
@@ -6628,21 +5850,7 @@
         <w:rPr>
           <w:lang w:val="en-GB"/>
         </w:rPr>
-        <w:t>{</w:t>
-      </w:r>
-      <w:proofErr w:type="spellStart"/>
-      <w:r>
-        <w:rPr>
-          <w:lang w:val="en-GB"/>
-        </w:rPr>
-        <w:t>petRule</w:t>
-      </w:r>
-      <w:proofErr w:type="spellEnd"/>
-      <w:r>
-        <w:rPr>
-          <w:lang w:val="en-GB"/>
-        </w:rPr>
-        <w:t>}</w:t>
+        <w:t>{petRule}</w:t>
       </w:r>
     </w:p>
     <w:p/>
@@ -7054,11 +6262,9 @@
       <w:r>
         <w:t>{</w:t>
       </w:r>
-      <w:proofErr w:type="spellStart"/>
       <w:r>
         <w:t>dateNow</w:t>
       </w:r>
-      <w:proofErr w:type="spellEnd"/>
       <w:r>
         <w:t>}</w:t>
       </w:r>

--- a/src/assets/docx/bail.docx
+++ b/src/assets/docx/bail.docx
@@ -40,94 +40,114 @@
           <w:sz w:val="36"/>
           <w:szCs w:val="36"/>
         </w:rPr>
-        <w:t>à durée{/isIndetermine}</w:t>
-      </w:r>
+        <w:t>à durée{/</w:t>
+      </w:r>
+      <w:proofErr w:type="spellStart"/>
       <w:r>
         <w:rPr>
           <w:sz w:val="36"/>
           <w:szCs w:val="36"/>
         </w:rPr>
-        <w:t xml:space="preserve"> </w:t>
-      </w:r>
+        <w:t>isIndetermine</w:t>
+      </w:r>
+      <w:proofErr w:type="spellEnd"/>
       <w:r>
         <w:rPr>
           <w:sz w:val="36"/>
           <w:szCs w:val="36"/>
         </w:rPr>
-        <w:t>{</w:t>
+        <w:t>}</w:t>
       </w:r>
       <w:r>
         <w:rPr>
           <w:sz w:val="36"/>
           <w:szCs w:val="36"/>
         </w:rPr>
-        <w:t>bailType</w:t>
+        <w:t xml:space="preserve"> </w:t>
       </w:r>
       <w:r>
         <w:rPr>
           <w:sz w:val="36"/>
           <w:szCs w:val="36"/>
         </w:rPr>
-        <w:t>}</w:t>
-      </w:r>
+        <w:t>{</w:t>
+      </w:r>
+      <w:proofErr w:type="spellStart"/>
       <w:r>
         <w:rPr>
           <w:sz w:val="36"/>
           <w:szCs w:val="36"/>
         </w:rPr>
-        <w:t>{#isIndetermine}</w:t>
-      </w:r>
+        <w:t>bailType</w:t>
+      </w:r>
+      <w:proofErr w:type="spellEnd"/>
       <w:r>
         <w:rPr>
           <w:sz w:val="36"/>
           <w:szCs w:val="36"/>
         </w:rPr>
-        <w:t>e</w:t>
+        <w:t>}</w:t>
       </w:r>
       <w:r>
         <w:rPr>
           <w:sz w:val="36"/>
           <w:szCs w:val="36"/>
         </w:rPr>
-        <w:t xml:space="preserve">{/isIndetermine} </w:t>
+        <w:t>{#isIndetermine}</w:t>
       </w:r>
       <w:r>
         <w:rPr>
           <w:sz w:val="36"/>
           <w:szCs w:val="36"/>
         </w:rPr>
-        <w:t xml:space="preserve"> </w:t>
-      </w:r>
-    </w:p>
-    <w:p>
-      <w:pPr>
-        <w:pStyle w:val="Titre"/>
+        <w:t>e</w:t>
+      </w:r>
+      <w:r>
         <w:rPr>
           <w:sz w:val="36"/>
           <w:szCs w:val="36"/>
         </w:rPr>
-      </w:pPr>
+        <w:t xml:space="preserve">{/isIndetermine} </w:t>
+      </w:r>
       <w:r>
         <w:rPr>
           <w:sz w:val="36"/>
           <w:szCs w:val="36"/>
         </w:rPr>
-        <w:t xml:space="preserve">Résidence </w:t>
-      </w:r>
-      <w:r>
+        <w:t xml:space="preserve"> </w:t>
+      </w:r>
+    </w:p>
+    <w:p>
+      <w:pPr>
+        <w:pStyle w:val="Titre"/>
         <w:rPr>
           <w:sz w:val="36"/>
           <w:szCs w:val="36"/>
         </w:rPr>
-        <w:t>{</w:t>
-      </w:r>
+      </w:pPr>
       <w:r>
         <w:rPr>
           <w:sz w:val="36"/>
           <w:szCs w:val="36"/>
         </w:rPr>
+        <w:t xml:space="preserve">Résidence </w:t>
+      </w:r>
+      <w:r>
+        <w:rPr>
+          <w:sz w:val="36"/>
+          <w:szCs w:val="36"/>
+        </w:rPr>
+        <w:t>{</w:t>
+      </w:r>
+      <w:proofErr w:type="spellStart"/>
+      <w:r>
+        <w:rPr>
+          <w:sz w:val="36"/>
+          <w:szCs w:val="36"/>
+        </w:rPr>
         <w:t>typeResidence</w:t>
       </w:r>
+      <w:proofErr w:type="spellEnd"/>
       <w:r>
         <w:rPr>
           <w:sz w:val="36"/>
@@ -397,7 +417,15 @@
         <w:t xml:space="preserve"> </w:t>
       </w:r>
       <w:r>
-        <w:t>{bailleurName}</w:t>
+        <w:t>{</w:t>
+      </w:r>
+      <w:proofErr w:type="spellStart"/>
+      <w:r>
+        <w:t>bailleurName</w:t>
+      </w:r>
+      <w:proofErr w:type="spellEnd"/>
+      <w:r>
+        <w:t>}</w:t>
       </w:r>
     </w:p>
     <w:p>
@@ -414,7 +442,15 @@
         <w:t xml:space="preserve">: </w:t>
       </w:r>
       <w:r>
-        <w:t>{bailleurAdress}</w:t>
+        <w:t>{</w:t>
+      </w:r>
+      <w:proofErr w:type="spellStart"/>
+      <w:r>
+        <w:t>bailleurAdress</w:t>
+      </w:r>
+      <w:proofErr w:type="spellEnd"/>
+      <w:r>
+        <w:t>}</w:t>
       </w:r>
     </w:p>
     <w:p>
@@ -433,9 +469,11 @@
       <w:r>
         <w:t>{</w:t>
       </w:r>
+      <w:proofErr w:type="spellStart"/>
       <w:r>
         <w:t>bailleurEmail</w:t>
       </w:r>
+      <w:proofErr w:type="spellEnd"/>
       <w:r>
         <w:t>}</w:t>
       </w:r>
@@ -455,7 +493,15 @@
         <w:t xml:space="preserve"> : </w:t>
       </w:r>
       <w:r>
-        <w:t>{bailleurTelephone}</w:t>
+        <w:t>{</w:t>
+      </w:r>
+      <w:proofErr w:type="spellStart"/>
+      <w:r>
+        <w:t>bailleurTelephone</w:t>
+      </w:r>
+      <w:proofErr w:type="spellEnd"/>
+      <w:r>
+        <w:t>}</w:t>
       </w:r>
     </w:p>
     <w:p>
@@ -520,7 +566,21 @@
         <w:rPr>
           <w:bCs/>
         </w:rPr>
-        <w:t>{locataireName}</w:t>
+        <w:t>{</w:t>
+      </w:r>
+      <w:proofErr w:type="spellStart"/>
+      <w:r>
+        <w:rPr>
+          <w:bCs/>
+        </w:rPr>
+        <w:t>locataireName</w:t>
+      </w:r>
+      <w:proofErr w:type="spellEnd"/>
+      <w:r>
+        <w:rPr>
+          <w:bCs/>
+        </w:rPr>
+        <w:t>}</w:t>
       </w:r>
     </w:p>
     <w:p>
@@ -537,7 +597,15 @@
         <w:t xml:space="preserve">: </w:t>
       </w:r>
       <w:r>
-        <w:t>{locataireAdress}</w:t>
+        <w:t>{</w:t>
+      </w:r>
+      <w:proofErr w:type="spellStart"/>
+      <w:r>
+        <w:t>locataireAdress</w:t>
+      </w:r>
+      <w:proofErr w:type="spellEnd"/>
+      <w:r>
+        <w:t>}</w:t>
       </w:r>
     </w:p>
     <w:p>
@@ -558,7 +626,15 @@
         <w:t xml:space="preserve"> : </w:t>
       </w:r>
       <w:r>
-        <w:t>{locataireEmail}</w:t>
+        <w:t>{</w:t>
+      </w:r>
+      <w:proofErr w:type="spellStart"/>
+      <w:r>
+        <w:t>locataireEmail</w:t>
+      </w:r>
+      <w:proofErr w:type="spellEnd"/>
+      <w:r>
+        <w:t>}</w:t>
       </w:r>
     </w:p>
     <w:p>
@@ -576,7 +652,15 @@
         <w:t xml:space="preserve"> : </w:t>
       </w:r>
       <w:r>
-        <w:t>{locataireTelephone}</w:t>
+        <w:t>{</w:t>
+      </w:r>
+      <w:proofErr w:type="spellStart"/>
+      <w:r>
+        <w:t>locataireTelephone</w:t>
+      </w:r>
+      <w:proofErr w:type="spellEnd"/>
+      <w:r>
+        <w:t>}</w:t>
       </w:r>
     </w:p>
     <w:p/>
@@ -697,7 +781,15 @@
       </w:pPr>
       <w:bookmarkStart w:id="3" w:name="_Hlk99641507"/>
       <w:r>
-        <w:t>{adressLogement}</w:t>
+        <w:t>{</w:t>
+      </w:r>
+      <w:proofErr w:type="spellStart"/>
+      <w:r>
+        <w:t>adressLogement</w:t>
+      </w:r>
+      <w:proofErr w:type="spellEnd"/>
+      <w:r>
+        <w:t>}</w:t>
       </w:r>
     </w:p>
     <w:p>
@@ -779,19 +871,33 @@
         <w:rPr>
           <w:bCs/>
         </w:rPr>
-        <w:t>{constructionPeriod}</w:t>
-      </w:r>
-    </w:p>
-    <w:p>
-      <w:pPr>
+        <w:t>{</w:t>
+      </w:r>
+      <w:proofErr w:type="spellStart"/>
+      <w:r>
         <w:rPr>
           <w:bCs/>
         </w:rPr>
-      </w:pPr>
+        <w:t>constructionPeriod</w:t>
+      </w:r>
+      <w:proofErr w:type="spellEnd"/>
       <w:r>
         <w:rPr>
           <w:bCs/>
         </w:rPr>
+        <w:t>}</w:t>
+      </w:r>
+    </w:p>
+    <w:p>
+      <w:pPr>
+        <w:rPr>
+          <w:bCs/>
+        </w:rPr>
+      </w:pPr>
+      <w:r>
+        <w:rPr>
+          <w:bCs/>
+        </w:rPr>
         <w:t>{#isResidencePrincipal}</w:t>
       </w:r>
       <w:r>
@@ -841,12 +947,26 @@
         <w:rPr>
           <w:bCs/>
         </w:rPr>
-        <w:t>{/isResidencePrincipal}</w:t>
-      </w:r>
+        <w:t>{/</w:t>
+      </w:r>
+      <w:proofErr w:type="spellStart"/>
       <w:r>
         <w:rPr>
           <w:bCs/>
         </w:rPr>
+        <w:t>isResidencePrincipal</w:t>
+      </w:r>
+      <w:proofErr w:type="spellEnd"/>
+      <w:r>
+        <w:rPr>
+          <w:bCs/>
+        </w:rPr>
+        <w:t>}</w:t>
+      </w:r>
+      <w:r>
+        <w:rPr>
+          <w:bCs/>
+        </w:rPr>
         <w:t xml:space="preserve"> {#isResidenceSecondaire}</w:t>
       </w:r>
       <w:bookmarkStart w:id="4" w:name="_Hlk193706897"/>
@@ -898,7 +1018,21 @@
         <w:rPr>
           <w:bCs/>
         </w:rPr>
-        <w:t>{/isResidenceSecondaire}</w:t>
+        <w:t>{/</w:t>
+      </w:r>
+      <w:proofErr w:type="spellStart"/>
+      <w:r>
+        <w:rPr>
+          <w:bCs/>
+        </w:rPr>
+        <w:t>isResidenceSecondaire</w:t>
+      </w:r>
+      <w:proofErr w:type="spellEnd"/>
+      <w:r>
+        <w:rPr>
+          <w:bCs/>
+        </w:rPr>
+        <w:t>}</w:t>
       </w:r>
     </w:p>
     <w:p>
@@ -1041,7 +1175,23 @@
           <w:rFonts w:cs="Arial"/>
           <w:szCs w:val="20"/>
         </w:rPr>
-        <w:t>{/isFilature}</w:t>
+        <w:t>{/</w:t>
+      </w:r>
+      <w:proofErr w:type="spellStart"/>
+      <w:r>
+        <w:rPr>
+          <w:rFonts w:cs="Arial"/>
+          <w:szCs w:val="20"/>
+        </w:rPr>
+        <w:t>isFilature</w:t>
+      </w:r>
+      <w:proofErr w:type="spellEnd"/>
+      <w:r>
+        <w:rPr>
+          <w:rFonts w:cs="Arial"/>
+          <w:szCs w:val="20"/>
+        </w:rPr>
+        <w:t>}</w:t>
       </w:r>
     </w:p>
     <w:p>
@@ -1159,6 +1309,7 @@
         </w:rPr>
         <w:t>{/</w:t>
       </w:r>
+      <w:proofErr w:type="spellStart"/>
       <w:r>
         <w:rPr>
           <w:rFonts w:cs="Arial"/>
@@ -1167,6 +1318,7 @@
         </w:rPr>
         <w:t>isRueRene</w:t>
       </w:r>
+      <w:proofErr w:type="spellEnd"/>
       <w:r>
         <w:rPr>
           <w:rFonts w:cs="Arial"/>
@@ -1288,7 +1440,23 @@
           <w:rFonts w:cs="Arial"/>
           <w:szCs w:val="20"/>
         </w:rPr>
-        <w:t>{/isChateauGaillard}</w:t>
+        <w:t>{/</w:t>
+      </w:r>
+      <w:proofErr w:type="spellStart"/>
+      <w:r>
+        <w:rPr>
+          <w:rFonts w:cs="Arial"/>
+          <w:szCs w:val="20"/>
+        </w:rPr>
+        <w:t>isChateauGaillard</w:t>
+      </w:r>
+      <w:proofErr w:type="spellEnd"/>
+      <w:r>
+        <w:rPr>
+          <w:rFonts w:cs="Arial"/>
+          <w:szCs w:val="20"/>
+        </w:rPr>
+        <w:t>}</w:t>
       </w:r>
     </w:p>
     <w:p>
@@ -1384,12 +1552,14 @@
         </w:rPr>
         <w:t xml:space="preserve"> {</w:t>
       </w:r>
+      <w:proofErr w:type="spellStart"/>
       <w:r>
         <w:rPr>
           <w:bCs/>
         </w:rPr>
         <w:t>isLogiaFillature</w:t>
       </w:r>
+      <w:proofErr w:type="spellEnd"/>
       <w:r>
         <w:rPr>
           <w:bCs/>
@@ -1443,12 +1613,14 @@
         </w:rPr>
         <w:t>{</w:t>
       </w:r>
+      <w:proofErr w:type="spellStart"/>
       <w:r>
         <w:rPr>
           <w:bCs/>
         </w:rPr>
         <w:t>appartementEnergieHeating</w:t>
       </w:r>
+      <w:proofErr w:type="spellEnd"/>
       <w:r>
         <w:rPr>
           <w:bCs/>
@@ -1501,12 +1673,14 @@
         </w:rPr>
         <w:t>{</w:t>
       </w:r>
+      <w:proofErr w:type="spellStart"/>
       <w:r>
         <w:rPr>
           <w:bCs/>
         </w:rPr>
         <w:t>appartementEnergieWater</w:t>
       </w:r>
+      <w:proofErr w:type="spellEnd"/>
       <w:r>
         <w:rPr>
           <w:bCs/>
@@ -1574,12 +1748,14 @@
         </w:rPr>
         <w:t>{</w:t>
       </w:r>
+      <w:proofErr w:type="spellStart"/>
       <w:r>
         <w:rPr>
           <w:bCs/>
         </w:rPr>
         <w:t>appartementSuface</w:t>
       </w:r>
+      <w:proofErr w:type="spellEnd"/>
       <w:r>
         <w:rPr>
           <w:bCs/>
@@ -1637,12 +1813,14 @@
       <w:r>
         <w:t>#</w:t>
       </w:r>
+      <w:proofErr w:type="spellStart"/>
       <w:r>
         <w:rPr>
           <w:lang w:val="en-GB"/>
         </w:rPr>
         <w:t>caracteristiquesAppartement</w:t>
       </w:r>
+      <w:proofErr w:type="spellEnd"/>
       <w:r>
         <w:t>}</w:t>
       </w:r>
@@ -1686,12 +1864,14 @@
       <w:r>
         <w:t>/</w:t>
       </w:r>
+      <w:proofErr w:type="spellStart"/>
       <w:r>
         <w:rPr>
           <w:lang w:val="en-GB"/>
         </w:rPr>
         <w:t>caracteristiquesAppartement</w:t>
       </w:r>
+      <w:proofErr w:type="spellEnd"/>
       <w:r>
         <w:t>}</w:t>
       </w:r>
@@ -1825,11 +2005,19 @@
         </w:rPr>
         <w:t>/</w:t>
       </w:r>
+      <w:proofErr w:type="spellStart"/>
       <w:r>
         <w:rPr>
           <w:bCs/>
         </w:rPr>
-        <w:t>isResidenceSecondaire}</w:t>
+        <w:t>isResidenceSecondaire</w:t>
+      </w:r>
+      <w:proofErr w:type="spellEnd"/>
+      <w:r>
+        <w:rPr>
+          <w:bCs/>
+        </w:rPr>
+        <w:t>}</w:t>
       </w:r>
     </w:p>
     <w:p>
@@ -2033,6 +2221,7 @@
         </w:rPr>
         <w:t>#</w:t>
       </w:r>
+      <w:proofErr w:type="spellStart"/>
       <w:r>
         <w:rPr>
           <w:rFonts w:cs="Arial"/>
@@ -2041,6 +2230,7 @@
         </w:rPr>
         <w:t>hasAccessToGarageAndPoubelle</w:t>
       </w:r>
+      <w:proofErr w:type="spellEnd"/>
       <w:r>
         <w:rPr>
           <w:rFonts w:cs="Arial"/>
@@ -2103,6 +2293,7 @@
         </w:rPr>
         <w:t>{/</w:t>
       </w:r>
+      <w:proofErr w:type="spellStart"/>
       <w:r>
         <w:rPr>
           <w:rFonts w:cs="Arial"/>
@@ -2111,6 +2302,7 @@
         </w:rPr>
         <w:t>hasAccessToGarageAndPoubelle</w:t>
       </w:r>
+      <w:proofErr w:type="spellEnd"/>
       <w:r>
         <w:rPr>
           <w:rFonts w:cs="Arial"/>
@@ -2338,6 +2530,7 @@
         </w:rPr>
         <w:t>{</w:t>
       </w:r>
+      <w:proofErr w:type="spellStart"/>
       <w:r>
         <w:rPr>
           <w:rFonts w:cs="Arial"/>
@@ -2345,6 +2538,7 @@
         </w:rPr>
         <w:t>dateFrom</w:t>
       </w:r>
+      <w:proofErr w:type="spellEnd"/>
       <w:r>
         <w:rPr>
           <w:rFonts w:cs="Arial"/>
@@ -2383,14 +2577,6 @@
           <w:szCs w:val="20"/>
         </w:rPr>
       </w:pPr>
-    </w:p>
-    <w:p>
-      <w:pPr>
-        <w:rPr>
-          <w:rFonts w:cs="Arial"/>
-          <w:szCs w:val="20"/>
-        </w:rPr>
-      </w:pPr>
       <w:bookmarkStart w:id="6" w:name="_Hlk194339194"/>
       <w:r>
         <w:rPr>
@@ -2448,7 +2634,23 @@
           <w:rFonts w:cs="Arial"/>
           <w:szCs w:val="20"/>
         </w:rPr>
-        <w:t>{dateFrom}</w:t>
+        <w:t>{</w:t>
+      </w:r>
+      <w:proofErr w:type="spellStart"/>
+      <w:r>
+        <w:rPr>
+          <w:rFonts w:cs="Arial"/>
+          <w:szCs w:val="20"/>
+        </w:rPr>
+        <w:t>dateFrom</w:t>
+      </w:r>
+      <w:proofErr w:type="spellEnd"/>
+      <w:r>
+        <w:rPr>
+          <w:rFonts w:cs="Arial"/>
+          <w:szCs w:val="20"/>
+        </w:rPr>
+        <w:t>}</w:t>
       </w:r>
       <w:r>
         <w:rPr>
@@ -2479,6 +2681,7 @@
         </w:rPr>
         <w:t xml:space="preserve"> {/</w:t>
       </w:r>
+      <w:proofErr w:type="spellStart"/>
       <w:r>
         <w:rPr>
           <w:rFonts w:cs="Arial"/>
@@ -2491,7 +2694,15 @@
           <w:rFonts w:cs="Arial"/>
           <w:szCs w:val="20"/>
         </w:rPr>
-        <w:t>ndetermine}</w:t>
+        <w:t>ndetermine</w:t>
+      </w:r>
+      <w:proofErr w:type="spellEnd"/>
+      <w:r>
+        <w:rPr>
+          <w:rFonts w:cs="Arial"/>
+          <w:szCs w:val="20"/>
+        </w:rPr>
+        <w:t>}</w:t>
       </w:r>
       <w:r>
         <w:rPr>
@@ -2514,7 +2725,39 @@
           <w:rFonts w:cs="Arial"/>
           <w:szCs w:val="20"/>
         </w:rPr>
-        <w:t>Le contrat prendra effet le {dateFrom} pour se finir le {dateTo}</w:t>
+        <w:t>Le contrat prendra effet le {</w:t>
+      </w:r>
+      <w:proofErr w:type="spellStart"/>
+      <w:r>
+        <w:rPr>
+          <w:rFonts w:cs="Arial"/>
+          <w:szCs w:val="20"/>
+        </w:rPr>
+        <w:t>dateFrom</w:t>
+      </w:r>
+      <w:proofErr w:type="spellEnd"/>
+      <w:r>
+        <w:rPr>
+          <w:rFonts w:cs="Arial"/>
+          <w:szCs w:val="20"/>
+        </w:rPr>
+        <w:t>} pour se finir le {</w:t>
+      </w:r>
+      <w:proofErr w:type="spellStart"/>
+      <w:r>
+        <w:rPr>
+          <w:rFonts w:cs="Arial"/>
+          <w:szCs w:val="20"/>
+        </w:rPr>
+        <w:t>dateTo</w:t>
+      </w:r>
+      <w:proofErr w:type="spellEnd"/>
+      <w:r>
+        <w:rPr>
+          <w:rFonts w:cs="Arial"/>
+          <w:szCs w:val="20"/>
+        </w:rPr>
+        <w:t>}</w:t>
       </w:r>
       <w:r>
         <w:rPr>
@@ -2551,22 +2794,70 @@
           <w:rFonts w:cs="Arial"/>
           <w:szCs w:val="20"/>
         </w:rPr>
-        <w:t>Motif justifiant l’utilisation d’un bail étudiant : poursuite des études supérieures du locataire.{/isEtudiant}{#isMobilite}</w:t>
-      </w:r>
-    </w:p>
-    <w:p>
-      <w:pPr>
-        <w:rPr>
-          <w:rFonts w:cs="Arial"/>
-          <w:szCs w:val="20"/>
-        </w:rPr>
-      </w:pPr>
-      <w:r>
-        <w:rPr>
-          <w:rFonts w:cs="Arial"/>
-          <w:szCs w:val="20"/>
-        </w:rPr>
-        <w:t>Le contrat prendra effet le {dateFrom}  pour se finir le {dateTo}.</w:t>
+        <w:t>Motif justifiant l’utilisation d’un bail étudiant : poursuite des études supérieures du locataire.{/</w:t>
+      </w:r>
+      <w:proofErr w:type="spellStart"/>
+      <w:r>
+        <w:rPr>
+          <w:rFonts w:cs="Arial"/>
+          <w:szCs w:val="20"/>
+        </w:rPr>
+        <w:t>isEtudiant</w:t>
+      </w:r>
+      <w:proofErr w:type="spellEnd"/>
+      <w:r>
+        <w:rPr>
+          <w:rFonts w:cs="Arial"/>
+          <w:szCs w:val="20"/>
+        </w:rPr>
+        <w:t>}{#isMobilite}</w:t>
+      </w:r>
+    </w:p>
+    <w:p>
+      <w:pPr>
+        <w:rPr>
+          <w:rFonts w:cs="Arial"/>
+          <w:szCs w:val="20"/>
+        </w:rPr>
+      </w:pPr>
+      <w:r>
+        <w:rPr>
+          <w:rFonts w:cs="Arial"/>
+          <w:szCs w:val="20"/>
+        </w:rPr>
+        <w:t>Le contrat prendra effet le {</w:t>
+      </w:r>
+      <w:proofErr w:type="spellStart"/>
+      <w:r>
+        <w:rPr>
+          <w:rFonts w:cs="Arial"/>
+          <w:szCs w:val="20"/>
+        </w:rPr>
+        <w:t>dateFrom</w:t>
+      </w:r>
+      <w:proofErr w:type="spellEnd"/>
+      <w:r>
+        <w:rPr>
+          <w:rFonts w:cs="Arial"/>
+          <w:szCs w:val="20"/>
+        </w:rPr>
+        <w:t>}  pour se finir le {</w:t>
+      </w:r>
+      <w:proofErr w:type="spellStart"/>
+      <w:r>
+        <w:rPr>
+          <w:rFonts w:cs="Arial"/>
+          <w:szCs w:val="20"/>
+        </w:rPr>
+        <w:t>dateTo</w:t>
+      </w:r>
+      <w:proofErr w:type="spellEnd"/>
+      <w:r>
+        <w:rPr>
+          <w:rFonts w:cs="Arial"/>
+          <w:szCs w:val="20"/>
+        </w:rPr>
+        <w:t>}.</w:t>
       </w:r>
     </w:p>
     <w:p>
@@ -2596,7 +2887,23 @@
           <w:rFonts w:cs="Arial"/>
           <w:szCs w:val="20"/>
         </w:rPr>
-        <w:t>Motif justifiant l’utilisation d’un bail mobilité à durée déterminée : poursuite des études supérieures du locataire.{/isMobilite}</w:t>
+        <w:t>Motif justifiant l’utilisation d’un bail mobilité à durée déterminée : poursuite des études supérieures du locataire.{/</w:t>
+      </w:r>
+      <w:proofErr w:type="spellStart"/>
+      <w:r>
+        <w:rPr>
+          <w:rFonts w:cs="Arial"/>
+          <w:szCs w:val="20"/>
+        </w:rPr>
+        <w:t>isMobilite</w:t>
+      </w:r>
+      <w:proofErr w:type="spellEnd"/>
+      <w:r>
+        <w:rPr>
+          <w:rFonts w:cs="Arial"/>
+          <w:szCs w:val="20"/>
+        </w:rPr>
+        <w:t>}</w:t>
       </w:r>
     </w:p>
     <w:p>
@@ -2711,6 +3018,7 @@
         </w:rPr>
         <w:t>{/</w:t>
       </w:r>
+      <w:proofErr w:type="spellStart"/>
       <w:r>
         <w:rPr>
           <w:rFonts w:cs="Arial"/>
@@ -2718,6 +3026,7 @@
         </w:rPr>
         <w:t>hasMobiliteAndEtudiant</w:t>
       </w:r>
+      <w:proofErr w:type="spellEnd"/>
       <w:r>
         <w:rPr>
           <w:rFonts w:cs="Arial"/>
@@ -2771,7 +3080,23 @@
           <w:rFonts w:cs="Arial"/>
           <w:szCs w:val="20"/>
         </w:rPr>
-        <w:t xml:space="preserve"> {/isEtudiant}</w:t>
+        <w:t xml:space="preserve"> {/</w:t>
+      </w:r>
+      <w:proofErr w:type="spellStart"/>
+      <w:r>
+        <w:rPr>
+          <w:rFonts w:cs="Arial"/>
+          <w:szCs w:val="20"/>
+        </w:rPr>
+        <w:t>isEtudiant</w:t>
+      </w:r>
+      <w:proofErr w:type="spellEnd"/>
+      <w:r>
+        <w:rPr>
+          <w:rFonts w:cs="Arial"/>
+          <w:szCs w:val="20"/>
+        </w:rPr>
+        <w:t>}</w:t>
       </w:r>
     </w:p>
     <w:p>
@@ -2827,7 +3152,23 @@
           <w:rFonts w:cs="Arial"/>
           <w:szCs w:val="20"/>
         </w:rPr>
-        <w:t>{/isMobilite}</w:t>
+        <w:t>{/</w:t>
+      </w:r>
+      <w:proofErr w:type="spellStart"/>
+      <w:r>
+        <w:rPr>
+          <w:rFonts w:cs="Arial"/>
+          <w:szCs w:val="20"/>
+        </w:rPr>
+        <w:t>isMobilite</w:t>
+      </w:r>
+      <w:proofErr w:type="spellEnd"/>
+      <w:r>
+        <w:rPr>
+          <w:rFonts w:cs="Arial"/>
+          <w:szCs w:val="20"/>
+        </w:rPr>
+        <w:t>}</w:t>
       </w:r>
       <w:r>
         <w:rPr>
@@ -2942,7 +3283,23 @@
           <w:rFonts w:cs="Arial"/>
           <w:szCs w:val="20"/>
         </w:rPr>
-        <w:t>{priceNoCharge}</w:t>
+        <w:t>{</w:t>
+      </w:r>
+      <w:proofErr w:type="spellStart"/>
+      <w:r>
+        <w:rPr>
+          <w:rFonts w:cs="Arial"/>
+          <w:szCs w:val="20"/>
+        </w:rPr>
+        <w:t>priceNoCharge</w:t>
+      </w:r>
+      <w:proofErr w:type="spellEnd"/>
+      <w:r>
+        <w:rPr>
+          <w:rFonts w:cs="Arial"/>
+          <w:szCs w:val="20"/>
+        </w:rPr>
+        <w:t>}</w:t>
       </w:r>
       <w:r>
         <w:rPr>
@@ -3114,6 +3471,7 @@
         </w:rPr>
         <w:t xml:space="preserve"> {</w:t>
       </w:r>
+      <w:proofErr w:type="spellStart"/>
       <w:r>
         <w:rPr>
           <w:rFonts w:cs="Arial"/>
@@ -3121,6 +3479,7 @@
         </w:rPr>
         <w:t>appartementRentRef</w:t>
       </w:r>
+      <w:proofErr w:type="spellEnd"/>
       <w:r>
         <w:rPr>
           <w:rFonts w:cs="Arial"/>
@@ -3175,6 +3534,7 @@
         </w:rPr>
         <w:t>{</w:t>
       </w:r>
+      <w:proofErr w:type="spellStart"/>
       <w:r>
         <w:rPr>
           <w:rFonts w:cs="Arial"/>
@@ -3182,6 +3542,7 @@
         </w:rPr>
         <w:t>appartementRentRefMaj</w:t>
       </w:r>
+      <w:proofErr w:type="spellEnd"/>
       <w:r>
         <w:rPr>
           <w:rFonts w:cs="Arial"/>
@@ -3231,7 +3592,23 @@
           <w:rFonts w:cs="Arial"/>
           <w:szCs w:val="20"/>
         </w:rPr>
-        <w:t>{rentComp}</w:t>
+        <w:t>{</w:t>
+      </w:r>
+      <w:proofErr w:type="spellStart"/>
+      <w:r>
+        <w:rPr>
+          <w:rFonts w:cs="Arial"/>
+          <w:szCs w:val="20"/>
+        </w:rPr>
+        <w:t>rentComp</w:t>
+      </w:r>
+      <w:proofErr w:type="spellEnd"/>
+      <w:r>
+        <w:rPr>
+          <w:rFonts w:cs="Arial"/>
+          <w:szCs w:val="20"/>
+        </w:rPr>
+        <w:t>}</w:t>
       </w:r>
       <w:r>
         <w:rPr>
@@ -3306,7 +3683,15 @@
         </w:numPr>
       </w:pPr>
       <w:r>
-        <w:t>La localisation de l’immeuble dans l’agglomération à 5min à pied du Campus de la DOUA et avec 2 stations velov à proximité immédiate de la résidence constitue un véritable atout.</w:t>
+        <w:t xml:space="preserve">La localisation de l’immeuble dans l’agglomération à 5min à pied du Campus de la DOUA et avec 2 stations </w:t>
+      </w:r>
+      <w:proofErr w:type="spellStart"/>
+      <w:r>
+        <w:t>velov</w:t>
+      </w:r>
+      <w:proofErr w:type="spellEnd"/>
+      <w:r>
+        <w:t xml:space="preserve"> à proximité immédiate de la résidence constitue un véritable atout.</w:t>
       </w:r>
     </w:p>
     <w:p>
@@ -3459,7 +3844,15 @@
         <w:t xml:space="preserve"> </w:t>
       </w:r>
       <w:r>
-        <w:t>{/isFilature}</w:t>
+        <w:t>{/</w:t>
+      </w:r>
+      <w:proofErr w:type="spellStart"/>
+      <w:r>
+        <w:t>isFilature</w:t>
+      </w:r>
+      <w:proofErr w:type="spellEnd"/>
+      <w:r>
+        <w:t>}</w:t>
       </w:r>
       <w:r>
         <w:t>{#isChateauGaillard}</w:t>
@@ -3522,7 +3915,15 @@
         <w:t xml:space="preserve">La présence d’espaces verts au sein de la résidence et la </w:t>
       </w:r>
       <w:r>
-        <w:t>situation de l’appartement au sein de l’immeuble (quatrième étage, avec vue dégagée sur le parc Alice et André Vansteenberghe, sans vis-à-vis) constituent de véritables atouts</w:t>
+        <w:t xml:space="preserve">situation de l’appartement au sein de l’immeuble (quatrième étage, avec vue dégagée sur le parc Alice et André </w:t>
+      </w:r>
+      <w:proofErr w:type="spellStart"/>
+      <w:r>
+        <w:t>Vansteenberghe</w:t>
+      </w:r>
+      <w:proofErr w:type="spellEnd"/>
+      <w:r>
+        <w:t>, sans vis-à-vis) constituent de véritables atouts</w:t>
       </w:r>
       <w:r>
         <w:t>.</w:t>
@@ -3538,7 +3939,15 @@
         <w:t xml:space="preserve"> </w:t>
       </w:r>
       <w:r>
-        <w:t>{/isChateauGaillard}{#isRueRene}</w:t>
+        <w:t>{/</w:t>
+      </w:r>
+      <w:proofErr w:type="spellStart"/>
+      <w:r>
+        <w:t>isChateauGaillard</w:t>
+      </w:r>
+      <w:proofErr w:type="spellEnd"/>
+      <w:r>
+        <w:t>}{#isRueRene}</w:t>
       </w:r>
       <w:r>
         <w:t xml:space="preserve">À titre d’exemple, le logement est équipé d’une grande télévision écran plat, de nombreux meubles de salon (canapé, fauteuil, buffet, tapis, table basse, ...), d’un lave-linge, ainsi que de multiples meubles et appareils de petit électroménager. La liste </w:t>
@@ -3610,7 +4019,15 @@
         <w:t xml:space="preserve"> véritable atout.</w:t>
       </w:r>
       <w:r>
-        <w:t xml:space="preserve"> {/isRueRene}</w:t>
+        <w:t xml:space="preserve"> {/</w:t>
+      </w:r>
+      <w:proofErr w:type="spellStart"/>
+      <w:r>
+        <w:t>isRueRene</w:t>
+      </w:r>
+      <w:proofErr w:type="spellEnd"/>
+      <w:r>
+        <w:t>}</w:t>
       </w:r>
     </w:p>
     <w:p>
@@ -3674,6 +4091,7 @@
         </w:rPr>
         <w:t>{</w:t>
       </w:r>
+      <w:proofErr w:type="spellStart"/>
       <w:r>
         <w:rPr>
           <w:rFonts w:cs="Arial"/>
@@ -3681,6 +4099,7 @@
         </w:rPr>
         <w:t>rentWithoutCharge</w:t>
       </w:r>
+      <w:proofErr w:type="spellEnd"/>
       <w:r>
         <w:rPr>
           <w:rFonts w:cs="Arial"/>
@@ -3843,7 +4262,23 @@
           <w:rFonts w:cs="Arial"/>
           <w:szCs w:val="20"/>
         </w:rPr>
-        <w:t xml:space="preserve">{tIrl} </w:t>
+        <w:t>{</w:t>
+      </w:r>
+      <w:proofErr w:type="spellStart"/>
+      <w:r>
+        <w:rPr>
+          <w:rFonts w:cs="Arial"/>
+          <w:szCs w:val="20"/>
+        </w:rPr>
+        <w:t>tIrl</w:t>
+      </w:r>
+      <w:proofErr w:type="spellEnd"/>
+      <w:r>
+        <w:rPr>
+          <w:rFonts w:cs="Arial"/>
+          <w:szCs w:val="20"/>
+        </w:rPr>
+        <w:t xml:space="preserve">} </w:t>
       </w:r>
       <w:r>
         <w:rPr>
@@ -3857,7 +4292,23 @@
           <w:rFonts w:cs="Arial"/>
           <w:szCs w:val="20"/>
         </w:rPr>
-        <w:t>{valIrl}</w:t>
+        <w:t>{</w:t>
+      </w:r>
+      <w:proofErr w:type="spellStart"/>
+      <w:r>
+        <w:rPr>
+          <w:rFonts w:cs="Arial"/>
+          <w:szCs w:val="20"/>
+        </w:rPr>
+        <w:t>valIrl</w:t>
+      </w:r>
+      <w:proofErr w:type="spellEnd"/>
+      <w:r>
+        <w:rPr>
+          <w:rFonts w:cs="Arial"/>
+          <w:szCs w:val="20"/>
+        </w:rPr>
+        <w:t>}</w:t>
       </w:r>
     </w:p>
     <w:p>
@@ -3990,7 +4441,15 @@
         <w:t xml:space="preserve">à </w:t>
       </w:r>
       <w:r>
-        <w:t>{chargePrice}</w:t>
+        <w:t>{</w:t>
+      </w:r>
+      <w:proofErr w:type="spellStart"/>
+      <w:r>
+        <w:t>chargePrice</w:t>
+      </w:r>
+      <w:proofErr w:type="spellEnd"/>
+      <w:r>
+        <w:t>}</w:t>
       </w:r>
       <w:r>
         <w:t>€/mois</w:t>
@@ -4309,6 +4768,18 @@
         </w:rPr>
         <w:t>paiement reçu par le propriétaire par virement. Coordonnées bancaires :</w:t>
       </w:r>
+    </w:p>
+    <w:p>
+      <w:pPr>
+        <w:numPr>
+          <w:ilvl w:val="0"/>
+          <w:numId w:val="22"/>
+        </w:numPr>
+        <w:rPr>
+          <w:rFonts w:cs="Arial"/>
+          <w:szCs w:val="20"/>
+        </w:rPr>
+      </w:pPr>
     </w:p>
     <w:p>
       <w:pPr>
@@ -4414,8 +4885,21 @@
         <w:ind w:left="1843" w:right="2386"/>
       </w:pPr>
       <w:r>
-        <w:t>{/isFilature}</w:t>
-      </w:r>
+        <w:t>{/</w:t>
+      </w:r>
+      <w:proofErr w:type="spellStart"/>
+      <w:r>
+        <w:t>isFilature</w:t>
+      </w:r>
+      <w:proofErr w:type="spellEnd"/>
+      <w:r>
+        <w:t>}</w:t>
+      </w:r>
+    </w:p>
+    <w:p>
+      <w:pPr>
+        <w:ind w:left="1843" w:right="2386"/>
+      </w:pPr>
     </w:p>
     <w:p>
       <w:pPr>
@@ -4528,8 +5012,21 @@
         <w:ind w:left="1843" w:right="2386"/>
       </w:pPr>
       <w:r>
-        <w:t>{/isChateauGaillard}</w:t>
-      </w:r>
+        <w:t>{/</w:t>
+      </w:r>
+      <w:proofErr w:type="spellStart"/>
+      <w:r>
+        <w:t>isChateauGaillard</w:t>
+      </w:r>
+      <w:proofErr w:type="spellEnd"/>
+      <w:r>
+        <w:t>}</w:t>
+      </w:r>
+    </w:p>
+    <w:p>
+      <w:pPr>
+        <w:ind w:left="1843" w:right="2386"/>
+      </w:pPr>
     </w:p>
     <w:p>
       <w:pPr>
@@ -4581,7 +5078,29 @@
           <w:szCs w:val="21"/>
           <w:lang w:eastAsia="fr-FR"/>
         </w:rPr>
-        <w:t>Crédit Agricole Ille et Vilaine – Maen Roch</w:t>
+        <w:t xml:space="preserve">Crédit Agricole Ille et Vilaine – </w:t>
+      </w:r>
+      <w:proofErr w:type="spellStart"/>
+      <w:r>
+        <w:rPr>
+          <w:rFonts w:ascii="T3Font_0" w:hAnsi="T3Font_0" w:cs="T3Font_0"/>
+          <w:color w:val="071621"/>
+          <w:sz w:val="21"/>
+          <w:szCs w:val="21"/>
+          <w:lang w:eastAsia="fr-FR"/>
+        </w:rPr>
+        <w:t>Maen</w:t>
+      </w:r>
+      <w:proofErr w:type="spellEnd"/>
+      <w:r>
+        <w:rPr>
+          <w:rFonts w:ascii="T3Font_0" w:hAnsi="T3Font_0" w:cs="T3Font_0"/>
+          <w:color w:val="071621"/>
+          <w:sz w:val="21"/>
+          <w:szCs w:val="21"/>
+          <w:lang w:eastAsia="fr-FR"/>
+        </w:rPr>
+        <w:t xml:space="preserve"> Roch</w:t>
       </w:r>
     </w:p>
     <w:p>
@@ -4609,7 +5128,6 @@
           <w:szCs w:val="21"/>
           <w:lang w:val="de-DE" w:eastAsia="fr-FR"/>
         </w:rPr>
-        <w:lastRenderedPageBreak/>
         <w:t>IBAN : FR76 1360 6000 3346 3385 5675 616</w:t>
       </w:r>
     </w:p>
@@ -4643,8 +5161,6 @@
       <w:pPr>
         <w:ind w:left="720"/>
         <w:rPr>
-          <w:rFonts w:cs="Arial"/>
-          <w:szCs w:val="20"/>
           <w:lang w:val="de-DE"/>
         </w:rPr>
       </w:pPr>
@@ -4652,8 +5168,32 @@
         <w:rPr>
           <w:lang w:val="de-DE"/>
         </w:rPr>
-        <w:t>{/isRueRene}</w:t>
-      </w:r>
+        <w:t>{/</w:t>
+      </w:r>
+      <w:proofErr w:type="spellStart"/>
+      <w:r>
+        <w:rPr>
+          <w:lang w:val="de-DE"/>
+        </w:rPr>
+        <w:t>isRueRene</w:t>
+      </w:r>
+      <w:proofErr w:type="spellEnd"/>
+      <w:r>
+        <w:rPr>
+          <w:lang w:val="de-DE"/>
+        </w:rPr>
+        <w:t>}</w:t>
+      </w:r>
+    </w:p>
+    <w:p>
+      <w:pPr>
+        <w:ind w:left="720"/>
+        <w:rPr>
+          <w:rFonts w:cs="Arial"/>
+          <w:szCs w:val="20"/>
+          <w:lang w:val="de-DE"/>
+        </w:rPr>
+      </w:pPr>
     </w:p>
     <w:p>
       <w:pPr>
@@ -4773,7 +5313,23 @@
           <w:rFonts w:cs="Arial"/>
           <w:szCs w:val="20"/>
         </w:rPr>
-        <w:t>{rentWithoutCharge}</w:t>
+        <w:t>{</w:t>
+      </w:r>
+      <w:proofErr w:type="spellStart"/>
+      <w:r>
+        <w:rPr>
+          <w:rFonts w:cs="Arial"/>
+          <w:szCs w:val="20"/>
+        </w:rPr>
+        <w:t>rentWithoutCharge</w:t>
+      </w:r>
+      <w:proofErr w:type="spellEnd"/>
+      <w:r>
+        <w:rPr>
+          <w:rFonts w:cs="Arial"/>
+          <w:szCs w:val="20"/>
+        </w:rPr>
+        <w:t>}</w:t>
       </w:r>
       <w:r>
         <w:rPr>
@@ -4787,7 +5343,23 @@
           <w:rFonts w:cs="Arial"/>
           <w:szCs w:val="20"/>
         </w:rPr>
-        <w:t>{dayLeft}</w:t>
+        <w:t>{</w:t>
+      </w:r>
+      <w:proofErr w:type="spellStart"/>
+      <w:r>
+        <w:rPr>
+          <w:rFonts w:cs="Arial"/>
+          <w:szCs w:val="20"/>
+        </w:rPr>
+        <w:t>dayLeft</w:t>
+      </w:r>
+      <w:proofErr w:type="spellEnd"/>
+      <w:r>
+        <w:rPr>
+          <w:rFonts w:cs="Arial"/>
+          <w:szCs w:val="20"/>
+        </w:rPr>
+        <w:t>}</w:t>
       </w:r>
       <w:r>
         <w:rPr>
@@ -4801,7 +5373,23 @@
           <w:rFonts w:cs="Arial"/>
           <w:szCs w:val="20"/>
         </w:rPr>
-        <w:t>{howDayOfMonth}</w:t>
+        <w:t>{</w:t>
+      </w:r>
+      <w:proofErr w:type="spellStart"/>
+      <w:r>
+        <w:rPr>
+          <w:rFonts w:cs="Arial"/>
+          <w:szCs w:val="20"/>
+        </w:rPr>
+        <w:t>howDayOfMonth</w:t>
+      </w:r>
+      <w:proofErr w:type="spellEnd"/>
+      <w:r>
+        <w:rPr>
+          <w:rFonts w:cs="Arial"/>
+          <w:szCs w:val="20"/>
+        </w:rPr>
+        <w:t>}</w:t>
       </w:r>
       <w:r>
         <w:rPr>
@@ -4817,6 +5405,7 @@
         </w:rPr>
         <w:t>{</w:t>
       </w:r>
+      <w:proofErr w:type="spellStart"/>
       <w:r>
         <w:rPr>
           <w:rFonts w:cs="Arial"/>
@@ -4824,6 +5413,7 @@
         </w:rPr>
         <w:t>proportionalRent</w:t>
       </w:r>
+      <w:proofErr w:type="spellEnd"/>
       <w:r>
         <w:rPr>
           <w:rFonts w:cs="Arial"/>
@@ -4867,7 +5457,23 @@
           <w:rFonts w:cs="Arial"/>
           <w:szCs w:val="20"/>
         </w:rPr>
-        <w:t>{chargePrice}</w:t>
+        <w:t>{</w:t>
+      </w:r>
+      <w:proofErr w:type="spellStart"/>
+      <w:r>
+        <w:rPr>
+          <w:rFonts w:cs="Arial"/>
+          <w:szCs w:val="20"/>
+        </w:rPr>
+        <w:t>chargePrice</w:t>
+      </w:r>
+      <w:proofErr w:type="spellEnd"/>
+      <w:r>
+        <w:rPr>
+          <w:rFonts w:cs="Arial"/>
+          <w:szCs w:val="20"/>
+        </w:rPr>
+        <w:t>}</w:t>
       </w:r>
       <w:r>
         <w:rPr>
@@ -4881,7 +5487,39 @@
           <w:rFonts w:cs="Arial"/>
           <w:szCs w:val="20"/>
         </w:rPr>
-        <w:t xml:space="preserve">{dayLeft}/{howDayOfMonth} </w:t>
+        <w:t>{</w:t>
+      </w:r>
+      <w:proofErr w:type="spellStart"/>
+      <w:r>
+        <w:rPr>
+          <w:rFonts w:cs="Arial"/>
+          <w:szCs w:val="20"/>
+        </w:rPr>
+        <w:t>dayLeft</w:t>
+      </w:r>
+      <w:proofErr w:type="spellEnd"/>
+      <w:r>
+        <w:rPr>
+          <w:rFonts w:cs="Arial"/>
+          <w:szCs w:val="20"/>
+        </w:rPr>
+        <w:t>}/{</w:t>
+      </w:r>
+      <w:proofErr w:type="spellStart"/>
+      <w:r>
+        <w:rPr>
+          <w:rFonts w:cs="Arial"/>
+          <w:szCs w:val="20"/>
+        </w:rPr>
+        <w:t>howDayOfMonth</w:t>
+      </w:r>
+      <w:proofErr w:type="spellEnd"/>
+      <w:r>
+        <w:rPr>
+          <w:rFonts w:cs="Arial"/>
+          <w:szCs w:val="20"/>
+        </w:rPr>
+        <w:t xml:space="preserve">} </w:t>
       </w:r>
       <w:r>
         <w:rPr>
@@ -4895,7 +5533,23 @@
           <w:rFonts w:cs="Arial"/>
           <w:szCs w:val="20"/>
         </w:rPr>
-        <w:t>{chargePriceLeft}</w:t>
+        <w:t>{</w:t>
+      </w:r>
+      <w:proofErr w:type="spellStart"/>
+      <w:r>
+        <w:rPr>
+          <w:rFonts w:cs="Arial"/>
+          <w:szCs w:val="20"/>
+        </w:rPr>
+        <w:t>chargePriceLeft</w:t>
+      </w:r>
+      <w:proofErr w:type="spellEnd"/>
+      <w:r>
+        <w:rPr>
+          <w:rFonts w:cs="Arial"/>
+          <w:szCs w:val="20"/>
+        </w:rPr>
+        <w:t>}</w:t>
       </w:r>
       <w:r>
         <w:rPr>
@@ -4926,7 +5580,23 @@
           <w:rFonts w:cs="Arial"/>
           <w:szCs w:val="20"/>
         </w:rPr>
-        <w:t>{totalRentProMonth}</w:t>
+        <w:t>{</w:t>
+      </w:r>
+      <w:proofErr w:type="spellStart"/>
+      <w:r>
+        <w:rPr>
+          <w:rFonts w:cs="Arial"/>
+          <w:szCs w:val="20"/>
+        </w:rPr>
+        <w:t>totalRentProMonth</w:t>
+      </w:r>
+      <w:proofErr w:type="spellEnd"/>
+      <w:r>
+        <w:rPr>
+          <w:rFonts w:cs="Arial"/>
+          <w:szCs w:val="20"/>
+        </w:rPr>
+        <w:t>}</w:t>
       </w:r>
       <w:r>
         <w:rPr>
@@ -4940,7 +5610,39 @@
           <w:rFonts w:cs="Arial"/>
           <w:szCs w:val="20"/>
         </w:rPr>
-        <w:t xml:space="preserve">{dayLeft}/{howDayOfMonth} </w:t>
+        <w:t>{</w:t>
+      </w:r>
+      <w:proofErr w:type="spellStart"/>
+      <w:r>
+        <w:rPr>
+          <w:rFonts w:cs="Arial"/>
+          <w:szCs w:val="20"/>
+        </w:rPr>
+        <w:t>dayLeft</w:t>
+      </w:r>
+      <w:proofErr w:type="spellEnd"/>
+      <w:r>
+        <w:rPr>
+          <w:rFonts w:cs="Arial"/>
+          <w:szCs w:val="20"/>
+        </w:rPr>
+        <w:t>}/{</w:t>
+      </w:r>
+      <w:proofErr w:type="spellStart"/>
+      <w:r>
+        <w:rPr>
+          <w:rFonts w:cs="Arial"/>
+          <w:szCs w:val="20"/>
+        </w:rPr>
+        <w:t>howDayOfMonth</w:t>
+      </w:r>
+      <w:proofErr w:type="spellEnd"/>
+      <w:r>
+        <w:rPr>
+          <w:rFonts w:cs="Arial"/>
+          <w:szCs w:val="20"/>
+        </w:rPr>
+        <w:t xml:space="preserve">} </w:t>
       </w:r>
       <w:r>
         <w:rPr>
@@ -4955,7 +5657,23 @@
           <w:rFonts w:cs="Arial"/>
           <w:szCs w:val="20"/>
         </w:rPr>
-        <w:t>{totalMontNotCompletRent}</w:t>
+        <w:t>{</w:t>
+      </w:r>
+      <w:proofErr w:type="spellStart"/>
+      <w:r>
+        <w:rPr>
+          <w:rFonts w:cs="Arial"/>
+          <w:szCs w:val="20"/>
+        </w:rPr>
+        <w:t>totalMontNotCompletRent</w:t>
+      </w:r>
+      <w:proofErr w:type="spellEnd"/>
+      <w:r>
+        <w:rPr>
+          <w:rFonts w:cs="Arial"/>
+          <w:szCs w:val="20"/>
+        </w:rPr>
+        <w:t>}</w:t>
       </w:r>
       <w:r>
         <w:rPr>
@@ -5049,7 +5767,23 @@
           <w:rFonts w:cs="Arial"/>
           <w:szCs w:val="20"/>
         </w:rPr>
-        <w:t>{rentPrice}</w:t>
+        <w:t>{</w:t>
+      </w:r>
+      <w:proofErr w:type="spellStart"/>
+      <w:r>
+        <w:rPr>
+          <w:rFonts w:cs="Arial"/>
+          <w:szCs w:val="20"/>
+        </w:rPr>
+        <w:t>rentPrice</w:t>
+      </w:r>
+      <w:proofErr w:type="spellEnd"/>
+      <w:r>
+        <w:rPr>
+          <w:rFonts w:cs="Arial"/>
+          <w:szCs w:val="20"/>
+        </w:rPr>
+        <w:t>}</w:t>
       </w:r>
       <w:r>
         <w:rPr>
@@ -5079,7 +5813,23 @@
           <w:rFonts w:cs="Arial"/>
           <w:szCs w:val="20"/>
         </w:rPr>
-        <w:t>{chargePrice}</w:t>
+        <w:t>{</w:t>
+      </w:r>
+      <w:proofErr w:type="spellStart"/>
+      <w:r>
+        <w:rPr>
+          <w:rFonts w:cs="Arial"/>
+          <w:szCs w:val="20"/>
+        </w:rPr>
+        <w:t>chargePrice</w:t>
+      </w:r>
+      <w:proofErr w:type="spellEnd"/>
+      <w:r>
+        <w:rPr>
+          <w:rFonts w:cs="Arial"/>
+          <w:szCs w:val="20"/>
+        </w:rPr>
+        <w:t>}</w:t>
       </w:r>
       <w:r>
         <w:rPr>
@@ -5112,13 +5862,23 @@
         </w:rPr>
         <w:t>{</w:t>
       </w:r>
+      <w:proofErr w:type="spellStart"/>
       <w:r>
         <w:rPr>
           <w:rFonts w:cs="Arial"/>
           <w:szCs w:val="20"/>
           <w:lang w:val="en-GB"/>
         </w:rPr>
-        <w:t>totalMontCompletRent}</w:t>
+        <w:t>totalMontCompletRent</w:t>
+      </w:r>
+      <w:proofErr w:type="spellEnd"/>
+      <w:r>
+        <w:rPr>
+          <w:rFonts w:cs="Arial"/>
+          <w:szCs w:val="20"/>
+          <w:lang w:val="en-GB"/>
+        </w:rPr>
+        <w:t>}</w:t>
       </w:r>
       <w:r>
         <w:rPr>
@@ -5184,7 +5944,23 @@
           <w:rFonts w:cs="Arial"/>
           <w:szCs w:val="20"/>
         </w:rPr>
-        <w:t xml:space="preserve"> {garantiePrice}</w:t>
+        <w:t xml:space="preserve"> {</w:t>
+      </w:r>
+      <w:proofErr w:type="spellStart"/>
+      <w:r>
+        <w:rPr>
+          <w:rFonts w:cs="Arial"/>
+          <w:szCs w:val="20"/>
+        </w:rPr>
+        <w:t>garantiePrice</w:t>
+      </w:r>
+      <w:proofErr w:type="spellEnd"/>
+      <w:r>
+        <w:rPr>
+          <w:rFonts w:cs="Arial"/>
+          <w:szCs w:val="20"/>
+        </w:rPr>
+        <w:t>}</w:t>
       </w:r>
       <w:r>
         <w:rPr>
@@ -5710,12 +6486,14 @@
       <w:r>
         <w:t>#</w:t>
       </w:r>
+      <w:proofErr w:type="spellStart"/>
       <w:r>
         <w:rPr>
           <w:lang w:val="en-GB"/>
         </w:rPr>
         <w:t>caracteristiquesAppartement</w:t>
       </w:r>
+      <w:proofErr w:type="spellEnd"/>
       <w:r>
         <w:t>}</w:t>
       </w:r>
@@ -5756,12 +6534,14 @@
       <w:r>
         <w:t>{/</w:t>
       </w:r>
+      <w:proofErr w:type="spellStart"/>
       <w:r>
         <w:rPr>
           <w:lang w:val="en-GB"/>
         </w:rPr>
         <w:t>caracteristiquesAppartement</w:t>
       </w:r>
+      <w:proofErr w:type="spellEnd"/>
       <w:r>
         <w:t>}</w:t>
       </w:r>
@@ -5850,7 +6630,21 @@
         <w:rPr>
           <w:lang w:val="en-GB"/>
         </w:rPr>
-        <w:t>{petRule}</w:t>
+        <w:t>{</w:t>
+      </w:r>
+      <w:proofErr w:type="spellStart"/>
+      <w:r>
+        <w:rPr>
+          <w:lang w:val="en-GB"/>
+        </w:rPr>
+        <w:t>petRule</w:t>
+      </w:r>
+      <w:proofErr w:type="spellEnd"/>
+      <w:r>
+        <w:rPr>
+          <w:lang w:val="en-GB"/>
+        </w:rPr>
+        <w:t>}</w:t>
       </w:r>
     </w:p>
     <w:p/>
@@ -6000,16 +6794,7 @@
         <w:t>1</w:t>
       </w:r>
       <w:r>
-        <w:t xml:space="preserve">. </w:t>
-      </w:r>
-    </w:p>
-    <w:p>
-      <w:pPr>
-        <w:spacing w:line="240" w:lineRule="auto"/>
-        <w:jc w:val="left"/>
-      </w:pPr>
-      <w:r>
-        <w:br w:type="page"/>
+        <w:t>.</w:t>
       </w:r>
     </w:p>
     <w:bookmarkEnd w:id="8"/>
@@ -6031,7 +6816,6 @@
         <w:rPr>
           <w:color w:val="FFFFFF"/>
         </w:rPr>
-        <w:lastRenderedPageBreak/>
         <w:t>Annexes</w:t>
       </w:r>
     </w:p>
@@ -6262,9 +7046,11 @@
       <w:r>
         <w:t>{</w:t>
       </w:r>
+      <w:proofErr w:type="spellStart"/>
       <w:r>
         <w:t>dateNow</w:t>
       </w:r>
+      <w:proofErr w:type="spellEnd"/>
       <w:r>
         <w:t>}</w:t>
       </w:r>
@@ -12748,7 +13534,6 @@
   <w:style w:type="character" w:default="1" w:styleId="Policepardfaut">
     <w:name w:val="Default Paragraph Font"/>
     <w:uiPriority w:val="1"/>
-    <w:semiHidden/>
     <w:unhideWhenUsed/>
   </w:style>
   <w:style w:type="table" w:default="1" w:styleId="TableauNormal">

--- a/src/assets/docx/bail.docx
+++ b/src/assets/docx/bail.docx
@@ -2577,14 +2577,6 @@
           <w:szCs w:val="20"/>
         </w:rPr>
       </w:pPr>
-    </w:p>
-    <w:p>
-      <w:pPr>
-        <w:rPr>
-          <w:rFonts w:cs="Arial"/>
-          <w:szCs w:val="20"/>
-        </w:rPr>
-      </w:pPr>
       <w:bookmarkStart w:id="6" w:name="_Hlk194339194"/>
       <w:r>
         <w:rPr>
@@ -3734,12 +3726,6 @@
       <w:r>
         <w:t xml:space="preserve">’équipement du logement faisant l’objet du présent bail va bien au-delà de ce minimum requis. </w:t>
       </w:r>
-    </w:p>
-    <w:p>
-      <w:pPr>
-        <w:pStyle w:val="Paragraphedeliste"/>
-        <w:ind w:left="1440"/>
-      </w:pPr>
       <w:r>
         <w:t>{#isFilature}</w:t>
       </w:r>
@@ -3855,7 +3841,10 @@
         <w:t>) constituent de véritables atouts.</w:t>
       </w:r>
       <w:r>
-        <w:t xml:space="preserve"> {/</w:t>
+        <w:t xml:space="preserve"> </w:t>
+      </w:r>
+      <w:r>
+        <w:t>{/</w:t>
       </w:r>
       <w:proofErr w:type="spellStart"/>
       <w:r>
@@ -3865,12 +3854,6 @@
       <w:r>
         <w:t>}</w:t>
       </w:r>
-    </w:p>
-    <w:p>
-      <w:pPr>
-        <w:pStyle w:val="Paragraphedeliste"/>
-        <w:ind w:left="1440"/>
-      </w:pPr>
       <w:r>
         <w:t>{#isChateauGaillard}</w:t>
       </w:r>
@@ -3964,16 +3947,7 @@
       </w:r>
       <w:proofErr w:type="spellEnd"/>
       <w:r>
-        <w:t>}</w:t>
-      </w:r>
-    </w:p>
-    <w:p>
-      <w:pPr>
-        <w:pStyle w:val="Paragraphedeliste"/>
-        <w:ind w:left="1440"/>
-      </w:pPr>
-      <w:r>
-        <w:t>{#isRueRene}</w:t>
+        <w:t>}{#isRueRene}</w:t>
       </w:r>
       <w:r>
         <w:t xml:space="preserve">À titre d’exemple, le logement est équipé d’une grande télévision écran plat, de nombreux meubles de salon (canapé, fauteuil, buffet, tapis, table basse, ...), d’un lave-linge, ainsi que de multiples meubles et appareils de petit électroménager. La liste </w:t>
@@ -4015,7 +3989,6 @@
         </w:numPr>
       </w:pPr>
       <w:r>
-        <w:lastRenderedPageBreak/>
         <w:t>L</w:t>
       </w:r>
       <w:r>
@@ -4795,6 +4768,18 @@
         </w:rPr>
         <w:t>paiement reçu par le propriétaire par virement. Coordonnées bancaires :</w:t>
       </w:r>
+    </w:p>
+    <w:p>
+      <w:pPr>
+        <w:numPr>
+          <w:ilvl w:val="0"/>
+          <w:numId w:val="22"/>
+        </w:numPr>
+        <w:rPr>
+          <w:rFonts w:cs="Arial"/>
+          <w:szCs w:val="20"/>
+        </w:rPr>
+      </w:pPr>
     </w:p>
     <w:p>
       <w:pPr>
@@ -4914,6 +4899,11 @@
     <w:p>
       <w:pPr>
         <w:ind w:left="1843" w:right="2386"/>
+      </w:pPr>
+    </w:p>
+    <w:p>
+      <w:pPr>
+        <w:ind w:left="1843" w:right="2386"/>
         <w:rPr>
           <w:rFonts w:ascii="T3Font_0" w:hAnsi="T3Font_0" w:cs="T3Font_0"/>
           <w:color w:val="071621"/>
@@ -5036,6 +5026,11 @@
     <w:p>
       <w:pPr>
         <w:ind w:left="1843" w:right="2386"/>
+      </w:pPr>
+    </w:p>
+    <w:p>
+      <w:pPr>
+        <w:ind w:left="1843" w:right="2386"/>
         <w:rPr>
           <w:rFonts w:ascii="T3Font_0" w:hAnsi="T3Font_0" w:cs="T3Font_0"/>
           <w:color w:val="071621"/>
@@ -5045,7 +5040,6 @@
         </w:rPr>
       </w:pPr>
       <w:r>
-        <w:lastRenderedPageBreak/>
         <w:t>{#isRueRene}</w:t>
       </w:r>
     </w:p>
@@ -5167,8 +5161,6 @@
       <w:pPr>
         <w:ind w:left="720"/>
         <w:rPr>
-          <w:rFonts w:cs="Arial"/>
-          <w:szCs w:val="20"/>
           <w:lang w:val="de-DE"/>
         </w:rPr>
       </w:pPr>
@@ -5192,6 +5184,16 @@
         </w:rPr>
         <w:t>}</w:t>
       </w:r>
+    </w:p>
+    <w:p>
+      <w:pPr>
+        <w:ind w:left="720"/>
+        <w:rPr>
+          <w:rFonts w:cs="Arial"/>
+          <w:szCs w:val="20"/>
+          <w:lang w:val="de-DE"/>
+        </w:rPr>
+      </w:pPr>
     </w:p>
     <w:p>
       <w:pPr>
@@ -6792,16 +6794,7 @@
         <w:t>1</w:t>
       </w:r>
       <w:r>
-        <w:t xml:space="preserve">. </w:t>
-      </w:r>
-    </w:p>
-    <w:p>
-      <w:pPr>
-        <w:spacing w:line="240" w:lineRule="auto"/>
-        <w:jc w:val="left"/>
-      </w:pPr>
-      <w:r>
-        <w:br w:type="page"/>
+        <w:t>.</w:t>
       </w:r>
     </w:p>
     <w:bookmarkEnd w:id="8"/>
@@ -6823,7 +6816,6 @@
         <w:rPr>
           <w:color w:val="FFFFFF"/>
         </w:rPr>
-        <w:lastRenderedPageBreak/>
         <w:t>Annexes</w:t>
       </w:r>
     </w:p>
@@ -13542,7 +13534,6 @@
   <w:style w:type="character" w:default="1" w:styleId="Policepardfaut">
     <w:name w:val="Default Paragraph Font"/>
     <w:uiPriority w:val="1"/>
-    <w:semiHidden/>
     <w:unhideWhenUsed/>
   </w:style>
   <w:style w:type="table" w:default="1" w:styleId="TableauNormal">

--- a/src/assets/docx/bail.docx
+++ b/src/assets/docx/bail.docx
@@ -40,114 +40,94 @@
           <w:sz w:val="36"/>
           <w:szCs w:val="36"/>
         </w:rPr>
-        <w:t>à durée{/</w:t>
-      </w:r>
-      <w:proofErr w:type="spellStart"/>
+        <w:t>à durée{/isIndetermine}</w:t>
+      </w:r>
       <w:r>
         <w:rPr>
           <w:sz w:val="36"/>
           <w:szCs w:val="36"/>
         </w:rPr>
-        <w:t>isIndetermine</w:t>
-      </w:r>
-      <w:proofErr w:type="spellEnd"/>
+        <w:t xml:space="preserve"> </w:t>
+      </w:r>
       <w:r>
         <w:rPr>
           <w:sz w:val="36"/>
           <w:szCs w:val="36"/>
         </w:rPr>
-        <w:t>}</w:t>
+        <w:t>{</w:t>
       </w:r>
       <w:r>
         <w:rPr>
           <w:sz w:val="36"/>
           <w:szCs w:val="36"/>
         </w:rPr>
-        <w:t xml:space="preserve"> </w:t>
+        <w:t>bailType</w:t>
       </w:r>
       <w:r>
         <w:rPr>
           <w:sz w:val="36"/>
           <w:szCs w:val="36"/>
         </w:rPr>
-        <w:t>{</w:t>
-      </w:r>
-      <w:proofErr w:type="spellStart"/>
+        <w:t>}</w:t>
+      </w:r>
       <w:r>
         <w:rPr>
           <w:sz w:val="36"/>
           <w:szCs w:val="36"/>
         </w:rPr>
-        <w:t>bailType</w:t>
-      </w:r>
-      <w:proofErr w:type="spellEnd"/>
+        <w:t>{#isIndetermine}</w:t>
+      </w:r>
       <w:r>
         <w:rPr>
           <w:sz w:val="36"/>
           <w:szCs w:val="36"/>
         </w:rPr>
-        <w:t>}</w:t>
+        <w:t>e</w:t>
       </w:r>
       <w:r>
         <w:rPr>
           <w:sz w:val="36"/>
           <w:szCs w:val="36"/>
         </w:rPr>
-        <w:t>{#isIndetermine}</w:t>
+        <w:t xml:space="preserve">{/isIndetermine} </w:t>
       </w:r>
       <w:r>
         <w:rPr>
           <w:sz w:val="36"/>
           <w:szCs w:val="36"/>
         </w:rPr>
-        <w:t>e</w:t>
-      </w:r>
-      <w:r>
+        <w:t xml:space="preserve"> </w:t>
+      </w:r>
+    </w:p>
+    <w:p>
+      <w:pPr>
+        <w:pStyle w:val="Titre"/>
         <w:rPr>
           <w:sz w:val="36"/>
           <w:szCs w:val="36"/>
         </w:rPr>
-        <w:t xml:space="preserve">{/isIndetermine} </w:t>
-      </w:r>
+      </w:pPr>
       <w:r>
         <w:rPr>
           <w:sz w:val="36"/>
           <w:szCs w:val="36"/>
         </w:rPr>
-        <w:t xml:space="preserve"> </w:t>
-      </w:r>
-    </w:p>
-    <w:p>
-      <w:pPr>
-        <w:pStyle w:val="Titre"/>
+        <w:t xml:space="preserve">Résidence </w:t>
+      </w:r>
+      <w:r>
         <w:rPr>
           <w:sz w:val="36"/>
           <w:szCs w:val="36"/>
         </w:rPr>
-      </w:pPr>
+        <w:t>{</w:t>
+      </w:r>
       <w:r>
         <w:rPr>
           <w:sz w:val="36"/>
           <w:szCs w:val="36"/>
         </w:rPr>
-        <w:t xml:space="preserve">Résidence </w:t>
-      </w:r>
-      <w:r>
-        <w:rPr>
-          <w:sz w:val="36"/>
-          <w:szCs w:val="36"/>
-        </w:rPr>
-        <w:t>{</w:t>
-      </w:r>
-      <w:proofErr w:type="spellStart"/>
-      <w:r>
-        <w:rPr>
-          <w:sz w:val="36"/>
-          <w:szCs w:val="36"/>
-        </w:rPr>
         <w:t>typeResidence</w:t>
       </w:r>
-      <w:proofErr w:type="spellEnd"/>
       <w:r>
         <w:rPr>
           <w:sz w:val="36"/>
@@ -417,63 +397,48 @@
         <w:t xml:space="preserve"> </w:t>
       </w:r>
       <w:r>
+        <w:t>{bailleurName}</w:t>
+      </w:r>
+    </w:p>
+    <w:p>
+      <w:pPr>
+        <w:spacing w:line="240" w:lineRule="auto"/>
+      </w:pPr>
+      <w:r>
+        <w:rPr>
+          <w:b/>
+        </w:rPr>
+        <w:t>Adresse </w:t>
+      </w:r>
+      <w:r>
+        <w:t xml:space="preserve">: </w:t>
+      </w:r>
+      <w:r>
+        <w:t>{bailleurAdress}</w:t>
+      </w:r>
+    </w:p>
+    <w:p>
+      <w:pPr>
+        <w:spacing w:line="240" w:lineRule="auto"/>
+      </w:pPr>
+      <w:r>
+        <w:rPr>
+          <w:b/>
+        </w:rPr>
+        <w:t>Adresse électronique</w:t>
+      </w:r>
+      <w:r>
+        <w:t xml:space="preserve"> :</w:t>
+      </w:r>
+      <w:r>
+        <w:t xml:space="preserve"> </w:t>
+      </w:r>
+      <w:r>
         <w:t>{</w:t>
       </w:r>
-      <w:proofErr w:type="spellStart"/>
-      <w:r>
-        <w:t>bailleurName</w:t>
-      </w:r>
-      <w:proofErr w:type="spellEnd"/>
-      <w:r>
-        <w:t>}</w:t>
-      </w:r>
-    </w:p>
-    <w:p>
-      <w:pPr>
-        <w:spacing w:line="240" w:lineRule="auto"/>
-      </w:pPr>
-      <w:r>
-        <w:rPr>
-          <w:b/>
-        </w:rPr>
-        <w:t>Adresse </w:t>
-      </w:r>
-      <w:r>
-        <w:t xml:space="preserve">: </w:t>
-      </w:r>
-      <w:r>
-        <w:t>{</w:t>
-      </w:r>
-      <w:proofErr w:type="spellStart"/>
-      <w:r>
-        <w:t>bailleurAdress</w:t>
-      </w:r>
-      <w:proofErr w:type="spellEnd"/>
-      <w:r>
-        <w:t>}</w:t>
-      </w:r>
-    </w:p>
-    <w:p>
-      <w:pPr>
-        <w:spacing w:line="240" w:lineRule="auto"/>
-      </w:pPr>
-      <w:r>
-        <w:rPr>
-          <w:b/>
-        </w:rPr>
-        <w:t>Adresse électronique</w:t>
-      </w:r>
-      <w:r>
-        <w:t xml:space="preserve"> :</w:t>
-      </w:r>
-      <w:r>
-        <w:t>{</w:t>
-      </w:r>
-      <w:proofErr w:type="spellStart"/>
       <w:r>
         <w:t>bailleurEmail</w:t>
       </w:r>
-      <w:proofErr w:type="spellEnd"/>
       <w:r>
         <w:t>}</w:t>
       </w:r>
@@ -493,15 +458,7 @@
         <w:t xml:space="preserve"> : </w:t>
       </w:r>
       <w:r>
-        <w:t>{</w:t>
-      </w:r>
-      <w:proofErr w:type="spellStart"/>
-      <w:r>
-        <w:t>bailleurTelephone</w:t>
-      </w:r>
-      <w:proofErr w:type="spellEnd"/>
-      <w:r>
-        <w:t>}</w:t>
+        <w:t>{bailleurTelephone}</w:t>
       </w:r>
     </w:p>
     <w:p>
@@ -566,21 +523,7 @@
         <w:rPr>
           <w:bCs/>
         </w:rPr>
-        <w:t>{</w:t>
-      </w:r>
-      <w:proofErr w:type="spellStart"/>
-      <w:r>
-        <w:rPr>
-          <w:bCs/>
-        </w:rPr>
-        <w:t>locataireName</w:t>
-      </w:r>
-      <w:proofErr w:type="spellEnd"/>
-      <w:r>
-        <w:rPr>
-          <w:bCs/>
-        </w:rPr>
-        <w:t>}</w:t>
+        <w:t>{locataireName}</w:t>
       </w:r>
     </w:p>
     <w:p>
@@ -597,15 +540,7 @@
         <w:t xml:space="preserve">: </w:t>
       </w:r>
       <w:r>
-        <w:t>{</w:t>
-      </w:r>
-      <w:proofErr w:type="spellStart"/>
-      <w:r>
-        <w:t>locataireAdress</w:t>
-      </w:r>
-      <w:proofErr w:type="spellEnd"/>
-      <w:r>
-        <w:t>}</w:t>
+        <w:t>{locataireAdress}</w:t>
       </w:r>
     </w:p>
     <w:p>
@@ -626,15 +561,7 @@
         <w:t xml:space="preserve"> : </w:t>
       </w:r>
       <w:r>
-        <w:t>{</w:t>
-      </w:r>
-      <w:proofErr w:type="spellStart"/>
-      <w:r>
-        <w:t>locataireEmail</w:t>
-      </w:r>
-      <w:proofErr w:type="spellEnd"/>
-      <w:r>
-        <w:t>}</w:t>
+        <w:t>{locataireEmail}</w:t>
       </w:r>
     </w:p>
     <w:p>
@@ -652,15 +579,7 @@
         <w:t xml:space="preserve"> : </w:t>
       </w:r>
       <w:r>
-        <w:t>{</w:t>
-      </w:r>
-      <w:proofErr w:type="spellStart"/>
-      <w:r>
-        <w:t>locataireTelephone</w:t>
-      </w:r>
-      <w:proofErr w:type="spellEnd"/>
-      <w:r>
-        <w:t>}</w:t>
+        <w:t>{locataireTelephone}</w:t>
       </w:r>
     </w:p>
     <w:p/>
@@ -781,15 +700,7 @@
       </w:pPr>
       <w:bookmarkStart w:id="3" w:name="_Hlk99641507"/>
       <w:r>
-        <w:t>{</w:t>
-      </w:r>
-      <w:proofErr w:type="spellStart"/>
-      <w:r>
-        <w:t>adressLogement</w:t>
-      </w:r>
-      <w:proofErr w:type="spellEnd"/>
-      <w:r>
-        <w:t>}</w:t>
+        <w:t>{adressLogement}</w:t>
       </w:r>
     </w:p>
     <w:p>
@@ -871,168 +782,126 @@
         <w:rPr>
           <w:bCs/>
         </w:rPr>
-        <w:t>{</w:t>
-      </w:r>
-      <w:proofErr w:type="spellStart"/>
-      <w:r>
+        <w:t>{constructionPeriod}</w:t>
+      </w:r>
+    </w:p>
+    <w:p>
+      <w:pPr>
         <w:rPr>
           <w:bCs/>
         </w:rPr>
-        <w:t>constructionPeriod</w:t>
-      </w:r>
-      <w:proofErr w:type="spellEnd"/>
+      </w:pPr>
       <w:r>
         <w:rPr>
           <w:bCs/>
         </w:rPr>
-        <w:t>}</w:t>
-      </w:r>
-    </w:p>
-    <w:p>
-      <w:pPr>
+        <w:t>{#isResidencePrincipal}</w:t>
+      </w:r>
+      <w:r>
         <w:rPr>
           <w:bCs/>
         </w:rPr>
-      </w:pPr>
+        <w:sym w:font="Wingdings" w:char="F0FE"/>
+      </w:r>
       <w:r>
         <w:rPr>
           <w:bCs/>
         </w:rPr>
-        <w:t>{#isResidencePrincipal}</w:t>
+        <w:t xml:space="preserve"> Résidence principale </w:t>
       </w:r>
       <w:r>
         <w:rPr>
           <w:bCs/>
         </w:rPr>
+        <w:tab/>
+      </w:r>
+      <w:r>
+        <w:rPr>
+          <w:bCs/>
+        </w:rPr>
+        <w:tab/>
+      </w:r>
+      <w:r>
+        <w:rPr>
+          <w:bCs/>
+        </w:rPr>
+        <w:sym w:font="Wingdings" w:char="F0A8"/>
+      </w:r>
+      <w:r>
+        <w:rPr>
+          <w:bCs/>
+        </w:rPr>
+        <w:t xml:space="preserve"> Résidence secondaire</w:t>
+      </w:r>
+    </w:p>
+    <w:p>
+      <w:pPr>
+        <w:rPr>
+          <w:bCs/>
+        </w:rPr>
+      </w:pPr>
+      <w:r>
+        <w:rPr>
+          <w:bCs/>
+        </w:rPr>
+        <w:t>{/isResidencePrincipal}</w:t>
+      </w:r>
+      <w:r>
+        <w:rPr>
+          <w:bCs/>
+        </w:rPr>
+        <w:t xml:space="preserve"> {#isResidenceSecondaire}</w:t>
+      </w:r>
+      <w:bookmarkStart w:id="4" w:name="_Hlk193706897"/>
+      <w:r>
+        <w:rPr>
+          <w:bCs/>
+        </w:rPr>
+        <w:sym w:font="Wingdings" w:char="F0A8"/>
+      </w:r>
+      <w:bookmarkEnd w:id="4"/>
+      <w:r>
+        <w:rPr>
+          <w:bCs/>
+        </w:rPr>
+        <w:t xml:space="preserve"> Résidence principale </w:t>
+      </w:r>
+      <w:r>
+        <w:rPr>
+          <w:bCs/>
+        </w:rPr>
+        <w:tab/>
+      </w:r>
+      <w:r>
+        <w:rPr>
+          <w:bCs/>
+        </w:rPr>
+        <w:tab/>
+      </w:r>
+      <w:r>
+        <w:rPr>
+          <w:bCs/>
+        </w:rPr>
         <w:sym w:font="Wingdings" w:char="F0FE"/>
       </w:r>
       <w:r>
         <w:rPr>
           <w:bCs/>
         </w:rPr>
-        <w:t xml:space="preserve"> Résidence principale </w:t>
-      </w:r>
-      <w:r>
+        <w:t xml:space="preserve"> Résidence secondaire</w:t>
+      </w:r>
+    </w:p>
+    <w:p>
+      <w:pPr>
         <w:rPr>
           <w:bCs/>
         </w:rPr>
-        <w:tab/>
-      </w:r>
+      </w:pPr>
       <w:r>
         <w:rPr>
           <w:bCs/>
         </w:rPr>
-        <w:tab/>
-      </w:r>
-      <w:r>
-        <w:rPr>
-          <w:bCs/>
-        </w:rPr>
-        <w:sym w:font="Wingdings" w:char="F0A8"/>
-      </w:r>
-      <w:r>
-        <w:rPr>
-          <w:bCs/>
-        </w:rPr>
-        <w:t xml:space="preserve"> Résidence secondaire</w:t>
-      </w:r>
-    </w:p>
-    <w:p>
-      <w:pPr>
-        <w:rPr>
-          <w:bCs/>
-        </w:rPr>
-      </w:pPr>
-      <w:r>
-        <w:rPr>
-          <w:bCs/>
-        </w:rPr>
-        <w:t>{/</w:t>
-      </w:r>
-      <w:proofErr w:type="spellStart"/>
-      <w:r>
-        <w:rPr>
-          <w:bCs/>
-        </w:rPr>
-        <w:t>isResidencePrincipal</w:t>
-      </w:r>
-      <w:proofErr w:type="spellEnd"/>
-      <w:r>
-        <w:rPr>
-          <w:bCs/>
-        </w:rPr>
-        <w:t>}</w:t>
-      </w:r>
-      <w:r>
-        <w:rPr>
-          <w:bCs/>
-        </w:rPr>
-        <w:t xml:space="preserve"> {#isResidenceSecondaire}</w:t>
-      </w:r>
-      <w:bookmarkStart w:id="4" w:name="_Hlk193706897"/>
-      <w:r>
-        <w:rPr>
-          <w:bCs/>
-        </w:rPr>
-        <w:sym w:font="Wingdings" w:char="F0A8"/>
-      </w:r>
-      <w:bookmarkEnd w:id="4"/>
-      <w:r>
-        <w:rPr>
-          <w:bCs/>
-        </w:rPr>
-        <w:t xml:space="preserve"> Résidence principale </w:t>
-      </w:r>
-      <w:r>
-        <w:rPr>
-          <w:bCs/>
-        </w:rPr>
-        <w:tab/>
-      </w:r>
-      <w:r>
-        <w:rPr>
-          <w:bCs/>
-        </w:rPr>
-        <w:tab/>
-      </w:r>
-      <w:r>
-        <w:rPr>
-          <w:bCs/>
-        </w:rPr>
-        <w:sym w:font="Wingdings" w:char="F0FE"/>
-      </w:r>
-      <w:r>
-        <w:rPr>
-          <w:bCs/>
-        </w:rPr>
-        <w:t xml:space="preserve"> Résidence secondaire</w:t>
-      </w:r>
-    </w:p>
-    <w:p>
-      <w:pPr>
-        <w:rPr>
-          <w:bCs/>
-        </w:rPr>
-      </w:pPr>
-      <w:r>
-        <w:rPr>
-          <w:bCs/>
-        </w:rPr>
-        <w:t>{/</w:t>
-      </w:r>
-      <w:proofErr w:type="spellStart"/>
-      <w:r>
-        <w:rPr>
-          <w:bCs/>
-        </w:rPr>
-        <w:t>isResidenceSecondaire</w:t>
-      </w:r>
-      <w:proofErr w:type="spellEnd"/>
-      <w:r>
-        <w:rPr>
-          <w:bCs/>
-        </w:rPr>
-        <w:t>}</w:t>
+        <w:t>{/isResidenceSecondaire}</w:t>
       </w:r>
     </w:p>
     <w:p>
@@ -1105,19 +974,20 @@
         <w:rPr>
           <w:rFonts w:cs="Arial"/>
           <w:szCs w:val="20"/>
-        </w:rPr>
-      </w:pPr>
-      <w:r>
-        <w:rPr>
-          <w:rFonts w:cs="Arial"/>
-          <w:noProof/>
-          <w:szCs w:val="20"/>
+          <w:lang w:val="en-GB"/>
+        </w:rPr>
+      </w:pPr>
+      <w:r>
+        <w:rPr>
+          <w:rFonts w:cs="Arial"/>
+          <w:szCs w:val="20"/>
+          <w:lang w:val="en-GB"/>
         </w:rPr>
         <w:drawing>
-          <wp:inline distT="0" distB="0" distL="0" distR="0" wp14:anchorId="0EC1E571" wp14:editId="2725CD57">
-            <wp:extent cx="6642100" cy="6318250"/>
-            <wp:effectExtent l="0" t="0" r="6350" b="6350"/>
-            <wp:docPr id="941996649" name="Image 1"/>
+          <wp:inline distT="0" distB="0" distL="0" distR="0" wp14:anchorId="30C7834F" wp14:editId="54AA38FF">
+            <wp:extent cx="6645910" cy="6322695"/>
+            <wp:effectExtent l="0" t="0" r="2540" b="1905"/>
+            <wp:docPr id="686569555" name="Image 6" descr="Une image contenant diagramme, ligne, texte, Rectangle&#10;&#10;Le contenu généré par l’IA peut être incorrect."/>
             <wp:cNvGraphicFramePr>
               <a:graphicFrameLocks xmlns:a="http://schemas.openxmlformats.org/drawingml/2006/main" noChangeAspect="1"/>
             </wp:cNvGraphicFramePr>
@@ -1125,7 +995,7 @@
               <a:graphicData uri="http://schemas.openxmlformats.org/drawingml/2006/picture">
                 <pic:pic xmlns:pic="http://schemas.openxmlformats.org/drawingml/2006/picture">
                   <pic:nvPicPr>
-                    <pic:cNvPr id="0" name="Picture 1"/>
+                    <pic:cNvPr id="686569555" name="Image 6" descr="Une image contenant diagramme, ligne, texte, Rectangle&#10;&#10;Le contenu généré par l’IA peut être incorrect."/>
                     <pic:cNvPicPr>
                       <a:picLocks noChangeAspect="1" noChangeArrowheads="1"/>
                     </pic:cNvPicPr>
@@ -1146,7 +1016,7 @@
                   <pic:spPr bwMode="auto">
                     <a:xfrm>
                       <a:off x="0" y="0"/>
-                      <a:ext cx="6642100" cy="6318250"/>
+                      <a:ext cx="6645910" cy="6322695"/>
                     </a:xfrm>
                     <a:prstGeom prst="rect">
                       <a:avLst/>
@@ -1175,23 +1045,7 @@
           <w:rFonts w:cs="Arial"/>
           <w:szCs w:val="20"/>
         </w:rPr>
-        <w:t>{/</w:t>
-      </w:r>
-      <w:proofErr w:type="spellStart"/>
-      <w:r>
-        <w:rPr>
-          <w:rFonts w:cs="Arial"/>
-          <w:szCs w:val="20"/>
-        </w:rPr>
-        <w:t>isFilature</w:t>
-      </w:r>
-      <w:proofErr w:type="spellEnd"/>
-      <w:r>
-        <w:rPr>
-          <w:rFonts w:cs="Arial"/>
-          <w:szCs w:val="20"/>
-        </w:rPr>
-        <w:t>}</w:t>
+        <w:t>{/isFilature}</w:t>
       </w:r>
     </w:p>
     <w:p>
@@ -1309,7 +1163,6 @@
         </w:rPr>
         <w:t>{/</w:t>
       </w:r>
-      <w:proofErr w:type="spellStart"/>
       <w:r>
         <w:rPr>
           <w:rFonts w:cs="Arial"/>
@@ -1318,7 +1171,6 @@
         </w:rPr>
         <w:t>isRueRene</w:t>
       </w:r>
-      <w:proofErr w:type="spellEnd"/>
       <w:r>
         <w:rPr>
           <w:rFonts w:cs="Arial"/>
@@ -1440,23 +1292,7 @@
           <w:rFonts w:cs="Arial"/>
           <w:szCs w:val="20"/>
         </w:rPr>
-        <w:t>{/</w:t>
-      </w:r>
-      <w:proofErr w:type="spellStart"/>
-      <w:r>
-        <w:rPr>
-          <w:rFonts w:cs="Arial"/>
-          <w:szCs w:val="20"/>
-        </w:rPr>
-        <w:t>isChateauGaillard</w:t>
-      </w:r>
-      <w:proofErr w:type="spellEnd"/>
-      <w:r>
-        <w:rPr>
-          <w:rFonts w:cs="Arial"/>
-          <w:szCs w:val="20"/>
-        </w:rPr>
-        <w:t>}</w:t>
+        <w:t>{/isChateauGaillard}</w:t>
       </w:r>
     </w:p>
     <w:p>
@@ -1552,14 +1388,12 @@
         </w:rPr>
         <w:t xml:space="preserve"> {</w:t>
       </w:r>
-      <w:proofErr w:type="spellStart"/>
       <w:r>
         <w:rPr>
           <w:bCs/>
         </w:rPr>
         <w:t>isLogiaFillature</w:t>
       </w:r>
-      <w:proofErr w:type="spellEnd"/>
       <w:r>
         <w:rPr>
           <w:bCs/>
@@ -1613,14 +1447,12 @@
         </w:rPr>
         <w:t>{</w:t>
       </w:r>
-      <w:proofErr w:type="spellStart"/>
       <w:r>
         <w:rPr>
           <w:bCs/>
         </w:rPr>
         <w:t>appartementEnergieHeating</w:t>
       </w:r>
-      <w:proofErr w:type="spellEnd"/>
       <w:r>
         <w:rPr>
           <w:bCs/>
@@ -1673,14 +1505,12 @@
         </w:rPr>
         <w:t>{</w:t>
       </w:r>
-      <w:proofErr w:type="spellStart"/>
       <w:r>
         <w:rPr>
           <w:bCs/>
         </w:rPr>
         <w:t>appartementEnergieWater</w:t>
       </w:r>
-      <w:proofErr w:type="spellEnd"/>
       <w:r>
         <w:rPr>
           <w:bCs/>
@@ -1748,14 +1578,12 @@
         </w:rPr>
         <w:t>{</w:t>
       </w:r>
-      <w:proofErr w:type="spellStart"/>
       <w:r>
         <w:rPr>
           <w:bCs/>
         </w:rPr>
         <w:t>appartementSuface</w:t>
       </w:r>
-      <w:proofErr w:type="spellEnd"/>
       <w:r>
         <w:rPr>
           <w:bCs/>
@@ -1813,14 +1641,12 @@
       <w:r>
         <w:t>#</w:t>
       </w:r>
-      <w:proofErr w:type="spellStart"/>
       <w:r>
         <w:rPr>
           <w:lang w:val="en-GB"/>
         </w:rPr>
         <w:t>caracteristiquesAppartement</w:t>
       </w:r>
-      <w:proofErr w:type="spellEnd"/>
       <w:r>
         <w:t>}</w:t>
       </w:r>
@@ -1864,14 +1690,12 @@
       <w:r>
         <w:t>/</w:t>
       </w:r>
-      <w:proofErr w:type="spellStart"/>
       <w:r>
         <w:rPr>
           <w:lang w:val="en-GB"/>
         </w:rPr>
         <w:t>caracteristiquesAppartement</w:t>
       </w:r>
-      <w:proofErr w:type="spellEnd"/>
       <w:r>
         <w:t>}</w:t>
       </w:r>
@@ -2005,19 +1829,11 @@
         </w:rPr>
         <w:t>/</w:t>
       </w:r>
-      <w:proofErr w:type="spellStart"/>
       <w:r>
         <w:rPr>
           <w:bCs/>
         </w:rPr>
-        <w:t>isResidenceSecondaire</w:t>
-      </w:r>
-      <w:proofErr w:type="spellEnd"/>
-      <w:r>
-        <w:rPr>
-          <w:bCs/>
-        </w:rPr>
-        <w:t>}</w:t>
+        <w:t>isResidenceSecondaire}</w:t>
       </w:r>
     </w:p>
     <w:p>
@@ -2221,7 +2037,6 @@
         </w:rPr>
         <w:t>#</w:t>
       </w:r>
-      <w:proofErr w:type="spellStart"/>
       <w:r>
         <w:rPr>
           <w:rFonts w:cs="Arial"/>
@@ -2230,7 +2045,6 @@
         </w:rPr>
         <w:t>hasAccessToGarageAndPoubelle</w:t>
       </w:r>
-      <w:proofErr w:type="spellEnd"/>
       <w:r>
         <w:rPr>
           <w:rFonts w:cs="Arial"/>
@@ -2293,7 +2107,6 @@
         </w:rPr>
         <w:t>{/</w:t>
       </w:r>
-      <w:proofErr w:type="spellStart"/>
       <w:r>
         <w:rPr>
           <w:rFonts w:cs="Arial"/>
@@ -2302,7 +2115,6 @@
         </w:rPr>
         <w:t>hasAccessToGarageAndPoubelle</w:t>
       </w:r>
-      <w:proofErr w:type="spellEnd"/>
       <w:r>
         <w:rPr>
           <w:rFonts w:cs="Arial"/>
@@ -2530,7 +2342,6 @@
         </w:rPr>
         <w:t>{</w:t>
       </w:r>
-      <w:proofErr w:type="spellStart"/>
       <w:r>
         <w:rPr>
           <w:rFonts w:cs="Arial"/>
@@ -2538,7 +2349,6 @@
         </w:rPr>
         <w:t>dateFrom</w:t>
       </w:r>
-      <w:proofErr w:type="spellEnd"/>
       <w:r>
         <w:rPr>
           <w:rFonts w:cs="Arial"/>
@@ -2634,23 +2444,7 @@
           <w:rFonts w:cs="Arial"/>
           <w:szCs w:val="20"/>
         </w:rPr>
-        <w:t>{</w:t>
-      </w:r>
-      <w:proofErr w:type="spellStart"/>
-      <w:r>
-        <w:rPr>
-          <w:rFonts w:cs="Arial"/>
-          <w:szCs w:val="20"/>
-        </w:rPr>
-        <w:t>dateFrom</w:t>
-      </w:r>
-      <w:proofErr w:type="spellEnd"/>
-      <w:r>
-        <w:rPr>
-          <w:rFonts w:cs="Arial"/>
-          <w:szCs w:val="20"/>
-        </w:rPr>
-        <w:t>}</w:t>
+        <w:t>{dateFrom}</w:t>
       </w:r>
       <w:r>
         <w:rPr>
@@ -2681,7 +2475,6 @@
         </w:rPr>
         <w:t xml:space="preserve"> {/</w:t>
       </w:r>
-      <w:proofErr w:type="spellStart"/>
       <w:r>
         <w:rPr>
           <w:rFonts w:cs="Arial"/>
@@ -2694,15 +2487,7 @@
           <w:rFonts w:cs="Arial"/>
           <w:szCs w:val="20"/>
         </w:rPr>
-        <w:t>ndetermine</w:t>
-      </w:r>
-      <w:proofErr w:type="spellEnd"/>
-      <w:r>
-        <w:rPr>
-          <w:rFonts w:cs="Arial"/>
-          <w:szCs w:val="20"/>
-        </w:rPr>
-        <w:t>}</w:t>
+        <w:t>ndetermine}</w:t>
       </w:r>
       <w:r>
         <w:rPr>
@@ -2725,39 +2510,7 @@
           <w:rFonts w:cs="Arial"/>
           <w:szCs w:val="20"/>
         </w:rPr>
-        <w:t>Le contrat prendra effet le {</w:t>
-      </w:r>
-      <w:proofErr w:type="spellStart"/>
-      <w:r>
-        <w:rPr>
-          <w:rFonts w:cs="Arial"/>
-          <w:szCs w:val="20"/>
-        </w:rPr>
-        <w:t>dateFrom</w:t>
-      </w:r>
-      <w:proofErr w:type="spellEnd"/>
-      <w:r>
-        <w:rPr>
-          <w:rFonts w:cs="Arial"/>
-          <w:szCs w:val="20"/>
-        </w:rPr>
-        <w:t>} pour se finir le {</w:t>
-      </w:r>
-      <w:proofErr w:type="spellStart"/>
-      <w:r>
-        <w:rPr>
-          <w:rFonts w:cs="Arial"/>
-          <w:szCs w:val="20"/>
-        </w:rPr>
-        <w:t>dateTo</w:t>
-      </w:r>
-      <w:proofErr w:type="spellEnd"/>
-      <w:r>
-        <w:rPr>
-          <w:rFonts w:cs="Arial"/>
-          <w:szCs w:val="20"/>
-        </w:rPr>
-        <w:t>}</w:t>
+        <w:t>Le contrat prendra effet le {dateFrom} pour se finir le {dateTo}</w:t>
       </w:r>
       <w:r>
         <w:rPr>
@@ -2794,70 +2547,22 @@
           <w:rFonts w:cs="Arial"/>
           <w:szCs w:val="20"/>
         </w:rPr>
-        <w:t>Motif justifiant l’utilisation d’un bail étudiant : poursuite des études supérieures du locataire.{/</w:t>
-      </w:r>
-      <w:proofErr w:type="spellStart"/>
-      <w:r>
-        <w:rPr>
-          <w:rFonts w:cs="Arial"/>
-          <w:szCs w:val="20"/>
-        </w:rPr>
-        <w:t>isEtudiant</w:t>
-      </w:r>
-      <w:proofErr w:type="spellEnd"/>
-      <w:r>
-        <w:rPr>
-          <w:rFonts w:cs="Arial"/>
-          <w:szCs w:val="20"/>
-        </w:rPr>
-        <w:t>}{#isMobilite}</w:t>
-      </w:r>
-    </w:p>
-    <w:p>
-      <w:pPr>
-        <w:rPr>
-          <w:rFonts w:cs="Arial"/>
-          <w:szCs w:val="20"/>
-        </w:rPr>
-      </w:pPr>
-      <w:r>
-        <w:rPr>
-          <w:rFonts w:cs="Arial"/>
-          <w:szCs w:val="20"/>
-        </w:rPr>
-        <w:t>Le contrat prendra effet le {</w:t>
-      </w:r>
-      <w:proofErr w:type="spellStart"/>
-      <w:r>
-        <w:rPr>
-          <w:rFonts w:cs="Arial"/>
-          <w:szCs w:val="20"/>
-        </w:rPr>
-        <w:t>dateFrom</w:t>
-      </w:r>
-      <w:proofErr w:type="spellEnd"/>
-      <w:r>
-        <w:rPr>
-          <w:rFonts w:cs="Arial"/>
-          <w:szCs w:val="20"/>
-        </w:rPr>
-        <w:t>}  pour se finir le {</w:t>
-      </w:r>
-      <w:proofErr w:type="spellStart"/>
-      <w:r>
-        <w:rPr>
-          <w:rFonts w:cs="Arial"/>
-          <w:szCs w:val="20"/>
-        </w:rPr>
-        <w:t>dateTo</w:t>
-      </w:r>
-      <w:proofErr w:type="spellEnd"/>
-      <w:r>
-        <w:rPr>
-          <w:rFonts w:cs="Arial"/>
-          <w:szCs w:val="20"/>
-        </w:rPr>
-        <w:t>}.</w:t>
+        <w:t>Motif justifiant l’utilisation d’un bail étudiant : poursuite des études supérieures du locataire.{/isEtudiant}{#isMobilite}</w:t>
+      </w:r>
+    </w:p>
+    <w:p>
+      <w:pPr>
+        <w:rPr>
+          <w:rFonts w:cs="Arial"/>
+          <w:szCs w:val="20"/>
+        </w:rPr>
+      </w:pPr>
+      <w:r>
+        <w:rPr>
+          <w:rFonts w:cs="Arial"/>
+          <w:szCs w:val="20"/>
+        </w:rPr>
+        <w:t>Le contrat prendra effet le {dateFrom}  pour se finir le {dateTo}.</w:t>
       </w:r>
     </w:p>
     <w:p>
@@ -2887,23 +2592,7 @@
           <w:rFonts w:cs="Arial"/>
           <w:szCs w:val="20"/>
         </w:rPr>
-        <w:t>Motif justifiant l’utilisation d’un bail mobilité à durée déterminée : poursuite des études supérieures du locataire.{/</w:t>
-      </w:r>
-      <w:proofErr w:type="spellStart"/>
-      <w:r>
-        <w:rPr>
-          <w:rFonts w:cs="Arial"/>
-          <w:szCs w:val="20"/>
-        </w:rPr>
-        <w:t>isMobilite</w:t>
-      </w:r>
-      <w:proofErr w:type="spellEnd"/>
-      <w:r>
-        <w:rPr>
-          <w:rFonts w:cs="Arial"/>
-          <w:szCs w:val="20"/>
-        </w:rPr>
-        <w:t>}</w:t>
+        <w:t>Motif justifiant l’utilisation d’un bail mobilité à durée déterminée : poursuite des études supérieures du locataire.{/isMobilite}</w:t>
       </w:r>
     </w:p>
     <w:p>
@@ -3018,7 +2707,6 @@
         </w:rPr>
         <w:t>{/</w:t>
       </w:r>
-      <w:proofErr w:type="spellStart"/>
       <w:r>
         <w:rPr>
           <w:rFonts w:cs="Arial"/>
@@ -3026,7 +2714,6 @@
         </w:rPr>
         <w:t>hasMobiliteAndEtudiant</w:t>
       </w:r>
-      <w:proofErr w:type="spellEnd"/>
       <w:r>
         <w:rPr>
           <w:rFonts w:cs="Arial"/>
@@ -3080,23 +2767,7 @@
           <w:rFonts w:cs="Arial"/>
           <w:szCs w:val="20"/>
         </w:rPr>
-        <w:t xml:space="preserve"> {/</w:t>
-      </w:r>
-      <w:proofErr w:type="spellStart"/>
-      <w:r>
-        <w:rPr>
-          <w:rFonts w:cs="Arial"/>
-          <w:szCs w:val="20"/>
-        </w:rPr>
-        <w:t>isEtudiant</w:t>
-      </w:r>
-      <w:proofErr w:type="spellEnd"/>
-      <w:r>
-        <w:rPr>
-          <w:rFonts w:cs="Arial"/>
-          <w:szCs w:val="20"/>
-        </w:rPr>
-        <w:t>}</w:t>
+        <w:t xml:space="preserve"> {/isEtudiant}</w:t>
       </w:r>
     </w:p>
     <w:p>
@@ -3152,23 +2823,7 @@
           <w:rFonts w:cs="Arial"/>
           <w:szCs w:val="20"/>
         </w:rPr>
-        <w:t>{/</w:t>
-      </w:r>
-      <w:proofErr w:type="spellStart"/>
-      <w:r>
-        <w:rPr>
-          <w:rFonts w:cs="Arial"/>
-          <w:szCs w:val="20"/>
-        </w:rPr>
-        <w:t>isMobilite</w:t>
-      </w:r>
-      <w:proofErr w:type="spellEnd"/>
-      <w:r>
-        <w:rPr>
-          <w:rFonts w:cs="Arial"/>
-          <w:szCs w:val="20"/>
-        </w:rPr>
-        <w:t>}</w:t>
+        <w:t>{/isMobilite}</w:t>
       </w:r>
       <w:r>
         <w:rPr>
@@ -3283,23 +2938,7 @@
           <w:rFonts w:cs="Arial"/>
           <w:szCs w:val="20"/>
         </w:rPr>
-        <w:t>{</w:t>
-      </w:r>
-      <w:proofErr w:type="spellStart"/>
-      <w:r>
-        <w:rPr>
-          <w:rFonts w:cs="Arial"/>
-          <w:szCs w:val="20"/>
-        </w:rPr>
-        <w:t>priceNoCharge</w:t>
-      </w:r>
-      <w:proofErr w:type="spellEnd"/>
-      <w:r>
-        <w:rPr>
-          <w:rFonts w:cs="Arial"/>
-          <w:szCs w:val="20"/>
-        </w:rPr>
-        <w:t>}</w:t>
+        <w:t>{priceNoCharge}</w:t>
       </w:r>
       <w:r>
         <w:rPr>
@@ -3471,7 +3110,6 @@
         </w:rPr>
         <w:t xml:space="preserve"> {</w:t>
       </w:r>
-      <w:proofErr w:type="spellStart"/>
       <w:r>
         <w:rPr>
           <w:rFonts w:cs="Arial"/>
@@ -3479,7 +3117,6 @@
         </w:rPr>
         <w:t>appartementRentRef</w:t>
       </w:r>
-      <w:proofErr w:type="spellEnd"/>
       <w:r>
         <w:rPr>
           <w:rFonts w:cs="Arial"/>
@@ -3534,7 +3171,6 @@
         </w:rPr>
         <w:t>{</w:t>
       </w:r>
-      <w:proofErr w:type="spellStart"/>
       <w:r>
         <w:rPr>
           <w:rFonts w:cs="Arial"/>
@@ -3542,7 +3178,6 @@
         </w:rPr>
         <w:t>appartementRentRefMaj</w:t>
       </w:r>
-      <w:proofErr w:type="spellEnd"/>
       <w:r>
         <w:rPr>
           <w:rFonts w:cs="Arial"/>
@@ -3592,23 +3227,7 @@
           <w:rFonts w:cs="Arial"/>
           <w:szCs w:val="20"/>
         </w:rPr>
-        <w:t>{</w:t>
-      </w:r>
-      <w:proofErr w:type="spellStart"/>
-      <w:r>
-        <w:rPr>
-          <w:rFonts w:cs="Arial"/>
-          <w:szCs w:val="20"/>
-        </w:rPr>
-        <w:t>rentComp</w:t>
-      </w:r>
-      <w:proofErr w:type="spellEnd"/>
-      <w:r>
-        <w:rPr>
-          <w:rFonts w:cs="Arial"/>
-          <w:szCs w:val="20"/>
-        </w:rPr>
-        <w:t>}</w:t>
+        <w:t>{rentComp}</w:t>
       </w:r>
       <w:r>
         <w:rPr>
@@ -3683,15 +3302,7 @@
         </w:numPr>
       </w:pPr>
       <w:r>
-        <w:t xml:space="preserve">La localisation de l’immeuble dans l’agglomération à 5min à pied du Campus de la DOUA et avec 2 stations </w:t>
-      </w:r>
-      <w:proofErr w:type="spellStart"/>
-      <w:r>
-        <w:t>velov</w:t>
-      </w:r>
-      <w:proofErr w:type="spellEnd"/>
-      <w:r>
-        <w:t xml:space="preserve"> à proximité immédiate de la résidence constitue un véritable atout.</w:t>
+        <w:t>La localisation de l’immeuble dans l’agglomération à 5min à pied du Campus de la DOUA et avec 2 stations velov à proximité immédiate de la résidence constitue un véritable atout.</w:t>
       </w:r>
     </w:p>
     <w:p>
@@ -3844,15 +3455,7 @@
         <w:t xml:space="preserve"> </w:t>
       </w:r>
       <w:r>
-        <w:t>{/</w:t>
-      </w:r>
-      <w:proofErr w:type="spellStart"/>
-      <w:r>
-        <w:t>isFilature</w:t>
-      </w:r>
-      <w:proofErr w:type="spellEnd"/>
-      <w:r>
-        <w:t>}</w:t>
+        <w:t>{/isFilature}</w:t>
       </w:r>
       <w:r>
         <w:t>{#isChateauGaillard}</w:t>
@@ -3915,15 +3518,7 @@
         <w:t xml:space="preserve">La présence d’espaces verts au sein de la résidence et la </w:t>
       </w:r>
       <w:r>
-        <w:t xml:space="preserve">situation de l’appartement au sein de l’immeuble (quatrième étage, avec vue dégagée sur le parc Alice et André </w:t>
-      </w:r>
-      <w:proofErr w:type="spellStart"/>
-      <w:r>
-        <w:t>Vansteenberghe</w:t>
-      </w:r>
-      <w:proofErr w:type="spellEnd"/>
-      <w:r>
-        <w:t>, sans vis-à-vis) constituent de véritables atouts</w:t>
+        <w:t>situation de l’appartement au sein de l’immeuble (quatrième étage, avec vue dégagée sur le parc Alice et André Vansteenberghe, sans vis-à-vis) constituent de véritables atouts</w:t>
       </w:r>
       <w:r>
         <w:t>.</w:t>
@@ -3939,15 +3534,7 @@
         <w:t xml:space="preserve"> </w:t>
       </w:r>
       <w:r>
-        <w:t>{/</w:t>
-      </w:r>
-      <w:proofErr w:type="spellStart"/>
-      <w:r>
-        <w:t>isChateauGaillard</w:t>
-      </w:r>
-      <w:proofErr w:type="spellEnd"/>
-      <w:r>
-        <w:t>}{#isRueRene}</w:t>
+        <w:t>{/isChateauGaillard}{#isRueRene}</w:t>
       </w:r>
       <w:r>
         <w:t xml:space="preserve">À titre d’exemple, le logement est équipé d’une grande télévision écran plat, de nombreux meubles de salon (canapé, fauteuil, buffet, tapis, table basse, ...), d’un lave-linge, ainsi que de multiples meubles et appareils de petit électroménager. La liste </w:t>
@@ -4019,94 +3606,84 @@
         <w:t xml:space="preserve"> véritable atout.</w:t>
       </w:r>
       <w:r>
-        <w:t xml:space="preserve"> {/</w:t>
-      </w:r>
-      <w:proofErr w:type="spellStart"/>
-      <w:r>
-        <w:t>isRueRene</w:t>
-      </w:r>
-      <w:proofErr w:type="spellEnd"/>
-      <w:r>
+        <w:t xml:space="preserve"> {/isRueRene}</w:t>
+      </w:r>
+    </w:p>
+    <w:p>
+      <w:pPr>
+        <w:ind w:left="720"/>
+      </w:pPr>
+    </w:p>
+    <w:p>
+      <w:pPr>
+        <w:rPr>
+          <w:rFonts w:cs="Arial"/>
+          <w:szCs w:val="20"/>
+        </w:rPr>
+      </w:pPr>
+      <w:r>
+        <w:rPr>
+          <w:rFonts w:cs="Arial"/>
+          <w:szCs w:val="20"/>
+        </w:rPr>
+        <w:t xml:space="preserve">c) </w:t>
+      </w:r>
+      <w:r>
+        <w:rPr>
+          <w:rFonts w:cs="Arial"/>
+          <w:szCs w:val="20"/>
+        </w:rPr>
+        <w:t>I</w:t>
+      </w:r>
+      <w:r>
+        <w:rPr>
+          <w:rFonts w:cs="Arial"/>
+          <w:szCs w:val="20"/>
+        </w:rPr>
+        <w:t>nformations relatives au loyer du dernier locataire</w:t>
+      </w:r>
+      <w:r>
+        <w:rPr>
+          <w:rFonts w:cs="Arial"/>
+          <w:szCs w:val="20"/>
+        </w:rPr>
+        <w:t xml:space="preserve"> :</w:t>
+      </w:r>
+      <w:r>
+        <w:rPr>
+          <w:rFonts w:cs="Arial"/>
+          <w:szCs w:val="20"/>
+        </w:rPr>
+        <w:t xml:space="preserve"> </w:t>
+      </w:r>
+      <w:r>
+        <w:rPr>
+          <w:rFonts w:cs="Arial"/>
+          <w:szCs w:val="20"/>
+        </w:rPr>
+        <w:t xml:space="preserve">Le loyer appliqué au dernier locataire était de </w:t>
+      </w:r>
+      <w:r>
+        <w:rPr>
+          <w:rFonts w:cs="Arial"/>
+          <w:szCs w:val="20"/>
+        </w:rPr>
+        <w:t>{</w:t>
+      </w:r>
+      <w:r>
+        <w:rPr>
+          <w:rFonts w:cs="Arial"/>
+          <w:szCs w:val="20"/>
+        </w:rPr>
+        <w:t>rentWithoutCharge</w:t>
+      </w:r>
+      <w:r>
+        <w:rPr>
+          <w:rFonts w:cs="Arial"/>
+          <w:szCs w:val="20"/>
+        </w:rPr>
         <w:t>}</w:t>
       </w:r>
-    </w:p>
-    <w:p>
-      <w:pPr>
-        <w:ind w:left="720"/>
-      </w:pPr>
-    </w:p>
-    <w:p>
-      <w:pPr>
-        <w:rPr>
-          <w:rFonts w:cs="Arial"/>
-          <w:szCs w:val="20"/>
-        </w:rPr>
-      </w:pPr>
-      <w:r>
-        <w:rPr>
-          <w:rFonts w:cs="Arial"/>
-          <w:szCs w:val="20"/>
-        </w:rPr>
-        <w:t xml:space="preserve">c) </w:t>
-      </w:r>
-      <w:r>
-        <w:rPr>
-          <w:rFonts w:cs="Arial"/>
-          <w:szCs w:val="20"/>
-        </w:rPr>
-        <w:t>I</w:t>
-      </w:r>
-      <w:r>
-        <w:rPr>
-          <w:rFonts w:cs="Arial"/>
-          <w:szCs w:val="20"/>
-        </w:rPr>
-        <w:t>nformations relatives au loyer du dernier locataire</w:t>
-      </w:r>
-      <w:r>
-        <w:rPr>
-          <w:rFonts w:cs="Arial"/>
-          <w:szCs w:val="20"/>
-        </w:rPr>
-        <w:t xml:space="preserve"> :</w:t>
-      </w:r>
-      <w:r>
-        <w:rPr>
-          <w:rFonts w:cs="Arial"/>
-          <w:szCs w:val="20"/>
-        </w:rPr>
-        <w:t xml:space="preserve"> </w:t>
-      </w:r>
-      <w:r>
-        <w:rPr>
-          <w:rFonts w:cs="Arial"/>
-          <w:szCs w:val="20"/>
-        </w:rPr>
-        <w:t xml:space="preserve">Le loyer appliqué au dernier locataire était de </w:t>
-      </w:r>
-      <w:r>
-        <w:rPr>
-          <w:rFonts w:cs="Arial"/>
-          <w:szCs w:val="20"/>
-        </w:rPr>
-        <w:t>{</w:t>
-      </w:r>
-      <w:proofErr w:type="spellStart"/>
-      <w:r>
-        <w:rPr>
-          <w:rFonts w:cs="Arial"/>
-          <w:szCs w:val="20"/>
-        </w:rPr>
-        <w:t>rentWithoutCharge</w:t>
-      </w:r>
-      <w:proofErr w:type="spellEnd"/>
-      <w:r>
-        <w:rPr>
-          <w:rFonts w:cs="Arial"/>
-          <w:szCs w:val="20"/>
-        </w:rPr>
-        <w:t>}</w:t>
-      </w:r>
       <w:r>
         <w:rPr>
           <w:rFonts w:cs="Arial"/>
@@ -4262,23 +3839,7 @@
           <w:rFonts w:cs="Arial"/>
           <w:szCs w:val="20"/>
         </w:rPr>
-        <w:t>{</w:t>
-      </w:r>
-      <w:proofErr w:type="spellStart"/>
-      <w:r>
-        <w:rPr>
-          <w:rFonts w:cs="Arial"/>
-          <w:szCs w:val="20"/>
-        </w:rPr>
-        <w:t>tIrl</w:t>
-      </w:r>
-      <w:proofErr w:type="spellEnd"/>
-      <w:r>
-        <w:rPr>
-          <w:rFonts w:cs="Arial"/>
-          <w:szCs w:val="20"/>
-        </w:rPr>
-        <w:t xml:space="preserve">} </w:t>
+        <w:t xml:space="preserve">{tIrl} </w:t>
       </w:r>
       <w:r>
         <w:rPr>
@@ -4292,23 +3853,7 @@
           <w:rFonts w:cs="Arial"/>
           <w:szCs w:val="20"/>
         </w:rPr>
-        <w:t>{</w:t>
-      </w:r>
-      <w:proofErr w:type="spellStart"/>
-      <w:r>
-        <w:rPr>
-          <w:rFonts w:cs="Arial"/>
-          <w:szCs w:val="20"/>
-        </w:rPr>
-        <w:t>valIrl</w:t>
-      </w:r>
-      <w:proofErr w:type="spellEnd"/>
-      <w:r>
-        <w:rPr>
-          <w:rFonts w:cs="Arial"/>
-          <w:szCs w:val="20"/>
-        </w:rPr>
-        <w:t>}</w:t>
+        <w:t>{valIrl}</w:t>
       </w:r>
     </w:p>
     <w:p>
@@ -4441,15 +3986,7 @@
         <w:t xml:space="preserve">à </w:t>
       </w:r>
       <w:r>
-        <w:t>{</w:t>
-      </w:r>
-      <w:proofErr w:type="spellStart"/>
-      <w:r>
-        <w:t>chargePrice</w:t>
-      </w:r>
-      <w:proofErr w:type="spellEnd"/>
-      <w:r>
-        <w:t>}</w:t>
+        <w:t>{chargePrice}</w:t>
       </w:r>
       <w:r>
         <w:t>€/mois</w:t>
@@ -4768,18 +4305,6 @@
         </w:rPr>
         <w:t>paiement reçu par le propriétaire par virement. Coordonnées bancaires :</w:t>
       </w:r>
-    </w:p>
-    <w:p>
-      <w:pPr>
-        <w:numPr>
-          <w:ilvl w:val="0"/>
-          <w:numId w:val="22"/>
-        </w:numPr>
-        <w:rPr>
-          <w:rFonts w:cs="Arial"/>
-          <w:szCs w:val="20"/>
-        </w:rPr>
-      </w:pPr>
     </w:p>
     <w:p>
       <w:pPr>
@@ -4885,21 +4410,8 @@
         <w:ind w:left="1843" w:right="2386"/>
       </w:pPr>
       <w:r>
-        <w:t>{/</w:t>
-      </w:r>
-      <w:proofErr w:type="spellStart"/>
-      <w:r>
-        <w:t>isFilature</w:t>
-      </w:r>
-      <w:proofErr w:type="spellEnd"/>
-      <w:r>
-        <w:t>}</w:t>
-      </w:r>
-    </w:p>
-    <w:p>
-      <w:pPr>
-        <w:ind w:left="1843" w:right="2386"/>
-      </w:pPr>
+        <w:t>{/isFilature}</w:t>
+      </w:r>
     </w:p>
     <w:p>
       <w:pPr>
@@ -5012,21 +4524,8 @@
         <w:ind w:left="1843" w:right="2386"/>
       </w:pPr>
       <w:r>
-        <w:t>{/</w:t>
-      </w:r>
-      <w:proofErr w:type="spellStart"/>
-      <w:r>
-        <w:t>isChateauGaillard</w:t>
-      </w:r>
-      <w:proofErr w:type="spellEnd"/>
-      <w:r>
-        <w:t>}</w:t>
-      </w:r>
-    </w:p>
-    <w:p>
-      <w:pPr>
-        <w:ind w:left="1843" w:right="2386"/>
-      </w:pPr>
+        <w:t>{/isChateauGaillard}</w:t>
+      </w:r>
     </w:p>
     <w:p>
       <w:pPr>
@@ -5078,29 +4577,7 @@
           <w:szCs w:val="21"/>
           <w:lang w:eastAsia="fr-FR"/>
         </w:rPr>
-        <w:t xml:space="preserve">Crédit Agricole Ille et Vilaine – </w:t>
-      </w:r>
-      <w:proofErr w:type="spellStart"/>
-      <w:r>
-        <w:rPr>
-          <w:rFonts w:ascii="T3Font_0" w:hAnsi="T3Font_0" w:cs="T3Font_0"/>
-          <w:color w:val="071621"/>
-          <w:sz w:val="21"/>
-          <w:szCs w:val="21"/>
-          <w:lang w:eastAsia="fr-FR"/>
-        </w:rPr>
-        <w:t>Maen</w:t>
-      </w:r>
-      <w:proofErr w:type="spellEnd"/>
-      <w:r>
-        <w:rPr>
-          <w:rFonts w:ascii="T3Font_0" w:hAnsi="T3Font_0" w:cs="T3Font_0"/>
-          <w:color w:val="071621"/>
-          <w:sz w:val="21"/>
-          <w:szCs w:val="21"/>
-          <w:lang w:eastAsia="fr-FR"/>
-        </w:rPr>
-        <w:t xml:space="preserve"> Roch</w:t>
+        <w:t>Crédit Agricole Ille et Vilaine – Maen Roch</w:t>
       </w:r>
     </w:p>
     <w:p>
@@ -5128,6 +4605,7 @@
           <w:szCs w:val="21"/>
           <w:lang w:val="de-DE" w:eastAsia="fr-FR"/>
         </w:rPr>
+        <w:lastRenderedPageBreak/>
         <w:t>IBAN : FR76 1360 6000 3346 3385 5675 616</w:t>
       </w:r>
     </w:p>
@@ -5168,21 +4646,7 @@
         <w:rPr>
           <w:lang w:val="de-DE"/>
         </w:rPr>
-        <w:t>{/</w:t>
-      </w:r>
-      <w:proofErr w:type="spellStart"/>
-      <w:r>
-        <w:rPr>
-          <w:lang w:val="de-DE"/>
-        </w:rPr>
-        <w:t>isRueRene</w:t>
-      </w:r>
-      <w:proofErr w:type="spellEnd"/>
-      <w:r>
-        <w:rPr>
-          <w:lang w:val="de-DE"/>
-        </w:rPr>
-        <w:t>}</w:t>
+        <w:t>{/isRueRene}</w:t>
       </w:r>
     </w:p>
     <w:p>
@@ -5313,99 +4777,50 @@
           <w:rFonts w:cs="Arial"/>
           <w:szCs w:val="20"/>
         </w:rPr>
+        <w:t>{rentWithoutCharge}</w:t>
+      </w:r>
+      <w:r>
+        <w:rPr>
+          <w:rFonts w:cs="Arial"/>
+          <w:szCs w:val="20"/>
+        </w:rPr>
+        <w:t xml:space="preserve"> x </w:t>
+      </w:r>
+      <w:r>
+        <w:rPr>
+          <w:rFonts w:cs="Arial"/>
+          <w:szCs w:val="20"/>
+        </w:rPr>
+        <w:t>{dayLeft}</w:t>
+      </w:r>
+      <w:r>
+        <w:rPr>
+          <w:rFonts w:cs="Arial"/>
+          <w:szCs w:val="20"/>
+        </w:rPr>
+        <w:t>/</w:t>
+      </w:r>
+      <w:r>
+        <w:rPr>
+          <w:rFonts w:cs="Arial"/>
+          <w:szCs w:val="20"/>
+        </w:rPr>
+        <w:t>{howDayOfMonth}</w:t>
+      </w:r>
+      <w:r>
+        <w:rPr>
+          <w:rFonts w:cs="Arial"/>
+          <w:szCs w:val="20"/>
+        </w:rPr>
+        <w:t xml:space="preserve"> = </w:t>
+      </w:r>
+      <w:r>
+        <w:rPr>
+          <w:rFonts w:cs="Arial"/>
+          <w:szCs w:val="20"/>
+        </w:rPr>
         <w:t>{</w:t>
       </w:r>
-      <w:proofErr w:type="spellStart"/>
-      <w:r>
-        <w:rPr>
-          <w:rFonts w:cs="Arial"/>
-          <w:szCs w:val="20"/>
-        </w:rPr>
-        <w:t>rentWithoutCharge</w:t>
-      </w:r>
-      <w:proofErr w:type="spellEnd"/>
-      <w:r>
-        <w:rPr>
-          <w:rFonts w:cs="Arial"/>
-          <w:szCs w:val="20"/>
-        </w:rPr>
-        <w:t>}</w:t>
-      </w:r>
-      <w:r>
-        <w:rPr>
-          <w:rFonts w:cs="Arial"/>
-          <w:szCs w:val="20"/>
-        </w:rPr>
-        <w:t xml:space="preserve"> x </w:t>
-      </w:r>
-      <w:r>
-        <w:rPr>
-          <w:rFonts w:cs="Arial"/>
-          <w:szCs w:val="20"/>
-        </w:rPr>
-        <w:t>{</w:t>
-      </w:r>
-      <w:proofErr w:type="spellStart"/>
-      <w:r>
-        <w:rPr>
-          <w:rFonts w:cs="Arial"/>
-          <w:szCs w:val="20"/>
-        </w:rPr>
-        <w:t>dayLeft</w:t>
-      </w:r>
-      <w:proofErr w:type="spellEnd"/>
-      <w:r>
-        <w:rPr>
-          <w:rFonts w:cs="Arial"/>
-          <w:szCs w:val="20"/>
-        </w:rPr>
-        <w:t>}</w:t>
-      </w:r>
-      <w:r>
-        <w:rPr>
-          <w:rFonts w:cs="Arial"/>
-          <w:szCs w:val="20"/>
-        </w:rPr>
-        <w:t>/</w:t>
-      </w:r>
-      <w:r>
-        <w:rPr>
-          <w:rFonts w:cs="Arial"/>
-          <w:szCs w:val="20"/>
-        </w:rPr>
-        <w:t>{</w:t>
-      </w:r>
-      <w:proofErr w:type="spellStart"/>
-      <w:r>
-        <w:rPr>
-          <w:rFonts w:cs="Arial"/>
-          <w:szCs w:val="20"/>
-        </w:rPr>
-        <w:t>howDayOfMonth</w:t>
-      </w:r>
-      <w:proofErr w:type="spellEnd"/>
-      <w:r>
-        <w:rPr>
-          <w:rFonts w:cs="Arial"/>
-          <w:szCs w:val="20"/>
-        </w:rPr>
-        <w:t>}</w:t>
-      </w:r>
-      <w:r>
-        <w:rPr>
-          <w:rFonts w:cs="Arial"/>
-          <w:szCs w:val="20"/>
-        </w:rPr>
-        <w:t xml:space="preserve"> = </w:t>
-      </w:r>
-      <w:r>
-        <w:rPr>
-          <w:rFonts w:cs="Arial"/>
-          <w:szCs w:val="20"/>
-        </w:rPr>
-        <w:t>{</w:t>
-      </w:r>
-      <w:proofErr w:type="spellStart"/>
       <w:r>
         <w:rPr>
           <w:rFonts w:cs="Arial"/>
@@ -5413,7 +4828,6 @@
         </w:rPr>
         <w:t>proportionalRent</w:t>
       </w:r>
-      <w:proofErr w:type="spellEnd"/>
       <w:r>
         <w:rPr>
           <w:rFonts w:cs="Arial"/>
@@ -5457,23 +4871,7 @@
           <w:rFonts w:cs="Arial"/>
           <w:szCs w:val="20"/>
         </w:rPr>
-        <w:t>{</w:t>
-      </w:r>
-      <w:proofErr w:type="spellStart"/>
-      <w:r>
-        <w:rPr>
-          <w:rFonts w:cs="Arial"/>
-          <w:szCs w:val="20"/>
-        </w:rPr>
-        <w:t>chargePrice</w:t>
-      </w:r>
-      <w:proofErr w:type="spellEnd"/>
-      <w:r>
-        <w:rPr>
-          <w:rFonts w:cs="Arial"/>
-          <w:szCs w:val="20"/>
-        </w:rPr>
-        <w:t>}</w:t>
+        <w:t>{chargePrice}</w:t>
       </w:r>
       <w:r>
         <w:rPr>
@@ -5487,39 +4885,7 @@
           <w:rFonts w:cs="Arial"/>
           <w:szCs w:val="20"/>
         </w:rPr>
-        <w:t>{</w:t>
-      </w:r>
-      <w:proofErr w:type="spellStart"/>
-      <w:r>
-        <w:rPr>
-          <w:rFonts w:cs="Arial"/>
-          <w:szCs w:val="20"/>
-        </w:rPr>
-        <w:t>dayLeft</w:t>
-      </w:r>
-      <w:proofErr w:type="spellEnd"/>
-      <w:r>
-        <w:rPr>
-          <w:rFonts w:cs="Arial"/>
-          <w:szCs w:val="20"/>
-        </w:rPr>
-        <w:t>}/{</w:t>
-      </w:r>
-      <w:proofErr w:type="spellStart"/>
-      <w:r>
-        <w:rPr>
-          <w:rFonts w:cs="Arial"/>
-          <w:szCs w:val="20"/>
-        </w:rPr>
-        <w:t>howDayOfMonth</w:t>
-      </w:r>
-      <w:proofErr w:type="spellEnd"/>
-      <w:r>
-        <w:rPr>
-          <w:rFonts w:cs="Arial"/>
-          <w:szCs w:val="20"/>
-        </w:rPr>
-        <w:t xml:space="preserve">} </w:t>
+        <w:t xml:space="preserve">{dayLeft}/{howDayOfMonth} </w:t>
       </w:r>
       <w:r>
         <w:rPr>
@@ -5533,23 +4899,7 @@
           <w:rFonts w:cs="Arial"/>
           <w:szCs w:val="20"/>
         </w:rPr>
-        <w:t>{</w:t>
-      </w:r>
-      <w:proofErr w:type="spellStart"/>
-      <w:r>
-        <w:rPr>
-          <w:rFonts w:cs="Arial"/>
-          <w:szCs w:val="20"/>
-        </w:rPr>
-        <w:t>chargePriceLeft</w:t>
-      </w:r>
-      <w:proofErr w:type="spellEnd"/>
-      <w:r>
-        <w:rPr>
-          <w:rFonts w:cs="Arial"/>
-          <w:szCs w:val="20"/>
-        </w:rPr>
-        <w:t>}</w:t>
+        <w:t>{chargePriceLeft}</w:t>
       </w:r>
       <w:r>
         <w:rPr>
@@ -5580,23 +4930,7 @@
           <w:rFonts w:cs="Arial"/>
           <w:szCs w:val="20"/>
         </w:rPr>
-        <w:t>{</w:t>
-      </w:r>
-      <w:proofErr w:type="spellStart"/>
-      <w:r>
-        <w:rPr>
-          <w:rFonts w:cs="Arial"/>
-          <w:szCs w:val="20"/>
-        </w:rPr>
-        <w:t>totalRentProMonth</w:t>
-      </w:r>
-      <w:proofErr w:type="spellEnd"/>
-      <w:r>
-        <w:rPr>
-          <w:rFonts w:cs="Arial"/>
-          <w:szCs w:val="20"/>
-        </w:rPr>
-        <w:t>}</w:t>
+        <w:t>{totalRentProMonth}</w:t>
       </w:r>
       <w:r>
         <w:rPr>
@@ -5610,39 +4944,7 @@
           <w:rFonts w:cs="Arial"/>
           <w:szCs w:val="20"/>
         </w:rPr>
-        <w:t>{</w:t>
-      </w:r>
-      <w:proofErr w:type="spellStart"/>
-      <w:r>
-        <w:rPr>
-          <w:rFonts w:cs="Arial"/>
-          <w:szCs w:val="20"/>
-        </w:rPr>
-        <w:t>dayLeft</w:t>
-      </w:r>
-      <w:proofErr w:type="spellEnd"/>
-      <w:r>
-        <w:rPr>
-          <w:rFonts w:cs="Arial"/>
-          <w:szCs w:val="20"/>
-        </w:rPr>
-        <w:t>}/{</w:t>
-      </w:r>
-      <w:proofErr w:type="spellStart"/>
-      <w:r>
-        <w:rPr>
-          <w:rFonts w:cs="Arial"/>
-          <w:szCs w:val="20"/>
-        </w:rPr>
-        <w:t>howDayOfMonth</w:t>
-      </w:r>
-      <w:proofErr w:type="spellEnd"/>
-      <w:r>
-        <w:rPr>
-          <w:rFonts w:cs="Arial"/>
-          <w:szCs w:val="20"/>
-        </w:rPr>
-        <w:t xml:space="preserve">} </w:t>
+        <w:t xml:space="preserve">{dayLeft}/{howDayOfMonth} </w:t>
       </w:r>
       <w:r>
         <w:rPr>
@@ -5657,23 +4959,7 @@
           <w:rFonts w:cs="Arial"/>
           <w:szCs w:val="20"/>
         </w:rPr>
-        <w:t>{</w:t>
-      </w:r>
-      <w:proofErr w:type="spellStart"/>
-      <w:r>
-        <w:rPr>
-          <w:rFonts w:cs="Arial"/>
-          <w:szCs w:val="20"/>
-        </w:rPr>
-        <w:t>totalMontNotCompletRent</w:t>
-      </w:r>
-      <w:proofErr w:type="spellEnd"/>
-      <w:r>
-        <w:rPr>
-          <w:rFonts w:cs="Arial"/>
-          <w:szCs w:val="20"/>
-        </w:rPr>
-        <w:t>}</w:t>
+        <w:t>{totalMontNotCompletRent}</w:t>
       </w:r>
       <w:r>
         <w:rPr>
@@ -5767,118 +5053,76 @@
           <w:rFonts w:cs="Arial"/>
           <w:szCs w:val="20"/>
         </w:rPr>
+        <w:t>{rentPrice}</w:t>
+      </w:r>
+      <w:r>
+        <w:rPr>
+          <w:rFonts w:cs="Arial"/>
+          <w:szCs w:val="20"/>
+        </w:rPr>
+        <w:t>€</w:t>
+      </w:r>
+    </w:p>
+    <w:p>
+      <w:pPr>
+        <w:ind w:left="1416"/>
+        <w:rPr>
+          <w:rFonts w:cs="Arial"/>
+          <w:szCs w:val="20"/>
+        </w:rPr>
+      </w:pPr>
+      <w:r>
+        <w:rPr>
+          <w:rFonts w:cs="Arial"/>
+          <w:szCs w:val="20"/>
+        </w:rPr>
+        <w:t xml:space="preserve">Forfait de charges : </w:t>
+      </w:r>
+      <w:r>
+        <w:rPr>
+          <w:rFonts w:cs="Arial"/>
+          <w:szCs w:val="20"/>
+        </w:rPr>
+        <w:t>{chargePrice}</w:t>
+      </w:r>
+      <w:r>
+        <w:rPr>
+          <w:rFonts w:cs="Arial"/>
+          <w:szCs w:val="20"/>
+        </w:rPr>
+        <w:t>€</w:t>
+      </w:r>
+    </w:p>
+    <w:p>
+      <w:pPr>
+        <w:ind w:left="1416"/>
+        <w:rPr>
+          <w:rFonts w:cs="Arial"/>
+          <w:szCs w:val="20"/>
+          <w:lang w:val="en-GB"/>
+        </w:rPr>
+      </w:pPr>
+      <w:r>
+        <w:rPr>
+          <w:rFonts w:cs="Arial"/>
+          <w:szCs w:val="20"/>
+        </w:rPr>
+        <w:t xml:space="preserve">Total : </w:t>
+      </w:r>
+      <w:r>
+        <w:rPr>
+          <w:rFonts w:cs="Arial"/>
+          <w:szCs w:val="20"/>
+        </w:rPr>
         <w:t>{</w:t>
       </w:r>
-      <w:proofErr w:type="spellStart"/>
-      <w:r>
-        <w:rPr>
-          <w:rFonts w:cs="Arial"/>
-          <w:szCs w:val="20"/>
-        </w:rPr>
-        <w:t>rentPrice</w:t>
-      </w:r>
-      <w:proofErr w:type="spellEnd"/>
-      <w:r>
-        <w:rPr>
-          <w:rFonts w:cs="Arial"/>
-          <w:szCs w:val="20"/>
-        </w:rPr>
-        <w:t>}</w:t>
-      </w:r>
-      <w:r>
-        <w:rPr>
-          <w:rFonts w:cs="Arial"/>
-          <w:szCs w:val="20"/>
-        </w:rPr>
-        <w:t>€</w:t>
-      </w:r>
-    </w:p>
-    <w:p>
-      <w:pPr>
-        <w:ind w:left="1416"/>
-        <w:rPr>
-          <w:rFonts w:cs="Arial"/>
-          <w:szCs w:val="20"/>
-        </w:rPr>
-      </w:pPr>
-      <w:r>
-        <w:rPr>
-          <w:rFonts w:cs="Arial"/>
-          <w:szCs w:val="20"/>
-        </w:rPr>
-        <w:t xml:space="preserve">Forfait de charges : </w:t>
-      </w:r>
-      <w:r>
-        <w:rPr>
-          <w:rFonts w:cs="Arial"/>
-          <w:szCs w:val="20"/>
-        </w:rPr>
-        <w:t>{</w:t>
-      </w:r>
-      <w:proofErr w:type="spellStart"/>
-      <w:r>
-        <w:rPr>
-          <w:rFonts w:cs="Arial"/>
-          <w:szCs w:val="20"/>
-        </w:rPr>
-        <w:t>chargePrice</w:t>
-      </w:r>
-      <w:proofErr w:type="spellEnd"/>
-      <w:r>
-        <w:rPr>
-          <w:rFonts w:cs="Arial"/>
-          <w:szCs w:val="20"/>
-        </w:rPr>
-        <w:t>}</w:t>
-      </w:r>
-      <w:r>
-        <w:rPr>
-          <w:rFonts w:cs="Arial"/>
-          <w:szCs w:val="20"/>
-        </w:rPr>
-        <w:t>€</w:t>
-      </w:r>
-    </w:p>
-    <w:p>
-      <w:pPr>
-        <w:ind w:left="1416"/>
+      <w:r>
         <w:rPr>
           <w:rFonts w:cs="Arial"/>
           <w:szCs w:val="20"/>
           <w:lang w:val="en-GB"/>
         </w:rPr>
-      </w:pPr>
-      <w:r>
-        <w:rPr>
-          <w:rFonts w:cs="Arial"/>
-          <w:szCs w:val="20"/>
-        </w:rPr>
-        <w:t xml:space="preserve">Total : </w:t>
-      </w:r>
-      <w:r>
-        <w:rPr>
-          <w:rFonts w:cs="Arial"/>
-          <w:szCs w:val="20"/>
-        </w:rPr>
-        <w:t>{</w:t>
-      </w:r>
-      <w:proofErr w:type="spellStart"/>
-      <w:r>
-        <w:rPr>
-          <w:rFonts w:cs="Arial"/>
-          <w:szCs w:val="20"/>
-          <w:lang w:val="en-GB"/>
-        </w:rPr>
-        <w:t>totalMontCompletRent</w:t>
-      </w:r>
-      <w:proofErr w:type="spellEnd"/>
-      <w:r>
-        <w:rPr>
-          <w:rFonts w:cs="Arial"/>
-          <w:szCs w:val="20"/>
-          <w:lang w:val="en-GB"/>
-        </w:rPr>
-        <w:t>}</w:t>
+        <w:t>totalMontCompletRent}</w:t>
       </w:r>
       <w:r>
         <w:rPr>
@@ -5944,23 +5188,7 @@
           <w:rFonts w:cs="Arial"/>
           <w:szCs w:val="20"/>
         </w:rPr>
-        <w:t xml:space="preserve"> {</w:t>
-      </w:r>
-      <w:proofErr w:type="spellStart"/>
-      <w:r>
-        <w:rPr>
-          <w:rFonts w:cs="Arial"/>
-          <w:szCs w:val="20"/>
-        </w:rPr>
-        <w:t>garantiePrice</w:t>
-      </w:r>
-      <w:proofErr w:type="spellEnd"/>
-      <w:r>
-        <w:rPr>
-          <w:rFonts w:cs="Arial"/>
-          <w:szCs w:val="20"/>
-        </w:rPr>
-        <w:t>}</w:t>
+        <w:t xml:space="preserve"> {garantiePrice}</w:t>
       </w:r>
       <w:r>
         <w:rPr>
@@ -6486,14 +5714,12 @@
       <w:r>
         <w:t>#</w:t>
       </w:r>
-      <w:proofErr w:type="spellStart"/>
       <w:r>
         <w:rPr>
           <w:lang w:val="en-GB"/>
         </w:rPr>
         <w:t>caracteristiquesAppartement</w:t>
       </w:r>
-      <w:proofErr w:type="spellEnd"/>
       <w:r>
         <w:t>}</w:t>
       </w:r>
@@ -6534,14 +5760,12 @@
       <w:r>
         <w:t>{/</w:t>
       </w:r>
-      <w:proofErr w:type="spellStart"/>
       <w:r>
         <w:rPr>
           <w:lang w:val="en-GB"/>
         </w:rPr>
         <w:t>caracteristiquesAppartement</w:t>
       </w:r>
-      <w:proofErr w:type="spellEnd"/>
       <w:r>
         <w:t>}</w:t>
       </w:r>
@@ -6630,21 +5854,7 @@
         <w:rPr>
           <w:lang w:val="en-GB"/>
         </w:rPr>
-        <w:t>{</w:t>
-      </w:r>
-      <w:proofErr w:type="spellStart"/>
-      <w:r>
-        <w:rPr>
-          <w:lang w:val="en-GB"/>
-        </w:rPr>
-        <w:t>petRule</w:t>
-      </w:r>
-      <w:proofErr w:type="spellEnd"/>
-      <w:r>
-        <w:rPr>
-          <w:lang w:val="en-GB"/>
-        </w:rPr>
-        <w:t>}</w:t>
+        <w:t>{petRule}</w:t>
       </w:r>
     </w:p>
     <w:p/>
@@ -7046,11 +6256,9 @@
       <w:r>
         <w:t>{</w:t>
       </w:r>
-      <w:proofErr w:type="spellStart"/>
       <w:r>
         <w:t>dateNow</w:t>
       </w:r>
-      <w:proofErr w:type="spellEnd"/>
       <w:r>
         <w:t>}</w:t>
       </w:r>

--- a/src/assets/docx/bail.docx
+++ b/src/assets/docx/bail.docx
@@ -40,283 +40,129 @@
           <w:sz w:val="36"/>
           <w:szCs w:val="36"/>
         </w:rPr>
-        <w:t>à durée{/isIndetermine}</w:t>
-      </w:r>
+        <w:t>à durée{/</w:t>
+      </w:r>
+      <w:proofErr w:type="spellStart"/>
       <w:r>
         <w:rPr>
           <w:sz w:val="36"/>
           <w:szCs w:val="36"/>
         </w:rPr>
-        <w:t xml:space="preserve"> </w:t>
-      </w:r>
+        <w:t>isIndetermine</w:t>
+      </w:r>
+      <w:proofErr w:type="spellEnd"/>
       <w:r>
         <w:rPr>
           <w:sz w:val="36"/>
           <w:szCs w:val="36"/>
         </w:rPr>
-        <w:t>{</w:t>
+        <w:t>}</w:t>
       </w:r>
       <w:r>
         <w:rPr>
           <w:sz w:val="36"/>
           <w:szCs w:val="36"/>
         </w:rPr>
-        <w:t>bailType</w:t>
+        <w:t xml:space="preserve"> </w:t>
       </w:r>
       <w:r>
         <w:rPr>
           <w:sz w:val="36"/>
           <w:szCs w:val="36"/>
         </w:rPr>
-        <w:t>}</w:t>
-      </w:r>
+        <w:t>{</w:t>
+      </w:r>
+      <w:proofErr w:type="spellStart"/>
       <w:r>
         <w:rPr>
           <w:sz w:val="36"/>
           <w:szCs w:val="36"/>
         </w:rPr>
-        <w:t>{#isIndetermine}</w:t>
-      </w:r>
+        <w:t>bailType</w:t>
+      </w:r>
+      <w:proofErr w:type="spellEnd"/>
       <w:r>
         <w:rPr>
           <w:sz w:val="36"/>
           <w:szCs w:val="36"/>
         </w:rPr>
-        <w:t>e</w:t>
+        <w:t>}</w:t>
       </w:r>
       <w:r>
         <w:rPr>
           <w:sz w:val="36"/>
           <w:szCs w:val="36"/>
         </w:rPr>
-        <w:t xml:space="preserve">{/isIndetermine} </w:t>
+        <w:t>{#isIndetermine}</w:t>
       </w:r>
       <w:r>
         <w:rPr>
           <w:sz w:val="36"/>
           <w:szCs w:val="36"/>
         </w:rPr>
-        <w:t xml:space="preserve"> </w:t>
-      </w:r>
-    </w:p>
-    <w:p>
-      <w:pPr>
-        <w:pStyle w:val="Titre"/>
+        <w:t>e</w:t>
+      </w:r>
+      <w:r>
         <w:rPr>
           <w:sz w:val="36"/>
           <w:szCs w:val="36"/>
         </w:rPr>
-      </w:pPr>
+        <w:t xml:space="preserve">{/isIndetermine} </w:t>
+      </w:r>
       <w:r>
         <w:rPr>
           <w:sz w:val="36"/>
           <w:szCs w:val="36"/>
         </w:rPr>
-        <w:t xml:space="preserve">Résidence </w:t>
-      </w:r>
-      <w:r>
+        <w:t xml:space="preserve"> </w:t>
+      </w:r>
+    </w:p>
+    <w:p>
+      <w:pPr>
+        <w:pStyle w:val="Titre"/>
         <w:rPr>
           <w:sz w:val="36"/>
           <w:szCs w:val="36"/>
         </w:rPr>
-        <w:t>{</w:t>
-      </w:r>
+      </w:pPr>
       <w:r>
         <w:rPr>
           <w:sz w:val="36"/>
           <w:szCs w:val="36"/>
         </w:rPr>
-        <w:t>typeResidence</w:t>
+        <w:t xml:space="preserve">Résidence </w:t>
       </w:r>
       <w:r>
         <w:rPr>
           <w:sz w:val="36"/>
           <w:szCs w:val="36"/>
         </w:rPr>
+        <w:t>{</w:t>
+      </w:r>
+      <w:proofErr w:type="spellStart"/>
+      <w:r>
+        <w:rPr>
+          <w:sz w:val="36"/>
+          <w:szCs w:val="36"/>
+        </w:rPr>
+        <w:t>typeResidence</w:t>
+      </w:r>
+      <w:proofErr w:type="spellEnd"/>
+      <w:r>
+        <w:rPr>
+          <w:sz w:val="36"/>
+          <w:szCs w:val="36"/>
+        </w:rPr>
         <w:t>}</w:t>
       </w:r>
     </w:p>
     <w:p/>
-    <w:p>
-      <w:pPr>
-        <w:jc w:val="center"/>
-        <w:rPr>
-          <w:sz w:val="18"/>
-          <w:szCs w:val="18"/>
-        </w:rPr>
-      </w:pPr>
-      <w:r>
-        <w:rPr>
-          <w:sz w:val="18"/>
-          <w:szCs w:val="18"/>
-        </w:rPr>
-        <w:t>Conforme au contrat type défini à l’annexe 2 du décret n° 2015-587 du 29 mai 2015</w:t>
-      </w:r>
-    </w:p>
-    <w:p>
-      <w:pPr>
-        <w:jc w:val="center"/>
-        <w:rPr>
-          <w:sz w:val="18"/>
-          <w:szCs w:val="18"/>
-        </w:rPr>
-      </w:pPr>
-      <w:r>
-        <w:rPr>
-          <w:sz w:val="18"/>
-          <w:szCs w:val="18"/>
-        </w:rPr>
-        <w:t>Soumis au titre Ier bis de la loi du 6 juillet 1989 tendant à améliorer les rapports locatifs et portant modification de la loi</w:t>
-      </w:r>
-    </w:p>
-    <w:p>
-      <w:pPr>
-        <w:jc w:val="center"/>
-        <w:rPr>
-          <w:sz w:val="18"/>
-          <w:szCs w:val="18"/>
-        </w:rPr>
-      </w:pPr>
-      <w:r>
-        <w:rPr>
-          <w:sz w:val="18"/>
-          <w:szCs w:val="18"/>
-        </w:rPr>
-        <w:t>n° 86-1290 du 23 décembre 1986.</w:t>
-      </w:r>
-    </w:p>
-    <w:p>
-      <w:pPr>
-        <w:jc w:val="center"/>
-      </w:pPr>
-    </w:p>
-    <w:p>
-      <w:pPr>
-        <w:jc w:val="center"/>
-      </w:pPr>
-    </w:p>
-    <w:p>
-      <w:pPr>
-        <w:rPr>
-          <w:b/>
-          <w:sz w:val="22"/>
-        </w:rPr>
-      </w:pPr>
-      <w:r>
-        <w:rPr>
-          <w:b/>
-          <w:sz w:val="22"/>
-        </w:rPr>
-        <w:t>Champ du contrat type</w:t>
-      </w:r>
-    </w:p>
-    <w:p>
-      <w:r>
-        <w:t>Le présent contrat type de location est applicable aux locations et aux colocations de logement meublé</w:t>
-      </w:r>
-      <w:r>
-        <w:t>.</w:t>
-      </w:r>
-    </w:p>
-    <w:p>
-      <w:r>
-        <w:t xml:space="preserve">Le présent contrat comporte une clause de bail individuel, dans la mesure </w:t>
-      </w:r>
-      <w:r>
-        <w:t>ou le bail concerne la location d'une partie privative d'un logement par ailleurs occupé par d'autres locataires ou occupants. Le locataire aura par ailleurs accès comme tous les occupants aux parties communes du logement.</w:t>
-      </w:r>
-    </w:p>
-    <w:p/>
-    <w:p>
-      <w:pPr>
-        <w:rPr>
-          <w:b/>
-          <w:sz w:val="22"/>
-        </w:rPr>
-      </w:pPr>
-      <w:r>
-        <w:rPr>
-          <w:b/>
-          <w:sz w:val="22"/>
-        </w:rPr>
-        <w:t>Modalités d'application du contrat type</w:t>
-      </w:r>
-    </w:p>
-    <w:p>
-      <w:r>
-        <w:t>Le régime de droit commun en matière de baux d'habitation est défini principalement par la loi n° 89-462 du 6 juillet 1989 tendant à améliorer les rapports locatifs et portant modification de la loi n° 86-1290 du 23 décembre 1986. L'ensemble de ces dispositions étant d'ordre public, elles s'imposent aux parties qui, en principe, ne peuvent pas y renoncer.</w:t>
-      </w:r>
-    </w:p>
-    <w:p>
-      <w:r>
-        <w:t>En conséquence :</w:t>
-      </w:r>
-    </w:p>
-    <w:p>
-      <w:pPr>
-        <w:numPr>
-          <w:ilvl w:val="0"/>
-          <w:numId w:val="35"/>
-        </w:numPr>
-      </w:pPr>
-      <w:r>
-        <w:t>Le</w:t>
-      </w:r>
-      <w:r>
-        <w:t xml:space="preserve"> présent contrat type de location contient uniquement les clauses essentielles du contrat dont la législation et la réglementation en vigueur au jour de sa publication imposent la mention par les parties dans le contrat. Il appartient cependant aux parties de s'assurer des dispositions applicables au jour de la conclusion du contrat.</w:t>
-      </w:r>
-    </w:p>
-    <w:p>
-      <w:pPr>
-        <w:numPr>
-          <w:ilvl w:val="0"/>
-          <w:numId w:val="35"/>
-        </w:numPr>
-      </w:pPr>
-      <w:r>
-        <w:t>Au</w:t>
-      </w:r>
-      <w:r>
-        <w:t>-delà de ces clauses, les parties sont également soumises à l'ensemble des dispositions légales et réglementaires d'ordre public applicables aux baux d'habitation sans qu'il soit nécessaire de les faire figurer dans le contrat et qui sont rappelées utilement dans la notice d'information qui doit être jointe à chaque contrat.</w:t>
-      </w:r>
-    </w:p>
-    <w:p>
-      <w:pPr>
-        <w:numPr>
-          <w:ilvl w:val="0"/>
-          <w:numId w:val="35"/>
-        </w:numPr>
-      </w:pPr>
-      <w:r>
-        <w:t>Les</w:t>
-      </w:r>
-      <w:r>
-        <w:t xml:space="preserve"> parties sont libres de prévoir dans le contrat d'autres clauses particulières, propres à chaque location, dans la mesure où celles-ci sont conformes aux dispositions législatives et réglementaires en vigueur. Les parties peuvent</w:t>
-      </w:r>
-      <w:r>
-        <w:t xml:space="preserve"> </w:t>
-      </w:r>
-      <w:r>
-        <w:t>également convenir de l'utilisation de tout autre support pour établir leur contrat, dans le respect du présent contrat type.</w:t>
-      </w:r>
-    </w:p>
-    <w:p>
-      <w:pPr>
-        <w:jc w:val="left"/>
-        <w:rPr>
-          <w:rFonts w:cs="Arial"/>
-        </w:rPr>
-      </w:pPr>
-      <w:r>
-        <w:br w:type="page"/>
-      </w:r>
-    </w:p>
     <w:p>
       <w:pPr>
         <w:pStyle w:val="Titre1"/>
         <w:numPr>
           <w:ilvl w:val="0"/>
-          <w:numId w:val="38"/>
+          <w:numId w:val="5"/>
         </w:numPr>
         <w:shd w:val="clear" w:color="auto" w:fill="000000"/>
         <w:ind w:hanging="1222"/>
@@ -330,7 +176,6 @@
         <w:rPr>
           <w:color w:val="FFFFFF"/>
         </w:rPr>
-        <w:lastRenderedPageBreak/>
         <w:t xml:space="preserve">  </w:t>
       </w:r>
       <w:r>
@@ -397,7 +242,15 @@
         <w:t xml:space="preserve"> </w:t>
       </w:r>
       <w:r>
-        <w:t>{bailleurName}</w:t>
+        <w:t>{</w:t>
+      </w:r>
+      <w:proofErr w:type="spellStart"/>
+      <w:r>
+        <w:t>bailleurName</w:t>
+      </w:r>
+      <w:proofErr w:type="spellEnd"/>
+      <w:r>
+        <w:t>}</w:t>
       </w:r>
     </w:p>
     <w:p>
@@ -414,7 +267,15 @@
         <w:t xml:space="preserve">: </w:t>
       </w:r>
       <w:r>
-        <w:t>{bailleurAdress}</w:t>
+        <w:t>{</w:t>
+      </w:r>
+      <w:proofErr w:type="spellStart"/>
+      <w:r>
+        <w:t>bailleurAdress</w:t>
+      </w:r>
+      <w:proofErr w:type="spellEnd"/>
+      <w:r>
+        <w:t>}</w:t>
       </w:r>
     </w:p>
     <w:p>
@@ -436,9 +297,11 @@
       <w:r>
         <w:t>{</w:t>
       </w:r>
+      <w:proofErr w:type="spellStart"/>
       <w:r>
         <w:t>bailleurEmail</w:t>
       </w:r>
+      <w:proofErr w:type="spellEnd"/>
       <w:r>
         <w:t>}</w:t>
       </w:r>
@@ -458,7 +321,15 @@
         <w:t xml:space="preserve"> : </w:t>
       </w:r>
       <w:r>
-        <w:t>{bailleurTelephone}</w:t>
+        <w:t>{</w:t>
+      </w:r>
+      <w:proofErr w:type="spellStart"/>
+      <w:r>
+        <w:t>bailleurTelephone</w:t>
+      </w:r>
+      <w:proofErr w:type="spellEnd"/>
+      <w:r>
+        <w:t>}</w:t>
       </w:r>
     </w:p>
     <w:p>
@@ -523,7 +394,21 @@
         <w:rPr>
           <w:bCs/>
         </w:rPr>
-        <w:t>{locataireName}</w:t>
+        <w:t>{</w:t>
+      </w:r>
+      <w:proofErr w:type="spellStart"/>
+      <w:r>
+        <w:rPr>
+          <w:bCs/>
+        </w:rPr>
+        <w:t>locataireName</w:t>
+      </w:r>
+      <w:proofErr w:type="spellEnd"/>
+      <w:r>
+        <w:rPr>
+          <w:bCs/>
+        </w:rPr>
+        <w:t>}</w:t>
       </w:r>
     </w:p>
     <w:p>
@@ -540,7 +425,15 @@
         <w:t xml:space="preserve">: </w:t>
       </w:r>
       <w:r>
-        <w:t>{locataireAdress}</w:t>
+        <w:t>{</w:t>
+      </w:r>
+      <w:proofErr w:type="spellStart"/>
+      <w:r>
+        <w:t>locataireAdress</w:t>
+      </w:r>
+      <w:proofErr w:type="spellEnd"/>
+      <w:r>
+        <w:t>}</w:t>
       </w:r>
     </w:p>
     <w:p>
@@ -561,7 +454,15 @@
         <w:t xml:space="preserve"> : </w:t>
       </w:r>
       <w:r>
-        <w:t>{locataireEmail}</w:t>
+        <w:t>{</w:t>
+      </w:r>
+      <w:proofErr w:type="spellStart"/>
+      <w:r>
+        <w:t>locataireEmail</w:t>
+      </w:r>
+      <w:proofErr w:type="spellEnd"/>
+      <w:r>
+        <w:t>}</w:t>
       </w:r>
     </w:p>
     <w:p>
@@ -579,7 +480,15 @@
         <w:t xml:space="preserve"> : </w:t>
       </w:r>
       <w:r>
-        <w:t>{locataireTelephone}</w:t>
+        <w:t>{</w:t>
+      </w:r>
+      <w:proofErr w:type="spellStart"/>
+      <w:r>
+        <w:t>locataireTelephone</w:t>
+      </w:r>
+      <w:proofErr w:type="spellEnd"/>
+      <w:r>
+        <w:t>}</w:t>
       </w:r>
     </w:p>
     <w:p/>
@@ -615,12 +524,22 @@
         <w:t> »</w:t>
       </w:r>
     </w:p>
+    <w:p>
+      <w:pPr>
+        <w:spacing w:line="240" w:lineRule="auto"/>
+        <w:jc w:val="left"/>
+      </w:pPr>
+      <w:r>
+        <w:br w:type="page"/>
+      </w:r>
+    </w:p>
+    <w:p/>
     <w:p>
       <w:pPr>
         <w:pStyle w:val="Titre1"/>
         <w:numPr>
           <w:ilvl w:val="0"/>
-          <w:numId w:val="38"/>
+          <w:numId w:val="5"/>
         </w:numPr>
         <w:shd w:val="clear" w:color="auto" w:fill="000000"/>
         <w:ind w:hanging="1222"/>
@@ -700,7 +619,15 @@
       </w:pPr>
       <w:bookmarkStart w:id="3" w:name="_Hlk99641507"/>
       <w:r>
-        <w:t>{adressLogement}</w:t>
+        <w:t>{</w:t>
+      </w:r>
+      <w:proofErr w:type="spellStart"/>
+      <w:r>
+        <w:t>adressLogement</w:t>
+      </w:r>
+      <w:proofErr w:type="spellEnd"/>
+      <w:r>
+        <w:t>}</w:t>
       </w:r>
     </w:p>
     <w:p>
@@ -726,7 +653,6 @@
         <w:t>, porte de droite</w:t>
       </w:r>
     </w:p>
-    <w:bookmarkEnd w:id="3"/>
     <w:p>
       <w:pPr>
         <w:tabs>
@@ -737,6 +663,134 @@
     <w:p>
       <w:pPr>
         <w:rPr>
+          <w:rFonts w:cs="Arial"/>
+          <w:szCs w:val="20"/>
+        </w:rPr>
+      </w:pPr>
+      <w:r>
+        <w:t xml:space="preserve">Identifiant fiscal du bien : </w:t>
+      </w:r>
+      <w:r>
+        <w:rPr>
+          <w:rFonts w:cs="Arial"/>
+          <w:szCs w:val="20"/>
+        </w:rPr>
+        <w:t>{#isFilature}</w:t>
+      </w:r>
+      <w:r>
+        <w:t>692660391646</w:t>
+      </w:r>
+      <w:r>
+        <w:rPr>
+          <w:rFonts w:cs="Arial"/>
+          <w:szCs w:val="20"/>
+        </w:rPr>
+        <w:t>{</w:t>
+      </w:r>
+      <w:r>
+        <w:rPr>
+          <w:rFonts w:cs="Arial"/>
+          <w:szCs w:val="20"/>
+        </w:rPr>
+        <w:t>/</w:t>
+      </w:r>
+      <w:r>
+        <w:rPr>
+          <w:rFonts w:cs="Arial"/>
+          <w:szCs w:val="20"/>
+        </w:rPr>
+        <w:t>isFilature}</w:t>
+      </w:r>
+      <w:r>
+        <w:rPr>
+          <w:rFonts w:cs="Arial"/>
+          <w:szCs w:val="20"/>
+        </w:rPr>
+        <w:t>{#isChateauGaillard}</w:t>
+      </w:r>
+    </w:p>
+    <w:p>
+      <w:pPr>
+        <w:rPr>
+          <w:rFonts w:cs="Arial"/>
+          <w:szCs w:val="20"/>
+        </w:rPr>
+      </w:pPr>
+      <w:r>
+        <w:t>692660306488</w:t>
+      </w:r>
+      <w:r>
+        <w:rPr>
+          <w:rFonts w:cs="Arial"/>
+          <w:szCs w:val="20"/>
+        </w:rPr>
+        <w:t>{</w:t>
+      </w:r>
+      <w:r>
+        <w:rPr>
+          <w:rFonts w:cs="Arial"/>
+          <w:szCs w:val="20"/>
+        </w:rPr>
+        <w:t>/</w:t>
+      </w:r>
+      <w:r>
+        <w:rPr>
+          <w:rFonts w:cs="Arial"/>
+          <w:szCs w:val="20"/>
+        </w:rPr>
+        <w:t>isChateauGaillard}{#isRueRene}</w:t>
+      </w:r>
+      <w:r>
+        <w:t>692660307458</w:t>
+      </w:r>
+      <w:r>
+        <w:rPr>
+          <w:rFonts w:cs="Arial"/>
+          <w:szCs w:val="20"/>
+        </w:rPr>
+        <w:t>{</w:t>
+      </w:r>
+      <w:r>
+        <w:rPr>
+          <w:rFonts w:cs="Arial"/>
+          <w:szCs w:val="20"/>
+        </w:rPr>
+        <w:t>/</w:t>
+      </w:r>
+      <w:r>
+        <w:rPr>
+          <w:rFonts w:cs="Arial"/>
+          <w:szCs w:val="20"/>
+        </w:rPr>
+        <w:t>isRueRene}</w:t>
+      </w:r>
+    </w:p>
+    <w:p>
+      <w:pPr>
+        <w:rPr>
+          <w:rFonts w:cs="Arial"/>
+          <w:szCs w:val="20"/>
+        </w:rPr>
+      </w:pPr>
+    </w:p>
+    <w:p>
+      <w:pPr>
+        <w:tabs>
+          <w:tab w:val="left" w:pos="3090"/>
+        </w:tabs>
+      </w:pPr>
+    </w:p>
+    <w:bookmarkEnd w:id="3"/>
+    <w:p>
+      <w:pPr>
+        <w:tabs>
+          <w:tab w:val="left" w:pos="3090"/>
+        </w:tabs>
+      </w:pPr>
+    </w:p>
+    <w:p>
+      <w:pPr>
+        <w:rPr>
           <w:bCs/>
         </w:rPr>
       </w:pPr>
@@ -782,7 +836,7 @@
         <w:rPr>
           <w:bCs/>
         </w:rPr>
-        <w:t>{constructionPeriod}</w:t>
+        <w:t>1946-1970</w:t>
       </w:r>
     </w:p>
     <w:p>
@@ -844,12 +898,26 @@
         <w:rPr>
           <w:bCs/>
         </w:rPr>
-        <w:t>{/isResidencePrincipal}</w:t>
-      </w:r>
+        <w:t>{/</w:t>
+      </w:r>
+      <w:proofErr w:type="spellStart"/>
       <w:r>
         <w:rPr>
           <w:bCs/>
         </w:rPr>
+        <w:t>isResidencePrincipal</w:t>
+      </w:r>
+      <w:proofErr w:type="spellEnd"/>
+      <w:r>
+        <w:rPr>
+          <w:bCs/>
+        </w:rPr>
+        <w:t>}</w:t>
+      </w:r>
+      <w:r>
+        <w:rPr>
+          <w:bCs/>
+        </w:rPr>
         <w:t xml:space="preserve"> {#isResidenceSecondaire}</w:t>
       </w:r>
       <w:bookmarkStart w:id="4" w:name="_Hlk193706897"/>
@@ -901,28 +969,21 @@
         <w:rPr>
           <w:bCs/>
         </w:rPr>
-        <w:t>{/isResidenceSecondaire}</w:t>
-      </w:r>
-    </w:p>
-    <w:p>
-      <w:pPr>
-        <w:rPr>
-          <w:rFonts w:cs="Arial"/>
-          <w:szCs w:val="20"/>
-        </w:rPr>
-      </w:pPr>
-    </w:p>
-    <w:p>
-      <w:pPr>
+        <w:t>{/</w:t>
+      </w:r>
+      <w:proofErr w:type="spellStart"/>
+      <w:r>
         <w:rPr>
           <w:bCs/>
         </w:rPr>
-      </w:pPr>
+        <w:t>isResidenceSecondaire</w:t>
+      </w:r>
+      <w:proofErr w:type="spellEnd"/>
       <w:r>
         <w:rPr>
           <w:bCs/>
         </w:rPr>
-        <w:t>Le locataire s’interdit notamment d’exercer dans les locaux loués toute activité commerciale, industrielle ou artisanale. En cas d’usage mixte professionnel et habitation, il fera de son affaire personnelle de toute prescription relative à sa profession, en sorte que le bailleur ne puisse, en aucun cas, être recherché ni inquiété à ce sujet par l’administration, les occupants de l’immeuble ou les voisins. Il ne pourra céder son bail ou sous louer le logement sans l’accord écrit du bailleur.</w:t>
+        <w:t>}</w:t>
       </w:r>
     </w:p>
     <w:p>
@@ -980,6 +1041,7 @@
       <w:r>
         <w:rPr>
           <w:rFonts w:cs="Arial"/>
+          <w:noProof/>
           <w:szCs w:val="20"/>
           <w:lang w:val="en-GB"/>
         </w:rPr>
@@ -1045,7 +1107,23 @@
           <w:rFonts w:cs="Arial"/>
           <w:szCs w:val="20"/>
         </w:rPr>
-        <w:t>{/isFilature}</w:t>
+        <w:t>{/</w:t>
+      </w:r>
+      <w:proofErr w:type="spellStart"/>
+      <w:r>
+        <w:rPr>
+          <w:rFonts w:cs="Arial"/>
+          <w:szCs w:val="20"/>
+        </w:rPr>
+        <w:t>isFilature</w:t>
+      </w:r>
+      <w:proofErr w:type="spellEnd"/>
+      <w:r>
+        <w:rPr>
+          <w:rFonts w:cs="Arial"/>
+          <w:szCs w:val="20"/>
+        </w:rPr>
+        <w:t>}</w:t>
       </w:r>
     </w:p>
     <w:p>
@@ -1163,6 +1241,7 @@
         </w:rPr>
         <w:t>{/</w:t>
       </w:r>
+      <w:proofErr w:type="spellStart"/>
       <w:r>
         <w:rPr>
           <w:rFonts w:cs="Arial"/>
@@ -1171,6 +1250,7 @@
         </w:rPr>
         <w:t>isRueRene</w:t>
       </w:r>
+      <w:proofErr w:type="spellEnd"/>
       <w:r>
         <w:rPr>
           <w:rFonts w:cs="Arial"/>
@@ -1292,7 +1372,23 @@
           <w:rFonts w:cs="Arial"/>
           <w:szCs w:val="20"/>
         </w:rPr>
-        <w:t>{/isChateauGaillard}</w:t>
+        <w:t>{/</w:t>
+      </w:r>
+      <w:proofErr w:type="spellStart"/>
+      <w:r>
+        <w:rPr>
+          <w:rFonts w:cs="Arial"/>
+          <w:szCs w:val="20"/>
+        </w:rPr>
+        <w:t>isChateauGaillard</w:t>
+      </w:r>
+      <w:proofErr w:type="spellEnd"/>
+      <w:r>
+        <w:rPr>
+          <w:rFonts w:cs="Arial"/>
+          <w:szCs w:val="20"/>
+        </w:rPr>
+        <w:t>}</w:t>
       </w:r>
     </w:p>
     <w:p>
@@ -1388,12 +1484,14 @@
         </w:rPr>
         <w:t xml:space="preserve"> {</w:t>
       </w:r>
+      <w:proofErr w:type="spellStart"/>
       <w:r>
         <w:rPr>
           <w:bCs/>
         </w:rPr>
         <w:t>isLogiaFillature</w:t>
       </w:r>
+      <w:proofErr w:type="spellEnd"/>
       <w:r>
         <w:rPr>
           <w:bCs/>
@@ -1447,12 +1545,14 @@
         </w:rPr>
         <w:t>{</w:t>
       </w:r>
+      <w:proofErr w:type="spellStart"/>
       <w:r>
         <w:rPr>
           <w:bCs/>
         </w:rPr>
         <w:t>appartementEnergieHeating</w:t>
       </w:r>
+      <w:proofErr w:type="spellEnd"/>
       <w:r>
         <w:rPr>
           <w:bCs/>
@@ -1505,12 +1605,14 @@
         </w:rPr>
         <w:t>{</w:t>
       </w:r>
+      <w:proofErr w:type="spellStart"/>
       <w:r>
         <w:rPr>
           <w:bCs/>
         </w:rPr>
         <w:t>appartementEnergieWater</w:t>
       </w:r>
+      <w:proofErr w:type="spellEnd"/>
       <w:r>
         <w:rPr>
           <w:bCs/>
@@ -1578,12 +1680,14 @@
         </w:rPr>
         <w:t>{</w:t>
       </w:r>
+      <w:proofErr w:type="spellStart"/>
       <w:r>
         <w:rPr>
           <w:bCs/>
         </w:rPr>
         <w:t>appartementSuface</w:t>
       </w:r>
+      <w:proofErr w:type="spellEnd"/>
       <w:r>
         <w:rPr>
           <w:bCs/>
@@ -1641,12 +1745,14 @@
       <w:r>
         <w:t>#</w:t>
       </w:r>
+      <w:proofErr w:type="spellStart"/>
       <w:r>
         <w:rPr>
           <w:lang w:val="en-GB"/>
         </w:rPr>
         <w:t>caracteristiquesAppartement</w:t>
       </w:r>
+      <w:proofErr w:type="spellEnd"/>
       <w:r>
         <w:t>}</w:t>
       </w:r>
@@ -1656,7 +1762,7 @@
         <w:pStyle w:val="Paragraphedeliste"/>
         <w:numPr>
           <w:ilvl w:val="0"/>
-          <w:numId w:val="35"/>
+          <w:numId w:val="4"/>
         </w:numPr>
         <w:rPr>
           <w:lang w:val="en-GB"/>
@@ -1690,14 +1796,110 @@
       <w:r>
         <w:t>/</w:t>
       </w:r>
+      <w:proofErr w:type="spellStart"/>
       <w:r>
         <w:rPr>
           <w:lang w:val="en-GB"/>
         </w:rPr>
         <w:t>caracteristiquesAppartement</w:t>
       </w:r>
+      <w:proofErr w:type="spellEnd"/>
       <w:r>
         <w:t>}</w:t>
+      </w:r>
+    </w:p>
+    <w:p>
+      <w:pPr>
+        <w:rPr>
+          <w:b/>
+        </w:rPr>
+      </w:pPr>
+    </w:p>
+    <w:p>
+      <w:pPr>
+        <w:pStyle w:val="Default"/>
+        <w:rPr>
+          <w:rFonts w:ascii="Calibri" w:hAnsi="Calibri" w:cs="Times New Roman"/>
+          <w:b/>
+          <w:color w:val="auto"/>
+          <w:sz w:val="20"/>
+          <w:szCs w:val="22"/>
+          <w:lang w:eastAsia="en-US"/>
+        </w:rPr>
+      </w:pPr>
+      <w:r>
+        <w:rPr>
+          <w:rFonts w:ascii="Calibri" w:hAnsi="Calibri" w:cs="Times New Roman"/>
+          <w:b/>
+          <w:color w:val="auto"/>
+          <w:sz w:val="20"/>
+          <w:szCs w:val="22"/>
+          <w:lang w:eastAsia="en-US"/>
+        </w:rPr>
+        <w:t>Respect du règlement de copropriété :</w:t>
+      </w:r>
+    </w:p>
+    <w:p>
+      <w:pPr>
+        <w:pStyle w:val="Default"/>
+        <w:rPr>
+          <w:rFonts w:ascii="Calibri" w:hAnsi="Calibri" w:cs="Times New Roman"/>
+          <w:bCs/>
+          <w:color w:val="auto"/>
+          <w:sz w:val="20"/>
+          <w:szCs w:val="22"/>
+          <w:lang w:eastAsia="en-US"/>
+        </w:rPr>
+      </w:pPr>
+      <w:r>
+        <w:rPr>
+          <w:rFonts w:ascii="Calibri" w:hAnsi="Calibri" w:cs="Times New Roman"/>
+          <w:bCs/>
+          <w:color w:val="auto"/>
+          <w:sz w:val="20"/>
+          <w:szCs w:val="22"/>
+          <w:lang w:eastAsia="en-US"/>
+        </w:rPr>
+        <w:t xml:space="preserve">Le Locataire s’engage à respecter le règlement de copropriété et à maintenir une coexistence paisible avec les autres résidents. Ce règlement est joint en annexe au présent contrat.  </w:t>
+      </w:r>
+    </w:p>
+    <w:p>
+      <w:pPr>
+        <w:pStyle w:val="Default"/>
+        <w:rPr>
+          <w:rFonts w:ascii="Calibri" w:hAnsi="Calibri" w:cs="Times New Roman"/>
+          <w:bCs/>
+          <w:color w:val="auto"/>
+          <w:sz w:val="20"/>
+          <w:szCs w:val="22"/>
+          <w:lang w:eastAsia="en-US"/>
+        </w:rPr>
+      </w:pPr>
+    </w:p>
+    <w:p>
+      <w:pPr>
+        <w:rPr>
+          <w:b/>
+        </w:rPr>
+      </w:pPr>
+      <w:r>
+        <w:rPr>
+          <w:b/>
+        </w:rPr>
+        <w:t>Installations et équipements :</w:t>
+      </w:r>
+    </w:p>
+    <w:p>
+      <w:pPr>
+        <w:rPr>
+          <w:bCs/>
+        </w:rPr>
+      </w:pPr>
+      <w:r>
+        <w:rPr>
+          <w:bCs/>
+        </w:rPr>
+        <w:t>Le Locataire s’engage à maintenir en bon état les éléments meublés fournis. Tout dommage, perte ou destruction causé par le Locataire sera réparé ou remplacé à ses frais.</w:t>
       </w:r>
     </w:p>
     <w:p>
@@ -1829,11 +2031,32 @@
         </w:rPr>
         <w:t>/</w:t>
       </w:r>
+      <w:proofErr w:type="spellStart"/>
       <w:r>
         <w:rPr>
           <w:bCs/>
         </w:rPr>
-        <w:t>isResidenceSecondaire}</w:t>
+        <w:t>isResidenceSecondaire</w:t>
+      </w:r>
+      <w:proofErr w:type="spellEnd"/>
+      <w:r>
+        <w:rPr>
+          <w:bCs/>
+        </w:rPr>
+        <w:t>}</w:t>
+      </w:r>
+    </w:p>
+    <w:p>
+      <w:pPr>
+        <w:rPr>
+          <w:bCs/>
+        </w:rPr>
+      </w:pPr>
+      <w:r>
+        <w:rPr>
+          <w:bCs/>
+        </w:rPr>
+        <w:t>Le locataire s’interdit notamment d’exercer dans les locaux loués toute activité commerciale, industrielle ou artisanale. En cas d’usage mixte professionnel et habitation, il fera de son affaire personnelle de toute prescription relative à sa profession, en sorte que le bailleur ne puisse, en aucun cas, être recherché ni inquiété à ce sujet par l’administration, les occupants de l’immeuble ou les voisins. Il ne pourra céder son bail ou sous louer le logement sans l’accord écrit du bailleur.</w:t>
       </w:r>
     </w:p>
     <w:p>
@@ -1961,7 +2184,7 @@
       <w:pPr>
         <w:numPr>
           <w:ilvl w:val="0"/>
-          <w:numId w:val="40"/>
+          <w:numId w:val="6"/>
         </w:numPr>
         <w:rPr>
           <w:rFonts w:cs="Arial"/>
@@ -1980,7 +2203,7 @@
       <w:pPr>
         <w:numPr>
           <w:ilvl w:val="0"/>
-          <w:numId w:val="40"/>
+          <w:numId w:val="6"/>
         </w:numPr>
         <w:rPr>
           <w:rFonts w:cs="Arial"/>
@@ -1999,7 +2222,7 @@
       <w:pPr>
         <w:numPr>
           <w:ilvl w:val="0"/>
-          <w:numId w:val="40"/>
+          <w:numId w:val="6"/>
         </w:numPr>
         <w:rPr>
           <w:rFonts w:cs="Arial"/>
@@ -2037,6 +2260,7 @@
         </w:rPr>
         <w:t>#</w:t>
       </w:r>
+      <w:proofErr w:type="spellStart"/>
       <w:r>
         <w:rPr>
           <w:rFonts w:cs="Arial"/>
@@ -2045,6 +2269,7 @@
         </w:rPr>
         <w:t>hasAccessToGarageAndPoubelle</w:t>
       </w:r>
+      <w:proofErr w:type="spellEnd"/>
       <w:r>
         <w:rPr>
           <w:rFonts w:cs="Arial"/>
@@ -2057,7 +2282,7 @@
       <w:pPr>
         <w:numPr>
           <w:ilvl w:val="0"/>
-          <w:numId w:val="40"/>
+          <w:numId w:val="6"/>
         </w:numPr>
         <w:rPr>
           <w:rFonts w:cs="Arial"/>
@@ -2076,7 +2301,7 @@
       <w:pPr>
         <w:numPr>
           <w:ilvl w:val="0"/>
-          <w:numId w:val="40"/>
+          <w:numId w:val="6"/>
         </w:numPr>
         <w:rPr>
           <w:rFonts w:cs="Arial"/>
@@ -2107,6 +2332,7 @@
         </w:rPr>
         <w:t>{/</w:t>
       </w:r>
+      <w:proofErr w:type="spellStart"/>
       <w:r>
         <w:rPr>
           <w:rFonts w:cs="Arial"/>
@@ -2115,6 +2341,7 @@
         </w:rPr>
         <w:t>hasAccessToGarageAndPoubelle</w:t>
       </w:r>
+      <w:proofErr w:type="spellEnd"/>
       <w:r>
         <w:rPr>
           <w:rFonts w:cs="Arial"/>
@@ -2201,7 +2428,7 @@
       <w:pPr>
         <w:numPr>
           <w:ilvl w:val="0"/>
-          <w:numId w:val="41"/>
+          <w:numId w:val="7"/>
         </w:numPr>
         <w:rPr>
           <w:rFonts w:cs="Arial"/>
@@ -2244,7 +2471,7 @@
         <w:pStyle w:val="Titre1"/>
         <w:numPr>
           <w:ilvl w:val="0"/>
-          <w:numId w:val="38"/>
+          <w:numId w:val="5"/>
         </w:numPr>
         <w:shd w:val="clear" w:color="auto" w:fill="000000"/>
         <w:ind w:hanging="1222"/>
@@ -2342,6 +2569,7 @@
         </w:rPr>
         <w:t>{</w:t>
       </w:r>
+      <w:proofErr w:type="spellStart"/>
       <w:r>
         <w:rPr>
           <w:rFonts w:cs="Arial"/>
@@ -2349,6 +2577,7 @@
         </w:rPr>
         <w:t>dateFrom</w:t>
       </w:r>
+      <w:proofErr w:type="spellEnd"/>
       <w:r>
         <w:rPr>
           <w:rFonts w:cs="Arial"/>
@@ -2444,7 +2673,23 @@
           <w:rFonts w:cs="Arial"/>
           <w:szCs w:val="20"/>
         </w:rPr>
-        <w:t>{dateFrom}</w:t>
+        <w:t>{</w:t>
+      </w:r>
+      <w:proofErr w:type="spellStart"/>
+      <w:r>
+        <w:rPr>
+          <w:rFonts w:cs="Arial"/>
+          <w:szCs w:val="20"/>
+        </w:rPr>
+        <w:t>dateFrom</w:t>
+      </w:r>
+      <w:proofErr w:type="spellEnd"/>
+      <w:r>
+        <w:rPr>
+          <w:rFonts w:cs="Arial"/>
+          <w:szCs w:val="20"/>
+        </w:rPr>
+        <w:t>}</w:t>
       </w:r>
       <w:r>
         <w:rPr>
@@ -2475,6 +2720,7 @@
         </w:rPr>
         <w:t xml:space="preserve"> {/</w:t>
       </w:r>
+      <w:proofErr w:type="spellStart"/>
       <w:r>
         <w:rPr>
           <w:rFonts w:cs="Arial"/>
@@ -2487,7 +2733,15 @@
           <w:rFonts w:cs="Arial"/>
           <w:szCs w:val="20"/>
         </w:rPr>
-        <w:t>ndetermine}</w:t>
+        <w:t>ndetermine</w:t>
+      </w:r>
+      <w:proofErr w:type="spellEnd"/>
+      <w:r>
+        <w:rPr>
+          <w:rFonts w:cs="Arial"/>
+          <w:szCs w:val="20"/>
+        </w:rPr>
+        <w:t>}</w:t>
       </w:r>
       <w:r>
         <w:rPr>
@@ -2510,7 +2764,39 @@
           <w:rFonts w:cs="Arial"/>
           <w:szCs w:val="20"/>
         </w:rPr>
-        <w:t>Le contrat prendra effet le {dateFrom} pour se finir le {dateTo}</w:t>
+        <w:t>Le contrat prendra effet le {</w:t>
+      </w:r>
+      <w:proofErr w:type="spellStart"/>
+      <w:r>
+        <w:rPr>
+          <w:rFonts w:cs="Arial"/>
+          <w:szCs w:val="20"/>
+        </w:rPr>
+        <w:t>dateFrom</w:t>
+      </w:r>
+      <w:proofErr w:type="spellEnd"/>
+      <w:r>
+        <w:rPr>
+          <w:rFonts w:cs="Arial"/>
+          <w:szCs w:val="20"/>
+        </w:rPr>
+        <w:t>} pour se finir le {</w:t>
+      </w:r>
+      <w:proofErr w:type="spellStart"/>
+      <w:r>
+        <w:rPr>
+          <w:rFonts w:cs="Arial"/>
+          <w:szCs w:val="20"/>
+        </w:rPr>
+        <w:t>dateTo</w:t>
+      </w:r>
+      <w:proofErr w:type="spellEnd"/>
+      <w:r>
+        <w:rPr>
+          <w:rFonts w:cs="Arial"/>
+          <w:szCs w:val="20"/>
+        </w:rPr>
+        <w:t>}</w:t>
       </w:r>
       <w:r>
         <w:rPr>
@@ -2547,22 +2833,70 @@
           <w:rFonts w:cs="Arial"/>
           <w:szCs w:val="20"/>
         </w:rPr>
-        <w:t>Motif justifiant l’utilisation d’un bail étudiant : poursuite des études supérieures du locataire.{/isEtudiant}{#isMobilite}</w:t>
-      </w:r>
-    </w:p>
-    <w:p>
-      <w:pPr>
-        <w:rPr>
-          <w:rFonts w:cs="Arial"/>
-          <w:szCs w:val="20"/>
-        </w:rPr>
-      </w:pPr>
-      <w:r>
-        <w:rPr>
-          <w:rFonts w:cs="Arial"/>
-          <w:szCs w:val="20"/>
-        </w:rPr>
-        <w:t>Le contrat prendra effet le {dateFrom}  pour se finir le {dateTo}.</w:t>
+        <w:t>Motif justifiant l’utilisation d’un bail étudiant : poursuite des études supérieures du locataire.{/</w:t>
+      </w:r>
+      <w:proofErr w:type="spellStart"/>
+      <w:r>
+        <w:rPr>
+          <w:rFonts w:cs="Arial"/>
+          <w:szCs w:val="20"/>
+        </w:rPr>
+        <w:t>isEtudiant</w:t>
+      </w:r>
+      <w:proofErr w:type="spellEnd"/>
+      <w:r>
+        <w:rPr>
+          <w:rFonts w:cs="Arial"/>
+          <w:szCs w:val="20"/>
+        </w:rPr>
+        <w:t>}{#isMobilite}</w:t>
+      </w:r>
+    </w:p>
+    <w:p>
+      <w:pPr>
+        <w:rPr>
+          <w:rFonts w:cs="Arial"/>
+          <w:szCs w:val="20"/>
+        </w:rPr>
+      </w:pPr>
+      <w:r>
+        <w:rPr>
+          <w:rFonts w:cs="Arial"/>
+          <w:szCs w:val="20"/>
+        </w:rPr>
+        <w:t>Le contrat prendra effet le {</w:t>
+      </w:r>
+      <w:proofErr w:type="spellStart"/>
+      <w:r>
+        <w:rPr>
+          <w:rFonts w:cs="Arial"/>
+          <w:szCs w:val="20"/>
+        </w:rPr>
+        <w:t>dateFrom</w:t>
+      </w:r>
+      <w:proofErr w:type="spellEnd"/>
+      <w:r>
+        <w:rPr>
+          <w:rFonts w:cs="Arial"/>
+          <w:szCs w:val="20"/>
+        </w:rPr>
+        <w:t>}  pour se finir le {</w:t>
+      </w:r>
+      <w:proofErr w:type="spellStart"/>
+      <w:r>
+        <w:rPr>
+          <w:rFonts w:cs="Arial"/>
+          <w:szCs w:val="20"/>
+        </w:rPr>
+        <w:t>dateTo</w:t>
+      </w:r>
+      <w:proofErr w:type="spellEnd"/>
+      <w:r>
+        <w:rPr>
+          <w:rFonts w:cs="Arial"/>
+          <w:szCs w:val="20"/>
+        </w:rPr>
+        <w:t>}.</w:t>
       </w:r>
     </w:p>
     <w:p>
@@ -2592,7 +2926,23 @@
           <w:rFonts w:cs="Arial"/>
           <w:szCs w:val="20"/>
         </w:rPr>
-        <w:t>Motif justifiant l’utilisation d’un bail mobilité à durée déterminée : poursuite des études supérieures du locataire.{/isMobilite}</w:t>
+        <w:t>Motif justifiant l’utilisation d’un bail mobilité à durée déterminée : poursuite des études supérieures du locataire.{/</w:t>
+      </w:r>
+      <w:proofErr w:type="spellStart"/>
+      <w:r>
+        <w:rPr>
+          <w:rFonts w:cs="Arial"/>
+          <w:szCs w:val="20"/>
+        </w:rPr>
+        <w:t>isMobilite</w:t>
+      </w:r>
+      <w:proofErr w:type="spellEnd"/>
+      <w:r>
+        <w:rPr>
+          <w:rFonts w:cs="Arial"/>
+          <w:szCs w:val="20"/>
+        </w:rPr>
+        <w:t>}</w:t>
       </w:r>
     </w:p>
     <w:p>
@@ -2707,6 +3057,7 @@
         </w:rPr>
         <w:t>{/</w:t>
       </w:r>
+      <w:proofErr w:type="spellStart"/>
       <w:r>
         <w:rPr>
           <w:rFonts w:cs="Arial"/>
@@ -2714,6 +3065,7 @@
         </w:rPr>
         <w:t>hasMobiliteAndEtudiant</w:t>
       </w:r>
+      <w:proofErr w:type="spellEnd"/>
       <w:r>
         <w:rPr>
           <w:rFonts w:cs="Arial"/>
@@ -2767,7 +3119,23 @@
           <w:rFonts w:cs="Arial"/>
           <w:szCs w:val="20"/>
         </w:rPr>
-        <w:t xml:space="preserve"> {/isEtudiant}</w:t>
+        <w:t xml:space="preserve"> {/</w:t>
+      </w:r>
+      <w:proofErr w:type="spellStart"/>
+      <w:r>
+        <w:rPr>
+          <w:rFonts w:cs="Arial"/>
+          <w:szCs w:val="20"/>
+        </w:rPr>
+        <w:t>isEtudiant</w:t>
+      </w:r>
+      <w:proofErr w:type="spellEnd"/>
+      <w:r>
+        <w:rPr>
+          <w:rFonts w:cs="Arial"/>
+          <w:szCs w:val="20"/>
+        </w:rPr>
+        <w:t>}</w:t>
       </w:r>
     </w:p>
     <w:p>
@@ -2823,7 +3191,23 @@
           <w:rFonts w:cs="Arial"/>
           <w:szCs w:val="20"/>
         </w:rPr>
-        <w:t>{/isMobilite}</w:t>
+        <w:t>{/</w:t>
+      </w:r>
+      <w:proofErr w:type="spellStart"/>
+      <w:r>
+        <w:rPr>
+          <w:rFonts w:cs="Arial"/>
+          <w:szCs w:val="20"/>
+        </w:rPr>
+        <w:t>isMobilite</w:t>
+      </w:r>
+      <w:proofErr w:type="spellEnd"/>
+      <w:r>
+        <w:rPr>
+          <w:rFonts w:cs="Arial"/>
+          <w:szCs w:val="20"/>
+        </w:rPr>
+        <w:t>}</w:t>
       </w:r>
       <w:r>
         <w:rPr>
@@ -2838,7 +3222,7 @@
         <w:pStyle w:val="Titre1"/>
         <w:numPr>
           <w:ilvl w:val="0"/>
-          <w:numId w:val="38"/>
+          <w:numId w:val="5"/>
         </w:numPr>
         <w:shd w:val="clear" w:color="auto" w:fill="000000"/>
         <w:ind w:hanging="1222"/>
@@ -2938,7 +3322,23 @@
           <w:rFonts w:cs="Arial"/>
           <w:szCs w:val="20"/>
         </w:rPr>
-        <w:t>{priceNoCharge}</w:t>
+        <w:t>{</w:t>
+      </w:r>
+      <w:proofErr w:type="spellStart"/>
+      <w:r>
+        <w:rPr>
+          <w:rFonts w:cs="Arial"/>
+          <w:szCs w:val="20"/>
+        </w:rPr>
+        <w:t>priceNoCharge</w:t>
+      </w:r>
+      <w:proofErr w:type="spellEnd"/>
+      <w:r>
+        <w:rPr>
+          <w:rFonts w:cs="Arial"/>
+          <w:szCs w:val="20"/>
+        </w:rPr>
+        <w:t>}</w:t>
       </w:r>
       <w:r>
         <w:rPr>
@@ -2967,7 +3367,7 @@
       <w:pPr>
         <w:numPr>
           <w:ilvl w:val="0"/>
-          <w:numId w:val="26"/>
+          <w:numId w:val="3"/>
         </w:numPr>
         <w:rPr>
           <w:rFonts w:cs="Arial"/>
@@ -3042,7 +3442,7 @@
       <w:pPr>
         <w:numPr>
           <w:ilvl w:val="0"/>
-          <w:numId w:val="22"/>
+          <w:numId w:val="2"/>
         </w:numPr>
         <w:rPr>
           <w:rFonts w:cs="Arial"/>
@@ -3089,7 +3489,7 @@
       <w:pPr>
         <w:numPr>
           <w:ilvl w:val="0"/>
-          <w:numId w:val="22"/>
+          <w:numId w:val="2"/>
         </w:numPr>
         <w:rPr>
           <w:rFonts w:cs="Arial"/>
@@ -3110,6 +3510,7 @@
         </w:rPr>
         <w:t xml:space="preserve"> {</w:t>
       </w:r>
+      <w:proofErr w:type="spellStart"/>
       <w:r>
         <w:rPr>
           <w:rFonts w:cs="Arial"/>
@@ -3117,6 +3518,7 @@
         </w:rPr>
         <w:t>appartementRentRef</w:t>
       </w:r>
+      <w:proofErr w:type="spellEnd"/>
       <w:r>
         <w:rPr>
           <w:rFonts w:cs="Arial"/>
@@ -3143,7 +3545,7 @@
       <w:pPr>
         <w:numPr>
           <w:ilvl w:val="0"/>
-          <w:numId w:val="22"/>
+          <w:numId w:val="2"/>
         </w:numPr>
         <w:rPr>
           <w:rFonts w:cs="Arial"/>
@@ -3171,6 +3573,7 @@
         </w:rPr>
         <w:t>{</w:t>
       </w:r>
+      <w:proofErr w:type="spellStart"/>
       <w:r>
         <w:rPr>
           <w:rFonts w:cs="Arial"/>
@@ -3178,6 +3581,7 @@
         </w:rPr>
         <w:t>appartementRentRefMaj</w:t>
       </w:r>
+      <w:proofErr w:type="spellEnd"/>
       <w:r>
         <w:rPr>
           <w:rFonts w:cs="Arial"/>
@@ -3204,7 +3608,7 @@
       <w:pPr>
         <w:numPr>
           <w:ilvl w:val="0"/>
-          <w:numId w:val="22"/>
+          <w:numId w:val="2"/>
         </w:numPr>
         <w:ind w:left="708"/>
         <w:rPr>
@@ -3227,7 +3631,23 @@
           <w:rFonts w:cs="Arial"/>
           <w:szCs w:val="20"/>
         </w:rPr>
-        <w:t>{rentComp}</w:t>
+        <w:t>{</w:t>
+      </w:r>
+      <w:proofErr w:type="spellStart"/>
+      <w:r>
+        <w:rPr>
+          <w:rFonts w:cs="Arial"/>
+          <w:szCs w:val="20"/>
+        </w:rPr>
+        <w:t>rentComp</w:t>
+      </w:r>
+      <w:proofErr w:type="spellEnd"/>
+      <w:r>
+        <w:rPr>
+          <w:rFonts w:cs="Arial"/>
+          <w:szCs w:val="20"/>
+        </w:rPr>
+        <w:t>}</w:t>
       </w:r>
       <w:r>
         <w:rPr>
@@ -3271,7 +3691,7 @@
         <w:pStyle w:val="Paragraphedeliste"/>
         <w:numPr>
           <w:ilvl w:val="1"/>
-          <w:numId w:val="22"/>
+          <w:numId w:val="2"/>
         </w:numPr>
       </w:pPr>
       <w:r>
@@ -3298,11 +3718,19 @@
         <w:pStyle w:val="Paragraphedeliste"/>
         <w:numPr>
           <w:ilvl w:val="1"/>
-          <w:numId w:val="22"/>
+          <w:numId w:val="2"/>
         </w:numPr>
       </w:pPr>
       <w:r>
-        <w:t>La localisation de l’immeuble dans l’agglomération à 5min à pied du Campus de la DOUA et avec 2 stations velov à proximité immédiate de la résidence constitue un véritable atout.</w:t>
+        <w:t xml:space="preserve">La localisation de l’immeuble dans l’agglomération à 5min à pied du Campus de la DOUA et avec 2 stations </w:t>
+      </w:r>
+      <w:proofErr w:type="spellStart"/>
+      <w:r>
+        <w:t>velov</w:t>
+      </w:r>
+      <w:proofErr w:type="spellEnd"/>
+      <w:r>
+        <w:t xml:space="preserve"> à proximité immédiate de la résidence constitue un véritable atout.</w:t>
       </w:r>
     </w:p>
     <w:p>
@@ -3310,7 +3738,7 @@
         <w:pStyle w:val="Paragraphedeliste"/>
         <w:numPr>
           <w:ilvl w:val="1"/>
-          <w:numId w:val="22"/>
+          <w:numId w:val="2"/>
         </w:numPr>
       </w:pPr>
       <w:r>
@@ -3322,7 +3750,7 @@
         <w:pStyle w:val="Paragraphedeliste"/>
         <w:numPr>
           <w:ilvl w:val="1"/>
-          <w:numId w:val="22"/>
+          <w:numId w:val="2"/>
         </w:numPr>
       </w:pPr>
       <w:r>
@@ -3412,11 +3840,11 @@
         <w:pStyle w:val="Paragraphedeliste"/>
         <w:numPr>
           <w:ilvl w:val="1"/>
-          <w:numId w:val="22"/>
+          <w:numId w:val="2"/>
         </w:numPr>
       </w:pPr>
       <w:r>
-        <w:t>Le logement qui est loué en meublé a été entièrement refait à neuf à l’été 2022. Il comporte une cuisine entièrement équipée et une salle de bains moderne.</w:t>
+        <w:t>Le logement qui est loué en meublé a été entièrement refait à neuf. Il comporte une cuisine intégralement équipée haut de gamme avec électroménager premium, d’une salle de bains design équipée d’une douche à l’italienne et matériaux haut de gamme</w:t>
       </w:r>
     </w:p>
     <w:p>
@@ -3424,7 +3852,7 @@
         <w:pStyle w:val="Paragraphedeliste"/>
         <w:numPr>
           <w:ilvl w:val="1"/>
-          <w:numId w:val="22"/>
+          <w:numId w:val="2"/>
         </w:numPr>
       </w:pPr>
       <w:r>
@@ -3455,7 +3883,15 @@
         <w:t xml:space="preserve"> </w:t>
       </w:r>
       <w:r>
-        <w:t>{/isFilature}</w:t>
+        <w:t>{/</w:t>
+      </w:r>
+      <w:proofErr w:type="spellStart"/>
+      <w:r>
+        <w:t>isFilature</w:t>
+      </w:r>
+      <w:proofErr w:type="spellEnd"/>
+      <w:r>
+        <w:t>}</w:t>
       </w:r>
       <w:r>
         <w:t>{#isChateauGaillard}</w:t>
@@ -3499,7 +3935,7 @@
         <w:pStyle w:val="Paragraphedeliste"/>
         <w:numPr>
           <w:ilvl w:val="1"/>
-          <w:numId w:val="22"/>
+          <w:numId w:val="2"/>
         </w:numPr>
       </w:pPr>
       <w:r>
@@ -3511,14 +3947,22 @@
         <w:pStyle w:val="Paragraphedeliste"/>
         <w:numPr>
           <w:ilvl w:val="1"/>
-          <w:numId w:val="22"/>
+          <w:numId w:val="2"/>
         </w:numPr>
       </w:pPr>
       <w:r>
         <w:t xml:space="preserve">La présence d’espaces verts au sein de la résidence et la </w:t>
       </w:r>
       <w:r>
-        <w:t>situation de l’appartement au sein de l’immeuble (quatrième étage, avec vue dégagée sur le parc Alice et André Vansteenberghe, sans vis-à-vis) constituent de véritables atouts</w:t>
+        <w:t xml:space="preserve">situation de l’appartement au sein de l’immeuble (quatrième étage, avec vue dégagée sur le parc Alice et André </w:t>
+      </w:r>
+      <w:proofErr w:type="spellStart"/>
+      <w:r>
+        <w:t>Vansteenberghe</w:t>
+      </w:r>
+      <w:proofErr w:type="spellEnd"/>
+      <w:r>
+        <w:t>, sans vis-à-vis) constituent de véritables atouts</w:t>
       </w:r>
       <w:r>
         <w:t>.</w:t>
@@ -3534,7 +3978,15 @@
         <w:t xml:space="preserve"> </w:t>
       </w:r>
       <w:r>
-        <w:t>{/isChateauGaillard}{#isRueRene}</w:t>
+        <w:t>{/</w:t>
+      </w:r>
+      <w:proofErr w:type="spellStart"/>
+      <w:r>
+        <w:t>isChateauGaillard</w:t>
+      </w:r>
+      <w:proofErr w:type="spellEnd"/>
+      <w:r>
+        <w:t>}{#isRueRene}</w:t>
       </w:r>
       <w:r>
         <w:t xml:space="preserve">À titre d’exemple, le logement est équipé d’une grande télévision écran plat, de nombreux meubles de salon (canapé, fauteuil, buffet, tapis, table basse, ...), d’un lave-linge, ainsi que de multiples meubles et appareils de petit électroménager. La liste </w:t>
@@ -3551,7 +4003,7 @@
         <w:pStyle w:val="Paragraphedeliste"/>
         <w:numPr>
           <w:ilvl w:val="1"/>
-          <w:numId w:val="22"/>
+          <w:numId w:val="2"/>
         </w:numPr>
       </w:pPr>
       <w:r>
@@ -3564,7 +4016,13 @@
         <w:t>sols, murs, plafonds, cui</w:t>
       </w:r>
       <w:r>
-        <w:t>sine, salle de bain, WC, chaudière, fenêtres,…</w:t>
+        <w:t>sine, salle de bain, WC, chaudière, fenêtres</w:t>
+      </w:r>
+      <w:r>
+        <w:t xml:space="preserve">. </w:t>
+      </w:r>
+      <w:r>
+        <w:t>Il comporte une cuisine intégralement équipée haut de gamme avec électroménager premium, d’une salle de bains design équipée d’une douche à l’italienne et matériaux haut de gamme</w:t>
       </w:r>
     </w:p>
     <w:p>
@@ -3572,7 +4030,7 @@
         <w:pStyle w:val="Paragraphedeliste"/>
         <w:numPr>
           <w:ilvl w:val="1"/>
-          <w:numId w:val="22"/>
+          <w:numId w:val="2"/>
         </w:numPr>
       </w:pPr>
       <w:r>
@@ -3606,7 +4064,15 @@
         <w:t xml:space="preserve"> véritable atout.</w:t>
       </w:r>
       <w:r>
-        <w:t xml:space="preserve"> {/isRueRene}</w:t>
+        <w:t xml:space="preserve"> {/</w:t>
+      </w:r>
+      <w:proofErr w:type="spellStart"/>
+      <w:r>
+        <w:t>isRueRene</w:t>
+      </w:r>
+      <w:proofErr w:type="spellEnd"/>
+      <w:r>
+        <w:t>}</w:t>
       </w:r>
     </w:p>
     <w:p>
@@ -3670,6 +4136,7 @@
         </w:rPr>
         <w:t>{</w:t>
       </w:r>
+      <w:proofErr w:type="spellStart"/>
       <w:r>
         <w:rPr>
           <w:rFonts w:cs="Arial"/>
@@ -3677,6 +4144,7 @@
         </w:rPr>
         <w:t>rentWithoutCharge</w:t>
       </w:r>
+      <w:proofErr w:type="spellEnd"/>
       <w:r>
         <w:rPr>
           <w:rFonts w:cs="Arial"/>
@@ -3718,128 +4186,52 @@
           <w:szCs w:val="20"/>
         </w:rPr>
       </w:pPr>
-      <w:r>
-        <w:rPr>
-          <w:rFonts w:cs="Arial"/>
-          <w:szCs w:val="20"/>
-        </w:rPr>
-        <w:t>Le loyer sera révisé</w:t>
-      </w:r>
-      <w:r>
-        <w:rPr>
-          <w:rFonts w:cs="Arial"/>
-          <w:szCs w:val="20"/>
-        </w:rPr>
-        <w:t xml:space="preserve"> chaque année à la date indiquée ci-dessous, en comparant la variation annuelle du dernier indice IRL connu, ou tout autre indice l’ayant remplacé.</w:t>
-      </w:r>
-    </w:p>
-    <w:p>
-      <w:pPr>
-        <w:rPr>
-          <w:rFonts w:cs="Arial"/>
-          <w:szCs w:val="20"/>
-        </w:rPr>
-      </w:pPr>
-    </w:p>
-    <w:p>
-      <w:pPr>
-        <w:rPr>
-          <w:rFonts w:cs="Arial"/>
-          <w:szCs w:val="20"/>
-        </w:rPr>
-      </w:pPr>
-      <w:r>
-        <w:rPr>
-          <w:rFonts w:cs="Arial"/>
-          <w:szCs w:val="20"/>
-        </w:rPr>
-        <w:t xml:space="preserve">- </w:t>
-      </w:r>
-      <w:r>
-        <w:rPr>
-          <w:rFonts w:cs="Arial"/>
-          <w:szCs w:val="20"/>
-        </w:rPr>
-        <w:t xml:space="preserve"> Date de révision : </w:t>
-      </w:r>
-      <w:r>
-        <w:rPr>
-          <w:rFonts w:cs="Arial"/>
-          <w:szCs w:val="20"/>
-        </w:rPr>
-        <w:t>1</w:t>
-      </w:r>
-      <w:r>
-        <w:rPr>
-          <w:rFonts w:cs="Arial"/>
-          <w:szCs w:val="20"/>
-          <w:vertAlign w:val="superscript"/>
-        </w:rPr>
-        <w:t>er</w:t>
-      </w:r>
-      <w:r>
-        <w:rPr>
-          <w:rFonts w:cs="Arial"/>
-          <w:szCs w:val="20"/>
-        </w:rPr>
-        <w:t xml:space="preserve"> jour du mois </w:t>
-      </w:r>
-      <w:r>
-        <w:rPr>
-          <w:rFonts w:cs="Arial"/>
-          <w:szCs w:val="20"/>
-        </w:rPr>
-        <w:t>suivant l</w:t>
-      </w:r>
-      <w:r>
-        <w:rPr>
-          <w:rFonts w:cs="Arial"/>
-          <w:szCs w:val="20"/>
-        </w:rPr>
-        <w:t xml:space="preserve">a date </w:t>
-      </w:r>
-      <w:r>
-        <w:rPr>
-          <w:rFonts w:cs="Arial"/>
-          <w:szCs w:val="20"/>
-        </w:rPr>
-        <w:t>anniversaire</w:t>
-      </w:r>
-      <w:r>
-        <w:rPr>
-          <w:rFonts w:cs="Arial"/>
-          <w:szCs w:val="20"/>
-        </w:rPr>
-        <w:t xml:space="preserve"> de la signature du bail</w:t>
-      </w:r>
-    </w:p>
-    <w:p>
-      <w:pPr>
-        <w:rPr>
-          <w:rFonts w:cs="Arial"/>
-          <w:szCs w:val="20"/>
-        </w:rPr>
-      </w:pPr>
-      <w:r>
-        <w:rPr>
-          <w:rFonts w:cs="Arial"/>
-          <w:szCs w:val="20"/>
-        </w:rPr>
-        <w:t xml:space="preserve">- </w:t>
-      </w:r>
-      <w:r>
-        <w:rPr>
-          <w:rFonts w:cs="Arial"/>
-          <w:szCs w:val="20"/>
-        </w:rPr>
-        <w:t xml:space="preserve"> Date ou trimestre de référence de l'IRL : </w:t>
-      </w:r>
-      <w:r>
-        <w:rPr>
-          <w:rFonts w:cs="Arial"/>
-          <w:szCs w:val="20"/>
-        </w:rPr>
-        <w:t xml:space="preserve">{tIrl} </w:t>
+      <w:bookmarkStart w:id="7" w:name="_Hlk206256147"/>
+      <w:r>
+        <w:rPr>
+          <w:rFonts w:cs="Arial"/>
+          <w:szCs w:val="20"/>
+        </w:rPr>
+        <w:t>Le loyer sera révisé chaque année à la date anniversaire de la signature du bail, en fonction de la variation de l’Indice de Référence des Loyers (IRL) publié par l’INSEE.</w:t>
+      </w:r>
+    </w:p>
+    <w:bookmarkEnd w:id="7"/>
+    <w:p>
+      <w:pPr>
+        <w:rPr>
+          <w:rFonts w:cs="Arial"/>
+          <w:szCs w:val="20"/>
+        </w:rPr>
+      </w:pPr>
+      <w:r>
+        <w:rPr>
+          <w:rFonts w:cs="Arial"/>
+          <w:szCs w:val="20"/>
+        </w:rPr>
+        <w:t xml:space="preserve">Le trimestre de référence retenu est le </w:t>
+      </w:r>
+      <w:r>
+        <w:rPr>
+          <w:rFonts w:cs="Arial"/>
+          <w:szCs w:val="20"/>
+        </w:rPr>
+        <w:t>{</w:t>
+      </w:r>
+      <w:proofErr w:type="spellStart"/>
+      <w:r>
+        <w:rPr>
+          <w:rFonts w:cs="Arial"/>
+          <w:szCs w:val="20"/>
+        </w:rPr>
+        <w:t>tIrl</w:t>
+      </w:r>
+      <w:proofErr w:type="spellEnd"/>
+      <w:r>
+        <w:rPr>
+          <w:rFonts w:cs="Arial"/>
+          <w:szCs w:val="20"/>
+        </w:rPr>
+        <w:t xml:space="preserve">} </w:t>
       </w:r>
       <w:r>
         <w:rPr>
@@ -3853,17 +4245,77 @@
           <w:rFonts w:cs="Arial"/>
           <w:szCs w:val="20"/>
         </w:rPr>
-        <w:t>{valIrl}</w:t>
-      </w:r>
-    </w:p>
-    <w:p>
-      <w:pPr>
-        <w:rPr>
-          <w:rFonts w:cs="Arial"/>
-          <w:szCs w:val="20"/>
-          <w:highlight w:val="yellow"/>
-        </w:rPr>
-      </w:pPr>
+        <w:t>{</w:t>
+      </w:r>
+      <w:proofErr w:type="spellStart"/>
+      <w:r>
+        <w:rPr>
+          <w:rFonts w:cs="Arial"/>
+          <w:szCs w:val="20"/>
+        </w:rPr>
+        <w:t>valIrl</w:t>
+      </w:r>
+      <w:proofErr w:type="spellEnd"/>
+      <w:r>
+        <w:rPr>
+          <w:rFonts w:cs="Arial"/>
+          <w:szCs w:val="20"/>
+        </w:rPr>
+        <w:t>}</w:t>
+      </w:r>
+    </w:p>
+    <w:p>
+      <w:pPr>
+        <w:rPr>
+          <w:rFonts w:cs="Arial"/>
+          <w:szCs w:val="20"/>
+        </w:rPr>
+      </w:pPr>
+      <w:r>
+        <w:rPr>
+          <w:rFonts w:cs="Arial"/>
+          <w:szCs w:val="20"/>
+        </w:rPr>
+        <w:t>La formule de calcul de la révision est la suivante : Nouveau loyer = Loyer actuel × (Nouvel IRL / IRL de référence)</w:t>
+      </w:r>
+    </w:p>
+    <w:p>
+      <w:pPr>
+        <w:rPr>
+          <w:rFonts w:cs="Arial"/>
+          <w:szCs w:val="20"/>
+        </w:rPr>
+      </w:pPr>
+      <w:r>
+        <w:rPr>
+          <w:rFonts w:cs="Arial"/>
+          <w:szCs w:val="20"/>
+        </w:rPr>
+        <w:t>L’IRL de référence est celui du trimestre indiqué ci-dessus. Le nouvel IRL est celui publié par l’INSEE le jour de la date de la révision du loyer.</w:t>
+      </w:r>
+    </w:p>
+    <w:p>
+      <w:pPr>
+        <w:rPr>
+          <w:rFonts w:cs="Arial"/>
+          <w:szCs w:val="20"/>
+        </w:rPr>
+      </w:pPr>
+    </w:p>
+    <w:p>
+      <w:pPr>
+        <w:rPr>
+          <w:rFonts w:cs="Arial"/>
+          <w:szCs w:val="20"/>
+        </w:rPr>
+      </w:pPr>
+      <w:r>
+        <w:rPr>
+          <w:rFonts w:cs="Arial"/>
+          <w:szCs w:val="20"/>
+        </w:rPr>
+        <w:t>En cas de non-application de la révision à la date prévue, le bailleur pourra en demander l’application rétroactive dans la limite d’un an.</w:t>
+      </w:r>
     </w:p>
     <w:p>
       <w:pPr>
@@ -3986,7 +4438,15 @@
         <w:t xml:space="preserve">à </w:t>
       </w:r>
       <w:r>
-        <w:t>{chargePrice}</w:t>
+        <w:t>{</w:t>
+      </w:r>
+      <w:proofErr w:type="spellStart"/>
+      <w:r>
+        <w:t>chargePrice</w:t>
+      </w:r>
+      <w:proofErr w:type="spellEnd"/>
+      <w:r>
+        <w:t>}</w:t>
       </w:r>
       <w:r>
         <w:t>€/mois</w:t>
@@ -4138,7 +4598,7 @@
       <w:pPr>
         <w:numPr>
           <w:ilvl w:val="0"/>
-          <w:numId w:val="22"/>
+          <w:numId w:val="2"/>
         </w:numPr>
       </w:pPr>
       <w:r>
@@ -4176,7 +4636,7 @@
       <w:pPr>
         <w:numPr>
           <w:ilvl w:val="0"/>
-          <w:numId w:val="22"/>
+          <w:numId w:val="2"/>
         </w:numPr>
       </w:pPr>
       <w:r>
@@ -4220,7 +4680,7 @@
       <w:pPr>
         <w:numPr>
           <w:ilvl w:val="0"/>
-          <w:numId w:val="22"/>
+          <w:numId w:val="2"/>
         </w:numPr>
         <w:rPr>
           <w:rFonts w:cs="Arial"/>
@@ -4276,7 +4736,7 @@
       <w:pPr>
         <w:numPr>
           <w:ilvl w:val="0"/>
-          <w:numId w:val="22"/>
+          <w:numId w:val="2"/>
         </w:numPr>
         <w:rPr>
           <w:rFonts w:cs="Arial"/>
@@ -4410,7 +4870,15 @@
         <w:ind w:left="1843" w:right="2386"/>
       </w:pPr>
       <w:r>
-        <w:t>{/isFilature}</w:t>
+        <w:t>{/</w:t>
+      </w:r>
+      <w:proofErr w:type="spellStart"/>
+      <w:r>
+        <w:t>isFilature</w:t>
+      </w:r>
+      <w:proofErr w:type="spellEnd"/>
+      <w:r>
+        <w:t>}</w:t>
       </w:r>
     </w:p>
     <w:p>
@@ -4524,7 +4992,15 @@
         <w:ind w:left="1843" w:right="2386"/>
       </w:pPr>
       <w:r>
-        <w:t>{/isChateauGaillard}</w:t>
+        <w:t>{/</w:t>
+      </w:r>
+      <w:proofErr w:type="spellStart"/>
+      <w:r>
+        <w:t>isChateauGaillard</w:t>
+      </w:r>
+      <w:proofErr w:type="spellEnd"/>
+      <w:r>
+        <w:t>}</w:t>
       </w:r>
     </w:p>
     <w:p>
@@ -4577,7 +5053,29 @@
           <w:szCs w:val="21"/>
           <w:lang w:eastAsia="fr-FR"/>
         </w:rPr>
-        <w:t>Crédit Agricole Ille et Vilaine – Maen Roch</w:t>
+        <w:t xml:space="preserve">Crédit Agricole Ille et Vilaine – </w:t>
+      </w:r>
+      <w:proofErr w:type="spellStart"/>
+      <w:r>
+        <w:rPr>
+          <w:rFonts w:ascii="T3Font_0" w:hAnsi="T3Font_0" w:cs="T3Font_0"/>
+          <w:color w:val="071621"/>
+          <w:sz w:val="21"/>
+          <w:szCs w:val="21"/>
+          <w:lang w:eastAsia="fr-FR"/>
+        </w:rPr>
+        <w:t>Maen</w:t>
+      </w:r>
+      <w:proofErr w:type="spellEnd"/>
+      <w:r>
+        <w:rPr>
+          <w:rFonts w:ascii="T3Font_0" w:hAnsi="T3Font_0" w:cs="T3Font_0"/>
+          <w:color w:val="071621"/>
+          <w:sz w:val="21"/>
+          <w:szCs w:val="21"/>
+          <w:lang w:eastAsia="fr-FR"/>
+        </w:rPr>
+        <w:t xml:space="preserve"> Roch</w:t>
       </w:r>
     </w:p>
     <w:p>
@@ -4646,7 +5144,21 @@
         <w:rPr>
           <w:lang w:val="de-DE"/>
         </w:rPr>
-        <w:t>{/isRueRene}</w:t>
+        <w:t>{/</w:t>
+      </w:r>
+      <w:proofErr w:type="spellStart"/>
+      <w:r>
+        <w:rPr>
+          <w:lang w:val="de-DE"/>
+        </w:rPr>
+        <w:t>isRueRene</w:t>
+      </w:r>
+      <w:proofErr w:type="spellEnd"/>
+      <w:r>
+        <w:rPr>
+          <w:lang w:val="de-DE"/>
+        </w:rPr>
+        <w:t>}</w:t>
       </w:r>
     </w:p>
     <w:p>
@@ -4663,7 +5175,7 @@
       <w:pPr>
         <w:numPr>
           <w:ilvl w:val="0"/>
-          <w:numId w:val="22"/>
+          <w:numId w:val="2"/>
         </w:numPr>
         <w:rPr>
           <w:rFonts w:cs="Arial"/>
@@ -4777,7 +5289,23 @@
           <w:rFonts w:cs="Arial"/>
           <w:szCs w:val="20"/>
         </w:rPr>
-        <w:t>{rentWithoutCharge}</w:t>
+        <w:t>{</w:t>
+      </w:r>
+      <w:proofErr w:type="spellStart"/>
+      <w:r>
+        <w:rPr>
+          <w:rFonts w:cs="Arial"/>
+          <w:szCs w:val="20"/>
+        </w:rPr>
+        <w:t>rentWithoutCharge</w:t>
+      </w:r>
+      <w:proofErr w:type="spellEnd"/>
+      <w:r>
+        <w:rPr>
+          <w:rFonts w:cs="Arial"/>
+          <w:szCs w:val="20"/>
+        </w:rPr>
+        <w:t>}</w:t>
       </w:r>
       <w:r>
         <w:rPr>
@@ -4791,7 +5319,23 @@
           <w:rFonts w:cs="Arial"/>
           <w:szCs w:val="20"/>
         </w:rPr>
-        <w:t>{dayLeft}</w:t>
+        <w:t>{</w:t>
+      </w:r>
+      <w:proofErr w:type="spellStart"/>
+      <w:r>
+        <w:rPr>
+          <w:rFonts w:cs="Arial"/>
+          <w:szCs w:val="20"/>
+        </w:rPr>
+        <w:t>dayLeft</w:t>
+      </w:r>
+      <w:proofErr w:type="spellEnd"/>
+      <w:r>
+        <w:rPr>
+          <w:rFonts w:cs="Arial"/>
+          <w:szCs w:val="20"/>
+        </w:rPr>
+        <w:t>}</w:t>
       </w:r>
       <w:r>
         <w:rPr>
@@ -4805,7 +5349,23 @@
           <w:rFonts w:cs="Arial"/>
           <w:szCs w:val="20"/>
         </w:rPr>
-        <w:t>{howDayOfMonth}</w:t>
+        <w:t>{</w:t>
+      </w:r>
+      <w:proofErr w:type="spellStart"/>
+      <w:r>
+        <w:rPr>
+          <w:rFonts w:cs="Arial"/>
+          <w:szCs w:val="20"/>
+        </w:rPr>
+        <w:t>howDayOfMonth</w:t>
+      </w:r>
+      <w:proofErr w:type="spellEnd"/>
+      <w:r>
+        <w:rPr>
+          <w:rFonts w:cs="Arial"/>
+          <w:szCs w:val="20"/>
+        </w:rPr>
+        <w:t>}</w:t>
       </w:r>
       <w:r>
         <w:rPr>
@@ -4821,6 +5381,7 @@
         </w:rPr>
         <w:t>{</w:t>
       </w:r>
+      <w:proofErr w:type="spellStart"/>
       <w:r>
         <w:rPr>
           <w:rFonts w:cs="Arial"/>
@@ -4828,6 +5389,7 @@
         </w:rPr>
         <w:t>proportionalRent</w:t>
       </w:r>
+      <w:proofErr w:type="spellEnd"/>
       <w:r>
         <w:rPr>
           <w:rFonts w:cs="Arial"/>
@@ -4871,7 +5433,23 @@
           <w:rFonts w:cs="Arial"/>
           <w:szCs w:val="20"/>
         </w:rPr>
-        <w:t>{chargePrice}</w:t>
+        <w:t>{</w:t>
+      </w:r>
+      <w:proofErr w:type="spellStart"/>
+      <w:r>
+        <w:rPr>
+          <w:rFonts w:cs="Arial"/>
+          <w:szCs w:val="20"/>
+        </w:rPr>
+        <w:t>chargePrice</w:t>
+      </w:r>
+      <w:proofErr w:type="spellEnd"/>
+      <w:r>
+        <w:rPr>
+          <w:rFonts w:cs="Arial"/>
+          <w:szCs w:val="20"/>
+        </w:rPr>
+        <w:t>}</w:t>
       </w:r>
       <w:r>
         <w:rPr>
@@ -4885,7 +5463,39 @@
           <w:rFonts w:cs="Arial"/>
           <w:szCs w:val="20"/>
         </w:rPr>
-        <w:t xml:space="preserve">{dayLeft}/{howDayOfMonth} </w:t>
+        <w:t>{</w:t>
+      </w:r>
+      <w:proofErr w:type="spellStart"/>
+      <w:r>
+        <w:rPr>
+          <w:rFonts w:cs="Arial"/>
+          <w:szCs w:val="20"/>
+        </w:rPr>
+        <w:t>dayLeft</w:t>
+      </w:r>
+      <w:proofErr w:type="spellEnd"/>
+      <w:r>
+        <w:rPr>
+          <w:rFonts w:cs="Arial"/>
+          <w:szCs w:val="20"/>
+        </w:rPr>
+        <w:t>}/{</w:t>
+      </w:r>
+      <w:proofErr w:type="spellStart"/>
+      <w:r>
+        <w:rPr>
+          <w:rFonts w:cs="Arial"/>
+          <w:szCs w:val="20"/>
+        </w:rPr>
+        <w:t>howDayOfMonth</w:t>
+      </w:r>
+      <w:proofErr w:type="spellEnd"/>
+      <w:r>
+        <w:rPr>
+          <w:rFonts w:cs="Arial"/>
+          <w:szCs w:val="20"/>
+        </w:rPr>
+        <w:t xml:space="preserve">} </w:t>
       </w:r>
       <w:r>
         <w:rPr>
@@ -4899,7 +5509,23 @@
           <w:rFonts w:cs="Arial"/>
           <w:szCs w:val="20"/>
         </w:rPr>
-        <w:t>{chargePriceLeft}</w:t>
+        <w:t>{</w:t>
+      </w:r>
+      <w:proofErr w:type="spellStart"/>
+      <w:r>
+        <w:rPr>
+          <w:rFonts w:cs="Arial"/>
+          <w:szCs w:val="20"/>
+        </w:rPr>
+        <w:t>chargePriceLeft</w:t>
+      </w:r>
+      <w:proofErr w:type="spellEnd"/>
+      <w:r>
+        <w:rPr>
+          <w:rFonts w:cs="Arial"/>
+          <w:szCs w:val="20"/>
+        </w:rPr>
+        <w:t>}</w:t>
       </w:r>
       <w:r>
         <w:rPr>
@@ -4930,7 +5556,23 @@
           <w:rFonts w:cs="Arial"/>
           <w:szCs w:val="20"/>
         </w:rPr>
-        <w:t>{totalRentProMonth}</w:t>
+        <w:t>{</w:t>
+      </w:r>
+      <w:proofErr w:type="spellStart"/>
+      <w:r>
+        <w:rPr>
+          <w:rFonts w:cs="Arial"/>
+          <w:szCs w:val="20"/>
+        </w:rPr>
+        <w:t>totalRentProMonth</w:t>
+      </w:r>
+      <w:proofErr w:type="spellEnd"/>
+      <w:r>
+        <w:rPr>
+          <w:rFonts w:cs="Arial"/>
+          <w:szCs w:val="20"/>
+        </w:rPr>
+        <w:t>}</w:t>
       </w:r>
       <w:r>
         <w:rPr>
@@ -4944,7 +5586,39 @@
           <w:rFonts w:cs="Arial"/>
           <w:szCs w:val="20"/>
         </w:rPr>
-        <w:t xml:space="preserve">{dayLeft}/{howDayOfMonth} </w:t>
+        <w:t>{</w:t>
+      </w:r>
+      <w:proofErr w:type="spellStart"/>
+      <w:r>
+        <w:rPr>
+          <w:rFonts w:cs="Arial"/>
+          <w:szCs w:val="20"/>
+        </w:rPr>
+        <w:t>dayLeft</w:t>
+      </w:r>
+      <w:proofErr w:type="spellEnd"/>
+      <w:r>
+        <w:rPr>
+          <w:rFonts w:cs="Arial"/>
+          <w:szCs w:val="20"/>
+        </w:rPr>
+        <w:t>}/{</w:t>
+      </w:r>
+      <w:proofErr w:type="spellStart"/>
+      <w:r>
+        <w:rPr>
+          <w:rFonts w:cs="Arial"/>
+          <w:szCs w:val="20"/>
+        </w:rPr>
+        <w:t>howDayOfMonth</w:t>
+      </w:r>
+      <w:proofErr w:type="spellEnd"/>
+      <w:r>
+        <w:rPr>
+          <w:rFonts w:cs="Arial"/>
+          <w:szCs w:val="20"/>
+        </w:rPr>
+        <w:t xml:space="preserve">} </w:t>
       </w:r>
       <w:r>
         <w:rPr>
@@ -4953,13 +5627,29 @@
         </w:rPr>
         <w:t xml:space="preserve">= </w:t>
       </w:r>
-      <w:bookmarkStart w:id="7" w:name="_Hlk129262699"/>
-      <w:r>
-        <w:rPr>
-          <w:rFonts w:cs="Arial"/>
-          <w:szCs w:val="20"/>
-        </w:rPr>
-        <w:t>{totalMontNotCompletRent}</w:t>
+      <w:bookmarkStart w:id="8" w:name="_Hlk129262699"/>
+      <w:r>
+        <w:rPr>
+          <w:rFonts w:cs="Arial"/>
+          <w:szCs w:val="20"/>
+        </w:rPr>
+        <w:t>{</w:t>
+      </w:r>
+      <w:proofErr w:type="spellStart"/>
+      <w:r>
+        <w:rPr>
+          <w:rFonts w:cs="Arial"/>
+          <w:szCs w:val="20"/>
+        </w:rPr>
+        <w:t>totalMontNotCompletRent</w:t>
+      </w:r>
+      <w:proofErr w:type="spellEnd"/>
+      <w:r>
+        <w:rPr>
+          <w:rFonts w:cs="Arial"/>
+          <w:szCs w:val="20"/>
+        </w:rPr>
+        <w:t>}</w:t>
       </w:r>
       <w:r>
         <w:rPr>
@@ -4968,13 +5658,13 @@
         </w:rPr>
         <w:t xml:space="preserve">€ </w:t>
       </w:r>
-      <w:bookmarkEnd w:id="7"/>
+      <w:bookmarkEnd w:id="8"/>
     </w:p>
     <w:p>
       <w:pPr>
         <w:numPr>
           <w:ilvl w:val="0"/>
-          <w:numId w:val="22"/>
+          <w:numId w:val="2"/>
         </w:numPr>
         <w:rPr>
           <w:rFonts w:cs="Arial"/>
@@ -5053,7 +5743,23 @@
           <w:rFonts w:cs="Arial"/>
           <w:szCs w:val="20"/>
         </w:rPr>
-        <w:t>{rentPrice}</w:t>
+        <w:t>{</w:t>
+      </w:r>
+      <w:proofErr w:type="spellStart"/>
+      <w:r>
+        <w:rPr>
+          <w:rFonts w:cs="Arial"/>
+          <w:szCs w:val="20"/>
+        </w:rPr>
+        <w:t>rentPrice</w:t>
+      </w:r>
+      <w:proofErr w:type="spellEnd"/>
+      <w:r>
+        <w:rPr>
+          <w:rFonts w:cs="Arial"/>
+          <w:szCs w:val="20"/>
+        </w:rPr>
+        <w:t>}</w:t>
       </w:r>
       <w:r>
         <w:rPr>
@@ -5083,7 +5789,23 @@
           <w:rFonts w:cs="Arial"/>
           <w:szCs w:val="20"/>
         </w:rPr>
-        <w:t>{chargePrice}</w:t>
+        <w:t>{</w:t>
+      </w:r>
+      <w:proofErr w:type="spellStart"/>
+      <w:r>
+        <w:rPr>
+          <w:rFonts w:cs="Arial"/>
+          <w:szCs w:val="20"/>
+        </w:rPr>
+        <w:t>chargePrice</w:t>
+      </w:r>
+      <w:proofErr w:type="spellEnd"/>
+      <w:r>
+        <w:rPr>
+          <w:rFonts w:cs="Arial"/>
+          <w:szCs w:val="20"/>
+        </w:rPr>
+        <w:t>}</w:t>
       </w:r>
       <w:r>
         <w:rPr>
@@ -5116,13 +5838,23 @@
         </w:rPr>
         <w:t>{</w:t>
       </w:r>
+      <w:proofErr w:type="spellStart"/>
       <w:r>
         <w:rPr>
           <w:rFonts w:cs="Arial"/>
           <w:szCs w:val="20"/>
           <w:lang w:val="en-GB"/>
         </w:rPr>
-        <w:t>totalMontCompletRent}</w:t>
+        <w:t>totalMontCompletRent</w:t>
+      </w:r>
+      <w:proofErr w:type="spellEnd"/>
+      <w:r>
+        <w:rPr>
+          <w:rFonts w:cs="Arial"/>
+          <w:szCs w:val="20"/>
+          <w:lang w:val="en-GB"/>
+        </w:rPr>
+        <w:t>}</w:t>
       </w:r>
       <w:r>
         <w:rPr>
@@ -5146,7 +5878,7 @@
         <w:pStyle w:val="Titre1"/>
         <w:numPr>
           <w:ilvl w:val="0"/>
-          <w:numId w:val="38"/>
+          <w:numId w:val="5"/>
         </w:numPr>
         <w:shd w:val="clear" w:color="auto" w:fill="000000"/>
         <w:ind w:hanging="1222"/>
@@ -5188,7 +5920,23 @@
           <w:rFonts w:cs="Arial"/>
           <w:szCs w:val="20"/>
         </w:rPr>
-        <w:t xml:space="preserve"> {garantiePrice}</w:t>
+        <w:t xml:space="preserve"> {</w:t>
+      </w:r>
+      <w:proofErr w:type="spellStart"/>
+      <w:r>
+        <w:rPr>
+          <w:rFonts w:cs="Arial"/>
+          <w:szCs w:val="20"/>
+        </w:rPr>
+        <w:t>garantiePrice</w:t>
+      </w:r>
+      <w:proofErr w:type="spellEnd"/>
+      <w:r>
+        <w:rPr>
+          <w:rFonts w:cs="Arial"/>
+          <w:szCs w:val="20"/>
+        </w:rPr>
+        <w:t>}</w:t>
       </w:r>
       <w:r>
         <w:rPr>
@@ -5223,10 +5971,20 @@
         <w:t>{#isClauseLess6Month}</w:t>
       </w:r>
       <w:r>
-        <w:t>Les deux parties conviennent qu’en cas de location d’une durée inférieure ou égale à 6 mois, le bailleur conservera 30% du dépôt de garantie pour indemniser les frais répétés de mise en place d’un nouveau locataire.</w:t>
-      </w:r>
-      <w:r>
-        <w:t xml:space="preserve"> {/isClauseLess6Month}</w:t>
+        <w:t>Les parties conviennent qu’en cas de départ du locataire moins de six mois après la prise d’effet du bail, le bailleur pourra réclamer au locataire une indemnité compensatrice correspondant aux frais réellement engagés pour la remise en location du logement (annonces, déplacements, frais administratifs, état des lieux, remise en état,…).</w:t>
+      </w:r>
+    </w:p>
+    <w:p>
+      <w:r>
+        <w:t>Le montant de cette indemnité ne pourra excéder 50 % du montant du dépôt de garantie initial. Elle sera prélevée sur le dépôt de garantie après présentation au locataire d’un état récapitulatif et des justificatifs correspondants.</w:t>
+      </w:r>
+    </w:p>
+    <w:p>
+      <w:r>
+        <w:t>Cette indemnité ne se substitue pas au paiement du loyer et des charges dus pendant le préavis légal</w:t>
+      </w:r>
+      <w:r>
+        <w:t>{/isClauseLess6Month}</w:t>
       </w:r>
     </w:p>
     <w:p>
@@ -5243,7 +6001,7 @@
         <w:pStyle w:val="Titre1"/>
         <w:numPr>
           <w:ilvl w:val="0"/>
-          <w:numId w:val="38"/>
+          <w:numId w:val="5"/>
         </w:numPr>
         <w:shd w:val="clear" w:color="auto" w:fill="000000"/>
         <w:ind w:hanging="1222"/>
@@ -5430,63 +6188,45 @@
           <w:rFonts w:cs="Arial"/>
           <w:szCs w:val="20"/>
         </w:rPr>
-        <w:t>Les éventuels travaux entrepris par le locataire devront faire l’objet d’un accord écrit du bailleur avant leur réalisation</w:t>
-      </w:r>
-      <w:r>
-        <w:rPr>
-          <w:rFonts w:cs="Arial"/>
-          <w:szCs w:val="20"/>
-        </w:rPr>
-        <w:t xml:space="preserve"> (ils devront faire l’objet d’une description précise)</w:t>
-      </w:r>
-      <w:r>
-        <w:rPr>
-          <w:rFonts w:cs="Arial"/>
-          <w:szCs w:val="20"/>
-        </w:rPr>
-        <w:t xml:space="preserve">. Sauf accord écrit </w:t>
-      </w:r>
-      <w:r>
-        <w:rPr>
-          <w:rFonts w:cs="Arial"/>
-          <w:szCs w:val="20"/>
-        </w:rPr>
-        <w:t>d</w:t>
-      </w:r>
-      <w:r>
-        <w:rPr>
-          <w:rFonts w:cs="Arial"/>
-          <w:szCs w:val="20"/>
-        </w:rPr>
-        <w:t xml:space="preserve">u bailleur, ils restent à la charge du locataire. </w:t>
-      </w:r>
-      <w:r>
-        <w:rPr>
-          <w:rFonts w:cs="Arial"/>
-          <w:szCs w:val="20"/>
-        </w:rPr>
-        <w:t xml:space="preserve">En cas de non-respect de ces formalités, les frais de remise en conformité du logement vis-à-vis de l’état </w:t>
-      </w:r>
-      <w:r>
-        <w:rPr>
-          <w:rFonts w:cs="Arial"/>
-          <w:szCs w:val="20"/>
-        </w:rPr>
-        <w:t>des lieux</w:t>
-      </w:r>
-      <w:r>
-        <w:rPr>
-          <w:rFonts w:cs="Arial"/>
-          <w:szCs w:val="20"/>
-        </w:rPr>
-        <w:t xml:space="preserve"> initial seront à la charge du locataire.</w:t>
-      </w:r>
-      <w:r>
-        <w:rPr>
-          <w:rFonts w:cs="Arial"/>
-          <w:szCs w:val="20"/>
-        </w:rPr>
-        <w:t xml:space="preserve"> </w:t>
+        <w:t xml:space="preserve">Les éventuels travaux entrepris par le locataire devront faire l’objet d’un accord écrit du bailleur avant leur réalisation (ils devront faire l’objet d’une description précise). Sauf accord écrit du bailleur, ils restent à la charge du locataire.  A l’issue des travaux, aucune demande de révision du loyer ne pourra être demandée (à l’exception de la révision annuelle prévue au paragraphe IV. A. 2°). </w:t>
+      </w:r>
+    </w:p>
+    <w:p>
+      <w:pPr>
+        <w:rPr>
+          <w:rFonts w:cs="Arial"/>
+          <w:szCs w:val="20"/>
+        </w:rPr>
+      </w:pPr>
+    </w:p>
+    <w:p>
+      <w:pPr>
+        <w:rPr>
+          <w:rFonts w:cs="Arial"/>
+          <w:szCs w:val="20"/>
+        </w:rPr>
+      </w:pPr>
+      <w:r>
+        <w:rPr>
+          <w:rFonts w:cs="Arial"/>
+          <w:szCs w:val="20"/>
+        </w:rPr>
+        <w:t>En outre, aucun percement, fixation lourde, peinture, papier peint ou transformation des lieux ne pourra être effectué sans l’accord écrit du bailleur.</w:t>
+      </w:r>
+    </w:p>
+    <w:p>
+      <w:pPr>
+        <w:rPr>
+          <w:rFonts w:cs="Arial"/>
+          <w:szCs w:val="20"/>
+        </w:rPr>
+      </w:pPr>
+      <w:r>
+        <w:rPr>
+          <w:rFonts w:cs="Arial"/>
+          <w:szCs w:val="20"/>
+        </w:rPr>
+        <w:t xml:space="preserve">En cas de non-respect de ces formalités, les frais de remise en conformité du logement vis-à-vis de l’état des lieux initial seront à la charge du locataire. </w:t>
       </w:r>
     </w:p>
     <w:p>
@@ -5510,7 +6250,7 @@
         <w:pStyle w:val="Titre1"/>
         <w:numPr>
           <w:ilvl w:val="0"/>
-          <w:numId w:val="38"/>
+          <w:numId w:val="5"/>
         </w:numPr>
         <w:shd w:val="clear" w:color="auto" w:fill="000000"/>
         <w:ind w:hanging="1222"/>
@@ -5538,14 +6278,93 @@
           <w:rFonts w:cs="Arial"/>
           <w:szCs w:val="20"/>
         </w:rPr>
-        <w:t xml:space="preserve">Modalités particulières des obligations en cas de pluralité de locataires : </w:t>
-      </w:r>
-      <w:r>
-        <w:rPr>
-          <w:rFonts w:cs="Arial"/>
-          <w:szCs w:val="20"/>
-        </w:rPr>
-        <w:t>Sans objet</w:t>
+        <w:t xml:space="preserve">En cas de pluralité de locataires, ceux-ci peuvent être tenus solidairement et indivisiblement de l’exécution des obligations du présent contrat. </w:t>
+      </w:r>
+    </w:p>
+    <w:p>
+      <w:pPr>
+        <w:rPr>
+          <w:rFonts w:cs="Arial"/>
+          <w:szCs w:val="20"/>
+        </w:rPr>
+      </w:pPr>
+    </w:p>
+    <w:p>
+      <w:pPr>
+        <w:rPr>
+          <w:rFonts w:cs="Arial"/>
+          <w:szCs w:val="20"/>
+        </w:rPr>
+      </w:pPr>
+      <w:r>
+        <w:rPr>
+          <w:rFonts w:cs="Arial"/>
+          <w:szCs w:val="20"/>
+        </w:rPr>
+        <w:t xml:space="preserve">Dans le cas présent, les parties conviennent que les locataires ne sont pas tenus solidairement et indivisiblement à l’égard du bailleur au paiement du loyer, charges et accessoires éventuels. </w:t>
+      </w:r>
+    </w:p>
+    <w:p>
+      <w:pPr>
+        <w:rPr>
+          <w:rFonts w:cs="Arial"/>
+          <w:szCs w:val="20"/>
+        </w:rPr>
+      </w:pPr>
+    </w:p>
+    <w:p>
+      <w:pPr>
+        <w:rPr>
+          <w:rFonts w:cs="Arial"/>
+          <w:szCs w:val="20"/>
+        </w:rPr>
+      </w:pPr>
+      <w:r>
+        <w:rPr>
+          <w:rFonts w:cs="Arial"/>
+          <w:szCs w:val="20"/>
+        </w:rPr>
+        <w:t>Il est également convenu entre les parties que les locataires ne sont pas tenus solidairement et indivisiblement à l’égard de l’entretien courant et des dégradations locatives des parties privatives. Toutefois, pour les dégradations, défauts d’entretien ou manquements constatés dans les parties communes du logement ou sur les équipements communs accessibles à tous, la clause de réparation individuelle est la suivante :</w:t>
+      </w:r>
+    </w:p>
+    <w:p>
+      <w:pPr>
+        <w:pStyle w:val="Paragraphedeliste"/>
+        <w:numPr>
+          <w:ilvl w:val="0"/>
+          <w:numId w:val="2"/>
+        </w:numPr>
+        <w:rPr>
+          <w:rFonts w:cs="Arial"/>
+          <w:szCs w:val="20"/>
+        </w:rPr>
+      </w:pPr>
+      <w:r>
+        <w:rPr>
+          <w:rFonts w:cs="Arial"/>
+          <w:szCs w:val="20"/>
+        </w:rPr>
+        <w:t>le colocataire identifié comme auteur d’une dégradation supportera seul le coût de remise en état.</w:t>
+      </w:r>
+    </w:p>
+    <w:p>
+      <w:pPr>
+        <w:pStyle w:val="Paragraphedeliste"/>
+        <w:numPr>
+          <w:ilvl w:val="0"/>
+          <w:numId w:val="2"/>
+        </w:numPr>
+        <w:rPr>
+          <w:rFonts w:cs="Arial"/>
+          <w:szCs w:val="20"/>
+        </w:rPr>
+      </w:pPr>
+      <w:r>
+        <w:rPr>
+          <w:rFonts w:cs="Arial"/>
+          <w:szCs w:val="20"/>
+        </w:rPr>
+        <w:t>À défaut d’identification, les frais de remise en état seront imputés au prorata de leurs parts de loyer (responsabilité proportionnelle et non collective).</w:t>
       </w:r>
     </w:p>
     <w:p>
@@ -5561,7 +6380,7 @@
         <w:pStyle w:val="Titre1"/>
         <w:numPr>
           <w:ilvl w:val="0"/>
-          <w:numId w:val="38"/>
+          <w:numId w:val="5"/>
         </w:numPr>
         <w:shd w:val="clear" w:color="auto" w:fill="000000"/>
         <w:ind w:hanging="1222"/>
@@ -5589,37 +6408,236 @@
           <w:rFonts w:cs="Arial"/>
           <w:szCs w:val="20"/>
         </w:rPr>
-        <w:t xml:space="preserve">Modalités de résiliation de plein droit du contrat : </w:t>
-      </w:r>
-    </w:p>
-    <w:p>
-      <w:r>
-        <w:t>Il est prévu que le bail sera résilié immédiatement et de plein droit dans les cas suivants, si bon semble au bailleur :</w:t>
-      </w:r>
-    </w:p>
-    <w:p>
-      <w:r>
-        <w:t>1) deux mois après un commandement demeuré infructueux à défaut de paiement du loyer ou des charges (qu’il s’agisse des provisions ou de la régularisation annuelle) aux termes convenus ou à défaut de versement du dépôt de garantie</w:t>
-      </w:r>
-    </w:p>
-    <w:p>
-      <w:r>
-        <w:t>2) un mois après un commandement demeuré infructueux à défaut d’assurance des risques locatifs par le locataire</w:t>
-      </w:r>
-    </w:p>
-    <w:p>
-      <w:r>
-        <w:t>3) troubles de voisinage constatés par une décision de justice passée en force de chose jugée.</w:t>
-      </w:r>
-    </w:p>
-    <w:p>
-      <w:r>
-        <w:t xml:space="preserve">Une fois acquis au bailleur le bénéfice de la clause résolutoire, le locataire devra immédiatement quitter les lieux sans qu'aucune offre de paiement ou d'exécution de ses obligations ne puisse faire obstacle à la résiliation du contrat. Si le locataire refusait de quitter les locaux, il suffirait d'une simple ordonnance de référé pour constater la résiliation du bail et engager la procédure d'expulsion du locataire. </w:t>
-      </w:r>
-    </w:p>
-    <w:p>
-      <w:r>
-        <w:t>Il est enfin précisé que le locataire est tenu des obligations du présent bail jusqu'à libération effective des lieux sans préjudice des dispositions de l'article 1760 du Code Civil, et ce nonobstant l'expulsion.</w:t>
+        <w:t>Il est expressément convenu entre les parties que le présent bail sera résilié de plein droit, sans qu’il soit besoin d’assignation au fond, dans les cas et selon les modalités ci-après :</w:t>
+      </w:r>
+    </w:p>
+    <w:p>
+      <w:pPr>
+        <w:spacing w:line="240" w:lineRule="auto"/>
+        <w:jc w:val="left"/>
+        <w:rPr>
+          <w:rFonts w:cs="Arial"/>
+          <w:szCs w:val="20"/>
+        </w:rPr>
+      </w:pPr>
+      <w:r>
+        <w:rPr>
+          <w:rFonts w:cs="Arial"/>
+          <w:szCs w:val="20"/>
+        </w:rPr>
+        <w:br w:type="page"/>
+      </w:r>
+    </w:p>
+    <w:p>
+      <w:pPr>
+        <w:pStyle w:val="Titre2"/>
+        <w:numPr>
+          <w:ilvl w:val="0"/>
+          <w:numId w:val="10"/>
+        </w:numPr>
+        <w:shd w:val="clear" w:color="auto" w:fill="FFFFFF"/>
+        <w:ind w:left="426"/>
+        <w:rPr>
+          <w:color w:val="auto"/>
+        </w:rPr>
+      </w:pPr>
+      <w:r>
+        <w:rPr>
+          <w:color w:val="auto"/>
+        </w:rPr>
+        <w:t>Défaut de paiement du loyer, des charges ou du dépôt de garantie</w:t>
+      </w:r>
+    </w:p>
+    <w:p>
+      <w:pPr>
+        <w:rPr>
+          <w:rFonts w:cs="Arial"/>
+          <w:szCs w:val="20"/>
+        </w:rPr>
+      </w:pPr>
+      <w:r>
+        <w:rPr>
+          <w:rFonts w:cs="Arial"/>
+          <w:szCs w:val="20"/>
+        </w:rPr>
+        <w:t xml:space="preserve">Si le locataire ne règle pas les sommes exigibles aux échéances convenues ou ne verse pas le dépôt de garantie, la résiliation prendra effet six semaines après la signification d’un commandement de payer resté infructueux, délivré par commissaire de justice et reproduisant les mentions légales obligatoires. </w:t>
+      </w:r>
+    </w:p>
+    <w:p>
+      <w:pPr>
+        <w:rPr>
+          <w:rFonts w:cs="Arial"/>
+          <w:szCs w:val="20"/>
+        </w:rPr>
+      </w:pPr>
+    </w:p>
+    <w:p>
+      <w:pPr>
+        <w:pStyle w:val="Titre2"/>
+        <w:numPr>
+          <w:ilvl w:val="0"/>
+          <w:numId w:val="10"/>
+        </w:numPr>
+        <w:shd w:val="clear" w:color="auto" w:fill="FFFFFF"/>
+        <w:ind w:left="426"/>
+        <w:rPr>
+          <w:color w:val="auto"/>
+        </w:rPr>
+      </w:pPr>
+      <w:r>
+        <w:rPr>
+          <w:color w:val="auto"/>
+        </w:rPr>
+        <w:t>Absence d’assurance des risques locatifs</w:t>
+      </w:r>
+    </w:p>
+    <w:p>
+      <w:pPr>
+        <w:rPr>
+          <w:rFonts w:cs="Arial"/>
+          <w:szCs w:val="20"/>
+        </w:rPr>
+      </w:pPr>
+      <w:r>
+        <w:rPr>
+          <w:rFonts w:cs="Arial"/>
+          <w:szCs w:val="20"/>
+        </w:rPr>
+        <w:t>À défaut pour le locataire de produire, lors de la remise des clés puis chaque année à première demande, une attestation d’assurance couvrant les risques locatifs, le bail pourra être résilié un mois après un commandement de s’assurer demeuré sans effet.</w:t>
+      </w:r>
+    </w:p>
+    <w:p>
+      <w:pPr>
+        <w:rPr>
+          <w:rFonts w:cs="Arial"/>
+          <w:szCs w:val="20"/>
+        </w:rPr>
+      </w:pPr>
+    </w:p>
+    <w:p>
+      <w:pPr>
+        <w:pStyle w:val="Titre2"/>
+        <w:numPr>
+          <w:ilvl w:val="0"/>
+          <w:numId w:val="10"/>
+        </w:numPr>
+        <w:shd w:val="clear" w:color="auto" w:fill="FFFFFF"/>
+        <w:ind w:left="426"/>
+        <w:rPr>
+          <w:color w:val="auto"/>
+        </w:rPr>
+      </w:pPr>
+      <w:r>
+        <w:rPr>
+          <w:color w:val="auto"/>
+        </w:rPr>
+        <w:t>Troubles anormaux de voisinage / usage non paisible du logement</w:t>
+      </w:r>
+    </w:p>
+    <w:p>
+      <w:pPr>
+        <w:rPr>
+          <w:rFonts w:cs="Arial"/>
+          <w:szCs w:val="20"/>
+        </w:rPr>
+      </w:pPr>
+      <w:r>
+        <w:rPr>
+          <w:rFonts w:cs="Arial"/>
+          <w:szCs w:val="20"/>
+        </w:rPr>
+        <w:t xml:space="preserve">En cas de manquements répétés à l’obligation d’user paisiblement des lieux, constatés par une décision de justice passée en force de chose jugée, la résiliation sera acquise de plein droit un mois après la signification au locataire dudit jugement assortie d’un commandement de cesser les troubles resté vain. </w:t>
+      </w:r>
+    </w:p>
+    <w:p>
+      <w:pPr>
+        <w:rPr>
+          <w:rFonts w:cs="Arial"/>
+          <w:szCs w:val="20"/>
+        </w:rPr>
+      </w:pPr>
+    </w:p>
+    <w:p>
+      <w:pPr>
+        <w:rPr>
+          <w:rFonts w:cs="Arial"/>
+          <w:szCs w:val="20"/>
+        </w:rPr>
+      </w:pPr>
+      <w:r>
+        <w:rPr>
+          <w:rFonts w:cs="Arial"/>
+          <w:szCs w:val="20"/>
+        </w:rPr>
+        <w:t>Effets de la résiliation</w:t>
+      </w:r>
+    </w:p>
+    <w:p>
+      <w:pPr>
+        <w:rPr>
+          <w:rFonts w:cs="Arial"/>
+          <w:szCs w:val="20"/>
+        </w:rPr>
+      </w:pPr>
+      <w:r>
+        <w:rPr>
+          <w:rFonts w:cs="Arial"/>
+          <w:szCs w:val="20"/>
+        </w:rPr>
+        <w:t>– À l’expiration des délais ci-dessus, le bail est résilié de plein droit ; le locataire devra quitter les lieux et restituer les clés sans délai.</w:t>
+      </w:r>
+    </w:p>
+    <w:p>
+      <w:pPr>
+        <w:rPr>
+          <w:rFonts w:cs="Arial"/>
+          <w:szCs w:val="20"/>
+        </w:rPr>
+      </w:pPr>
+      <w:r>
+        <w:rPr>
+          <w:rFonts w:cs="Arial"/>
+          <w:szCs w:val="20"/>
+        </w:rPr>
+        <w:t>– Le bailleur pourra, si nécessaire, faire constater judiciairement l’acquisition de la présente clause et poursuivre l’expulsion, sans préjudice de tous dommages-intérêts et des frais engagés.</w:t>
+      </w:r>
+    </w:p>
+    <w:p>
+      <w:pPr>
+        <w:rPr>
+          <w:rFonts w:cs="Arial"/>
+          <w:szCs w:val="20"/>
+        </w:rPr>
+      </w:pPr>
+      <w:r>
+        <w:rPr>
+          <w:rFonts w:cs="Arial"/>
+          <w:szCs w:val="20"/>
+        </w:rPr>
+        <w:t>– Toute régularisation intervenue dans les délais suspend ou empêche l’effet de la clause, sauf nouvelle inexécution.</w:t>
+      </w:r>
+    </w:p>
+    <w:p>
+      <w:pPr>
+        <w:rPr>
+          <w:rFonts w:cs="Arial"/>
+          <w:szCs w:val="20"/>
+        </w:rPr>
+      </w:pPr>
+    </w:p>
+    <w:p>
+      <w:pPr>
+        <w:rPr>
+          <w:rFonts w:cs="Arial"/>
+          <w:szCs w:val="20"/>
+        </w:rPr>
+      </w:pPr>
+      <w:r>
+        <w:rPr>
+          <w:rFonts w:cs="Arial"/>
+          <w:szCs w:val="20"/>
+        </w:rPr>
+        <w:t>Information : Le commandement est signifié, dans les quinze jours de sa délivrance, à la caution éventuelle.</w:t>
       </w:r>
     </w:p>
     <w:p>
@@ -5635,7 +6653,7 @@
         <w:pStyle w:val="Titre1"/>
         <w:numPr>
           <w:ilvl w:val="0"/>
-          <w:numId w:val="38"/>
+          <w:numId w:val="5"/>
         </w:numPr>
         <w:shd w:val="clear" w:color="auto" w:fill="000000"/>
         <w:ind w:hanging="1222"/>
@@ -5664,7 +6682,7 @@
         <w:pStyle w:val="Titre2"/>
         <w:numPr>
           <w:ilvl w:val="0"/>
-          <w:numId w:val="48"/>
+          <w:numId w:val="11"/>
         </w:numPr>
         <w:shd w:val="clear" w:color="auto" w:fill="FFFFFF"/>
         <w:ind w:left="426"/>
@@ -5708,18 +6726,19 @@
         </w:rPr>
       </w:pPr>
       <w:r>
-        <w:lastRenderedPageBreak/>
         <w:t>{</w:t>
       </w:r>
       <w:r>
         <w:t>#</w:t>
       </w:r>
+      <w:proofErr w:type="spellStart"/>
       <w:r>
         <w:rPr>
           <w:lang w:val="en-GB"/>
         </w:rPr>
         <w:t>caracteristiquesAppartement</w:t>
       </w:r>
+      <w:proofErr w:type="spellEnd"/>
       <w:r>
         <w:t>}</w:t>
       </w:r>
@@ -5729,7 +6748,7 @@
         <w:pStyle w:val="Paragraphedeliste"/>
         <w:numPr>
           <w:ilvl w:val="0"/>
-          <w:numId w:val="35"/>
+          <w:numId w:val="4"/>
         </w:numPr>
         <w:rPr>
           <w:lang w:val="en-GB"/>
@@ -5760,12 +6779,14 @@
       <w:r>
         <w:t>{/</w:t>
       </w:r>
+      <w:proofErr w:type="spellStart"/>
       <w:r>
         <w:rPr>
           <w:lang w:val="en-GB"/>
         </w:rPr>
         <w:t>caracteristiquesAppartement</w:t>
       </w:r>
+      <w:proofErr w:type="spellEnd"/>
       <w:r>
         <w:t>}</w:t>
       </w:r>
@@ -5783,7 +6804,7 @@
         <w:pStyle w:val="Titre2"/>
         <w:numPr>
           <w:ilvl w:val="0"/>
-          <w:numId w:val="48"/>
+          <w:numId w:val="11"/>
         </w:numPr>
         <w:shd w:val="clear" w:color="auto" w:fill="FFFFFF"/>
         <w:ind w:left="426"/>
@@ -5800,27 +6821,104 @@
     </w:p>
     <w:p/>
     <w:p>
-      <w:r>
-        <w:t>Une fois le congé envoyé par l’une ou l’autre des parties, le locataire s’oblige à laisser visiter le bien en sa présence ou non, à raison de 5 créneaux par semaine, de 2 heures en jours ouvrables entre 8h et 20h. Pour chaque semaine, le locataire devra communiquer au bailleur, 2 jours à l’avance, les créneaux et les modalités de récupération des clefs en son absence le cas échéant.</w:t>
-      </w:r>
-    </w:p>
-    <w:p>
-      <w:r>
-        <w:t xml:space="preserve">Cette disposition s’applique également </w:t>
-      </w:r>
-      <w:r>
-        <w:t>30 jours</w:t>
-      </w:r>
-      <w:r>
-        <w:t xml:space="preserve"> avant la fin du</w:t>
-      </w:r>
-      <w:r>
-        <w:t xml:space="preserve"> présent</w:t>
-      </w:r>
-      <w:r>
-        <w:t xml:space="preserve"> bail, si le locataire n’a pas initié de démarches visant à signer un nouveau bail dans le logement.</w:t>
-      </w:r>
-    </w:p>
+      <w:bookmarkStart w:id="9" w:name="_Hlk206256522"/>
+      <w:r>
+        <w:t>Le Bailleur s’engage à respecter la vie privée du Locataire et à minimiser les perturbations. Les parties conviennent que le Bailleur (ou une personne autorisée par ce dernier) pourra accéder au logement dans les situations suivantes :</w:t>
+      </w:r>
+    </w:p>
+    <w:p/>
+    <w:p>
+      <w:pPr>
+        <w:numPr>
+          <w:ilvl w:val="0"/>
+          <w:numId w:val="12"/>
+        </w:numPr>
+      </w:pPr>
+      <w:r>
+        <w:t>Urgences : Accès immédiat sans préavis en cas d’urgence (ex. : incendie, inondation, réparations urgentes, …).</w:t>
+      </w:r>
+    </w:p>
+    <w:p>
+      <w:pPr>
+        <w:numPr>
+          <w:ilvl w:val="0"/>
+          <w:numId w:val="12"/>
+        </w:numPr>
+      </w:pPr>
+      <w:r>
+        <w:t>Réparations et entretien : Accès pour effectuer des réparations nécessaires, des travaux d’entretien ou des inspections, avec un préavis d’au moins vingt-quatre heures.</w:t>
+      </w:r>
+    </w:p>
+    <w:p>
+      <w:pPr>
+        <w:numPr>
+          <w:ilvl w:val="0"/>
+          <w:numId w:val="12"/>
+        </w:numPr>
+      </w:pPr>
+      <w:r>
+        <w:t>Visites pour relocation ou vente</w:t>
+      </w:r>
+    </w:p>
+    <w:p>
+      <w:pPr>
+        <w:numPr>
+          <w:ilvl w:val="1"/>
+          <w:numId w:val="12"/>
+        </w:numPr>
+      </w:pPr>
+      <w:r>
+        <w:t>Pendant les trois (3) derniers mois du bail, ainsi que trente (30) jours avant la date de fin prévue si le locataire n’a pas engagé de démarches pour renouveler ou reconduire le bail, le locataire s’engage à permettre la visite du logement par des acquéreurs ou locataires potentiels.</w:t>
+      </w:r>
+    </w:p>
+    <w:p>
+      <w:pPr>
+        <w:numPr>
+          <w:ilvl w:val="1"/>
+          <w:numId w:val="12"/>
+        </w:numPr>
+      </w:pPr>
+      <w:r>
+        <w:t xml:space="preserve">Les visites pourront avoir lieu cinq (5) fois par semaine, pour une durée maximale de deux (2) heures par jour ouvrable, entre 8 h et 20 h. Le locataire devra communiquer au bailleur, avec un préavis de </w:t>
+      </w:r>
+      <w:proofErr w:type="spellStart"/>
+      <w:r>
+        <w:t>vingt quatre</w:t>
+      </w:r>
+      <w:proofErr w:type="spellEnd"/>
+      <w:r>
+        <w:t xml:space="preserve"> (24) heures, les créneaux disponibles et, en cas d’absence, les modalités de remise des clés.</w:t>
+      </w:r>
+    </w:p>
+    <w:p>
+      <w:pPr>
+        <w:numPr>
+          <w:ilvl w:val="1"/>
+          <w:numId w:val="12"/>
+        </w:numPr>
+      </w:pPr>
+      <w:r>
+        <w:t>Le locataire autorise également le bailleur à réaliser des photographies ou vidéos du logement (sans élément personnel identifiable) à des fins de diffusion d’annonces.</w:t>
+      </w:r>
+    </w:p>
+    <w:p>
+      <w:pPr>
+        <w:numPr>
+          <w:ilvl w:val="0"/>
+          <w:numId w:val="12"/>
+        </w:numPr>
+      </w:pPr>
+      <w:r>
+        <w:t>Inspection : Inspection régulière pour vérifier l’état du bien conformément aux termes du contrat, avec un préavis.</w:t>
+      </w:r>
+    </w:p>
+    <w:p/>
+    <w:p>
+      <w:r>
+        <w:t>En cas de refus répété et injustifié d’accès, le bailleur pourra réclamer une indemnité correspondant au préjudice subi, sur présentation de justificatifs, dans la limite d’un mois de loyer hors charges.</w:t>
+      </w:r>
+    </w:p>
+    <w:bookmarkEnd w:id="9"/>
     <w:p/>
     <w:p/>
     <w:p>
@@ -5828,7 +6926,7 @@
         <w:pStyle w:val="Titre2"/>
         <w:numPr>
           <w:ilvl w:val="0"/>
-          <w:numId w:val="48"/>
+          <w:numId w:val="11"/>
         </w:numPr>
         <w:shd w:val="clear" w:color="auto" w:fill="FFFFFF"/>
         <w:ind w:left="426"/>
@@ -5845,22 +6943,42 @@
     </w:p>
     <w:p/>
     <w:p>
-      <w:pPr>
-        <w:rPr>
-          <w:lang w:val="en-GB"/>
-        </w:rPr>
-      </w:pPr>
-      <w:r>
-        <w:rPr>
-          <w:lang w:val="en-GB"/>
-        </w:rPr>
-        <w:t>{petRule}</w:t>
-      </w:r>
-    </w:p>
-    <w:p/>
-    <w:p>
-      <w:r>
-        <w:t>De plus le bailleur interdit la détention dans les locaux loués de chiens de première catégorie telle que définie par l'article L211-12 et suivants du Code rural et de la pêche maritime.</w:t>
+      <w:r>
+        <w:t>Le locataire peut détenir un ou plusieurs animaux domestiques dans le logement, conformément aux dispositions légales en vigueur, à condition que leur présence ne cause aucun dommage aux parties privatives ou communes, ni trouble de jouissance pour les autres occupants.</w:t>
+      </w:r>
+    </w:p>
+    <w:p>
+      <w:r>
+        <w:t>Sont interdits :</w:t>
+      </w:r>
+    </w:p>
+    <w:p>
+      <w:pPr>
+        <w:ind w:left="708"/>
+      </w:pPr>
+      <w:r>
+        <w:t>– Les chiens de première catégorie tels que définis par l’article L211-12 du Code rural et de la pêche maritime,</w:t>
+      </w:r>
+    </w:p>
+    <w:p>
+      <w:pPr>
+        <w:ind w:left="708"/>
+      </w:pPr>
+      <w:r>
+        <w:t>– Les animaux sauvages ou dangereux dont la détention est réglementée ou interdite par la loi,</w:t>
+      </w:r>
+    </w:p>
+    <w:p>
+      <w:pPr>
+        <w:ind w:left="708"/>
+      </w:pPr>
+      <w:r>
+        <w:t>– Les animaux interdits par le règlement de copropriété (annexé au présent bail).</w:t>
+      </w:r>
+    </w:p>
+    <w:p>
+      <w:r>
+        <w:t>Le locataire sera responsable de tous dommages ou nuisances causés par ses animaux et devra en assumer les frais de remise en état.</w:t>
       </w:r>
     </w:p>
     <w:p/>
@@ -5869,7 +6987,7 @@
         <w:pStyle w:val="Titre2"/>
         <w:numPr>
           <w:ilvl w:val="0"/>
-          <w:numId w:val="48"/>
+          <w:numId w:val="11"/>
         </w:numPr>
         <w:shd w:val="clear" w:color="auto" w:fill="FFFFFF"/>
         <w:ind w:left="426"/>
@@ -5927,7 +7045,7 @@
         <w:pStyle w:val="Titre2"/>
         <w:numPr>
           <w:ilvl w:val="0"/>
-          <w:numId w:val="48"/>
+          <w:numId w:val="11"/>
         </w:numPr>
         <w:shd w:val="clear" w:color="auto" w:fill="FFFFFF"/>
         <w:ind w:left="426"/>
@@ -5966,7 +7084,7 @@
         <w:pStyle w:val="Titre2"/>
         <w:numPr>
           <w:ilvl w:val="0"/>
-          <w:numId w:val="48"/>
+          <w:numId w:val="11"/>
         </w:numPr>
         <w:shd w:val="clear" w:color="auto" w:fill="FFFFFF"/>
         <w:ind w:left="426"/>
@@ -5978,42 +7096,599 @@
         <w:rPr>
           <w:color w:val="auto"/>
         </w:rPr>
-        <w:t>Dégradations du locataire</w:t>
-      </w:r>
+        <w:t xml:space="preserve">Entretien et </w:t>
+      </w:r>
+      <w:proofErr w:type="spellStart"/>
+      <w:r>
+        <w:rPr>
+          <w:color w:val="auto"/>
+        </w:rPr>
+        <w:t>reparations</w:t>
+      </w:r>
+      <w:proofErr w:type="spellEnd"/>
     </w:p>
     <w:p/>
     <w:p>
       <w:r>
-        <w:lastRenderedPageBreak/>
+        <w:t xml:space="preserve">Responsabilité du Bailleur : </w:t>
+      </w:r>
+    </w:p>
+    <w:p>
+      <w:pPr>
+        <w:pStyle w:val="Paragraphedeliste"/>
+        <w:numPr>
+          <w:ilvl w:val="0"/>
+          <w:numId w:val="2"/>
+        </w:numPr>
+      </w:pPr>
+      <w:r>
+        <w:t xml:space="preserve">Le Bailleur est responsable des réparations structurelles et des travaux majeurs nécessaires pour maintenir le logement en état d’habitabilité. </w:t>
+      </w:r>
+    </w:p>
+    <w:p/>
+    <w:p>
+      <w:r>
+        <w:t xml:space="preserve">Responsabilité du locataire : </w:t>
+      </w:r>
+    </w:p>
+    <w:p>
+      <w:pPr>
+        <w:pStyle w:val="Paragraphedeliste"/>
+        <w:numPr>
+          <w:ilvl w:val="0"/>
+          <w:numId w:val="13"/>
+        </w:numPr>
+      </w:pPr>
+      <w:r>
+        <w:t xml:space="preserve">Entretien courant et petites réparations : Le Locataire est responsable des tâches telles que le remplacement des ampoules, l’entretien des systèmes de chauffage, le débouchage des canalisations et le nettoyage des filtres. </w:t>
+      </w:r>
+    </w:p>
+    <w:p>
+      <w:pPr>
+        <w:pStyle w:val="Paragraphedeliste"/>
+        <w:numPr>
+          <w:ilvl w:val="0"/>
+          <w:numId w:val="13"/>
+        </w:numPr>
+      </w:pPr>
+      <w:r>
+        <w:t xml:space="preserve">Notification des dommages : Le Locataire doit informer le Bailleur de tout dommage, défaut ou problème de maintenance dans un délai de quarante-huit (48)heures après leur découverte, pour éviter une détérioration supplémentaire. </w:t>
+      </w:r>
+    </w:p>
+    <w:p>
+      <w:pPr>
+        <w:pStyle w:val="Paragraphedeliste"/>
+        <w:numPr>
+          <w:ilvl w:val="0"/>
+          <w:numId w:val="13"/>
+        </w:numPr>
+      </w:pPr>
+      <w:r>
+        <w:t xml:space="preserve">Réparations dues à une négligence : Tout dommage causé par la négligence ou la mauvaise utilisation du Locataire ou de ses invités devra être réparé aux frais du Locataire. </w:t>
+      </w:r>
+    </w:p>
+    <w:p>
+      <w:pPr>
+        <w:pStyle w:val="Paragraphedeliste"/>
+        <w:numPr>
+          <w:ilvl w:val="0"/>
+          <w:numId w:val="13"/>
+        </w:numPr>
+      </w:pPr>
+      <w:r>
+        <w:t xml:space="preserve">Utilisation responsable des équipements : Le Locataire doit utiliser les installations électriques, de plomberie et autres de manière responsable pour garantir leur bon fonctionnement pendant la durée du bail. </w:t>
+      </w:r>
+    </w:p>
+    <w:p/>
+    <w:p>
+      <w:r>
         <w:t>Le locataire sera tenu responsable de toutes dégradations, usure anormale, pertes ou pannes, concernant les équipements mobiliers ou immobiliers du logement pendant la durée de son occupation.</w:t>
       </w:r>
     </w:p>
     <w:p/>
     <w:p>
-      <w:bookmarkStart w:id="8" w:name="_Hlk100692046"/>
-      <w:r>
-        <w:t xml:space="preserve">Pour le calcul du préjudice et des dédommagements dus par le locataire au bailleur, les parties </w:t>
-      </w:r>
-      <w:r>
-        <w:t>retiennent l</w:t>
-      </w:r>
-      <w:r>
-        <w:t xml:space="preserve">a grille de vétusté fixée en annexe </w:t>
-      </w:r>
-      <w:r>
-        <w:t>1</w:t>
-      </w:r>
-      <w:r>
-        <w:t>.</w:t>
-      </w:r>
-    </w:p>
-    <w:bookmarkEnd w:id="8"/>
+      <w:r>
+        <w:t xml:space="preserve">Pour le calcul du préjudice et des dédommagements dus par le locataire au bailleur, les parties retiennent la grille de vétusté fixée en annexe 1. </w:t>
+      </w:r>
+    </w:p>
+    <w:p>
+      <w:pPr>
+        <w:pStyle w:val="Titre3"/>
+      </w:pPr>
+      <w:r>
+        <w:t>Odeurs de tabac et traces de nicotine</w:t>
+      </w:r>
+    </w:p>
+    <w:p>
+      <w:r>
+        <w:t>Le locataire est informé que toute odeur persistante de tabac ou trace de nicotine sur les murs, plafonds, sols, rideaux, meubles ou équipements, constatée lors de l’état des lieux de sortie, sera considérée comme une dégradation excédant l’usure normale.</w:t>
+      </w:r>
+    </w:p>
+    <w:p>
+      <w:pPr>
+        <w:spacing w:line="240" w:lineRule="auto"/>
+        <w:jc w:val="left"/>
+      </w:pPr>
+      <w:r>
+        <w:t>Dans ce cas, le coût des travaux nécessaires à la remise en état (nettoyage professionnel, lessivage, peinture, remplacement des tissus ou filtres d’aération), pourront être prélevés sur le dépôt de garantie, sans préjudice d’une action complémentaire en cas de préjudice supplémentaire.</w:t>
+      </w:r>
+    </w:p>
+    <w:p>
+      <w:pPr>
+        <w:pStyle w:val="Titre3"/>
+      </w:pPr>
+      <w:r>
+        <w:t>Punaises de lit, cafards et autres nuisibles</w:t>
+      </w:r>
+    </w:p>
+    <w:p>
+      <w:r>
+        <w:t>Le logement est remis au locataire exempt de punaises de lit, cafards et de tout autre nuisible, comme constaté dans l’état des lieux d’entrée.</w:t>
+      </w:r>
+    </w:p>
+    <w:p/>
+    <w:p>
+      <w:r>
+        <w:t>Le locataire s’engage à :</w:t>
+      </w:r>
+    </w:p>
+    <w:p>
+      <w:pPr>
+        <w:ind w:left="708"/>
+      </w:pPr>
+      <w:r>
+        <w:t>– maintenir le logement en bon état d’hygiène pour prévenir toute infestation,</w:t>
+      </w:r>
+    </w:p>
+    <w:p>
+      <w:pPr>
+        <w:ind w:left="708"/>
+      </w:pPr>
+      <w:r>
+        <w:t>– informer immédiatement le bailleur par écrit de toute suspicion ou constat d’infestation,</w:t>
+      </w:r>
+    </w:p>
+    <w:p>
+      <w:pPr>
+        <w:ind w:left="708"/>
+      </w:pPr>
+      <w:r>
+        <w:t>– permettre l’accès au logement aux professionnels mandatés pour le traitement,</w:t>
+      </w:r>
+    </w:p>
+    <w:p>
+      <w:pPr>
+        <w:ind w:left="708"/>
+      </w:pPr>
+      <w:r>
+        <w:t>– appliquer strictement les consignes de préparation et de suivi du traitement.</w:t>
+      </w:r>
+    </w:p>
+    <w:p/>
+    <w:p>
+      <w:r>
+        <w:t>Si la présence de punaises de lit, cafards ou autres nuisibles est constatée après les deux premiers mois suivant l’entrée dans les lieux, le locataire sera réputé responsable (défaut d’entretien, manquement aux mesures de prévention, introduction volontaire ou négligente de nuisibles (meubles infestés, absence de traitement des effets personnels, contamination par un proche ou par le locataire lui-même, etc.)), sauf preuve contraire.</w:t>
+      </w:r>
+    </w:p>
+    <w:p/>
+    <w:p>
+      <w:r>
+        <w:t>Le coût intégral des traitements et réparations, y compris la remise en état ou le remplacement des mobiliers, tissus et équipements infestés, sera à la charge du locataire.</w:t>
+      </w:r>
+    </w:p>
+    <w:p/>
+    <w:p>
+      <w:r>
+        <w:t>En cas de non-respect des obligations prévues ci-dessus, le bailleur pourra faire exécuter les travaux nécessaires et en retenir le coût sur le dépôt de garantie, sans préjudice de toute action complémentaire</w:t>
+      </w:r>
+    </w:p>
+    <w:p/>
+    <w:p>
+      <w:pPr>
+        <w:pStyle w:val="Titre3"/>
+      </w:pPr>
+      <w:r>
+        <w:t>Responsabilité en cas de dégâts des eaux ou incendie</w:t>
+      </w:r>
+    </w:p>
+    <w:p>
+      <w:r>
+        <w:t>En cas de sinistre (dégât des eaux, incendie, explosion) ayant pour origine un manquement du locataire à ses obligations d’entretien (Ex : défaut d’entretien d’un joint dans la salle de bain à l’origine d’un dégât des eaux, utilisation d’un appareil de chauffage à l’origine d’un incendie ou départ de feu, …) , celui-ci sera tenu pour responsable de l’intégralité des dommages causés au logement et aux biens du bailleur.</w:t>
+      </w:r>
+    </w:p>
+    <w:p/>
+    <w:p>
+      <w:pPr>
+        <w:pStyle w:val="Titre2"/>
+        <w:numPr>
+          <w:ilvl w:val="0"/>
+          <w:numId w:val="11"/>
+        </w:numPr>
+        <w:shd w:val="clear" w:color="auto" w:fill="FFFFFF"/>
+        <w:ind w:left="426"/>
+        <w:rPr>
+          <w:color w:val="auto"/>
+        </w:rPr>
+      </w:pPr>
+      <w:r>
+        <w:rPr>
+          <w:color w:val="auto"/>
+        </w:rPr>
+        <w:t>Modifications du logement</w:t>
+      </w:r>
+    </w:p>
+    <w:p/>
+    <w:p>
+      <w:pPr>
+        <w:spacing w:line="240" w:lineRule="auto"/>
+        <w:jc w:val="left"/>
+      </w:pPr>
+      <w:r>
+        <w:t xml:space="preserve">Interdiction des modifications non autorisées : Le Locataire ne peut effectuer de modifications, rénovations ou installations sans le consentement écrit préalable du Bailleur. </w:t>
+      </w:r>
+    </w:p>
+    <w:p>
+      <w:pPr>
+        <w:spacing w:line="240" w:lineRule="auto"/>
+        <w:jc w:val="left"/>
+      </w:pPr>
+    </w:p>
+    <w:p>
+      <w:pPr>
+        <w:spacing w:line="240" w:lineRule="auto"/>
+        <w:jc w:val="left"/>
+      </w:pPr>
+      <w:r>
+        <w:t xml:space="preserve">Obligation de remise en état : Toute modification non autorisée devra être restaurée à l’état initial aux frais du Locataire. </w:t>
+      </w:r>
+    </w:p>
+    <w:p>
+      <w:pPr>
+        <w:spacing w:line="240" w:lineRule="auto"/>
+        <w:jc w:val="left"/>
+      </w:pPr>
+    </w:p>
+    <w:p>
+      <w:pPr>
+        <w:pStyle w:val="Titre2"/>
+        <w:numPr>
+          <w:ilvl w:val="0"/>
+          <w:numId w:val="11"/>
+        </w:numPr>
+        <w:shd w:val="clear" w:color="auto" w:fill="FFFFFF"/>
+        <w:ind w:left="426"/>
+        <w:rPr>
+          <w:color w:val="auto"/>
+        </w:rPr>
+      </w:pPr>
+      <w:r>
+        <w:rPr>
+          <w:color w:val="auto"/>
+        </w:rPr>
+        <w:t>Résiliation anticipée</w:t>
+      </w:r>
+    </w:p>
+    <w:p>
+      <w:pPr>
+        <w:spacing w:line="240" w:lineRule="auto"/>
+        <w:jc w:val="left"/>
+      </w:pPr>
+    </w:p>
+    <w:p>
+      <w:pPr>
+        <w:spacing w:line="240" w:lineRule="auto"/>
+        <w:jc w:val="left"/>
+      </w:pPr>
+      <w:r>
+        <w:t xml:space="preserve">Résiliation par le locataire : </w:t>
+      </w:r>
+    </w:p>
+    <w:p>
+      <w:pPr>
+        <w:pStyle w:val="Paragraphedeliste"/>
+        <w:numPr>
+          <w:ilvl w:val="0"/>
+          <w:numId w:val="14"/>
+        </w:numPr>
+        <w:spacing w:line="240" w:lineRule="auto"/>
+        <w:jc w:val="left"/>
+      </w:pPr>
+      <w:r>
+        <w:t xml:space="preserve">Le Locataire peut résilier le bail à tout moment en fournissant un préavis écrit d’un mois au Bailleur. </w:t>
+      </w:r>
+    </w:p>
+    <w:p>
+      <w:pPr>
+        <w:pStyle w:val="Paragraphedeliste"/>
+        <w:numPr>
+          <w:ilvl w:val="0"/>
+          <w:numId w:val="14"/>
+        </w:numPr>
+        <w:spacing w:line="240" w:lineRule="auto"/>
+        <w:jc w:val="left"/>
+      </w:pPr>
+      <w:r>
+        <w:t xml:space="preserve">La période de préavis commence à la date de réception du préavis par le Bailleur, sous réserve qu’il soit envoyé par l’un des moyens approuvés énumérés ci-dessous. </w:t>
+      </w:r>
+    </w:p>
+    <w:p>
+      <w:pPr>
+        <w:pStyle w:val="Paragraphedeliste"/>
+        <w:numPr>
+          <w:ilvl w:val="0"/>
+          <w:numId w:val="14"/>
+        </w:numPr>
+        <w:spacing w:line="240" w:lineRule="auto"/>
+        <w:jc w:val="left"/>
+      </w:pPr>
+      <w:r>
+        <w:t xml:space="preserve">Le Locataire reste responsable du paiement du loyer et des charges pendant la période de préavis. </w:t>
+      </w:r>
+    </w:p>
+    <w:p>
+      <w:pPr>
+        <w:spacing w:line="240" w:lineRule="auto"/>
+        <w:jc w:val="left"/>
+      </w:pPr>
+    </w:p>
+    <w:p>
+      <w:pPr>
+        <w:spacing w:line="240" w:lineRule="auto"/>
+        <w:jc w:val="left"/>
+      </w:pPr>
+      <w:r>
+        <w:t xml:space="preserve">Résiliation par le Bailleur : Le Bailleur peut résilier le bail uniquement à la fin du terme en fournissant un préavis écrit de trois mois au Locataire. </w:t>
+      </w:r>
+    </w:p>
+    <w:p>
+      <w:pPr>
+        <w:pStyle w:val="Paragraphedeliste"/>
+        <w:numPr>
+          <w:ilvl w:val="0"/>
+          <w:numId w:val="14"/>
+        </w:numPr>
+        <w:spacing w:line="240" w:lineRule="auto"/>
+        <w:jc w:val="left"/>
+      </w:pPr>
+      <w:r>
+        <w:t xml:space="preserve">Usage personnel : Si le Bailleur ou un membre proche de sa famille (conjoint, enfant, parent) souhaite occuper le logement en tant que résidence principale. </w:t>
+      </w:r>
+    </w:p>
+    <w:p>
+      <w:pPr>
+        <w:pStyle w:val="Paragraphedeliste"/>
+        <w:numPr>
+          <w:ilvl w:val="0"/>
+          <w:numId w:val="14"/>
+        </w:numPr>
+        <w:spacing w:line="240" w:lineRule="auto"/>
+        <w:jc w:val="left"/>
+      </w:pPr>
+      <w:r>
+        <w:t xml:space="preserve">Non-renouvellement : Le Bailleur ne souhaite pas renouveler le bail pour une raison légitime, telle que la vente prévue du logement. </w:t>
+      </w:r>
+    </w:p>
+    <w:p>
+      <w:pPr>
+        <w:pStyle w:val="Paragraphedeliste"/>
+        <w:numPr>
+          <w:ilvl w:val="0"/>
+          <w:numId w:val="14"/>
+        </w:numPr>
+        <w:spacing w:line="240" w:lineRule="auto"/>
+        <w:jc w:val="left"/>
+      </w:pPr>
+      <w:r>
+        <w:t xml:space="preserve">Violation grave : Non-paiement du loyer, dommages importants au logement ou violations répétées des termes du bail. </w:t>
+      </w:r>
+    </w:p>
+    <w:p>
+      <w:pPr>
+        <w:spacing w:line="240" w:lineRule="auto"/>
+        <w:jc w:val="left"/>
+      </w:pPr>
+    </w:p>
+    <w:p>
+      <w:pPr>
+        <w:spacing w:line="240" w:lineRule="auto"/>
+        <w:jc w:val="left"/>
+      </w:pPr>
+      <w:r>
+        <w:t xml:space="preserve">Le Bailleur doit justifier clairement la raison de la résiliation dans le préavis écrit. </w:t>
+      </w:r>
+    </w:p>
+    <w:p>
+      <w:pPr>
+        <w:spacing w:line="240" w:lineRule="auto"/>
+        <w:jc w:val="left"/>
+      </w:pPr>
+    </w:p>
+    <w:p>
+      <w:pPr>
+        <w:spacing w:line="240" w:lineRule="auto"/>
+        <w:jc w:val="left"/>
+      </w:pPr>
+      <w:r>
+        <w:t xml:space="preserve">Exigences de notification : </w:t>
+      </w:r>
+    </w:p>
+    <w:p>
+      <w:pPr>
+        <w:spacing w:line="240" w:lineRule="auto"/>
+        <w:jc w:val="left"/>
+      </w:pPr>
+      <w:r>
+        <w:t xml:space="preserve">Pour le Locataire : Le préavis doit être envoyé par : </w:t>
+      </w:r>
+    </w:p>
+    <w:p>
+      <w:pPr>
+        <w:pStyle w:val="Paragraphedeliste"/>
+        <w:numPr>
+          <w:ilvl w:val="0"/>
+          <w:numId w:val="15"/>
+        </w:numPr>
+        <w:spacing w:line="240" w:lineRule="auto"/>
+        <w:jc w:val="left"/>
+      </w:pPr>
+      <w:r>
+        <w:t xml:space="preserve">Lettre recommandée avec accusé de réception (LRAR). </w:t>
+      </w:r>
+    </w:p>
+    <w:p>
+      <w:pPr>
+        <w:pStyle w:val="Paragraphedeliste"/>
+        <w:numPr>
+          <w:ilvl w:val="0"/>
+          <w:numId w:val="15"/>
+        </w:numPr>
+        <w:spacing w:line="240" w:lineRule="auto"/>
+        <w:jc w:val="left"/>
+      </w:pPr>
+      <w:r>
+        <w:t xml:space="preserve">Remise en main propre contre récépissé signé. </w:t>
+      </w:r>
+    </w:p>
+    <w:p>
+      <w:pPr>
+        <w:pStyle w:val="Paragraphedeliste"/>
+        <w:numPr>
+          <w:ilvl w:val="0"/>
+          <w:numId w:val="15"/>
+        </w:numPr>
+        <w:spacing w:line="240" w:lineRule="auto"/>
+        <w:jc w:val="left"/>
+      </w:pPr>
+      <w:r>
+        <w:t xml:space="preserve">Notification par un huissier de justice. </w:t>
+      </w:r>
+    </w:p>
+    <w:p>
+      <w:pPr>
+        <w:spacing w:line="240" w:lineRule="auto"/>
+        <w:jc w:val="left"/>
+      </w:pPr>
+    </w:p>
+    <w:p>
+      <w:pPr>
+        <w:spacing w:line="240" w:lineRule="auto"/>
+        <w:jc w:val="left"/>
+      </w:pPr>
+      <w:r>
+        <w:t xml:space="preserve">Pour le Bailleur : Le préavis doit être envoyé par : </w:t>
+      </w:r>
+    </w:p>
+    <w:p>
+      <w:pPr>
+        <w:pStyle w:val="Paragraphedeliste"/>
+        <w:numPr>
+          <w:ilvl w:val="0"/>
+          <w:numId w:val="16"/>
+        </w:numPr>
+        <w:spacing w:line="240" w:lineRule="auto"/>
+        <w:jc w:val="left"/>
+      </w:pPr>
+      <w:r>
+        <w:t xml:space="preserve">Lettre recommandée avec accusé de réception. </w:t>
+      </w:r>
+    </w:p>
+    <w:p>
+      <w:pPr>
+        <w:pStyle w:val="Paragraphedeliste"/>
+        <w:numPr>
+          <w:ilvl w:val="0"/>
+          <w:numId w:val="16"/>
+        </w:numPr>
+        <w:spacing w:line="240" w:lineRule="auto"/>
+        <w:jc w:val="left"/>
+      </w:pPr>
+      <w:r>
+        <w:t xml:space="preserve">Notification par un huissier de justice. </w:t>
+      </w:r>
+    </w:p>
+    <w:p>
+      <w:pPr>
+        <w:spacing w:line="240" w:lineRule="auto"/>
+        <w:jc w:val="left"/>
+      </w:pPr>
+    </w:p>
+    <w:p>
+      <w:pPr>
+        <w:pStyle w:val="Titre2"/>
+        <w:numPr>
+          <w:ilvl w:val="0"/>
+          <w:numId w:val="11"/>
+        </w:numPr>
+        <w:shd w:val="clear" w:color="auto" w:fill="FFFFFF"/>
+        <w:rPr>
+          <w:color w:val="auto"/>
+        </w:rPr>
+      </w:pPr>
+      <w:r>
+        <w:rPr>
+          <w:color w:val="auto"/>
+        </w:rPr>
+        <w:t>Restitution du Logement</w:t>
+      </w:r>
+    </w:p>
+    <w:p>
+      <w:pPr>
+        <w:spacing w:line="240" w:lineRule="auto"/>
+        <w:jc w:val="left"/>
+      </w:pPr>
+    </w:p>
+    <w:p>
+      <w:pPr>
+        <w:spacing w:line="240" w:lineRule="auto"/>
+        <w:jc w:val="left"/>
+      </w:pPr>
+      <w:r>
+        <w:t xml:space="preserve">État du logement : Le logement doit être restitué dans l’état initial constaté à l’entrée, à l’exception de l’usure normale. </w:t>
+      </w:r>
+    </w:p>
+    <w:p>
+      <w:pPr>
+        <w:spacing w:line="240" w:lineRule="auto"/>
+        <w:jc w:val="left"/>
+      </w:pPr>
+    </w:p>
+    <w:p>
+      <w:pPr>
+        <w:spacing w:line="240" w:lineRule="auto"/>
+        <w:jc w:val="left"/>
+      </w:pPr>
+      <w:r>
+        <w:t>Non-restitution ou perte de clés/badges</w:t>
+      </w:r>
+      <w:r>
+        <w:br/>
+        <w:t>Le locataire s’engage à restituer l’ensemble des clés, badges, télécommandes et dispositifs d’accès remis lors de l’entrée dans les lieux.</w:t>
+      </w:r>
+    </w:p>
+    <w:p>
+      <w:pPr>
+        <w:spacing w:line="240" w:lineRule="auto"/>
+        <w:jc w:val="left"/>
+      </w:pPr>
+      <w:r>
+        <w:t>En cas de perte, de vol ou de non-restitution totale ou partielle de ces éléments à la date de sortie, le bailleur pourra facturer au locataire le coût de leur reproduction ou, si nécessaire pour la sécurité des lieux, le remplacement complet des serrures, cylindres ou systèmes d’accès. Ces frais pourront être prélevés sur le dépôt de garantie, sans préjudice d’une action complémentaire en cas de préjudice supplémentaire.</w:t>
+      </w:r>
+    </w:p>
+    <w:p>
+      <w:pPr>
+        <w:spacing w:line="240" w:lineRule="auto"/>
+        <w:jc w:val="left"/>
+      </w:pPr>
+      <w:r>
+        <w:br w:type="page"/>
+      </w:r>
+    </w:p>
     <w:p>
       <w:pPr>
         <w:pStyle w:val="Titre1"/>
         <w:numPr>
           <w:ilvl w:val="0"/>
-          <w:numId w:val="38"/>
+          <w:numId w:val="5"/>
         </w:numPr>
         <w:shd w:val="clear" w:color="auto" w:fill="000000"/>
         <w:ind w:hanging="1222"/>
@@ -6038,7 +7713,7 @@
       <w:pPr>
         <w:numPr>
           <w:ilvl w:val="0"/>
-          <w:numId w:val="44"/>
+          <w:numId w:val="8"/>
         </w:numPr>
       </w:pPr>
       <w:r>
@@ -6055,7 +7730,7 @@
       <w:pPr>
         <w:numPr>
           <w:ilvl w:val="0"/>
-          <w:numId w:val="44"/>
+          <w:numId w:val="8"/>
         </w:numPr>
       </w:pPr>
       <w:r>
@@ -6072,7 +7747,7 @@
       <w:pPr>
         <w:numPr>
           <w:ilvl w:val="0"/>
-          <w:numId w:val="44"/>
+          <w:numId w:val="8"/>
         </w:numPr>
       </w:pPr>
       <w:r>
@@ -6089,7 +7764,7 @@
       <w:pPr>
         <w:numPr>
           <w:ilvl w:val="0"/>
-          <w:numId w:val="44"/>
+          <w:numId w:val="8"/>
         </w:numPr>
       </w:pPr>
       <w:r>
@@ -6106,7 +7781,7 @@
       <w:pPr>
         <w:numPr>
           <w:ilvl w:val="0"/>
-          <w:numId w:val="45"/>
+          <w:numId w:val="9"/>
         </w:numPr>
         <w:ind w:left="1985"/>
       </w:pPr>
@@ -6118,7 +7793,7 @@
       <w:pPr>
         <w:numPr>
           <w:ilvl w:val="0"/>
-          <w:numId w:val="45"/>
+          <w:numId w:val="9"/>
         </w:numPr>
         <w:ind w:left="1985"/>
       </w:pPr>
@@ -6136,7 +7811,7 @@
       <w:pPr>
         <w:numPr>
           <w:ilvl w:val="0"/>
-          <w:numId w:val="45"/>
+          <w:numId w:val="9"/>
         </w:numPr>
         <w:ind w:left="1985"/>
       </w:pPr>
@@ -6148,7 +7823,7 @@
       <w:pPr>
         <w:numPr>
           <w:ilvl w:val="1"/>
-          <w:numId w:val="45"/>
+          <w:numId w:val="9"/>
         </w:numPr>
         <w:ind w:left="1985"/>
       </w:pPr>
@@ -6160,7 +7835,7 @@
       <w:pPr>
         <w:numPr>
           <w:ilvl w:val="0"/>
-          <w:numId w:val="44"/>
+          <w:numId w:val="8"/>
         </w:numPr>
       </w:pPr>
       <w:r>
@@ -6246,7 +7921,7 @@
       </w:pPr>
     </w:p>
     <w:p>
-      <w:bookmarkStart w:id="9" w:name="_Hlk100152317"/>
+      <w:bookmarkStart w:id="10" w:name="_Hlk100152317"/>
       <w:r>
         <w:t xml:space="preserve">Fait à Villeurbanne ; </w:t>
       </w:r>
@@ -6256,9 +7931,11 @@
       <w:r>
         <w:t>{</w:t>
       </w:r>
+      <w:proofErr w:type="spellStart"/>
       <w:r>
         <w:t>dateNow</w:t>
       </w:r>
+      <w:proofErr w:type="spellEnd"/>
       <w:r>
         <w:t>}</w:t>
       </w:r>
@@ -6281,7 +7958,7 @@
         <w:t>riginaux dont un remis à chacune des parties qui le reconnait.</w:t>
       </w:r>
     </w:p>
-    <w:bookmarkEnd w:id="9"/>
+    <w:bookmarkEnd w:id="10"/>
     <w:p/>
     <w:p/>
     <w:p>
@@ -6319,7 +7996,7 @@
                 <w:b/>
               </w:rPr>
             </w:pPr>
-            <w:bookmarkStart w:id="10" w:name="_Hlk100150863"/>
+            <w:bookmarkStart w:id="11" w:name="_Hlk100150863"/>
             <w:r>
               <w:rPr>
                 <w:b/>
@@ -6410,7 +8087,7 @@
           </w:p>
         </w:tc>
       </w:tr>
-      <w:bookmarkEnd w:id="10"/>
+      <w:bookmarkEnd w:id="11"/>
     </w:tbl>
     <w:p/>
     <w:sectPr>
@@ -6944,640 +8621,6 @@
 <file path=word/numbering.xml><?xml version="1.0" encoding="utf-8"?>
 <w:numbering xmlns:wpc="http://schemas.microsoft.com/office/word/2010/wordprocessingCanvas" xmlns:cx="http://schemas.microsoft.com/office/drawing/2014/chartex" xmlns:cx1="http://schemas.microsoft.com/office/drawing/2015/9/8/chartex" xmlns:cx2="http://schemas.microsoft.com/office/drawing/2015/10/21/chartex" xmlns:cx3="http://schemas.microsoft.com/office/drawing/2016/5/9/chartex" xmlns:cx4="http://schemas.microsoft.com/office/drawing/2016/5/10/chartex" xmlns:cx5="http://schemas.microsoft.com/office/drawing/2016/5/11/chartex" xmlns:cx6="http://schemas.microsoft.com/office/drawing/2016/5/12/chartex" xmlns:cx7="http://schemas.microsoft.com/office/drawing/2016/5/13/chartex" xmlns:cx8="http://schemas.microsoft.com/office/drawing/2016/5/14/chartex" xmlns:mc="http://schemas.openxmlformats.org/markup-compatibility/2006" xmlns:aink="http://schemas.microsoft.com/office/drawing/2016/ink" xmlns:am3d="http://schemas.microsoft.com/office/drawing/2017/model3d" xmlns:o="urn:schemas-microsoft-com:office:office" xmlns:oel="http://schemas.microsoft.com/office/2019/extlst" xmlns:r="http://schemas.openxmlformats.org/officeDocument/2006/relationships" xmlns:m="http://schemas.openxmlformats.org/officeDocument/2006/math" xmlns:v="urn:schemas-microsoft-com:vml" xmlns:wp14="http://schemas.microsoft.com/office/word/2010/wordprocessingDrawing" xmlns:wp="http://schemas.openxmlformats.org/drawingml/2006/wordprocessingDrawing" xmlns:w10="urn:schemas-microsoft-com:office:word" xmlns:w="http://schemas.openxmlformats.org/wordprocessingml/2006/main" xmlns:w14="http://schemas.microsoft.com/office/word/2010/wordml" xmlns:w15="http://schemas.microsoft.com/office/word/2012/wordml" xmlns:w16cex="http://schemas.microsoft.com/office/word/2018/wordml/cex" xmlns:w16cid="http://schemas.microsoft.com/office/word/2016/wordml/cid" xmlns:w16="http://schemas.microsoft.com/office/word/2018/wordml" xmlns:w16du="http://schemas.microsoft.com/office/word/2023/wordml/word16du" xmlns:w16sdtdh="http://schemas.microsoft.com/office/word/2020/wordml/sdtdatahash" xmlns:w16sdtfl="http://schemas.microsoft.com/office/word/2024/wordml/sdtformatlock" xmlns:w16se="http://schemas.microsoft.com/office/word/2015/wordml/symex" xmlns:wpg="http://schemas.microsoft.com/office/word/2010/wordprocessingGroup" xmlns:wpi="http://schemas.microsoft.com/office/word/2010/wordprocessingInk" xmlns:wne="http://schemas.microsoft.com/office/word/2006/wordml" xmlns:wps="http://schemas.microsoft.com/office/word/2010/wordprocessingShape" mc:Ignorable="w14 w15 w16se w16cid w16 w16cex w16sdtdh w16sdtfl w16du wp14">
   <w:abstractNum w:abstractNumId="0" w15:restartNumberingAfterBreak="0">
-    <w:nsid w:val="FFFFFFFE"/>
-    <w:multiLevelType w:val="singleLevel"/>
-    <w:tmpl w:val="2E0AB3BE"/>
-    <w:lvl w:ilvl="0">
-      <w:numFmt w:val="bullet"/>
-      <w:lvlText w:val="*"/>
-      <w:lvlJc w:val="left"/>
-    </w:lvl>
-  </w:abstractNum>
-  <w:abstractNum w:abstractNumId="1" w15:restartNumberingAfterBreak="0">
-    <w:nsid w:val="00737C6D"/>
-    <w:multiLevelType w:val="hybridMultilevel"/>
-    <w:tmpl w:val="F0F81570"/>
-    <w:lvl w:ilvl="0" w:tplc="040C0001">
-      <w:start w:val="1"/>
-      <w:numFmt w:val="bullet"/>
-      <w:lvlText w:val=""/>
-      <w:lvlJc w:val="left"/>
-      <w:pPr>
-        <w:ind w:left="720" w:hanging="360"/>
-      </w:pPr>
-      <w:rPr>
-        <w:rFonts w:ascii="Symbol" w:hAnsi="Symbol" w:hint="default"/>
-      </w:rPr>
-    </w:lvl>
-    <w:lvl w:ilvl="1" w:tplc="040C0003" w:tentative="1">
-      <w:start w:val="1"/>
-      <w:numFmt w:val="bullet"/>
-      <w:lvlText w:val="o"/>
-      <w:lvlJc w:val="left"/>
-      <w:pPr>
-        <w:ind w:left="1440" w:hanging="360"/>
-      </w:pPr>
-      <w:rPr>
-        <w:rFonts w:ascii="Courier New" w:hAnsi="Courier New" w:cs="Courier New" w:hint="default"/>
-      </w:rPr>
-    </w:lvl>
-    <w:lvl w:ilvl="2" w:tplc="040C0005" w:tentative="1">
-      <w:start w:val="1"/>
-      <w:numFmt w:val="bullet"/>
-      <w:lvlText w:val=""/>
-      <w:lvlJc w:val="left"/>
-      <w:pPr>
-        <w:ind w:left="2160" w:hanging="360"/>
-      </w:pPr>
-      <w:rPr>
-        <w:rFonts w:ascii="Wingdings" w:hAnsi="Wingdings" w:hint="default"/>
-      </w:rPr>
-    </w:lvl>
-    <w:lvl w:ilvl="3" w:tplc="040C0001" w:tentative="1">
-      <w:start w:val="1"/>
-      <w:numFmt w:val="bullet"/>
-      <w:lvlText w:val=""/>
-      <w:lvlJc w:val="left"/>
-      <w:pPr>
-        <w:ind w:left="2880" w:hanging="360"/>
-      </w:pPr>
-      <w:rPr>
-        <w:rFonts w:ascii="Symbol" w:hAnsi="Symbol" w:hint="default"/>
-      </w:rPr>
-    </w:lvl>
-    <w:lvl w:ilvl="4" w:tplc="040C0003" w:tentative="1">
-      <w:start w:val="1"/>
-      <w:numFmt w:val="bullet"/>
-      <w:lvlText w:val="o"/>
-      <w:lvlJc w:val="left"/>
-      <w:pPr>
-        <w:ind w:left="3600" w:hanging="360"/>
-      </w:pPr>
-      <w:rPr>
-        <w:rFonts w:ascii="Courier New" w:hAnsi="Courier New" w:cs="Courier New" w:hint="default"/>
-      </w:rPr>
-    </w:lvl>
-    <w:lvl w:ilvl="5" w:tplc="040C0005" w:tentative="1">
-      <w:start w:val="1"/>
-      <w:numFmt w:val="bullet"/>
-      <w:lvlText w:val=""/>
-      <w:lvlJc w:val="left"/>
-      <w:pPr>
-        <w:ind w:left="4320" w:hanging="360"/>
-      </w:pPr>
-      <w:rPr>
-        <w:rFonts w:ascii="Wingdings" w:hAnsi="Wingdings" w:hint="default"/>
-      </w:rPr>
-    </w:lvl>
-    <w:lvl w:ilvl="6" w:tplc="040C0001" w:tentative="1">
-      <w:start w:val="1"/>
-      <w:numFmt w:val="bullet"/>
-      <w:lvlText w:val=""/>
-      <w:lvlJc w:val="left"/>
-      <w:pPr>
-        <w:ind w:left="5040" w:hanging="360"/>
-      </w:pPr>
-      <w:rPr>
-        <w:rFonts w:ascii="Symbol" w:hAnsi="Symbol" w:hint="default"/>
-      </w:rPr>
-    </w:lvl>
-    <w:lvl w:ilvl="7" w:tplc="040C0003" w:tentative="1">
-      <w:start w:val="1"/>
-      <w:numFmt w:val="bullet"/>
-      <w:lvlText w:val="o"/>
-      <w:lvlJc w:val="left"/>
-      <w:pPr>
-        <w:ind w:left="5760" w:hanging="360"/>
-      </w:pPr>
-      <w:rPr>
-        <w:rFonts w:ascii="Courier New" w:hAnsi="Courier New" w:cs="Courier New" w:hint="default"/>
-      </w:rPr>
-    </w:lvl>
-    <w:lvl w:ilvl="8" w:tplc="040C0005" w:tentative="1">
-      <w:start w:val="1"/>
-      <w:numFmt w:val="bullet"/>
-      <w:lvlText w:val=""/>
-      <w:lvlJc w:val="left"/>
-      <w:pPr>
-        <w:ind w:left="6480" w:hanging="360"/>
-      </w:pPr>
-      <w:rPr>
-        <w:rFonts w:ascii="Wingdings" w:hAnsi="Wingdings" w:hint="default"/>
-      </w:rPr>
-    </w:lvl>
-  </w:abstractNum>
-  <w:abstractNum w:abstractNumId="2" w15:restartNumberingAfterBreak="0">
-    <w:nsid w:val="02C273C0"/>
-    <w:multiLevelType w:val="hybridMultilevel"/>
-    <w:tmpl w:val="9B46773A"/>
-    <w:lvl w:ilvl="0" w:tplc="040C0001">
-      <w:start w:val="1"/>
-      <w:numFmt w:val="bullet"/>
-      <w:lvlText w:val=""/>
-      <w:lvlJc w:val="left"/>
-      <w:pPr>
-        <w:ind w:left="720" w:hanging="360"/>
-      </w:pPr>
-      <w:rPr>
-        <w:rFonts w:ascii="Symbol" w:hAnsi="Symbol" w:hint="default"/>
-      </w:rPr>
-    </w:lvl>
-    <w:lvl w:ilvl="1" w:tplc="040C0003" w:tentative="1">
-      <w:start w:val="1"/>
-      <w:numFmt w:val="bullet"/>
-      <w:lvlText w:val="o"/>
-      <w:lvlJc w:val="left"/>
-      <w:pPr>
-        <w:ind w:left="1440" w:hanging="360"/>
-      </w:pPr>
-      <w:rPr>
-        <w:rFonts w:ascii="Courier New" w:hAnsi="Courier New" w:cs="Courier New" w:hint="default"/>
-      </w:rPr>
-    </w:lvl>
-    <w:lvl w:ilvl="2" w:tplc="040C0005" w:tentative="1">
-      <w:start w:val="1"/>
-      <w:numFmt w:val="bullet"/>
-      <w:lvlText w:val=""/>
-      <w:lvlJc w:val="left"/>
-      <w:pPr>
-        <w:ind w:left="2160" w:hanging="360"/>
-      </w:pPr>
-      <w:rPr>
-        <w:rFonts w:ascii="Wingdings" w:hAnsi="Wingdings" w:hint="default"/>
-      </w:rPr>
-    </w:lvl>
-    <w:lvl w:ilvl="3" w:tplc="040C0001" w:tentative="1">
-      <w:start w:val="1"/>
-      <w:numFmt w:val="bullet"/>
-      <w:lvlText w:val=""/>
-      <w:lvlJc w:val="left"/>
-      <w:pPr>
-        <w:ind w:left="2880" w:hanging="360"/>
-      </w:pPr>
-      <w:rPr>
-        <w:rFonts w:ascii="Symbol" w:hAnsi="Symbol" w:hint="default"/>
-      </w:rPr>
-    </w:lvl>
-    <w:lvl w:ilvl="4" w:tplc="040C0003" w:tentative="1">
-      <w:start w:val="1"/>
-      <w:numFmt w:val="bullet"/>
-      <w:lvlText w:val="o"/>
-      <w:lvlJc w:val="left"/>
-      <w:pPr>
-        <w:ind w:left="3600" w:hanging="360"/>
-      </w:pPr>
-      <w:rPr>
-        <w:rFonts w:ascii="Courier New" w:hAnsi="Courier New" w:cs="Courier New" w:hint="default"/>
-      </w:rPr>
-    </w:lvl>
-    <w:lvl w:ilvl="5" w:tplc="040C0005" w:tentative="1">
-      <w:start w:val="1"/>
-      <w:numFmt w:val="bullet"/>
-      <w:lvlText w:val=""/>
-      <w:lvlJc w:val="left"/>
-      <w:pPr>
-        <w:ind w:left="4320" w:hanging="360"/>
-      </w:pPr>
-      <w:rPr>
-        <w:rFonts w:ascii="Wingdings" w:hAnsi="Wingdings" w:hint="default"/>
-      </w:rPr>
-    </w:lvl>
-    <w:lvl w:ilvl="6" w:tplc="040C0001" w:tentative="1">
-      <w:start w:val="1"/>
-      <w:numFmt w:val="bullet"/>
-      <w:lvlText w:val=""/>
-      <w:lvlJc w:val="left"/>
-      <w:pPr>
-        <w:ind w:left="5040" w:hanging="360"/>
-      </w:pPr>
-      <w:rPr>
-        <w:rFonts w:ascii="Symbol" w:hAnsi="Symbol" w:hint="default"/>
-      </w:rPr>
-    </w:lvl>
-    <w:lvl w:ilvl="7" w:tplc="040C0003" w:tentative="1">
-      <w:start w:val="1"/>
-      <w:numFmt w:val="bullet"/>
-      <w:lvlText w:val="o"/>
-      <w:lvlJc w:val="left"/>
-      <w:pPr>
-        <w:ind w:left="5760" w:hanging="360"/>
-      </w:pPr>
-      <w:rPr>
-        <w:rFonts w:ascii="Courier New" w:hAnsi="Courier New" w:cs="Courier New" w:hint="default"/>
-      </w:rPr>
-    </w:lvl>
-    <w:lvl w:ilvl="8" w:tplc="040C0005" w:tentative="1">
-      <w:start w:val="1"/>
-      <w:numFmt w:val="bullet"/>
-      <w:lvlText w:val=""/>
-      <w:lvlJc w:val="left"/>
-      <w:pPr>
-        <w:ind w:left="6480" w:hanging="360"/>
-      </w:pPr>
-      <w:rPr>
-        <w:rFonts w:ascii="Wingdings" w:hAnsi="Wingdings" w:hint="default"/>
-      </w:rPr>
-    </w:lvl>
-  </w:abstractNum>
-  <w:abstractNum w:abstractNumId="3" w15:restartNumberingAfterBreak="0">
-    <w:nsid w:val="0553647C"/>
-    <w:multiLevelType w:val="hybridMultilevel"/>
-    <w:tmpl w:val="82EAC3A0"/>
-    <w:lvl w:ilvl="0" w:tplc="040C000F">
-      <w:start w:val="1"/>
-      <w:numFmt w:val="decimal"/>
-      <w:lvlText w:val="%1."/>
-      <w:lvlJc w:val="left"/>
-      <w:pPr>
-        <w:ind w:left="720" w:hanging="360"/>
-      </w:pPr>
-    </w:lvl>
-    <w:lvl w:ilvl="1" w:tplc="040C0019" w:tentative="1">
-      <w:start w:val="1"/>
-      <w:numFmt w:val="lowerLetter"/>
-      <w:lvlText w:val="%2."/>
-      <w:lvlJc w:val="left"/>
-      <w:pPr>
-        <w:ind w:left="1440" w:hanging="360"/>
-      </w:pPr>
-    </w:lvl>
-    <w:lvl w:ilvl="2" w:tplc="040C001B" w:tentative="1">
-      <w:start w:val="1"/>
-      <w:numFmt w:val="lowerRoman"/>
-      <w:lvlText w:val="%3."/>
-      <w:lvlJc w:val="right"/>
-      <w:pPr>
-        <w:ind w:left="2160" w:hanging="180"/>
-      </w:pPr>
-    </w:lvl>
-    <w:lvl w:ilvl="3" w:tplc="040C000F" w:tentative="1">
-      <w:start w:val="1"/>
-      <w:numFmt w:val="decimal"/>
-      <w:lvlText w:val="%4."/>
-      <w:lvlJc w:val="left"/>
-      <w:pPr>
-        <w:ind w:left="2880" w:hanging="360"/>
-      </w:pPr>
-    </w:lvl>
-    <w:lvl w:ilvl="4" w:tplc="040C0019" w:tentative="1">
-      <w:start w:val="1"/>
-      <w:numFmt w:val="lowerLetter"/>
-      <w:lvlText w:val="%5."/>
-      <w:lvlJc w:val="left"/>
-      <w:pPr>
-        <w:ind w:left="3600" w:hanging="360"/>
-      </w:pPr>
-    </w:lvl>
-    <w:lvl w:ilvl="5" w:tplc="040C001B" w:tentative="1">
-      <w:start w:val="1"/>
-      <w:numFmt w:val="lowerRoman"/>
-      <w:lvlText w:val="%6."/>
-      <w:lvlJc w:val="right"/>
-      <w:pPr>
-        <w:ind w:left="4320" w:hanging="180"/>
-      </w:pPr>
-    </w:lvl>
-    <w:lvl w:ilvl="6" w:tplc="040C000F" w:tentative="1">
-      <w:start w:val="1"/>
-      <w:numFmt w:val="decimal"/>
-      <w:lvlText w:val="%7."/>
-      <w:lvlJc w:val="left"/>
-      <w:pPr>
-        <w:ind w:left="5040" w:hanging="360"/>
-      </w:pPr>
-    </w:lvl>
-    <w:lvl w:ilvl="7" w:tplc="040C0019" w:tentative="1">
-      <w:start w:val="1"/>
-      <w:numFmt w:val="lowerLetter"/>
-      <w:lvlText w:val="%8."/>
-      <w:lvlJc w:val="left"/>
-      <w:pPr>
-        <w:ind w:left="5760" w:hanging="360"/>
-      </w:pPr>
-    </w:lvl>
-    <w:lvl w:ilvl="8" w:tplc="040C001B" w:tentative="1">
-      <w:start w:val="1"/>
-      <w:numFmt w:val="lowerRoman"/>
-      <w:lvlText w:val="%9."/>
-      <w:lvlJc w:val="right"/>
-      <w:pPr>
-        <w:ind w:left="6480" w:hanging="180"/>
-      </w:pPr>
-    </w:lvl>
-  </w:abstractNum>
-  <w:abstractNum w:abstractNumId="4" w15:restartNumberingAfterBreak="0">
-    <w:nsid w:val="07655A0A"/>
-    <w:multiLevelType w:val="hybridMultilevel"/>
-    <w:tmpl w:val="FB8002B0"/>
-    <w:lvl w:ilvl="0" w:tplc="040C000F">
-      <w:start w:val="1"/>
-      <w:numFmt w:val="decimal"/>
-      <w:lvlText w:val="%1."/>
-      <w:lvlJc w:val="left"/>
-      <w:pPr>
-        <w:ind w:left="720" w:hanging="360"/>
-      </w:pPr>
-    </w:lvl>
-    <w:lvl w:ilvl="1" w:tplc="040C0019" w:tentative="1">
-      <w:start w:val="1"/>
-      <w:numFmt w:val="lowerLetter"/>
-      <w:lvlText w:val="%2."/>
-      <w:lvlJc w:val="left"/>
-      <w:pPr>
-        <w:ind w:left="1440" w:hanging="360"/>
-      </w:pPr>
-    </w:lvl>
-    <w:lvl w:ilvl="2" w:tplc="040C001B" w:tentative="1">
-      <w:start w:val="1"/>
-      <w:numFmt w:val="lowerRoman"/>
-      <w:lvlText w:val="%3."/>
-      <w:lvlJc w:val="right"/>
-      <w:pPr>
-        <w:ind w:left="2160" w:hanging="180"/>
-      </w:pPr>
-    </w:lvl>
-    <w:lvl w:ilvl="3" w:tplc="040C000F" w:tentative="1">
-      <w:start w:val="1"/>
-      <w:numFmt w:val="decimal"/>
-      <w:lvlText w:val="%4."/>
-      <w:lvlJc w:val="left"/>
-      <w:pPr>
-        <w:ind w:left="2880" w:hanging="360"/>
-      </w:pPr>
-    </w:lvl>
-    <w:lvl w:ilvl="4" w:tplc="040C0019" w:tentative="1">
-      <w:start w:val="1"/>
-      <w:numFmt w:val="lowerLetter"/>
-      <w:lvlText w:val="%5."/>
-      <w:lvlJc w:val="left"/>
-      <w:pPr>
-        <w:ind w:left="3600" w:hanging="360"/>
-      </w:pPr>
-    </w:lvl>
-    <w:lvl w:ilvl="5" w:tplc="040C001B" w:tentative="1">
-      <w:start w:val="1"/>
-      <w:numFmt w:val="lowerRoman"/>
-      <w:lvlText w:val="%6."/>
-      <w:lvlJc w:val="right"/>
-      <w:pPr>
-        <w:ind w:left="4320" w:hanging="180"/>
-      </w:pPr>
-    </w:lvl>
-    <w:lvl w:ilvl="6" w:tplc="040C000F" w:tentative="1">
-      <w:start w:val="1"/>
-      <w:numFmt w:val="decimal"/>
-      <w:lvlText w:val="%7."/>
-      <w:lvlJc w:val="left"/>
-      <w:pPr>
-        <w:ind w:left="5040" w:hanging="360"/>
-      </w:pPr>
-    </w:lvl>
-    <w:lvl w:ilvl="7" w:tplc="040C0019" w:tentative="1">
-      <w:start w:val="1"/>
-      <w:numFmt w:val="lowerLetter"/>
-      <w:lvlText w:val="%8."/>
-      <w:lvlJc w:val="left"/>
-      <w:pPr>
-        <w:ind w:left="5760" w:hanging="360"/>
-      </w:pPr>
-    </w:lvl>
-    <w:lvl w:ilvl="8" w:tplc="040C001B" w:tentative="1">
-      <w:start w:val="1"/>
-      <w:numFmt w:val="lowerRoman"/>
-      <w:lvlText w:val="%9."/>
-      <w:lvlJc w:val="right"/>
-      <w:pPr>
-        <w:ind w:left="6480" w:hanging="180"/>
-      </w:pPr>
-    </w:lvl>
-  </w:abstractNum>
-  <w:abstractNum w:abstractNumId="5" w15:restartNumberingAfterBreak="0">
-    <w:nsid w:val="0B851CC9"/>
-    <w:multiLevelType w:val="hybridMultilevel"/>
-    <w:tmpl w:val="02AE0BA2"/>
-    <w:lvl w:ilvl="0" w:tplc="040C0001">
-      <w:start w:val="1"/>
-      <w:numFmt w:val="bullet"/>
-      <w:lvlText w:val=""/>
-      <w:lvlJc w:val="left"/>
-      <w:pPr>
-        <w:ind w:left="720" w:hanging="360"/>
-      </w:pPr>
-      <w:rPr>
-        <w:rFonts w:ascii="Symbol" w:hAnsi="Symbol" w:hint="default"/>
-      </w:rPr>
-    </w:lvl>
-    <w:lvl w:ilvl="1" w:tplc="040C0003" w:tentative="1">
-      <w:start w:val="1"/>
-      <w:numFmt w:val="bullet"/>
-      <w:lvlText w:val="o"/>
-      <w:lvlJc w:val="left"/>
-      <w:pPr>
-        <w:ind w:left="1440" w:hanging="360"/>
-      </w:pPr>
-      <w:rPr>
-        <w:rFonts w:ascii="Courier New" w:hAnsi="Courier New" w:cs="Courier New" w:hint="default"/>
-      </w:rPr>
-    </w:lvl>
-    <w:lvl w:ilvl="2" w:tplc="040C0005" w:tentative="1">
-      <w:start w:val="1"/>
-      <w:numFmt w:val="bullet"/>
-      <w:lvlText w:val=""/>
-      <w:lvlJc w:val="left"/>
-      <w:pPr>
-        <w:ind w:left="2160" w:hanging="360"/>
-      </w:pPr>
-      <w:rPr>
-        <w:rFonts w:ascii="Wingdings" w:hAnsi="Wingdings" w:hint="default"/>
-      </w:rPr>
-    </w:lvl>
-    <w:lvl w:ilvl="3" w:tplc="040C0001" w:tentative="1">
-      <w:start w:val="1"/>
-      <w:numFmt w:val="bullet"/>
-      <w:lvlText w:val=""/>
-      <w:lvlJc w:val="left"/>
-      <w:pPr>
-        <w:ind w:left="2880" w:hanging="360"/>
-      </w:pPr>
-      <w:rPr>
-        <w:rFonts w:ascii="Symbol" w:hAnsi="Symbol" w:hint="default"/>
-      </w:rPr>
-    </w:lvl>
-    <w:lvl w:ilvl="4" w:tplc="040C0003" w:tentative="1">
-      <w:start w:val="1"/>
-      <w:numFmt w:val="bullet"/>
-      <w:lvlText w:val="o"/>
-      <w:lvlJc w:val="left"/>
-      <w:pPr>
-        <w:ind w:left="3600" w:hanging="360"/>
-      </w:pPr>
-      <w:rPr>
-        <w:rFonts w:ascii="Courier New" w:hAnsi="Courier New" w:cs="Courier New" w:hint="default"/>
-      </w:rPr>
-    </w:lvl>
-    <w:lvl w:ilvl="5" w:tplc="040C0005" w:tentative="1">
-      <w:start w:val="1"/>
-      <w:numFmt w:val="bullet"/>
-      <w:lvlText w:val=""/>
-      <w:lvlJc w:val="left"/>
-      <w:pPr>
-        <w:ind w:left="4320" w:hanging="360"/>
-      </w:pPr>
-      <w:rPr>
-        <w:rFonts w:ascii="Wingdings" w:hAnsi="Wingdings" w:hint="default"/>
-      </w:rPr>
-    </w:lvl>
-    <w:lvl w:ilvl="6" w:tplc="040C0001" w:tentative="1">
-      <w:start w:val="1"/>
-      <w:numFmt w:val="bullet"/>
-      <w:lvlText w:val=""/>
-      <w:lvlJc w:val="left"/>
-      <w:pPr>
-        <w:ind w:left="5040" w:hanging="360"/>
-      </w:pPr>
-      <w:rPr>
-        <w:rFonts w:ascii="Symbol" w:hAnsi="Symbol" w:hint="default"/>
-      </w:rPr>
-    </w:lvl>
-    <w:lvl w:ilvl="7" w:tplc="040C0003" w:tentative="1">
-      <w:start w:val="1"/>
-      <w:numFmt w:val="bullet"/>
-      <w:lvlText w:val="o"/>
-      <w:lvlJc w:val="left"/>
-      <w:pPr>
-        <w:ind w:left="5760" w:hanging="360"/>
-      </w:pPr>
-      <w:rPr>
-        <w:rFonts w:ascii="Courier New" w:hAnsi="Courier New" w:cs="Courier New" w:hint="default"/>
-      </w:rPr>
-    </w:lvl>
-    <w:lvl w:ilvl="8" w:tplc="040C0005" w:tentative="1">
-      <w:start w:val="1"/>
-      <w:numFmt w:val="bullet"/>
-      <w:lvlText w:val=""/>
-      <w:lvlJc w:val="left"/>
-      <w:pPr>
-        <w:ind w:left="6480" w:hanging="360"/>
-      </w:pPr>
-      <w:rPr>
-        <w:rFonts w:ascii="Wingdings" w:hAnsi="Wingdings" w:hint="default"/>
-      </w:rPr>
-    </w:lvl>
-  </w:abstractNum>
-  <w:abstractNum w:abstractNumId="6" w15:restartNumberingAfterBreak="0">
-    <w:nsid w:val="0C8B70C5"/>
-    <w:multiLevelType w:val="hybridMultilevel"/>
-    <w:tmpl w:val="216A39AA"/>
-    <w:lvl w:ilvl="0" w:tplc="040C0001">
-      <w:start w:val="1"/>
-      <w:numFmt w:val="bullet"/>
-      <w:lvlText w:val=""/>
-      <w:lvlJc w:val="left"/>
-      <w:pPr>
-        <w:ind w:left="720" w:hanging="360"/>
-      </w:pPr>
-      <w:rPr>
-        <w:rFonts w:ascii="Symbol" w:hAnsi="Symbol" w:hint="default"/>
-      </w:rPr>
-    </w:lvl>
-    <w:lvl w:ilvl="1" w:tplc="040C0003" w:tentative="1">
-      <w:start w:val="1"/>
-      <w:numFmt w:val="bullet"/>
-      <w:lvlText w:val="o"/>
-      <w:lvlJc w:val="left"/>
-      <w:pPr>
-        <w:ind w:left="1440" w:hanging="360"/>
-      </w:pPr>
-      <w:rPr>
-        <w:rFonts w:ascii="Courier New" w:hAnsi="Courier New" w:cs="Courier New" w:hint="default"/>
-      </w:rPr>
-    </w:lvl>
-    <w:lvl w:ilvl="2" w:tplc="040C0005" w:tentative="1">
-      <w:start w:val="1"/>
-      <w:numFmt w:val="bullet"/>
-      <w:lvlText w:val=""/>
-      <w:lvlJc w:val="left"/>
-      <w:pPr>
-        <w:ind w:left="2160" w:hanging="360"/>
-      </w:pPr>
-      <w:rPr>
-        <w:rFonts w:ascii="Wingdings" w:hAnsi="Wingdings" w:hint="default"/>
-      </w:rPr>
-    </w:lvl>
-    <w:lvl w:ilvl="3" w:tplc="040C0001" w:tentative="1">
-      <w:start w:val="1"/>
-      <w:numFmt w:val="bullet"/>
-      <w:lvlText w:val=""/>
-      <w:lvlJc w:val="left"/>
-      <w:pPr>
-        <w:ind w:left="2880" w:hanging="360"/>
-      </w:pPr>
-      <w:rPr>
-        <w:rFonts w:ascii="Symbol" w:hAnsi="Symbol" w:hint="default"/>
-      </w:rPr>
-    </w:lvl>
-    <w:lvl w:ilvl="4" w:tplc="040C0003" w:tentative="1">
-      <w:start w:val="1"/>
-      <w:numFmt w:val="bullet"/>
-      <w:lvlText w:val="o"/>
-      <w:lvlJc w:val="left"/>
-      <w:pPr>
-        <w:ind w:left="3600" w:hanging="360"/>
-      </w:pPr>
-      <w:rPr>
-        <w:rFonts w:ascii="Courier New" w:hAnsi="Courier New" w:cs="Courier New" w:hint="default"/>
-      </w:rPr>
-    </w:lvl>
-    <w:lvl w:ilvl="5" w:tplc="040C0005" w:tentative="1">
-      <w:start w:val="1"/>
-      <w:numFmt w:val="bullet"/>
-      <w:lvlText w:val=""/>
-      <w:lvlJc w:val="left"/>
-      <w:pPr>
-        <w:ind w:left="4320" w:hanging="360"/>
-      </w:pPr>
-      <w:rPr>
-        <w:rFonts w:ascii="Wingdings" w:hAnsi="Wingdings" w:hint="default"/>
-      </w:rPr>
-    </w:lvl>
-    <w:lvl w:ilvl="6" w:tplc="040C0001" w:tentative="1">
-      <w:start w:val="1"/>
-      <w:numFmt w:val="bullet"/>
-      <w:lvlText w:val=""/>
-      <w:lvlJc w:val="left"/>
-      <w:pPr>
-        <w:ind w:left="5040" w:hanging="360"/>
-      </w:pPr>
-      <w:rPr>
-        <w:rFonts w:ascii="Symbol" w:hAnsi="Symbol" w:hint="default"/>
-      </w:rPr>
-    </w:lvl>
-    <w:lvl w:ilvl="7" w:tplc="040C0003" w:tentative="1">
-      <w:start w:val="1"/>
-      <w:numFmt w:val="bullet"/>
-      <w:lvlText w:val="o"/>
-      <w:lvlJc w:val="left"/>
-      <w:pPr>
-        <w:ind w:left="5760" w:hanging="360"/>
-      </w:pPr>
-      <w:rPr>
-        <w:rFonts w:ascii="Courier New" w:hAnsi="Courier New" w:cs="Courier New" w:hint="default"/>
-      </w:rPr>
-    </w:lvl>
-    <w:lvl w:ilvl="8" w:tplc="040C0005" w:tentative="1">
-      <w:start w:val="1"/>
-      <w:numFmt w:val="bullet"/>
-      <w:lvlText w:val=""/>
-      <w:lvlJc w:val="left"/>
-      <w:pPr>
-        <w:ind w:left="6480" w:hanging="360"/>
-      </w:pPr>
-      <w:rPr>
-        <w:rFonts w:ascii="Wingdings" w:hAnsi="Wingdings" w:hint="default"/>
-      </w:rPr>
-    </w:lvl>
-  </w:abstractNum>
-  <w:abstractNum w:abstractNumId="7" w15:restartNumberingAfterBreak="0">
     <w:nsid w:val="0EF62DC3"/>
     <w:multiLevelType w:val="hybridMultilevel"/>
     <w:tmpl w:val="8344277A"/>
@@ -7690,20 +8733,23 @@
       </w:rPr>
     </w:lvl>
   </w:abstractNum>
-  <w:abstractNum w:abstractNumId="8" w15:restartNumberingAfterBreak="0">
-    <w:nsid w:val="12614961"/>
+  <w:abstractNum w:abstractNumId="1" w15:restartNumberingAfterBreak="0">
+    <w:nsid w:val="13B006C0"/>
     <w:multiLevelType w:val="hybridMultilevel"/>
-    <w:tmpl w:val="9DF0AA82"/>
-    <w:lvl w:ilvl="0" w:tplc="040C000F">
-      <w:start w:val="1"/>
-      <w:numFmt w:val="decimal"/>
+    <w:tmpl w:val="A596E51C"/>
+    <w:lvl w:ilvl="0" w:tplc="FFFFFFFF">
+      <w:start w:val="1"/>
+      <w:numFmt w:val="upperLetter"/>
       <w:lvlText w:val="%1."/>
       <w:lvlJc w:val="left"/>
       <w:pPr>
         <w:ind w:left="720" w:hanging="360"/>
       </w:pPr>
-    </w:lvl>
-    <w:lvl w:ilvl="1" w:tplc="040C0019" w:tentative="1">
+      <w:rPr>
+        <w:rFonts w:hint="default"/>
+      </w:rPr>
+    </w:lvl>
+    <w:lvl w:ilvl="1" w:tplc="FFFFFFFF" w:tentative="1">
       <w:start w:val="1"/>
       <w:numFmt w:val="lowerLetter"/>
       <w:lvlText w:val="%2."/>
@@ -7712,7 +8758,7 @@
         <w:ind w:left="1440" w:hanging="360"/>
       </w:pPr>
     </w:lvl>
-    <w:lvl w:ilvl="2" w:tplc="040C001B" w:tentative="1">
+    <w:lvl w:ilvl="2" w:tplc="FFFFFFFF" w:tentative="1">
       <w:start w:val="1"/>
       <w:numFmt w:val="lowerRoman"/>
       <w:lvlText w:val="%3."/>
@@ -7721,7 +8767,7 @@
         <w:ind w:left="2160" w:hanging="180"/>
       </w:pPr>
     </w:lvl>
-    <w:lvl w:ilvl="3" w:tplc="040C000F" w:tentative="1">
+    <w:lvl w:ilvl="3" w:tplc="FFFFFFFF" w:tentative="1">
       <w:start w:val="1"/>
       <w:numFmt w:val="decimal"/>
       <w:lvlText w:val="%4."/>
@@ -7730,7 +8776,7 @@
         <w:ind w:left="2880" w:hanging="360"/>
       </w:pPr>
     </w:lvl>
-    <w:lvl w:ilvl="4" w:tplc="040C0019" w:tentative="1">
+    <w:lvl w:ilvl="4" w:tplc="FFFFFFFF" w:tentative="1">
       <w:start w:val="1"/>
       <w:numFmt w:val="lowerLetter"/>
       <w:lvlText w:val="%5."/>
@@ -7739,7 +8785,7 @@
         <w:ind w:left="3600" w:hanging="360"/>
       </w:pPr>
     </w:lvl>
-    <w:lvl w:ilvl="5" w:tplc="040C001B" w:tentative="1">
+    <w:lvl w:ilvl="5" w:tplc="FFFFFFFF" w:tentative="1">
       <w:start w:val="1"/>
       <w:numFmt w:val="lowerRoman"/>
       <w:lvlText w:val="%6."/>
@@ -7748,7 +8794,7 @@
         <w:ind w:left="4320" w:hanging="180"/>
       </w:pPr>
     </w:lvl>
-    <w:lvl w:ilvl="6" w:tplc="040C000F" w:tentative="1">
+    <w:lvl w:ilvl="6" w:tplc="FFFFFFFF" w:tentative="1">
       <w:start w:val="1"/>
       <w:numFmt w:val="decimal"/>
       <w:lvlText w:val="%7."/>
@@ -7757,7 +8803,7 @@
         <w:ind w:left="5040" w:hanging="360"/>
       </w:pPr>
     </w:lvl>
-    <w:lvl w:ilvl="7" w:tplc="040C0019" w:tentative="1">
+    <w:lvl w:ilvl="7" w:tplc="FFFFFFFF" w:tentative="1">
       <w:start w:val="1"/>
       <w:numFmt w:val="lowerLetter"/>
       <w:lvlText w:val="%8."/>
@@ -7766,7 +8812,7 @@
         <w:ind w:left="5760" w:hanging="360"/>
       </w:pPr>
     </w:lvl>
-    <w:lvl w:ilvl="8" w:tplc="040C001B" w:tentative="1">
+    <w:lvl w:ilvl="8" w:tplc="FFFFFFFF" w:tentative="1">
       <w:start w:val="1"/>
       <w:numFmt w:val="lowerRoman"/>
       <w:lvlText w:val="%9."/>
@@ -7776,7 +8822,7 @@
       </w:pPr>
     </w:lvl>
   </w:abstractNum>
-  <w:abstractNum w:abstractNumId="9" w15:restartNumberingAfterBreak="0">
+  <w:abstractNum w:abstractNumId="2" w15:restartNumberingAfterBreak="0">
     <w:nsid w:val="1AAB3DB4"/>
     <w:multiLevelType w:val="hybridMultilevel"/>
     <w:tmpl w:val="4594B50E"/>
@@ -7889,796 +8935,119 @@
       </w:rPr>
     </w:lvl>
   </w:abstractNum>
-  <w:abstractNum w:abstractNumId="10" w15:restartNumberingAfterBreak="0">
-    <w:nsid w:val="200B0825"/>
+  <w:abstractNum w:abstractNumId="3" w15:restartNumberingAfterBreak="0">
+    <w:nsid w:val="27EE157E"/>
     <w:multiLevelType w:val="hybridMultilevel"/>
-    <w:tmpl w:val="6840C9B6"/>
-    <w:lvl w:ilvl="0" w:tplc="040C0001">
+    <w:tmpl w:val="8FFE8D34"/>
+    <w:lvl w:ilvl="0" w:tplc="5C106B9C">
+      <w:numFmt w:val="bullet"/>
+      <w:lvlText w:val="-"/>
+      <w:lvlJc w:val="left"/>
+      <w:pPr>
+        <w:ind w:left="720" w:hanging="360"/>
+      </w:pPr>
+      <w:rPr>
+        <w:rFonts w:ascii="Calibri" w:eastAsia="Calibri" w:hAnsi="Calibri" w:cs="Times New Roman" w:hint="default"/>
+      </w:rPr>
+    </w:lvl>
+    <w:lvl w:ilvl="1" w:tplc="040C0003" w:tentative="1">
+      <w:start w:val="1"/>
+      <w:numFmt w:val="bullet"/>
+      <w:lvlText w:val="o"/>
+      <w:lvlJc w:val="left"/>
+      <w:pPr>
+        <w:ind w:left="1440" w:hanging="360"/>
+      </w:pPr>
+      <w:rPr>
+        <w:rFonts w:ascii="Courier New" w:hAnsi="Courier New" w:cs="Courier New" w:hint="default"/>
+      </w:rPr>
+    </w:lvl>
+    <w:lvl w:ilvl="2" w:tplc="040C0005" w:tentative="1">
+      <w:start w:val="1"/>
+      <w:numFmt w:val="bullet"/>
+      <w:lvlText w:val=""/>
+      <w:lvlJc w:val="left"/>
+      <w:pPr>
+        <w:ind w:left="2160" w:hanging="360"/>
+      </w:pPr>
+      <w:rPr>
+        <w:rFonts w:ascii="Wingdings" w:hAnsi="Wingdings" w:hint="default"/>
+      </w:rPr>
+    </w:lvl>
+    <w:lvl w:ilvl="3" w:tplc="040C0001" w:tentative="1">
       <w:start w:val="1"/>
       <w:numFmt w:val="bullet"/>
       <w:lvlText w:val=""/>
       <w:lvlJc w:val="left"/>
       <w:pPr>
-        <w:ind w:left="720" w:hanging="360"/>
+        <w:ind w:left="2880" w:hanging="360"/>
       </w:pPr>
       <w:rPr>
         <w:rFonts w:ascii="Symbol" w:hAnsi="Symbol" w:hint="default"/>
       </w:rPr>
     </w:lvl>
-    <w:lvl w:ilvl="1" w:tplc="040C0003" w:tentative="1">
+    <w:lvl w:ilvl="4" w:tplc="040C0003" w:tentative="1">
       <w:start w:val="1"/>
       <w:numFmt w:val="bullet"/>
       <w:lvlText w:val="o"/>
       <w:lvlJc w:val="left"/>
       <w:pPr>
-        <w:ind w:left="1440" w:hanging="360"/>
+        <w:ind w:left="3600" w:hanging="360"/>
       </w:pPr>
       <w:rPr>
         <w:rFonts w:ascii="Courier New" w:hAnsi="Courier New" w:cs="Courier New" w:hint="default"/>
       </w:rPr>
     </w:lvl>
-    <w:lvl w:ilvl="2" w:tplc="040C0005" w:tentative="1">
+    <w:lvl w:ilvl="5" w:tplc="040C0005" w:tentative="1">
       <w:start w:val="1"/>
       <w:numFmt w:val="bullet"/>
       <w:lvlText w:val=""/>
       <w:lvlJc w:val="left"/>
       <w:pPr>
-        <w:ind w:left="2160" w:hanging="360"/>
+        <w:ind w:left="4320" w:hanging="360"/>
       </w:pPr>
       <w:rPr>
         <w:rFonts w:ascii="Wingdings" w:hAnsi="Wingdings" w:hint="default"/>
       </w:rPr>
     </w:lvl>
-    <w:lvl w:ilvl="3" w:tplc="040C0001" w:tentative="1">
+    <w:lvl w:ilvl="6" w:tplc="040C0001" w:tentative="1">
       <w:start w:val="1"/>
       <w:numFmt w:val="bullet"/>
       <w:lvlText w:val=""/>
       <w:lvlJc w:val="left"/>
       <w:pPr>
-        <w:ind w:left="2880" w:hanging="360"/>
+        <w:ind w:left="5040" w:hanging="360"/>
       </w:pPr>
       <w:rPr>
         <w:rFonts w:ascii="Symbol" w:hAnsi="Symbol" w:hint="default"/>
       </w:rPr>
     </w:lvl>
-    <w:lvl w:ilvl="4" w:tplc="040C0003" w:tentative="1">
+    <w:lvl w:ilvl="7" w:tplc="040C0003" w:tentative="1">
       <w:start w:val="1"/>
       <w:numFmt w:val="bullet"/>
       <w:lvlText w:val="o"/>
       <w:lvlJc w:val="left"/>
       <w:pPr>
-        <w:ind w:left="3600" w:hanging="360"/>
+        <w:ind w:left="5760" w:hanging="360"/>
       </w:pPr>
       <w:rPr>
         <w:rFonts w:ascii="Courier New" w:hAnsi="Courier New" w:cs="Courier New" w:hint="default"/>
       </w:rPr>
     </w:lvl>
-    <w:lvl w:ilvl="5" w:tplc="040C0005" w:tentative="1">
+    <w:lvl w:ilvl="8" w:tplc="040C0005" w:tentative="1">
       <w:start w:val="1"/>
       <w:numFmt w:val="bullet"/>
       <w:lvlText w:val=""/>
       <w:lvlJc w:val="left"/>
       <w:pPr>
-        <w:ind w:left="4320" w:hanging="360"/>
+        <w:ind w:left="6480" w:hanging="360"/>
       </w:pPr>
       <w:rPr>
         <w:rFonts w:ascii="Wingdings" w:hAnsi="Wingdings" w:hint="default"/>
       </w:rPr>
     </w:lvl>
-    <w:lvl w:ilvl="6" w:tplc="040C0001" w:tentative="1">
-      <w:start w:val="1"/>
-      <w:numFmt w:val="bullet"/>
-      <w:lvlText w:val=""/>
-      <w:lvlJc w:val="left"/>
-      <w:pPr>
-        <w:ind w:left="5040" w:hanging="360"/>
-      </w:pPr>
-      <w:rPr>
-        <w:rFonts w:ascii="Symbol" w:hAnsi="Symbol" w:hint="default"/>
-      </w:rPr>
-    </w:lvl>
-    <w:lvl w:ilvl="7" w:tplc="040C0003" w:tentative="1">
-      <w:start w:val="1"/>
-      <w:numFmt w:val="bullet"/>
-      <w:lvlText w:val="o"/>
-      <w:lvlJc w:val="left"/>
-      <w:pPr>
-        <w:ind w:left="5760" w:hanging="360"/>
-      </w:pPr>
-      <w:rPr>
-        <w:rFonts w:ascii="Courier New" w:hAnsi="Courier New" w:cs="Courier New" w:hint="default"/>
-      </w:rPr>
-    </w:lvl>
-    <w:lvl w:ilvl="8" w:tplc="040C0005" w:tentative="1">
-      <w:start w:val="1"/>
-      <w:numFmt w:val="bullet"/>
-      <w:lvlText w:val=""/>
-      <w:lvlJc w:val="left"/>
-      <w:pPr>
-        <w:ind w:left="6480" w:hanging="360"/>
-      </w:pPr>
-      <w:rPr>
-        <w:rFonts w:ascii="Wingdings" w:hAnsi="Wingdings" w:hint="default"/>
-      </w:rPr>
-    </w:lvl>
   </w:abstractNum>
-  <w:abstractNum w:abstractNumId="11" w15:restartNumberingAfterBreak="0">
-    <w:nsid w:val="21225D90"/>
-    <w:multiLevelType w:val="hybridMultilevel"/>
-    <w:tmpl w:val="6ED6A11E"/>
-    <w:lvl w:ilvl="0" w:tplc="5C106B9C">
-      <w:numFmt w:val="bullet"/>
-      <w:lvlText w:val="-"/>
-      <w:lvlJc w:val="left"/>
-      <w:pPr>
-        <w:ind w:left="720" w:hanging="360"/>
-      </w:pPr>
-      <w:rPr>
-        <w:rFonts w:ascii="Calibri" w:eastAsia="Calibri" w:hAnsi="Calibri" w:cs="Times New Roman" w:hint="default"/>
-      </w:rPr>
-    </w:lvl>
-    <w:lvl w:ilvl="1" w:tplc="040C0003" w:tentative="1">
-      <w:start w:val="1"/>
-      <w:numFmt w:val="bullet"/>
-      <w:lvlText w:val="o"/>
-      <w:lvlJc w:val="left"/>
-      <w:pPr>
-        <w:ind w:left="1440" w:hanging="360"/>
-      </w:pPr>
-      <w:rPr>
-        <w:rFonts w:ascii="Courier New" w:hAnsi="Courier New" w:cs="Courier New" w:hint="default"/>
-      </w:rPr>
-    </w:lvl>
-    <w:lvl w:ilvl="2" w:tplc="040C0005" w:tentative="1">
-      <w:start w:val="1"/>
-      <w:numFmt w:val="bullet"/>
-      <w:lvlText w:val=""/>
-      <w:lvlJc w:val="left"/>
-      <w:pPr>
-        <w:ind w:left="2160" w:hanging="360"/>
-      </w:pPr>
-      <w:rPr>
-        <w:rFonts w:ascii="Wingdings" w:hAnsi="Wingdings" w:hint="default"/>
-      </w:rPr>
-    </w:lvl>
-    <w:lvl w:ilvl="3" w:tplc="040C0001" w:tentative="1">
-      <w:start w:val="1"/>
-      <w:numFmt w:val="bullet"/>
-      <w:lvlText w:val=""/>
-      <w:lvlJc w:val="left"/>
-      <w:pPr>
-        <w:ind w:left="2880" w:hanging="360"/>
-      </w:pPr>
-      <w:rPr>
-        <w:rFonts w:ascii="Symbol" w:hAnsi="Symbol" w:hint="default"/>
-      </w:rPr>
-    </w:lvl>
-    <w:lvl w:ilvl="4" w:tplc="040C0003" w:tentative="1">
-      <w:start w:val="1"/>
-      <w:numFmt w:val="bullet"/>
-      <w:lvlText w:val="o"/>
-      <w:lvlJc w:val="left"/>
-      <w:pPr>
-        <w:ind w:left="3600" w:hanging="360"/>
-      </w:pPr>
-      <w:rPr>
-        <w:rFonts w:ascii="Courier New" w:hAnsi="Courier New" w:cs="Courier New" w:hint="default"/>
-      </w:rPr>
-    </w:lvl>
-    <w:lvl w:ilvl="5" w:tplc="040C0005" w:tentative="1">
-      <w:start w:val="1"/>
-      <w:numFmt w:val="bullet"/>
-      <w:lvlText w:val=""/>
-      <w:lvlJc w:val="left"/>
-      <w:pPr>
-        <w:ind w:left="4320" w:hanging="360"/>
-      </w:pPr>
-      <w:rPr>
-        <w:rFonts w:ascii="Wingdings" w:hAnsi="Wingdings" w:hint="default"/>
-      </w:rPr>
-    </w:lvl>
-    <w:lvl w:ilvl="6" w:tplc="040C0001" w:tentative="1">
-      <w:start w:val="1"/>
-      <w:numFmt w:val="bullet"/>
-      <w:lvlText w:val=""/>
-      <w:lvlJc w:val="left"/>
-      <w:pPr>
-        <w:ind w:left="5040" w:hanging="360"/>
-      </w:pPr>
-      <w:rPr>
-        <w:rFonts w:ascii="Symbol" w:hAnsi="Symbol" w:hint="default"/>
-      </w:rPr>
-    </w:lvl>
-    <w:lvl w:ilvl="7" w:tplc="040C0003" w:tentative="1">
-      <w:start w:val="1"/>
-      <w:numFmt w:val="bullet"/>
-      <w:lvlText w:val="o"/>
-      <w:lvlJc w:val="left"/>
-      <w:pPr>
-        <w:ind w:left="5760" w:hanging="360"/>
-      </w:pPr>
-      <w:rPr>
-        <w:rFonts w:ascii="Courier New" w:hAnsi="Courier New" w:cs="Courier New" w:hint="default"/>
-      </w:rPr>
-    </w:lvl>
-    <w:lvl w:ilvl="8" w:tplc="040C0005" w:tentative="1">
-      <w:start w:val="1"/>
-      <w:numFmt w:val="bullet"/>
-      <w:lvlText w:val=""/>
-      <w:lvlJc w:val="left"/>
-      <w:pPr>
-        <w:ind w:left="6480" w:hanging="360"/>
-      </w:pPr>
-      <w:rPr>
-        <w:rFonts w:ascii="Wingdings" w:hAnsi="Wingdings" w:hint="default"/>
-      </w:rPr>
-    </w:lvl>
-  </w:abstractNum>
-  <w:abstractNum w:abstractNumId="12" w15:restartNumberingAfterBreak="0">
-    <w:nsid w:val="214B6965"/>
-    <w:multiLevelType w:val="hybridMultilevel"/>
-    <w:tmpl w:val="1292DB46"/>
-    <w:lvl w:ilvl="0" w:tplc="040C0001">
-      <w:start w:val="1"/>
-      <w:numFmt w:val="bullet"/>
-      <w:lvlText w:val=""/>
-      <w:lvlJc w:val="left"/>
-      <w:pPr>
-        <w:ind w:left="720" w:hanging="360"/>
-      </w:pPr>
-      <w:rPr>
-        <w:rFonts w:ascii="Symbol" w:hAnsi="Symbol" w:hint="default"/>
-      </w:rPr>
-    </w:lvl>
-    <w:lvl w:ilvl="1" w:tplc="040C0003" w:tentative="1">
-      <w:start w:val="1"/>
-      <w:numFmt w:val="bullet"/>
-      <w:lvlText w:val="o"/>
-      <w:lvlJc w:val="left"/>
-      <w:pPr>
-        <w:ind w:left="1440" w:hanging="360"/>
-      </w:pPr>
-      <w:rPr>
-        <w:rFonts w:ascii="Courier New" w:hAnsi="Courier New" w:cs="Courier New" w:hint="default"/>
-      </w:rPr>
-    </w:lvl>
-    <w:lvl w:ilvl="2" w:tplc="040C0005" w:tentative="1">
-      <w:start w:val="1"/>
-      <w:numFmt w:val="bullet"/>
-      <w:lvlText w:val=""/>
-      <w:lvlJc w:val="left"/>
-      <w:pPr>
-        <w:ind w:left="2160" w:hanging="360"/>
-      </w:pPr>
-      <w:rPr>
-        <w:rFonts w:ascii="Wingdings" w:hAnsi="Wingdings" w:hint="default"/>
-      </w:rPr>
-    </w:lvl>
-    <w:lvl w:ilvl="3" w:tplc="040C0001" w:tentative="1">
-      <w:start w:val="1"/>
-      <w:numFmt w:val="bullet"/>
-      <w:lvlText w:val=""/>
-      <w:lvlJc w:val="left"/>
-      <w:pPr>
-        <w:ind w:left="2880" w:hanging="360"/>
-      </w:pPr>
-      <w:rPr>
-        <w:rFonts w:ascii="Symbol" w:hAnsi="Symbol" w:hint="default"/>
-      </w:rPr>
-    </w:lvl>
-    <w:lvl w:ilvl="4" w:tplc="040C0003" w:tentative="1">
-      <w:start w:val="1"/>
-      <w:numFmt w:val="bullet"/>
-      <w:lvlText w:val="o"/>
-      <w:lvlJc w:val="left"/>
-      <w:pPr>
-        <w:ind w:left="3600" w:hanging="360"/>
-      </w:pPr>
-      <w:rPr>
-        <w:rFonts w:ascii="Courier New" w:hAnsi="Courier New" w:cs="Courier New" w:hint="default"/>
-      </w:rPr>
-    </w:lvl>
-    <w:lvl w:ilvl="5" w:tplc="040C0005" w:tentative="1">
-      <w:start w:val="1"/>
-      <w:numFmt w:val="bullet"/>
-      <w:lvlText w:val=""/>
-      <w:lvlJc w:val="left"/>
-      <w:pPr>
-        <w:ind w:left="4320" w:hanging="360"/>
-      </w:pPr>
-      <w:rPr>
-        <w:rFonts w:ascii="Wingdings" w:hAnsi="Wingdings" w:hint="default"/>
-      </w:rPr>
-    </w:lvl>
-    <w:lvl w:ilvl="6" w:tplc="040C0001" w:tentative="1">
-      <w:start w:val="1"/>
-      <w:numFmt w:val="bullet"/>
-      <w:lvlText w:val=""/>
-      <w:lvlJc w:val="left"/>
-      <w:pPr>
-        <w:ind w:left="5040" w:hanging="360"/>
-      </w:pPr>
-      <w:rPr>
-        <w:rFonts w:ascii="Symbol" w:hAnsi="Symbol" w:hint="default"/>
-      </w:rPr>
-    </w:lvl>
-    <w:lvl w:ilvl="7" w:tplc="040C0003" w:tentative="1">
-      <w:start w:val="1"/>
-      <w:numFmt w:val="bullet"/>
-      <w:lvlText w:val="o"/>
-      <w:lvlJc w:val="left"/>
-      <w:pPr>
-        <w:ind w:left="5760" w:hanging="360"/>
-      </w:pPr>
-      <w:rPr>
-        <w:rFonts w:ascii="Courier New" w:hAnsi="Courier New" w:cs="Courier New" w:hint="default"/>
-      </w:rPr>
-    </w:lvl>
-    <w:lvl w:ilvl="8" w:tplc="040C0005" w:tentative="1">
-      <w:start w:val="1"/>
-      <w:numFmt w:val="bullet"/>
-      <w:lvlText w:val=""/>
-      <w:lvlJc w:val="left"/>
-      <w:pPr>
-        <w:ind w:left="6480" w:hanging="360"/>
-      </w:pPr>
-      <w:rPr>
-        <w:rFonts w:ascii="Wingdings" w:hAnsi="Wingdings" w:hint="default"/>
-      </w:rPr>
-    </w:lvl>
-  </w:abstractNum>
-  <w:abstractNum w:abstractNumId="13" w15:restartNumberingAfterBreak="0">
-    <w:nsid w:val="23DD0E0B"/>
-    <w:multiLevelType w:val="hybridMultilevel"/>
-    <w:tmpl w:val="C936C0AE"/>
-    <w:lvl w:ilvl="0" w:tplc="5C106B9C">
-      <w:numFmt w:val="bullet"/>
-      <w:lvlText w:val="-"/>
-      <w:lvlJc w:val="left"/>
-      <w:pPr>
-        <w:ind w:left="720" w:hanging="360"/>
-      </w:pPr>
-      <w:rPr>
-        <w:rFonts w:ascii="Calibri" w:eastAsia="Calibri" w:hAnsi="Calibri" w:cs="Times New Roman" w:hint="default"/>
-      </w:rPr>
-    </w:lvl>
-    <w:lvl w:ilvl="1" w:tplc="040C0003" w:tentative="1">
-      <w:start w:val="1"/>
-      <w:numFmt w:val="bullet"/>
-      <w:lvlText w:val="o"/>
-      <w:lvlJc w:val="left"/>
-      <w:pPr>
-        <w:ind w:left="1440" w:hanging="360"/>
-      </w:pPr>
-      <w:rPr>
-        <w:rFonts w:ascii="Courier New" w:hAnsi="Courier New" w:cs="Courier New" w:hint="default"/>
-      </w:rPr>
-    </w:lvl>
-    <w:lvl w:ilvl="2" w:tplc="040C0005" w:tentative="1">
-      <w:start w:val="1"/>
-      <w:numFmt w:val="bullet"/>
-      <w:lvlText w:val=""/>
-      <w:lvlJc w:val="left"/>
-      <w:pPr>
-        <w:ind w:left="2160" w:hanging="360"/>
-      </w:pPr>
-      <w:rPr>
-        <w:rFonts w:ascii="Wingdings" w:hAnsi="Wingdings" w:hint="default"/>
-      </w:rPr>
-    </w:lvl>
-    <w:lvl w:ilvl="3" w:tplc="040C0001" w:tentative="1">
-      <w:start w:val="1"/>
-      <w:numFmt w:val="bullet"/>
-      <w:lvlText w:val=""/>
-      <w:lvlJc w:val="left"/>
-      <w:pPr>
-        <w:ind w:left="2880" w:hanging="360"/>
-      </w:pPr>
-      <w:rPr>
-        <w:rFonts w:ascii="Symbol" w:hAnsi="Symbol" w:hint="default"/>
-      </w:rPr>
-    </w:lvl>
-    <w:lvl w:ilvl="4" w:tplc="040C0003" w:tentative="1">
-      <w:start w:val="1"/>
-      <w:numFmt w:val="bullet"/>
-      <w:lvlText w:val="o"/>
-      <w:lvlJc w:val="left"/>
-      <w:pPr>
-        <w:ind w:left="3600" w:hanging="360"/>
-      </w:pPr>
-      <w:rPr>
-        <w:rFonts w:ascii="Courier New" w:hAnsi="Courier New" w:cs="Courier New" w:hint="default"/>
-      </w:rPr>
-    </w:lvl>
-    <w:lvl w:ilvl="5" w:tplc="040C0005" w:tentative="1">
-      <w:start w:val="1"/>
-      <w:numFmt w:val="bullet"/>
-      <w:lvlText w:val=""/>
-      <w:lvlJc w:val="left"/>
-      <w:pPr>
-        <w:ind w:left="4320" w:hanging="360"/>
-      </w:pPr>
-      <w:rPr>
-        <w:rFonts w:ascii="Wingdings" w:hAnsi="Wingdings" w:hint="default"/>
-      </w:rPr>
-    </w:lvl>
-    <w:lvl w:ilvl="6" w:tplc="040C0001" w:tentative="1">
-      <w:start w:val="1"/>
-      <w:numFmt w:val="bullet"/>
-      <w:lvlText w:val=""/>
-      <w:lvlJc w:val="left"/>
-      <w:pPr>
-        <w:ind w:left="5040" w:hanging="360"/>
-      </w:pPr>
-      <w:rPr>
-        <w:rFonts w:ascii="Symbol" w:hAnsi="Symbol" w:hint="default"/>
-      </w:rPr>
-    </w:lvl>
-    <w:lvl w:ilvl="7" w:tplc="040C0003" w:tentative="1">
-      <w:start w:val="1"/>
-      <w:numFmt w:val="bullet"/>
-      <w:lvlText w:val="o"/>
-      <w:lvlJc w:val="left"/>
-      <w:pPr>
-        <w:ind w:left="5760" w:hanging="360"/>
-      </w:pPr>
-      <w:rPr>
-        <w:rFonts w:ascii="Courier New" w:hAnsi="Courier New" w:cs="Courier New" w:hint="default"/>
-      </w:rPr>
-    </w:lvl>
-    <w:lvl w:ilvl="8" w:tplc="040C0005" w:tentative="1">
-      <w:start w:val="1"/>
-      <w:numFmt w:val="bullet"/>
-      <w:lvlText w:val=""/>
-      <w:lvlJc w:val="left"/>
-      <w:pPr>
-        <w:ind w:left="6480" w:hanging="360"/>
-      </w:pPr>
-      <w:rPr>
-        <w:rFonts w:ascii="Wingdings" w:hAnsi="Wingdings" w:hint="default"/>
-      </w:rPr>
-    </w:lvl>
-  </w:abstractNum>
-  <w:abstractNum w:abstractNumId="14" w15:restartNumberingAfterBreak="0">
-    <w:nsid w:val="265E1185"/>
-    <w:multiLevelType w:val="hybridMultilevel"/>
-    <w:tmpl w:val="8E98D14E"/>
-    <w:lvl w:ilvl="0" w:tplc="040C0001">
-      <w:start w:val="1"/>
-      <w:numFmt w:val="bullet"/>
-      <w:lvlText w:val=""/>
-      <w:lvlJc w:val="left"/>
-      <w:pPr>
-        <w:ind w:left="720" w:hanging="360"/>
-      </w:pPr>
-      <w:rPr>
-        <w:rFonts w:ascii="Symbol" w:hAnsi="Symbol" w:hint="default"/>
-      </w:rPr>
-    </w:lvl>
-    <w:lvl w:ilvl="1" w:tplc="040C0003" w:tentative="1">
-      <w:start w:val="1"/>
-      <w:numFmt w:val="bullet"/>
-      <w:lvlText w:val="o"/>
-      <w:lvlJc w:val="left"/>
-      <w:pPr>
-        <w:ind w:left="1440" w:hanging="360"/>
-      </w:pPr>
-      <w:rPr>
-        <w:rFonts w:ascii="Courier New" w:hAnsi="Courier New" w:cs="Courier New" w:hint="default"/>
-      </w:rPr>
-    </w:lvl>
-    <w:lvl w:ilvl="2" w:tplc="040C0005" w:tentative="1">
-      <w:start w:val="1"/>
-      <w:numFmt w:val="bullet"/>
-      <w:lvlText w:val=""/>
-      <w:lvlJc w:val="left"/>
-      <w:pPr>
-        <w:ind w:left="2160" w:hanging="360"/>
-      </w:pPr>
-      <w:rPr>
-        <w:rFonts w:ascii="Wingdings" w:hAnsi="Wingdings" w:hint="default"/>
-      </w:rPr>
-    </w:lvl>
-    <w:lvl w:ilvl="3" w:tplc="040C0001" w:tentative="1">
-      <w:start w:val="1"/>
-      <w:numFmt w:val="bullet"/>
-      <w:lvlText w:val=""/>
-      <w:lvlJc w:val="left"/>
-      <w:pPr>
-        <w:ind w:left="2880" w:hanging="360"/>
-      </w:pPr>
-      <w:rPr>
-        <w:rFonts w:ascii="Symbol" w:hAnsi="Symbol" w:hint="default"/>
-      </w:rPr>
-    </w:lvl>
-    <w:lvl w:ilvl="4" w:tplc="040C0003" w:tentative="1">
-      <w:start w:val="1"/>
-      <w:numFmt w:val="bullet"/>
-      <w:lvlText w:val="o"/>
-      <w:lvlJc w:val="left"/>
-      <w:pPr>
-        <w:ind w:left="3600" w:hanging="360"/>
-      </w:pPr>
-      <w:rPr>
-        <w:rFonts w:ascii="Courier New" w:hAnsi="Courier New" w:cs="Courier New" w:hint="default"/>
-      </w:rPr>
-    </w:lvl>
-    <w:lvl w:ilvl="5" w:tplc="040C0005" w:tentative="1">
-      <w:start w:val="1"/>
-      <w:numFmt w:val="bullet"/>
-      <w:lvlText w:val=""/>
-      <w:lvlJc w:val="left"/>
-      <w:pPr>
-        <w:ind w:left="4320" w:hanging="360"/>
-      </w:pPr>
-      <w:rPr>
-        <w:rFonts w:ascii="Wingdings" w:hAnsi="Wingdings" w:hint="default"/>
-      </w:rPr>
-    </w:lvl>
-    <w:lvl w:ilvl="6" w:tplc="040C0001" w:tentative="1">
-      <w:start w:val="1"/>
-      <w:numFmt w:val="bullet"/>
-      <w:lvlText w:val=""/>
-      <w:lvlJc w:val="left"/>
-      <w:pPr>
-        <w:ind w:left="5040" w:hanging="360"/>
-      </w:pPr>
-      <w:rPr>
-        <w:rFonts w:ascii="Symbol" w:hAnsi="Symbol" w:hint="default"/>
-      </w:rPr>
-    </w:lvl>
-    <w:lvl w:ilvl="7" w:tplc="040C0003" w:tentative="1">
-      <w:start w:val="1"/>
-      <w:numFmt w:val="bullet"/>
-      <w:lvlText w:val="o"/>
-      <w:lvlJc w:val="left"/>
-      <w:pPr>
-        <w:ind w:left="5760" w:hanging="360"/>
-      </w:pPr>
-      <w:rPr>
-        <w:rFonts w:ascii="Courier New" w:hAnsi="Courier New" w:cs="Courier New" w:hint="default"/>
-      </w:rPr>
-    </w:lvl>
-    <w:lvl w:ilvl="8" w:tplc="040C0005" w:tentative="1">
-      <w:start w:val="1"/>
-      <w:numFmt w:val="bullet"/>
-      <w:lvlText w:val=""/>
-      <w:lvlJc w:val="left"/>
-      <w:pPr>
-        <w:ind w:left="6480" w:hanging="360"/>
-      </w:pPr>
-      <w:rPr>
-        <w:rFonts w:ascii="Wingdings" w:hAnsi="Wingdings" w:hint="default"/>
-      </w:rPr>
-    </w:lvl>
-  </w:abstractNum>
-  <w:abstractNum w:abstractNumId="15" w15:restartNumberingAfterBreak="0">
-    <w:nsid w:val="283C520C"/>
-    <w:multiLevelType w:val="hybridMultilevel"/>
-    <w:tmpl w:val="9B1E5EF0"/>
-    <w:lvl w:ilvl="0" w:tplc="040C000F">
-      <w:start w:val="1"/>
-      <w:numFmt w:val="decimal"/>
-      <w:lvlText w:val="%1."/>
-      <w:lvlJc w:val="left"/>
-      <w:pPr>
-        <w:ind w:left="720" w:hanging="360"/>
-      </w:pPr>
-      <w:rPr>
-        <w:rFonts w:hint="default"/>
-      </w:rPr>
-    </w:lvl>
-    <w:lvl w:ilvl="1" w:tplc="040C0003" w:tentative="1">
-      <w:start w:val="1"/>
-      <w:numFmt w:val="bullet"/>
-      <w:lvlText w:val="o"/>
-      <w:lvlJc w:val="left"/>
-      <w:pPr>
-        <w:ind w:left="1440" w:hanging="360"/>
-      </w:pPr>
-      <w:rPr>
-        <w:rFonts w:ascii="Courier New" w:hAnsi="Courier New" w:cs="Courier New" w:hint="default"/>
-      </w:rPr>
-    </w:lvl>
-    <w:lvl w:ilvl="2" w:tplc="040C0005" w:tentative="1">
-      <w:start w:val="1"/>
-      <w:numFmt w:val="bullet"/>
-      <w:lvlText w:val=""/>
-      <w:lvlJc w:val="left"/>
-      <w:pPr>
-        <w:ind w:left="2160" w:hanging="360"/>
-      </w:pPr>
-      <w:rPr>
-        <w:rFonts w:ascii="Wingdings" w:hAnsi="Wingdings" w:hint="default"/>
-      </w:rPr>
-    </w:lvl>
-    <w:lvl w:ilvl="3" w:tplc="040C0001" w:tentative="1">
-      <w:start w:val="1"/>
-      <w:numFmt w:val="bullet"/>
-      <w:lvlText w:val=""/>
-      <w:lvlJc w:val="left"/>
-      <w:pPr>
-        <w:ind w:left="2880" w:hanging="360"/>
-      </w:pPr>
-      <w:rPr>
-        <w:rFonts w:ascii="Symbol" w:hAnsi="Symbol" w:hint="default"/>
-      </w:rPr>
-    </w:lvl>
-    <w:lvl w:ilvl="4" w:tplc="040C0003" w:tentative="1">
-      <w:start w:val="1"/>
-      <w:numFmt w:val="bullet"/>
-      <w:lvlText w:val="o"/>
-      <w:lvlJc w:val="left"/>
-      <w:pPr>
-        <w:ind w:left="3600" w:hanging="360"/>
-      </w:pPr>
-      <w:rPr>
-        <w:rFonts w:ascii="Courier New" w:hAnsi="Courier New" w:cs="Courier New" w:hint="default"/>
-      </w:rPr>
-    </w:lvl>
-    <w:lvl w:ilvl="5" w:tplc="040C0005" w:tentative="1">
-      <w:start w:val="1"/>
-      <w:numFmt w:val="bullet"/>
-      <w:lvlText w:val=""/>
-      <w:lvlJc w:val="left"/>
-      <w:pPr>
-        <w:ind w:left="4320" w:hanging="360"/>
-      </w:pPr>
-      <w:rPr>
-        <w:rFonts w:ascii="Wingdings" w:hAnsi="Wingdings" w:hint="default"/>
-      </w:rPr>
-    </w:lvl>
-    <w:lvl w:ilvl="6" w:tplc="040C0001" w:tentative="1">
-      <w:start w:val="1"/>
-      <w:numFmt w:val="bullet"/>
-      <w:lvlText w:val=""/>
-      <w:lvlJc w:val="left"/>
-      <w:pPr>
-        <w:ind w:left="5040" w:hanging="360"/>
-      </w:pPr>
-      <w:rPr>
-        <w:rFonts w:ascii="Symbol" w:hAnsi="Symbol" w:hint="default"/>
-      </w:rPr>
-    </w:lvl>
-    <w:lvl w:ilvl="7" w:tplc="040C0003" w:tentative="1">
-      <w:start w:val="1"/>
-      <w:numFmt w:val="bullet"/>
-      <w:lvlText w:val="o"/>
-      <w:lvlJc w:val="left"/>
-      <w:pPr>
-        <w:ind w:left="5760" w:hanging="360"/>
-      </w:pPr>
-      <w:rPr>
-        <w:rFonts w:ascii="Courier New" w:hAnsi="Courier New" w:cs="Courier New" w:hint="default"/>
-      </w:rPr>
-    </w:lvl>
-    <w:lvl w:ilvl="8" w:tplc="040C0005" w:tentative="1">
-      <w:start w:val="1"/>
-      <w:numFmt w:val="bullet"/>
-      <w:lvlText w:val=""/>
-      <w:lvlJc w:val="left"/>
-      <w:pPr>
-        <w:ind w:left="6480" w:hanging="360"/>
-      </w:pPr>
-      <w:rPr>
-        <w:rFonts w:ascii="Wingdings" w:hAnsi="Wingdings" w:hint="default"/>
-      </w:rPr>
-    </w:lvl>
-  </w:abstractNum>
-  <w:abstractNum w:abstractNumId="16" w15:restartNumberingAfterBreak="0">
-    <w:nsid w:val="294038C0"/>
-    <w:multiLevelType w:val="hybridMultilevel"/>
-    <w:tmpl w:val="B1AE075A"/>
-    <w:lvl w:ilvl="0" w:tplc="040C0001">
-      <w:start w:val="1"/>
-      <w:numFmt w:val="bullet"/>
-      <w:lvlText w:val=""/>
-      <w:lvlJc w:val="left"/>
-      <w:pPr>
-        <w:ind w:left="720" w:hanging="360"/>
-      </w:pPr>
-      <w:rPr>
-        <w:rFonts w:ascii="Symbol" w:hAnsi="Symbol" w:hint="default"/>
-      </w:rPr>
-    </w:lvl>
-    <w:lvl w:ilvl="1" w:tplc="FFFFFFFF">
-      <w:start w:val="1"/>
-      <w:numFmt w:val="bullet"/>
-      <w:lvlText w:val="o"/>
-      <w:lvlJc w:val="left"/>
-      <w:pPr>
-        <w:ind w:left="1440" w:hanging="360"/>
-      </w:pPr>
-      <w:rPr>
-        <w:rFonts w:ascii="Courier New" w:hAnsi="Courier New" w:cs="Courier New" w:hint="default"/>
-      </w:rPr>
-    </w:lvl>
-    <w:lvl w:ilvl="2" w:tplc="FFFFFFFF" w:tentative="1">
-      <w:start w:val="1"/>
-      <w:numFmt w:val="bullet"/>
-      <w:lvlText w:val=""/>
-      <w:lvlJc w:val="left"/>
-      <w:pPr>
-        <w:ind w:left="2160" w:hanging="360"/>
-      </w:pPr>
-      <w:rPr>
-        <w:rFonts w:ascii="Wingdings" w:hAnsi="Wingdings" w:hint="default"/>
-      </w:rPr>
-    </w:lvl>
-    <w:lvl w:ilvl="3" w:tplc="FFFFFFFF" w:tentative="1">
-      <w:start w:val="1"/>
-      <w:numFmt w:val="bullet"/>
-      <w:lvlText w:val=""/>
-      <w:lvlJc w:val="left"/>
-      <w:pPr>
-        <w:ind w:left="2880" w:hanging="360"/>
-      </w:pPr>
-      <w:rPr>
-        <w:rFonts w:ascii="Symbol" w:hAnsi="Symbol" w:hint="default"/>
-      </w:rPr>
-    </w:lvl>
-    <w:lvl w:ilvl="4" w:tplc="FFFFFFFF" w:tentative="1">
-      <w:start w:val="1"/>
-      <w:numFmt w:val="bullet"/>
-      <w:lvlText w:val="o"/>
-      <w:lvlJc w:val="left"/>
-      <w:pPr>
-        <w:ind w:left="3600" w:hanging="360"/>
-      </w:pPr>
-      <w:rPr>
-        <w:rFonts w:ascii="Courier New" w:hAnsi="Courier New" w:cs="Courier New" w:hint="default"/>
-      </w:rPr>
-    </w:lvl>
-    <w:lvl w:ilvl="5" w:tplc="FFFFFFFF" w:tentative="1">
-      <w:start w:val="1"/>
-      <w:numFmt w:val="bullet"/>
-      <w:lvlText w:val=""/>
-      <w:lvlJc w:val="left"/>
-      <w:pPr>
-        <w:ind w:left="4320" w:hanging="360"/>
-      </w:pPr>
-      <w:rPr>
-        <w:rFonts w:ascii="Wingdings" w:hAnsi="Wingdings" w:hint="default"/>
-      </w:rPr>
-    </w:lvl>
-    <w:lvl w:ilvl="6" w:tplc="FFFFFFFF" w:tentative="1">
-      <w:start w:val="1"/>
-      <w:numFmt w:val="bullet"/>
-      <w:lvlText w:val=""/>
-      <w:lvlJc w:val="left"/>
-      <w:pPr>
-        <w:ind w:left="5040" w:hanging="360"/>
-      </w:pPr>
-      <w:rPr>
-        <w:rFonts w:ascii="Symbol" w:hAnsi="Symbol" w:hint="default"/>
-      </w:rPr>
-    </w:lvl>
-    <w:lvl w:ilvl="7" w:tplc="FFFFFFFF" w:tentative="1">
-      <w:start w:val="1"/>
-      <w:numFmt w:val="bullet"/>
-      <w:lvlText w:val="o"/>
-      <w:lvlJc w:val="left"/>
-      <w:pPr>
-        <w:ind w:left="5760" w:hanging="360"/>
-      </w:pPr>
-      <w:rPr>
-        <w:rFonts w:ascii="Courier New" w:hAnsi="Courier New" w:cs="Courier New" w:hint="default"/>
-      </w:rPr>
-    </w:lvl>
-    <w:lvl w:ilvl="8" w:tplc="FFFFFFFF" w:tentative="1">
-      <w:start w:val="1"/>
-      <w:numFmt w:val="bullet"/>
-      <w:lvlText w:val=""/>
-      <w:lvlJc w:val="left"/>
-      <w:pPr>
-        <w:ind w:left="6480" w:hanging="360"/>
-      </w:pPr>
-      <w:rPr>
-        <w:rFonts w:ascii="Wingdings" w:hAnsi="Wingdings" w:hint="default"/>
-      </w:rPr>
-    </w:lvl>
-  </w:abstractNum>
-  <w:abstractNum w:abstractNumId="17" w15:restartNumberingAfterBreak="0">
+  <w:abstractNum w:abstractNumId="4" w15:restartNumberingAfterBreak="0">
     <w:nsid w:val="2D0606D6"/>
     <w:multiLevelType w:val="hybridMultilevel"/>
     <w:tmpl w:val="1B087810"/>
@@ -8791,7 +9160,232 @@
       </w:rPr>
     </w:lvl>
   </w:abstractNum>
-  <w:abstractNum w:abstractNumId="18" w15:restartNumberingAfterBreak="0">
+  <w:abstractNum w:abstractNumId="5" w15:restartNumberingAfterBreak="0">
+    <w:nsid w:val="2E373F5C"/>
+    <w:multiLevelType w:val="hybridMultilevel"/>
+    <w:tmpl w:val="FB56C7B8"/>
+    <w:lvl w:ilvl="0" w:tplc="040C0001">
+      <w:start w:val="1"/>
+      <w:numFmt w:val="bullet"/>
+      <w:lvlText w:val=""/>
+      <w:lvlJc w:val="left"/>
+      <w:pPr>
+        <w:ind w:left="720" w:hanging="360"/>
+      </w:pPr>
+      <w:rPr>
+        <w:rFonts w:ascii="Symbol" w:hAnsi="Symbol" w:hint="default"/>
+      </w:rPr>
+    </w:lvl>
+    <w:lvl w:ilvl="1" w:tplc="040C0003">
+      <w:start w:val="1"/>
+      <w:numFmt w:val="bullet"/>
+      <w:lvlText w:val="o"/>
+      <w:lvlJc w:val="left"/>
+      <w:pPr>
+        <w:ind w:left="1440" w:hanging="360"/>
+      </w:pPr>
+      <w:rPr>
+        <w:rFonts w:ascii="Courier New" w:hAnsi="Courier New" w:cs="Courier New" w:hint="default"/>
+      </w:rPr>
+    </w:lvl>
+    <w:lvl w:ilvl="2" w:tplc="040C0005" w:tentative="1">
+      <w:start w:val="1"/>
+      <w:numFmt w:val="bullet"/>
+      <w:lvlText w:val=""/>
+      <w:lvlJc w:val="left"/>
+      <w:pPr>
+        <w:ind w:left="2160" w:hanging="360"/>
+      </w:pPr>
+      <w:rPr>
+        <w:rFonts w:ascii="Wingdings" w:hAnsi="Wingdings" w:hint="default"/>
+      </w:rPr>
+    </w:lvl>
+    <w:lvl w:ilvl="3" w:tplc="040C0001" w:tentative="1">
+      <w:start w:val="1"/>
+      <w:numFmt w:val="bullet"/>
+      <w:lvlText w:val=""/>
+      <w:lvlJc w:val="left"/>
+      <w:pPr>
+        <w:ind w:left="2880" w:hanging="360"/>
+      </w:pPr>
+      <w:rPr>
+        <w:rFonts w:ascii="Symbol" w:hAnsi="Symbol" w:hint="default"/>
+      </w:rPr>
+    </w:lvl>
+    <w:lvl w:ilvl="4" w:tplc="040C0003" w:tentative="1">
+      <w:start w:val="1"/>
+      <w:numFmt w:val="bullet"/>
+      <w:lvlText w:val="o"/>
+      <w:lvlJc w:val="left"/>
+      <w:pPr>
+        <w:ind w:left="3600" w:hanging="360"/>
+      </w:pPr>
+      <w:rPr>
+        <w:rFonts w:ascii="Courier New" w:hAnsi="Courier New" w:cs="Courier New" w:hint="default"/>
+      </w:rPr>
+    </w:lvl>
+    <w:lvl w:ilvl="5" w:tplc="040C0005" w:tentative="1">
+      <w:start w:val="1"/>
+      <w:numFmt w:val="bullet"/>
+      <w:lvlText w:val=""/>
+      <w:lvlJc w:val="left"/>
+      <w:pPr>
+        <w:ind w:left="4320" w:hanging="360"/>
+      </w:pPr>
+      <w:rPr>
+        <w:rFonts w:ascii="Wingdings" w:hAnsi="Wingdings" w:hint="default"/>
+      </w:rPr>
+    </w:lvl>
+    <w:lvl w:ilvl="6" w:tplc="040C0001" w:tentative="1">
+      <w:start w:val="1"/>
+      <w:numFmt w:val="bullet"/>
+      <w:lvlText w:val=""/>
+      <w:lvlJc w:val="left"/>
+      <w:pPr>
+        <w:ind w:left="5040" w:hanging="360"/>
+      </w:pPr>
+      <w:rPr>
+        <w:rFonts w:ascii="Symbol" w:hAnsi="Symbol" w:hint="default"/>
+      </w:rPr>
+    </w:lvl>
+    <w:lvl w:ilvl="7" w:tplc="040C0003" w:tentative="1">
+      <w:start w:val="1"/>
+      <w:numFmt w:val="bullet"/>
+      <w:lvlText w:val="o"/>
+      <w:lvlJc w:val="left"/>
+      <w:pPr>
+        <w:ind w:left="5760" w:hanging="360"/>
+      </w:pPr>
+      <w:rPr>
+        <w:rFonts w:ascii="Courier New" w:hAnsi="Courier New" w:cs="Courier New" w:hint="default"/>
+      </w:rPr>
+    </w:lvl>
+    <w:lvl w:ilvl="8" w:tplc="040C0005" w:tentative="1">
+      <w:start w:val="1"/>
+      <w:numFmt w:val="bullet"/>
+      <w:lvlText w:val=""/>
+      <w:lvlJc w:val="left"/>
+      <w:pPr>
+        <w:ind w:left="6480" w:hanging="360"/>
+      </w:pPr>
+      <w:rPr>
+        <w:rFonts w:ascii="Wingdings" w:hAnsi="Wingdings" w:hint="default"/>
+      </w:rPr>
+    </w:lvl>
+  </w:abstractNum>
+  <w:abstractNum w:abstractNumId="6" w15:restartNumberingAfterBreak="0">
+    <w:nsid w:val="35147A5F"/>
+    <w:multiLevelType w:val="hybridMultilevel"/>
+    <w:tmpl w:val="D31EC152"/>
+    <w:lvl w:ilvl="0" w:tplc="5C106B9C">
+      <w:numFmt w:val="bullet"/>
+      <w:lvlText w:val="-"/>
+      <w:lvlJc w:val="left"/>
+      <w:pPr>
+        <w:ind w:left="720" w:hanging="360"/>
+      </w:pPr>
+      <w:rPr>
+        <w:rFonts w:ascii="Calibri" w:eastAsia="Calibri" w:hAnsi="Calibri" w:cs="Times New Roman" w:hint="default"/>
+      </w:rPr>
+    </w:lvl>
+    <w:lvl w:ilvl="1" w:tplc="040C0003" w:tentative="1">
+      <w:start w:val="1"/>
+      <w:numFmt w:val="bullet"/>
+      <w:lvlText w:val="o"/>
+      <w:lvlJc w:val="left"/>
+      <w:pPr>
+        <w:ind w:left="1440" w:hanging="360"/>
+      </w:pPr>
+      <w:rPr>
+        <w:rFonts w:ascii="Courier New" w:hAnsi="Courier New" w:cs="Courier New" w:hint="default"/>
+      </w:rPr>
+    </w:lvl>
+    <w:lvl w:ilvl="2" w:tplc="040C0005" w:tentative="1">
+      <w:start w:val="1"/>
+      <w:numFmt w:val="bullet"/>
+      <w:lvlText w:val=""/>
+      <w:lvlJc w:val="left"/>
+      <w:pPr>
+        <w:ind w:left="2160" w:hanging="360"/>
+      </w:pPr>
+      <w:rPr>
+        <w:rFonts w:ascii="Wingdings" w:hAnsi="Wingdings" w:hint="default"/>
+      </w:rPr>
+    </w:lvl>
+    <w:lvl w:ilvl="3" w:tplc="040C0001" w:tentative="1">
+      <w:start w:val="1"/>
+      <w:numFmt w:val="bullet"/>
+      <w:lvlText w:val=""/>
+      <w:lvlJc w:val="left"/>
+      <w:pPr>
+        <w:ind w:left="2880" w:hanging="360"/>
+      </w:pPr>
+      <w:rPr>
+        <w:rFonts w:ascii="Symbol" w:hAnsi="Symbol" w:hint="default"/>
+      </w:rPr>
+    </w:lvl>
+    <w:lvl w:ilvl="4" w:tplc="040C0003" w:tentative="1">
+      <w:start w:val="1"/>
+      <w:numFmt w:val="bullet"/>
+      <w:lvlText w:val="o"/>
+      <w:lvlJc w:val="left"/>
+      <w:pPr>
+        <w:ind w:left="3600" w:hanging="360"/>
+      </w:pPr>
+      <w:rPr>
+        <w:rFonts w:ascii="Courier New" w:hAnsi="Courier New" w:cs="Courier New" w:hint="default"/>
+      </w:rPr>
+    </w:lvl>
+    <w:lvl w:ilvl="5" w:tplc="040C0005" w:tentative="1">
+      <w:start w:val="1"/>
+      <w:numFmt w:val="bullet"/>
+      <w:lvlText w:val=""/>
+      <w:lvlJc w:val="left"/>
+      <w:pPr>
+        <w:ind w:left="4320" w:hanging="360"/>
+      </w:pPr>
+      <w:rPr>
+        <w:rFonts w:ascii="Wingdings" w:hAnsi="Wingdings" w:hint="default"/>
+      </w:rPr>
+    </w:lvl>
+    <w:lvl w:ilvl="6" w:tplc="040C0001" w:tentative="1">
+      <w:start w:val="1"/>
+      <w:numFmt w:val="bullet"/>
+      <w:lvlText w:val=""/>
+      <w:lvlJc w:val="left"/>
+      <w:pPr>
+        <w:ind w:left="5040" w:hanging="360"/>
+      </w:pPr>
+      <w:rPr>
+        <w:rFonts w:ascii="Symbol" w:hAnsi="Symbol" w:hint="default"/>
+      </w:rPr>
+    </w:lvl>
+    <w:lvl w:ilvl="7" w:tplc="040C0003" w:tentative="1">
+      <w:start w:val="1"/>
+      <w:numFmt w:val="bullet"/>
+      <w:lvlText w:val="o"/>
+      <w:lvlJc w:val="left"/>
+      <w:pPr>
+        <w:ind w:left="5760" w:hanging="360"/>
+      </w:pPr>
+      <w:rPr>
+        <w:rFonts w:ascii="Courier New" w:hAnsi="Courier New" w:cs="Courier New" w:hint="default"/>
+      </w:rPr>
+    </w:lvl>
+    <w:lvl w:ilvl="8" w:tplc="040C0005" w:tentative="1">
+      <w:start w:val="1"/>
+      <w:numFmt w:val="bullet"/>
+      <w:lvlText w:val=""/>
+      <w:lvlJc w:val="left"/>
+      <w:pPr>
+        <w:ind w:left="6480" w:hanging="360"/>
+      </w:pPr>
+      <w:rPr>
+        <w:rFonts w:ascii="Wingdings" w:hAnsi="Wingdings" w:hint="default"/>
+      </w:rPr>
+    </w:lvl>
+  </w:abstractNum>
+  <w:abstractNum w:abstractNumId="7" w15:restartNumberingAfterBreak="0">
     <w:nsid w:val="358453C3"/>
     <w:multiLevelType w:val="hybridMultilevel"/>
     <w:tmpl w:val="337C7EB8"/>
@@ -8904,7 +9498,7 @@
       </w:rPr>
     </w:lvl>
   </w:abstractNum>
-  <w:abstractNum w:abstractNumId="19" w15:restartNumberingAfterBreak="0">
+  <w:abstractNum w:abstractNumId="8" w15:restartNumberingAfterBreak="0">
     <w:nsid w:val="35DE41CF"/>
     <w:multiLevelType w:val="hybridMultilevel"/>
     <w:tmpl w:val="D8FA75D8"/>
@@ -9016,14 +9610,13 @@
       </w:rPr>
     </w:lvl>
   </w:abstractNum>
-  <w:abstractNum w:abstractNumId="20" w15:restartNumberingAfterBreak="0">
-    <w:nsid w:val="36447CC5"/>
+  <w:abstractNum w:abstractNumId="9" w15:restartNumberingAfterBreak="0">
+    <w:nsid w:val="3D494C8A"/>
     <w:multiLevelType w:val="hybridMultilevel"/>
-    <w:tmpl w:val="9B101EBC"/>
-    <w:lvl w:ilvl="0" w:tplc="3F8C615C">
-      <w:start w:val="1"/>
+    <w:tmpl w:val="02EECB22"/>
+    <w:lvl w:ilvl="0" w:tplc="5C106B9C">
       <w:numFmt w:val="bullet"/>
-      <w:lvlText w:val="−"/>
+      <w:lvlText w:val="-"/>
       <w:lvlJc w:val="left"/>
       <w:pPr>
         <w:ind w:left="720" w:hanging="360"/>
@@ -9129,233 +9722,7 @@
       </w:rPr>
     </w:lvl>
   </w:abstractNum>
-  <w:abstractNum w:abstractNumId="21" w15:restartNumberingAfterBreak="0">
-    <w:nsid w:val="37A339EE"/>
-    <w:multiLevelType w:val="hybridMultilevel"/>
-    <w:tmpl w:val="5C6AEAE8"/>
-    <w:lvl w:ilvl="0" w:tplc="040C0001">
-      <w:start w:val="1"/>
-      <w:numFmt w:val="bullet"/>
-      <w:lvlText w:val=""/>
-      <w:lvlJc w:val="left"/>
-      <w:pPr>
-        <w:ind w:left="720" w:hanging="360"/>
-      </w:pPr>
-      <w:rPr>
-        <w:rFonts w:ascii="Symbol" w:hAnsi="Symbol" w:hint="default"/>
-      </w:rPr>
-    </w:lvl>
-    <w:lvl w:ilvl="1" w:tplc="040C0003" w:tentative="1">
-      <w:start w:val="1"/>
-      <w:numFmt w:val="bullet"/>
-      <w:lvlText w:val="o"/>
-      <w:lvlJc w:val="left"/>
-      <w:pPr>
-        <w:ind w:left="1440" w:hanging="360"/>
-      </w:pPr>
-      <w:rPr>
-        <w:rFonts w:ascii="Courier New" w:hAnsi="Courier New" w:cs="Courier New" w:hint="default"/>
-      </w:rPr>
-    </w:lvl>
-    <w:lvl w:ilvl="2" w:tplc="040C0005" w:tentative="1">
-      <w:start w:val="1"/>
-      <w:numFmt w:val="bullet"/>
-      <w:lvlText w:val=""/>
-      <w:lvlJc w:val="left"/>
-      <w:pPr>
-        <w:ind w:left="2160" w:hanging="360"/>
-      </w:pPr>
-      <w:rPr>
-        <w:rFonts w:ascii="Wingdings" w:hAnsi="Wingdings" w:hint="default"/>
-      </w:rPr>
-    </w:lvl>
-    <w:lvl w:ilvl="3" w:tplc="040C0001" w:tentative="1">
-      <w:start w:val="1"/>
-      <w:numFmt w:val="bullet"/>
-      <w:lvlText w:val=""/>
-      <w:lvlJc w:val="left"/>
-      <w:pPr>
-        <w:ind w:left="2880" w:hanging="360"/>
-      </w:pPr>
-      <w:rPr>
-        <w:rFonts w:ascii="Symbol" w:hAnsi="Symbol" w:hint="default"/>
-      </w:rPr>
-    </w:lvl>
-    <w:lvl w:ilvl="4" w:tplc="040C0003" w:tentative="1">
-      <w:start w:val="1"/>
-      <w:numFmt w:val="bullet"/>
-      <w:lvlText w:val="o"/>
-      <w:lvlJc w:val="left"/>
-      <w:pPr>
-        <w:ind w:left="3600" w:hanging="360"/>
-      </w:pPr>
-      <w:rPr>
-        <w:rFonts w:ascii="Courier New" w:hAnsi="Courier New" w:cs="Courier New" w:hint="default"/>
-      </w:rPr>
-    </w:lvl>
-    <w:lvl w:ilvl="5" w:tplc="040C0005" w:tentative="1">
-      <w:start w:val="1"/>
-      <w:numFmt w:val="bullet"/>
-      <w:lvlText w:val=""/>
-      <w:lvlJc w:val="left"/>
-      <w:pPr>
-        <w:ind w:left="4320" w:hanging="360"/>
-      </w:pPr>
-      <w:rPr>
-        <w:rFonts w:ascii="Wingdings" w:hAnsi="Wingdings" w:hint="default"/>
-      </w:rPr>
-    </w:lvl>
-    <w:lvl w:ilvl="6" w:tplc="040C0001" w:tentative="1">
-      <w:start w:val="1"/>
-      <w:numFmt w:val="bullet"/>
-      <w:lvlText w:val=""/>
-      <w:lvlJc w:val="left"/>
-      <w:pPr>
-        <w:ind w:left="5040" w:hanging="360"/>
-      </w:pPr>
-      <w:rPr>
-        <w:rFonts w:ascii="Symbol" w:hAnsi="Symbol" w:hint="default"/>
-      </w:rPr>
-    </w:lvl>
-    <w:lvl w:ilvl="7" w:tplc="040C0003" w:tentative="1">
-      <w:start w:val="1"/>
-      <w:numFmt w:val="bullet"/>
-      <w:lvlText w:val="o"/>
-      <w:lvlJc w:val="left"/>
-      <w:pPr>
-        <w:ind w:left="5760" w:hanging="360"/>
-      </w:pPr>
-      <w:rPr>
-        <w:rFonts w:ascii="Courier New" w:hAnsi="Courier New" w:cs="Courier New" w:hint="default"/>
-      </w:rPr>
-    </w:lvl>
-    <w:lvl w:ilvl="8" w:tplc="040C0005" w:tentative="1">
-      <w:start w:val="1"/>
-      <w:numFmt w:val="bullet"/>
-      <w:lvlText w:val=""/>
-      <w:lvlJc w:val="left"/>
-      <w:pPr>
-        <w:ind w:left="6480" w:hanging="360"/>
-      </w:pPr>
-      <w:rPr>
-        <w:rFonts w:ascii="Wingdings" w:hAnsi="Wingdings" w:hint="default"/>
-      </w:rPr>
-    </w:lvl>
-  </w:abstractNum>
-  <w:abstractNum w:abstractNumId="22" w15:restartNumberingAfterBreak="0">
-    <w:nsid w:val="39482E2D"/>
-    <w:multiLevelType w:val="hybridMultilevel"/>
-    <w:tmpl w:val="2C76089A"/>
-    <w:lvl w:ilvl="0" w:tplc="040C0001">
-      <w:start w:val="1"/>
-      <w:numFmt w:val="bullet"/>
-      <w:lvlText w:val=""/>
-      <w:lvlJc w:val="left"/>
-      <w:pPr>
-        <w:ind w:left="720" w:hanging="360"/>
-      </w:pPr>
-      <w:rPr>
-        <w:rFonts w:ascii="Symbol" w:hAnsi="Symbol" w:hint="default"/>
-      </w:rPr>
-    </w:lvl>
-    <w:lvl w:ilvl="1" w:tplc="040C0003">
-      <w:start w:val="1"/>
-      <w:numFmt w:val="bullet"/>
-      <w:lvlText w:val="o"/>
-      <w:lvlJc w:val="left"/>
-      <w:pPr>
-        <w:ind w:left="1440" w:hanging="360"/>
-      </w:pPr>
-      <w:rPr>
-        <w:rFonts w:ascii="Courier New" w:hAnsi="Courier New" w:cs="Courier New" w:hint="default"/>
-      </w:rPr>
-    </w:lvl>
-    <w:lvl w:ilvl="2" w:tplc="040C0005" w:tentative="1">
-      <w:start w:val="1"/>
-      <w:numFmt w:val="bullet"/>
-      <w:lvlText w:val=""/>
-      <w:lvlJc w:val="left"/>
-      <w:pPr>
-        <w:ind w:left="2160" w:hanging="360"/>
-      </w:pPr>
-      <w:rPr>
-        <w:rFonts w:ascii="Wingdings" w:hAnsi="Wingdings" w:hint="default"/>
-      </w:rPr>
-    </w:lvl>
-    <w:lvl w:ilvl="3" w:tplc="040C0001" w:tentative="1">
-      <w:start w:val="1"/>
-      <w:numFmt w:val="bullet"/>
-      <w:lvlText w:val=""/>
-      <w:lvlJc w:val="left"/>
-      <w:pPr>
-        <w:ind w:left="2880" w:hanging="360"/>
-      </w:pPr>
-      <w:rPr>
-        <w:rFonts w:ascii="Symbol" w:hAnsi="Symbol" w:hint="default"/>
-      </w:rPr>
-    </w:lvl>
-    <w:lvl w:ilvl="4" w:tplc="040C0003" w:tentative="1">
-      <w:start w:val="1"/>
-      <w:numFmt w:val="bullet"/>
-      <w:lvlText w:val="o"/>
-      <w:lvlJc w:val="left"/>
-      <w:pPr>
-        <w:ind w:left="3600" w:hanging="360"/>
-      </w:pPr>
-      <w:rPr>
-        <w:rFonts w:ascii="Courier New" w:hAnsi="Courier New" w:cs="Courier New" w:hint="default"/>
-      </w:rPr>
-    </w:lvl>
-    <w:lvl w:ilvl="5" w:tplc="040C0005" w:tentative="1">
-      <w:start w:val="1"/>
-      <w:numFmt w:val="bullet"/>
-      <w:lvlText w:val=""/>
-      <w:lvlJc w:val="left"/>
-      <w:pPr>
-        <w:ind w:left="4320" w:hanging="360"/>
-      </w:pPr>
-      <w:rPr>
-        <w:rFonts w:ascii="Wingdings" w:hAnsi="Wingdings" w:hint="default"/>
-      </w:rPr>
-    </w:lvl>
-    <w:lvl w:ilvl="6" w:tplc="040C0001" w:tentative="1">
-      <w:start w:val="1"/>
-      <w:numFmt w:val="bullet"/>
-      <w:lvlText w:val=""/>
-      <w:lvlJc w:val="left"/>
-      <w:pPr>
-        <w:ind w:left="5040" w:hanging="360"/>
-      </w:pPr>
-      <w:rPr>
-        <w:rFonts w:ascii="Symbol" w:hAnsi="Symbol" w:hint="default"/>
-      </w:rPr>
-    </w:lvl>
-    <w:lvl w:ilvl="7" w:tplc="040C0003" w:tentative="1">
-      <w:start w:val="1"/>
-      <w:numFmt w:val="bullet"/>
-      <w:lvlText w:val="o"/>
-      <w:lvlJc w:val="left"/>
-      <w:pPr>
-        <w:ind w:left="5760" w:hanging="360"/>
-      </w:pPr>
-      <w:rPr>
-        <w:rFonts w:ascii="Courier New" w:hAnsi="Courier New" w:cs="Courier New" w:hint="default"/>
-      </w:rPr>
-    </w:lvl>
-    <w:lvl w:ilvl="8" w:tplc="040C0005" w:tentative="1">
-      <w:start w:val="1"/>
-      <w:numFmt w:val="bullet"/>
-      <w:lvlText w:val=""/>
-      <w:lvlJc w:val="left"/>
-      <w:pPr>
-        <w:ind w:left="6480" w:hanging="360"/>
-      </w:pPr>
-      <w:rPr>
-        <w:rFonts w:ascii="Wingdings" w:hAnsi="Wingdings" w:hint="default"/>
-      </w:rPr>
-    </w:lvl>
-  </w:abstractNum>
-  <w:abstractNum w:abstractNumId="23" w15:restartNumberingAfterBreak="0">
+  <w:abstractNum w:abstractNumId="10" w15:restartNumberingAfterBreak="0">
     <w:nsid w:val="3E1743FF"/>
     <w:multiLevelType w:val="hybridMultilevel"/>
     <w:tmpl w:val="15EEBB00"/>
@@ -9444,459 +9811,7 @@
       </w:pPr>
     </w:lvl>
   </w:abstractNum>
-  <w:abstractNum w:abstractNumId="24" w15:restartNumberingAfterBreak="0">
-    <w:nsid w:val="3E214B0E"/>
-    <w:multiLevelType w:val="hybridMultilevel"/>
-    <w:tmpl w:val="51905822"/>
-    <w:lvl w:ilvl="0" w:tplc="040C0001">
-      <w:start w:val="1"/>
-      <w:numFmt w:val="bullet"/>
-      <w:lvlText w:val=""/>
-      <w:lvlJc w:val="left"/>
-      <w:pPr>
-        <w:ind w:left="720" w:hanging="360"/>
-      </w:pPr>
-      <w:rPr>
-        <w:rFonts w:ascii="Symbol" w:hAnsi="Symbol" w:hint="default"/>
-      </w:rPr>
-    </w:lvl>
-    <w:lvl w:ilvl="1" w:tplc="040C0003" w:tentative="1">
-      <w:start w:val="1"/>
-      <w:numFmt w:val="bullet"/>
-      <w:lvlText w:val="o"/>
-      <w:lvlJc w:val="left"/>
-      <w:pPr>
-        <w:ind w:left="1440" w:hanging="360"/>
-      </w:pPr>
-      <w:rPr>
-        <w:rFonts w:ascii="Courier New" w:hAnsi="Courier New" w:cs="Courier New" w:hint="default"/>
-      </w:rPr>
-    </w:lvl>
-    <w:lvl w:ilvl="2" w:tplc="040C0005" w:tentative="1">
-      <w:start w:val="1"/>
-      <w:numFmt w:val="bullet"/>
-      <w:lvlText w:val=""/>
-      <w:lvlJc w:val="left"/>
-      <w:pPr>
-        <w:ind w:left="2160" w:hanging="360"/>
-      </w:pPr>
-      <w:rPr>
-        <w:rFonts w:ascii="Wingdings" w:hAnsi="Wingdings" w:hint="default"/>
-      </w:rPr>
-    </w:lvl>
-    <w:lvl w:ilvl="3" w:tplc="040C0001" w:tentative="1">
-      <w:start w:val="1"/>
-      <w:numFmt w:val="bullet"/>
-      <w:lvlText w:val=""/>
-      <w:lvlJc w:val="left"/>
-      <w:pPr>
-        <w:ind w:left="2880" w:hanging="360"/>
-      </w:pPr>
-      <w:rPr>
-        <w:rFonts w:ascii="Symbol" w:hAnsi="Symbol" w:hint="default"/>
-      </w:rPr>
-    </w:lvl>
-    <w:lvl w:ilvl="4" w:tplc="040C0003" w:tentative="1">
-      <w:start w:val="1"/>
-      <w:numFmt w:val="bullet"/>
-      <w:lvlText w:val="o"/>
-      <w:lvlJc w:val="left"/>
-      <w:pPr>
-        <w:ind w:left="3600" w:hanging="360"/>
-      </w:pPr>
-      <w:rPr>
-        <w:rFonts w:ascii="Courier New" w:hAnsi="Courier New" w:cs="Courier New" w:hint="default"/>
-      </w:rPr>
-    </w:lvl>
-    <w:lvl w:ilvl="5" w:tplc="040C0005" w:tentative="1">
-      <w:start w:val="1"/>
-      <w:numFmt w:val="bullet"/>
-      <w:lvlText w:val=""/>
-      <w:lvlJc w:val="left"/>
-      <w:pPr>
-        <w:ind w:left="4320" w:hanging="360"/>
-      </w:pPr>
-      <w:rPr>
-        <w:rFonts w:ascii="Wingdings" w:hAnsi="Wingdings" w:hint="default"/>
-      </w:rPr>
-    </w:lvl>
-    <w:lvl w:ilvl="6" w:tplc="040C0001" w:tentative="1">
-      <w:start w:val="1"/>
-      <w:numFmt w:val="bullet"/>
-      <w:lvlText w:val=""/>
-      <w:lvlJc w:val="left"/>
-      <w:pPr>
-        <w:ind w:left="5040" w:hanging="360"/>
-      </w:pPr>
-      <w:rPr>
-        <w:rFonts w:ascii="Symbol" w:hAnsi="Symbol" w:hint="default"/>
-      </w:rPr>
-    </w:lvl>
-    <w:lvl w:ilvl="7" w:tplc="040C0003" w:tentative="1">
-      <w:start w:val="1"/>
-      <w:numFmt w:val="bullet"/>
-      <w:lvlText w:val="o"/>
-      <w:lvlJc w:val="left"/>
-      <w:pPr>
-        <w:ind w:left="5760" w:hanging="360"/>
-      </w:pPr>
-      <w:rPr>
-        <w:rFonts w:ascii="Courier New" w:hAnsi="Courier New" w:cs="Courier New" w:hint="default"/>
-      </w:rPr>
-    </w:lvl>
-    <w:lvl w:ilvl="8" w:tplc="040C0005" w:tentative="1">
-      <w:start w:val="1"/>
-      <w:numFmt w:val="bullet"/>
-      <w:lvlText w:val=""/>
-      <w:lvlJc w:val="left"/>
-      <w:pPr>
-        <w:ind w:left="6480" w:hanging="360"/>
-      </w:pPr>
-      <w:rPr>
-        <w:rFonts w:ascii="Wingdings" w:hAnsi="Wingdings" w:hint="default"/>
-      </w:rPr>
-    </w:lvl>
-  </w:abstractNum>
-  <w:abstractNum w:abstractNumId="25" w15:restartNumberingAfterBreak="0">
-    <w:nsid w:val="40386048"/>
-    <w:multiLevelType w:val="hybridMultilevel"/>
-    <w:tmpl w:val="096A6EF8"/>
-    <w:lvl w:ilvl="0" w:tplc="5BF89786">
-      <w:start w:val="2005"/>
-      <w:numFmt w:val="bullet"/>
-      <w:lvlText w:val="-"/>
-      <w:lvlJc w:val="left"/>
-      <w:pPr>
-        <w:ind w:left="720" w:hanging="360"/>
-      </w:pPr>
-      <w:rPr>
-        <w:rFonts w:ascii="Arial" w:eastAsia="Calibri" w:hAnsi="Arial" w:cs="Arial" w:hint="default"/>
-      </w:rPr>
-    </w:lvl>
-    <w:lvl w:ilvl="1" w:tplc="040C0003" w:tentative="1">
-      <w:start w:val="1"/>
-      <w:numFmt w:val="bullet"/>
-      <w:lvlText w:val="o"/>
-      <w:lvlJc w:val="left"/>
-      <w:pPr>
-        <w:ind w:left="1440" w:hanging="360"/>
-      </w:pPr>
-      <w:rPr>
-        <w:rFonts w:ascii="Courier New" w:hAnsi="Courier New" w:cs="Courier New" w:hint="default"/>
-      </w:rPr>
-    </w:lvl>
-    <w:lvl w:ilvl="2" w:tplc="040C0005" w:tentative="1">
-      <w:start w:val="1"/>
-      <w:numFmt w:val="bullet"/>
-      <w:lvlText w:val=""/>
-      <w:lvlJc w:val="left"/>
-      <w:pPr>
-        <w:ind w:left="2160" w:hanging="360"/>
-      </w:pPr>
-      <w:rPr>
-        <w:rFonts w:ascii="Wingdings" w:hAnsi="Wingdings" w:hint="default"/>
-      </w:rPr>
-    </w:lvl>
-    <w:lvl w:ilvl="3" w:tplc="040C0001" w:tentative="1">
-      <w:start w:val="1"/>
-      <w:numFmt w:val="bullet"/>
-      <w:lvlText w:val=""/>
-      <w:lvlJc w:val="left"/>
-      <w:pPr>
-        <w:ind w:left="2880" w:hanging="360"/>
-      </w:pPr>
-      <w:rPr>
-        <w:rFonts w:ascii="Symbol" w:hAnsi="Symbol" w:hint="default"/>
-      </w:rPr>
-    </w:lvl>
-    <w:lvl w:ilvl="4" w:tplc="040C0003" w:tentative="1">
-      <w:start w:val="1"/>
-      <w:numFmt w:val="bullet"/>
-      <w:lvlText w:val="o"/>
-      <w:lvlJc w:val="left"/>
-      <w:pPr>
-        <w:ind w:left="3600" w:hanging="360"/>
-      </w:pPr>
-      <w:rPr>
-        <w:rFonts w:ascii="Courier New" w:hAnsi="Courier New" w:cs="Courier New" w:hint="default"/>
-      </w:rPr>
-    </w:lvl>
-    <w:lvl w:ilvl="5" w:tplc="040C0005" w:tentative="1">
-      <w:start w:val="1"/>
-      <w:numFmt w:val="bullet"/>
-      <w:lvlText w:val=""/>
-      <w:lvlJc w:val="left"/>
-      <w:pPr>
-        <w:ind w:left="4320" w:hanging="360"/>
-      </w:pPr>
-      <w:rPr>
-        <w:rFonts w:ascii="Wingdings" w:hAnsi="Wingdings" w:hint="default"/>
-      </w:rPr>
-    </w:lvl>
-    <w:lvl w:ilvl="6" w:tplc="040C0001" w:tentative="1">
-      <w:start w:val="1"/>
-      <w:numFmt w:val="bullet"/>
-      <w:lvlText w:val=""/>
-      <w:lvlJc w:val="left"/>
-      <w:pPr>
-        <w:ind w:left="5040" w:hanging="360"/>
-      </w:pPr>
-      <w:rPr>
-        <w:rFonts w:ascii="Symbol" w:hAnsi="Symbol" w:hint="default"/>
-      </w:rPr>
-    </w:lvl>
-    <w:lvl w:ilvl="7" w:tplc="040C0003" w:tentative="1">
-      <w:start w:val="1"/>
-      <w:numFmt w:val="bullet"/>
-      <w:lvlText w:val="o"/>
-      <w:lvlJc w:val="left"/>
-      <w:pPr>
-        <w:ind w:left="5760" w:hanging="360"/>
-      </w:pPr>
-      <w:rPr>
-        <w:rFonts w:ascii="Courier New" w:hAnsi="Courier New" w:cs="Courier New" w:hint="default"/>
-      </w:rPr>
-    </w:lvl>
-    <w:lvl w:ilvl="8" w:tplc="040C0005" w:tentative="1">
-      <w:start w:val="1"/>
-      <w:numFmt w:val="bullet"/>
-      <w:lvlText w:val=""/>
-      <w:lvlJc w:val="left"/>
-      <w:pPr>
-        <w:ind w:left="6480" w:hanging="360"/>
-      </w:pPr>
-      <w:rPr>
-        <w:rFonts w:ascii="Wingdings" w:hAnsi="Wingdings" w:hint="default"/>
-      </w:rPr>
-    </w:lvl>
-  </w:abstractNum>
-  <w:abstractNum w:abstractNumId="26" w15:restartNumberingAfterBreak="0">
-    <w:nsid w:val="414412C6"/>
-    <w:multiLevelType w:val="hybridMultilevel"/>
-    <w:tmpl w:val="D6F285D2"/>
-    <w:lvl w:ilvl="0" w:tplc="040C0001">
-      <w:start w:val="1"/>
-      <w:numFmt w:val="bullet"/>
-      <w:lvlText w:val=""/>
-      <w:lvlJc w:val="left"/>
-      <w:pPr>
-        <w:ind w:left="720" w:hanging="360"/>
-      </w:pPr>
-      <w:rPr>
-        <w:rFonts w:ascii="Symbol" w:hAnsi="Symbol" w:hint="default"/>
-      </w:rPr>
-    </w:lvl>
-    <w:lvl w:ilvl="1" w:tplc="040C0003" w:tentative="1">
-      <w:start w:val="1"/>
-      <w:numFmt w:val="bullet"/>
-      <w:lvlText w:val="o"/>
-      <w:lvlJc w:val="left"/>
-      <w:pPr>
-        <w:ind w:left="1440" w:hanging="360"/>
-      </w:pPr>
-      <w:rPr>
-        <w:rFonts w:ascii="Courier New" w:hAnsi="Courier New" w:cs="Courier New" w:hint="default"/>
-      </w:rPr>
-    </w:lvl>
-    <w:lvl w:ilvl="2" w:tplc="040C0005" w:tentative="1">
-      <w:start w:val="1"/>
-      <w:numFmt w:val="bullet"/>
-      <w:lvlText w:val=""/>
-      <w:lvlJc w:val="left"/>
-      <w:pPr>
-        <w:ind w:left="2160" w:hanging="360"/>
-      </w:pPr>
-      <w:rPr>
-        <w:rFonts w:ascii="Wingdings" w:hAnsi="Wingdings" w:hint="default"/>
-      </w:rPr>
-    </w:lvl>
-    <w:lvl w:ilvl="3" w:tplc="040C0001" w:tentative="1">
-      <w:start w:val="1"/>
-      <w:numFmt w:val="bullet"/>
-      <w:lvlText w:val=""/>
-      <w:lvlJc w:val="left"/>
-      <w:pPr>
-        <w:ind w:left="2880" w:hanging="360"/>
-      </w:pPr>
-      <w:rPr>
-        <w:rFonts w:ascii="Symbol" w:hAnsi="Symbol" w:hint="default"/>
-      </w:rPr>
-    </w:lvl>
-    <w:lvl w:ilvl="4" w:tplc="040C0003" w:tentative="1">
-      <w:start w:val="1"/>
-      <w:numFmt w:val="bullet"/>
-      <w:lvlText w:val="o"/>
-      <w:lvlJc w:val="left"/>
-      <w:pPr>
-        <w:ind w:left="3600" w:hanging="360"/>
-      </w:pPr>
-      <w:rPr>
-        <w:rFonts w:ascii="Courier New" w:hAnsi="Courier New" w:cs="Courier New" w:hint="default"/>
-      </w:rPr>
-    </w:lvl>
-    <w:lvl w:ilvl="5" w:tplc="040C0005" w:tentative="1">
-      <w:start w:val="1"/>
-      <w:numFmt w:val="bullet"/>
-      <w:lvlText w:val=""/>
-      <w:lvlJc w:val="left"/>
-      <w:pPr>
-        <w:ind w:left="4320" w:hanging="360"/>
-      </w:pPr>
-      <w:rPr>
-        <w:rFonts w:ascii="Wingdings" w:hAnsi="Wingdings" w:hint="default"/>
-      </w:rPr>
-    </w:lvl>
-    <w:lvl w:ilvl="6" w:tplc="040C0001" w:tentative="1">
-      <w:start w:val="1"/>
-      <w:numFmt w:val="bullet"/>
-      <w:lvlText w:val=""/>
-      <w:lvlJc w:val="left"/>
-      <w:pPr>
-        <w:ind w:left="5040" w:hanging="360"/>
-      </w:pPr>
-      <w:rPr>
-        <w:rFonts w:ascii="Symbol" w:hAnsi="Symbol" w:hint="default"/>
-      </w:rPr>
-    </w:lvl>
-    <w:lvl w:ilvl="7" w:tplc="040C0003" w:tentative="1">
-      <w:start w:val="1"/>
-      <w:numFmt w:val="bullet"/>
-      <w:lvlText w:val="o"/>
-      <w:lvlJc w:val="left"/>
-      <w:pPr>
-        <w:ind w:left="5760" w:hanging="360"/>
-      </w:pPr>
-      <w:rPr>
-        <w:rFonts w:ascii="Courier New" w:hAnsi="Courier New" w:cs="Courier New" w:hint="default"/>
-      </w:rPr>
-    </w:lvl>
-    <w:lvl w:ilvl="8" w:tplc="040C0005" w:tentative="1">
-      <w:start w:val="1"/>
-      <w:numFmt w:val="bullet"/>
-      <w:lvlText w:val=""/>
-      <w:lvlJc w:val="left"/>
-      <w:pPr>
-        <w:ind w:left="6480" w:hanging="360"/>
-      </w:pPr>
-      <w:rPr>
-        <w:rFonts w:ascii="Wingdings" w:hAnsi="Wingdings" w:hint="default"/>
-      </w:rPr>
-    </w:lvl>
-  </w:abstractNum>
-  <w:abstractNum w:abstractNumId="27" w15:restartNumberingAfterBreak="0">
-    <w:nsid w:val="431D7EC0"/>
-    <w:multiLevelType w:val="hybridMultilevel"/>
-    <w:tmpl w:val="BE6E1896"/>
-    <w:lvl w:ilvl="0" w:tplc="5BF89786">
-      <w:start w:val="2005"/>
-      <w:numFmt w:val="bullet"/>
-      <w:lvlText w:val="-"/>
-      <w:lvlJc w:val="left"/>
-      <w:pPr>
-        <w:ind w:left="720" w:hanging="360"/>
-      </w:pPr>
-      <w:rPr>
-        <w:rFonts w:ascii="Arial" w:eastAsia="Calibri" w:hAnsi="Arial" w:cs="Arial" w:hint="default"/>
-      </w:rPr>
-    </w:lvl>
-    <w:lvl w:ilvl="1" w:tplc="040C0003" w:tentative="1">
-      <w:start w:val="1"/>
-      <w:numFmt w:val="bullet"/>
-      <w:lvlText w:val="o"/>
-      <w:lvlJc w:val="left"/>
-      <w:pPr>
-        <w:ind w:left="1440" w:hanging="360"/>
-      </w:pPr>
-      <w:rPr>
-        <w:rFonts w:ascii="Courier New" w:hAnsi="Courier New" w:cs="Courier New" w:hint="default"/>
-      </w:rPr>
-    </w:lvl>
-    <w:lvl w:ilvl="2" w:tplc="040C0005" w:tentative="1">
-      <w:start w:val="1"/>
-      <w:numFmt w:val="bullet"/>
-      <w:lvlText w:val=""/>
-      <w:lvlJc w:val="left"/>
-      <w:pPr>
-        <w:ind w:left="2160" w:hanging="360"/>
-      </w:pPr>
-      <w:rPr>
-        <w:rFonts w:ascii="Wingdings" w:hAnsi="Wingdings" w:hint="default"/>
-      </w:rPr>
-    </w:lvl>
-    <w:lvl w:ilvl="3" w:tplc="040C0001" w:tentative="1">
-      <w:start w:val="1"/>
-      <w:numFmt w:val="bullet"/>
-      <w:lvlText w:val=""/>
-      <w:lvlJc w:val="left"/>
-      <w:pPr>
-        <w:ind w:left="2880" w:hanging="360"/>
-      </w:pPr>
-      <w:rPr>
-        <w:rFonts w:ascii="Symbol" w:hAnsi="Symbol" w:hint="default"/>
-      </w:rPr>
-    </w:lvl>
-    <w:lvl w:ilvl="4" w:tplc="040C0003" w:tentative="1">
-      <w:start w:val="1"/>
-      <w:numFmt w:val="bullet"/>
-      <w:lvlText w:val="o"/>
-      <w:lvlJc w:val="left"/>
-      <w:pPr>
-        <w:ind w:left="3600" w:hanging="360"/>
-      </w:pPr>
-      <w:rPr>
-        <w:rFonts w:ascii="Courier New" w:hAnsi="Courier New" w:cs="Courier New" w:hint="default"/>
-      </w:rPr>
-    </w:lvl>
-    <w:lvl w:ilvl="5" w:tplc="040C0005" w:tentative="1">
-      <w:start w:val="1"/>
-      <w:numFmt w:val="bullet"/>
-      <w:lvlText w:val=""/>
-      <w:lvlJc w:val="left"/>
-      <w:pPr>
-        <w:ind w:left="4320" w:hanging="360"/>
-      </w:pPr>
-      <w:rPr>
-        <w:rFonts w:ascii="Wingdings" w:hAnsi="Wingdings" w:hint="default"/>
-      </w:rPr>
-    </w:lvl>
-    <w:lvl w:ilvl="6" w:tplc="040C0001" w:tentative="1">
-      <w:start w:val="1"/>
-      <w:numFmt w:val="bullet"/>
-      <w:lvlText w:val=""/>
-      <w:lvlJc w:val="left"/>
-      <w:pPr>
-        <w:ind w:left="5040" w:hanging="360"/>
-      </w:pPr>
-      <w:rPr>
-        <w:rFonts w:ascii="Symbol" w:hAnsi="Symbol" w:hint="default"/>
-      </w:rPr>
-    </w:lvl>
-    <w:lvl w:ilvl="7" w:tplc="040C0003" w:tentative="1">
-      <w:start w:val="1"/>
-      <w:numFmt w:val="bullet"/>
-      <w:lvlText w:val="o"/>
-      <w:lvlJc w:val="left"/>
-      <w:pPr>
-        <w:ind w:left="5760" w:hanging="360"/>
-      </w:pPr>
-      <w:rPr>
-        <w:rFonts w:ascii="Courier New" w:hAnsi="Courier New" w:cs="Courier New" w:hint="default"/>
-      </w:rPr>
-    </w:lvl>
-    <w:lvl w:ilvl="8" w:tplc="040C0005" w:tentative="1">
-      <w:start w:val="1"/>
-      <w:numFmt w:val="bullet"/>
-      <w:lvlText w:val=""/>
-      <w:lvlJc w:val="left"/>
-      <w:pPr>
-        <w:ind w:left="6480" w:hanging="360"/>
-      </w:pPr>
-      <w:rPr>
-        <w:rFonts w:ascii="Wingdings" w:hAnsi="Wingdings" w:hint="default"/>
-      </w:rPr>
-    </w:lvl>
-  </w:abstractNum>
-  <w:abstractNum w:abstractNumId="28" w15:restartNumberingAfterBreak="0">
+  <w:abstractNum w:abstractNumId="11" w15:restartNumberingAfterBreak="0">
     <w:nsid w:val="49783770"/>
     <w:multiLevelType w:val="hybridMultilevel"/>
     <w:tmpl w:val="1C381512"/>
@@ -9983,320 +9898,7 @@
       </w:pPr>
     </w:lvl>
   </w:abstractNum>
-  <w:abstractNum w:abstractNumId="29" w15:restartNumberingAfterBreak="0">
-    <w:nsid w:val="4D045FD6"/>
-    <w:multiLevelType w:val="hybridMultilevel"/>
-    <w:tmpl w:val="DC706F78"/>
-    <w:lvl w:ilvl="0" w:tplc="5C106B9C">
-      <w:numFmt w:val="bullet"/>
-      <w:lvlText w:val="-"/>
-      <w:lvlJc w:val="left"/>
-      <w:pPr>
-        <w:ind w:left="720" w:hanging="360"/>
-      </w:pPr>
-      <w:rPr>
-        <w:rFonts w:ascii="Calibri" w:eastAsia="Calibri" w:hAnsi="Calibri" w:cs="Times New Roman" w:hint="default"/>
-      </w:rPr>
-    </w:lvl>
-    <w:lvl w:ilvl="1" w:tplc="040C0003" w:tentative="1">
-      <w:start w:val="1"/>
-      <w:numFmt w:val="bullet"/>
-      <w:lvlText w:val="o"/>
-      <w:lvlJc w:val="left"/>
-      <w:pPr>
-        <w:ind w:left="1440" w:hanging="360"/>
-      </w:pPr>
-      <w:rPr>
-        <w:rFonts w:ascii="Courier New" w:hAnsi="Courier New" w:cs="Courier New" w:hint="default"/>
-      </w:rPr>
-    </w:lvl>
-    <w:lvl w:ilvl="2" w:tplc="040C0005" w:tentative="1">
-      <w:start w:val="1"/>
-      <w:numFmt w:val="bullet"/>
-      <w:lvlText w:val=""/>
-      <w:lvlJc w:val="left"/>
-      <w:pPr>
-        <w:ind w:left="2160" w:hanging="360"/>
-      </w:pPr>
-      <w:rPr>
-        <w:rFonts w:ascii="Wingdings" w:hAnsi="Wingdings" w:hint="default"/>
-      </w:rPr>
-    </w:lvl>
-    <w:lvl w:ilvl="3" w:tplc="040C0001" w:tentative="1">
-      <w:start w:val="1"/>
-      <w:numFmt w:val="bullet"/>
-      <w:lvlText w:val=""/>
-      <w:lvlJc w:val="left"/>
-      <w:pPr>
-        <w:ind w:left="2880" w:hanging="360"/>
-      </w:pPr>
-      <w:rPr>
-        <w:rFonts w:ascii="Symbol" w:hAnsi="Symbol" w:hint="default"/>
-      </w:rPr>
-    </w:lvl>
-    <w:lvl w:ilvl="4" w:tplc="040C0003" w:tentative="1">
-      <w:start w:val="1"/>
-      <w:numFmt w:val="bullet"/>
-      <w:lvlText w:val="o"/>
-      <w:lvlJc w:val="left"/>
-      <w:pPr>
-        <w:ind w:left="3600" w:hanging="360"/>
-      </w:pPr>
-      <w:rPr>
-        <w:rFonts w:ascii="Courier New" w:hAnsi="Courier New" w:cs="Courier New" w:hint="default"/>
-      </w:rPr>
-    </w:lvl>
-    <w:lvl w:ilvl="5" w:tplc="040C0005" w:tentative="1">
-      <w:start w:val="1"/>
-      <w:numFmt w:val="bullet"/>
-      <w:lvlText w:val=""/>
-      <w:lvlJc w:val="left"/>
-      <w:pPr>
-        <w:ind w:left="4320" w:hanging="360"/>
-      </w:pPr>
-      <w:rPr>
-        <w:rFonts w:ascii="Wingdings" w:hAnsi="Wingdings" w:hint="default"/>
-      </w:rPr>
-    </w:lvl>
-    <w:lvl w:ilvl="6" w:tplc="040C0001" w:tentative="1">
-      <w:start w:val="1"/>
-      <w:numFmt w:val="bullet"/>
-      <w:lvlText w:val=""/>
-      <w:lvlJc w:val="left"/>
-      <w:pPr>
-        <w:ind w:left="5040" w:hanging="360"/>
-      </w:pPr>
-      <w:rPr>
-        <w:rFonts w:ascii="Symbol" w:hAnsi="Symbol" w:hint="default"/>
-      </w:rPr>
-    </w:lvl>
-    <w:lvl w:ilvl="7" w:tplc="040C0003" w:tentative="1">
-      <w:start w:val="1"/>
-      <w:numFmt w:val="bullet"/>
-      <w:lvlText w:val="o"/>
-      <w:lvlJc w:val="left"/>
-      <w:pPr>
-        <w:ind w:left="5760" w:hanging="360"/>
-      </w:pPr>
-      <w:rPr>
-        <w:rFonts w:ascii="Courier New" w:hAnsi="Courier New" w:cs="Courier New" w:hint="default"/>
-      </w:rPr>
-    </w:lvl>
-    <w:lvl w:ilvl="8" w:tplc="040C0005" w:tentative="1">
-      <w:start w:val="1"/>
-      <w:numFmt w:val="bullet"/>
-      <w:lvlText w:val=""/>
-      <w:lvlJc w:val="left"/>
-      <w:pPr>
-        <w:ind w:left="6480" w:hanging="360"/>
-      </w:pPr>
-      <w:rPr>
-        <w:rFonts w:ascii="Wingdings" w:hAnsi="Wingdings" w:hint="default"/>
-      </w:rPr>
-    </w:lvl>
-  </w:abstractNum>
-  <w:abstractNum w:abstractNumId="30" w15:restartNumberingAfterBreak="0">
-    <w:nsid w:val="4D56165D"/>
-    <w:multiLevelType w:val="hybridMultilevel"/>
-    <w:tmpl w:val="B89813B0"/>
-    <w:lvl w:ilvl="0" w:tplc="0B4EEAD0">
-      <w:numFmt w:val="bullet"/>
-      <w:lvlText w:val="-"/>
-      <w:lvlJc w:val="left"/>
-      <w:pPr>
-        <w:ind w:left="720" w:hanging="360"/>
-      </w:pPr>
-      <w:rPr>
-        <w:rFonts w:ascii="Calibri" w:eastAsia="Calibri" w:hAnsi="Calibri" w:cs="Times New Roman" w:hint="default"/>
-      </w:rPr>
-    </w:lvl>
-    <w:lvl w:ilvl="1" w:tplc="040C0003" w:tentative="1">
-      <w:start w:val="1"/>
-      <w:numFmt w:val="bullet"/>
-      <w:lvlText w:val="o"/>
-      <w:lvlJc w:val="left"/>
-      <w:pPr>
-        <w:ind w:left="1440" w:hanging="360"/>
-      </w:pPr>
-      <w:rPr>
-        <w:rFonts w:ascii="Courier New" w:hAnsi="Courier New" w:cs="Courier New" w:hint="default"/>
-      </w:rPr>
-    </w:lvl>
-    <w:lvl w:ilvl="2" w:tplc="040C0005" w:tentative="1">
-      <w:start w:val="1"/>
-      <w:numFmt w:val="bullet"/>
-      <w:lvlText w:val=""/>
-      <w:lvlJc w:val="left"/>
-      <w:pPr>
-        <w:ind w:left="2160" w:hanging="360"/>
-      </w:pPr>
-      <w:rPr>
-        <w:rFonts w:ascii="Wingdings" w:hAnsi="Wingdings" w:hint="default"/>
-      </w:rPr>
-    </w:lvl>
-    <w:lvl w:ilvl="3" w:tplc="040C0001" w:tentative="1">
-      <w:start w:val="1"/>
-      <w:numFmt w:val="bullet"/>
-      <w:lvlText w:val=""/>
-      <w:lvlJc w:val="left"/>
-      <w:pPr>
-        <w:ind w:left="2880" w:hanging="360"/>
-      </w:pPr>
-      <w:rPr>
-        <w:rFonts w:ascii="Symbol" w:hAnsi="Symbol" w:hint="default"/>
-      </w:rPr>
-    </w:lvl>
-    <w:lvl w:ilvl="4" w:tplc="040C0003" w:tentative="1">
-      <w:start w:val="1"/>
-      <w:numFmt w:val="bullet"/>
-      <w:lvlText w:val="o"/>
-      <w:lvlJc w:val="left"/>
-      <w:pPr>
-        <w:ind w:left="3600" w:hanging="360"/>
-      </w:pPr>
-      <w:rPr>
-        <w:rFonts w:ascii="Courier New" w:hAnsi="Courier New" w:cs="Courier New" w:hint="default"/>
-      </w:rPr>
-    </w:lvl>
-    <w:lvl w:ilvl="5" w:tplc="040C0005" w:tentative="1">
-      <w:start w:val="1"/>
-      <w:numFmt w:val="bullet"/>
-      <w:lvlText w:val=""/>
-      <w:lvlJc w:val="left"/>
-      <w:pPr>
-        <w:ind w:left="4320" w:hanging="360"/>
-      </w:pPr>
-      <w:rPr>
-        <w:rFonts w:ascii="Wingdings" w:hAnsi="Wingdings" w:hint="default"/>
-      </w:rPr>
-    </w:lvl>
-    <w:lvl w:ilvl="6" w:tplc="040C0001" w:tentative="1">
-      <w:start w:val="1"/>
-      <w:numFmt w:val="bullet"/>
-      <w:lvlText w:val=""/>
-      <w:lvlJc w:val="left"/>
-      <w:pPr>
-        <w:ind w:left="5040" w:hanging="360"/>
-      </w:pPr>
-      <w:rPr>
-        <w:rFonts w:ascii="Symbol" w:hAnsi="Symbol" w:hint="default"/>
-      </w:rPr>
-    </w:lvl>
-    <w:lvl w:ilvl="7" w:tplc="040C0003" w:tentative="1">
-      <w:start w:val="1"/>
-      <w:numFmt w:val="bullet"/>
-      <w:lvlText w:val="o"/>
-      <w:lvlJc w:val="left"/>
-      <w:pPr>
-        <w:ind w:left="5760" w:hanging="360"/>
-      </w:pPr>
-      <w:rPr>
-        <w:rFonts w:ascii="Courier New" w:hAnsi="Courier New" w:cs="Courier New" w:hint="default"/>
-      </w:rPr>
-    </w:lvl>
-    <w:lvl w:ilvl="8" w:tplc="040C0005" w:tentative="1">
-      <w:start w:val="1"/>
-      <w:numFmt w:val="bullet"/>
-      <w:lvlText w:val=""/>
-      <w:lvlJc w:val="left"/>
-      <w:pPr>
-        <w:ind w:left="6480" w:hanging="360"/>
-      </w:pPr>
-      <w:rPr>
-        <w:rFonts w:ascii="Wingdings" w:hAnsi="Wingdings" w:hint="default"/>
-      </w:rPr>
-    </w:lvl>
-  </w:abstractNum>
-  <w:abstractNum w:abstractNumId="31" w15:restartNumberingAfterBreak="0">
-    <w:nsid w:val="53A812C2"/>
-    <w:multiLevelType w:val="hybridMultilevel"/>
-    <w:tmpl w:val="C9EE53C6"/>
-    <w:lvl w:ilvl="0" w:tplc="040C000F">
-      <w:start w:val="1"/>
-      <w:numFmt w:val="decimal"/>
-      <w:lvlText w:val="%1."/>
-      <w:lvlJc w:val="left"/>
-      <w:pPr>
-        <w:ind w:left="720" w:hanging="360"/>
-      </w:pPr>
-      <w:rPr>
-        <w:rFonts w:hint="default"/>
-      </w:rPr>
-    </w:lvl>
-    <w:lvl w:ilvl="1" w:tplc="040C0019" w:tentative="1">
-      <w:start w:val="1"/>
-      <w:numFmt w:val="lowerLetter"/>
-      <w:lvlText w:val="%2."/>
-      <w:lvlJc w:val="left"/>
-      <w:pPr>
-        <w:ind w:left="1440" w:hanging="360"/>
-      </w:pPr>
-    </w:lvl>
-    <w:lvl w:ilvl="2" w:tplc="040C001B" w:tentative="1">
-      <w:start w:val="1"/>
-      <w:numFmt w:val="lowerRoman"/>
-      <w:lvlText w:val="%3."/>
-      <w:lvlJc w:val="right"/>
-      <w:pPr>
-        <w:ind w:left="2160" w:hanging="180"/>
-      </w:pPr>
-    </w:lvl>
-    <w:lvl w:ilvl="3" w:tplc="040C000F" w:tentative="1">
-      <w:start w:val="1"/>
-      <w:numFmt w:val="decimal"/>
-      <w:lvlText w:val="%4."/>
-      <w:lvlJc w:val="left"/>
-      <w:pPr>
-        <w:ind w:left="2880" w:hanging="360"/>
-      </w:pPr>
-    </w:lvl>
-    <w:lvl w:ilvl="4" w:tplc="040C0019" w:tentative="1">
-      <w:start w:val="1"/>
-      <w:numFmt w:val="lowerLetter"/>
-      <w:lvlText w:val="%5."/>
-      <w:lvlJc w:val="left"/>
-      <w:pPr>
-        <w:ind w:left="3600" w:hanging="360"/>
-      </w:pPr>
-    </w:lvl>
-    <w:lvl w:ilvl="5" w:tplc="040C001B" w:tentative="1">
-      <w:start w:val="1"/>
-      <w:numFmt w:val="lowerRoman"/>
-      <w:lvlText w:val="%6."/>
-      <w:lvlJc w:val="right"/>
-      <w:pPr>
-        <w:ind w:left="4320" w:hanging="180"/>
-      </w:pPr>
-    </w:lvl>
-    <w:lvl w:ilvl="6" w:tplc="040C000F" w:tentative="1">
-      <w:start w:val="1"/>
-      <w:numFmt w:val="decimal"/>
-      <w:lvlText w:val="%7."/>
-      <w:lvlJc w:val="left"/>
-      <w:pPr>
-        <w:ind w:left="5040" w:hanging="360"/>
-      </w:pPr>
-    </w:lvl>
-    <w:lvl w:ilvl="7" w:tplc="040C0019" w:tentative="1">
-      <w:start w:val="1"/>
-      <w:numFmt w:val="lowerLetter"/>
-      <w:lvlText w:val="%8."/>
-      <w:lvlJc w:val="left"/>
-      <w:pPr>
-        <w:ind w:left="5760" w:hanging="360"/>
-      </w:pPr>
-    </w:lvl>
-    <w:lvl w:ilvl="8" w:tplc="040C001B" w:tentative="1">
-      <w:start w:val="1"/>
-      <w:numFmt w:val="lowerRoman"/>
-      <w:lvlText w:val="%9."/>
-      <w:lvlJc w:val="right"/>
-      <w:pPr>
-        <w:ind w:left="6480" w:hanging="180"/>
-      </w:pPr>
-    </w:lvl>
-  </w:abstractNum>
-  <w:abstractNum w:abstractNumId="32" w15:restartNumberingAfterBreak="0">
+  <w:abstractNum w:abstractNumId="12" w15:restartNumberingAfterBreak="0">
     <w:nsid w:val="54202931"/>
     <w:multiLevelType w:val="hybridMultilevel"/>
     <w:tmpl w:val="F31AC882"/>
@@ -10385,546 +9987,7 @@
       </w:pPr>
     </w:lvl>
   </w:abstractNum>
-  <w:abstractNum w:abstractNumId="33" w15:restartNumberingAfterBreak="0">
-    <w:nsid w:val="54785083"/>
-    <w:multiLevelType w:val="hybridMultilevel"/>
-    <w:tmpl w:val="B3622D72"/>
-    <w:lvl w:ilvl="0" w:tplc="040C0015">
-      <w:start w:val="1"/>
-      <w:numFmt w:val="upperLetter"/>
-      <w:lvlText w:val="%1."/>
-      <w:lvlJc w:val="left"/>
-      <w:pPr>
-        <w:ind w:left="720" w:hanging="360"/>
-      </w:pPr>
-      <w:rPr>
-        <w:rFonts w:hint="default"/>
-      </w:rPr>
-    </w:lvl>
-    <w:lvl w:ilvl="1" w:tplc="040C0019" w:tentative="1">
-      <w:start w:val="1"/>
-      <w:numFmt w:val="lowerLetter"/>
-      <w:lvlText w:val="%2."/>
-      <w:lvlJc w:val="left"/>
-      <w:pPr>
-        <w:ind w:left="1440" w:hanging="360"/>
-      </w:pPr>
-    </w:lvl>
-    <w:lvl w:ilvl="2" w:tplc="040C001B" w:tentative="1">
-      <w:start w:val="1"/>
-      <w:numFmt w:val="lowerRoman"/>
-      <w:lvlText w:val="%3."/>
-      <w:lvlJc w:val="right"/>
-      <w:pPr>
-        <w:ind w:left="2160" w:hanging="180"/>
-      </w:pPr>
-    </w:lvl>
-    <w:lvl w:ilvl="3" w:tplc="040C000F" w:tentative="1">
-      <w:start w:val="1"/>
-      <w:numFmt w:val="decimal"/>
-      <w:lvlText w:val="%4."/>
-      <w:lvlJc w:val="left"/>
-      <w:pPr>
-        <w:ind w:left="2880" w:hanging="360"/>
-      </w:pPr>
-    </w:lvl>
-    <w:lvl w:ilvl="4" w:tplc="040C0019" w:tentative="1">
-      <w:start w:val="1"/>
-      <w:numFmt w:val="lowerLetter"/>
-      <w:lvlText w:val="%5."/>
-      <w:lvlJc w:val="left"/>
-      <w:pPr>
-        <w:ind w:left="3600" w:hanging="360"/>
-      </w:pPr>
-    </w:lvl>
-    <w:lvl w:ilvl="5" w:tplc="040C001B" w:tentative="1">
-      <w:start w:val="1"/>
-      <w:numFmt w:val="lowerRoman"/>
-      <w:lvlText w:val="%6."/>
-      <w:lvlJc w:val="right"/>
-      <w:pPr>
-        <w:ind w:left="4320" w:hanging="180"/>
-      </w:pPr>
-    </w:lvl>
-    <w:lvl w:ilvl="6" w:tplc="040C000F" w:tentative="1">
-      <w:start w:val="1"/>
-      <w:numFmt w:val="decimal"/>
-      <w:lvlText w:val="%7."/>
-      <w:lvlJc w:val="left"/>
-      <w:pPr>
-        <w:ind w:left="5040" w:hanging="360"/>
-      </w:pPr>
-    </w:lvl>
-    <w:lvl w:ilvl="7" w:tplc="040C0019" w:tentative="1">
-      <w:start w:val="1"/>
-      <w:numFmt w:val="lowerLetter"/>
-      <w:lvlText w:val="%8."/>
-      <w:lvlJc w:val="left"/>
-      <w:pPr>
-        <w:ind w:left="5760" w:hanging="360"/>
-      </w:pPr>
-    </w:lvl>
-    <w:lvl w:ilvl="8" w:tplc="040C001B" w:tentative="1">
-      <w:start w:val="1"/>
-      <w:numFmt w:val="lowerRoman"/>
-      <w:lvlText w:val="%9."/>
-      <w:lvlJc w:val="right"/>
-      <w:pPr>
-        <w:ind w:left="6480" w:hanging="180"/>
-      </w:pPr>
-    </w:lvl>
-  </w:abstractNum>
-  <w:abstractNum w:abstractNumId="34" w15:restartNumberingAfterBreak="0">
-    <w:nsid w:val="5EE95233"/>
-    <w:multiLevelType w:val="hybridMultilevel"/>
-    <w:tmpl w:val="CAD4B22E"/>
-    <w:lvl w:ilvl="0" w:tplc="040C0001">
-      <w:start w:val="1"/>
-      <w:numFmt w:val="bullet"/>
-      <w:lvlText w:val=""/>
-      <w:lvlJc w:val="left"/>
-      <w:pPr>
-        <w:ind w:left="720" w:hanging="360"/>
-      </w:pPr>
-      <w:rPr>
-        <w:rFonts w:ascii="Symbol" w:hAnsi="Symbol" w:hint="default"/>
-      </w:rPr>
-    </w:lvl>
-    <w:lvl w:ilvl="1" w:tplc="040C0003">
-      <w:start w:val="1"/>
-      <w:numFmt w:val="bullet"/>
-      <w:lvlText w:val="o"/>
-      <w:lvlJc w:val="left"/>
-      <w:pPr>
-        <w:ind w:left="1440" w:hanging="360"/>
-      </w:pPr>
-      <w:rPr>
-        <w:rFonts w:ascii="Courier New" w:hAnsi="Courier New" w:cs="Courier New" w:hint="default"/>
-      </w:rPr>
-    </w:lvl>
-    <w:lvl w:ilvl="2" w:tplc="040C0005" w:tentative="1">
-      <w:start w:val="1"/>
-      <w:numFmt w:val="bullet"/>
-      <w:lvlText w:val=""/>
-      <w:lvlJc w:val="left"/>
-      <w:pPr>
-        <w:ind w:left="2160" w:hanging="360"/>
-      </w:pPr>
-      <w:rPr>
-        <w:rFonts w:ascii="Wingdings" w:hAnsi="Wingdings" w:hint="default"/>
-      </w:rPr>
-    </w:lvl>
-    <w:lvl w:ilvl="3" w:tplc="040C0001" w:tentative="1">
-      <w:start w:val="1"/>
-      <w:numFmt w:val="bullet"/>
-      <w:lvlText w:val=""/>
-      <w:lvlJc w:val="left"/>
-      <w:pPr>
-        <w:ind w:left="2880" w:hanging="360"/>
-      </w:pPr>
-      <w:rPr>
-        <w:rFonts w:ascii="Symbol" w:hAnsi="Symbol" w:hint="default"/>
-      </w:rPr>
-    </w:lvl>
-    <w:lvl w:ilvl="4" w:tplc="040C0003" w:tentative="1">
-      <w:start w:val="1"/>
-      <w:numFmt w:val="bullet"/>
-      <w:lvlText w:val="o"/>
-      <w:lvlJc w:val="left"/>
-      <w:pPr>
-        <w:ind w:left="3600" w:hanging="360"/>
-      </w:pPr>
-      <w:rPr>
-        <w:rFonts w:ascii="Courier New" w:hAnsi="Courier New" w:cs="Courier New" w:hint="default"/>
-      </w:rPr>
-    </w:lvl>
-    <w:lvl w:ilvl="5" w:tplc="040C0005" w:tentative="1">
-      <w:start w:val="1"/>
-      <w:numFmt w:val="bullet"/>
-      <w:lvlText w:val=""/>
-      <w:lvlJc w:val="left"/>
-      <w:pPr>
-        <w:ind w:left="4320" w:hanging="360"/>
-      </w:pPr>
-      <w:rPr>
-        <w:rFonts w:ascii="Wingdings" w:hAnsi="Wingdings" w:hint="default"/>
-      </w:rPr>
-    </w:lvl>
-    <w:lvl w:ilvl="6" w:tplc="040C0001" w:tentative="1">
-      <w:start w:val="1"/>
-      <w:numFmt w:val="bullet"/>
-      <w:lvlText w:val=""/>
-      <w:lvlJc w:val="left"/>
-      <w:pPr>
-        <w:ind w:left="5040" w:hanging="360"/>
-      </w:pPr>
-      <w:rPr>
-        <w:rFonts w:ascii="Symbol" w:hAnsi="Symbol" w:hint="default"/>
-      </w:rPr>
-    </w:lvl>
-    <w:lvl w:ilvl="7" w:tplc="040C0003" w:tentative="1">
-      <w:start w:val="1"/>
-      <w:numFmt w:val="bullet"/>
-      <w:lvlText w:val="o"/>
-      <w:lvlJc w:val="left"/>
-      <w:pPr>
-        <w:ind w:left="5760" w:hanging="360"/>
-      </w:pPr>
-      <w:rPr>
-        <w:rFonts w:ascii="Courier New" w:hAnsi="Courier New" w:cs="Courier New" w:hint="default"/>
-      </w:rPr>
-    </w:lvl>
-    <w:lvl w:ilvl="8" w:tplc="040C0005" w:tentative="1">
-      <w:start w:val="1"/>
-      <w:numFmt w:val="bullet"/>
-      <w:lvlText w:val=""/>
-      <w:lvlJc w:val="left"/>
-      <w:pPr>
-        <w:ind w:left="6480" w:hanging="360"/>
-      </w:pPr>
-      <w:rPr>
-        <w:rFonts w:ascii="Wingdings" w:hAnsi="Wingdings" w:hint="default"/>
-      </w:rPr>
-    </w:lvl>
-  </w:abstractNum>
-  <w:abstractNum w:abstractNumId="35" w15:restartNumberingAfterBreak="0">
-    <w:nsid w:val="680849E7"/>
-    <w:multiLevelType w:val="hybridMultilevel"/>
-    <w:tmpl w:val="C888BA90"/>
-    <w:lvl w:ilvl="0" w:tplc="0B4EEAD0">
-      <w:numFmt w:val="bullet"/>
-      <w:lvlText w:val="-"/>
-      <w:lvlJc w:val="left"/>
-      <w:pPr>
-        <w:ind w:left="720" w:hanging="360"/>
-      </w:pPr>
-      <w:rPr>
-        <w:rFonts w:ascii="Calibri" w:eastAsia="Calibri" w:hAnsi="Calibri" w:cs="Times New Roman" w:hint="default"/>
-      </w:rPr>
-    </w:lvl>
-    <w:lvl w:ilvl="1" w:tplc="040C0003" w:tentative="1">
-      <w:start w:val="1"/>
-      <w:numFmt w:val="bullet"/>
-      <w:lvlText w:val="o"/>
-      <w:lvlJc w:val="left"/>
-      <w:pPr>
-        <w:ind w:left="1440" w:hanging="360"/>
-      </w:pPr>
-      <w:rPr>
-        <w:rFonts w:ascii="Courier New" w:hAnsi="Courier New" w:cs="Courier New" w:hint="default"/>
-      </w:rPr>
-    </w:lvl>
-    <w:lvl w:ilvl="2" w:tplc="040C0005" w:tentative="1">
-      <w:start w:val="1"/>
-      <w:numFmt w:val="bullet"/>
-      <w:lvlText w:val=""/>
-      <w:lvlJc w:val="left"/>
-      <w:pPr>
-        <w:ind w:left="2160" w:hanging="360"/>
-      </w:pPr>
-      <w:rPr>
-        <w:rFonts w:ascii="Wingdings" w:hAnsi="Wingdings" w:hint="default"/>
-      </w:rPr>
-    </w:lvl>
-    <w:lvl w:ilvl="3" w:tplc="040C0001" w:tentative="1">
-      <w:start w:val="1"/>
-      <w:numFmt w:val="bullet"/>
-      <w:lvlText w:val=""/>
-      <w:lvlJc w:val="left"/>
-      <w:pPr>
-        <w:ind w:left="2880" w:hanging="360"/>
-      </w:pPr>
-      <w:rPr>
-        <w:rFonts w:ascii="Symbol" w:hAnsi="Symbol" w:hint="default"/>
-      </w:rPr>
-    </w:lvl>
-    <w:lvl w:ilvl="4" w:tplc="040C0003" w:tentative="1">
-      <w:start w:val="1"/>
-      <w:numFmt w:val="bullet"/>
-      <w:lvlText w:val="o"/>
-      <w:lvlJc w:val="left"/>
-      <w:pPr>
-        <w:ind w:left="3600" w:hanging="360"/>
-      </w:pPr>
-      <w:rPr>
-        <w:rFonts w:ascii="Courier New" w:hAnsi="Courier New" w:cs="Courier New" w:hint="default"/>
-      </w:rPr>
-    </w:lvl>
-    <w:lvl w:ilvl="5" w:tplc="040C0005" w:tentative="1">
-      <w:start w:val="1"/>
-      <w:numFmt w:val="bullet"/>
-      <w:lvlText w:val=""/>
-      <w:lvlJc w:val="left"/>
-      <w:pPr>
-        <w:ind w:left="4320" w:hanging="360"/>
-      </w:pPr>
-      <w:rPr>
-        <w:rFonts w:ascii="Wingdings" w:hAnsi="Wingdings" w:hint="default"/>
-      </w:rPr>
-    </w:lvl>
-    <w:lvl w:ilvl="6" w:tplc="040C0001" w:tentative="1">
-      <w:start w:val="1"/>
-      <w:numFmt w:val="bullet"/>
-      <w:lvlText w:val=""/>
-      <w:lvlJc w:val="left"/>
-      <w:pPr>
-        <w:ind w:left="5040" w:hanging="360"/>
-      </w:pPr>
-      <w:rPr>
-        <w:rFonts w:ascii="Symbol" w:hAnsi="Symbol" w:hint="default"/>
-      </w:rPr>
-    </w:lvl>
-    <w:lvl w:ilvl="7" w:tplc="040C0003" w:tentative="1">
-      <w:start w:val="1"/>
-      <w:numFmt w:val="bullet"/>
-      <w:lvlText w:val="o"/>
-      <w:lvlJc w:val="left"/>
-      <w:pPr>
-        <w:ind w:left="5760" w:hanging="360"/>
-      </w:pPr>
-      <w:rPr>
-        <w:rFonts w:ascii="Courier New" w:hAnsi="Courier New" w:cs="Courier New" w:hint="default"/>
-      </w:rPr>
-    </w:lvl>
-    <w:lvl w:ilvl="8" w:tplc="040C0005" w:tentative="1">
-      <w:start w:val="1"/>
-      <w:numFmt w:val="bullet"/>
-      <w:lvlText w:val=""/>
-      <w:lvlJc w:val="left"/>
-      <w:pPr>
-        <w:ind w:left="6480" w:hanging="360"/>
-      </w:pPr>
-      <w:rPr>
-        <w:rFonts w:ascii="Wingdings" w:hAnsi="Wingdings" w:hint="default"/>
-      </w:rPr>
-    </w:lvl>
-  </w:abstractNum>
-  <w:abstractNum w:abstractNumId="36" w15:restartNumberingAfterBreak="0">
-    <w:nsid w:val="684C09FD"/>
-    <w:multiLevelType w:val="hybridMultilevel"/>
-    <w:tmpl w:val="5F6ADD14"/>
-    <w:lvl w:ilvl="0" w:tplc="5BF89786">
-      <w:start w:val="2005"/>
-      <w:numFmt w:val="bullet"/>
-      <w:lvlText w:val="-"/>
-      <w:lvlJc w:val="left"/>
-      <w:pPr>
-        <w:ind w:left="720" w:hanging="360"/>
-      </w:pPr>
-      <w:rPr>
-        <w:rFonts w:ascii="Arial" w:eastAsia="Calibri" w:hAnsi="Arial" w:cs="Arial" w:hint="default"/>
-      </w:rPr>
-    </w:lvl>
-    <w:lvl w:ilvl="1" w:tplc="040C0003" w:tentative="1">
-      <w:start w:val="1"/>
-      <w:numFmt w:val="bullet"/>
-      <w:lvlText w:val="o"/>
-      <w:lvlJc w:val="left"/>
-      <w:pPr>
-        <w:ind w:left="1440" w:hanging="360"/>
-      </w:pPr>
-      <w:rPr>
-        <w:rFonts w:ascii="Courier New" w:hAnsi="Courier New" w:cs="Courier New" w:hint="default"/>
-      </w:rPr>
-    </w:lvl>
-    <w:lvl w:ilvl="2" w:tplc="040C0005" w:tentative="1">
-      <w:start w:val="1"/>
-      <w:numFmt w:val="bullet"/>
-      <w:lvlText w:val=""/>
-      <w:lvlJc w:val="left"/>
-      <w:pPr>
-        <w:ind w:left="2160" w:hanging="360"/>
-      </w:pPr>
-      <w:rPr>
-        <w:rFonts w:ascii="Wingdings" w:hAnsi="Wingdings" w:hint="default"/>
-      </w:rPr>
-    </w:lvl>
-    <w:lvl w:ilvl="3" w:tplc="040C0001" w:tentative="1">
-      <w:start w:val="1"/>
-      <w:numFmt w:val="bullet"/>
-      <w:lvlText w:val=""/>
-      <w:lvlJc w:val="left"/>
-      <w:pPr>
-        <w:ind w:left="2880" w:hanging="360"/>
-      </w:pPr>
-      <w:rPr>
-        <w:rFonts w:ascii="Symbol" w:hAnsi="Symbol" w:hint="default"/>
-      </w:rPr>
-    </w:lvl>
-    <w:lvl w:ilvl="4" w:tplc="040C0003" w:tentative="1">
-      <w:start w:val="1"/>
-      <w:numFmt w:val="bullet"/>
-      <w:lvlText w:val="o"/>
-      <w:lvlJc w:val="left"/>
-      <w:pPr>
-        <w:ind w:left="3600" w:hanging="360"/>
-      </w:pPr>
-      <w:rPr>
-        <w:rFonts w:ascii="Courier New" w:hAnsi="Courier New" w:cs="Courier New" w:hint="default"/>
-      </w:rPr>
-    </w:lvl>
-    <w:lvl w:ilvl="5" w:tplc="040C0005" w:tentative="1">
-      <w:start w:val="1"/>
-      <w:numFmt w:val="bullet"/>
-      <w:lvlText w:val=""/>
-      <w:lvlJc w:val="left"/>
-      <w:pPr>
-        <w:ind w:left="4320" w:hanging="360"/>
-      </w:pPr>
-      <w:rPr>
-        <w:rFonts w:ascii="Wingdings" w:hAnsi="Wingdings" w:hint="default"/>
-      </w:rPr>
-    </w:lvl>
-    <w:lvl w:ilvl="6" w:tplc="040C0001" w:tentative="1">
-      <w:start w:val="1"/>
-      <w:numFmt w:val="bullet"/>
-      <w:lvlText w:val=""/>
-      <w:lvlJc w:val="left"/>
-      <w:pPr>
-        <w:ind w:left="5040" w:hanging="360"/>
-      </w:pPr>
-      <w:rPr>
-        <w:rFonts w:ascii="Symbol" w:hAnsi="Symbol" w:hint="default"/>
-      </w:rPr>
-    </w:lvl>
-    <w:lvl w:ilvl="7" w:tplc="040C0003" w:tentative="1">
-      <w:start w:val="1"/>
-      <w:numFmt w:val="bullet"/>
-      <w:lvlText w:val="o"/>
-      <w:lvlJc w:val="left"/>
-      <w:pPr>
-        <w:ind w:left="5760" w:hanging="360"/>
-      </w:pPr>
-      <w:rPr>
-        <w:rFonts w:ascii="Courier New" w:hAnsi="Courier New" w:cs="Courier New" w:hint="default"/>
-      </w:rPr>
-    </w:lvl>
-    <w:lvl w:ilvl="8" w:tplc="040C0005" w:tentative="1">
-      <w:start w:val="1"/>
-      <w:numFmt w:val="bullet"/>
-      <w:lvlText w:val=""/>
-      <w:lvlJc w:val="left"/>
-      <w:pPr>
-        <w:ind w:left="6480" w:hanging="360"/>
-      </w:pPr>
-      <w:rPr>
-        <w:rFonts w:ascii="Wingdings" w:hAnsi="Wingdings" w:hint="default"/>
-      </w:rPr>
-    </w:lvl>
-  </w:abstractNum>
-  <w:abstractNum w:abstractNumId="37" w15:restartNumberingAfterBreak="0">
-    <w:nsid w:val="689614C3"/>
-    <w:multiLevelType w:val="hybridMultilevel"/>
-    <w:tmpl w:val="4B6CECEC"/>
-    <w:lvl w:ilvl="0" w:tplc="5C106B9C">
-      <w:numFmt w:val="bullet"/>
-      <w:lvlText w:val="-"/>
-      <w:lvlJc w:val="left"/>
-      <w:pPr>
-        <w:ind w:left="720" w:hanging="360"/>
-      </w:pPr>
-      <w:rPr>
-        <w:rFonts w:ascii="Calibri" w:eastAsia="Calibri" w:hAnsi="Calibri" w:cs="Times New Roman" w:hint="default"/>
-      </w:rPr>
-    </w:lvl>
-    <w:lvl w:ilvl="1" w:tplc="040C0003" w:tentative="1">
-      <w:start w:val="1"/>
-      <w:numFmt w:val="bullet"/>
-      <w:lvlText w:val="o"/>
-      <w:lvlJc w:val="left"/>
-      <w:pPr>
-        <w:ind w:left="1440" w:hanging="360"/>
-      </w:pPr>
-      <w:rPr>
-        <w:rFonts w:ascii="Courier New" w:hAnsi="Courier New" w:cs="Courier New" w:hint="default"/>
-      </w:rPr>
-    </w:lvl>
-    <w:lvl w:ilvl="2" w:tplc="040C0005" w:tentative="1">
-      <w:start w:val="1"/>
-      <w:numFmt w:val="bullet"/>
-      <w:lvlText w:val=""/>
-      <w:lvlJc w:val="left"/>
-      <w:pPr>
-        <w:ind w:left="2160" w:hanging="360"/>
-      </w:pPr>
-      <w:rPr>
-        <w:rFonts w:ascii="Wingdings" w:hAnsi="Wingdings" w:hint="default"/>
-      </w:rPr>
-    </w:lvl>
-    <w:lvl w:ilvl="3" w:tplc="040C0001" w:tentative="1">
-      <w:start w:val="1"/>
-      <w:numFmt w:val="bullet"/>
-      <w:lvlText w:val=""/>
-      <w:lvlJc w:val="left"/>
-      <w:pPr>
-        <w:ind w:left="2880" w:hanging="360"/>
-      </w:pPr>
-      <w:rPr>
-        <w:rFonts w:ascii="Symbol" w:hAnsi="Symbol" w:hint="default"/>
-      </w:rPr>
-    </w:lvl>
-    <w:lvl w:ilvl="4" w:tplc="040C0003" w:tentative="1">
-      <w:start w:val="1"/>
-      <w:numFmt w:val="bullet"/>
-      <w:lvlText w:val="o"/>
-      <w:lvlJc w:val="left"/>
-      <w:pPr>
-        <w:ind w:left="3600" w:hanging="360"/>
-      </w:pPr>
-      <w:rPr>
-        <w:rFonts w:ascii="Courier New" w:hAnsi="Courier New" w:cs="Courier New" w:hint="default"/>
-      </w:rPr>
-    </w:lvl>
-    <w:lvl w:ilvl="5" w:tplc="040C0005" w:tentative="1">
-      <w:start w:val="1"/>
-      <w:numFmt w:val="bullet"/>
-      <w:lvlText w:val=""/>
-      <w:lvlJc w:val="left"/>
-      <w:pPr>
-        <w:ind w:left="4320" w:hanging="360"/>
-      </w:pPr>
-      <w:rPr>
-        <w:rFonts w:ascii="Wingdings" w:hAnsi="Wingdings" w:hint="default"/>
-      </w:rPr>
-    </w:lvl>
-    <w:lvl w:ilvl="6" w:tplc="040C0001" w:tentative="1">
-      <w:start w:val="1"/>
-      <w:numFmt w:val="bullet"/>
-      <w:lvlText w:val=""/>
-      <w:lvlJc w:val="left"/>
-      <w:pPr>
-        <w:ind w:left="5040" w:hanging="360"/>
-      </w:pPr>
-      <w:rPr>
-        <w:rFonts w:ascii="Symbol" w:hAnsi="Symbol" w:hint="default"/>
-      </w:rPr>
-    </w:lvl>
-    <w:lvl w:ilvl="7" w:tplc="040C0003" w:tentative="1">
-      <w:start w:val="1"/>
-      <w:numFmt w:val="bullet"/>
-      <w:lvlText w:val="o"/>
-      <w:lvlJc w:val="left"/>
-      <w:pPr>
-        <w:ind w:left="5760" w:hanging="360"/>
-      </w:pPr>
-      <w:rPr>
-        <w:rFonts w:ascii="Courier New" w:hAnsi="Courier New" w:cs="Courier New" w:hint="default"/>
-      </w:rPr>
-    </w:lvl>
-    <w:lvl w:ilvl="8" w:tplc="040C0005" w:tentative="1">
-      <w:start w:val="1"/>
-      <w:numFmt w:val="bullet"/>
-      <w:lvlText w:val=""/>
-      <w:lvlJc w:val="left"/>
-      <w:pPr>
-        <w:ind w:left="6480" w:hanging="360"/>
-      </w:pPr>
-      <w:rPr>
-        <w:rFonts w:ascii="Wingdings" w:hAnsi="Wingdings" w:hint="default"/>
-      </w:rPr>
-    </w:lvl>
-  </w:abstractNum>
-  <w:abstractNum w:abstractNumId="38" w15:restartNumberingAfterBreak="0">
+  <w:abstractNum w:abstractNumId="13" w15:restartNumberingAfterBreak="0">
     <w:nsid w:val="6B9D2C74"/>
     <w:multiLevelType w:val="hybridMultilevel"/>
     <w:tmpl w:val="2AEAC9A8"/>
@@ -11036,572 +10099,7 @@
       </w:rPr>
     </w:lvl>
   </w:abstractNum>
-  <w:abstractNum w:abstractNumId="39" w15:restartNumberingAfterBreak="0">
-    <w:nsid w:val="6CA95087"/>
-    <w:multiLevelType w:val="hybridMultilevel"/>
-    <w:tmpl w:val="2CCAAE14"/>
-    <w:lvl w:ilvl="0" w:tplc="3F8C615C">
-      <w:start w:val="1"/>
-      <w:numFmt w:val="bullet"/>
-      <w:lvlText w:val="−"/>
-      <w:lvlJc w:val="left"/>
-      <w:pPr>
-        <w:ind w:left="720" w:hanging="360"/>
-      </w:pPr>
-      <w:rPr>
-        <w:rFonts w:ascii="Calibri" w:eastAsia="Calibri" w:hAnsi="Calibri" w:cs="Times New Roman" w:hint="default"/>
-      </w:rPr>
-    </w:lvl>
-    <w:lvl w:ilvl="1" w:tplc="040C0003" w:tentative="1">
-      <w:start w:val="1"/>
-      <w:numFmt w:val="bullet"/>
-      <w:lvlText w:val="o"/>
-      <w:lvlJc w:val="left"/>
-      <w:pPr>
-        <w:ind w:left="1440" w:hanging="360"/>
-      </w:pPr>
-      <w:rPr>
-        <w:rFonts w:ascii="Courier New" w:hAnsi="Courier New" w:cs="Courier New" w:hint="default"/>
-      </w:rPr>
-    </w:lvl>
-    <w:lvl w:ilvl="2" w:tplc="040C0005" w:tentative="1">
-      <w:start w:val="1"/>
-      <w:numFmt w:val="bullet"/>
-      <w:lvlText w:val=""/>
-      <w:lvlJc w:val="left"/>
-      <w:pPr>
-        <w:ind w:left="2160" w:hanging="360"/>
-      </w:pPr>
-      <w:rPr>
-        <w:rFonts w:ascii="Wingdings" w:hAnsi="Wingdings" w:hint="default"/>
-      </w:rPr>
-    </w:lvl>
-    <w:lvl w:ilvl="3" w:tplc="040C0001" w:tentative="1">
-      <w:start w:val="1"/>
-      <w:numFmt w:val="bullet"/>
-      <w:lvlText w:val=""/>
-      <w:lvlJc w:val="left"/>
-      <w:pPr>
-        <w:ind w:left="2880" w:hanging="360"/>
-      </w:pPr>
-      <w:rPr>
-        <w:rFonts w:ascii="Symbol" w:hAnsi="Symbol" w:hint="default"/>
-      </w:rPr>
-    </w:lvl>
-    <w:lvl w:ilvl="4" w:tplc="040C0003" w:tentative="1">
-      <w:start w:val="1"/>
-      <w:numFmt w:val="bullet"/>
-      <w:lvlText w:val="o"/>
-      <w:lvlJc w:val="left"/>
-      <w:pPr>
-        <w:ind w:left="3600" w:hanging="360"/>
-      </w:pPr>
-      <w:rPr>
-        <w:rFonts w:ascii="Courier New" w:hAnsi="Courier New" w:cs="Courier New" w:hint="default"/>
-      </w:rPr>
-    </w:lvl>
-    <w:lvl w:ilvl="5" w:tplc="040C0005" w:tentative="1">
-      <w:start w:val="1"/>
-      <w:numFmt w:val="bullet"/>
-      <w:lvlText w:val=""/>
-      <w:lvlJc w:val="left"/>
-      <w:pPr>
-        <w:ind w:left="4320" w:hanging="360"/>
-      </w:pPr>
-      <w:rPr>
-        <w:rFonts w:ascii="Wingdings" w:hAnsi="Wingdings" w:hint="default"/>
-      </w:rPr>
-    </w:lvl>
-    <w:lvl w:ilvl="6" w:tplc="040C0001" w:tentative="1">
-      <w:start w:val="1"/>
-      <w:numFmt w:val="bullet"/>
-      <w:lvlText w:val=""/>
-      <w:lvlJc w:val="left"/>
-      <w:pPr>
-        <w:ind w:left="5040" w:hanging="360"/>
-      </w:pPr>
-      <w:rPr>
-        <w:rFonts w:ascii="Symbol" w:hAnsi="Symbol" w:hint="default"/>
-      </w:rPr>
-    </w:lvl>
-    <w:lvl w:ilvl="7" w:tplc="040C0003" w:tentative="1">
-      <w:start w:val="1"/>
-      <w:numFmt w:val="bullet"/>
-      <w:lvlText w:val="o"/>
-      <w:lvlJc w:val="left"/>
-      <w:pPr>
-        <w:ind w:left="5760" w:hanging="360"/>
-      </w:pPr>
-      <w:rPr>
-        <w:rFonts w:ascii="Courier New" w:hAnsi="Courier New" w:cs="Courier New" w:hint="default"/>
-      </w:rPr>
-    </w:lvl>
-    <w:lvl w:ilvl="8" w:tplc="040C0005" w:tentative="1">
-      <w:start w:val="1"/>
-      <w:numFmt w:val="bullet"/>
-      <w:lvlText w:val=""/>
-      <w:lvlJc w:val="left"/>
-      <w:pPr>
-        <w:ind w:left="6480" w:hanging="360"/>
-      </w:pPr>
-      <w:rPr>
-        <w:rFonts w:ascii="Wingdings" w:hAnsi="Wingdings" w:hint="default"/>
-      </w:rPr>
-    </w:lvl>
-  </w:abstractNum>
-  <w:abstractNum w:abstractNumId="40" w15:restartNumberingAfterBreak="0">
-    <w:nsid w:val="6CDF7249"/>
-    <w:multiLevelType w:val="hybridMultilevel"/>
-    <w:tmpl w:val="4874EE68"/>
-    <w:lvl w:ilvl="0" w:tplc="040C0001">
-      <w:start w:val="1"/>
-      <w:numFmt w:val="bullet"/>
-      <w:lvlText w:val=""/>
-      <w:lvlJc w:val="left"/>
-      <w:pPr>
-        <w:ind w:left="720" w:hanging="360"/>
-      </w:pPr>
-      <w:rPr>
-        <w:rFonts w:ascii="Symbol" w:hAnsi="Symbol" w:hint="default"/>
-      </w:rPr>
-    </w:lvl>
-    <w:lvl w:ilvl="1" w:tplc="040C0003" w:tentative="1">
-      <w:start w:val="1"/>
-      <w:numFmt w:val="bullet"/>
-      <w:lvlText w:val="o"/>
-      <w:lvlJc w:val="left"/>
-      <w:pPr>
-        <w:ind w:left="1440" w:hanging="360"/>
-      </w:pPr>
-      <w:rPr>
-        <w:rFonts w:ascii="Courier New" w:hAnsi="Courier New" w:cs="Courier New" w:hint="default"/>
-      </w:rPr>
-    </w:lvl>
-    <w:lvl w:ilvl="2" w:tplc="040C0005" w:tentative="1">
-      <w:start w:val="1"/>
-      <w:numFmt w:val="bullet"/>
-      <w:lvlText w:val=""/>
-      <w:lvlJc w:val="left"/>
-      <w:pPr>
-        <w:ind w:left="2160" w:hanging="360"/>
-      </w:pPr>
-      <w:rPr>
-        <w:rFonts w:ascii="Wingdings" w:hAnsi="Wingdings" w:hint="default"/>
-      </w:rPr>
-    </w:lvl>
-    <w:lvl w:ilvl="3" w:tplc="040C0001" w:tentative="1">
-      <w:start w:val="1"/>
-      <w:numFmt w:val="bullet"/>
-      <w:lvlText w:val=""/>
-      <w:lvlJc w:val="left"/>
-      <w:pPr>
-        <w:ind w:left="2880" w:hanging="360"/>
-      </w:pPr>
-      <w:rPr>
-        <w:rFonts w:ascii="Symbol" w:hAnsi="Symbol" w:hint="default"/>
-      </w:rPr>
-    </w:lvl>
-    <w:lvl w:ilvl="4" w:tplc="040C0003" w:tentative="1">
-      <w:start w:val="1"/>
-      <w:numFmt w:val="bullet"/>
-      <w:lvlText w:val="o"/>
-      <w:lvlJc w:val="left"/>
-      <w:pPr>
-        <w:ind w:left="3600" w:hanging="360"/>
-      </w:pPr>
-      <w:rPr>
-        <w:rFonts w:ascii="Courier New" w:hAnsi="Courier New" w:cs="Courier New" w:hint="default"/>
-      </w:rPr>
-    </w:lvl>
-    <w:lvl w:ilvl="5" w:tplc="040C0005" w:tentative="1">
-      <w:start w:val="1"/>
-      <w:numFmt w:val="bullet"/>
-      <w:lvlText w:val=""/>
-      <w:lvlJc w:val="left"/>
-      <w:pPr>
-        <w:ind w:left="4320" w:hanging="360"/>
-      </w:pPr>
-      <w:rPr>
-        <w:rFonts w:ascii="Wingdings" w:hAnsi="Wingdings" w:hint="default"/>
-      </w:rPr>
-    </w:lvl>
-    <w:lvl w:ilvl="6" w:tplc="040C0001" w:tentative="1">
-      <w:start w:val="1"/>
-      <w:numFmt w:val="bullet"/>
-      <w:lvlText w:val=""/>
-      <w:lvlJc w:val="left"/>
-      <w:pPr>
-        <w:ind w:left="5040" w:hanging="360"/>
-      </w:pPr>
-      <w:rPr>
-        <w:rFonts w:ascii="Symbol" w:hAnsi="Symbol" w:hint="default"/>
-      </w:rPr>
-    </w:lvl>
-    <w:lvl w:ilvl="7" w:tplc="040C0003" w:tentative="1">
-      <w:start w:val="1"/>
-      <w:numFmt w:val="bullet"/>
-      <w:lvlText w:val="o"/>
-      <w:lvlJc w:val="left"/>
-      <w:pPr>
-        <w:ind w:left="5760" w:hanging="360"/>
-      </w:pPr>
-      <w:rPr>
-        <w:rFonts w:ascii="Courier New" w:hAnsi="Courier New" w:cs="Courier New" w:hint="default"/>
-      </w:rPr>
-    </w:lvl>
-    <w:lvl w:ilvl="8" w:tplc="040C0005" w:tentative="1">
-      <w:start w:val="1"/>
-      <w:numFmt w:val="bullet"/>
-      <w:lvlText w:val=""/>
-      <w:lvlJc w:val="left"/>
-      <w:pPr>
-        <w:ind w:left="6480" w:hanging="360"/>
-      </w:pPr>
-      <w:rPr>
-        <w:rFonts w:ascii="Wingdings" w:hAnsi="Wingdings" w:hint="default"/>
-      </w:rPr>
-    </w:lvl>
-  </w:abstractNum>
-  <w:abstractNum w:abstractNumId="41" w15:restartNumberingAfterBreak="0">
-    <w:nsid w:val="6CEB350F"/>
-    <w:multiLevelType w:val="hybridMultilevel"/>
-    <w:tmpl w:val="59744E8C"/>
-    <w:lvl w:ilvl="0" w:tplc="5BF89786">
-      <w:start w:val="2005"/>
-      <w:numFmt w:val="bullet"/>
-      <w:lvlText w:val="-"/>
-      <w:lvlJc w:val="left"/>
-      <w:pPr>
-        <w:ind w:left="720" w:hanging="360"/>
-      </w:pPr>
-      <w:rPr>
-        <w:rFonts w:ascii="Arial" w:eastAsia="Calibri" w:hAnsi="Arial" w:cs="Arial" w:hint="default"/>
-      </w:rPr>
-    </w:lvl>
-    <w:lvl w:ilvl="1" w:tplc="040C0003" w:tentative="1">
-      <w:start w:val="1"/>
-      <w:numFmt w:val="bullet"/>
-      <w:lvlText w:val="o"/>
-      <w:lvlJc w:val="left"/>
-      <w:pPr>
-        <w:ind w:left="1440" w:hanging="360"/>
-      </w:pPr>
-      <w:rPr>
-        <w:rFonts w:ascii="Courier New" w:hAnsi="Courier New" w:cs="Courier New" w:hint="default"/>
-      </w:rPr>
-    </w:lvl>
-    <w:lvl w:ilvl="2" w:tplc="040C0005" w:tentative="1">
-      <w:start w:val="1"/>
-      <w:numFmt w:val="bullet"/>
-      <w:lvlText w:val=""/>
-      <w:lvlJc w:val="left"/>
-      <w:pPr>
-        <w:ind w:left="2160" w:hanging="360"/>
-      </w:pPr>
-      <w:rPr>
-        <w:rFonts w:ascii="Wingdings" w:hAnsi="Wingdings" w:hint="default"/>
-      </w:rPr>
-    </w:lvl>
-    <w:lvl w:ilvl="3" w:tplc="040C0001" w:tentative="1">
-      <w:start w:val="1"/>
-      <w:numFmt w:val="bullet"/>
-      <w:lvlText w:val=""/>
-      <w:lvlJc w:val="left"/>
-      <w:pPr>
-        <w:ind w:left="2880" w:hanging="360"/>
-      </w:pPr>
-      <w:rPr>
-        <w:rFonts w:ascii="Symbol" w:hAnsi="Symbol" w:hint="default"/>
-      </w:rPr>
-    </w:lvl>
-    <w:lvl w:ilvl="4" w:tplc="040C0003" w:tentative="1">
-      <w:start w:val="1"/>
-      <w:numFmt w:val="bullet"/>
-      <w:lvlText w:val="o"/>
-      <w:lvlJc w:val="left"/>
-      <w:pPr>
-        <w:ind w:left="3600" w:hanging="360"/>
-      </w:pPr>
-      <w:rPr>
-        <w:rFonts w:ascii="Courier New" w:hAnsi="Courier New" w:cs="Courier New" w:hint="default"/>
-      </w:rPr>
-    </w:lvl>
-    <w:lvl w:ilvl="5" w:tplc="040C0005" w:tentative="1">
-      <w:start w:val="1"/>
-      <w:numFmt w:val="bullet"/>
-      <w:lvlText w:val=""/>
-      <w:lvlJc w:val="left"/>
-      <w:pPr>
-        <w:ind w:left="4320" w:hanging="360"/>
-      </w:pPr>
-      <w:rPr>
-        <w:rFonts w:ascii="Wingdings" w:hAnsi="Wingdings" w:hint="default"/>
-      </w:rPr>
-    </w:lvl>
-    <w:lvl w:ilvl="6" w:tplc="040C0001" w:tentative="1">
-      <w:start w:val="1"/>
-      <w:numFmt w:val="bullet"/>
-      <w:lvlText w:val=""/>
-      <w:lvlJc w:val="left"/>
-      <w:pPr>
-        <w:ind w:left="5040" w:hanging="360"/>
-      </w:pPr>
-      <w:rPr>
-        <w:rFonts w:ascii="Symbol" w:hAnsi="Symbol" w:hint="default"/>
-      </w:rPr>
-    </w:lvl>
-    <w:lvl w:ilvl="7" w:tplc="040C0003" w:tentative="1">
-      <w:start w:val="1"/>
-      <w:numFmt w:val="bullet"/>
-      <w:lvlText w:val="o"/>
-      <w:lvlJc w:val="left"/>
-      <w:pPr>
-        <w:ind w:left="5760" w:hanging="360"/>
-      </w:pPr>
-      <w:rPr>
-        <w:rFonts w:ascii="Courier New" w:hAnsi="Courier New" w:cs="Courier New" w:hint="default"/>
-      </w:rPr>
-    </w:lvl>
-    <w:lvl w:ilvl="8" w:tplc="040C0005" w:tentative="1">
-      <w:start w:val="1"/>
-      <w:numFmt w:val="bullet"/>
-      <w:lvlText w:val=""/>
-      <w:lvlJc w:val="left"/>
-      <w:pPr>
-        <w:ind w:left="6480" w:hanging="360"/>
-      </w:pPr>
-      <w:rPr>
-        <w:rFonts w:ascii="Wingdings" w:hAnsi="Wingdings" w:hint="default"/>
-      </w:rPr>
-    </w:lvl>
-  </w:abstractNum>
-  <w:abstractNum w:abstractNumId="42" w15:restartNumberingAfterBreak="0">
-    <w:nsid w:val="6D9E0E41"/>
-    <w:multiLevelType w:val="hybridMultilevel"/>
-    <w:tmpl w:val="21B2257E"/>
-    <w:lvl w:ilvl="0" w:tplc="040C0001">
-      <w:start w:val="1"/>
-      <w:numFmt w:val="bullet"/>
-      <w:lvlText w:val=""/>
-      <w:lvlJc w:val="left"/>
-      <w:pPr>
-        <w:ind w:left="720" w:hanging="360"/>
-      </w:pPr>
-      <w:rPr>
-        <w:rFonts w:ascii="Symbol" w:hAnsi="Symbol" w:hint="default"/>
-      </w:rPr>
-    </w:lvl>
-    <w:lvl w:ilvl="1" w:tplc="040C0003" w:tentative="1">
-      <w:start w:val="1"/>
-      <w:numFmt w:val="bullet"/>
-      <w:lvlText w:val="o"/>
-      <w:lvlJc w:val="left"/>
-      <w:pPr>
-        <w:ind w:left="1440" w:hanging="360"/>
-      </w:pPr>
-      <w:rPr>
-        <w:rFonts w:ascii="Courier New" w:hAnsi="Courier New" w:cs="Courier New" w:hint="default"/>
-      </w:rPr>
-    </w:lvl>
-    <w:lvl w:ilvl="2" w:tplc="040C0005" w:tentative="1">
-      <w:start w:val="1"/>
-      <w:numFmt w:val="bullet"/>
-      <w:lvlText w:val=""/>
-      <w:lvlJc w:val="left"/>
-      <w:pPr>
-        <w:ind w:left="2160" w:hanging="360"/>
-      </w:pPr>
-      <w:rPr>
-        <w:rFonts w:ascii="Wingdings" w:hAnsi="Wingdings" w:hint="default"/>
-      </w:rPr>
-    </w:lvl>
-    <w:lvl w:ilvl="3" w:tplc="040C0001" w:tentative="1">
-      <w:start w:val="1"/>
-      <w:numFmt w:val="bullet"/>
-      <w:lvlText w:val=""/>
-      <w:lvlJc w:val="left"/>
-      <w:pPr>
-        <w:ind w:left="2880" w:hanging="360"/>
-      </w:pPr>
-      <w:rPr>
-        <w:rFonts w:ascii="Symbol" w:hAnsi="Symbol" w:hint="default"/>
-      </w:rPr>
-    </w:lvl>
-    <w:lvl w:ilvl="4" w:tplc="040C0003" w:tentative="1">
-      <w:start w:val="1"/>
-      <w:numFmt w:val="bullet"/>
-      <w:lvlText w:val="o"/>
-      <w:lvlJc w:val="left"/>
-      <w:pPr>
-        <w:ind w:left="3600" w:hanging="360"/>
-      </w:pPr>
-      <w:rPr>
-        <w:rFonts w:ascii="Courier New" w:hAnsi="Courier New" w:cs="Courier New" w:hint="default"/>
-      </w:rPr>
-    </w:lvl>
-    <w:lvl w:ilvl="5" w:tplc="040C0005" w:tentative="1">
-      <w:start w:val="1"/>
-      <w:numFmt w:val="bullet"/>
-      <w:lvlText w:val=""/>
-      <w:lvlJc w:val="left"/>
-      <w:pPr>
-        <w:ind w:left="4320" w:hanging="360"/>
-      </w:pPr>
-      <w:rPr>
-        <w:rFonts w:ascii="Wingdings" w:hAnsi="Wingdings" w:hint="default"/>
-      </w:rPr>
-    </w:lvl>
-    <w:lvl w:ilvl="6" w:tplc="040C0001" w:tentative="1">
-      <w:start w:val="1"/>
-      <w:numFmt w:val="bullet"/>
-      <w:lvlText w:val=""/>
-      <w:lvlJc w:val="left"/>
-      <w:pPr>
-        <w:ind w:left="5040" w:hanging="360"/>
-      </w:pPr>
-      <w:rPr>
-        <w:rFonts w:ascii="Symbol" w:hAnsi="Symbol" w:hint="default"/>
-      </w:rPr>
-    </w:lvl>
-    <w:lvl w:ilvl="7" w:tplc="040C0003" w:tentative="1">
-      <w:start w:val="1"/>
-      <w:numFmt w:val="bullet"/>
-      <w:lvlText w:val="o"/>
-      <w:lvlJc w:val="left"/>
-      <w:pPr>
-        <w:ind w:left="5760" w:hanging="360"/>
-      </w:pPr>
-      <w:rPr>
-        <w:rFonts w:ascii="Courier New" w:hAnsi="Courier New" w:cs="Courier New" w:hint="default"/>
-      </w:rPr>
-    </w:lvl>
-    <w:lvl w:ilvl="8" w:tplc="040C0005" w:tentative="1">
-      <w:start w:val="1"/>
-      <w:numFmt w:val="bullet"/>
-      <w:lvlText w:val=""/>
-      <w:lvlJc w:val="left"/>
-      <w:pPr>
-        <w:ind w:left="6480" w:hanging="360"/>
-      </w:pPr>
-      <w:rPr>
-        <w:rFonts w:ascii="Wingdings" w:hAnsi="Wingdings" w:hint="default"/>
-      </w:rPr>
-    </w:lvl>
-  </w:abstractNum>
-  <w:abstractNum w:abstractNumId="43" w15:restartNumberingAfterBreak="0">
-    <w:nsid w:val="6DC459C9"/>
-    <w:multiLevelType w:val="hybridMultilevel"/>
-    <w:tmpl w:val="60DAEACA"/>
-    <w:lvl w:ilvl="0" w:tplc="040C0001">
-      <w:start w:val="1"/>
-      <w:numFmt w:val="bullet"/>
-      <w:lvlText w:val=""/>
-      <w:lvlJc w:val="left"/>
-      <w:pPr>
-        <w:ind w:left="720" w:hanging="360"/>
-      </w:pPr>
-      <w:rPr>
-        <w:rFonts w:ascii="Symbol" w:hAnsi="Symbol" w:hint="default"/>
-      </w:rPr>
-    </w:lvl>
-    <w:lvl w:ilvl="1" w:tplc="040C0003" w:tentative="1">
-      <w:start w:val="1"/>
-      <w:numFmt w:val="bullet"/>
-      <w:lvlText w:val="o"/>
-      <w:lvlJc w:val="left"/>
-      <w:pPr>
-        <w:ind w:left="1440" w:hanging="360"/>
-      </w:pPr>
-      <w:rPr>
-        <w:rFonts w:ascii="Courier New" w:hAnsi="Courier New" w:cs="Courier New" w:hint="default"/>
-      </w:rPr>
-    </w:lvl>
-    <w:lvl w:ilvl="2" w:tplc="040C0005" w:tentative="1">
-      <w:start w:val="1"/>
-      <w:numFmt w:val="bullet"/>
-      <w:lvlText w:val=""/>
-      <w:lvlJc w:val="left"/>
-      <w:pPr>
-        <w:ind w:left="2160" w:hanging="360"/>
-      </w:pPr>
-      <w:rPr>
-        <w:rFonts w:ascii="Wingdings" w:hAnsi="Wingdings" w:hint="default"/>
-      </w:rPr>
-    </w:lvl>
-    <w:lvl w:ilvl="3" w:tplc="040C0001" w:tentative="1">
-      <w:start w:val="1"/>
-      <w:numFmt w:val="bullet"/>
-      <w:lvlText w:val=""/>
-      <w:lvlJc w:val="left"/>
-      <w:pPr>
-        <w:ind w:left="2880" w:hanging="360"/>
-      </w:pPr>
-      <w:rPr>
-        <w:rFonts w:ascii="Symbol" w:hAnsi="Symbol" w:hint="default"/>
-      </w:rPr>
-    </w:lvl>
-    <w:lvl w:ilvl="4" w:tplc="040C0003" w:tentative="1">
-      <w:start w:val="1"/>
-      <w:numFmt w:val="bullet"/>
-      <w:lvlText w:val="o"/>
-      <w:lvlJc w:val="left"/>
-      <w:pPr>
-        <w:ind w:left="3600" w:hanging="360"/>
-      </w:pPr>
-      <w:rPr>
-        <w:rFonts w:ascii="Courier New" w:hAnsi="Courier New" w:cs="Courier New" w:hint="default"/>
-      </w:rPr>
-    </w:lvl>
-    <w:lvl w:ilvl="5" w:tplc="040C0005" w:tentative="1">
-      <w:start w:val="1"/>
-      <w:numFmt w:val="bullet"/>
-      <w:lvlText w:val=""/>
-      <w:lvlJc w:val="left"/>
-      <w:pPr>
-        <w:ind w:left="4320" w:hanging="360"/>
-      </w:pPr>
-      <w:rPr>
-        <w:rFonts w:ascii="Wingdings" w:hAnsi="Wingdings" w:hint="default"/>
-      </w:rPr>
-    </w:lvl>
-    <w:lvl w:ilvl="6" w:tplc="040C0001" w:tentative="1">
-      <w:start w:val="1"/>
-      <w:numFmt w:val="bullet"/>
-      <w:lvlText w:val=""/>
-      <w:lvlJc w:val="left"/>
-      <w:pPr>
-        <w:ind w:left="5040" w:hanging="360"/>
-      </w:pPr>
-      <w:rPr>
-        <w:rFonts w:ascii="Symbol" w:hAnsi="Symbol" w:hint="default"/>
-      </w:rPr>
-    </w:lvl>
-    <w:lvl w:ilvl="7" w:tplc="040C0003" w:tentative="1">
-      <w:start w:val="1"/>
-      <w:numFmt w:val="bullet"/>
-      <w:lvlText w:val="o"/>
-      <w:lvlJc w:val="left"/>
-      <w:pPr>
-        <w:ind w:left="5760" w:hanging="360"/>
-      </w:pPr>
-      <w:rPr>
-        <w:rFonts w:ascii="Courier New" w:hAnsi="Courier New" w:cs="Courier New" w:hint="default"/>
-      </w:rPr>
-    </w:lvl>
-    <w:lvl w:ilvl="8" w:tplc="040C0005" w:tentative="1">
-      <w:start w:val="1"/>
-      <w:numFmt w:val="bullet"/>
-      <w:lvlText w:val=""/>
-      <w:lvlJc w:val="left"/>
-      <w:pPr>
-        <w:ind w:left="6480" w:hanging="360"/>
-      </w:pPr>
-      <w:rPr>
-        <w:rFonts w:ascii="Wingdings" w:hAnsi="Wingdings" w:hint="default"/>
-      </w:rPr>
-    </w:lvl>
-  </w:abstractNum>
-  <w:abstractNum w:abstractNumId="44" w15:restartNumberingAfterBreak="0">
+  <w:abstractNum w:abstractNumId="14" w15:restartNumberingAfterBreak="0">
     <w:nsid w:val="73D46335"/>
     <w:multiLevelType w:val="hybridMultilevel"/>
     <w:tmpl w:val="8A345880"/>
@@ -11714,12 +10212,11 @@
       </w:rPr>
     </w:lvl>
   </w:abstractNum>
-  <w:abstractNum w:abstractNumId="45" w15:restartNumberingAfterBreak="0">
-    <w:nsid w:val="76586701"/>
+  <w:abstractNum w:abstractNumId="15" w15:restartNumberingAfterBreak="0">
+    <w:nsid w:val="7F315C46"/>
     <w:multiLevelType w:val="hybridMultilevel"/>
-    <w:tmpl w:val="2C34438E"/>
-    <w:lvl w:ilvl="0" w:tplc="23DE476A">
-      <w:start w:val="2005"/>
+    <w:tmpl w:val="436C0D3A"/>
+    <w:lvl w:ilvl="0" w:tplc="5C106B9C">
       <w:numFmt w:val="bullet"/>
       <w:lvlText w:val="-"/>
       <w:lvlJc w:val="left"/>
@@ -11727,7 +10224,7 @@
         <w:ind w:left="720" w:hanging="360"/>
       </w:pPr>
       <w:rPr>
-        <w:rFonts w:ascii="Arial" w:eastAsia="Calibri" w:hAnsi="Arial" w:cs="Arial" w:hint="default"/>
+        <w:rFonts w:ascii="Calibri" w:eastAsia="Calibri" w:hAnsi="Calibri" w:cs="Times New Roman" w:hint="default"/>
       </w:rPr>
     </w:lvl>
     <w:lvl w:ilvl="1" w:tplc="040C0003" w:tentative="1">
@@ -11827,359 +10324,55 @@
       </w:rPr>
     </w:lvl>
   </w:abstractNum>
-  <w:abstractNum w:abstractNumId="46" w15:restartNumberingAfterBreak="0">
-    <w:nsid w:val="7B6D6AA3"/>
-    <w:multiLevelType w:val="hybridMultilevel"/>
-    <w:tmpl w:val="7A00ED38"/>
-    <w:lvl w:ilvl="0" w:tplc="040C000F">
-      <w:start w:val="1"/>
-      <w:numFmt w:val="decimal"/>
-      <w:lvlText w:val="%1."/>
-      <w:lvlJc w:val="left"/>
-      <w:pPr>
-        <w:ind w:left="720" w:hanging="360"/>
-      </w:pPr>
-    </w:lvl>
-    <w:lvl w:ilvl="1" w:tplc="040C0019" w:tentative="1">
-      <w:start w:val="1"/>
-      <w:numFmt w:val="lowerLetter"/>
-      <w:lvlText w:val="%2."/>
-      <w:lvlJc w:val="left"/>
-      <w:pPr>
-        <w:ind w:left="1440" w:hanging="360"/>
-      </w:pPr>
-    </w:lvl>
-    <w:lvl w:ilvl="2" w:tplc="040C001B" w:tentative="1">
-      <w:start w:val="1"/>
-      <w:numFmt w:val="lowerRoman"/>
-      <w:lvlText w:val="%3."/>
-      <w:lvlJc w:val="right"/>
-      <w:pPr>
-        <w:ind w:left="2160" w:hanging="180"/>
-      </w:pPr>
-    </w:lvl>
-    <w:lvl w:ilvl="3" w:tplc="040C000F" w:tentative="1">
-      <w:start w:val="1"/>
-      <w:numFmt w:val="decimal"/>
-      <w:lvlText w:val="%4."/>
-      <w:lvlJc w:val="left"/>
-      <w:pPr>
-        <w:ind w:left="2880" w:hanging="360"/>
-      </w:pPr>
-    </w:lvl>
-    <w:lvl w:ilvl="4" w:tplc="040C0019" w:tentative="1">
-      <w:start w:val="1"/>
-      <w:numFmt w:val="lowerLetter"/>
-      <w:lvlText w:val="%5."/>
-      <w:lvlJc w:val="left"/>
-      <w:pPr>
-        <w:ind w:left="3600" w:hanging="360"/>
-      </w:pPr>
-    </w:lvl>
-    <w:lvl w:ilvl="5" w:tplc="040C001B" w:tentative="1">
-      <w:start w:val="1"/>
-      <w:numFmt w:val="lowerRoman"/>
-      <w:lvlText w:val="%6."/>
-      <w:lvlJc w:val="right"/>
-      <w:pPr>
-        <w:ind w:left="4320" w:hanging="180"/>
-      </w:pPr>
-    </w:lvl>
-    <w:lvl w:ilvl="6" w:tplc="040C000F" w:tentative="1">
-      <w:start w:val="1"/>
-      <w:numFmt w:val="decimal"/>
-      <w:lvlText w:val="%7."/>
-      <w:lvlJc w:val="left"/>
-      <w:pPr>
-        <w:ind w:left="5040" w:hanging="360"/>
-      </w:pPr>
-    </w:lvl>
-    <w:lvl w:ilvl="7" w:tplc="040C0019" w:tentative="1">
-      <w:start w:val="1"/>
-      <w:numFmt w:val="lowerLetter"/>
-      <w:lvlText w:val="%8."/>
-      <w:lvlJc w:val="left"/>
-      <w:pPr>
-        <w:ind w:left="5760" w:hanging="360"/>
-      </w:pPr>
-    </w:lvl>
-    <w:lvl w:ilvl="8" w:tplc="040C001B" w:tentative="1">
-      <w:start w:val="1"/>
-      <w:numFmt w:val="lowerRoman"/>
-      <w:lvlText w:val="%9."/>
-      <w:lvlJc w:val="right"/>
-      <w:pPr>
-        <w:ind w:left="6480" w:hanging="180"/>
-      </w:pPr>
-    </w:lvl>
-  </w:abstractNum>
-  <w:abstractNum w:abstractNumId="47" w15:restartNumberingAfterBreak="0">
-    <w:nsid w:val="7D33660B"/>
-    <w:multiLevelType w:val="hybridMultilevel"/>
-    <w:tmpl w:val="0D305678"/>
-    <w:lvl w:ilvl="0" w:tplc="5C106B9C">
-      <w:numFmt w:val="bullet"/>
-      <w:lvlText w:val="-"/>
-      <w:lvlJc w:val="left"/>
-      <w:pPr>
-        <w:ind w:left="720" w:hanging="360"/>
-      </w:pPr>
-      <w:rPr>
-        <w:rFonts w:ascii="Calibri" w:eastAsia="Calibri" w:hAnsi="Calibri" w:cs="Times New Roman" w:hint="default"/>
-      </w:rPr>
-    </w:lvl>
-    <w:lvl w:ilvl="1" w:tplc="040C0003" w:tentative="1">
-      <w:start w:val="1"/>
-      <w:numFmt w:val="bullet"/>
-      <w:lvlText w:val="o"/>
-      <w:lvlJc w:val="left"/>
-      <w:pPr>
-        <w:ind w:left="1440" w:hanging="360"/>
-      </w:pPr>
-      <w:rPr>
-        <w:rFonts w:ascii="Courier New" w:hAnsi="Courier New" w:cs="Courier New" w:hint="default"/>
-      </w:rPr>
-    </w:lvl>
-    <w:lvl w:ilvl="2" w:tplc="040C0005" w:tentative="1">
-      <w:start w:val="1"/>
-      <w:numFmt w:val="bullet"/>
-      <w:lvlText w:val=""/>
-      <w:lvlJc w:val="left"/>
-      <w:pPr>
-        <w:ind w:left="2160" w:hanging="360"/>
-      </w:pPr>
-      <w:rPr>
-        <w:rFonts w:ascii="Wingdings" w:hAnsi="Wingdings" w:hint="default"/>
-      </w:rPr>
-    </w:lvl>
-    <w:lvl w:ilvl="3" w:tplc="040C0001" w:tentative="1">
-      <w:start w:val="1"/>
-      <w:numFmt w:val="bullet"/>
-      <w:lvlText w:val=""/>
-      <w:lvlJc w:val="left"/>
-      <w:pPr>
-        <w:ind w:left="2880" w:hanging="360"/>
-      </w:pPr>
-      <w:rPr>
-        <w:rFonts w:ascii="Symbol" w:hAnsi="Symbol" w:hint="default"/>
-      </w:rPr>
-    </w:lvl>
-    <w:lvl w:ilvl="4" w:tplc="040C0003" w:tentative="1">
-      <w:start w:val="1"/>
-      <w:numFmt w:val="bullet"/>
-      <w:lvlText w:val="o"/>
-      <w:lvlJc w:val="left"/>
-      <w:pPr>
-        <w:ind w:left="3600" w:hanging="360"/>
-      </w:pPr>
-      <w:rPr>
-        <w:rFonts w:ascii="Courier New" w:hAnsi="Courier New" w:cs="Courier New" w:hint="default"/>
-      </w:rPr>
-    </w:lvl>
-    <w:lvl w:ilvl="5" w:tplc="040C0005" w:tentative="1">
-      <w:start w:val="1"/>
-      <w:numFmt w:val="bullet"/>
-      <w:lvlText w:val=""/>
-      <w:lvlJc w:val="left"/>
-      <w:pPr>
-        <w:ind w:left="4320" w:hanging="360"/>
-      </w:pPr>
-      <w:rPr>
-        <w:rFonts w:ascii="Wingdings" w:hAnsi="Wingdings" w:hint="default"/>
-      </w:rPr>
-    </w:lvl>
-    <w:lvl w:ilvl="6" w:tplc="040C0001" w:tentative="1">
-      <w:start w:val="1"/>
-      <w:numFmt w:val="bullet"/>
-      <w:lvlText w:val=""/>
-      <w:lvlJc w:val="left"/>
-      <w:pPr>
-        <w:ind w:left="5040" w:hanging="360"/>
-      </w:pPr>
-      <w:rPr>
-        <w:rFonts w:ascii="Symbol" w:hAnsi="Symbol" w:hint="default"/>
-      </w:rPr>
-    </w:lvl>
-    <w:lvl w:ilvl="7" w:tplc="040C0003" w:tentative="1">
-      <w:start w:val="1"/>
-      <w:numFmt w:val="bullet"/>
-      <w:lvlText w:val="o"/>
-      <w:lvlJc w:val="left"/>
-      <w:pPr>
-        <w:ind w:left="5760" w:hanging="360"/>
-      </w:pPr>
-      <w:rPr>
-        <w:rFonts w:ascii="Courier New" w:hAnsi="Courier New" w:cs="Courier New" w:hint="default"/>
-      </w:rPr>
-    </w:lvl>
-    <w:lvl w:ilvl="8" w:tplc="040C0005" w:tentative="1">
-      <w:start w:val="1"/>
-      <w:numFmt w:val="bullet"/>
-      <w:lvlText w:val=""/>
-      <w:lvlJc w:val="left"/>
-      <w:pPr>
-        <w:ind w:left="6480" w:hanging="360"/>
-      </w:pPr>
-      <w:rPr>
-        <w:rFonts w:ascii="Wingdings" w:hAnsi="Wingdings" w:hint="default"/>
-      </w:rPr>
-    </w:lvl>
-  </w:abstractNum>
   <w:num w:numId="1" w16cid:durableId="335614874">
-    <w:abstractNumId w:val="28"/>
+    <w:abstractNumId w:val="11"/>
   </w:num>
-  <w:num w:numId="2" w16cid:durableId="349917134">
+  <w:num w:numId="2" w16cid:durableId="1039163892">
+    <w:abstractNumId w:val="8"/>
+  </w:num>
+  <w:num w:numId="3" w16cid:durableId="1774327917">
+    <w:abstractNumId w:val="13"/>
+  </w:num>
+  <w:num w:numId="4" w16cid:durableId="170729504">
+    <w:abstractNumId w:val="4"/>
+  </w:num>
+  <w:num w:numId="5" w16cid:durableId="1718355927">
+    <w:abstractNumId w:val="12"/>
+  </w:num>
+  <w:num w:numId="6" w16cid:durableId="1574581453">
     <w:abstractNumId w:val="0"/>
-    <w:lvlOverride w:ilvl="0">
-      <w:lvl w:ilvl="0">
-        <w:numFmt w:val="bullet"/>
-        <w:lvlText w:val=""/>
-        <w:legacy w:legacy="1" w:legacySpace="0" w:legacyIndent="360"/>
-        <w:lvlJc w:val="left"/>
-        <w:rPr>
-          <w:rFonts w:ascii="Symbol" w:hAnsi="Symbol" w:hint="default"/>
-        </w:rPr>
-      </w:lvl>
-    </w:lvlOverride>
   </w:num>
-  <w:num w:numId="3" w16cid:durableId="631138587">
+  <w:num w:numId="7" w16cid:durableId="73934413">
+    <w:abstractNumId w:val="7"/>
+  </w:num>
+  <w:num w:numId="8" w16cid:durableId="1411999347">
+    <w:abstractNumId w:val="14"/>
+  </w:num>
+  <w:num w:numId="9" w16cid:durableId="808131287">
+    <w:abstractNumId w:val="2"/>
+  </w:num>
+  <w:num w:numId="10" w16cid:durableId="829102064">
     <w:abstractNumId w:val="10"/>
   </w:num>
-  <w:num w:numId="4" w16cid:durableId="1860385177">
+  <w:num w:numId="11" w16cid:durableId="609167707">
+    <w:abstractNumId w:val="1"/>
+  </w:num>
+  <w:num w:numId="12" w16cid:durableId="841242630">
+    <w:abstractNumId w:val="5"/>
+  </w:num>
+  <w:num w:numId="13" w16cid:durableId="1002658759">
+    <w:abstractNumId w:val="9"/>
+  </w:num>
+  <w:num w:numId="14" w16cid:durableId="162477566">
     <w:abstractNumId w:val="15"/>
   </w:num>
-  <w:num w:numId="5" w16cid:durableId="1404376093">
-    <w:abstractNumId w:val="5"/>
-  </w:num>
-  <w:num w:numId="6" w16cid:durableId="2136675779">
-    <w:abstractNumId w:val="34"/>
-  </w:num>
-  <w:num w:numId="7" w16cid:durableId="1789352900">
-    <w:abstractNumId w:val="1"/>
-  </w:num>
-  <w:num w:numId="8" w16cid:durableId="2116509688">
-    <w:abstractNumId w:val="45"/>
-  </w:num>
-  <w:num w:numId="9" w16cid:durableId="516500476">
-    <w:abstractNumId w:val="36"/>
-  </w:num>
-  <w:num w:numId="10" w16cid:durableId="1010643681">
-    <w:abstractNumId w:val="27"/>
-  </w:num>
-  <w:num w:numId="11" w16cid:durableId="580408512">
-    <w:abstractNumId w:val="25"/>
-  </w:num>
-  <w:num w:numId="12" w16cid:durableId="1916354279">
-    <w:abstractNumId w:val="4"/>
-  </w:num>
-  <w:num w:numId="13" w16cid:durableId="1071272338">
-    <w:abstractNumId w:val="41"/>
-  </w:num>
-  <w:num w:numId="14" w16cid:durableId="399598089">
-    <w:abstractNumId w:val="24"/>
-  </w:num>
-  <w:num w:numId="15" w16cid:durableId="1788624407">
-    <w:abstractNumId w:val="22"/>
-  </w:num>
-  <w:num w:numId="16" w16cid:durableId="1820875138">
-    <w:abstractNumId w:val="46"/>
-  </w:num>
-  <w:num w:numId="17" w16cid:durableId="2051418710">
+  <w:num w:numId="15" w16cid:durableId="922296169">
     <w:abstractNumId w:val="3"/>
   </w:num>
-  <w:num w:numId="18" w16cid:durableId="524563299">
-    <w:abstractNumId w:val="12"/>
-  </w:num>
-  <w:num w:numId="19" w16cid:durableId="4094385">
-    <w:abstractNumId w:val="8"/>
-  </w:num>
-  <w:num w:numId="20" w16cid:durableId="1777098889">
-    <w:abstractNumId w:val="40"/>
-  </w:num>
-  <w:num w:numId="21" w16cid:durableId="1615095873">
-    <w:abstractNumId w:val="26"/>
-  </w:num>
-  <w:num w:numId="22" w16cid:durableId="1039163892">
-    <w:abstractNumId w:val="19"/>
-  </w:num>
-  <w:num w:numId="23" w16cid:durableId="245304794">
-    <w:abstractNumId w:val="13"/>
-  </w:num>
-  <w:num w:numId="24" w16cid:durableId="1716587159">
-    <w:abstractNumId w:val="20"/>
-  </w:num>
-  <w:num w:numId="25" w16cid:durableId="661547378">
-    <w:abstractNumId w:val="39"/>
-  </w:num>
-  <w:num w:numId="26" w16cid:durableId="1774327917">
-    <w:abstractNumId w:val="38"/>
-  </w:num>
-  <w:num w:numId="27" w16cid:durableId="817306954">
-    <w:abstractNumId w:val="31"/>
-  </w:num>
-  <w:num w:numId="28" w16cid:durableId="426775064">
+  <w:num w:numId="16" w16cid:durableId="824736640">
     <w:abstractNumId w:val="6"/>
   </w:num>
-  <w:num w:numId="29" w16cid:durableId="1581790733">
-    <w:abstractNumId w:val="29"/>
-  </w:num>
-  <w:num w:numId="30" w16cid:durableId="764770653">
-    <w:abstractNumId w:val="37"/>
-  </w:num>
-  <w:num w:numId="31" w16cid:durableId="73017102">
-    <w:abstractNumId w:val="11"/>
-  </w:num>
-  <w:num w:numId="32" w16cid:durableId="182943237">
-    <w:abstractNumId w:val="47"/>
-  </w:num>
-  <w:num w:numId="33" w16cid:durableId="1465350337">
-    <w:abstractNumId w:val="33"/>
-  </w:num>
-  <w:num w:numId="34" w16cid:durableId="1077360300">
-    <w:abstractNumId w:val="14"/>
-  </w:num>
-  <w:num w:numId="35" w16cid:durableId="170729504">
-    <w:abstractNumId w:val="17"/>
-  </w:num>
-  <w:num w:numId="36" w16cid:durableId="1480532172">
-    <w:abstractNumId w:val="35"/>
-  </w:num>
-  <w:num w:numId="37" w16cid:durableId="1266495653">
-    <w:abstractNumId w:val="30"/>
-  </w:num>
-  <w:num w:numId="38" w16cid:durableId="1718355927">
-    <w:abstractNumId w:val="32"/>
-  </w:num>
-  <w:num w:numId="39" w16cid:durableId="783109499">
-    <w:abstractNumId w:val="42"/>
-  </w:num>
-  <w:num w:numId="40" w16cid:durableId="1574581453">
-    <w:abstractNumId w:val="7"/>
-  </w:num>
-  <w:num w:numId="41" w16cid:durableId="73934413">
-    <w:abstractNumId w:val="18"/>
-  </w:num>
-  <w:num w:numId="42" w16cid:durableId="104350078">
-    <w:abstractNumId w:val="16"/>
-  </w:num>
-  <w:num w:numId="43" w16cid:durableId="54471330">
-    <w:abstractNumId w:val="43"/>
-  </w:num>
-  <w:num w:numId="44" w16cid:durableId="1411999347">
-    <w:abstractNumId w:val="44"/>
-  </w:num>
-  <w:num w:numId="45" w16cid:durableId="808131287">
-    <w:abstractNumId w:val="9"/>
-  </w:num>
-  <w:num w:numId="46" w16cid:durableId="1279411536">
-    <w:abstractNumId w:val="2"/>
-  </w:num>
-  <w:num w:numId="47" w16cid:durableId="1284074213">
-    <w:abstractNumId w:val="21"/>
-  </w:num>
-  <w:num w:numId="48" w16cid:durableId="829102064">
-    <w:abstractNumId w:val="23"/>
-  </w:num>
+  <w:numIdMacAtCleanup w:val="16"/>
 </w:numbering>
 </file>
 
@@ -12575,7 +10768,7 @@
   <w:style w:type="paragraph" w:default="1" w:styleId="Normal">
     <w:name w:val="Normal"/>
     <w:qFormat/>
-    <w:rsid w:val="00D0523C"/>
+    <w:rsid w:val="00A344BC"/>
     <w:pPr>
       <w:spacing w:line="276" w:lineRule="auto"/>
       <w:jc w:val="both"/>
@@ -12947,14 +11140,11 @@
     <w:link w:val="Titresconditionsgnrales"/>
     <w:rsid w:val="00735B13"/>
     <w:rPr>
-      <w:rFonts w:eastAsia="Times New Roman" w:cs="Times New Roman"/>
       <w:b/>
-      <w:caps w:val="0"/>
       <w:smallCaps/>
-      <w:sz w:val="24"/>
-      <w:szCs w:val="24"/>
-      <w:shd w:val="clear" w:color="auto" w:fill="FFFFFF"/>
-      <w:lang w:eastAsia="fr-FR"/>
+      <w:sz w:val="22"/>
+      <w:szCs w:val="22"/>
+      <w:lang w:eastAsia="en-US"/>
     </w:rPr>
   </w:style>
   <w:style w:type="paragraph" w:styleId="Paragraphedeliste">
@@ -13338,6 +11528,21 @@
       <w:lang w:eastAsia="en-US"/>
     </w:rPr>
   </w:style>
+  <w:style w:type="paragraph" w:customStyle="1" w:styleId="Default">
+    <w:name w:val="Default"/>
+    <w:rsid w:val="00BC676B"/>
+    <w:pPr>
+      <w:autoSpaceDE w:val="0"/>
+      <w:autoSpaceDN w:val="0"/>
+      <w:adjustRightInd w:val="0"/>
+    </w:pPr>
+    <w:rPr>
+      <w:rFonts w:ascii="Inter" w:hAnsi="Inter" w:cs="Inter"/>
+      <w:color w:val="000000"/>
+      <w:sz w:val="24"/>
+      <w:szCs w:val="24"/>
+    </w:rPr>
+  </w:style>
 </w:styles>
 </file>
 

--- a/src/assets/docx/bail.docx
+++ b/src/assets/docx/bail.docx
@@ -662,13 +662,20 @@
     </w:p>
     <w:p>
       <w:pPr>
-        <w:rPr>
-          <w:rFonts w:cs="Arial"/>
-          <w:szCs w:val="20"/>
-        </w:rPr>
-      </w:pPr>
-      <w:r>
-        <w:t xml:space="preserve">Identifiant fiscal du bien : </w:t>
+        <w:jc w:val="left"/>
+        <w:rPr>
+          <w:rFonts w:cs="Arial"/>
+          <w:szCs w:val="20"/>
+        </w:rPr>
+      </w:pPr>
+      <w:r>
+        <w:t>Identifiant</w:t>
+      </w:r>
+      <w:r>
+        <w:t xml:space="preserve"> </w:t>
+      </w:r>
+      <w:r>
+        <w:t xml:space="preserve">fiscal du bien : </w:t>
       </w:r>
       <w:r>
         <w:rPr>
@@ -685,21 +692,7 @@
           <w:rFonts w:cs="Arial"/>
           <w:szCs w:val="20"/>
         </w:rPr>
-        <w:t>{</w:t>
-      </w:r>
-      <w:r>
-        <w:rPr>
-          <w:rFonts w:cs="Arial"/>
-          <w:szCs w:val="20"/>
-        </w:rPr>
-        <w:t>/</w:t>
-      </w:r>
-      <w:r>
-        <w:rPr>
-          <w:rFonts w:cs="Arial"/>
-          <w:szCs w:val="20"/>
-        </w:rPr>
-        <w:t>isFilature}</w:t>
+        <w:t>{/isFilature}</w:t>
       </w:r>
       <w:r>
         <w:rPr>
@@ -708,14 +701,6 @@
         </w:rPr>
         <w:t>{#isChateauGaillard}</w:t>
       </w:r>
-    </w:p>
-    <w:p>
-      <w:pPr>
-        <w:rPr>
-          <w:rFonts w:cs="Arial"/>
-          <w:szCs w:val="20"/>
-        </w:rPr>
-      </w:pPr>
       <w:r>
         <w:t>692660306488</w:t>
       </w:r>
@@ -724,21 +709,7 @@
           <w:rFonts w:cs="Arial"/>
           <w:szCs w:val="20"/>
         </w:rPr>
-        <w:t>{</w:t>
-      </w:r>
-      <w:r>
-        <w:rPr>
-          <w:rFonts w:cs="Arial"/>
-          <w:szCs w:val="20"/>
-        </w:rPr>
-        <w:t>/</w:t>
-      </w:r>
-      <w:r>
-        <w:rPr>
-          <w:rFonts w:cs="Arial"/>
-          <w:szCs w:val="20"/>
-        </w:rPr>
-        <w:t>isChateauGaillard}{#isRueRene}</w:t>
+        <w:t>{/isChateauGaillard}{#isRueRene}</w:t>
       </w:r>
       <w:r>
         <w:t>692660307458</w:t>
@@ -748,31 +719,10 @@
           <w:rFonts w:cs="Arial"/>
           <w:szCs w:val="20"/>
         </w:rPr>
-        <w:t>{</w:t>
-      </w:r>
-      <w:r>
-        <w:rPr>
-          <w:rFonts w:cs="Arial"/>
-          <w:szCs w:val="20"/>
-        </w:rPr>
-        <w:t>/</w:t>
-      </w:r>
-      <w:r>
-        <w:rPr>
-          <w:rFonts w:cs="Arial"/>
-          <w:szCs w:val="20"/>
-        </w:rPr>
-        <w:t>isRueRene}</w:t>
-      </w:r>
-    </w:p>
-    <w:p>
-      <w:pPr>
-        <w:rPr>
-          <w:rFonts w:cs="Arial"/>
-          <w:szCs w:val="20"/>
-        </w:rPr>
-      </w:pPr>
-    </w:p>
+        <w:t>{/isRueRene}</w:t>
+      </w:r>
+    </w:p>
+    <w:bookmarkEnd w:id="3"/>
     <w:p>
       <w:pPr>
         <w:tabs>
@@ -780,14 +730,6 @@
         </w:tabs>
       </w:pPr>
     </w:p>
-    <w:bookmarkEnd w:id="3"/>
-    <w:p>
-      <w:pPr>
-        <w:tabs>
-          <w:tab w:val="left" w:pos="3090"/>
-        </w:tabs>
-      </w:pPr>
-    </w:p>
     <w:p>
       <w:pPr>
         <w:rPr>
@@ -988,32 +930,10 @@
     </w:p>
     <w:p>
       <w:pPr>
-        <w:spacing w:line="240" w:lineRule="auto"/>
-        <w:jc w:val="left"/>
         <w:rPr>
           <w:bCs/>
         </w:rPr>
       </w:pPr>
-      <w:r>
-        <w:rPr>
-          <w:bCs/>
-        </w:rPr>
-        <w:br w:type="page"/>
-      </w:r>
-    </w:p>
-    <w:p>
-      <w:pPr>
-        <w:rPr>
-          <w:bCs/>
-        </w:rPr>
-      </w:pPr>
-    </w:p>
-    <w:p>
-      <w:pPr>
-        <w:rPr>
-          <w:bCs/>
-        </w:rPr>
-      </w:pPr>
     </w:p>
     <w:p>
       <w:pPr>
@@ -1032,6 +952,7 @@
     </w:p>
     <w:p>
       <w:pPr>
+        <w:jc w:val="center"/>
         <w:rPr>
           <w:rFonts w:cs="Arial"/>
           <w:szCs w:val="20"/>
@@ -1046,9 +967,9 @@
           <w:lang w:val="en-GB"/>
         </w:rPr>
         <w:drawing>
-          <wp:inline distT="0" distB="0" distL="0" distR="0" wp14:anchorId="30C7834F" wp14:editId="54AA38FF">
-            <wp:extent cx="6645910" cy="6322695"/>
-            <wp:effectExtent l="0" t="0" r="2540" b="1905"/>
+          <wp:inline distT="0" distB="0" distL="0" distR="0" wp14:anchorId="30C7834F" wp14:editId="676DDC8F">
+            <wp:extent cx="5019675" cy="4775550"/>
+            <wp:effectExtent l="0" t="0" r="0" b="6350"/>
             <wp:docPr id="686569555" name="Image 6" descr="Une image contenant diagramme, ligne, texte, Rectangle&#10;&#10;Le contenu généré par l’IA peut être incorrect."/>
             <wp:cNvGraphicFramePr>
               <a:graphicFrameLocks xmlns:a="http://schemas.openxmlformats.org/drawingml/2006/main" noChangeAspect="1"/>
@@ -1078,7 +999,7 @@
                   <pic:spPr bwMode="auto">
                     <a:xfrm>
                       <a:off x="0" y="0"/>
-                      <a:ext cx="6645910" cy="6322695"/>
+                      <a:ext cx="5030975" cy="4786301"/>
                     </a:xfrm>
                     <a:prstGeom prst="rect">
                       <a:avLst/>
@@ -1183,9 +1104,9 @@
         </w:rPr>
         <w:lastRenderedPageBreak/>
         <w:drawing>
-          <wp:inline distT="0" distB="0" distL="0" distR="0" wp14:anchorId="649E1E41" wp14:editId="01383F24">
-            <wp:extent cx="4406900" cy="5558522"/>
-            <wp:effectExtent l="0" t="0" r="0" b="4445"/>
+          <wp:inline distT="0" distB="0" distL="0" distR="0" wp14:anchorId="649E1E41" wp14:editId="78532531">
+            <wp:extent cx="3533775" cy="4457231"/>
+            <wp:effectExtent l="0" t="0" r="0" b="635"/>
             <wp:docPr id="1376360533" name="Image 1" descr="Une image contenant diagramme, texte, Plan, Dessin technique"/>
             <wp:cNvGraphicFramePr>
               <a:graphicFrameLocks xmlns:a="http://schemas.openxmlformats.org/drawingml/2006/main" noChangeAspect="1"/>
@@ -1212,7 +1133,7 @@
                   <pic:spPr>
                     <a:xfrm>
                       <a:off x="0" y="0"/>
-                      <a:ext cx="4414592" cy="5568225"/>
+                      <a:ext cx="3543869" cy="4469962"/>
                     </a:xfrm>
                     <a:prstGeom prst="rect">
                       <a:avLst/>
@@ -1393,6 +1314,31 @@
     </w:p>
     <w:p>
       <w:pPr>
+        <w:spacing w:line="240" w:lineRule="auto"/>
+        <w:jc w:val="left"/>
+        <w:rPr>
+          <w:rFonts w:cs="Arial"/>
+          <w:szCs w:val="20"/>
+        </w:rPr>
+      </w:pPr>
+      <w:r>
+        <w:rPr>
+          <w:rFonts w:cs="Arial"/>
+          <w:szCs w:val="20"/>
+        </w:rPr>
+        <w:br w:type="page"/>
+      </w:r>
+    </w:p>
+    <w:p>
+      <w:pPr>
+        <w:rPr>
+          <w:rFonts w:cs="Arial"/>
+          <w:szCs w:val="20"/>
+        </w:rPr>
+      </w:pPr>
+    </w:p>
+    <w:p>
+      <w:pPr>
         <w:rPr>
           <w:rFonts w:cs="Arial"/>
           <w:szCs w:val="20"/>
@@ -2251,6 +2197,7 @@
           <w:rFonts w:cs="Arial"/>
           <w:szCs w:val="20"/>
         </w:rPr>
+        <w:lastRenderedPageBreak/>
         <w:t>{</w:t>
       </w:r>
       <w:r>
@@ -4022,7 +3969,11 @@
         <w:t xml:space="preserve">. </w:t>
       </w:r>
       <w:r>
-        <w:t>Il comporte une cuisine intégralement équipée haut de gamme avec électroménager premium, d’une salle de bains design équipée d’une douche à l’italienne et matériaux haut de gamme</w:t>
+        <w:t xml:space="preserve">Il comporte une cuisine intégralement équipée haut de </w:t>
+      </w:r>
+      <w:r>
+        <w:lastRenderedPageBreak/>
+        <w:t>gamme avec électroménager premium, d’une salle de bains design équipée d’une douche à l’italienne et matériaux haut de gamme</w:t>
       </w:r>
     </w:p>
     <w:p>
@@ -4893,6 +4844,7 @@
         </w:rPr>
       </w:pPr>
       <w:r>
+        <w:lastRenderedPageBreak/>
         <w:t>{#isChateauGaillard}</w:t>
       </w:r>
     </w:p>
@@ -5103,7 +5055,6 @@
           <w:szCs w:val="21"/>
           <w:lang w:val="de-DE" w:eastAsia="fr-FR"/>
         </w:rPr>
-        <w:lastRenderedPageBreak/>
         <w:t>IBAN : FR76 1360 6000 3346 3385 5675 616</w:t>
       </w:r>
     </w:p>
@@ -6445,6 +6396,7 @@
         <w:rPr>
           <w:color w:val="auto"/>
         </w:rPr>
+        <w:lastRenderedPageBreak/>
         <w:t>Défaut de paiement du loyer, des charges ou du dépôt de garantie</w:t>
       </w:r>
     </w:p>
@@ -6857,6 +6809,7 @@
         </w:numPr>
       </w:pPr>
       <w:r>
+        <w:lastRenderedPageBreak/>
         <w:t>Visites pour relocation ou vente</w:t>
       </w:r>
     </w:p>
@@ -7096,6 +7049,7 @@
         <w:rPr>
           <w:color w:val="auto"/>
         </w:rPr>
+        <w:lastRenderedPageBreak/>
         <w:t xml:space="preserve">Entretien et </w:t>
       </w:r>
       <w:proofErr w:type="spellStart"/>
@@ -7288,6 +7242,7 @@
         <w:pStyle w:val="Titre3"/>
       </w:pPr>
       <w:r>
+        <w:lastRenderedPageBreak/>
         <w:t>Responsabilité en cas de dégâts des eaux ou incendie</w:t>
       </w:r>
     </w:p>
@@ -7701,6 +7656,7 @@
         <w:rPr>
           <w:color w:val="FFFFFF"/>
         </w:rPr>
+        <w:lastRenderedPageBreak/>
         <w:t>Annexes</w:t>
       </w:r>
     </w:p>
@@ -7986,7 +7942,6 @@
         <w:tc>
           <w:tcPr>
             <w:tcW w:w="5211" w:type="dxa"/>
-            <w:shd w:val="clear" w:color="auto" w:fill="auto"/>
           </w:tcPr>
           <w:p>
             <w:pPr>
@@ -8041,7 +7996,6 @@
         <w:tc>
           <w:tcPr>
             <w:tcW w:w="5387" w:type="dxa"/>
-            <w:shd w:val="clear" w:color="auto" w:fill="auto"/>
           </w:tcPr>
           <w:p>
             <w:pPr>
@@ -8173,7 +8127,6 @@
       <w:tc>
         <w:tcPr>
           <w:tcW w:w="1526" w:type="dxa"/>
-          <w:shd w:val="clear" w:color="auto" w:fill="auto"/>
           <w:vAlign w:val="center"/>
         </w:tcPr>
         <w:p>
@@ -8191,7 +8144,6 @@
       <w:tc>
         <w:tcPr>
           <w:tcW w:w="5953" w:type="dxa"/>
-          <w:shd w:val="clear" w:color="auto" w:fill="auto"/>
           <w:vAlign w:val="center"/>
         </w:tcPr>
         <w:p>
@@ -8203,7 +8155,6 @@
       <w:tc>
         <w:tcPr>
           <w:tcW w:w="2835" w:type="dxa"/>
-          <w:shd w:val="clear" w:color="auto" w:fill="auto"/>
         </w:tcPr>
         <w:tbl>
           <w:tblPr>
@@ -8229,7 +8180,6 @@
             <w:tc>
               <w:tcPr>
                 <w:tcW w:w="2604" w:type="dxa"/>
-                <w:shd w:val="clear" w:color="auto" w:fill="auto"/>
               </w:tcPr>
               <w:p>
                 <w:pPr>
@@ -8265,7 +8215,6 @@
       <w:tc>
         <w:tcPr>
           <w:tcW w:w="426" w:type="dxa"/>
-          <w:shd w:val="clear" w:color="auto" w:fill="auto"/>
           <w:vAlign w:val="center"/>
         </w:tcPr>
         <w:p>
@@ -8365,7 +8314,6 @@
       <w:tc>
         <w:tcPr>
           <w:tcW w:w="1526" w:type="dxa"/>
-          <w:shd w:val="clear" w:color="auto" w:fill="auto"/>
           <w:vAlign w:val="center"/>
         </w:tcPr>
         <w:p>
@@ -8383,7 +8331,6 @@
       <w:tc>
         <w:tcPr>
           <w:tcW w:w="5953" w:type="dxa"/>
-          <w:shd w:val="clear" w:color="auto" w:fill="auto"/>
           <w:vAlign w:val="center"/>
         </w:tcPr>
         <w:p>
@@ -8395,7 +8342,6 @@
       <w:tc>
         <w:tcPr>
           <w:tcW w:w="2835" w:type="dxa"/>
-          <w:shd w:val="clear" w:color="auto" w:fill="auto"/>
         </w:tcPr>
         <w:tbl>
           <w:tblPr>
@@ -8421,7 +8367,6 @@
             <w:tc>
               <w:tcPr>
                 <w:tcW w:w="2604" w:type="dxa"/>
-                <w:shd w:val="clear" w:color="auto" w:fill="auto"/>
               </w:tcPr>
               <w:p>
                 <w:pPr>
@@ -8457,7 +8402,6 @@
       <w:tc>
         <w:tcPr>
           <w:tcW w:w="426" w:type="dxa"/>
-          <w:shd w:val="clear" w:color="auto" w:fill="auto"/>
           <w:vAlign w:val="center"/>
         </w:tcPr>
         <w:p>
@@ -10935,6 +10879,7 @@
   <w:style w:type="character" w:default="1" w:styleId="Policepardfaut">
     <w:name w:val="Default Paragraph Font"/>
     <w:uiPriority w:val="1"/>
+    <w:semiHidden/>
     <w:unhideWhenUsed/>
   </w:style>
   <w:style w:type="table" w:default="1" w:styleId="TableauNormal">

--- a/src/assets/docx/bail.docx
+++ b/src/assets/docx/bail.docx
@@ -4,7 +4,7 @@
   <w:body>
     <w:p>
       <w:pPr>
-        <w:pStyle w:val="1021"/>
+        <w:pStyle w:val="1193"/>
         <w:pBdr/>
         <w:spacing/>
         <w:ind/>
@@ -20,7 +20,7 @@
     </w:p>
     <w:p>
       <w:pPr>
-        <w:pStyle w:val="1021"/>
+        <w:pStyle w:val="1193"/>
         <w:pBdr/>
         <w:spacing/>
         <w:ind/>
@@ -126,10 +126,16 @@
           <w:szCs w:val="36"/>
         </w:rPr>
       </w:r>
+      <w:r>
+        <w:rPr>
+          <w:sz w:val="36"/>
+          <w:szCs w:val="36"/>
+        </w:rPr>
+      </w:r>
     </w:p>
     <w:p>
       <w:pPr>
-        <w:pStyle w:val="1021"/>
+        <w:pStyle w:val="1193"/>
         <w:pBdr/>
         <w:spacing/>
         <w:ind/>
@@ -165,6 +171,12 @@
           <w:szCs w:val="36"/>
         </w:rPr>
         <w:t xml:space="preserve">}</w:t>
+      </w:r>
+      <w:r>
+        <w:rPr>
+          <w:sz w:val="36"/>
+          <w:szCs w:val="36"/>
+        </w:rPr>
       </w:r>
       <w:r>
         <w:rPr>
@@ -185,7 +197,7 @@
     </w:p>
     <w:p>
       <w:pPr>
-        <w:pStyle w:val="995"/>
+        <w:pStyle w:val="1167"/>
         <w:numPr>
           <w:ilvl w:val="0"/>
           <w:numId w:val="5"/>
@@ -218,6 +230,11 @@
           <w:color w:val="ffffff"/>
         </w:rPr>
       </w:r>
+      <w:r>
+        <w:rPr>
+          <w:color w:val="ffffff"/>
+        </w:rPr>
+      </w:r>
     </w:p>
     <w:p>
       <w:pPr>
@@ -239,6 +256,11 @@
           <w:lang w:eastAsia="fr-FR"/>
         </w:rPr>
         <w:t xml:space="preserve"> est conclu entre les soussignés :</w:t>
+      </w:r>
+      <w:r>
+        <w:rPr>
+          <w:lang w:eastAsia="fr-FR"/>
+        </w:rPr>
       </w:r>
       <w:r>
         <w:rPr>
@@ -259,7 +281,7 @@
     </w:p>
     <w:p>
       <w:pPr>
-        <w:pStyle w:val="996"/>
+        <w:pStyle w:val="1168"/>
         <w:pBdr/>
         <w:shd w:val="clear" w:color="auto" w:fill="ffffff"/>
         <w:spacing/>
@@ -277,7 +299,13 @@
         <w:t xml:space="preserve">Le bailleur</w:t>
       </w:r>
       <w:bookmarkEnd w:id="0"/>
+      <w:r/>
       <w:bookmarkEnd w:id="1"/>
+      <w:r>
+        <w:rPr>
+          <w:color w:val="auto"/>
+        </w:rPr>
+      </w:r>
       <w:r>
         <w:rPr>
           <w:color w:val="auto"/>
@@ -455,7 +483,7 @@
     </w:p>
     <w:p>
       <w:pPr>
-        <w:pStyle w:val="996"/>
+        <w:pStyle w:val="1168"/>
         <w:pBdr/>
         <w:shd w:val="clear" w:color="auto" w:fill="ffffff"/>
         <w:spacing/>
@@ -469,6 +497,11 @@
           <w:color w:val="auto"/>
         </w:rPr>
         <w:t xml:space="preserve">Le locataire</w:t>
+      </w:r>
+      <w:r>
+        <w:rPr>
+          <w:color w:val="auto"/>
+        </w:rPr>
       </w:r>
       <w:r>
         <w:rPr>
@@ -485,6 +518,11 @@
           <w:highlight w:val="green"/>
         </w:rPr>
       </w:pPr>
+      <w:r>
+        <w:rPr>
+          <w:highlight w:val="green"/>
+        </w:rPr>
+      </w:r>
       <w:r>
         <w:rPr>
           <w:highlight w:val="green"/>
@@ -583,6 +621,12 @@
       </w:r>
       <w:r>
         <w:t xml:space="preserve">}</w:t>
+      </w:r>
+      <w:r>
+        <w:rPr>
+          <w:b/>
+          <w:u w:val="single"/>
+        </w:rPr>
       </w:r>
       <w:r>
         <w:rPr>
@@ -693,7 +737,7 @@
     </w:p>
     <w:p>
       <w:pPr>
-        <w:pStyle w:val="995"/>
+        <w:pStyle w:val="1167"/>
         <w:numPr>
           <w:ilvl w:val="0"/>
           <w:numId w:val="5"/>
@@ -718,6 +762,11 @@
           <w:color w:val="ffffff"/>
         </w:rPr>
       </w:r>
+      <w:r>
+        <w:rPr>
+          <w:color w:val="ffffff"/>
+        </w:rPr>
+      </w:r>
     </w:p>
     <w:p>
       <w:pPr>
@@ -739,6 +788,11 @@
           <w:lang w:eastAsia="fr-FR"/>
         </w:rPr>
       </w:r>
+      <w:r>
+        <w:rPr>
+          <w:lang w:eastAsia="fr-FR"/>
+        </w:rPr>
+      </w:r>
     </w:p>
     <w:p>
       <w:pPr>
@@ -759,10 +813,15 @@
           <w:lang w:eastAsia="fr-FR"/>
         </w:rPr>
       </w:r>
+      <w:r>
+        <w:rPr>
+          <w:lang w:eastAsia="fr-FR"/>
+        </w:rPr>
+      </w:r>
     </w:p>
     <w:p>
       <w:pPr>
-        <w:pStyle w:val="996"/>
+        <w:pStyle w:val="1168"/>
         <w:pBdr/>
         <w:shd w:val="clear" w:color="auto" w:fill="ffffff"/>
         <w:spacing/>
@@ -776,6 +835,11 @@
           <w:color w:val="auto"/>
         </w:rPr>
         <w:t xml:space="preserve">A. Consistance du logement</w:t>
+      </w:r>
+      <w:r>
+        <w:rPr>
+          <w:color w:val="auto"/>
+        </w:rPr>
       </w:r>
       <w:r>
         <w:rPr>
@@ -802,6 +866,11 @@
           <w:b/>
         </w:rPr>
       </w:r>
+      <w:r>
+        <w:rPr>
+          <w:b/>
+        </w:rPr>
+      </w:r>
     </w:p>
     <w:p>
       <w:pPr>
@@ -819,6 +888,11 @@
           <w:b/>
         </w:rPr>
         <w:t xml:space="preserve">Adresse du logement : </w:t>
+      </w:r>
+      <w:r>
+        <w:rPr>
+          <w:b/>
+        </w:rPr>
       </w:r>
       <w:r>
         <w:rPr>
@@ -966,6 +1040,12 @@
           <w:szCs w:val="20"/>
         </w:rPr>
       </w:r>
+      <w:r>
+        <w:rPr>
+          <w:rFonts w:cs="Arial"/>
+          <w:szCs w:val="20"/>
+        </w:rPr>
+      </w:r>
     </w:p>
     <w:p>
       <w:pPr>
@@ -1000,6 +1080,11 @@
           <w:bCs/>
         </w:rPr>
       </w:r>
+      <w:r>
+        <w:rPr>
+          <w:bCs/>
+        </w:rPr>
+      </w:r>
     </w:p>
     <w:p>
       <w:pPr>
@@ -1021,6 +1106,11 @@
           <w:bCs/>
         </w:rPr>
       </w:r>
+      <w:r>
+        <w:rPr>
+          <w:bCs/>
+        </w:rPr>
+      </w:r>
     </w:p>
     <w:p>
       <w:pPr>
@@ -1054,6 +1144,11 @@
           <w:bCs/>
         </w:rPr>
       </w:r>
+      <w:r>
+        <w:rPr>
+          <w:bCs/>
+        </w:rPr>
+      </w:r>
     </w:p>
     <w:p>
       <w:pPr>
@@ -1113,6 +1208,11 @@
           <w:bCs/>
         </w:rPr>
       </w:r>
+      <w:r>
+        <w:rPr>
+          <w:bCs/>
+        </w:rPr>
+      </w:r>
     </w:p>
     <w:p>
       <w:pPr>
@@ -1192,6 +1292,11 @@
           <w:bCs/>
         </w:rPr>
       </w:r>
+      <w:r>
+        <w:rPr>
+          <w:bCs/>
+        </w:rPr>
+      </w:r>
     </w:p>
     <w:p>
       <w:pPr>
@@ -1225,31 +1330,46 @@
           <w:bCs/>
         </w:rPr>
       </w:r>
+      <w:r>
+        <w:rPr>
+          <w:highlight w:val="none"/>
+        </w:rPr>
+      </w:r>
+      <w:r>
+        <w:rPr>
+          <w:bCs/>
+          <w:highlight w:val="none"/>
+        </w:rPr>
+      </w:r>
+      <w:r/>
+      <w:r>
+        <w:rPr>
+          <w:highlight w:val="none"/>
+        </w:rPr>
+      </w:r>
     </w:p>
     <w:p>
       <w:pPr>
         <w:pBdr/>
         <w:spacing/>
         <w:ind/>
-        <w:rPr/>
-      </w:pPr>
-      <w:r>
         <w:rPr>
           <w:bCs/>
-          <w:highlight w:val="none"/>
-        </w:rPr>
-        <w:t xml:space="preserve">{photo}</w:t>
-      </w:r>
+        </w:rPr>
+      </w:pPr>
       <w:r>
         <w:rPr>
           <w:bCs/>
-          <w:highlight w:val="none"/>
         </w:rPr>
       </w:r>
       <w:r>
         <w:rPr>
           <w:bCs/>
-          <w:highlight w:val="none"/>
+        </w:rPr>
+      </w:r>
+      <w:r>
+        <w:rPr>
+          <w:bCs/>
         </w:rPr>
       </w:r>
     </w:p>
@@ -1259,26 +1379,6 @@
         <w:spacing/>
         <w:ind/>
         <w:rPr>
-          <w:bCs/>
-        </w:rPr>
-      </w:pPr>
-      <w:r>
-        <w:rPr>
-          <w:bCs/>
-        </w:rPr>
-      </w:r>
-      <w:r>
-        <w:rPr>
-          <w:bCs/>
-        </w:rPr>
-      </w:r>
-    </w:p>
-    <w:p>
-      <w:pPr>
-        <w:pBdr/>
-        <w:spacing/>
-        <w:ind/>
-        <w:rPr>
           <w:rFonts w:cs="Arial"/>
           <w:szCs w:val="20"/>
         </w:rPr>
@@ -1289,6 +1389,12 @@
           <w:szCs w:val="20"/>
         </w:rPr>
         <w:t xml:space="preserve">{#isFilature4D}</w:t>
+      </w:r>
+      <w:r>
+        <w:rPr>
+          <w:rFonts w:cs="Arial"/>
+          <w:szCs w:val="20"/>
+        </w:rPr>
       </w:r>
       <w:r>
         <w:rPr>
@@ -1394,6 +1500,13 @@
           <w:lang w:val="en-GB"/>
         </w:rPr>
       </w:r>
+      <w:r>
+        <w:rPr>
+          <w:rFonts w:cs="Arial"/>
+          <w:szCs w:val="20"/>
+          <w:lang w:val="en-GB"/>
+        </w:rPr>
+      </w:r>
     </w:p>
     <w:p>
       <w:pPr>
@@ -1432,6 +1545,12 @@
           <w:szCs w:val="20"/>
         </w:rPr>
       </w:r>
+      <w:r>
+        <w:rPr>
+          <w:rFonts w:cs="Arial"/>
+          <w:szCs w:val="20"/>
+        </w:rPr>
+      </w:r>
     </w:p>
     <w:p>
       <w:pPr>
@@ -1475,6 +1594,13 @@
           <w:lang w:val="en-GB"/>
         </w:rPr>
         <w:t xml:space="preserve">}</w:t>
+      </w:r>
+      <w:r>
+        <w:rPr>
+          <w:rFonts w:cs="Arial"/>
+          <w:szCs w:val="20"/>
+          <w:lang w:val="en-GB"/>
+        </w:rPr>
       </w:r>
       <w:r>
         <w:rPr>
@@ -1574,6 +1700,12 @@
           <w:szCs w:val="20"/>
         </w:rPr>
       </w:r>
+      <w:r>
+        <w:rPr>
+          <w:rFonts w:cs="Arial"/>
+          <w:szCs w:val="20"/>
+        </w:rPr>
+      </w:r>
     </w:p>
     <w:p>
       <w:pPr>
@@ -1617,6 +1749,13 @@
           <w:lang w:val="en-GB"/>
         </w:rPr>
       </w:r>
+      <w:r>
+        <w:rPr>
+          <w:rFonts w:cs="Arial"/>
+          <w:szCs w:val="20"/>
+          <w:lang w:val="en-GB"/>
+        </w:rPr>
+      </w:r>
     </w:p>
     <w:p>
       <w:pPr>
@@ -1651,6 +1790,7 @@
           <w:szCs w:val="20"/>
           <w:lang w:val="en-GB"/>
         </w:rPr>
+        <w:t xml:space="preserve">isChateauGaillard17B</w:t>
       </w:r>
       <w:r>
         <w:rPr>
@@ -1658,7 +1798,7 @@
           <w:szCs w:val="20"/>
           <w:lang w:val="en-GB"/>
         </w:rPr>
-        <w:t xml:space="preserve">isChateauGaillard17B</w:t>
+        <w:t xml:space="preserve">}</w:t>
       </w:r>
       <w:r>
         <w:rPr>
@@ -1666,14 +1806,6 @@
           <w:szCs w:val="20"/>
           <w:lang w:val="en-GB"/>
         </w:rPr>
-      </w:r>
-      <w:r>
-        <w:rPr>
-          <w:rFonts w:cs="Arial"/>
-          <w:szCs w:val="20"/>
-          <w:lang w:val="en-GB"/>
-        </w:rPr>
-        <w:t xml:space="preserve">}</w:t>
       </w:r>
       <w:r>
         <w:rPr>
@@ -1776,6 +1908,13 @@
           <w:lang w:val="en-GB"/>
         </w:rPr>
       </w:r>
+      <w:r>
+        <w:rPr>
+          <w:rFonts w:cs="Arial"/>
+          <w:szCs w:val="20"/>
+          <w:lang w:val="en-GB"/>
+        </w:rPr>
+      </w:r>
     </w:p>
     <w:p>
       <w:pPr>
@@ -1798,23 +1937,10 @@
         <w:rPr>
           <w:rFonts w:cs="Arial"/>
           <w:szCs w:val="20"/>
-        </w:rPr>
-      </w:r>
-      <w:r>
-        <w:rPr>
-          <w:rFonts w:cs="Arial"/>
-          <w:szCs w:val="20"/>
           <w:lang w:val="en-GB"/>
         </w:rPr>
         <w:t xml:space="preserve">isChateauGaillard17B</w:t>
       </w:r>
-      <w:r/>
-      <w:r>
-        <w:rPr>
-          <w:rFonts w:cs="Arial"/>
-          <w:szCs w:val="20"/>
-        </w:rPr>
-      </w:r>
       <w:r>
         <w:rPr>
           <w:rFonts w:cs="Arial"/>
@@ -1826,6 +1952,12 @@
         <w:rPr>
           <w:rFonts w:cs="Arial"/>
           <w:szCs w:val="20"/>
+        </w:rPr>
+      </w:r>
+      <w:r>
+        <w:rPr>
+          <w:rFonts w:cs="Arial"/>
+          <w:highlight w:val="none"/>
         </w:rPr>
       </w:r>
     </w:p>
@@ -1862,21 +1994,7 @@
           <w:szCs w:val="20"/>
           <w:lang w:val="en-GB"/>
         </w:rPr>
-      </w:r>
-      <w:r>
-        <w:rPr>
-          <w:rFonts w:cs="Arial"/>
-          <w:szCs w:val="20"/>
-          <w:lang w:val="en-GB"/>
-        </w:rPr>
         <w:t xml:space="preserve">isFilature3G</w:t>
-      </w:r>
-      <w:r>
-        <w:rPr>
-          <w:rFonts w:cs="Arial"/>
-          <w:szCs w:val="20"/>
-          <w:lang w:val="en-GB"/>
-        </w:rPr>
       </w:r>
       <w:r>
         <w:rPr>
@@ -1993,12 +2111,179 @@
         <w:rPr>
           <w:rFonts w:cs="Arial"/>
           <w:highlight w:val="none"/>
-          <w:lang w:val="en-GB" w:bidi="en-GB"/>
-        </w:rPr>
-      </w:r>
-      <w:r>
-        <w:rPr>
-          <w:rFonts w:cs="Arial"/>
+          <w:lang w:val="en-GB"/>
+        </w:rPr>
+      </w:r>
+      <w:r>
+        <w:rPr>
+          <w:rFonts w:cs="Arial"/>
+          <w:highlight w:val="none"/>
+          <w:lang w:val="en-GB"/>
+        </w:rPr>
+      </w:r>
+    </w:p>
+    <w:p>
+      <w:pPr>
+        <w:pBdr/>
+        <w:spacing/>
+        <w:ind/>
+        <w:rPr>
+          <w:rFonts w:cs="Arial"/>
+          <w:highlight w:val="none"/>
+        </w:rPr>
+      </w:pPr>
+      <w:r>
+        <w:rPr>
+          <w:rFonts w:cs="Arial"/>
+          <w:szCs w:val="20"/>
+        </w:rPr>
+        <w:t xml:space="preserve">{/</w:t>
+      </w:r>
+      <w:r>
+        <w:rPr>
+          <w:rFonts w:cs="Arial"/>
+          <w:szCs w:val="20"/>
+          <w:lang w:val="en-GB"/>
+        </w:rPr>
+        <w:t xml:space="preserve">isFilature3G</w:t>
+      </w:r>
+      <w:r>
+        <w:rPr>
+          <w:rFonts w:cs="Arial"/>
+          <w:szCs w:val="20"/>
+        </w:rPr>
+        <w:t xml:space="preserve">}</w:t>
+      </w:r>
+      <w:r>
+        <w:rPr>
+          <w:rFonts w:cs="Arial"/>
+          <w:highlight w:val="none"/>
+        </w:rPr>
+      </w:r>
+      <w:r>
+        <w:rPr>
+          <w:rFonts w:cs="Arial"/>
+          <w:highlight w:val="none"/>
+        </w:rPr>
+      </w:r>
+    </w:p>
+    <w:p>
+      <w:pPr>
+        <w:pBdr/>
+        <w:spacing/>
+        <w:ind/>
+        <w:rPr>
+          <w:rFonts w:cs="Arial"/>
+          <w:highlight w:val="none"/>
+          <w:lang w:val="en-GB"/>
+        </w:rPr>
+      </w:pPr>
+      <w:r>
+        <w:rPr>
+          <w:rFonts w:cs="Arial"/>
+          <w:szCs w:val="20"/>
+          <w:lang w:val="en-GB"/>
+        </w:rPr>
+        <w:t xml:space="preserve">{</w:t>
+      </w:r>
+      <w:r>
+        <w:rPr>
+          <w:rFonts w:cs="Arial"/>
+          <w:szCs w:val="20"/>
+          <w:lang w:val="en-GB"/>
+        </w:rPr>
+        <w:t xml:space="preserve">#</w:t>
+      </w:r>
+      <w:r>
+        <w:rPr>
+          <w:rFonts w:cs="Arial"/>
+          <w:szCs w:val="20"/>
+          <w:lang w:val="en-GB"/>
+        </w:rPr>
+        <w:t xml:space="preserve">isChateauGaillard53A</w:t>
+      </w:r>
+      <w:r>
+        <w:rPr>
+          <w:rFonts w:cs="Arial"/>
+          <w:szCs w:val="20"/>
+          <w:lang w:val="en-GB"/>
+        </w:rPr>
+        <w:t xml:space="preserve">}</w:t>
+      </w:r>
+      <w:r>
+        <w:rPr>
+          <w:rFonts w:cs="Arial"/>
+          <w:highlight w:val="none"/>
+          <w:lang w:val="en-GB"/>
+        </w:rPr>
+      </w:r>
+      <w:r>
+        <w:rPr>
+          <w:rFonts w:cs="Arial"/>
+          <w:highlight w:val="none"/>
+          <w:lang w:val="en-GB"/>
+        </w:rPr>
+      </w:r>
+    </w:p>
+    <w:p>
+      <w:pPr>
+        <w:pBdr/>
+        <w:spacing/>
+        <w:ind/>
+        <w:rPr>
+          <w:rFonts w:cs="Arial"/>
+          <w:highlight w:val="none"/>
+        </w:rPr>
+      </w:pPr>
+      <w:r>
+        <w:rPr>
+          <w:rFonts w:cs="Arial"/>
+          <w:szCs w:val="20"/>
+        </w:rPr>
+        <w:t xml:space="preserve">{/</w:t>
+      </w:r>
+      <w:r>
+        <w:rPr>
+          <w:rFonts w:cs="Arial"/>
+          <w:szCs w:val="20"/>
+          <w:lang w:val="en-GB"/>
+        </w:rPr>
+        <w:t xml:space="preserve">isChateauGaillard53A</w:t>
+      </w:r>
+      <w:r>
+        <w:rPr>
+          <w:rFonts w:cs="Arial"/>
+          <w:szCs w:val="20"/>
+        </w:rPr>
+        <w:t xml:space="preserve">}</w:t>
+      </w:r>
+      <w:r>
+        <w:rPr>
+          <w:rFonts w:cs="Arial"/>
+          <w:highlight w:val="none"/>
+        </w:rPr>
+      </w:r>
+      <w:r>
+        <w:rPr>
+          <w:rFonts w:cs="Arial"/>
+          <w:highlight w:val="none"/>
+        </w:rPr>
+      </w:r>
+    </w:p>
+    <w:p>
+      <w:pPr>
+        <w:pBdr/>
+        <w:spacing/>
+        <w:ind/>
+        <w:rPr>
+          <w:rFonts w:cs="Arial"/>
+          <w:lang w:val="en-GB"/>
+        </w:rPr>
+      </w:pPr>
+      <w:r>
+        <w:rPr>
+          <w:rFonts w:cs="Arial"/>
+          <w:szCs w:val="20"/>
           <w:highlight w:val="none"/>
           <w:lang w:val="en-GB" w:bidi="en-GB"/>
         </w:rPr>
@@ -2006,10 +2291,17 @@
       <w:r>
         <w:rPr>
           <w:rFonts w:cs="Arial"/>
+          <w:szCs w:val="20"/>
           <w:highlight w:val="none"/>
           <w:lang w:val="en-GB"/>
         </w:rPr>
       </w:r>
+      <w:r>
+        <w:rPr>
+          <w:rFonts w:cs="Arial"/>
+          <w:lang w:val="en-GB"/>
+        </w:rPr>
+      </w:r>
     </w:p>
     <w:p>
       <w:pPr>
@@ -2018,114 +2310,56 @@
         <w:ind/>
         <w:rPr>
           <w:rFonts w:cs="Arial"/>
+        </w:rPr>
+      </w:pPr>
+      <w:r>
+        <w:rPr>
+          <w:rFonts w:cs="Arial"/>
+          <w:szCs w:val="20"/>
           <w:highlight w:val="none"/>
         </w:rPr>
-      </w:pPr>
-      <w:r>
-        <w:rPr>
-          <w:rFonts w:cs="Arial"/>
-          <w:szCs w:val="20"/>
-        </w:rPr>
-        <w:t xml:space="preserve">{/</w:t>
-      </w:r>
-      <w:r>
-        <w:rPr>
-          <w:rFonts w:cs="Arial"/>
-          <w:szCs w:val="20"/>
-          <w:lang w:val="en-GB"/>
-        </w:rPr>
-      </w:r>
-      <w:r>
-        <w:rPr>
-          <w:rFonts w:cs="Arial"/>
-          <w:szCs w:val="20"/>
-          <w:lang w:val="en-GB"/>
-        </w:rPr>
-        <w:t xml:space="preserve">isFilature3G</w:t>
-      </w:r>
-      <w:r/>
-      <w:r>
-        <w:rPr>
-          <w:rFonts w:cs="Arial"/>
-          <w:szCs w:val="20"/>
-          <w:lang w:val="en-GB"/>
-        </w:rPr>
-      </w:r>
-      <w:r>
-        <w:rPr>
-          <w:rFonts w:cs="Arial"/>
-          <w:szCs w:val="20"/>
-        </w:rPr>
-        <w:t xml:space="preserve">}</w:t>
-      </w:r>
-      <w:r>
-        <w:rPr>
-          <w:rFonts w:cs="Arial"/>
+      </w:r>
+      <w:r>
+        <w:rPr>
+          <w:rFonts w:cs="Arial"/>
+          <w:szCs w:val="20"/>
           <w:highlight w:val="none"/>
         </w:rPr>
       </w:r>
       <w:r>
         <w:rPr>
           <w:rFonts w:cs="Arial"/>
-          <w:highlight w:val="none"/>
         </w:rPr>
       </w:r>
     </w:p>
     <w:p>
       <w:pPr>
         <w:pBdr/>
-        <w:spacing/>
-        <w:ind/>
-        <w:rPr>
-          <w:rFonts w:cs="Arial"/>
-          <w:highlight w:val="none"/>
-          <w:lang w:val="en-GB"/>
-        </w:rPr>
-      </w:pPr>
-      <w:r>
-        <w:rPr>
-          <w:rFonts w:cs="Arial"/>
-          <w:szCs w:val="20"/>
-          <w:lang w:val="en-GB"/>
-        </w:rPr>
-        <w:t xml:space="preserve">{</w:t>
-      </w:r>
-      <w:r>
-        <w:rPr>
-          <w:rFonts w:cs="Arial"/>
-          <w:szCs w:val="20"/>
-          <w:lang w:val="en-GB"/>
-        </w:rPr>
-        <w:t xml:space="preserve">#</w:t>
-      </w:r>
-      <w:r>
-        <w:rPr>
-          <w:rFonts w:cs="Arial"/>
-          <w:szCs w:val="20"/>
-          <w:lang w:val="en-GB"/>
-        </w:rPr>
-        <w:t xml:space="preserve">isChateauGaillard53A</w:t>
-      </w:r>
-      <w:r>
-        <w:rPr>
-          <w:rFonts w:cs="Arial"/>
-          <w:szCs w:val="20"/>
-          <w:lang w:val="en-GB"/>
-        </w:rPr>
-        <w:t xml:space="preserve">}</w:t>
-      </w:r>
-      <w:r>
-        <w:rPr>
-          <w:rFonts w:cs="Arial"/>
-          <w:highlight w:val="none"/>
-          <w:lang w:val="en-GB"/>
-        </w:rPr>
-      </w:r>
-      <w:r>
-        <w:rPr>
-          <w:rFonts w:cs="Arial"/>
-          <w:highlight w:val="none"/>
-          <w:lang w:val="en-GB"/>
+        <w:spacing w:line="240" w:lineRule="auto"/>
+        <w:ind/>
+        <w:jc w:val="left"/>
+        <w:rPr>
+          <w:rFonts w:cs="Arial"/>
+          <w:szCs w:val="20"/>
+        </w:rPr>
+      </w:pPr>
+      <w:r>
+        <w:rPr>
+          <w:rFonts w:cs="Arial"/>
+          <w:szCs w:val="20"/>
+        </w:rPr>
+        <w:br w:type="page" w:clear="all"/>
+      </w:r>
+      <w:r>
+        <w:rPr>
+          <w:rFonts w:cs="Arial"/>
+          <w:szCs w:val="20"/>
+        </w:rPr>
+      </w:r>
+      <w:r>
+        <w:rPr>
+          <w:rFonts w:cs="Arial"/>
+          <w:szCs w:val="20"/>
         </w:rPr>
       </w:r>
     </w:p>
@@ -2136,41 +2370,25 @@
         <w:ind/>
         <w:rPr>
           <w:rFonts w:cs="Arial"/>
-          <w:highlight w:val="none"/>
-        </w:rPr>
-      </w:pPr>
-      <w:r>
-        <w:rPr>
-          <w:rFonts w:cs="Arial"/>
-          <w:szCs w:val="20"/>
-        </w:rPr>
-        <w:t xml:space="preserve">{/</w:t>
-      </w:r>
-      <w:r>
-        <w:rPr>
-          <w:rFonts w:cs="Arial"/>
-          <w:szCs w:val="20"/>
-          <w:lang w:val="en-GB"/>
-        </w:rPr>
-        <w:t xml:space="preserve">isChateauGaillard53A</w:t>
-      </w:r>
-      <w:r>
-        <w:rPr>
-          <w:rFonts w:cs="Arial"/>
-          <w:szCs w:val="20"/>
-        </w:rPr>
-        <w:t xml:space="preserve">}</w:t>
-      </w:r>
-      <w:r>
-        <w:rPr>
-          <w:rFonts w:cs="Arial"/>
-          <w:highlight w:val="none"/>
-        </w:rPr>
-      </w:r>
-      <w:r>
-        <w:rPr>
-          <w:rFonts w:cs="Arial"/>
-          <w:highlight w:val="none"/>
+          <w:szCs w:val="20"/>
+        </w:rPr>
+      </w:pPr>
+      <w:r>
+        <w:rPr>
+          <w:rFonts w:cs="Arial"/>
+          <w:szCs w:val="20"/>
+        </w:rPr>
+      </w:r>
+      <w:r>
+        <w:rPr>
+          <w:rFonts w:cs="Arial"/>
+          <w:szCs w:val="20"/>
+        </w:rPr>
+      </w:r>
+      <w:r>
+        <w:rPr>
+          <w:rFonts w:cs="Arial"/>
+          <w:szCs w:val="20"/>
         </w:rPr>
       </w:r>
     </w:p>
@@ -2181,31 +2399,25 @@
         <w:ind/>
         <w:rPr>
           <w:rFonts w:cs="Arial"/>
-          <w:lang w:val="en-GB"/>
-        </w:rPr>
-      </w:pPr>
-      <w:r>
-        <w:rPr>
-          <w:rFonts w:cs="Arial"/>
-          <w:szCs w:val="20"/>
-          <w:highlight w:val="none"/>
-          <w:lang w:val="en-GB" w:bidi="en-GB"/>
-        </w:rPr>
-      </w:r>
-      <w:r>
-        <w:rPr>
-          <w:rFonts w:cs="Arial"/>
-          <w:szCs w:val="20"/>
-          <w:highlight w:val="none"/>
-          <w:lang w:val="en-GB" w:bidi="en-GB"/>
-        </w:rPr>
-      </w:r>
-      <w:r>
-        <w:rPr>
-          <w:rFonts w:cs="Arial"/>
-          <w:szCs w:val="20"/>
-          <w:highlight w:val="none"/>
-          <w:lang w:val="en-GB"/>
+          <w:szCs w:val="20"/>
+        </w:rPr>
+      </w:pPr>
+      <w:r>
+        <w:rPr>
+          <w:rFonts w:cs="Arial"/>
+          <w:szCs w:val="20"/>
+        </w:rPr>
+      </w:r>
+      <w:r>
+        <w:rPr>
+          <w:rFonts w:cs="Arial"/>
+          <w:szCs w:val="20"/>
+        </w:rPr>
+      </w:r>
+      <w:r>
+        <w:rPr>
+          <w:rFonts w:cs="Arial"/>
+          <w:szCs w:val="20"/>
         </w:rPr>
       </w:r>
     </w:p>
@@ -2216,133 +2428,42 @@
         <w:ind/>
         <w:rPr>
           <w:rFonts w:cs="Arial"/>
-        </w:rPr>
-      </w:pPr>
-      <w:r>
-        <w:rPr>
-          <w:rFonts w:cs="Arial"/>
-          <w:szCs w:val="20"/>
-          <w:highlight w:val="none"/>
-        </w:rPr>
-      </w:r>
-      <w:r>
-        <w:rPr>
-          <w:rFonts w:cs="Arial"/>
-          <w:szCs w:val="20"/>
-          <w:highlight w:val="none"/>
-        </w:rPr>
-      </w:r>
-      <w:r>
-        <w:rPr>
-          <w:rFonts w:cs="Arial"/>
-          <w:szCs w:val="20"/>
-          <w:highlight w:val="none"/>
+          <w:szCs w:val="20"/>
+        </w:rPr>
+      </w:pPr>
+      <w:r>
+        <w:rPr>
+          <w:rFonts w:cs="Arial"/>
+          <w:szCs w:val="20"/>
+        </w:rPr>
+      </w:r>
+      <w:r>
+        <w:rPr>
+          <w:rFonts w:cs="Arial"/>
+          <w:szCs w:val="20"/>
+        </w:rPr>
+      </w:r>
+      <w:r>
+        <w:rPr>
+          <w:rFonts w:cs="Arial"/>
+          <w:szCs w:val="20"/>
         </w:rPr>
       </w:r>
     </w:p>
     <w:p>
       <w:pPr>
         <w:pBdr/>
-        <w:spacing w:line="240" w:lineRule="auto"/>
-        <w:ind/>
-        <w:jc w:val="left"/>
-        <w:rPr>
-          <w:rFonts w:cs="Arial"/>
-          <w:szCs w:val="20"/>
-        </w:rPr>
-      </w:pPr>
-      <w:r>
-        <w:rPr>
-          <w:rFonts w:cs="Arial"/>
-          <w:szCs w:val="20"/>
-        </w:rPr>
-        <w:br w:type="page" w:clear="all"/>
-      </w:r>
-      <w:r>
-        <w:rPr>
-          <w:rFonts w:cs="Arial"/>
-          <w:szCs w:val="20"/>
-        </w:rPr>
-      </w:r>
-    </w:p>
-    <w:p>
-      <w:pPr>
-        <w:pBdr/>
-        <w:spacing/>
-        <w:ind/>
-        <w:rPr>
-          <w:rFonts w:cs="Arial"/>
-          <w:szCs w:val="20"/>
-        </w:rPr>
-      </w:pPr>
-      <w:r>
-        <w:rPr>
-          <w:rFonts w:cs="Arial"/>
-          <w:szCs w:val="20"/>
-        </w:rPr>
-      </w:r>
-      <w:r>
-        <w:rPr>
-          <w:rFonts w:cs="Arial"/>
-          <w:szCs w:val="20"/>
-        </w:rPr>
-      </w:r>
-    </w:p>
-    <w:p>
-      <w:pPr>
-        <w:pBdr/>
-        <w:spacing/>
-        <w:ind/>
-        <w:rPr>
-          <w:rFonts w:cs="Arial"/>
-          <w:szCs w:val="20"/>
-        </w:rPr>
-      </w:pPr>
-      <w:r>
-        <w:rPr>
-          <w:rFonts w:cs="Arial"/>
-          <w:szCs w:val="20"/>
-        </w:rPr>
-      </w:r>
-      <w:r>
-        <w:rPr>
-          <w:rFonts w:cs="Arial"/>
-          <w:szCs w:val="20"/>
-        </w:rPr>
-      </w:r>
-    </w:p>
-    <w:p>
-      <w:pPr>
-        <w:pBdr/>
-        <w:spacing/>
-        <w:ind/>
-        <w:rPr>
-          <w:rFonts w:cs="Arial"/>
-          <w:szCs w:val="20"/>
-        </w:rPr>
-      </w:pPr>
-      <w:r>
-        <w:rPr>
-          <w:rFonts w:cs="Arial"/>
-          <w:szCs w:val="20"/>
-        </w:rPr>
-      </w:r>
-      <w:r>
-        <w:rPr>
-          <w:rFonts w:cs="Arial"/>
-          <w:szCs w:val="20"/>
-        </w:rPr>
-      </w:r>
-    </w:p>
-    <w:p>
-      <w:pPr>
-        <w:pBdr/>
         <w:spacing/>
         <w:ind/>
         <w:rPr>
           <w:bCs/>
         </w:rPr>
       </w:pPr>
+      <w:r>
+        <w:rPr>
+          <w:bCs/>
+        </w:rPr>
+      </w:r>
       <w:r>
         <w:rPr>
           <w:bCs/>
@@ -2407,6 +2528,11 @@
           <w:bCs/>
         </w:rPr>
       </w:r>
+      <w:r>
+        <w:rPr>
+          <w:bCs/>
+        </w:rPr>
+      </w:r>
     </w:p>
     <w:p>
       <w:pPr>
@@ -2458,6 +2584,11 @@
           <w:bCs/>
         </w:rPr>
       </w:r>
+      <w:r>
+        <w:rPr>
+          <w:bCs/>
+        </w:rPr>
+      </w:r>
     </w:p>
     <w:p>
       <w:pPr>
@@ -2479,6 +2610,11 @@
           <w:bCs/>
         </w:rPr>
         <w:t xml:space="preserve"> : Cuisine équipée, salle de bains, WC séparés.</w:t>
+      </w:r>
+      <w:r>
+        <w:rPr>
+          <w:bCs/>
+        </w:rPr>
       </w:r>
       <w:r>
         <w:rPr>
@@ -2527,6 +2663,11 @@
           <w:bCs/>
         </w:rPr>
       </w:r>
+      <w:r>
+        <w:rPr>
+          <w:bCs/>
+        </w:rPr>
+      </w:r>
     </w:p>
     <w:p>
       <w:pPr>
@@ -2593,6 +2734,11 @@
           <w:bCs/>
         </w:rPr>
       </w:r>
+      <w:r>
+        <w:rPr>
+          <w:bCs/>
+        </w:rPr>
+      </w:r>
     </w:p>
     <w:p>
       <w:pPr>
@@ -2617,6 +2763,11 @@
           <w:bCs/>
         </w:rPr>
       </w:r>
+      <w:r>
+        <w:rPr>
+          <w:bCs/>
+        </w:rPr>
+      </w:r>
     </w:p>
     <w:p>
       <w:pPr>
@@ -2640,6 +2791,11 @@
           <w:b/>
         </w:rPr>
       </w:r>
+      <w:r>
+        <w:rPr>
+          <w:b/>
+        </w:rPr>
+      </w:r>
     </w:p>
     <w:p>
       <w:pPr>
@@ -2694,6 +2850,11 @@
           <w:bCs/>
         </w:rPr>
         <w:t xml:space="preserve">m².</w:t>
+      </w:r>
+      <w:r>
+        <w:rPr>
+          <w:bCs/>
+        </w:rPr>
       </w:r>
       <w:r>
         <w:rPr>
@@ -2795,10 +2956,15 @@
           <w:lang w:val="en-GB"/>
         </w:rPr>
       </w:r>
+      <w:r>
+        <w:rPr>
+          <w:lang w:val="en-GB"/>
+        </w:rPr>
+      </w:r>
     </w:p>
     <w:p>
       <w:pPr>
-        <w:pStyle w:val="1017"/>
+        <w:pStyle w:val="1189"/>
         <w:numPr>
           <w:ilvl w:val="0"/>
           <w:numId w:val="4"/>
@@ -2830,6 +2996,11 @@
           <w:lang w:val="en-GB"/>
         </w:rPr>
       </w:r>
+      <w:r>
+        <w:rPr>
+          <w:lang w:val="en-GB"/>
+        </w:rPr>
+      </w:r>
     </w:p>
     <w:p>
       <w:pPr>
@@ -2860,6 +3031,11 @@
           <w:lang w:val="en-GB"/>
         </w:rPr>
       </w:r>
+      <w:r>
+        <w:rPr>
+          <w:lang w:val="en-GB"/>
+        </w:rPr>
+      </w:r>
     </w:p>
     <w:p>
       <w:pPr>
@@ -2880,10 +3056,15 @@
           <w:b/>
         </w:rPr>
       </w:r>
+      <w:r>
+        <w:rPr>
+          <w:b/>
+        </w:rPr>
+      </w:r>
     </w:p>
     <w:p>
       <w:pPr>
-        <w:pStyle w:val="1049"/>
+        <w:pStyle w:val="1221"/>
         <w:pBdr/>
         <w:spacing/>
         <w:ind/>
@@ -2917,10 +3098,20 @@
           <w:lang w:eastAsia="en-US"/>
         </w:rPr>
       </w:r>
+      <w:r>
+        <w:rPr>
+          <w:rFonts w:ascii="Calibri" w:hAnsi="Calibri" w:cs="Times New Roman"/>
+          <w:b/>
+          <w:color w:val="auto"/>
+          <w:sz w:val="20"/>
+          <w:szCs w:val="22"/>
+          <w:lang w:eastAsia="en-US"/>
+        </w:rPr>
+      </w:r>
     </w:p>
     <w:p>
       <w:pPr>
-        <w:pStyle w:val="1049"/>
+        <w:pStyle w:val="1221"/>
         <w:pBdr/>
         <w:spacing/>
         <w:ind/>
@@ -2954,13 +3145,7 @@
           <w:lang w:eastAsia="en-US"/>
         </w:rPr>
       </w:r>
-    </w:p>
-    <w:p>
-      <w:pPr>
-        <w:pStyle w:val="1049"/>
-        <w:pBdr/>
-        <w:spacing/>
-        <w:ind/>
+      <w:r>
         <w:rPr>
           <w:rFonts w:ascii="Calibri" w:hAnsi="Calibri" w:cs="Times New Roman"/>
           <w:bCs/>
@@ -2969,8 +3154,14 @@
           <w:szCs w:val="22"/>
           <w:lang w:eastAsia="en-US"/>
         </w:rPr>
-      </w:pPr>
-      <w:r>
+      </w:r>
+    </w:p>
+    <w:p>
+      <w:pPr>
+        <w:pStyle w:val="1221"/>
+        <w:pBdr/>
+        <w:spacing/>
+        <w:ind/>
         <w:rPr>
           <w:rFonts w:ascii="Calibri" w:hAnsi="Calibri" w:cs="Times New Roman"/>
           <w:bCs/>
@@ -2979,7 +3170,7 @@
           <w:szCs w:val="22"/>
           <w:lang w:eastAsia="en-US"/>
         </w:rPr>
-      </w:r>
+      </w:pPr>
       <w:r>
         <w:rPr>
           <w:rFonts w:ascii="Calibri" w:hAnsi="Calibri" w:cs="Times New Roman"/>
@@ -2990,6 +3181,26 @@
           <w:lang w:eastAsia="en-US"/>
         </w:rPr>
       </w:r>
+      <w:r>
+        <w:rPr>
+          <w:rFonts w:ascii="Calibri" w:hAnsi="Calibri" w:cs="Times New Roman"/>
+          <w:bCs/>
+          <w:color w:val="auto"/>
+          <w:sz w:val="20"/>
+          <w:szCs w:val="22"/>
+          <w:lang w:eastAsia="en-US"/>
+        </w:rPr>
+      </w:r>
+      <w:r>
+        <w:rPr>
+          <w:rFonts w:ascii="Calibri" w:hAnsi="Calibri" w:cs="Times New Roman"/>
+          <w:bCs/>
+          <w:color w:val="auto"/>
+          <w:sz w:val="20"/>
+          <w:szCs w:val="22"/>
+          <w:lang w:eastAsia="en-US"/>
+        </w:rPr>
+      </w:r>
     </w:p>
     <w:p>
       <w:pPr>
@@ -3011,6 +3222,11 @@
           <w:b/>
         </w:rPr>
       </w:r>
+      <w:r>
+        <w:rPr>
+          <w:b/>
+        </w:rPr>
+      </w:r>
     </w:p>
     <w:p>
       <w:pPr>
@@ -3032,6 +3248,11 @@
           <w:bCs/>
         </w:rPr>
       </w:r>
+      <w:r>
+        <w:rPr>
+          <w:bCs/>
+        </w:rPr>
+      </w:r>
     </w:p>
     <w:p>
       <w:pPr>
@@ -3052,6 +3273,11 @@
           <w:b/>
         </w:rPr>
       </w:r>
+      <w:r>
+        <w:rPr>
+          <w:b/>
+        </w:rPr>
+      </w:r>
     </w:p>
     <w:p>
       <w:pPr>
@@ -3072,10 +3298,15 @@
           <w:b/>
         </w:rPr>
       </w:r>
+      <w:r>
+        <w:rPr>
+          <w:b/>
+        </w:rPr>
+      </w:r>
     </w:p>
     <w:p>
       <w:pPr>
-        <w:pStyle w:val="996"/>
+        <w:pStyle w:val="1168"/>
         <w:pBdr/>
         <w:shd w:val="clear" w:color="auto" w:fill="ffffff"/>
         <w:spacing/>
@@ -3089,6 +3320,11 @@
           <w:color w:val="auto"/>
         </w:rPr>
         <w:t xml:space="preserve">B. Destination des locaux</w:t>
+      </w:r>
+      <w:r>
+        <w:rPr>
+          <w:color w:val="auto"/>
+        </w:rPr>
       </w:r>
       <w:r>
         <w:rPr>
@@ -3098,7 +3334,7 @@
     </w:p>
     <w:p>
       <w:pPr>
-        <w:pStyle w:val="996"/>
+        <w:pStyle w:val="1168"/>
         <w:pBdr/>
         <w:shd w:val="clear" w:color="auto" w:fill="ffffff"/>
         <w:spacing/>
@@ -3133,6 +3369,11 @@
           <w:color w:val="auto"/>
         </w:rPr>
       </w:r>
+      <w:r>
+        <w:rPr>
+          <w:color w:val="auto"/>
+        </w:rPr>
+      </w:r>
     </w:p>
     <w:p>
       <w:pPr>
@@ -3156,6 +3397,12 @@
           <w:szCs w:val="20"/>
         </w:rPr>
       </w:r>
+      <w:r>
+        <w:rPr>
+          <w:rFonts w:ascii="MS Gothic" w:hAnsi="MS Gothic" w:eastAsia="MS Gothic" w:cs="Arial"/>
+          <w:szCs w:val="20"/>
+        </w:rPr>
+      </w:r>
     </w:p>
     <w:p>
       <w:pPr>
@@ -3244,6 +3491,11 @@
           <w:bCs/>
         </w:rPr>
       </w:r>
+      <w:r>
+        <w:rPr>
+          <w:bCs/>
+        </w:rPr>
+      </w:r>
     </w:p>
     <w:p>
       <w:pPr>
@@ -3271,6 +3523,11 @@
           <w:bCs/>
         </w:rPr>
       </w:r>
+      <w:r>
+        <w:rPr>
+          <w:bCs/>
+        </w:rPr>
+      </w:r>
     </w:p>
     <w:p>
       <w:pPr>
@@ -3282,6 +3539,12 @@
           <w:szCs w:val="20"/>
         </w:rPr>
       </w:pPr>
+      <w:r>
+        <w:rPr>
+          <w:rFonts w:ascii="MS Gothic" w:hAnsi="MS Gothic" w:eastAsia="MS Gothic" w:cs="Arial"/>
+          <w:szCs w:val="20"/>
+        </w:rPr>
+      </w:r>
       <w:r>
         <w:rPr>
           <w:rFonts w:ascii="MS Gothic" w:hAnsi="MS Gothic" w:eastAsia="MS Gothic" w:cs="Arial"/>
@@ -3307,7 +3570,7 @@
     </w:p>
     <w:p>
       <w:pPr>
-        <w:pStyle w:val="996"/>
+        <w:pStyle w:val="1168"/>
         <w:pBdr/>
         <w:shd w:val="clear" w:color="auto" w:fill="ffffff"/>
         <w:spacing/>
@@ -3321,6 +3584,11 @@
           <w:color w:val="auto"/>
         </w:rPr>
         <w:t xml:space="preserve">C. Désignation des locaux et équipements accessoires de l'immeuble à usage privatif du locataire</w:t>
+      </w:r>
+      <w:r>
+        <w:rPr>
+          <w:color w:val="auto"/>
+        </w:rPr>
       </w:r>
       <w:r>
         <w:rPr>
@@ -3330,7 +3598,7 @@
     </w:p>
     <w:p>
       <w:pPr>
-        <w:pStyle w:val="996"/>
+        <w:pStyle w:val="1168"/>
         <w:pBdr/>
         <w:shd w:val="clear" w:color="auto" w:fill="ffffff"/>
         <w:spacing/>
@@ -3357,6 +3625,11 @@
           <w:color w:val="auto"/>
         </w:rPr>
       </w:r>
+      <w:r>
+        <w:rPr>
+          <w:color w:val="auto"/>
+        </w:rPr>
+      </w:r>
     </w:p>
     <w:p>
       <w:pPr>
@@ -3368,6 +3641,12 @@
           <w:szCs w:val="20"/>
         </w:rPr>
       </w:pPr>
+      <w:r>
+        <w:rPr>
+          <w:rFonts w:ascii="MS Gothic" w:hAnsi="MS Gothic" w:eastAsia="MS Gothic" w:cs="Arial"/>
+          <w:szCs w:val="20"/>
+        </w:rPr>
+      </w:r>
       <w:r>
         <w:rPr>
           <w:rFonts w:ascii="MS Gothic" w:hAnsi="MS Gothic" w:eastAsia="MS Gothic" w:cs="Arial"/>
@@ -3422,6 +3701,12 @@
           <w:szCs w:val="20"/>
         </w:rPr>
       </w:r>
+      <w:r>
+        <w:rPr>
+          <w:rFonts w:cs="Arial"/>
+          <w:szCs w:val="20"/>
+        </w:rPr>
+      </w:r>
     </w:p>
     <w:p>
       <w:pPr>
@@ -3445,10 +3730,16 @@
           <w:szCs w:val="20"/>
         </w:rPr>
       </w:r>
+      <w:r>
+        <w:rPr>
+          <w:rFonts w:cs="Arial"/>
+          <w:szCs w:val="20"/>
+        </w:rPr>
+      </w:r>
     </w:p>
     <w:p>
       <w:pPr>
-        <w:pStyle w:val="996"/>
+        <w:pStyle w:val="1168"/>
         <w:pBdr/>
         <w:shd w:val="clear" w:color="auto" w:fill="ffffff"/>
         <w:spacing/>
@@ -3462,6 +3753,11 @@
           <w:color w:val="auto"/>
         </w:rPr>
         <w:t xml:space="preserve">D. Enumération des locaux, parties, équipements et accessoires de l'immeuble à usage commun</w:t>
+      </w:r>
+      <w:r>
+        <w:rPr>
+          <w:color w:val="auto"/>
+        </w:rPr>
       </w:r>
       <w:r>
         <w:rPr>
@@ -3471,7 +3767,7 @@
     </w:p>
     <w:p>
       <w:pPr>
-        <w:pStyle w:val="996"/>
+        <w:pStyle w:val="1168"/>
         <w:pBdr/>
         <w:shd w:val="clear" w:color="auto" w:fill="ffffff"/>
         <w:spacing/>
@@ -3498,6 +3794,11 @@
           <w:color w:val="auto"/>
         </w:rPr>
       </w:r>
+      <w:r>
+        <w:rPr>
+          <w:color w:val="auto"/>
+        </w:rPr>
+      </w:r>
     </w:p>
     <w:p>
       <w:pPr>
@@ -3509,6 +3810,12 @@
           <w:szCs w:val="20"/>
         </w:rPr>
       </w:pPr>
+      <w:r>
+        <w:rPr>
+          <w:rFonts w:cs="Arial"/>
+          <w:szCs w:val="20"/>
+        </w:rPr>
+      </w:r>
       <w:r>
         <w:rPr>
           <w:rFonts w:cs="Arial"/>
@@ -3549,6 +3856,12 @@
           <w:szCs w:val="20"/>
         </w:rPr>
       </w:r>
+      <w:r>
+        <w:rPr>
+          <w:rFonts w:cs="Arial"/>
+          <w:szCs w:val="20"/>
+        </w:rPr>
+      </w:r>
     </w:p>
     <w:p>
       <w:pPr>
@@ -3577,6 +3890,12 @@
           <w:szCs w:val="20"/>
         </w:rPr>
       </w:r>
+      <w:r>
+        <w:rPr>
+          <w:rFonts w:cs="Arial"/>
+          <w:szCs w:val="20"/>
+        </w:rPr>
+      </w:r>
     </w:p>
     <w:p>
       <w:pPr>
@@ -3605,6 +3924,12 @@
           <w:szCs w:val="20"/>
         </w:rPr>
       </w:r>
+      <w:r>
+        <w:rPr>
+          <w:rFonts w:cs="Arial"/>
+          <w:szCs w:val="20"/>
+        </w:rPr>
+      </w:r>
     </w:p>
     <w:p>
       <w:pPr>
@@ -3645,6 +3970,13 @@
           <w:szCs w:val="20"/>
         </w:rPr>
         <w:t xml:space="preserve">}</w:t>
+      </w:r>
+      <w:r>
+        <w:rPr>
+          <w:rFonts w:cs="Arial"/>
+          <w:szCs w:val="20"/>
+          <w:lang w:val="en-GB"/>
+        </w:rPr>
       </w:r>
       <w:r>
         <w:rPr>
@@ -3681,6 +4013,12 @@
           <w:szCs w:val="20"/>
         </w:rPr>
       </w:r>
+      <w:r>
+        <w:rPr>
+          <w:rFonts w:cs="Arial"/>
+          <w:szCs w:val="20"/>
+        </w:rPr>
+      </w:r>
     </w:p>
     <w:p>
       <w:pPr>
@@ -3709,6 +4047,12 @@
           <w:szCs w:val="20"/>
         </w:rPr>
       </w:r>
+      <w:r>
+        <w:rPr>
+          <w:rFonts w:cs="Arial"/>
+          <w:szCs w:val="20"/>
+        </w:rPr>
+      </w:r>
     </w:p>
     <w:p>
       <w:pPr>
@@ -3750,6 +4094,13 @@
           <w:lang w:val="en-GB"/>
         </w:rPr>
       </w:r>
+      <w:r>
+        <w:rPr>
+          <w:rFonts w:cs="Arial"/>
+          <w:szCs w:val="20"/>
+          <w:lang w:val="en-GB"/>
+        </w:rPr>
+      </w:r>
     </w:p>
     <w:p>
       <w:pPr>
@@ -3761,6 +4112,12 @@
           <w:szCs w:val="20"/>
         </w:rPr>
       </w:pPr>
+      <w:r>
+        <w:rPr>
+          <w:rFonts w:ascii="MS Gothic" w:hAnsi="MS Gothic" w:eastAsia="MS Gothic" w:cs="Arial"/>
+          <w:szCs w:val="20"/>
+        </w:rPr>
+      </w:r>
       <w:r>
         <w:rPr>
           <w:rFonts w:ascii="MS Gothic" w:hAnsi="MS Gothic" w:eastAsia="MS Gothic" w:cs="Arial"/>
@@ -3804,6 +4161,12 @@
           <w:szCs w:val="20"/>
         </w:rPr>
       </w:r>
+      <w:r>
+        <w:rPr>
+          <w:rFonts w:cs="Arial"/>
+          <w:szCs w:val="20"/>
+        </w:rPr>
+      </w:r>
     </w:p>
     <w:p>
       <w:pPr>
@@ -3827,10 +4190,16 @@
           <w:szCs w:val="20"/>
         </w:rPr>
       </w:r>
+      <w:r>
+        <w:rPr>
+          <w:rFonts w:cs="Arial"/>
+          <w:szCs w:val="20"/>
+        </w:rPr>
+      </w:r>
     </w:p>
     <w:p>
       <w:pPr>
-        <w:pStyle w:val="996"/>
+        <w:pStyle w:val="1168"/>
         <w:pBdr/>
         <w:shd w:val="clear" w:color="auto" w:fill="ffffff"/>
         <w:spacing/>
@@ -3859,10 +4228,15 @@
           <w:color w:val="auto"/>
         </w:rPr>
       </w:r>
+      <w:r>
+        <w:rPr>
+          <w:color w:val="auto"/>
+        </w:rPr>
+      </w:r>
     </w:p>
     <w:p>
       <w:pPr>
-        <w:pStyle w:val="996"/>
+        <w:pStyle w:val="1168"/>
         <w:pBdr/>
         <w:shd w:val="clear" w:color="auto" w:fill="ffffff"/>
         <w:spacing/>
@@ -3876,6 +4250,11 @@
           <w:color w:val="auto"/>
         </w:rPr>
         <w:t xml:space="preserve">E. Equipement d'accès aux technologies de l'information et de la communication</w:t>
+      </w:r>
+      <w:r>
+        <w:rPr>
+          <w:color w:val="auto"/>
+        </w:rPr>
       </w:r>
       <w:r>
         <w:rPr>
@@ -3894,6 +4273,13 @@
           <w:highlight w:val="yellow"/>
         </w:rPr>
       </w:pPr>
+      <w:r>
+        <w:rPr>
+          <w:rFonts w:cs="Arial"/>
+          <w:szCs w:val="20"/>
+          <w:highlight w:val="yellow"/>
+        </w:rPr>
+      </w:r>
       <w:r>
         <w:rPr>
           <w:rFonts w:cs="Arial"/>
@@ -3935,6 +4321,12 @@
           <w:szCs w:val="20"/>
         </w:rPr>
       </w:r>
+      <w:r>
+        <w:rPr>
+          <w:rFonts w:cs="Arial"/>
+          <w:szCs w:val="20"/>
+        </w:rPr>
+      </w:r>
     </w:p>
     <w:p>
       <w:pPr>
@@ -3957,6 +4349,11 @@
           <w:bCs/>
         </w:rPr>
       </w:r>
+      <w:r>
+        <w:rPr>
+          <w:bCs/>
+        </w:rPr>
+      </w:r>
     </w:p>
     <w:p>
       <w:pPr>
@@ -3980,10 +4377,16 @@
           <w:szCs w:val="20"/>
         </w:rPr>
       </w:r>
+      <w:r>
+        <w:rPr>
+          <w:rFonts w:cs="Arial"/>
+          <w:szCs w:val="20"/>
+        </w:rPr>
+      </w:r>
     </w:p>
     <w:p>
       <w:pPr>
-        <w:pStyle w:val="995"/>
+        <w:pStyle w:val="1167"/>
         <w:numPr>
           <w:ilvl w:val="0"/>
           <w:numId w:val="5"/>
@@ -4008,6 +4411,11 @@
           <w:color w:val="ffffff"/>
         </w:rPr>
       </w:r>
+      <w:r>
+        <w:rPr>
+          <w:color w:val="ffffff"/>
+        </w:rPr>
+      </w:r>
     </w:p>
     <w:p>
       <w:pPr>
@@ -4032,6 +4440,12 @@
           <w:szCs w:val="20"/>
         </w:rPr>
       </w:r>
+      <w:r>
+        <w:rPr>
+          <w:rFonts w:cs="Arial"/>
+          <w:szCs w:val="20"/>
+        </w:rPr>
+      </w:r>
     </w:p>
     <w:p>
       <w:pPr>
@@ -4055,10 +4469,16 @@
           <w:szCs w:val="20"/>
         </w:rPr>
       </w:r>
+      <w:r>
+        <w:rPr>
+          <w:rFonts w:cs="Arial"/>
+          <w:szCs w:val="20"/>
+        </w:rPr>
+      </w:r>
     </w:p>
     <w:p>
       <w:pPr>
-        <w:pStyle w:val="996"/>
+        <w:pStyle w:val="1168"/>
         <w:pBdr/>
         <w:shd w:val="clear" w:color="auto" w:fill="ffffff"/>
         <w:spacing/>
@@ -4072,6 +4492,11 @@
           <w:color w:val="auto"/>
         </w:rPr>
         <w:t xml:space="preserve">A. Date de prise d'effet du contrat </w:t>
+      </w:r>
+      <w:r>
+        <w:rPr>
+          <w:color w:val="auto"/>
+        </w:rPr>
       </w:r>
       <w:r>
         <w:rPr>
@@ -4104,6 +4529,13 @@
           <w:highlight w:val="yellow"/>
         </w:rPr>
       </w:r>
+      <w:r>
+        <w:rPr>
+          <w:rFonts w:cs="Arial"/>
+          <w:szCs w:val="20"/>
+          <w:highlight w:val="yellow"/>
+        </w:rPr>
+      </w:r>
     </w:p>
     <w:p>
       <w:pPr>
@@ -4163,6 +4595,12 @@
           <w:szCs w:val="20"/>
         </w:rPr>
       </w:r>
+      <w:r>
+        <w:rPr>
+          <w:rFonts w:cs="Arial"/>
+          <w:szCs w:val="20"/>
+        </w:rPr>
+      </w:r>
     </w:p>
     <w:p>
       <w:pPr>
@@ -4186,10 +4624,16 @@
           <w:szCs w:val="20"/>
         </w:rPr>
       </w:r>
+      <w:r>
+        <w:rPr>
+          <w:rFonts w:cs="Arial"/>
+          <w:szCs w:val="20"/>
+        </w:rPr>
+      </w:r>
     </w:p>
     <w:p>
       <w:pPr>
-        <w:pStyle w:val="996"/>
+        <w:pStyle w:val="1168"/>
         <w:pBdr/>
         <w:shd w:val="clear" w:color="auto" w:fill="ffffff"/>
         <w:spacing/>
@@ -4203,6 +4647,11 @@
           <w:color w:val="auto"/>
         </w:rPr>
         <w:t xml:space="preserve">B. Durée du contrat </w:t>
+      </w:r>
+      <w:r>
+        <w:rPr>
+          <w:color w:val="auto"/>
+        </w:rPr>
       </w:r>
       <w:r>
         <w:rPr>
@@ -4264,6 +4713,12 @@
           <w:szCs w:val="20"/>
         </w:rPr>
       </w:r>
+      <w:r>
+        <w:rPr>
+          <w:rFonts w:cs="Arial"/>
+          <w:szCs w:val="20"/>
+        </w:rPr>
+      </w:r>
     </w:p>
     <w:p>
       <w:pPr>
@@ -4316,6 +4771,12 @@
           <w:szCs w:val="20"/>
         </w:rPr>
       </w:r>
+      <w:r>
+        <w:rPr>
+          <w:rFonts w:cs="Arial"/>
+          <w:szCs w:val="20"/>
+        </w:rPr>
+      </w:r>
     </w:p>
     <w:p>
       <w:pPr>
@@ -4382,6 +4843,12 @@
           <w:szCs w:val="20"/>
         </w:rPr>
       </w:r>
+      <w:r>
+        <w:rPr>
+          <w:rFonts w:cs="Arial"/>
+          <w:szCs w:val="20"/>
+        </w:rPr>
+      </w:r>
     </w:p>
     <w:p>
       <w:pPr>
@@ -4443,6 +4910,13 @@
           <w:szCs w:val="20"/>
         </w:rPr>
       </w:r>
+      <w:r>
+        <w:rPr>
+          <w:rFonts w:cs="Arial"/>
+          <w:color w:val="538135" w:themeColor="accent6" w:themeShade="BF"/>
+          <w:szCs w:val="20"/>
+        </w:rPr>
+      </w:r>
     </w:p>
     <w:p>
       <w:pPr>
@@ -4467,6 +4941,12 @@
           <w:szCs w:val="20"/>
         </w:rPr>
       </w:r>
+      <w:r>
+        <w:rPr>
+          <w:rFonts w:cs="Arial"/>
+          <w:szCs w:val="20"/>
+        </w:rPr>
+      </w:r>
     </w:p>
     <w:p>
       <w:pPr>
@@ -4505,6 +4985,12 @@
           <w:szCs w:val="20"/>
         </w:rPr>
       </w:r>
+      <w:r>
+        <w:rPr>
+          <w:rFonts w:cs="Arial"/>
+          <w:szCs w:val="20"/>
+        </w:rPr>
+      </w:r>
     </w:p>
     <w:p>
       <w:pPr>
@@ -4557,6 +5043,12 @@
           <w:szCs w:val="20"/>
         </w:rPr>
       </w:r>
+      <w:r>
+        <w:rPr>
+          <w:rFonts w:cs="Arial"/>
+          <w:szCs w:val="20"/>
+        </w:rPr>
+      </w:r>
     </w:p>
     <w:p>
       <w:pPr>
@@ -4581,6 +5073,12 @@
           <w:szCs w:val="20"/>
         </w:rPr>
       </w:r>
+      <w:r>
+        <w:rPr>
+          <w:rFonts w:cs="Arial"/>
+          <w:szCs w:val="20"/>
+        </w:rPr>
+      </w:r>
     </w:p>
     <w:p>
       <w:pPr>
@@ -4619,6 +5117,12 @@
           <w:szCs w:val="20"/>
         </w:rPr>
       </w:r>
+      <w:r>
+        <w:rPr>
+          <w:rFonts w:cs="Arial"/>
+          <w:szCs w:val="20"/>
+        </w:rPr>
+      </w:r>
     </w:p>
     <w:p>
       <w:pPr>
@@ -4645,6 +5149,13 @@
           <w:highlight w:val="magenta"/>
         </w:rPr>
       </w:r>
+      <w:r>
+        <w:rPr>
+          <w:rFonts w:cs="Arial"/>
+          <w:szCs w:val="20"/>
+          <w:highlight w:val="magenta"/>
+        </w:rPr>
+      </w:r>
     </w:p>
     <w:p>
       <w:pPr>
@@ -4683,6 +5194,12 @@
           <w:szCs w:val="20"/>
         </w:rPr>
       </w:r>
+      <w:r>
+        <w:rPr>
+          <w:rFonts w:cs="Arial"/>
+          <w:szCs w:val="20"/>
+        </w:rPr>
+      </w:r>
     </w:p>
     <w:p>
       <w:pPr>
@@ -4731,6 +5248,14 @@
           <w:szCs w:val="20"/>
         </w:rPr>
       </w:r>
+      <w:r>
+        <w:rPr>
+          <w:rFonts w:cs="Arial"/>
+          <w:i/>
+          <w:iCs/>
+          <w:szCs w:val="20"/>
+        </w:rPr>
+      </w:r>
     </w:p>
     <w:p>
       <w:pPr>
@@ -4766,6 +5291,12 @@
           <w:szCs w:val="20"/>
         </w:rPr>
       </w:r>
+      <w:r>
+        <w:rPr>
+          <w:rFonts w:cs="Arial"/>
+          <w:szCs w:val="20"/>
+        </w:rPr>
+      </w:r>
     </w:p>
     <w:p>
       <w:pPr>
@@ -4795,6 +5326,14 @@
           <w:szCs w:val="20"/>
         </w:rPr>
       </w:r>
+      <w:r>
+        <w:rPr>
+          <w:rFonts w:cs="Arial"/>
+          <w:i/>
+          <w:iCs/>
+          <w:szCs w:val="20"/>
+        </w:rPr>
+      </w:r>
     </w:p>
     <w:p>
       <w:pPr>
@@ -4847,6 +5386,12 @@
           <w:szCs w:val="20"/>
         </w:rPr>
       </w:r>
+      <w:r>
+        <w:rPr>
+          <w:rFonts w:cs="Arial"/>
+          <w:szCs w:val="20"/>
+        </w:rPr>
+      </w:r>
     </w:p>
     <w:p>
       <w:pPr>
@@ -4864,6 +5409,12 @@
           <w:szCs w:val="20"/>
         </w:rPr>
         <w:t xml:space="preserve">{#isEtudiant}</w:t>
+      </w:r>
+      <w:r>
+        <w:rPr>
+          <w:rFonts w:cs="Arial"/>
+          <w:szCs w:val="20"/>
+        </w:rPr>
       </w:r>
       <w:r>
         <w:rPr>
@@ -4938,58 +5489,63 @@
           <w:iCs/>
         </w:rPr>
       </w:r>
-    </w:p>
-    <w:p>
-      <w:pPr>
-        <w:pBdr/>
-        <w:spacing/>
-        <w:ind/>
-        <w:rPr>
-          <w:rFonts w:cs="Arial"/>
-          <w:szCs w:val="20"/>
-        </w:rPr>
-      </w:pPr>
-      <w:r>
-        <w:rPr>
-          <w:rFonts w:cs="Arial"/>
-          <w:szCs w:val="20"/>
-        </w:rPr>
-        <w:t xml:space="preserve">{#isMobilite}</w:t>
-      </w:r>
-      <w:r>
-        <w:rPr>
-          <w:rFonts w:cs="Arial"/>
-          <w:szCs w:val="20"/>
-        </w:rPr>
-      </w:r>
-    </w:p>
-    <w:p>
-      <w:pPr>
-        <w:pBdr/>
-        <w:spacing/>
-        <w:ind/>
+      <w:r>
         <w:rPr>
           <w:b/>
           <w:bCs/>
           <w:i/>
           <w:iCs/>
         </w:rPr>
-      </w:pPr>
-      <w:r>
-        <w:rPr>
-          <w:i/>
-          <w:iCs/>
-        </w:rPr>
-        <w:t xml:space="preserve">Le bail mobilité est d’une durée fixe, pouvant aller jusqu’à dix mois, non reconductible. </w:t>
-      </w:r>
-      <w:r>
+      </w:r>
+    </w:p>
+    <w:p>
+      <w:pPr>
+        <w:pBdr/>
+        <w:spacing/>
+        <w:ind/>
+        <w:rPr>
+          <w:rFonts w:cs="Arial"/>
+          <w:szCs w:val="20"/>
+        </w:rPr>
+      </w:pPr>
+      <w:r>
+        <w:rPr>
+          <w:rFonts w:cs="Arial"/>
+          <w:szCs w:val="20"/>
+        </w:rPr>
+        <w:t xml:space="preserve">{#isMobilite}</w:t>
+      </w:r>
+      <w:r>
+        <w:rPr>
+          <w:rFonts w:cs="Arial"/>
+          <w:szCs w:val="20"/>
+        </w:rPr>
+      </w:r>
+      <w:r>
+        <w:rPr>
+          <w:rFonts w:cs="Arial"/>
+          <w:szCs w:val="20"/>
+        </w:rPr>
+      </w:r>
+    </w:p>
+    <w:p>
+      <w:pPr>
+        <w:pBdr/>
+        <w:spacing/>
+        <w:ind/>
         <w:rPr>
           <w:b/>
           <w:bCs/>
           <w:i/>
           <w:iCs/>
         </w:rPr>
-        <w:t xml:space="preserve">Au terme de la période initiale du bail, si le locataire souhaite rester dans les lieux, il pourra lui être proposé de signer un avenant au présent bail, pour prolonger la durée, jusqu</w:t>
+      </w:pPr>
+      <w:r>
+        <w:rPr>
+          <w:i/>
+          <w:iCs/>
+        </w:rPr>
+        <w:t xml:space="preserve">Le bail mobilité est d’une durée fixe, pouvant aller jusqu’à dix mois, non reconductible. </w:t>
       </w:r>
       <w:r>
         <w:rPr>
@@ -4998,7 +5554,7 @@
           <w:i/>
           <w:iCs/>
         </w:rPr>
-        <w:t xml:space="preserve">’à un maximum de dix mois. Au-delà, il pourra lui être proposé de signer un nouveau bail. Dans ces cas de figure, le locataire devra signifier par écrit au bailleur son souhait de rester dans le logement au plus tard 30 jours avant la fin du bail en cours.</w:t>
+        <w:t xml:space="preserve">Au terme de la période initiale du bail, si le locataire souhaite rester dans les lieux, il pourra lui être proposé de signer un avenant au présent bail, pour prolonger la durée, jusqu</w:t>
       </w:r>
       <w:r>
         <w:rPr>
@@ -5007,6 +5563,23 @@
           <w:i/>
           <w:iCs/>
         </w:rPr>
+        <w:t xml:space="preserve">’à un maximum de dix mois. Au-delà, il pourra lui être proposé de signer un nouveau bail. Dans ces cas de figure, le locataire devra signifier par écrit au bailleur son souhait de rester dans le logement au plus tard 30 jours avant la fin du bail en cours.</w:t>
+      </w:r>
+      <w:r>
+        <w:rPr>
+          <w:b/>
+          <w:bCs/>
+          <w:i/>
+          <w:iCs/>
+        </w:rPr>
+      </w:r>
+      <w:r>
+        <w:rPr>
+          <w:b/>
+          <w:bCs/>
+          <w:i/>
+          <w:iCs/>
+        </w:rPr>
       </w:r>
     </w:p>
     <w:p>
@@ -5053,10 +5626,16 @@
           <w:szCs w:val="20"/>
         </w:rPr>
       </w:r>
+      <w:r>
+        <w:rPr>
+          <w:rFonts w:cs="Arial"/>
+          <w:szCs w:val="20"/>
+        </w:rPr>
+      </w:r>
     </w:p>
     <w:p>
       <w:pPr>
-        <w:pStyle w:val="995"/>
+        <w:pStyle w:val="1167"/>
         <w:numPr>
           <w:ilvl w:val="0"/>
           <w:numId w:val="5"/>
@@ -5081,6 +5660,11 @@
           <w:color w:val="ffffff"/>
         </w:rPr>
       </w:r>
+      <w:r>
+        <w:rPr>
+          <w:color w:val="ffffff"/>
+        </w:rPr>
+      </w:r>
     </w:p>
     <w:p>
       <w:pPr>
@@ -5105,6 +5689,12 @@
           <w:szCs w:val="20"/>
         </w:rPr>
       </w:r>
+      <w:r>
+        <w:rPr>
+          <w:rFonts w:cs="Arial"/>
+          <w:szCs w:val="20"/>
+        </w:rPr>
+      </w:r>
     </w:p>
     <w:p>
       <w:pPr>
@@ -5128,10 +5718,16 @@
           <w:szCs w:val="20"/>
         </w:rPr>
       </w:r>
+      <w:r>
+        <w:rPr>
+          <w:rFonts w:cs="Arial"/>
+          <w:szCs w:val="20"/>
+        </w:rPr>
+      </w:r>
     </w:p>
     <w:p>
       <w:pPr>
-        <w:pStyle w:val="996"/>
+        <w:pStyle w:val="1168"/>
         <w:pBdr/>
         <w:shd w:val="clear" w:color="auto" w:fill="ffffff"/>
         <w:spacing/>
@@ -5145,6 +5741,11 @@
           <w:color w:val="auto"/>
         </w:rPr>
         <w:t xml:space="preserve">A. Loyer</w:t>
+      </w:r>
+      <w:r>
+        <w:rPr>
+          <w:color w:val="auto"/>
+        </w:rPr>
       </w:r>
       <w:r>
         <w:rPr>
@@ -5154,7 +5755,7 @@
     </w:p>
     <w:p>
       <w:pPr>
-        <w:pStyle w:val="997"/>
+        <w:pStyle w:val="1169"/>
         <w:pBdr/>
         <w:spacing/>
         <w:ind/>
@@ -5190,6 +5791,12 @@
           <w:szCs w:val="20"/>
         </w:rPr>
       </w:r>
+      <w:r>
+        <w:rPr>
+          <w:rFonts w:cs="Arial"/>
+          <w:szCs w:val="20"/>
+        </w:rPr>
+      </w:r>
     </w:p>
     <w:p>
       <w:pPr>
@@ -5249,6 +5856,12 @@
           <w:szCs w:val="20"/>
         </w:rPr>
       </w:r>
+      <w:r>
+        <w:rPr>
+          <w:rFonts w:cs="Arial"/>
+          <w:szCs w:val="20"/>
+        </w:rPr>
+      </w:r>
     </w:p>
     <w:p>
       <w:pPr>
@@ -5266,6 +5879,12 @@
           <w:szCs w:val="20"/>
         </w:rPr>
         <w:t xml:space="preserve">b) Modalités particulières de fixation initiale du loyer applicables dans certaines zones tendues :</w:t>
+      </w:r>
+      <w:r>
+        <w:rPr>
+          <w:rFonts w:cs="Arial"/>
+          <w:szCs w:val="20"/>
+        </w:rPr>
       </w:r>
       <w:r>
         <w:rPr>
@@ -5357,6 +5976,12 @@
           <w:szCs w:val="20"/>
         </w:rPr>
       </w:r>
+      <w:r>
+        <w:rPr>
+          <w:rFonts w:cs="Arial"/>
+          <w:szCs w:val="20"/>
+        </w:rPr>
+      </w:r>
     </w:p>
     <w:p>
       <w:pPr>
@@ -5413,6 +6038,12 @@
           <w:szCs w:val="20"/>
         </w:rPr>
       </w:r>
+      <w:r>
+        <w:rPr>
+          <w:rFonts w:cs="Arial"/>
+          <w:szCs w:val="20"/>
+        </w:rPr>
+      </w:r>
     </w:p>
     <w:p>
       <w:pPr>
@@ -5476,6 +6107,12 @@
           <w:szCs w:val="20"/>
         </w:rPr>
       </w:r>
+      <w:r>
+        <w:rPr>
+          <w:rFonts w:cs="Arial"/>
+          <w:szCs w:val="20"/>
+        </w:rPr>
+      </w:r>
     </w:p>
     <w:p>
       <w:pPr>
@@ -5546,6 +6183,12 @@
           <w:szCs w:val="20"/>
         </w:rPr>
       </w:r>
+      <w:r>
+        <w:rPr>
+          <w:rFonts w:cs="Arial"/>
+          <w:szCs w:val="20"/>
+        </w:rPr>
+      </w:r>
     </w:p>
     <w:p>
       <w:pPr>
@@ -5617,6 +6260,12 @@
           <w:szCs w:val="20"/>
         </w:rPr>
       </w:r>
+      <w:r>
+        <w:rPr>
+          <w:rFonts w:cs="Arial"/>
+          <w:szCs w:val="20"/>
+        </w:rPr>
+      </w:r>
     </w:p>
     <w:p>
       <w:pPr>
@@ -5641,7 +6290,7 @@
     </w:p>
     <w:p>
       <w:pPr>
-        <w:pStyle w:val="1017"/>
+        <w:pStyle w:val="1189"/>
         <w:numPr>
           <w:ilvl w:val="1"/>
           <w:numId w:val="2"/>
@@ -5673,7 +6322,7 @@
     </w:p>
     <w:p>
       <w:pPr>
-        <w:pStyle w:val="1017"/>
+        <w:pStyle w:val="1189"/>
         <w:numPr>
           <w:ilvl w:val="1"/>
           <w:numId w:val="2"/>
@@ -5696,7 +6345,7 @@
     </w:p>
     <w:p>
       <w:pPr>
-        <w:pStyle w:val="1017"/>
+        <w:pStyle w:val="1189"/>
         <w:numPr>
           <w:ilvl w:val="1"/>
           <w:numId w:val="2"/>
@@ -5713,7 +6362,7 @@
     </w:p>
     <w:p>
       <w:pPr>
-        <w:pStyle w:val="1017"/>
+        <w:pStyle w:val="1189"/>
         <w:numPr>
           <w:ilvl w:val="1"/>
           <w:numId w:val="2"/>
@@ -5808,7 +6457,7 @@
     </w:p>
     <w:p>
       <w:pPr>
-        <w:pStyle w:val="1017"/>
+        <w:pStyle w:val="1189"/>
         <w:numPr>
           <w:ilvl w:val="1"/>
           <w:numId w:val="2"/>
@@ -5825,7 +6474,7 @@
     </w:p>
     <w:p>
       <w:pPr>
-        <w:pStyle w:val="1017"/>
+        <w:pStyle w:val="1189"/>
         <w:numPr>
           <w:ilvl w:val="1"/>
           <w:numId w:val="2"/>
@@ -5911,7 +6560,7 @@
     </w:p>
     <w:p>
       <w:pPr>
-        <w:pStyle w:val="1017"/>
+        <w:pStyle w:val="1189"/>
         <w:numPr>
           <w:ilvl w:val="1"/>
           <w:numId w:val="2"/>
@@ -5928,7 +6577,7 @@
     </w:p>
     <w:p>
       <w:pPr>
-        <w:pStyle w:val="1017"/>
+        <w:pStyle w:val="1189"/>
         <w:numPr>
           <w:ilvl w:val="1"/>
           <w:numId w:val="2"/>
@@ -5985,7 +6634,7 @@
     </w:p>
     <w:p>
       <w:pPr>
-        <w:pStyle w:val="1017"/>
+        <w:pStyle w:val="1189"/>
         <w:numPr>
           <w:ilvl w:val="1"/>
           <w:numId w:val="2"/>
@@ -6020,7 +6669,7 @@
     </w:p>
     <w:p>
       <w:pPr>
-        <w:pStyle w:val="1017"/>
+        <w:pStyle w:val="1189"/>
         <w:numPr>
           <w:ilvl w:val="1"/>
           <w:numId w:val="2"/>
@@ -6167,6 +6816,12 @@
           <w:szCs w:val="20"/>
         </w:rPr>
       </w:r>
+      <w:r>
+        <w:rPr>
+          <w:rFonts w:cs="Arial"/>
+          <w:szCs w:val="20"/>
+        </w:rPr>
+      </w:r>
     </w:p>
     <w:p>
       <w:pPr>
@@ -6190,10 +6845,16 @@
           <w:szCs w:val="20"/>
         </w:rPr>
       </w:r>
+      <w:r>
+        <w:rPr>
+          <w:rFonts w:cs="Arial"/>
+          <w:szCs w:val="20"/>
+        </w:rPr>
+      </w:r>
     </w:p>
     <w:p>
       <w:pPr>
-        <w:pStyle w:val="997"/>
+        <w:pStyle w:val="1169"/>
         <w:pBdr/>
         <w:spacing/>
         <w:ind/>
@@ -6233,6 +6894,12 @@
           <w:szCs w:val="20"/>
         </w:rPr>
       </w:r>
+      <w:r>
+        <w:rPr>
+          <w:rFonts w:cs="Arial"/>
+          <w:szCs w:val="20"/>
+        </w:rPr>
+      </w:r>
     </w:p>
     <w:p>
       <w:pPr>
@@ -6306,6 +6973,12 @@
           <w:szCs w:val="20"/>
         </w:rPr>
       </w:r>
+      <w:r>
+        <w:rPr>
+          <w:rFonts w:cs="Arial"/>
+          <w:szCs w:val="20"/>
+        </w:rPr>
+      </w:r>
     </w:p>
     <w:p>
       <w:pPr>
@@ -6330,6 +7003,12 @@
           <w:szCs w:val="20"/>
         </w:rPr>
       </w:r>
+      <w:r>
+        <w:rPr>
+          <w:rFonts w:cs="Arial"/>
+          <w:szCs w:val="20"/>
+        </w:rPr>
+      </w:r>
     </w:p>
     <w:p>
       <w:pPr>
@@ -6354,6 +7033,12 @@
           <w:szCs w:val="20"/>
         </w:rPr>
       </w:r>
+      <w:r>
+        <w:rPr>
+          <w:rFonts w:cs="Arial"/>
+          <w:szCs w:val="20"/>
+        </w:rPr>
+      </w:r>
     </w:p>
     <w:p>
       <w:pPr>
@@ -6377,6 +7062,12 @@
           <w:szCs w:val="20"/>
         </w:rPr>
       </w:r>
+      <w:r>
+        <w:rPr>
+          <w:rFonts w:cs="Arial"/>
+          <w:szCs w:val="20"/>
+        </w:rPr>
+      </w:r>
     </w:p>
     <w:p>
       <w:pPr>
@@ -6401,6 +7092,12 @@
           <w:szCs w:val="20"/>
         </w:rPr>
       </w:r>
+      <w:r>
+        <w:rPr>
+          <w:rFonts w:cs="Arial"/>
+          <w:szCs w:val="20"/>
+        </w:rPr>
+      </w:r>
     </w:p>
     <w:p>
       <w:pPr>
@@ -6424,10 +7121,16 @@
           <w:szCs w:val="20"/>
         </w:rPr>
       </w:r>
+      <w:r>
+        <w:rPr>
+          <w:rFonts w:cs="Arial"/>
+          <w:szCs w:val="20"/>
+        </w:rPr>
+      </w:r>
     </w:p>
     <w:p>
       <w:pPr>
-        <w:pStyle w:val="996"/>
+        <w:pStyle w:val="1168"/>
         <w:pBdr/>
         <w:shd w:val="clear" w:color="auto" w:fill="ffffff"/>
         <w:spacing/>
@@ -6441,6 +7144,11 @@
           <w:color w:val="auto"/>
         </w:rPr>
         <w:t xml:space="preserve">B. Charges récupérables</w:t>
+      </w:r>
+      <w:r>
+        <w:rPr>
+          <w:color w:val="auto"/>
+        </w:rPr>
       </w:r>
       <w:r>
         <w:rPr>
@@ -6450,7 +7158,7 @@
     </w:p>
     <w:p>
       <w:pPr>
-        <w:pStyle w:val="997"/>
+        <w:pStyle w:val="1169"/>
         <w:pBdr/>
         <w:spacing/>
         <w:ind/>
@@ -6518,6 +7226,12 @@
           <w:szCs w:val="20"/>
         </w:rPr>
       </w:r>
+      <w:r>
+        <w:rPr>
+          <w:rFonts w:cs="Arial"/>
+          <w:szCs w:val="20"/>
+        </w:rPr>
+      </w:r>
     </w:p>
     <w:p>
       <w:pPr>
@@ -6556,10 +7270,16 @@
           <w:szCs w:val="20"/>
         </w:rPr>
       </w:r>
+      <w:r>
+        <w:rPr>
+          <w:rFonts w:cs="Arial"/>
+          <w:szCs w:val="20"/>
+        </w:rPr>
+      </w:r>
     </w:p>
     <w:p>
       <w:pPr>
-        <w:pStyle w:val="997"/>
+        <w:pStyle w:val="1169"/>
         <w:pBdr/>
         <w:spacing/>
         <w:ind/>
@@ -6617,7 +7337,7 @@
     </w:p>
     <w:p>
       <w:pPr>
-        <w:pStyle w:val="997"/>
+        <w:pStyle w:val="1169"/>
         <w:pBdr/>
         <w:spacing/>
         <w:ind/>
@@ -6654,6 +7374,12 @@
           <w:szCs w:val="20"/>
         </w:rPr>
       </w:r>
+      <w:r>
+        <w:rPr>
+          <w:rFonts w:cs="Arial"/>
+          <w:szCs w:val="20"/>
+        </w:rPr>
+      </w:r>
     </w:p>
     <w:p>
       <w:pPr>
@@ -6677,10 +7403,16 @@
           <w:szCs w:val="20"/>
         </w:rPr>
       </w:r>
+      <w:r>
+        <w:rPr>
+          <w:rFonts w:cs="Arial"/>
+          <w:szCs w:val="20"/>
+        </w:rPr>
+      </w:r>
     </w:p>
     <w:p>
       <w:pPr>
-        <w:pStyle w:val="996"/>
+        <w:pStyle w:val="1168"/>
         <w:pBdr/>
         <w:shd w:val="clear" w:color="auto" w:fill="ffffff"/>
         <w:spacing/>
@@ -6718,6 +7450,11 @@
           <w:color w:val="auto"/>
         </w:rPr>
         <w:t xml:space="preserve">u locataire</w:t>
+      </w:r>
+      <w:r>
+        <w:rPr>
+          <w:color w:val="auto"/>
+        </w:rPr>
       </w:r>
       <w:r>
         <w:rPr>
@@ -6747,6 +7484,12 @@
           <w:szCs w:val="20"/>
         </w:rPr>
       </w:r>
+      <w:r>
+        <w:rPr>
+          <w:rFonts w:cs="Arial"/>
+          <w:szCs w:val="20"/>
+        </w:rPr>
+      </w:r>
     </w:p>
     <w:p>
       <w:pPr>
@@ -6771,6 +7514,12 @@
           <w:szCs w:val="20"/>
         </w:rPr>
       </w:r>
+      <w:r>
+        <w:rPr>
+          <w:rFonts w:cs="Arial"/>
+          <w:szCs w:val="20"/>
+        </w:rPr>
+      </w:r>
     </w:p>
     <w:p>
       <w:pPr>
@@ -6794,10 +7543,16 @@
           <w:szCs w:val="20"/>
         </w:rPr>
       </w:r>
+      <w:r>
+        <w:rPr>
+          <w:rFonts w:cs="Arial"/>
+          <w:szCs w:val="20"/>
+        </w:rPr>
+      </w:r>
     </w:p>
     <w:p>
       <w:pPr>
-        <w:pStyle w:val="996"/>
+        <w:pStyle w:val="1168"/>
         <w:pBdr/>
         <w:shd w:val="clear" w:color="auto" w:fill="ffffff"/>
         <w:spacing/>
@@ -6817,6 +7572,11 @@
           <w:color w:val="auto"/>
         </w:rPr>
         <w:t xml:space="preserve">. Modalités de paiement</w:t>
+      </w:r>
+      <w:r>
+        <w:rPr>
+          <w:color w:val="auto"/>
+        </w:rPr>
       </w:r>
       <w:r>
         <w:rPr>
@@ -6834,6 +7594,12 @@
           <w:szCs w:val="20"/>
         </w:rPr>
       </w:pPr>
+      <w:r>
+        <w:rPr>
+          <w:rFonts w:cs="Arial"/>
+          <w:szCs w:val="20"/>
+        </w:rPr>
+      </w:r>
       <w:r>
         <w:rPr>
           <w:rFonts w:cs="Arial"/>
@@ -7003,6 +7769,12 @@
           <w:szCs w:val="20"/>
         </w:rPr>
       </w:r>
+      <w:r>
+        <w:rPr>
+          <w:rFonts w:cs="Arial"/>
+          <w:szCs w:val="20"/>
+        </w:rPr>
+      </w:r>
     </w:p>
     <w:p>
       <w:pPr>
@@ -7039,6 +7811,12 @@
           <w:szCs w:val="20"/>
         </w:rPr>
         <w:t xml:space="preserve">paiement reçu par le propriétaire par virement. Coordonnées bancaires :</w:t>
+      </w:r>
+      <w:r>
+        <w:rPr>
+          <w:rFonts w:cs="Arial"/>
+          <w:szCs w:val="20"/>
+        </w:rPr>
       </w:r>
       <w:r>
         <w:rPr>
@@ -7062,6 +7840,15 @@
       </w:pPr>
       <w:r>
         <w:t xml:space="preserve">{#isFilature}</w:t>
+      </w:r>
+      <w:r>
+        <w:rPr>
+          <w:rFonts w:ascii="T3Font_0" w:hAnsi="T3Font_0" w:cs="T3Font_0"/>
+          <w:color w:val="071621"/>
+          <w:sz w:val="21"/>
+          <w:szCs w:val="21"/>
+          <w:lang w:eastAsia="fr-FR"/>
+        </w:rPr>
       </w:r>
       <w:r>
         <w:rPr>
@@ -7110,6 +7897,15 @@
           <w:lang w:eastAsia="fr-FR"/>
         </w:rPr>
       </w:r>
+      <w:r>
+        <w:rPr>
+          <w:rFonts w:ascii="T3Font_0" w:hAnsi="T3Font_0" w:cs="T3Font_0"/>
+          <w:color w:val="071621"/>
+          <w:sz w:val="21"/>
+          <w:szCs w:val="21"/>
+          <w:lang w:eastAsia="fr-FR"/>
+        </w:rPr>
+      </w:r>
     </w:p>
     <w:p>
       <w:pPr>
@@ -7148,6 +7944,15 @@
           <w:lang w:eastAsia="fr-FR"/>
         </w:rPr>
       </w:r>
+      <w:r>
+        <w:rPr>
+          <w:rFonts w:ascii="T3Font_0" w:hAnsi="T3Font_0" w:cs="T3Font_0"/>
+          <w:color w:val="071621"/>
+          <w:sz w:val="21"/>
+          <w:szCs w:val="21"/>
+          <w:lang w:eastAsia="fr-FR"/>
+        </w:rPr>
+      </w:r>
     </w:p>
     <w:p>
       <w:pPr>
@@ -7186,30 +7991,7 @@
           <w:lang w:eastAsia="fr-FR"/>
         </w:rPr>
       </w:r>
-    </w:p>
-    <w:p>
-      <w:pPr>
-        <w:pBdr/>
-        <w:spacing/>
-        <w:ind w:right="2386" w:left="1843"/>
-        <w:rPr/>
-      </w:pPr>
-      <w:r>
-        <w:t xml:space="preserve">{/</w:t>
-      </w:r>
-      <w:r>
-        <w:t xml:space="preserve">isFilature</w:t>
-      </w:r>
-      <w:r>
-        <w:t xml:space="preserve">}</w:t>
-      </w:r>
-      <w:r/>
-    </w:p>
-    <w:p>
-      <w:pPr>
-        <w:pBdr/>
-        <w:spacing/>
-        <w:ind w:right="2386" w:left="1843"/>
+      <w:r>
         <w:rPr>
           <w:rFonts w:ascii="T3Font_0" w:hAnsi="T3Font_0" w:cs="T3Font_0"/>
           <w:color w:val="071621"/>
@@ -7217,9 +7999,50 @@
           <w:szCs w:val="21"/>
           <w:lang w:eastAsia="fr-FR"/>
         </w:rPr>
+      </w:r>
+    </w:p>
+    <w:p>
+      <w:pPr>
+        <w:pBdr/>
+        <w:spacing/>
+        <w:ind w:right="2386" w:left="1843"/>
+        <w:rPr/>
+      </w:pPr>
+      <w:r>
+        <w:t xml:space="preserve">{/</w:t>
+      </w:r>
+      <w:r>
+        <w:t xml:space="preserve">isFilature</w:t>
+      </w:r>
+      <w:r>
+        <w:t xml:space="preserve">}</w:t>
+      </w:r>
+      <w:r/>
+    </w:p>
+    <w:p>
+      <w:pPr>
+        <w:pBdr/>
+        <w:spacing/>
+        <w:ind w:right="2386" w:left="1843"/>
+        <w:rPr>
+          <w:rFonts w:ascii="T3Font_0" w:hAnsi="T3Font_0" w:cs="T3Font_0"/>
+          <w:color w:val="071621"/>
+          <w:sz w:val="21"/>
+          <w:szCs w:val="21"/>
+          <w:lang w:eastAsia="fr-FR"/>
+        </w:rPr>
       </w:pPr>
       <w:r>
         <w:t xml:space="preserve">{#isChateauGaillard}</w:t>
+      </w:r>
+      <w:r>
+        <w:rPr>
+          <w:rFonts w:ascii="T3Font_0" w:hAnsi="T3Font_0" w:cs="T3Font_0"/>
+          <w:color w:val="071621"/>
+          <w:sz w:val="21"/>
+          <w:szCs w:val="21"/>
+          <w:lang w:eastAsia="fr-FR"/>
+        </w:rPr>
       </w:r>
       <w:r>
         <w:rPr>
@@ -7268,6 +8091,15 @@
           <w:lang w:eastAsia="fr-FR"/>
         </w:rPr>
       </w:r>
+      <w:r>
+        <w:rPr>
+          <w:rFonts w:ascii="T3Font_0" w:hAnsi="T3Font_0" w:cs="T3Font_0"/>
+          <w:color w:val="071621"/>
+          <w:sz w:val="21"/>
+          <w:szCs w:val="21"/>
+          <w:lang w:eastAsia="fr-FR"/>
+        </w:rPr>
+      </w:r>
     </w:p>
     <w:p>
       <w:pPr>
@@ -7316,6 +8148,15 @@
           <w:lang w:eastAsia="fr-FR"/>
         </w:rPr>
       </w:r>
+      <w:r>
+        <w:rPr>
+          <w:rFonts w:ascii="T3Font_0" w:hAnsi="T3Font_0" w:cs="T3Font_0"/>
+          <w:color w:val="071621"/>
+          <w:sz w:val="21"/>
+          <w:szCs w:val="21"/>
+          <w:lang w:eastAsia="fr-FR"/>
+        </w:rPr>
+      </w:r>
     </w:p>
     <w:p>
       <w:pPr>
@@ -7348,6 +8189,12 @@
           <w:szCs w:val="20"/>
         </w:rPr>
       </w:r>
+      <w:r>
+        <w:rPr>
+          <w:rFonts w:cs="Arial"/>
+          <w:szCs w:val="20"/>
+        </w:rPr>
+      </w:r>
     </w:p>
     <w:p>
       <w:pPr>
@@ -7382,6 +8229,15 @@
       </w:pPr>
       <w:r>
         <w:t xml:space="preserve">{#isRueRene}</w:t>
+      </w:r>
+      <w:r>
+        <w:rPr>
+          <w:rFonts w:ascii="T3Font_0" w:hAnsi="T3Font_0" w:cs="T3Font_0"/>
+          <w:color w:val="071621"/>
+          <w:sz w:val="21"/>
+          <w:szCs w:val="21"/>
+          <w:lang w:eastAsia="fr-FR"/>
+        </w:rPr>
       </w:r>
       <w:r>
         <w:rPr>
@@ -7460,6 +8316,15 @@
           <w:lang w:eastAsia="fr-FR"/>
         </w:rPr>
       </w:r>
+      <w:r>
+        <w:rPr>
+          <w:rFonts w:ascii="T3Font_0" w:hAnsi="T3Font_0" w:cs="T3Font_0"/>
+          <w:color w:val="071621"/>
+          <w:sz w:val="21"/>
+          <w:szCs w:val="21"/>
+          <w:lang w:eastAsia="fr-FR"/>
+        </w:rPr>
+      </w:r>
     </w:p>
     <w:p>
       <w:pPr>
@@ -7498,6 +8363,15 @@
           <w:lang w:val="de-DE" w:eastAsia="fr-FR"/>
         </w:rPr>
       </w:r>
+      <w:r>
+        <w:rPr>
+          <w:rFonts w:ascii="T3Font_0" w:hAnsi="T3Font_0" w:cs="T3Font_0"/>
+          <w:color w:val="071621"/>
+          <w:sz w:val="21"/>
+          <w:szCs w:val="21"/>
+          <w:lang w:val="de-DE" w:eastAsia="fr-FR"/>
+        </w:rPr>
+      </w:r>
     </w:p>
     <w:p>
       <w:pPr>
@@ -7532,6 +8406,13 @@
           <w:lang w:val="de-DE"/>
         </w:rPr>
       </w:r>
+      <w:r>
+        <w:rPr>
+          <w:rFonts w:cs="Arial"/>
+          <w:szCs w:val="20"/>
+          <w:lang w:val="de-DE"/>
+        </w:rPr>
+      </w:r>
     </w:p>
     <w:p>
       <w:pPr>
@@ -7565,6 +8446,11 @@
           <w:lang w:val="de-DE"/>
         </w:rPr>
       </w:r>
+      <w:r>
+        <w:rPr>
+          <w:lang w:val="de-DE"/>
+        </w:rPr>
+      </w:r>
     </w:p>
     <w:p>
       <w:pPr>
@@ -7577,6 +8463,13 @@
           <w:lang w:val="de-DE"/>
         </w:rPr>
       </w:pPr>
+      <w:r>
+        <w:rPr>
+          <w:rFonts w:cs="Arial"/>
+          <w:szCs w:val="20"/>
+          <w:lang w:val="de-DE"/>
+        </w:rPr>
+      </w:r>
       <w:r>
         <w:rPr>
           <w:rFonts w:cs="Arial"/>
@@ -7689,10 +8582,16 @@
           <w:szCs w:val="20"/>
         </w:rPr>
       </w:r>
+      <w:r>
+        <w:rPr>
+          <w:rFonts w:cs="Arial"/>
+          <w:szCs w:val="20"/>
+        </w:rPr>
+      </w:r>
     </w:p>
     <w:p>
       <w:pPr>
-        <w:pStyle w:val="1017"/>
+        <w:pStyle w:val="1189"/>
         <w:pBdr/>
         <w:spacing/>
         <w:ind w:left="1418"/>
@@ -7827,6 +8726,12 @@
           <w:szCs w:val="20"/>
         </w:rPr>
         <w:t xml:space="preserve"> €</w:t>
+      </w:r>
+      <w:r>
+        <w:rPr>
+          <w:rFonts w:cs="Arial"/>
+          <w:szCs w:val="20"/>
+        </w:rPr>
       </w:r>
       <w:r>
         <w:rPr>
@@ -7837,7 +8742,7 @@
     </w:p>
     <w:p>
       <w:pPr>
-        <w:pStyle w:val="1017"/>
+        <w:pStyle w:val="1189"/>
         <w:pBdr/>
         <w:spacing/>
         <w:ind w:left="1418"/>
@@ -7957,6 +8862,12 @@
           <w:szCs w:val="20"/>
         </w:rPr>
         <w:t xml:space="preserve">€</w:t>
+      </w:r>
+      <w:r>
+        <w:rPr>
+          <w:rFonts w:cs="Arial"/>
+          <w:szCs w:val="20"/>
+        </w:rPr>
       </w:r>
       <w:r>
         <w:rPr>
@@ -7967,7 +8878,7 @@
     </w:p>
     <w:p>
       <w:pPr>
-        <w:pStyle w:val="1017"/>
+        <w:pStyle w:val="1189"/>
         <w:pBdr/>
         <w:spacing/>
         <w:ind w:left="1418"/>
@@ -8083,7 +8994,12 @@
         <w:t xml:space="preserve">€ </w:t>
       </w:r>
       <w:bookmarkEnd w:id="8"/>
-      <w:r/>
+      <w:r>
+        <w:rPr>
+          <w:rFonts w:cs="Arial"/>
+          <w:szCs w:val="20"/>
+        </w:rPr>
+      </w:r>
       <w:r>
         <w:rPr>
           <w:rFonts w:cs="Arial"/>
@@ -8162,6 +9078,12 @@
           <w:szCs w:val="20"/>
         </w:rPr>
       </w:r>
+      <w:r>
+        <w:rPr>
+          <w:rFonts w:cs="Arial"/>
+          <w:szCs w:val="20"/>
+        </w:rPr>
+      </w:r>
     </w:p>
     <w:p>
       <w:pPr>
@@ -8214,6 +9136,12 @@
           <w:szCs w:val="20"/>
         </w:rPr>
       </w:r>
+      <w:r>
+        <w:rPr>
+          <w:rFonts w:cs="Arial"/>
+          <w:szCs w:val="20"/>
+        </w:rPr>
+      </w:r>
     </w:p>
     <w:p>
       <w:pPr>
@@ -8266,6 +9194,12 @@
           <w:szCs w:val="20"/>
         </w:rPr>
       </w:r>
+      <w:r>
+        <w:rPr>
+          <w:rFonts w:cs="Arial"/>
+          <w:szCs w:val="20"/>
+        </w:rPr>
+      </w:r>
     </w:p>
     <w:p>
       <w:pPr>
@@ -8322,6 +9256,13 @@
           <w:lang w:val="en-GB"/>
         </w:rPr>
       </w:r>
+      <w:r>
+        <w:rPr>
+          <w:rFonts w:cs="Arial"/>
+          <w:szCs w:val="20"/>
+          <w:lang w:val="en-GB"/>
+        </w:rPr>
+      </w:r>
     </w:p>
     <w:p>
       <w:pPr>
@@ -8345,10 +9286,16 @@
           <w:szCs w:val="20"/>
         </w:rPr>
       </w:r>
+      <w:r>
+        <w:rPr>
+          <w:rFonts w:cs="Arial"/>
+          <w:szCs w:val="20"/>
+        </w:rPr>
+      </w:r>
     </w:p>
     <w:p>
       <w:pPr>
-        <w:pStyle w:val="995"/>
+        <w:pStyle w:val="1167"/>
         <w:numPr>
           <w:ilvl w:val="0"/>
           <w:numId w:val="5"/>
@@ -8373,6 +9320,11 @@
           <w:color w:val="ffffff"/>
         </w:rPr>
       </w:r>
+      <w:r>
+        <w:rPr>
+          <w:color w:val="ffffff"/>
+        </w:rPr>
+      </w:r>
     </w:p>
     <w:p>
       <w:pPr>
@@ -8432,6 +9384,12 @@
           <w:szCs w:val="20"/>
         </w:rPr>
       </w:r>
+      <w:r>
+        <w:rPr>
+          <w:rFonts w:cs="Arial"/>
+          <w:szCs w:val="20"/>
+        </w:rPr>
+      </w:r>
     </w:p>
     <w:p>
       <w:pPr>
@@ -8443,6 +9401,12 @@
           <w:szCs w:val="20"/>
         </w:rPr>
       </w:pPr>
+      <w:r>
+        <w:rPr>
+          <w:rFonts w:cs="Arial"/>
+          <w:szCs w:val="20"/>
+        </w:rPr>
+      </w:r>
       <w:r>
         <w:rPr>
           <w:rFonts w:cs="Arial"/>
@@ -8563,7 +9527,7 @@
     </w:p>
     <w:p>
       <w:pPr>
-        <w:pStyle w:val="995"/>
+        <w:pStyle w:val="1167"/>
         <w:numPr>
           <w:ilvl w:val="0"/>
           <w:numId w:val="5"/>
@@ -8588,10 +9552,15 @@
           <w:color w:val="ffffff"/>
         </w:rPr>
       </w:r>
+      <w:r>
+        <w:rPr>
+          <w:color w:val="ffffff"/>
+        </w:rPr>
+      </w:r>
     </w:p>
     <w:p>
       <w:pPr>
-        <w:pStyle w:val="996"/>
+        <w:pStyle w:val="1168"/>
         <w:pBdr/>
         <w:shd w:val="clear" w:color="auto" w:fill="ffffff"/>
         <w:spacing/>
@@ -8605,6 +9574,11 @@
           <w:color w:val="auto"/>
         </w:rPr>
         <w:t xml:space="preserve">A. Montant et nature des travaux d'amélioration ou de mise en conformité avec les caractéristiques de décence effectués depuis la fin du dernier contrat de location ou depuis le dernier renouvellement</w:t>
+      </w:r>
+      <w:r>
+        <w:rPr>
+          <w:color w:val="auto"/>
+        </w:rPr>
       </w:r>
       <w:r>
         <w:rPr>
@@ -8634,6 +9608,12 @@
           <w:szCs w:val="20"/>
         </w:rPr>
       </w:r>
+      <w:r>
+        <w:rPr>
+          <w:rFonts w:cs="Arial"/>
+          <w:szCs w:val="20"/>
+        </w:rPr>
+      </w:r>
     </w:p>
     <w:p>
       <w:pPr>
@@ -8665,6 +9645,12 @@
           <w:szCs w:val="20"/>
         </w:rPr>
       </w:r>
+      <w:r>
+        <w:rPr>
+          <w:rFonts w:cs="Arial"/>
+          <w:szCs w:val="20"/>
+        </w:rPr>
+      </w:r>
     </w:p>
     <w:p>
       <w:pPr>
@@ -8688,10 +9674,16 @@
           <w:szCs w:val="20"/>
         </w:rPr>
       </w:r>
+      <w:r>
+        <w:rPr>
+          <w:rFonts w:cs="Arial"/>
+          <w:szCs w:val="20"/>
+        </w:rPr>
+      </w:r>
     </w:p>
     <w:p>
       <w:pPr>
-        <w:pStyle w:val="996"/>
+        <w:pStyle w:val="1168"/>
         <w:pBdr/>
         <w:shd w:val="clear" w:color="auto" w:fill="ffffff"/>
         <w:spacing/>
@@ -8705,6 +9697,11 @@
           <w:color w:val="auto"/>
         </w:rPr>
         <w:t xml:space="preserve">B. Majoration du loyer en cours de bail consécutive à des travaux d'amélioration entrepris par le bailleur</w:t>
+      </w:r>
+      <w:r>
+        <w:rPr>
+          <w:color w:val="auto"/>
+        </w:rPr>
       </w:r>
       <w:r>
         <w:rPr>
@@ -8734,6 +9731,12 @@
           <w:szCs w:val="20"/>
         </w:rPr>
       </w:r>
+      <w:r>
+        <w:rPr>
+          <w:rFonts w:cs="Arial"/>
+          <w:szCs w:val="20"/>
+        </w:rPr>
+      </w:r>
     </w:p>
     <w:p>
       <w:pPr>
@@ -8793,6 +9796,12 @@
           <w:szCs w:val="20"/>
         </w:rPr>
       </w:r>
+      <w:r>
+        <w:rPr>
+          <w:rFonts w:cs="Arial"/>
+          <w:szCs w:val="20"/>
+        </w:rPr>
+      </w:r>
     </w:p>
     <w:p>
       <w:pPr>
@@ -8816,6 +9825,12 @@
           <w:szCs w:val="20"/>
         </w:rPr>
       </w:r>
+      <w:r>
+        <w:rPr>
+          <w:rFonts w:cs="Arial"/>
+          <w:szCs w:val="20"/>
+        </w:rPr>
+      </w:r>
     </w:p>
     <w:p>
       <w:pPr>
@@ -8839,10 +9854,16 @@
           <w:szCs w:val="20"/>
         </w:rPr>
       </w:r>
+      <w:r>
+        <w:rPr>
+          <w:rFonts w:cs="Arial"/>
+          <w:szCs w:val="20"/>
+        </w:rPr>
+      </w:r>
     </w:p>
     <w:p>
       <w:pPr>
-        <w:pStyle w:val="996"/>
+        <w:pStyle w:val="1168"/>
         <w:pBdr/>
         <w:shd w:val="clear" w:color="auto" w:fill="ffffff"/>
         <w:spacing/>
@@ -8856,6 +9877,11 @@
           <w:color w:val="auto"/>
         </w:rPr>
         <w:t xml:space="preserve">C. Diminution de loyer en cours de bail consécutive à des travaux entrepris par le locataire</w:t>
+      </w:r>
+      <w:r>
+        <w:rPr>
+          <w:color w:val="auto"/>
+        </w:rPr>
       </w:r>
       <w:r>
         <w:rPr>
@@ -8885,6 +9911,12 @@
           <w:szCs w:val="20"/>
         </w:rPr>
       </w:r>
+      <w:r>
+        <w:rPr>
+          <w:rFonts w:cs="Arial"/>
+          <w:szCs w:val="20"/>
+        </w:rPr>
+      </w:r>
     </w:p>
     <w:p>
       <w:pPr>
@@ -8916,6 +9948,12 @@
           <w:szCs w:val="20"/>
         </w:rPr>
       </w:r>
+      <w:r>
+        <w:rPr>
+          <w:rFonts w:cs="Arial"/>
+          <w:szCs w:val="20"/>
+        </w:rPr>
+      </w:r>
     </w:p>
     <w:p>
       <w:pPr>
@@ -8939,6 +9977,12 @@
           <w:szCs w:val="20"/>
         </w:rPr>
       </w:r>
+      <w:r>
+        <w:rPr>
+          <w:rFonts w:cs="Arial"/>
+          <w:szCs w:val="20"/>
+        </w:rPr>
+      </w:r>
     </w:p>
     <w:p>
       <w:pPr>
@@ -8963,6 +10007,12 @@
           <w:szCs w:val="20"/>
         </w:rPr>
       </w:r>
+      <w:r>
+        <w:rPr>
+          <w:rFonts w:cs="Arial"/>
+          <w:szCs w:val="20"/>
+        </w:rPr>
+      </w:r>
     </w:p>
     <w:p>
       <w:pPr>
@@ -8987,6 +10037,12 @@
           <w:szCs w:val="20"/>
         </w:rPr>
       </w:r>
+      <w:r>
+        <w:rPr>
+          <w:rFonts w:cs="Arial"/>
+          <w:szCs w:val="20"/>
+        </w:rPr>
+      </w:r>
     </w:p>
     <w:p>
       <w:pPr>
@@ -9010,6 +10066,12 @@
           <w:szCs w:val="20"/>
         </w:rPr>
       </w:r>
+      <w:r>
+        <w:rPr>
+          <w:rFonts w:cs="Arial"/>
+          <w:szCs w:val="20"/>
+        </w:rPr>
+      </w:r>
     </w:p>
     <w:p>
       <w:pPr>
@@ -9033,10 +10095,16 @@
           <w:szCs w:val="20"/>
         </w:rPr>
       </w:r>
+      <w:r>
+        <w:rPr>
+          <w:rFonts w:cs="Arial"/>
+          <w:szCs w:val="20"/>
+        </w:rPr>
+      </w:r>
     </w:p>
     <w:p>
       <w:pPr>
-        <w:pStyle w:val="995"/>
+        <w:pStyle w:val="1167"/>
         <w:numPr>
           <w:ilvl w:val="0"/>
           <w:numId w:val="5"/>
@@ -9061,6 +10129,11 @@
           <w:color w:val="ffffff"/>
         </w:rPr>
       </w:r>
+      <w:r>
+        <w:rPr>
+          <w:color w:val="ffffff"/>
+        </w:rPr>
+      </w:r>
     </w:p>
     <w:p>
       <w:pPr>
@@ -9085,6 +10158,12 @@
           <w:szCs w:val="20"/>
         </w:rPr>
       </w:r>
+      <w:r>
+        <w:rPr>
+          <w:rFonts w:cs="Arial"/>
+          <w:szCs w:val="20"/>
+        </w:rPr>
+      </w:r>
     </w:p>
     <w:p>
       <w:pPr>
@@ -9108,6 +10187,12 @@
           <w:szCs w:val="20"/>
         </w:rPr>
       </w:r>
+      <w:r>
+        <w:rPr>
+          <w:rFonts w:cs="Arial"/>
+          <w:szCs w:val="20"/>
+        </w:rPr>
+      </w:r>
     </w:p>
     <w:p>
       <w:pPr>
@@ -9132,6 +10217,12 @@
           <w:szCs w:val="20"/>
         </w:rPr>
       </w:r>
+      <w:r>
+        <w:rPr>
+          <w:rFonts w:cs="Arial"/>
+          <w:szCs w:val="20"/>
+        </w:rPr>
+      </w:r>
     </w:p>
     <w:p>
       <w:pPr>
@@ -9155,6 +10246,12 @@
           <w:szCs w:val="20"/>
         </w:rPr>
       </w:r>
+      <w:r>
+        <w:rPr>
+          <w:rFonts w:cs="Arial"/>
+          <w:szCs w:val="20"/>
+        </w:rPr>
+      </w:r>
     </w:p>
     <w:p>
       <w:pPr>
@@ -9186,10 +10283,16 @@
           <w:szCs w:val="20"/>
         </w:rPr>
       </w:r>
+      <w:r>
+        <w:rPr>
+          <w:rFonts w:cs="Arial"/>
+          <w:szCs w:val="20"/>
+        </w:rPr>
+      </w:r>
     </w:p>
     <w:p>
       <w:pPr>
-        <w:pStyle w:val="1017"/>
+        <w:pStyle w:val="1189"/>
         <w:numPr>
           <w:ilvl w:val="0"/>
           <w:numId w:val="2"/>
@@ -9215,10 +10318,16 @@
           <w:szCs w:val="20"/>
         </w:rPr>
       </w:r>
+      <w:r>
+        <w:rPr>
+          <w:rFonts w:cs="Arial"/>
+          <w:szCs w:val="20"/>
+        </w:rPr>
+      </w:r>
     </w:p>
     <w:p>
       <w:pPr>
-        <w:pStyle w:val="1017"/>
+        <w:pStyle w:val="1189"/>
         <w:numPr>
           <w:ilvl w:val="0"/>
           <w:numId w:val="2"/>
@@ -9244,6 +10353,12 @@
           <w:szCs w:val="20"/>
         </w:rPr>
       </w:r>
+      <w:r>
+        <w:rPr>
+          <w:rFonts w:cs="Arial"/>
+          <w:szCs w:val="20"/>
+        </w:rPr>
+      </w:r>
     </w:p>
     <w:p>
       <w:pPr>
@@ -9267,10 +10382,16 @@
           <w:szCs w:val="20"/>
         </w:rPr>
       </w:r>
+      <w:r>
+        <w:rPr>
+          <w:rFonts w:cs="Arial"/>
+          <w:szCs w:val="20"/>
+        </w:rPr>
+      </w:r>
     </w:p>
     <w:p>
       <w:pPr>
-        <w:pStyle w:val="995"/>
+        <w:pStyle w:val="1167"/>
         <w:numPr>
           <w:ilvl w:val="0"/>
           <w:numId w:val="5"/>
@@ -9295,6 +10416,11 @@
           <w:color w:val="ffffff"/>
         </w:rPr>
       </w:r>
+      <w:r>
+        <w:rPr>
+          <w:color w:val="ffffff"/>
+        </w:rPr>
+      </w:r>
     </w:p>
     <w:p>
       <w:pPr>
@@ -9319,6 +10445,12 @@
           <w:szCs w:val="20"/>
         </w:rPr>
       </w:r>
+      <w:r>
+        <w:rPr>
+          <w:rFonts w:cs="Arial"/>
+          <w:szCs w:val="20"/>
+        </w:rPr>
+      </w:r>
     </w:p>
     <w:p>
       <w:pPr>
@@ -9344,10 +10476,16 @@
           <w:szCs w:val="20"/>
         </w:rPr>
       </w:r>
+      <w:r>
+        <w:rPr>
+          <w:rFonts w:cs="Arial"/>
+          <w:szCs w:val="20"/>
+        </w:rPr>
+      </w:r>
     </w:p>
     <w:p>
       <w:pPr>
-        <w:pStyle w:val="996"/>
+        <w:pStyle w:val="1168"/>
         <w:numPr>
           <w:ilvl w:val="0"/>
           <w:numId w:val="10"/>
@@ -9371,6 +10509,11 @@
           <w:color w:val="auto"/>
         </w:rPr>
       </w:r>
+      <w:r>
+        <w:rPr>
+          <w:color w:val="auto"/>
+        </w:rPr>
+      </w:r>
     </w:p>
     <w:p>
       <w:pPr>
@@ -9402,6 +10545,12 @@
           <w:szCs w:val="20"/>
         </w:rPr>
       </w:r>
+      <w:r>
+        <w:rPr>
+          <w:rFonts w:cs="Arial"/>
+          <w:szCs w:val="20"/>
+        </w:rPr>
+      </w:r>
     </w:p>
     <w:p>
       <w:pPr>
@@ -9425,10 +10574,16 @@
           <w:szCs w:val="20"/>
         </w:rPr>
       </w:r>
+      <w:r>
+        <w:rPr>
+          <w:rFonts w:cs="Arial"/>
+          <w:szCs w:val="20"/>
+        </w:rPr>
+      </w:r>
     </w:p>
     <w:p>
       <w:pPr>
-        <w:pStyle w:val="996"/>
+        <w:pStyle w:val="1168"/>
         <w:numPr>
           <w:ilvl w:val="0"/>
           <w:numId w:val="10"/>
@@ -9452,6 +10607,11 @@
           <w:color w:val="auto"/>
         </w:rPr>
       </w:r>
+      <w:r>
+        <w:rPr>
+          <w:color w:val="auto"/>
+        </w:rPr>
+      </w:r>
     </w:p>
     <w:p>
       <w:pPr>
@@ -9476,6 +10636,12 @@
           <w:szCs w:val="20"/>
         </w:rPr>
       </w:r>
+      <w:r>
+        <w:rPr>
+          <w:rFonts w:cs="Arial"/>
+          <w:szCs w:val="20"/>
+        </w:rPr>
+      </w:r>
     </w:p>
     <w:p>
       <w:pPr>
@@ -9499,10 +10665,16 @@
           <w:szCs w:val="20"/>
         </w:rPr>
       </w:r>
+      <w:r>
+        <w:rPr>
+          <w:rFonts w:cs="Arial"/>
+          <w:szCs w:val="20"/>
+        </w:rPr>
+      </w:r>
     </w:p>
     <w:p>
       <w:pPr>
-        <w:pStyle w:val="996"/>
+        <w:pStyle w:val="1168"/>
         <w:numPr>
           <w:ilvl w:val="0"/>
           <w:numId w:val="10"/>
@@ -9526,6 +10698,11 @@
           <w:color w:val="auto"/>
         </w:rPr>
       </w:r>
+      <w:r>
+        <w:rPr>
+          <w:color w:val="auto"/>
+        </w:rPr>
+      </w:r>
     </w:p>
     <w:p>
       <w:pPr>
@@ -9557,6 +10734,12 @@
           <w:szCs w:val="20"/>
         </w:rPr>
       </w:r>
+      <w:r>
+        <w:rPr>
+          <w:rFonts w:cs="Arial"/>
+          <w:szCs w:val="20"/>
+        </w:rPr>
+      </w:r>
     </w:p>
     <w:p>
       <w:pPr>
@@ -9580,6 +10763,12 @@
           <w:szCs w:val="20"/>
         </w:rPr>
       </w:r>
+      <w:r>
+        <w:rPr>
+          <w:rFonts w:cs="Arial"/>
+          <w:szCs w:val="20"/>
+        </w:rPr>
+      </w:r>
     </w:p>
     <w:p>
       <w:pPr>
@@ -9604,6 +10793,12 @@
           <w:szCs w:val="20"/>
         </w:rPr>
       </w:r>
+      <w:r>
+        <w:rPr>
+          <w:rFonts w:cs="Arial"/>
+          <w:szCs w:val="20"/>
+        </w:rPr>
+      </w:r>
     </w:p>
     <w:p>
       <w:pPr>
@@ -9628,6 +10823,12 @@
           <w:szCs w:val="20"/>
         </w:rPr>
       </w:r>
+      <w:r>
+        <w:rPr>
+          <w:rFonts w:cs="Arial"/>
+          <w:szCs w:val="20"/>
+        </w:rPr>
+      </w:r>
     </w:p>
     <w:p>
       <w:pPr>
@@ -9652,6 +10853,12 @@
           <w:szCs w:val="20"/>
         </w:rPr>
       </w:r>
+      <w:r>
+        <w:rPr>
+          <w:rFonts w:cs="Arial"/>
+          <w:szCs w:val="20"/>
+        </w:rPr>
+      </w:r>
     </w:p>
     <w:p>
       <w:pPr>
@@ -9676,6 +10883,12 @@
           <w:szCs w:val="20"/>
         </w:rPr>
       </w:r>
+      <w:r>
+        <w:rPr>
+          <w:rFonts w:cs="Arial"/>
+          <w:szCs w:val="20"/>
+        </w:rPr>
+      </w:r>
     </w:p>
     <w:p>
       <w:pPr>
@@ -9699,6 +10912,12 @@
           <w:szCs w:val="20"/>
         </w:rPr>
       </w:r>
+      <w:r>
+        <w:rPr>
+          <w:rFonts w:cs="Arial"/>
+          <w:szCs w:val="20"/>
+        </w:rPr>
+      </w:r>
     </w:p>
     <w:p>
       <w:pPr>
@@ -9723,6 +10942,12 @@
           <w:szCs w:val="20"/>
         </w:rPr>
       </w:r>
+      <w:r>
+        <w:rPr>
+          <w:rFonts w:cs="Arial"/>
+          <w:szCs w:val="20"/>
+        </w:rPr>
+      </w:r>
     </w:p>
     <w:p>
       <w:pPr>
@@ -9746,10 +10971,16 @@
           <w:szCs w:val="20"/>
         </w:rPr>
       </w:r>
+      <w:r>
+        <w:rPr>
+          <w:rFonts w:cs="Arial"/>
+          <w:szCs w:val="20"/>
+        </w:rPr>
+      </w:r>
     </w:p>
     <w:p>
       <w:pPr>
-        <w:pStyle w:val="995"/>
+        <w:pStyle w:val="1167"/>
         <w:numPr>
           <w:ilvl w:val="0"/>
           <w:numId w:val="5"/>
@@ -9774,6 +11005,11 @@
           <w:color w:val="ffffff"/>
         </w:rPr>
       </w:r>
+      <w:r>
+        <w:rPr>
+          <w:color w:val="ffffff"/>
+        </w:rPr>
+      </w:r>
     </w:p>
     <w:p>
       <w:pPr>
@@ -9797,10 +11033,16 @@
           <w:szCs w:val="20"/>
         </w:rPr>
       </w:r>
+      <w:r>
+        <w:rPr>
+          <w:rFonts w:cs="Arial"/>
+          <w:szCs w:val="20"/>
+        </w:rPr>
+      </w:r>
     </w:p>
     <w:p>
       <w:pPr>
-        <w:pStyle w:val="996"/>
+        <w:pStyle w:val="1168"/>
         <w:numPr>
           <w:ilvl w:val="0"/>
           <w:numId w:val="11"/>
@@ -9824,6 +11066,11 @@
           <w:color w:val="auto"/>
         </w:rPr>
       </w:r>
+      <w:r>
+        <w:rPr>
+          <w:color w:val="auto"/>
+        </w:rPr>
+      </w:r>
     </w:p>
     <w:p>
       <w:pPr>
@@ -9920,10 +11167,15 @@
           <w:lang w:val="en-GB"/>
         </w:rPr>
       </w:r>
+      <w:r>
+        <w:rPr>
+          <w:lang w:val="en-GB"/>
+        </w:rPr>
+      </w:r>
     </w:p>
     <w:p>
       <w:pPr>
-        <w:pStyle w:val="1017"/>
+        <w:pStyle w:val="1189"/>
         <w:numPr>
           <w:ilvl w:val="0"/>
           <w:numId w:val="4"/>
@@ -9955,6 +11207,11 @@
           <w:lang w:val="en-GB"/>
         </w:rPr>
       </w:r>
+      <w:r>
+        <w:rPr>
+          <w:lang w:val="en-GB"/>
+        </w:rPr>
+      </w:r>
     </w:p>
     <w:p>
       <w:pPr>
@@ -9976,6 +11233,11 @@
       </w:r>
       <w:r>
         <w:t xml:space="preserve">}</w:t>
+      </w:r>
+      <w:r>
+        <w:rPr>
+          <w:lang w:val="en-GB"/>
+        </w:rPr>
       </w:r>
       <w:r>
         <w:rPr>
@@ -10027,7 +11289,7 @@
     </w:p>
     <w:p>
       <w:pPr>
-        <w:pStyle w:val="996"/>
+        <w:pStyle w:val="1168"/>
         <w:numPr>
           <w:ilvl w:val="0"/>
           <w:numId w:val="11"/>
@@ -10051,6 +11313,11 @@
           <w:color w:val="auto"/>
         </w:rPr>
       </w:r>
+      <w:r>
+        <w:rPr>
+          <w:color w:val="auto"/>
+        </w:rPr>
+      </w:r>
     </w:p>
     <w:p>
       <w:pPr>
@@ -10229,6 +11496,7 @@
       </w:r>
       <w:bookmarkEnd w:id="9"/>
       <w:r/>
+      <w:r/>
     </w:p>
     <w:p>
       <w:pPr>
@@ -10252,7 +11520,7 @@
     </w:p>
     <w:p>
       <w:pPr>
-        <w:pStyle w:val="996"/>
+        <w:pStyle w:val="1168"/>
         <w:numPr>
           <w:ilvl w:val="0"/>
           <w:numId w:val="11"/>
@@ -10276,6 +11544,11 @@
           <w:color w:val="auto"/>
         </w:rPr>
       </w:r>
+      <w:r>
+        <w:rPr>
+          <w:color w:val="auto"/>
+        </w:rPr>
+      </w:r>
     </w:p>
     <w:p>
       <w:pPr>
@@ -10374,7 +11647,7 @@
     </w:p>
     <w:p>
       <w:pPr>
-        <w:pStyle w:val="996"/>
+        <w:pStyle w:val="1168"/>
         <w:numPr>
           <w:ilvl w:val="0"/>
           <w:numId w:val="11"/>
@@ -10398,6 +11671,11 @@
           <w:color w:val="auto"/>
         </w:rPr>
       </w:r>
+      <w:r>
+        <w:rPr>
+          <w:color w:val="auto"/>
+        </w:rPr>
+      </w:r>
     </w:p>
     <w:p>
       <w:pPr>
@@ -10508,7 +11786,7 @@
     </w:p>
     <w:p>
       <w:pPr>
-        <w:pStyle w:val="996"/>
+        <w:pStyle w:val="1168"/>
         <w:numPr>
           <w:ilvl w:val="0"/>
           <w:numId w:val="11"/>
@@ -10538,6 +11816,11 @@
           <w:color w:val="auto"/>
         </w:rPr>
       </w:r>
+      <w:r>
+        <w:rPr>
+          <w:color w:val="auto"/>
+        </w:rPr>
+      </w:r>
     </w:p>
     <w:p>
       <w:pPr>
@@ -10601,7 +11884,7 @@
     </w:p>
     <w:p>
       <w:pPr>
-        <w:pStyle w:val="996"/>
+        <w:pStyle w:val="1168"/>
         <w:numPr>
           <w:ilvl w:val="0"/>
           <w:numId w:val="11"/>
@@ -10631,6 +11914,11 @@
           <w:color w:val="auto"/>
         </w:rPr>
       </w:r>
+      <w:r>
+        <w:rPr>
+          <w:color w:val="auto"/>
+        </w:rPr>
+      </w:r>
     </w:p>
     <w:p>
       <w:pPr>
@@ -10656,7 +11944,7 @@
     </w:p>
     <w:p>
       <w:pPr>
-        <w:pStyle w:val="1017"/>
+        <w:pStyle w:val="1189"/>
         <w:numPr>
           <w:ilvl w:val="0"/>
           <w:numId w:val="2"/>
@@ -10695,7 +11983,7 @@
     </w:p>
     <w:p>
       <w:pPr>
-        <w:pStyle w:val="1017"/>
+        <w:pStyle w:val="1189"/>
         <w:numPr>
           <w:ilvl w:val="0"/>
           <w:numId w:val="13"/>
@@ -10712,7 +12000,7 @@
     </w:p>
     <w:p>
       <w:pPr>
-        <w:pStyle w:val="1017"/>
+        <w:pStyle w:val="1189"/>
         <w:numPr>
           <w:ilvl w:val="0"/>
           <w:numId w:val="13"/>
@@ -10729,7 +12017,7 @@
     </w:p>
     <w:p>
       <w:pPr>
-        <w:pStyle w:val="1017"/>
+        <w:pStyle w:val="1189"/>
         <w:numPr>
           <w:ilvl w:val="0"/>
           <w:numId w:val="13"/>
@@ -10746,7 +12034,7 @@
     </w:p>
     <w:p>
       <w:pPr>
-        <w:pStyle w:val="1017"/>
+        <w:pStyle w:val="1189"/>
         <w:numPr>
           <w:ilvl w:val="0"/>
           <w:numId w:val="13"/>
@@ -10807,7 +12095,7 @@
     </w:p>
     <w:p>
       <w:pPr>
-        <w:pStyle w:val="997"/>
+        <w:pStyle w:val="1169"/>
         <w:pBdr/>
         <w:spacing/>
         <w:ind/>
@@ -10848,7 +12136,7 @@
     </w:p>
     <w:p>
       <w:pPr>
-        <w:pStyle w:val="997"/>
+        <w:pStyle w:val="1169"/>
         <w:pBdr/>
         <w:spacing/>
         <w:ind/>
@@ -11022,7 +12310,7 @@
     </w:p>
     <w:p>
       <w:pPr>
-        <w:pStyle w:val="997"/>
+        <w:pStyle w:val="1169"/>
         <w:pBdr/>
         <w:spacing/>
         <w:ind/>
@@ -11060,7 +12348,7 @@
     </w:p>
     <w:p>
       <w:pPr>
-        <w:pStyle w:val="996"/>
+        <w:pStyle w:val="1168"/>
         <w:numPr>
           <w:ilvl w:val="0"/>
           <w:numId w:val="11"/>
@@ -11084,6 +12372,11 @@
           <w:color w:val="auto"/>
         </w:rPr>
       </w:r>
+      <w:r>
+        <w:rPr>
+          <w:color w:val="auto"/>
+        </w:rPr>
+      </w:r>
     </w:p>
     <w:p>
       <w:pPr>
@@ -11145,7 +12438,7 @@
     </w:p>
     <w:p>
       <w:pPr>
-        <w:pStyle w:val="996"/>
+        <w:pStyle w:val="1168"/>
         <w:numPr>
           <w:ilvl w:val="0"/>
           <w:numId w:val="11"/>
@@ -11169,6 +12462,11 @@
           <w:color w:val="auto"/>
         </w:rPr>
       </w:r>
+      <w:r>
+        <w:rPr>
+          <w:color w:val="auto"/>
+        </w:rPr>
+      </w:r>
     </w:p>
     <w:p>
       <w:pPr>
@@ -11196,7 +12494,7 @@
     </w:p>
     <w:p>
       <w:pPr>
-        <w:pStyle w:val="1017"/>
+        <w:pStyle w:val="1189"/>
         <w:numPr>
           <w:ilvl w:val="0"/>
           <w:numId w:val="14"/>
@@ -11214,7 +12512,7 @@
     </w:p>
     <w:p>
       <w:pPr>
-        <w:pStyle w:val="1017"/>
+        <w:pStyle w:val="1189"/>
         <w:numPr>
           <w:ilvl w:val="0"/>
           <w:numId w:val="14"/>
@@ -11232,7 +12530,7 @@
     </w:p>
     <w:p>
       <w:pPr>
-        <w:pStyle w:val="1017"/>
+        <w:pStyle w:val="1189"/>
         <w:numPr>
           <w:ilvl w:val="0"/>
           <w:numId w:val="14"/>
@@ -11274,7 +12572,7 @@
     </w:p>
     <w:p>
       <w:pPr>
-        <w:pStyle w:val="1017"/>
+        <w:pStyle w:val="1189"/>
         <w:numPr>
           <w:ilvl w:val="0"/>
           <w:numId w:val="14"/>
@@ -11292,7 +12590,7 @@
     </w:p>
     <w:p>
       <w:pPr>
-        <w:pStyle w:val="1017"/>
+        <w:pStyle w:val="1189"/>
         <w:numPr>
           <w:ilvl w:val="0"/>
           <w:numId w:val="14"/>
@@ -11310,7 +12608,7 @@
     </w:p>
     <w:p>
       <w:pPr>
-        <w:pStyle w:val="1017"/>
+        <w:pStyle w:val="1189"/>
         <w:numPr>
           <w:ilvl w:val="0"/>
           <w:numId w:val="14"/>
@@ -11389,7 +12687,7 @@
     </w:p>
     <w:p>
       <w:pPr>
-        <w:pStyle w:val="1017"/>
+        <w:pStyle w:val="1189"/>
         <w:numPr>
           <w:ilvl w:val="0"/>
           <w:numId w:val="15"/>
@@ -11407,7 +12705,7 @@
     </w:p>
     <w:p>
       <w:pPr>
-        <w:pStyle w:val="1017"/>
+        <w:pStyle w:val="1189"/>
         <w:numPr>
           <w:ilvl w:val="0"/>
           <w:numId w:val="15"/>
@@ -11425,7 +12723,7 @@
     </w:p>
     <w:p>
       <w:pPr>
-        <w:pStyle w:val="1017"/>
+        <w:pStyle w:val="1189"/>
         <w:numPr>
           <w:ilvl w:val="0"/>
           <w:numId w:val="15"/>
@@ -11467,7 +12765,7 @@
     </w:p>
     <w:p>
       <w:pPr>
-        <w:pStyle w:val="1017"/>
+        <w:pStyle w:val="1189"/>
         <w:numPr>
           <w:ilvl w:val="0"/>
           <w:numId w:val="16"/>
@@ -11485,7 +12783,7 @@
     </w:p>
     <w:p>
       <w:pPr>
-        <w:pStyle w:val="1017"/>
+        <w:pStyle w:val="1189"/>
         <w:numPr>
           <w:ilvl w:val="0"/>
           <w:numId w:val="16"/>
@@ -11514,7 +12812,7 @@
     </w:p>
     <w:p>
       <w:pPr>
-        <w:pStyle w:val="996"/>
+        <w:pStyle w:val="1168"/>
         <w:numPr>
           <w:ilvl w:val="0"/>
           <w:numId w:val="11"/>
@@ -11538,6 +12836,11 @@
           <w:color w:val="auto"/>
         </w:rPr>
       </w:r>
+      <w:r>
+        <w:rPr>
+          <w:color w:val="auto"/>
+        </w:rPr>
+      </w:r>
     </w:p>
     <w:p>
       <w:pPr>
@@ -11622,7 +12925,7 @@
     </w:p>
     <w:p>
       <w:pPr>
-        <w:pStyle w:val="995"/>
+        <w:pStyle w:val="1167"/>
         <w:numPr>
           <w:ilvl w:val="0"/>
           <w:numId w:val="5"/>
@@ -11647,6 +12950,11 @@
           <w:color w:val="ffffff"/>
         </w:rPr>
       </w:r>
+      <w:r>
+        <w:rPr>
+          <w:color w:val="ffffff"/>
+        </w:rPr>
+      </w:r>
     </w:p>
     <w:p>
       <w:pPr>
@@ -11868,6 +13176,12 @@
           <w:szCs w:val="20"/>
         </w:rPr>
       </w:r>
+      <w:r>
+        <w:rPr>
+          <w:rFonts w:cs="Arial"/>
+          <w:szCs w:val="20"/>
+        </w:rPr>
+      </w:r>
     </w:p>
     <w:p>
       <w:pPr>
@@ -11927,6 +13241,12 @@
           <w:szCs w:val="20"/>
         </w:rPr>
       </w:r>
+      <w:r>
+        <w:rPr>
+          <w:rFonts w:cs="Arial"/>
+          <w:szCs w:val="20"/>
+        </w:rPr>
+      </w:r>
     </w:p>
     <w:p>
       <w:pPr>
@@ -11950,6 +13270,12 @@
           <w:szCs w:val="20"/>
         </w:rPr>
       </w:r>
+      <w:r>
+        <w:rPr>
+          <w:rFonts w:cs="Arial"/>
+          <w:szCs w:val="20"/>
+        </w:rPr>
+      </w:r>
     </w:p>
     <w:p>
       <w:pPr>
@@ -11994,6 +13320,7 @@
         <w:t xml:space="preserve">riginaux dont un remis à chacune des parties qui le reconnait.</w:t>
       </w:r>
       <w:bookmarkEnd w:id="10"/>
+      <w:r/>
       <w:r/>
     </w:p>
     <w:p>
@@ -12075,6 +13402,11 @@
                 <w:b/>
               </w:rPr>
             </w:r>
+            <w:r>
+              <w:rPr>
+                <w:b/>
+              </w:rPr>
+            </w:r>
           </w:p>
           <w:p>
             <w:pPr>
@@ -12091,6 +13423,11 @@
                 <w:sz w:val="16"/>
               </w:rPr>
               <w:t xml:space="preserve">Signature précédée de la mention manuscrite</w:t>
+            </w:r>
+            <w:r>
+              <w:rPr>
+                <w:sz w:val="16"/>
+              </w:rPr>
             </w:r>
             <w:r>
               <w:rPr>
@@ -12154,6 +13491,11 @@
                 <w:b/>
               </w:rPr>
             </w:r>
+            <w:r>
+              <w:rPr>
+                <w:b/>
+              </w:rPr>
+            </w:r>
           </w:p>
           <w:p>
             <w:pPr>
@@ -12176,6 +13518,11 @@
                 <w:sz w:val="16"/>
               </w:rPr>
             </w:r>
+            <w:r>
+              <w:rPr>
+                <w:sz w:val="16"/>
+              </w:rPr>
+            </w:r>
           </w:p>
           <w:p>
             <w:pPr>
@@ -12192,6 +13539,7 @@
               <w:t xml:space="preserve">« lu et approuvé »</w:t>
             </w:r>
             <w:bookmarkEnd w:id="11"/>
+            <w:r/>
             <w:r/>
           </w:p>
         </w:tc>
@@ -12301,7 +13649,7 @@
         </w:tcPr>
         <w:p>
           <w:pPr>
-            <w:pStyle w:val="1027"/>
+            <w:pStyle w:val="1199"/>
             <w:pBdr/>
             <w:spacing/>
             <w:ind/>
@@ -12312,6 +13660,13 @@
               <w:sz w:val="18"/>
             </w:rPr>
           </w:pPr>
+          <w:r>
+            <w:rPr>
+              <w:i/>
+              <w:color w:val="808080"/>
+              <w:sz w:val="18"/>
+            </w:rPr>
+          </w:r>
           <w:r>
             <w:rPr>
               <w:i/>
@@ -12338,7 +13693,7 @@
         </w:tcPr>
         <w:p>
           <w:pPr>
-            <w:pStyle w:val="1027"/>
+            <w:pStyle w:val="1199"/>
             <w:pBdr/>
             <w:spacing/>
             <w:ind/>
@@ -12385,7 +13740,7 @@
               </w:tcPr>
               <w:p>
                 <w:pPr>
-                  <w:pStyle w:val="1027"/>
+                  <w:pStyle w:val="1199"/>
                   <w:pBdr/>
                   <w:spacing/>
                   <w:ind/>
@@ -12399,7 +13754,7 @@
               </w:p>
               <w:p>
                 <w:pPr>
-                  <w:pStyle w:val="1027"/>
+                  <w:pStyle w:val="1199"/>
                   <w:pBdr/>
                   <w:spacing/>
                   <w:ind/>
@@ -12419,7 +13774,7 @@
         </w:tbl>
         <w:p>
           <w:pPr>
-            <w:pStyle w:val="1027"/>
+            <w:pStyle w:val="1199"/>
             <w:pBdr/>
             <w:spacing/>
             <w:ind/>
@@ -12440,7 +13795,7 @@
         </w:tcPr>
         <w:p>
           <w:pPr>
-            <w:pStyle w:val="1027"/>
+            <w:pStyle w:val="1199"/>
             <w:pBdr/>
             <w:spacing/>
             <w:ind/>
@@ -12489,7 +13844,7 @@
   </w:tbl>
   <w:p>
     <w:pPr>
-      <w:pStyle w:val="1027"/>
+      <w:pStyle w:val="1199"/>
       <w:pBdr/>
       <w:spacing/>
       <w:ind/>
@@ -12497,6 +13852,11 @@
         <w:sz w:val="2"/>
       </w:rPr>
     </w:pPr>
+    <w:r>
+      <w:rPr>
+        <w:sz w:val="2"/>
+      </w:rPr>
+    </w:r>
     <w:r>
       <w:rPr>
         <w:sz w:val="2"/>
@@ -12515,7 +13875,7 @@
 <w:ftr xmlns:wpc="http://schemas.microsoft.com/office/word/2010/wordprocessingCanvas" xmlns:mc="http://schemas.openxmlformats.org/markup-compatibility/2006" xmlns:o="urn:schemas-microsoft-com:office:office" xmlns:r="http://schemas.openxmlformats.org/officeDocument/2006/relationships" xmlns:m="http://schemas.openxmlformats.org/officeDocument/2006/math" xmlns:v="urn:schemas-microsoft-com:vml" xmlns:wp14="http://schemas.microsoft.com/office/word/2010/wordprocessingDrawing" xmlns:wp="http://schemas.openxmlformats.org/drawingml/2006/wordprocessingDrawing" xmlns:w10="urn:schemas-microsoft-com:office:word" xmlns:w="http://schemas.openxmlformats.org/wordprocessingml/2006/main" xmlns:w14="http://schemas.microsoft.com/office/word/2010/wordml" xmlns:w15="http://schemas.microsoft.com/office/word/2012/wordml" xmlns:wpg="http://schemas.microsoft.com/office/word/2010/wordprocessingGroup" xmlns:wpi="http://schemas.microsoft.com/office/word/2010/wordprocessingInk" xmlns:wne="http://schemas.microsoft.com/office/word/2006/wordml" xmlns:a="http://schemas.openxmlformats.org/drawingml/2006/main" xmlns:wps="http://schemas.microsoft.com/office/word/2010/wordprocessingShape" mc:Ignorable="w14 w15 wp14">
   <w:p>
     <w:pPr>
-      <w:pStyle w:val="1027"/>
+      <w:pStyle w:val="1199"/>
       <w:pBdr/>
       <w:spacing/>
       <w:ind/>
@@ -12531,7 +13891,7 @@
 <w:ftr xmlns:wpc="http://schemas.microsoft.com/office/word/2010/wordprocessingCanvas" xmlns:mc="http://schemas.openxmlformats.org/markup-compatibility/2006" xmlns:o="urn:schemas-microsoft-com:office:office" xmlns:r="http://schemas.openxmlformats.org/officeDocument/2006/relationships" xmlns:m="http://schemas.openxmlformats.org/officeDocument/2006/math" xmlns:v="urn:schemas-microsoft-com:vml" xmlns:wp14="http://schemas.microsoft.com/office/word/2010/wordprocessingDrawing" xmlns:wp="http://schemas.openxmlformats.org/drawingml/2006/wordprocessingDrawing" xmlns:w10="urn:schemas-microsoft-com:office:word" xmlns:w="http://schemas.openxmlformats.org/wordprocessingml/2006/main" xmlns:w14="http://schemas.microsoft.com/office/word/2010/wordml" xmlns:w15="http://schemas.microsoft.com/office/word/2012/wordml" xmlns:wpg="http://schemas.microsoft.com/office/word/2010/wordprocessingGroup" xmlns:wpi="http://schemas.microsoft.com/office/word/2010/wordprocessingInk" xmlns:wne="http://schemas.microsoft.com/office/word/2006/wordml" xmlns:a="http://schemas.openxmlformats.org/drawingml/2006/main" xmlns:wps="http://schemas.microsoft.com/office/word/2010/wordprocessingShape" mc:Ignorable="w14 w15 wp14">
   <w:p>
     <w:pPr>
-      <w:pStyle w:val="1027"/>
+      <w:pStyle w:val="1199"/>
       <w:pBdr/>
       <w:spacing/>
       <w:ind/>
@@ -12572,7 +13932,7 @@
         </w:tcPr>
         <w:p>
           <w:pPr>
-            <w:pStyle w:val="1027"/>
+            <w:pStyle w:val="1199"/>
             <w:pBdr/>
             <w:spacing/>
             <w:ind/>
@@ -12583,6 +13943,13 @@
               <w:sz w:val="18"/>
             </w:rPr>
           </w:pPr>
+          <w:r>
+            <w:rPr>
+              <w:i/>
+              <w:color w:val="808080"/>
+              <w:sz w:val="18"/>
+            </w:rPr>
+          </w:r>
           <w:r>
             <w:rPr>
               <w:i/>
@@ -12609,7 +13976,7 @@
         </w:tcPr>
         <w:p>
           <w:pPr>
-            <w:pStyle w:val="1027"/>
+            <w:pStyle w:val="1199"/>
             <w:pBdr/>
             <w:spacing/>
             <w:ind/>
@@ -12656,7 +14023,7 @@
               </w:tcPr>
               <w:p>
                 <w:pPr>
-                  <w:pStyle w:val="1027"/>
+                  <w:pStyle w:val="1199"/>
                   <w:pBdr/>
                   <w:spacing/>
                   <w:ind/>
@@ -12670,7 +14037,7 @@
               </w:p>
               <w:p>
                 <w:pPr>
-                  <w:pStyle w:val="1027"/>
+                  <w:pStyle w:val="1199"/>
                   <w:pBdr/>
                   <w:spacing/>
                   <w:ind/>
@@ -12690,7 +14057,7 @@
         </w:tbl>
         <w:p>
           <w:pPr>
-            <w:pStyle w:val="1027"/>
+            <w:pStyle w:val="1199"/>
             <w:pBdr/>
             <w:spacing/>
             <w:ind/>
@@ -12711,7 +14078,7 @@
         </w:tcPr>
         <w:p>
           <w:pPr>
-            <w:pStyle w:val="1027"/>
+            <w:pStyle w:val="1199"/>
             <w:pBdr/>
             <w:spacing/>
             <w:ind/>
@@ -12760,7 +14127,7 @@
   </w:tbl>
   <w:p>
     <w:pPr>
-      <w:pStyle w:val="1027"/>
+      <w:pStyle w:val="1199"/>
       <w:pBdr/>
       <w:spacing/>
       <w:ind/>
@@ -12768,6 +14135,11 @@
         <w:sz w:val="2"/>
       </w:rPr>
     </w:pPr>
+    <w:r>
+      <w:rPr>
+        <w:sz w:val="2"/>
+      </w:rPr>
+    </w:r>
     <w:r>
       <w:rPr>
         <w:sz w:val="2"/>
@@ -12786,7 +14158,7 @@
 <w:ftr xmlns:wpc="http://schemas.microsoft.com/office/word/2010/wordprocessingCanvas" xmlns:mc="http://schemas.openxmlformats.org/markup-compatibility/2006" xmlns:o="urn:schemas-microsoft-com:office:office" xmlns:r="http://schemas.openxmlformats.org/officeDocument/2006/relationships" xmlns:m="http://schemas.openxmlformats.org/officeDocument/2006/math" xmlns:v="urn:schemas-microsoft-com:vml" xmlns:wp14="http://schemas.microsoft.com/office/word/2010/wordprocessingDrawing" xmlns:wp="http://schemas.openxmlformats.org/drawingml/2006/wordprocessingDrawing" xmlns:w10="urn:schemas-microsoft-com:office:word" xmlns:w="http://schemas.openxmlformats.org/wordprocessingml/2006/main" xmlns:w14="http://schemas.microsoft.com/office/word/2010/wordml" xmlns:w15="http://schemas.microsoft.com/office/word/2012/wordml" xmlns:wpg="http://schemas.microsoft.com/office/word/2010/wordprocessingGroup" xmlns:wpi="http://schemas.microsoft.com/office/word/2010/wordprocessingInk" xmlns:wne="http://schemas.microsoft.com/office/word/2006/wordml" xmlns:a="http://schemas.openxmlformats.org/drawingml/2006/main" xmlns:wps="http://schemas.microsoft.com/office/word/2010/wordprocessingShape" mc:Ignorable="w14 w15 wp14">
   <w:p>
     <w:pPr>
-      <w:pStyle w:val="1027"/>
+      <w:pStyle w:val="1199"/>
       <w:pBdr/>
       <w:spacing/>
       <w:ind/>
@@ -12802,7 +14174,7 @@
 <w:ftr xmlns:wpc="http://schemas.microsoft.com/office/word/2010/wordprocessingCanvas" xmlns:mc="http://schemas.openxmlformats.org/markup-compatibility/2006" xmlns:o="urn:schemas-microsoft-com:office:office" xmlns:r="http://schemas.openxmlformats.org/officeDocument/2006/relationships" xmlns:m="http://schemas.openxmlformats.org/officeDocument/2006/math" xmlns:v="urn:schemas-microsoft-com:vml" xmlns:wp14="http://schemas.microsoft.com/office/word/2010/wordprocessingDrawing" xmlns:wp="http://schemas.openxmlformats.org/drawingml/2006/wordprocessingDrawing" xmlns:w10="urn:schemas-microsoft-com:office:word" xmlns:w="http://schemas.openxmlformats.org/wordprocessingml/2006/main" xmlns:w14="http://schemas.microsoft.com/office/word/2010/wordml" xmlns:w15="http://schemas.microsoft.com/office/word/2012/wordml" xmlns:wpg="http://schemas.microsoft.com/office/word/2010/wordprocessingGroup" xmlns:wpi="http://schemas.microsoft.com/office/word/2010/wordprocessingInk" xmlns:wne="http://schemas.microsoft.com/office/word/2006/wordml" xmlns:a="http://schemas.openxmlformats.org/drawingml/2006/main" xmlns:wps="http://schemas.microsoft.com/office/word/2010/wordprocessingShape" mc:Ignorable="w14 w15 wp14">
   <w:p>
     <w:pPr>
-      <w:pStyle w:val="1027"/>
+      <w:pStyle w:val="1199"/>
       <w:pBdr/>
       <w:spacing/>
       <w:ind/>
@@ -12863,7 +14235,7 @@
 <w:hdr xmlns:wpc="http://schemas.microsoft.com/office/word/2010/wordprocessingCanvas" xmlns:mc="http://schemas.openxmlformats.org/markup-compatibility/2006" xmlns:o="urn:schemas-microsoft-com:office:office" xmlns:r="http://schemas.openxmlformats.org/officeDocument/2006/relationships" xmlns:m="http://schemas.openxmlformats.org/officeDocument/2006/math" xmlns:v="urn:schemas-microsoft-com:vml" xmlns:wp14="http://schemas.microsoft.com/office/word/2010/wordprocessingDrawing" xmlns:wp="http://schemas.openxmlformats.org/drawingml/2006/wordprocessingDrawing" xmlns:w10="urn:schemas-microsoft-com:office:word" xmlns:w="http://schemas.openxmlformats.org/wordprocessingml/2006/main" xmlns:w14="http://schemas.microsoft.com/office/word/2010/wordml" xmlns:w15="http://schemas.microsoft.com/office/word/2012/wordml" xmlns:wpg="http://schemas.microsoft.com/office/word/2010/wordprocessingGroup" xmlns:wpi="http://schemas.microsoft.com/office/word/2010/wordprocessingInk" xmlns:wne="http://schemas.microsoft.com/office/word/2006/wordml" xmlns:a="http://schemas.openxmlformats.org/drawingml/2006/main" xmlns:wps="http://schemas.microsoft.com/office/word/2010/wordprocessingShape" mc:Ignorable="w14 w15 wp14">
   <w:p>
     <w:pPr>
-      <w:pStyle w:val="1025"/>
+      <w:pStyle w:val="1197"/>
       <w:pBdr/>
       <w:spacing/>
       <w:ind/>
@@ -12879,7 +14251,7 @@
 <w:hdr xmlns:wpc="http://schemas.microsoft.com/office/word/2010/wordprocessingCanvas" xmlns:mc="http://schemas.openxmlformats.org/markup-compatibility/2006" xmlns:o="urn:schemas-microsoft-com:office:office" xmlns:r="http://schemas.openxmlformats.org/officeDocument/2006/relationships" xmlns:m="http://schemas.openxmlformats.org/officeDocument/2006/math" xmlns:v="urn:schemas-microsoft-com:vml" xmlns:wp14="http://schemas.microsoft.com/office/word/2010/wordprocessingDrawing" xmlns:wp="http://schemas.openxmlformats.org/drawingml/2006/wordprocessingDrawing" xmlns:w10="urn:schemas-microsoft-com:office:word" xmlns:w="http://schemas.openxmlformats.org/wordprocessingml/2006/main" xmlns:w14="http://schemas.microsoft.com/office/word/2010/wordml" xmlns:w15="http://schemas.microsoft.com/office/word/2012/wordml" xmlns:wpg="http://schemas.microsoft.com/office/word/2010/wordprocessingGroup" xmlns:wpi="http://schemas.microsoft.com/office/word/2010/wordprocessingInk" xmlns:wne="http://schemas.microsoft.com/office/word/2006/wordml" xmlns:a="http://schemas.openxmlformats.org/drawingml/2006/main" xmlns:wps="http://schemas.microsoft.com/office/word/2010/wordprocessingShape" mc:Ignorable="w14 w15 wp14">
   <w:p>
     <w:pPr>
-      <w:pStyle w:val="1025"/>
+      <w:pStyle w:val="1197"/>
       <w:pBdr/>
       <w:spacing/>
       <w:ind/>
@@ -12895,7 +14267,7 @@
 <w:hdr xmlns:wpc="http://schemas.microsoft.com/office/word/2010/wordprocessingCanvas" xmlns:mc="http://schemas.openxmlformats.org/markup-compatibility/2006" xmlns:o="urn:schemas-microsoft-com:office:office" xmlns:r="http://schemas.openxmlformats.org/officeDocument/2006/relationships" xmlns:m="http://schemas.openxmlformats.org/officeDocument/2006/math" xmlns:v="urn:schemas-microsoft-com:vml" xmlns:wp14="http://schemas.microsoft.com/office/word/2010/wordprocessingDrawing" xmlns:wp="http://schemas.openxmlformats.org/drawingml/2006/wordprocessingDrawing" xmlns:w10="urn:schemas-microsoft-com:office:word" xmlns:w="http://schemas.openxmlformats.org/wordprocessingml/2006/main" xmlns:w14="http://schemas.microsoft.com/office/word/2010/wordml" xmlns:w15="http://schemas.microsoft.com/office/word/2012/wordml" xmlns:wpg="http://schemas.microsoft.com/office/word/2010/wordprocessingGroup" xmlns:wpi="http://schemas.microsoft.com/office/word/2010/wordprocessingInk" xmlns:wne="http://schemas.microsoft.com/office/word/2006/wordml" xmlns:a="http://schemas.openxmlformats.org/drawingml/2006/main" xmlns:wps="http://schemas.microsoft.com/office/word/2010/wordprocessingShape" mc:Ignorable="w14 w15 wp14">
   <w:p>
     <w:pPr>
-      <w:pStyle w:val="1025"/>
+      <w:pStyle w:val="1197"/>
       <w:pBdr/>
       <w:spacing/>
       <w:ind/>
@@ -12911,7 +14283,7 @@
 <w:hdr xmlns:wpc="http://schemas.microsoft.com/office/word/2010/wordprocessingCanvas" xmlns:mc="http://schemas.openxmlformats.org/markup-compatibility/2006" xmlns:o="urn:schemas-microsoft-com:office:office" xmlns:r="http://schemas.openxmlformats.org/officeDocument/2006/relationships" xmlns:m="http://schemas.openxmlformats.org/officeDocument/2006/math" xmlns:v="urn:schemas-microsoft-com:vml" xmlns:wp14="http://schemas.microsoft.com/office/word/2010/wordprocessingDrawing" xmlns:wp="http://schemas.openxmlformats.org/drawingml/2006/wordprocessingDrawing" xmlns:w10="urn:schemas-microsoft-com:office:word" xmlns:w="http://schemas.openxmlformats.org/wordprocessingml/2006/main" xmlns:w14="http://schemas.microsoft.com/office/word/2010/wordml" xmlns:w15="http://schemas.microsoft.com/office/word/2012/wordml" xmlns:wpg="http://schemas.microsoft.com/office/word/2010/wordprocessingGroup" xmlns:wpi="http://schemas.microsoft.com/office/word/2010/wordprocessingInk" xmlns:wne="http://schemas.microsoft.com/office/word/2006/wordml" xmlns:a="http://schemas.openxmlformats.org/drawingml/2006/main" xmlns:wps="http://schemas.microsoft.com/office/word/2010/wordprocessingShape" mc:Ignorable="w14 w15 wp14">
   <w:p>
     <w:pPr>
-      <w:pStyle w:val="1025"/>
+      <w:pStyle w:val="1197"/>
       <w:pBdr/>
       <w:spacing/>
       <w:ind/>
@@ -12927,7 +14299,7 @@
 <w:hdr xmlns:wpc="http://schemas.microsoft.com/office/word/2010/wordprocessingCanvas" xmlns:mc="http://schemas.openxmlformats.org/markup-compatibility/2006" xmlns:o="urn:schemas-microsoft-com:office:office" xmlns:r="http://schemas.openxmlformats.org/officeDocument/2006/relationships" xmlns:m="http://schemas.openxmlformats.org/officeDocument/2006/math" xmlns:v="urn:schemas-microsoft-com:vml" xmlns:wp14="http://schemas.microsoft.com/office/word/2010/wordprocessingDrawing" xmlns:wp="http://schemas.openxmlformats.org/drawingml/2006/wordprocessingDrawing" xmlns:w10="urn:schemas-microsoft-com:office:word" xmlns:w="http://schemas.openxmlformats.org/wordprocessingml/2006/main" xmlns:w14="http://schemas.microsoft.com/office/word/2010/wordml" xmlns:w15="http://schemas.microsoft.com/office/word/2012/wordml" xmlns:wpg="http://schemas.microsoft.com/office/word/2010/wordprocessingGroup" xmlns:wpi="http://schemas.microsoft.com/office/word/2010/wordprocessingInk" xmlns:wne="http://schemas.microsoft.com/office/word/2006/wordml" xmlns:a="http://schemas.openxmlformats.org/drawingml/2006/main" xmlns:wps="http://schemas.microsoft.com/office/word/2010/wordprocessingShape" mc:Ignorable="w14 w15 wp14">
   <w:p>
     <w:pPr>
-      <w:pStyle w:val="1025"/>
+      <w:pStyle w:val="1197"/>
       <w:pBdr/>
       <w:spacing/>
       <w:ind/>
@@ -12943,7 +14315,7 @@
 <w:hdr xmlns:wpc="http://schemas.microsoft.com/office/word/2010/wordprocessingCanvas" xmlns:mc="http://schemas.openxmlformats.org/markup-compatibility/2006" xmlns:o="urn:schemas-microsoft-com:office:office" xmlns:r="http://schemas.openxmlformats.org/officeDocument/2006/relationships" xmlns:m="http://schemas.openxmlformats.org/officeDocument/2006/math" xmlns:v="urn:schemas-microsoft-com:vml" xmlns:wp14="http://schemas.microsoft.com/office/word/2010/wordprocessingDrawing" xmlns:wp="http://schemas.openxmlformats.org/drawingml/2006/wordprocessingDrawing" xmlns:w10="urn:schemas-microsoft-com:office:word" xmlns:w="http://schemas.openxmlformats.org/wordprocessingml/2006/main" xmlns:w14="http://schemas.microsoft.com/office/word/2010/wordml" xmlns:w15="http://schemas.microsoft.com/office/word/2012/wordml" xmlns:wpg="http://schemas.microsoft.com/office/word/2010/wordprocessingGroup" xmlns:wpi="http://schemas.microsoft.com/office/word/2010/wordprocessingInk" xmlns:wne="http://schemas.microsoft.com/office/word/2006/wordml" xmlns:a="http://schemas.openxmlformats.org/drawingml/2006/main" xmlns:wps="http://schemas.microsoft.com/office/word/2010/wordprocessingShape" mc:Ignorable="w14 w15 wp14">
   <w:p>
     <w:pPr>
-      <w:pStyle w:val="1025"/>
+      <w:pStyle w:val="1197"/>
       <w:pBdr/>
       <w:spacing/>
       <w:ind/>
@@ -14554,7 +15926,7 @@
         <w:spacing/>
         <w:ind w:hanging="360" w:left="720"/>
       </w:pPr>
-      <w:pStyle w:val="1014"/>
+      <w:pStyle w:val="1186"/>
       <w:rPr/>
       <w:start w:val="1"/>
       <w:suff w:val="tab"/>
@@ -15451,9 +16823,9 @@
     <w:lsdException w:name="Bibliography" w:uiPriority="37"/>
     <w:lsdException w:name="TOC Heading" w:uiPriority="39" w:qFormat="1"/>
   </w:latentStyles>
-  <w:style w:type="table" w:styleId="13">
+  <w:style w:type="table" w:styleId="999">
     <w:name w:val="Table Grid Light"/>
-    <w:basedOn w:val="1002"/>
+    <w:basedOn w:val="1174"/>
     <w:uiPriority w:val="59"/>
     <w:pPr>
       <w:pBdr/>
@@ -15650,9 +17022,9 @@
       </w:tcPr>
     </w:tblStylePr>
   </w:style>
-  <w:style w:type="table" w:styleId="14">
+  <w:style w:type="table" w:styleId="1000">
     <w:name w:val="Plain Table 1"/>
-    <w:basedOn w:val="1002"/>
+    <w:basedOn w:val="1174"/>
     <w:uiPriority w:val="59"/>
     <w:pPr>
       <w:pBdr/>
@@ -15875,9 +17247,9 @@
       </w:tcPr>
     </w:tblStylePr>
   </w:style>
-  <w:style w:type="table" w:styleId="15">
+  <w:style w:type="table" w:styleId="1001">
     <w:name w:val="Plain Table 2"/>
-    <w:basedOn w:val="1002"/>
+    <w:basedOn w:val="1174"/>
     <w:uiPriority w:val="59"/>
     <w:pPr>
       <w:pBdr/>
@@ -16108,9 +17480,9 @@
       </w:tcPr>
     </w:tblStylePr>
   </w:style>
-  <w:style w:type="table" w:styleId="16">
+  <w:style w:type="table" w:styleId="1002">
     <w:name w:val="Plain Table 3"/>
-    <w:basedOn w:val="1002"/>
+    <w:basedOn w:val="1174"/>
     <w:uiPriority w:val="99"/>
     <w:pPr>
       <w:pBdr/>
@@ -16338,9 +17710,9 @@
       </w:tcPr>
     </w:tblStylePr>
   </w:style>
-  <w:style w:type="table" w:styleId="17">
+  <w:style w:type="table" w:styleId="1003">
     <w:name w:val="Plain Table 4"/>
-    <w:basedOn w:val="1002"/>
+    <w:basedOn w:val="1174"/>
     <w:uiPriority w:val="99"/>
     <w:pPr>
       <w:pBdr/>
@@ -16554,9 +17926,9 @@
       </w:tcPr>
     </w:tblStylePr>
   </w:style>
-  <w:style w:type="table" w:styleId="18">
+  <w:style w:type="table" w:styleId="1004">
     <w:name w:val="Plain Table 5"/>
-    <w:basedOn w:val="1002"/>
+    <w:basedOn w:val="1174"/>
     <w:uiPriority w:val="99"/>
     <w:pPr>
       <w:pBdr/>
@@ -16787,9 +18159,9 @@
       </w:tcPr>
     </w:tblStylePr>
   </w:style>
-  <w:style w:type="table" w:styleId="19">
+  <w:style w:type="table" w:styleId="1005">
     <w:name w:val="Grid Table 1 Light"/>
-    <w:basedOn w:val="1002"/>
+    <w:basedOn w:val="1174"/>
     <w:uiPriority w:val="99"/>
     <w:pPr>
       <w:pBdr/>
@@ -17010,9 +18382,9 @@
       </w:tcPr>
     </w:tblStylePr>
   </w:style>
-  <w:style w:type="table" w:styleId="20">
+  <w:style w:type="table" w:styleId="1006">
     <w:name w:val="Grid Table 1 Light - Accent 1"/>
-    <w:basedOn w:val="1002"/>
+    <w:basedOn w:val="1174"/>
     <w:uiPriority w:val="99"/>
     <w:pPr>
       <w:pBdr/>
@@ -17233,9 +18605,9 @@
       </w:tcPr>
     </w:tblStylePr>
   </w:style>
-  <w:style w:type="table" w:styleId="21">
+  <w:style w:type="table" w:styleId="1007">
     <w:name w:val="Grid Table 1 Light - Accent 2"/>
-    <w:basedOn w:val="1002"/>
+    <w:basedOn w:val="1174"/>
     <w:uiPriority w:val="99"/>
     <w:pPr>
       <w:pBdr/>
@@ -17456,9 +18828,9 @@
       </w:tcPr>
     </w:tblStylePr>
   </w:style>
-  <w:style w:type="table" w:styleId="22">
+  <w:style w:type="table" w:styleId="1008">
     <w:name w:val="Grid Table 1 Light - Accent 3"/>
-    <w:basedOn w:val="1002"/>
+    <w:basedOn w:val="1174"/>
     <w:uiPriority w:val="99"/>
     <w:pPr>
       <w:pBdr/>
@@ -17679,9 +19051,9 @@
       </w:tcPr>
     </w:tblStylePr>
   </w:style>
-  <w:style w:type="table" w:styleId="23">
+  <w:style w:type="table" w:styleId="1009">
     <w:name w:val="Grid Table 1 Light - Accent 4"/>
-    <w:basedOn w:val="1002"/>
+    <w:basedOn w:val="1174"/>
     <w:uiPriority w:val="99"/>
     <w:pPr>
       <w:pBdr/>
@@ -17902,9 +19274,9 @@
       </w:tcPr>
     </w:tblStylePr>
   </w:style>
-  <w:style w:type="table" w:styleId="24">
+  <w:style w:type="table" w:styleId="1010">
     <w:name w:val="Grid Table 1 Light - Accent 5"/>
-    <w:basedOn w:val="1002"/>
+    <w:basedOn w:val="1174"/>
     <w:uiPriority w:val="99"/>
     <w:pPr>
       <w:pBdr/>
@@ -18125,9 +19497,9 @@
       </w:tcPr>
     </w:tblStylePr>
   </w:style>
-  <w:style w:type="table" w:styleId="25">
+  <w:style w:type="table" w:styleId="1011">
     <w:name w:val="Grid Table 1 Light - Accent 6"/>
-    <w:basedOn w:val="1002"/>
+    <w:basedOn w:val="1174"/>
     <w:uiPriority w:val="99"/>
     <w:pPr>
       <w:pBdr/>
@@ -18348,9 +19720,9 @@
       </w:tcPr>
     </w:tblStylePr>
   </w:style>
-  <w:style w:type="table" w:styleId="26">
+  <w:style w:type="table" w:styleId="1012">
     <w:name w:val="Grid Table 2"/>
-    <w:basedOn w:val="1002"/>
+    <w:basedOn w:val="1174"/>
     <w:uiPriority w:val="99"/>
     <w:pPr>
       <w:pBdr/>
@@ -18580,9 +19952,9 @@
       </w:tcPr>
     </w:tblStylePr>
   </w:style>
-  <w:style w:type="table" w:styleId="27">
+  <w:style w:type="table" w:styleId="1013">
     <w:name w:val="Grid Table 2 - Accent 1"/>
-    <w:basedOn w:val="1002"/>
+    <w:basedOn w:val="1174"/>
     <w:uiPriority w:val="99"/>
     <w:pPr>
       <w:pBdr/>
@@ -18812,9 +20184,9 @@
       </w:tcPr>
     </w:tblStylePr>
   </w:style>
-  <w:style w:type="table" w:styleId="28">
+  <w:style w:type="table" w:styleId="1014">
     <w:name w:val="Grid Table 2 - Accent 2"/>
-    <w:basedOn w:val="1002"/>
+    <w:basedOn w:val="1174"/>
     <w:uiPriority w:val="99"/>
     <w:pPr>
       <w:pBdr/>
@@ -19044,9 +20416,9 @@
       </w:tcPr>
     </w:tblStylePr>
   </w:style>
-  <w:style w:type="table" w:styleId="29">
+  <w:style w:type="table" w:styleId="1015">
     <w:name w:val="Grid Table 2 - Accent 3"/>
-    <w:basedOn w:val="1002"/>
+    <w:basedOn w:val="1174"/>
     <w:uiPriority w:val="99"/>
     <w:pPr>
       <w:pBdr/>
@@ -19276,9 +20648,9 @@
       </w:tcPr>
     </w:tblStylePr>
   </w:style>
-  <w:style w:type="table" w:styleId="30">
+  <w:style w:type="table" w:styleId="1016">
     <w:name w:val="Grid Table 2 - Accent 4"/>
-    <w:basedOn w:val="1002"/>
+    <w:basedOn w:val="1174"/>
     <w:uiPriority w:val="99"/>
     <w:pPr>
       <w:pBdr/>
@@ -19508,9 +20880,9 @@
       </w:tcPr>
     </w:tblStylePr>
   </w:style>
-  <w:style w:type="table" w:styleId="31">
+  <w:style w:type="table" w:styleId="1017">
     <w:name w:val="Grid Table 2 - Accent 5"/>
-    <w:basedOn w:val="1002"/>
+    <w:basedOn w:val="1174"/>
     <w:uiPriority w:val="99"/>
     <w:pPr>
       <w:pBdr/>
@@ -19740,9 +21112,9 @@
       </w:tcPr>
     </w:tblStylePr>
   </w:style>
-  <w:style w:type="table" w:styleId="32">
+  <w:style w:type="table" w:styleId="1018">
     <w:name w:val="Grid Table 2 - Accent 6"/>
-    <w:basedOn w:val="1002"/>
+    <w:basedOn w:val="1174"/>
     <w:uiPriority w:val="99"/>
     <w:pPr>
       <w:pBdr/>
@@ -19972,9 +21344,9 @@
       </w:tcPr>
     </w:tblStylePr>
   </w:style>
-  <w:style w:type="table" w:styleId="33">
+  <w:style w:type="table" w:styleId="1019">
     <w:name w:val="Grid Table 3"/>
-    <w:basedOn w:val="1002"/>
+    <w:basedOn w:val="1174"/>
     <w:uiPriority w:val="99"/>
     <w:pPr>
       <w:pBdr/>
@@ -20073,29 +21445,6 @@
         <w:tblBorders/>
       </w:tblPr>
       <w:tcPr>
-        <w:shd w:color="ffffff"/>
-        <w:tcBorders>
-          <w:top w:val="none" w:color="000000" w:sz="4" w:space="0"/>
-          <w:left w:val="none" w:color="000000" w:sz="4" w:space="0"/>
-          <w:bottom w:val="none" w:color="000000" w:sz="4" w:space="0"/>
-          <w:right w:val="none" w:color="000000" w:sz="4" w:space="0"/>
-        </w:tcBorders>
-      </w:tcPr>
-    </w:tblStylePr>
-    <w:tblStylePr w:type="firstRow">
-      <w:rPr>
-        <w:b/>
-        <w:color w:val="404040"/>
-      </w:rPr>
-      <w:pPr>
-        <w:pBdr/>
-        <w:spacing/>
-        <w:ind/>
-      </w:pPr>
-      <w:tblPr>
-        <w:tblBorders/>
-      </w:tblPr>
-      <w:tcPr>
         <w:shd w:val="clear" w:color="ffffff"/>
         <w:tcBorders>
           <w:top w:val="none" w:color="000000" w:sz="4" w:space="0"/>
@@ -20105,30 +21454,7 @@
         </w:tcBorders>
       </w:tcPr>
     </w:tblStylePr>
-    <w:tblStylePr w:type="lastCol">
-      <w:rPr>
-        <w:i/>
-        <w:color w:val="404040"/>
-      </w:rPr>
-      <w:pPr>
-        <w:pBdr/>
-        <w:spacing/>
-        <w:ind/>
-      </w:pPr>
-      <w:tblPr>
-        <w:tblBorders/>
-      </w:tblPr>
-      <w:tcPr>
-        <w:shd w:color="ffffff"/>
-        <w:tcBorders>
-          <w:top w:val="none" w:color="000000" w:sz="4" w:space="0"/>
-          <w:left w:val="none" w:color="000000" w:sz="4" w:space="0"/>
-          <w:bottom w:val="none" w:color="000000" w:sz="4" w:space="0"/>
-          <w:right w:val="none" w:color="000000" w:sz="4" w:space="0"/>
-        </w:tcBorders>
-      </w:tcPr>
-    </w:tblStylePr>
-    <w:tblStylePr w:type="lastRow">
+    <w:tblStylePr w:type="firstRow">
       <w:rPr>
         <w:b/>
         <w:color w:val="404040"/>
@@ -20151,6 +21477,52 @@
         </w:tcBorders>
       </w:tcPr>
     </w:tblStylePr>
+    <w:tblStylePr w:type="lastCol">
+      <w:rPr>
+        <w:i/>
+        <w:color w:val="404040"/>
+      </w:rPr>
+      <w:pPr>
+        <w:pBdr/>
+        <w:spacing/>
+        <w:ind/>
+      </w:pPr>
+      <w:tblPr>
+        <w:tblBorders/>
+      </w:tblPr>
+      <w:tcPr>
+        <w:shd w:val="clear" w:color="ffffff"/>
+        <w:tcBorders>
+          <w:top w:val="none" w:color="000000" w:sz="4" w:space="0"/>
+          <w:left w:val="none" w:color="000000" w:sz="4" w:space="0"/>
+          <w:bottom w:val="none" w:color="000000" w:sz="4" w:space="0"/>
+          <w:right w:val="none" w:color="000000" w:sz="4" w:space="0"/>
+        </w:tcBorders>
+      </w:tcPr>
+    </w:tblStylePr>
+    <w:tblStylePr w:type="lastRow">
+      <w:rPr>
+        <w:b/>
+        <w:color w:val="404040"/>
+      </w:rPr>
+      <w:pPr>
+        <w:pBdr/>
+        <w:spacing/>
+        <w:ind/>
+      </w:pPr>
+      <w:tblPr>
+        <w:tblBorders/>
+      </w:tblPr>
+      <w:tcPr>
+        <w:shd w:val="clear" w:color="ffffff"/>
+        <w:tcBorders>
+          <w:top w:val="none" w:color="000000" w:sz="4" w:space="0"/>
+          <w:left w:val="none" w:color="000000" w:sz="4" w:space="0"/>
+          <w:bottom w:val="none" w:color="000000" w:sz="4" w:space="0"/>
+          <w:right w:val="none" w:color="000000" w:sz="4" w:space="0"/>
+        </w:tcBorders>
+      </w:tcPr>
+    </w:tblStylePr>
     <w:tblStylePr w:type="nwCell">
       <w:pPr>
         <w:pBdr/>
@@ -20217,9 +21589,9 @@
       </w:tcPr>
     </w:tblStylePr>
   </w:style>
-  <w:style w:type="table" w:styleId="34">
+  <w:style w:type="table" w:styleId="1020">
     <w:name w:val="Grid Table 3 - Accent 1"/>
-    <w:basedOn w:val="1002"/>
+    <w:basedOn w:val="1174"/>
     <w:uiPriority w:val="99"/>
     <w:pPr>
       <w:pBdr/>
@@ -20318,29 +21690,6 @@
         <w:tblBorders/>
       </w:tblPr>
       <w:tcPr>
-        <w:shd w:color="ffffff"/>
-        <w:tcBorders>
-          <w:top w:val="none" w:color="000000" w:sz="4" w:space="0"/>
-          <w:left w:val="none" w:color="000000" w:sz="4" w:space="0"/>
-          <w:bottom w:val="none" w:color="000000" w:sz="4" w:space="0"/>
-          <w:right w:val="none" w:color="000000" w:sz="4" w:space="0"/>
-        </w:tcBorders>
-      </w:tcPr>
-    </w:tblStylePr>
-    <w:tblStylePr w:type="firstRow">
-      <w:rPr>
-        <w:b/>
-        <w:color w:val="404040"/>
-      </w:rPr>
-      <w:pPr>
-        <w:pBdr/>
-        <w:spacing/>
-        <w:ind/>
-      </w:pPr>
-      <w:tblPr>
-        <w:tblBorders/>
-      </w:tblPr>
-      <w:tcPr>
         <w:shd w:val="clear" w:color="ffffff"/>
         <w:tcBorders>
           <w:top w:val="none" w:color="000000" w:sz="4" w:space="0"/>
@@ -20350,30 +21699,7 @@
         </w:tcBorders>
       </w:tcPr>
     </w:tblStylePr>
-    <w:tblStylePr w:type="lastCol">
-      <w:rPr>
-        <w:i/>
-        <w:color w:val="404040"/>
-      </w:rPr>
-      <w:pPr>
-        <w:pBdr/>
-        <w:spacing/>
-        <w:ind/>
-      </w:pPr>
-      <w:tblPr>
-        <w:tblBorders/>
-      </w:tblPr>
-      <w:tcPr>
-        <w:shd w:color="ffffff"/>
-        <w:tcBorders>
-          <w:top w:val="none" w:color="000000" w:sz="4" w:space="0"/>
-          <w:left w:val="none" w:color="000000" w:sz="4" w:space="0"/>
-          <w:bottom w:val="none" w:color="000000" w:sz="4" w:space="0"/>
-          <w:right w:val="none" w:color="000000" w:sz="4" w:space="0"/>
-        </w:tcBorders>
-      </w:tcPr>
-    </w:tblStylePr>
-    <w:tblStylePr w:type="lastRow">
+    <w:tblStylePr w:type="firstRow">
       <w:rPr>
         <w:b/>
         <w:color w:val="404040"/>
@@ -20396,6 +21722,52 @@
         </w:tcBorders>
       </w:tcPr>
     </w:tblStylePr>
+    <w:tblStylePr w:type="lastCol">
+      <w:rPr>
+        <w:i/>
+        <w:color w:val="404040"/>
+      </w:rPr>
+      <w:pPr>
+        <w:pBdr/>
+        <w:spacing/>
+        <w:ind/>
+      </w:pPr>
+      <w:tblPr>
+        <w:tblBorders/>
+      </w:tblPr>
+      <w:tcPr>
+        <w:shd w:val="clear" w:color="ffffff"/>
+        <w:tcBorders>
+          <w:top w:val="none" w:color="000000" w:sz="4" w:space="0"/>
+          <w:left w:val="none" w:color="000000" w:sz="4" w:space="0"/>
+          <w:bottom w:val="none" w:color="000000" w:sz="4" w:space="0"/>
+          <w:right w:val="none" w:color="000000" w:sz="4" w:space="0"/>
+        </w:tcBorders>
+      </w:tcPr>
+    </w:tblStylePr>
+    <w:tblStylePr w:type="lastRow">
+      <w:rPr>
+        <w:b/>
+        <w:color w:val="404040"/>
+      </w:rPr>
+      <w:pPr>
+        <w:pBdr/>
+        <w:spacing/>
+        <w:ind/>
+      </w:pPr>
+      <w:tblPr>
+        <w:tblBorders/>
+      </w:tblPr>
+      <w:tcPr>
+        <w:shd w:val="clear" w:color="ffffff"/>
+        <w:tcBorders>
+          <w:top w:val="none" w:color="000000" w:sz="4" w:space="0"/>
+          <w:left w:val="none" w:color="000000" w:sz="4" w:space="0"/>
+          <w:bottom w:val="none" w:color="000000" w:sz="4" w:space="0"/>
+          <w:right w:val="none" w:color="000000" w:sz="4" w:space="0"/>
+        </w:tcBorders>
+      </w:tcPr>
+    </w:tblStylePr>
     <w:tblStylePr w:type="nwCell">
       <w:pPr>
         <w:pBdr/>
@@ -20462,9 +21834,9 @@
       </w:tcPr>
     </w:tblStylePr>
   </w:style>
-  <w:style w:type="table" w:styleId="35">
+  <w:style w:type="table" w:styleId="1021">
     <w:name w:val="Grid Table 3 - Accent 2"/>
-    <w:basedOn w:val="1002"/>
+    <w:basedOn w:val="1174"/>
     <w:uiPriority w:val="99"/>
     <w:pPr>
       <w:pBdr/>
@@ -20563,29 +21935,6 @@
         <w:tblBorders/>
       </w:tblPr>
       <w:tcPr>
-        <w:shd w:color="ffffff"/>
-        <w:tcBorders>
-          <w:top w:val="none" w:color="000000" w:sz="4" w:space="0"/>
-          <w:left w:val="none" w:color="000000" w:sz="4" w:space="0"/>
-          <w:bottom w:val="none" w:color="000000" w:sz="4" w:space="0"/>
-          <w:right w:val="none" w:color="000000" w:sz="4" w:space="0"/>
-        </w:tcBorders>
-      </w:tcPr>
-    </w:tblStylePr>
-    <w:tblStylePr w:type="firstRow">
-      <w:rPr>
-        <w:b/>
-        <w:color w:val="404040"/>
-      </w:rPr>
-      <w:pPr>
-        <w:pBdr/>
-        <w:spacing/>
-        <w:ind/>
-      </w:pPr>
-      <w:tblPr>
-        <w:tblBorders/>
-      </w:tblPr>
-      <w:tcPr>
         <w:shd w:val="clear" w:color="ffffff"/>
         <w:tcBorders>
           <w:top w:val="none" w:color="000000" w:sz="4" w:space="0"/>
@@ -20595,30 +21944,7 @@
         </w:tcBorders>
       </w:tcPr>
     </w:tblStylePr>
-    <w:tblStylePr w:type="lastCol">
-      <w:rPr>
-        <w:i/>
-        <w:color w:val="404040"/>
-      </w:rPr>
-      <w:pPr>
-        <w:pBdr/>
-        <w:spacing/>
-        <w:ind/>
-      </w:pPr>
-      <w:tblPr>
-        <w:tblBorders/>
-      </w:tblPr>
-      <w:tcPr>
-        <w:shd w:color="ffffff"/>
-        <w:tcBorders>
-          <w:top w:val="none" w:color="000000" w:sz="4" w:space="0"/>
-          <w:left w:val="none" w:color="000000" w:sz="4" w:space="0"/>
-          <w:bottom w:val="none" w:color="000000" w:sz="4" w:space="0"/>
-          <w:right w:val="none" w:color="000000" w:sz="4" w:space="0"/>
-        </w:tcBorders>
-      </w:tcPr>
-    </w:tblStylePr>
-    <w:tblStylePr w:type="lastRow">
+    <w:tblStylePr w:type="firstRow">
       <w:rPr>
         <w:b/>
         <w:color w:val="404040"/>
@@ -20641,6 +21967,52 @@
         </w:tcBorders>
       </w:tcPr>
     </w:tblStylePr>
+    <w:tblStylePr w:type="lastCol">
+      <w:rPr>
+        <w:i/>
+        <w:color w:val="404040"/>
+      </w:rPr>
+      <w:pPr>
+        <w:pBdr/>
+        <w:spacing/>
+        <w:ind/>
+      </w:pPr>
+      <w:tblPr>
+        <w:tblBorders/>
+      </w:tblPr>
+      <w:tcPr>
+        <w:shd w:val="clear" w:color="ffffff"/>
+        <w:tcBorders>
+          <w:top w:val="none" w:color="000000" w:sz="4" w:space="0"/>
+          <w:left w:val="none" w:color="000000" w:sz="4" w:space="0"/>
+          <w:bottom w:val="none" w:color="000000" w:sz="4" w:space="0"/>
+          <w:right w:val="none" w:color="000000" w:sz="4" w:space="0"/>
+        </w:tcBorders>
+      </w:tcPr>
+    </w:tblStylePr>
+    <w:tblStylePr w:type="lastRow">
+      <w:rPr>
+        <w:b/>
+        <w:color w:val="404040"/>
+      </w:rPr>
+      <w:pPr>
+        <w:pBdr/>
+        <w:spacing/>
+        <w:ind/>
+      </w:pPr>
+      <w:tblPr>
+        <w:tblBorders/>
+      </w:tblPr>
+      <w:tcPr>
+        <w:shd w:val="clear" w:color="ffffff"/>
+        <w:tcBorders>
+          <w:top w:val="none" w:color="000000" w:sz="4" w:space="0"/>
+          <w:left w:val="none" w:color="000000" w:sz="4" w:space="0"/>
+          <w:bottom w:val="none" w:color="000000" w:sz="4" w:space="0"/>
+          <w:right w:val="none" w:color="000000" w:sz="4" w:space="0"/>
+        </w:tcBorders>
+      </w:tcPr>
+    </w:tblStylePr>
     <w:tblStylePr w:type="nwCell">
       <w:pPr>
         <w:pBdr/>
@@ -20707,9 +22079,9 @@
       </w:tcPr>
     </w:tblStylePr>
   </w:style>
-  <w:style w:type="table" w:styleId="36">
+  <w:style w:type="table" w:styleId="1022">
     <w:name w:val="Grid Table 3 - Accent 3"/>
-    <w:basedOn w:val="1002"/>
+    <w:basedOn w:val="1174"/>
     <w:uiPriority w:val="99"/>
     <w:pPr>
       <w:pBdr/>
@@ -20808,29 +22180,6 @@
         <w:tblBorders/>
       </w:tblPr>
       <w:tcPr>
-        <w:shd w:color="ffffff"/>
-        <w:tcBorders>
-          <w:top w:val="none" w:color="000000" w:sz="4" w:space="0"/>
-          <w:left w:val="none" w:color="000000" w:sz="4" w:space="0"/>
-          <w:bottom w:val="none" w:color="000000" w:sz="4" w:space="0"/>
-          <w:right w:val="none" w:color="000000" w:sz="4" w:space="0"/>
-        </w:tcBorders>
-      </w:tcPr>
-    </w:tblStylePr>
-    <w:tblStylePr w:type="firstRow">
-      <w:rPr>
-        <w:b/>
-        <w:color w:val="404040"/>
-      </w:rPr>
-      <w:pPr>
-        <w:pBdr/>
-        <w:spacing/>
-        <w:ind/>
-      </w:pPr>
-      <w:tblPr>
-        <w:tblBorders/>
-      </w:tblPr>
-      <w:tcPr>
         <w:shd w:val="clear" w:color="ffffff"/>
         <w:tcBorders>
           <w:top w:val="none" w:color="000000" w:sz="4" w:space="0"/>
@@ -20840,30 +22189,7 @@
         </w:tcBorders>
       </w:tcPr>
     </w:tblStylePr>
-    <w:tblStylePr w:type="lastCol">
-      <w:rPr>
-        <w:i/>
-        <w:color w:val="404040"/>
-      </w:rPr>
-      <w:pPr>
-        <w:pBdr/>
-        <w:spacing/>
-        <w:ind/>
-      </w:pPr>
-      <w:tblPr>
-        <w:tblBorders/>
-      </w:tblPr>
-      <w:tcPr>
-        <w:shd w:color="ffffff"/>
-        <w:tcBorders>
-          <w:top w:val="none" w:color="000000" w:sz="4" w:space="0"/>
-          <w:left w:val="none" w:color="000000" w:sz="4" w:space="0"/>
-          <w:bottom w:val="none" w:color="000000" w:sz="4" w:space="0"/>
-          <w:right w:val="none" w:color="000000" w:sz="4" w:space="0"/>
-        </w:tcBorders>
-      </w:tcPr>
-    </w:tblStylePr>
-    <w:tblStylePr w:type="lastRow">
+    <w:tblStylePr w:type="firstRow">
       <w:rPr>
         <w:b/>
         <w:color w:val="404040"/>
@@ -20886,6 +22212,52 @@
         </w:tcBorders>
       </w:tcPr>
     </w:tblStylePr>
+    <w:tblStylePr w:type="lastCol">
+      <w:rPr>
+        <w:i/>
+        <w:color w:val="404040"/>
+      </w:rPr>
+      <w:pPr>
+        <w:pBdr/>
+        <w:spacing/>
+        <w:ind/>
+      </w:pPr>
+      <w:tblPr>
+        <w:tblBorders/>
+      </w:tblPr>
+      <w:tcPr>
+        <w:shd w:val="clear" w:color="ffffff"/>
+        <w:tcBorders>
+          <w:top w:val="none" w:color="000000" w:sz="4" w:space="0"/>
+          <w:left w:val="none" w:color="000000" w:sz="4" w:space="0"/>
+          <w:bottom w:val="none" w:color="000000" w:sz="4" w:space="0"/>
+          <w:right w:val="none" w:color="000000" w:sz="4" w:space="0"/>
+        </w:tcBorders>
+      </w:tcPr>
+    </w:tblStylePr>
+    <w:tblStylePr w:type="lastRow">
+      <w:rPr>
+        <w:b/>
+        <w:color w:val="404040"/>
+      </w:rPr>
+      <w:pPr>
+        <w:pBdr/>
+        <w:spacing/>
+        <w:ind/>
+      </w:pPr>
+      <w:tblPr>
+        <w:tblBorders/>
+      </w:tblPr>
+      <w:tcPr>
+        <w:shd w:val="clear" w:color="ffffff"/>
+        <w:tcBorders>
+          <w:top w:val="none" w:color="000000" w:sz="4" w:space="0"/>
+          <w:left w:val="none" w:color="000000" w:sz="4" w:space="0"/>
+          <w:bottom w:val="none" w:color="000000" w:sz="4" w:space="0"/>
+          <w:right w:val="none" w:color="000000" w:sz="4" w:space="0"/>
+        </w:tcBorders>
+      </w:tcPr>
+    </w:tblStylePr>
     <w:tblStylePr w:type="nwCell">
       <w:pPr>
         <w:pBdr/>
@@ -20952,9 +22324,9 @@
       </w:tcPr>
     </w:tblStylePr>
   </w:style>
-  <w:style w:type="table" w:styleId="37">
+  <w:style w:type="table" w:styleId="1023">
     <w:name w:val="Grid Table 3 - Accent 4"/>
-    <w:basedOn w:val="1002"/>
+    <w:basedOn w:val="1174"/>
     <w:uiPriority w:val="99"/>
     <w:pPr>
       <w:pBdr/>
@@ -21053,29 +22425,6 @@
         <w:tblBorders/>
       </w:tblPr>
       <w:tcPr>
-        <w:shd w:color="ffffff"/>
-        <w:tcBorders>
-          <w:top w:val="none" w:color="000000" w:sz="4" w:space="0"/>
-          <w:left w:val="none" w:color="000000" w:sz="4" w:space="0"/>
-          <w:bottom w:val="none" w:color="000000" w:sz="4" w:space="0"/>
-          <w:right w:val="none" w:color="000000" w:sz="4" w:space="0"/>
-        </w:tcBorders>
-      </w:tcPr>
-    </w:tblStylePr>
-    <w:tblStylePr w:type="firstRow">
-      <w:rPr>
-        <w:b/>
-        <w:color w:val="404040"/>
-      </w:rPr>
-      <w:pPr>
-        <w:pBdr/>
-        <w:spacing/>
-        <w:ind/>
-      </w:pPr>
-      <w:tblPr>
-        <w:tblBorders/>
-      </w:tblPr>
-      <w:tcPr>
         <w:shd w:val="clear" w:color="ffffff"/>
         <w:tcBorders>
           <w:top w:val="none" w:color="000000" w:sz="4" w:space="0"/>
@@ -21085,30 +22434,7 @@
         </w:tcBorders>
       </w:tcPr>
     </w:tblStylePr>
-    <w:tblStylePr w:type="lastCol">
-      <w:rPr>
-        <w:i/>
-        <w:color w:val="404040"/>
-      </w:rPr>
-      <w:pPr>
-        <w:pBdr/>
-        <w:spacing/>
-        <w:ind/>
-      </w:pPr>
-      <w:tblPr>
-        <w:tblBorders/>
-      </w:tblPr>
-      <w:tcPr>
-        <w:shd w:color="ffffff"/>
-        <w:tcBorders>
-          <w:top w:val="none" w:color="000000" w:sz="4" w:space="0"/>
-          <w:left w:val="none" w:color="000000" w:sz="4" w:space="0"/>
-          <w:bottom w:val="none" w:color="000000" w:sz="4" w:space="0"/>
-          <w:right w:val="none" w:color="000000" w:sz="4" w:space="0"/>
-        </w:tcBorders>
-      </w:tcPr>
-    </w:tblStylePr>
-    <w:tblStylePr w:type="lastRow">
+    <w:tblStylePr w:type="firstRow">
       <w:rPr>
         <w:b/>
         <w:color w:val="404040"/>
@@ -21131,6 +22457,52 @@
         </w:tcBorders>
       </w:tcPr>
     </w:tblStylePr>
+    <w:tblStylePr w:type="lastCol">
+      <w:rPr>
+        <w:i/>
+        <w:color w:val="404040"/>
+      </w:rPr>
+      <w:pPr>
+        <w:pBdr/>
+        <w:spacing/>
+        <w:ind/>
+      </w:pPr>
+      <w:tblPr>
+        <w:tblBorders/>
+      </w:tblPr>
+      <w:tcPr>
+        <w:shd w:val="clear" w:color="ffffff"/>
+        <w:tcBorders>
+          <w:top w:val="none" w:color="000000" w:sz="4" w:space="0"/>
+          <w:left w:val="none" w:color="000000" w:sz="4" w:space="0"/>
+          <w:bottom w:val="none" w:color="000000" w:sz="4" w:space="0"/>
+          <w:right w:val="none" w:color="000000" w:sz="4" w:space="0"/>
+        </w:tcBorders>
+      </w:tcPr>
+    </w:tblStylePr>
+    <w:tblStylePr w:type="lastRow">
+      <w:rPr>
+        <w:b/>
+        <w:color w:val="404040"/>
+      </w:rPr>
+      <w:pPr>
+        <w:pBdr/>
+        <w:spacing/>
+        <w:ind/>
+      </w:pPr>
+      <w:tblPr>
+        <w:tblBorders/>
+      </w:tblPr>
+      <w:tcPr>
+        <w:shd w:val="clear" w:color="ffffff"/>
+        <w:tcBorders>
+          <w:top w:val="none" w:color="000000" w:sz="4" w:space="0"/>
+          <w:left w:val="none" w:color="000000" w:sz="4" w:space="0"/>
+          <w:bottom w:val="none" w:color="000000" w:sz="4" w:space="0"/>
+          <w:right w:val="none" w:color="000000" w:sz="4" w:space="0"/>
+        </w:tcBorders>
+      </w:tcPr>
+    </w:tblStylePr>
     <w:tblStylePr w:type="nwCell">
       <w:pPr>
         <w:pBdr/>
@@ -21197,9 +22569,9 @@
       </w:tcPr>
     </w:tblStylePr>
   </w:style>
-  <w:style w:type="table" w:styleId="38">
+  <w:style w:type="table" w:styleId="1024">
     <w:name w:val="Grid Table 3 - Accent 5"/>
-    <w:basedOn w:val="1002"/>
+    <w:basedOn w:val="1174"/>
     <w:uiPriority w:val="99"/>
     <w:pPr>
       <w:pBdr/>
@@ -21298,29 +22670,6 @@
         <w:tblBorders/>
       </w:tblPr>
       <w:tcPr>
-        <w:shd w:color="ffffff"/>
-        <w:tcBorders>
-          <w:top w:val="none" w:color="000000" w:sz="4" w:space="0"/>
-          <w:left w:val="none" w:color="000000" w:sz="4" w:space="0"/>
-          <w:bottom w:val="none" w:color="000000" w:sz="4" w:space="0"/>
-          <w:right w:val="none" w:color="000000" w:sz="4" w:space="0"/>
-        </w:tcBorders>
-      </w:tcPr>
-    </w:tblStylePr>
-    <w:tblStylePr w:type="firstRow">
-      <w:rPr>
-        <w:b/>
-        <w:color w:val="404040"/>
-      </w:rPr>
-      <w:pPr>
-        <w:pBdr/>
-        <w:spacing/>
-        <w:ind/>
-      </w:pPr>
-      <w:tblPr>
-        <w:tblBorders/>
-      </w:tblPr>
-      <w:tcPr>
         <w:shd w:val="clear" w:color="ffffff"/>
         <w:tcBorders>
           <w:top w:val="none" w:color="000000" w:sz="4" w:space="0"/>
@@ -21330,30 +22679,7 @@
         </w:tcBorders>
       </w:tcPr>
     </w:tblStylePr>
-    <w:tblStylePr w:type="lastCol">
-      <w:rPr>
-        <w:i/>
-        <w:color w:val="404040"/>
-      </w:rPr>
-      <w:pPr>
-        <w:pBdr/>
-        <w:spacing/>
-        <w:ind/>
-      </w:pPr>
-      <w:tblPr>
-        <w:tblBorders/>
-      </w:tblPr>
-      <w:tcPr>
-        <w:shd w:color="ffffff"/>
-        <w:tcBorders>
-          <w:top w:val="none" w:color="000000" w:sz="4" w:space="0"/>
-          <w:left w:val="none" w:color="000000" w:sz="4" w:space="0"/>
-          <w:bottom w:val="none" w:color="000000" w:sz="4" w:space="0"/>
-          <w:right w:val="none" w:color="000000" w:sz="4" w:space="0"/>
-        </w:tcBorders>
-      </w:tcPr>
-    </w:tblStylePr>
-    <w:tblStylePr w:type="lastRow">
+    <w:tblStylePr w:type="firstRow">
       <w:rPr>
         <w:b/>
         <w:color w:val="404040"/>
@@ -21376,6 +22702,52 @@
         </w:tcBorders>
       </w:tcPr>
     </w:tblStylePr>
+    <w:tblStylePr w:type="lastCol">
+      <w:rPr>
+        <w:i/>
+        <w:color w:val="404040"/>
+      </w:rPr>
+      <w:pPr>
+        <w:pBdr/>
+        <w:spacing/>
+        <w:ind/>
+      </w:pPr>
+      <w:tblPr>
+        <w:tblBorders/>
+      </w:tblPr>
+      <w:tcPr>
+        <w:shd w:val="clear" w:color="ffffff"/>
+        <w:tcBorders>
+          <w:top w:val="none" w:color="000000" w:sz="4" w:space="0"/>
+          <w:left w:val="none" w:color="000000" w:sz="4" w:space="0"/>
+          <w:bottom w:val="none" w:color="000000" w:sz="4" w:space="0"/>
+          <w:right w:val="none" w:color="000000" w:sz="4" w:space="0"/>
+        </w:tcBorders>
+      </w:tcPr>
+    </w:tblStylePr>
+    <w:tblStylePr w:type="lastRow">
+      <w:rPr>
+        <w:b/>
+        <w:color w:val="404040"/>
+      </w:rPr>
+      <w:pPr>
+        <w:pBdr/>
+        <w:spacing/>
+        <w:ind/>
+      </w:pPr>
+      <w:tblPr>
+        <w:tblBorders/>
+      </w:tblPr>
+      <w:tcPr>
+        <w:shd w:val="clear" w:color="ffffff"/>
+        <w:tcBorders>
+          <w:top w:val="none" w:color="000000" w:sz="4" w:space="0"/>
+          <w:left w:val="none" w:color="000000" w:sz="4" w:space="0"/>
+          <w:bottom w:val="none" w:color="000000" w:sz="4" w:space="0"/>
+          <w:right w:val="none" w:color="000000" w:sz="4" w:space="0"/>
+        </w:tcBorders>
+      </w:tcPr>
+    </w:tblStylePr>
     <w:tblStylePr w:type="nwCell">
       <w:pPr>
         <w:pBdr/>
@@ -21442,9 +22814,9 @@
       </w:tcPr>
     </w:tblStylePr>
   </w:style>
-  <w:style w:type="table" w:styleId="39">
+  <w:style w:type="table" w:styleId="1025">
     <w:name w:val="Grid Table 3 - Accent 6"/>
-    <w:basedOn w:val="1002"/>
+    <w:basedOn w:val="1174"/>
     <w:uiPriority w:val="99"/>
     <w:pPr>
       <w:pBdr/>
@@ -21543,29 +22915,6 @@
         <w:tblBorders/>
       </w:tblPr>
       <w:tcPr>
-        <w:shd w:color="ffffff"/>
-        <w:tcBorders>
-          <w:top w:val="none" w:color="000000" w:sz="4" w:space="0"/>
-          <w:left w:val="none" w:color="000000" w:sz="4" w:space="0"/>
-          <w:bottom w:val="none" w:color="000000" w:sz="4" w:space="0"/>
-          <w:right w:val="none" w:color="000000" w:sz="4" w:space="0"/>
-        </w:tcBorders>
-      </w:tcPr>
-    </w:tblStylePr>
-    <w:tblStylePr w:type="firstRow">
-      <w:rPr>
-        <w:b/>
-        <w:color w:val="404040"/>
-      </w:rPr>
-      <w:pPr>
-        <w:pBdr/>
-        <w:spacing/>
-        <w:ind/>
-      </w:pPr>
-      <w:tblPr>
-        <w:tblBorders/>
-      </w:tblPr>
-      <w:tcPr>
         <w:shd w:val="clear" w:color="ffffff"/>
         <w:tcBorders>
           <w:top w:val="none" w:color="000000" w:sz="4" w:space="0"/>
@@ -21575,30 +22924,7 @@
         </w:tcBorders>
       </w:tcPr>
     </w:tblStylePr>
-    <w:tblStylePr w:type="lastCol">
-      <w:rPr>
-        <w:i/>
-        <w:color w:val="404040"/>
-      </w:rPr>
-      <w:pPr>
-        <w:pBdr/>
-        <w:spacing/>
-        <w:ind/>
-      </w:pPr>
-      <w:tblPr>
-        <w:tblBorders/>
-      </w:tblPr>
-      <w:tcPr>
-        <w:shd w:color="ffffff"/>
-        <w:tcBorders>
-          <w:top w:val="none" w:color="000000" w:sz="4" w:space="0"/>
-          <w:left w:val="none" w:color="000000" w:sz="4" w:space="0"/>
-          <w:bottom w:val="none" w:color="000000" w:sz="4" w:space="0"/>
-          <w:right w:val="none" w:color="000000" w:sz="4" w:space="0"/>
-        </w:tcBorders>
-      </w:tcPr>
-    </w:tblStylePr>
-    <w:tblStylePr w:type="lastRow">
+    <w:tblStylePr w:type="firstRow">
       <w:rPr>
         <w:b/>
         <w:color w:val="404040"/>
@@ -21621,6 +22947,52 @@
         </w:tcBorders>
       </w:tcPr>
     </w:tblStylePr>
+    <w:tblStylePr w:type="lastCol">
+      <w:rPr>
+        <w:i/>
+        <w:color w:val="404040"/>
+      </w:rPr>
+      <w:pPr>
+        <w:pBdr/>
+        <w:spacing/>
+        <w:ind/>
+      </w:pPr>
+      <w:tblPr>
+        <w:tblBorders/>
+      </w:tblPr>
+      <w:tcPr>
+        <w:shd w:val="clear" w:color="ffffff"/>
+        <w:tcBorders>
+          <w:top w:val="none" w:color="000000" w:sz="4" w:space="0"/>
+          <w:left w:val="none" w:color="000000" w:sz="4" w:space="0"/>
+          <w:bottom w:val="none" w:color="000000" w:sz="4" w:space="0"/>
+          <w:right w:val="none" w:color="000000" w:sz="4" w:space="0"/>
+        </w:tcBorders>
+      </w:tcPr>
+    </w:tblStylePr>
+    <w:tblStylePr w:type="lastRow">
+      <w:rPr>
+        <w:b/>
+        <w:color w:val="404040"/>
+      </w:rPr>
+      <w:pPr>
+        <w:pBdr/>
+        <w:spacing/>
+        <w:ind/>
+      </w:pPr>
+      <w:tblPr>
+        <w:tblBorders/>
+      </w:tblPr>
+      <w:tcPr>
+        <w:shd w:val="clear" w:color="ffffff"/>
+        <w:tcBorders>
+          <w:top w:val="none" w:color="000000" w:sz="4" w:space="0"/>
+          <w:left w:val="none" w:color="000000" w:sz="4" w:space="0"/>
+          <w:bottom w:val="none" w:color="000000" w:sz="4" w:space="0"/>
+          <w:right w:val="none" w:color="000000" w:sz="4" w:space="0"/>
+        </w:tcBorders>
+      </w:tcPr>
+    </w:tblStylePr>
     <w:tblStylePr w:type="nwCell">
       <w:pPr>
         <w:pBdr/>
@@ -21687,9 +23059,9 @@
       </w:tcPr>
     </w:tblStylePr>
   </w:style>
-  <w:style w:type="table" w:styleId="40">
+  <w:style w:type="table" w:styleId="1026">
     <w:name w:val="Grid Table 4"/>
-    <w:basedOn w:val="1002"/>
+    <w:basedOn w:val="1174"/>
     <w:uiPriority w:val="59"/>
     <w:pPr>
       <w:pBdr/>
@@ -21920,9 +23292,9 @@
       </w:tcPr>
     </w:tblStylePr>
   </w:style>
-  <w:style w:type="table" w:styleId="41">
+  <w:style w:type="table" w:styleId="1027">
     <w:name w:val="Grid Table 4 - Accent 1"/>
-    <w:basedOn w:val="1002"/>
+    <w:basedOn w:val="1174"/>
     <w:uiPriority w:val="59"/>
     <w:pPr>
       <w:pBdr/>
@@ -22153,9 +23525,9 @@
       </w:tcPr>
     </w:tblStylePr>
   </w:style>
-  <w:style w:type="table" w:styleId="42">
+  <w:style w:type="table" w:styleId="1028">
     <w:name w:val="Grid Table 4 - Accent 2"/>
-    <w:basedOn w:val="1002"/>
+    <w:basedOn w:val="1174"/>
     <w:uiPriority w:val="59"/>
     <w:pPr>
       <w:pBdr/>
@@ -22386,9 +23758,9 @@
       </w:tcPr>
     </w:tblStylePr>
   </w:style>
-  <w:style w:type="table" w:styleId="43">
+  <w:style w:type="table" w:styleId="1029">
     <w:name w:val="Grid Table 4 - Accent 3"/>
-    <w:basedOn w:val="1002"/>
+    <w:basedOn w:val="1174"/>
     <w:uiPriority w:val="59"/>
     <w:pPr>
       <w:pBdr/>
@@ -22619,9 +23991,9 @@
       </w:tcPr>
     </w:tblStylePr>
   </w:style>
-  <w:style w:type="table" w:styleId="44">
+  <w:style w:type="table" w:styleId="1030">
     <w:name w:val="Grid Table 4 - Accent 4"/>
-    <w:basedOn w:val="1002"/>
+    <w:basedOn w:val="1174"/>
     <w:uiPriority w:val="59"/>
     <w:pPr>
       <w:pBdr/>
@@ -22852,9 +24224,9 @@
       </w:tcPr>
     </w:tblStylePr>
   </w:style>
-  <w:style w:type="table" w:styleId="45">
+  <w:style w:type="table" w:styleId="1031">
     <w:name w:val="Grid Table 4 - Accent 5"/>
-    <w:basedOn w:val="1002"/>
+    <w:basedOn w:val="1174"/>
     <w:uiPriority w:val="59"/>
     <w:pPr>
       <w:pBdr/>
@@ -23085,9 +24457,9 @@
       </w:tcPr>
     </w:tblStylePr>
   </w:style>
-  <w:style w:type="table" w:styleId="46">
+  <w:style w:type="table" w:styleId="1032">
     <w:name w:val="Grid Table 4 - Accent 6"/>
-    <w:basedOn w:val="1002"/>
+    <w:basedOn w:val="1174"/>
     <w:uiPriority w:val="59"/>
     <w:pPr>
       <w:pBdr/>
@@ -23318,9 +24690,9 @@
       </w:tcPr>
     </w:tblStylePr>
   </w:style>
-  <w:style w:type="table" w:styleId="47">
+  <w:style w:type="table" w:styleId="1033">
     <w:name w:val="Grid Table 5 Dark"/>
-    <w:basedOn w:val="1002"/>
+    <w:basedOn w:val="1174"/>
     <w:uiPriority w:val="99"/>
     <w:pPr>
       <w:pBdr/>
@@ -23546,9 +24918,9 @@
       </w:tcPr>
     </w:tblStylePr>
   </w:style>
-  <w:style w:type="table" w:styleId="48">
+  <w:style w:type="table" w:styleId="1034">
     <w:name w:val="Grid Table 5 Dark- Accent 1"/>
-    <w:basedOn w:val="1002"/>
+    <w:basedOn w:val="1174"/>
     <w:uiPriority w:val="99"/>
     <w:pPr>
       <w:pBdr/>
@@ -23774,9 +25146,9 @@
       </w:tcPr>
     </w:tblStylePr>
   </w:style>
-  <w:style w:type="table" w:styleId="49">
+  <w:style w:type="table" w:styleId="1035">
     <w:name w:val="Grid Table 5 Dark - Accent 2"/>
-    <w:basedOn w:val="1002"/>
+    <w:basedOn w:val="1174"/>
     <w:uiPriority w:val="99"/>
     <w:pPr>
       <w:pBdr/>
@@ -24002,9 +25374,9 @@
       </w:tcPr>
     </w:tblStylePr>
   </w:style>
-  <w:style w:type="table" w:styleId="50">
+  <w:style w:type="table" w:styleId="1036">
     <w:name w:val="Grid Table 5 Dark - Accent 3"/>
-    <w:basedOn w:val="1002"/>
+    <w:basedOn w:val="1174"/>
     <w:uiPriority w:val="99"/>
     <w:pPr>
       <w:pBdr/>
@@ -24230,9 +25602,9 @@
       </w:tcPr>
     </w:tblStylePr>
   </w:style>
-  <w:style w:type="table" w:styleId="51">
+  <w:style w:type="table" w:styleId="1037">
     <w:name w:val="Grid Table 5 Dark- Accent 4"/>
-    <w:basedOn w:val="1002"/>
+    <w:basedOn w:val="1174"/>
     <w:uiPriority w:val="99"/>
     <w:pPr>
       <w:pBdr/>
@@ -24458,9 +25830,9 @@
       </w:tcPr>
     </w:tblStylePr>
   </w:style>
-  <w:style w:type="table" w:styleId="52">
+  <w:style w:type="table" w:styleId="1038">
     <w:name w:val="Grid Table 5 Dark - Accent 5"/>
-    <w:basedOn w:val="1002"/>
+    <w:basedOn w:val="1174"/>
     <w:uiPriority w:val="99"/>
     <w:pPr>
       <w:pBdr/>
@@ -24686,9 +26058,9 @@
       </w:tcPr>
     </w:tblStylePr>
   </w:style>
-  <w:style w:type="table" w:styleId="53">
+  <w:style w:type="table" w:styleId="1039">
     <w:name w:val="Grid Table 5 Dark - Accent 6"/>
-    <w:basedOn w:val="1002"/>
+    <w:basedOn w:val="1174"/>
     <w:uiPriority w:val="99"/>
     <w:pPr>
       <w:pBdr/>
@@ -24914,9 +26286,9 @@
       </w:tcPr>
     </w:tblStylePr>
   </w:style>
-  <w:style w:type="table" w:styleId="54">
+  <w:style w:type="table" w:styleId="1040">
     <w:name w:val="Grid Table 6 Colorful"/>
-    <w:basedOn w:val="1002"/>
+    <w:basedOn w:val="1174"/>
     <w:uiPriority w:val="99"/>
     <w:pPr>
       <w:pBdr/>
@@ -25144,9 +26516,9 @@
       </w:tcPr>
     </w:tblStylePr>
   </w:style>
-  <w:style w:type="table" w:styleId="55">
+  <w:style w:type="table" w:styleId="1041">
     <w:name w:val="Grid Table 6 Colorful - Accent 1"/>
-    <w:basedOn w:val="1002"/>
+    <w:basedOn w:val="1174"/>
     <w:uiPriority w:val="99"/>
     <w:pPr>
       <w:pBdr/>
@@ -25374,9 +26746,9 @@
       </w:tcPr>
     </w:tblStylePr>
   </w:style>
-  <w:style w:type="table" w:styleId="56">
+  <w:style w:type="table" w:styleId="1042">
     <w:name w:val="Grid Table 6 Colorful - Accent 2"/>
-    <w:basedOn w:val="1002"/>
+    <w:basedOn w:val="1174"/>
     <w:uiPriority w:val="99"/>
     <w:pPr>
       <w:pBdr/>
@@ -25604,9 +26976,9 @@
       </w:tcPr>
     </w:tblStylePr>
   </w:style>
-  <w:style w:type="table" w:styleId="57">
+  <w:style w:type="table" w:styleId="1043">
     <w:name w:val="Grid Table 6 Colorful - Accent 3"/>
-    <w:basedOn w:val="1002"/>
+    <w:basedOn w:val="1174"/>
     <w:uiPriority w:val="99"/>
     <w:pPr>
       <w:pBdr/>
@@ -25834,9 +27206,9 @@
       </w:tcPr>
     </w:tblStylePr>
   </w:style>
-  <w:style w:type="table" w:styleId="58">
+  <w:style w:type="table" w:styleId="1044">
     <w:name w:val="Grid Table 6 Colorful - Accent 4"/>
-    <w:basedOn w:val="1002"/>
+    <w:basedOn w:val="1174"/>
     <w:uiPriority w:val="99"/>
     <w:pPr>
       <w:pBdr/>
@@ -26064,9 +27436,9 @@
       </w:tcPr>
     </w:tblStylePr>
   </w:style>
-  <w:style w:type="table" w:styleId="59">
+  <w:style w:type="table" w:styleId="1045">
     <w:name w:val="Grid Table 6 Colorful - Accent 5"/>
-    <w:basedOn w:val="1002"/>
+    <w:basedOn w:val="1174"/>
     <w:uiPriority w:val="99"/>
     <w:pPr>
       <w:pBdr/>
@@ -26294,9 +27666,9 @@
       </w:tcPr>
     </w:tblStylePr>
   </w:style>
-  <w:style w:type="table" w:styleId="60">
+  <w:style w:type="table" w:styleId="1046">
     <w:name w:val="Grid Table 6 Colorful - Accent 6"/>
-    <w:basedOn w:val="1002"/>
+    <w:basedOn w:val="1174"/>
     <w:uiPriority w:val="99"/>
     <w:pPr>
       <w:pBdr/>
@@ -26524,9 +27896,9 @@
       </w:tcPr>
     </w:tblStylePr>
   </w:style>
-  <w:style w:type="table" w:styleId="61">
+  <w:style w:type="table" w:styleId="1047">
     <w:name w:val="Grid Table 7 Colorful"/>
-    <w:basedOn w:val="1002"/>
+    <w:basedOn w:val="1174"/>
     <w:uiPriority w:val="99"/>
     <w:pPr>
       <w:pBdr/>
@@ -26628,11 +28000,11 @@
         <w:tblBorders/>
       </w:tblPr>
       <w:tcPr>
-        <w:shd w:color="ffffff"/>
+        <w:shd w:val="clear" w:color="ffffff"/>
         <w:tcBorders>
-          <w:top w:val="none"/>
-          <w:left w:val="none"/>
-          <w:bottom w:val="none"/>
+          <w:top w:val="none" w:color="000000" w:sz="4" w:space="0"/>
+          <w:left w:val="none" w:color="000000" w:sz="4" w:space="0"/>
+          <w:bottom w:val="none" w:color="000000" w:sz="4" w:space="0"/>
           <w:right w:val="single" w:color="000000" w:themeColor="text1" w:themeTint="80" w:sz="4" w:space="0"/>
         </w:tcBorders>
       </w:tcPr>
@@ -26655,10 +28027,10 @@
       <w:tcPr>
         <w:shd w:val="clear" w:color="ffffff" w:themeColor="light1" w:fill="ffffff" w:themeFill="light1"/>
         <w:tcBorders>
-          <w:top w:val="none"/>
-          <w:left w:val="none"/>
+          <w:top w:val="none" w:color="000000" w:sz="4" w:space="0"/>
+          <w:left w:val="none" w:color="000000" w:sz="4" w:space="0"/>
           <w:bottom w:val="single" w:color="000000" w:themeColor="text1" w:themeTint="80" w:sz="4" w:space="0"/>
-          <w:right w:val="none"/>
+          <w:right w:val="none" w:color="000000" w:sz="4" w:space="0"/>
         </w:tcBorders>
       </w:tcPr>
     </w:tblStylePr>
@@ -26678,12 +28050,12 @@
         <w:tblBorders/>
       </w:tblPr>
       <w:tcPr>
-        <w:shd w:color="ffffff"/>
+        <w:shd w:val="clear" w:color="ffffff"/>
         <w:tcBorders>
-          <w:top w:val="none"/>
+          <w:top w:val="none" w:color="000000" w:sz="4" w:space="0"/>
           <w:left w:val="single" w:color="000000" w:themeColor="text1" w:themeTint="80" w:sz="4" w:space="0"/>
-          <w:bottom w:val="none"/>
-          <w:right w:val="none"/>
+          <w:bottom w:val="none" w:color="000000" w:sz="4" w:space="0"/>
+          <w:right w:val="none" w:color="000000" w:sz="4" w:space="0"/>
         </w:tcBorders>
       </w:tcPr>
     </w:tblStylePr>
@@ -26706,9 +28078,9 @@
         <w:shd w:val="clear" w:color="ffffff" w:themeColor="light1" w:fill="ffffff" w:themeFill="light1"/>
         <w:tcBorders>
           <w:top w:val="single" w:color="000000" w:themeColor="text1" w:themeTint="80" w:sz="4" w:space="0"/>
-          <w:left w:val="none"/>
-          <w:bottom w:val="none"/>
-          <w:right w:val="none"/>
+          <w:left w:val="none" w:color="000000" w:sz="4" w:space="0"/>
+          <w:bottom w:val="none" w:color="000000" w:sz="4" w:space="0"/>
+          <w:right w:val="none" w:color="000000" w:sz="4" w:space="0"/>
         </w:tcBorders>
       </w:tcPr>
     </w:tblStylePr>
@@ -26778,9 +28150,9 @@
       </w:tcPr>
     </w:tblStylePr>
   </w:style>
-  <w:style w:type="table" w:styleId="62">
+  <w:style w:type="table" w:styleId="1048">
     <w:name w:val="Grid Table 7 Colorful - Accent 1"/>
-    <w:basedOn w:val="1002"/>
+    <w:basedOn w:val="1174"/>
     <w:uiPriority w:val="99"/>
     <w:pPr>
       <w:pBdr/>
@@ -26882,11 +28254,11 @@
         <w:tblBorders/>
       </w:tblPr>
       <w:tcPr>
-        <w:shd w:color="ffffff"/>
+        <w:shd w:val="clear" w:color="ffffff"/>
         <w:tcBorders>
-          <w:top w:val="none"/>
-          <w:left w:val="none"/>
-          <w:bottom w:val="none"/>
+          <w:top w:val="none" w:color="000000" w:sz="4" w:space="0"/>
+          <w:left w:val="none" w:color="000000" w:sz="4" w:space="0"/>
+          <w:bottom w:val="none" w:color="000000" w:sz="4" w:space="0"/>
           <w:right w:val="single" w:color="000000" w:themeColor="accent1" w:themeTint="80" w:sz="4" w:space="0"/>
         </w:tcBorders>
       </w:tcPr>
@@ -26909,10 +28281,10 @@
       <w:tcPr>
         <w:shd w:val="clear" w:color="ffffff" w:themeColor="light1" w:fill="ffffff" w:themeFill="light1"/>
         <w:tcBorders>
-          <w:top w:val="none"/>
-          <w:left w:val="none"/>
+          <w:top w:val="none" w:color="000000" w:sz="4" w:space="0"/>
+          <w:left w:val="none" w:color="000000" w:sz="4" w:space="0"/>
           <w:bottom w:val="single" w:color="000000" w:themeColor="accent1" w:themeTint="80" w:sz="4" w:space="0"/>
-          <w:right w:val="none"/>
+          <w:right w:val="none" w:color="000000" w:sz="4" w:space="0"/>
         </w:tcBorders>
       </w:tcPr>
     </w:tblStylePr>
@@ -26932,12 +28304,12 @@
         <w:tblBorders/>
       </w:tblPr>
       <w:tcPr>
-        <w:shd w:color="ffffff"/>
+        <w:shd w:val="clear" w:color="ffffff"/>
         <w:tcBorders>
-          <w:top w:val="none"/>
+          <w:top w:val="none" w:color="000000" w:sz="4" w:space="0"/>
           <w:left w:val="single" w:color="000000" w:themeColor="accent1" w:themeTint="80" w:sz="4" w:space="0"/>
-          <w:bottom w:val="none"/>
-          <w:right w:val="none"/>
+          <w:bottom w:val="none" w:color="000000" w:sz="4" w:space="0"/>
+          <w:right w:val="none" w:color="000000" w:sz="4" w:space="0"/>
         </w:tcBorders>
       </w:tcPr>
     </w:tblStylePr>
@@ -26960,9 +28332,9 @@
         <w:shd w:val="clear" w:color="ffffff" w:themeColor="light1" w:fill="ffffff" w:themeFill="light1"/>
         <w:tcBorders>
           <w:top w:val="single" w:color="000000" w:themeColor="accent1" w:themeTint="80" w:sz="4" w:space="0"/>
-          <w:left w:val="none"/>
-          <w:bottom w:val="none"/>
-          <w:right w:val="none"/>
+          <w:left w:val="none" w:color="000000" w:sz="4" w:space="0"/>
+          <w:bottom w:val="none" w:color="000000" w:sz="4" w:space="0"/>
+          <w:right w:val="none" w:color="000000" w:sz="4" w:space="0"/>
         </w:tcBorders>
       </w:tcPr>
     </w:tblStylePr>
@@ -27032,9 +28404,9 @@
       </w:tcPr>
     </w:tblStylePr>
   </w:style>
-  <w:style w:type="table" w:styleId="63">
+  <w:style w:type="table" w:styleId="1049">
     <w:name w:val="Grid Table 7 Colorful - Accent 2"/>
-    <w:basedOn w:val="1002"/>
+    <w:basedOn w:val="1174"/>
     <w:uiPriority w:val="99"/>
     <w:pPr>
       <w:pBdr/>
@@ -27136,11 +28508,11 @@
         <w:tblBorders/>
       </w:tblPr>
       <w:tcPr>
-        <w:shd w:color="ffffff"/>
+        <w:shd w:val="clear" w:color="ffffff"/>
         <w:tcBorders>
-          <w:top w:val="none"/>
-          <w:left w:val="none"/>
-          <w:bottom w:val="none"/>
+          <w:top w:val="none" w:color="000000" w:sz="4" w:space="0"/>
+          <w:left w:val="none" w:color="000000" w:sz="4" w:space="0"/>
+          <w:bottom w:val="none" w:color="000000" w:sz="4" w:space="0"/>
           <w:right w:val="single" w:color="000000" w:themeColor="accent2" w:themeTint="97" w:sz="4" w:space="0"/>
         </w:tcBorders>
       </w:tcPr>
@@ -27163,10 +28535,10 @@
       <w:tcPr>
         <w:shd w:val="clear" w:color="ffffff" w:themeColor="light1" w:fill="ffffff" w:themeFill="light1"/>
         <w:tcBorders>
-          <w:top w:val="none"/>
-          <w:left w:val="none"/>
+          <w:top w:val="none" w:color="000000" w:sz="4" w:space="0"/>
+          <w:left w:val="none" w:color="000000" w:sz="4" w:space="0"/>
           <w:bottom w:val="single" w:color="000000" w:themeColor="accent2" w:themeTint="97" w:sz="4" w:space="0"/>
-          <w:right w:val="none"/>
+          <w:right w:val="none" w:color="000000" w:sz="4" w:space="0"/>
         </w:tcBorders>
       </w:tcPr>
     </w:tblStylePr>
@@ -27186,12 +28558,12 @@
         <w:tblBorders/>
       </w:tblPr>
       <w:tcPr>
-        <w:shd w:color="ffffff"/>
+        <w:shd w:val="clear" w:color="ffffff"/>
         <w:tcBorders>
-          <w:top w:val="none"/>
+          <w:top w:val="none" w:color="000000" w:sz="4" w:space="0"/>
           <w:left w:val="single" w:color="000000" w:themeColor="accent2" w:themeTint="97" w:sz="4" w:space="0"/>
-          <w:bottom w:val="none"/>
-          <w:right w:val="none"/>
+          <w:bottom w:val="none" w:color="000000" w:sz="4" w:space="0"/>
+          <w:right w:val="none" w:color="000000" w:sz="4" w:space="0"/>
         </w:tcBorders>
       </w:tcPr>
     </w:tblStylePr>
@@ -27214,9 +28586,9 @@
         <w:shd w:val="clear" w:color="ffffff" w:themeColor="light1" w:fill="ffffff" w:themeFill="light1"/>
         <w:tcBorders>
           <w:top w:val="single" w:color="000000" w:themeColor="accent2" w:themeTint="97" w:sz="4" w:space="0"/>
-          <w:left w:val="none"/>
-          <w:bottom w:val="none"/>
-          <w:right w:val="none"/>
+          <w:left w:val="none" w:color="000000" w:sz="4" w:space="0"/>
+          <w:bottom w:val="none" w:color="000000" w:sz="4" w:space="0"/>
+          <w:right w:val="none" w:color="000000" w:sz="4" w:space="0"/>
         </w:tcBorders>
       </w:tcPr>
     </w:tblStylePr>
@@ -27286,9 +28658,9 @@
       </w:tcPr>
     </w:tblStylePr>
   </w:style>
-  <w:style w:type="table" w:styleId="64">
+  <w:style w:type="table" w:styleId="1050">
     <w:name w:val="Grid Table 7 Colorful - Accent 3"/>
-    <w:basedOn w:val="1002"/>
+    <w:basedOn w:val="1174"/>
     <w:uiPriority w:val="99"/>
     <w:pPr>
       <w:pBdr/>
@@ -27390,11 +28762,11 @@
         <w:tblBorders/>
       </w:tblPr>
       <w:tcPr>
-        <w:shd w:color="ffffff"/>
+        <w:shd w:val="clear" w:color="ffffff"/>
         <w:tcBorders>
-          <w:top w:val="none"/>
-          <w:left w:val="none"/>
-          <w:bottom w:val="none"/>
+          <w:top w:val="none" w:color="000000" w:sz="4" w:space="0"/>
+          <w:left w:val="none" w:color="000000" w:sz="4" w:space="0"/>
+          <w:bottom w:val="none" w:color="000000" w:sz="4" w:space="0"/>
           <w:right w:val="single" w:color="000000" w:themeColor="accent3" w:themeTint="FE" w:sz="4" w:space="0"/>
         </w:tcBorders>
       </w:tcPr>
@@ -27417,10 +28789,10 @@
       <w:tcPr>
         <w:shd w:val="clear" w:color="ffffff" w:themeColor="light1" w:fill="ffffff" w:themeFill="light1"/>
         <w:tcBorders>
-          <w:top w:val="none"/>
-          <w:left w:val="none"/>
+          <w:top w:val="none" w:color="000000" w:sz="4" w:space="0"/>
+          <w:left w:val="none" w:color="000000" w:sz="4" w:space="0"/>
           <w:bottom w:val="single" w:color="000000" w:themeColor="accent3" w:themeTint="FE" w:sz="4" w:space="0"/>
-          <w:right w:val="none"/>
+          <w:right w:val="none" w:color="000000" w:sz="4" w:space="0"/>
         </w:tcBorders>
       </w:tcPr>
     </w:tblStylePr>
@@ -27440,12 +28812,12 @@
         <w:tblBorders/>
       </w:tblPr>
       <w:tcPr>
-        <w:shd w:color="ffffff"/>
+        <w:shd w:val="clear" w:color="ffffff"/>
         <w:tcBorders>
-          <w:top w:val="none"/>
+          <w:top w:val="none" w:color="000000" w:sz="4" w:space="0"/>
           <w:left w:val="single" w:color="000000" w:themeColor="accent3" w:themeTint="FE" w:sz="4" w:space="0"/>
-          <w:bottom w:val="none"/>
-          <w:right w:val="none"/>
+          <w:bottom w:val="none" w:color="000000" w:sz="4" w:space="0"/>
+          <w:right w:val="none" w:color="000000" w:sz="4" w:space="0"/>
         </w:tcBorders>
       </w:tcPr>
     </w:tblStylePr>
@@ -27468,9 +28840,9 @@
         <w:shd w:val="clear" w:color="ffffff" w:themeColor="light1" w:fill="ffffff" w:themeFill="light1"/>
         <w:tcBorders>
           <w:top w:val="single" w:color="000000" w:themeColor="accent3" w:themeTint="FE" w:sz="4" w:space="0"/>
-          <w:left w:val="none"/>
-          <w:bottom w:val="none"/>
-          <w:right w:val="none"/>
+          <w:left w:val="none" w:color="000000" w:sz="4" w:space="0"/>
+          <w:bottom w:val="none" w:color="000000" w:sz="4" w:space="0"/>
+          <w:right w:val="none" w:color="000000" w:sz="4" w:space="0"/>
         </w:tcBorders>
       </w:tcPr>
     </w:tblStylePr>
@@ -27540,9 +28912,9 @@
       </w:tcPr>
     </w:tblStylePr>
   </w:style>
-  <w:style w:type="table" w:styleId="65">
+  <w:style w:type="table" w:styleId="1051">
     <w:name w:val="Grid Table 7 Colorful - Accent 4"/>
-    <w:basedOn w:val="1002"/>
+    <w:basedOn w:val="1174"/>
     <w:uiPriority w:val="99"/>
     <w:pPr>
       <w:pBdr/>
@@ -27644,11 +29016,11 @@
         <w:tblBorders/>
       </w:tblPr>
       <w:tcPr>
-        <w:shd w:color="ffffff"/>
+        <w:shd w:val="clear" w:color="ffffff"/>
         <w:tcBorders>
-          <w:top w:val="none"/>
-          <w:left w:val="none"/>
-          <w:bottom w:val="none"/>
+          <w:top w:val="none" w:color="000000" w:sz="4" w:space="0"/>
+          <w:left w:val="none" w:color="000000" w:sz="4" w:space="0"/>
+          <w:bottom w:val="none" w:color="000000" w:sz="4" w:space="0"/>
           <w:right w:val="single" w:color="000000" w:themeColor="accent4" w:themeTint="9A" w:sz="4" w:space="0"/>
         </w:tcBorders>
       </w:tcPr>
@@ -27671,10 +29043,10 @@
       <w:tcPr>
         <w:shd w:val="clear" w:color="ffffff" w:themeColor="light1" w:fill="ffffff" w:themeFill="light1"/>
         <w:tcBorders>
-          <w:top w:val="none"/>
-          <w:left w:val="none"/>
+          <w:top w:val="none" w:color="000000" w:sz="4" w:space="0"/>
+          <w:left w:val="none" w:color="000000" w:sz="4" w:space="0"/>
           <w:bottom w:val="single" w:color="000000" w:themeColor="accent4" w:themeTint="9A" w:sz="4" w:space="0"/>
-          <w:right w:val="none"/>
+          <w:right w:val="none" w:color="000000" w:sz="4" w:space="0"/>
         </w:tcBorders>
       </w:tcPr>
     </w:tblStylePr>
@@ -27694,12 +29066,12 @@
         <w:tblBorders/>
       </w:tblPr>
       <w:tcPr>
-        <w:shd w:color="ffffff"/>
+        <w:shd w:val="clear" w:color="ffffff"/>
         <w:tcBorders>
-          <w:top w:val="none"/>
+          <w:top w:val="none" w:color="000000" w:sz="4" w:space="0"/>
           <w:left w:val="single" w:color="000000" w:themeColor="accent4" w:themeTint="9A" w:sz="4" w:space="0"/>
-          <w:bottom w:val="none"/>
-          <w:right w:val="none"/>
+          <w:bottom w:val="none" w:color="000000" w:sz="4" w:space="0"/>
+          <w:right w:val="none" w:color="000000" w:sz="4" w:space="0"/>
         </w:tcBorders>
       </w:tcPr>
     </w:tblStylePr>
@@ -27722,9 +29094,9 @@
         <w:shd w:val="clear" w:color="ffffff" w:themeColor="light1" w:fill="ffffff" w:themeFill="light1"/>
         <w:tcBorders>
           <w:top w:val="single" w:color="000000" w:themeColor="accent4" w:themeTint="9A" w:sz="4" w:space="0"/>
-          <w:left w:val="none"/>
-          <w:bottom w:val="none"/>
-          <w:right w:val="none"/>
+          <w:left w:val="none" w:color="000000" w:sz="4" w:space="0"/>
+          <w:bottom w:val="none" w:color="000000" w:sz="4" w:space="0"/>
+          <w:right w:val="none" w:color="000000" w:sz="4" w:space="0"/>
         </w:tcBorders>
       </w:tcPr>
     </w:tblStylePr>
@@ -27794,9 +29166,9 @@
       </w:tcPr>
     </w:tblStylePr>
   </w:style>
-  <w:style w:type="table" w:styleId="66">
+  <w:style w:type="table" w:styleId="1052">
     <w:name w:val="Grid Table 7 Colorful - Accent 5"/>
-    <w:basedOn w:val="1002"/>
+    <w:basedOn w:val="1174"/>
     <w:uiPriority w:val="99"/>
     <w:pPr>
       <w:pBdr/>
@@ -27898,11 +29270,11 @@
         <w:tblBorders/>
       </w:tblPr>
       <w:tcPr>
-        <w:shd w:color="ffffff"/>
+        <w:shd w:val="clear" w:color="ffffff"/>
         <w:tcBorders>
-          <w:top w:val="none"/>
-          <w:left w:val="none"/>
-          <w:bottom w:val="none"/>
+          <w:top w:val="none" w:color="000000" w:sz="4" w:space="0"/>
+          <w:left w:val="none" w:color="000000" w:sz="4" w:space="0"/>
+          <w:bottom w:val="none" w:color="000000" w:sz="4" w:space="0"/>
           <w:right w:val="single" w:color="000000" w:themeColor="accent5" w:themeTint="90" w:sz="4" w:space="0"/>
         </w:tcBorders>
       </w:tcPr>
@@ -27925,10 +29297,10 @@
       <w:tcPr>
         <w:shd w:val="clear" w:color="ffffff" w:themeColor="light1" w:fill="ffffff" w:themeFill="light1"/>
         <w:tcBorders>
-          <w:top w:val="none"/>
-          <w:left w:val="none"/>
+          <w:top w:val="none" w:color="000000" w:sz="4" w:space="0"/>
+          <w:left w:val="none" w:color="000000" w:sz="4" w:space="0"/>
           <w:bottom w:val="single" w:color="000000" w:themeColor="accent5" w:themeTint="90" w:sz="4" w:space="0"/>
-          <w:right w:val="none"/>
+          <w:right w:val="none" w:color="000000" w:sz="4" w:space="0"/>
         </w:tcBorders>
       </w:tcPr>
     </w:tblStylePr>
@@ -27948,12 +29320,12 @@
         <w:tblBorders/>
       </w:tblPr>
       <w:tcPr>
-        <w:shd w:color="ffffff"/>
+        <w:shd w:val="clear" w:color="ffffff"/>
         <w:tcBorders>
-          <w:top w:val="none"/>
+          <w:top w:val="none" w:color="000000" w:sz="4" w:space="0"/>
           <w:left w:val="single" w:color="000000" w:themeColor="accent5" w:themeTint="90" w:sz="4" w:space="0"/>
-          <w:bottom w:val="none"/>
-          <w:right w:val="none"/>
+          <w:bottom w:val="none" w:color="000000" w:sz="4" w:space="0"/>
+          <w:right w:val="none" w:color="000000" w:sz="4" w:space="0"/>
         </w:tcBorders>
       </w:tcPr>
     </w:tblStylePr>
@@ -27976,9 +29348,9 @@
         <w:shd w:val="clear" w:color="ffffff" w:themeColor="light1" w:fill="ffffff" w:themeFill="light1"/>
         <w:tcBorders>
           <w:top w:val="single" w:color="000000" w:themeColor="accent5" w:themeTint="90" w:sz="4" w:space="0"/>
-          <w:left w:val="none"/>
-          <w:bottom w:val="none"/>
-          <w:right w:val="none"/>
+          <w:left w:val="none" w:color="000000" w:sz="4" w:space="0"/>
+          <w:bottom w:val="none" w:color="000000" w:sz="4" w:space="0"/>
+          <w:right w:val="none" w:color="000000" w:sz="4" w:space="0"/>
         </w:tcBorders>
       </w:tcPr>
     </w:tblStylePr>
@@ -28048,9 +29420,9 @@
       </w:tcPr>
     </w:tblStylePr>
   </w:style>
-  <w:style w:type="table" w:styleId="67">
+  <w:style w:type="table" w:styleId="1053">
     <w:name w:val="Grid Table 7 Colorful - Accent 6"/>
-    <w:basedOn w:val="1002"/>
+    <w:basedOn w:val="1174"/>
     <w:uiPriority w:val="99"/>
     <w:pPr>
       <w:pBdr/>
@@ -28152,11 +29524,11 @@
         <w:tblBorders/>
       </w:tblPr>
       <w:tcPr>
-        <w:shd w:color="ffffff"/>
+        <w:shd w:val="clear" w:color="ffffff"/>
         <w:tcBorders>
-          <w:top w:val="none"/>
-          <w:left w:val="none"/>
-          <w:bottom w:val="none"/>
+          <w:top w:val="none" w:color="000000" w:sz="4" w:space="0"/>
+          <w:left w:val="none" w:color="000000" w:sz="4" w:space="0"/>
+          <w:bottom w:val="none" w:color="000000" w:sz="4" w:space="0"/>
           <w:right w:val="single" w:color="000000" w:themeColor="accent6" w:themeTint="90" w:sz="4" w:space="0"/>
         </w:tcBorders>
       </w:tcPr>
@@ -28179,10 +29551,10 @@
       <w:tcPr>
         <w:shd w:val="clear" w:color="ffffff" w:themeColor="light1" w:fill="ffffff" w:themeFill="light1"/>
         <w:tcBorders>
-          <w:top w:val="none"/>
-          <w:left w:val="none"/>
+          <w:top w:val="none" w:color="000000" w:sz="4" w:space="0"/>
+          <w:left w:val="none" w:color="000000" w:sz="4" w:space="0"/>
           <w:bottom w:val="single" w:color="000000" w:themeColor="accent6" w:themeTint="90" w:sz="4" w:space="0"/>
-          <w:right w:val="none"/>
+          <w:right w:val="none" w:color="000000" w:sz="4" w:space="0"/>
         </w:tcBorders>
       </w:tcPr>
     </w:tblStylePr>
@@ -28202,12 +29574,12 @@
         <w:tblBorders/>
       </w:tblPr>
       <w:tcPr>
-        <w:shd w:color="ffffff"/>
+        <w:shd w:val="clear" w:color="ffffff"/>
         <w:tcBorders>
-          <w:top w:val="none"/>
+          <w:top w:val="none" w:color="000000" w:sz="4" w:space="0"/>
           <w:left w:val="single" w:color="000000" w:themeColor="accent6" w:themeTint="90" w:sz="4" w:space="0"/>
-          <w:bottom w:val="none"/>
-          <w:right w:val="none"/>
+          <w:bottom w:val="none" w:color="000000" w:sz="4" w:space="0"/>
+          <w:right w:val="none" w:color="000000" w:sz="4" w:space="0"/>
         </w:tcBorders>
       </w:tcPr>
     </w:tblStylePr>
@@ -28230,9 +29602,9 @@
         <w:shd w:val="clear" w:color="ffffff" w:themeColor="light1" w:fill="ffffff" w:themeFill="light1"/>
         <w:tcBorders>
           <w:top w:val="single" w:color="000000" w:themeColor="accent6" w:themeTint="90" w:sz="4" w:space="0"/>
-          <w:left w:val="none"/>
-          <w:bottom w:val="none"/>
-          <w:right w:val="none"/>
+          <w:left w:val="none" w:color="000000" w:sz="4" w:space="0"/>
+          <w:bottom w:val="none" w:color="000000" w:sz="4" w:space="0"/>
+          <w:right w:val="none" w:color="000000" w:sz="4" w:space="0"/>
         </w:tcBorders>
       </w:tcPr>
     </w:tblStylePr>
@@ -28302,9 +29674,9 @@
       </w:tcPr>
     </w:tblStylePr>
   </w:style>
-  <w:style w:type="table" w:styleId="68">
+  <w:style w:type="table" w:styleId="1054">
     <w:name w:val="List Table 1 Light"/>
-    <w:basedOn w:val="1002"/>
+    <w:basedOn w:val="1174"/>
     <w:uiPriority w:val="99"/>
     <w:pPr>
       <w:pBdr/>
@@ -28518,9 +29890,9 @@
       </w:tcPr>
     </w:tblStylePr>
   </w:style>
-  <w:style w:type="table" w:styleId="69">
+  <w:style w:type="table" w:styleId="1055">
     <w:name w:val="List Table 1 Light - Accent 1"/>
-    <w:basedOn w:val="1002"/>
+    <w:basedOn w:val="1174"/>
     <w:uiPriority w:val="99"/>
     <w:pPr>
       <w:pBdr/>
@@ -28734,9 +30106,9 @@
       </w:tcPr>
     </w:tblStylePr>
   </w:style>
-  <w:style w:type="table" w:styleId="70">
+  <w:style w:type="table" w:styleId="1056">
     <w:name w:val="List Table 1 Light - Accent 2"/>
-    <w:basedOn w:val="1002"/>
+    <w:basedOn w:val="1174"/>
     <w:uiPriority w:val="99"/>
     <w:pPr>
       <w:pBdr/>
@@ -28950,9 +30322,9 @@
       </w:tcPr>
     </w:tblStylePr>
   </w:style>
-  <w:style w:type="table" w:styleId="71">
+  <w:style w:type="table" w:styleId="1057">
     <w:name w:val="List Table 1 Light - Accent 3"/>
-    <w:basedOn w:val="1002"/>
+    <w:basedOn w:val="1174"/>
     <w:uiPriority w:val="99"/>
     <w:pPr>
       <w:pBdr/>
@@ -29166,9 +30538,9 @@
       </w:tcPr>
     </w:tblStylePr>
   </w:style>
-  <w:style w:type="table" w:styleId="72">
+  <w:style w:type="table" w:styleId="1058">
     <w:name w:val="List Table 1 Light - Accent 4"/>
-    <w:basedOn w:val="1002"/>
+    <w:basedOn w:val="1174"/>
     <w:uiPriority w:val="99"/>
     <w:pPr>
       <w:pBdr/>
@@ -29382,9 +30754,9 @@
       </w:tcPr>
     </w:tblStylePr>
   </w:style>
-  <w:style w:type="table" w:styleId="73">
+  <w:style w:type="table" w:styleId="1059">
     <w:name w:val="List Table 1 Light - Accent 5"/>
-    <w:basedOn w:val="1002"/>
+    <w:basedOn w:val="1174"/>
     <w:uiPriority w:val="99"/>
     <w:pPr>
       <w:pBdr/>
@@ -29598,9 +30970,9 @@
       </w:tcPr>
     </w:tblStylePr>
   </w:style>
-  <w:style w:type="table" w:styleId="74">
+  <w:style w:type="table" w:styleId="1060">
     <w:name w:val="List Table 1 Light - Accent 6"/>
-    <w:basedOn w:val="1002"/>
+    <w:basedOn w:val="1174"/>
     <w:uiPriority w:val="99"/>
     <w:pPr>
       <w:pBdr/>
@@ -29814,9 +31186,9 @@
       </w:tcPr>
     </w:tblStylePr>
   </w:style>
-  <w:style w:type="table" w:styleId="75">
+  <w:style w:type="table" w:styleId="1061">
     <w:name w:val="List Table 2"/>
-    <w:basedOn w:val="1002"/>
+    <w:basedOn w:val="1174"/>
     <w:uiPriority w:val="99"/>
     <w:pPr>
       <w:pBdr/>
@@ -30052,9 +31424,9 @@
       </w:tcPr>
     </w:tblStylePr>
   </w:style>
-  <w:style w:type="table" w:styleId="76">
+  <w:style w:type="table" w:styleId="1062">
     <w:name w:val="List Table 2 - Accent 1"/>
-    <w:basedOn w:val="1002"/>
+    <w:basedOn w:val="1174"/>
     <w:uiPriority w:val="99"/>
     <w:pPr>
       <w:pBdr/>
@@ -30290,9 +31662,9 @@
       </w:tcPr>
     </w:tblStylePr>
   </w:style>
-  <w:style w:type="table" w:styleId="77">
+  <w:style w:type="table" w:styleId="1063">
     <w:name w:val="List Table 2 - Accent 2"/>
-    <w:basedOn w:val="1002"/>
+    <w:basedOn w:val="1174"/>
     <w:uiPriority w:val="99"/>
     <w:pPr>
       <w:pBdr/>
@@ -30528,9 +31900,9 @@
       </w:tcPr>
     </w:tblStylePr>
   </w:style>
-  <w:style w:type="table" w:styleId="78">
+  <w:style w:type="table" w:styleId="1064">
     <w:name w:val="List Table 2 - Accent 3"/>
-    <w:basedOn w:val="1002"/>
+    <w:basedOn w:val="1174"/>
     <w:uiPriority w:val="99"/>
     <w:pPr>
       <w:pBdr/>
@@ -30766,9 +32138,9 @@
       </w:tcPr>
     </w:tblStylePr>
   </w:style>
-  <w:style w:type="table" w:styleId="79">
+  <w:style w:type="table" w:styleId="1065">
     <w:name w:val="List Table 2 - Accent 4"/>
-    <w:basedOn w:val="1002"/>
+    <w:basedOn w:val="1174"/>
     <w:uiPriority w:val="99"/>
     <w:pPr>
       <w:pBdr/>
@@ -31004,9 +32376,9 @@
       </w:tcPr>
     </w:tblStylePr>
   </w:style>
-  <w:style w:type="table" w:styleId="80">
+  <w:style w:type="table" w:styleId="1066">
     <w:name w:val="List Table 2 - Accent 5"/>
-    <w:basedOn w:val="1002"/>
+    <w:basedOn w:val="1174"/>
     <w:uiPriority w:val="99"/>
     <w:pPr>
       <w:pBdr/>
@@ -31242,9 +32614,9 @@
       </w:tcPr>
     </w:tblStylePr>
   </w:style>
-  <w:style w:type="table" w:styleId="81">
+  <w:style w:type="table" w:styleId="1067">
     <w:name w:val="List Table 2 - Accent 6"/>
-    <w:basedOn w:val="1002"/>
+    <w:basedOn w:val="1174"/>
     <w:uiPriority w:val="99"/>
     <w:pPr>
       <w:pBdr/>
@@ -31480,9 +32852,9 @@
       </w:tcPr>
     </w:tblStylePr>
   </w:style>
-  <w:style w:type="table" w:styleId="82">
+  <w:style w:type="table" w:styleId="1068">
     <w:name w:val="List Table 3"/>
-    <w:basedOn w:val="1002"/>
+    <w:basedOn w:val="1174"/>
     <w:uiPriority w:val="99"/>
     <w:pPr>
       <w:pBdr/>
@@ -31708,9 +33080,9 @@
       </w:tcPr>
     </w:tblStylePr>
   </w:style>
-  <w:style w:type="table" w:styleId="83">
+  <w:style w:type="table" w:styleId="1069">
     <w:name w:val="List Table 3 - Accent 1"/>
-    <w:basedOn w:val="1002"/>
+    <w:basedOn w:val="1174"/>
     <w:uiPriority w:val="99"/>
     <w:pPr>
       <w:pBdr/>
@@ -31936,9 +33308,9 @@
       </w:tcPr>
     </w:tblStylePr>
   </w:style>
-  <w:style w:type="table" w:styleId="84">
+  <w:style w:type="table" w:styleId="1070">
     <w:name w:val="List Table 3 - Accent 2"/>
-    <w:basedOn w:val="1002"/>
+    <w:basedOn w:val="1174"/>
     <w:uiPriority w:val="99"/>
     <w:pPr>
       <w:pBdr/>
@@ -32164,9 +33536,9 @@
       </w:tcPr>
     </w:tblStylePr>
   </w:style>
-  <w:style w:type="table" w:styleId="85">
+  <w:style w:type="table" w:styleId="1071">
     <w:name w:val="List Table 3 - Accent 3"/>
-    <w:basedOn w:val="1002"/>
+    <w:basedOn w:val="1174"/>
     <w:uiPriority w:val="99"/>
     <w:pPr>
       <w:pBdr/>
@@ -32392,9 +33764,9 @@
       </w:tcPr>
     </w:tblStylePr>
   </w:style>
-  <w:style w:type="table" w:styleId="86">
+  <w:style w:type="table" w:styleId="1072">
     <w:name w:val="List Table 3 - Accent 4"/>
-    <w:basedOn w:val="1002"/>
+    <w:basedOn w:val="1174"/>
     <w:uiPriority w:val="99"/>
     <w:pPr>
       <w:pBdr/>
@@ -32620,9 +33992,9 @@
       </w:tcPr>
     </w:tblStylePr>
   </w:style>
-  <w:style w:type="table" w:styleId="87">
+  <w:style w:type="table" w:styleId="1073">
     <w:name w:val="List Table 3 - Accent 5"/>
-    <w:basedOn w:val="1002"/>
+    <w:basedOn w:val="1174"/>
     <w:uiPriority w:val="99"/>
     <w:pPr>
       <w:pBdr/>
@@ -32848,9 +34220,9 @@
       </w:tcPr>
     </w:tblStylePr>
   </w:style>
-  <w:style w:type="table" w:styleId="88">
+  <w:style w:type="table" w:styleId="1074">
     <w:name w:val="List Table 3 - Accent 6"/>
-    <w:basedOn w:val="1002"/>
+    <w:basedOn w:val="1174"/>
     <w:uiPriority w:val="99"/>
     <w:pPr>
       <w:pBdr/>
@@ -33076,9 +34448,9 @@
       </w:tcPr>
     </w:tblStylePr>
   </w:style>
-  <w:style w:type="table" w:styleId="89">
+  <w:style w:type="table" w:styleId="1075">
     <w:name w:val="List Table 4"/>
-    <w:basedOn w:val="1002"/>
+    <w:basedOn w:val="1174"/>
     <w:uiPriority w:val="99"/>
     <w:pPr>
       <w:pBdr/>
@@ -33301,9 +34673,9 @@
       </w:tcPr>
     </w:tblStylePr>
   </w:style>
-  <w:style w:type="table" w:styleId="90">
+  <w:style w:type="table" w:styleId="1076">
     <w:name w:val="List Table 4 - Accent 1"/>
-    <w:basedOn w:val="1002"/>
+    <w:basedOn w:val="1174"/>
     <w:uiPriority w:val="99"/>
     <w:pPr>
       <w:pBdr/>
@@ -33526,9 +34898,9 @@
       </w:tcPr>
     </w:tblStylePr>
   </w:style>
-  <w:style w:type="table" w:styleId="91">
+  <w:style w:type="table" w:styleId="1077">
     <w:name w:val="List Table 4 - Accent 2"/>
-    <w:basedOn w:val="1002"/>
+    <w:basedOn w:val="1174"/>
     <w:uiPriority w:val="99"/>
     <w:pPr>
       <w:pBdr/>
@@ -33751,9 +35123,9 @@
       </w:tcPr>
     </w:tblStylePr>
   </w:style>
-  <w:style w:type="table" w:styleId="92">
+  <w:style w:type="table" w:styleId="1078">
     <w:name w:val="List Table 4 - Accent 3"/>
-    <w:basedOn w:val="1002"/>
+    <w:basedOn w:val="1174"/>
     <w:uiPriority w:val="99"/>
     <w:pPr>
       <w:pBdr/>
@@ -33976,9 +35348,9 @@
       </w:tcPr>
     </w:tblStylePr>
   </w:style>
-  <w:style w:type="table" w:styleId="93">
+  <w:style w:type="table" w:styleId="1079">
     <w:name w:val="List Table 4 - Accent 4"/>
-    <w:basedOn w:val="1002"/>
+    <w:basedOn w:val="1174"/>
     <w:uiPriority w:val="99"/>
     <w:pPr>
       <w:pBdr/>
@@ -34201,9 +35573,9 @@
       </w:tcPr>
     </w:tblStylePr>
   </w:style>
-  <w:style w:type="table" w:styleId="94">
+  <w:style w:type="table" w:styleId="1080">
     <w:name w:val="List Table 4 - Accent 5"/>
-    <w:basedOn w:val="1002"/>
+    <w:basedOn w:val="1174"/>
     <w:uiPriority w:val="99"/>
     <w:pPr>
       <w:pBdr/>
@@ -34426,9 +35798,9 @@
       </w:tcPr>
     </w:tblStylePr>
   </w:style>
-  <w:style w:type="table" w:styleId="95">
+  <w:style w:type="table" w:styleId="1081">
     <w:name w:val="List Table 4 - Accent 6"/>
-    <w:basedOn w:val="1002"/>
+    <w:basedOn w:val="1174"/>
     <w:uiPriority w:val="99"/>
     <w:pPr>
       <w:pBdr/>
@@ -34651,9 +36023,9 @@
       </w:tcPr>
     </w:tblStylePr>
   </w:style>
-  <w:style w:type="table" w:styleId="96">
+  <w:style w:type="table" w:styleId="1082">
     <w:name w:val="List Table 5 Dark"/>
-    <w:basedOn w:val="1002"/>
+    <w:basedOn w:val="1174"/>
     <w:uiPriority w:val="99"/>
     <w:pPr>
       <w:pBdr/>
@@ -34893,9 +36265,9 @@
       </w:tcPr>
     </w:tblStylePr>
   </w:style>
-  <w:style w:type="table" w:styleId="97">
+  <w:style w:type="table" w:styleId="1083">
     <w:name w:val="List Table 5 Dark - Accent 1"/>
-    <w:basedOn w:val="1002"/>
+    <w:basedOn w:val="1174"/>
     <w:uiPriority w:val="99"/>
     <w:pPr>
       <w:pBdr/>
@@ -35135,9 +36507,9 @@
       </w:tcPr>
     </w:tblStylePr>
   </w:style>
-  <w:style w:type="table" w:styleId="98">
+  <w:style w:type="table" w:styleId="1084">
     <w:name w:val="List Table 5 Dark - Accent 2"/>
-    <w:basedOn w:val="1002"/>
+    <w:basedOn w:val="1174"/>
     <w:uiPriority w:val="99"/>
     <w:pPr>
       <w:pBdr/>
@@ -35377,9 +36749,9 @@
       </w:tcPr>
     </w:tblStylePr>
   </w:style>
-  <w:style w:type="table" w:styleId="99">
+  <w:style w:type="table" w:styleId="1085">
     <w:name w:val="List Table 5 Dark - Accent 3"/>
-    <w:basedOn w:val="1002"/>
+    <w:basedOn w:val="1174"/>
     <w:uiPriority w:val="99"/>
     <w:pPr>
       <w:pBdr/>
@@ -35619,9 +36991,9 @@
       </w:tcPr>
     </w:tblStylePr>
   </w:style>
-  <w:style w:type="table" w:styleId="100">
+  <w:style w:type="table" w:styleId="1086">
     <w:name w:val="List Table 5 Dark - Accent 4"/>
-    <w:basedOn w:val="1002"/>
+    <w:basedOn w:val="1174"/>
     <w:uiPriority w:val="99"/>
     <w:pPr>
       <w:pBdr/>
@@ -35861,9 +37233,9 @@
       </w:tcPr>
     </w:tblStylePr>
   </w:style>
-  <w:style w:type="table" w:styleId="101">
+  <w:style w:type="table" w:styleId="1087">
     <w:name w:val="List Table 5 Dark - Accent 5"/>
-    <w:basedOn w:val="1002"/>
+    <w:basedOn w:val="1174"/>
     <w:uiPriority w:val="99"/>
     <w:pPr>
       <w:pBdr/>
@@ -36103,9 +37475,9 @@
       </w:tcPr>
     </w:tblStylePr>
   </w:style>
-  <w:style w:type="table" w:styleId="102">
+  <w:style w:type="table" w:styleId="1088">
     <w:name w:val="List Table 5 Dark - Accent 6"/>
-    <w:basedOn w:val="1002"/>
+    <w:basedOn w:val="1174"/>
     <w:uiPriority w:val="99"/>
     <w:pPr>
       <w:pBdr/>
@@ -36345,9 +37717,9 @@
       </w:tcPr>
     </w:tblStylePr>
   </w:style>
-  <w:style w:type="table" w:styleId="103">
+  <w:style w:type="table" w:styleId="1089">
     <w:name w:val="List Table 6 Colorful"/>
-    <w:basedOn w:val="1002"/>
+    <w:basedOn w:val="1174"/>
     <w:uiPriority w:val="99"/>
     <w:pPr>
       <w:pBdr/>
@@ -36568,9 +37940,9 @@
       </w:tcPr>
     </w:tblStylePr>
   </w:style>
-  <w:style w:type="table" w:styleId="104">
+  <w:style w:type="table" w:styleId="1090">
     <w:name w:val="List Table 6 Colorful - Accent 1"/>
-    <w:basedOn w:val="1002"/>
+    <w:basedOn w:val="1174"/>
     <w:uiPriority w:val="99"/>
     <w:pPr>
       <w:pBdr/>
@@ -36791,9 +38163,9 @@
       </w:tcPr>
     </w:tblStylePr>
   </w:style>
-  <w:style w:type="table" w:styleId="105">
+  <w:style w:type="table" w:styleId="1091">
     <w:name w:val="List Table 6 Colorful - Accent 2"/>
-    <w:basedOn w:val="1002"/>
+    <w:basedOn w:val="1174"/>
     <w:uiPriority w:val="99"/>
     <w:pPr>
       <w:pBdr/>
@@ -37014,9 +38386,9 @@
       </w:tcPr>
     </w:tblStylePr>
   </w:style>
-  <w:style w:type="table" w:styleId="106">
+  <w:style w:type="table" w:styleId="1092">
     <w:name w:val="List Table 6 Colorful - Accent 3"/>
-    <w:basedOn w:val="1002"/>
+    <w:basedOn w:val="1174"/>
     <w:uiPriority w:val="99"/>
     <w:pPr>
       <w:pBdr/>
@@ -37237,9 +38609,9 @@
       </w:tcPr>
     </w:tblStylePr>
   </w:style>
-  <w:style w:type="table" w:styleId="107">
+  <w:style w:type="table" w:styleId="1093">
     <w:name w:val="List Table 6 Colorful - Accent 4"/>
-    <w:basedOn w:val="1002"/>
+    <w:basedOn w:val="1174"/>
     <w:uiPriority w:val="99"/>
     <w:pPr>
       <w:pBdr/>
@@ -37460,9 +38832,9 @@
       </w:tcPr>
     </w:tblStylePr>
   </w:style>
-  <w:style w:type="table" w:styleId="108">
+  <w:style w:type="table" w:styleId="1094">
     <w:name w:val="List Table 6 Colorful - Accent 5"/>
-    <w:basedOn w:val="1002"/>
+    <w:basedOn w:val="1174"/>
     <w:uiPriority w:val="99"/>
     <w:pPr>
       <w:pBdr/>
@@ -37683,9 +39055,9 @@
       </w:tcPr>
     </w:tblStylePr>
   </w:style>
-  <w:style w:type="table" w:styleId="109">
+  <w:style w:type="table" w:styleId="1095">
     <w:name w:val="List Table 6 Colorful - Accent 6"/>
-    <w:basedOn w:val="1002"/>
+    <w:basedOn w:val="1174"/>
     <w:uiPriority w:val="99"/>
     <w:pPr>
       <w:pBdr/>
@@ -37906,9 +39278,9 @@
       </w:tcPr>
     </w:tblStylePr>
   </w:style>
-  <w:style w:type="table" w:styleId="110">
+  <w:style w:type="table" w:styleId="1096">
     <w:name w:val="List Table 7 Colorful"/>
-    <w:basedOn w:val="1002"/>
+    <w:basedOn w:val="1174"/>
     <w:uiPriority w:val="99"/>
     <w:pPr>
       <w:pBdr/>
@@ -38007,11 +39379,11 @@
         <w:tblBorders/>
       </w:tblPr>
       <w:tcPr>
-        <w:shd w:color="ffffff"/>
+        <w:shd w:val="clear" w:color="ffffff"/>
         <w:tcBorders>
-          <w:top w:val="none"/>
-          <w:left w:val="none"/>
-          <w:bottom w:val="none"/>
+          <w:top w:val="none" w:color="000000" w:sz="4" w:space="0"/>
+          <w:left w:val="none" w:color="000000" w:sz="4" w:space="0"/>
+          <w:bottom w:val="none" w:color="000000" w:sz="4" w:space="0"/>
           <w:right w:val="single" w:color="000000" w:themeColor="text1" w:themeTint="80" w:sz="4" w:space="0"/>
         </w:tcBorders>
       </w:tcPr>
@@ -38034,10 +39406,10 @@
       <w:tcPr>
         <w:shd w:val="clear" w:color="ffffff" w:themeColor="light1" w:fill="ffffff" w:themeFill="light1"/>
         <w:tcBorders>
-          <w:top w:val="none"/>
-          <w:left w:val="none"/>
+          <w:top w:val="none" w:color="000000" w:sz="4" w:space="0"/>
+          <w:left w:val="none" w:color="000000" w:sz="4" w:space="0"/>
           <w:bottom w:val="single" w:color="000000" w:themeColor="text1" w:themeTint="80" w:sz="4" w:space="0"/>
-          <w:right w:val="none"/>
+          <w:right w:val="none" w:color="000000" w:sz="4" w:space="0"/>
         </w:tcBorders>
       </w:tcPr>
     </w:tblStylePr>
@@ -38057,12 +39429,12 @@
         <w:tblBorders/>
       </w:tblPr>
       <w:tcPr>
-        <w:shd w:color="ffffff"/>
+        <w:shd w:val="clear" w:color="ffffff"/>
         <w:tcBorders>
-          <w:top w:val="none"/>
+          <w:top w:val="none" w:color="000000" w:sz="4" w:space="0"/>
           <w:left w:val="single" w:color="000000" w:themeColor="text1" w:themeTint="80" w:sz="4" w:space="0"/>
-          <w:bottom w:val="none"/>
-          <w:right w:val="none"/>
+          <w:bottom w:val="none" w:color="000000" w:sz="4" w:space="0"/>
+          <w:right w:val="none" w:color="000000" w:sz="4" w:space="0"/>
         </w:tcBorders>
       </w:tcPr>
     </w:tblStylePr>
@@ -38085,9 +39457,9 @@
         <w:shd w:val="clear" w:color="ffffff" w:themeColor="light1" w:fill="ffffff" w:themeFill="light1"/>
         <w:tcBorders>
           <w:top w:val="single" w:color="000000" w:themeColor="text1" w:themeTint="80" w:sz="4" w:space="0"/>
-          <w:left w:val="none"/>
-          <w:bottom w:val="none"/>
-          <w:right w:val="none"/>
+          <w:left w:val="none" w:color="000000" w:sz="4" w:space="0"/>
+          <w:bottom w:val="none" w:color="000000" w:sz="4" w:space="0"/>
+          <w:right w:val="none" w:color="000000" w:sz="4" w:space="0"/>
         </w:tcBorders>
       </w:tcPr>
     </w:tblStylePr>
@@ -38162,9 +39534,9 @@
       </w:tcPr>
     </w:tblStylePr>
   </w:style>
-  <w:style w:type="table" w:styleId="111">
+  <w:style w:type="table" w:styleId="1097">
     <w:name w:val="List Table 7 Colorful - Accent 1"/>
-    <w:basedOn w:val="1002"/>
+    <w:basedOn w:val="1174"/>
     <w:uiPriority w:val="99"/>
     <w:pPr>
       <w:pBdr/>
@@ -38263,11 +39635,11 @@
         <w:tblBorders/>
       </w:tblPr>
       <w:tcPr>
-        <w:shd w:color="ffffff"/>
+        <w:shd w:val="clear" w:color="ffffff"/>
         <w:tcBorders>
-          <w:top w:val="none"/>
-          <w:left w:val="none"/>
-          <w:bottom w:val="none"/>
+          <w:top w:val="none" w:color="000000" w:sz="4" w:space="0"/>
+          <w:left w:val="none" w:color="000000" w:sz="4" w:space="0"/>
+          <w:bottom w:val="none" w:color="000000" w:sz="4" w:space="0"/>
           <w:right w:val="single" w:color="000000" w:themeColor="accent1" w:sz="4" w:space="0"/>
         </w:tcBorders>
       </w:tcPr>
@@ -38290,10 +39662,10 @@
       <w:tcPr>
         <w:shd w:val="clear" w:color="ffffff" w:themeColor="light1" w:fill="ffffff" w:themeFill="light1"/>
         <w:tcBorders>
-          <w:top w:val="none"/>
-          <w:left w:val="none"/>
+          <w:top w:val="none" w:color="000000" w:sz="4" w:space="0"/>
+          <w:left w:val="none" w:color="000000" w:sz="4" w:space="0"/>
           <w:bottom w:val="single" w:color="000000" w:themeColor="accent1" w:sz="4" w:space="0"/>
-          <w:right w:val="none"/>
+          <w:right w:val="none" w:color="000000" w:sz="4" w:space="0"/>
         </w:tcBorders>
       </w:tcPr>
     </w:tblStylePr>
@@ -38313,12 +39685,12 @@
         <w:tblBorders/>
       </w:tblPr>
       <w:tcPr>
-        <w:shd w:color="ffffff"/>
+        <w:shd w:val="clear" w:color="ffffff"/>
         <w:tcBorders>
-          <w:top w:val="none"/>
+          <w:top w:val="none" w:color="000000" w:sz="4" w:space="0"/>
           <w:left w:val="single" w:color="000000" w:themeColor="accent1" w:sz="4" w:space="0"/>
-          <w:bottom w:val="none"/>
-          <w:right w:val="none"/>
+          <w:bottom w:val="none" w:color="000000" w:sz="4" w:space="0"/>
+          <w:right w:val="none" w:color="000000" w:sz="4" w:space="0"/>
         </w:tcBorders>
       </w:tcPr>
     </w:tblStylePr>
@@ -38341,9 +39713,9 @@
         <w:shd w:val="clear" w:color="ffffff" w:themeColor="light1" w:fill="ffffff" w:themeFill="light1"/>
         <w:tcBorders>
           <w:top w:val="single" w:color="000000" w:themeColor="accent1" w:sz="4" w:space="0"/>
-          <w:left w:val="none"/>
-          <w:bottom w:val="none"/>
-          <w:right w:val="none"/>
+          <w:left w:val="none" w:color="000000" w:sz="4" w:space="0"/>
+          <w:bottom w:val="none" w:color="000000" w:sz="4" w:space="0"/>
+          <w:right w:val="none" w:color="000000" w:sz="4" w:space="0"/>
         </w:tcBorders>
       </w:tcPr>
     </w:tblStylePr>
@@ -38418,9 +39790,9 @@
       </w:tcPr>
     </w:tblStylePr>
   </w:style>
-  <w:style w:type="table" w:styleId="112">
+  <w:style w:type="table" w:styleId="1098">
     <w:name w:val="List Table 7 Colorful - Accent 2"/>
-    <w:basedOn w:val="1002"/>
+    <w:basedOn w:val="1174"/>
     <w:uiPriority w:val="99"/>
     <w:pPr>
       <w:pBdr/>
@@ -38519,11 +39891,11 @@
         <w:tblBorders/>
       </w:tblPr>
       <w:tcPr>
-        <w:shd w:color="ffffff"/>
+        <w:shd w:val="clear" w:color="ffffff"/>
         <w:tcBorders>
-          <w:top w:val="none"/>
-          <w:left w:val="none"/>
-          <w:bottom w:val="none"/>
+          <w:top w:val="none" w:color="000000" w:sz="4" w:space="0"/>
+          <w:left w:val="none" w:color="000000" w:sz="4" w:space="0"/>
+          <w:bottom w:val="none" w:color="000000" w:sz="4" w:space="0"/>
           <w:right w:val="single" w:color="000000" w:themeColor="accent2" w:themeTint="97" w:sz="4" w:space="0"/>
         </w:tcBorders>
       </w:tcPr>
@@ -38546,10 +39918,10 @@
       <w:tcPr>
         <w:shd w:val="clear" w:color="ffffff" w:themeColor="light1" w:fill="ffffff" w:themeFill="light1"/>
         <w:tcBorders>
-          <w:top w:val="none"/>
-          <w:left w:val="none"/>
+          <w:top w:val="none" w:color="000000" w:sz="4" w:space="0"/>
+          <w:left w:val="none" w:color="000000" w:sz="4" w:space="0"/>
           <w:bottom w:val="single" w:color="000000" w:themeColor="accent2" w:themeTint="97" w:sz="4" w:space="0"/>
-          <w:right w:val="none"/>
+          <w:right w:val="none" w:color="000000" w:sz="4" w:space="0"/>
         </w:tcBorders>
       </w:tcPr>
     </w:tblStylePr>
@@ -38569,12 +39941,12 @@
         <w:tblBorders/>
       </w:tblPr>
       <w:tcPr>
-        <w:shd w:color="ffffff"/>
+        <w:shd w:val="clear" w:color="ffffff"/>
         <w:tcBorders>
-          <w:top w:val="none"/>
+          <w:top w:val="none" w:color="000000" w:sz="4" w:space="0"/>
           <w:left w:val="single" w:color="000000" w:themeColor="accent2" w:themeTint="97" w:sz="4" w:space="0"/>
-          <w:bottom w:val="none"/>
-          <w:right w:val="none"/>
+          <w:bottom w:val="none" w:color="000000" w:sz="4" w:space="0"/>
+          <w:right w:val="none" w:color="000000" w:sz="4" w:space="0"/>
         </w:tcBorders>
       </w:tcPr>
     </w:tblStylePr>
@@ -38597,9 +39969,9 @@
         <w:shd w:val="clear" w:color="ffffff" w:themeColor="light1" w:fill="ffffff" w:themeFill="light1"/>
         <w:tcBorders>
           <w:top w:val="single" w:color="000000" w:themeColor="accent2" w:themeTint="97" w:sz="4" w:space="0"/>
-          <w:left w:val="none"/>
-          <w:bottom w:val="none"/>
-          <w:right w:val="none"/>
+          <w:left w:val="none" w:color="000000" w:sz="4" w:space="0"/>
+          <w:bottom w:val="none" w:color="000000" w:sz="4" w:space="0"/>
+          <w:right w:val="none" w:color="000000" w:sz="4" w:space="0"/>
         </w:tcBorders>
       </w:tcPr>
     </w:tblStylePr>
@@ -38674,9 +40046,9 @@
       </w:tcPr>
     </w:tblStylePr>
   </w:style>
-  <w:style w:type="table" w:styleId="113">
+  <w:style w:type="table" w:styleId="1099">
     <w:name w:val="List Table 7 Colorful - Accent 3"/>
-    <w:basedOn w:val="1002"/>
+    <w:basedOn w:val="1174"/>
     <w:uiPriority w:val="99"/>
     <w:pPr>
       <w:pBdr/>
@@ -38775,11 +40147,11 @@
         <w:tblBorders/>
       </w:tblPr>
       <w:tcPr>
-        <w:shd w:color="ffffff"/>
+        <w:shd w:val="clear" w:color="ffffff"/>
         <w:tcBorders>
-          <w:top w:val="none"/>
-          <w:left w:val="none"/>
-          <w:bottom w:val="none"/>
+          <w:top w:val="none" w:color="000000" w:sz="4" w:space="0"/>
+          <w:left w:val="none" w:color="000000" w:sz="4" w:space="0"/>
+          <w:bottom w:val="none" w:color="000000" w:sz="4" w:space="0"/>
           <w:right w:val="single" w:color="000000" w:themeColor="accent3" w:themeTint="98" w:sz="4" w:space="0"/>
         </w:tcBorders>
       </w:tcPr>
@@ -38802,10 +40174,10 @@
       <w:tcPr>
         <w:shd w:val="clear" w:color="ffffff" w:themeColor="light1" w:fill="ffffff" w:themeFill="light1"/>
         <w:tcBorders>
-          <w:top w:val="none"/>
-          <w:left w:val="none"/>
+          <w:top w:val="none" w:color="000000" w:sz="4" w:space="0"/>
+          <w:left w:val="none" w:color="000000" w:sz="4" w:space="0"/>
           <w:bottom w:val="single" w:color="000000" w:themeColor="accent3" w:themeTint="98" w:sz="4" w:space="0"/>
-          <w:right w:val="none"/>
+          <w:right w:val="none" w:color="000000" w:sz="4" w:space="0"/>
         </w:tcBorders>
       </w:tcPr>
     </w:tblStylePr>
@@ -38825,12 +40197,12 @@
         <w:tblBorders/>
       </w:tblPr>
       <w:tcPr>
-        <w:shd w:color="ffffff"/>
+        <w:shd w:val="clear" w:color="ffffff"/>
         <w:tcBorders>
-          <w:top w:val="none"/>
+          <w:top w:val="none" w:color="000000" w:sz="4" w:space="0"/>
           <w:left w:val="single" w:color="000000" w:themeColor="accent3" w:themeTint="98" w:sz="4" w:space="0"/>
-          <w:bottom w:val="none"/>
-          <w:right w:val="none"/>
+          <w:bottom w:val="none" w:color="000000" w:sz="4" w:space="0"/>
+          <w:right w:val="none" w:color="000000" w:sz="4" w:space="0"/>
         </w:tcBorders>
       </w:tcPr>
     </w:tblStylePr>
@@ -38853,9 +40225,9 @@
         <w:shd w:val="clear" w:color="ffffff" w:themeColor="light1" w:fill="ffffff" w:themeFill="light1"/>
         <w:tcBorders>
           <w:top w:val="single" w:color="000000" w:themeColor="accent3" w:themeTint="98" w:sz="4" w:space="0"/>
-          <w:left w:val="none"/>
-          <w:bottom w:val="none"/>
-          <w:right w:val="none"/>
+          <w:left w:val="none" w:color="000000" w:sz="4" w:space="0"/>
+          <w:bottom w:val="none" w:color="000000" w:sz="4" w:space="0"/>
+          <w:right w:val="none" w:color="000000" w:sz="4" w:space="0"/>
         </w:tcBorders>
       </w:tcPr>
     </w:tblStylePr>
@@ -38930,9 +40302,9 @@
       </w:tcPr>
     </w:tblStylePr>
   </w:style>
-  <w:style w:type="table" w:styleId="114">
+  <w:style w:type="table" w:styleId="1100">
     <w:name w:val="List Table 7 Colorful - Accent 4"/>
-    <w:basedOn w:val="1002"/>
+    <w:basedOn w:val="1174"/>
     <w:uiPriority w:val="99"/>
     <w:pPr>
       <w:pBdr/>
@@ -39031,11 +40403,11 @@
         <w:tblBorders/>
       </w:tblPr>
       <w:tcPr>
-        <w:shd w:color="ffffff"/>
+        <w:shd w:val="clear" w:color="ffffff"/>
         <w:tcBorders>
-          <w:top w:val="none"/>
-          <w:left w:val="none"/>
-          <w:bottom w:val="none"/>
+          <w:top w:val="none" w:color="000000" w:sz="4" w:space="0"/>
+          <w:left w:val="none" w:color="000000" w:sz="4" w:space="0"/>
+          <w:bottom w:val="none" w:color="000000" w:sz="4" w:space="0"/>
           <w:right w:val="single" w:color="000000" w:themeColor="accent4" w:themeTint="9A" w:sz="4" w:space="0"/>
         </w:tcBorders>
       </w:tcPr>
@@ -39058,10 +40430,10 @@
       <w:tcPr>
         <w:shd w:val="clear" w:color="ffffff" w:themeColor="light1" w:fill="ffffff" w:themeFill="light1"/>
         <w:tcBorders>
-          <w:top w:val="none"/>
-          <w:left w:val="none"/>
+          <w:top w:val="none" w:color="000000" w:sz="4" w:space="0"/>
+          <w:left w:val="none" w:color="000000" w:sz="4" w:space="0"/>
           <w:bottom w:val="single" w:color="000000" w:themeColor="accent4" w:themeTint="9A" w:sz="4" w:space="0"/>
-          <w:right w:val="none"/>
+          <w:right w:val="none" w:color="000000" w:sz="4" w:space="0"/>
         </w:tcBorders>
       </w:tcPr>
     </w:tblStylePr>
@@ -39081,12 +40453,12 @@
         <w:tblBorders/>
       </w:tblPr>
       <w:tcPr>
-        <w:shd w:color="ffffff"/>
+        <w:shd w:val="clear" w:color="ffffff"/>
         <w:tcBorders>
-          <w:top w:val="none"/>
+          <w:top w:val="none" w:color="000000" w:sz="4" w:space="0"/>
           <w:left w:val="single" w:color="000000" w:themeColor="accent4" w:themeTint="9A" w:sz="4" w:space="0"/>
-          <w:bottom w:val="none"/>
-          <w:right w:val="none"/>
+          <w:bottom w:val="none" w:color="000000" w:sz="4" w:space="0"/>
+          <w:right w:val="none" w:color="000000" w:sz="4" w:space="0"/>
         </w:tcBorders>
       </w:tcPr>
     </w:tblStylePr>
@@ -39109,9 +40481,9 @@
         <w:shd w:val="clear" w:color="ffffff" w:themeColor="light1" w:fill="ffffff" w:themeFill="light1"/>
         <w:tcBorders>
           <w:top w:val="single" w:color="000000" w:themeColor="accent4" w:themeTint="9A" w:sz="4" w:space="0"/>
-          <w:left w:val="none"/>
-          <w:bottom w:val="none"/>
-          <w:right w:val="none"/>
+          <w:left w:val="none" w:color="000000" w:sz="4" w:space="0"/>
+          <w:bottom w:val="none" w:color="000000" w:sz="4" w:space="0"/>
+          <w:right w:val="none" w:color="000000" w:sz="4" w:space="0"/>
         </w:tcBorders>
       </w:tcPr>
     </w:tblStylePr>
@@ -39186,9 +40558,9 @@
       </w:tcPr>
     </w:tblStylePr>
   </w:style>
-  <w:style w:type="table" w:styleId="115">
+  <w:style w:type="table" w:styleId="1101">
     <w:name w:val="List Table 7 Colorful - Accent 5"/>
-    <w:basedOn w:val="1002"/>
+    <w:basedOn w:val="1174"/>
     <w:uiPriority w:val="99"/>
     <w:pPr>
       <w:pBdr/>
@@ -39287,11 +40659,11 @@
         <w:tblBorders/>
       </w:tblPr>
       <w:tcPr>
-        <w:shd w:color="ffffff"/>
+        <w:shd w:val="clear" w:color="ffffff"/>
         <w:tcBorders>
-          <w:top w:val="none"/>
-          <w:left w:val="none"/>
-          <w:bottom w:val="none"/>
+          <w:top w:val="none" w:color="000000" w:sz="4" w:space="0"/>
+          <w:left w:val="none" w:color="000000" w:sz="4" w:space="0"/>
+          <w:bottom w:val="none" w:color="000000" w:sz="4" w:space="0"/>
           <w:right w:val="single" w:color="000000" w:themeColor="accent5" w:themeTint="9A" w:sz="4" w:space="0"/>
         </w:tcBorders>
       </w:tcPr>
@@ -39314,10 +40686,10 @@
       <w:tcPr>
         <w:shd w:val="clear" w:color="ffffff" w:themeColor="light1" w:fill="ffffff" w:themeFill="light1"/>
         <w:tcBorders>
-          <w:top w:val="none"/>
-          <w:left w:val="none"/>
+          <w:top w:val="none" w:color="000000" w:sz="4" w:space="0"/>
+          <w:left w:val="none" w:color="000000" w:sz="4" w:space="0"/>
           <w:bottom w:val="single" w:color="000000" w:themeColor="accent5" w:themeTint="9A" w:sz="4" w:space="0"/>
-          <w:right w:val="none"/>
+          <w:right w:val="none" w:color="000000" w:sz="4" w:space="0"/>
         </w:tcBorders>
       </w:tcPr>
     </w:tblStylePr>
@@ -39337,12 +40709,12 @@
         <w:tblBorders/>
       </w:tblPr>
       <w:tcPr>
-        <w:shd w:color="ffffff"/>
+        <w:shd w:val="clear" w:color="ffffff"/>
         <w:tcBorders>
-          <w:top w:val="none"/>
+          <w:top w:val="none" w:color="000000" w:sz="4" w:space="0"/>
           <w:left w:val="single" w:color="000000" w:themeColor="accent5" w:themeTint="9A" w:sz="4" w:space="0"/>
-          <w:bottom w:val="none"/>
-          <w:right w:val="none"/>
+          <w:bottom w:val="none" w:color="000000" w:sz="4" w:space="0"/>
+          <w:right w:val="none" w:color="000000" w:sz="4" w:space="0"/>
         </w:tcBorders>
       </w:tcPr>
     </w:tblStylePr>
@@ -39365,9 +40737,9 @@
         <w:shd w:val="clear" w:color="ffffff" w:themeColor="light1" w:fill="ffffff" w:themeFill="light1"/>
         <w:tcBorders>
           <w:top w:val="single" w:color="000000" w:themeColor="accent5" w:themeTint="9A" w:sz="4" w:space="0"/>
-          <w:left w:val="none"/>
-          <w:bottom w:val="none"/>
-          <w:right w:val="none"/>
+          <w:left w:val="none" w:color="000000" w:sz="4" w:space="0"/>
+          <w:bottom w:val="none" w:color="000000" w:sz="4" w:space="0"/>
+          <w:right w:val="none" w:color="000000" w:sz="4" w:space="0"/>
         </w:tcBorders>
       </w:tcPr>
     </w:tblStylePr>
@@ -39442,9 +40814,9 @@
       </w:tcPr>
     </w:tblStylePr>
   </w:style>
-  <w:style w:type="table" w:styleId="116">
+  <w:style w:type="table" w:styleId="1102">
     <w:name w:val="List Table 7 Colorful - Accent 6"/>
-    <w:basedOn w:val="1002"/>
+    <w:basedOn w:val="1174"/>
     <w:uiPriority w:val="99"/>
     <w:pPr>
       <w:pBdr/>
@@ -39543,11 +40915,11 @@
         <w:tblBorders/>
       </w:tblPr>
       <w:tcPr>
-        <w:shd w:color="ffffff"/>
+        <w:shd w:val="clear" w:color="ffffff"/>
         <w:tcBorders>
-          <w:top w:val="none"/>
-          <w:left w:val="none"/>
-          <w:bottom w:val="none"/>
+          <w:top w:val="none" w:color="000000" w:sz="4" w:space="0"/>
+          <w:left w:val="none" w:color="000000" w:sz="4" w:space="0"/>
+          <w:bottom w:val="none" w:color="000000" w:sz="4" w:space="0"/>
           <w:right w:val="single" w:color="000000" w:themeColor="accent6" w:themeTint="98" w:sz="4" w:space="0"/>
         </w:tcBorders>
       </w:tcPr>
@@ -39570,10 +40942,10 @@
       <w:tcPr>
         <w:shd w:val="clear" w:color="ffffff" w:themeColor="light1" w:fill="ffffff" w:themeFill="light1"/>
         <w:tcBorders>
-          <w:top w:val="none"/>
-          <w:left w:val="none"/>
+          <w:top w:val="none" w:color="000000" w:sz="4" w:space="0"/>
+          <w:left w:val="none" w:color="000000" w:sz="4" w:space="0"/>
           <w:bottom w:val="single" w:color="000000" w:themeColor="accent6" w:themeTint="98" w:sz="4" w:space="0"/>
-          <w:right w:val="none"/>
+          <w:right w:val="none" w:color="000000" w:sz="4" w:space="0"/>
         </w:tcBorders>
       </w:tcPr>
     </w:tblStylePr>
@@ -39593,12 +40965,12 @@
         <w:tblBorders/>
       </w:tblPr>
       <w:tcPr>
-        <w:shd w:color="ffffff"/>
+        <w:shd w:val="clear" w:color="ffffff"/>
         <w:tcBorders>
-          <w:top w:val="none"/>
+          <w:top w:val="none" w:color="000000" w:sz="4" w:space="0"/>
           <w:left w:val="single" w:color="000000" w:themeColor="accent6" w:themeTint="98" w:sz="4" w:space="0"/>
-          <w:bottom w:val="none"/>
-          <w:right w:val="none"/>
+          <w:bottom w:val="none" w:color="000000" w:sz="4" w:space="0"/>
+          <w:right w:val="none" w:color="000000" w:sz="4" w:space="0"/>
         </w:tcBorders>
       </w:tcPr>
     </w:tblStylePr>
@@ -39621,9 +40993,9 @@
         <w:shd w:val="clear" w:color="ffffff" w:themeColor="light1" w:fill="ffffff" w:themeFill="light1"/>
         <w:tcBorders>
           <w:top w:val="single" w:color="000000" w:themeColor="accent6" w:themeTint="98" w:sz="4" w:space="0"/>
-          <w:left w:val="none"/>
-          <w:bottom w:val="none"/>
-          <w:right w:val="none"/>
+          <w:left w:val="none" w:color="000000" w:sz="4" w:space="0"/>
+          <w:bottom w:val="none" w:color="000000" w:sz="4" w:space="0"/>
+          <w:right w:val="none" w:color="000000" w:sz="4" w:space="0"/>
         </w:tcBorders>
       </w:tcPr>
     </w:tblStylePr>
@@ -39698,9 +41070,9 @@
       </w:tcPr>
     </w:tblStylePr>
   </w:style>
-  <w:style w:type="table" w:styleId="117">
+  <w:style w:type="table" w:styleId="1103">
     <w:name w:val="Lined - Accent"/>
-    <w:basedOn w:val="1002"/>
+    <w:basedOn w:val="1174"/>
     <w:uiPriority w:val="99"/>
     <w:pPr>
       <w:pBdr/>
@@ -39935,9 +41307,9 @@
       </w:tcPr>
     </w:tblStylePr>
   </w:style>
-  <w:style w:type="table" w:styleId="118">
+  <w:style w:type="table" w:styleId="1104">
     <w:name w:val="Lined - Accent 1"/>
-    <w:basedOn w:val="1002"/>
+    <w:basedOn w:val="1174"/>
     <w:uiPriority w:val="99"/>
     <w:pPr>
       <w:pBdr/>
@@ -40172,9 +41544,9 @@
       </w:tcPr>
     </w:tblStylePr>
   </w:style>
-  <w:style w:type="table" w:styleId="119">
+  <w:style w:type="table" w:styleId="1105">
     <w:name w:val="Lined - Accent 2"/>
-    <w:basedOn w:val="1002"/>
+    <w:basedOn w:val="1174"/>
     <w:uiPriority w:val="99"/>
     <w:pPr>
       <w:pBdr/>
@@ -40409,9 +41781,9 @@
       </w:tcPr>
     </w:tblStylePr>
   </w:style>
-  <w:style w:type="table" w:styleId="120">
+  <w:style w:type="table" w:styleId="1106">
     <w:name w:val="Lined - Accent 3"/>
-    <w:basedOn w:val="1002"/>
+    <w:basedOn w:val="1174"/>
     <w:uiPriority w:val="99"/>
     <w:pPr>
       <w:pBdr/>
@@ -40646,9 +42018,9 @@
       </w:tcPr>
     </w:tblStylePr>
   </w:style>
-  <w:style w:type="table" w:styleId="121">
+  <w:style w:type="table" w:styleId="1107">
     <w:name w:val="Lined - Accent 4"/>
-    <w:basedOn w:val="1002"/>
+    <w:basedOn w:val="1174"/>
     <w:uiPriority w:val="99"/>
     <w:pPr>
       <w:pBdr/>
@@ -40883,9 +42255,9 @@
       </w:tcPr>
     </w:tblStylePr>
   </w:style>
-  <w:style w:type="table" w:styleId="122">
+  <w:style w:type="table" w:styleId="1108">
     <w:name w:val="Lined - Accent 5"/>
-    <w:basedOn w:val="1002"/>
+    <w:basedOn w:val="1174"/>
     <w:uiPriority w:val="99"/>
     <w:pPr>
       <w:pBdr/>
@@ -41120,9 +42492,9 @@
       </w:tcPr>
     </w:tblStylePr>
   </w:style>
-  <w:style w:type="table" w:styleId="123">
+  <w:style w:type="table" w:styleId="1109">
     <w:name w:val="Lined - Accent 6"/>
-    <w:basedOn w:val="1002"/>
+    <w:basedOn w:val="1174"/>
     <w:uiPriority w:val="99"/>
     <w:pPr>
       <w:pBdr/>
@@ -41357,9 +42729,9 @@
       </w:tcPr>
     </w:tblStylePr>
   </w:style>
-  <w:style w:type="table" w:styleId="124">
+  <w:style w:type="table" w:styleId="1110">
     <w:name w:val="Bordered &amp; Lined - Accent"/>
-    <w:basedOn w:val="1002"/>
+    <w:basedOn w:val="1174"/>
     <w:uiPriority w:val="99"/>
     <w:pPr>
       <w:pBdr/>
@@ -41601,9 +42973,9 @@
       </w:tcPr>
     </w:tblStylePr>
   </w:style>
-  <w:style w:type="table" w:styleId="125">
+  <w:style w:type="table" w:styleId="1111">
     <w:name w:val="Bordered &amp; Lined - Accent 1"/>
-    <w:basedOn w:val="1002"/>
+    <w:basedOn w:val="1174"/>
     <w:uiPriority w:val="99"/>
     <w:pPr>
       <w:pBdr/>
@@ -41845,9 +43217,9 @@
       </w:tcPr>
     </w:tblStylePr>
   </w:style>
-  <w:style w:type="table" w:styleId="126">
+  <w:style w:type="table" w:styleId="1112">
     <w:name w:val="Bordered &amp; Lined - Accent 2"/>
-    <w:basedOn w:val="1002"/>
+    <w:basedOn w:val="1174"/>
     <w:uiPriority w:val="99"/>
     <w:pPr>
       <w:pBdr/>
@@ -42089,9 +43461,9 @@
       </w:tcPr>
     </w:tblStylePr>
   </w:style>
-  <w:style w:type="table" w:styleId="127">
+  <w:style w:type="table" w:styleId="1113">
     <w:name w:val="Bordered &amp; Lined - Accent 3"/>
-    <w:basedOn w:val="1002"/>
+    <w:basedOn w:val="1174"/>
     <w:uiPriority w:val="99"/>
     <w:pPr>
       <w:pBdr/>
@@ -42333,9 +43705,9 @@
       </w:tcPr>
     </w:tblStylePr>
   </w:style>
-  <w:style w:type="table" w:styleId="128">
+  <w:style w:type="table" w:styleId="1114">
     <w:name w:val="Bordered &amp; Lined - Accent 4"/>
-    <w:basedOn w:val="1002"/>
+    <w:basedOn w:val="1174"/>
     <w:uiPriority w:val="99"/>
     <w:pPr>
       <w:pBdr/>
@@ -42577,9 +43949,9 @@
       </w:tcPr>
     </w:tblStylePr>
   </w:style>
-  <w:style w:type="table" w:styleId="129">
+  <w:style w:type="table" w:styleId="1115">
     <w:name w:val="Bordered &amp; Lined - Accent 5"/>
-    <w:basedOn w:val="1002"/>
+    <w:basedOn w:val="1174"/>
     <w:uiPriority w:val="99"/>
     <w:pPr>
       <w:pBdr/>
@@ -42821,9 +44193,9 @@
       </w:tcPr>
     </w:tblStylePr>
   </w:style>
-  <w:style w:type="table" w:styleId="130">
+  <w:style w:type="table" w:styleId="1116">
     <w:name w:val="Bordered &amp; Lined - Accent 6"/>
-    <w:basedOn w:val="1002"/>
+    <w:basedOn w:val="1174"/>
     <w:uiPriority w:val="99"/>
     <w:pPr>
       <w:pBdr/>
@@ -43065,9 +44437,9 @@
       </w:tcPr>
     </w:tblStylePr>
   </w:style>
-  <w:style w:type="table" w:styleId="131">
+  <w:style w:type="table" w:styleId="1117">
     <w:name w:val="Bordered"/>
-    <w:basedOn w:val="1002"/>
+    <w:basedOn w:val="1174"/>
     <w:uiPriority w:val="99"/>
     <w:pPr>
       <w:pBdr/>
@@ -43296,9 +44668,9 @@
       </w:tcPr>
     </w:tblStylePr>
   </w:style>
-  <w:style w:type="table" w:styleId="132">
+  <w:style w:type="table" w:styleId="1118">
     <w:name w:val="Bordered - Accent 1"/>
-    <w:basedOn w:val="1002"/>
+    <w:basedOn w:val="1174"/>
     <w:uiPriority w:val="99"/>
     <w:pPr>
       <w:pBdr/>
@@ -43527,9 +44899,9 @@
       </w:tcPr>
     </w:tblStylePr>
   </w:style>
-  <w:style w:type="table" w:styleId="133">
+  <w:style w:type="table" w:styleId="1119">
     <w:name w:val="Bordered - Accent 2"/>
-    <w:basedOn w:val="1002"/>
+    <w:basedOn w:val="1174"/>
     <w:uiPriority w:val="99"/>
     <w:pPr>
       <w:pBdr/>
@@ -43758,9 +45130,9 @@
       </w:tcPr>
     </w:tblStylePr>
   </w:style>
-  <w:style w:type="table" w:styleId="134">
+  <w:style w:type="table" w:styleId="1120">
     <w:name w:val="Bordered - Accent 3"/>
-    <w:basedOn w:val="1002"/>
+    <w:basedOn w:val="1174"/>
     <w:uiPriority w:val="99"/>
     <w:pPr>
       <w:pBdr/>
@@ -43989,9 +45361,9 @@
       </w:tcPr>
     </w:tblStylePr>
   </w:style>
-  <w:style w:type="table" w:styleId="135">
+  <w:style w:type="table" w:styleId="1121">
     <w:name w:val="Bordered - Accent 4"/>
-    <w:basedOn w:val="1002"/>
+    <w:basedOn w:val="1174"/>
     <w:uiPriority w:val="99"/>
     <w:pPr>
       <w:pBdr/>
@@ -44220,9 +45592,9 @@
       </w:tcPr>
     </w:tblStylePr>
   </w:style>
-  <w:style w:type="table" w:styleId="136">
+  <w:style w:type="table" w:styleId="1122">
     <w:name w:val="Bordered - Accent 5"/>
-    <w:basedOn w:val="1002"/>
+    <w:basedOn w:val="1174"/>
     <w:uiPriority w:val="99"/>
     <w:pPr>
       <w:pBdr/>
@@ -44451,9 +45823,9 @@
       </w:tcPr>
     </w:tblStylePr>
   </w:style>
-  <w:style w:type="table" w:styleId="137">
+  <w:style w:type="table" w:styleId="1123">
     <w:name w:val="Bordered - Accent 6"/>
-    <w:basedOn w:val="1002"/>
+    <w:basedOn w:val="1174"/>
     <w:uiPriority w:val="99"/>
     <w:pPr>
       <w:pBdr/>
@@ -44682,11 +46054,11 @@
       </w:tcPr>
     </w:tblStylePr>
   </w:style>
-  <w:style w:type="paragraph" w:styleId="142">
+  <w:style w:type="paragraph" w:styleId="1124">
     <w:name w:val="Heading 4"/>
-    <w:basedOn w:val="994"/>
-    <w:next w:val="994"/>
-    <w:link w:val="153"/>
+    <w:basedOn w:val="1166"/>
+    <w:next w:val="1166"/>
+    <w:link w:val="1130"/>
     <w:uiPriority w:val="9"/>
     <w:unhideWhenUsed/>
     <w:qFormat/>
@@ -44705,11 +46077,11 @@
       <w:color w:val="0f4761" w:themeColor="accent1" w:themeShade="BF"/>
     </w:rPr>
   </w:style>
-  <w:style w:type="paragraph" w:styleId="143">
+  <w:style w:type="paragraph" w:styleId="1125">
     <w:name w:val="Heading 5"/>
-    <w:basedOn w:val="994"/>
-    <w:next w:val="994"/>
-    <w:link w:val="154"/>
+    <w:basedOn w:val="1166"/>
+    <w:next w:val="1166"/>
+    <w:link w:val="1131"/>
     <w:uiPriority w:val="9"/>
     <w:unhideWhenUsed/>
     <w:qFormat/>
@@ -44726,11 +46098,11 @@
       <w:color w:val="0f4761" w:themeColor="accent1" w:themeShade="BF"/>
     </w:rPr>
   </w:style>
-  <w:style w:type="paragraph" w:styleId="144">
+  <w:style w:type="paragraph" w:styleId="1126">
     <w:name w:val="Heading 6"/>
-    <w:basedOn w:val="994"/>
-    <w:next w:val="994"/>
-    <w:link w:val="155"/>
+    <w:basedOn w:val="1166"/>
+    <w:next w:val="1166"/>
+    <w:link w:val="1132"/>
     <w:uiPriority w:val="9"/>
     <w:unhideWhenUsed/>
     <w:qFormat/>
@@ -44749,10 +46121,10 @@
       <w:color w:val="595959" w:themeColor="text1" w:themeTint="A6"/>
     </w:rPr>
   </w:style>
-  <w:style w:type="character" w:styleId="150">
+  <w:style w:type="character" w:styleId="1127">
     <w:name w:val="Heading 1 Char"/>
-    <w:basedOn w:val="1001"/>
-    <w:link w:val="995"/>
+    <w:basedOn w:val="1173"/>
+    <w:link w:val="1167"/>
     <w:uiPriority w:val="9"/>
     <w:pPr>
       <w:pBdr/>
@@ -44766,10 +46138,10 @@
       <w:szCs w:val="40"/>
     </w:rPr>
   </w:style>
-  <w:style w:type="character" w:styleId="151">
+  <w:style w:type="character" w:styleId="1128">
     <w:name w:val="Heading 2 Char"/>
-    <w:basedOn w:val="1001"/>
-    <w:link w:val="996"/>
+    <w:basedOn w:val="1173"/>
+    <w:link w:val="1168"/>
     <w:uiPriority w:val="9"/>
     <w:pPr>
       <w:pBdr/>
@@ -44783,10 +46155,10 @@
       <w:szCs w:val="32"/>
     </w:rPr>
   </w:style>
-  <w:style w:type="character" w:styleId="152">
+  <w:style w:type="character" w:styleId="1129">
     <w:name w:val="Heading 3 Char"/>
-    <w:basedOn w:val="1001"/>
-    <w:link w:val="997"/>
+    <w:basedOn w:val="1173"/>
+    <w:link w:val="1169"/>
     <w:uiPriority w:val="9"/>
     <w:pPr>
       <w:pBdr/>
@@ -44800,10 +46172,10 @@
       <w:szCs w:val="28"/>
     </w:rPr>
   </w:style>
-  <w:style w:type="character" w:styleId="153">
+  <w:style w:type="character" w:styleId="1130">
     <w:name w:val="Heading 4 Char"/>
-    <w:basedOn w:val="1001"/>
-    <w:link w:val="142"/>
+    <w:basedOn w:val="1173"/>
+    <w:link w:val="1124"/>
     <w:uiPriority w:val="9"/>
     <w:pPr>
       <w:pBdr/>
@@ -44817,10 +46189,10 @@
       <w:color w:val="0f4761" w:themeColor="accent1" w:themeShade="BF"/>
     </w:rPr>
   </w:style>
-  <w:style w:type="character" w:styleId="154">
+  <w:style w:type="character" w:styleId="1131">
     <w:name w:val="Heading 5 Char"/>
-    <w:basedOn w:val="1001"/>
-    <w:link w:val="143"/>
+    <w:basedOn w:val="1173"/>
+    <w:link w:val="1125"/>
     <w:uiPriority w:val="9"/>
     <w:pPr>
       <w:pBdr/>
@@ -44832,10 +46204,10 @@
       <w:color w:val="0f4761" w:themeColor="accent1" w:themeShade="BF"/>
     </w:rPr>
   </w:style>
-  <w:style w:type="character" w:styleId="155">
+  <w:style w:type="character" w:styleId="1132">
     <w:name w:val="Heading 6 Char"/>
-    <w:basedOn w:val="1001"/>
-    <w:link w:val="144"/>
+    <w:basedOn w:val="1173"/>
+    <w:link w:val="1126"/>
     <w:uiPriority w:val="9"/>
     <w:pPr>
       <w:pBdr/>
@@ -44849,10 +46221,10 @@
       <w:color w:val="595959" w:themeColor="text1" w:themeTint="A6"/>
     </w:rPr>
   </w:style>
-  <w:style w:type="character" w:styleId="156">
+  <w:style w:type="character" w:styleId="1133">
     <w:name w:val="Heading 7 Char"/>
-    <w:basedOn w:val="1001"/>
-    <w:link w:val="998"/>
+    <w:basedOn w:val="1173"/>
+    <w:link w:val="1170"/>
     <w:uiPriority w:val="9"/>
     <w:pPr>
       <w:pBdr/>
@@ -44864,10 +46236,10 @@
       <w:color w:val="595959" w:themeColor="text1" w:themeTint="A6"/>
     </w:rPr>
   </w:style>
-  <w:style w:type="character" w:styleId="157">
+  <w:style w:type="character" w:styleId="1134">
     <w:name w:val="Heading 8 Char"/>
-    <w:basedOn w:val="1001"/>
-    <w:link w:val="999"/>
+    <w:basedOn w:val="1173"/>
+    <w:link w:val="1171"/>
     <w:uiPriority w:val="9"/>
     <w:pPr>
       <w:pBdr/>
@@ -44881,10 +46253,10 @@
       <w:color w:val="272727" w:themeColor="text1" w:themeTint="D8"/>
     </w:rPr>
   </w:style>
-  <w:style w:type="character" w:styleId="158">
+  <w:style w:type="character" w:styleId="1135">
     <w:name w:val="Heading 9 Char"/>
-    <w:basedOn w:val="1001"/>
-    <w:link w:val="1000"/>
+    <w:basedOn w:val="1173"/>
+    <w:link w:val="1172"/>
     <w:uiPriority w:val="9"/>
     <w:pPr>
       <w:pBdr/>
@@ -44898,10 +46270,10 @@
       <w:color w:val="272727" w:themeColor="text1" w:themeTint="D8"/>
     </w:rPr>
   </w:style>
-  <w:style w:type="character" w:styleId="160">
+  <w:style w:type="character" w:styleId="1136">
     <w:name w:val="Title Char"/>
-    <w:basedOn w:val="1001"/>
-    <w:link w:val="1021"/>
+    <w:basedOn w:val="1173"/>
+    <w:link w:val="1193"/>
     <w:uiPriority w:val="10"/>
     <w:pPr>
       <w:pBdr/>
@@ -44915,10 +46287,10 @@
       <w:szCs w:val="56"/>
     </w:rPr>
   </w:style>
-  <w:style w:type="character" w:styleId="162">
+  <w:style w:type="character" w:styleId="1137">
     <w:name w:val="Subtitle Char"/>
-    <w:basedOn w:val="1001"/>
-    <w:link w:val="1023"/>
+    <w:basedOn w:val="1173"/>
+    <w:link w:val="1195"/>
     <w:uiPriority w:val="11"/>
     <w:pPr>
       <w:pBdr/>
@@ -44932,11 +46304,11 @@
       <w:szCs w:val="28"/>
     </w:rPr>
   </w:style>
-  <w:style w:type="paragraph" w:styleId="163">
+  <w:style w:type="paragraph" w:styleId="1138">
     <w:name w:val="Quote"/>
-    <w:basedOn w:val="994"/>
-    <w:next w:val="994"/>
-    <w:link w:val="164"/>
+    <w:basedOn w:val="1166"/>
+    <w:next w:val="1166"/>
+    <w:link w:val="1139"/>
     <w:uiPriority w:val="29"/>
     <w:qFormat/>
     <w:pPr>
@@ -44951,10 +46323,10 @@
       <w:color w:val="404040" w:themeColor="text1" w:themeTint="BF"/>
     </w:rPr>
   </w:style>
-  <w:style w:type="character" w:styleId="164">
+  <w:style w:type="character" w:styleId="1139">
     <w:name w:val="Quote Char"/>
-    <w:basedOn w:val="1001"/>
-    <w:link w:val="163"/>
+    <w:basedOn w:val="1173"/>
+    <w:link w:val="1138"/>
     <w:uiPriority w:val="29"/>
     <w:pPr>
       <w:pBdr/>
@@ -44967,9 +46339,9 @@
       <w:color w:val="404040" w:themeColor="text1" w:themeTint="BF"/>
     </w:rPr>
   </w:style>
-  <w:style w:type="character" w:styleId="166">
+  <w:style w:type="character" w:styleId="1140">
     <w:name w:val="Intense Emphasis"/>
-    <w:basedOn w:val="1001"/>
+    <w:basedOn w:val="1173"/>
     <w:uiPriority w:val="21"/>
     <w:qFormat/>
     <w:pPr>
@@ -44983,11 +46355,11 @@
       <w:color w:val="0f4761" w:themeColor="accent1" w:themeShade="BF"/>
     </w:rPr>
   </w:style>
-  <w:style w:type="paragraph" w:styleId="167">
+  <w:style w:type="paragraph" w:styleId="1141">
     <w:name w:val="Intense Quote"/>
-    <w:basedOn w:val="994"/>
-    <w:next w:val="994"/>
-    <w:link w:val="168"/>
+    <w:basedOn w:val="1166"/>
+    <w:next w:val="1166"/>
+    <w:link w:val="1142"/>
     <w:uiPriority w:val="30"/>
     <w:qFormat/>
     <w:pPr>
@@ -45005,10 +46377,10 @@
       <w:color w:val="0f4761" w:themeColor="accent1" w:themeShade="BF"/>
     </w:rPr>
   </w:style>
-  <w:style w:type="character" w:styleId="168">
+  <w:style w:type="character" w:styleId="1142">
     <w:name w:val="Intense Quote Char"/>
-    <w:basedOn w:val="1001"/>
-    <w:link w:val="167"/>
+    <w:basedOn w:val="1173"/>
+    <w:link w:val="1141"/>
     <w:uiPriority w:val="30"/>
     <w:pPr>
       <w:pBdr/>
@@ -45021,9 +46393,9 @@
       <w:color w:val="0f4761" w:themeColor="accent1" w:themeShade="BF"/>
     </w:rPr>
   </w:style>
-  <w:style w:type="character" w:styleId="169">
+  <w:style w:type="character" w:styleId="1143">
     <w:name w:val="Intense Reference"/>
-    <w:basedOn w:val="1001"/>
+    <w:basedOn w:val="1173"/>
     <w:uiPriority w:val="32"/>
     <w:qFormat/>
     <w:pPr>
@@ -45039,9 +46411,9 @@
       <w:spacing w:val="5"/>
     </w:rPr>
   </w:style>
-  <w:style w:type="character" w:styleId="171">
+  <w:style w:type="character" w:styleId="1144">
     <w:name w:val="Subtle Emphasis"/>
-    <w:basedOn w:val="1001"/>
+    <w:basedOn w:val="1173"/>
     <w:uiPriority w:val="19"/>
     <w:qFormat/>
     <w:pPr>
@@ -45055,9 +46427,9 @@
       <w:color w:val="404040" w:themeColor="text1" w:themeTint="BF"/>
     </w:rPr>
   </w:style>
-  <w:style w:type="character" w:styleId="172">
+  <w:style w:type="character" w:styleId="1145">
     <w:name w:val="Emphasis"/>
-    <w:basedOn w:val="1001"/>
+    <w:basedOn w:val="1173"/>
     <w:uiPriority w:val="20"/>
     <w:qFormat/>
     <w:pPr>
@@ -45070,9 +46442,9 @@
       <w:iCs/>
     </w:rPr>
   </w:style>
-  <w:style w:type="character" w:styleId="173">
+  <w:style w:type="character" w:styleId="1146">
     <w:name w:val="Strong"/>
-    <w:basedOn w:val="1001"/>
+    <w:basedOn w:val="1173"/>
     <w:uiPriority w:val="22"/>
     <w:qFormat/>
     <w:pPr>
@@ -45085,9 +46457,9 @@
       <w:bCs/>
     </w:rPr>
   </w:style>
-  <w:style w:type="character" w:styleId="174">
+  <w:style w:type="character" w:styleId="1147">
     <w:name w:val="Subtle Reference"/>
-    <w:basedOn w:val="1001"/>
+    <w:basedOn w:val="1173"/>
     <w:uiPriority w:val="31"/>
     <w:qFormat/>
     <w:pPr>
@@ -45100,9 +46472,9 @@
       <w:color w:val="5a5a5a" w:themeColor="text1" w:themeTint="A5"/>
     </w:rPr>
   </w:style>
-  <w:style w:type="character" w:styleId="175">
+  <w:style w:type="character" w:styleId="1148">
     <w:name w:val="Book Title"/>
-    <w:basedOn w:val="1001"/>
+    <w:basedOn w:val="1173"/>
     <w:uiPriority w:val="33"/>
     <w:qFormat/>
     <w:pPr>
@@ -45118,10 +46490,10 @@
       <w:spacing w:val="5"/>
     </w:rPr>
   </w:style>
-  <w:style w:type="character" w:styleId="177">
+  <w:style w:type="character" w:styleId="1149">
     <w:name w:val="Header Char"/>
-    <w:basedOn w:val="1001"/>
-    <w:link w:val="1025"/>
+    <w:basedOn w:val="1173"/>
+    <w:link w:val="1197"/>
     <w:uiPriority w:val="99"/>
     <w:pPr>
       <w:pBdr/>
@@ -45129,10 +46501,10 @@
       <w:ind/>
     </w:pPr>
   </w:style>
-  <w:style w:type="character" w:styleId="179">
+  <w:style w:type="character" w:styleId="1150">
     <w:name w:val="Footer Char"/>
-    <w:basedOn w:val="1001"/>
-    <w:link w:val="1027"/>
+    <w:basedOn w:val="1173"/>
+    <w:link w:val="1199"/>
     <w:uiPriority w:val="99"/>
     <w:pPr>
       <w:pBdr/>
@@ -45140,10 +46512,10 @@
       <w:ind/>
     </w:pPr>
   </w:style>
-  <w:style w:type="paragraph" w:styleId="180">
+  <w:style w:type="paragraph" w:styleId="1151">
     <w:name w:val="Caption"/>
-    <w:basedOn w:val="994"/>
-    <w:next w:val="994"/>
+    <w:basedOn w:val="1166"/>
+    <w:next w:val="1166"/>
     <w:uiPriority w:val="35"/>
     <w:unhideWhenUsed/>
     <w:qFormat/>
@@ -45160,10 +46532,10 @@
       <w:szCs w:val="18"/>
     </w:rPr>
   </w:style>
-  <w:style w:type="character" w:styleId="182">
+  <w:style w:type="character" w:styleId="1152">
     <w:name w:val="Footnote Text Char"/>
-    <w:basedOn w:val="1001"/>
-    <w:link w:val="1038"/>
+    <w:basedOn w:val="1173"/>
+    <w:link w:val="1210"/>
     <w:uiPriority w:val="99"/>
     <w:semiHidden/>
     <w:pPr>
@@ -45176,10 +46548,10 @@
       <w:szCs w:val="20"/>
     </w:rPr>
   </w:style>
-  <w:style w:type="character" w:styleId="185">
+  <w:style w:type="character" w:styleId="1153">
     <w:name w:val="Endnote Text Char"/>
-    <w:basedOn w:val="1001"/>
-    <w:link w:val="1035"/>
+    <w:basedOn w:val="1173"/>
+    <w:link w:val="1207"/>
     <w:uiPriority w:val="99"/>
     <w:semiHidden/>
     <w:pPr>
@@ -45192,9 +46564,9 @@
       <w:szCs w:val="20"/>
     </w:rPr>
   </w:style>
-  <w:style w:type="character" w:styleId="188">
+  <w:style w:type="character" w:styleId="1154">
     <w:name w:val="FollowedHyperlink"/>
-    <w:basedOn w:val="1001"/>
+    <w:basedOn w:val="1173"/>
     <w:uiPriority w:val="99"/>
     <w:semiHidden/>
     <w:unhideWhenUsed/>
@@ -45208,10 +46580,10 @@
       <w:u w:val="single"/>
     </w:rPr>
   </w:style>
-  <w:style w:type="paragraph" w:styleId="189">
+  <w:style w:type="paragraph" w:styleId="1155">
     <w:name w:val="toc 1"/>
-    <w:basedOn w:val="994"/>
-    <w:next w:val="994"/>
+    <w:basedOn w:val="1166"/>
+    <w:next w:val="1166"/>
     <w:uiPriority w:val="39"/>
     <w:unhideWhenUsed/>
     <w:pPr>
@@ -45220,10 +46592,10 @@
       <w:ind/>
     </w:pPr>
   </w:style>
-  <w:style w:type="paragraph" w:styleId="190">
+  <w:style w:type="paragraph" w:styleId="1156">
     <w:name w:val="toc 2"/>
-    <w:basedOn w:val="994"/>
-    <w:next w:val="994"/>
+    <w:basedOn w:val="1166"/>
+    <w:next w:val="1166"/>
     <w:uiPriority w:val="39"/>
     <w:unhideWhenUsed/>
     <w:pPr>
@@ -45232,10 +46604,10 @@
       <w:ind w:left="220"/>
     </w:pPr>
   </w:style>
-  <w:style w:type="paragraph" w:styleId="191">
+  <w:style w:type="paragraph" w:styleId="1157">
     <w:name w:val="toc 3"/>
-    <w:basedOn w:val="994"/>
-    <w:next w:val="994"/>
+    <w:basedOn w:val="1166"/>
+    <w:next w:val="1166"/>
     <w:uiPriority w:val="39"/>
     <w:unhideWhenUsed/>
     <w:pPr>
@@ -45244,10 +46616,10 @@
       <w:ind w:left="440"/>
     </w:pPr>
   </w:style>
-  <w:style w:type="paragraph" w:styleId="192">
+  <w:style w:type="paragraph" w:styleId="1158">
     <w:name w:val="toc 4"/>
-    <w:basedOn w:val="994"/>
-    <w:next w:val="994"/>
+    <w:basedOn w:val="1166"/>
+    <w:next w:val="1166"/>
     <w:uiPriority w:val="39"/>
     <w:unhideWhenUsed/>
     <w:pPr>
@@ -45256,10 +46628,10 @@
       <w:ind w:left="660"/>
     </w:pPr>
   </w:style>
-  <w:style w:type="paragraph" w:styleId="193">
+  <w:style w:type="paragraph" w:styleId="1159">
     <w:name w:val="toc 5"/>
-    <w:basedOn w:val="994"/>
-    <w:next w:val="994"/>
+    <w:basedOn w:val="1166"/>
+    <w:next w:val="1166"/>
     <w:uiPriority w:val="39"/>
     <w:unhideWhenUsed/>
     <w:pPr>
@@ -45268,10 +46640,10 @@
       <w:ind w:left="880"/>
     </w:pPr>
   </w:style>
-  <w:style w:type="paragraph" w:styleId="194">
+  <w:style w:type="paragraph" w:styleId="1160">
     <w:name w:val="toc 6"/>
-    <w:basedOn w:val="994"/>
-    <w:next w:val="994"/>
+    <w:basedOn w:val="1166"/>
+    <w:next w:val="1166"/>
     <w:uiPriority w:val="39"/>
     <w:unhideWhenUsed/>
     <w:pPr>
@@ -45280,10 +46652,10 @@
       <w:ind w:left="1100"/>
     </w:pPr>
   </w:style>
-  <w:style w:type="paragraph" w:styleId="195">
+  <w:style w:type="paragraph" w:styleId="1161">
     <w:name w:val="toc 7"/>
-    <w:basedOn w:val="994"/>
-    <w:next w:val="994"/>
+    <w:basedOn w:val="1166"/>
+    <w:next w:val="1166"/>
     <w:uiPriority w:val="39"/>
     <w:unhideWhenUsed/>
     <w:pPr>
@@ -45292,10 +46664,10 @@
       <w:ind w:left="1320"/>
     </w:pPr>
   </w:style>
-  <w:style w:type="paragraph" w:styleId="196">
+  <w:style w:type="paragraph" w:styleId="1162">
     <w:name w:val="toc 8"/>
-    <w:basedOn w:val="994"/>
-    <w:next w:val="994"/>
+    <w:basedOn w:val="1166"/>
+    <w:next w:val="1166"/>
     <w:uiPriority w:val="39"/>
     <w:unhideWhenUsed/>
     <w:pPr>
@@ -45304,10 +46676,10 @@
       <w:ind w:left="1540"/>
     </w:pPr>
   </w:style>
-  <w:style w:type="paragraph" w:styleId="197">
+  <w:style w:type="paragraph" w:styleId="1163">
     <w:name w:val="toc 9"/>
-    <w:basedOn w:val="994"/>
-    <w:next w:val="994"/>
+    <w:basedOn w:val="1166"/>
+    <w:next w:val="1166"/>
     <w:uiPriority w:val="39"/>
     <w:unhideWhenUsed/>
     <w:pPr>
@@ -45316,7 +46688,7 @@
       <w:ind w:left="1760"/>
     </w:pPr>
   </w:style>
-  <w:style w:type="paragraph" w:styleId="208">
+  <w:style w:type="paragraph" w:styleId="1164">
     <w:name w:val="TOC Heading"/>
     <w:uiPriority w:val="39"/>
     <w:unhideWhenUsed/>
@@ -45326,10 +46698,10 @@
       <w:ind/>
     </w:pPr>
   </w:style>
-  <w:style w:type="paragraph" w:styleId="209">
+  <w:style w:type="paragraph" w:styleId="1165">
     <w:name w:val="table of figures"/>
-    <w:basedOn w:val="994"/>
-    <w:next w:val="994"/>
+    <w:basedOn w:val="1166"/>
+    <w:next w:val="1166"/>
     <w:uiPriority w:val="99"/>
     <w:unhideWhenUsed/>
     <w:pPr>
@@ -45338,7 +46710,7 @@
       <w:ind/>
     </w:pPr>
   </w:style>
-  <w:style w:type="paragraph" w:styleId="994" w:default="1">
+  <w:style w:type="paragraph" w:styleId="1166" w:default="1">
     <w:name w:val="Normal"/>
     <w:qFormat/>
     <w:pPr>
@@ -45352,11 +46724,11 @@
       <w:lang w:eastAsia="en-US"/>
     </w:rPr>
   </w:style>
-  <w:style w:type="paragraph" w:styleId="995">
+  <w:style w:type="paragraph" w:styleId="1167">
     <w:name w:val="Heading 1"/>
-    <w:basedOn w:val="994"/>
-    <w:next w:val="994"/>
-    <w:link w:val="1004"/>
+    <w:basedOn w:val="1166"/>
+    <w:next w:val="1166"/>
+    <w:link w:val="1176"/>
     <w:uiPriority w:val="99"/>
     <w:qFormat/>
     <w:pPr>
@@ -45377,11 +46749,11 @@
       <w:lang w:eastAsia="fr-FR"/>
     </w:rPr>
   </w:style>
-  <w:style w:type="paragraph" w:styleId="996">
+  <w:style w:type="paragraph" w:styleId="1168">
     <w:name w:val="Heading 2"/>
-    <w:basedOn w:val="994"/>
-    <w:next w:val="994"/>
-    <w:link w:val="1005"/>
+    <w:basedOn w:val="1166"/>
+    <w:next w:val="1166"/>
+    <w:link w:val="1177"/>
     <w:uiPriority w:val="99"/>
     <w:qFormat/>
     <w:pPr>
@@ -45407,11 +46779,11 @@
       <w:lang w:eastAsia="fr-FR"/>
     </w:rPr>
   </w:style>
-  <w:style w:type="paragraph" w:styleId="997">
+  <w:style w:type="paragraph" w:styleId="1169">
     <w:name w:val="Heading 3"/>
-    <w:basedOn w:val="994"/>
-    <w:next w:val="994"/>
-    <w:link w:val="1019"/>
+    <w:basedOn w:val="1166"/>
+    <w:next w:val="1166"/>
+    <w:link w:val="1191"/>
     <w:uiPriority w:val="9"/>
     <w:unhideWhenUsed/>
     <w:qFormat/>
@@ -45432,11 +46804,11 @@
       <w:sz w:val="22"/>
     </w:rPr>
   </w:style>
-  <w:style w:type="paragraph" w:styleId="998">
+  <w:style w:type="paragraph" w:styleId="1170">
     <w:name w:val="Heading 7"/>
-    <w:basedOn w:val="994"/>
-    <w:next w:val="994"/>
-    <w:link w:val="1011"/>
+    <w:basedOn w:val="1166"/>
+    <w:next w:val="1166"/>
+    <w:link w:val="1183"/>
     <w:uiPriority w:val="9"/>
     <w:semiHidden/>
     <w:unhideWhenUsed/>
@@ -45456,11 +46828,11 @@
       <w:color w:val="404040"/>
     </w:rPr>
   </w:style>
-  <w:style w:type="paragraph" w:styleId="999">
+  <w:style w:type="paragraph" w:styleId="1171">
     <w:name w:val="Heading 8"/>
-    <w:basedOn w:val="994"/>
-    <w:next w:val="994"/>
-    <w:link w:val="1012"/>
+    <w:basedOn w:val="1166"/>
+    <w:next w:val="1166"/>
+    <w:link w:val="1184"/>
     <w:uiPriority w:val="9"/>
     <w:semiHidden/>
     <w:unhideWhenUsed/>
@@ -45479,11 +46851,11 @@
       <w:szCs w:val="20"/>
     </w:rPr>
   </w:style>
-  <w:style w:type="paragraph" w:styleId="1000">
+  <w:style w:type="paragraph" w:styleId="1172">
     <w:name w:val="Heading 9"/>
-    <w:basedOn w:val="994"/>
-    <w:next w:val="994"/>
-    <w:link w:val="1008"/>
+    <w:basedOn w:val="1166"/>
+    <w:next w:val="1166"/>
+    <w:link w:val="1180"/>
     <w:uiPriority w:val="9"/>
     <w:semiHidden/>
     <w:unhideWhenUsed/>
@@ -45504,7 +46876,7 @@
       <w:szCs w:val="20"/>
     </w:rPr>
   </w:style>
-  <w:style w:type="character" w:styleId="1001" w:default="1">
+  <w:style w:type="character" w:styleId="1173" w:default="1">
     <w:name w:val="Default Paragraph Font"/>
     <w:uiPriority w:val="1"/>
     <w:semiHidden/>
@@ -45515,7 +46887,7 @@
       <w:ind/>
     </w:pPr>
   </w:style>
-  <w:style w:type="table" w:styleId="1002" w:default="1">
+  <w:style w:type="table" w:styleId="1174" w:default="1">
     <w:name w:val="Normal Table"/>
     <w:uiPriority w:val="99"/>
     <w:semiHidden/>
@@ -45708,7 +47080,7 @@
       </w:tcPr>
     </w:tblStylePr>
   </w:style>
-  <w:style w:type="numbering" w:styleId="1003" w:default="1">
+  <w:style w:type="numbering" w:styleId="1175" w:default="1">
     <w:name w:val="No List"/>
     <w:uiPriority w:val="99"/>
     <w:semiHidden/>
@@ -45719,9 +47091,9 @@
       <w:ind/>
     </w:pPr>
   </w:style>
-  <w:style w:type="character" w:styleId="1004" w:customStyle="1">
+  <w:style w:type="character" w:styleId="1176" w:customStyle="1">
     <w:name w:val="Titre 1 Car"/>
-    <w:link w:val="995"/>
+    <w:link w:val="1167"/>
     <w:uiPriority w:val="99"/>
     <w:pPr>
       <w:pBdr/>
@@ -45738,9 +47110,9 @@
       <w:lang w:eastAsia="fr-FR"/>
     </w:rPr>
   </w:style>
-  <w:style w:type="character" w:styleId="1005" w:customStyle="1">
+  <w:style w:type="character" w:styleId="1177" w:customStyle="1">
     <w:name w:val="Titre 2 Car"/>
-    <w:link w:val="996"/>
+    <w:link w:val="1168"/>
     <w:uiPriority w:val="99"/>
     <w:pPr>
       <w:pBdr/>
@@ -45758,10 +47130,10 @@
       <w:lang w:eastAsia="fr-FR"/>
     </w:rPr>
   </w:style>
-  <w:style w:type="paragraph" w:styleId="1006">
+  <w:style w:type="paragraph" w:styleId="1178">
     <w:name w:val="Body Text 2"/>
-    <w:basedOn w:val="994"/>
-    <w:link w:val="1007"/>
+    <w:basedOn w:val="1166"/>
+    <w:link w:val="1179"/>
     <w:uiPriority w:val="99"/>
     <w:semiHidden/>
     <w:unhideWhenUsed/>
@@ -45776,9 +47148,9 @@
       <w:lang w:eastAsia="fr-FR"/>
     </w:rPr>
   </w:style>
-  <w:style w:type="character" w:styleId="1007" w:customStyle="1">
+  <w:style w:type="character" w:styleId="1179" w:customStyle="1">
     <w:name w:val="Corps de texte 2 Car"/>
-    <w:link w:val="1006"/>
+    <w:link w:val="1178"/>
     <w:uiPriority w:val="99"/>
     <w:semiHidden/>
     <w:pPr>
@@ -45791,9 +47163,9 @@
       <w:lang w:eastAsia="fr-FR"/>
     </w:rPr>
   </w:style>
-  <w:style w:type="character" w:styleId="1008" w:customStyle="1">
+  <w:style w:type="character" w:styleId="1180" w:customStyle="1">
     <w:name w:val="Titre 9 Car"/>
-    <w:link w:val="1000"/>
+    <w:link w:val="1172"/>
     <w:uiPriority w:val="9"/>
     <w:semiHidden/>
     <w:pPr>
@@ -45810,10 +47182,10 @@
       <w:szCs w:val="20"/>
     </w:rPr>
   </w:style>
-  <w:style w:type="paragraph" w:styleId="1009">
+  <w:style w:type="paragraph" w:styleId="1181">
     <w:name w:val="Body Text 3"/>
-    <w:basedOn w:val="994"/>
-    <w:link w:val="1010"/>
+    <w:basedOn w:val="1166"/>
+    <w:link w:val="1182"/>
     <w:uiPriority w:val="99"/>
     <w:semiHidden/>
     <w:unhideWhenUsed/>
@@ -45827,9 +47199,9 @@
       <w:szCs w:val="16"/>
     </w:rPr>
   </w:style>
-  <w:style w:type="character" w:styleId="1010" w:customStyle="1">
+  <w:style w:type="character" w:styleId="1182" w:customStyle="1">
     <w:name w:val="Corps de texte 3 Car"/>
-    <w:link w:val="1009"/>
+    <w:link w:val="1181"/>
     <w:uiPriority w:val="99"/>
     <w:semiHidden/>
     <w:pPr>
@@ -45842,9 +47214,9 @@
       <w:szCs w:val="16"/>
     </w:rPr>
   </w:style>
-  <w:style w:type="character" w:styleId="1011" w:customStyle="1">
+  <w:style w:type="character" w:styleId="1183" w:customStyle="1">
     <w:name w:val="Titre 7 Car"/>
-    <w:link w:val="998"/>
+    <w:link w:val="1170"/>
     <w:uiPriority w:val="9"/>
     <w:semiHidden/>
     <w:pPr>
@@ -45859,9 +47231,9 @@
       <w:color w:val="404040"/>
     </w:rPr>
   </w:style>
-  <w:style w:type="character" w:styleId="1012" w:customStyle="1">
+  <w:style w:type="character" w:styleId="1184" w:customStyle="1">
     <w:name w:val="Titre 8 Car"/>
-    <w:link w:val="999"/>
+    <w:link w:val="1171"/>
     <w:uiPriority w:val="9"/>
     <w:semiHidden/>
     <w:pPr>
@@ -45876,9 +47248,9 @@
       <w:szCs w:val="20"/>
     </w:rPr>
   </w:style>
-  <w:style w:type="table" w:styleId="1013">
+  <w:style w:type="table" w:styleId="1185">
     <w:name w:val="Table Grid"/>
-    <w:basedOn w:val="1002"/>
+    <w:basedOn w:val="1174"/>
     <w:uiPriority w:val="59"/>
     <w:pPr>
       <w:pBdr/>
@@ -46068,10 +47440,10 @@
       </w:tcPr>
     </w:tblStylePr>
   </w:style>
-  <w:style w:type="paragraph" w:styleId="1014" w:customStyle="1">
+  <w:style w:type="paragraph" w:styleId="1186" w:customStyle="1">
     <w:name w:val="Titres conditions générales"/>
-    <w:basedOn w:val="994"/>
-    <w:link w:val="1016"/>
+    <w:basedOn w:val="1166"/>
+    <w:link w:val="1188"/>
     <w:qFormat/>
     <w:pPr>
       <w:numPr>
@@ -46087,7 +47459,7 @@
       <w:sz w:val="22"/>
     </w:rPr>
   </w:style>
-  <w:style w:type="paragraph" w:styleId="1015">
+  <w:style w:type="paragraph" w:styleId="1187">
     <w:name w:val="No Spacing"/>
     <w:uiPriority w:val="1"/>
     <w:qFormat/>
@@ -46103,9 +47475,9 @@
       <w:lang w:eastAsia="en-US"/>
     </w:rPr>
   </w:style>
-  <w:style w:type="character" w:styleId="1016" w:customStyle="1">
+  <w:style w:type="character" w:styleId="1188" w:customStyle="1">
     <w:name w:val="Titres conditions générales Car"/>
-    <w:link w:val="1014"/>
+    <w:link w:val="1186"/>
     <w:pPr>
       <w:pBdr/>
       <w:spacing/>
@@ -46119,9 +47491,9 @@
       <w:lang w:eastAsia="en-US"/>
     </w:rPr>
   </w:style>
-  <w:style w:type="paragraph" w:styleId="1017">
+  <w:style w:type="paragraph" w:styleId="1189">
     <w:name w:val="List Paragraph"/>
-    <w:basedOn w:val="994"/>
+    <w:basedOn w:val="1166"/>
     <w:uiPriority w:val="34"/>
     <w:qFormat/>
     <w:pPr>
@@ -46131,10 +47503,10 @@
       <w:contextualSpacing w:val="true"/>
     </w:pPr>
   </w:style>
-  <w:style w:type="paragraph" w:styleId="1018" w:customStyle="1">
+  <w:style w:type="paragraph" w:styleId="1190" w:customStyle="1">
     <w:name w:val="Annexes - Soustitre"/>
-    <w:basedOn w:val="994"/>
-    <w:link w:val="1020"/>
+    <w:basedOn w:val="1166"/>
+    <w:link w:val="1192"/>
     <w:qFormat/>
     <w:pPr>
       <w:pBdr/>
@@ -46147,9 +47519,9 @@
       <w:color w:val="7f7f7f"/>
     </w:rPr>
   </w:style>
-  <w:style w:type="character" w:styleId="1019" w:customStyle="1">
+  <w:style w:type="character" w:styleId="1191" w:customStyle="1">
     <w:name w:val="Titre 3 Car"/>
-    <w:link w:val="997"/>
+    <w:link w:val="1169"/>
     <w:uiPriority w:val="9"/>
     <w:pPr>
       <w:pBdr/>
@@ -46162,9 +47534,9 @@
       <w:bCs/>
     </w:rPr>
   </w:style>
-  <w:style w:type="character" w:styleId="1020" w:customStyle="1">
+  <w:style w:type="character" w:styleId="1192" w:customStyle="1">
     <w:name w:val="Annexes - Soustitre Car"/>
-    <w:link w:val="1018"/>
+    <w:link w:val="1190"/>
     <w:pPr>
       <w:pBdr/>
       <w:spacing/>
@@ -46177,11 +47549,11 @@
       <w:sz w:val="20"/>
     </w:rPr>
   </w:style>
-  <w:style w:type="paragraph" w:styleId="1021">
+  <w:style w:type="paragraph" w:styleId="1193">
     <w:name w:val="Title"/>
-    <w:basedOn w:val="994"/>
-    <w:next w:val="994"/>
-    <w:link w:val="1022"/>
+    <w:basedOn w:val="1166"/>
+    <w:next w:val="1166"/>
+    <w:link w:val="1194"/>
     <w:uiPriority w:val="10"/>
     <w:qFormat/>
     <w:pPr>
@@ -46199,9 +47571,9 @@
       <w:szCs w:val="52"/>
     </w:rPr>
   </w:style>
-  <w:style w:type="character" w:styleId="1022" w:customStyle="1">
+  <w:style w:type="character" w:styleId="1194" w:customStyle="1">
     <w:name w:val="Titre Car"/>
-    <w:link w:val="1021"/>
+    <w:link w:val="1193"/>
     <w:uiPriority w:val="10"/>
     <w:pPr>
       <w:pBdr/>
@@ -46216,11 +47588,11 @@
       <w:szCs w:val="52"/>
     </w:rPr>
   </w:style>
-  <w:style w:type="paragraph" w:styleId="1023">
+  <w:style w:type="paragraph" w:styleId="1195">
     <w:name w:val="Subtitle"/>
-    <w:basedOn w:val="994"/>
-    <w:next w:val="994"/>
-    <w:link w:val="1024"/>
+    <w:basedOn w:val="1166"/>
+    <w:next w:val="1166"/>
+    <w:link w:val="1196"/>
     <w:uiPriority w:val="11"/>
     <w:qFormat/>
     <w:pPr>
@@ -46241,9 +47613,9 @@
       <w:szCs w:val="24"/>
     </w:rPr>
   </w:style>
-  <w:style w:type="character" w:styleId="1024" w:customStyle="1">
+  <w:style w:type="character" w:styleId="1196" w:customStyle="1">
     <w:name w:val="Sous-titre Car"/>
-    <w:link w:val="1023"/>
+    <w:link w:val="1195"/>
     <w:uiPriority w:val="11"/>
     <w:pPr>
       <w:pBdr/>
@@ -46260,10 +47632,10 @@
       <w:szCs w:val="24"/>
     </w:rPr>
   </w:style>
-  <w:style w:type="paragraph" w:styleId="1025">
+  <w:style w:type="paragraph" w:styleId="1197">
     <w:name w:val="Header"/>
-    <w:basedOn w:val="994"/>
-    <w:link w:val="1026"/>
+    <w:basedOn w:val="1166"/>
+    <w:link w:val="1198"/>
     <w:uiPriority w:val="99"/>
     <w:unhideWhenUsed/>
     <w:pPr>
@@ -46276,9 +47648,9 @@
       <w:ind/>
     </w:pPr>
   </w:style>
-  <w:style w:type="character" w:styleId="1026" w:customStyle="1">
+  <w:style w:type="character" w:styleId="1198" w:customStyle="1">
     <w:name w:val="En-tête Car"/>
-    <w:link w:val="1025"/>
+    <w:link w:val="1197"/>
     <w:uiPriority w:val="99"/>
     <w:pPr>
       <w:pBdr/>
@@ -46289,10 +47661,10 @@
       <w:sz w:val="20"/>
     </w:rPr>
   </w:style>
-  <w:style w:type="paragraph" w:styleId="1027">
+  <w:style w:type="paragraph" w:styleId="1199">
     <w:name w:val="Footer"/>
-    <w:basedOn w:val="994"/>
-    <w:link w:val="1028"/>
+    <w:basedOn w:val="1166"/>
+    <w:link w:val="1200"/>
     <w:uiPriority w:val="99"/>
     <w:unhideWhenUsed/>
     <w:pPr>
@@ -46305,9 +47677,9 @@
       <w:ind/>
     </w:pPr>
   </w:style>
-  <w:style w:type="character" w:styleId="1028" w:customStyle="1">
+  <w:style w:type="character" w:styleId="1200" w:customStyle="1">
     <w:name w:val="Pied de page Car"/>
-    <w:link w:val="1027"/>
+    <w:link w:val="1199"/>
     <w:uiPriority w:val="99"/>
     <w:pPr>
       <w:pBdr/>
@@ -46318,10 +47690,10 @@
       <w:sz w:val="20"/>
     </w:rPr>
   </w:style>
-  <w:style w:type="paragraph" w:styleId="1029">
+  <w:style w:type="paragraph" w:styleId="1201">
     <w:name w:val="Balloon Text"/>
-    <w:basedOn w:val="994"/>
-    <w:link w:val="1030"/>
+    <w:basedOn w:val="1166"/>
+    <w:link w:val="1202"/>
     <w:uiPriority w:val="99"/>
     <w:semiHidden/>
     <w:unhideWhenUsed/>
@@ -46336,9 +47708,9 @@
       <w:szCs w:val="16"/>
     </w:rPr>
   </w:style>
-  <w:style w:type="character" w:styleId="1030" w:customStyle="1">
+  <w:style w:type="character" w:styleId="1202" w:customStyle="1">
     <w:name w:val="Texte de bulles Car"/>
-    <w:link w:val="1029"/>
+    <w:link w:val="1201"/>
     <w:uiPriority w:val="99"/>
     <w:semiHidden/>
     <w:pPr>
@@ -46352,7 +47724,7 @@
       <w:szCs w:val="16"/>
     </w:rPr>
   </w:style>
-  <w:style w:type="character" w:styleId="1031">
+  <w:style w:type="character" w:styleId="1203">
     <w:name w:val="Hyperlink"/>
     <w:uiPriority w:val="99"/>
     <w:unhideWhenUsed/>
@@ -46366,7 +47738,7 @@
       <w:u w:val="single"/>
     </w:rPr>
   </w:style>
-  <w:style w:type="character" w:styleId="1032">
+  <w:style w:type="character" w:styleId="1204">
     <w:name w:val="Placeholder Text"/>
     <w:uiPriority w:val="99"/>
     <w:semiHidden/>
@@ -46379,10 +47751,10 @@
       <w:color w:val="808080"/>
     </w:rPr>
   </w:style>
-  <w:style w:type="paragraph" w:styleId="1033" w:customStyle="1">
+  <w:style w:type="paragraph" w:styleId="1205" w:customStyle="1">
     <w:name w:val="Conditions générales"/>
-    <w:basedOn w:val="994"/>
-    <w:link w:val="1034"/>
+    <w:basedOn w:val="1166"/>
+    <w:link w:val="1206"/>
     <w:qFormat/>
     <w:pPr>
       <w:pBdr/>
@@ -46393,9 +47765,9 @@
       <w:sz w:val="18"/>
     </w:rPr>
   </w:style>
-  <w:style w:type="character" w:styleId="1034" w:customStyle="1">
+  <w:style w:type="character" w:styleId="1206" w:customStyle="1">
     <w:name w:val="Conditions générales Car"/>
-    <w:link w:val="1033"/>
+    <w:link w:val="1205"/>
     <w:pPr>
       <w:pBdr/>
       <w:spacing/>
@@ -46405,10 +47777,10 @@
       <w:sz w:val="18"/>
     </w:rPr>
   </w:style>
-  <w:style w:type="paragraph" w:styleId="1035">
+  <w:style w:type="paragraph" w:styleId="1207">
     <w:name w:val="endnote text"/>
-    <w:basedOn w:val="994"/>
-    <w:link w:val="1036"/>
+    <w:basedOn w:val="1166"/>
+    <w:link w:val="1208"/>
     <w:uiPriority w:val="99"/>
     <w:semiHidden/>
     <w:unhideWhenUsed/>
@@ -46421,9 +47793,9 @@
       <w:szCs w:val="20"/>
     </w:rPr>
   </w:style>
-  <w:style w:type="character" w:styleId="1036" w:customStyle="1">
+  <w:style w:type="character" w:styleId="1208" w:customStyle="1">
     <w:name w:val="Note de fin Car"/>
-    <w:link w:val="1035"/>
+    <w:link w:val="1207"/>
     <w:uiPriority w:val="99"/>
     <w:semiHidden/>
     <w:pPr>
@@ -46435,7 +47807,7 @@
       <w:lang w:eastAsia="en-US"/>
     </w:rPr>
   </w:style>
-  <w:style w:type="character" w:styleId="1037">
+  <w:style w:type="character" w:styleId="1209">
     <w:name w:val="endnote reference"/>
     <w:uiPriority w:val="99"/>
     <w:semiHidden/>
@@ -46449,10 +47821,10 @@
       <w:vertAlign w:val="superscript"/>
     </w:rPr>
   </w:style>
-  <w:style w:type="paragraph" w:styleId="1038">
+  <w:style w:type="paragraph" w:styleId="1210">
     <w:name w:val="footnote text"/>
-    <w:basedOn w:val="994"/>
-    <w:link w:val="1039"/>
+    <w:basedOn w:val="1166"/>
+    <w:link w:val="1211"/>
     <w:uiPriority w:val="99"/>
     <w:semiHidden/>
     <w:unhideWhenUsed/>
@@ -46465,9 +47837,9 @@
       <w:szCs w:val="20"/>
     </w:rPr>
   </w:style>
-  <w:style w:type="character" w:styleId="1039" w:customStyle="1">
+  <w:style w:type="character" w:styleId="1211" w:customStyle="1">
     <w:name w:val="Note de bas de page Car"/>
-    <w:link w:val="1038"/>
+    <w:link w:val="1210"/>
     <w:uiPriority w:val="99"/>
     <w:semiHidden/>
     <w:pPr>
@@ -46479,7 +47851,7 @@
       <w:lang w:eastAsia="en-US"/>
     </w:rPr>
   </w:style>
-  <w:style w:type="character" w:styleId="1040">
+  <w:style w:type="character" w:styleId="1212">
     <w:name w:val="footnote reference"/>
     <w:uiPriority w:val="99"/>
     <w:semiHidden/>
@@ -46493,7 +47865,7 @@
       <w:vertAlign w:val="superscript"/>
     </w:rPr>
   </w:style>
-  <w:style w:type="character" w:styleId="1041">
+  <w:style w:type="character" w:styleId="1213">
     <w:name w:val="annotation reference"/>
     <w:uiPriority w:val="99"/>
     <w:semiHidden/>
@@ -46508,10 +47880,10 @@
       <w:szCs w:val="16"/>
     </w:rPr>
   </w:style>
-  <w:style w:type="paragraph" w:styleId="1042">
+  <w:style w:type="paragraph" w:styleId="1214">
     <w:name w:val="annotation text"/>
-    <w:basedOn w:val="994"/>
-    <w:link w:val="1043"/>
+    <w:basedOn w:val="1166"/>
+    <w:link w:val="1215"/>
     <w:uiPriority w:val="99"/>
     <w:unhideWhenUsed/>
     <w:pPr>
@@ -46523,9 +47895,9 @@
       <w:szCs w:val="20"/>
     </w:rPr>
   </w:style>
-  <w:style w:type="character" w:styleId="1043" w:customStyle="1">
+  <w:style w:type="character" w:styleId="1215" w:customStyle="1">
     <w:name w:val="Commentaire Car"/>
-    <w:link w:val="1042"/>
+    <w:link w:val="1214"/>
     <w:uiPriority w:val="99"/>
     <w:pPr>
       <w:pBdr/>
@@ -46536,11 +47908,11 @@
       <w:lang w:eastAsia="en-US"/>
     </w:rPr>
   </w:style>
-  <w:style w:type="paragraph" w:styleId="1044">
+  <w:style w:type="paragraph" w:styleId="1216">
     <w:name w:val="annotation subject"/>
-    <w:basedOn w:val="1042"/>
-    <w:next w:val="1042"/>
-    <w:link w:val="1045"/>
+    <w:basedOn w:val="1214"/>
+    <w:next w:val="1214"/>
+    <w:link w:val="1217"/>
     <w:uiPriority w:val="99"/>
     <w:semiHidden/>
     <w:unhideWhenUsed/>
@@ -46554,9 +47926,9 @@
       <w:bCs/>
     </w:rPr>
   </w:style>
-  <w:style w:type="character" w:styleId="1045" w:customStyle="1">
+  <w:style w:type="character" w:styleId="1217" w:customStyle="1">
     <w:name w:val="Objet du commentaire Car"/>
-    <w:link w:val="1044"/>
+    <w:link w:val="1216"/>
     <w:uiPriority w:val="99"/>
     <w:semiHidden/>
     <w:pPr>
@@ -46570,16 +47942,16 @@
       <w:lang w:eastAsia="en-US"/>
     </w:rPr>
   </w:style>
-  <w:style w:type="character" w:styleId="1046" w:customStyle="1">
+  <w:style w:type="character" w:styleId="1218" w:customStyle="1">
     <w:name w:val="mr-3"/>
-    <w:basedOn w:val="1001"/>
+    <w:basedOn w:val="1173"/>
     <w:pPr>
       <w:pBdr/>
       <w:spacing/>
       <w:ind/>
     </w:pPr>
   </w:style>
-  <w:style w:type="character" w:styleId="1047">
+  <w:style w:type="character" w:styleId="1219">
     <w:name w:val="Unresolved Mention"/>
     <w:uiPriority w:val="99"/>
     <w:semiHidden/>
@@ -46594,7 +47966,7 @@
       <w:shd w:val="clear" w:color="auto" w:fill="e1dfdd"/>
     </w:rPr>
   </w:style>
-  <w:style w:type="paragraph" w:styleId="1048">
+  <w:style w:type="paragraph" w:styleId="1220">
     <w:name w:val="Revision"/>
     <w:hidden/>
     <w:uiPriority w:val="99"/>
@@ -46609,7 +47981,7 @@
       <w:lang w:eastAsia="en-US"/>
     </w:rPr>
   </w:style>
-  <w:style w:type="paragraph" w:styleId="1049" w:customStyle="1">
+  <w:style w:type="paragraph" w:styleId="1221" w:customStyle="1">
     <w:name w:val="Default"/>
     <w:pPr>
       <w:pBdr/>
